--- a/A-Level Computer Science Practical Programming Project.docx
+++ b/A-Level Computer Science Practical Programming Project.docx
@@ -18,7 +18,1617 @@
         <w:t xml:space="preserve">Practical Programming Project </w:t>
       </w:r>
     </w:p>
+    <w:sdt>
+      <w:sdtPr>
+        <w:id w:val="-786733883"/>
+        <w:docPartObj>
+          <w:docPartGallery w:val="Table of Contents"/>
+          <w:docPartUnique/>
+        </w:docPartObj>
+      </w:sdtPr>
+      <w:sdtEndPr>
+        <w:rPr>
+          <w:rFonts w:asciiTheme="minorHAnsi" w:eastAsiaTheme="minorHAnsi" w:hAnsiTheme="minorHAnsi" w:cstheme="minorBidi"/>
+          <w:b/>
+          <w:bCs/>
+          <w:noProof/>
+          <w:color w:val="auto"/>
+          <w:kern w:val="2"/>
+          <w:sz w:val="22"/>
+          <w:szCs w:val="22"/>
+          <w:lang w:val="en-GB"/>
+          <w14:ligatures w14:val="standardContextual"/>
+        </w:rPr>
+      </w:sdtEndPr>
+      <w:sdtContent>
+        <w:p>
+          <w:pPr>
+            <w:pStyle w:val="TOCHeading"/>
+          </w:pPr>
+          <w:r>
+            <w:t>Contents</w:t>
+          </w:r>
+        </w:p>
+        <w:p>
+          <w:pPr>
+            <w:pStyle w:val="TOC1"/>
+            <w:tabs>
+              <w:tab w:val="right" w:leader="dot" w:pos="9016"/>
+            </w:tabs>
+            <w:rPr>
+              <w:noProof/>
+            </w:rPr>
+          </w:pPr>
+          <w:r>
+            <w:fldChar w:fldCharType="begin"/>
+          </w:r>
+          <w:r>
+            <w:instrText xml:space="preserve"> TOC \o "1-3" \h \z \u </w:instrText>
+          </w:r>
+          <w:r>
+            <w:fldChar w:fldCharType="separate"/>
+          </w:r>
+          <w:hyperlink w:anchor="_Toc137033106" w:history="1">
+            <w:r>
+              <w:rPr>
+                <w:rStyle w:val="Hyperlink"/>
+                <w:noProof/>
+              </w:rPr>
+              <w:t>Analysis</w:t>
+            </w:r>
+            <w:r>
+              <w:rPr>
+                <w:noProof/>
+                <w:webHidden/>
+              </w:rPr>
+              <w:tab/>
+            </w:r>
+            <w:r>
+              <w:rPr>
+                <w:noProof/>
+                <w:webHidden/>
+              </w:rPr>
+              <w:fldChar w:fldCharType="begin"/>
+            </w:r>
+            <w:r>
+              <w:rPr>
+                <w:noProof/>
+                <w:webHidden/>
+              </w:rPr>
+              <w:instrText xml:space="preserve"> PAGEREF _Toc137033106 \h </w:instrText>
+            </w:r>
+            <w:r>
+              <w:rPr>
+                <w:noProof/>
+                <w:webHidden/>
+              </w:rPr>
+            </w:r>
+            <w:r>
+              <w:rPr>
+                <w:noProof/>
+                <w:webHidden/>
+              </w:rPr>
+              <w:fldChar w:fldCharType="separate"/>
+            </w:r>
+            <w:r>
+              <w:rPr>
+                <w:noProof/>
+                <w:webHidden/>
+              </w:rPr>
+              <w:t>1</w:t>
+            </w:r>
+            <w:r>
+              <w:rPr>
+                <w:noProof/>
+                <w:webHidden/>
+              </w:rPr>
+              <w:fldChar w:fldCharType="end"/>
+            </w:r>
+          </w:hyperlink>
+        </w:p>
+        <w:p>
+          <w:pPr>
+            <w:pStyle w:val="TOC2"/>
+            <w:tabs>
+              <w:tab w:val="right" w:leader="dot" w:pos="9016"/>
+            </w:tabs>
+            <w:rPr>
+              <w:noProof/>
+            </w:rPr>
+          </w:pPr>
+          <w:hyperlink w:anchor="_Toc137033107" w:history="1">
+            <w:r>
+              <w:rPr>
+                <w:rStyle w:val="Hyperlink"/>
+                <w:noProof/>
+              </w:rPr>
+              <w:t>Summary</w:t>
+            </w:r>
+            <w:r>
+              <w:rPr>
+                <w:noProof/>
+                <w:webHidden/>
+              </w:rPr>
+              <w:tab/>
+            </w:r>
+            <w:r>
+              <w:rPr>
+                <w:noProof/>
+                <w:webHidden/>
+              </w:rPr>
+              <w:fldChar w:fldCharType="begin"/>
+            </w:r>
+            <w:r>
+              <w:rPr>
+                <w:noProof/>
+                <w:webHidden/>
+              </w:rPr>
+              <w:instrText xml:space="preserve"> PAGEREF _Toc137033107 \h </w:instrText>
+            </w:r>
+            <w:r>
+              <w:rPr>
+                <w:noProof/>
+                <w:webHidden/>
+              </w:rPr>
+            </w:r>
+            <w:r>
+              <w:rPr>
+                <w:noProof/>
+                <w:webHidden/>
+              </w:rPr>
+              <w:fldChar w:fldCharType="separate"/>
+            </w:r>
+            <w:r>
+              <w:rPr>
+                <w:noProof/>
+                <w:webHidden/>
+              </w:rPr>
+              <w:t>1</w:t>
+            </w:r>
+            <w:r>
+              <w:rPr>
+                <w:noProof/>
+                <w:webHidden/>
+              </w:rPr>
+              <w:fldChar w:fldCharType="end"/>
+            </w:r>
+          </w:hyperlink>
+        </w:p>
+        <w:p>
+          <w:pPr>
+            <w:pStyle w:val="TOC2"/>
+            <w:tabs>
+              <w:tab w:val="right" w:leader="dot" w:pos="9016"/>
+            </w:tabs>
+            <w:rPr>
+              <w:noProof/>
+            </w:rPr>
+          </w:pPr>
+          <w:hyperlink w:anchor="_Toc137033108" w:history="1">
+            <w:r>
+              <w:rPr>
+                <w:rStyle w:val="Hyperlink"/>
+                <w:noProof/>
+              </w:rPr>
+              <w:t>Computation</w:t>
+            </w:r>
+            <w:r>
+              <w:rPr>
+                <w:noProof/>
+                <w:webHidden/>
+              </w:rPr>
+              <w:tab/>
+            </w:r>
+            <w:r>
+              <w:rPr>
+                <w:noProof/>
+                <w:webHidden/>
+              </w:rPr>
+              <w:fldChar w:fldCharType="begin"/>
+            </w:r>
+            <w:r>
+              <w:rPr>
+                <w:noProof/>
+                <w:webHidden/>
+              </w:rPr>
+              <w:instrText xml:space="preserve"> PAGEREF _Toc137033108 \h </w:instrText>
+            </w:r>
+            <w:r>
+              <w:rPr>
+                <w:noProof/>
+                <w:webHidden/>
+              </w:rPr>
+            </w:r>
+            <w:r>
+              <w:rPr>
+                <w:noProof/>
+                <w:webHidden/>
+              </w:rPr>
+              <w:fldChar w:fldCharType="separate"/>
+            </w:r>
+            <w:r>
+              <w:rPr>
+                <w:noProof/>
+                <w:webHidden/>
+              </w:rPr>
+              <w:t>1</w:t>
+            </w:r>
+            <w:r>
+              <w:rPr>
+                <w:noProof/>
+                <w:webHidden/>
+              </w:rPr>
+              <w:fldChar w:fldCharType="end"/>
+            </w:r>
+          </w:hyperlink>
+        </w:p>
+        <w:p>
+          <w:pPr>
+            <w:pStyle w:val="TOC2"/>
+            <w:tabs>
+              <w:tab w:val="right" w:leader="dot" w:pos="9016"/>
+            </w:tabs>
+            <w:rPr>
+              <w:noProof/>
+            </w:rPr>
+          </w:pPr>
+          <w:hyperlink w:anchor="_Toc137033109" w:history="1">
+            <w:r>
+              <w:rPr>
+                <w:rStyle w:val="Hyperlink"/>
+                <w:noProof/>
+              </w:rPr>
+              <w:t>Stakeholder</w:t>
+            </w:r>
+            <w:r>
+              <w:rPr>
+                <w:noProof/>
+                <w:webHidden/>
+              </w:rPr>
+              <w:tab/>
+            </w:r>
+            <w:r>
+              <w:rPr>
+                <w:noProof/>
+                <w:webHidden/>
+              </w:rPr>
+              <w:fldChar w:fldCharType="begin"/>
+            </w:r>
+            <w:r>
+              <w:rPr>
+                <w:noProof/>
+                <w:webHidden/>
+              </w:rPr>
+              <w:instrText xml:space="preserve"> PAGEREF _Toc137033109 \h </w:instrText>
+            </w:r>
+            <w:r>
+              <w:rPr>
+                <w:noProof/>
+                <w:webHidden/>
+              </w:rPr>
+            </w:r>
+            <w:r>
+              <w:rPr>
+                <w:noProof/>
+                <w:webHidden/>
+              </w:rPr>
+              <w:fldChar w:fldCharType="separate"/>
+            </w:r>
+            <w:r>
+              <w:rPr>
+                <w:noProof/>
+                <w:webHidden/>
+              </w:rPr>
+              <w:t>1</w:t>
+            </w:r>
+            <w:r>
+              <w:rPr>
+                <w:noProof/>
+                <w:webHidden/>
+              </w:rPr>
+              <w:fldChar w:fldCharType="end"/>
+            </w:r>
+          </w:hyperlink>
+        </w:p>
+        <w:p>
+          <w:pPr>
+            <w:pStyle w:val="TOC2"/>
+            <w:tabs>
+              <w:tab w:val="right" w:leader="dot" w:pos="9016"/>
+            </w:tabs>
+            <w:rPr>
+              <w:noProof/>
+            </w:rPr>
+          </w:pPr>
+          <w:hyperlink w:anchor="_Toc137033110" w:history="1">
+            <w:r>
+              <w:rPr>
+                <w:rStyle w:val="Hyperlink"/>
+                <w:noProof/>
+              </w:rPr>
+              <w:t>Research</w:t>
+            </w:r>
+            <w:r>
+              <w:rPr>
+                <w:noProof/>
+                <w:webHidden/>
+              </w:rPr>
+              <w:tab/>
+            </w:r>
+            <w:r>
+              <w:rPr>
+                <w:noProof/>
+                <w:webHidden/>
+              </w:rPr>
+              <w:fldChar w:fldCharType="begin"/>
+            </w:r>
+            <w:r>
+              <w:rPr>
+                <w:noProof/>
+                <w:webHidden/>
+              </w:rPr>
+              <w:instrText xml:space="preserve"> PAGEREF _Toc137033110 \h </w:instrText>
+            </w:r>
+            <w:r>
+              <w:rPr>
+                <w:noProof/>
+                <w:webHidden/>
+              </w:rPr>
+            </w:r>
+            <w:r>
+              <w:rPr>
+                <w:noProof/>
+                <w:webHidden/>
+              </w:rPr>
+              <w:fldChar w:fldCharType="separate"/>
+            </w:r>
+            <w:r>
+              <w:rPr>
+                <w:noProof/>
+                <w:webHidden/>
+              </w:rPr>
+              <w:t>1</w:t>
+            </w:r>
+            <w:r>
+              <w:rPr>
+                <w:noProof/>
+                <w:webHidden/>
+              </w:rPr>
+              <w:fldChar w:fldCharType="end"/>
+            </w:r>
+          </w:hyperlink>
+        </w:p>
+        <w:p>
+          <w:pPr>
+            <w:pStyle w:val="TOC2"/>
+            <w:tabs>
+              <w:tab w:val="right" w:leader="dot" w:pos="9016"/>
+            </w:tabs>
+            <w:rPr>
+              <w:noProof/>
+            </w:rPr>
+          </w:pPr>
+          <w:hyperlink w:anchor="_Toc137033111" w:history="1">
+            <w:r>
+              <w:rPr>
+                <w:rStyle w:val="Hyperlink"/>
+                <w:noProof/>
+              </w:rPr>
+              <w:t>Essential features</w:t>
+            </w:r>
+            <w:r>
+              <w:rPr>
+                <w:noProof/>
+                <w:webHidden/>
+              </w:rPr>
+              <w:tab/>
+            </w:r>
+            <w:r>
+              <w:rPr>
+                <w:noProof/>
+                <w:webHidden/>
+              </w:rPr>
+              <w:fldChar w:fldCharType="begin"/>
+            </w:r>
+            <w:r>
+              <w:rPr>
+                <w:noProof/>
+                <w:webHidden/>
+              </w:rPr>
+              <w:instrText xml:space="preserve"> PAGEREF _Toc137033111 \h </w:instrText>
+            </w:r>
+            <w:r>
+              <w:rPr>
+                <w:noProof/>
+                <w:webHidden/>
+              </w:rPr>
+            </w:r>
+            <w:r>
+              <w:rPr>
+                <w:noProof/>
+                <w:webHidden/>
+              </w:rPr>
+              <w:fldChar w:fldCharType="separate"/>
+            </w:r>
+            <w:r>
+              <w:rPr>
+                <w:noProof/>
+                <w:webHidden/>
+              </w:rPr>
+              <w:t>1</w:t>
+            </w:r>
+            <w:r>
+              <w:rPr>
+                <w:noProof/>
+                <w:webHidden/>
+              </w:rPr>
+              <w:fldChar w:fldCharType="end"/>
+            </w:r>
+          </w:hyperlink>
+        </w:p>
+        <w:p>
+          <w:pPr>
+            <w:pStyle w:val="TOC2"/>
+            <w:tabs>
+              <w:tab w:val="right" w:leader="dot" w:pos="9016"/>
+            </w:tabs>
+            <w:rPr>
+              <w:noProof/>
+            </w:rPr>
+          </w:pPr>
+          <w:hyperlink w:anchor="_Toc137033112" w:history="1">
+            <w:r>
+              <w:rPr>
+                <w:rStyle w:val="Hyperlink"/>
+                <w:noProof/>
+              </w:rPr>
+              <w:drawing>
+                <wp:inline distT="0" distB="0" distL="0" distR="0" wp14:anchorId="7C78A9E8" wp14:editId="3C1B176D">
+                  <wp:extent cx="3496163" cy="447737"/>
+                  <wp:effectExtent l="0" t="0" r="9525" b="9525"/>
+                  <wp:docPr id="92973283" name="Picture 92973283"/>
+                  <wp:cNvGraphicFramePr>
+                    <a:graphicFrameLocks xmlns:a="http://schemas.openxmlformats.org/drawingml/2006/main" noChangeAspect="1"/>
+                  </wp:cNvGraphicFramePr>
+                  <a:graphic xmlns:a="http://schemas.openxmlformats.org/drawingml/2006/main">
+                    <a:graphicData uri="http://schemas.openxmlformats.org/drawingml/2006/picture">
+                      <pic:pic xmlns:pic="http://schemas.openxmlformats.org/drawingml/2006/picture">
+                        <pic:nvPicPr>
+                          <pic:cNvPr id="579422473" name=""/>
+                          <pic:cNvPicPr/>
+                        </pic:nvPicPr>
+                        <pic:blipFill>
+                          <a:blip r:embed="rId8"/>
+                          <a:stretch>
+                            <a:fillRect/>
+                          </a:stretch>
+                        </pic:blipFill>
+                        <pic:spPr>
+                          <a:xfrm>
+                            <a:off x="0" y="0"/>
+                            <a:ext cx="3496163" cy="447737"/>
+                          </a:xfrm>
+                          <a:prstGeom prst="rect">
+                            <a:avLst/>
+                          </a:prstGeom>
+                        </pic:spPr>
+                      </pic:pic>
+                    </a:graphicData>
+                  </a:graphic>
+                </wp:inline>
+              </w:drawing>
+            </w:r>
+            <w:r>
+              <w:rPr>
+                <w:noProof/>
+                <w:webHidden/>
+              </w:rPr>
+              <w:tab/>
+            </w:r>
+            <w:r>
+              <w:rPr>
+                <w:noProof/>
+                <w:webHidden/>
+              </w:rPr>
+              <w:fldChar w:fldCharType="begin"/>
+            </w:r>
+            <w:r>
+              <w:rPr>
+                <w:noProof/>
+                <w:webHidden/>
+              </w:rPr>
+              <w:instrText xml:space="preserve"> PAGEREF _Toc137033112 \h </w:instrText>
+            </w:r>
+            <w:r>
+              <w:rPr>
+                <w:noProof/>
+                <w:webHidden/>
+              </w:rPr>
+            </w:r>
+            <w:r>
+              <w:rPr>
+                <w:noProof/>
+                <w:webHidden/>
+              </w:rPr>
+              <w:fldChar w:fldCharType="separate"/>
+            </w:r>
+            <w:r>
+              <w:rPr>
+                <w:noProof/>
+                <w:webHidden/>
+              </w:rPr>
+              <w:t>1</w:t>
+            </w:r>
+            <w:r>
+              <w:rPr>
+                <w:noProof/>
+                <w:webHidden/>
+              </w:rPr>
+              <w:fldChar w:fldCharType="end"/>
+            </w:r>
+          </w:hyperlink>
+        </w:p>
+        <w:p>
+          <w:pPr>
+            <w:pStyle w:val="TOC2"/>
+            <w:tabs>
+              <w:tab w:val="right" w:leader="dot" w:pos="9016"/>
+            </w:tabs>
+            <w:rPr>
+              <w:noProof/>
+            </w:rPr>
+          </w:pPr>
+          <w:hyperlink w:anchor="_Toc137033113" w:history="1">
+            <w:r>
+              <w:rPr>
+                <w:rStyle w:val="Hyperlink"/>
+                <w:noProof/>
+              </w:rPr>
+              <w:t>Limitations</w:t>
+            </w:r>
+            <w:r>
+              <w:rPr>
+                <w:noProof/>
+                <w:webHidden/>
+              </w:rPr>
+              <w:tab/>
+            </w:r>
+            <w:r>
+              <w:rPr>
+                <w:noProof/>
+                <w:webHidden/>
+              </w:rPr>
+              <w:fldChar w:fldCharType="begin"/>
+            </w:r>
+            <w:r>
+              <w:rPr>
+                <w:noProof/>
+                <w:webHidden/>
+              </w:rPr>
+              <w:instrText xml:space="preserve"> PAGEREF _Toc137033113 \h </w:instrText>
+            </w:r>
+            <w:r>
+              <w:rPr>
+                <w:noProof/>
+                <w:webHidden/>
+              </w:rPr>
+            </w:r>
+            <w:r>
+              <w:rPr>
+                <w:noProof/>
+                <w:webHidden/>
+              </w:rPr>
+              <w:fldChar w:fldCharType="separate"/>
+            </w:r>
+            <w:r>
+              <w:rPr>
+                <w:noProof/>
+                <w:webHidden/>
+              </w:rPr>
+              <w:t>1</w:t>
+            </w:r>
+            <w:r>
+              <w:rPr>
+                <w:noProof/>
+                <w:webHidden/>
+              </w:rPr>
+              <w:fldChar w:fldCharType="end"/>
+            </w:r>
+          </w:hyperlink>
+        </w:p>
+        <w:p>
+          <w:pPr>
+            <w:pStyle w:val="TOC2"/>
+            <w:tabs>
+              <w:tab w:val="right" w:leader="dot" w:pos="9016"/>
+            </w:tabs>
+            <w:rPr>
+              <w:noProof/>
+            </w:rPr>
+          </w:pPr>
+          <w:hyperlink w:anchor="_Toc137033114" w:history="1">
+            <w:r>
+              <w:rPr>
+                <w:rStyle w:val="Hyperlink"/>
+                <w:noProof/>
+              </w:rPr>
+              <w:t>Requirements</w:t>
+            </w:r>
+            <w:r>
+              <w:rPr>
+                <w:noProof/>
+                <w:webHidden/>
+              </w:rPr>
+              <w:tab/>
+            </w:r>
+            <w:r>
+              <w:rPr>
+                <w:noProof/>
+                <w:webHidden/>
+              </w:rPr>
+              <w:fldChar w:fldCharType="begin"/>
+            </w:r>
+            <w:r>
+              <w:rPr>
+                <w:noProof/>
+                <w:webHidden/>
+              </w:rPr>
+              <w:instrText xml:space="preserve"> PAGEREF _Toc137033114 \h </w:instrText>
+            </w:r>
+            <w:r>
+              <w:rPr>
+                <w:noProof/>
+                <w:webHidden/>
+              </w:rPr>
+            </w:r>
+            <w:r>
+              <w:rPr>
+                <w:noProof/>
+                <w:webHidden/>
+              </w:rPr>
+              <w:fldChar w:fldCharType="separate"/>
+            </w:r>
+            <w:r>
+              <w:rPr>
+                <w:noProof/>
+                <w:webHidden/>
+              </w:rPr>
+              <w:t>1</w:t>
+            </w:r>
+            <w:r>
+              <w:rPr>
+                <w:noProof/>
+                <w:webHidden/>
+              </w:rPr>
+              <w:fldChar w:fldCharType="end"/>
+            </w:r>
+          </w:hyperlink>
+        </w:p>
+        <w:p>
+          <w:pPr>
+            <w:pStyle w:val="TOC2"/>
+            <w:tabs>
+              <w:tab w:val="right" w:leader="dot" w:pos="9016"/>
+            </w:tabs>
+            <w:rPr>
+              <w:noProof/>
+            </w:rPr>
+          </w:pPr>
+          <w:hyperlink w:anchor="_Toc137033115" w:history="1">
+            <w:r>
+              <w:rPr>
+                <w:rStyle w:val="Hyperlink"/>
+                <w:noProof/>
+              </w:rPr>
+              <w:t>Success Criteria</w:t>
+            </w:r>
+            <w:r>
+              <w:rPr>
+                <w:noProof/>
+                <w:webHidden/>
+              </w:rPr>
+              <w:tab/>
+            </w:r>
+            <w:r>
+              <w:rPr>
+                <w:noProof/>
+                <w:webHidden/>
+              </w:rPr>
+              <w:fldChar w:fldCharType="begin"/>
+            </w:r>
+            <w:r>
+              <w:rPr>
+                <w:noProof/>
+                <w:webHidden/>
+              </w:rPr>
+              <w:instrText xml:space="preserve"> PAGEREF _Toc137033115 \h </w:instrText>
+            </w:r>
+            <w:r>
+              <w:rPr>
+                <w:noProof/>
+                <w:webHidden/>
+              </w:rPr>
+            </w:r>
+            <w:r>
+              <w:rPr>
+                <w:noProof/>
+                <w:webHidden/>
+              </w:rPr>
+              <w:fldChar w:fldCharType="separate"/>
+            </w:r>
+            <w:r>
+              <w:rPr>
+                <w:noProof/>
+                <w:webHidden/>
+              </w:rPr>
+              <w:t>2</w:t>
+            </w:r>
+            <w:r>
+              <w:rPr>
+                <w:noProof/>
+                <w:webHidden/>
+              </w:rPr>
+              <w:fldChar w:fldCharType="end"/>
+            </w:r>
+          </w:hyperlink>
+        </w:p>
+        <w:p>
+          <w:pPr>
+            <w:pStyle w:val="TOC1"/>
+            <w:tabs>
+              <w:tab w:val="right" w:leader="dot" w:pos="9016"/>
+            </w:tabs>
+            <w:rPr>
+              <w:noProof/>
+            </w:rPr>
+          </w:pPr>
+          <w:hyperlink w:anchor="_Toc137033116" w:history="1">
+            <w:r>
+              <w:rPr>
+                <w:rStyle w:val="Hyperlink"/>
+                <w:noProof/>
+              </w:rPr>
+              <w:t>Design</w:t>
+            </w:r>
+            <w:r>
+              <w:rPr>
+                <w:noProof/>
+                <w:webHidden/>
+              </w:rPr>
+              <w:tab/>
+            </w:r>
+            <w:r>
+              <w:rPr>
+                <w:noProof/>
+                <w:webHidden/>
+              </w:rPr>
+              <w:fldChar w:fldCharType="begin"/>
+            </w:r>
+            <w:r>
+              <w:rPr>
+                <w:noProof/>
+                <w:webHidden/>
+              </w:rPr>
+              <w:instrText xml:space="preserve"> PAGEREF _Toc137033116 \h </w:instrText>
+            </w:r>
+            <w:r>
+              <w:rPr>
+                <w:noProof/>
+                <w:webHidden/>
+              </w:rPr>
+            </w:r>
+            <w:r>
+              <w:rPr>
+                <w:noProof/>
+                <w:webHidden/>
+              </w:rPr>
+              <w:fldChar w:fldCharType="separate"/>
+            </w:r>
+            <w:r>
+              <w:rPr>
+                <w:noProof/>
+                <w:webHidden/>
+              </w:rPr>
+              <w:t>2</w:t>
+            </w:r>
+            <w:r>
+              <w:rPr>
+                <w:noProof/>
+                <w:webHidden/>
+              </w:rPr>
+              <w:fldChar w:fldCharType="end"/>
+            </w:r>
+          </w:hyperlink>
+        </w:p>
+        <w:p>
+          <w:pPr>
+            <w:pStyle w:val="TOC1"/>
+            <w:tabs>
+              <w:tab w:val="right" w:leader="dot" w:pos="9016"/>
+            </w:tabs>
+            <w:rPr>
+              <w:noProof/>
+            </w:rPr>
+          </w:pPr>
+          <w:hyperlink w:anchor="_Toc137033117" w:history="1">
+            <w:r>
+              <w:rPr>
+                <w:rStyle w:val="Hyperlink"/>
+                <w:noProof/>
+              </w:rPr>
+              <w:t>Development and testing</w:t>
+            </w:r>
+            <w:r>
+              <w:rPr>
+                <w:noProof/>
+                <w:webHidden/>
+              </w:rPr>
+              <w:tab/>
+            </w:r>
+            <w:r>
+              <w:rPr>
+                <w:noProof/>
+                <w:webHidden/>
+              </w:rPr>
+              <w:fldChar w:fldCharType="begin"/>
+            </w:r>
+            <w:r>
+              <w:rPr>
+                <w:noProof/>
+                <w:webHidden/>
+              </w:rPr>
+              <w:instrText xml:space="preserve"> PAGEREF _Toc137033117 \h </w:instrText>
+            </w:r>
+            <w:r>
+              <w:rPr>
+                <w:noProof/>
+                <w:webHidden/>
+              </w:rPr>
+            </w:r>
+            <w:r>
+              <w:rPr>
+                <w:noProof/>
+                <w:webHidden/>
+              </w:rPr>
+              <w:fldChar w:fldCharType="separate"/>
+            </w:r>
+            <w:r>
+              <w:rPr>
+                <w:noProof/>
+                <w:webHidden/>
+              </w:rPr>
+              <w:t>2</w:t>
+            </w:r>
+            <w:r>
+              <w:rPr>
+                <w:noProof/>
+                <w:webHidden/>
+              </w:rPr>
+              <w:fldChar w:fldCharType="end"/>
+            </w:r>
+          </w:hyperlink>
+        </w:p>
+        <w:p>
+          <w:pPr>
+            <w:pStyle w:val="TOC1"/>
+            <w:tabs>
+              <w:tab w:val="right" w:leader="dot" w:pos="9016"/>
+            </w:tabs>
+            <w:rPr>
+              <w:noProof/>
+            </w:rPr>
+          </w:pPr>
+          <w:hyperlink w:anchor="_Toc137033118" w:history="1">
+            <w:r>
+              <w:rPr>
+                <w:rStyle w:val="Hyperlink"/>
+                <w:noProof/>
+              </w:rPr>
+              <w:t>Evaluation</w:t>
+            </w:r>
+            <w:r>
+              <w:rPr>
+                <w:noProof/>
+                <w:webHidden/>
+              </w:rPr>
+              <w:tab/>
+            </w:r>
+            <w:r>
+              <w:rPr>
+                <w:noProof/>
+                <w:webHidden/>
+              </w:rPr>
+              <w:fldChar w:fldCharType="begin"/>
+            </w:r>
+            <w:r>
+              <w:rPr>
+                <w:noProof/>
+                <w:webHidden/>
+              </w:rPr>
+              <w:instrText xml:space="preserve"> PAGEREF _Toc137033118 \h </w:instrText>
+            </w:r>
+            <w:r>
+              <w:rPr>
+                <w:noProof/>
+                <w:webHidden/>
+              </w:rPr>
+            </w:r>
+            <w:r>
+              <w:rPr>
+                <w:noProof/>
+                <w:webHidden/>
+              </w:rPr>
+              <w:fldChar w:fldCharType="separate"/>
+            </w:r>
+            <w:r>
+              <w:rPr>
+                <w:noProof/>
+                <w:webHidden/>
+              </w:rPr>
+              <w:t>2</w:t>
+            </w:r>
+            <w:r>
+              <w:rPr>
+                <w:noProof/>
+                <w:webHidden/>
+              </w:rPr>
+              <w:fldChar w:fldCharType="end"/>
+            </w:r>
+          </w:hyperlink>
+        </w:p>
+        <w:p>
+          <w:r>
+            <w:rPr>
+              <w:b/>
+              <w:bCs/>
+              <w:noProof/>
+            </w:rPr>
+            <w:fldChar w:fldCharType="end"/>
+          </w:r>
+        </w:p>
+      </w:sdtContent>
+    </w:sdt>
     <w:p/>
+    <w:p>
+      <w:pPr>
+        <w:pStyle w:val="Heading1"/>
+      </w:pPr>
+      <w:bookmarkStart w:id="0" w:name="_Toc137033106"/>
+      <w:r>
+        <w:t>Analysis</w:t>
+      </w:r>
+      <w:bookmarkEnd w:id="0"/>
+    </w:p>
+    <w:p>
+      <w:pPr>
+        <w:pStyle w:val="Heading2"/>
+      </w:pPr>
+      <w:bookmarkStart w:id="1" w:name="_Toc137033107"/>
+      <w:r>
+        <w:t>Summary</w:t>
+      </w:r>
+      <w:bookmarkEnd w:id="1"/>
+    </w:p>
+    <w:p>
+      <w:pPr>
+        <w:rPr>
+          <w:noProof/>
+        </w:rPr>
+      </w:pPr>
+      <w:r>
+        <w:rPr>
+          <w:noProof/>
+        </w:rPr>
+        <w:t xml:space="preserve">I would like to create a (web) app that controls a Database of suppliers for a company. </w:t>
+      </w:r>
+    </w:p>
+    <w:p>
+      <w:pPr>
+        <w:pStyle w:val="Heading2"/>
+      </w:pPr>
+      <w:bookmarkStart w:id="2" w:name="_Toc137033108"/>
+      <w:r>
+        <w:t>Computation</w:t>
+      </w:r>
+      <w:bookmarkEnd w:id="2"/>
+    </w:p>
+    <w:p>
+      <w:pPr>
+        <w:rPr>
+          <w:noProof/>
+        </w:rPr>
+      </w:pPr>
+      <w:r>
+        <w:rPr>
+          <w:noProof/>
+        </w:rPr>
+        <w:t>DECOMPOSITION &amp; ABSTRACTION (2.1)</w:t>
+      </w:r>
+    </w:p>
+    <w:p>
+      <w:pPr>
+        <w:rPr>
+          <w:noProof/>
+        </w:rPr>
+      </w:pPr>
+      <w:r>
+        <w:rPr>
+          <w:noProof/>
+        </w:rPr>
+        <w:drawing>
+          <wp:inline distT="0" distB="0" distL="0" distR="0" wp14:anchorId="4D362FA3" wp14:editId="75330E52">
+            <wp:extent cx="3543299" cy="866775"/>
+            <wp:effectExtent l="0" t="0" r="635" b="0"/>
+            <wp:docPr id="2071510552" name="Picture 1" descr="A picture containing text, font, white, algebra&#10;&#10;Description automatically generated"/>
+            <wp:cNvGraphicFramePr>
+              <a:graphicFrameLocks xmlns:a="http://schemas.openxmlformats.org/drawingml/2006/main" noChangeAspect="1"/>
+            </wp:cNvGraphicFramePr>
+            <a:graphic xmlns:a="http://schemas.openxmlformats.org/drawingml/2006/main">
+              <a:graphicData uri="http://schemas.openxmlformats.org/drawingml/2006/picture">
+                <pic:pic xmlns:pic="http://schemas.openxmlformats.org/drawingml/2006/picture">
+                  <pic:nvPicPr>
+                    <pic:cNvPr id="2071510552" name="Picture 1" descr="A picture containing text, font, white, algebra&#10;&#10;Description automatically generated"/>
+                    <pic:cNvPicPr/>
+                  </pic:nvPicPr>
+                  <pic:blipFill rotWithShape="1">
+                    <a:blip r:embed="rId9"/>
+                    <a:srcRect l="4615"/>
+                    <a:stretch/>
+                  </pic:blipFill>
+                  <pic:spPr bwMode="auto">
+                    <a:xfrm>
+                      <a:off x="0" y="0"/>
+                      <a:ext cx="3543794" cy="866896"/>
+                    </a:xfrm>
+                    <a:prstGeom prst="rect">
+                      <a:avLst/>
+                    </a:prstGeom>
+                    <a:ln>
+                      <a:noFill/>
+                    </a:ln>
+                    <a:extLst>
+                      <a:ext uri="{53640926-AAD7-44D8-BBD7-CCE9431645EC}">
+                        <a14:shadowObscured xmlns:a14="http://schemas.microsoft.com/office/drawing/2010/main"/>
+                      </a:ext>
+                    </a:extLst>
+                  </pic:spPr>
+                </pic:pic>
+              </a:graphicData>
+            </a:graphic>
+          </wp:inline>
+        </w:drawing>
+      </w:r>
+    </w:p>
+    <w:p>
+      <w:pPr>
+        <w:pStyle w:val="Heading2"/>
+        <w:rPr>
+          <w:noProof/>
+        </w:rPr>
+      </w:pPr>
+      <w:bookmarkStart w:id="3" w:name="_Toc137033109"/>
+      <w:r>
+        <w:rPr>
+          <w:noProof/>
+        </w:rPr>
+        <w:t>Stakeholder</w:t>
+      </w:r>
+      <w:bookmarkEnd w:id="3"/>
+    </w:p>
+    <w:p>
+      <w:r>
+        <w:t>RAPITA</w:t>
+      </w:r>
+    </w:p>
+    <w:p>
+      <w:r>
+        <w:drawing>
+          <wp:inline distT="0" distB="0" distL="0" distR="0" wp14:anchorId="5BEE0A5F" wp14:editId="5610D1E6">
+            <wp:extent cx="3486637" cy="847843"/>
+            <wp:effectExtent l="0" t="0" r="0" b="9525"/>
+            <wp:docPr id="1313641933" name="Picture 1" descr="A close-up of black text&#10;&#10;Description automatically generated with low confidence"/>
+            <wp:cNvGraphicFramePr>
+              <a:graphicFrameLocks xmlns:a="http://schemas.openxmlformats.org/drawingml/2006/main" noChangeAspect="1"/>
+            </wp:cNvGraphicFramePr>
+            <a:graphic xmlns:a="http://schemas.openxmlformats.org/drawingml/2006/main">
+              <a:graphicData uri="http://schemas.openxmlformats.org/drawingml/2006/picture">
+                <pic:pic xmlns:pic="http://schemas.openxmlformats.org/drawingml/2006/picture">
+                  <pic:nvPicPr>
+                    <pic:cNvPr id="1313641933" name="Picture 1" descr="A close-up of black text&#10;&#10;Description automatically generated with low confidence"/>
+                    <pic:cNvPicPr/>
+                  </pic:nvPicPr>
+                  <pic:blipFill>
+                    <a:blip r:embed="rId10"/>
+                    <a:stretch>
+                      <a:fillRect/>
+                    </a:stretch>
+                  </pic:blipFill>
+                  <pic:spPr>
+                    <a:xfrm>
+                      <a:off x="0" y="0"/>
+                      <a:ext cx="3486637" cy="847843"/>
+                    </a:xfrm>
+                    <a:prstGeom prst="rect">
+                      <a:avLst/>
+                    </a:prstGeom>
+                  </pic:spPr>
+                </pic:pic>
+              </a:graphicData>
+            </a:graphic>
+          </wp:inline>
+        </w:drawing>
+      </w:r>
+    </w:p>
+    <w:p>
+      <w:pPr>
+        <w:pStyle w:val="Heading2"/>
+        <w:rPr>
+          <w:noProof/>
+        </w:rPr>
+      </w:pPr>
+      <w:bookmarkStart w:id="4" w:name="_Toc137033110"/>
+      <w:r>
+        <w:rPr>
+          <w:noProof/>
+        </w:rPr>
+        <w:lastRenderedPageBreak/>
+        <w:t>Research</w:t>
+      </w:r>
+      <w:bookmarkEnd w:id="4"/>
+    </w:p>
+    <w:p>
+      <w:r>
+        <w:drawing>
+          <wp:inline distT="0" distB="0" distL="0" distR="0" wp14:anchorId="2491B3E1" wp14:editId="04AE83D3">
+            <wp:extent cx="3524742" cy="771633"/>
+            <wp:effectExtent l="0" t="0" r="0" b="9525"/>
+            <wp:docPr id="898088479" name="Picture 1" descr="A black text on a white background&#10;&#10;Description automatically generated with medium confidence"/>
+            <wp:cNvGraphicFramePr>
+              <a:graphicFrameLocks xmlns:a="http://schemas.openxmlformats.org/drawingml/2006/main" noChangeAspect="1"/>
+            </wp:cNvGraphicFramePr>
+            <a:graphic xmlns:a="http://schemas.openxmlformats.org/drawingml/2006/main">
+              <a:graphicData uri="http://schemas.openxmlformats.org/drawingml/2006/picture">
+                <pic:pic xmlns:pic="http://schemas.openxmlformats.org/drawingml/2006/picture">
+                  <pic:nvPicPr>
+                    <pic:cNvPr id="898088479" name="Picture 1" descr="A black text on a white background&#10;&#10;Description automatically generated with medium confidence"/>
+                    <pic:cNvPicPr/>
+                  </pic:nvPicPr>
+                  <pic:blipFill>
+                    <a:blip r:embed="rId11"/>
+                    <a:stretch>
+                      <a:fillRect/>
+                    </a:stretch>
+                  </pic:blipFill>
+                  <pic:spPr>
+                    <a:xfrm>
+                      <a:off x="0" y="0"/>
+                      <a:ext cx="3524742" cy="771633"/>
+                    </a:xfrm>
+                    <a:prstGeom prst="rect">
+                      <a:avLst/>
+                    </a:prstGeom>
+                  </pic:spPr>
+                </pic:pic>
+              </a:graphicData>
+            </a:graphic>
+          </wp:inline>
+        </w:drawing>
+      </w:r>
+    </w:p>
+    <w:p>
+      <w:pPr>
+        <w:pStyle w:val="Heading2"/>
+      </w:pPr>
+      <w:bookmarkStart w:id="5" w:name="_Toc137033111"/>
+      <w:r>
+        <w:t>Essential features</w:t>
+      </w:r>
+      <w:bookmarkEnd w:id="5"/>
+    </w:p>
+    <w:p>
+      <w:pPr>
+        <w:pStyle w:val="Heading2"/>
+      </w:pPr>
+      <w:bookmarkStart w:id="6" w:name="_Toc137033112"/>
+      <w:r>
+        <w:drawing>
+          <wp:inline distT="0" distB="0" distL="0" distR="0" wp14:anchorId="0DB352FE" wp14:editId="33838CB4">
+            <wp:extent cx="3496163" cy="447737"/>
+            <wp:effectExtent l="0" t="0" r="9525" b="9525"/>
+            <wp:docPr id="579422473" name="Picture 1"/>
+            <wp:cNvGraphicFramePr>
+              <a:graphicFrameLocks xmlns:a="http://schemas.openxmlformats.org/drawingml/2006/main" noChangeAspect="1"/>
+            </wp:cNvGraphicFramePr>
+            <a:graphic xmlns:a="http://schemas.openxmlformats.org/drawingml/2006/main">
+              <a:graphicData uri="http://schemas.openxmlformats.org/drawingml/2006/picture">
+                <pic:pic xmlns:pic="http://schemas.openxmlformats.org/drawingml/2006/picture">
+                  <pic:nvPicPr>
+                    <pic:cNvPr id="579422473" name=""/>
+                    <pic:cNvPicPr/>
+                  </pic:nvPicPr>
+                  <pic:blipFill>
+                    <a:blip r:embed="rId8"/>
+                    <a:stretch>
+                      <a:fillRect/>
+                    </a:stretch>
+                  </pic:blipFill>
+                  <pic:spPr>
+                    <a:xfrm>
+                      <a:off x="0" y="0"/>
+                      <a:ext cx="3496163" cy="447737"/>
+                    </a:xfrm>
+                    <a:prstGeom prst="rect">
+                      <a:avLst/>
+                    </a:prstGeom>
+                  </pic:spPr>
+                </pic:pic>
+              </a:graphicData>
+            </a:graphic>
+          </wp:inline>
+        </w:drawing>
+      </w:r>
+      <w:bookmarkEnd w:id="6"/>
+    </w:p>
+    <w:p>
+      <w:pPr>
+        <w:pStyle w:val="Heading2"/>
+      </w:pPr>
+      <w:bookmarkStart w:id="7" w:name="_Toc137033113"/>
+      <w:r>
+        <w:t>Limitations</w:t>
+      </w:r>
+      <w:bookmarkEnd w:id="7"/>
+    </w:p>
+    <w:p>
+      <w:r>
+        <w:t>TIME</w:t>
+      </w:r>
+    </w:p>
+    <w:p>
+      <w:r>
+        <w:drawing>
+          <wp:inline distT="0" distB="0" distL="0" distR="0" wp14:anchorId="68388F28" wp14:editId="5CD8E931">
+            <wp:extent cx="3258005" cy="419158"/>
+            <wp:effectExtent l="0" t="0" r="0" b="0"/>
+            <wp:docPr id="1945032515" name="Picture 1"/>
+            <wp:cNvGraphicFramePr>
+              <a:graphicFrameLocks xmlns:a="http://schemas.openxmlformats.org/drawingml/2006/main" noChangeAspect="1"/>
+            </wp:cNvGraphicFramePr>
+            <a:graphic xmlns:a="http://schemas.openxmlformats.org/drawingml/2006/main">
+              <a:graphicData uri="http://schemas.openxmlformats.org/drawingml/2006/picture">
+                <pic:pic xmlns:pic="http://schemas.openxmlformats.org/drawingml/2006/picture">
+                  <pic:nvPicPr>
+                    <pic:cNvPr id="1945032515" name=""/>
+                    <pic:cNvPicPr/>
+                  </pic:nvPicPr>
+                  <pic:blipFill>
+                    <a:blip r:embed="rId12"/>
+                    <a:stretch>
+                      <a:fillRect/>
+                    </a:stretch>
+                  </pic:blipFill>
+                  <pic:spPr>
+                    <a:xfrm>
+                      <a:off x="0" y="0"/>
+                      <a:ext cx="3258005" cy="419158"/>
+                    </a:xfrm>
+                    <a:prstGeom prst="rect">
+                      <a:avLst/>
+                    </a:prstGeom>
+                  </pic:spPr>
+                </pic:pic>
+              </a:graphicData>
+            </a:graphic>
+          </wp:inline>
+        </w:drawing>
+      </w:r>
+    </w:p>
+    <w:p>
+      <w:pPr>
+        <w:pStyle w:val="Heading2"/>
+      </w:pPr>
+      <w:bookmarkStart w:id="8" w:name="_Toc137033114"/>
+      <w:r>
+        <w:t>Requirements</w:t>
+      </w:r>
+      <w:bookmarkEnd w:id="8"/>
+    </w:p>
+    <w:p>
+      <w:r>
+        <w:t>WEB BROWSER – CHROME ETC.</w:t>
+      </w:r>
+    </w:p>
+    <w:p>
+      <w:r>
+        <w:drawing>
+          <wp:inline distT="0" distB="0" distL="0" distR="0" wp14:anchorId="0183C7FD" wp14:editId="379BE996">
+            <wp:extent cx="3496163" cy="609685"/>
+            <wp:effectExtent l="0" t="0" r="9525" b="0"/>
+            <wp:docPr id="2045160305" name="Picture 1" descr="A picture containing text, font, white&#10;&#10;Description automatically generated"/>
+            <wp:cNvGraphicFramePr>
+              <a:graphicFrameLocks xmlns:a="http://schemas.openxmlformats.org/drawingml/2006/main" noChangeAspect="1"/>
+            </wp:cNvGraphicFramePr>
+            <a:graphic xmlns:a="http://schemas.openxmlformats.org/drawingml/2006/main">
+              <a:graphicData uri="http://schemas.openxmlformats.org/drawingml/2006/picture">
+                <pic:pic xmlns:pic="http://schemas.openxmlformats.org/drawingml/2006/picture">
+                  <pic:nvPicPr>
+                    <pic:cNvPr id="2045160305" name="Picture 1" descr="A picture containing text, font, white&#10;&#10;Description automatically generated"/>
+                    <pic:cNvPicPr/>
+                  </pic:nvPicPr>
+                  <pic:blipFill>
+                    <a:blip r:embed="rId13"/>
+                    <a:stretch>
+                      <a:fillRect/>
+                    </a:stretch>
+                  </pic:blipFill>
+                  <pic:spPr>
+                    <a:xfrm>
+                      <a:off x="0" y="0"/>
+                      <a:ext cx="3496163" cy="609685"/>
+                    </a:xfrm>
+                    <a:prstGeom prst="rect">
+                      <a:avLst/>
+                    </a:prstGeom>
+                  </pic:spPr>
+                </pic:pic>
+              </a:graphicData>
+            </a:graphic>
+          </wp:inline>
+        </w:drawing>
+      </w:r>
+    </w:p>
+    <w:p>
+      <w:pPr>
+        <w:pStyle w:val="Heading2"/>
+      </w:pPr>
+      <w:bookmarkStart w:id="9" w:name="_Toc137033115"/>
+      <w:r>
+        <w:t>Success Criteria</w:t>
+      </w:r>
+      <w:bookmarkEnd w:id="9"/>
+    </w:p>
+    <w:p>
+      <w:r>
+        <w:t>TODO List</w:t>
+      </w:r>
+    </w:p>
+    <w:p>
+      <w:r>
+        <w:drawing>
+          <wp:inline distT="0" distB="0" distL="0" distR="0" wp14:anchorId="2828A6DE" wp14:editId="3A964D2B">
+            <wp:extent cx="3124636" cy="447737"/>
+            <wp:effectExtent l="0" t="0" r="0" b="9525"/>
+            <wp:docPr id="1778090035" name="Picture 1"/>
+            <wp:cNvGraphicFramePr>
+              <a:graphicFrameLocks xmlns:a="http://schemas.openxmlformats.org/drawingml/2006/main" noChangeAspect="1"/>
+            </wp:cNvGraphicFramePr>
+            <a:graphic xmlns:a="http://schemas.openxmlformats.org/drawingml/2006/main">
+              <a:graphicData uri="http://schemas.openxmlformats.org/drawingml/2006/picture">
+                <pic:pic xmlns:pic="http://schemas.openxmlformats.org/drawingml/2006/picture">
+                  <pic:nvPicPr>
+                    <pic:cNvPr id="1778090035" name=""/>
+                    <pic:cNvPicPr/>
+                  </pic:nvPicPr>
+                  <pic:blipFill>
+                    <a:blip r:embed="rId14"/>
+                    <a:stretch>
+                      <a:fillRect/>
+                    </a:stretch>
+                  </pic:blipFill>
+                  <pic:spPr>
+                    <a:xfrm>
+                      <a:off x="0" y="0"/>
+                      <a:ext cx="3124636" cy="447737"/>
+                    </a:xfrm>
+                    <a:prstGeom prst="rect">
+                      <a:avLst/>
+                    </a:prstGeom>
+                  </pic:spPr>
+                </pic:pic>
+              </a:graphicData>
+            </a:graphic>
+          </wp:inline>
+        </w:drawing>
+      </w:r>
+    </w:p>
+    <w:tbl>
+      <w:tblPr>
+        <w:tblStyle w:val="TableGrid"/>
+        <w:tblW w:w="0" w:type="auto"/>
+        <w:tblLook w:val="04A0" w:firstRow="1" w:lastRow="0" w:firstColumn="1" w:lastColumn="0" w:noHBand="0" w:noVBand="1"/>
+      </w:tblPr>
+      <w:tblGrid>
+        <w:gridCol w:w="3005"/>
+        <w:gridCol w:w="3005"/>
+        <w:gridCol w:w="3006"/>
+      </w:tblGrid>
+      <w:tr>
+        <w:tc>
+          <w:tcPr>
+            <w:tcW w:w="3005" w:type="dxa"/>
+          </w:tcPr>
+          <w:p>
+            <w:r>
+              <w:t>Criteria Number</w:t>
+            </w:r>
+          </w:p>
+        </w:tc>
+        <w:tc>
+          <w:tcPr>
+            <w:tcW w:w="3005" w:type="dxa"/>
+          </w:tcPr>
+          <w:p>
+            <w:r>
+              <w:t>Description</w:t>
+            </w:r>
+          </w:p>
+        </w:tc>
+        <w:tc>
+          <w:tcPr>
+            <w:tcW w:w="3006" w:type="dxa"/>
+          </w:tcPr>
+          <w:p>
+            <w:r>
+              <w:t>Achieved?</w:t>
+            </w:r>
+          </w:p>
+        </w:tc>
+      </w:tr>
+      <w:tr>
+        <w:tc>
+          <w:tcPr>
+            <w:tcW w:w="3005" w:type="dxa"/>
+          </w:tcPr>
+          <w:p/>
+        </w:tc>
+        <w:tc>
+          <w:tcPr>
+            <w:tcW w:w="3005" w:type="dxa"/>
+          </w:tcPr>
+          <w:p/>
+        </w:tc>
+        <w:tc>
+          <w:tcPr>
+            <w:tcW w:w="3006" w:type="dxa"/>
+          </w:tcPr>
+          <w:p/>
+        </w:tc>
+      </w:tr>
+      <w:tr>
+        <w:tc>
+          <w:tcPr>
+            <w:tcW w:w="3005" w:type="dxa"/>
+          </w:tcPr>
+          <w:p/>
+        </w:tc>
+        <w:tc>
+          <w:tcPr>
+            <w:tcW w:w="3005" w:type="dxa"/>
+          </w:tcPr>
+          <w:p/>
+        </w:tc>
+        <w:tc>
+          <w:tcPr>
+            <w:tcW w:w="3006" w:type="dxa"/>
+          </w:tcPr>
+          <w:p/>
+        </w:tc>
+      </w:tr>
+      <w:tr>
+        <w:tc>
+          <w:tcPr>
+            <w:tcW w:w="3005" w:type="dxa"/>
+          </w:tcPr>
+          <w:p/>
+        </w:tc>
+        <w:tc>
+          <w:tcPr>
+            <w:tcW w:w="3005" w:type="dxa"/>
+          </w:tcPr>
+          <w:p/>
+        </w:tc>
+        <w:tc>
+          <w:tcPr>
+            <w:tcW w:w="3006" w:type="dxa"/>
+          </w:tcPr>
+          <w:p/>
+        </w:tc>
+      </w:tr>
+      <w:tr>
+        <w:tc>
+          <w:tcPr>
+            <w:tcW w:w="3005" w:type="dxa"/>
+          </w:tcPr>
+          <w:p/>
+        </w:tc>
+        <w:tc>
+          <w:tcPr>
+            <w:tcW w:w="3005" w:type="dxa"/>
+          </w:tcPr>
+          <w:p/>
+        </w:tc>
+        <w:tc>
+          <w:tcPr>
+            <w:tcW w:w="3006" w:type="dxa"/>
+          </w:tcPr>
+          <w:p/>
+        </w:tc>
+      </w:tr>
+      <w:tr>
+        <w:tc>
+          <w:tcPr>
+            <w:tcW w:w="3005" w:type="dxa"/>
+          </w:tcPr>
+          <w:p/>
+        </w:tc>
+        <w:tc>
+          <w:tcPr>
+            <w:tcW w:w="3005" w:type="dxa"/>
+          </w:tcPr>
+          <w:p/>
+        </w:tc>
+        <w:tc>
+          <w:tcPr>
+            <w:tcW w:w="3006" w:type="dxa"/>
+          </w:tcPr>
+          <w:p/>
+        </w:tc>
+      </w:tr>
+      <w:tr>
+        <w:tc>
+          <w:tcPr>
+            <w:tcW w:w="3005" w:type="dxa"/>
+          </w:tcPr>
+          <w:p/>
+        </w:tc>
+        <w:tc>
+          <w:tcPr>
+            <w:tcW w:w="3005" w:type="dxa"/>
+          </w:tcPr>
+          <w:p/>
+        </w:tc>
+        <w:tc>
+          <w:tcPr>
+            <w:tcW w:w="3006" w:type="dxa"/>
+          </w:tcPr>
+          <w:p/>
+        </w:tc>
+      </w:tr>
+    </w:tbl>
+    <w:p/>
+    <w:p/>
+    <w:p>
+      <w:pPr>
+        <w:pStyle w:val="Heading1"/>
+      </w:pPr>
+      <w:bookmarkStart w:id="10" w:name="_Toc137033116"/>
+      <w:r>
+        <w:t>Design</w:t>
+      </w:r>
+      <w:bookmarkEnd w:id="10"/>
+    </w:p>
+    <w:p/>
+    <w:p>
+      <w:pPr>
+        <w:pStyle w:val="Heading1"/>
+      </w:pPr>
+      <w:bookmarkStart w:id="11" w:name="_Toc137033117"/>
+      <w:r>
+        <w:t>Development and testing</w:t>
+      </w:r>
+      <w:bookmarkEnd w:id="11"/>
+    </w:p>
+    <w:p/>
+    <w:p>
+      <w:pPr>
+        <w:pStyle w:val="Heading1"/>
+      </w:pPr>
+      <w:bookmarkStart w:id="12" w:name="_Toc137033118"/>
+      <w:r>
+        <w:t>Evaluation</w:t>
+      </w:r>
+      <w:bookmarkEnd w:id="12"/>
+    </w:p>
     <w:sectPr>
       <w:pgSz w:w="11906" w:h="16838"/>
       <w:pgMar w:top="1440" w:right="1440" w:bottom="1440" w:left="1440" w:header="708" w:footer="708" w:gutter="0"/>
@@ -430,6 +2040,49 @@
     <w:name w:val="Normal"/>
     <w:qFormat/>
   </w:style>
+  <w:style w:type="paragraph" w:styleId="Heading1">
+    <w:name w:val="heading 1"/>
+    <w:basedOn w:val="Normal"/>
+    <w:next w:val="Normal"/>
+    <w:link w:val="Heading1Char"/>
+    <w:uiPriority w:val="9"/>
+    <w:qFormat/>
+    <w:rsid w:val="00625B1D"/>
+    <w:pPr>
+      <w:keepNext/>
+      <w:keepLines/>
+      <w:spacing w:before="240" w:after="0"/>
+      <w:outlineLvl w:val="0"/>
+    </w:pPr>
+    <w:rPr>
+      <w:rFonts w:asciiTheme="majorHAnsi" w:eastAsiaTheme="majorEastAsia" w:hAnsiTheme="majorHAnsi" w:cstheme="majorBidi"/>
+      <w:color w:val="2F5496" w:themeColor="accent1" w:themeShade="BF"/>
+      <w:sz w:val="32"/>
+      <w:szCs w:val="32"/>
+    </w:rPr>
+  </w:style>
+  <w:style w:type="paragraph" w:styleId="Heading2">
+    <w:name w:val="heading 2"/>
+    <w:basedOn w:val="Normal"/>
+    <w:next w:val="Normal"/>
+    <w:link w:val="Heading2Char"/>
+    <w:uiPriority w:val="9"/>
+    <w:unhideWhenUsed/>
+    <w:qFormat/>
+    <w:rsid w:val="00625B1D"/>
+    <w:pPr>
+      <w:keepNext/>
+      <w:keepLines/>
+      <w:spacing w:before="40" w:after="0"/>
+      <w:outlineLvl w:val="1"/>
+    </w:pPr>
+    <w:rPr>
+      <w:rFonts w:asciiTheme="majorHAnsi" w:eastAsiaTheme="majorEastAsia" w:hAnsiTheme="majorHAnsi" w:cstheme="majorBidi"/>
+      <w:color w:val="2F5496" w:themeColor="accent1" w:themeShade="BF"/>
+      <w:sz w:val="26"/>
+      <w:szCs w:val="26"/>
+    </w:rPr>
+  </w:style>
   <w:style w:type="character" w:default="1" w:styleId="DefaultParagraphFont">
     <w:name w:val="Default Paragraph Font"/>
     <w:uiPriority w:val="1"/>
@@ -520,6 +2173,104 @@
       <w:rFonts w:eastAsiaTheme="minorEastAsia"/>
       <w:color w:val="5A5A5A" w:themeColor="text1" w:themeTint="A5"/>
       <w:spacing w:val="15"/>
+    </w:rPr>
+  </w:style>
+  <w:style w:type="character" w:customStyle="1" w:styleId="Heading1Char">
+    <w:name w:val="Heading 1 Char"/>
+    <w:basedOn w:val="DefaultParagraphFont"/>
+    <w:link w:val="Heading1"/>
+    <w:uiPriority w:val="9"/>
+    <w:rsid w:val="00625B1D"/>
+    <w:rPr>
+      <w:rFonts w:asciiTheme="majorHAnsi" w:eastAsiaTheme="majorEastAsia" w:hAnsiTheme="majorHAnsi" w:cstheme="majorBidi"/>
+      <w:color w:val="2F5496" w:themeColor="accent1" w:themeShade="BF"/>
+      <w:sz w:val="32"/>
+      <w:szCs w:val="32"/>
+    </w:rPr>
+  </w:style>
+  <w:style w:type="character" w:customStyle="1" w:styleId="Heading2Char">
+    <w:name w:val="Heading 2 Char"/>
+    <w:basedOn w:val="DefaultParagraphFont"/>
+    <w:link w:val="Heading2"/>
+    <w:uiPriority w:val="9"/>
+    <w:rsid w:val="00625B1D"/>
+    <w:rPr>
+      <w:rFonts w:asciiTheme="majorHAnsi" w:eastAsiaTheme="majorEastAsia" w:hAnsiTheme="majorHAnsi" w:cstheme="majorBidi"/>
+      <w:color w:val="2F5496" w:themeColor="accent1" w:themeShade="BF"/>
+      <w:sz w:val="26"/>
+      <w:szCs w:val="26"/>
+    </w:rPr>
+  </w:style>
+  <w:style w:type="table" w:styleId="TableGrid">
+    <w:name w:val="Table Grid"/>
+    <w:basedOn w:val="TableNormal"/>
+    <w:uiPriority w:val="39"/>
+    <w:rsid w:val="004A2E49"/>
+    <w:pPr>
+      <w:spacing w:after="0" w:line="240" w:lineRule="auto"/>
+    </w:pPr>
+    <w:tblPr>
+      <w:tblBorders>
+        <w:top w:val="single" w:sz="4" w:space="0" w:color="auto"/>
+        <w:left w:val="single" w:sz="4" w:space="0" w:color="auto"/>
+        <w:bottom w:val="single" w:sz="4" w:space="0" w:color="auto"/>
+        <w:right w:val="single" w:sz="4" w:space="0" w:color="auto"/>
+        <w:insideH w:val="single" w:sz="4" w:space="0" w:color="auto"/>
+        <w:insideV w:val="single" w:sz="4" w:space="0" w:color="auto"/>
+      </w:tblBorders>
+    </w:tblPr>
+  </w:style>
+  <w:style w:type="paragraph" w:styleId="TOCHeading">
+    <w:name w:val="TOC Heading"/>
+    <w:basedOn w:val="Heading1"/>
+    <w:next w:val="Normal"/>
+    <w:uiPriority w:val="39"/>
+    <w:unhideWhenUsed/>
+    <w:qFormat/>
+    <w:rsid w:val="004A2E49"/>
+    <w:pPr>
+      <w:outlineLvl w:val="9"/>
+    </w:pPr>
+    <w:rPr>
+      <w:kern w:val="0"/>
+      <w:lang w:val="en-US"/>
+      <w14:ligatures w14:val="none"/>
+    </w:rPr>
+  </w:style>
+  <w:style w:type="paragraph" w:styleId="TOC1">
+    <w:name w:val="toc 1"/>
+    <w:basedOn w:val="Normal"/>
+    <w:next w:val="Normal"/>
+    <w:autoRedefine/>
+    <w:uiPriority w:val="39"/>
+    <w:unhideWhenUsed/>
+    <w:rsid w:val="004A2E49"/>
+    <w:pPr>
+      <w:spacing w:after="100"/>
+    </w:pPr>
+  </w:style>
+  <w:style w:type="paragraph" w:styleId="TOC2">
+    <w:name w:val="toc 2"/>
+    <w:basedOn w:val="Normal"/>
+    <w:next w:val="Normal"/>
+    <w:autoRedefine/>
+    <w:uiPriority w:val="39"/>
+    <w:unhideWhenUsed/>
+    <w:rsid w:val="004A2E49"/>
+    <w:pPr>
+      <w:spacing w:after="100"/>
+      <w:ind w:left="220"/>
+    </w:pPr>
+  </w:style>
+  <w:style w:type="character" w:styleId="Hyperlink">
+    <w:name w:val="Hyperlink"/>
+    <w:basedOn w:val="DefaultParagraphFont"/>
+    <w:uiPriority w:val="99"/>
+    <w:unhideWhenUsed/>
+    <w:rsid w:val="004A2E49"/>
+    <w:rPr>
+      <w:color w:val="0563C1" w:themeColor="hyperlink"/>
+      <w:u w:val="single"/>
     </w:rPr>
   </w:style>
 </w:styles>
@@ -1066,6 +2817,10 @@
 </p:properties>
 </file>
 
+<file path=customXml/item4.xml><?xml version="1.0" encoding="utf-8"?>
+<b:Sources xmlns:b="http://schemas.openxmlformats.org/officeDocument/2006/bibliography" xmlns="http://schemas.openxmlformats.org/officeDocument/2006/bibliography" SelectedStyle="\APASixthEditionOfficeOnline.xsl" StyleName="APA" Version="6"/>
+</file>
+
 <file path=customXml/itemProps1.xml><?xml version="1.0" encoding="utf-8"?>
 <ds:datastoreItem xmlns:ds="http://schemas.openxmlformats.org/officeDocument/2006/customXml" ds:itemID="{C3B4BC34-ABB7-4555-B81B-F06A8D33F70D}">
   <ds:schemaRefs>
@@ -1096,16 +2851,17 @@
 <file path=customXml/itemProps3.xml><?xml version="1.0" encoding="utf-8"?>
 <ds:datastoreItem xmlns:ds="http://schemas.openxmlformats.org/officeDocument/2006/customXml" ds:itemID="{E5A3E11B-9DD7-45F6-AC8A-411BACE0F826}">
   <ds:schemaRefs>
-    <ds:schemaRef ds:uri="http://schemas.microsoft.com/office/2006/documentManagement/types"/>
-    <ds:schemaRef ds:uri="http://purl.org/dc/terms/"/>
-    <ds:schemaRef ds:uri="http://schemas.openxmlformats.org/package/2006/metadata/core-properties"/>
-    <ds:schemaRef ds:uri="http://purl.org/dc/elements/1.1/"/>
-    <ds:schemaRef ds:uri="http://www.w3.org/XML/1998/namespace"/>
-    <ds:schemaRef ds:uri="daf00e7f-80c6-458c-98d2-8d5373358a35"/>
+    <ds:schemaRef ds:uri="http://schemas.microsoft.com/office/2006/metadata/properties"/>
     <ds:schemaRef ds:uri="http://schemas.microsoft.com/office/infopath/2007/PartnerControls"/>
     <ds:schemaRef ds:uri="cd8873aa-f4c7-47e3-90f8-cead8dfea2e1"/>
-    <ds:schemaRef ds:uri="http://schemas.microsoft.com/office/2006/metadata/properties"/>
-    <ds:schemaRef ds:uri="http://purl.org/dc/dcmitype/"/>
+  </ds:schemaRefs>
+</ds:datastoreItem>
+</file>
+
+<file path=customXml/itemProps4.xml><?xml version="1.0" encoding="utf-8"?>
+<ds:datastoreItem xmlns:ds="http://schemas.openxmlformats.org/officeDocument/2006/customXml" ds:itemID="{19C253B9-0532-4D5D-8261-B199859B155F}">
+  <ds:schemaRefs>
+    <ds:schemaRef ds:uri="http://schemas.openxmlformats.org/officeDocument/2006/bibliography"/>
   </ds:schemaRefs>
 </ds:datastoreItem>
 </file>
--- a/A-Level Computer Science Practical Programming Project.docx
+++ b/A-Level Computer Science Practical Programming Project.docx
@@ -2,11 +2,998 @@
 <file path=word/document.xml><?xml version="1.0" encoding="utf-8"?>
 <w:document xmlns:wpc="http://schemas.microsoft.com/office/word/2010/wordprocessingCanvas" xmlns:cx="http://schemas.microsoft.com/office/drawing/2014/chartex" xmlns:cx1="http://schemas.microsoft.com/office/drawing/2015/9/8/chartex" xmlns:cx2="http://schemas.microsoft.com/office/drawing/2015/10/21/chartex" xmlns:cx3="http://schemas.microsoft.com/office/drawing/2016/5/9/chartex" xmlns:cx4="http://schemas.microsoft.com/office/drawing/2016/5/10/chartex" xmlns:cx5="http://schemas.microsoft.com/office/drawing/2016/5/11/chartex" xmlns:cx6="http://schemas.microsoft.com/office/drawing/2016/5/12/chartex" xmlns:cx7="http://schemas.microsoft.com/office/drawing/2016/5/13/chartex" xmlns:cx8="http://schemas.microsoft.com/office/drawing/2016/5/14/chartex" xmlns:mc="http://schemas.openxmlformats.org/markup-compatibility/2006" xmlns:aink="http://schemas.microsoft.com/office/drawing/2016/ink" xmlns:am3d="http://schemas.microsoft.com/office/drawing/2017/model3d" xmlns:o="urn:schemas-microsoft-com:office:office" xmlns:oel="http://schemas.microsoft.com/office/2019/extlst" xmlns:r="http://schemas.openxmlformats.org/officeDocument/2006/relationships" xmlns:m="http://schemas.openxmlformats.org/officeDocument/2006/math" xmlns:v="urn:schemas-microsoft-com:vml" xmlns:wp14="http://schemas.microsoft.com/office/word/2010/wordprocessingDrawing" xmlns:wp="http://schemas.openxmlformats.org/drawingml/2006/wordprocessingDrawing" xmlns:w10="urn:schemas-microsoft-com:office:word" xmlns:w="http://schemas.openxmlformats.org/wordprocessingml/2006/main" xmlns:w14="http://schemas.microsoft.com/office/word/2010/wordml" xmlns:w15="http://schemas.microsoft.com/office/word/2012/wordml" xmlns:w16cex="http://schemas.microsoft.com/office/word/2018/wordml/cex" xmlns:w16cid="http://schemas.microsoft.com/office/word/2016/wordml/cid" xmlns:w16="http://schemas.microsoft.com/office/word/2018/wordml" xmlns:w16du="http://schemas.microsoft.com/office/word/2023/wordml/word16du" xmlns:w16sdtdh="http://schemas.microsoft.com/office/word/2020/wordml/sdtdatahash" xmlns:w16se="http://schemas.microsoft.com/office/word/2015/wordml/symex" xmlns:wpg="http://schemas.microsoft.com/office/word/2010/wordprocessingGroup" xmlns:wpi="http://schemas.microsoft.com/office/word/2010/wordprocessingInk" xmlns:wne="http://schemas.microsoft.com/office/word/2006/wordml" xmlns:wps="http://schemas.microsoft.com/office/word/2010/wordprocessingShape" mc:Ignorable="w14 w15 w16se w16cid w16 w16cex w16sdtdh wp14">
   <w:body>
+    <w:sdt>
+      <w:sdtPr>
+        <w:id w:val="-329294128"/>
+        <w:docPartObj>
+          <w:docPartGallery w:val="Cover Pages"/>
+          <w:docPartUnique/>
+        </w:docPartObj>
+      </w:sdtPr>
+      <w:sdtContent>
+        <w:p>
+          <w:r>
+            <w:rPr>
+              <w:noProof/>
+            </w:rPr>
+            <mc:AlternateContent>
+              <mc:Choice Requires="wpg">
+                <w:drawing>
+                  <wp:anchor distT="0" distB="0" distL="114300" distR="114300" simplePos="0" relativeHeight="251662336" behindDoc="0" locked="0" layoutInCell="1" allowOverlap="1" wp14:anchorId="06D68276" wp14:editId="6E57A568">
+                    <wp:simplePos x="0" y="0"/>
+                    <wp:positionH relativeFrom="page">
+                      <wp:align>center</wp:align>
+                    </wp:positionH>
+                    <mc:AlternateContent>
+                      <mc:Choice Requires="wp14">
+                        <wp:positionV relativeFrom="page">
+                          <wp14:pctPosVOffset>2300</wp14:pctPosVOffset>
+                        </wp:positionV>
+                      </mc:Choice>
+                      <mc:Fallback>
+                        <wp:positionV relativeFrom="page">
+                          <wp:posOffset>245745</wp:posOffset>
+                        </wp:positionV>
+                      </mc:Fallback>
+                    </mc:AlternateContent>
+                    <wp:extent cx="7315200" cy="1215391"/>
+                    <wp:effectExtent l="0" t="0" r="1270" b="1905"/>
+                    <wp:wrapNone/>
+                    <wp:docPr id="149" name="Group 51"/>
+                    <wp:cNvGraphicFramePr/>
+                    <a:graphic xmlns:a="http://schemas.openxmlformats.org/drawingml/2006/main">
+                      <a:graphicData uri="http://schemas.microsoft.com/office/word/2010/wordprocessingGroup">
+                        <wpg:wgp>
+                          <wpg:cNvGrpSpPr/>
+                          <wpg:grpSpPr>
+                            <a:xfrm>
+                              <a:off x="0" y="0"/>
+                              <a:ext cx="7315200" cy="1215391"/>
+                              <a:chOff x="0" y="-1"/>
+                              <a:chExt cx="7315200" cy="1216153"/>
+                            </a:xfrm>
+                          </wpg:grpSpPr>
+                          <wps:wsp>
+                            <wps:cNvPr id="150" name="Rectangle 51"/>
+                            <wps:cNvSpPr/>
+                            <wps:spPr>
+                              <a:xfrm>
+                                <a:off x="0" y="-1"/>
+                                <a:ext cx="7315200" cy="1130373"/>
+                              </a:xfrm>
+                              <a:custGeom>
+                                <a:avLst/>
+                                <a:gdLst>
+                                  <a:gd name="connsiteX0" fmla="*/ 0 w 7312660"/>
+                                  <a:gd name="connsiteY0" fmla="*/ 0 h 1215390"/>
+                                  <a:gd name="connsiteX1" fmla="*/ 7312660 w 7312660"/>
+                                  <a:gd name="connsiteY1" fmla="*/ 0 h 1215390"/>
+                                  <a:gd name="connsiteX2" fmla="*/ 7312660 w 7312660"/>
+                                  <a:gd name="connsiteY2" fmla="*/ 1215390 h 1215390"/>
+                                  <a:gd name="connsiteX3" fmla="*/ 0 w 7312660"/>
+                                  <a:gd name="connsiteY3" fmla="*/ 1215390 h 1215390"/>
+                                  <a:gd name="connsiteX4" fmla="*/ 0 w 7312660"/>
+                                  <a:gd name="connsiteY4" fmla="*/ 0 h 1215390"/>
+                                  <a:gd name="connsiteX0" fmla="*/ 0 w 7312660"/>
+                                  <a:gd name="connsiteY0" fmla="*/ 0 h 1215390"/>
+                                  <a:gd name="connsiteX1" fmla="*/ 7312660 w 7312660"/>
+                                  <a:gd name="connsiteY1" fmla="*/ 0 h 1215390"/>
+                                  <a:gd name="connsiteX2" fmla="*/ 7312660 w 7312660"/>
+                                  <a:gd name="connsiteY2" fmla="*/ 1215390 h 1215390"/>
+                                  <a:gd name="connsiteX3" fmla="*/ 3667125 w 7312660"/>
+                                  <a:gd name="connsiteY3" fmla="*/ 1209675 h 1215390"/>
+                                  <a:gd name="connsiteX4" fmla="*/ 0 w 7312660"/>
+                                  <a:gd name="connsiteY4" fmla="*/ 1215390 h 1215390"/>
+                                  <a:gd name="connsiteX5" fmla="*/ 0 w 7312660"/>
+                                  <a:gd name="connsiteY5" fmla="*/ 0 h 1215390"/>
+                                  <a:gd name="connsiteX0" fmla="*/ 0 w 7312660"/>
+                                  <a:gd name="connsiteY0" fmla="*/ 0 h 1215390"/>
+                                  <a:gd name="connsiteX1" fmla="*/ 7312660 w 7312660"/>
+                                  <a:gd name="connsiteY1" fmla="*/ 0 h 1215390"/>
+                                  <a:gd name="connsiteX2" fmla="*/ 7312660 w 7312660"/>
+                                  <a:gd name="connsiteY2" fmla="*/ 1215390 h 1215390"/>
+                                  <a:gd name="connsiteX3" fmla="*/ 3619500 w 7312660"/>
+                                  <a:gd name="connsiteY3" fmla="*/ 733425 h 1215390"/>
+                                  <a:gd name="connsiteX4" fmla="*/ 0 w 7312660"/>
+                                  <a:gd name="connsiteY4" fmla="*/ 1215390 h 1215390"/>
+                                  <a:gd name="connsiteX5" fmla="*/ 0 w 7312660"/>
+                                  <a:gd name="connsiteY5" fmla="*/ 0 h 1215390"/>
+                                  <a:gd name="connsiteX0" fmla="*/ 0 w 7312660"/>
+                                  <a:gd name="connsiteY0" fmla="*/ 0 h 1215390"/>
+                                  <a:gd name="connsiteX1" fmla="*/ 7312660 w 7312660"/>
+                                  <a:gd name="connsiteY1" fmla="*/ 0 h 1215390"/>
+                                  <a:gd name="connsiteX2" fmla="*/ 7312660 w 7312660"/>
+                                  <a:gd name="connsiteY2" fmla="*/ 1129665 h 1215390"/>
+                                  <a:gd name="connsiteX3" fmla="*/ 3619500 w 7312660"/>
+                                  <a:gd name="connsiteY3" fmla="*/ 733425 h 1215390"/>
+                                  <a:gd name="connsiteX4" fmla="*/ 0 w 7312660"/>
+                                  <a:gd name="connsiteY4" fmla="*/ 1215390 h 1215390"/>
+                                  <a:gd name="connsiteX5" fmla="*/ 0 w 7312660"/>
+                                  <a:gd name="connsiteY5" fmla="*/ 0 h 1215390"/>
+                                  <a:gd name="connsiteX0" fmla="*/ 9525 w 7322185"/>
+                                  <a:gd name="connsiteY0" fmla="*/ 0 h 1129665"/>
+                                  <a:gd name="connsiteX1" fmla="*/ 7322185 w 7322185"/>
+                                  <a:gd name="connsiteY1" fmla="*/ 0 h 1129665"/>
+                                  <a:gd name="connsiteX2" fmla="*/ 7322185 w 7322185"/>
+                                  <a:gd name="connsiteY2" fmla="*/ 1129665 h 1129665"/>
+                                  <a:gd name="connsiteX3" fmla="*/ 3629025 w 7322185"/>
+                                  <a:gd name="connsiteY3" fmla="*/ 733425 h 1129665"/>
+                                  <a:gd name="connsiteX4" fmla="*/ 0 w 7322185"/>
+                                  <a:gd name="connsiteY4" fmla="*/ 1091565 h 1129665"/>
+                                  <a:gd name="connsiteX5" fmla="*/ 9525 w 7322185"/>
+                                  <a:gd name="connsiteY5" fmla="*/ 0 h 1129665"/>
+                                  <a:gd name="connsiteX0" fmla="*/ 0 w 7312660"/>
+                                  <a:gd name="connsiteY0" fmla="*/ 0 h 1129665"/>
+                                  <a:gd name="connsiteX1" fmla="*/ 7312660 w 7312660"/>
+                                  <a:gd name="connsiteY1" fmla="*/ 0 h 1129665"/>
+                                  <a:gd name="connsiteX2" fmla="*/ 7312660 w 7312660"/>
+                                  <a:gd name="connsiteY2" fmla="*/ 1129665 h 1129665"/>
+                                  <a:gd name="connsiteX3" fmla="*/ 3619500 w 7312660"/>
+                                  <a:gd name="connsiteY3" fmla="*/ 733425 h 1129665"/>
+                                  <a:gd name="connsiteX4" fmla="*/ 0 w 7312660"/>
+                                  <a:gd name="connsiteY4" fmla="*/ 1091565 h 1129665"/>
+                                  <a:gd name="connsiteX5" fmla="*/ 0 w 7312660"/>
+                                  <a:gd name="connsiteY5" fmla="*/ 0 h 1129665"/>
+                                </a:gdLst>
+                                <a:ahLst/>
+                                <a:cxnLst>
+                                  <a:cxn ang="0">
+                                    <a:pos x="connsiteX0" y="connsiteY0"/>
+                                  </a:cxn>
+                                  <a:cxn ang="0">
+                                    <a:pos x="connsiteX1" y="connsiteY1"/>
+                                  </a:cxn>
+                                  <a:cxn ang="0">
+                                    <a:pos x="connsiteX2" y="connsiteY2"/>
+                                  </a:cxn>
+                                  <a:cxn ang="0">
+                                    <a:pos x="connsiteX3" y="connsiteY3"/>
+                                  </a:cxn>
+                                  <a:cxn ang="0">
+                                    <a:pos x="connsiteX4" y="connsiteY4"/>
+                                  </a:cxn>
+                                  <a:cxn ang="0">
+                                    <a:pos x="connsiteX5" y="connsiteY5"/>
+                                  </a:cxn>
+                                </a:cxnLst>
+                                <a:rect l="l" t="t" r="r" b="b"/>
+                                <a:pathLst>
+                                  <a:path w="7312660" h="1129665">
+                                    <a:moveTo>
+                                      <a:pt x="0" y="0"/>
+                                    </a:moveTo>
+                                    <a:lnTo>
+                                      <a:pt x="7312660" y="0"/>
+                                    </a:lnTo>
+                                    <a:lnTo>
+                                      <a:pt x="7312660" y="1129665"/>
+                                    </a:lnTo>
+                                    <a:lnTo>
+                                      <a:pt x="3619500" y="733425"/>
+                                    </a:lnTo>
+                                    <a:lnTo>
+                                      <a:pt x="0" y="1091565"/>
+                                    </a:lnTo>
+                                    <a:lnTo>
+                                      <a:pt x="0" y="0"/>
+                                    </a:lnTo>
+                                    <a:close/>
+                                  </a:path>
+                                </a:pathLst>
+                              </a:custGeom>
+                              <a:ln>
+                                <a:noFill/>
+                              </a:ln>
+                            </wps:spPr>
+                            <wps:style>
+                              <a:lnRef idx="2">
+                                <a:schemeClr val="accent1">
+                                  <a:shade val="50000"/>
+                                </a:schemeClr>
+                              </a:lnRef>
+                              <a:fillRef idx="1">
+                                <a:schemeClr val="accent1"/>
+                              </a:fillRef>
+                              <a:effectRef idx="0">
+                                <a:schemeClr val="accent1"/>
+                              </a:effectRef>
+                              <a:fontRef idx="minor">
+                                <a:schemeClr val="lt1"/>
+                              </a:fontRef>
+                            </wps:style>
+                            <wps:bodyPr rot="0" spcFirstLastPara="0" vertOverflow="overflow" horzOverflow="overflow" vert="horz" wrap="square" lIns="91440" tIns="45720" rIns="91440" bIns="45720" numCol="1" spcCol="0" rtlCol="0" fromWordArt="0" anchor="ctr" anchorCtr="0" forceAA="0" compatLnSpc="1">
+                              <a:prstTxWarp prst="textNoShape">
+                                <a:avLst/>
+                              </a:prstTxWarp>
+                              <a:noAutofit/>
+                            </wps:bodyPr>
+                          </wps:wsp>
+                          <wps:wsp>
+                            <wps:cNvPr id="151" name="Rectangle 151"/>
+                            <wps:cNvSpPr/>
+                            <wps:spPr>
+                              <a:xfrm>
+                                <a:off x="0" y="0"/>
+                                <a:ext cx="7315200" cy="1216152"/>
+                              </a:xfrm>
+                              <a:prstGeom prst="rect">
+                                <a:avLst/>
+                              </a:prstGeom>
+                              <a:blipFill>
+                                <a:blip r:embed="rId11"/>
+                                <a:stretch>
+                                  <a:fillRect r="-7574"/>
+                                </a:stretch>
+                              </a:blipFill>
+                              <a:ln>
+                                <a:noFill/>
+                              </a:ln>
+                            </wps:spPr>
+                            <wps:style>
+                              <a:lnRef idx="2">
+                                <a:schemeClr val="accent1">
+                                  <a:shade val="50000"/>
+                                </a:schemeClr>
+                              </a:lnRef>
+                              <a:fillRef idx="1">
+                                <a:schemeClr val="accent1"/>
+                              </a:fillRef>
+                              <a:effectRef idx="0">
+                                <a:schemeClr val="accent1"/>
+                              </a:effectRef>
+                              <a:fontRef idx="minor">
+                                <a:schemeClr val="lt1"/>
+                              </a:fontRef>
+                            </wps:style>
+                            <wps:bodyPr rot="0" spcFirstLastPara="0" vertOverflow="overflow" horzOverflow="overflow" vert="horz" wrap="square" lIns="91440" tIns="45720" rIns="91440" bIns="45720" numCol="1" spcCol="0" rtlCol="0" fromWordArt="0" anchor="ctr" anchorCtr="0" forceAA="0" compatLnSpc="1">
+                              <a:prstTxWarp prst="textNoShape">
+                                <a:avLst/>
+                              </a:prstTxWarp>
+                              <a:noAutofit/>
+                            </wps:bodyPr>
+                          </wps:wsp>
+                        </wpg:wgp>
+                      </a:graphicData>
+                    </a:graphic>
+                    <wp14:sizeRelH relativeFrom="page">
+                      <wp14:pctWidth>94100</wp14:pctWidth>
+                    </wp14:sizeRelH>
+                    <wp14:sizeRelV relativeFrom="page">
+                      <wp14:pctHeight>12100</wp14:pctHeight>
+                    </wp14:sizeRelV>
+                  </wp:anchor>
+                </w:drawing>
+              </mc:Choice>
+              <mc:Fallback>
+                <w:pict>
+                  <v:group w14:anchorId="5DA92A03" id="Group 51" o:spid="_x0000_s1026" style="position:absolute;margin-left:0;margin-top:0;width:8in;height:95.7pt;z-index:251662336;mso-width-percent:941;mso-height-percent:121;mso-top-percent:23;mso-position-horizontal:center;mso-position-horizontal-relative:page;mso-position-vertical-relative:page;mso-width-percent:941;mso-height-percent:121;mso-top-percent:23" coordorigin="" coordsize="73152,12161" o:gfxdata="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">
+                    <v:shape id="Rectangle 51" o:spid="_x0000_s1027" style="position:absolute;width:73152;height:11303;visibility:visible;mso-wrap-style:square;v-text-anchor:middle" coordsize="7312660,1129665" o:gfxdata="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" path="m,l7312660,r,1129665l3619500,733425,,1091565,,xe" fillcolor="#4472c4 [3204]" stroked="f" strokeweight="1pt">
+                      <v:stroke joinstyle="miter"/>
+                      <v:path arrowok="t" o:connecttype="custom" o:connectlocs="0,0;7315200,0;7315200,1130373;3620757,733885;0,1092249;0,0" o:connectangles="0,0,0,0,0,0"/>
+                    </v:shape>
+                    <v:rect id="Rectangle 151" o:spid="_x0000_s1028" style="position:absolute;width:73152;height:12161;visibility:visible;mso-wrap-style:square;v-text-anchor:middle" o:gfxdata="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" stroked="f" strokeweight="1pt">
+                      <v:fill r:id="rId12" o:title="" recolor="t" rotate="t" type="frame"/>
+                    </v:rect>
+                    <w10:wrap anchorx="page" anchory="page"/>
+                  </v:group>
+                </w:pict>
+              </mc:Fallback>
+            </mc:AlternateContent>
+          </w:r>
+          <w:r>
+            <w:rPr>
+              <w:noProof/>
+            </w:rPr>
+            <mc:AlternateContent>
+              <mc:Choice Requires="wps">
+                <w:drawing>
+                  <wp:anchor distT="0" distB="0" distL="114300" distR="114300" simplePos="0" relativeHeight="251660288" behindDoc="0" locked="0" layoutInCell="1" allowOverlap="1" wp14:anchorId="33717DFE" wp14:editId="23FB52D1">
+                    <wp:simplePos x="0" y="0"/>
+                    <wp:positionH relativeFrom="page">
+                      <wp:align>center</wp:align>
+                    </wp:positionH>
+                    <mc:AlternateContent>
+                      <mc:Choice Requires="wp14">
+                        <wp:positionV relativeFrom="page">
+                          <wp14:pctPosVOffset>81800</wp14:pctPosVOffset>
+                        </wp:positionV>
+                      </mc:Choice>
+                      <mc:Fallback>
+                        <wp:positionV relativeFrom="page">
+                          <wp:posOffset>8745855</wp:posOffset>
+                        </wp:positionV>
+                      </mc:Fallback>
+                    </mc:AlternateContent>
+                    <wp:extent cx="7315200" cy="914400"/>
+                    <wp:effectExtent l="0" t="0" r="0" b="8255"/>
+                    <wp:wrapSquare wrapText="bothSides"/>
+                    <wp:docPr id="152" name="Text Box 52"/>
+                    <wp:cNvGraphicFramePr/>
+                    <a:graphic xmlns:a="http://schemas.openxmlformats.org/drawingml/2006/main">
+                      <a:graphicData uri="http://schemas.microsoft.com/office/word/2010/wordprocessingShape">
+                        <wps:wsp>
+                          <wps:cNvSpPr txBox="1"/>
+                          <wps:spPr>
+                            <a:xfrm>
+                              <a:off x="0" y="0"/>
+                              <a:ext cx="7315200" cy="914400"/>
+                            </a:xfrm>
+                            <a:prstGeom prst="rect">
+                              <a:avLst/>
+                            </a:prstGeom>
+                            <a:noFill/>
+                            <a:ln w="6350">
+                              <a:noFill/>
+                            </a:ln>
+                            <a:effectLst/>
+                          </wps:spPr>
+                          <wps:style>
+                            <a:lnRef idx="0">
+                              <a:schemeClr val="accent1"/>
+                            </a:lnRef>
+                            <a:fillRef idx="0">
+                              <a:schemeClr val="accent1"/>
+                            </a:fillRef>
+                            <a:effectRef idx="0">
+                              <a:schemeClr val="accent1"/>
+                            </a:effectRef>
+                            <a:fontRef idx="minor">
+                              <a:schemeClr val="dk1"/>
+                            </a:fontRef>
+                          </wps:style>
+                          <wps:txbx>
+                            <w:txbxContent>
+                              <w:sdt>
+                                <w:sdtPr>
+                                  <w:rPr>
+                                    <w:color w:val="595959" w:themeColor="text1" w:themeTint="A6"/>
+                                    <w:sz w:val="28"/>
+                                    <w:szCs w:val="28"/>
+                                  </w:rPr>
+                                  <w:alias w:val="Author"/>
+                                  <w:tag w:val=""/>
+                                  <w:id w:val="789243997"/>
+                                  <w:dataBinding w:prefixMappings="xmlns:ns0='http://purl.org/dc/elements/1.1/' xmlns:ns1='http://schemas.openxmlformats.org/package/2006/metadata/core-properties' " w:xpath="/ns1:coreProperties[1]/ns0:creator[1]" w:storeItemID="{6C3C8BC8-F283-45AE-878A-BAB7291924A1}"/>
+                                  <w:text/>
+                                </w:sdtPr>
+                                <w:sdtContent>
+                                  <w:p>
+                                    <w:pPr>
+                                      <w:pStyle w:val="NoSpacing"/>
+                                      <w:jc w:val="right"/>
+                                      <w:rPr>
+                                        <w:color w:val="595959" w:themeColor="text1" w:themeTint="A6"/>
+                                        <w:sz w:val="28"/>
+                                        <w:szCs w:val="28"/>
+                                      </w:rPr>
+                                    </w:pPr>
+                                    <w:r>
+                                      <w:rPr>
+                                        <w:color w:val="595959" w:themeColor="text1" w:themeTint="A6"/>
+                                        <w:sz w:val="28"/>
+                                        <w:szCs w:val="28"/>
+                                      </w:rPr>
+                                      <w:t>Candidate Number: 7629</w:t>
+                                    </w:r>
+                                  </w:p>
+                                </w:sdtContent>
+                              </w:sdt>
+                              <w:p>
+                                <w:pPr>
+                                  <w:pStyle w:val="NoSpacing"/>
+                                  <w:jc w:val="right"/>
+                                  <w:rPr>
+                                    <w:color w:val="595959" w:themeColor="text1" w:themeTint="A6"/>
+                                    <w:sz w:val="18"/>
+                                    <w:szCs w:val="18"/>
+                                  </w:rPr>
+                                </w:pPr>
+                                <w:sdt>
+                                  <w:sdtPr>
+                                    <w:rPr>
+                                      <w:color w:val="595959" w:themeColor="text1" w:themeTint="A6"/>
+                                      <w:sz w:val="18"/>
+                                      <w:szCs w:val="18"/>
+                                    </w:rPr>
+                                    <w:alias w:val="Email"/>
+                                    <w:tag w:val="Email"/>
+                                    <w:id w:val="942260680"/>
+                                    <w:showingPlcHdr/>
+                                    <w:dataBinding w:prefixMappings="xmlns:ns0='http://schemas.microsoft.com/office/2006/coverPageProps' " w:xpath="/ns0:CoverPageProperties[1]/ns0:CompanyEmail[1]" w:storeItemID="{55AF091B-3C7A-41E3-B477-F2FDAA23CFDA}"/>
+                                    <w:text/>
+                                  </w:sdtPr>
+                                  <w:sdtContent>
+                                    <w:r>
+                                      <w:rPr>
+                                        <w:color w:val="595959" w:themeColor="text1" w:themeTint="A6"/>
+                                        <w:sz w:val="18"/>
+                                        <w:szCs w:val="18"/>
+                                      </w:rPr>
+                                      <w:t xml:space="preserve">     </w:t>
+                                    </w:r>
+                                  </w:sdtContent>
+                                </w:sdt>
+                              </w:p>
+                            </w:txbxContent>
+                          </wps:txbx>
+                          <wps:bodyPr rot="0" spcFirstLastPara="0" vertOverflow="overflow" horzOverflow="overflow" vert="horz" wrap="square" lIns="1600200" tIns="0" rIns="685800" bIns="0" numCol="1" spcCol="0" rtlCol="0" fromWordArt="0" anchor="b" anchorCtr="0" forceAA="0" compatLnSpc="1">
+                            <a:prstTxWarp prst="textNoShape">
+                              <a:avLst/>
+                            </a:prstTxWarp>
+                            <a:noAutofit/>
+                          </wps:bodyPr>
+                        </wps:wsp>
+                      </a:graphicData>
+                    </a:graphic>
+                    <wp14:sizeRelH relativeFrom="page">
+                      <wp14:pctWidth>94100</wp14:pctWidth>
+                    </wp14:sizeRelH>
+                    <wp14:sizeRelV relativeFrom="page">
+                      <wp14:pctHeight>9200</wp14:pctHeight>
+                    </wp14:sizeRelV>
+                  </wp:anchor>
+                </w:drawing>
+              </mc:Choice>
+              <mc:Fallback>
+                <w:pict>
+                  <v:shapetype w14:anchorId="33717DFE" id="_x0000_t202" coordsize="21600,21600" o:spt="202" path="m,l,21600r21600,l21600,xe">
+                    <v:stroke joinstyle="miter"/>
+                    <v:path gradientshapeok="t" o:connecttype="rect"/>
+                  </v:shapetype>
+                  <v:shape id="Text Box 52" o:spid="_x0000_s1026" type="#_x0000_t202" style="position:absolute;margin-left:0;margin-top:0;width:8in;height:1in;z-index:251660288;visibility:visible;mso-wrap-style:square;mso-width-percent:941;mso-height-percent:92;mso-top-percent:818;mso-wrap-distance-left:9pt;mso-wrap-distance-top:0;mso-wrap-distance-right:9pt;mso-wrap-distance-bottom:0;mso-position-horizontal:center;mso-position-horizontal-relative:page;mso-position-vertical-relative:page;mso-width-percent:941;mso-height-percent:92;mso-top-percent:818;mso-width-relative:page;mso-height-relative:page;v-text-anchor:bottom" o:gfxdata="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" filled="f" stroked="f" strokeweight=".5pt">
+                    <v:textbox inset="126pt,0,54pt,0">
+                      <w:txbxContent>
+                        <w:sdt>
+                          <w:sdtPr>
+                            <w:rPr>
+                              <w:color w:val="595959" w:themeColor="text1" w:themeTint="A6"/>
+                              <w:sz w:val="28"/>
+                              <w:szCs w:val="28"/>
+                            </w:rPr>
+                            <w:alias w:val="Author"/>
+                            <w:tag w:val=""/>
+                            <w:id w:val="789243997"/>
+                            <w:dataBinding w:prefixMappings="xmlns:ns0='http://purl.org/dc/elements/1.1/' xmlns:ns1='http://schemas.openxmlformats.org/package/2006/metadata/core-properties' " w:xpath="/ns1:coreProperties[1]/ns0:creator[1]" w:storeItemID="{6C3C8BC8-F283-45AE-878A-BAB7291924A1}"/>
+                            <w:text/>
+                          </w:sdtPr>
+                          <w:sdtContent>
+                            <w:p>
+                              <w:pPr>
+                                <w:pStyle w:val="NoSpacing"/>
+                                <w:jc w:val="right"/>
+                                <w:rPr>
+                                  <w:color w:val="595959" w:themeColor="text1" w:themeTint="A6"/>
+                                  <w:sz w:val="28"/>
+                                  <w:szCs w:val="28"/>
+                                </w:rPr>
+                              </w:pPr>
+                              <w:r>
+                                <w:rPr>
+                                  <w:color w:val="595959" w:themeColor="text1" w:themeTint="A6"/>
+                                  <w:sz w:val="28"/>
+                                  <w:szCs w:val="28"/>
+                                </w:rPr>
+                                <w:t>Candidate Number: 7629</w:t>
+                              </w:r>
+                            </w:p>
+                          </w:sdtContent>
+                        </w:sdt>
+                        <w:p>
+                          <w:pPr>
+                            <w:pStyle w:val="NoSpacing"/>
+                            <w:jc w:val="right"/>
+                            <w:rPr>
+                              <w:color w:val="595959" w:themeColor="text1" w:themeTint="A6"/>
+                              <w:sz w:val="18"/>
+                              <w:szCs w:val="18"/>
+                            </w:rPr>
+                          </w:pPr>
+                          <w:sdt>
+                            <w:sdtPr>
+                              <w:rPr>
+                                <w:color w:val="595959" w:themeColor="text1" w:themeTint="A6"/>
+                                <w:sz w:val="18"/>
+                                <w:szCs w:val="18"/>
+                              </w:rPr>
+                              <w:alias w:val="Email"/>
+                              <w:tag w:val="Email"/>
+                              <w:id w:val="942260680"/>
+                              <w:showingPlcHdr/>
+                              <w:dataBinding w:prefixMappings="xmlns:ns0='http://schemas.microsoft.com/office/2006/coverPageProps' " w:xpath="/ns0:CoverPageProperties[1]/ns0:CompanyEmail[1]" w:storeItemID="{55AF091B-3C7A-41E3-B477-F2FDAA23CFDA}"/>
+                              <w:text/>
+                            </w:sdtPr>
+                            <w:sdtContent>
+                              <w:r>
+                                <w:rPr>
+                                  <w:color w:val="595959" w:themeColor="text1" w:themeTint="A6"/>
+                                  <w:sz w:val="18"/>
+                                  <w:szCs w:val="18"/>
+                                </w:rPr>
+                                <w:t xml:space="preserve">     </w:t>
+                              </w:r>
+                            </w:sdtContent>
+                          </w:sdt>
+                        </w:p>
+                      </w:txbxContent>
+                    </v:textbox>
+                    <w10:wrap type="square" anchorx="page" anchory="page"/>
+                  </v:shape>
+                </w:pict>
+              </mc:Fallback>
+            </mc:AlternateContent>
+          </w:r>
+          <w:r>
+            <w:rPr>
+              <w:noProof/>
+            </w:rPr>
+            <mc:AlternateContent>
+              <mc:Choice Requires="wps">
+                <w:drawing>
+                  <wp:anchor distT="0" distB="0" distL="114300" distR="114300" simplePos="0" relativeHeight="251661312" behindDoc="0" locked="0" layoutInCell="1" allowOverlap="1" wp14:anchorId="7BA4D1B9" wp14:editId="7D0E9014">
+                    <wp:simplePos x="0" y="0"/>
+                    <wp:positionH relativeFrom="page">
+                      <wp:align>center</wp:align>
+                    </wp:positionH>
+                    <mc:AlternateContent>
+                      <mc:Choice Requires="wp14">
+                        <wp:positionV relativeFrom="page">
+                          <wp14:pctPosVOffset>70000</wp14:pctPosVOffset>
+                        </wp:positionV>
+                      </mc:Choice>
+                      <mc:Fallback>
+                        <wp:positionV relativeFrom="page">
+                          <wp:posOffset>7484110</wp:posOffset>
+                        </wp:positionV>
+                      </mc:Fallback>
+                    </mc:AlternateContent>
+                    <wp:extent cx="7315200" cy="1009650"/>
+                    <wp:effectExtent l="0" t="0" r="0" b="0"/>
+                    <wp:wrapSquare wrapText="bothSides"/>
+                    <wp:docPr id="153" name="Text Box 53"/>
+                    <wp:cNvGraphicFramePr/>
+                    <a:graphic xmlns:a="http://schemas.openxmlformats.org/drawingml/2006/main">
+                      <a:graphicData uri="http://schemas.microsoft.com/office/word/2010/wordprocessingShape">
+                        <wps:wsp>
+                          <wps:cNvSpPr txBox="1"/>
+                          <wps:spPr>
+                            <a:xfrm>
+                              <a:off x="0" y="0"/>
+                              <a:ext cx="7315200" cy="1009650"/>
+                            </a:xfrm>
+                            <a:prstGeom prst="rect">
+                              <a:avLst/>
+                            </a:prstGeom>
+                            <a:noFill/>
+                            <a:ln w="6350">
+                              <a:noFill/>
+                            </a:ln>
+                            <a:effectLst/>
+                          </wps:spPr>
+                          <wps:style>
+                            <a:lnRef idx="0">
+                              <a:schemeClr val="accent1"/>
+                            </a:lnRef>
+                            <a:fillRef idx="0">
+                              <a:schemeClr val="accent1"/>
+                            </a:fillRef>
+                            <a:effectRef idx="0">
+                              <a:schemeClr val="accent1"/>
+                            </a:effectRef>
+                            <a:fontRef idx="minor">
+                              <a:schemeClr val="dk1"/>
+                            </a:fontRef>
+                          </wps:style>
+                          <wps:txbx>
+                            <w:txbxContent>
+                              <w:p>
+                                <w:pPr>
+                                  <w:pStyle w:val="NoSpacing"/>
+                                  <w:jc w:val="right"/>
+                                  <w:rPr>
+                                    <w:color w:val="4472C4" w:themeColor="accent1"/>
+                                    <w:sz w:val="28"/>
+                                    <w:szCs w:val="28"/>
+                                  </w:rPr>
+                                </w:pPr>
+                                <w:r>
+                                  <w:rPr>
+                                    <w:color w:val="4472C4" w:themeColor="accent1"/>
+                                    <w:sz w:val="28"/>
+                                    <w:szCs w:val="28"/>
+                                  </w:rPr>
+                                  <w:t>Jonathan Broster</w:t>
+                                </w:r>
+                              </w:p>
+                              <w:sdt>
+                                <w:sdtPr>
+                                  <w:rPr>
+                                    <w:noProof/>
+                                  </w:rPr>
+                                  <w:alias w:val="Abstract"/>
+                                  <w:tag w:val=""/>
+                                  <w:id w:val="1375273687"/>
+                                  <w:dataBinding w:prefixMappings="xmlns:ns0='http://schemas.microsoft.com/office/2006/coverPageProps' " w:xpath="/ns0:CoverPageProperties[1]/ns0:Abstract[1]" w:storeItemID="{55AF091B-3C7A-41E3-B477-F2FDAA23CFDA}"/>
+                                  <w:text w:multiLine="1"/>
+                                </w:sdtPr>
+                                <w:sdtContent>
+                                  <w:p>
+                                    <w:pPr>
+                                      <w:pStyle w:val="NoSpacing"/>
+                                      <w:jc w:val="right"/>
+                                      <w:rPr>
+                                        <w:color w:val="595959" w:themeColor="text1" w:themeTint="A6"/>
+                                        <w:sz w:val="20"/>
+                                        <w:szCs w:val="20"/>
+                                      </w:rPr>
+                                    </w:pPr>
+                                    <w:r>
+                                      <w:rPr>
+                                        <w:noProof/>
+                                      </w:rPr>
+                                      <w:t>A</w:t>
+                                    </w:r>
+                                    <w:r>
+                                      <w:rPr>
+                                        <w:noProof/>
+                                      </w:rPr>
+                                      <w:t xml:space="preserve"> (web) app that controls a Database of suppliers for a company.</w:t>
+                                    </w:r>
+                                  </w:p>
+                                </w:sdtContent>
+                              </w:sdt>
+                            </w:txbxContent>
+                          </wps:txbx>
+                          <wps:bodyPr rot="0" spcFirstLastPara="0" vertOverflow="overflow" horzOverflow="overflow" vert="horz" wrap="square" lIns="1600200" tIns="0" rIns="685800" bIns="0" numCol="1" spcCol="0" rtlCol="0" fromWordArt="0" anchor="t" anchorCtr="0" forceAA="0" compatLnSpc="1">
+                            <a:prstTxWarp prst="textNoShape">
+                              <a:avLst/>
+                            </a:prstTxWarp>
+                            <a:spAutoFit/>
+                          </wps:bodyPr>
+                        </wps:wsp>
+                      </a:graphicData>
+                    </a:graphic>
+                    <wp14:sizeRelH relativeFrom="page">
+                      <wp14:pctWidth>94100</wp14:pctWidth>
+                    </wp14:sizeRelH>
+                    <wp14:sizeRelV relativeFrom="page">
+                      <wp14:pctHeight>10000</wp14:pctHeight>
+                    </wp14:sizeRelV>
+                  </wp:anchor>
+                </w:drawing>
+              </mc:Choice>
+              <mc:Fallback>
+                <w:pict>
+                  <v:shape w14:anchorId="7BA4D1B9" id="Text Box 53" o:spid="_x0000_s1027" type="#_x0000_t202" style="position:absolute;margin-left:0;margin-top:0;width:8in;height:79.5pt;z-index:251661312;visibility:visible;mso-wrap-style:square;mso-width-percent:941;mso-height-percent:100;mso-top-percent:700;mso-wrap-distance-left:9pt;mso-wrap-distance-top:0;mso-wrap-distance-right:9pt;mso-wrap-distance-bottom:0;mso-position-horizontal:center;mso-position-horizontal-relative:page;mso-position-vertical-relative:page;mso-width-percent:941;mso-height-percent:100;mso-top-percent:700;mso-width-relative:page;mso-height-relative:page;v-text-anchor:top" o:gfxdata="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" filled="f" stroked="f" strokeweight=".5pt">
+                    <v:textbox style="mso-fit-shape-to-text:t" inset="126pt,0,54pt,0">
+                      <w:txbxContent>
+                        <w:p>
+                          <w:pPr>
+                            <w:pStyle w:val="NoSpacing"/>
+                            <w:jc w:val="right"/>
+                            <w:rPr>
+                              <w:color w:val="4472C4" w:themeColor="accent1"/>
+                              <w:sz w:val="28"/>
+                              <w:szCs w:val="28"/>
+                            </w:rPr>
+                          </w:pPr>
+                          <w:r>
+                            <w:rPr>
+                              <w:color w:val="4472C4" w:themeColor="accent1"/>
+                              <w:sz w:val="28"/>
+                              <w:szCs w:val="28"/>
+                            </w:rPr>
+                            <w:t>Jonathan Broster</w:t>
+                          </w:r>
+                        </w:p>
+                        <w:sdt>
+                          <w:sdtPr>
+                            <w:rPr>
+                              <w:noProof/>
+                            </w:rPr>
+                            <w:alias w:val="Abstract"/>
+                            <w:tag w:val=""/>
+                            <w:id w:val="1375273687"/>
+                            <w:dataBinding w:prefixMappings="xmlns:ns0='http://schemas.microsoft.com/office/2006/coverPageProps' " w:xpath="/ns0:CoverPageProperties[1]/ns0:Abstract[1]" w:storeItemID="{55AF091B-3C7A-41E3-B477-F2FDAA23CFDA}"/>
+                            <w:text w:multiLine="1"/>
+                          </w:sdtPr>
+                          <w:sdtContent>
+                            <w:p>
+                              <w:pPr>
+                                <w:pStyle w:val="NoSpacing"/>
+                                <w:jc w:val="right"/>
+                                <w:rPr>
+                                  <w:color w:val="595959" w:themeColor="text1" w:themeTint="A6"/>
+                                  <w:sz w:val="20"/>
+                                  <w:szCs w:val="20"/>
+                                </w:rPr>
+                              </w:pPr>
+                              <w:r>
+                                <w:rPr>
+                                  <w:noProof/>
+                                </w:rPr>
+                                <w:t>A</w:t>
+                              </w:r>
+                              <w:r>
+                                <w:rPr>
+                                  <w:noProof/>
+                                </w:rPr>
+                                <w:t xml:space="preserve"> (web) app that controls a Database of suppliers for a company.</w:t>
+                              </w:r>
+                            </w:p>
+                          </w:sdtContent>
+                        </w:sdt>
+                      </w:txbxContent>
+                    </v:textbox>
+                    <w10:wrap type="square" anchorx="page" anchory="page"/>
+                  </v:shape>
+                </w:pict>
+              </mc:Fallback>
+            </mc:AlternateContent>
+          </w:r>
+          <w:r>
+            <w:rPr>
+              <w:noProof/>
+            </w:rPr>
+            <mc:AlternateContent>
+              <mc:Choice Requires="wps">
+                <w:drawing>
+                  <wp:anchor distT="0" distB="0" distL="114300" distR="114300" simplePos="0" relativeHeight="251659264" behindDoc="0" locked="0" layoutInCell="1" allowOverlap="1" wp14:anchorId="32BA426E" wp14:editId="2E9356D8">
+                    <wp:simplePos x="0" y="0"/>
+                    <wp:positionH relativeFrom="page">
+                      <wp:align>center</wp:align>
+                    </wp:positionH>
+                    <mc:AlternateContent>
+                      <mc:Choice Requires="wp14">
+                        <wp:positionV relativeFrom="page">
+                          <wp14:pctPosVOffset>30000</wp14:pctPosVOffset>
+                        </wp:positionV>
+                      </mc:Choice>
+                      <mc:Fallback>
+                        <wp:positionV relativeFrom="page">
+                          <wp:posOffset>3207385</wp:posOffset>
+                        </wp:positionV>
+                      </mc:Fallback>
+                    </mc:AlternateContent>
+                    <wp:extent cx="7315200" cy="3638550"/>
+                    <wp:effectExtent l="0" t="0" r="0" b="6350"/>
+                    <wp:wrapSquare wrapText="bothSides"/>
+                    <wp:docPr id="154" name="Text Box 54"/>
+                    <wp:cNvGraphicFramePr/>
+                    <a:graphic xmlns:a="http://schemas.openxmlformats.org/drawingml/2006/main">
+                      <a:graphicData uri="http://schemas.microsoft.com/office/word/2010/wordprocessingShape">
+                        <wps:wsp>
+                          <wps:cNvSpPr txBox="1"/>
+                          <wps:spPr>
+                            <a:xfrm>
+                              <a:off x="0" y="0"/>
+                              <a:ext cx="7315200" cy="3638550"/>
+                            </a:xfrm>
+                            <a:prstGeom prst="rect">
+                              <a:avLst/>
+                            </a:prstGeom>
+                            <a:noFill/>
+                            <a:ln w="6350">
+                              <a:noFill/>
+                            </a:ln>
+                            <a:effectLst/>
+                          </wps:spPr>
+                          <wps:style>
+                            <a:lnRef idx="0">
+                              <a:schemeClr val="accent1"/>
+                            </a:lnRef>
+                            <a:fillRef idx="0">
+                              <a:schemeClr val="accent1"/>
+                            </a:fillRef>
+                            <a:effectRef idx="0">
+                              <a:schemeClr val="accent1"/>
+                            </a:effectRef>
+                            <a:fontRef idx="minor">
+                              <a:schemeClr val="dk1"/>
+                            </a:fontRef>
+                          </wps:style>
+                          <wps:txbx>
+                            <w:txbxContent>
+                              <w:p>
+                                <w:pPr>
+                                  <w:jc w:val="right"/>
+                                  <w:rPr>
+                                    <w:color w:val="4472C4" w:themeColor="accent1"/>
+                                    <w:sz w:val="64"/>
+                                    <w:szCs w:val="64"/>
+                                  </w:rPr>
+                                </w:pPr>
+                                <w:sdt>
+                                  <w:sdtPr>
+                                    <w:rPr>
+                                      <w:caps/>
+                                      <w:color w:val="4472C4" w:themeColor="accent1"/>
+                                      <w:sz w:val="64"/>
+                                      <w:szCs w:val="64"/>
+                                    </w:rPr>
+                                    <w:alias w:val="Title"/>
+                                    <w:tag w:val=""/>
+                                    <w:id w:val="630141079"/>
+                                    <w:dataBinding w:prefixMappings="xmlns:ns0='http://purl.org/dc/elements/1.1/' xmlns:ns1='http://schemas.openxmlformats.org/package/2006/metadata/core-properties' " w:xpath="/ns1:coreProperties[1]/ns0:title[1]" w:storeItemID="{6C3C8BC8-F283-45AE-878A-BAB7291924A1}"/>
+                                    <w:text w:multiLine="1"/>
+                                  </w:sdtPr>
+                                  <w:sdtEndPr>
+                                    <w:rPr>
+                                      <w:caps w:val="0"/>
+                                    </w:rPr>
+                                  </w:sdtEndPr>
+                                  <w:sdtContent>
+                                    <w:r>
+                                      <w:rPr>
+                                        <w:caps/>
+                                        <w:color w:val="4472C4" w:themeColor="accent1"/>
+                                        <w:sz w:val="64"/>
+                                        <w:szCs w:val="64"/>
+                                      </w:rPr>
+                                      <w:t>H446</w:t>
+                                    </w:r>
+                                  </w:sdtContent>
+                                </w:sdt>
+                              </w:p>
+                              <w:sdt>
+                                <w:sdtPr>
+                                  <w:rPr>
+                                    <w:color w:val="404040" w:themeColor="text1" w:themeTint="BF"/>
+                                    <w:sz w:val="36"/>
+                                    <w:szCs w:val="36"/>
+                                  </w:rPr>
+                                  <w:alias w:val="Subtitle"/>
+                                  <w:tag w:val=""/>
+                                  <w:id w:val="1759551507"/>
+                                  <w:dataBinding w:prefixMappings="xmlns:ns0='http://purl.org/dc/elements/1.1/' xmlns:ns1='http://schemas.openxmlformats.org/package/2006/metadata/core-properties' " w:xpath="/ns1:coreProperties[1]/ns0:subject[1]" w:storeItemID="{6C3C8BC8-F283-45AE-878A-BAB7291924A1}"/>
+                                  <w:text/>
+                                </w:sdtPr>
+                                <w:sdtContent>
+                                  <w:p>
+                                    <w:pPr>
+                                      <w:jc w:val="right"/>
+                                      <w:rPr>
+                                        <w:smallCaps/>
+                                        <w:color w:val="404040" w:themeColor="text1" w:themeTint="BF"/>
+                                        <w:sz w:val="36"/>
+                                        <w:szCs w:val="36"/>
+                                      </w:rPr>
+                                    </w:pPr>
+                                    <w:r>
+                                      <w:rPr>
+                                        <w:color w:val="404040" w:themeColor="text1" w:themeTint="BF"/>
+                                        <w:sz w:val="36"/>
+                                        <w:szCs w:val="36"/>
+                                      </w:rPr>
+                                      <w:t>A-Level Computer Science</w:t>
+                                    </w:r>
+                                  </w:p>
+                                </w:sdtContent>
+                              </w:sdt>
+                              <w:p/>
+                            </w:txbxContent>
+                          </wps:txbx>
+                          <wps:bodyPr rot="0" spcFirstLastPara="0" vertOverflow="overflow" horzOverflow="overflow" vert="horz" wrap="square" lIns="1600200" tIns="0" rIns="685800" bIns="0" numCol="1" spcCol="0" rtlCol="0" fromWordArt="0" anchor="b" anchorCtr="0" forceAA="0" compatLnSpc="1">
+                            <a:prstTxWarp prst="textNoShape">
+                              <a:avLst/>
+                            </a:prstTxWarp>
+                            <a:noAutofit/>
+                          </wps:bodyPr>
+                        </wps:wsp>
+                      </a:graphicData>
+                    </a:graphic>
+                    <wp14:sizeRelH relativeFrom="page">
+                      <wp14:pctWidth>94100</wp14:pctWidth>
+                    </wp14:sizeRelH>
+                    <wp14:sizeRelV relativeFrom="page">
+                      <wp14:pctHeight>36300</wp14:pctHeight>
+                    </wp14:sizeRelV>
+                  </wp:anchor>
+                </w:drawing>
+              </mc:Choice>
+              <mc:Fallback>
+                <w:pict>
+                  <v:shape w14:anchorId="32BA426E" id="Text Box 54" o:spid="_x0000_s1028" type="#_x0000_t202" style="position:absolute;margin-left:0;margin-top:0;width:8in;height:286.5pt;z-index:251659264;visibility:visible;mso-wrap-style:square;mso-width-percent:941;mso-height-percent:363;mso-top-percent:300;mso-wrap-distance-left:9pt;mso-wrap-distance-top:0;mso-wrap-distance-right:9pt;mso-wrap-distance-bottom:0;mso-position-horizontal:center;mso-position-horizontal-relative:page;mso-position-vertical-relative:page;mso-width-percent:941;mso-height-percent:363;mso-top-percent:300;mso-width-relative:page;mso-height-relative:page;v-text-anchor:bottom" o:gfxdata="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" filled="f" stroked="f" strokeweight=".5pt">
+                    <v:textbox inset="126pt,0,54pt,0">
+                      <w:txbxContent>
+                        <w:p>
+                          <w:pPr>
+                            <w:jc w:val="right"/>
+                            <w:rPr>
+                              <w:color w:val="4472C4" w:themeColor="accent1"/>
+                              <w:sz w:val="64"/>
+                              <w:szCs w:val="64"/>
+                            </w:rPr>
+                          </w:pPr>
+                          <w:sdt>
+                            <w:sdtPr>
+                              <w:rPr>
+                                <w:caps/>
+                                <w:color w:val="4472C4" w:themeColor="accent1"/>
+                                <w:sz w:val="64"/>
+                                <w:szCs w:val="64"/>
+                              </w:rPr>
+                              <w:alias w:val="Title"/>
+                              <w:tag w:val=""/>
+                              <w:id w:val="630141079"/>
+                              <w:dataBinding w:prefixMappings="xmlns:ns0='http://purl.org/dc/elements/1.1/' xmlns:ns1='http://schemas.openxmlformats.org/package/2006/metadata/core-properties' " w:xpath="/ns1:coreProperties[1]/ns0:title[1]" w:storeItemID="{6C3C8BC8-F283-45AE-878A-BAB7291924A1}"/>
+                              <w:text w:multiLine="1"/>
+                            </w:sdtPr>
+                            <w:sdtEndPr>
+                              <w:rPr>
+                                <w:caps w:val="0"/>
+                              </w:rPr>
+                            </w:sdtEndPr>
+                            <w:sdtContent>
+                              <w:r>
+                                <w:rPr>
+                                  <w:caps/>
+                                  <w:color w:val="4472C4" w:themeColor="accent1"/>
+                                  <w:sz w:val="64"/>
+                                  <w:szCs w:val="64"/>
+                                </w:rPr>
+                                <w:t>H446</w:t>
+                              </w:r>
+                            </w:sdtContent>
+                          </w:sdt>
+                        </w:p>
+                        <w:sdt>
+                          <w:sdtPr>
+                            <w:rPr>
+                              <w:color w:val="404040" w:themeColor="text1" w:themeTint="BF"/>
+                              <w:sz w:val="36"/>
+                              <w:szCs w:val="36"/>
+                            </w:rPr>
+                            <w:alias w:val="Subtitle"/>
+                            <w:tag w:val=""/>
+                            <w:id w:val="1759551507"/>
+                            <w:dataBinding w:prefixMappings="xmlns:ns0='http://purl.org/dc/elements/1.1/' xmlns:ns1='http://schemas.openxmlformats.org/package/2006/metadata/core-properties' " w:xpath="/ns1:coreProperties[1]/ns0:subject[1]" w:storeItemID="{6C3C8BC8-F283-45AE-878A-BAB7291924A1}"/>
+                            <w:text/>
+                          </w:sdtPr>
+                          <w:sdtContent>
+                            <w:p>
+                              <w:pPr>
+                                <w:jc w:val="right"/>
+                                <w:rPr>
+                                  <w:smallCaps/>
+                                  <w:color w:val="404040" w:themeColor="text1" w:themeTint="BF"/>
+                                  <w:sz w:val="36"/>
+                                  <w:szCs w:val="36"/>
+                                </w:rPr>
+                              </w:pPr>
+                              <w:r>
+                                <w:rPr>
+                                  <w:color w:val="404040" w:themeColor="text1" w:themeTint="BF"/>
+                                  <w:sz w:val="36"/>
+                                  <w:szCs w:val="36"/>
+                                </w:rPr>
+                                <w:t>A-Level Computer Science</w:t>
+                              </w:r>
+                            </w:p>
+                          </w:sdtContent>
+                        </w:sdt>
+                        <w:p/>
+                      </w:txbxContent>
+                    </v:textbox>
+                    <w10:wrap type="square" anchorx="page" anchory="page"/>
+                  </v:shape>
+                </w:pict>
+              </mc:Fallback>
+            </mc:AlternateContent>
+          </w:r>
+        </w:p>
+        <w:p>
+          <w:r>
+            <w:br w:type="page"/>
+          </w:r>
+        </w:p>
+      </w:sdtContent>
+    </w:sdt>
     <w:p>
       <w:pPr>
         <w:pStyle w:val="Title"/>
       </w:pPr>
       <w:r>
+        <w:lastRenderedPageBreak/>
         <w:t>A-Level Computer Science</w:t>
       </w:r>
     </w:p>
@@ -498,7 +1485,7 @@
                           <pic:cNvPicPr/>
                         </pic:nvPicPr>
                         <pic:blipFill>
-                          <a:blip r:embed="rId8"/>
+                          <a:blip r:embed="rId13"/>
                           <a:stretch>
                             <a:fillRect/>
                           </a:stretch>
@@ -1071,7 +2058,7 @@
                     <pic:cNvPicPr/>
                   </pic:nvPicPr>
                   <pic:blipFill rotWithShape="1">
-                    <a:blip r:embed="rId9"/>
+                    <a:blip r:embed="rId14"/>
                     <a:srcRect l="4615"/>
                     <a:stretch/>
                   </pic:blipFill>
@@ -1138,7 +2125,7 @@
                     <pic:cNvPicPr/>
                   </pic:nvPicPr>
                   <pic:blipFill>
-                    <a:blip r:embed="rId10"/>
+                    <a:blip r:embed="rId15"/>
                     <a:stretch>
                       <a:fillRect/>
                     </a:stretch>
@@ -1194,7 +2181,7 @@
                     <pic:cNvPicPr/>
                   </pic:nvPicPr>
                   <pic:blipFill>
-                    <a:blip r:embed="rId11"/>
+                    <a:blip r:embed="rId16"/>
                     <a:stretch>
                       <a:fillRect/>
                     </a:stretch>
@@ -1247,7 +2234,7 @@
                     <pic:cNvPicPr/>
                   </pic:nvPicPr>
                   <pic:blipFill>
-                    <a:blip r:embed="rId8"/>
+                    <a:blip r:embed="rId13"/>
                     <a:stretch>
                       <a:fillRect/>
                     </a:stretch>
@@ -1302,7 +2289,7 @@
                     <pic:cNvPicPr/>
                   </pic:nvPicPr>
                   <pic:blipFill>
-                    <a:blip r:embed="rId12"/>
+                    <a:blip r:embed="rId17"/>
                     <a:stretch>
                       <a:fillRect/>
                     </a:stretch>
@@ -1356,7 +2343,7 @@
                     <pic:cNvPicPr/>
                   </pic:nvPicPr>
                   <pic:blipFill>
-                    <a:blip r:embed="rId13"/>
+                    <a:blip r:embed="rId18"/>
                     <a:stretch>
                       <a:fillRect/>
                     </a:stretch>
@@ -1410,7 +2397,7 @@
                     <pic:cNvPicPr/>
                   </pic:nvPicPr>
                   <pic:blipFill>
-                    <a:blip r:embed="rId14"/>
+                    <a:blip r:embed="rId19"/>
                     <a:stretch>
                       <a:fillRect/>
                     </a:stretch>
@@ -1630,13 +2617,107 @@
       <w:bookmarkEnd w:id="12"/>
     </w:p>
     <w:sectPr>
+      <w:headerReference w:type="default" r:id="rId20"/>
+      <w:footerReference w:type="default" r:id="rId21"/>
       <w:pgSz w:w="11906" w:h="16838"/>
       <w:pgMar w:top="1440" w:right="1440" w:bottom="1440" w:left="1440" w:header="708" w:footer="708" w:gutter="0"/>
+      <w:pgNumType w:start="0"/>
       <w:cols w:space="708"/>
+      <w:titlePg/>
       <w:docGrid w:linePitch="360"/>
     </w:sectPr>
   </w:body>
 </w:document>
+</file>
+
+<file path=word/endnotes.xml><?xml version="1.0" encoding="utf-8"?>
+<w:endnotes xmlns:wpc="http://schemas.microsoft.com/office/word/2010/wordprocessingCanvas" xmlns:cx="http://schemas.microsoft.com/office/drawing/2014/chartex" xmlns:cx1="http://schemas.microsoft.com/office/drawing/2015/9/8/chartex" xmlns:cx2="http://schemas.microsoft.com/office/drawing/2015/10/21/chartex" xmlns:cx3="http://schemas.microsoft.com/office/drawing/2016/5/9/chartex" xmlns:cx4="http://schemas.microsoft.com/office/drawing/2016/5/10/chartex" xmlns:cx5="http://schemas.microsoft.com/office/drawing/2016/5/11/chartex" xmlns:cx6="http://schemas.microsoft.com/office/drawing/2016/5/12/chartex" xmlns:cx7="http://schemas.microsoft.com/office/drawing/2016/5/13/chartex" xmlns:cx8="http://schemas.microsoft.com/office/drawing/2016/5/14/chartex" xmlns:mc="http://schemas.openxmlformats.org/markup-compatibility/2006" xmlns:aink="http://schemas.microsoft.com/office/drawing/2016/ink" xmlns:am3d="http://schemas.microsoft.com/office/drawing/2017/model3d" xmlns:o="urn:schemas-microsoft-com:office:office" xmlns:oel="http://schemas.microsoft.com/office/2019/extlst" xmlns:r="http://schemas.openxmlformats.org/officeDocument/2006/relationships" xmlns:m="http://schemas.openxmlformats.org/officeDocument/2006/math" xmlns:v="urn:schemas-microsoft-com:vml" xmlns:wp14="http://schemas.microsoft.com/office/word/2010/wordprocessingDrawing" xmlns:wp="http://schemas.openxmlformats.org/drawingml/2006/wordprocessingDrawing" xmlns:w10="urn:schemas-microsoft-com:office:word" xmlns:w="http://schemas.openxmlformats.org/wordprocessingml/2006/main" xmlns:w14="http://schemas.microsoft.com/office/word/2010/wordml" xmlns:w15="http://schemas.microsoft.com/office/word/2012/wordml" xmlns:w16cex="http://schemas.microsoft.com/office/word/2018/wordml/cex" xmlns:w16cid="http://schemas.microsoft.com/office/word/2016/wordml/cid" xmlns:w16="http://schemas.microsoft.com/office/word/2018/wordml" xmlns:w16du="http://schemas.microsoft.com/office/word/2023/wordml/word16du" xmlns:w16sdtdh="http://schemas.microsoft.com/office/word/2020/wordml/sdtdatahash" xmlns:w16se="http://schemas.microsoft.com/office/word/2015/wordml/symex" xmlns:wpg="http://schemas.microsoft.com/office/word/2010/wordprocessingGroup" xmlns:wpi="http://schemas.microsoft.com/office/word/2010/wordprocessingInk" xmlns:wne="http://schemas.microsoft.com/office/word/2006/wordml" xmlns:wps="http://schemas.microsoft.com/office/word/2010/wordprocessingShape" mc:Ignorable="w14 w15 w16se w16cid w16 w16cex w16sdtdh wp14">
+  <w:endnote w:type="separator" w:id="-1">
+    <w:p>
+      <w:pPr>
+        <w:spacing w:after="0" w:line="240" w:lineRule="auto"/>
+      </w:pPr>
+      <w:r>
+        <w:separator/>
+      </w:r>
+    </w:p>
+  </w:endnote>
+  <w:endnote w:type="continuationSeparator" w:id="0">
+    <w:p>
+      <w:pPr>
+        <w:spacing w:after="0" w:line="240" w:lineRule="auto"/>
+      </w:pPr>
+      <w:r>
+        <w:continuationSeparator/>
+      </w:r>
+    </w:p>
+  </w:endnote>
+</w:endnotes>
+</file>
+
+<file path=word/footer1.xml><?xml version="1.0" encoding="utf-8"?>
+<w:ftr xmlns:wpc="http://schemas.microsoft.com/office/word/2010/wordprocessingCanvas" xmlns:cx="http://schemas.microsoft.com/office/drawing/2014/chartex" xmlns:cx1="http://schemas.microsoft.com/office/drawing/2015/9/8/chartex" xmlns:cx2="http://schemas.microsoft.com/office/drawing/2015/10/21/chartex" xmlns:cx3="http://schemas.microsoft.com/office/drawing/2016/5/9/chartex" xmlns:cx4="http://schemas.microsoft.com/office/drawing/2016/5/10/chartex" xmlns:cx5="http://schemas.microsoft.com/office/drawing/2016/5/11/chartex" xmlns:cx6="http://schemas.microsoft.com/office/drawing/2016/5/12/chartex" xmlns:cx7="http://schemas.microsoft.com/office/drawing/2016/5/13/chartex" xmlns:cx8="http://schemas.microsoft.com/office/drawing/2016/5/14/chartex" xmlns:mc="http://schemas.openxmlformats.org/markup-compatibility/2006" xmlns:aink="http://schemas.microsoft.com/office/drawing/2016/ink" xmlns:am3d="http://schemas.microsoft.com/office/drawing/2017/model3d" xmlns:o="urn:schemas-microsoft-com:office:office" xmlns:oel="http://schemas.microsoft.com/office/2019/extlst" xmlns:r="http://schemas.openxmlformats.org/officeDocument/2006/relationships" xmlns:m="http://schemas.openxmlformats.org/officeDocument/2006/math" xmlns:v="urn:schemas-microsoft-com:vml" xmlns:wp14="http://schemas.microsoft.com/office/word/2010/wordprocessingDrawing" xmlns:wp="http://schemas.openxmlformats.org/drawingml/2006/wordprocessingDrawing" xmlns:w10="urn:schemas-microsoft-com:office:word" xmlns:w="http://schemas.openxmlformats.org/wordprocessingml/2006/main" xmlns:w14="http://schemas.microsoft.com/office/word/2010/wordml" xmlns:w15="http://schemas.microsoft.com/office/word/2012/wordml" xmlns:w16cex="http://schemas.microsoft.com/office/word/2018/wordml/cex" xmlns:w16cid="http://schemas.microsoft.com/office/word/2016/wordml/cid" xmlns:w16="http://schemas.microsoft.com/office/word/2018/wordml" xmlns:w16du="http://schemas.microsoft.com/office/word/2023/wordml/word16du" xmlns:w16sdtdh="http://schemas.microsoft.com/office/word/2020/wordml/sdtdatahash" xmlns:w16se="http://schemas.microsoft.com/office/word/2015/wordml/symex" xmlns:wpg="http://schemas.microsoft.com/office/word/2010/wordprocessingGroup" xmlns:wpi="http://schemas.microsoft.com/office/word/2010/wordprocessingInk" xmlns:wne="http://schemas.microsoft.com/office/word/2006/wordml" xmlns:wps="http://schemas.microsoft.com/office/word/2010/wordprocessingShape" mc:Ignorable="w14 w15 w16se w16cid w16 w16cex w16sdtdh wp14">
+  <w:p>
+    <w:pPr>
+      <w:pStyle w:val="Footer"/>
+    </w:pPr>
+    <w:r>
+      <w:t>Candidate Number: 7629</w:t>
+    </w:r>
+    <w:r>
+      <w:tab/>
+    </w:r>
+    <w:r>
+      <w:tab/>
+      <w:t>Jonathan Broster</w:t>
+    </w:r>
+  </w:p>
+</w:ftr>
+</file>
+
+<file path=word/footnotes.xml><?xml version="1.0" encoding="utf-8"?>
+<w:footnotes xmlns:wpc="http://schemas.microsoft.com/office/word/2010/wordprocessingCanvas" xmlns:cx="http://schemas.microsoft.com/office/drawing/2014/chartex" xmlns:cx1="http://schemas.microsoft.com/office/drawing/2015/9/8/chartex" xmlns:cx2="http://schemas.microsoft.com/office/drawing/2015/10/21/chartex" xmlns:cx3="http://schemas.microsoft.com/office/drawing/2016/5/9/chartex" xmlns:cx4="http://schemas.microsoft.com/office/drawing/2016/5/10/chartex" xmlns:cx5="http://schemas.microsoft.com/office/drawing/2016/5/11/chartex" xmlns:cx6="http://schemas.microsoft.com/office/drawing/2016/5/12/chartex" xmlns:cx7="http://schemas.microsoft.com/office/drawing/2016/5/13/chartex" xmlns:cx8="http://schemas.microsoft.com/office/drawing/2016/5/14/chartex" xmlns:mc="http://schemas.openxmlformats.org/markup-compatibility/2006" xmlns:aink="http://schemas.microsoft.com/office/drawing/2016/ink" xmlns:am3d="http://schemas.microsoft.com/office/drawing/2017/model3d" xmlns:o="urn:schemas-microsoft-com:office:office" xmlns:oel="http://schemas.microsoft.com/office/2019/extlst" xmlns:r="http://schemas.openxmlformats.org/officeDocument/2006/relationships" xmlns:m="http://schemas.openxmlformats.org/officeDocument/2006/math" xmlns:v="urn:schemas-microsoft-com:vml" xmlns:wp14="http://schemas.microsoft.com/office/word/2010/wordprocessingDrawing" xmlns:wp="http://schemas.openxmlformats.org/drawingml/2006/wordprocessingDrawing" xmlns:w10="urn:schemas-microsoft-com:office:word" xmlns:w="http://schemas.openxmlformats.org/wordprocessingml/2006/main" xmlns:w14="http://schemas.microsoft.com/office/word/2010/wordml" xmlns:w15="http://schemas.microsoft.com/office/word/2012/wordml" xmlns:w16cex="http://schemas.microsoft.com/office/word/2018/wordml/cex" xmlns:w16cid="http://schemas.microsoft.com/office/word/2016/wordml/cid" xmlns:w16="http://schemas.microsoft.com/office/word/2018/wordml" xmlns:w16du="http://schemas.microsoft.com/office/word/2023/wordml/word16du" xmlns:w16sdtdh="http://schemas.microsoft.com/office/word/2020/wordml/sdtdatahash" xmlns:w16se="http://schemas.microsoft.com/office/word/2015/wordml/symex" xmlns:wpg="http://schemas.microsoft.com/office/word/2010/wordprocessingGroup" xmlns:wpi="http://schemas.microsoft.com/office/word/2010/wordprocessingInk" xmlns:wne="http://schemas.microsoft.com/office/word/2006/wordml" xmlns:wps="http://schemas.microsoft.com/office/word/2010/wordprocessingShape" mc:Ignorable="w14 w15 w16se w16cid w16 w16cex w16sdtdh wp14">
+  <w:footnote w:type="separator" w:id="-1">
+    <w:p>
+      <w:pPr>
+        <w:spacing w:after="0" w:line="240" w:lineRule="auto"/>
+      </w:pPr>
+      <w:r>
+        <w:separator/>
+      </w:r>
+    </w:p>
+  </w:footnote>
+  <w:footnote w:type="continuationSeparator" w:id="0">
+    <w:p>
+      <w:pPr>
+        <w:spacing w:after="0" w:line="240" w:lineRule="auto"/>
+      </w:pPr>
+      <w:r>
+        <w:continuationSeparator/>
+      </w:r>
+    </w:p>
+  </w:footnote>
+</w:footnotes>
+</file>
+
+<file path=word/header1.xml><?xml version="1.0" encoding="utf-8"?>
+<w:hdr xmlns:wpc="http://schemas.microsoft.com/office/word/2010/wordprocessingCanvas" xmlns:cx="http://schemas.microsoft.com/office/drawing/2014/chartex" xmlns:cx1="http://schemas.microsoft.com/office/drawing/2015/9/8/chartex" xmlns:cx2="http://schemas.microsoft.com/office/drawing/2015/10/21/chartex" xmlns:cx3="http://schemas.microsoft.com/office/drawing/2016/5/9/chartex" xmlns:cx4="http://schemas.microsoft.com/office/drawing/2016/5/10/chartex" xmlns:cx5="http://schemas.microsoft.com/office/drawing/2016/5/11/chartex" xmlns:cx6="http://schemas.microsoft.com/office/drawing/2016/5/12/chartex" xmlns:cx7="http://schemas.microsoft.com/office/drawing/2016/5/13/chartex" xmlns:cx8="http://schemas.microsoft.com/office/drawing/2016/5/14/chartex" xmlns:mc="http://schemas.openxmlformats.org/markup-compatibility/2006" xmlns:aink="http://schemas.microsoft.com/office/drawing/2016/ink" xmlns:am3d="http://schemas.microsoft.com/office/drawing/2017/model3d" xmlns:o="urn:schemas-microsoft-com:office:office" xmlns:oel="http://schemas.microsoft.com/office/2019/extlst" xmlns:r="http://schemas.openxmlformats.org/officeDocument/2006/relationships" xmlns:m="http://schemas.openxmlformats.org/officeDocument/2006/math" xmlns:v="urn:schemas-microsoft-com:vml" xmlns:wp14="http://schemas.microsoft.com/office/word/2010/wordprocessingDrawing" xmlns:wp="http://schemas.openxmlformats.org/drawingml/2006/wordprocessingDrawing" xmlns:w10="urn:schemas-microsoft-com:office:word" xmlns:w="http://schemas.openxmlformats.org/wordprocessingml/2006/main" xmlns:w14="http://schemas.microsoft.com/office/word/2010/wordml" xmlns:w15="http://schemas.microsoft.com/office/word/2012/wordml" xmlns:w16cex="http://schemas.microsoft.com/office/word/2018/wordml/cex" xmlns:w16cid="http://schemas.microsoft.com/office/word/2016/wordml/cid" xmlns:w16="http://schemas.microsoft.com/office/word/2018/wordml" xmlns:w16du="http://schemas.microsoft.com/office/word/2023/wordml/word16du" xmlns:w16sdtdh="http://schemas.microsoft.com/office/word/2020/wordml/sdtdatahash" xmlns:w16se="http://schemas.microsoft.com/office/word/2015/wordml/symex" xmlns:wpg="http://schemas.microsoft.com/office/word/2010/wordprocessingGroup" xmlns:wpi="http://schemas.microsoft.com/office/word/2010/wordprocessingInk" xmlns:wne="http://schemas.microsoft.com/office/word/2006/wordml" xmlns:wps="http://schemas.microsoft.com/office/word/2010/wordprocessingShape" mc:Ignorable="w14 w15 w16se w16cid w16 w16cex w16sdtdh wp14">
+  <w:p>
+    <w:pPr>
+      <w:pStyle w:val="Header"/>
+    </w:pPr>
+    <w:r>
+      <w:t xml:space="preserve">Centre Number: 48317 </w:t>
+    </w:r>
+    <w:r>
+      <w:tab/>
+    </w:r>
+    <w:r>
+      <w:tab/>
+      <w:t>Fulford School</w:t>
+    </w:r>
+  </w:p>
+</w:hdr>
 </file>
 
 <file path=word/styles.xml><?xml version="1.0" encoding="utf-8"?>
@@ -2273,6 +3354,79 @@
       <w:u w:val="single"/>
     </w:rPr>
   </w:style>
+  <w:style w:type="paragraph" w:styleId="Header">
+    <w:name w:val="header"/>
+    <w:basedOn w:val="Normal"/>
+    <w:link w:val="HeaderChar"/>
+    <w:uiPriority w:val="99"/>
+    <w:unhideWhenUsed/>
+    <w:rsid w:val="00951FB7"/>
+    <w:pPr>
+      <w:tabs>
+        <w:tab w:val="center" w:pos="4513"/>
+        <w:tab w:val="right" w:pos="9026"/>
+      </w:tabs>
+      <w:spacing w:after="0" w:line="240" w:lineRule="auto"/>
+    </w:pPr>
+  </w:style>
+  <w:style w:type="character" w:customStyle="1" w:styleId="HeaderChar">
+    <w:name w:val="Header Char"/>
+    <w:basedOn w:val="DefaultParagraphFont"/>
+    <w:link w:val="Header"/>
+    <w:uiPriority w:val="99"/>
+    <w:rsid w:val="00951FB7"/>
+  </w:style>
+  <w:style w:type="paragraph" w:styleId="Footer">
+    <w:name w:val="footer"/>
+    <w:basedOn w:val="Normal"/>
+    <w:link w:val="FooterChar"/>
+    <w:uiPriority w:val="99"/>
+    <w:unhideWhenUsed/>
+    <w:rsid w:val="00951FB7"/>
+    <w:pPr>
+      <w:tabs>
+        <w:tab w:val="center" w:pos="4513"/>
+        <w:tab w:val="right" w:pos="9026"/>
+      </w:tabs>
+      <w:spacing w:after="0" w:line="240" w:lineRule="auto"/>
+    </w:pPr>
+  </w:style>
+  <w:style w:type="character" w:customStyle="1" w:styleId="FooterChar">
+    <w:name w:val="Footer Char"/>
+    <w:basedOn w:val="DefaultParagraphFont"/>
+    <w:link w:val="Footer"/>
+    <w:uiPriority w:val="99"/>
+    <w:rsid w:val="00951FB7"/>
+  </w:style>
+  <w:style w:type="paragraph" w:styleId="NoSpacing">
+    <w:name w:val="No Spacing"/>
+    <w:link w:val="NoSpacingChar"/>
+    <w:uiPriority w:val="1"/>
+    <w:qFormat/>
+    <w:rsid w:val="00B72403"/>
+    <w:pPr>
+      <w:spacing w:after="0" w:line="240" w:lineRule="auto"/>
+    </w:pPr>
+    <w:rPr>
+      <w:rFonts w:eastAsiaTheme="minorEastAsia"/>
+      <w:kern w:val="0"/>
+      <w:lang w:val="en-US"/>
+      <w14:ligatures w14:val="none"/>
+    </w:rPr>
+  </w:style>
+  <w:style w:type="character" w:customStyle="1" w:styleId="NoSpacingChar">
+    <w:name w:val="No Spacing Char"/>
+    <w:basedOn w:val="DefaultParagraphFont"/>
+    <w:link w:val="NoSpacing"/>
+    <w:uiPriority w:val="1"/>
+    <w:rsid w:val="00B72403"/>
+    <w:rPr>
+      <w:rFonts w:eastAsiaTheme="minorEastAsia"/>
+      <w:kern w:val="0"/>
+      <w:lang w:val="en-US"/>
+      <w14:ligatures w14:val="none"/>
+    </w:rPr>
+  </w:style>
 </w:styles>
 </file>
 
@@ -2572,6 +3726,17 @@
 </file>
 
 <file path=customXml/item1.xml><?xml version="1.0" encoding="utf-8"?>
+<CoverPageProperties xmlns="http://schemas.microsoft.com/office/2006/coverPageProps">
+  <PublishDate/>
+  <Abstract>A (web) app that controls a Database of suppliers for a company.</Abstract>
+  <CompanyAddress/>
+  <CompanyPhone/>
+  <CompanyFax/>
+  <CompanyEmail/>
+</CoverPageProperties>
+</file>
+
+<file path=customXml/item2.xml><?xml version="1.0" encoding="utf-8"?>
 <ct:contentTypeSchema xmlns:ct="http://schemas.microsoft.com/office/2006/metadata/contentType" xmlns:ma="http://schemas.microsoft.com/office/2006/metadata/properties/metaAttributes" ct:_="" ma:_="" ma:contentTypeName="Document" ma:contentTypeID="0x010100CF2BEC23712FBA4AA9D57A8396C9A970" ma:contentTypeVersion="14" ma:contentTypeDescription="Create a new document." ma:contentTypeScope="" ma:versionID="8c4a79f7e10b5a4800e70d7029bdf939">
   <xsd:schema xmlns:xsd="http://www.w3.org/2001/XMLSchema" xmlns:xs="http://www.w3.org/2001/XMLSchema" xmlns:p="http://schemas.microsoft.com/office/2006/metadata/properties" xmlns:ns3="cd8873aa-f4c7-47e3-90f8-cead8dfea2e1" xmlns:ns4="daf00e7f-80c6-458c-98d2-8d5373358a35" targetNamespace="http://schemas.microsoft.com/office/2006/metadata/properties" ma:root="true" ma:fieldsID="97f72e8bbd6fe5a82b79a534ca52851b" ns3:_="" ns4:_="">
     <xsd:import namespace="cd8873aa-f4c7-47e3-90f8-cead8dfea2e1"/>
@@ -2800,7 +3965,7 @@
 </ct:contentTypeSchema>
 </file>
 
-<file path=customXml/item2.xml><?xml version="1.0" encoding="utf-8"?>
+<file path=customXml/item3.xml><?xml version="1.0" encoding="utf-8"?>
 <?mso-contentType ?>
 <FormTemplates xmlns="http://schemas.microsoft.com/sharepoint/v3/contenttype/forms">
   <Display>DocumentLibraryForm</Display>
@@ -2809,7 +3974,7 @@
 </FormTemplates>
 </file>
 
-<file path=customXml/item3.xml><?xml version="1.0" encoding="utf-8"?>
+<file path=customXml/item4.xml><?xml version="1.0" encoding="utf-8"?>
 <p:properties xmlns:p="http://schemas.microsoft.com/office/2006/metadata/properties" xmlns:xsi="http://www.w3.org/2001/XMLSchema-instance" xmlns:pc="http://schemas.microsoft.com/office/infopath/2007/PartnerControls">
   <documentManagement>
     <_activity xmlns="cd8873aa-f4c7-47e3-90f8-cead8dfea2e1" xsi:nil="true"/>
@@ -2817,11 +3982,19 @@
 </p:properties>
 </file>
 
-<file path=customXml/item4.xml><?xml version="1.0" encoding="utf-8"?>
+<file path=customXml/item5.xml><?xml version="1.0" encoding="utf-8"?>
 <b:Sources xmlns:b="http://schemas.openxmlformats.org/officeDocument/2006/bibliography" xmlns="http://schemas.openxmlformats.org/officeDocument/2006/bibliography" SelectedStyle="\APASixthEditionOfficeOnline.xsl" StyleName="APA" Version="6"/>
 </file>
 
 <file path=customXml/itemProps1.xml><?xml version="1.0" encoding="utf-8"?>
+<ds:datastoreItem xmlns:ds="http://schemas.openxmlformats.org/officeDocument/2006/customXml" ds:itemID="{55AF091B-3C7A-41E3-B477-F2FDAA23CFDA}">
+  <ds:schemaRefs>
+    <ds:schemaRef ds:uri="http://schemas.microsoft.com/office/2006/coverPageProps"/>
+  </ds:schemaRefs>
+</ds:datastoreItem>
+</file>
+
+<file path=customXml/itemProps2.xml><?xml version="1.0" encoding="utf-8"?>
 <ds:datastoreItem xmlns:ds="http://schemas.openxmlformats.org/officeDocument/2006/customXml" ds:itemID="{C3B4BC34-ABB7-4555-B81B-F06A8D33F70D}">
   <ds:schemaRefs>
     <ds:schemaRef ds:uri="http://schemas.microsoft.com/office/2006/metadata/contentType"/>
@@ -2840,7 +4013,7 @@
 </ds:datastoreItem>
 </file>
 
-<file path=customXml/itemProps2.xml><?xml version="1.0" encoding="utf-8"?>
+<file path=customXml/itemProps3.xml><?xml version="1.0" encoding="utf-8"?>
 <ds:datastoreItem xmlns:ds="http://schemas.openxmlformats.org/officeDocument/2006/customXml" ds:itemID="{3EDF04F1-045F-49CA-A1FC-9ACCCE3AAA91}">
   <ds:schemaRefs>
     <ds:schemaRef ds:uri="http://schemas.microsoft.com/sharepoint/v3/contenttype/forms"/>
@@ -2848,7 +4021,7 @@
 </ds:datastoreItem>
 </file>
 
-<file path=customXml/itemProps3.xml><?xml version="1.0" encoding="utf-8"?>
+<file path=customXml/itemProps4.xml><?xml version="1.0" encoding="utf-8"?>
 <ds:datastoreItem xmlns:ds="http://schemas.openxmlformats.org/officeDocument/2006/customXml" ds:itemID="{E5A3E11B-9DD7-45F6-AC8A-411BACE0F826}">
   <ds:schemaRefs>
     <ds:schemaRef ds:uri="http://schemas.microsoft.com/office/2006/metadata/properties"/>
@@ -2858,7 +4031,7 @@
 </ds:datastoreItem>
 </file>
 
-<file path=customXml/itemProps4.xml><?xml version="1.0" encoding="utf-8"?>
+<file path=customXml/itemProps5.xml><?xml version="1.0" encoding="utf-8"?>
 <ds:datastoreItem xmlns:ds="http://schemas.openxmlformats.org/officeDocument/2006/customXml" ds:itemID="{19C253B9-0532-4D5D-8261-B199859B155F}">
   <ds:schemaRefs>
     <ds:schemaRef ds:uri="http://schemas.openxmlformats.org/officeDocument/2006/bibliography"/>

--- a/A-Level Computer Science Practical Programming Project.docx
+++ b/A-Level Computer Science Practical Programming Project.docx
@@ -220,7 +220,7 @@
                                 <a:avLst/>
                               </a:prstGeom>
                               <a:blipFill>
-                                <a:blip r:embed="rId11"/>
+                                <a:blip r:embed="rId12"/>
                                 <a:stretch>
                                   <a:fillRect r="-7574"/>
                                 </a:stretch>
@@ -272,7 +272,7 @@
                       <v:path arrowok="t" o:connecttype="custom" o:connectlocs="0,0;7315200,0;7315200,1130373;3620757,733885;0,1092249;0,0" o:connectangles="0,0,0,0,0,0"/>
                     </v:shape>
                     <v:rect id="Rectangle 151" o:spid="_x0000_s1028" style="position:absolute;width:73152;height:12161;visibility:visible;mso-wrap-style:square;v-text-anchor:middle" o:gfxdata="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" stroked="f" strokeweight="1pt">
-                      <v:fill r:id="rId12" o:title="" recolor="t" rotate="t" type="frame"/>
+                      <v:fill r:id="rId13" o:title="" recolor="t" rotate="t" type="frame"/>
                     </v:rect>
                     <w10:wrap anchorx="page" anchory="page"/>
                   </v:group>
@@ -1007,6 +1007,15 @@
     </w:p>
     <w:sdt>
       <w:sdtPr>
+        <w:rPr>
+          <w:rFonts w:asciiTheme="minorHAnsi" w:eastAsiaTheme="minorHAnsi" w:hAnsiTheme="minorHAnsi" w:cstheme="minorBidi"/>
+          <w:color w:val="auto"/>
+          <w:kern w:val="2"/>
+          <w:sz w:val="22"/>
+          <w:szCs w:val="22"/>
+          <w:lang w:val="en-GB"/>
+          <w14:ligatures w14:val="standardContextual"/>
+        </w:rPr>
         <w:id w:val="-786733883"/>
         <w:docPartObj>
           <w:docPartGallery w:val="Table of Contents"/>
@@ -1015,16 +1024,9 @@
       </w:sdtPr>
       <w:sdtEndPr>
         <w:rPr>
-          <w:rFonts w:asciiTheme="minorHAnsi" w:eastAsiaTheme="minorHAnsi" w:hAnsiTheme="minorHAnsi" w:cstheme="minorBidi"/>
           <w:b/>
           <w:bCs/>
           <w:noProof/>
-          <w:color w:val="auto"/>
-          <w:kern w:val="2"/>
-          <w:sz w:val="22"/>
-          <w:szCs w:val="22"/>
-          <w:lang w:val="en-GB"/>
-          <w14:ligatures w14:val="standardContextual"/>
         </w:rPr>
       </w:sdtEndPr>
       <w:sdtContent>
@@ -1485,7 +1487,7 @@
                           <pic:cNvPicPr/>
                         </pic:nvPicPr>
                         <pic:blipFill>
-                          <a:blip r:embed="rId13"/>
+                          <a:blip r:embed="rId14"/>
                           <a:stretch>
                             <a:fillRect/>
                           </a:stretch>
@@ -2021,6 +2023,72 @@
     </w:p>
     <w:p>
       <w:pPr>
+        <w:pStyle w:val="Heading3"/>
+      </w:pPr>
+      <w:r>
+        <w:t>Decomposition</w:t>
+      </w:r>
+    </w:p>
+    <w:p>
+      <w:r>
+        <w:t xml:space="preserve">The project can be split into </w:t>
+      </w:r>
+      <w:r>
+        <w:t>three main parts which should be able to work independently of each other:</w:t>
+      </w:r>
+    </w:p>
+    <w:p>
+      <w:pPr>
+        <w:pStyle w:val="ListParagraph"/>
+        <w:numPr>
+          <w:ilvl w:val="0"/>
+          <w:numId w:val="4"/>
+        </w:numPr>
+      </w:pPr>
+      <w:r>
+        <w:t>Database</w:t>
+      </w:r>
+    </w:p>
+    <w:p>
+      <w:pPr>
+        <w:pStyle w:val="ListParagraph"/>
+        <w:numPr>
+          <w:ilvl w:val="0"/>
+          <w:numId w:val="4"/>
+        </w:numPr>
+      </w:pPr>
+      <w:r>
+        <w:t>UI</w:t>
+      </w:r>
+    </w:p>
+    <w:p>
+      <w:pPr>
+        <w:pStyle w:val="ListParagraph"/>
+        <w:numPr>
+          <w:ilvl w:val="0"/>
+          <w:numId w:val="4"/>
+        </w:numPr>
+      </w:pPr>
+      <w:r>
+        <w:t>Web Host</w:t>
+      </w:r>
+    </w:p>
+    <w:p>
+      <w:r>
+        <w:t>By splitting the project in this way, I can ensure that the project can be adapted to meet the needs of any other potential clients other than the stakeholders, so that the code is versatile and works on many devices. I should also be able to employ abstraction in these three areas, so that when developing the UI, I do not need to code the database directly, I only need to interface with it.</w:t>
+      </w:r>
+    </w:p>
+    <w:p>
+      <w:pPr>
+        <w:pStyle w:val="Heading3"/>
+      </w:pPr>
+      <w:r>
+        <w:lastRenderedPageBreak/>
+        <w:t>Database Logic</w:t>
+      </w:r>
+    </w:p>
+    <w:p>
+      <w:pPr>
         <w:rPr>
           <w:noProof/>
         </w:rPr>
@@ -2029,8 +2097,54 @@
         <w:rPr>
           <w:noProof/>
         </w:rPr>
-        <w:t>DECOMPOSITION &amp; ABSTRACTION (2.1)</w:t>
+        <w:t xml:space="preserve">The database must be </w:t>
       </w:r>
+      <w:r>
+        <w:rPr>
+          <w:noProof/>
+        </w:rPr>
+        <w:t>efficient because it will store thousands of suppliers, and each must be able to be edited, added removed and changed. This can be done with SQL.</w:t>
+      </w:r>
+    </w:p>
+    <w:p>
+      <w:pPr>
+        <w:pStyle w:val="Heading3"/>
+        <w:rPr>
+          <w:noProof/>
+        </w:rPr>
+      </w:pPr>
+      <w:r>
+        <w:rPr>
+          <w:noProof/>
+        </w:rPr>
+        <w:t xml:space="preserve">UI and Statistics </w:t>
+      </w:r>
+    </w:p>
+    <w:p>
+      <w:pPr>
+        <w:rPr>
+          <w:noProof/>
+        </w:rPr>
+      </w:pPr>
+      <w:r>
+        <w:rPr>
+          <w:noProof/>
+        </w:rPr>
+        <w:t xml:space="preserve">I might also add graphs to show the </w:t>
+      </w:r>
+      <w:r>
+        <w:rPr>
+          <w:noProof/>
+        </w:rPr>
+        <w:t xml:space="preserve">statistics of the database. </w:t>
+      </w:r>
+    </w:p>
+    <w:p>
+      <w:pPr>
+        <w:rPr>
+          <w:noProof/>
+        </w:rPr>
+      </w:pPr>
     </w:p>
     <w:p>
       <w:pPr>
@@ -2058,7 +2172,7 @@
                     <pic:cNvPicPr/>
                   </pic:nvPicPr>
                   <pic:blipFill rotWithShape="1">
-                    <a:blip r:embed="rId14"/>
+                    <a:blip r:embed="rId15"/>
                     <a:srcRect l="4615"/>
                     <a:stretch/>
                   </pic:blipFill>
@@ -2109,6 +2223,9 @@
     </w:p>
     <w:p>
       <w:r>
+        <w:rPr>
+          <w:noProof/>
+        </w:rPr>
         <w:drawing>
           <wp:inline distT="0" distB="0" distL="0" distR="0" wp14:anchorId="5BEE0A5F" wp14:editId="5610D1E6">
             <wp:extent cx="3486637" cy="847843"/>
@@ -2125,7 +2242,7 @@
                     <pic:cNvPicPr/>
                   </pic:nvPicPr>
                   <pic:blipFill>
-                    <a:blip r:embed="rId15"/>
+                    <a:blip r:embed="rId16"/>
                     <a:stretch>
                       <a:fillRect/>
                     </a:stretch>
@@ -2158,13 +2275,15 @@
         <w:rPr>
           <w:noProof/>
         </w:rPr>
-        <w:lastRenderedPageBreak/>
         <w:t>Research</w:t>
       </w:r>
       <w:bookmarkEnd w:id="4"/>
     </w:p>
     <w:p>
       <w:r>
+        <w:rPr>
+          <w:noProof/>
+        </w:rPr>
         <w:drawing>
           <wp:inline distT="0" distB="0" distL="0" distR="0" wp14:anchorId="2491B3E1" wp14:editId="04AE83D3">
             <wp:extent cx="3524742" cy="771633"/>
@@ -2181,7 +2300,7 @@
                     <pic:cNvPicPr/>
                   </pic:nvPicPr>
                   <pic:blipFill>
-                    <a:blip r:embed="rId16"/>
+                    <a:blip r:embed="rId17"/>
                     <a:stretch>
                       <a:fillRect/>
                     </a:stretch>
@@ -2218,6 +2337,9 @@
       </w:pPr>
       <w:bookmarkStart w:id="6" w:name="_Toc137033112"/>
       <w:r>
+        <w:rPr>
+          <w:noProof/>
+        </w:rPr>
         <w:drawing>
           <wp:inline distT="0" distB="0" distL="0" distR="0" wp14:anchorId="0DB352FE" wp14:editId="33838CB4">
             <wp:extent cx="3496163" cy="447737"/>
@@ -2234,7 +2356,7 @@
                     <pic:cNvPicPr/>
                   </pic:nvPicPr>
                   <pic:blipFill>
-                    <a:blip r:embed="rId13"/>
+                    <a:blip r:embed="rId14"/>
                     <a:stretch>
                       <a:fillRect/>
                     </a:stretch>
@@ -2273,6 +2395,9 @@
     </w:p>
     <w:p>
       <w:r>
+        <w:rPr>
+          <w:noProof/>
+        </w:rPr>
         <w:drawing>
           <wp:inline distT="0" distB="0" distL="0" distR="0" wp14:anchorId="68388F28" wp14:editId="5CD8E931">
             <wp:extent cx="3258005" cy="419158"/>
@@ -2289,7 +2414,7 @@
                     <pic:cNvPicPr/>
                   </pic:nvPicPr>
                   <pic:blipFill>
-                    <a:blip r:embed="rId17"/>
+                    <a:blip r:embed="rId18"/>
                     <a:stretch>
                       <a:fillRect/>
                     </a:stretch>
@@ -2327,6 +2452,9 @@
     </w:p>
     <w:p>
       <w:r>
+        <w:rPr>
+          <w:noProof/>
+        </w:rPr>
         <w:drawing>
           <wp:inline distT="0" distB="0" distL="0" distR="0" wp14:anchorId="0183C7FD" wp14:editId="379BE996">
             <wp:extent cx="3496163" cy="609685"/>
@@ -2343,7 +2471,7 @@
                     <pic:cNvPicPr/>
                   </pic:nvPicPr>
                   <pic:blipFill>
-                    <a:blip r:embed="rId18"/>
+                    <a:blip r:embed="rId19"/>
                     <a:stretch>
                       <a:fillRect/>
                     </a:stretch>
@@ -2381,6 +2509,10 @@
     </w:p>
     <w:p>
       <w:r>
+        <w:rPr>
+          <w:noProof/>
+        </w:rPr>
+        <w:lastRenderedPageBreak/>
         <w:drawing>
           <wp:inline distT="0" distB="0" distL="0" distR="0" wp14:anchorId="2828A6DE" wp14:editId="3A964D2B">
             <wp:extent cx="3124636" cy="447737"/>
@@ -2397,7 +2529,7 @@
                     <pic:cNvPicPr/>
                   </pic:nvPicPr>
                   <pic:blipFill>
-                    <a:blip r:embed="rId19"/>
+                    <a:blip r:embed="rId20"/>
                     <a:stretch>
                       <a:fillRect/>
                     </a:stretch>
@@ -2617,8 +2749,8 @@
       <w:bookmarkEnd w:id="12"/>
     </w:p>
     <w:sectPr>
-      <w:headerReference w:type="default" r:id="rId20"/>
-      <w:footerReference w:type="default" r:id="rId21"/>
+      <w:headerReference w:type="default" r:id="rId21"/>
+      <w:footerReference w:type="default" r:id="rId22"/>
       <w:pgSz w:w="11906" w:h="16838"/>
       <w:pgMar w:top="1440" w:right="1440" w:bottom="1440" w:left="1440" w:header="708" w:footer="708" w:gutter="0"/>
       <w:pgNumType w:start="0"/>
@@ -2718,6 +2850,472 @@
     </w:r>
   </w:p>
 </w:hdr>
+</file>
+
+<file path=word/numbering.xml><?xml version="1.0" encoding="utf-8"?>
+<w:numbering xmlns:wpc="http://schemas.microsoft.com/office/word/2010/wordprocessingCanvas" xmlns:cx="http://schemas.microsoft.com/office/drawing/2014/chartex" xmlns:cx1="http://schemas.microsoft.com/office/drawing/2015/9/8/chartex" xmlns:cx2="http://schemas.microsoft.com/office/drawing/2015/10/21/chartex" xmlns:cx3="http://schemas.microsoft.com/office/drawing/2016/5/9/chartex" xmlns:cx4="http://schemas.microsoft.com/office/drawing/2016/5/10/chartex" xmlns:cx5="http://schemas.microsoft.com/office/drawing/2016/5/11/chartex" xmlns:cx6="http://schemas.microsoft.com/office/drawing/2016/5/12/chartex" xmlns:cx7="http://schemas.microsoft.com/office/drawing/2016/5/13/chartex" xmlns:cx8="http://schemas.microsoft.com/office/drawing/2016/5/14/chartex" xmlns:mc="http://schemas.openxmlformats.org/markup-compatibility/2006" xmlns:aink="http://schemas.microsoft.com/office/drawing/2016/ink" xmlns:am3d="http://schemas.microsoft.com/office/drawing/2017/model3d" xmlns:o="urn:schemas-microsoft-com:office:office" xmlns:oel="http://schemas.microsoft.com/office/2019/extlst" xmlns:r="http://schemas.openxmlformats.org/officeDocument/2006/relationships" xmlns:m="http://schemas.openxmlformats.org/officeDocument/2006/math" xmlns:v="urn:schemas-microsoft-com:vml" xmlns:wp14="http://schemas.microsoft.com/office/word/2010/wordprocessingDrawing" xmlns:wp="http://schemas.openxmlformats.org/drawingml/2006/wordprocessingDrawing" xmlns:w10="urn:schemas-microsoft-com:office:word" xmlns:w="http://schemas.openxmlformats.org/wordprocessingml/2006/main" xmlns:w14="http://schemas.microsoft.com/office/word/2010/wordml" xmlns:w15="http://schemas.microsoft.com/office/word/2012/wordml" xmlns:w16cex="http://schemas.microsoft.com/office/word/2018/wordml/cex" xmlns:w16cid="http://schemas.microsoft.com/office/word/2016/wordml/cid" xmlns:w16="http://schemas.microsoft.com/office/word/2018/wordml" xmlns:w16du="http://schemas.microsoft.com/office/word/2023/wordml/word16du" xmlns:w16sdtdh="http://schemas.microsoft.com/office/word/2020/wordml/sdtdatahash" xmlns:w16se="http://schemas.microsoft.com/office/word/2015/wordml/symex" xmlns:wpg="http://schemas.microsoft.com/office/word/2010/wordprocessingGroup" xmlns:wpi="http://schemas.microsoft.com/office/word/2010/wordprocessingInk" xmlns:wne="http://schemas.microsoft.com/office/word/2006/wordml" xmlns:wps="http://schemas.microsoft.com/office/word/2010/wordprocessingShape" mc:Ignorable="w14 w15 w16se w16cid w16 w16cex w16sdtdh wp14">
+  <w:abstractNum w:abstractNumId="0" w15:restartNumberingAfterBreak="0">
+    <w:nsid w:val="439F5D08"/>
+    <w:multiLevelType w:val="hybridMultilevel"/>
+    <w:tmpl w:val="A3684834"/>
+    <w:lvl w:ilvl="0" w:tplc="08090001">
+      <w:start w:val="1"/>
+      <w:numFmt w:val="bullet"/>
+      <w:lvlText w:val=""/>
+      <w:lvlJc w:val="left"/>
+      <w:pPr>
+        <w:ind w:left="720" w:hanging="360"/>
+      </w:pPr>
+      <w:rPr>
+        <w:rFonts w:ascii="Symbol" w:hAnsi="Symbol" w:hint="default"/>
+      </w:rPr>
+    </w:lvl>
+    <w:lvl w:ilvl="1" w:tplc="08090003" w:tentative="1">
+      <w:start w:val="1"/>
+      <w:numFmt w:val="bullet"/>
+      <w:lvlText w:val="o"/>
+      <w:lvlJc w:val="left"/>
+      <w:pPr>
+        <w:ind w:left="1440" w:hanging="360"/>
+      </w:pPr>
+      <w:rPr>
+        <w:rFonts w:ascii="Courier New" w:hAnsi="Courier New" w:cs="Courier New" w:hint="default"/>
+      </w:rPr>
+    </w:lvl>
+    <w:lvl w:ilvl="2" w:tplc="08090005" w:tentative="1">
+      <w:start w:val="1"/>
+      <w:numFmt w:val="bullet"/>
+      <w:lvlText w:val=""/>
+      <w:lvlJc w:val="left"/>
+      <w:pPr>
+        <w:ind w:left="2160" w:hanging="360"/>
+      </w:pPr>
+      <w:rPr>
+        <w:rFonts w:ascii="Wingdings" w:hAnsi="Wingdings" w:hint="default"/>
+      </w:rPr>
+    </w:lvl>
+    <w:lvl w:ilvl="3" w:tplc="08090001" w:tentative="1">
+      <w:start w:val="1"/>
+      <w:numFmt w:val="bullet"/>
+      <w:lvlText w:val=""/>
+      <w:lvlJc w:val="left"/>
+      <w:pPr>
+        <w:ind w:left="2880" w:hanging="360"/>
+      </w:pPr>
+      <w:rPr>
+        <w:rFonts w:ascii="Symbol" w:hAnsi="Symbol" w:hint="default"/>
+      </w:rPr>
+    </w:lvl>
+    <w:lvl w:ilvl="4" w:tplc="08090003" w:tentative="1">
+      <w:start w:val="1"/>
+      <w:numFmt w:val="bullet"/>
+      <w:lvlText w:val="o"/>
+      <w:lvlJc w:val="left"/>
+      <w:pPr>
+        <w:ind w:left="3600" w:hanging="360"/>
+      </w:pPr>
+      <w:rPr>
+        <w:rFonts w:ascii="Courier New" w:hAnsi="Courier New" w:cs="Courier New" w:hint="default"/>
+      </w:rPr>
+    </w:lvl>
+    <w:lvl w:ilvl="5" w:tplc="08090005" w:tentative="1">
+      <w:start w:val="1"/>
+      <w:numFmt w:val="bullet"/>
+      <w:lvlText w:val=""/>
+      <w:lvlJc w:val="left"/>
+      <w:pPr>
+        <w:ind w:left="4320" w:hanging="360"/>
+      </w:pPr>
+      <w:rPr>
+        <w:rFonts w:ascii="Wingdings" w:hAnsi="Wingdings" w:hint="default"/>
+      </w:rPr>
+    </w:lvl>
+    <w:lvl w:ilvl="6" w:tplc="08090001" w:tentative="1">
+      <w:start w:val="1"/>
+      <w:numFmt w:val="bullet"/>
+      <w:lvlText w:val=""/>
+      <w:lvlJc w:val="left"/>
+      <w:pPr>
+        <w:ind w:left="5040" w:hanging="360"/>
+      </w:pPr>
+      <w:rPr>
+        <w:rFonts w:ascii="Symbol" w:hAnsi="Symbol" w:hint="default"/>
+      </w:rPr>
+    </w:lvl>
+    <w:lvl w:ilvl="7" w:tplc="08090003" w:tentative="1">
+      <w:start w:val="1"/>
+      <w:numFmt w:val="bullet"/>
+      <w:lvlText w:val="o"/>
+      <w:lvlJc w:val="left"/>
+      <w:pPr>
+        <w:ind w:left="5760" w:hanging="360"/>
+      </w:pPr>
+      <w:rPr>
+        <w:rFonts w:ascii="Courier New" w:hAnsi="Courier New" w:cs="Courier New" w:hint="default"/>
+      </w:rPr>
+    </w:lvl>
+    <w:lvl w:ilvl="8" w:tplc="08090005" w:tentative="1">
+      <w:start w:val="1"/>
+      <w:numFmt w:val="bullet"/>
+      <w:lvlText w:val=""/>
+      <w:lvlJc w:val="left"/>
+      <w:pPr>
+        <w:ind w:left="6480" w:hanging="360"/>
+      </w:pPr>
+      <w:rPr>
+        <w:rFonts w:ascii="Wingdings" w:hAnsi="Wingdings" w:hint="default"/>
+      </w:rPr>
+    </w:lvl>
+  </w:abstractNum>
+  <w:abstractNum w:abstractNumId="1" w15:restartNumberingAfterBreak="0">
+    <w:nsid w:val="461B4669"/>
+    <w:multiLevelType w:val="hybridMultilevel"/>
+    <w:tmpl w:val="D610E2D6"/>
+    <w:lvl w:ilvl="0" w:tplc="7A86FCAA">
+      <w:numFmt w:val="bullet"/>
+      <w:lvlText w:val="-"/>
+      <w:lvlJc w:val="left"/>
+      <w:pPr>
+        <w:ind w:left="720" w:hanging="360"/>
+      </w:pPr>
+      <w:rPr>
+        <w:rFonts w:ascii="Calibri" w:eastAsiaTheme="minorHAnsi" w:hAnsi="Calibri" w:cs="Calibri" w:hint="default"/>
+      </w:rPr>
+    </w:lvl>
+    <w:lvl w:ilvl="1" w:tplc="08090003" w:tentative="1">
+      <w:start w:val="1"/>
+      <w:numFmt w:val="bullet"/>
+      <w:lvlText w:val="o"/>
+      <w:lvlJc w:val="left"/>
+      <w:pPr>
+        <w:ind w:left="1440" w:hanging="360"/>
+      </w:pPr>
+      <w:rPr>
+        <w:rFonts w:ascii="Courier New" w:hAnsi="Courier New" w:cs="Courier New" w:hint="default"/>
+      </w:rPr>
+    </w:lvl>
+    <w:lvl w:ilvl="2" w:tplc="08090005" w:tentative="1">
+      <w:start w:val="1"/>
+      <w:numFmt w:val="bullet"/>
+      <w:lvlText w:val=""/>
+      <w:lvlJc w:val="left"/>
+      <w:pPr>
+        <w:ind w:left="2160" w:hanging="360"/>
+      </w:pPr>
+      <w:rPr>
+        <w:rFonts w:ascii="Wingdings" w:hAnsi="Wingdings" w:hint="default"/>
+      </w:rPr>
+    </w:lvl>
+    <w:lvl w:ilvl="3" w:tplc="08090001" w:tentative="1">
+      <w:start w:val="1"/>
+      <w:numFmt w:val="bullet"/>
+      <w:lvlText w:val=""/>
+      <w:lvlJc w:val="left"/>
+      <w:pPr>
+        <w:ind w:left="2880" w:hanging="360"/>
+      </w:pPr>
+      <w:rPr>
+        <w:rFonts w:ascii="Symbol" w:hAnsi="Symbol" w:hint="default"/>
+      </w:rPr>
+    </w:lvl>
+    <w:lvl w:ilvl="4" w:tplc="08090003" w:tentative="1">
+      <w:start w:val="1"/>
+      <w:numFmt w:val="bullet"/>
+      <w:lvlText w:val="o"/>
+      <w:lvlJc w:val="left"/>
+      <w:pPr>
+        <w:ind w:left="3600" w:hanging="360"/>
+      </w:pPr>
+      <w:rPr>
+        <w:rFonts w:ascii="Courier New" w:hAnsi="Courier New" w:cs="Courier New" w:hint="default"/>
+      </w:rPr>
+    </w:lvl>
+    <w:lvl w:ilvl="5" w:tplc="08090005" w:tentative="1">
+      <w:start w:val="1"/>
+      <w:numFmt w:val="bullet"/>
+      <w:lvlText w:val=""/>
+      <w:lvlJc w:val="left"/>
+      <w:pPr>
+        <w:ind w:left="4320" w:hanging="360"/>
+      </w:pPr>
+      <w:rPr>
+        <w:rFonts w:ascii="Wingdings" w:hAnsi="Wingdings" w:hint="default"/>
+      </w:rPr>
+    </w:lvl>
+    <w:lvl w:ilvl="6" w:tplc="08090001" w:tentative="1">
+      <w:start w:val="1"/>
+      <w:numFmt w:val="bullet"/>
+      <w:lvlText w:val=""/>
+      <w:lvlJc w:val="left"/>
+      <w:pPr>
+        <w:ind w:left="5040" w:hanging="360"/>
+      </w:pPr>
+      <w:rPr>
+        <w:rFonts w:ascii="Symbol" w:hAnsi="Symbol" w:hint="default"/>
+      </w:rPr>
+    </w:lvl>
+    <w:lvl w:ilvl="7" w:tplc="08090003" w:tentative="1">
+      <w:start w:val="1"/>
+      <w:numFmt w:val="bullet"/>
+      <w:lvlText w:val="o"/>
+      <w:lvlJc w:val="left"/>
+      <w:pPr>
+        <w:ind w:left="5760" w:hanging="360"/>
+      </w:pPr>
+      <w:rPr>
+        <w:rFonts w:ascii="Courier New" w:hAnsi="Courier New" w:cs="Courier New" w:hint="default"/>
+      </w:rPr>
+    </w:lvl>
+    <w:lvl w:ilvl="8" w:tplc="08090005" w:tentative="1">
+      <w:start w:val="1"/>
+      <w:numFmt w:val="bullet"/>
+      <w:lvlText w:val=""/>
+      <w:lvlJc w:val="left"/>
+      <w:pPr>
+        <w:ind w:left="6480" w:hanging="360"/>
+      </w:pPr>
+      <w:rPr>
+        <w:rFonts w:ascii="Wingdings" w:hAnsi="Wingdings" w:hint="default"/>
+      </w:rPr>
+    </w:lvl>
+  </w:abstractNum>
+  <w:abstractNum w:abstractNumId="2" w15:restartNumberingAfterBreak="0">
+    <w:nsid w:val="58382763"/>
+    <w:multiLevelType w:val="hybridMultilevel"/>
+    <w:tmpl w:val="BB54238E"/>
+    <w:lvl w:ilvl="0" w:tplc="7A86FCAA">
+      <w:numFmt w:val="bullet"/>
+      <w:lvlText w:val="-"/>
+      <w:lvlJc w:val="left"/>
+      <w:pPr>
+        <w:ind w:left="720" w:hanging="360"/>
+      </w:pPr>
+      <w:rPr>
+        <w:rFonts w:ascii="Calibri" w:eastAsiaTheme="minorHAnsi" w:hAnsi="Calibri" w:cs="Calibri" w:hint="default"/>
+      </w:rPr>
+    </w:lvl>
+    <w:lvl w:ilvl="1" w:tplc="08090003" w:tentative="1">
+      <w:start w:val="1"/>
+      <w:numFmt w:val="bullet"/>
+      <w:lvlText w:val="o"/>
+      <w:lvlJc w:val="left"/>
+      <w:pPr>
+        <w:ind w:left="1440" w:hanging="360"/>
+      </w:pPr>
+      <w:rPr>
+        <w:rFonts w:ascii="Courier New" w:hAnsi="Courier New" w:cs="Courier New" w:hint="default"/>
+      </w:rPr>
+    </w:lvl>
+    <w:lvl w:ilvl="2" w:tplc="08090005" w:tentative="1">
+      <w:start w:val="1"/>
+      <w:numFmt w:val="bullet"/>
+      <w:lvlText w:val=""/>
+      <w:lvlJc w:val="left"/>
+      <w:pPr>
+        <w:ind w:left="2160" w:hanging="360"/>
+      </w:pPr>
+      <w:rPr>
+        <w:rFonts w:ascii="Wingdings" w:hAnsi="Wingdings" w:hint="default"/>
+      </w:rPr>
+    </w:lvl>
+    <w:lvl w:ilvl="3" w:tplc="08090001" w:tentative="1">
+      <w:start w:val="1"/>
+      <w:numFmt w:val="bullet"/>
+      <w:lvlText w:val=""/>
+      <w:lvlJc w:val="left"/>
+      <w:pPr>
+        <w:ind w:left="2880" w:hanging="360"/>
+      </w:pPr>
+      <w:rPr>
+        <w:rFonts w:ascii="Symbol" w:hAnsi="Symbol" w:hint="default"/>
+      </w:rPr>
+    </w:lvl>
+    <w:lvl w:ilvl="4" w:tplc="08090003" w:tentative="1">
+      <w:start w:val="1"/>
+      <w:numFmt w:val="bullet"/>
+      <w:lvlText w:val="o"/>
+      <w:lvlJc w:val="left"/>
+      <w:pPr>
+        <w:ind w:left="3600" w:hanging="360"/>
+      </w:pPr>
+      <w:rPr>
+        <w:rFonts w:ascii="Courier New" w:hAnsi="Courier New" w:cs="Courier New" w:hint="default"/>
+      </w:rPr>
+    </w:lvl>
+    <w:lvl w:ilvl="5" w:tplc="08090005" w:tentative="1">
+      <w:start w:val="1"/>
+      <w:numFmt w:val="bullet"/>
+      <w:lvlText w:val=""/>
+      <w:lvlJc w:val="left"/>
+      <w:pPr>
+        <w:ind w:left="4320" w:hanging="360"/>
+      </w:pPr>
+      <w:rPr>
+        <w:rFonts w:ascii="Wingdings" w:hAnsi="Wingdings" w:hint="default"/>
+      </w:rPr>
+    </w:lvl>
+    <w:lvl w:ilvl="6" w:tplc="08090001" w:tentative="1">
+      <w:start w:val="1"/>
+      <w:numFmt w:val="bullet"/>
+      <w:lvlText w:val=""/>
+      <w:lvlJc w:val="left"/>
+      <w:pPr>
+        <w:ind w:left="5040" w:hanging="360"/>
+      </w:pPr>
+      <w:rPr>
+        <w:rFonts w:ascii="Symbol" w:hAnsi="Symbol" w:hint="default"/>
+      </w:rPr>
+    </w:lvl>
+    <w:lvl w:ilvl="7" w:tplc="08090003" w:tentative="1">
+      <w:start w:val="1"/>
+      <w:numFmt w:val="bullet"/>
+      <w:lvlText w:val="o"/>
+      <w:lvlJc w:val="left"/>
+      <w:pPr>
+        <w:ind w:left="5760" w:hanging="360"/>
+      </w:pPr>
+      <w:rPr>
+        <w:rFonts w:ascii="Courier New" w:hAnsi="Courier New" w:cs="Courier New" w:hint="default"/>
+      </w:rPr>
+    </w:lvl>
+    <w:lvl w:ilvl="8" w:tplc="08090005" w:tentative="1">
+      <w:start w:val="1"/>
+      <w:numFmt w:val="bullet"/>
+      <w:lvlText w:val=""/>
+      <w:lvlJc w:val="left"/>
+      <w:pPr>
+        <w:ind w:left="6480" w:hanging="360"/>
+      </w:pPr>
+      <w:rPr>
+        <w:rFonts w:ascii="Wingdings" w:hAnsi="Wingdings" w:hint="default"/>
+      </w:rPr>
+    </w:lvl>
+  </w:abstractNum>
+  <w:abstractNum w:abstractNumId="3" w15:restartNumberingAfterBreak="0">
+    <w:nsid w:val="698F6F3F"/>
+    <w:multiLevelType w:val="hybridMultilevel"/>
+    <w:tmpl w:val="CE565ECE"/>
+    <w:lvl w:ilvl="0" w:tplc="6F3495A8">
+      <w:numFmt w:val="bullet"/>
+      <w:lvlText w:val=""/>
+      <w:lvlJc w:val="left"/>
+      <w:pPr>
+        <w:ind w:left="720" w:hanging="360"/>
+      </w:pPr>
+      <w:rPr>
+        <w:rFonts w:ascii="Wingdings" w:eastAsiaTheme="minorHAnsi" w:hAnsi="Wingdings" w:cstheme="minorBidi" w:hint="default"/>
+      </w:rPr>
+    </w:lvl>
+    <w:lvl w:ilvl="1" w:tplc="08090003" w:tentative="1">
+      <w:start w:val="1"/>
+      <w:numFmt w:val="bullet"/>
+      <w:lvlText w:val="o"/>
+      <w:lvlJc w:val="left"/>
+      <w:pPr>
+        <w:ind w:left="1440" w:hanging="360"/>
+      </w:pPr>
+      <w:rPr>
+        <w:rFonts w:ascii="Courier New" w:hAnsi="Courier New" w:cs="Courier New" w:hint="default"/>
+      </w:rPr>
+    </w:lvl>
+    <w:lvl w:ilvl="2" w:tplc="08090005" w:tentative="1">
+      <w:start w:val="1"/>
+      <w:numFmt w:val="bullet"/>
+      <w:lvlText w:val=""/>
+      <w:lvlJc w:val="left"/>
+      <w:pPr>
+        <w:ind w:left="2160" w:hanging="360"/>
+      </w:pPr>
+      <w:rPr>
+        <w:rFonts w:ascii="Wingdings" w:hAnsi="Wingdings" w:hint="default"/>
+      </w:rPr>
+    </w:lvl>
+    <w:lvl w:ilvl="3" w:tplc="08090001" w:tentative="1">
+      <w:start w:val="1"/>
+      <w:numFmt w:val="bullet"/>
+      <w:lvlText w:val=""/>
+      <w:lvlJc w:val="left"/>
+      <w:pPr>
+        <w:ind w:left="2880" w:hanging="360"/>
+      </w:pPr>
+      <w:rPr>
+        <w:rFonts w:ascii="Symbol" w:hAnsi="Symbol" w:hint="default"/>
+      </w:rPr>
+    </w:lvl>
+    <w:lvl w:ilvl="4" w:tplc="08090003" w:tentative="1">
+      <w:start w:val="1"/>
+      <w:numFmt w:val="bullet"/>
+      <w:lvlText w:val="o"/>
+      <w:lvlJc w:val="left"/>
+      <w:pPr>
+        <w:ind w:left="3600" w:hanging="360"/>
+      </w:pPr>
+      <w:rPr>
+        <w:rFonts w:ascii="Courier New" w:hAnsi="Courier New" w:cs="Courier New" w:hint="default"/>
+      </w:rPr>
+    </w:lvl>
+    <w:lvl w:ilvl="5" w:tplc="08090005" w:tentative="1">
+      <w:start w:val="1"/>
+      <w:numFmt w:val="bullet"/>
+      <w:lvlText w:val=""/>
+      <w:lvlJc w:val="left"/>
+      <w:pPr>
+        <w:ind w:left="4320" w:hanging="360"/>
+      </w:pPr>
+      <w:rPr>
+        <w:rFonts w:ascii="Wingdings" w:hAnsi="Wingdings" w:hint="default"/>
+      </w:rPr>
+    </w:lvl>
+    <w:lvl w:ilvl="6" w:tplc="08090001" w:tentative="1">
+      <w:start w:val="1"/>
+      <w:numFmt w:val="bullet"/>
+      <w:lvlText w:val=""/>
+      <w:lvlJc w:val="left"/>
+      <w:pPr>
+        <w:ind w:left="5040" w:hanging="360"/>
+      </w:pPr>
+      <w:rPr>
+        <w:rFonts w:ascii="Symbol" w:hAnsi="Symbol" w:hint="default"/>
+      </w:rPr>
+    </w:lvl>
+    <w:lvl w:ilvl="7" w:tplc="08090003" w:tentative="1">
+      <w:start w:val="1"/>
+      <w:numFmt w:val="bullet"/>
+      <w:lvlText w:val="o"/>
+      <w:lvlJc w:val="left"/>
+      <w:pPr>
+        <w:ind w:left="5760" w:hanging="360"/>
+      </w:pPr>
+      <w:rPr>
+        <w:rFonts w:ascii="Courier New" w:hAnsi="Courier New" w:cs="Courier New" w:hint="default"/>
+      </w:rPr>
+    </w:lvl>
+    <w:lvl w:ilvl="8" w:tplc="08090005" w:tentative="1">
+      <w:start w:val="1"/>
+      <w:numFmt w:val="bullet"/>
+      <w:lvlText w:val=""/>
+      <w:lvlJc w:val="left"/>
+      <w:pPr>
+        <w:ind w:left="6480" w:hanging="360"/>
+      </w:pPr>
+      <w:rPr>
+        <w:rFonts w:ascii="Wingdings" w:hAnsi="Wingdings" w:hint="default"/>
+      </w:rPr>
+    </w:lvl>
+  </w:abstractNum>
+  <w:num w:numId="1" w16cid:durableId="568272639">
+    <w:abstractNumId w:val="3"/>
+  </w:num>
+  <w:num w:numId="2" w16cid:durableId="1852142901">
+    <w:abstractNumId w:val="2"/>
+  </w:num>
+  <w:num w:numId="3" w16cid:durableId="1875658100">
+    <w:abstractNumId w:val="1"/>
+  </w:num>
+  <w:num w:numId="4" w16cid:durableId="922568833">
+    <w:abstractNumId w:val="0"/>
+  </w:num>
+</w:numbering>
 </file>
 
 <file path=word/styles.xml><?xml version="1.0" encoding="utf-8"?>
@@ -3164,6 +3762,28 @@
       <w:szCs w:val="26"/>
     </w:rPr>
   </w:style>
+  <w:style w:type="paragraph" w:styleId="Heading3">
+    <w:name w:val="heading 3"/>
+    <w:basedOn w:val="Normal"/>
+    <w:next w:val="Normal"/>
+    <w:link w:val="Heading3Char"/>
+    <w:uiPriority w:val="9"/>
+    <w:unhideWhenUsed/>
+    <w:qFormat/>
+    <w:rsid w:val="00653E67"/>
+    <w:pPr>
+      <w:keepNext/>
+      <w:keepLines/>
+      <w:spacing w:before="40" w:after="0"/>
+      <w:outlineLvl w:val="2"/>
+    </w:pPr>
+    <w:rPr>
+      <w:rFonts w:asciiTheme="majorHAnsi" w:eastAsiaTheme="majorEastAsia" w:hAnsiTheme="majorHAnsi" w:cstheme="majorBidi"/>
+      <w:color w:val="1F3763" w:themeColor="accent1" w:themeShade="7F"/>
+      <w:sz w:val="24"/>
+      <w:szCs w:val="24"/>
+    </w:rPr>
+  </w:style>
   <w:style w:type="character" w:default="1" w:styleId="DefaultParagraphFont">
     <w:name w:val="Default Paragraph Font"/>
     <w:uiPriority w:val="1"/>
@@ -3426,6 +4046,30 @@
       <w:lang w:val="en-US"/>
       <w14:ligatures w14:val="none"/>
     </w:rPr>
+  </w:style>
+  <w:style w:type="character" w:customStyle="1" w:styleId="Heading3Char">
+    <w:name w:val="Heading 3 Char"/>
+    <w:basedOn w:val="DefaultParagraphFont"/>
+    <w:link w:val="Heading3"/>
+    <w:uiPriority w:val="9"/>
+    <w:rsid w:val="00653E67"/>
+    <w:rPr>
+      <w:rFonts w:asciiTheme="majorHAnsi" w:eastAsiaTheme="majorEastAsia" w:hAnsiTheme="majorHAnsi" w:cstheme="majorBidi"/>
+      <w:color w:val="1F3763" w:themeColor="accent1" w:themeShade="7F"/>
+      <w:sz w:val="24"/>
+      <w:szCs w:val="24"/>
+    </w:rPr>
+  </w:style>
+  <w:style w:type="paragraph" w:styleId="ListParagraph">
+    <w:name w:val="List Paragraph"/>
+    <w:basedOn w:val="Normal"/>
+    <w:uiPriority w:val="34"/>
+    <w:qFormat/>
+    <w:rsid w:val="00702A41"/>
+    <w:pPr>
+      <w:ind w:left="720"/>
+      <w:contextualSpacing/>
+    </w:pPr>
   </w:style>
 </w:styles>
 </file>
@@ -3966,12 +4610,7 @@
 </file>
 
 <file path=customXml/item3.xml><?xml version="1.0" encoding="utf-8"?>
-<?mso-contentType ?>
-<FormTemplates xmlns="http://schemas.microsoft.com/sharepoint/v3/contenttype/forms">
-  <Display>DocumentLibraryForm</Display>
-  <Edit>DocumentLibraryForm</Edit>
-  <New>DocumentLibraryForm</New>
-</FormTemplates>
+<b:Sources xmlns:b="http://schemas.openxmlformats.org/officeDocument/2006/bibliography" xmlns="http://schemas.openxmlformats.org/officeDocument/2006/bibliography" SelectedStyle="\APASixthEditionOfficeOnline.xsl" StyleName="APA" Version="6"/>
 </file>
 
 <file path=customXml/item4.xml><?xml version="1.0" encoding="utf-8"?>
@@ -3983,7 +4622,12 @@
 </file>
 
 <file path=customXml/item5.xml><?xml version="1.0" encoding="utf-8"?>
-<b:Sources xmlns:b="http://schemas.openxmlformats.org/officeDocument/2006/bibliography" xmlns="http://schemas.openxmlformats.org/officeDocument/2006/bibliography" SelectedStyle="\APASixthEditionOfficeOnline.xsl" StyleName="APA" Version="6"/>
+<?mso-contentType ?>
+<FormTemplates xmlns="http://schemas.microsoft.com/sharepoint/v3/contenttype/forms">
+  <Display>DocumentLibraryForm</Display>
+  <Edit>DocumentLibraryForm</Edit>
+  <New>DocumentLibraryForm</New>
+</FormTemplates>
 </file>
 
 <file path=customXml/itemProps1.xml><?xml version="1.0" encoding="utf-8"?>
@@ -4014,9 +4658,9 @@
 </file>
 
 <file path=customXml/itemProps3.xml><?xml version="1.0" encoding="utf-8"?>
-<ds:datastoreItem xmlns:ds="http://schemas.openxmlformats.org/officeDocument/2006/customXml" ds:itemID="{3EDF04F1-045F-49CA-A1FC-9ACCCE3AAA91}">
+<ds:datastoreItem xmlns:ds="http://schemas.openxmlformats.org/officeDocument/2006/customXml" ds:itemID="{19C253B9-0532-4D5D-8261-B199859B155F}">
   <ds:schemaRefs>
-    <ds:schemaRef ds:uri="http://schemas.microsoft.com/sharepoint/v3/contenttype/forms"/>
+    <ds:schemaRef ds:uri="http://schemas.openxmlformats.org/officeDocument/2006/bibliography"/>
   </ds:schemaRefs>
 </ds:datastoreItem>
 </file>
@@ -4032,9 +4676,9 @@
 </file>
 
 <file path=customXml/itemProps5.xml><?xml version="1.0" encoding="utf-8"?>
-<ds:datastoreItem xmlns:ds="http://schemas.openxmlformats.org/officeDocument/2006/customXml" ds:itemID="{19C253B9-0532-4D5D-8261-B199859B155F}">
+<ds:datastoreItem xmlns:ds="http://schemas.openxmlformats.org/officeDocument/2006/customXml" ds:itemID="{3EDF04F1-045F-49CA-A1FC-9ACCCE3AAA91}">
   <ds:schemaRefs>
-    <ds:schemaRef ds:uri="http://schemas.openxmlformats.org/officeDocument/2006/bibliography"/>
+    <ds:schemaRef ds:uri="http://schemas.microsoft.com/sharepoint/v3/contenttype/forms"/>
   </ds:schemaRefs>
 </ds:datastoreItem>
 </file>
--- a/A-Level Computer Science Practical Programming Project.docx
+++ b/A-Level Computer Science Practical Programming Project.docx
@@ -1,6 +1,6 @@
 
 <file path=word/document.xml><?xml version="1.0" encoding="utf-8"?>
-<w:document xmlns:wpc="http://schemas.microsoft.com/office/word/2010/wordprocessingCanvas" xmlns:cx="http://schemas.microsoft.com/office/drawing/2014/chartex" xmlns:cx1="http://schemas.microsoft.com/office/drawing/2015/9/8/chartex" xmlns:cx2="http://schemas.microsoft.com/office/drawing/2015/10/21/chartex" xmlns:cx3="http://schemas.microsoft.com/office/drawing/2016/5/9/chartex" xmlns:cx4="http://schemas.microsoft.com/office/drawing/2016/5/10/chartex" xmlns:cx5="http://schemas.microsoft.com/office/drawing/2016/5/11/chartex" xmlns:cx6="http://schemas.microsoft.com/office/drawing/2016/5/12/chartex" xmlns:cx7="http://schemas.microsoft.com/office/drawing/2016/5/13/chartex" xmlns:cx8="http://schemas.microsoft.com/office/drawing/2016/5/14/chartex" xmlns:mc="http://schemas.openxmlformats.org/markup-compatibility/2006" xmlns:aink="http://schemas.microsoft.com/office/drawing/2016/ink" xmlns:am3d="http://schemas.microsoft.com/office/drawing/2017/model3d" xmlns:o="urn:schemas-microsoft-com:office:office" xmlns:oel="http://schemas.microsoft.com/office/2019/extlst" xmlns:r="http://schemas.openxmlformats.org/officeDocument/2006/relationships" xmlns:m="http://schemas.openxmlformats.org/officeDocument/2006/math" xmlns:v="urn:schemas-microsoft-com:vml" xmlns:wp14="http://schemas.microsoft.com/office/word/2010/wordprocessingDrawing" xmlns:wp="http://schemas.openxmlformats.org/drawingml/2006/wordprocessingDrawing" xmlns:w10="urn:schemas-microsoft-com:office:word" xmlns:w="http://schemas.openxmlformats.org/wordprocessingml/2006/main" xmlns:w14="http://schemas.microsoft.com/office/word/2010/wordml" xmlns:w15="http://schemas.microsoft.com/office/word/2012/wordml" xmlns:w16cex="http://schemas.microsoft.com/office/word/2018/wordml/cex" xmlns:w16cid="http://schemas.microsoft.com/office/word/2016/wordml/cid" xmlns:w16="http://schemas.microsoft.com/office/word/2018/wordml" xmlns:w16du="http://schemas.microsoft.com/office/word/2023/wordml/word16du" xmlns:w16sdtdh="http://schemas.microsoft.com/office/word/2020/wordml/sdtdatahash" xmlns:w16se="http://schemas.microsoft.com/office/word/2015/wordml/symex" xmlns:wpg="http://schemas.microsoft.com/office/word/2010/wordprocessingGroup" xmlns:wpi="http://schemas.microsoft.com/office/word/2010/wordprocessingInk" xmlns:wne="http://schemas.microsoft.com/office/word/2006/wordml" xmlns:wps="http://schemas.microsoft.com/office/word/2010/wordprocessingShape" mc:Ignorable="w14 w15 w16se w16cid w16 w16cex w16sdtdh wp14">
+<w:document xmlns:wpc="http://schemas.microsoft.com/office/word/2010/wordprocessingCanvas" xmlns:cx="http://schemas.microsoft.com/office/drawing/2014/chartex" xmlns:cx1="http://schemas.microsoft.com/office/drawing/2015/9/8/chartex" xmlns:cx2="http://schemas.microsoft.com/office/drawing/2015/10/21/chartex" xmlns:cx3="http://schemas.microsoft.com/office/drawing/2016/5/9/chartex" xmlns:cx4="http://schemas.microsoft.com/office/drawing/2016/5/10/chartex" xmlns:cx5="http://schemas.microsoft.com/office/drawing/2016/5/11/chartex" xmlns:cx6="http://schemas.microsoft.com/office/drawing/2016/5/12/chartex" xmlns:cx7="http://schemas.microsoft.com/office/drawing/2016/5/13/chartex" xmlns:cx8="http://schemas.microsoft.com/office/drawing/2016/5/14/chartex" xmlns:mc="http://schemas.openxmlformats.org/markup-compatibility/2006" xmlns:aink="http://schemas.microsoft.com/office/drawing/2016/ink" xmlns:am3d="http://schemas.microsoft.com/office/drawing/2017/model3d" xmlns:o="urn:schemas-microsoft-com:office:office" xmlns:oel="http://schemas.microsoft.com/office/2019/extlst" xmlns:r="http://schemas.openxmlformats.org/officeDocument/2006/relationships" xmlns:m="http://schemas.openxmlformats.org/officeDocument/2006/math" xmlns:v="urn:schemas-microsoft-com:vml" xmlns:wp14="http://schemas.microsoft.com/office/word/2010/wordprocessingDrawing" xmlns:wp="http://schemas.openxmlformats.org/drawingml/2006/wordprocessingDrawing" xmlns:w10="urn:schemas-microsoft-com:office:word" xmlns:w="http://schemas.openxmlformats.org/wordprocessingml/2006/main" xmlns:w14="http://schemas.microsoft.com/office/word/2010/wordml" xmlns:w15="http://schemas.microsoft.com/office/word/2012/wordml" xmlns:w16cex="http://schemas.microsoft.com/office/word/2018/wordml/cex" xmlns:w16cid="http://schemas.microsoft.com/office/word/2016/wordml/cid" xmlns:w16="http://schemas.microsoft.com/office/word/2018/wordml" xmlns:w16sdtdh="http://schemas.microsoft.com/office/word/2020/wordml/sdtdatahash" xmlns:w16se="http://schemas.microsoft.com/office/word/2015/wordml/symex" xmlns:wpg="http://schemas.microsoft.com/office/word/2010/wordprocessingGroup" xmlns:wpi="http://schemas.microsoft.com/office/word/2010/wordprocessingInk" xmlns:wne="http://schemas.microsoft.com/office/word/2006/wordml" xmlns:wps="http://schemas.microsoft.com/office/word/2010/wordprocessingShape" mc:Ignorable="w14 w15 w16se w16cid w16 w16cex w16sdtdh wp14">
   <w:body>
     <w:sdt>
       <w:sdtPr>
@@ -264,7 +264,7 @@
                   </wp:anchor>
                 </w:drawing>
               </mc:Choice>
-              <mc:Fallback>
+              <mc:Fallback xmlns:w16du="http://schemas.microsoft.com/office/word/2023/wordml/word16du">
                 <w:pict>
                   <v:group w14:anchorId="5DA92A03" id="Group 51" o:spid="_x0000_s1026" style="position:absolute;margin-left:0;margin-top:0;width:8in;height:95.7pt;z-index:251662336;mso-width-percent:941;mso-height-percent:121;mso-top-percent:23;mso-position-horizontal:center;mso-position-horizontal-relative:page;mso-position-vertical-relative:page;mso-width-percent:941;mso-height-percent:121;mso-top-percent:23" coordorigin="" coordsize="73152,12161" o:gfxdata="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">
                     <v:shape id="Rectangle 51" o:spid="_x0000_s1027" style="position:absolute;width:73152;height:11303;visibility:visible;mso-wrap-style:square;v-text-anchor:middle" coordsize="7312660,1129665" o:gfxdata="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" path="m,l7312660,r,1129665l3619500,733425,,1091565,,xe" fillcolor="#4472c4 [3204]" stroked="f" strokeweight="1pt">
@@ -1978,12 +1978,24 @@
       </w:sdtContent>
     </w:sdt>
     <w:p/>
+    <w:p/>
+    <w:p/>
+    <w:p/>
+    <w:p/>
+    <w:p/>
+    <w:p/>
+    <w:p/>
+    <w:p/>
+    <w:p/>
+    <w:p/>
+    <w:p/>
     <w:p>
       <w:pPr>
         <w:pStyle w:val="Heading1"/>
       </w:pPr>
       <w:bookmarkStart w:id="0" w:name="_Toc137033106"/>
       <w:r>
+        <w:lastRenderedPageBreak/>
         <w:t>Analysis</w:t>
       </w:r>
       <w:bookmarkEnd w:id="0"/>
@@ -2020,6 +2032,17 @@
         <w:t>Computation</w:t>
       </w:r>
       <w:bookmarkEnd w:id="2"/>
+    </w:p>
+    <w:p>
+      <w:r>
+        <w:t xml:space="preserve">The </w:t>
+      </w:r>
+      <w:r>
+        <w:t>s</w:t>
+      </w:r>
+      <w:r>
+        <w:t>olution is applicable for computational methods for many reasons. The solution will contain a database which will need to store thousands of entries and be sorted and modified extremely fast. This is simply not feasible in any way other than by computer, or else one would be dealing with a massive stack of paper, which is not very inefficient. In addition to this, it is much easier to get analytics and statistics from the computer database than the filing cabinet.</w:t>
+      </w:r>
     </w:p>
     <w:p>
       <w:pPr>
@@ -2074,77 +2097,92 @@
       </w:r>
     </w:p>
     <w:p>
+      <w:pPr>
+        <w:pStyle w:val="ListParagraph"/>
+        <w:numPr>
+          <w:ilvl w:val="0"/>
+          <w:numId w:val="4"/>
+        </w:numPr>
+      </w:pPr>
+      <w:r>
+        <w:t>Statistics Engine</w:t>
+      </w:r>
+    </w:p>
+    <w:p>
       <w:r>
         <w:t>By splitting the project in this way, I can ensure that the project can be adapted to meet the needs of any other potential clients other than the stakeholders, so that the code is versatile and works on many devices. I should also be able to employ abstraction in these three areas, so that when developing the UI, I do not need to code the database directly, I only need to interface with it.</w:t>
       </w:r>
     </w:p>
     <w:p>
+      <w:r>
+        <w:t>The problem involves some steps:</w:t>
+      </w:r>
+    </w:p>
+    <w:p>
+      <w:pPr>
+        <w:pStyle w:val="ListParagraph"/>
+        <w:numPr>
+          <w:ilvl w:val="0"/>
+          <w:numId w:val="5"/>
+        </w:numPr>
+      </w:pPr>
+      <w:r>
+        <w:t>Load the database in a web app.</w:t>
+      </w:r>
+    </w:p>
+    <w:p>
+      <w:pPr>
+        <w:pStyle w:val="ListParagraph"/>
+        <w:numPr>
+          <w:ilvl w:val="0"/>
+          <w:numId w:val="5"/>
+        </w:numPr>
+      </w:pPr>
+      <w:r>
+        <w:t>Allow the user to interface with the database.</w:t>
+      </w:r>
+    </w:p>
+    <w:p>
+      <w:pPr>
+        <w:pStyle w:val="ListParagraph"/>
+        <w:numPr>
+          <w:ilvl w:val="0"/>
+          <w:numId w:val="5"/>
+        </w:numPr>
+      </w:pPr>
+      <w:r>
+        <w:t>Change the database to fit with what the user changed.</w:t>
+      </w:r>
+    </w:p>
+    <w:p>
+      <w:pPr>
+        <w:pStyle w:val="ListParagraph"/>
+        <w:numPr>
+          <w:ilvl w:val="0"/>
+          <w:numId w:val="5"/>
+        </w:numPr>
+      </w:pPr>
+      <w:r>
+        <w:t>Reload the database.</w:t>
+      </w:r>
+    </w:p>
+    <w:p>
+      <w:r>
+        <w:t>This is an example of how the user will interact with the solution. With the help of SQL, this can be done quickly with no interference with the user.</w:t>
+      </w:r>
+    </w:p>
+    <w:p>
       <w:pPr>
         <w:pStyle w:val="Heading3"/>
       </w:pPr>
       <w:r>
-        <w:lastRenderedPageBreak/>
-        <w:t>Database Logic</w:t>
-      </w:r>
-    </w:p>
-    <w:p>
-      <w:pPr>
-        <w:rPr>
-          <w:noProof/>
-        </w:rPr>
-      </w:pPr>
-      <w:r>
-        <w:rPr>
-          <w:noProof/>
-        </w:rPr>
-        <w:t xml:space="preserve">The database must be </w:t>
-      </w:r>
-      <w:r>
-        <w:rPr>
-          <w:noProof/>
-        </w:rPr>
-        <w:t>efficient because it will store thousands of suppliers, and each must be able to be edited, added removed and changed. This can be done with SQL.</w:t>
-      </w:r>
-    </w:p>
-    <w:p>
-      <w:pPr>
-        <w:pStyle w:val="Heading3"/>
-        <w:rPr>
-          <w:noProof/>
-        </w:rPr>
-      </w:pPr>
-      <w:r>
-        <w:rPr>
-          <w:noProof/>
-        </w:rPr>
-        <w:t xml:space="preserve">UI and Statistics </w:t>
-      </w:r>
-    </w:p>
-    <w:p>
-      <w:pPr>
-        <w:rPr>
-          <w:noProof/>
-        </w:rPr>
-      </w:pPr>
-      <w:r>
-        <w:rPr>
-          <w:noProof/>
-        </w:rPr>
-        <w:t xml:space="preserve">I might also add graphs to show the </w:t>
-      </w:r>
-      <w:r>
-        <w:rPr>
-          <w:noProof/>
-        </w:rPr>
-        <w:t xml:space="preserve">statistics of the database. </w:t>
-      </w:r>
-    </w:p>
-    <w:p>
-      <w:pPr>
-        <w:rPr>
-          <w:noProof/>
-        </w:rPr>
-      </w:pPr>
+        <w:t>Divide and Conquer</w:t>
+      </w:r>
+    </w:p>
+    <w:p>
+      <w:r>
+        <w:t>Solving the above decomposed problems together seems technically challenging. To be able to write my solution to the problem efficiently and easily, I will need to conquer each of the decomposed problems separately. I will even divide these components into smaller algorithms and subprograms that seem more manageable on their own.</w:t>
+      </w:r>
     </w:p>
     <w:p>
       <w:pPr>
@@ -2215,17 +2253,24 @@
         <w:t>Stakeholder</w:t>
       </w:r>
       <w:bookmarkEnd w:id="3"/>
-    </w:p>
-    <w:p>
-      <w:r>
-        <w:t>RAPITA</w:t>
-      </w:r>
-    </w:p>
-    <w:p>
       <w:r>
         <w:rPr>
           <w:noProof/>
         </w:rPr>
+        <w:t>s</w:t>
+      </w:r>
+    </w:p>
+    <w:p>
+      <w:r>
+        <w:t>RAPITA</w:t>
+      </w:r>
+    </w:p>
+    <w:p>
+      <w:r>
+        <w:rPr>
+          <w:noProof/>
+        </w:rPr>
+        <w:lastRenderedPageBreak/>
         <w:drawing>
           <wp:inline distT="0" distB="0" distL="0" distR="0" wp14:anchorId="5BEE0A5F" wp14:editId="5610D1E6">
             <wp:extent cx="3486637" cy="847843"/>
@@ -2512,7 +2557,6 @@
         <w:rPr>
           <w:noProof/>
         </w:rPr>
-        <w:lastRenderedPageBreak/>
         <w:drawing>
           <wp:inline distT="0" distB="0" distL="0" distR="0" wp14:anchorId="2828A6DE" wp14:editId="3A964D2B">
             <wp:extent cx="3124636" cy="447737"/>
@@ -2722,11 +2766,340 @@
       </w:pPr>
       <w:bookmarkStart w:id="10" w:name="_Toc137033116"/>
       <w:r>
+        <w:lastRenderedPageBreak/>
         <w:t>Design</w:t>
       </w:r>
       <w:bookmarkEnd w:id="10"/>
     </w:p>
-    <w:p/>
+    <w:p>
+      <w:pPr>
+        <w:pStyle w:val="Heading2"/>
+      </w:pPr>
+      <w:r>
+        <w:t>Decomposition</w:t>
+      </w:r>
+    </w:p>
+    <w:p>
+      <w:r>
+        <w:drawing>
+          <wp:inline distT="0" distB="0" distL="0" distR="0" wp14:anchorId="4007AEFF" wp14:editId="01D13F5D">
+            <wp:extent cx="2857899" cy="666843"/>
+            <wp:effectExtent l="0" t="0" r="0" b="0"/>
+            <wp:docPr id="257184156" name="Picture 1" descr="A picture containing text, font, white&#10;&#10;Description automatically generated"/>
+            <wp:cNvGraphicFramePr>
+              <a:graphicFrameLocks xmlns:a="http://schemas.openxmlformats.org/drawingml/2006/main" noChangeAspect="1"/>
+            </wp:cNvGraphicFramePr>
+            <a:graphic xmlns:a="http://schemas.openxmlformats.org/drawingml/2006/main">
+              <a:graphicData uri="http://schemas.openxmlformats.org/drawingml/2006/picture">
+                <pic:pic xmlns:pic="http://schemas.openxmlformats.org/drawingml/2006/picture">
+                  <pic:nvPicPr>
+                    <pic:cNvPr id="257184156" name="Picture 1" descr="A picture containing text, font, white&#10;&#10;Description automatically generated"/>
+                    <pic:cNvPicPr/>
+                  </pic:nvPicPr>
+                  <pic:blipFill>
+                    <a:blip r:embed="rId21"/>
+                    <a:stretch>
+                      <a:fillRect/>
+                    </a:stretch>
+                  </pic:blipFill>
+                  <pic:spPr>
+                    <a:xfrm>
+                      <a:off x="0" y="0"/>
+                      <a:ext cx="2857899" cy="666843"/>
+                    </a:xfrm>
+                    <a:prstGeom prst="rect">
+                      <a:avLst/>
+                    </a:prstGeom>
+                  </pic:spPr>
+                </pic:pic>
+              </a:graphicData>
+            </a:graphic>
+          </wp:inline>
+        </w:drawing>
+      </w:r>
+    </w:p>
+    <w:p>
+      <w:pPr>
+        <w:pStyle w:val="Heading2"/>
+      </w:pPr>
+      <w:r>
+        <w:t>The Solution</w:t>
+      </w:r>
+    </w:p>
+    <w:p>
+      <w:r>
+        <w:drawing>
+          <wp:inline distT="0" distB="0" distL="0" distR="0" wp14:anchorId="5A607744" wp14:editId="41CC57E6">
+            <wp:extent cx="2829320" cy="323895"/>
+            <wp:effectExtent l="0" t="0" r="9525" b="0"/>
+            <wp:docPr id="1929623495" name="Picture 1"/>
+            <wp:cNvGraphicFramePr>
+              <a:graphicFrameLocks xmlns:a="http://schemas.openxmlformats.org/drawingml/2006/main" noChangeAspect="1"/>
+            </wp:cNvGraphicFramePr>
+            <a:graphic xmlns:a="http://schemas.openxmlformats.org/drawingml/2006/main">
+              <a:graphicData uri="http://schemas.openxmlformats.org/drawingml/2006/picture">
+                <pic:pic xmlns:pic="http://schemas.openxmlformats.org/drawingml/2006/picture">
+                  <pic:nvPicPr>
+                    <pic:cNvPr id="1929623495" name=""/>
+                    <pic:cNvPicPr/>
+                  </pic:nvPicPr>
+                  <pic:blipFill>
+                    <a:blip r:embed="rId22"/>
+                    <a:stretch>
+                      <a:fillRect/>
+                    </a:stretch>
+                  </pic:blipFill>
+                  <pic:spPr>
+                    <a:xfrm>
+                      <a:off x="0" y="0"/>
+                      <a:ext cx="2829320" cy="323895"/>
+                    </a:xfrm>
+                    <a:prstGeom prst="rect">
+                      <a:avLst/>
+                    </a:prstGeom>
+                  </pic:spPr>
+                </pic:pic>
+              </a:graphicData>
+            </a:graphic>
+          </wp:inline>
+        </w:drawing>
+      </w:r>
+    </w:p>
+    <w:p>
+      <w:pPr>
+        <w:pStyle w:val="Heading2"/>
+      </w:pPr>
+      <w:r>
+        <w:t>Algorithms</w:t>
+      </w:r>
+    </w:p>
+    <w:p>
+      <w:r>
+        <w:drawing>
+          <wp:inline distT="0" distB="0" distL="0" distR="0" wp14:anchorId="230FE270" wp14:editId="336EB57D">
+            <wp:extent cx="2715004" cy="647790"/>
+            <wp:effectExtent l="0" t="0" r="9525" b="0"/>
+            <wp:docPr id="1979313800" name="Picture 1" descr="A picture containing text, font, white&#10;&#10;Description automatically generated"/>
+            <wp:cNvGraphicFramePr>
+              <a:graphicFrameLocks xmlns:a="http://schemas.openxmlformats.org/drawingml/2006/main" noChangeAspect="1"/>
+            </wp:cNvGraphicFramePr>
+            <a:graphic xmlns:a="http://schemas.openxmlformats.org/drawingml/2006/main">
+              <a:graphicData uri="http://schemas.openxmlformats.org/drawingml/2006/picture">
+                <pic:pic xmlns:pic="http://schemas.openxmlformats.org/drawingml/2006/picture">
+                  <pic:nvPicPr>
+                    <pic:cNvPr id="1979313800" name="Picture 1" descr="A picture containing text, font, white&#10;&#10;Description automatically generated"/>
+                    <pic:cNvPicPr/>
+                  </pic:nvPicPr>
+                  <pic:blipFill>
+                    <a:blip r:embed="rId23"/>
+                    <a:stretch>
+                      <a:fillRect/>
+                    </a:stretch>
+                  </pic:blipFill>
+                  <pic:spPr>
+                    <a:xfrm>
+                      <a:off x="0" y="0"/>
+                      <a:ext cx="2715004" cy="647790"/>
+                    </a:xfrm>
+                    <a:prstGeom prst="rect">
+                      <a:avLst/>
+                    </a:prstGeom>
+                  </pic:spPr>
+                </pic:pic>
+              </a:graphicData>
+            </a:graphic>
+          </wp:inline>
+        </w:drawing>
+      </w:r>
+    </w:p>
+    <w:p>
+      <w:pPr>
+        <w:pStyle w:val="Heading2"/>
+      </w:pPr>
+      <w:r>
+        <w:t>Usability Features</w:t>
+      </w:r>
+    </w:p>
+    <w:p>
+      <w:r>
+        <w:drawing>
+          <wp:inline distT="0" distB="0" distL="0" distR="0" wp14:anchorId="54386E3D" wp14:editId="13E9EFF5">
+            <wp:extent cx="2753109" cy="362001"/>
+            <wp:effectExtent l="0" t="0" r="0" b="0"/>
+            <wp:docPr id="2146780102" name="Picture 1"/>
+            <wp:cNvGraphicFramePr>
+              <a:graphicFrameLocks xmlns:a="http://schemas.openxmlformats.org/drawingml/2006/main" noChangeAspect="1"/>
+            </wp:cNvGraphicFramePr>
+            <a:graphic xmlns:a="http://schemas.openxmlformats.org/drawingml/2006/main">
+              <a:graphicData uri="http://schemas.openxmlformats.org/drawingml/2006/picture">
+                <pic:pic xmlns:pic="http://schemas.openxmlformats.org/drawingml/2006/picture">
+                  <pic:nvPicPr>
+                    <pic:cNvPr id="2146780102" name=""/>
+                    <pic:cNvPicPr/>
+                  </pic:nvPicPr>
+                  <pic:blipFill>
+                    <a:blip r:embed="rId24"/>
+                    <a:stretch>
+                      <a:fillRect/>
+                    </a:stretch>
+                  </pic:blipFill>
+                  <pic:spPr>
+                    <a:xfrm>
+                      <a:off x="0" y="0"/>
+                      <a:ext cx="2753109" cy="362001"/>
+                    </a:xfrm>
+                    <a:prstGeom prst="rect">
+                      <a:avLst/>
+                    </a:prstGeom>
+                  </pic:spPr>
+                </pic:pic>
+              </a:graphicData>
+            </a:graphic>
+          </wp:inline>
+        </w:drawing>
+      </w:r>
+    </w:p>
+    <w:p>
+      <w:pPr>
+        <w:pStyle w:val="Heading2"/>
+      </w:pPr>
+      <w:r>
+        <w:t>Validation and Data Structures</w:t>
+      </w:r>
+    </w:p>
+    <w:p>
+      <w:r>
+        <w:drawing>
+          <wp:inline distT="0" distB="0" distL="0" distR="0" wp14:anchorId="2100AD89" wp14:editId="320E29AD">
+            <wp:extent cx="2838846" cy="666843"/>
+            <wp:effectExtent l="0" t="0" r="0" b="0"/>
+            <wp:docPr id="1863029909" name="Picture 1" descr="A black text on a white background&#10;&#10;Description automatically generated with low confidence"/>
+            <wp:cNvGraphicFramePr>
+              <a:graphicFrameLocks xmlns:a="http://schemas.openxmlformats.org/drawingml/2006/main" noChangeAspect="1"/>
+            </wp:cNvGraphicFramePr>
+            <a:graphic xmlns:a="http://schemas.openxmlformats.org/drawingml/2006/main">
+              <a:graphicData uri="http://schemas.openxmlformats.org/drawingml/2006/picture">
+                <pic:pic xmlns:pic="http://schemas.openxmlformats.org/drawingml/2006/picture">
+                  <pic:nvPicPr>
+                    <pic:cNvPr id="1863029909" name="Picture 1" descr="A black text on a white background&#10;&#10;Description automatically generated with low confidence"/>
+                    <pic:cNvPicPr/>
+                  </pic:nvPicPr>
+                  <pic:blipFill>
+                    <a:blip r:embed="rId25"/>
+                    <a:stretch>
+                      <a:fillRect/>
+                    </a:stretch>
+                  </pic:blipFill>
+                  <pic:spPr>
+                    <a:xfrm>
+                      <a:off x="0" y="0"/>
+                      <a:ext cx="2838846" cy="666843"/>
+                    </a:xfrm>
+                    <a:prstGeom prst="rect">
+                      <a:avLst/>
+                    </a:prstGeom>
+                  </pic:spPr>
+                </pic:pic>
+              </a:graphicData>
+            </a:graphic>
+          </wp:inline>
+        </w:drawing>
+      </w:r>
+    </w:p>
+    <w:p>
+      <w:pPr>
+        <w:pStyle w:val="Heading2"/>
+      </w:pPr>
+      <w:r>
+        <w:t>Test Data</w:t>
+      </w:r>
+    </w:p>
+    <w:p>
+      <w:r>
+        <w:drawing>
+          <wp:inline distT="0" distB="0" distL="0" distR="0" wp14:anchorId="7233671B" wp14:editId="390764B0">
+            <wp:extent cx="2829320" cy="381053"/>
+            <wp:effectExtent l="0" t="0" r="9525" b="0"/>
+            <wp:docPr id="979988388" name="Picture 1"/>
+            <wp:cNvGraphicFramePr>
+              <a:graphicFrameLocks xmlns:a="http://schemas.openxmlformats.org/drawingml/2006/main" noChangeAspect="1"/>
+            </wp:cNvGraphicFramePr>
+            <a:graphic xmlns:a="http://schemas.openxmlformats.org/drawingml/2006/main">
+              <a:graphicData uri="http://schemas.openxmlformats.org/drawingml/2006/picture">
+                <pic:pic xmlns:pic="http://schemas.openxmlformats.org/drawingml/2006/picture">
+                  <pic:nvPicPr>
+                    <pic:cNvPr id="979988388" name=""/>
+                    <pic:cNvPicPr/>
+                  </pic:nvPicPr>
+                  <pic:blipFill>
+                    <a:blip r:embed="rId26"/>
+                    <a:stretch>
+                      <a:fillRect/>
+                    </a:stretch>
+                  </pic:blipFill>
+                  <pic:spPr>
+                    <a:xfrm>
+                      <a:off x="0" y="0"/>
+                      <a:ext cx="2829320" cy="381053"/>
+                    </a:xfrm>
+                    <a:prstGeom prst="rect">
+                      <a:avLst/>
+                    </a:prstGeom>
+                  </pic:spPr>
+                </pic:pic>
+              </a:graphicData>
+            </a:graphic>
+          </wp:inline>
+        </w:drawing>
+      </w:r>
+    </w:p>
+    <w:p>
+      <w:pPr>
+        <w:pStyle w:val="Heading2"/>
+      </w:pPr>
+      <w:r>
+        <w:t>Post-Development Data</w:t>
+      </w:r>
+    </w:p>
+    <w:p>
+      <w:r>
+        <w:drawing>
+          <wp:inline distT="0" distB="0" distL="0" distR="0" wp14:anchorId="2CE61059" wp14:editId="110DE413">
+            <wp:extent cx="2695951" cy="352474"/>
+            <wp:effectExtent l="0" t="0" r="9525" b="9525"/>
+            <wp:docPr id="515512573" name="Picture 1"/>
+            <wp:cNvGraphicFramePr>
+              <a:graphicFrameLocks xmlns:a="http://schemas.openxmlformats.org/drawingml/2006/main" noChangeAspect="1"/>
+            </wp:cNvGraphicFramePr>
+            <a:graphic xmlns:a="http://schemas.openxmlformats.org/drawingml/2006/main">
+              <a:graphicData uri="http://schemas.openxmlformats.org/drawingml/2006/picture">
+                <pic:pic xmlns:pic="http://schemas.openxmlformats.org/drawingml/2006/picture">
+                  <pic:nvPicPr>
+                    <pic:cNvPr id="515512573" name=""/>
+                    <pic:cNvPicPr/>
+                  </pic:nvPicPr>
+                  <pic:blipFill>
+                    <a:blip r:embed="rId27"/>
+                    <a:stretch>
+                      <a:fillRect/>
+                    </a:stretch>
+                  </pic:blipFill>
+                  <pic:spPr>
+                    <a:xfrm>
+                      <a:off x="0" y="0"/>
+                      <a:ext cx="2695951" cy="352474"/>
+                    </a:xfrm>
+                    <a:prstGeom prst="rect">
+                      <a:avLst/>
+                    </a:prstGeom>
+                  </pic:spPr>
+                </pic:pic>
+              </a:graphicData>
+            </a:graphic>
+          </wp:inline>
+        </w:drawing>
+      </w:r>
+    </w:p>
     <w:p>
       <w:pPr>
         <w:pStyle w:val="Heading1"/>
@@ -2737,7 +3110,154 @@
       </w:r>
       <w:bookmarkEnd w:id="11"/>
     </w:p>
-    <w:p/>
+    <w:p>
+      <w:pPr>
+        <w:pStyle w:val="Heading2"/>
+      </w:pPr>
+      <w:r>
+        <w:t>Process</w:t>
+      </w:r>
+    </w:p>
+    <w:p>
+      <w:r>
+        <w:drawing>
+          <wp:inline distT="0" distB="0" distL="0" distR="0" wp14:anchorId="0D618B8D" wp14:editId="723357E4">
+            <wp:extent cx="2829320" cy="866896"/>
+            <wp:effectExtent l="0" t="0" r="9525" b="9525"/>
+            <wp:docPr id="1763191085" name="Picture 1" descr="A white background with black text&#10;&#10;Description automatically generated with low confidence"/>
+            <wp:cNvGraphicFramePr>
+              <a:graphicFrameLocks xmlns:a="http://schemas.openxmlformats.org/drawingml/2006/main" noChangeAspect="1"/>
+            </wp:cNvGraphicFramePr>
+            <a:graphic xmlns:a="http://schemas.openxmlformats.org/drawingml/2006/main">
+              <a:graphicData uri="http://schemas.openxmlformats.org/drawingml/2006/picture">
+                <pic:pic xmlns:pic="http://schemas.openxmlformats.org/drawingml/2006/picture">
+                  <pic:nvPicPr>
+                    <pic:cNvPr id="1763191085" name="Picture 1" descr="A white background with black text&#10;&#10;Description automatically generated with low confidence"/>
+                    <pic:cNvPicPr/>
+                  </pic:nvPicPr>
+                  <pic:blipFill>
+                    <a:blip r:embed="rId28"/>
+                    <a:stretch>
+                      <a:fillRect/>
+                    </a:stretch>
+                  </pic:blipFill>
+                  <pic:spPr>
+                    <a:xfrm>
+                      <a:off x="0" y="0"/>
+                      <a:ext cx="2829320" cy="866896"/>
+                    </a:xfrm>
+                    <a:prstGeom prst="rect">
+                      <a:avLst/>
+                    </a:prstGeom>
+                  </pic:spPr>
+                </pic:pic>
+              </a:graphicData>
+            </a:graphic>
+          </wp:inline>
+        </w:drawing>
+      </w:r>
+    </w:p>
+    <w:p>
+      <w:pPr>
+        <w:pStyle w:val="Heading2"/>
+      </w:pPr>
+      <w:r>
+        <w:t>Prototype Versions</w:t>
+      </w:r>
+    </w:p>
+    <w:p>
+      <w:r>
+        <w:drawing>
+          <wp:inline distT="0" distB="0" distL="0" distR="0" wp14:anchorId="52FC3429" wp14:editId="3069FCF6">
+            <wp:extent cx="2772162" cy="342948"/>
+            <wp:effectExtent l="0" t="0" r="0" b="0"/>
+            <wp:docPr id="769359459" name="Picture 1"/>
+            <wp:cNvGraphicFramePr>
+              <a:graphicFrameLocks xmlns:a="http://schemas.openxmlformats.org/drawingml/2006/main" noChangeAspect="1"/>
+            </wp:cNvGraphicFramePr>
+            <a:graphic xmlns:a="http://schemas.openxmlformats.org/drawingml/2006/main">
+              <a:graphicData uri="http://schemas.openxmlformats.org/drawingml/2006/picture">
+                <pic:pic xmlns:pic="http://schemas.openxmlformats.org/drawingml/2006/picture">
+                  <pic:nvPicPr>
+                    <pic:cNvPr id="769359459" name=""/>
+                    <pic:cNvPicPr/>
+                  </pic:nvPicPr>
+                  <pic:blipFill>
+                    <a:blip r:embed="rId29"/>
+                    <a:stretch>
+                      <a:fillRect/>
+                    </a:stretch>
+                  </pic:blipFill>
+                  <pic:spPr>
+                    <a:xfrm>
+                      <a:off x="0" y="0"/>
+                      <a:ext cx="2772162" cy="342948"/>
+                    </a:xfrm>
+                    <a:prstGeom prst="rect">
+                      <a:avLst/>
+                    </a:prstGeom>
+                  </pic:spPr>
+                </pic:pic>
+              </a:graphicData>
+            </a:graphic>
+          </wp:inline>
+        </w:drawing>
+      </w:r>
+    </w:p>
+    <w:p>
+      <w:pPr>
+        <w:pStyle w:val="Heading2"/>
+      </w:pPr>
+      <w:r>
+        <w:lastRenderedPageBreak/>
+        <w:t>The Code</w:t>
+      </w:r>
+    </w:p>
+    <w:p>
+      <w:r>
+        <w:rPr>
+          <w:rFonts w:asciiTheme="majorHAnsi" w:eastAsiaTheme="majorEastAsia" w:hAnsiTheme="majorHAnsi" w:cstheme="majorBidi"/>
+          <w:color w:val="2F5496" w:themeColor="accent1" w:themeShade="BF"/>
+          <w:sz w:val="26"/>
+          <w:szCs w:val="26"/>
+        </w:rPr>
+        <w:drawing>
+          <wp:inline distT="0" distB="0" distL="0" distR="0" wp14:anchorId="473A31D4" wp14:editId="1E966F61">
+            <wp:extent cx="2791215" cy="1762371"/>
+            <wp:effectExtent l="0" t="0" r="9525" b="9525"/>
+            <wp:docPr id="254200545" name="Picture 1" descr="A picture containing text, font, screenshot, algebra&#10;&#10;Description automatically generated"/>
+            <wp:cNvGraphicFramePr>
+              <a:graphicFrameLocks xmlns:a="http://schemas.openxmlformats.org/drawingml/2006/main" noChangeAspect="1"/>
+            </wp:cNvGraphicFramePr>
+            <a:graphic xmlns:a="http://schemas.openxmlformats.org/drawingml/2006/main">
+              <a:graphicData uri="http://schemas.openxmlformats.org/drawingml/2006/picture">
+                <pic:pic xmlns:pic="http://schemas.openxmlformats.org/drawingml/2006/picture">
+                  <pic:nvPicPr>
+                    <pic:cNvPr id="254200545" name="Picture 1" descr="A picture containing text, font, screenshot, algebra&#10;&#10;Description automatically generated"/>
+                    <pic:cNvPicPr/>
+                  </pic:nvPicPr>
+                  <pic:blipFill>
+                    <a:blip r:embed="rId30"/>
+                    <a:stretch>
+                      <a:fillRect/>
+                    </a:stretch>
+                  </pic:blipFill>
+                  <pic:spPr>
+                    <a:xfrm>
+                      <a:off x="0" y="0"/>
+                      <a:ext cx="2791215" cy="1762371"/>
+                    </a:xfrm>
+                    <a:prstGeom prst="rect">
+                      <a:avLst/>
+                    </a:prstGeom>
+                  </pic:spPr>
+                </pic:pic>
+              </a:graphicData>
+            </a:graphic>
+          </wp:inline>
+        </w:drawing>
+      </w:r>
+    </w:p>
     <w:p>
       <w:pPr>
         <w:pStyle w:val="Heading1"/>
@@ -2748,9 +3268,381 @@
       </w:r>
       <w:bookmarkEnd w:id="12"/>
     </w:p>
+    <w:p>
+      <w:pPr>
+        <w:pStyle w:val="Heading2"/>
+      </w:pPr>
+      <w:r>
+        <w:t>Testing</w:t>
+      </w:r>
+    </w:p>
+    <w:p>
+      <w:r>
+        <w:drawing>
+          <wp:inline distT="0" distB="0" distL="0" distR="0" wp14:anchorId="5DA498A5" wp14:editId="0E80CA6F">
+            <wp:extent cx="2876951" cy="600159"/>
+            <wp:effectExtent l="0" t="0" r="0" b="9525"/>
+            <wp:docPr id="1924993431" name="Picture 1" descr="A picture containing text, font, white&#10;&#10;Description automatically generated"/>
+            <wp:cNvGraphicFramePr>
+              <a:graphicFrameLocks xmlns:a="http://schemas.openxmlformats.org/drawingml/2006/main" noChangeAspect="1"/>
+            </wp:cNvGraphicFramePr>
+            <a:graphic xmlns:a="http://schemas.openxmlformats.org/drawingml/2006/main">
+              <a:graphicData uri="http://schemas.openxmlformats.org/drawingml/2006/picture">
+                <pic:pic xmlns:pic="http://schemas.openxmlformats.org/drawingml/2006/picture">
+                  <pic:nvPicPr>
+                    <pic:cNvPr id="1924993431" name="Picture 1" descr="A picture containing text, font, white&#10;&#10;Description automatically generated"/>
+                    <pic:cNvPicPr/>
+                  </pic:nvPicPr>
+                  <pic:blipFill>
+                    <a:blip r:embed="rId31"/>
+                    <a:stretch>
+                      <a:fillRect/>
+                    </a:stretch>
+                  </pic:blipFill>
+                  <pic:spPr>
+                    <a:xfrm>
+                      <a:off x="0" y="0"/>
+                      <a:ext cx="2876951" cy="600159"/>
+                    </a:xfrm>
+                    <a:prstGeom prst="rect">
+                      <a:avLst/>
+                    </a:prstGeom>
+                  </pic:spPr>
+                </pic:pic>
+              </a:graphicData>
+            </a:graphic>
+          </wp:inline>
+        </w:drawing>
+      </w:r>
+    </w:p>
+    <w:p>
+      <w:pPr>
+        <w:pStyle w:val="Heading2"/>
+      </w:pPr>
+      <w:r>
+        <w:t>Success Criteria Testing</w:t>
+      </w:r>
+    </w:p>
+    <w:p>
+      <w:r>
+        <w:drawing>
+          <wp:inline distT="0" distB="0" distL="0" distR="0" wp14:anchorId="5118A74D" wp14:editId="39D71435">
+            <wp:extent cx="2819794" cy="666843"/>
+            <wp:effectExtent l="0" t="0" r="0" b="0"/>
+            <wp:docPr id="1103117877" name="Picture 1" descr="A close up of black text&#10;&#10;Description automatically generated with low confidence"/>
+            <wp:cNvGraphicFramePr>
+              <a:graphicFrameLocks xmlns:a="http://schemas.openxmlformats.org/drawingml/2006/main" noChangeAspect="1"/>
+            </wp:cNvGraphicFramePr>
+            <a:graphic xmlns:a="http://schemas.openxmlformats.org/drawingml/2006/main">
+              <a:graphicData uri="http://schemas.openxmlformats.org/drawingml/2006/picture">
+                <pic:pic xmlns:pic="http://schemas.openxmlformats.org/drawingml/2006/picture">
+                  <pic:nvPicPr>
+                    <pic:cNvPr id="1103117877" name="Picture 1" descr="A close up of black text&#10;&#10;Description automatically generated with low confidence"/>
+                    <pic:cNvPicPr/>
+                  </pic:nvPicPr>
+                  <pic:blipFill>
+                    <a:blip r:embed="rId32"/>
+                    <a:stretch>
+                      <a:fillRect/>
+                    </a:stretch>
+                  </pic:blipFill>
+                  <pic:spPr>
+                    <a:xfrm>
+                      <a:off x="0" y="0"/>
+                      <a:ext cx="2819794" cy="666843"/>
+                    </a:xfrm>
+                    <a:prstGeom prst="rect">
+                      <a:avLst/>
+                    </a:prstGeom>
+                  </pic:spPr>
+                </pic:pic>
+              </a:graphicData>
+            </a:graphic>
+          </wp:inline>
+        </w:drawing>
+      </w:r>
+    </w:p>
+    <w:p>
+      <w:pPr>
+        <w:pStyle w:val="Heading2"/>
+      </w:pPr>
+      <w:r>
+        <w:t>Future Development</w:t>
+      </w:r>
+    </w:p>
+    <w:p>
+      <w:r>
+        <w:drawing>
+          <wp:inline distT="0" distB="0" distL="0" distR="0" wp14:anchorId="478C6CB3" wp14:editId="7132F873">
+            <wp:extent cx="2572109" cy="466790"/>
+            <wp:effectExtent l="0" t="0" r="0" b="9525"/>
+            <wp:docPr id="835280019" name="Picture 1"/>
+            <wp:cNvGraphicFramePr>
+              <a:graphicFrameLocks xmlns:a="http://schemas.openxmlformats.org/drawingml/2006/main" noChangeAspect="1"/>
+            </wp:cNvGraphicFramePr>
+            <a:graphic xmlns:a="http://schemas.openxmlformats.org/drawingml/2006/main">
+              <a:graphicData uri="http://schemas.openxmlformats.org/drawingml/2006/picture">
+                <pic:pic xmlns:pic="http://schemas.openxmlformats.org/drawingml/2006/picture">
+                  <pic:nvPicPr>
+                    <pic:cNvPr id="835280019" name=""/>
+                    <pic:cNvPicPr/>
+                  </pic:nvPicPr>
+                  <pic:blipFill>
+                    <a:blip r:embed="rId33"/>
+                    <a:stretch>
+                      <a:fillRect/>
+                    </a:stretch>
+                  </pic:blipFill>
+                  <pic:spPr>
+                    <a:xfrm>
+                      <a:off x="0" y="0"/>
+                      <a:ext cx="2572109" cy="466790"/>
+                    </a:xfrm>
+                    <a:prstGeom prst="rect">
+                      <a:avLst/>
+                    </a:prstGeom>
+                  </pic:spPr>
+                </pic:pic>
+              </a:graphicData>
+            </a:graphic>
+          </wp:inline>
+        </w:drawing>
+      </w:r>
+    </w:p>
+    <w:p>
+      <w:pPr>
+        <w:pStyle w:val="Heading2"/>
+      </w:pPr>
+      <w:r>
+        <w:t>Usability Features Testing</w:t>
+      </w:r>
+    </w:p>
+    <w:p>
+      <w:r>
+        <w:drawing>
+          <wp:inline distT="0" distB="0" distL="0" distR="0" wp14:anchorId="0DF8D47E" wp14:editId="1DFCB0DB">
+            <wp:extent cx="2800741" cy="543001"/>
+            <wp:effectExtent l="0" t="0" r="0" b="9525"/>
+            <wp:docPr id="234248228" name="Picture 1" descr="A picture containing text, font, white&#10;&#10;Description automatically generated"/>
+            <wp:cNvGraphicFramePr>
+              <a:graphicFrameLocks xmlns:a="http://schemas.openxmlformats.org/drawingml/2006/main" noChangeAspect="1"/>
+            </wp:cNvGraphicFramePr>
+            <a:graphic xmlns:a="http://schemas.openxmlformats.org/drawingml/2006/main">
+              <a:graphicData uri="http://schemas.openxmlformats.org/drawingml/2006/picture">
+                <pic:pic xmlns:pic="http://schemas.openxmlformats.org/drawingml/2006/picture">
+                  <pic:nvPicPr>
+                    <pic:cNvPr id="234248228" name="Picture 1" descr="A picture containing text, font, white&#10;&#10;Description automatically generated"/>
+                    <pic:cNvPicPr/>
+                  </pic:nvPicPr>
+                  <pic:blipFill>
+                    <a:blip r:embed="rId34"/>
+                    <a:stretch>
+                      <a:fillRect/>
+                    </a:stretch>
+                  </pic:blipFill>
+                  <pic:spPr>
+                    <a:xfrm>
+                      <a:off x="0" y="0"/>
+                      <a:ext cx="2800741" cy="543001"/>
+                    </a:xfrm>
+                    <a:prstGeom prst="rect">
+                      <a:avLst/>
+                    </a:prstGeom>
+                  </pic:spPr>
+                </pic:pic>
+              </a:graphicData>
+            </a:graphic>
+          </wp:inline>
+        </w:drawing>
+      </w:r>
+    </w:p>
+    <w:p>
+      <w:pPr>
+        <w:pStyle w:val="Heading2"/>
+      </w:pPr>
+      <w:r>
+        <w:t>Future Opportunities for Useability Upgrades</w:t>
+      </w:r>
+    </w:p>
+    <w:p>
+      <w:r>
+        <w:drawing>
+          <wp:inline distT="0" distB="0" distL="0" distR="0" wp14:anchorId="1779FFF3" wp14:editId="3E5CB91D">
+            <wp:extent cx="2581635" cy="476316"/>
+            <wp:effectExtent l="0" t="0" r="9525" b="0"/>
+            <wp:docPr id="586543819" name="Picture 1" descr="Black text on a white background&#10;&#10;Description automatically generated with medium confidence"/>
+            <wp:cNvGraphicFramePr>
+              <a:graphicFrameLocks xmlns:a="http://schemas.openxmlformats.org/drawingml/2006/main" noChangeAspect="1"/>
+            </wp:cNvGraphicFramePr>
+            <a:graphic xmlns:a="http://schemas.openxmlformats.org/drawingml/2006/main">
+              <a:graphicData uri="http://schemas.openxmlformats.org/drawingml/2006/picture">
+                <pic:pic xmlns:pic="http://schemas.openxmlformats.org/drawingml/2006/picture">
+                  <pic:nvPicPr>
+                    <pic:cNvPr id="586543819" name="Picture 1" descr="Black text on a white background&#10;&#10;Description automatically generated with medium confidence"/>
+                    <pic:cNvPicPr/>
+                  </pic:nvPicPr>
+                  <pic:blipFill>
+                    <a:blip r:embed="rId35"/>
+                    <a:stretch>
+                      <a:fillRect/>
+                    </a:stretch>
+                  </pic:blipFill>
+                  <pic:spPr>
+                    <a:xfrm>
+                      <a:off x="0" y="0"/>
+                      <a:ext cx="2581635" cy="476316"/>
+                    </a:xfrm>
+                    <a:prstGeom prst="rect">
+                      <a:avLst/>
+                    </a:prstGeom>
+                  </pic:spPr>
+                </pic:pic>
+              </a:graphicData>
+            </a:graphic>
+          </wp:inline>
+        </w:drawing>
+      </w:r>
+    </w:p>
+    <w:p>
+      <w:pPr>
+        <w:pStyle w:val="Heading2"/>
+      </w:pPr>
+      <w:r>
+        <w:t>Maintenance</w:t>
+      </w:r>
+    </w:p>
+    <w:p>
+      <w:r>
+        <w:drawing>
+          <wp:inline distT="0" distB="0" distL="0" distR="0" wp14:anchorId="41595B51" wp14:editId="1C10F9E9">
+            <wp:extent cx="2896004" cy="333422"/>
+            <wp:effectExtent l="0" t="0" r="0" b="9525"/>
+            <wp:docPr id="1367857781" name="Picture 1"/>
+            <wp:cNvGraphicFramePr>
+              <a:graphicFrameLocks xmlns:a="http://schemas.openxmlformats.org/drawingml/2006/main" noChangeAspect="1"/>
+            </wp:cNvGraphicFramePr>
+            <a:graphic xmlns:a="http://schemas.openxmlformats.org/drawingml/2006/main">
+              <a:graphicData uri="http://schemas.openxmlformats.org/drawingml/2006/picture">
+                <pic:pic xmlns:pic="http://schemas.openxmlformats.org/drawingml/2006/picture">
+                  <pic:nvPicPr>
+                    <pic:cNvPr id="1367857781" name=""/>
+                    <pic:cNvPicPr/>
+                  </pic:nvPicPr>
+                  <pic:blipFill>
+                    <a:blip r:embed="rId36"/>
+                    <a:stretch>
+                      <a:fillRect/>
+                    </a:stretch>
+                  </pic:blipFill>
+                  <pic:spPr>
+                    <a:xfrm>
+                      <a:off x="0" y="0"/>
+                      <a:ext cx="2896004" cy="333422"/>
+                    </a:xfrm>
+                    <a:prstGeom prst="rect">
+                      <a:avLst/>
+                    </a:prstGeom>
+                  </pic:spPr>
+                </pic:pic>
+              </a:graphicData>
+            </a:graphic>
+          </wp:inline>
+        </w:drawing>
+      </w:r>
+    </w:p>
+    <w:p>
+      <w:pPr>
+        <w:pStyle w:val="Heading2"/>
+      </w:pPr>
+      <w:r>
+        <w:t>Possible Improvements</w:t>
+      </w:r>
+    </w:p>
+    <w:p>
+      <w:r>
+        <w:drawing>
+          <wp:inline distT="0" distB="0" distL="0" distR="0" wp14:anchorId="11E28376" wp14:editId="39D9F1C7">
+            <wp:extent cx="2314898" cy="504895"/>
+            <wp:effectExtent l="0" t="0" r="9525" b="9525"/>
+            <wp:docPr id="1301028827" name="Picture 1"/>
+            <wp:cNvGraphicFramePr>
+              <a:graphicFrameLocks xmlns:a="http://schemas.openxmlformats.org/drawingml/2006/main" noChangeAspect="1"/>
+            </wp:cNvGraphicFramePr>
+            <a:graphic xmlns:a="http://schemas.openxmlformats.org/drawingml/2006/main">
+              <a:graphicData uri="http://schemas.openxmlformats.org/drawingml/2006/picture">
+                <pic:pic xmlns:pic="http://schemas.openxmlformats.org/drawingml/2006/picture">
+                  <pic:nvPicPr>
+                    <pic:cNvPr id="1301028827" name=""/>
+                    <pic:cNvPicPr/>
+                  </pic:nvPicPr>
+                  <pic:blipFill>
+                    <a:blip r:embed="rId37"/>
+                    <a:stretch>
+                      <a:fillRect/>
+                    </a:stretch>
+                  </pic:blipFill>
+                  <pic:spPr>
+                    <a:xfrm>
+                      <a:off x="0" y="0"/>
+                      <a:ext cx="2314898" cy="504895"/>
+                    </a:xfrm>
+                    <a:prstGeom prst="rect">
+                      <a:avLst/>
+                    </a:prstGeom>
+                  </pic:spPr>
+                </pic:pic>
+              </a:graphicData>
+            </a:graphic>
+          </wp:inline>
+        </w:drawing>
+      </w:r>
+    </w:p>
+    <w:p>
+      <w:pPr>
+        <w:pStyle w:val="Heading2"/>
+      </w:pPr>
+      <w:r>
+        <w:lastRenderedPageBreak/>
+        <w:drawing>
+          <wp:inline distT="0" distB="0" distL="0" distR="0" wp14:anchorId="418006B4" wp14:editId="5C5E8D6D">
+            <wp:extent cx="2829320" cy="485843"/>
+            <wp:effectExtent l="0" t="0" r="0" b="9525"/>
+            <wp:docPr id="1369716997" name="Picture 1" descr="A picture containing text, font, white&#10;&#10;Description automatically generated"/>
+            <wp:cNvGraphicFramePr>
+              <a:graphicFrameLocks xmlns:a="http://schemas.openxmlformats.org/drawingml/2006/main" noChangeAspect="1"/>
+            </wp:cNvGraphicFramePr>
+            <a:graphic xmlns:a="http://schemas.openxmlformats.org/drawingml/2006/main">
+              <a:graphicData uri="http://schemas.openxmlformats.org/drawingml/2006/picture">
+                <pic:pic xmlns:pic="http://schemas.openxmlformats.org/drawingml/2006/picture">
+                  <pic:nvPicPr>
+                    <pic:cNvPr id="1369716997" name="Picture 1" descr="A picture containing text, font, white&#10;&#10;Description automatically generated"/>
+                    <pic:cNvPicPr/>
+                  </pic:nvPicPr>
+                  <pic:blipFill>
+                    <a:blip r:embed="rId38"/>
+                    <a:stretch>
+                      <a:fillRect/>
+                    </a:stretch>
+                  </pic:blipFill>
+                  <pic:spPr>
+                    <a:xfrm>
+                      <a:off x="0" y="0"/>
+                      <a:ext cx="2829320" cy="485843"/>
+                    </a:xfrm>
+                    <a:prstGeom prst="rect">
+                      <a:avLst/>
+                    </a:prstGeom>
+                  </pic:spPr>
+                </pic:pic>
+              </a:graphicData>
+            </a:graphic>
+          </wp:inline>
+        </w:drawing>
+      </w:r>
+    </w:p>
     <w:sectPr>
-      <w:headerReference w:type="default" r:id="rId21"/>
-      <w:footerReference w:type="default" r:id="rId22"/>
+      <w:headerReference w:type="default" r:id="rId39"/>
+      <w:footerReference w:type="default" r:id="rId40"/>
       <w:pgSz w:w="11906" w:h="16838"/>
       <w:pgMar w:top="1440" w:right="1440" w:bottom="1440" w:left="1440" w:header="708" w:footer="708" w:gutter="0"/>
       <w:pgNumType w:start="0"/>
@@ -2763,7 +3655,7 @@
 </file>
 
 <file path=word/endnotes.xml><?xml version="1.0" encoding="utf-8"?>
-<w:endnotes xmlns:wpc="http://schemas.microsoft.com/office/word/2010/wordprocessingCanvas" xmlns:cx="http://schemas.microsoft.com/office/drawing/2014/chartex" xmlns:cx1="http://schemas.microsoft.com/office/drawing/2015/9/8/chartex" xmlns:cx2="http://schemas.microsoft.com/office/drawing/2015/10/21/chartex" xmlns:cx3="http://schemas.microsoft.com/office/drawing/2016/5/9/chartex" xmlns:cx4="http://schemas.microsoft.com/office/drawing/2016/5/10/chartex" xmlns:cx5="http://schemas.microsoft.com/office/drawing/2016/5/11/chartex" xmlns:cx6="http://schemas.microsoft.com/office/drawing/2016/5/12/chartex" xmlns:cx7="http://schemas.microsoft.com/office/drawing/2016/5/13/chartex" xmlns:cx8="http://schemas.microsoft.com/office/drawing/2016/5/14/chartex" xmlns:mc="http://schemas.openxmlformats.org/markup-compatibility/2006" xmlns:aink="http://schemas.microsoft.com/office/drawing/2016/ink" xmlns:am3d="http://schemas.microsoft.com/office/drawing/2017/model3d" xmlns:o="urn:schemas-microsoft-com:office:office" xmlns:oel="http://schemas.microsoft.com/office/2019/extlst" xmlns:r="http://schemas.openxmlformats.org/officeDocument/2006/relationships" xmlns:m="http://schemas.openxmlformats.org/officeDocument/2006/math" xmlns:v="urn:schemas-microsoft-com:vml" xmlns:wp14="http://schemas.microsoft.com/office/word/2010/wordprocessingDrawing" xmlns:wp="http://schemas.openxmlformats.org/drawingml/2006/wordprocessingDrawing" xmlns:w10="urn:schemas-microsoft-com:office:word" xmlns:w="http://schemas.openxmlformats.org/wordprocessingml/2006/main" xmlns:w14="http://schemas.microsoft.com/office/word/2010/wordml" xmlns:w15="http://schemas.microsoft.com/office/word/2012/wordml" xmlns:w16cex="http://schemas.microsoft.com/office/word/2018/wordml/cex" xmlns:w16cid="http://schemas.microsoft.com/office/word/2016/wordml/cid" xmlns:w16="http://schemas.microsoft.com/office/word/2018/wordml" xmlns:w16du="http://schemas.microsoft.com/office/word/2023/wordml/word16du" xmlns:w16sdtdh="http://schemas.microsoft.com/office/word/2020/wordml/sdtdatahash" xmlns:w16se="http://schemas.microsoft.com/office/word/2015/wordml/symex" xmlns:wpg="http://schemas.microsoft.com/office/word/2010/wordprocessingGroup" xmlns:wpi="http://schemas.microsoft.com/office/word/2010/wordprocessingInk" xmlns:wne="http://schemas.microsoft.com/office/word/2006/wordml" xmlns:wps="http://schemas.microsoft.com/office/word/2010/wordprocessingShape" mc:Ignorable="w14 w15 w16se w16cid w16 w16cex w16sdtdh wp14">
+<w:endnotes xmlns:wpc="http://schemas.microsoft.com/office/word/2010/wordprocessingCanvas" xmlns:cx="http://schemas.microsoft.com/office/drawing/2014/chartex" xmlns:cx1="http://schemas.microsoft.com/office/drawing/2015/9/8/chartex" xmlns:cx2="http://schemas.microsoft.com/office/drawing/2015/10/21/chartex" xmlns:cx3="http://schemas.microsoft.com/office/drawing/2016/5/9/chartex" xmlns:cx4="http://schemas.microsoft.com/office/drawing/2016/5/10/chartex" xmlns:cx5="http://schemas.microsoft.com/office/drawing/2016/5/11/chartex" xmlns:cx6="http://schemas.microsoft.com/office/drawing/2016/5/12/chartex" xmlns:cx7="http://schemas.microsoft.com/office/drawing/2016/5/13/chartex" xmlns:cx8="http://schemas.microsoft.com/office/drawing/2016/5/14/chartex" xmlns:mc="http://schemas.openxmlformats.org/markup-compatibility/2006" xmlns:aink="http://schemas.microsoft.com/office/drawing/2016/ink" xmlns:am3d="http://schemas.microsoft.com/office/drawing/2017/model3d" xmlns:o="urn:schemas-microsoft-com:office:office" xmlns:oel="http://schemas.microsoft.com/office/2019/extlst" xmlns:r="http://schemas.openxmlformats.org/officeDocument/2006/relationships" xmlns:m="http://schemas.openxmlformats.org/officeDocument/2006/math" xmlns:v="urn:schemas-microsoft-com:vml" xmlns:wp14="http://schemas.microsoft.com/office/word/2010/wordprocessingDrawing" xmlns:wp="http://schemas.openxmlformats.org/drawingml/2006/wordprocessingDrawing" xmlns:w10="urn:schemas-microsoft-com:office:word" xmlns:w="http://schemas.openxmlformats.org/wordprocessingml/2006/main" xmlns:w14="http://schemas.microsoft.com/office/word/2010/wordml" xmlns:w15="http://schemas.microsoft.com/office/word/2012/wordml" xmlns:w16cex="http://schemas.microsoft.com/office/word/2018/wordml/cex" xmlns:w16cid="http://schemas.microsoft.com/office/word/2016/wordml/cid" xmlns:w16="http://schemas.microsoft.com/office/word/2018/wordml" xmlns:w16sdtdh="http://schemas.microsoft.com/office/word/2020/wordml/sdtdatahash" xmlns:w16se="http://schemas.microsoft.com/office/word/2015/wordml/symex" xmlns:wpg="http://schemas.microsoft.com/office/word/2010/wordprocessingGroup" xmlns:wpi="http://schemas.microsoft.com/office/word/2010/wordprocessingInk" xmlns:wne="http://schemas.microsoft.com/office/word/2006/wordml" xmlns:wps="http://schemas.microsoft.com/office/word/2010/wordprocessingShape" mc:Ignorable="w14 w15 w16se w16cid w16 w16cex w16sdtdh wp14">
   <w:endnote w:type="separator" w:id="-1">
     <w:p>
       <w:pPr>
@@ -2788,7 +3680,7 @@
 </file>
 
 <file path=word/footer1.xml><?xml version="1.0" encoding="utf-8"?>
-<w:ftr xmlns:wpc="http://schemas.microsoft.com/office/word/2010/wordprocessingCanvas" xmlns:cx="http://schemas.microsoft.com/office/drawing/2014/chartex" xmlns:cx1="http://schemas.microsoft.com/office/drawing/2015/9/8/chartex" xmlns:cx2="http://schemas.microsoft.com/office/drawing/2015/10/21/chartex" xmlns:cx3="http://schemas.microsoft.com/office/drawing/2016/5/9/chartex" xmlns:cx4="http://schemas.microsoft.com/office/drawing/2016/5/10/chartex" xmlns:cx5="http://schemas.microsoft.com/office/drawing/2016/5/11/chartex" xmlns:cx6="http://schemas.microsoft.com/office/drawing/2016/5/12/chartex" xmlns:cx7="http://schemas.microsoft.com/office/drawing/2016/5/13/chartex" xmlns:cx8="http://schemas.microsoft.com/office/drawing/2016/5/14/chartex" xmlns:mc="http://schemas.openxmlformats.org/markup-compatibility/2006" xmlns:aink="http://schemas.microsoft.com/office/drawing/2016/ink" xmlns:am3d="http://schemas.microsoft.com/office/drawing/2017/model3d" xmlns:o="urn:schemas-microsoft-com:office:office" xmlns:oel="http://schemas.microsoft.com/office/2019/extlst" xmlns:r="http://schemas.openxmlformats.org/officeDocument/2006/relationships" xmlns:m="http://schemas.openxmlformats.org/officeDocument/2006/math" xmlns:v="urn:schemas-microsoft-com:vml" xmlns:wp14="http://schemas.microsoft.com/office/word/2010/wordprocessingDrawing" xmlns:wp="http://schemas.openxmlformats.org/drawingml/2006/wordprocessingDrawing" xmlns:w10="urn:schemas-microsoft-com:office:word" xmlns:w="http://schemas.openxmlformats.org/wordprocessingml/2006/main" xmlns:w14="http://schemas.microsoft.com/office/word/2010/wordml" xmlns:w15="http://schemas.microsoft.com/office/word/2012/wordml" xmlns:w16cex="http://schemas.microsoft.com/office/word/2018/wordml/cex" xmlns:w16cid="http://schemas.microsoft.com/office/word/2016/wordml/cid" xmlns:w16="http://schemas.microsoft.com/office/word/2018/wordml" xmlns:w16du="http://schemas.microsoft.com/office/word/2023/wordml/word16du" xmlns:w16sdtdh="http://schemas.microsoft.com/office/word/2020/wordml/sdtdatahash" xmlns:w16se="http://schemas.microsoft.com/office/word/2015/wordml/symex" xmlns:wpg="http://schemas.microsoft.com/office/word/2010/wordprocessingGroup" xmlns:wpi="http://schemas.microsoft.com/office/word/2010/wordprocessingInk" xmlns:wne="http://schemas.microsoft.com/office/word/2006/wordml" xmlns:wps="http://schemas.microsoft.com/office/word/2010/wordprocessingShape" mc:Ignorable="w14 w15 w16se w16cid w16 w16cex w16sdtdh wp14">
+<w:ftr xmlns:wpc="http://schemas.microsoft.com/office/word/2010/wordprocessingCanvas" xmlns:cx="http://schemas.microsoft.com/office/drawing/2014/chartex" xmlns:cx1="http://schemas.microsoft.com/office/drawing/2015/9/8/chartex" xmlns:cx2="http://schemas.microsoft.com/office/drawing/2015/10/21/chartex" xmlns:cx3="http://schemas.microsoft.com/office/drawing/2016/5/9/chartex" xmlns:cx4="http://schemas.microsoft.com/office/drawing/2016/5/10/chartex" xmlns:cx5="http://schemas.microsoft.com/office/drawing/2016/5/11/chartex" xmlns:cx6="http://schemas.microsoft.com/office/drawing/2016/5/12/chartex" xmlns:cx7="http://schemas.microsoft.com/office/drawing/2016/5/13/chartex" xmlns:cx8="http://schemas.microsoft.com/office/drawing/2016/5/14/chartex" xmlns:mc="http://schemas.openxmlformats.org/markup-compatibility/2006" xmlns:aink="http://schemas.microsoft.com/office/drawing/2016/ink" xmlns:am3d="http://schemas.microsoft.com/office/drawing/2017/model3d" xmlns:o="urn:schemas-microsoft-com:office:office" xmlns:oel="http://schemas.microsoft.com/office/2019/extlst" xmlns:r="http://schemas.openxmlformats.org/officeDocument/2006/relationships" xmlns:m="http://schemas.openxmlformats.org/officeDocument/2006/math" xmlns:v="urn:schemas-microsoft-com:vml" xmlns:wp14="http://schemas.microsoft.com/office/word/2010/wordprocessingDrawing" xmlns:wp="http://schemas.openxmlformats.org/drawingml/2006/wordprocessingDrawing" xmlns:w10="urn:schemas-microsoft-com:office:word" xmlns:w="http://schemas.openxmlformats.org/wordprocessingml/2006/main" xmlns:w14="http://schemas.microsoft.com/office/word/2010/wordml" xmlns:w15="http://schemas.microsoft.com/office/word/2012/wordml" xmlns:w16cex="http://schemas.microsoft.com/office/word/2018/wordml/cex" xmlns:w16cid="http://schemas.microsoft.com/office/word/2016/wordml/cid" xmlns:w16="http://schemas.microsoft.com/office/word/2018/wordml" xmlns:w16sdtdh="http://schemas.microsoft.com/office/word/2020/wordml/sdtdatahash" xmlns:w16se="http://schemas.microsoft.com/office/word/2015/wordml/symex" xmlns:wpg="http://schemas.microsoft.com/office/word/2010/wordprocessingGroup" xmlns:wpi="http://schemas.microsoft.com/office/word/2010/wordprocessingInk" xmlns:wne="http://schemas.microsoft.com/office/word/2006/wordml" xmlns:wps="http://schemas.microsoft.com/office/word/2010/wordprocessingShape" mc:Ignorable="w14 w15 w16se w16cid w16 w16cex w16sdtdh wp14">
   <w:p>
     <w:pPr>
       <w:pStyle w:val="Footer"/>
@@ -2808,7 +3700,7 @@
 </file>
 
 <file path=word/footnotes.xml><?xml version="1.0" encoding="utf-8"?>
-<w:footnotes xmlns:wpc="http://schemas.microsoft.com/office/word/2010/wordprocessingCanvas" xmlns:cx="http://schemas.microsoft.com/office/drawing/2014/chartex" xmlns:cx1="http://schemas.microsoft.com/office/drawing/2015/9/8/chartex" xmlns:cx2="http://schemas.microsoft.com/office/drawing/2015/10/21/chartex" xmlns:cx3="http://schemas.microsoft.com/office/drawing/2016/5/9/chartex" xmlns:cx4="http://schemas.microsoft.com/office/drawing/2016/5/10/chartex" xmlns:cx5="http://schemas.microsoft.com/office/drawing/2016/5/11/chartex" xmlns:cx6="http://schemas.microsoft.com/office/drawing/2016/5/12/chartex" xmlns:cx7="http://schemas.microsoft.com/office/drawing/2016/5/13/chartex" xmlns:cx8="http://schemas.microsoft.com/office/drawing/2016/5/14/chartex" xmlns:mc="http://schemas.openxmlformats.org/markup-compatibility/2006" xmlns:aink="http://schemas.microsoft.com/office/drawing/2016/ink" xmlns:am3d="http://schemas.microsoft.com/office/drawing/2017/model3d" xmlns:o="urn:schemas-microsoft-com:office:office" xmlns:oel="http://schemas.microsoft.com/office/2019/extlst" xmlns:r="http://schemas.openxmlformats.org/officeDocument/2006/relationships" xmlns:m="http://schemas.openxmlformats.org/officeDocument/2006/math" xmlns:v="urn:schemas-microsoft-com:vml" xmlns:wp14="http://schemas.microsoft.com/office/word/2010/wordprocessingDrawing" xmlns:wp="http://schemas.openxmlformats.org/drawingml/2006/wordprocessingDrawing" xmlns:w10="urn:schemas-microsoft-com:office:word" xmlns:w="http://schemas.openxmlformats.org/wordprocessingml/2006/main" xmlns:w14="http://schemas.microsoft.com/office/word/2010/wordml" xmlns:w15="http://schemas.microsoft.com/office/word/2012/wordml" xmlns:w16cex="http://schemas.microsoft.com/office/word/2018/wordml/cex" xmlns:w16cid="http://schemas.microsoft.com/office/word/2016/wordml/cid" xmlns:w16="http://schemas.microsoft.com/office/word/2018/wordml" xmlns:w16du="http://schemas.microsoft.com/office/word/2023/wordml/word16du" xmlns:w16sdtdh="http://schemas.microsoft.com/office/word/2020/wordml/sdtdatahash" xmlns:w16se="http://schemas.microsoft.com/office/word/2015/wordml/symex" xmlns:wpg="http://schemas.microsoft.com/office/word/2010/wordprocessingGroup" xmlns:wpi="http://schemas.microsoft.com/office/word/2010/wordprocessingInk" xmlns:wne="http://schemas.microsoft.com/office/word/2006/wordml" xmlns:wps="http://schemas.microsoft.com/office/word/2010/wordprocessingShape" mc:Ignorable="w14 w15 w16se w16cid w16 w16cex w16sdtdh wp14">
+<w:footnotes xmlns:wpc="http://schemas.microsoft.com/office/word/2010/wordprocessingCanvas" xmlns:cx="http://schemas.microsoft.com/office/drawing/2014/chartex" xmlns:cx1="http://schemas.microsoft.com/office/drawing/2015/9/8/chartex" xmlns:cx2="http://schemas.microsoft.com/office/drawing/2015/10/21/chartex" xmlns:cx3="http://schemas.microsoft.com/office/drawing/2016/5/9/chartex" xmlns:cx4="http://schemas.microsoft.com/office/drawing/2016/5/10/chartex" xmlns:cx5="http://schemas.microsoft.com/office/drawing/2016/5/11/chartex" xmlns:cx6="http://schemas.microsoft.com/office/drawing/2016/5/12/chartex" xmlns:cx7="http://schemas.microsoft.com/office/drawing/2016/5/13/chartex" xmlns:cx8="http://schemas.microsoft.com/office/drawing/2016/5/14/chartex" xmlns:mc="http://schemas.openxmlformats.org/markup-compatibility/2006" xmlns:aink="http://schemas.microsoft.com/office/drawing/2016/ink" xmlns:am3d="http://schemas.microsoft.com/office/drawing/2017/model3d" xmlns:o="urn:schemas-microsoft-com:office:office" xmlns:oel="http://schemas.microsoft.com/office/2019/extlst" xmlns:r="http://schemas.openxmlformats.org/officeDocument/2006/relationships" xmlns:m="http://schemas.openxmlformats.org/officeDocument/2006/math" xmlns:v="urn:schemas-microsoft-com:vml" xmlns:wp14="http://schemas.microsoft.com/office/word/2010/wordprocessingDrawing" xmlns:wp="http://schemas.openxmlformats.org/drawingml/2006/wordprocessingDrawing" xmlns:w10="urn:schemas-microsoft-com:office:word" xmlns:w="http://schemas.openxmlformats.org/wordprocessingml/2006/main" xmlns:w14="http://schemas.microsoft.com/office/word/2010/wordml" xmlns:w15="http://schemas.microsoft.com/office/word/2012/wordml" xmlns:w16cex="http://schemas.microsoft.com/office/word/2018/wordml/cex" xmlns:w16cid="http://schemas.microsoft.com/office/word/2016/wordml/cid" xmlns:w16="http://schemas.microsoft.com/office/word/2018/wordml" xmlns:w16sdtdh="http://schemas.microsoft.com/office/word/2020/wordml/sdtdatahash" xmlns:w16se="http://schemas.microsoft.com/office/word/2015/wordml/symex" xmlns:wpg="http://schemas.microsoft.com/office/word/2010/wordprocessingGroup" xmlns:wpi="http://schemas.microsoft.com/office/word/2010/wordprocessingInk" xmlns:wne="http://schemas.microsoft.com/office/word/2006/wordml" xmlns:wps="http://schemas.microsoft.com/office/word/2010/wordprocessingShape" mc:Ignorable="w14 w15 w16se w16cid w16 w16cex w16sdtdh wp14">
   <w:footnote w:type="separator" w:id="-1">
     <w:p>
       <w:pPr>
@@ -2833,7 +3725,7 @@
 </file>
 
 <file path=word/header1.xml><?xml version="1.0" encoding="utf-8"?>
-<w:hdr xmlns:wpc="http://schemas.microsoft.com/office/word/2010/wordprocessingCanvas" xmlns:cx="http://schemas.microsoft.com/office/drawing/2014/chartex" xmlns:cx1="http://schemas.microsoft.com/office/drawing/2015/9/8/chartex" xmlns:cx2="http://schemas.microsoft.com/office/drawing/2015/10/21/chartex" xmlns:cx3="http://schemas.microsoft.com/office/drawing/2016/5/9/chartex" xmlns:cx4="http://schemas.microsoft.com/office/drawing/2016/5/10/chartex" xmlns:cx5="http://schemas.microsoft.com/office/drawing/2016/5/11/chartex" xmlns:cx6="http://schemas.microsoft.com/office/drawing/2016/5/12/chartex" xmlns:cx7="http://schemas.microsoft.com/office/drawing/2016/5/13/chartex" xmlns:cx8="http://schemas.microsoft.com/office/drawing/2016/5/14/chartex" xmlns:mc="http://schemas.openxmlformats.org/markup-compatibility/2006" xmlns:aink="http://schemas.microsoft.com/office/drawing/2016/ink" xmlns:am3d="http://schemas.microsoft.com/office/drawing/2017/model3d" xmlns:o="urn:schemas-microsoft-com:office:office" xmlns:oel="http://schemas.microsoft.com/office/2019/extlst" xmlns:r="http://schemas.openxmlformats.org/officeDocument/2006/relationships" xmlns:m="http://schemas.openxmlformats.org/officeDocument/2006/math" xmlns:v="urn:schemas-microsoft-com:vml" xmlns:wp14="http://schemas.microsoft.com/office/word/2010/wordprocessingDrawing" xmlns:wp="http://schemas.openxmlformats.org/drawingml/2006/wordprocessingDrawing" xmlns:w10="urn:schemas-microsoft-com:office:word" xmlns:w="http://schemas.openxmlformats.org/wordprocessingml/2006/main" xmlns:w14="http://schemas.microsoft.com/office/word/2010/wordml" xmlns:w15="http://schemas.microsoft.com/office/word/2012/wordml" xmlns:w16cex="http://schemas.microsoft.com/office/word/2018/wordml/cex" xmlns:w16cid="http://schemas.microsoft.com/office/word/2016/wordml/cid" xmlns:w16="http://schemas.microsoft.com/office/word/2018/wordml" xmlns:w16du="http://schemas.microsoft.com/office/word/2023/wordml/word16du" xmlns:w16sdtdh="http://schemas.microsoft.com/office/word/2020/wordml/sdtdatahash" xmlns:w16se="http://schemas.microsoft.com/office/word/2015/wordml/symex" xmlns:wpg="http://schemas.microsoft.com/office/word/2010/wordprocessingGroup" xmlns:wpi="http://schemas.microsoft.com/office/word/2010/wordprocessingInk" xmlns:wne="http://schemas.microsoft.com/office/word/2006/wordml" xmlns:wps="http://schemas.microsoft.com/office/word/2010/wordprocessingShape" mc:Ignorable="w14 w15 w16se w16cid w16 w16cex w16sdtdh wp14">
+<w:hdr xmlns:wpc="http://schemas.microsoft.com/office/word/2010/wordprocessingCanvas" xmlns:cx="http://schemas.microsoft.com/office/drawing/2014/chartex" xmlns:cx1="http://schemas.microsoft.com/office/drawing/2015/9/8/chartex" xmlns:cx2="http://schemas.microsoft.com/office/drawing/2015/10/21/chartex" xmlns:cx3="http://schemas.microsoft.com/office/drawing/2016/5/9/chartex" xmlns:cx4="http://schemas.microsoft.com/office/drawing/2016/5/10/chartex" xmlns:cx5="http://schemas.microsoft.com/office/drawing/2016/5/11/chartex" xmlns:cx6="http://schemas.microsoft.com/office/drawing/2016/5/12/chartex" xmlns:cx7="http://schemas.microsoft.com/office/drawing/2016/5/13/chartex" xmlns:cx8="http://schemas.microsoft.com/office/drawing/2016/5/14/chartex" xmlns:mc="http://schemas.openxmlformats.org/markup-compatibility/2006" xmlns:aink="http://schemas.microsoft.com/office/drawing/2016/ink" xmlns:am3d="http://schemas.microsoft.com/office/drawing/2017/model3d" xmlns:o="urn:schemas-microsoft-com:office:office" xmlns:oel="http://schemas.microsoft.com/office/2019/extlst" xmlns:r="http://schemas.openxmlformats.org/officeDocument/2006/relationships" xmlns:m="http://schemas.openxmlformats.org/officeDocument/2006/math" xmlns:v="urn:schemas-microsoft-com:vml" xmlns:wp14="http://schemas.microsoft.com/office/word/2010/wordprocessingDrawing" xmlns:wp="http://schemas.openxmlformats.org/drawingml/2006/wordprocessingDrawing" xmlns:w10="urn:schemas-microsoft-com:office:word" xmlns:w="http://schemas.openxmlformats.org/wordprocessingml/2006/main" xmlns:w14="http://schemas.microsoft.com/office/word/2010/wordml" xmlns:w15="http://schemas.microsoft.com/office/word/2012/wordml" xmlns:w16cex="http://schemas.microsoft.com/office/word/2018/wordml/cex" xmlns:w16cid="http://schemas.microsoft.com/office/word/2016/wordml/cid" xmlns:w16="http://schemas.microsoft.com/office/word/2018/wordml" xmlns:w16sdtdh="http://schemas.microsoft.com/office/word/2020/wordml/sdtdatahash" xmlns:w16se="http://schemas.microsoft.com/office/word/2015/wordml/symex" xmlns:wpg="http://schemas.microsoft.com/office/word/2010/wordprocessingGroup" xmlns:wpi="http://schemas.microsoft.com/office/word/2010/wordprocessingInk" xmlns:wne="http://schemas.microsoft.com/office/word/2006/wordml" xmlns:wps="http://schemas.microsoft.com/office/word/2010/wordprocessingShape" mc:Ignorable="w14 w15 w16se w16cid w16 w16cex w16sdtdh wp14">
   <w:p>
     <w:pPr>
       <w:pStyle w:val="Header"/>
@@ -2853,8 +3745,94 @@
 </file>
 
 <file path=word/numbering.xml><?xml version="1.0" encoding="utf-8"?>
-<w:numbering xmlns:wpc="http://schemas.microsoft.com/office/word/2010/wordprocessingCanvas" xmlns:cx="http://schemas.microsoft.com/office/drawing/2014/chartex" xmlns:cx1="http://schemas.microsoft.com/office/drawing/2015/9/8/chartex" xmlns:cx2="http://schemas.microsoft.com/office/drawing/2015/10/21/chartex" xmlns:cx3="http://schemas.microsoft.com/office/drawing/2016/5/9/chartex" xmlns:cx4="http://schemas.microsoft.com/office/drawing/2016/5/10/chartex" xmlns:cx5="http://schemas.microsoft.com/office/drawing/2016/5/11/chartex" xmlns:cx6="http://schemas.microsoft.com/office/drawing/2016/5/12/chartex" xmlns:cx7="http://schemas.microsoft.com/office/drawing/2016/5/13/chartex" xmlns:cx8="http://schemas.microsoft.com/office/drawing/2016/5/14/chartex" xmlns:mc="http://schemas.openxmlformats.org/markup-compatibility/2006" xmlns:aink="http://schemas.microsoft.com/office/drawing/2016/ink" xmlns:am3d="http://schemas.microsoft.com/office/drawing/2017/model3d" xmlns:o="urn:schemas-microsoft-com:office:office" xmlns:oel="http://schemas.microsoft.com/office/2019/extlst" xmlns:r="http://schemas.openxmlformats.org/officeDocument/2006/relationships" xmlns:m="http://schemas.openxmlformats.org/officeDocument/2006/math" xmlns:v="urn:schemas-microsoft-com:vml" xmlns:wp14="http://schemas.microsoft.com/office/word/2010/wordprocessingDrawing" xmlns:wp="http://schemas.openxmlformats.org/drawingml/2006/wordprocessingDrawing" xmlns:w10="urn:schemas-microsoft-com:office:word" xmlns:w="http://schemas.openxmlformats.org/wordprocessingml/2006/main" xmlns:w14="http://schemas.microsoft.com/office/word/2010/wordml" xmlns:w15="http://schemas.microsoft.com/office/word/2012/wordml" xmlns:w16cex="http://schemas.microsoft.com/office/word/2018/wordml/cex" xmlns:w16cid="http://schemas.microsoft.com/office/word/2016/wordml/cid" xmlns:w16="http://schemas.microsoft.com/office/word/2018/wordml" xmlns:w16du="http://schemas.microsoft.com/office/word/2023/wordml/word16du" xmlns:w16sdtdh="http://schemas.microsoft.com/office/word/2020/wordml/sdtdatahash" xmlns:w16se="http://schemas.microsoft.com/office/word/2015/wordml/symex" xmlns:wpg="http://schemas.microsoft.com/office/word/2010/wordprocessingGroup" xmlns:wpi="http://schemas.microsoft.com/office/word/2010/wordprocessingInk" xmlns:wne="http://schemas.microsoft.com/office/word/2006/wordml" xmlns:wps="http://schemas.microsoft.com/office/word/2010/wordprocessingShape" mc:Ignorable="w14 w15 w16se w16cid w16 w16cex w16sdtdh wp14">
+<w:numbering xmlns:wpc="http://schemas.microsoft.com/office/word/2010/wordprocessingCanvas" xmlns:cx="http://schemas.microsoft.com/office/drawing/2014/chartex" xmlns:cx1="http://schemas.microsoft.com/office/drawing/2015/9/8/chartex" xmlns:cx2="http://schemas.microsoft.com/office/drawing/2015/10/21/chartex" xmlns:cx3="http://schemas.microsoft.com/office/drawing/2016/5/9/chartex" xmlns:cx4="http://schemas.microsoft.com/office/drawing/2016/5/10/chartex" xmlns:cx5="http://schemas.microsoft.com/office/drawing/2016/5/11/chartex" xmlns:cx6="http://schemas.microsoft.com/office/drawing/2016/5/12/chartex" xmlns:cx7="http://schemas.microsoft.com/office/drawing/2016/5/13/chartex" xmlns:cx8="http://schemas.microsoft.com/office/drawing/2016/5/14/chartex" xmlns:mc="http://schemas.openxmlformats.org/markup-compatibility/2006" xmlns:aink="http://schemas.microsoft.com/office/drawing/2016/ink" xmlns:am3d="http://schemas.microsoft.com/office/drawing/2017/model3d" xmlns:o="urn:schemas-microsoft-com:office:office" xmlns:oel="http://schemas.microsoft.com/office/2019/extlst" xmlns:r="http://schemas.openxmlformats.org/officeDocument/2006/relationships" xmlns:m="http://schemas.openxmlformats.org/officeDocument/2006/math" xmlns:v="urn:schemas-microsoft-com:vml" xmlns:wp14="http://schemas.microsoft.com/office/word/2010/wordprocessingDrawing" xmlns:wp="http://schemas.openxmlformats.org/drawingml/2006/wordprocessingDrawing" xmlns:w10="urn:schemas-microsoft-com:office:word" xmlns:w="http://schemas.openxmlformats.org/wordprocessingml/2006/main" xmlns:w14="http://schemas.microsoft.com/office/word/2010/wordml" xmlns:w15="http://schemas.microsoft.com/office/word/2012/wordml" xmlns:w16cex="http://schemas.microsoft.com/office/word/2018/wordml/cex" xmlns:w16cid="http://schemas.microsoft.com/office/word/2016/wordml/cid" xmlns:w16="http://schemas.microsoft.com/office/word/2018/wordml" xmlns:w16sdtdh="http://schemas.microsoft.com/office/word/2020/wordml/sdtdatahash" xmlns:w16se="http://schemas.microsoft.com/office/word/2015/wordml/symex" xmlns:wpg="http://schemas.microsoft.com/office/word/2010/wordprocessingGroup" xmlns:wpi="http://schemas.microsoft.com/office/word/2010/wordprocessingInk" xmlns:wne="http://schemas.microsoft.com/office/word/2006/wordml" xmlns:wps="http://schemas.microsoft.com/office/word/2010/wordprocessingShape" mc:Ignorable="w14 w15 w16se w16cid w16 w16cex w16sdtdh wp14">
   <w:abstractNum w:abstractNumId="0" w15:restartNumberingAfterBreak="0">
+    <w:nsid w:val="23C73C0E"/>
+    <w:multiLevelType w:val="hybridMultilevel"/>
+    <w:tmpl w:val="31887E72"/>
+    <w:lvl w:ilvl="0" w:tplc="0809000F">
+      <w:start w:val="1"/>
+      <w:numFmt w:val="decimal"/>
+      <w:lvlText w:val="%1."/>
+      <w:lvlJc w:val="left"/>
+      <w:pPr>
+        <w:ind w:left="720" w:hanging="360"/>
+      </w:pPr>
+    </w:lvl>
+    <w:lvl w:ilvl="1" w:tplc="08090019" w:tentative="1">
+      <w:start w:val="1"/>
+      <w:numFmt w:val="lowerLetter"/>
+      <w:lvlText w:val="%2."/>
+      <w:lvlJc w:val="left"/>
+      <w:pPr>
+        <w:ind w:left="1440" w:hanging="360"/>
+      </w:pPr>
+    </w:lvl>
+    <w:lvl w:ilvl="2" w:tplc="0809001B" w:tentative="1">
+      <w:start w:val="1"/>
+      <w:numFmt w:val="lowerRoman"/>
+      <w:lvlText w:val="%3."/>
+      <w:lvlJc w:val="right"/>
+      <w:pPr>
+        <w:ind w:left="2160" w:hanging="180"/>
+      </w:pPr>
+    </w:lvl>
+    <w:lvl w:ilvl="3" w:tplc="0809000F" w:tentative="1">
+      <w:start w:val="1"/>
+      <w:numFmt w:val="decimal"/>
+      <w:lvlText w:val="%4."/>
+      <w:lvlJc w:val="left"/>
+      <w:pPr>
+        <w:ind w:left="2880" w:hanging="360"/>
+      </w:pPr>
+    </w:lvl>
+    <w:lvl w:ilvl="4" w:tplc="08090019" w:tentative="1">
+      <w:start w:val="1"/>
+      <w:numFmt w:val="lowerLetter"/>
+      <w:lvlText w:val="%5."/>
+      <w:lvlJc w:val="left"/>
+      <w:pPr>
+        <w:ind w:left="3600" w:hanging="360"/>
+      </w:pPr>
+    </w:lvl>
+    <w:lvl w:ilvl="5" w:tplc="0809001B" w:tentative="1">
+      <w:start w:val="1"/>
+      <w:numFmt w:val="lowerRoman"/>
+      <w:lvlText w:val="%6."/>
+      <w:lvlJc w:val="right"/>
+      <w:pPr>
+        <w:ind w:left="4320" w:hanging="180"/>
+      </w:pPr>
+    </w:lvl>
+    <w:lvl w:ilvl="6" w:tplc="0809000F" w:tentative="1">
+      <w:start w:val="1"/>
+      <w:numFmt w:val="decimal"/>
+      <w:lvlText w:val="%7."/>
+      <w:lvlJc w:val="left"/>
+      <w:pPr>
+        <w:ind w:left="5040" w:hanging="360"/>
+      </w:pPr>
+    </w:lvl>
+    <w:lvl w:ilvl="7" w:tplc="08090019" w:tentative="1">
+      <w:start w:val="1"/>
+      <w:numFmt w:val="lowerLetter"/>
+      <w:lvlText w:val="%8."/>
+      <w:lvlJc w:val="left"/>
+      <w:pPr>
+        <w:ind w:left="5760" w:hanging="360"/>
+      </w:pPr>
+    </w:lvl>
+    <w:lvl w:ilvl="8" w:tplc="0809001B" w:tentative="1">
+      <w:start w:val="1"/>
+      <w:numFmt w:val="lowerRoman"/>
+      <w:lvlText w:val="%9."/>
+      <w:lvlJc w:val="right"/>
+      <w:pPr>
+        <w:ind w:left="6480" w:hanging="180"/>
+      </w:pPr>
+    </w:lvl>
+  </w:abstractNum>
+  <w:abstractNum w:abstractNumId="1" w15:restartNumberingAfterBreak="0">
     <w:nsid w:val="439F5D08"/>
     <w:multiLevelType w:val="hybridMultilevel"/>
     <w:tmpl w:val="A3684834"/>
@@ -2967,7 +3945,7 @@
       </w:rPr>
     </w:lvl>
   </w:abstractNum>
-  <w:abstractNum w:abstractNumId="1" w15:restartNumberingAfterBreak="0">
+  <w:abstractNum w:abstractNumId="2" w15:restartNumberingAfterBreak="0">
     <w:nsid w:val="461B4669"/>
     <w:multiLevelType w:val="hybridMultilevel"/>
     <w:tmpl w:val="D610E2D6"/>
@@ -3079,7 +4057,7 @@
       </w:rPr>
     </w:lvl>
   </w:abstractNum>
-  <w:abstractNum w:abstractNumId="2" w15:restartNumberingAfterBreak="0">
+  <w:abstractNum w:abstractNumId="3" w15:restartNumberingAfterBreak="0">
     <w:nsid w:val="58382763"/>
     <w:multiLevelType w:val="hybridMultilevel"/>
     <w:tmpl w:val="BB54238E"/>
@@ -3191,7 +4169,7 @@
       </w:rPr>
     </w:lvl>
   </w:abstractNum>
-  <w:abstractNum w:abstractNumId="3" w15:restartNumberingAfterBreak="0">
+  <w:abstractNum w:abstractNumId="4" w15:restartNumberingAfterBreak="0">
     <w:nsid w:val="698F6F3F"/>
     <w:multiLevelType w:val="hybridMultilevel"/>
     <w:tmpl w:val="CE565ECE"/>
@@ -3304,15 +4282,18 @@
     </w:lvl>
   </w:abstractNum>
   <w:num w:numId="1" w16cid:durableId="568272639">
+    <w:abstractNumId w:val="4"/>
+  </w:num>
+  <w:num w:numId="2" w16cid:durableId="1852142901">
     <w:abstractNumId w:val="3"/>
   </w:num>
-  <w:num w:numId="2" w16cid:durableId="1852142901">
+  <w:num w:numId="3" w16cid:durableId="1875658100">
     <w:abstractNumId w:val="2"/>
   </w:num>
-  <w:num w:numId="3" w16cid:durableId="1875658100">
+  <w:num w:numId="4" w16cid:durableId="922568833">
     <w:abstractNumId w:val="1"/>
   </w:num>
-  <w:num w:numId="4" w16cid:durableId="922568833">
+  <w:num w:numId="5" w16cid:durableId="1904098438">
     <w:abstractNumId w:val="0"/>
   </w:num>
 </w:numbering>
@@ -3787,7 +4768,6 @@
   <w:style w:type="character" w:default="1" w:styleId="DefaultParagraphFont">
     <w:name w:val="Default Paragraph Font"/>
     <w:uiPriority w:val="1"/>
-    <w:semiHidden/>
     <w:unhideWhenUsed/>
   </w:style>
   <w:style w:type="table" w:default="1" w:styleId="TableNormal">
@@ -4381,6 +5361,27 @@
 </file>
 
 <file path=customXml/item2.xml><?xml version="1.0" encoding="utf-8"?>
+<?mso-contentType ?>
+<FormTemplates xmlns="http://schemas.microsoft.com/sharepoint/v3/contenttype/forms">
+  <Display>DocumentLibraryForm</Display>
+  <Edit>DocumentLibraryForm</Edit>
+  <New>DocumentLibraryForm</New>
+</FormTemplates>
+</file>
+
+<file path=customXml/item3.xml><?xml version="1.0" encoding="utf-8"?>
+<p:properties xmlns:p="http://schemas.microsoft.com/office/2006/metadata/properties" xmlns:xsi="http://www.w3.org/2001/XMLSchema-instance" xmlns:pc="http://schemas.microsoft.com/office/infopath/2007/PartnerControls">
+  <documentManagement>
+    <_activity xmlns="cd8873aa-f4c7-47e3-90f8-cead8dfea2e1" xsi:nil="true"/>
+  </documentManagement>
+</p:properties>
+</file>
+
+<file path=customXml/item4.xml><?xml version="1.0" encoding="utf-8"?>
+<b:Sources xmlns:b="http://schemas.openxmlformats.org/officeDocument/2006/bibliography" xmlns="http://schemas.openxmlformats.org/officeDocument/2006/bibliography" SelectedStyle="\APASixthEditionOfficeOnline.xsl" StyleName="APA" Version="6"/>
+</file>
+
+<file path=customXml/item5.xml><?xml version="1.0" encoding="utf-8"?>
 <ct:contentTypeSchema xmlns:ct="http://schemas.microsoft.com/office/2006/metadata/contentType" xmlns:ma="http://schemas.microsoft.com/office/2006/metadata/properties/metaAttributes" ct:_="" ma:_="" ma:contentTypeName="Document" ma:contentTypeID="0x010100CF2BEC23712FBA4AA9D57A8396C9A970" ma:contentTypeVersion="14" ma:contentTypeDescription="Create a new document." ma:contentTypeScope="" ma:versionID="8c4a79f7e10b5a4800e70d7029bdf939">
   <xsd:schema xmlns:xsd="http://www.w3.org/2001/XMLSchema" xmlns:xs="http://www.w3.org/2001/XMLSchema" xmlns:p="http://schemas.microsoft.com/office/2006/metadata/properties" xmlns:ns3="cd8873aa-f4c7-47e3-90f8-cead8dfea2e1" xmlns:ns4="daf00e7f-80c6-458c-98d2-8d5373358a35" targetNamespace="http://schemas.microsoft.com/office/2006/metadata/properties" ma:root="true" ma:fieldsID="97f72e8bbd6fe5a82b79a534ca52851b" ns3:_="" ns4:_="">
     <xsd:import namespace="cd8873aa-f4c7-47e3-90f8-cead8dfea2e1"/>
@@ -4609,27 +5610,6 @@
 </ct:contentTypeSchema>
 </file>
 
-<file path=customXml/item3.xml><?xml version="1.0" encoding="utf-8"?>
-<b:Sources xmlns:b="http://schemas.openxmlformats.org/officeDocument/2006/bibliography" xmlns="http://schemas.openxmlformats.org/officeDocument/2006/bibliography" SelectedStyle="\APASixthEditionOfficeOnline.xsl" StyleName="APA" Version="6"/>
-</file>
-
-<file path=customXml/item4.xml><?xml version="1.0" encoding="utf-8"?>
-<p:properties xmlns:p="http://schemas.microsoft.com/office/2006/metadata/properties" xmlns:xsi="http://www.w3.org/2001/XMLSchema-instance" xmlns:pc="http://schemas.microsoft.com/office/infopath/2007/PartnerControls">
-  <documentManagement>
-    <_activity xmlns="cd8873aa-f4c7-47e3-90f8-cead8dfea2e1" xsi:nil="true"/>
-  </documentManagement>
-</p:properties>
-</file>
-
-<file path=customXml/item5.xml><?xml version="1.0" encoding="utf-8"?>
-<?mso-contentType ?>
-<FormTemplates xmlns="http://schemas.microsoft.com/sharepoint/v3/contenttype/forms">
-  <Display>DocumentLibraryForm</Display>
-  <Edit>DocumentLibraryForm</Edit>
-  <New>DocumentLibraryForm</New>
-</FormTemplates>
-</file>
-
 <file path=customXml/itemProps1.xml><?xml version="1.0" encoding="utf-8"?>
 <ds:datastoreItem xmlns:ds="http://schemas.openxmlformats.org/officeDocument/2006/customXml" ds:itemID="{55AF091B-3C7A-41E3-B477-F2FDAA23CFDA}">
   <ds:schemaRefs>
@@ -4639,6 +5619,32 @@
 </file>
 
 <file path=customXml/itemProps2.xml><?xml version="1.0" encoding="utf-8"?>
+<ds:datastoreItem xmlns:ds="http://schemas.openxmlformats.org/officeDocument/2006/customXml" ds:itemID="{3EDF04F1-045F-49CA-A1FC-9ACCCE3AAA91}">
+  <ds:schemaRefs>
+    <ds:schemaRef ds:uri="http://schemas.microsoft.com/sharepoint/v3/contenttype/forms"/>
+  </ds:schemaRefs>
+</ds:datastoreItem>
+</file>
+
+<file path=customXml/itemProps3.xml><?xml version="1.0" encoding="utf-8"?>
+<ds:datastoreItem xmlns:ds="http://schemas.openxmlformats.org/officeDocument/2006/customXml" ds:itemID="{E5A3E11B-9DD7-45F6-AC8A-411BACE0F826}">
+  <ds:schemaRefs>
+    <ds:schemaRef ds:uri="http://schemas.microsoft.com/office/2006/metadata/properties"/>
+    <ds:schemaRef ds:uri="http://schemas.microsoft.com/office/infopath/2007/PartnerControls"/>
+    <ds:schemaRef ds:uri="cd8873aa-f4c7-47e3-90f8-cead8dfea2e1"/>
+  </ds:schemaRefs>
+</ds:datastoreItem>
+</file>
+
+<file path=customXml/itemProps4.xml><?xml version="1.0" encoding="utf-8"?>
+<ds:datastoreItem xmlns:ds="http://schemas.openxmlformats.org/officeDocument/2006/customXml" ds:itemID="{19C253B9-0532-4D5D-8261-B199859B155F}">
+  <ds:schemaRefs>
+    <ds:schemaRef ds:uri="http://schemas.openxmlformats.org/officeDocument/2006/bibliography"/>
+  </ds:schemaRefs>
+</ds:datastoreItem>
+</file>
+
+<file path=customXml/itemProps5.xml><?xml version="1.0" encoding="utf-8"?>
 <ds:datastoreItem xmlns:ds="http://schemas.openxmlformats.org/officeDocument/2006/customXml" ds:itemID="{C3B4BC34-ABB7-4555-B81B-F06A8D33F70D}">
   <ds:schemaRefs>
     <ds:schemaRef ds:uri="http://schemas.microsoft.com/office/2006/metadata/contentType"/>
@@ -4655,30 +5661,4 @@
     <ds:schemaRef ds:uri="http://schemas.microsoft.com/internal/obd"/>
   </ds:schemaRefs>
 </ds:datastoreItem>
-</file>
-
-<file path=customXml/itemProps3.xml><?xml version="1.0" encoding="utf-8"?>
-<ds:datastoreItem xmlns:ds="http://schemas.openxmlformats.org/officeDocument/2006/customXml" ds:itemID="{19C253B9-0532-4D5D-8261-B199859B155F}">
-  <ds:schemaRefs>
-    <ds:schemaRef ds:uri="http://schemas.openxmlformats.org/officeDocument/2006/bibliography"/>
-  </ds:schemaRefs>
-</ds:datastoreItem>
-</file>
-
-<file path=customXml/itemProps4.xml><?xml version="1.0" encoding="utf-8"?>
-<ds:datastoreItem xmlns:ds="http://schemas.openxmlformats.org/officeDocument/2006/customXml" ds:itemID="{E5A3E11B-9DD7-45F6-AC8A-411BACE0F826}">
-  <ds:schemaRefs>
-    <ds:schemaRef ds:uri="http://schemas.microsoft.com/office/2006/metadata/properties"/>
-    <ds:schemaRef ds:uri="http://schemas.microsoft.com/office/infopath/2007/PartnerControls"/>
-    <ds:schemaRef ds:uri="cd8873aa-f4c7-47e3-90f8-cead8dfea2e1"/>
-  </ds:schemaRefs>
-</ds:datastoreItem>
-</file>
-
-<file path=customXml/itemProps5.xml><?xml version="1.0" encoding="utf-8"?>
-<ds:datastoreItem xmlns:ds="http://schemas.openxmlformats.org/officeDocument/2006/customXml" ds:itemID="{3EDF04F1-045F-49CA-A1FC-9ACCCE3AAA91}">
-  <ds:schemaRefs>
-    <ds:schemaRef ds:uri="http://schemas.microsoft.com/sharepoint/v3/contenttype/forms"/>
-  </ds:schemaRefs>
-</ds:datastoreItem>
 </file>
--- a/A-Level Computer Science Practical Programming Project.docx
+++ b/A-Level Computer Science Practical Programming Project.docx
@@ -2010,6 +2010,12 @@
         </w:rPr>
         <w:t xml:space="preserve">I would like to create a (web) app that controls a Database of suppliers for a company. </w:t>
       </w:r>
+      <w:r>
+        <w:rPr>
+          <w:noProof/>
+        </w:rPr>
+        <w:t>It should be intuitive and easy to use for a variety of users.</w:t>
+      </w:r>
     </w:p>
     <w:p>
       <w:pPr>
@@ -2075,7 +2081,19 @@
     </w:p>
     <w:p>
       <w:r>
-        <w:t>By splitting the project in this way, I can ensure that the project can be adapted to meet the needs of any other potential clients other than the stakeholders, so that the code is versatile and works on many devices. I should also be able to employ abstraction in these three areas, so that when developing the UI, I do not need to code the database directly, I only need to interface with it.</w:t>
+        <w:t>By splitting the project in this way, I can ensure that the project can be adapted to meet the needs of any other potential clients other than the stakeholders, so that the code is versatile</w:t>
+      </w:r>
+      <w:r>
+        <w:t>, modular</w:t>
+      </w:r>
+      <w:r>
+        <w:t xml:space="preserve"> and works on many devices. I should also be able to employ abstraction in these three areas, so that when developing the UI, I do not need to code the database directly, I only need to interface with it.</w:t>
+      </w:r>
+      <w:r>
+        <w:t xml:space="preserve"> Furthermore, it will make the project easier to debug because I will be able to </w:t>
+      </w:r>
+      <w:r>
+        <w:t>more easily identify in which section of the project the bug is in, rather than having to debug the entire code.</w:t>
       </w:r>
     </w:p>
     <w:p>
@@ -2084,6 +2102,36 @@
       </w:pPr>
       <w:r>
         <w:lastRenderedPageBreak/>
+        <w:t>Abstraction</w:t>
+      </w:r>
+    </w:p>
+    <w:p>
+      <w:r>
+        <w:t>The database contains a huge amount of data, which is not all relevant to the user. The solution’s primary purpose is to be able to abstract this data so that inly the useful things are shown at any one time. These useful things do change though, so it is imperative that the database be dynamic and changing to the user’s needs. One way I can do this is by a search/sort system where the user must type in the subject that they are looking for and the database shows them the contents that are related to it.</w:t>
+      </w:r>
+    </w:p>
+    <w:p>
+      <w:r>
+        <w:t xml:space="preserve">Furthermore, the user does not need to see the actual processes that involve searching the database. To make the solution more intuitive to a non-programmer, there must be a GUI on top of the database which acts to let the user interact with the database, without the user knowing all the SQL to be able to interface with it directly. Therefore, there should be buttons which are clearly labelled to represent the lines of SQL. For example, the button for </w:t>
+      </w:r>
+      <w:r>
+        <w:rPr>
+          <w:noProof/>
+        </w:rPr>
+        <w:t>“SELECT * FROM Suppliers.Companies WHERE Product = ‘Electronic’ ORDER BY name;”</w:t>
+      </w:r>
+      <w:r>
+        <w:rPr>
+          <w:noProof/>
+        </w:rPr>
+        <w:t xml:space="preserve"> could be a drop-down box that allows you to select product types to view.</w:t>
+      </w:r>
+    </w:p>
+    <w:p>
+      <w:pPr>
+        <w:pStyle w:val="Heading3"/>
+      </w:pPr>
+      <w:r>
         <w:t>Database Logic</w:t>
       </w:r>
     </w:p>
@@ -2105,6 +2153,12 @@
         </w:rPr>
         <w:t>efficient because it will store thousands of suppliers, and each must be able to be edited, added removed and changed. This can be done with SQL.</w:t>
       </w:r>
+      <w:r>
+        <w:rPr>
+          <w:noProof/>
+        </w:rPr>
+        <w:t xml:space="preserve"> For example, I can use statements like “SELECT * FROM Suppliers.Companies WHERE Product = ‘Electronic’ ORDER BY name;” to find all of the companies who supply electronic products.</w:t>
+      </w:r>
     </w:p>
     <w:p>
       <w:pPr>
@@ -2137,6 +2191,18 @@
           <w:noProof/>
         </w:rPr>
         <w:t xml:space="preserve">statistics of the database. </w:t>
+      </w:r>
+      <w:r>
+        <w:rPr>
+          <w:noProof/>
+        </w:rPr>
+        <w:t>These require computational algorithms.</w:t>
+      </w:r>
+      <w:r>
+        <w:rPr>
+          <w:noProof/>
+        </w:rPr>
+        <w:t xml:space="preserve"> For example, I will need to find the mean, standard deviation, etc. I will need an algrothim that plots a curve on a graph so that I can give analysis of the database that is visual and easier to understand at a glance.</w:t>
       </w:r>
     </w:p>
     <w:p>
@@ -2327,6 +2393,7 @@
       </w:pPr>
       <w:bookmarkStart w:id="5" w:name="_Toc137033111"/>
       <w:r>
+        <w:lastRenderedPageBreak/>
         <w:t>Essential features</w:t>
       </w:r>
       <w:bookmarkEnd w:id="5"/>
@@ -2512,7 +2579,6 @@
         <w:rPr>
           <w:noProof/>
         </w:rPr>
-        <w:lastRenderedPageBreak/>
         <w:drawing>
           <wp:inline distT="0" distB="0" distL="0" distR="0" wp14:anchorId="2828A6DE" wp14:editId="3A964D2B">
             <wp:extent cx="3124636" cy="447737"/>
@@ -4610,7 +4676,12 @@
 </file>
 
 <file path=customXml/item3.xml><?xml version="1.0" encoding="utf-8"?>
-<b:Sources xmlns:b="http://schemas.openxmlformats.org/officeDocument/2006/bibliography" xmlns="http://schemas.openxmlformats.org/officeDocument/2006/bibliography" SelectedStyle="\APASixthEditionOfficeOnline.xsl" StyleName="APA" Version="6"/>
+<?mso-contentType ?>
+<FormTemplates xmlns="http://schemas.microsoft.com/sharepoint/v3/contenttype/forms">
+  <Display>DocumentLibraryForm</Display>
+  <Edit>DocumentLibraryForm</Edit>
+  <New>DocumentLibraryForm</New>
+</FormTemplates>
 </file>
 
 <file path=customXml/item4.xml><?xml version="1.0" encoding="utf-8"?>
@@ -4622,12 +4693,7 @@
 </file>
 
 <file path=customXml/item5.xml><?xml version="1.0" encoding="utf-8"?>
-<?mso-contentType ?>
-<FormTemplates xmlns="http://schemas.microsoft.com/sharepoint/v3/contenttype/forms">
-  <Display>DocumentLibraryForm</Display>
-  <Edit>DocumentLibraryForm</Edit>
-  <New>DocumentLibraryForm</New>
-</FormTemplates>
+<b:Sources xmlns:b="http://schemas.openxmlformats.org/officeDocument/2006/bibliography" xmlns="http://schemas.openxmlformats.org/officeDocument/2006/bibliography" SelectedStyle="\APASixthEditionOfficeOnline.xsl" StyleName="APA" Version="6"/>
 </file>
 
 <file path=customXml/itemProps1.xml><?xml version="1.0" encoding="utf-8"?>
@@ -4658,9 +4724,9 @@
 </file>
 
 <file path=customXml/itemProps3.xml><?xml version="1.0" encoding="utf-8"?>
-<ds:datastoreItem xmlns:ds="http://schemas.openxmlformats.org/officeDocument/2006/customXml" ds:itemID="{19C253B9-0532-4D5D-8261-B199859B155F}">
+<ds:datastoreItem xmlns:ds="http://schemas.openxmlformats.org/officeDocument/2006/customXml" ds:itemID="{3EDF04F1-045F-49CA-A1FC-9ACCCE3AAA91}">
   <ds:schemaRefs>
-    <ds:schemaRef ds:uri="http://schemas.openxmlformats.org/officeDocument/2006/bibliography"/>
+    <ds:schemaRef ds:uri="http://schemas.microsoft.com/sharepoint/v3/contenttype/forms"/>
   </ds:schemaRefs>
 </ds:datastoreItem>
 </file>
@@ -4676,9 +4742,9 @@
 </file>
 
 <file path=customXml/itemProps5.xml><?xml version="1.0" encoding="utf-8"?>
-<ds:datastoreItem xmlns:ds="http://schemas.openxmlformats.org/officeDocument/2006/customXml" ds:itemID="{3EDF04F1-045F-49CA-A1FC-9ACCCE3AAA91}">
+<ds:datastoreItem xmlns:ds="http://schemas.openxmlformats.org/officeDocument/2006/customXml" ds:itemID="{19C253B9-0532-4D5D-8261-B199859B155F}">
   <ds:schemaRefs>
-    <ds:schemaRef ds:uri="http://schemas.microsoft.com/sharepoint/v3/contenttype/forms"/>
+    <ds:schemaRef ds:uri="http://schemas.openxmlformats.org/officeDocument/2006/bibliography"/>
   </ds:schemaRefs>
 </ds:datastoreItem>
 </file>
--- a/A-Level Computer Science Practical Programming Project.docx
+++ b/A-Level Computer Science Practical Programming Project.docx
@@ -2028,6 +2028,11 @@
       <w:bookmarkEnd w:id="2"/>
     </w:p>
     <w:p>
+      <w:r>
+        <w:t>The solution is applicable for computational methods for many reasons. The solution will contain a database which will need to store thousands of entries and be sorted and modified extremely fast. This is simply not feasible in any way other than by computer, or else one would be dealing with a massive stack of paper, which is not very inefficient. In addition to this, it is much easier to get analytics and statistics from the computer database than the filing cabinet.</w:t>
+      </w:r>
+    </w:p>
+    <w:p>
       <w:pPr>
         <w:pStyle w:val="Heading3"/>
       </w:pPr>
@@ -2081,6 +2086,7 @@
     </w:p>
     <w:p>
       <w:r>
+        <w:lastRenderedPageBreak/>
         <w:t>By splitting the project in this way, I can ensure that the project can be adapted to meet the needs of any other potential clients other than the stakeholders, so that the code is versatile</w:t>
       </w:r>
       <w:r>
@@ -2097,11 +2103,91 @@
       </w:r>
     </w:p>
     <w:p>
+      <w:r>
+        <w:t xml:space="preserve">The </w:t>
+      </w:r>
+      <w:r>
+        <w:t>solution involves an algorithm which has</w:t>
+      </w:r>
+      <w:r>
+        <w:t xml:space="preserve"> some steps:</w:t>
+      </w:r>
+    </w:p>
+    <w:p>
+      <w:pPr>
+        <w:pStyle w:val="ListParagraph"/>
+        <w:numPr>
+          <w:ilvl w:val="0"/>
+          <w:numId w:val="5"/>
+        </w:numPr>
+        <w:spacing w:line="256" w:lineRule="auto"/>
+      </w:pPr>
+      <w:r>
+        <w:t>Load the database in a web app.</w:t>
+      </w:r>
+    </w:p>
+    <w:p>
+      <w:pPr>
+        <w:pStyle w:val="ListParagraph"/>
+        <w:numPr>
+          <w:ilvl w:val="0"/>
+          <w:numId w:val="5"/>
+        </w:numPr>
+        <w:spacing w:line="256" w:lineRule="auto"/>
+      </w:pPr>
+      <w:r>
+        <w:t>Allow the user to interface with the database.</w:t>
+      </w:r>
+    </w:p>
+    <w:p>
+      <w:pPr>
+        <w:pStyle w:val="ListParagraph"/>
+        <w:numPr>
+          <w:ilvl w:val="0"/>
+          <w:numId w:val="5"/>
+        </w:numPr>
+        <w:spacing w:line="256" w:lineRule="auto"/>
+      </w:pPr>
+      <w:r>
+        <w:t>Change the database to fit with what the user changed.</w:t>
+      </w:r>
+    </w:p>
+    <w:p>
+      <w:pPr>
+        <w:pStyle w:val="ListParagraph"/>
+        <w:numPr>
+          <w:ilvl w:val="0"/>
+          <w:numId w:val="5"/>
+        </w:numPr>
+        <w:spacing w:line="256" w:lineRule="auto"/>
+      </w:pPr>
+      <w:r>
+        <w:t>Reload the database.</w:t>
+      </w:r>
+    </w:p>
+    <w:p>
+      <w:r>
+        <w:t>This is an example of how the user will interact with the solution. With the help of SQL, this can be done quickly with no interference with the user.</w:t>
+      </w:r>
+    </w:p>
+    <w:p>
       <w:pPr>
         <w:pStyle w:val="Heading3"/>
       </w:pPr>
       <w:r>
-        <w:lastRenderedPageBreak/>
+        <w:t>Divide and Conquer</w:t>
+      </w:r>
+    </w:p>
+    <w:p>
+      <w:r>
+        <w:t>Solving the above decomposed problems together seems technically challenging. To be able to write my solution to the problem efficiently and easily, I will need to conquer each of the decomposed problems separately. I will even divide these components into smaller algorithms and subprograms that seem more manageable on their own.</w:t>
+      </w:r>
+    </w:p>
+    <w:p>
+      <w:pPr>
+        <w:pStyle w:val="Heading3"/>
+      </w:pPr>
+      <w:r>
         <w:t>Abstraction</w:t>
       </w:r>
     </w:p>
@@ -2118,13 +2204,7 @@
         <w:rPr>
           <w:noProof/>
         </w:rPr>
-        <w:t>“SELECT * FROM Suppliers.Companies WHERE Product = ‘Electronic’ ORDER BY name;”</w:t>
-      </w:r>
-      <w:r>
-        <w:rPr>
-          <w:noProof/>
-        </w:rPr>
-        <w:t xml:space="preserve"> could be a drop-down box that allows you to select product types to view.</w:t>
+        <w:t>“SELECT * FROM Suppliers.Companies WHERE Product = ‘Electronic’ ORDER BY name;” could be a drop-down box that allows you to select product types to view.</w:t>
       </w:r>
     </w:p>
     <w:p>
@@ -2393,7 +2473,6 @@
       </w:pPr>
       <w:bookmarkStart w:id="5" w:name="_Toc137033111"/>
       <w:r>
-        <w:lastRenderedPageBreak/>
         <w:t>Essential features</w:t>
       </w:r>
       <w:bookmarkEnd w:id="5"/>
@@ -2921,6 +3000,92 @@
 <file path=word/numbering.xml><?xml version="1.0" encoding="utf-8"?>
 <w:numbering xmlns:wpc="http://schemas.microsoft.com/office/word/2010/wordprocessingCanvas" xmlns:cx="http://schemas.microsoft.com/office/drawing/2014/chartex" xmlns:cx1="http://schemas.microsoft.com/office/drawing/2015/9/8/chartex" xmlns:cx2="http://schemas.microsoft.com/office/drawing/2015/10/21/chartex" xmlns:cx3="http://schemas.microsoft.com/office/drawing/2016/5/9/chartex" xmlns:cx4="http://schemas.microsoft.com/office/drawing/2016/5/10/chartex" xmlns:cx5="http://schemas.microsoft.com/office/drawing/2016/5/11/chartex" xmlns:cx6="http://schemas.microsoft.com/office/drawing/2016/5/12/chartex" xmlns:cx7="http://schemas.microsoft.com/office/drawing/2016/5/13/chartex" xmlns:cx8="http://schemas.microsoft.com/office/drawing/2016/5/14/chartex" xmlns:mc="http://schemas.openxmlformats.org/markup-compatibility/2006" xmlns:aink="http://schemas.microsoft.com/office/drawing/2016/ink" xmlns:am3d="http://schemas.microsoft.com/office/drawing/2017/model3d" xmlns:o="urn:schemas-microsoft-com:office:office" xmlns:oel="http://schemas.microsoft.com/office/2019/extlst" xmlns:r="http://schemas.openxmlformats.org/officeDocument/2006/relationships" xmlns:m="http://schemas.openxmlformats.org/officeDocument/2006/math" xmlns:v="urn:schemas-microsoft-com:vml" xmlns:wp14="http://schemas.microsoft.com/office/word/2010/wordprocessingDrawing" xmlns:wp="http://schemas.openxmlformats.org/drawingml/2006/wordprocessingDrawing" xmlns:w10="urn:schemas-microsoft-com:office:word" xmlns:w="http://schemas.openxmlformats.org/wordprocessingml/2006/main" xmlns:w14="http://schemas.microsoft.com/office/word/2010/wordml" xmlns:w15="http://schemas.microsoft.com/office/word/2012/wordml" xmlns:w16cex="http://schemas.microsoft.com/office/word/2018/wordml/cex" xmlns:w16cid="http://schemas.microsoft.com/office/word/2016/wordml/cid" xmlns:w16="http://schemas.microsoft.com/office/word/2018/wordml" xmlns:w16du="http://schemas.microsoft.com/office/word/2023/wordml/word16du" xmlns:w16sdtdh="http://schemas.microsoft.com/office/word/2020/wordml/sdtdatahash" xmlns:w16se="http://schemas.microsoft.com/office/word/2015/wordml/symex" xmlns:wpg="http://schemas.microsoft.com/office/word/2010/wordprocessingGroup" xmlns:wpi="http://schemas.microsoft.com/office/word/2010/wordprocessingInk" xmlns:wne="http://schemas.microsoft.com/office/word/2006/wordml" xmlns:wps="http://schemas.microsoft.com/office/word/2010/wordprocessingShape" mc:Ignorable="w14 w15 w16se w16cid w16 w16cex w16sdtdh wp14">
   <w:abstractNum w:abstractNumId="0" w15:restartNumberingAfterBreak="0">
+    <w:nsid w:val="23C73C0E"/>
+    <w:multiLevelType w:val="hybridMultilevel"/>
+    <w:tmpl w:val="31887E72"/>
+    <w:lvl w:ilvl="0" w:tplc="0809000F">
+      <w:start w:val="1"/>
+      <w:numFmt w:val="decimal"/>
+      <w:lvlText w:val="%1."/>
+      <w:lvlJc w:val="left"/>
+      <w:pPr>
+        <w:ind w:left="720" w:hanging="360"/>
+      </w:pPr>
+    </w:lvl>
+    <w:lvl w:ilvl="1" w:tplc="08090019">
+      <w:start w:val="1"/>
+      <w:numFmt w:val="lowerLetter"/>
+      <w:lvlText w:val="%2."/>
+      <w:lvlJc w:val="left"/>
+      <w:pPr>
+        <w:ind w:left="1440" w:hanging="360"/>
+      </w:pPr>
+    </w:lvl>
+    <w:lvl w:ilvl="2" w:tplc="0809001B">
+      <w:start w:val="1"/>
+      <w:numFmt w:val="lowerRoman"/>
+      <w:lvlText w:val="%3."/>
+      <w:lvlJc w:val="right"/>
+      <w:pPr>
+        <w:ind w:left="2160" w:hanging="180"/>
+      </w:pPr>
+    </w:lvl>
+    <w:lvl w:ilvl="3" w:tplc="0809000F">
+      <w:start w:val="1"/>
+      <w:numFmt w:val="decimal"/>
+      <w:lvlText w:val="%4."/>
+      <w:lvlJc w:val="left"/>
+      <w:pPr>
+        <w:ind w:left="2880" w:hanging="360"/>
+      </w:pPr>
+    </w:lvl>
+    <w:lvl w:ilvl="4" w:tplc="08090019">
+      <w:start w:val="1"/>
+      <w:numFmt w:val="lowerLetter"/>
+      <w:lvlText w:val="%5."/>
+      <w:lvlJc w:val="left"/>
+      <w:pPr>
+        <w:ind w:left="3600" w:hanging="360"/>
+      </w:pPr>
+    </w:lvl>
+    <w:lvl w:ilvl="5" w:tplc="0809001B">
+      <w:start w:val="1"/>
+      <w:numFmt w:val="lowerRoman"/>
+      <w:lvlText w:val="%6."/>
+      <w:lvlJc w:val="right"/>
+      <w:pPr>
+        <w:ind w:left="4320" w:hanging="180"/>
+      </w:pPr>
+    </w:lvl>
+    <w:lvl w:ilvl="6" w:tplc="0809000F">
+      <w:start w:val="1"/>
+      <w:numFmt w:val="decimal"/>
+      <w:lvlText w:val="%7."/>
+      <w:lvlJc w:val="left"/>
+      <w:pPr>
+        <w:ind w:left="5040" w:hanging="360"/>
+      </w:pPr>
+    </w:lvl>
+    <w:lvl w:ilvl="7" w:tplc="08090019">
+      <w:start w:val="1"/>
+      <w:numFmt w:val="lowerLetter"/>
+      <w:lvlText w:val="%8."/>
+      <w:lvlJc w:val="left"/>
+      <w:pPr>
+        <w:ind w:left="5760" w:hanging="360"/>
+      </w:pPr>
+    </w:lvl>
+    <w:lvl w:ilvl="8" w:tplc="0809001B">
+      <w:start w:val="1"/>
+      <w:numFmt w:val="lowerRoman"/>
+      <w:lvlText w:val="%9."/>
+      <w:lvlJc w:val="right"/>
+      <w:pPr>
+        <w:ind w:left="6480" w:hanging="180"/>
+      </w:pPr>
+    </w:lvl>
+  </w:abstractNum>
+  <w:abstractNum w:abstractNumId="1" w15:restartNumberingAfterBreak="0">
     <w:nsid w:val="439F5D08"/>
     <w:multiLevelType w:val="hybridMultilevel"/>
     <w:tmpl w:val="A3684834"/>
@@ -3033,7 +3198,7 @@
       </w:rPr>
     </w:lvl>
   </w:abstractNum>
-  <w:abstractNum w:abstractNumId="1" w15:restartNumberingAfterBreak="0">
+  <w:abstractNum w:abstractNumId="2" w15:restartNumberingAfterBreak="0">
     <w:nsid w:val="461B4669"/>
     <w:multiLevelType w:val="hybridMultilevel"/>
     <w:tmpl w:val="D610E2D6"/>
@@ -3145,7 +3310,7 @@
       </w:rPr>
     </w:lvl>
   </w:abstractNum>
-  <w:abstractNum w:abstractNumId="2" w15:restartNumberingAfterBreak="0">
+  <w:abstractNum w:abstractNumId="3" w15:restartNumberingAfterBreak="0">
     <w:nsid w:val="58382763"/>
     <w:multiLevelType w:val="hybridMultilevel"/>
     <w:tmpl w:val="BB54238E"/>
@@ -3257,7 +3422,7 @@
       </w:rPr>
     </w:lvl>
   </w:abstractNum>
-  <w:abstractNum w:abstractNumId="3" w15:restartNumberingAfterBreak="0">
+  <w:abstractNum w:abstractNumId="4" w15:restartNumberingAfterBreak="0">
     <w:nsid w:val="698F6F3F"/>
     <w:multiLevelType w:val="hybridMultilevel"/>
     <w:tmpl w:val="CE565ECE"/>
@@ -3370,16 +3535,46 @@
     </w:lvl>
   </w:abstractNum>
   <w:num w:numId="1" w16cid:durableId="568272639">
+    <w:abstractNumId w:val="4"/>
+  </w:num>
+  <w:num w:numId="2" w16cid:durableId="1852142901">
     <w:abstractNumId w:val="3"/>
   </w:num>
-  <w:num w:numId="2" w16cid:durableId="1852142901">
+  <w:num w:numId="3" w16cid:durableId="1875658100">
     <w:abstractNumId w:val="2"/>
   </w:num>
-  <w:num w:numId="3" w16cid:durableId="1875658100">
+  <w:num w:numId="4" w16cid:durableId="922568833">
     <w:abstractNumId w:val="1"/>
   </w:num>
-  <w:num w:numId="4" w16cid:durableId="922568833">
+  <w:num w:numId="5" w16cid:durableId="1326395647">
     <w:abstractNumId w:val="0"/>
+    <w:lvlOverride w:ilvl="0">
+      <w:startOverride w:val="1"/>
+    </w:lvlOverride>
+    <w:lvlOverride w:ilvl="1">
+      <w:startOverride w:val="1"/>
+    </w:lvlOverride>
+    <w:lvlOverride w:ilvl="2">
+      <w:startOverride w:val="1"/>
+    </w:lvlOverride>
+    <w:lvlOverride w:ilvl="3">
+      <w:startOverride w:val="1"/>
+    </w:lvlOverride>
+    <w:lvlOverride w:ilvl="4">
+      <w:startOverride w:val="1"/>
+    </w:lvlOverride>
+    <w:lvlOverride w:ilvl="5">
+      <w:startOverride w:val="1"/>
+    </w:lvlOverride>
+    <w:lvlOverride w:ilvl="6">
+      <w:startOverride w:val="1"/>
+    </w:lvlOverride>
+    <w:lvlOverride w:ilvl="7">
+      <w:startOverride w:val="1"/>
+    </w:lvlOverride>
+    <w:lvlOverride w:ilvl="8">
+      <w:startOverride w:val="1"/>
+    </w:lvlOverride>
   </w:num>
 </w:numbering>
 </file>
@@ -4447,6 +4642,27 @@
 </file>
 
 <file path=customXml/item2.xml><?xml version="1.0" encoding="utf-8"?>
+<b:Sources xmlns:b="http://schemas.openxmlformats.org/officeDocument/2006/bibliography" xmlns="http://schemas.openxmlformats.org/officeDocument/2006/bibliography" SelectedStyle="\APASixthEditionOfficeOnline.xsl" StyleName="APA" Version="6"/>
+</file>
+
+<file path=customXml/item3.xml><?xml version="1.0" encoding="utf-8"?>
+<p:properties xmlns:p="http://schemas.microsoft.com/office/2006/metadata/properties" xmlns:xsi="http://www.w3.org/2001/XMLSchema-instance" xmlns:pc="http://schemas.microsoft.com/office/infopath/2007/PartnerControls">
+  <documentManagement>
+    <_activity xmlns="cd8873aa-f4c7-47e3-90f8-cead8dfea2e1" xsi:nil="true"/>
+  </documentManagement>
+</p:properties>
+</file>
+
+<file path=customXml/item4.xml><?xml version="1.0" encoding="utf-8"?>
+<?mso-contentType ?>
+<FormTemplates xmlns="http://schemas.microsoft.com/sharepoint/v3/contenttype/forms">
+  <Display>DocumentLibraryForm</Display>
+  <Edit>DocumentLibraryForm</Edit>
+  <New>DocumentLibraryForm</New>
+</FormTemplates>
+</file>
+
+<file path=customXml/item5.xml><?xml version="1.0" encoding="utf-8"?>
 <ct:contentTypeSchema xmlns:ct="http://schemas.microsoft.com/office/2006/metadata/contentType" xmlns:ma="http://schemas.microsoft.com/office/2006/metadata/properties/metaAttributes" ct:_="" ma:_="" ma:contentTypeName="Document" ma:contentTypeID="0x010100CF2BEC23712FBA4AA9D57A8396C9A970" ma:contentTypeVersion="14" ma:contentTypeDescription="Create a new document." ma:contentTypeScope="" ma:versionID="8c4a79f7e10b5a4800e70d7029bdf939">
   <xsd:schema xmlns:xsd="http://www.w3.org/2001/XMLSchema" xmlns:xs="http://www.w3.org/2001/XMLSchema" xmlns:p="http://schemas.microsoft.com/office/2006/metadata/properties" xmlns:ns3="cd8873aa-f4c7-47e3-90f8-cead8dfea2e1" xmlns:ns4="daf00e7f-80c6-458c-98d2-8d5373358a35" targetNamespace="http://schemas.microsoft.com/office/2006/metadata/properties" ma:root="true" ma:fieldsID="97f72e8bbd6fe5a82b79a534ca52851b" ns3:_="" ns4:_="">
     <xsd:import namespace="cd8873aa-f4c7-47e3-90f8-cead8dfea2e1"/>
@@ -4675,27 +4891,6 @@
 </ct:contentTypeSchema>
 </file>
 
-<file path=customXml/item3.xml><?xml version="1.0" encoding="utf-8"?>
-<?mso-contentType ?>
-<FormTemplates xmlns="http://schemas.microsoft.com/sharepoint/v3/contenttype/forms">
-  <Display>DocumentLibraryForm</Display>
-  <Edit>DocumentLibraryForm</Edit>
-  <New>DocumentLibraryForm</New>
-</FormTemplates>
-</file>
-
-<file path=customXml/item4.xml><?xml version="1.0" encoding="utf-8"?>
-<p:properties xmlns:p="http://schemas.microsoft.com/office/2006/metadata/properties" xmlns:xsi="http://www.w3.org/2001/XMLSchema-instance" xmlns:pc="http://schemas.microsoft.com/office/infopath/2007/PartnerControls">
-  <documentManagement>
-    <_activity xmlns="cd8873aa-f4c7-47e3-90f8-cead8dfea2e1" xsi:nil="true"/>
-  </documentManagement>
-</p:properties>
-</file>
-
-<file path=customXml/item5.xml><?xml version="1.0" encoding="utf-8"?>
-<b:Sources xmlns:b="http://schemas.openxmlformats.org/officeDocument/2006/bibliography" xmlns="http://schemas.openxmlformats.org/officeDocument/2006/bibliography" SelectedStyle="\APASixthEditionOfficeOnline.xsl" StyleName="APA" Version="6"/>
-</file>
-
 <file path=customXml/itemProps1.xml><?xml version="1.0" encoding="utf-8"?>
 <ds:datastoreItem xmlns:ds="http://schemas.openxmlformats.org/officeDocument/2006/customXml" ds:itemID="{55AF091B-3C7A-41E3-B477-F2FDAA23CFDA}">
   <ds:schemaRefs>
@@ -4705,6 +4900,32 @@
 </file>
 
 <file path=customXml/itemProps2.xml><?xml version="1.0" encoding="utf-8"?>
+<ds:datastoreItem xmlns:ds="http://schemas.openxmlformats.org/officeDocument/2006/customXml" ds:itemID="{19C253B9-0532-4D5D-8261-B199859B155F}">
+  <ds:schemaRefs>
+    <ds:schemaRef ds:uri="http://schemas.openxmlformats.org/officeDocument/2006/bibliography"/>
+  </ds:schemaRefs>
+</ds:datastoreItem>
+</file>
+
+<file path=customXml/itemProps3.xml><?xml version="1.0" encoding="utf-8"?>
+<ds:datastoreItem xmlns:ds="http://schemas.openxmlformats.org/officeDocument/2006/customXml" ds:itemID="{E5A3E11B-9DD7-45F6-AC8A-411BACE0F826}">
+  <ds:schemaRefs>
+    <ds:schemaRef ds:uri="http://schemas.microsoft.com/office/2006/metadata/properties"/>
+    <ds:schemaRef ds:uri="http://schemas.microsoft.com/office/infopath/2007/PartnerControls"/>
+    <ds:schemaRef ds:uri="cd8873aa-f4c7-47e3-90f8-cead8dfea2e1"/>
+  </ds:schemaRefs>
+</ds:datastoreItem>
+</file>
+
+<file path=customXml/itemProps4.xml><?xml version="1.0" encoding="utf-8"?>
+<ds:datastoreItem xmlns:ds="http://schemas.openxmlformats.org/officeDocument/2006/customXml" ds:itemID="{3EDF04F1-045F-49CA-A1FC-9ACCCE3AAA91}">
+  <ds:schemaRefs>
+    <ds:schemaRef ds:uri="http://schemas.microsoft.com/sharepoint/v3/contenttype/forms"/>
+  </ds:schemaRefs>
+</ds:datastoreItem>
+</file>
+
+<file path=customXml/itemProps5.xml><?xml version="1.0" encoding="utf-8"?>
 <ds:datastoreItem xmlns:ds="http://schemas.openxmlformats.org/officeDocument/2006/customXml" ds:itemID="{C3B4BC34-ABB7-4555-B81B-F06A8D33F70D}">
   <ds:schemaRefs>
     <ds:schemaRef ds:uri="http://schemas.microsoft.com/office/2006/metadata/contentType"/>
@@ -4721,30 +4942,4 @@
     <ds:schemaRef ds:uri="http://schemas.microsoft.com/internal/obd"/>
   </ds:schemaRefs>
 </ds:datastoreItem>
-</file>
-
-<file path=customXml/itemProps3.xml><?xml version="1.0" encoding="utf-8"?>
-<ds:datastoreItem xmlns:ds="http://schemas.openxmlformats.org/officeDocument/2006/customXml" ds:itemID="{3EDF04F1-045F-49CA-A1FC-9ACCCE3AAA91}">
-  <ds:schemaRefs>
-    <ds:schemaRef ds:uri="http://schemas.microsoft.com/sharepoint/v3/contenttype/forms"/>
-  </ds:schemaRefs>
-</ds:datastoreItem>
-</file>
-
-<file path=customXml/itemProps4.xml><?xml version="1.0" encoding="utf-8"?>
-<ds:datastoreItem xmlns:ds="http://schemas.openxmlformats.org/officeDocument/2006/customXml" ds:itemID="{E5A3E11B-9DD7-45F6-AC8A-411BACE0F826}">
-  <ds:schemaRefs>
-    <ds:schemaRef ds:uri="http://schemas.microsoft.com/office/2006/metadata/properties"/>
-    <ds:schemaRef ds:uri="http://schemas.microsoft.com/office/infopath/2007/PartnerControls"/>
-    <ds:schemaRef ds:uri="cd8873aa-f4c7-47e3-90f8-cead8dfea2e1"/>
-  </ds:schemaRefs>
-</ds:datastoreItem>
-</file>
-
-<file path=customXml/itemProps5.xml><?xml version="1.0" encoding="utf-8"?>
-<ds:datastoreItem xmlns:ds="http://schemas.openxmlformats.org/officeDocument/2006/customXml" ds:itemID="{19C253B9-0532-4D5D-8261-B199859B155F}">
-  <ds:schemaRefs>
-    <ds:schemaRef ds:uri="http://schemas.openxmlformats.org/officeDocument/2006/bibliography"/>
-  </ds:schemaRefs>
-</ds:datastoreItem>
 </file>
--- a/A-Level Computer Science Practical Programming Project.docx
+++ b/A-Level Computer Science Practical Programming Project.docx
@@ -1,6 +1,6 @@
 
 <file path=word/document.xml><?xml version="1.0" encoding="utf-8"?>
-<w:document xmlns:wpc="http://schemas.microsoft.com/office/word/2010/wordprocessingCanvas" xmlns:cx="http://schemas.microsoft.com/office/drawing/2014/chartex" xmlns:cx1="http://schemas.microsoft.com/office/drawing/2015/9/8/chartex" xmlns:cx2="http://schemas.microsoft.com/office/drawing/2015/10/21/chartex" xmlns:cx3="http://schemas.microsoft.com/office/drawing/2016/5/9/chartex" xmlns:cx4="http://schemas.microsoft.com/office/drawing/2016/5/10/chartex" xmlns:cx5="http://schemas.microsoft.com/office/drawing/2016/5/11/chartex" xmlns:cx6="http://schemas.microsoft.com/office/drawing/2016/5/12/chartex" xmlns:cx7="http://schemas.microsoft.com/office/drawing/2016/5/13/chartex" xmlns:cx8="http://schemas.microsoft.com/office/drawing/2016/5/14/chartex" xmlns:mc="http://schemas.openxmlformats.org/markup-compatibility/2006" xmlns:aink="http://schemas.microsoft.com/office/drawing/2016/ink" xmlns:am3d="http://schemas.microsoft.com/office/drawing/2017/model3d" xmlns:o="urn:schemas-microsoft-com:office:office" xmlns:oel="http://schemas.microsoft.com/office/2019/extlst" xmlns:r="http://schemas.openxmlformats.org/officeDocument/2006/relationships" xmlns:m="http://schemas.openxmlformats.org/officeDocument/2006/math" xmlns:v="urn:schemas-microsoft-com:vml" xmlns:wp14="http://schemas.microsoft.com/office/word/2010/wordprocessingDrawing" xmlns:wp="http://schemas.openxmlformats.org/drawingml/2006/wordprocessingDrawing" xmlns:w10="urn:schemas-microsoft-com:office:word" xmlns:w="http://schemas.openxmlformats.org/wordprocessingml/2006/main" xmlns:w14="http://schemas.microsoft.com/office/word/2010/wordml" xmlns:w15="http://schemas.microsoft.com/office/word/2012/wordml" xmlns:w16cex="http://schemas.microsoft.com/office/word/2018/wordml/cex" xmlns:w16cid="http://schemas.microsoft.com/office/word/2016/wordml/cid" xmlns:w16="http://schemas.microsoft.com/office/word/2018/wordml" xmlns:w16du="http://schemas.microsoft.com/office/word/2023/wordml/word16du" xmlns:w16sdtdh="http://schemas.microsoft.com/office/word/2020/wordml/sdtdatahash" xmlns:w16se="http://schemas.microsoft.com/office/word/2015/wordml/symex" xmlns:wpg="http://schemas.microsoft.com/office/word/2010/wordprocessingGroup" xmlns:wpi="http://schemas.microsoft.com/office/word/2010/wordprocessingInk" xmlns:wne="http://schemas.microsoft.com/office/word/2006/wordml" xmlns:wps="http://schemas.microsoft.com/office/word/2010/wordprocessingShape" mc:Ignorable="w14 w15 w16se w16cid w16 w16cex w16sdtdh wp14">
+<w:document xmlns:wpc="http://schemas.microsoft.com/office/word/2010/wordprocessingCanvas" xmlns:cx="http://schemas.microsoft.com/office/drawing/2014/chartex" xmlns:cx1="http://schemas.microsoft.com/office/drawing/2015/9/8/chartex" xmlns:cx2="http://schemas.microsoft.com/office/drawing/2015/10/21/chartex" xmlns:cx3="http://schemas.microsoft.com/office/drawing/2016/5/9/chartex" xmlns:cx4="http://schemas.microsoft.com/office/drawing/2016/5/10/chartex" xmlns:cx5="http://schemas.microsoft.com/office/drawing/2016/5/11/chartex" xmlns:cx6="http://schemas.microsoft.com/office/drawing/2016/5/12/chartex" xmlns:cx7="http://schemas.microsoft.com/office/drawing/2016/5/13/chartex" xmlns:cx8="http://schemas.microsoft.com/office/drawing/2016/5/14/chartex" xmlns:mc="http://schemas.openxmlformats.org/markup-compatibility/2006" xmlns:aink="http://schemas.microsoft.com/office/drawing/2016/ink" xmlns:am3d="http://schemas.microsoft.com/office/drawing/2017/model3d" xmlns:o="urn:schemas-microsoft-com:office:office" xmlns:oel="http://schemas.microsoft.com/office/2019/extlst" xmlns:r="http://schemas.openxmlformats.org/officeDocument/2006/relationships" xmlns:m="http://schemas.openxmlformats.org/officeDocument/2006/math" xmlns:v="urn:schemas-microsoft-com:vml" xmlns:wp14="http://schemas.microsoft.com/office/word/2010/wordprocessingDrawing" xmlns:wp="http://schemas.openxmlformats.org/drawingml/2006/wordprocessingDrawing" xmlns:w10="urn:schemas-microsoft-com:office:word" xmlns:w="http://schemas.openxmlformats.org/wordprocessingml/2006/main" xmlns:w14="http://schemas.microsoft.com/office/word/2010/wordml" xmlns:w15="http://schemas.microsoft.com/office/word/2012/wordml" xmlns:w16cex="http://schemas.microsoft.com/office/word/2018/wordml/cex" xmlns:w16cid="http://schemas.microsoft.com/office/word/2016/wordml/cid" xmlns:w16="http://schemas.microsoft.com/office/word/2018/wordml" xmlns:w16sdtdh="http://schemas.microsoft.com/office/word/2020/wordml/sdtdatahash" xmlns:w16se="http://schemas.microsoft.com/office/word/2015/wordml/symex" xmlns:wpg="http://schemas.microsoft.com/office/word/2010/wordprocessingGroup" xmlns:wpi="http://schemas.microsoft.com/office/word/2010/wordprocessingInk" xmlns:wne="http://schemas.microsoft.com/office/word/2006/wordml" xmlns:wps="http://schemas.microsoft.com/office/word/2010/wordprocessingShape" mc:Ignorable="w14 w15 w16se w16cid w16 w16cex w16sdtdh wp14">
   <w:body>
     <w:sdt>
       <w:sdtPr>
@@ -264,7 +264,7 @@
                   </wp:anchor>
                 </w:drawing>
               </mc:Choice>
-              <mc:Fallback>
+              <mc:Fallback xmlns:w16du="http://schemas.microsoft.com/office/word/2023/wordml/word16du">
                 <w:pict>
                   <v:group w14:anchorId="5DA92A03" id="Group 51" o:spid="_x0000_s1026" style="position:absolute;margin-left:0;margin-top:0;width:8in;height:95.7pt;z-index:251662336;mso-width-percent:941;mso-height-percent:121;mso-top-percent:23;mso-position-horizontal:center;mso-position-horizontal-relative:page;mso-position-vertical-relative:page;mso-width-percent:941;mso-height-percent:121;mso-top-percent:23" coordorigin="" coordsize="73152,12161" o:gfxdata="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">
                     <v:shape id="Rectangle 51" o:spid="_x0000_s1027" style="position:absolute;width:73152;height:11303;visibility:visible;mso-wrap-style:square;v-text-anchor:middle" coordsize="7312660,1129665" o:gfxdata="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" path="m,l7312660,r,1129665l3619500,733425,,1091565,,xe" fillcolor="#4472c4 [3204]" stroked="f" strokeweight="1pt">
@@ -1468,47 +1468,6 @@
           <w:hyperlink w:anchor="_Toc137033112" w:history="1">
             <w:r>
               <w:rPr>
-                <w:rStyle w:val="Hyperlink"/>
-                <w:noProof/>
-              </w:rPr>
-              <w:drawing>
-                <wp:inline distT="0" distB="0" distL="0" distR="0" wp14:anchorId="7C78A9E8" wp14:editId="3C1B176D">
-                  <wp:extent cx="3496163" cy="447737"/>
-                  <wp:effectExtent l="0" t="0" r="9525" b="9525"/>
-                  <wp:docPr id="92973283" name="Picture 92973283"/>
-                  <wp:cNvGraphicFramePr>
-                    <a:graphicFrameLocks xmlns:a="http://schemas.openxmlformats.org/drawingml/2006/main" noChangeAspect="1"/>
-                  </wp:cNvGraphicFramePr>
-                  <a:graphic xmlns:a="http://schemas.openxmlformats.org/drawingml/2006/main">
-                    <a:graphicData uri="http://schemas.openxmlformats.org/drawingml/2006/picture">
-                      <pic:pic xmlns:pic="http://schemas.openxmlformats.org/drawingml/2006/picture">
-                        <pic:nvPicPr>
-                          <pic:cNvPr id="579422473" name=""/>
-                          <pic:cNvPicPr/>
-                        </pic:nvPicPr>
-                        <pic:blipFill>
-                          <a:blip r:embed="rId14"/>
-                          <a:stretch>
-                            <a:fillRect/>
-                          </a:stretch>
-                        </pic:blipFill>
-                        <pic:spPr>
-                          <a:xfrm>
-                            <a:off x="0" y="0"/>
-                            <a:ext cx="3496163" cy="447737"/>
-                          </a:xfrm>
-                          <a:prstGeom prst="rect">
-                            <a:avLst/>
-                          </a:prstGeom>
-                        </pic:spPr>
-                      </pic:pic>
-                    </a:graphicData>
-                  </a:graphic>
-                </wp:inline>
-              </w:drawing>
-            </w:r>
-            <w:r>
-              <w:rPr>
                 <w:noProof/>
                 <w:webHidden/>
               </w:rPr>
@@ -2086,14 +2045,17 @@
     </w:p>
     <w:p>
       <w:r>
+        <w:t>By splitting the project in this way, I can ensure that the project can be adapted to meet the needs of any other potential clients other than the stakeholders, so that the code is versatile</w:t>
+      </w:r>
+      <w:r>
+        <w:t>, modular</w:t>
+      </w:r>
+      <w:r>
+        <w:t xml:space="preserve"> and </w:t>
+      </w:r>
+      <w:r>
         <w:lastRenderedPageBreak/>
-        <w:t>By splitting the project in this way, I can ensure that the project can be adapted to meet the needs of any other potential clients other than the stakeholders, so that the code is versatile</w:t>
-      </w:r>
-      <w:r>
-        <w:t>, modular</w:t>
-      </w:r>
-      <w:r>
-        <w:t xml:space="preserve"> and works on many devices. I should also be able to employ abstraction in these three areas, so that when developing the UI, I do not need to code the database directly, I only need to interface with it.</w:t>
+        <w:t>works on many devices. I should also be able to employ abstraction in these three areas, so that when developing the UI, I do not need to code the database directly, I only need to interface with it.</w:t>
       </w:r>
       <w:r>
         <w:t xml:space="preserve"> Furthermore, it will make the project easier to debug because I will be able to </w:t>
@@ -2104,13 +2066,7 @@
     </w:p>
     <w:p>
       <w:r>
-        <w:t xml:space="preserve">The </w:t>
-      </w:r>
-      <w:r>
-        <w:t>solution involves an algorithm which has</w:t>
-      </w:r>
-      <w:r>
-        <w:t xml:space="preserve"> some steps:</w:t>
+        <w:t>The solution involves an algorithm which has some steps:</w:t>
       </w:r>
     </w:p>
     <w:p>
@@ -2283,6 +2239,54 @@
           <w:noProof/>
         </w:rPr>
         <w:t xml:space="preserve"> For example, I will need to find the mean, standard deviation, etc. I will need an algrothim that plots a curve on a graph so that I can give analysis of the database that is visual and easier to understand at a glance.</w:t>
+      </w:r>
+      <w:r>
+        <w:rPr>
+          <w:noProof/>
+        </w:rPr>
+        <w:t xml:space="preserve"> </w:t>
+      </w:r>
+    </w:p>
+    <w:p>
+      <w:pPr>
+        <w:rPr>
+          <w:noProof/>
+        </w:rPr>
+      </w:pPr>
+    </w:p>
+    <w:p>
+      <w:pPr>
+        <w:rPr>
+          <w:noProof/>
+        </w:rPr>
+      </w:pPr>
+    </w:p>
+    <w:p>
+      <w:pPr>
+        <w:pStyle w:val="Heading3"/>
+        <w:rPr>
+          <w:noProof/>
+        </w:rPr>
+      </w:pPr>
+      <w:r>
+        <w:rPr>
+          <w:noProof/>
+        </w:rPr>
+        <w:lastRenderedPageBreak/>
+        <w:t>Version Controls Alorithms</w:t>
+      </w:r>
+    </w:p>
+    <w:p>
+      <w:pPr>
+        <w:rPr>
+          <w:noProof/>
+        </w:rPr>
+      </w:pPr>
+      <w:r>
+        <w:rPr>
+          <w:noProof/>
+        </w:rPr>
+        <w:t>Another extension possiblity is Verson Control. There could be a graph of how the database has cahnged over time. changed over time is needed, I would need an algorithm to collect the data over the recent time. I could also create an algorithm which logs all the changes so that a manager can look and see who made any changes that might not have been good. There should then also be the option to go back to previous versions of the database, so that if a large mistake is made, it can be rolled back to a different version of the database.</w:t>
       </w:r>
     </w:p>
     <w:p>
@@ -2318,7 +2322,7 @@
                     <pic:cNvPicPr/>
                   </pic:nvPicPr>
                   <pic:blipFill rotWithShape="1">
-                    <a:blip r:embed="rId15"/>
+                    <a:blip r:embed="rId14"/>
                     <a:srcRect l="4615"/>
                     <a:stretch/>
                   </pic:blipFill>
@@ -2388,7 +2392,7 @@
                     <pic:cNvPicPr/>
                   </pic:nvPicPr>
                   <pic:blipFill>
-                    <a:blip r:embed="rId16"/>
+                    <a:blip r:embed="rId15"/>
                     <a:stretch>
                       <a:fillRect/>
                     </a:stretch>
@@ -2446,7 +2450,7 @@
                     <pic:cNvPicPr/>
                   </pic:nvPicPr>
                   <pic:blipFill>
-                    <a:blip r:embed="rId17"/>
+                    <a:blip r:embed="rId16"/>
                     <a:stretch>
                       <a:fillRect/>
                     </a:stretch>
@@ -2502,7 +2506,7 @@
                     <pic:cNvPicPr/>
                   </pic:nvPicPr>
                   <pic:blipFill>
-                    <a:blip r:embed="rId14"/>
+                    <a:blip r:embed="rId17"/>
                     <a:stretch>
                       <a:fillRect/>
                     </a:stretch>
@@ -2658,6 +2662,7 @@
         <w:rPr>
           <w:noProof/>
         </w:rPr>
+        <w:lastRenderedPageBreak/>
         <w:drawing>
           <wp:inline distT="0" distB="0" distL="0" distR="0" wp14:anchorId="2828A6DE" wp14:editId="3A964D2B">
             <wp:extent cx="3124636" cy="447737"/>
@@ -2908,7 +2913,7 @@
 </file>
 
 <file path=word/endnotes.xml><?xml version="1.0" encoding="utf-8"?>
-<w:endnotes xmlns:wpc="http://schemas.microsoft.com/office/word/2010/wordprocessingCanvas" xmlns:cx="http://schemas.microsoft.com/office/drawing/2014/chartex" xmlns:cx1="http://schemas.microsoft.com/office/drawing/2015/9/8/chartex" xmlns:cx2="http://schemas.microsoft.com/office/drawing/2015/10/21/chartex" xmlns:cx3="http://schemas.microsoft.com/office/drawing/2016/5/9/chartex" xmlns:cx4="http://schemas.microsoft.com/office/drawing/2016/5/10/chartex" xmlns:cx5="http://schemas.microsoft.com/office/drawing/2016/5/11/chartex" xmlns:cx6="http://schemas.microsoft.com/office/drawing/2016/5/12/chartex" xmlns:cx7="http://schemas.microsoft.com/office/drawing/2016/5/13/chartex" xmlns:cx8="http://schemas.microsoft.com/office/drawing/2016/5/14/chartex" xmlns:mc="http://schemas.openxmlformats.org/markup-compatibility/2006" xmlns:aink="http://schemas.microsoft.com/office/drawing/2016/ink" xmlns:am3d="http://schemas.microsoft.com/office/drawing/2017/model3d" xmlns:o="urn:schemas-microsoft-com:office:office" xmlns:oel="http://schemas.microsoft.com/office/2019/extlst" xmlns:r="http://schemas.openxmlformats.org/officeDocument/2006/relationships" xmlns:m="http://schemas.openxmlformats.org/officeDocument/2006/math" xmlns:v="urn:schemas-microsoft-com:vml" xmlns:wp14="http://schemas.microsoft.com/office/word/2010/wordprocessingDrawing" xmlns:wp="http://schemas.openxmlformats.org/drawingml/2006/wordprocessingDrawing" xmlns:w10="urn:schemas-microsoft-com:office:word" xmlns:w="http://schemas.openxmlformats.org/wordprocessingml/2006/main" xmlns:w14="http://schemas.microsoft.com/office/word/2010/wordml" xmlns:w15="http://schemas.microsoft.com/office/word/2012/wordml" xmlns:w16cex="http://schemas.microsoft.com/office/word/2018/wordml/cex" xmlns:w16cid="http://schemas.microsoft.com/office/word/2016/wordml/cid" xmlns:w16="http://schemas.microsoft.com/office/word/2018/wordml" xmlns:w16du="http://schemas.microsoft.com/office/word/2023/wordml/word16du" xmlns:w16sdtdh="http://schemas.microsoft.com/office/word/2020/wordml/sdtdatahash" xmlns:w16se="http://schemas.microsoft.com/office/word/2015/wordml/symex" xmlns:wpg="http://schemas.microsoft.com/office/word/2010/wordprocessingGroup" xmlns:wpi="http://schemas.microsoft.com/office/word/2010/wordprocessingInk" xmlns:wne="http://schemas.microsoft.com/office/word/2006/wordml" xmlns:wps="http://schemas.microsoft.com/office/word/2010/wordprocessingShape" mc:Ignorable="w14 w15 w16se w16cid w16 w16cex w16sdtdh wp14">
+<w:endnotes xmlns:wpc="http://schemas.microsoft.com/office/word/2010/wordprocessingCanvas" xmlns:cx="http://schemas.microsoft.com/office/drawing/2014/chartex" xmlns:cx1="http://schemas.microsoft.com/office/drawing/2015/9/8/chartex" xmlns:cx2="http://schemas.microsoft.com/office/drawing/2015/10/21/chartex" xmlns:cx3="http://schemas.microsoft.com/office/drawing/2016/5/9/chartex" xmlns:cx4="http://schemas.microsoft.com/office/drawing/2016/5/10/chartex" xmlns:cx5="http://schemas.microsoft.com/office/drawing/2016/5/11/chartex" xmlns:cx6="http://schemas.microsoft.com/office/drawing/2016/5/12/chartex" xmlns:cx7="http://schemas.microsoft.com/office/drawing/2016/5/13/chartex" xmlns:cx8="http://schemas.microsoft.com/office/drawing/2016/5/14/chartex" xmlns:mc="http://schemas.openxmlformats.org/markup-compatibility/2006" xmlns:aink="http://schemas.microsoft.com/office/drawing/2016/ink" xmlns:am3d="http://schemas.microsoft.com/office/drawing/2017/model3d" xmlns:o="urn:schemas-microsoft-com:office:office" xmlns:oel="http://schemas.microsoft.com/office/2019/extlst" xmlns:r="http://schemas.openxmlformats.org/officeDocument/2006/relationships" xmlns:m="http://schemas.openxmlformats.org/officeDocument/2006/math" xmlns:v="urn:schemas-microsoft-com:vml" xmlns:wp14="http://schemas.microsoft.com/office/word/2010/wordprocessingDrawing" xmlns:wp="http://schemas.openxmlformats.org/drawingml/2006/wordprocessingDrawing" xmlns:w10="urn:schemas-microsoft-com:office:word" xmlns:w="http://schemas.openxmlformats.org/wordprocessingml/2006/main" xmlns:w14="http://schemas.microsoft.com/office/word/2010/wordml" xmlns:w15="http://schemas.microsoft.com/office/word/2012/wordml" xmlns:w16cex="http://schemas.microsoft.com/office/word/2018/wordml/cex" xmlns:w16cid="http://schemas.microsoft.com/office/word/2016/wordml/cid" xmlns:w16="http://schemas.microsoft.com/office/word/2018/wordml" xmlns:w16sdtdh="http://schemas.microsoft.com/office/word/2020/wordml/sdtdatahash" xmlns:w16se="http://schemas.microsoft.com/office/word/2015/wordml/symex" xmlns:wpg="http://schemas.microsoft.com/office/word/2010/wordprocessingGroup" xmlns:wpi="http://schemas.microsoft.com/office/word/2010/wordprocessingInk" xmlns:wne="http://schemas.microsoft.com/office/word/2006/wordml" xmlns:wps="http://schemas.microsoft.com/office/word/2010/wordprocessingShape" mc:Ignorable="w14 w15 w16se w16cid w16 w16cex w16sdtdh wp14">
   <w:endnote w:type="separator" w:id="-1">
     <w:p>
       <w:pPr>
@@ -2933,7 +2938,7 @@
 </file>
 
 <file path=word/footer1.xml><?xml version="1.0" encoding="utf-8"?>
-<w:ftr xmlns:wpc="http://schemas.microsoft.com/office/word/2010/wordprocessingCanvas" xmlns:cx="http://schemas.microsoft.com/office/drawing/2014/chartex" xmlns:cx1="http://schemas.microsoft.com/office/drawing/2015/9/8/chartex" xmlns:cx2="http://schemas.microsoft.com/office/drawing/2015/10/21/chartex" xmlns:cx3="http://schemas.microsoft.com/office/drawing/2016/5/9/chartex" xmlns:cx4="http://schemas.microsoft.com/office/drawing/2016/5/10/chartex" xmlns:cx5="http://schemas.microsoft.com/office/drawing/2016/5/11/chartex" xmlns:cx6="http://schemas.microsoft.com/office/drawing/2016/5/12/chartex" xmlns:cx7="http://schemas.microsoft.com/office/drawing/2016/5/13/chartex" xmlns:cx8="http://schemas.microsoft.com/office/drawing/2016/5/14/chartex" xmlns:mc="http://schemas.openxmlformats.org/markup-compatibility/2006" xmlns:aink="http://schemas.microsoft.com/office/drawing/2016/ink" xmlns:am3d="http://schemas.microsoft.com/office/drawing/2017/model3d" xmlns:o="urn:schemas-microsoft-com:office:office" xmlns:oel="http://schemas.microsoft.com/office/2019/extlst" xmlns:r="http://schemas.openxmlformats.org/officeDocument/2006/relationships" xmlns:m="http://schemas.openxmlformats.org/officeDocument/2006/math" xmlns:v="urn:schemas-microsoft-com:vml" xmlns:wp14="http://schemas.microsoft.com/office/word/2010/wordprocessingDrawing" xmlns:wp="http://schemas.openxmlformats.org/drawingml/2006/wordprocessingDrawing" xmlns:w10="urn:schemas-microsoft-com:office:word" xmlns:w="http://schemas.openxmlformats.org/wordprocessingml/2006/main" xmlns:w14="http://schemas.microsoft.com/office/word/2010/wordml" xmlns:w15="http://schemas.microsoft.com/office/word/2012/wordml" xmlns:w16cex="http://schemas.microsoft.com/office/word/2018/wordml/cex" xmlns:w16cid="http://schemas.microsoft.com/office/word/2016/wordml/cid" xmlns:w16="http://schemas.microsoft.com/office/word/2018/wordml" xmlns:w16du="http://schemas.microsoft.com/office/word/2023/wordml/word16du" xmlns:w16sdtdh="http://schemas.microsoft.com/office/word/2020/wordml/sdtdatahash" xmlns:w16se="http://schemas.microsoft.com/office/word/2015/wordml/symex" xmlns:wpg="http://schemas.microsoft.com/office/word/2010/wordprocessingGroup" xmlns:wpi="http://schemas.microsoft.com/office/word/2010/wordprocessingInk" xmlns:wne="http://schemas.microsoft.com/office/word/2006/wordml" xmlns:wps="http://schemas.microsoft.com/office/word/2010/wordprocessingShape" mc:Ignorable="w14 w15 w16se w16cid w16 w16cex w16sdtdh wp14">
+<w:ftr xmlns:wpc="http://schemas.microsoft.com/office/word/2010/wordprocessingCanvas" xmlns:cx="http://schemas.microsoft.com/office/drawing/2014/chartex" xmlns:cx1="http://schemas.microsoft.com/office/drawing/2015/9/8/chartex" xmlns:cx2="http://schemas.microsoft.com/office/drawing/2015/10/21/chartex" xmlns:cx3="http://schemas.microsoft.com/office/drawing/2016/5/9/chartex" xmlns:cx4="http://schemas.microsoft.com/office/drawing/2016/5/10/chartex" xmlns:cx5="http://schemas.microsoft.com/office/drawing/2016/5/11/chartex" xmlns:cx6="http://schemas.microsoft.com/office/drawing/2016/5/12/chartex" xmlns:cx7="http://schemas.microsoft.com/office/drawing/2016/5/13/chartex" xmlns:cx8="http://schemas.microsoft.com/office/drawing/2016/5/14/chartex" xmlns:mc="http://schemas.openxmlformats.org/markup-compatibility/2006" xmlns:aink="http://schemas.microsoft.com/office/drawing/2016/ink" xmlns:am3d="http://schemas.microsoft.com/office/drawing/2017/model3d" xmlns:o="urn:schemas-microsoft-com:office:office" xmlns:oel="http://schemas.microsoft.com/office/2019/extlst" xmlns:r="http://schemas.openxmlformats.org/officeDocument/2006/relationships" xmlns:m="http://schemas.openxmlformats.org/officeDocument/2006/math" xmlns:v="urn:schemas-microsoft-com:vml" xmlns:wp14="http://schemas.microsoft.com/office/word/2010/wordprocessingDrawing" xmlns:wp="http://schemas.openxmlformats.org/drawingml/2006/wordprocessingDrawing" xmlns:w10="urn:schemas-microsoft-com:office:word" xmlns:w="http://schemas.openxmlformats.org/wordprocessingml/2006/main" xmlns:w14="http://schemas.microsoft.com/office/word/2010/wordml" xmlns:w15="http://schemas.microsoft.com/office/word/2012/wordml" xmlns:w16cex="http://schemas.microsoft.com/office/word/2018/wordml/cex" xmlns:w16cid="http://schemas.microsoft.com/office/word/2016/wordml/cid" xmlns:w16="http://schemas.microsoft.com/office/word/2018/wordml" xmlns:w16sdtdh="http://schemas.microsoft.com/office/word/2020/wordml/sdtdatahash" xmlns:w16se="http://schemas.microsoft.com/office/word/2015/wordml/symex" xmlns:wpg="http://schemas.microsoft.com/office/word/2010/wordprocessingGroup" xmlns:wpi="http://schemas.microsoft.com/office/word/2010/wordprocessingInk" xmlns:wne="http://schemas.microsoft.com/office/word/2006/wordml" xmlns:wps="http://schemas.microsoft.com/office/word/2010/wordprocessingShape" mc:Ignorable="w14 w15 w16se w16cid w16 w16cex w16sdtdh wp14">
   <w:p>
     <w:pPr>
       <w:pStyle w:val="Footer"/>
@@ -2953,7 +2958,7 @@
 </file>
 
 <file path=word/footnotes.xml><?xml version="1.0" encoding="utf-8"?>
-<w:footnotes xmlns:wpc="http://schemas.microsoft.com/office/word/2010/wordprocessingCanvas" xmlns:cx="http://schemas.microsoft.com/office/drawing/2014/chartex" xmlns:cx1="http://schemas.microsoft.com/office/drawing/2015/9/8/chartex" xmlns:cx2="http://schemas.microsoft.com/office/drawing/2015/10/21/chartex" xmlns:cx3="http://schemas.microsoft.com/office/drawing/2016/5/9/chartex" xmlns:cx4="http://schemas.microsoft.com/office/drawing/2016/5/10/chartex" xmlns:cx5="http://schemas.microsoft.com/office/drawing/2016/5/11/chartex" xmlns:cx6="http://schemas.microsoft.com/office/drawing/2016/5/12/chartex" xmlns:cx7="http://schemas.microsoft.com/office/drawing/2016/5/13/chartex" xmlns:cx8="http://schemas.microsoft.com/office/drawing/2016/5/14/chartex" xmlns:mc="http://schemas.openxmlformats.org/markup-compatibility/2006" xmlns:aink="http://schemas.microsoft.com/office/drawing/2016/ink" xmlns:am3d="http://schemas.microsoft.com/office/drawing/2017/model3d" xmlns:o="urn:schemas-microsoft-com:office:office" xmlns:oel="http://schemas.microsoft.com/office/2019/extlst" xmlns:r="http://schemas.openxmlformats.org/officeDocument/2006/relationships" xmlns:m="http://schemas.openxmlformats.org/officeDocument/2006/math" xmlns:v="urn:schemas-microsoft-com:vml" xmlns:wp14="http://schemas.microsoft.com/office/word/2010/wordprocessingDrawing" xmlns:wp="http://schemas.openxmlformats.org/drawingml/2006/wordprocessingDrawing" xmlns:w10="urn:schemas-microsoft-com:office:word" xmlns:w="http://schemas.openxmlformats.org/wordprocessingml/2006/main" xmlns:w14="http://schemas.microsoft.com/office/word/2010/wordml" xmlns:w15="http://schemas.microsoft.com/office/word/2012/wordml" xmlns:w16cex="http://schemas.microsoft.com/office/word/2018/wordml/cex" xmlns:w16cid="http://schemas.microsoft.com/office/word/2016/wordml/cid" xmlns:w16="http://schemas.microsoft.com/office/word/2018/wordml" xmlns:w16du="http://schemas.microsoft.com/office/word/2023/wordml/word16du" xmlns:w16sdtdh="http://schemas.microsoft.com/office/word/2020/wordml/sdtdatahash" xmlns:w16se="http://schemas.microsoft.com/office/word/2015/wordml/symex" xmlns:wpg="http://schemas.microsoft.com/office/word/2010/wordprocessingGroup" xmlns:wpi="http://schemas.microsoft.com/office/word/2010/wordprocessingInk" xmlns:wne="http://schemas.microsoft.com/office/word/2006/wordml" xmlns:wps="http://schemas.microsoft.com/office/word/2010/wordprocessingShape" mc:Ignorable="w14 w15 w16se w16cid w16 w16cex w16sdtdh wp14">
+<w:footnotes xmlns:wpc="http://schemas.microsoft.com/office/word/2010/wordprocessingCanvas" xmlns:cx="http://schemas.microsoft.com/office/drawing/2014/chartex" xmlns:cx1="http://schemas.microsoft.com/office/drawing/2015/9/8/chartex" xmlns:cx2="http://schemas.microsoft.com/office/drawing/2015/10/21/chartex" xmlns:cx3="http://schemas.microsoft.com/office/drawing/2016/5/9/chartex" xmlns:cx4="http://schemas.microsoft.com/office/drawing/2016/5/10/chartex" xmlns:cx5="http://schemas.microsoft.com/office/drawing/2016/5/11/chartex" xmlns:cx6="http://schemas.microsoft.com/office/drawing/2016/5/12/chartex" xmlns:cx7="http://schemas.microsoft.com/office/drawing/2016/5/13/chartex" xmlns:cx8="http://schemas.microsoft.com/office/drawing/2016/5/14/chartex" xmlns:mc="http://schemas.openxmlformats.org/markup-compatibility/2006" xmlns:aink="http://schemas.microsoft.com/office/drawing/2016/ink" xmlns:am3d="http://schemas.microsoft.com/office/drawing/2017/model3d" xmlns:o="urn:schemas-microsoft-com:office:office" xmlns:oel="http://schemas.microsoft.com/office/2019/extlst" xmlns:r="http://schemas.openxmlformats.org/officeDocument/2006/relationships" xmlns:m="http://schemas.openxmlformats.org/officeDocument/2006/math" xmlns:v="urn:schemas-microsoft-com:vml" xmlns:wp14="http://schemas.microsoft.com/office/word/2010/wordprocessingDrawing" xmlns:wp="http://schemas.openxmlformats.org/drawingml/2006/wordprocessingDrawing" xmlns:w10="urn:schemas-microsoft-com:office:word" xmlns:w="http://schemas.openxmlformats.org/wordprocessingml/2006/main" xmlns:w14="http://schemas.microsoft.com/office/word/2010/wordml" xmlns:w15="http://schemas.microsoft.com/office/word/2012/wordml" xmlns:w16cex="http://schemas.microsoft.com/office/word/2018/wordml/cex" xmlns:w16cid="http://schemas.microsoft.com/office/word/2016/wordml/cid" xmlns:w16="http://schemas.microsoft.com/office/word/2018/wordml" xmlns:w16sdtdh="http://schemas.microsoft.com/office/word/2020/wordml/sdtdatahash" xmlns:w16se="http://schemas.microsoft.com/office/word/2015/wordml/symex" xmlns:wpg="http://schemas.microsoft.com/office/word/2010/wordprocessingGroup" xmlns:wpi="http://schemas.microsoft.com/office/word/2010/wordprocessingInk" xmlns:wne="http://schemas.microsoft.com/office/word/2006/wordml" xmlns:wps="http://schemas.microsoft.com/office/word/2010/wordprocessingShape" mc:Ignorable="w14 w15 w16se w16cid w16 w16cex w16sdtdh wp14">
   <w:footnote w:type="separator" w:id="-1">
     <w:p>
       <w:pPr>
@@ -2978,7 +2983,7 @@
 </file>
 
 <file path=word/header1.xml><?xml version="1.0" encoding="utf-8"?>
-<w:hdr xmlns:wpc="http://schemas.microsoft.com/office/word/2010/wordprocessingCanvas" xmlns:cx="http://schemas.microsoft.com/office/drawing/2014/chartex" xmlns:cx1="http://schemas.microsoft.com/office/drawing/2015/9/8/chartex" xmlns:cx2="http://schemas.microsoft.com/office/drawing/2015/10/21/chartex" xmlns:cx3="http://schemas.microsoft.com/office/drawing/2016/5/9/chartex" xmlns:cx4="http://schemas.microsoft.com/office/drawing/2016/5/10/chartex" xmlns:cx5="http://schemas.microsoft.com/office/drawing/2016/5/11/chartex" xmlns:cx6="http://schemas.microsoft.com/office/drawing/2016/5/12/chartex" xmlns:cx7="http://schemas.microsoft.com/office/drawing/2016/5/13/chartex" xmlns:cx8="http://schemas.microsoft.com/office/drawing/2016/5/14/chartex" xmlns:mc="http://schemas.openxmlformats.org/markup-compatibility/2006" xmlns:aink="http://schemas.microsoft.com/office/drawing/2016/ink" xmlns:am3d="http://schemas.microsoft.com/office/drawing/2017/model3d" xmlns:o="urn:schemas-microsoft-com:office:office" xmlns:oel="http://schemas.microsoft.com/office/2019/extlst" xmlns:r="http://schemas.openxmlformats.org/officeDocument/2006/relationships" xmlns:m="http://schemas.openxmlformats.org/officeDocument/2006/math" xmlns:v="urn:schemas-microsoft-com:vml" xmlns:wp14="http://schemas.microsoft.com/office/word/2010/wordprocessingDrawing" xmlns:wp="http://schemas.openxmlformats.org/drawingml/2006/wordprocessingDrawing" xmlns:w10="urn:schemas-microsoft-com:office:word" xmlns:w="http://schemas.openxmlformats.org/wordprocessingml/2006/main" xmlns:w14="http://schemas.microsoft.com/office/word/2010/wordml" xmlns:w15="http://schemas.microsoft.com/office/word/2012/wordml" xmlns:w16cex="http://schemas.microsoft.com/office/word/2018/wordml/cex" xmlns:w16cid="http://schemas.microsoft.com/office/word/2016/wordml/cid" xmlns:w16="http://schemas.microsoft.com/office/word/2018/wordml" xmlns:w16du="http://schemas.microsoft.com/office/word/2023/wordml/word16du" xmlns:w16sdtdh="http://schemas.microsoft.com/office/word/2020/wordml/sdtdatahash" xmlns:w16se="http://schemas.microsoft.com/office/word/2015/wordml/symex" xmlns:wpg="http://schemas.microsoft.com/office/word/2010/wordprocessingGroup" xmlns:wpi="http://schemas.microsoft.com/office/word/2010/wordprocessingInk" xmlns:wne="http://schemas.microsoft.com/office/word/2006/wordml" xmlns:wps="http://schemas.microsoft.com/office/word/2010/wordprocessingShape" mc:Ignorable="w14 w15 w16se w16cid w16 w16cex w16sdtdh wp14">
+<w:hdr xmlns:wpc="http://schemas.microsoft.com/office/word/2010/wordprocessingCanvas" xmlns:cx="http://schemas.microsoft.com/office/drawing/2014/chartex" xmlns:cx1="http://schemas.microsoft.com/office/drawing/2015/9/8/chartex" xmlns:cx2="http://schemas.microsoft.com/office/drawing/2015/10/21/chartex" xmlns:cx3="http://schemas.microsoft.com/office/drawing/2016/5/9/chartex" xmlns:cx4="http://schemas.microsoft.com/office/drawing/2016/5/10/chartex" xmlns:cx5="http://schemas.microsoft.com/office/drawing/2016/5/11/chartex" xmlns:cx6="http://schemas.microsoft.com/office/drawing/2016/5/12/chartex" xmlns:cx7="http://schemas.microsoft.com/office/drawing/2016/5/13/chartex" xmlns:cx8="http://schemas.microsoft.com/office/drawing/2016/5/14/chartex" xmlns:mc="http://schemas.openxmlformats.org/markup-compatibility/2006" xmlns:aink="http://schemas.microsoft.com/office/drawing/2016/ink" xmlns:am3d="http://schemas.microsoft.com/office/drawing/2017/model3d" xmlns:o="urn:schemas-microsoft-com:office:office" xmlns:oel="http://schemas.microsoft.com/office/2019/extlst" xmlns:r="http://schemas.openxmlformats.org/officeDocument/2006/relationships" xmlns:m="http://schemas.openxmlformats.org/officeDocument/2006/math" xmlns:v="urn:schemas-microsoft-com:vml" xmlns:wp14="http://schemas.microsoft.com/office/word/2010/wordprocessingDrawing" xmlns:wp="http://schemas.openxmlformats.org/drawingml/2006/wordprocessingDrawing" xmlns:w10="urn:schemas-microsoft-com:office:word" xmlns:w="http://schemas.openxmlformats.org/wordprocessingml/2006/main" xmlns:w14="http://schemas.microsoft.com/office/word/2010/wordml" xmlns:w15="http://schemas.microsoft.com/office/word/2012/wordml" xmlns:w16cex="http://schemas.microsoft.com/office/word/2018/wordml/cex" xmlns:w16cid="http://schemas.microsoft.com/office/word/2016/wordml/cid" xmlns:w16="http://schemas.microsoft.com/office/word/2018/wordml" xmlns:w16sdtdh="http://schemas.microsoft.com/office/word/2020/wordml/sdtdatahash" xmlns:w16se="http://schemas.microsoft.com/office/word/2015/wordml/symex" xmlns:wpg="http://schemas.microsoft.com/office/word/2010/wordprocessingGroup" xmlns:wpi="http://schemas.microsoft.com/office/word/2010/wordprocessingInk" xmlns:wne="http://schemas.microsoft.com/office/word/2006/wordml" xmlns:wps="http://schemas.microsoft.com/office/word/2010/wordprocessingShape" mc:Ignorable="w14 w15 w16se w16cid w16 w16cex w16sdtdh wp14">
   <w:p>
     <w:pPr>
       <w:pStyle w:val="Header"/>
@@ -2998,7 +3003,7 @@
 </file>
 
 <file path=word/numbering.xml><?xml version="1.0" encoding="utf-8"?>
-<w:numbering xmlns:wpc="http://schemas.microsoft.com/office/word/2010/wordprocessingCanvas" xmlns:cx="http://schemas.microsoft.com/office/drawing/2014/chartex" xmlns:cx1="http://schemas.microsoft.com/office/drawing/2015/9/8/chartex" xmlns:cx2="http://schemas.microsoft.com/office/drawing/2015/10/21/chartex" xmlns:cx3="http://schemas.microsoft.com/office/drawing/2016/5/9/chartex" xmlns:cx4="http://schemas.microsoft.com/office/drawing/2016/5/10/chartex" xmlns:cx5="http://schemas.microsoft.com/office/drawing/2016/5/11/chartex" xmlns:cx6="http://schemas.microsoft.com/office/drawing/2016/5/12/chartex" xmlns:cx7="http://schemas.microsoft.com/office/drawing/2016/5/13/chartex" xmlns:cx8="http://schemas.microsoft.com/office/drawing/2016/5/14/chartex" xmlns:mc="http://schemas.openxmlformats.org/markup-compatibility/2006" xmlns:aink="http://schemas.microsoft.com/office/drawing/2016/ink" xmlns:am3d="http://schemas.microsoft.com/office/drawing/2017/model3d" xmlns:o="urn:schemas-microsoft-com:office:office" xmlns:oel="http://schemas.microsoft.com/office/2019/extlst" xmlns:r="http://schemas.openxmlformats.org/officeDocument/2006/relationships" xmlns:m="http://schemas.openxmlformats.org/officeDocument/2006/math" xmlns:v="urn:schemas-microsoft-com:vml" xmlns:wp14="http://schemas.microsoft.com/office/word/2010/wordprocessingDrawing" xmlns:wp="http://schemas.openxmlformats.org/drawingml/2006/wordprocessingDrawing" xmlns:w10="urn:schemas-microsoft-com:office:word" xmlns:w="http://schemas.openxmlformats.org/wordprocessingml/2006/main" xmlns:w14="http://schemas.microsoft.com/office/word/2010/wordml" xmlns:w15="http://schemas.microsoft.com/office/word/2012/wordml" xmlns:w16cex="http://schemas.microsoft.com/office/word/2018/wordml/cex" xmlns:w16cid="http://schemas.microsoft.com/office/word/2016/wordml/cid" xmlns:w16="http://schemas.microsoft.com/office/word/2018/wordml" xmlns:w16du="http://schemas.microsoft.com/office/word/2023/wordml/word16du" xmlns:w16sdtdh="http://schemas.microsoft.com/office/word/2020/wordml/sdtdatahash" xmlns:w16se="http://schemas.microsoft.com/office/word/2015/wordml/symex" xmlns:wpg="http://schemas.microsoft.com/office/word/2010/wordprocessingGroup" xmlns:wpi="http://schemas.microsoft.com/office/word/2010/wordprocessingInk" xmlns:wne="http://schemas.microsoft.com/office/word/2006/wordml" xmlns:wps="http://schemas.microsoft.com/office/word/2010/wordprocessingShape" mc:Ignorable="w14 w15 w16se w16cid w16 w16cex w16sdtdh wp14">
+<w:numbering xmlns:wpc="http://schemas.microsoft.com/office/word/2010/wordprocessingCanvas" xmlns:cx="http://schemas.microsoft.com/office/drawing/2014/chartex" xmlns:cx1="http://schemas.microsoft.com/office/drawing/2015/9/8/chartex" xmlns:cx2="http://schemas.microsoft.com/office/drawing/2015/10/21/chartex" xmlns:cx3="http://schemas.microsoft.com/office/drawing/2016/5/9/chartex" xmlns:cx4="http://schemas.microsoft.com/office/drawing/2016/5/10/chartex" xmlns:cx5="http://schemas.microsoft.com/office/drawing/2016/5/11/chartex" xmlns:cx6="http://schemas.microsoft.com/office/drawing/2016/5/12/chartex" xmlns:cx7="http://schemas.microsoft.com/office/drawing/2016/5/13/chartex" xmlns:cx8="http://schemas.microsoft.com/office/drawing/2016/5/14/chartex" xmlns:mc="http://schemas.openxmlformats.org/markup-compatibility/2006" xmlns:aink="http://schemas.microsoft.com/office/drawing/2016/ink" xmlns:am3d="http://schemas.microsoft.com/office/drawing/2017/model3d" xmlns:o="urn:schemas-microsoft-com:office:office" xmlns:oel="http://schemas.microsoft.com/office/2019/extlst" xmlns:r="http://schemas.openxmlformats.org/officeDocument/2006/relationships" xmlns:m="http://schemas.openxmlformats.org/officeDocument/2006/math" xmlns:v="urn:schemas-microsoft-com:vml" xmlns:wp14="http://schemas.microsoft.com/office/word/2010/wordprocessingDrawing" xmlns:wp="http://schemas.openxmlformats.org/drawingml/2006/wordprocessingDrawing" xmlns:w10="urn:schemas-microsoft-com:office:word" xmlns:w="http://schemas.openxmlformats.org/wordprocessingml/2006/main" xmlns:w14="http://schemas.microsoft.com/office/word/2010/wordml" xmlns:w15="http://schemas.microsoft.com/office/word/2012/wordml" xmlns:w16cex="http://schemas.microsoft.com/office/word/2018/wordml/cex" xmlns:w16cid="http://schemas.microsoft.com/office/word/2016/wordml/cid" xmlns:w16="http://schemas.microsoft.com/office/word/2018/wordml" xmlns:w16sdtdh="http://schemas.microsoft.com/office/word/2020/wordml/sdtdatahash" xmlns:w16se="http://schemas.microsoft.com/office/word/2015/wordml/symex" xmlns:wpg="http://schemas.microsoft.com/office/word/2010/wordprocessingGroup" xmlns:wpi="http://schemas.microsoft.com/office/word/2010/wordprocessingInk" xmlns:wne="http://schemas.microsoft.com/office/word/2006/wordml" xmlns:wps="http://schemas.microsoft.com/office/word/2010/wordprocessingShape" mc:Ignorable="w14 w15 w16se w16cid w16 w16cex w16sdtdh wp14">
   <w:abstractNum w:abstractNumId="0" w15:restartNumberingAfterBreak="0">
     <w:nsid w:val="23C73C0E"/>
     <w:multiLevelType w:val="hybridMultilevel"/>

--- a/A-Level Computer Science Practical Programming Project.docx
+++ b/A-Level Computer Science Practical Programming Project.docx
@@ -1937,12 +1937,25 @@
       </w:sdtContent>
     </w:sdt>
     <w:p/>
+    <w:p/>
+    <w:p/>
+    <w:p/>
+    <w:p/>
+    <w:p/>
+    <w:p/>
+    <w:p/>
+    <w:p/>
+    <w:p/>
+    <w:p/>
+    <w:p/>
+    <w:p/>
     <w:p>
       <w:pPr>
         <w:pStyle w:val="Heading1"/>
       </w:pPr>
       <w:bookmarkStart w:id="0" w:name="_Toc137033106"/>
       <w:r>
+        <w:lastRenderedPageBreak/>
         <w:t>Analysis</w:t>
       </w:r>
       <w:bookmarkEnd w:id="0"/>
@@ -1967,13 +1980,13 @@
         <w:rPr>
           <w:noProof/>
         </w:rPr>
-        <w:t xml:space="preserve">I would like to create a (web) app that controls a Database of suppliers for a company. </w:t>
+        <w:t>I would like to create a</w:t>
       </w:r>
       <w:r>
         <w:rPr>
           <w:noProof/>
         </w:rPr>
-        <w:t>It should be intuitive and easy to use for a variety of users.</w:t>
+        <w:t xml:space="preserve"> windows app that gives a piano chord then listens for the chord to be played, then automatically gives a new chord.</w:t>
       </w:r>
     </w:p>
     <w:p>
@@ -1988,7 +2001,10 @@
     </w:p>
     <w:p>
       <w:r>
-        <w:t>The solution is applicable for computational methods for many reasons. The solution will contain a database which will need to store thousands of entries and be sorted and modified extremely fast. This is simply not feasible in any way other than by computer, or else one would be dealing with a massive stack of paper, which is not very inefficient. In addition to this, it is much easier to get analytics and statistics from the computer database than the filing cabinet.</w:t>
+        <w:t xml:space="preserve">The solution is applicable for computational methods for many reasons. </w:t>
+      </w:r>
+      <w:r>
+        <w:t>Firstly, the process of listening for a sound and comparing it to a known sound or note can be done quite easily by inputting a section of sound and doing a Fourier transform to convert the wave to a list of frequencies present. I can then discard all the frequencies whose volumes are below a certain threshold, and then convert the remaining frequencies to notes. The computer can automatically display a new chord if the correct notes are detected, whilst keeping track of all the previous chords played and how quickly, to train the user to play the chords much quicker.</w:t>
       </w:r>
     </w:p>
     <w:p>
@@ -2016,7 +2032,7 @@
         </w:numPr>
       </w:pPr>
       <w:r>
-        <w:t>Database</w:t>
+        <w:t>Microphone/Listener/Note Identifier</w:t>
       </w:r>
     </w:p>
     <w:p>
@@ -2040,7 +2056,7 @@
         </w:numPr>
       </w:pPr>
       <w:r>
-        <w:t>Web Host</w:t>
+        <w:t>Game – question storage and tracker</w:t>
       </w:r>
     </w:p>
     <w:p>
@@ -2051,11 +2067,13 @@
         <w:t>, modular</w:t>
       </w:r>
       <w:r>
-        <w:t xml:space="preserve"> and </w:t>
-      </w:r>
-      <w:r>
-        <w:lastRenderedPageBreak/>
-        <w:t>works on many devices. I should also be able to employ abstraction in these three areas, so that when developing the UI, I do not need to code the database directly, I only need to interface with it.</w:t>
+        <w:t xml:space="preserve"> and works on many devices. I should also be able to employ abstraction in these three areas, so that when developing the UI, I do not need to code the </w:t>
+      </w:r>
+      <w:r>
+        <w:t>game</w:t>
+      </w:r>
+      <w:r>
+        <w:t xml:space="preserve"> directly, I only need to interface with it.</w:t>
       </w:r>
       <w:r>
         <w:t xml:space="preserve"> Furthermore, it will make the project easier to debug because I will be able to </w:t>
@@ -2079,7 +2097,7 @@
         <w:spacing w:line="256" w:lineRule="auto"/>
       </w:pPr>
       <w:r>
-        <w:t>Load the database in a web app.</w:t>
+        <w:t>Listen for a sound.</w:t>
       </w:r>
     </w:p>
     <w:p>
@@ -2092,7 +2110,7 @@
         <w:spacing w:line="256" w:lineRule="auto"/>
       </w:pPr>
       <w:r>
-        <w:t>Allow the user to interface with the database.</w:t>
+        <w:t>Convert the sound from a sine wave to a frequency chart by Fourier transform.</w:t>
       </w:r>
     </w:p>
     <w:p>
@@ -2105,196 +2123,60 @@
         <w:spacing w:line="256" w:lineRule="auto"/>
       </w:pPr>
       <w:r>
-        <w:t>Change the database to fit with what the user changed.</w:t>
+        <w:t>Scan the frequencies found to compare against expected frequencies of notes.</w:t>
       </w:r>
     </w:p>
     <w:p>
-      <w:pPr>
-        <w:pStyle w:val="ListParagraph"/>
-        <w:numPr>
-          <w:ilvl w:val="0"/>
-          <w:numId w:val="5"/>
-        </w:numPr>
-        <w:spacing w:line="256" w:lineRule="auto"/>
-      </w:pPr>
-      <w:r>
-        <w:t>Reload the database.</w:t>
+      <w:r>
+        <w:t xml:space="preserve">This is how </w:t>
+      </w:r>
+      <w:r>
+        <w:t>the computer will detect chords that the user will play.</w:t>
       </w:r>
     </w:p>
     <w:p>
-      <w:r>
-        <w:t>This is an example of how the user will interact with the solution. With the help of SQL, this can be done quickly with no interference with the user.</w:t>
+      <w:pPr>
+        <w:pStyle w:val="Heading3"/>
+      </w:pPr>
+      <w:r>
+        <w:t>Divide and Conquer</w:t>
       </w:r>
     </w:p>
     <w:p>
-      <w:pPr>
-        <w:pStyle w:val="Heading3"/>
-      </w:pPr>
-      <w:r>
-        <w:t>Divide and Conquer</w:t>
+      <w:r>
+        <w:t>Solving the above decomposed problems together seems technically challenging. To be able to write my solution to the problem efficiently and easily, I will need to conquer each of the decomposed problems separately. I will even divide these components into smaller algorithms and subprograms that seem more manageable on their own.</w:t>
       </w:r>
     </w:p>
     <w:p>
-      <w:r>
-        <w:t>Solving the above decomposed problems together seems technically challenging. To be able to write my solution to the problem efficiently and easily, I will need to conquer each of the decomposed problems separately. I will even divide these components into smaller algorithms and subprograms that seem more manageable on their own.</w:t>
+      <w:pPr>
+        <w:pStyle w:val="Heading3"/>
+      </w:pPr>
+      <w:r>
+        <w:t>Abstraction</w:t>
       </w:r>
     </w:p>
     <w:p>
-      <w:pPr>
-        <w:pStyle w:val="Heading3"/>
-      </w:pPr>
-      <w:r>
-        <w:t>Abstraction</w:t>
+      <w:r>
+        <w:t xml:space="preserve">Each part of the solution will be abstracted from the others. At the top, there will be the UI, and what the user sees. Then, underneath that there will be the game, which will load new chords and keep track of the user’s competency of the chords. Underneath the game, there will be two components: the file system and loading, because it would be a good idea to store the chords in secondary storage so that the user can save their progress. Also, there will be the note identifier, </w:t>
+      </w:r>
+      <w:r>
+        <w:lastRenderedPageBreak/>
+        <w:t>which takes in frequencies and compares it to notes then outputs any notes that it hears. There will be one more component underneath that which listens and converts the sine wave to frequencies.</w:t>
       </w:r>
     </w:p>
     <w:p>
       <w:r>
-        <w:t>The database contains a huge amount of data, which is not all relevant to the user. The solution’s primary purpose is to be able to abstract this data so that inly the useful things are shown at any one time. These useful things do change though, so it is imperative that the database be dynamic and changing to the user’s needs. One way I can do this is by a search/sort system where the user must type in the subject that they are looking for and the database shows them the contents that are related to it.</w:t>
+        <w:t>Here is an abstraction tree of that:</w:t>
       </w:r>
     </w:p>
     <w:p>
       <w:r>
-        <w:t xml:space="preserve">Furthermore, the user does not need to see the actual processes that involve searching the database. To make the solution more intuitive to a non-programmer, there must be a GUI on top of the database which acts to let the user interact with the database, without the user knowing all the SQL to be able to interface with it directly. Therefore, there should be buttons which are clearly labelled to represent the lines of SQL. For example, the button for </w:t>
-      </w:r>
-      <w:r>
         <w:rPr>
-          <w:noProof/>
+          <w:b/>
+          <w:bCs/>
         </w:rPr>
-        <w:t>“SELECT * FROM Suppliers.Companies WHERE Product = ‘Electronic’ ORDER BY name;” could be a drop-down box that allows you to select product types to view.</w:t>
-      </w:r>
-    </w:p>
-    <w:p>
-      <w:pPr>
-        <w:pStyle w:val="Heading3"/>
-      </w:pPr>
-      <w:r>
-        <w:t>Database Logic</w:t>
-      </w:r>
-    </w:p>
-    <w:p>
-      <w:pPr>
-        <w:rPr>
-          <w:noProof/>
-        </w:rPr>
-      </w:pPr>
-      <w:r>
-        <w:rPr>
-          <w:noProof/>
-        </w:rPr>
-        <w:t xml:space="preserve">The database must be </w:t>
-      </w:r>
-      <w:r>
-        <w:rPr>
-          <w:noProof/>
-        </w:rPr>
-        <w:t>efficient because it will store thousands of suppliers, and each must be able to be edited, added removed and changed. This can be done with SQL.</w:t>
-      </w:r>
-      <w:r>
-        <w:rPr>
-          <w:noProof/>
-        </w:rPr>
-        <w:t xml:space="preserve"> For example, I can use statements like “SELECT * FROM Suppliers.Companies WHERE Product = ‘Electronic’ ORDER BY name;” to find all of the companies who supply electronic products.</w:t>
-      </w:r>
-    </w:p>
-    <w:p>
-      <w:pPr>
-        <w:pStyle w:val="Heading3"/>
-        <w:rPr>
-          <w:noProof/>
-        </w:rPr>
-      </w:pPr>
-      <w:r>
-        <w:rPr>
-          <w:noProof/>
-        </w:rPr>
-        <w:t xml:space="preserve">UI and Statistics </w:t>
-      </w:r>
-    </w:p>
-    <w:p>
-      <w:pPr>
-        <w:rPr>
-          <w:noProof/>
-        </w:rPr>
-      </w:pPr>
-      <w:r>
-        <w:rPr>
-          <w:noProof/>
-        </w:rPr>
-        <w:t xml:space="preserve">I might also add graphs to show the </w:t>
-      </w:r>
-      <w:r>
-        <w:rPr>
-          <w:noProof/>
-        </w:rPr>
-        <w:t xml:space="preserve">statistics of the database. </w:t>
-      </w:r>
-      <w:r>
-        <w:rPr>
-          <w:noProof/>
-        </w:rPr>
-        <w:t>These require computational algorithms.</w:t>
-      </w:r>
-      <w:r>
-        <w:rPr>
-          <w:noProof/>
-        </w:rPr>
-        <w:t xml:space="preserve"> For example, I will need to find the mean, standard deviation, etc. I will need an algrothim that plots a curve on a graph so that I can give analysis of the database that is visual and easier to understand at a glance.</w:t>
-      </w:r>
-      <w:r>
-        <w:rPr>
-          <w:noProof/>
-        </w:rPr>
-        <w:t xml:space="preserve"> </w:t>
-      </w:r>
-    </w:p>
-    <w:p>
-      <w:pPr>
-        <w:rPr>
-          <w:noProof/>
-        </w:rPr>
-      </w:pPr>
-    </w:p>
-    <w:p>
-      <w:pPr>
-        <w:rPr>
-          <w:noProof/>
-        </w:rPr>
-      </w:pPr>
-    </w:p>
-    <w:p>
-      <w:pPr>
-        <w:pStyle w:val="Heading3"/>
-        <w:rPr>
-          <w:noProof/>
-        </w:rPr>
-      </w:pPr>
-      <w:r>
-        <w:rPr>
-          <w:noProof/>
-        </w:rPr>
-        <w:lastRenderedPageBreak/>
-        <w:t>Version Controls Alorithms</w:t>
-      </w:r>
-    </w:p>
-    <w:p>
-      <w:pPr>
-        <w:rPr>
-          <w:noProof/>
-        </w:rPr>
-      </w:pPr>
-      <w:r>
-        <w:rPr>
-          <w:noProof/>
-        </w:rPr>
-        <w:t>Another extension possiblity is Verson Control. There could be a graph of how the database has cahnged over time. changed over time is needed, I would need an algorithm to collect the data over the recent time. I could also create an algorithm which logs all the changes so that a manager can look and see who made any changes that might not have been good. There should then also be the option to go back to previous versions of the database, so that if a large mistake is made, it can be rolled back to a different version of the database.</w:t>
-      </w:r>
-    </w:p>
-    <w:p>
-      <w:pPr>
-        <w:rPr>
-          <w:noProof/>
-        </w:rPr>
-      </w:pPr>
+        <w:t>INSERT VISUALISATION</w:t>
+      </w:r>
     </w:p>
     <w:p>
       <w:pPr>
@@ -2597,11 +2479,6 @@
     </w:p>
     <w:p>
       <w:r>
-        <w:t>WEB BROWSER – CHROME ETC.</w:t>
-      </w:r>
-    </w:p>
-    <w:p>
-      <w:r>
         <w:rPr>
           <w:noProof/>
         </w:rPr>
@@ -2662,7 +2539,6 @@
         <w:rPr>
           <w:noProof/>
         </w:rPr>
-        <w:lastRenderedPageBreak/>
         <w:drawing>
           <wp:inline distT="0" distB="0" distL="0" distR="0" wp14:anchorId="2828A6DE" wp14:editId="3A964D2B">
             <wp:extent cx="3124636" cy="447737"/>
@@ -4651,23 +4527,6 @@
 </file>
 
 <file path=customXml/item3.xml><?xml version="1.0" encoding="utf-8"?>
-<p:properties xmlns:p="http://schemas.microsoft.com/office/2006/metadata/properties" xmlns:xsi="http://www.w3.org/2001/XMLSchema-instance" xmlns:pc="http://schemas.microsoft.com/office/infopath/2007/PartnerControls">
-  <documentManagement>
-    <_activity xmlns="cd8873aa-f4c7-47e3-90f8-cead8dfea2e1" xsi:nil="true"/>
-  </documentManagement>
-</p:properties>
-</file>
-
-<file path=customXml/item4.xml><?xml version="1.0" encoding="utf-8"?>
-<?mso-contentType ?>
-<FormTemplates xmlns="http://schemas.microsoft.com/sharepoint/v3/contenttype/forms">
-  <Display>DocumentLibraryForm</Display>
-  <Edit>DocumentLibraryForm</Edit>
-  <New>DocumentLibraryForm</New>
-</FormTemplates>
-</file>
-
-<file path=customXml/item5.xml><?xml version="1.0" encoding="utf-8"?>
 <ct:contentTypeSchema xmlns:ct="http://schemas.microsoft.com/office/2006/metadata/contentType" xmlns:ma="http://schemas.microsoft.com/office/2006/metadata/properties/metaAttributes" ct:_="" ma:_="" ma:contentTypeName="Document" ma:contentTypeID="0x010100CF2BEC23712FBA4AA9D57A8396C9A970" ma:contentTypeVersion="14" ma:contentTypeDescription="Create a new document." ma:contentTypeScope="" ma:versionID="8c4a79f7e10b5a4800e70d7029bdf939">
   <xsd:schema xmlns:xsd="http://www.w3.org/2001/XMLSchema" xmlns:xs="http://www.w3.org/2001/XMLSchema" xmlns:p="http://schemas.microsoft.com/office/2006/metadata/properties" xmlns:ns3="cd8873aa-f4c7-47e3-90f8-cead8dfea2e1" xmlns:ns4="daf00e7f-80c6-458c-98d2-8d5373358a35" targetNamespace="http://schemas.microsoft.com/office/2006/metadata/properties" ma:root="true" ma:fieldsID="97f72e8bbd6fe5a82b79a534ca52851b" ns3:_="" ns4:_="">
     <xsd:import namespace="cd8873aa-f4c7-47e3-90f8-cead8dfea2e1"/>
@@ -4896,6 +4755,23 @@
 </ct:contentTypeSchema>
 </file>
 
+<file path=customXml/item4.xml><?xml version="1.0" encoding="utf-8"?>
+<?mso-contentType ?>
+<FormTemplates xmlns="http://schemas.microsoft.com/sharepoint/v3/contenttype/forms">
+  <Display>DocumentLibraryForm</Display>
+  <Edit>DocumentLibraryForm</Edit>
+  <New>DocumentLibraryForm</New>
+</FormTemplates>
+</file>
+
+<file path=customXml/item5.xml><?xml version="1.0" encoding="utf-8"?>
+<p:properties xmlns:p="http://schemas.microsoft.com/office/2006/metadata/properties" xmlns:xsi="http://www.w3.org/2001/XMLSchema-instance" xmlns:pc="http://schemas.microsoft.com/office/infopath/2007/PartnerControls">
+  <documentManagement>
+    <_activity xmlns="cd8873aa-f4c7-47e3-90f8-cead8dfea2e1" xsi:nil="true"/>
+  </documentManagement>
+</p:properties>
+</file>
+
 <file path=customXml/itemProps1.xml><?xml version="1.0" encoding="utf-8"?>
 <ds:datastoreItem xmlns:ds="http://schemas.openxmlformats.org/officeDocument/2006/customXml" ds:itemID="{55AF091B-3C7A-41E3-B477-F2FDAA23CFDA}">
   <ds:schemaRefs>
@@ -4913,24 +4789,6 @@
 </file>
 
 <file path=customXml/itemProps3.xml><?xml version="1.0" encoding="utf-8"?>
-<ds:datastoreItem xmlns:ds="http://schemas.openxmlformats.org/officeDocument/2006/customXml" ds:itemID="{E5A3E11B-9DD7-45F6-AC8A-411BACE0F826}">
-  <ds:schemaRefs>
-    <ds:schemaRef ds:uri="http://schemas.microsoft.com/office/2006/metadata/properties"/>
-    <ds:schemaRef ds:uri="http://schemas.microsoft.com/office/infopath/2007/PartnerControls"/>
-    <ds:schemaRef ds:uri="cd8873aa-f4c7-47e3-90f8-cead8dfea2e1"/>
-  </ds:schemaRefs>
-</ds:datastoreItem>
-</file>
-
-<file path=customXml/itemProps4.xml><?xml version="1.0" encoding="utf-8"?>
-<ds:datastoreItem xmlns:ds="http://schemas.openxmlformats.org/officeDocument/2006/customXml" ds:itemID="{3EDF04F1-045F-49CA-A1FC-9ACCCE3AAA91}">
-  <ds:schemaRefs>
-    <ds:schemaRef ds:uri="http://schemas.microsoft.com/sharepoint/v3/contenttype/forms"/>
-  </ds:schemaRefs>
-</ds:datastoreItem>
-</file>
-
-<file path=customXml/itemProps5.xml><?xml version="1.0" encoding="utf-8"?>
 <ds:datastoreItem xmlns:ds="http://schemas.openxmlformats.org/officeDocument/2006/customXml" ds:itemID="{C3B4BC34-ABB7-4555-B81B-F06A8D33F70D}">
   <ds:schemaRefs>
     <ds:schemaRef ds:uri="http://schemas.microsoft.com/office/2006/metadata/contentType"/>
@@ -4947,4 +4805,22 @@
     <ds:schemaRef ds:uri="http://schemas.microsoft.com/internal/obd"/>
   </ds:schemaRefs>
 </ds:datastoreItem>
+</file>
+
+<file path=customXml/itemProps4.xml><?xml version="1.0" encoding="utf-8"?>
+<ds:datastoreItem xmlns:ds="http://schemas.openxmlformats.org/officeDocument/2006/customXml" ds:itemID="{3EDF04F1-045F-49CA-A1FC-9ACCCE3AAA91}">
+  <ds:schemaRefs>
+    <ds:schemaRef ds:uri="http://schemas.microsoft.com/sharepoint/v3/contenttype/forms"/>
+  </ds:schemaRefs>
+</ds:datastoreItem>
+</file>
+
+<file path=customXml/itemProps5.xml><?xml version="1.0" encoding="utf-8"?>
+<ds:datastoreItem xmlns:ds="http://schemas.openxmlformats.org/officeDocument/2006/customXml" ds:itemID="{E5A3E11B-9DD7-45F6-AC8A-411BACE0F826}">
+  <ds:schemaRefs>
+    <ds:schemaRef ds:uri="http://schemas.microsoft.com/office/2006/metadata/properties"/>
+    <ds:schemaRef ds:uri="http://schemas.microsoft.com/office/infopath/2007/PartnerControls"/>
+    <ds:schemaRef ds:uri="cd8873aa-f4c7-47e3-90f8-cead8dfea2e1"/>
+  </ds:schemaRefs>
+</ds:datastoreItem>
 </file>
--- a/A-Level Computer Science Practical Programming Project.docx
+++ b/A-Level Computer Science Practical Programming Project.docx
@@ -1991,6 +1991,19 @@
     </w:p>
     <w:p>
       <w:pPr>
+        <w:rPr>
+          <w:noProof/>
+        </w:rPr>
+      </w:pPr>
+      <w:r>
+        <w:rPr>
+          <w:noProof/>
+        </w:rPr>
+        <w:t>Further Problem Identification</w:t>
+      </w:r>
+    </w:p>
+    <w:p>
+      <w:pPr>
         <w:pStyle w:val="Heading2"/>
       </w:pPr>
       <w:bookmarkStart w:id="2" w:name="_Toc137033108"/>
@@ -2166,16 +2179,52 @@
     </w:p>
     <w:p>
       <w:r>
-        <w:t>Here is an abstraction tree of that:</w:t>
+        <w:t xml:space="preserve">Here is </w:t>
+      </w:r>
+      <w:r>
+        <w:t>a visualisation</w:t>
+      </w:r>
+      <w:r>
+        <w:t xml:space="preserve"> of that:</w:t>
       </w:r>
     </w:p>
     <w:p>
       <w:r>
-        <w:rPr>
-          <w:b/>
-          <w:bCs/>
-        </w:rPr>
-        <w:t>INSERT VISUALISATION</w:t>
+        <w:drawing>
+          <wp:inline distT="0" distB="0" distL="0" distR="0" wp14:anchorId="66533481" wp14:editId="21121806">
+            <wp:extent cx="5210902" cy="4801270"/>
+            <wp:effectExtent l="0" t="0" r="8890" b="0"/>
+            <wp:docPr id="454611002" name="Picture 1" descr="A diagram of a computer&#10;&#10;Description automatically generated"/>
+            <wp:cNvGraphicFramePr>
+              <a:graphicFrameLocks xmlns:a="http://schemas.openxmlformats.org/drawingml/2006/main" noChangeAspect="1"/>
+            </wp:cNvGraphicFramePr>
+            <a:graphic xmlns:a="http://schemas.openxmlformats.org/drawingml/2006/main">
+              <a:graphicData uri="http://schemas.openxmlformats.org/drawingml/2006/picture">
+                <pic:pic xmlns:pic="http://schemas.openxmlformats.org/drawingml/2006/picture">
+                  <pic:nvPicPr>
+                    <pic:cNvPr id="454611002" name="Picture 1" descr="A diagram of a computer&#10;&#10;Description automatically generated"/>
+                    <pic:cNvPicPr/>
+                  </pic:nvPicPr>
+                  <pic:blipFill>
+                    <a:blip r:embed="rId14"/>
+                    <a:stretch>
+                      <a:fillRect/>
+                    </a:stretch>
+                  </pic:blipFill>
+                  <pic:spPr>
+                    <a:xfrm>
+                      <a:off x="0" y="0"/>
+                      <a:ext cx="5210902" cy="4801270"/>
+                    </a:xfrm>
+                    <a:prstGeom prst="rect">
+                      <a:avLst/>
+                    </a:prstGeom>
+                  </pic:spPr>
+                </pic:pic>
+              </a:graphicData>
+            </a:graphic>
+          </wp:inline>
+        </w:drawing>
       </w:r>
     </w:p>
     <w:p>
@@ -2204,7 +2253,7 @@
                     <pic:cNvPicPr/>
                   </pic:nvPicPr>
                   <pic:blipFill rotWithShape="1">
-                    <a:blip r:embed="rId14"/>
+                    <a:blip r:embed="rId15"/>
                     <a:srcRect l="4615"/>
                     <a:stretch/>
                   </pic:blipFill>
@@ -2250,7 +2299,7 @@
     </w:p>
     <w:p>
       <w:r>
-        <w:t>RAPITA</w:t>
+        <w:t>Ian Broster – piano player</w:t>
       </w:r>
     </w:p>
     <w:p>
@@ -2274,7 +2323,7 @@
                     <pic:cNvPicPr/>
                   </pic:nvPicPr>
                   <pic:blipFill>
-                    <a:blip r:embed="rId15"/>
+                    <a:blip r:embed="rId16"/>
                     <a:stretch>
                       <a:fillRect/>
                     </a:stretch>
@@ -2307,6 +2356,7 @@
         <w:rPr>
           <w:noProof/>
         </w:rPr>
+        <w:lastRenderedPageBreak/>
         <w:t>Research</w:t>
       </w:r>
       <w:bookmarkEnd w:id="4"/>
@@ -2332,7 +2382,7 @@
                     <pic:cNvPicPr/>
                   </pic:nvPicPr>
                   <pic:blipFill>
-                    <a:blip r:embed="rId16"/>
+                    <a:blip r:embed="rId17"/>
                     <a:stretch>
                       <a:fillRect/>
                     </a:stretch>
@@ -2388,7 +2438,7 @@
                     <pic:cNvPicPr/>
                   </pic:nvPicPr>
                   <pic:blipFill>
-                    <a:blip r:embed="rId17"/>
+                    <a:blip r:embed="rId18"/>
                     <a:stretch>
                       <a:fillRect/>
                     </a:stretch>
@@ -2446,7 +2496,7 @@
                     <pic:cNvPicPr/>
                   </pic:nvPicPr>
                   <pic:blipFill>
-                    <a:blip r:embed="rId18"/>
+                    <a:blip r:embed="rId19"/>
                     <a:stretch>
                       <a:fillRect/>
                     </a:stretch>
@@ -2498,7 +2548,7 @@
                     <pic:cNvPicPr/>
                   </pic:nvPicPr>
                   <pic:blipFill>
-                    <a:blip r:embed="rId19"/>
+                    <a:blip r:embed="rId20"/>
                     <a:stretch>
                       <a:fillRect/>
                     </a:stretch>
@@ -2555,7 +2605,7 @@
                     <pic:cNvPicPr/>
                   </pic:nvPicPr>
                   <pic:blipFill>
-                    <a:blip r:embed="rId20"/>
+                    <a:blip r:embed="rId21"/>
                     <a:stretch>
                       <a:fillRect/>
                     </a:stretch>
@@ -2775,8 +2825,8 @@
       <w:bookmarkEnd w:id="12"/>
     </w:p>
     <w:sectPr>
-      <w:headerReference w:type="default" r:id="rId21"/>
-      <w:footerReference w:type="default" r:id="rId22"/>
+      <w:headerReference w:type="default" r:id="rId22"/>
+      <w:footerReference w:type="default" r:id="rId23"/>
       <w:pgSz w:w="11906" w:h="16838"/>
       <w:pgMar w:top="1440" w:right="1440" w:bottom="1440" w:left="1440" w:header="708" w:footer="708" w:gutter="0"/>
       <w:pgNumType w:start="0"/>
@@ -4523,10 +4573,23 @@
 </file>
 
 <file path=customXml/item2.xml><?xml version="1.0" encoding="utf-8"?>
-<b:Sources xmlns:b="http://schemas.openxmlformats.org/officeDocument/2006/bibliography" xmlns="http://schemas.openxmlformats.org/officeDocument/2006/bibliography" SelectedStyle="\APASixthEditionOfficeOnline.xsl" StyleName="APA" Version="6"/>
+<p:properties xmlns:p="http://schemas.microsoft.com/office/2006/metadata/properties" xmlns:xsi="http://www.w3.org/2001/XMLSchema-instance" xmlns:pc="http://schemas.microsoft.com/office/infopath/2007/PartnerControls">
+  <documentManagement>
+    <_activity xmlns="cd8873aa-f4c7-47e3-90f8-cead8dfea2e1" xsi:nil="true"/>
+  </documentManagement>
+</p:properties>
 </file>
 
 <file path=customXml/item3.xml><?xml version="1.0" encoding="utf-8"?>
+<?mso-contentType ?>
+<FormTemplates xmlns="http://schemas.microsoft.com/sharepoint/v3/contenttype/forms">
+  <Display>DocumentLibraryForm</Display>
+  <Edit>DocumentLibraryForm</Edit>
+  <New>DocumentLibraryForm</New>
+</FormTemplates>
+</file>
+
+<file path=customXml/item4.xml><?xml version="1.0" encoding="utf-8"?>
 <ct:contentTypeSchema xmlns:ct="http://schemas.microsoft.com/office/2006/metadata/contentType" xmlns:ma="http://schemas.microsoft.com/office/2006/metadata/properties/metaAttributes" ct:_="" ma:_="" ma:contentTypeName="Document" ma:contentTypeID="0x010100CF2BEC23712FBA4AA9D57A8396C9A970" ma:contentTypeVersion="14" ma:contentTypeDescription="Create a new document." ma:contentTypeScope="" ma:versionID="8c4a79f7e10b5a4800e70d7029bdf939">
   <xsd:schema xmlns:xsd="http://www.w3.org/2001/XMLSchema" xmlns:xs="http://www.w3.org/2001/XMLSchema" xmlns:p="http://schemas.microsoft.com/office/2006/metadata/properties" xmlns:ns3="cd8873aa-f4c7-47e3-90f8-cead8dfea2e1" xmlns:ns4="daf00e7f-80c6-458c-98d2-8d5373358a35" targetNamespace="http://schemas.microsoft.com/office/2006/metadata/properties" ma:root="true" ma:fieldsID="97f72e8bbd6fe5a82b79a534ca52851b" ns3:_="" ns4:_="">
     <xsd:import namespace="cd8873aa-f4c7-47e3-90f8-cead8dfea2e1"/>
@@ -4755,21 +4818,8 @@
 </ct:contentTypeSchema>
 </file>
 
-<file path=customXml/item4.xml><?xml version="1.0" encoding="utf-8"?>
-<?mso-contentType ?>
-<FormTemplates xmlns="http://schemas.microsoft.com/sharepoint/v3/contenttype/forms">
-  <Display>DocumentLibraryForm</Display>
-  <Edit>DocumentLibraryForm</Edit>
-  <New>DocumentLibraryForm</New>
-</FormTemplates>
-</file>
-
 <file path=customXml/item5.xml><?xml version="1.0" encoding="utf-8"?>
-<p:properties xmlns:p="http://schemas.microsoft.com/office/2006/metadata/properties" xmlns:xsi="http://www.w3.org/2001/XMLSchema-instance" xmlns:pc="http://schemas.microsoft.com/office/infopath/2007/PartnerControls">
-  <documentManagement>
-    <_activity xmlns="cd8873aa-f4c7-47e3-90f8-cead8dfea2e1" xsi:nil="true"/>
-  </documentManagement>
-</p:properties>
+<b:Sources xmlns:b="http://schemas.openxmlformats.org/officeDocument/2006/bibliography" xmlns="http://schemas.openxmlformats.org/officeDocument/2006/bibliography" SelectedStyle="\APASixthEditionOfficeOnline.xsl" StyleName="APA" Version="6"/>
 </file>
 
 <file path=customXml/itemProps1.xml><?xml version="1.0" encoding="utf-8"?>
@@ -4781,14 +4831,24 @@
 </file>
 
 <file path=customXml/itemProps2.xml><?xml version="1.0" encoding="utf-8"?>
-<ds:datastoreItem xmlns:ds="http://schemas.openxmlformats.org/officeDocument/2006/customXml" ds:itemID="{19C253B9-0532-4D5D-8261-B199859B155F}">
+<ds:datastoreItem xmlns:ds="http://schemas.openxmlformats.org/officeDocument/2006/customXml" ds:itemID="{E5A3E11B-9DD7-45F6-AC8A-411BACE0F826}">
   <ds:schemaRefs>
-    <ds:schemaRef ds:uri="http://schemas.openxmlformats.org/officeDocument/2006/bibliography"/>
+    <ds:schemaRef ds:uri="http://schemas.microsoft.com/office/2006/metadata/properties"/>
+    <ds:schemaRef ds:uri="http://schemas.microsoft.com/office/infopath/2007/PartnerControls"/>
+    <ds:schemaRef ds:uri="cd8873aa-f4c7-47e3-90f8-cead8dfea2e1"/>
   </ds:schemaRefs>
 </ds:datastoreItem>
 </file>
 
 <file path=customXml/itemProps3.xml><?xml version="1.0" encoding="utf-8"?>
+<ds:datastoreItem xmlns:ds="http://schemas.openxmlformats.org/officeDocument/2006/customXml" ds:itemID="{3EDF04F1-045F-49CA-A1FC-9ACCCE3AAA91}">
+  <ds:schemaRefs>
+    <ds:schemaRef ds:uri="http://schemas.microsoft.com/sharepoint/v3/contenttype/forms"/>
+  </ds:schemaRefs>
+</ds:datastoreItem>
+</file>
+
+<file path=customXml/itemProps4.xml><?xml version="1.0" encoding="utf-8"?>
 <ds:datastoreItem xmlns:ds="http://schemas.openxmlformats.org/officeDocument/2006/customXml" ds:itemID="{C3B4BC34-ABB7-4555-B81B-F06A8D33F70D}">
   <ds:schemaRefs>
     <ds:schemaRef ds:uri="http://schemas.microsoft.com/office/2006/metadata/contentType"/>
@@ -4807,20 +4867,10 @@
 </ds:datastoreItem>
 </file>
 
-<file path=customXml/itemProps4.xml><?xml version="1.0" encoding="utf-8"?>
-<ds:datastoreItem xmlns:ds="http://schemas.openxmlformats.org/officeDocument/2006/customXml" ds:itemID="{3EDF04F1-045F-49CA-A1FC-9ACCCE3AAA91}">
+<file path=customXml/itemProps5.xml><?xml version="1.0" encoding="utf-8"?>
+<ds:datastoreItem xmlns:ds="http://schemas.openxmlformats.org/officeDocument/2006/customXml" ds:itemID="{19C253B9-0532-4D5D-8261-B199859B155F}">
   <ds:schemaRefs>
-    <ds:schemaRef ds:uri="http://schemas.microsoft.com/sharepoint/v3/contenttype/forms"/>
-  </ds:schemaRefs>
-</ds:datastoreItem>
-</file>
-
-<file path=customXml/itemProps5.xml><?xml version="1.0" encoding="utf-8"?>
-<ds:datastoreItem xmlns:ds="http://schemas.openxmlformats.org/officeDocument/2006/customXml" ds:itemID="{E5A3E11B-9DD7-45F6-AC8A-411BACE0F826}">
-  <ds:schemaRefs>
-    <ds:schemaRef ds:uri="http://schemas.microsoft.com/office/2006/metadata/properties"/>
-    <ds:schemaRef ds:uri="http://schemas.microsoft.com/office/infopath/2007/PartnerControls"/>
-    <ds:schemaRef ds:uri="cd8873aa-f4c7-47e3-90f8-cead8dfea2e1"/>
+    <ds:schemaRef ds:uri="http://schemas.openxmlformats.org/officeDocument/2006/bibliography"/>
   </ds:schemaRefs>
 </ds:datastoreItem>
 </file>
--- a/A-Level Computer Science Practical Programming Project.docx
+++ b/A-Level Computer Science Practical Programming Project.docx
@@ -1991,6 +1991,7 @@
     </w:p>
     <w:p>
       <w:pPr>
+        <w:pStyle w:val="Heading2"/>
         <w:rPr>
           <w:noProof/>
         </w:rPr>
@@ -2002,6 +2003,66 @@
         <w:t>Further Problem Identification</w:t>
       </w:r>
     </w:p>
+    <w:p>
+      <w:r>
+        <w:t>Currently there is not a good app to help you practice playing chords on the piano. It is vital to practice playing chords to become a better player, but it can become boring and repetitive. Therefore, I want to create an app to gamify the experience</w:t>
+      </w:r>
+      <w:r>
+        <w:t xml:space="preserve"> of learning new chords by timing how long it takes you to play the chord. This app could also keep track of what chords you are competent in, and show them less, and what chords you are not competent in playing and show them more. This competency rating can be realised from the time that it takes you to play the chord.</w:t>
+      </w:r>
+    </w:p>
+    <w:p>
+      <w:r>
+        <w:t>To get a more accurate clock, and so the user knows when they’ve played the correct chord, I need to have the app listening to the user and checking if they’re playing the correct notes. Here is the process of the whole solution</w:t>
+      </w:r>
+      <w:r>
+        <w:t>, which will loop until a condition is met</w:t>
+      </w:r>
+      <w:r>
+        <w:t>:</w:t>
+      </w:r>
+    </w:p>
+    <w:p/>
+    <w:p>
+      <w:r>
+        <w:drawing>
+          <wp:inline distT="0" distB="0" distL="0" distR="0" wp14:anchorId="5920299C" wp14:editId="28372CC3">
+            <wp:extent cx="3031672" cy="5305425"/>
+            <wp:effectExtent l="0" t="0" r="0" b="0"/>
+            <wp:docPr id="1212341016" name="Picture 1" descr="A diagram of a flowchart&#10;&#10;Description automatically generated"/>
+            <wp:cNvGraphicFramePr>
+              <a:graphicFrameLocks xmlns:a="http://schemas.openxmlformats.org/drawingml/2006/main" noChangeAspect="1"/>
+            </wp:cNvGraphicFramePr>
+            <a:graphic xmlns:a="http://schemas.openxmlformats.org/drawingml/2006/main">
+              <a:graphicData uri="http://schemas.openxmlformats.org/drawingml/2006/picture">
+                <pic:pic xmlns:pic="http://schemas.openxmlformats.org/drawingml/2006/picture">
+                  <pic:nvPicPr>
+                    <pic:cNvPr id="1212341016" name="Picture 1" descr="A diagram of a flowchart&#10;&#10;Description automatically generated"/>
+                    <pic:cNvPicPr/>
+                  </pic:nvPicPr>
+                  <pic:blipFill>
+                    <a:blip r:embed="rId14"/>
+                    <a:stretch>
+                      <a:fillRect/>
+                    </a:stretch>
+                  </pic:blipFill>
+                  <pic:spPr>
+                    <a:xfrm>
+                      <a:off x="0" y="0"/>
+                      <a:ext cx="3047122" cy="5332462"/>
+                    </a:xfrm>
+                    <a:prstGeom prst="rect">
+                      <a:avLst/>
+                    </a:prstGeom>
+                  </pic:spPr>
+                </pic:pic>
+              </a:graphicData>
+            </a:graphic>
+          </wp:inline>
+        </w:drawing>
+      </w:r>
+    </w:p>
+    <w:p/>
     <w:p>
       <w:pPr>
         <w:pStyle w:val="Heading2"/>
@@ -2170,15 +2231,14 @@
     </w:p>
     <w:p>
       <w:r>
-        <w:t xml:space="preserve">Each part of the solution will be abstracted from the others. At the top, there will be the UI, and what the user sees. Then, underneath that there will be the game, which will load new chords and keep track of the user’s competency of the chords. Underneath the game, there will be two components: the file system and loading, because it would be a good idea to store the chords in secondary storage so that the user can save their progress. Also, there will be the note identifier, </w:t>
-      </w:r>
+        <w:t>Each part of the solution will be abstracted from the others. At the top, there will be the UI, and what the user sees. Then, underneath that there will be the game, which will load new chords and keep track of the user’s competency of the chords. Underneath the game, there will be two components: the file system and loading, because it would be a good idea to store the chords in secondary storage so that the user can save their progress. Also, there will be the note identifier, which takes in frequencies and compares it to notes then outputs any notes that it hears. There will be one more component underneath that which listens and converts the sine wave to frequencies.</w:t>
+      </w:r>
+    </w:p>
+    <w:p/>
+    <w:p/>
+    <w:p>
       <w:r>
         <w:lastRenderedPageBreak/>
-        <w:t>which takes in frequencies and compares it to notes then outputs any notes that it hears. There will be one more component underneath that which listens and converts the sine wave to frequencies.</w:t>
-      </w:r>
-    </w:p>
-    <w:p>
-      <w:r>
         <w:t xml:space="preserve">Here is </w:t>
       </w:r>
       <w:r>
@@ -2206,7 +2266,7 @@
                     <pic:cNvPicPr/>
                   </pic:nvPicPr>
                   <pic:blipFill>
-                    <a:blip r:embed="rId14"/>
+                    <a:blip r:embed="rId15"/>
                     <a:stretch>
                       <a:fillRect/>
                     </a:stretch>
@@ -2253,7 +2313,7 @@
                     <pic:cNvPicPr/>
                   </pic:nvPicPr>
                   <pic:blipFill rotWithShape="1">
-                    <a:blip r:embed="rId15"/>
+                    <a:blip r:embed="rId16"/>
                     <a:srcRect l="4615"/>
                     <a:stretch/>
                   </pic:blipFill>
@@ -2323,7 +2383,7 @@
                     <pic:cNvPicPr/>
                   </pic:nvPicPr>
                   <pic:blipFill>
-                    <a:blip r:embed="rId16"/>
+                    <a:blip r:embed="rId17"/>
                     <a:stretch>
                       <a:fillRect/>
                     </a:stretch>
@@ -2356,7 +2416,6 @@
         <w:rPr>
           <w:noProof/>
         </w:rPr>
-        <w:lastRenderedPageBreak/>
         <w:t>Research</w:t>
       </w:r>
       <w:bookmarkEnd w:id="4"/>
@@ -2382,7 +2441,7 @@
                     <pic:cNvPicPr/>
                   </pic:nvPicPr>
                   <pic:blipFill>
-                    <a:blip r:embed="rId17"/>
+                    <a:blip r:embed="rId18"/>
                     <a:stretch>
                       <a:fillRect/>
                     </a:stretch>
@@ -2409,6 +2468,7 @@
       </w:pPr>
       <w:bookmarkStart w:id="5" w:name="_Toc137033111"/>
       <w:r>
+        <w:lastRenderedPageBreak/>
         <w:t>Essential features</w:t>
       </w:r>
       <w:bookmarkEnd w:id="5"/>
@@ -2438,7 +2498,7 @@
                     <pic:cNvPicPr/>
                   </pic:nvPicPr>
                   <pic:blipFill>
-                    <a:blip r:embed="rId18"/>
+                    <a:blip r:embed="rId19"/>
                     <a:stretch>
                       <a:fillRect/>
                     </a:stretch>
@@ -2496,7 +2556,7 @@
                     <pic:cNvPicPr/>
                   </pic:nvPicPr>
                   <pic:blipFill>
-                    <a:blip r:embed="rId19"/>
+                    <a:blip r:embed="rId20"/>
                     <a:stretch>
                       <a:fillRect/>
                     </a:stretch>
@@ -2548,7 +2608,7 @@
                     <pic:cNvPicPr/>
                   </pic:nvPicPr>
                   <pic:blipFill>
-                    <a:blip r:embed="rId20"/>
+                    <a:blip r:embed="rId21"/>
                     <a:stretch>
                       <a:fillRect/>
                     </a:stretch>
@@ -2605,7 +2665,7 @@
                     <pic:cNvPicPr/>
                   </pic:nvPicPr>
                   <pic:blipFill>
-                    <a:blip r:embed="rId21"/>
+                    <a:blip r:embed="rId22"/>
                     <a:stretch>
                       <a:fillRect/>
                     </a:stretch>
@@ -2825,8 +2885,8 @@
       <w:bookmarkEnd w:id="12"/>
     </w:p>
     <w:sectPr>
-      <w:headerReference w:type="default" r:id="rId22"/>
-      <w:footerReference w:type="default" r:id="rId23"/>
+      <w:headerReference w:type="default" r:id="rId23"/>
+      <w:footerReference w:type="default" r:id="rId24"/>
       <w:pgSz w:w="11906" w:h="16838"/>
       <w:pgMar w:top="1440" w:right="1440" w:bottom="1440" w:left="1440" w:header="708" w:footer="708" w:gutter="0"/>
       <w:pgNumType w:start="0"/>
@@ -2931,6 +2991,118 @@
 <file path=word/numbering.xml><?xml version="1.0" encoding="utf-8"?>
 <w:numbering xmlns:wpc="http://schemas.microsoft.com/office/word/2010/wordprocessingCanvas" xmlns:cx="http://schemas.microsoft.com/office/drawing/2014/chartex" xmlns:cx1="http://schemas.microsoft.com/office/drawing/2015/9/8/chartex" xmlns:cx2="http://schemas.microsoft.com/office/drawing/2015/10/21/chartex" xmlns:cx3="http://schemas.microsoft.com/office/drawing/2016/5/9/chartex" xmlns:cx4="http://schemas.microsoft.com/office/drawing/2016/5/10/chartex" xmlns:cx5="http://schemas.microsoft.com/office/drawing/2016/5/11/chartex" xmlns:cx6="http://schemas.microsoft.com/office/drawing/2016/5/12/chartex" xmlns:cx7="http://schemas.microsoft.com/office/drawing/2016/5/13/chartex" xmlns:cx8="http://schemas.microsoft.com/office/drawing/2016/5/14/chartex" xmlns:mc="http://schemas.openxmlformats.org/markup-compatibility/2006" xmlns:aink="http://schemas.microsoft.com/office/drawing/2016/ink" xmlns:am3d="http://schemas.microsoft.com/office/drawing/2017/model3d" xmlns:o="urn:schemas-microsoft-com:office:office" xmlns:oel="http://schemas.microsoft.com/office/2019/extlst" xmlns:r="http://schemas.openxmlformats.org/officeDocument/2006/relationships" xmlns:m="http://schemas.openxmlformats.org/officeDocument/2006/math" xmlns:v="urn:schemas-microsoft-com:vml" xmlns:wp14="http://schemas.microsoft.com/office/word/2010/wordprocessingDrawing" xmlns:wp="http://schemas.openxmlformats.org/drawingml/2006/wordprocessingDrawing" xmlns:w10="urn:schemas-microsoft-com:office:word" xmlns:w="http://schemas.openxmlformats.org/wordprocessingml/2006/main" xmlns:w14="http://schemas.microsoft.com/office/word/2010/wordml" xmlns:w15="http://schemas.microsoft.com/office/word/2012/wordml" xmlns:w16cex="http://schemas.microsoft.com/office/word/2018/wordml/cex" xmlns:w16cid="http://schemas.microsoft.com/office/word/2016/wordml/cid" xmlns:w16="http://schemas.microsoft.com/office/word/2018/wordml" xmlns:w16sdtdh="http://schemas.microsoft.com/office/word/2020/wordml/sdtdatahash" xmlns:w16se="http://schemas.microsoft.com/office/word/2015/wordml/symex" xmlns:wpg="http://schemas.microsoft.com/office/word/2010/wordprocessingGroup" xmlns:wpi="http://schemas.microsoft.com/office/word/2010/wordprocessingInk" xmlns:wne="http://schemas.microsoft.com/office/word/2006/wordml" xmlns:wps="http://schemas.microsoft.com/office/word/2010/wordprocessingShape" mc:Ignorable="w14 w15 w16se w16cid w16 w16cex w16sdtdh wp14">
   <w:abstractNum w:abstractNumId="0" w15:restartNumberingAfterBreak="0">
+    <w:nsid w:val="035756F9"/>
+    <w:multiLevelType w:val="hybridMultilevel"/>
+    <w:tmpl w:val="1EDC3A82"/>
+    <w:lvl w:ilvl="0" w:tplc="03762790">
+      <w:numFmt w:val="bullet"/>
+      <w:lvlText w:val="-"/>
+      <w:lvlJc w:val="left"/>
+      <w:pPr>
+        <w:ind w:left="720" w:hanging="360"/>
+      </w:pPr>
+      <w:rPr>
+        <w:rFonts w:ascii="Calibri" w:eastAsiaTheme="minorHAnsi" w:hAnsi="Calibri" w:cs="Calibri" w:hint="default"/>
+      </w:rPr>
+    </w:lvl>
+    <w:lvl w:ilvl="1" w:tplc="08090003" w:tentative="1">
+      <w:start w:val="1"/>
+      <w:numFmt w:val="bullet"/>
+      <w:lvlText w:val="o"/>
+      <w:lvlJc w:val="left"/>
+      <w:pPr>
+        <w:ind w:left="1440" w:hanging="360"/>
+      </w:pPr>
+      <w:rPr>
+        <w:rFonts w:ascii="Courier New" w:hAnsi="Courier New" w:cs="Courier New" w:hint="default"/>
+      </w:rPr>
+    </w:lvl>
+    <w:lvl w:ilvl="2" w:tplc="08090005" w:tentative="1">
+      <w:start w:val="1"/>
+      <w:numFmt w:val="bullet"/>
+      <w:lvlText w:val=""/>
+      <w:lvlJc w:val="left"/>
+      <w:pPr>
+        <w:ind w:left="2160" w:hanging="360"/>
+      </w:pPr>
+      <w:rPr>
+        <w:rFonts w:ascii="Wingdings" w:hAnsi="Wingdings" w:hint="default"/>
+      </w:rPr>
+    </w:lvl>
+    <w:lvl w:ilvl="3" w:tplc="08090001" w:tentative="1">
+      <w:start w:val="1"/>
+      <w:numFmt w:val="bullet"/>
+      <w:lvlText w:val=""/>
+      <w:lvlJc w:val="left"/>
+      <w:pPr>
+        <w:ind w:left="2880" w:hanging="360"/>
+      </w:pPr>
+      <w:rPr>
+        <w:rFonts w:ascii="Symbol" w:hAnsi="Symbol" w:hint="default"/>
+      </w:rPr>
+    </w:lvl>
+    <w:lvl w:ilvl="4" w:tplc="08090003" w:tentative="1">
+      <w:start w:val="1"/>
+      <w:numFmt w:val="bullet"/>
+      <w:lvlText w:val="o"/>
+      <w:lvlJc w:val="left"/>
+      <w:pPr>
+        <w:ind w:left="3600" w:hanging="360"/>
+      </w:pPr>
+      <w:rPr>
+        <w:rFonts w:ascii="Courier New" w:hAnsi="Courier New" w:cs="Courier New" w:hint="default"/>
+      </w:rPr>
+    </w:lvl>
+    <w:lvl w:ilvl="5" w:tplc="08090005" w:tentative="1">
+      <w:start w:val="1"/>
+      <w:numFmt w:val="bullet"/>
+      <w:lvlText w:val=""/>
+      <w:lvlJc w:val="left"/>
+      <w:pPr>
+        <w:ind w:left="4320" w:hanging="360"/>
+      </w:pPr>
+      <w:rPr>
+        <w:rFonts w:ascii="Wingdings" w:hAnsi="Wingdings" w:hint="default"/>
+      </w:rPr>
+    </w:lvl>
+    <w:lvl w:ilvl="6" w:tplc="08090001" w:tentative="1">
+      <w:start w:val="1"/>
+      <w:numFmt w:val="bullet"/>
+      <w:lvlText w:val=""/>
+      <w:lvlJc w:val="left"/>
+      <w:pPr>
+        <w:ind w:left="5040" w:hanging="360"/>
+      </w:pPr>
+      <w:rPr>
+        <w:rFonts w:ascii="Symbol" w:hAnsi="Symbol" w:hint="default"/>
+      </w:rPr>
+    </w:lvl>
+    <w:lvl w:ilvl="7" w:tplc="08090003" w:tentative="1">
+      <w:start w:val="1"/>
+      <w:numFmt w:val="bullet"/>
+      <w:lvlText w:val="o"/>
+      <w:lvlJc w:val="left"/>
+      <w:pPr>
+        <w:ind w:left="5760" w:hanging="360"/>
+      </w:pPr>
+      <w:rPr>
+        <w:rFonts w:ascii="Courier New" w:hAnsi="Courier New" w:cs="Courier New" w:hint="default"/>
+      </w:rPr>
+    </w:lvl>
+    <w:lvl w:ilvl="8" w:tplc="08090005" w:tentative="1">
+      <w:start w:val="1"/>
+      <w:numFmt w:val="bullet"/>
+      <w:lvlText w:val=""/>
+      <w:lvlJc w:val="left"/>
+      <w:pPr>
+        <w:ind w:left="6480" w:hanging="360"/>
+      </w:pPr>
+      <w:rPr>
+        <w:rFonts w:ascii="Wingdings" w:hAnsi="Wingdings" w:hint="default"/>
+      </w:rPr>
+    </w:lvl>
+  </w:abstractNum>
+  <w:abstractNum w:abstractNumId="1" w15:restartNumberingAfterBreak="0">
     <w:nsid w:val="23C73C0E"/>
     <w:multiLevelType w:val="hybridMultilevel"/>
     <w:tmpl w:val="31887E72"/>
@@ -3016,7 +3188,7 @@
       </w:pPr>
     </w:lvl>
   </w:abstractNum>
-  <w:abstractNum w:abstractNumId="1" w15:restartNumberingAfterBreak="0">
+  <w:abstractNum w:abstractNumId="2" w15:restartNumberingAfterBreak="0">
     <w:nsid w:val="439F5D08"/>
     <w:multiLevelType w:val="hybridMultilevel"/>
     <w:tmpl w:val="A3684834"/>
@@ -3129,7 +3301,7 @@
       </w:rPr>
     </w:lvl>
   </w:abstractNum>
-  <w:abstractNum w:abstractNumId="2" w15:restartNumberingAfterBreak="0">
+  <w:abstractNum w:abstractNumId="3" w15:restartNumberingAfterBreak="0">
     <w:nsid w:val="461B4669"/>
     <w:multiLevelType w:val="hybridMultilevel"/>
     <w:tmpl w:val="D610E2D6"/>
@@ -3241,7 +3413,7 @@
       </w:rPr>
     </w:lvl>
   </w:abstractNum>
-  <w:abstractNum w:abstractNumId="3" w15:restartNumberingAfterBreak="0">
+  <w:abstractNum w:abstractNumId="4" w15:restartNumberingAfterBreak="0">
     <w:nsid w:val="58382763"/>
     <w:multiLevelType w:val="hybridMultilevel"/>
     <w:tmpl w:val="BB54238E"/>
@@ -3353,7 +3525,119 @@
       </w:rPr>
     </w:lvl>
   </w:abstractNum>
-  <w:abstractNum w:abstractNumId="4" w15:restartNumberingAfterBreak="0">
+  <w:abstractNum w:abstractNumId="5" w15:restartNumberingAfterBreak="0">
+    <w:nsid w:val="5E4415CF"/>
+    <w:multiLevelType w:val="hybridMultilevel"/>
+    <w:tmpl w:val="D0F24FEE"/>
+    <w:lvl w:ilvl="0" w:tplc="03762790">
+      <w:numFmt w:val="bullet"/>
+      <w:lvlText w:val="-"/>
+      <w:lvlJc w:val="left"/>
+      <w:pPr>
+        <w:ind w:left="720" w:hanging="360"/>
+      </w:pPr>
+      <w:rPr>
+        <w:rFonts w:ascii="Calibri" w:eastAsiaTheme="minorHAnsi" w:hAnsi="Calibri" w:cs="Calibri" w:hint="default"/>
+      </w:rPr>
+    </w:lvl>
+    <w:lvl w:ilvl="1" w:tplc="08090003" w:tentative="1">
+      <w:start w:val="1"/>
+      <w:numFmt w:val="bullet"/>
+      <w:lvlText w:val="o"/>
+      <w:lvlJc w:val="left"/>
+      <w:pPr>
+        <w:ind w:left="1440" w:hanging="360"/>
+      </w:pPr>
+      <w:rPr>
+        <w:rFonts w:ascii="Courier New" w:hAnsi="Courier New" w:cs="Courier New" w:hint="default"/>
+      </w:rPr>
+    </w:lvl>
+    <w:lvl w:ilvl="2" w:tplc="08090005" w:tentative="1">
+      <w:start w:val="1"/>
+      <w:numFmt w:val="bullet"/>
+      <w:lvlText w:val=""/>
+      <w:lvlJc w:val="left"/>
+      <w:pPr>
+        <w:ind w:left="2160" w:hanging="360"/>
+      </w:pPr>
+      <w:rPr>
+        <w:rFonts w:ascii="Wingdings" w:hAnsi="Wingdings" w:hint="default"/>
+      </w:rPr>
+    </w:lvl>
+    <w:lvl w:ilvl="3" w:tplc="08090001" w:tentative="1">
+      <w:start w:val="1"/>
+      <w:numFmt w:val="bullet"/>
+      <w:lvlText w:val=""/>
+      <w:lvlJc w:val="left"/>
+      <w:pPr>
+        <w:ind w:left="2880" w:hanging="360"/>
+      </w:pPr>
+      <w:rPr>
+        <w:rFonts w:ascii="Symbol" w:hAnsi="Symbol" w:hint="default"/>
+      </w:rPr>
+    </w:lvl>
+    <w:lvl w:ilvl="4" w:tplc="08090003" w:tentative="1">
+      <w:start w:val="1"/>
+      <w:numFmt w:val="bullet"/>
+      <w:lvlText w:val="o"/>
+      <w:lvlJc w:val="left"/>
+      <w:pPr>
+        <w:ind w:left="3600" w:hanging="360"/>
+      </w:pPr>
+      <w:rPr>
+        <w:rFonts w:ascii="Courier New" w:hAnsi="Courier New" w:cs="Courier New" w:hint="default"/>
+      </w:rPr>
+    </w:lvl>
+    <w:lvl w:ilvl="5" w:tplc="08090005" w:tentative="1">
+      <w:start w:val="1"/>
+      <w:numFmt w:val="bullet"/>
+      <w:lvlText w:val=""/>
+      <w:lvlJc w:val="left"/>
+      <w:pPr>
+        <w:ind w:left="4320" w:hanging="360"/>
+      </w:pPr>
+      <w:rPr>
+        <w:rFonts w:ascii="Wingdings" w:hAnsi="Wingdings" w:hint="default"/>
+      </w:rPr>
+    </w:lvl>
+    <w:lvl w:ilvl="6" w:tplc="08090001" w:tentative="1">
+      <w:start w:val="1"/>
+      <w:numFmt w:val="bullet"/>
+      <w:lvlText w:val=""/>
+      <w:lvlJc w:val="left"/>
+      <w:pPr>
+        <w:ind w:left="5040" w:hanging="360"/>
+      </w:pPr>
+      <w:rPr>
+        <w:rFonts w:ascii="Symbol" w:hAnsi="Symbol" w:hint="default"/>
+      </w:rPr>
+    </w:lvl>
+    <w:lvl w:ilvl="7" w:tplc="08090003" w:tentative="1">
+      <w:start w:val="1"/>
+      <w:numFmt w:val="bullet"/>
+      <w:lvlText w:val="o"/>
+      <w:lvlJc w:val="left"/>
+      <w:pPr>
+        <w:ind w:left="5760" w:hanging="360"/>
+      </w:pPr>
+      <w:rPr>
+        <w:rFonts w:ascii="Courier New" w:hAnsi="Courier New" w:cs="Courier New" w:hint="default"/>
+      </w:rPr>
+    </w:lvl>
+    <w:lvl w:ilvl="8" w:tplc="08090005" w:tentative="1">
+      <w:start w:val="1"/>
+      <w:numFmt w:val="bullet"/>
+      <w:lvlText w:val=""/>
+      <w:lvlJc w:val="left"/>
+      <w:pPr>
+        <w:ind w:left="6480" w:hanging="360"/>
+      </w:pPr>
+      <w:rPr>
+        <w:rFonts w:ascii="Wingdings" w:hAnsi="Wingdings" w:hint="default"/>
+      </w:rPr>
+    </w:lvl>
+  </w:abstractNum>
+  <w:abstractNum w:abstractNumId="6" w15:restartNumberingAfterBreak="0">
     <w:nsid w:val="698F6F3F"/>
     <w:multiLevelType w:val="hybridMultilevel"/>
     <w:tmpl w:val="CE565ECE"/>
@@ -3465,20 +3749,133 @@
       </w:rPr>
     </w:lvl>
   </w:abstractNum>
+  <w:abstractNum w:abstractNumId="7" w15:restartNumberingAfterBreak="0">
+    <w:nsid w:val="789C4718"/>
+    <w:multiLevelType w:val="hybridMultilevel"/>
+    <w:tmpl w:val="B1B85D66"/>
+    <w:lvl w:ilvl="0" w:tplc="08090001">
+      <w:start w:val="1"/>
+      <w:numFmt w:val="bullet"/>
+      <w:lvlText w:val=""/>
+      <w:lvlJc w:val="left"/>
+      <w:pPr>
+        <w:ind w:left="720" w:hanging="360"/>
+      </w:pPr>
+      <w:rPr>
+        <w:rFonts w:ascii="Symbol" w:hAnsi="Symbol" w:hint="default"/>
+      </w:rPr>
+    </w:lvl>
+    <w:lvl w:ilvl="1" w:tplc="08090003" w:tentative="1">
+      <w:start w:val="1"/>
+      <w:numFmt w:val="bullet"/>
+      <w:lvlText w:val="o"/>
+      <w:lvlJc w:val="left"/>
+      <w:pPr>
+        <w:ind w:left="1440" w:hanging="360"/>
+      </w:pPr>
+      <w:rPr>
+        <w:rFonts w:ascii="Courier New" w:hAnsi="Courier New" w:cs="Courier New" w:hint="default"/>
+      </w:rPr>
+    </w:lvl>
+    <w:lvl w:ilvl="2" w:tplc="08090005" w:tentative="1">
+      <w:start w:val="1"/>
+      <w:numFmt w:val="bullet"/>
+      <w:lvlText w:val=""/>
+      <w:lvlJc w:val="left"/>
+      <w:pPr>
+        <w:ind w:left="2160" w:hanging="360"/>
+      </w:pPr>
+      <w:rPr>
+        <w:rFonts w:ascii="Wingdings" w:hAnsi="Wingdings" w:hint="default"/>
+      </w:rPr>
+    </w:lvl>
+    <w:lvl w:ilvl="3" w:tplc="08090001" w:tentative="1">
+      <w:start w:val="1"/>
+      <w:numFmt w:val="bullet"/>
+      <w:lvlText w:val=""/>
+      <w:lvlJc w:val="left"/>
+      <w:pPr>
+        <w:ind w:left="2880" w:hanging="360"/>
+      </w:pPr>
+      <w:rPr>
+        <w:rFonts w:ascii="Symbol" w:hAnsi="Symbol" w:hint="default"/>
+      </w:rPr>
+    </w:lvl>
+    <w:lvl w:ilvl="4" w:tplc="08090003" w:tentative="1">
+      <w:start w:val="1"/>
+      <w:numFmt w:val="bullet"/>
+      <w:lvlText w:val="o"/>
+      <w:lvlJc w:val="left"/>
+      <w:pPr>
+        <w:ind w:left="3600" w:hanging="360"/>
+      </w:pPr>
+      <w:rPr>
+        <w:rFonts w:ascii="Courier New" w:hAnsi="Courier New" w:cs="Courier New" w:hint="default"/>
+      </w:rPr>
+    </w:lvl>
+    <w:lvl w:ilvl="5" w:tplc="08090005" w:tentative="1">
+      <w:start w:val="1"/>
+      <w:numFmt w:val="bullet"/>
+      <w:lvlText w:val=""/>
+      <w:lvlJc w:val="left"/>
+      <w:pPr>
+        <w:ind w:left="4320" w:hanging="360"/>
+      </w:pPr>
+      <w:rPr>
+        <w:rFonts w:ascii="Wingdings" w:hAnsi="Wingdings" w:hint="default"/>
+      </w:rPr>
+    </w:lvl>
+    <w:lvl w:ilvl="6" w:tplc="08090001" w:tentative="1">
+      <w:start w:val="1"/>
+      <w:numFmt w:val="bullet"/>
+      <w:lvlText w:val=""/>
+      <w:lvlJc w:val="left"/>
+      <w:pPr>
+        <w:ind w:left="5040" w:hanging="360"/>
+      </w:pPr>
+      <w:rPr>
+        <w:rFonts w:ascii="Symbol" w:hAnsi="Symbol" w:hint="default"/>
+      </w:rPr>
+    </w:lvl>
+    <w:lvl w:ilvl="7" w:tplc="08090003" w:tentative="1">
+      <w:start w:val="1"/>
+      <w:numFmt w:val="bullet"/>
+      <w:lvlText w:val="o"/>
+      <w:lvlJc w:val="left"/>
+      <w:pPr>
+        <w:ind w:left="5760" w:hanging="360"/>
+      </w:pPr>
+      <w:rPr>
+        <w:rFonts w:ascii="Courier New" w:hAnsi="Courier New" w:cs="Courier New" w:hint="default"/>
+      </w:rPr>
+    </w:lvl>
+    <w:lvl w:ilvl="8" w:tplc="08090005" w:tentative="1">
+      <w:start w:val="1"/>
+      <w:numFmt w:val="bullet"/>
+      <w:lvlText w:val=""/>
+      <w:lvlJc w:val="left"/>
+      <w:pPr>
+        <w:ind w:left="6480" w:hanging="360"/>
+      </w:pPr>
+      <w:rPr>
+        <w:rFonts w:ascii="Wingdings" w:hAnsi="Wingdings" w:hint="default"/>
+      </w:rPr>
+    </w:lvl>
+  </w:abstractNum>
   <w:num w:numId="1" w16cid:durableId="568272639">
+    <w:abstractNumId w:val="6"/>
+  </w:num>
+  <w:num w:numId="2" w16cid:durableId="1852142901">
     <w:abstractNumId w:val="4"/>
   </w:num>
-  <w:num w:numId="2" w16cid:durableId="1852142901">
+  <w:num w:numId="3" w16cid:durableId="1875658100">
     <w:abstractNumId w:val="3"/>
   </w:num>
-  <w:num w:numId="3" w16cid:durableId="1875658100">
+  <w:num w:numId="4" w16cid:durableId="922568833">
     <w:abstractNumId w:val="2"/>
   </w:num>
-  <w:num w:numId="4" w16cid:durableId="922568833">
+  <w:num w:numId="5" w16cid:durableId="1326395647">
     <w:abstractNumId w:val="1"/>
-  </w:num>
-  <w:num w:numId="5" w16cid:durableId="1326395647">
-    <w:abstractNumId w:val="0"/>
     <w:lvlOverride w:ilvl="0">
       <w:startOverride w:val="1"/>
     </w:lvlOverride>
@@ -3506,6 +3903,18 @@
     <w:lvlOverride w:ilvl="8">
       <w:startOverride w:val="1"/>
     </w:lvlOverride>
+  </w:num>
+  <w:num w:numId="6" w16cid:durableId="486020683">
+    <w:abstractNumId w:val="0"/>
+  </w:num>
+  <w:num w:numId="7" w16cid:durableId="960960461">
+    <w:abstractNumId w:val="1"/>
+  </w:num>
+  <w:num w:numId="8" w16cid:durableId="1466462327">
+    <w:abstractNumId w:val="5"/>
+  </w:num>
+  <w:num w:numId="9" w16cid:durableId="559827385">
+    <w:abstractNumId w:val="7"/>
   </w:num>
 </w:numbering>
 </file>

--- a/A-Level Computer Science Practical Programming Project.docx
+++ b/A-Level Computer Science Practical Programming Project.docx
@@ -2025,6 +2025,9 @@
     <w:p/>
     <w:p>
       <w:r>
+        <w:rPr>
+          <w:noProof/>
+        </w:rPr>
         <w:drawing>
           <wp:inline distT="0" distB="0" distL="0" distR="0" wp14:anchorId="5920299C" wp14:editId="28372CC3">
             <wp:extent cx="3031672" cy="5305425"/>
@@ -2250,6 +2253,9 @@
     </w:p>
     <w:p>
       <w:r>
+        <w:rPr>
+          <w:noProof/>
+        </w:rPr>
         <w:drawing>
           <wp:inline distT="0" distB="0" distL="0" distR="0" wp14:anchorId="66533481" wp14:editId="21121806">
             <wp:extent cx="5210902" cy="4801270"/>
@@ -2289,6 +2295,53 @@
     </w:p>
     <w:p>
       <w:pPr>
+        <w:pStyle w:val="Heading3"/>
+      </w:pPr>
+      <w:r>
+        <w:t>Data Mining</w:t>
+      </w:r>
+    </w:p>
+    <w:p>
+      <w:r>
+        <w:t>The project will implement a simplified version of data mining where I will collect data such as time to find each chord, how many wrong notes were played before the chord was detected, etc. I can then use this data to show the user chords that they find more difficult to play more often, so that they will learn faster.</w:t>
+      </w:r>
+    </w:p>
+    <w:p>
+      <w:pPr>
+        <w:pStyle w:val="Heading3"/>
+      </w:pPr>
+      <w:r>
+        <w:t>Threading</w:t>
+      </w:r>
+    </w:p>
+    <w:p>
+      <w:r>
+        <w:t>To solve my problem, I will need to utilise multiple threads, as the computer will need to be listening, counting, and checking the previous notes at the same time. My threads will need to pass data to one another so I will implement a lock on some global variables to allow this. One example of where this will be useful is the thread that is listening passes the frequencies to the game, to check that the notes are correct.</w:t>
+      </w:r>
+    </w:p>
+    <w:p>
+      <w:pPr>
+        <w:pStyle w:val="Heading3"/>
+      </w:pPr>
+      <w:r>
+        <w:t>Conclusion</w:t>
+      </w:r>
+    </w:p>
+    <w:p>
+      <w:r>
+        <w:t xml:space="preserve">Because of </w:t>
+      </w:r>
+      <w:proofErr w:type="gramStart"/>
+      <w:r>
+        <w:t>all of</w:t>
+      </w:r>
+      <w:proofErr w:type="gramEnd"/>
+      <w:r>
+        <w:t xml:space="preserve"> the above-mentioned computational methods, the solution is very clearly solvable by computational methods. In fact, the solution can only be solved effectively by computational methods because a human would not be able to identify the chords or provide new ones with enough accuracy.</w:t>
+      </w:r>
+    </w:p>
+    <w:p>
+      <w:pPr>
         <w:rPr>
           <w:noProof/>
         </w:rPr>
@@ -2297,6 +2350,7 @@
         <w:rPr>
           <w:noProof/>
         </w:rPr>
+        <w:lastRenderedPageBreak/>
         <w:drawing>
           <wp:inline distT="0" distB="0" distL="0" distR="0" wp14:anchorId="4D362FA3" wp14:editId="75330E52">
             <wp:extent cx="3543299" cy="866775"/>
@@ -2356,12 +2410,67 @@
         <w:t>Stakeholder</w:t>
       </w:r>
       <w:bookmarkEnd w:id="3"/>
-    </w:p>
-    <w:p>
-      <w:r>
-        <w:t>Ian Broster – piano player</w:t>
-      </w:r>
-    </w:p>
+      <w:r>
+        <w:rPr>
+          <w:noProof/>
+        </w:rPr>
+        <w:t>s</w:t>
+      </w:r>
+    </w:p>
+    <w:p>
+      <w:r>
+        <w:t>Ian Broster</w:t>
+      </w:r>
+    </w:p>
+    <w:p>
+      <w:pPr>
+        <w:pStyle w:val="ListParagraph"/>
+        <w:numPr>
+          <w:ilvl w:val="0"/>
+          <w:numId w:val="10"/>
+        </w:numPr>
+      </w:pPr>
+      <w:r>
+        <w:t xml:space="preserve">Piano player. </w:t>
+      </w:r>
+    </w:p>
+    <w:p>
+      <w:pPr>
+        <w:pStyle w:val="ListParagraph"/>
+        <w:numPr>
+          <w:ilvl w:val="0"/>
+          <w:numId w:val="10"/>
+        </w:numPr>
+      </w:pPr>
+      <w:r>
+        <w:t>Will use a laptop to run the app, on windows.</w:t>
+      </w:r>
+    </w:p>
+    <w:p>
+      <w:pPr>
+        <w:pStyle w:val="ListParagraph"/>
+        <w:numPr>
+          <w:ilvl w:val="0"/>
+          <w:numId w:val="10"/>
+        </w:numPr>
+      </w:pPr>
+      <w:r>
+        <w:t>Uses an upright piano (with actual strings, not electric, so the frequencies may not be perfect)</w:t>
+      </w:r>
+    </w:p>
+    <w:p>
+      <w:pPr>
+        <w:pStyle w:val="ListParagraph"/>
+        <w:numPr>
+          <w:ilvl w:val="0"/>
+          <w:numId w:val="10"/>
+        </w:numPr>
+      </w:pPr>
+      <w:r>
+        <w:t>Needs to practice chords, often struggles to find chords quickly, but can work out the chord given time.</w:t>
+      </w:r>
+    </w:p>
+    <w:p/>
     <w:p>
       <w:r>
         <w:rPr>
@@ -2421,6 +2530,142 @@
       <w:bookmarkEnd w:id="4"/>
     </w:p>
     <w:p>
+      <w:pPr>
+        <w:pStyle w:val="Heading4"/>
+      </w:pPr>
+      <w:r>
+        <w:t>“Yousician”</w:t>
+      </w:r>
+    </w:p>
+    <w:p>
+      <w:pPr>
+        <w:pStyle w:val="ListParagraph"/>
+      </w:pPr>
+      <w:r>
+        <w:drawing>
+          <wp:inline distT="0" distB="0" distL="0" distR="0" wp14:anchorId="61ACBD0F" wp14:editId="7ADDA90E">
+            <wp:extent cx="1982407" cy="1657350"/>
+            <wp:effectExtent l="0" t="0" r="0" b="0"/>
+            <wp:docPr id="147368742" name="Picture 1" descr="A screenshot of a music website&#10;&#10;Description automatically generated"/>
+            <wp:cNvGraphicFramePr>
+              <a:graphicFrameLocks xmlns:a="http://schemas.openxmlformats.org/drawingml/2006/main" noChangeAspect="1"/>
+            </wp:cNvGraphicFramePr>
+            <a:graphic xmlns:a="http://schemas.openxmlformats.org/drawingml/2006/main">
+              <a:graphicData uri="http://schemas.openxmlformats.org/drawingml/2006/picture">
+                <pic:pic xmlns:pic="http://schemas.openxmlformats.org/drawingml/2006/picture">
+                  <pic:nvPicPr>
+                    <pic:cNvPr id="147368742" name="Picture 1" descr="A screenshot of a music website&#10;&#10;Description automatically generated"/>
+                    <pic:cNvPicPr/>
+                  </pic:nvPicPr>
+                  <pic:blipFill>
+                    <a:blip r:embed="rId18"/>
+                    <a:stretch>
+                      <a:fillRect/>
+                    </a:stretch>
+                  </pic:blipFill>
+                  <pic:spPr>
+                    <a:xfrm>
+                      <a:off x="0" y="0"/>
+                      <a:ext cx="1984696" cy="1659263"/>
+                    </a:xfrm>
+                    <a:prstGeom prst="rect">
+                      <a:avLst/>
+                    </a:prstGeom>
+                  </pic:spPr>
+                </pic:pic>
+              </a:graphicData>
+            </a:graphic>
+          </wp:inline>
+        </w:drawing>
+      </w:r>
+    </w:p>
+    <w:p>
+      <w:pPr>
+        <w:pStyle w:val="ListParagraph"/>
+        <w:numPr>
+          <w:ilvl w:val="0"/>
+          <w:numId w:val="10"/>
+        </w:numPr>
+      </w:pPr>
+      <w:r>
+        <w:t xml:space="preserve">An app that helps people learn various instruments by showing the notes and listening to the user play them. Doesn’t focus </w:t>
+      </w:r>
+      <w:proofErr w:type="gramStart"/>
+      <w:r>
+        <w:t>in particular on</w:t>
+      </w:r>
+      <w:proofErr w:type="gramEnd"/>
+      <w:r>
+        <w:t xml:space="preserve"> chords, but more like reading traditional sheet music.</w:t>
+      </w:r>
+    </w:p>
+    <w:p/>
+    <w:p/>
+    <w:p/>
+    <w:p>
+      <w:pPr>
+        <w:pStyle w:val="Heading4"/>
+      </w:pPr>
+      <w:r>
+        <w:lastRenderedPageBreak/>
+        <w:t>“Simply Piano”</w:t>
+      </w:r>
+    </w:p>
+    <w:p>
+      <w:pPr>
+        <w:pStyle w:val="ListParagraph"/>
+      </w:pPr>
+      <w:r>
+        <w:drawing>
+          <wp:inline distT="0" distB="0" distL="0" distR="0" wp14:anchorId="51D5561F" wp14:editId="42870741">
+            <wp:extent cx="1943100" cy="1667329"/>
+            <wp:effectExtent l="0" t="0" r="0" b="9525"/>
+            <wp:docPr id="2004148401" name="Picture 1" descr="A screenshot of a video game&#10;&#10;Description automatically generated"/>
+            <wp:cNvGraphicFramePr>
+              <a:graphicFrameLocks xmlns:a="http://schemas.openxmlformats.org/drawingml/2006/main" noChangeAspect="1"/>
+            </wp:cNvGraphicFramePr>
+            <a:graphic xmlns:a="http://schemas.openxmlformats.org/drawingml/2006/main">
+              <a:graphicData uri="http://schemas.openxmlformats.org/drawingml/2006/picture">
+                <pic:pic xmlns:pic="http://schemas.openxmlformats.org/drawingml/2006/picture">
+                  <pic:nvPicPr>
+                    <pic:cNvPr id="2004148401" name="Picture 1" descr="A screenshot of a video game&#10;&#10;Description automatically generated"/>
+                    <pic:cNvPicPr/>
+                  </pic:nvPicPr>
+                  <pic:blipFill>
+                    <a:blip r:embed="rId19"/>
+                    <a:stretch>
+                      <a:fillRect/>
+                    </a:stretch>
+                  </pic:blipFill>
+                  <pic:spPr>
+                    <a:xfrm>
+                      <a:off x="0" y="0"/>
+                      <a:ext cx="1944643" cy="1668653"/>
+                    </a:xfrm>
+                    <a:prstGeom prst="rect">
+                      <a:avLst/>
+                    </a:prstGeom>
+                  </pic:spPr>
+                </pic:pic>
+              </a:graphicData>
+            </a:graphic>
+          </wp:inline>
+        </w:drawing>
+      </w:r>
+    </w:p>
+    <w:p>
+      <w:pPr>
+        <w:pStyle w:val="ListParagraph"/>
+        <w:numPr>
+          <w:ilvl w:val="0"/>
+          <w:numId w:val="10"/>
+        </w:numPr>
+      </w:pPr>
+      <w:r>
+        <w:t>A large, versatile piano app that helps the user to learn how to play popular songs. Very broad range of things you can do on it, but not great for more advanced learners.</w:t>
+      </w:r>
+    </w:p>
+    <w:p>
       <w:r>
         <w:rPr>
           <w:noProof/>
@@ -2441,7 +2686,7 @@
                     <pic:cNvPicPr/>
                   </pic:nvPicPr>
                   <pic:blipFill>
-                    <a:blip r:embed="rId18"/>
+                    <a:blip r:embed="rId20"/>
                     <a:stretch>
                       <a:fillRect/>
                     </a:stretch>
@@ -2468,7 +2713,6 @@
       </w:pPr>
       <w:bookmarkStart w:id="5" w:name="_Toc137033111"/>
       <w:r>
-        <w:lastRenderedPageBreak/>
         <w:t>Essential features</w:t>
       </w:r>
       <w:bookmarkEnd w:id="5"/>
@@ -2498,7 +2742,7 @@
                     <pic:cNvPicPr/>
                   </pic:nvPicPr>
                   <pic:blipFill>
-                    <a:blip r:embed="rId19"/>
+                    <a:blip r:embed="rId21"/>
                     <a:stretch>
                       <a:fillRect/>
                     </a:stretch>
@@ -2529,11 +2773,6 @@
         <w:t>Limitations</w:t>
       </w:r>
       <w:bookmarkEnd w:id="7"/>
-    </w:p>
-    <w:p>
-      <w:r>
-        <w:t>TIME</w:t>
-      </w:r>
     </w:p>
     <w:p>
       <w:r>
@@ -2556,7 +2795,7 @@
                     <pic:cNvPicPr/>
                   </pic:nvPicPr>
                   <pic:blipFill>
-                    <a:blip r:embed="rId20"/>
+                    <a:blip r:embed="rId22"/>
                     <a:stretch>
                       <a:fillRect/>
                     </a:stretch>
@@ -2608,7 +2847,7 @@
                     <pic:cNvPicPr/>
                   </pic:nvPicPr>
                   <pic:blipFill>
-                    <a:blip r:embed="rId21"/>
+                    <a:blip r:embed="rId23"/>
                     <a:stretch>
                       <a:fillRect/>
                     </a:stretch>
@@ -2665,7 +2904,7 @@
                     <pic:cNvPicPr/>
                   </pic:nvPicPr>
                   <pic:blipFill>
-                    <a:blip r:embed="rId22"/>
+                    <a:blip r:embed="rId24"/>
                     <a:stretch>
                       <a:fillRect/>
                     </a:stretch>
@@ -2858,6 +3097,7 @@
       </w:pPr>
       <w:bookmarkStart w:id="10" w:name="_Toc137033116"/>
       <w:r>
+        <w:lastRenderedPageBreak/>
         <w:t>Design</w:t>
       </w:r>
       <w:bookmarkEnd w:id="10"/>
@@ -2885,8 +3125,8 @@
       <w:bookmarkEnd w:id="12"/>
     </w:p>
     <w:sectPr>
-      <w:headerReference w:type="default" r:id="rId23"/>
-      <w:footerReference w:type="default" r:id="rId24"/>
+      <w:headerReference w:type="default" r:id="rId25"/>
+      <w:footerReference w:type="default" r:id="rId26"/>
       <w:pgSz w:w="11906" w:h="16838"/>
       <w:pgMar w:top="1440" w:right="1440" w:bottom="1440" w:left="1440" w:header="708" w:footer="708" w:gutter="0"/>
       <w:pgNumType w:start="0"/>
@@ -3763,6 +4003,118 @@
       </w:pPr>
       <w:rPr>
         <w:rFonts w:ascii="Symbol" w:hAnsi="Symbol" w:hint="default"/>
+      </w:rPr>
+    </w:lvl>
+    <w:lvl w:ilvl="1" w:tplc="08090003" w:tentative="1">
+      <w:start w:val="1"/>
+      <w:numFmt w:val="bullet"/>
+      <w:lvlText w:val="o"/>
+      <w:lvlJc w:val="left"/>
+      <w:pPr>
+        <w:ind w:left="1440" w:hanging="360"/>
+      </w:pPr>
+      <w:rPr>
+        <w:rFonts w:ascii="Courier New" w:hAnsi="Courier New" w:cs="Courier New" w:hint="default"/>
+      </w:rPr>
+    </w:lvl>
+    <w:lvl w:ilvl="2" w:tplc="08090005" w:tentative="1">
+      <w:start w:val="1"/>
+      <w:numFmt w:val="bullet"/>
+      <w:lvlText w:val=""/>
+      <w:lvlJc w:val="left"/>
+      <w:pPr>
+        <w:ind w:left="2160" w:hanging="360"/>
+      </w:pPr>
+      <w:rPr>
+        <w:rFonts w:ascii="Wingdings" w:hAnsi="Wingdings" w:hint="default"/>
+      </w:rPr>
+    </w:lvl>
+    <w:lvl w:ilvl="3" w:tplc="08090001" w:tentative="1">
+      <w:start w:val="1"/>
+      <w:numFmt w:val="bullet"/>
+      <w:lvlText w:val=""/>
+      <w:lvlJc w:val="left"/>
+      <w:pPr>
+        <w:ind w:left="2880" w:hanging="360"/>
+      </w:pPr>
+      <w:rPr>
+        <w:rFonts w:ascii="Symbol" w:hAnsi="Symbol" w:hint="default"/>
+      </w:rPr>
+    </w:lvl>
+    <w:lvl w:ilvl="4" w:tplc="08090003" w:tentative="1">
+      <w:start w:val="1"/>
+      <w:numFmt w:val="bullet"/>
+      <w:lvlText w:val="o"/>
+      <w:lvlJc w:val="left"/>
+      <w:pPr>
+        <w:ind w:left="3600" w:hanging="360"/>
+      </w:pPr>
+      <w:rPr>
+        <w:rFonts w:ascii="Courier New" w:hAnsi="Courier New" w:cs="Courier New" w:hint="default"/>
+      </w:rPr>
+    </w:lvl>
+    <w:lvl w:ilvl="5" w:tplc="08090005" w:tentative="1">
+      <w:start w:val="1"/>
+      <w:numFmt w:val="bullet"/>
+      <w:lvlText w:val=""/>
+      <w:lvlJc w:val="left"/>
+      <w:pPr>
+        <w:ind w:left="4320" w:hanging="360"/>
+      </w:pPr>
+      <w:rPr>
+        <w:rFonts w:ascii="Wingdings" w:hAnsi="Wingdings" w:hint="default"/>
+      </w:rPr>
+    </w:lvl>
+    <w:lvl w:ilvl="6" w:tplc="08090001" w:tentative="1">
+      <w:start w:val="1"/>
+      <w:numFmt w:val="bullet"/>
+      <w:lvlText w:val=""/>
+      <w:lvlJc w:val="left"/>
+      <w:pPr>
+        <w:ind w:left="5040" w:hanging="360"/>
+      </w:pPr>
+      <w:rPr>
+        <w:rFonts w:ascii="Symbol" w:hAnsi="Symbol" w:hint="default"/>
+      </w:rPr>
+    </w:lvl>
+    <w:lvl w:ilvl="7" w:tplc="08090003" w:tentative="1">
+      <w:start w:val="1"/>
+      <w:numFmt w:val="bullet"/>
+      <w:lvlText w:val="o"/>
+      <w:lvlJc w:val="left"/>
+      <w:pPr>
+        <w:ind w:left="5760" w:hanging="360"/>
+      </w:pPr>
+      <w:rPr>
+        <w:rFonts w:ascii="Courier New" w:hAnsi="Courier New" w:cs="Courier New" w:hint="default"/>
+      </w:rPr>
+    </w:lvl>
+    <w:lvl w:ilvl="8" w:tplc="08090005" w:tentative="1">
+      <w:start w:val="1"/>
+      <w:numFmt w:val="bullet"/>
+      <w:lvlText w:val=""/>
+      <w:lvlJc w:val="left"/>
+      <w:pPr>
+        <w:ind w:left="6480" w:hanging="360"/>
+      </w:pPr>
+      <w:rPr>
+        <w:rFonts w:ascii="Wingdings" w:hAnsi="Wingdings" w:hint="default"/>
+      </w:rPr>
+    </w:lvl>
+  </w:abstractNum>
+  <w:abstractNum w:abstractNumId="8" w15:restartNumberingAfterBreak="0">
+    <w:nsid w:val="79950D65"/>
+    <w:multiLevelType w:val="hybridMultilevel"/>
+    <w:tmpl w:val="C3E0F25C"/>
+    <w:lvl w:ilvl="0" w:tplc="C316A54C">
+      <w:numFmt w:val="bullet"/>
+      <w:lvlText w:val="-"/>
+      <w:lvlJc w:val="left"/>
+      <w:pPr>
+        <w:ind w:left="720" w:hanging="360"/>
+      </w:pPr>
+      <w:rPr>
+        <w:rFonts w:ascii="Calibri" w:eastAsiaTheme="minorHAnsi" w:hAnsi="Calibri" w:cs="Calibri" w:hint="default"/>
       </w:rPr>
     </w:lvl>
     <w:lvl w:ilvl="1" w:tplc="08090003" w:tentative="1">
@@ -3915,6 +4267,9 @@
   </w:num>
   <w:num w:numId="9" w16cid:durableId="559827385">
     <w:abstractNumId w:val="7"/>
+  </w:num>
+  <w:num w:numId="10" w16cid:durableId="1320426439">
+    <w:abstractNumId w:val="8"/>
   </w:num>
 </w:numbering>
 </file>
@@ -4385,6 +4740,28 @@
       <w:szCs w:val="24"/>
     </w:rPr>
   </w:style>
+  <w:style w:type="paragraph" w:styleId="Heading4">
+    <w:name w:val="heading 4"/>
+    <w:basedOn w:val="Normal"/>
+    <w:next w:val="Normal"/>
+    <w:link w:val="Heading4Char"/>
+    <w:uiPriority w:val="9"/>
+    <w:unhideWhenUsed/>
+    <w:qFormat/>
+    <w:rsid w:val="00A84ED2"/>
+    <w:pPr>
+      <w:keepNext/>
+      <w:keepLines/>
+      <w:spacing w:before="40" w:after="0"/>
+      <w:outlineLvl w:val="3"/>
+    </w:pPr>
+    <w:rPr>
+      <w:rFonts w:asciiTheme="majorHAnsi" w:eastAsiaTheme="majorEastAsia" w:hAnsiTheme="majorHAnsi" w:cstheme="majorBidi"/>
+      <w:i/>
+      <w:iCs/>
+      <w:color w:val="2F5496" w:themeColor="accent1" w:themeShade="BF"/>
+    </w:rPr>
+  </w:style>
   <w:style w:type="character" w:default="1" w:styleId="DefaultParagraphFont">
     <w:name w:val="Default Paragraph Font"/>
     <w:uiPriority w:val="1"/>
@@ -4671,6 +5048,19 @@
       <w:ind w:left="720"/>
       <w:contextualSpacing/>
     </w:pPr>
+  </w:style>
+  <w:style w:type="character" w:customStyle="1" w:styleId="Heading4Char">
+    <w:name w:val="Heading 4 Char"/>
+    <w:basedOn w:val="DefaultParagraphFont"/>
+    <w:link w:val="Heading4"/>
+    <w:uiPriority w:val="9"/>
+    <w:rsid w:val="00A84ED2"/>
+    <w:rPr>
+      <w:rFonts w:asciiTheme="majorHAnsi" w:eastAsiaTheme="majorEastAsia" w:hAnsiTheme="majorHAnsi" w:cstheme="majorBidi"/>
+      <w:i/>
+      <w:iCs/>
+      <w:color w:val="2F5496" w:themeColor="accent1" w:themeShade="BF"/>
+    </w:rPr>
   </w:style>
 </w:styles>
 </file>
@@ -4990,12 +5380,7 @@
 </file>
 
 <file path=customXml/item3.xml><?xml version="1.0" encoding="utf-8"?>
-<?mso-contentType ?>
-<FormTemplates xmlns="http://schemas.microsoft.com/sharepoint/v3/contenttype/forms">
-  <Display>DocumentLibraryForm</Display>
-  <Edit>DocumentLibraryForm</Edit>
-  <New>DocumentLibraryForm</New>
-</FormTemplates>
+<b:Sources xmlns:b="http://schemas.openxmlformats.org/officeDocument/2006/bibliography" xmlns="http://schemas.openxmlformats.org/officeDocument/2006/bibliography" SelectedStyle="\APASixthEditionOfficeOnline.xsl" StyleName="APA" Version="6"/>
 </file>
 
 <file path=customXml/item4.xml><?xml version="1.0" encoding="utf-8"?>
@@ -5228,7 +5613,12 @@
 </file>
 
 <file path=customXml/item5.xml><?xml version="1.0" encoding="utf-8"?>
-<b:Sources xmlns:b="http://schemas.openxmlformats.org/officeDocument/2006/bibliography" xmlns="http://schemas.openxmlformats.org/officeDocument/2006/bibliography" SelectedStyle="\APASixthEditionOfficeOnline.xsl" StyleName="APA" Version="6"/>
+<?mso-contentType ?>
+<FormTemplates xmlns="http://schemas.microsoft.com/sharepoint/v3/contenttype/forms">
+  <Display>DocumentLibraryForm</Display>
+  <Edit>DocumentLibraryForm</Edit>
+  <New>DocumentLibraryForm</New>
+</FormTemplates>
 </file>
 
 <file path=customXml/itemProps1.xml><?xml version="1.0" encoding="utf-8"?>
@@ -5250,9 +5640,9 @@
 </file>
 
 <file path=customXml/itemProps3.xml><?xml version="1.0" encoding="utf-8"?>
-<ds:datastoreItem xmlns:ds="http://schemas.openxmlformats.org/officeDocument/2006/customXml" ds:itemID="{3EDF04F1-045F-49CA-A1FC-9ACCCE3AAA91}">
+<ds:datastoreItem xmlns:ds="http://schemas.openxmlformats.org/officeDocument/2006/customXml" ds:itemID="{19C253B9-0532-4D5D-8261-B199859B155F}">
   <ds:schemaRefs>
-    <ds:schemaRef ds:uri="http://schemas.microsoft.com/sharepoint/v3/contenttype/forms"/>
+    <ds:schemaRef ds:uri="http://schemas.openxmlformats.org/officeDocument/2006/bibliography"/>
   </ds:schemaRefs>
 </ds:datastoreItem>
 </file>
@@ -5277,9 +5667,9 @@
 </file>
 
 <file path=customXml/itemProps5.xml><?xml version="1.0" encoding="utf-8"?>
-<ds:datastoreItem xmlns:ds="http://schemas.openxmlformats.org/officeDocument/2006/customXml" ds:itemID="{19C253B9-0532-4D5D-8261-B199859B155F}">
+<ds:datastoreItem xmlns:ds="http://schemas.openxmlformats.org/officeDocument/2006/customXml" ds:itemID="{3EDF04F1-045F-49CA-A1FC-9ACCCE3AAA91}">
   <ds:schemaRefs>
-    <ds:schemaRef ds:uri="http://schemas.openxmlformats.org/officeDocument/2006/bibliography"/>
+    <ds:schemaRef ds:uri="http://schemas.microsoft.com/sharepoint/v3/contenttype/forms"/>
   </ds:schemaRefs>
 </ds:datastoreItem>
 </file>
--- a/A-Level Computer Science Practical Programming Project.docx
+++ b/A-Level Computer Science Practical Programming Project.docx
@@ -2542,6 +2542,9 @@
         <w:pStyle w:val="ListParagraph"/>
       </w:pPr>
       <w:r>
+        <w:rPr>
+          <w:noProof/>
+        </w:rPr>
         <w:drawing>
           <wp:inline distT="0" distB="0" distL="0" distR="0" wp14:anchorId="61ACBD0F" wp14:editId="7ADDA90E">
             <wp:extent cx="1982407" cy="1657350"/>
@@ -2590,11 +2593,9 @@
       <w:r>
         <w:t xml:space="preserve">An app that helps people learn various instruments by showing the notes and listening to the user play them. Doesn’t focus </w:t>
       </w:r>
-      <w:proofErr w:type="gramStart"/>
-      <w:r>
-        <w:t>in particular on</w:t>
-      </w:r>
-      <w:proofErr w:type="gramEnd"/>
+      <w:r>
+        <w:t>on</w:t>
+      </w:r>
       <w:r>
         <w:t xml:space="preserve"> chords, but more like reading traditional sheet music.</w:t>
       </w:r>
@@ -2616,6 +2617,9 @@
         <w:pStyle w:val="ListParagraph"/>
       </w:pPr>
       <w:r>
+        <w:rPr>
+          <w:noProof/>
+        </w:rPr>
         <w:drawing>
           <wp:inline distT="0" distB="0" distL="0" distR="0" wp14:anchorId="51D5561F" wp14:editId="42870741">
             <wp:extent cx="1943100" cy="1667329"/>
@@ -2719,6 +2723,74 @@
     </w:p>
     <w:p>
       <w:pPr>
+        <w:pStyle w:val="Heading3"/>
+      </w:pPr>
+      <w:r>
+        <w:t>Display Chord</w:t>
+      </w:r>
+    </w:p>
+    <w:p>
+      <w:r>
+        <w:t>The chord name (</w:t>
+      </w:r>
+      <w:proofErr w:type="gramStart"/>
+      <w:r>
+        <w:t>e.g.</w:t>
+      </w:r>
+      <w:proofErr w:type="gramEnd"/>
+      <w:r>
+        <w:t xml:space="preserve"> Cmin11) should be displayed boldly as the main subject in the screen. The chord name should update on each round of the game when the user moves on to the next chord. This can either be by getting it right or getting it wrong.</w:t>
+      </w:r>
+    </w:p>
+    <w:p>
+      <w:pPr>
+        <w:pStyle w:val="Heading3"/>
+      </w:pPr>
+      <w:r>
+        <w:t>Listen to Notes</w:t>
+      </w:r>
+    </w:p>
+    <w:p>
+      <w:r>
+        <w:t xml:space="preserve">After a chord is displayed, the app needs to listen to the user playing notes </w:t>
+      </w:r>
+      <w:proofErr w:type="gramStart"/>
+      <w:r>
+        <w:t>in order to</w:t>
+      </w:r>
+      <w:proofErr w:type="gramEnd"/>
+      <w:r>
+        <w:t xml:space="preserve"> deduce if the user is playing the correct notes. This can be done by listening to small amounts of audio regularly through the microphone and doing a FFT to determine the frequencies present, and then checking the frequencies to make sure the notes are correct.</w:t>
+      </w:r>
+    </w:p>
+    <w:p>
+      <w:pPr>
+        <w:pStyle w:val="Heading3"/>
+      </w:pPr>
+      <w:r>
+        <w:t>Gather Data</w:t>
+      </w:r>
+    </w:p>
+    <w:p>
+      <w:r>
+        <w:t>Whilst the user is playing, the app should gather data such as how long it took the user to get the answer correct and how many tries it took, or incorrect notes.</w:t>
+      </w:r>
+    </w:p>
+    <w:p>
+      <w:pPr>
+        <w:pStyle w:val="Heading3"/>
+      </w:pPr>
+      <w:r>
+        <w:t>Learning Algorithm</w:t>
+      </w:r>
+    </w:p>
+    <w:p>
+      <w:r>
+        <w:t>The app should then use the data collected to give the chords to the user in a better order, giving some chords more frequently depending on the user’s apparent competence in the chord.</w:t>
+      </w:r>
+    </w:p>
+    <w:p>
+      <w:pPr>
         <w:pStyle w:val="Heading2"/>
       </w:pPr>
       <w:bookmarkStart w:id="6" w:name="_Toc137033112"/>
@@ -2764,15 +2836,50 @@
       </w:r>
       <w:bookmarkEnd w:id="6"/>
     </w:p>
+    <w:p/>
+    <w:p/>
+    <w:p/>
+    <w:p/>
+    <w:p/>
     <w:p>
       <w:pPr>
         <w:pStyle w:val="Heading2"/>
       </w:pPr>
       <w:bookmarkStart w:id="7" w:name="_Toc137033113"/>
       <w:r>
+        <w:lastRenderedPageBreak/>
         <w:t>Limitations</w:t>
       </w:r>
       <w:bookmarkEnd w:id="7"/>
+    </w:p>
+    <w:p>
+      <w:pPr>
+        <w:pStyle w:val="Heading3"/>
+      </w:pPr>
+      <w:r>
+        <w:t>Time</w:t>
+      </w:r>
+    </w:p>
+    <w:p>
+      <w:r>
+        <w:t>One of the biggest limitations is time. I have only a couple of months to design and create this app, so some features must be left out.</w:t>
+      </w:r>
+      <w:r>
+        <w:t xml:space="preserve"> However, in the section labelled “Optional Features”, there are features that could be implemented if I have time, features that would be nice to have but aren’t essential.</w:t>
+      </w:r>
+    </w:p>
+    <w:p>
+      <w:pPr>
+        <w:pStyle w:val="Heading3"/>
+      </w:pPr>
+      <w:r>
+        <w:t>Microphone</w:t>
+      </w:r>
+    </w:p>
+    <w:p>
+      <w:r>
+        <w:t>Another limitation is the hardware. Not all laptops and devices contain good microphones, which could make the notes difficult to pinpoint amongst background noise. This is down to the user’s hardware and largely, it can’t be helped. However, I could implement a decibel-based system for determining notes so that the threshold for the notes to be counted as notes picks them up easier. This would involve using a logarithmic scale for amplitude.</w:t>
+      </w:r>
     </w:p>
     <w:p>
       <w:r>
@@ -3097,7 +3204,6 @@
       </w:pPr>
       <w:bookmarkStart w:id="10" w:name="_Toc137033116"/>
       <w:r>
-        <w:lastRenderedPageBreak/>
         <w:t>Design</w:t>
       </w:r>
       <w:bookmarkEnd w:id="10"/>
@@ -5380,7 +5486,12 @@
 </file>
 
 <file path=customXml/item3.xml><?xml version="1.0" encoding="utf-8"?>
-<b:Sources xmlns:b="http://schemas.openxmlformats.org/officeDocument/2006/bibliography" xmlns="http://schemas.openxmlformats.org/officeDocument/2006/bibliography" SelectedStyle="\APASixthEditionOfficeOnline.xsl" StyleName="APA" Version="6"/>
+<?mso-contentType ?>
+<FormTemplates xmlns="http://schemas.microsoft.com/sharepoint/v3/contenttype/forms">
+  <Display>DocumentLibraryForm</Display>
+  <Edit>DocumentLibraryForm</Edit>
+  <New>DocumentLibraryForm</New>
+</FormTemplates>
 </file>
 
 <file path=customXml/item4.xml><?xml version="1.0" encoding="utf-8"?>
@@ -5613,12 +5724,7 @@
 </file>
 
 <file path=customXml/item5.xml><?xml version="1.0" encoding="utf-8"?>
-<?mso-contentType ?>
-<FormTemplates xmlns="http://schemas.microsoft.com/sharepoint/v3/contenttype/forms">
-  <Display>DocumentLibraryForm</Display>
-  <Edit>DocumentLibraryForm</Edit>
-  <New>DocumentLibraryForm</New>
-</FormTemplates>
+<b:Sources xmlns:b="http://schemas.openxmlformats.org/officeDocument/2006/bibliography" xmlns="http://schemas.openxmlformats.org/officeDocument/2006/bibliography" SelectedStyle="\APASixthEditionOfficeOnline.xsl" StyleName="APA" Version="6"/>
 </file>
 
 <file path=customXml/itemProps1.xml><?xml version="1.0" encoding="utf-8"?>
@@ -5640,9 +5746,9 @@
 </file>
 
 <file path=customXml/itemProps3.xml><?xml version="1.0" encoding="utf-8"?>
-<ds:datastoreItem xmlns:ds="http://schemas.openxmlformats.org/officeDocument/2006/customXml" ds:itemID="{19C253B9-0532-4D5D-8261-B199859B155F}">
+<ds:datastoreItem xmlns:ds="http://schemas.openxmlformats.org/officeDocument/2006/customXml" ds:itemID="{3EDF04F1-045F-49CA-A1FC-9ACCCE3AAA91}">
   <ds:schemaRefs>
-    <ds:schemaRef ds:uri="http://schemas.openxmlformats.org/officeDocument/2006/bibliography"/>
+    <ds:schemaRef ds:uri="http://schemas.microsoft.com/sharepoint/v3/contenttype/forms"/>
   </ds:schemaRefs>
 </ds:datastoreItem>
 </file>
@@ -5667,9 +5773,9 @@
 </file>
 
 <file path=customXml/itemProps5.xml><?xml version="1.0" encoding="utf-8"?>
-<ds:datastoreItem xmlns:ds="http://schemas.openxmlformats.org/officeDocument/2006/customXml" ds:itemID="{3EDF04F1-045F-49CA-A1FC-9ACCCE3AAA91}">
+<ds:datastoreItem xmlns:ds="http://schemas.openxmlformats.org/officeDocument/2006/customXml" ds:itemID="{19C253B9-0532-4D5D-8261-B199859B155F}">
   <ds:schemaRefs>
-    <ds:schemaRef ds:uri="http://schemas.microsoft.com/sharepoint/v3/contenttype/forms"/>
+    <ds:schemaRef ds:uri="http://schemas.openxmlformats.org/officeDocument/2006/bibliography"/>
   </ds:schemaRefs>
 </ds:datastoreItem>
 </file>
--- a/A-Level Computer Science Practical Programming Project.docx
+++ b/A-Level Computer Science Practical Programming Project.docx
@@ -398,6 +398,9 @@
                                     <w:alias w:val="Email"/>
                                     <w:tag w:val="Email"/>
                                     <w:id w:val="942260680"/>
+                                    <w:placeholder>
+                                      <w:docPart w:val="A7F04E68DC174732A15F73B73DFC8674"/>
+                                    </w:placeholder>
                                     <w:showingPlcHdr/>
                                     <w:dataBinding w:prefixMappings="xmlns:ns0='http://schemas.microsoft.com/office/2006/coverPageProps' " w:xpath="/ns0:CoverPageProperties[1]/ns0:CompanyEmail[1]" w:storeItemID="{55AF091B-3C7A-41E3-B477-F2FDAA23CFDA}"/>
                                     <w:text/>
@@ -498,6 +501,9 @@
                               <w:alias w:val="Email"/>
                               <w:tag w:val="Email"/>
                               <w:id w:val="942260680"/>
+                              <w:placeholder>
+                                <w:docPart w:val="A7F04E68DC174732A15F73B73DFC8674"/>
+                              </w:placeholder>
                               <w:showingPlcHdr/>
                               <w:dataBinding w:prefixMappings="xmlns:ns0='http://schemas.microsoft.com/office/2006/coverPageProps' " w:xpath="/ns0:CoverPageProperties[1]/ns0:CompanyEmail[1]" w:storeItemID="{55AF091B-3C7A-41E3-B477-F2FDAA23CFDA}"/>
                               <w:text/>
@@ -1045,7 +1051,9 @@
               <w:tab w:val="right" w:leader="dot" w:pos="9016"/>
             </w:tabs>
             <w:rPr>
+              <w:rFonts w:eastAsiaTheme="minorEastAsia"/>
               <w:noProof/>
+              <w:lang w:eastAsia="en-GB"/>
             </w:rPr>
           </w:pPr>
           <w:r>
@@ -1057,7 +1065,7 @@
           <w:r>
             <w:fldChar w:fldCharType="separate"/>
           </w:r>
-          <w:hyperlink w:anchor="_Toc137033106" w:history="1">
+          <w:hyperlink w:anchor="_Toc145447807" w:history="1">
             <w:r>
               <w:rPr>
                 <w:rStyle w:val="Hyperlink"/>
@@ -1084,7 +1092,7 @@
                 <w:noProof/>
                 <w:webHidden/>
               </w:rPr>
-              <w:instrText xml:space="preserve"> PAGEREF _Toc137033106 \h </w:instrText>
+              <w:instrText xml:space="preserve"> PAGEREF _Toc145447807 \h </w:instrText>
             </w:r>
             <w:r>
               <w:rPr>
@@ -1104,7 +1112,7 @@
                 <w:noProof/>
                 <w:webHidden/>
               </w:rPr>
-              <w:t>1</w:t>
+              <w:t>2</w:t>
             </w:r>
             <w:r>
               <w:rPr>
@@ -1122,10 +1130,12 @@
               <w:tab w:val="right" w:leader="dot" w:pos="9016"/>
             </w:tabs>
             <w:rPr>
+              <w:rFonts w:eastAsiaTheme="minorEastAsia"/>
               <w:noProof/>
+              <w:lang w:eastAsia="en-GB"/>
             </w:rPr>
           </w:pPr>
-          <w:hyperlink w:anchor="_Toc137033107" w:history="1">
+          <w:hyperlink w:anchor="_Toc145447808" w:history="1">
             <w:r>
               <w:rPr>
                 <w:rStyle w:val="Hyperlink"/>
@@ -1152,7 +1162,7 @@
                 <w:noProof/>
                 <w:webHidden/>
               </w:rPr>
-              <w:instrText xml:space="preserve"> PAGEREF _Toc137033107 \h </w:instrText>
+              <w:instrText xml:space="preserve"> PAGEREF _Toc145447808 \h </w:instrText>
             </w:r>
             <w:r>
               <w:rPr>
@@ -1172,7 +1182,7 @@
                 <w:noProof/>
                 <w:webHidden/>
               </w:rPr>
-              <w:t>1</w:t>
+              <w:t>2</w:t>
             </w:r>
             <w:r>
               <w:rPr>
@@ -1190,16 +1200,18 @@
               <w:tab w:val="right" w:leader="dot" w:pos="9016"/>
             </w:tabs>
             <w:rPr>
+              <w:rFonts w:eastAsiaTheme="minorEastAsia"/>
               <w:noProof/>
+              <w:lang w:eastAsia="en-GB"/>
             </w:rPr>
           </w:pPr>
-          <w:hyperlink w:anchor="_Toc137033108" w:history="1">
+          <w:hyperlink w:anchor="_Toc145447809" w:history="1">
             <w:r>
               <w:rPr>
                 <w:rStyle w:val="Hyperlink"/>
                 <w:noProof/>
               </w:rPr>
-              <w:t>Computation</w:t>
+              <w:t>Further Problem Identification</w:t>
             </w:r>
             <w:r>
               <w:rPr>
@@ -1220,7 +1232,7 @@
                 <w:noProof/>
                 <w:webHidden/>
               </w:rPr>
-              <w:instrText xml:space="preserve"> PAGEREF _Toc137033108 \h </w:instrText>
+              <w:instrText xml:space="preserve"> PAGEREF _Toc145447809 \h </w:instrText>
             </w:r>
             <w:r>
               <w:rPr>
@@ -1240,7 +1252,7 @@
                 <w:noProof/>
                 <w:webHidden/>
               </w:rPr>
-              <w:t>1</w:t>
+              <w:t>2</w:t>
             </w:r>
             <w:r>
               <w:rPr>
@@ -1258,16 +1270,86 @@
               <w:tab w:val="right" w:leader="dot" w:pos="9016"/>
             </w:tabs>
             <w:rPr>
+              <w:rFonts w:eastAsiaTheme="minorEastAsia"/>
+              <w:noProof/>
+              <w:lang w:eastAsia="en-GB"/>
+            </w:rPr>
+          </w:pPr>
+          <w:hyperlink w:anchor="_Toc145447810" w:history="1">
+            <w:r>
+              <w:rPr>
+                <w:rStyle w:val="Hyperlink"/>
+                <w:noProof/>
+              </w:rPr>
+              <w:t>Computation</w:t>
+            </w:r>
+            <w:r>
+              <w:rPr>
+                <w:noProof/>
+                <w:webHidden/>
+              </w:rPr>
+              <w:tab/>
+            </w:r>
+            <w:r>
+              <w:rPr>
+                <w:noProof/>
+                <w:webHidden/>
+              </w:rPr>
+              <w:fldChar w:fldCharType="begin"/>
+            </w:r>
+            <w:r>
+              <w:rPr>
+                <w:noProof/>
+                <w:webHidden/>
+              </w:rPr>
+              <w:instrText xml:space="preserve"> PAGEREF _Toc145447810 \h </w:instrText>
+            </w:r>
+            <w:r>
+              <w:rPr>
+                <w:noProof/>
+                <w:webHidden/>
+              </w:rPr>
+            </w:r>
+            <w:r>
+              <w:rPr>
+                <w:noProof/>
+                <w:webHidden/>
+              </w:rPr>
+              <w:fldChar w:fldCharType="separate"/>
+            </w:r>
+            <w:r>
+              <w:rPr>
+                <w:noProof/>
+                <w:webHidden/>
+              </w:rPr>
+              <w:t>3</w:t>
+            </w:r>
+            <w:r>
+              <w:rPr>
+                <w:noProof/>
+                <w:webHidden/>
+              </w:rPr>
+              <w:fldChar w:fldCharType="end"/>
+            </w:r>
+          </w:hyperlink>
+        </w:p>
+        <w:p>
+          <w:pPr>
+            <w:pStyle w:val="TOC3"/>
+            <w:tabs>
+              <w:tab w:val="right" w:leader="dot" w:pos="9016"/>
+            </w:tabs>
+            <w:rPr>
               <w:noProof/>
             </w:rPr>
           </w:pPr>
-          <w:hyperlink w:anchor="_Toc137033109" w:history="1">
+          <w:hyperlink w:anchor="_Toc145447811" w:history="1">
             <w:r>
               <w:rPr>
                 <w:rStyle w:val="Hyperlink"/>
                 <w:noProof/>
               </w:rPr>
-              <w:t>Stakeholder</w:t>
+              <w:t>Decomposition</w:t>
             </w:r>
             <w:r>
               <w:rPr>
@@ -1288,7 +1370,7 @@
                 <w:noProof/>
                 <w:webHidden/>
               </w:rPr>
-              <w:instrText xml:space="preserve"> PAGEREF _Toc137033109 \h </w:instrText>
+              <w:instrText xml:space="preserve"> PAGEREF _Toc145447811 \h </w:instrText>
             </w:r>
             <w:r>
               <w:rPr>
@@ -1308,7 +1390,347 @@
                 <w:noProof/>
                 <w:webHidden/>
               </w:rPr>
-              <w:t>1</w:t>
+              <w:t>3</w:t>
+            </w:r>
+            <w:r>
+              <w:rPr>
+                <w:noProof/>
+                <w:webHidden/>
+              </w:rPr>
+              <w:fldChar w:fldCharType="end"/>
+            </w:r>
+          </w:hyperlink>
+        </w:p>
+        <w:p>
+          <w:pPr>
+            <w:pStyle w:val="TOC3"/>
+            <w:tabs>
+              <w:tab w:val="right" w:leader="dot" w:pos="9016"/>
+            </w:tabs>
+            <w:rPr>
+              <w:noProof/>
+            </w:rPr>
+          </w:pPr>
+          <w:hyperlink w:anchor="_Toc145447812" w:history="1">
+            <w:r>
+              <w:rPr>
+                <w:rStyle w:val="Hyperlink"/>
+                <w:noProof/>
+              </w:rPr>
+              <w:t>Divide and Conquer</w:t>
+            </w:r>
+            <w:r>
+              <w:rPr>
+                <w:noProof/>
+                <w:webHidden/>
+              </w:rPr>
+              <w:tab/>
+            </w:r>
+            <w:r>
+              <w:rPr>
+                <w:noProof/>
+                <w:webHidden/>
+              </w:rPr>
+              <w:fldChar w:fldCharType="begin"/>
+            </w:r>
+            <w:r>
+              <w:rPr>
+                <w:noProof/>
+                <w:webHidden/>
+              </w:rPr>
+              <w:instrText xml:space="preserve"> PAGEREF _Toc145447812 \h </w:instrText>
+            </w:r>
+            <w:r>
+              <w:rPr>
+                <w:noProof/>
+                <w:webHidden/>
+              </w:rPr>
+            </w:r>
+            <w:r>
+              <w:rPr>
+                <w:noProof/>
+                <w:webHidden/>
+              </w:rPr>
+              <w:fldChar w:fldCharType="separate"/>
+            </w:r>
+            <w:r>
+              <w:rPr>
+                <w:noProof/>
+                <w:webHidden/>
+              </w:rPr>
+              <w:t>4</w:t>
+            </w:r>
+            <w:r>
+              <w:rPr>
+                <w:noProof/>
+                <w:webHidden/>
+              </w:rPr>
+              <w:fldChar w:fldCharType="end"/>
+            </w:r>
+          </w:hyperlink>
+        </w:p>
+        <w:p>
+          <w:pPr>
+            <w:pStyle w:val="TOC3"/>
+            <w:tabs>
+              <w:tab w:val="right" w:leader="dot" w:pos="9016"/>
+            </w:tabs>
+            <w:rPr>
+              <w:noProof/>
+            </w:rPr>
+          </w:pPr>
+          <w:hyperlink w:anchor="_Toc145447813" w:history="1">
+            <w:r>
+              <w:rPr>
+                <w:rStyle w:val="Hyperlink"/>
+                <w:noProof/>
+              </w:rPr>
+              <w:t>Abstraction</w:t>
+            </w:r>
+            <w:r>
+              <w:rPr>
+                <w:noProof/>
+                <w:webHidden/>
+              </w:rPr>
+              <w:tab/>
+            </w:r>
+            <w:r>
+              <w:rPr>
+                <w:noProof/>
+                <w:webHidden/>
+              </w:rPr>
+              <w:fldChar w:fldCharType="begin"/>
+            </w:r>
+            <w:r>
+              <w:rPr>
+                <w:noProof/>
+                <w:webHidden/>
+              </w:rPr>
+              <w:instrText xml:space="preserve"> PAGEREF _Toc145447813 \h </w:instrText>
+            </w:r>
+            <w:r>
+              <w:rPr>
+                <w:noProof/>
+                <w:webHidden/>
+              </w:rPr>
+            </w:r>
+            <w:r>
+              <w:rPr>
+                <w:noProof/>
+                <w:webHidden/>
+              </w:rPr>
+              <w:fldChar w:fldCharType="separate"/>
+            </w:r>
+            <w:r>
+              <w:rPr>
+                <w:noProof/>
+                <w:webHidden/>
+              </w:rPr>
+              <w:t>4</w:t>
+            </w:r>
+            <w:r>
+              <w:rPr>
+                <w:noProof/>
+                <w:webHidden/>
+              </w:rPr>
+              <w:fldChar w:fldCharType="end"/>
+            </w:r>
+          </w:hyperlink>
+        </w:p>
+        <w:p>
+          <w:pPr>
+            <w:pStyle w:val="TOC3"/>
+            <w:tabs>
+              <w:tab w:val="right" w:leader="dot" w:pos="9016"/>
+            </w:tabs>
+            <w:rPr>
+              <w:noProof/>
+            </w:rPr>
+          </w:pPr>
+          <w:hyperlink w:anchor="_Toc145447814" w:history="1">
+            <w:r>
+              <w:rPr>
+                <w:rStyle w:val="Hyperlink"/>
+                <w:noProof/>
+              </w:rPr>
+              <w:t>Data Mining</w:t>
+            </w:r>
+            <w:r>
+              <w:rPr>
+                <w:noProof/>
+                <w:webHidden/>
+              </w:rPr>
+              <w:tab/>
+            </w:r>
+            <w:r>
+              <w:rPr>
+                <w:noProof/>
+                <w:webHidden/>
+              </w:rPr>
+              <w:fldChar w:fldCharType="begin"/>
+            </w:r>
+            <w:r>
+              <w:rPr>
+                <w:noProof/>
+                <w:webHidden/>
+              </w:rPr>
+              <w:instrText xml:space="preserve"> PAGEREF _Toc145447814 \h </w:instrText>
+            </w:r>
+            <w:r>
+              <w:rPr>
+                <w:noProof/>
+                <w:webHidden/>
+              </w:rPr>
+            </w:r>
+            <w:r>
+              <w:rPr>
+                <w:noProof/>
+                <w:webHidden/>
+              </w:rPr>
+              <w:fldChar w:fldCharType="separate"/>
+            </w:r>
+            <w:r>
+              <w:rPr>
+                <w:noProof/>
+                <w:webHidden/>
+              </w:rPr>
+              <w:t>5</w:t>
+            </w:r>
+            <w:r>
+              <w:rPr>
+                <w:noProof/>
+                <w:webHidden/>
+              </w:rPr>
+              <w:fldChar w:fldCharType="end"/>
+            </w:r>
+          </w:hyperlink>
+        </w:p>
+        <w:p>
+          <w:pPr>
+            <w:pStyle w:val="TOC3"/>
+            <w:tabs>
+              <w:tab w:val="right" w:leader="dot" w:pos="9016"/>
+            </w:tabs>
+            <w:rPr>
+              <w:noProof/>
+            </w:rPr>
+          </w:pPr>
+          <w:hyperlink w:anchor="_Toc145447815" w:history="1">
+            <w:r>
+              <w:rPr>
+                <w:rStyle w:val="Hyperlink"/>
+                <w:noProof/>
+              </w:rPr>
+              <w:t>Threading</w:t>
+            </w:r>
+            <w:r>
+              <w:rPr>
+                <w:noProof/>
+                <w:webHidden/>
+              </w:rPr>
+              <w:tab/>
+            </w:r>
+            <w:r>
+              <w:rPr>
+                <w:noProof/>
+                <w:webHidden/>
+              </w:rPr>
+              <w:fldChar w:fldCharType="begin"/>
+            </w:r>
+            <w:r>
+              <w:rPr>
+                <w:noProof/>
+                <w:webHidden/>
+              </w:rPr>
+              <w:instrText xml:space="preserve"> PAGEREF _Toc145447815 \h </w:instrText>
+            </w:r>
+            <w:r>
+              <w:rPr>
+                <w:noProof/>
+                <w:webHidden/>
+              </w:rPr>
+            </w:r>
+            <w:r>
+              <w:rPr>
+                <w:noProof/>
+                <w:webHidden/>
+              </w:rPr>
+              <w:fldChar w:fldCharType="separate"/>
+            </w:r>
+            <w:r>
+              <w:rPr>
+                <w:noProof/>
+                <w:webHidden/>
+              </w:rPr>
+              <w:t>5</w:t>
+            </w:r>
+            <w:r>
+              <w:rPr>
+                <w:noProof/>
+                <w:webHidden/>
+              </w:rPr>
+              <w:fldChar w:fldCharType="end"/>
+            </w:r>
+          </w:hyperlink>
+        </w:p>
+        <w:p>
+          <w:pPr>
+            <w:pStyle w:val="TOC3"/>
+            <w:tabs>
+              <w:tab w:val="right" w:leader="dot" w:pos="9016"/>
+            </w:tabs>
+            <w:rPr>
+              <w:noProof/>
+            </w:rPr>
+          </w:pPr>
+          <w:hyperlink w:anchor="_Toc145447816" w:history="1">
+            <w:r>
+              <w:rPr>
+                <w:rStyle w:val="Hyperlink"/>
+                <w:noProof/>
+              </w:rPr>
+              <w:t>Conclusion</w:t>
+            </w:r>
+            <w:r>
+              <w:rPr>
+                <w:noProof/>
+                <w:webHidden/>
+              </w:rPr>
+              <w:tab/>
+            </w:r>
+            <w:r>
+              <w:rPr>
+                <w:noProof/>
+                <w:webHidden/>
+              </w:rPr>
+              <w:fldChar w:fldCharType="begin"/>
+            </w:r>
+            <w:r>
+              <w:rPr>
+                <w:noProof/>
+                <w:webHidden/>
+              </w:rPr>
+              <w:instrText xml:space="preserve"> PAGEREF _Toc145447816 \h </w:instrText>
+            </w:r>
+            <w:r>
+              <w:rPr>
+                <w:noProof/>
+                <w:webHidden/>
+              </w:rPr>
+            </w:r>
+            <w:r>
+              <w:rPr>
+                <w:noProof/>
+                <w:webHidden/>
+              </w:rPr>
+              <w:fldChar w:fldCharType="separate"/>
+            </w:r>
+            <w:r>
+              <w:rPr>
+                <w:noProof/>
+                <w:webHidden/>
+              </w:rPr>
+              <w:t>5</w:t>
             </w:r>
             <w:r>
               <w:rPr>
@@ -1326,16 +1748,18 @@
               <w:tab w:val="right" w:leader="dot" w:pos="9016"/>
             </w:tabs>
             <w:rPr>
+              <w:rFonts w:eastAsiaTheme="minorEastAsia"/>
               <w:noProof/>
+              <w:lang w:eastAsia="en-GB"/>
             </w:rPr>
           </w:pPr>
-          <w:hyperlink w:anchor="_Toc137033110" w:history="1">
+          <w:hyperlink w:anchor="_Toc145447817" w:history="1">
             <w:r>
               <w:rPr>
                 <w:rStyle w:val="Hyperlink"/>
                 <w:noProof/>
               </w:rPr>
-              <w:t>Research</w:t>
+              <w:t>Stakeholders</w:t>
             </w:r>
             <w:r>
               <w:rPr>
@@ -1356,7 +1780,7 @@
                 <w:noProof/>
                 <w:webHidden/>
               </w:rPr>
-              <w:instrText xml:space="preserve"> PAGEREF _Toc137033110 \h </w:instrText>
+              <w:instrText xml:space="preserve"> PAGEREF _Toc145447817 \h </w:instrText>
             </w:r>
             <w:r>
               <w:rPr>
@@ -1376,7 +1800,7 @@
                 <w:noProof/>
                 <w:webHidden/>
               </w:rPr>
-              <w:t>1</w:t>
+              <w:t>6</w:t>
             </w:r>
             <w:r>
               <w:rPr>
@@ -1394,16 +1818,18 @@
               <w:tab w:val="right" w:leader="dot" w:pos="9016"/>
             </w:tabs>
             <w:rPr>
+              <w:rFonts w:eastAsiaTheme="minorEastAsia"/>
               <w:noProof/>
+              <w:lang w:eastAsia="en-GB"/>
             </w:rPr>
           </w:pPr>
-          <w:hyperlink w:anchor="_Toc137033111" w:history="1">
+          <w:hyperlink w:anchor="_Toc145447818" w:history="1">
             <w:r>
               <w:rPr>
                 <w:rStyle w:val="Hyperlink"/>
                 <w:noProof/>
               </w:rPr>
-              <w:t>Essential features</w:t>
+              <w:t>Research</w:t>
             </w:r>
             <w:r>
               <w:rPr>
@@ -1424,7 +1850,7 @@
                 <w:noProof/>
                 <w:webHidden/>
               </w:rPr>
-              <w:instrText xml:space="preserve"> PAGEREF _Toc137033111 \h </w:instrText>
+              <w:instrText xml:space="preserve"> PAGEREF _Toc145447818 \h </w:instrText>
             </w:r>
             <w:r>
               <w:rPr>
@@ -1444,7 +1870,7 @@
                 <w:noProof/>
                 <w:webHidden/>
               </w:rPr>
-              <w:t>1</w:t>
+              <w:t>6</w:t>
             </w:r>
             <w:r>
               <w:rPr>
@@ -1462,10 +1888,87 @@
               <w:tab w:val="right" w:leader="dot" w:pos="9016"/>
             </w:tabs>
             <w:rPr>
+              <w:rFonts w:eastAsiaTheme="minorEastAsia"/>
+              <w:noProof/>
+              <w:lang w:eastAsia="en-GB"/>
+            </w:rPr>
+          </w:pPr>
+          <w:hyperlink w:anchor="_Toc145447819" w:history="1">
+            <w:r>
+              <w:rPr>
+                <w:rStyle w:val="Hyperlink"/>
+                <w:noProof/>
+              </w:rPr>
+              <w:t>Essential features</w:t>
+            </w:r>
+            <w:r>
+              <w:rPr>
+                <w:noProof/>
+                <w:webHidden/>
+              </w:rPr>
+              <w:tab/>
+            </w:r>
+            <w:r>
+              <w:rPr>
+                <w:noProof/>
+                <w:webHidden/>
+              </w:rPr>
+              <w:fldChar w:fldCharType="begin"/>
+            </w:r>
+            <w:r>
+              <w:rPr>
+                <w:noProof/>
+                <w:webHidden/>
+              </w:rPr>
+              <w:instrText xml:space="preserve"> PAGEREF _Toc145447819 \h </w:instrText>
+            </w:r>
+            <w:r>
+              <w:rPr>
+                <w:noProof/>
+                <w:webHidden/>
+              </w:rPr>
+            </w:r>
+            <w:r>
+              <w:rPr>
+                <w:noProof/>
+                <w:webHidden/>
+              </w:rPr>
+              <w:fldChar w:fldCharType="separate"/>
+            </w:r>
+            <w:r>
+              <w:rPr>
+                <w:noProof/>
+                <w:webHidden/>
+              </w:rPr>
+              <w:t>7</w:t>
+            </w:r>
+            <w:r>
+              <w:rPr>
+                <w:noProof/>
+                <w:webHidden/>
+              </w:rPr>
+              <w:fldChar w:fldCharType="end"/>
+            </w:r>
+          </w:hyperlink>
+        </w:p>
+        <w:p>
+          <w:pPr>
+            <w:pStyle w:val="TOC3"/>
+            <w:tabs>
+              <w:tab w:val="right" w:leader="dot" w:pos="9016"/>
+            </w:tabs>
+            <w:rPr>
               <w:noProof/>
             </w:rPr>
           </w:pPr>
-          <w:hyperlink w:anchor="_Toc137033112" w:history="1">
+          <w:hyperlink w:anchor="_Toc145447820" w:history="1">
+            <w:r>
+              <w:rPr>
+                <w:rStyle w:val="Hyperlink"/>
+                <w:noProof/>
+              </w:rPr>
+              <w:t>Display Chord</w:t>
+            </w:r>
             <w:r>
               <w:rPr>
                 <w:noProof/>
@@ -1485,7 +1988,7 @@
                 <w:noProof/>
                 <w:webHidden/>
               </w:rPr>
-              <w:instrText xml:space="preserve"> PAGEREF _Toc137033112 \h </w:instrText>
+              <w:instrText xml:space="preserve"> PAGEREF _Toc145447820 \h </w:instrText>
             </w:r>
             <w:r>
               <w:rPr>
@@ -1505,7 +2008,211 @@
                 <w:noProof/>
                 <w:webHidden/>
               </w:rPr>
-              <w:t>1</w:t>
+              <w:t>7</w:t>
+            </w:r>
+            <w:r>
+              <w:rPr>
+                <w:noProof/>
+                <w:webHidden/>
+              </w:rPr>
+              <w:fldChar w:fldCharType="end"/>
+            </w:r>
+          </w:hyperlink>
+        </w:p>
+        <w:p>
+          <w:pPr>
+            <w:pStyle w:val="TOC3"/>
+            <w:tabs>
+              <w:tab w:val="right" w:leader="dot" w:pos="9016"/>
+            </w:tabs>
+            <w:rPr>
+              <w:noProof/>
+            </w:rPr>
+          </w:pPr>
+          <w:hyperlink w:anchor="_Toc145447821" w:history="1">
+            <w:r>
+              <w:rPr>
+                <w:rStyle w:val="Hyperlink"/>
+                <w:noProof/>
+              </w:rPr>
+              <w:t>Listen to Notes</w:t>
+            </w:r>
+            <w:r>
+              <w:rPr>
+                <w:noProof/>
+                <w:webHidden/>
+              </w:rPr>
+              <w:tab/>
+            </w:r>
+            <w:r>
+              <w:rPr>
+                <w:noProof/>
+                <w:webHidden/>
+              </w:rPr>
+              <w:fldChar w:fldCharType="begin"/>
+            </w:r>
+            <w:r>
+              <w:rPr>
+                <w:noProof/>
+                <w:webHidden/>
+              </w:rPr>
+              <w:instrText xml:space="preserve"> PAGEREF _Toc145447821 \h </w:instrText>
+            </w:r>
+            <w:r>
+              <w:rPr>
+                <w:noProof/>
+                <w:webHidden/>
+              </w:rPr>
+            </w:r>
+            <w:r>
+              <w:rPr>
+                <w:noProof/>
+                <w:webHidden/>
+              </w:rPr>
+              <w:fldChar w:fldCharType="separate"/>
+            </w:r>
+            <w:r>
+              <w:rPr>
+                <w:noProof/>
+                <w:webHidden/>
+              </w:rPr>
+              <w:t>7</w:t>
+            </w:r>
+            <w:r>
+              <w:rPr>
+                <w:noProof/>
+                <w:webHidden/>
+              </w:rPr>
+              <w:fldChar w:fldCharType="end"/>
+            </w:r>
+          </w:hyperlink>
+        </w:p>
+        <w:p>
+          <w:pPr>
+            <w:pStyle w:val="TOC3"/>
+            <w:tabs>
+              <w:tab w:val="right" w:leader="dot" w:pos="9016"/>
+            </w:tabs>
+            <w:rPr>
+              <w:noProof/>
+            </w:rPr>
+          </w:pPr>
+          <w:hyperlink w:anchor="_Toc145447822" w:history="1">
+            <w:r>
+              <w:rPr>
+                <w:rStyle w:val="Hyperlink"/>
+                <w:noProof/>
+              </w:rPr>
+              <w:t>Gather Data</w:t>
+            </w:r>
+            <w:r>
+              <w:rPr>
+                <w:noProof/>
+                <w:webHidden/>
+              </w:rPr>
+              <w:tab/>
+            </w:r>
+            <w:r>
+              <w:rPr>
+                <w:noProof/>
+                <w:webHidden/>
+              </w:rPr>
+              <w:fldChar w:fldCharType="begin"/>
+            </w:r>
+            <w:r>
+              <w:rPr>
+                <w:noProof/>
+                <w:webHidden/>
+              </w:rPr>
+              <w:instrText xml:space="preserve"> PAGEREF _Toc145447822 \h </w:instrText>
+            </w:r>
+            <w:r>
+              <w:rPr>
+                <w:noProof/>
+                <w:webHidden/>
+              </w:rPr>
+            </w:r>
+            <w:r>
+              <w:rPr>
+                <w:noProof/>
+                <w:webHidden/>
+              </w:rPr>
+              <w:fldChar w:fldCharType="separate"/>
+            </w:r>
+            <w:r>
+              <w:rPr>
+                <w:noProof/>
+                <w:webHidden/>
+              </w:rPr>
+              <w:t>7</w:t>
+            </w:r>
+            <w:r>
+              <w:rPr>
+                <w:noProof/>
+                <w:webHidden/>
+              </w:rPr>
+              <w:fldChar w:fldCharType="end"/>
+            </w:r>
+          </w:hyperlink>
+        </w:p>
+        <w:p>
+          <w:pPr>
+            <w:pStyle w:val="TOC3"/>
+            <w:tabs>
+              <w:tab w:val="right" w:leader="dot" w:pos="9016"/>
+            </w:tabs>
+            <w:rPr>
+              <w:noProof/>
+            </w:rPr>
+          </w:pPr>
+          <w:hyperlink w:anchor="_Toc145447823" w:history="1">
+            <w:r>
+              <w:rPr>
+                <w:rStyle w:val="Hyperlink"/>
+                <w:noProof/>
+              </w:rPr>
+              <w:t>Learning Algorithm</w:t>
+            </w:r>
+            <w:r>
+              <w:rPr>
+                <w:noProof/>
+                <w:webHidden/>
+              </w:rPr>
+              <w:tab/>
+            </w:r>
+            <w:r>
+              <w:rPr>
+                <w:noProof/>
+                <w:webHidden/>
+              </w:rPr>
+              <w:fldChar w:fldCharType="begin"/>
+            </w:r>
+            <w:r>
+              <w:rPr>
+                <w:noProof/>
+                <w:webHidden/>
+              </w:rPr>
+              <w:instrText xml:space="preserve"> PAGEREF _Toc145447823 \h </w:instrText>
+            </w:r>
+            <w:r>
+              <w:rPr>
+                <w:noProof/>
+                <w:webHidden/>
+              </w:rPr>
+            </w:r>
+            <w:r>
+              <w:rPr>
+                <w:noProof/>
+                <w:webHidden/>
+              </w:rPr>
+              <w:fldChar w:fldCharType="separate"/>
+            </w:r>
+            <w:r>
+              <w:rPr>
+                <w:noProof/>
+                <w:webHidden/>
+              </w:rPr>
+              <w:t>7</w:t>
             </w:r>
             <w:r>
               <w:rPr>
@@ -1523,17 +2230,12 @@
               <w:tab w:val="right" w:leader="dot" w:pos="9016"/>
             </w:tabs>
             <w:rPr>
+              <w:rFonts w:eastAsiaTheme="minorEastAsia"/>
               <w:noProof/>
+              <w:lang w:eastAsia="en-GB"/>
             </w:rPr>
           </w:pPr>
-          <w:hyperlink w:anchor="_Toc137033113" w:history="1">
-            <w:r>
-              <w:rPr>
-                <w:rStyle w:val="Hyperlink"/>
-                <w:noProof/>
-              </w:rPr>
-              <w:t>Limitations</w:t>
-            </w:r>
+          <w:hyperlink w:anchor="_Toc145447824" w:history="1">
             <w:r>
               <w:rPr>
                 <w:noProof/>
@@ -1553,7 +2255,7 @@
                 <w:noProof/>
                 <w:webHidden/>
               </w:rPr>
-              <w:instrText xml:space="preserve"> PAGEREF _Toc137033113 \h </w:instrText>
+              <w:instrText xml:space="preserve"> PAGEREF _Toc145447824 \h </w:instrText>
             </w:r>
             <w:r>
               <w:rPr>
@@ -1573,7 +2275,7 @@
                 <w:noProof/>
                 <w:webHidden/>
               </w:rPr>
-              <w:t>1</w:t>
+              <w:t>7</w:t>
             </w:r>
             <w:r>
               <w:rPr>
@@ -1591,16 +2293,86 @@
               <w:tab w:val="right" w:leader="dot" w:pos="9016"/>
             </w:tabs>
             <w:rPr>
+              <w:rFonts w:eastAsiaTheme="minorEastAsia"/>
+              <w:noProof/>
+              <w:lang w:eastAsia="en-GB"/>
+            </w:rPr>
+          </w:pPr>
+          <w:hyperlink w:anchor="_Toc145447825" w:history="1">
+            <w:r>
+              <w:rPr>
+                <w:rStyle w:val="Hyperlink"/>
+                <w:noProof/>
+              </w:rPr>
+              <w:t>Limitations</w:t>
+            </w:r>
+            <w:r>
+              <w:rPr>
+                <w:noProof/>
+                <w:webHidden/>
+              </w:rPr>
+              <w:tab/>
+            </w:r>
+            <w:r>
+              <w:rPr>
+                <w:noProof/>
+                <w:webHidden/>
+              </w:rPr>
+              <w:fldChar w:fldCharType="begin"/>
+            </w:r>
+            <w:r>
+              <w:rPr>
+                <w:noProof/>
+                <w:webHidden/>
+              </w:rPr>
+              <w:instrText xml:space="preserve"> PAGEREF _Toc145447825 \h </w:instrText>
+            </w:r>
+            <w:r>
+              <w:rPr>
+                <w:noProof/>
+                <w:webHidden/>
+              </w:rPr>
+            </w:r>
+            <w:r>
+              <w:rPr>
+                <w:noProof/>
+                <w:webHidden/>
+              </w:rPr>
+              <w:fldChar w:fldCharType="separate"/>
+            </w:r>
+            <w:r>
+              <w:rPr>
+                <w:noProof/>
+                <w:webHidden/>
+              </w:rPr>
+              <w:t>8</w:t>
+            </w:r>
+            <w:r>
+              <w:rPr>
+                <w:noProof/>
+                <w:webHidden/>
+              </w:rPr>
+              <w:fldChar w:fldCharType="end"/>
+            </w:r>
+          </w:hyperlink>
+        </w:p>
+        <w:p>
+          <w:pPr>
+            <w:pStyle w:val="TOC3"/>
+            <w:tabs>
+              <w:tab w:val="right" w:leader="dot" w:pos="9016"/>
+            </w:tabs>
+            <w:rPr>
               <w:noProof/>
             </w:rPr>
           </w:pPr>
-          <w:hyperlink w:anchor="_Toc137033114" w:history="1">
+          <w:hyperlink w:anchor="_Toc145447826" w:history="1">
             <w:r>
               <w:rPr>
                 <w:rStyle w:val="Hyperlink"/>
                 <w:noProof/>
               </w:rPr>
-              <w:t>Requirements</w:t>
+              <w:t>Time</w:t>
             </w:r>
             <w:r>
               <w:rPr>
@@ -1621,7 +2393,7 @@
                 <w:noProof/>
                 <w:webHidden/>
               </w:rPr>
-              <w:instrText xml:space="preserve"> PAGEREF _Toc137033114 \h </w:instrText>
+              <w:instrText xml:space="preserve"> PAGEREF _Toc145447826 \h </w:instrText>
             </w:r>
             <w:r>
               <w:rPr>
@@ -1641,7 +2413,75 @@
                 <w:noProof/>
                 <w:webHidden/>
               </w:rPr>
-              <w:t>1</w:t>
+              <w:t>8</w:t>
+            </w:r>
+            <w:r>
+              <w:rPr>
+                <w:noProof/>
+                <w:webHidden/>
+              </w:rPr>
+              <w:fldChar w:fldCharType="end"/>
+            </w:r>
+          </w:hyperlink>
+        </w:p>
+        <w:p>
+          <w:pPr>
+            <w:pStyle w:val="TOC3"/>
+            <w:tabs>
+              <w:tab w:val="right" w:leader="dot" w:pos="9016"/>
+            </w:tabs>
+            <w:rPr>
+              <w:noProof/>
+            </w:rPr>
+          </w:pPr>
+          <w:hyperlink w:anchor="_Toc145447827" w:history="1">
+            <w:r>
+              <w:rPr>
+                <w:rStyle w:val="Hyperlink"/>
+                <w:noProof/>
+              </w:rPr>
+              <w:t>Microphone</w:t>
+            </w:r>
+            <w:r>
+              <w:rPr>
+                <w:noProof/>
+                <w:webHidden/>
+              </w:rPr>
+              <w:tab/>
+            </w:r>
+            <w:r>
+              <w:rPr>
+                <w:noProof/>
+                <w:webHidden/>
+              </w:rPr>
+              <w:fldChar w:fldCharType="begin"/>
+            </w:r>
+            <w:r>
+              <w:rPr>
+                <w:noProof/>
+                <w:webHidden/>
+              </w:rPr>
+              <w:instrText xml:space="preserve"> PAGEREF _Toc145447827 \h </w:instrText>
+            </w:r>
+            <w:r>
+              <w:rPr>
+                <w:noProof/>
+                <w:webHidden/>
+              </w:rPr>
+            </w:r>
+            <w:r>
+              <w:rPr>
+                <w:noProof/>
+                <w:webHidden/>
+              </w:rPr>
+              <w:fldChar w:fldCharType="separate"/>
+            </w:r>
+            <w:r>
+              <w:rPr>
+                <w:noProof/>
+                <w:webHidden/>
+              </w:rPr>
+              <w:t>8</w:t>
             </w:r>
             <w:r>
               <w:rPr>
@@ -1659,15 +2499,87 @@
               <w:tab w:val="right" w:leader="dot" w:pos="9016"/>
             </w:tabs>
             <w:rPr>
+              <w:rFonts w:eastAsiaTheme="minorEastAsia"/>
               <w:noProof/>
+              <w:lang w:eastAsia="en-GB"/>
             </w:rPr>
           </w:pPr>
-          <w:hyperlink w:anchor="_Toc137033115" w:history="1">
+          <w:hyperlink w:anchor="_Toc145447828" w:history="1">
             <w:r>
               <w:rPr>
                 <w:rStyle w:val="Hyperlink"/>
                 <w:noProof/>
               </w:rPr>
+              <w:t>Requirements</w:t>
+            </w:r>
+            <w:r>
+              <w:rPr>
+                <w:noProof/>
+                <w:webHidden/>
+              </w:rPr>
+              <w:tab/>
+            </w:r>
+            <w:r>
+              <w:rPr>
+                <w:noProof/>
+                <w:webHidden/>
+              </w:rPr>
+              <w:fldChar w:fldCharType="begin"/>
+            </w:r>
+            <w:r>
+              <w:rPr>
+                <w:noProof/>
+                <w:webHidden/>
+              </w:rPr>
+              <w:instrText xml:space="preserve"> PAGEREF _Toc145447828 \h </w:instrText>
+            </w:r>
+            <w:r>
+              <w:rPr>
+                <w:noProof/>
+                <w:webHidden/>
+              </w:rPr>
+            </w:r>
+            <w:r>
+              <w:rPr>
+                <w:noProof/>
+                <w:webHidden/>
+              </w:rPr>
+              <w:fldChar w:fldCharType="separate"/>
+            </w:r>
+            <w:r>
+              <w:rPr>
+                <w:noProof/>
+                <w:webHidden/>
+              </w:rPr>
+              <w:t>8</w:t>
+            </w:r>
+            <w:r>
+              <w:rPr>
+                <w:noProof/>
+                <w:webHidden/>
+              </w:rPr>
+              <w:fldChar w:fldCharType="end"/>
+            </w:r>
+          </w:hyperlink>
+        </w:p>
+        <w:p>
+          <w:pPr>
+            <w:pStyle w:val="TOC2"/>
+            <w:tabs>
+              <w:tab w:val="right" w:leader="dot" w:pos="9016"/>
+            </w:tabs>
+            <w:rPr>
+              <w:rFonts w:eastAsiaTheme="minorEastAsia"/>
+              <w:noProof/>
+              <w:lang w:eastAsia="en-GB"/>
+            </w:rPr>
+          </w:pPr>
+          <w:hyperlink w:anchor="_Toc145447829" w:history="1">
+            <w:r>
+              <w:rPr>
+                <w:rStyle w:val="Hyperlink"/>
+                <w:noProof/>
+              </w:rPr>
               <w:t>Success Criteria</w:t>
             </w:r>
             <w:r>
@@ -1689,7 +2601,7 @@
                 <w:noProof/>
                 <w:webHidden/>
               </w:rPr>
-              <w:instrText xml:space="preserve"> PAGEREF _Toc137033115 \h </w:instrText>
+              <w:instrText xml:space="preserve"> PAGEREF _Toc145447829 \h </w:instrText>
             </w:r>
             <w:r>
               <w:rPr>
@@ -1709,7 +2621,7 @@
                 <w:noProof/>
                 <w:webHidden/>
               </w:rPr>
-              <w:t>2</w:t>
+              <w:t>8</w:t>
             </w:r>
             <w:r>
               <w:rPr>
@@ -1727,10 +2639,12 @@
               <w:tab w:val="right" w:leader="dot" w:pos="9016"/>
             </w:tabs>
             <w:rPr>
+              <w:rFonts w:eastAsiaTheme="minorEastAsia"/>
               <w:noProof/>
+              <w:lang w:eastAsia="en-GB"/>
             </w:rPr>
           </w:pPr>
-          <w:hyperlink w:anchor="_Toc137033116" w:history="1">
+          <w:hyperlink w:anchor="_Toc145447830" w:history="1">
             <w:r>
               <w:rPr>
                 <w:rStyle w:val="Hyperlink"/>
@@ -1757,7 +2671,7 @@
                 <w:noProof/>
                 <w:webHidden/>
               </w:rPr>
-              <w:instrText xml:space="preserve"> PAGEREF _Toc137033116 \h </w:instrText>
+              <w:instrText xml:space="preserve"> PAGEREF _Toc145447830 \h </w:instrText>
             </w:r>
             <w:r>
               <w:rPr>
@@ -1777,7 +2691,7 @@
                 <w:noProof/>
                 <w:webHidden/>
               </w:rPr>
-              <w:t>2</w:t>
+              <w:t>8</w:t>
             </w:r>
             <w:r>
               <w:rPr>
@@ -1795,10 +2709,12 @@
               <w:tab w:val="right" w:leader="dot" w:pos="9016"/>
             </w:tabs>
             <w:rPr>
+              <w:rFonts w:eastAsiaTheme="minorEastAsia"/>
               <w:noProof/>
+              <w:lang w:eastAsia="en-GB"/>
             </w:rPr>
           </w:pPr>
-          <w:hyperlink w:anchor="_Toc137033117" w:history="1">
+          <w:hyperlink w:anchor="_Toc145447831" w:history="1">
             <w:r>
               <w:rPr>
                 <w:rStyle w:val="Hyperlink"/>
@@ -1825,7 +2741,7 @@
                 <w:noProof/>
                 <w:webHidden/>
               </w:rPr>
-              <w:instrText xml:space="preserve"> PAGEREF _Toc137033117 \h </w:instrText>
+              <w:instrText xml:space="preserve"> PAGEREF _Toc145447831 \h </w:instrText>
             </w:r>
             <w:r>
               <w:rPr>
@@ -1845,7 +2761,7 @@
                 <w:noProof/>
                 <w:webHidden/>
               </w:rPr>
-              <w:t>2</w:t>
+              <w:t>8</w:t>
             </w:r>
             <w:r>
               <w:rPr>
@@ -1863,10 +2779,12 @@
               <w:tab w:val="right" w:leader="dot" w:pos="9016"/>
             </w:tabs>
             <w:rPr>
+              <w:rFonts w:eastAsiaTheme="minorEastAsia"/>
               <w:noProof/>
+              <w:lang w:eastAsia="en-GB"/>
             </w:rPr>
           </w:pPr>
-          <w:hyperlink w:anchor="_Toc137033118" w:history="1">
+          <w:hyperlink w:anchor="_Toc145447832" w:history="1">
             <w:r>
               <w:rPr>
                 <w:rStyle w:val="Hyperlink"/>
@@ -1893,7 +2811,7 @@
                 <w:noProof/>
                 <w:webHidden/>
               </w:rPr>
-              <w:instrText xml:space="preserve"> PAGEREF _Toc137033118 \h </w:instrText>
+              <w:instrText xml:space="preserve"> PAGEREF _Toc145447832 \h </w:instrText>
             </w:r>
             <w:r>
               <w:rPr>
@@ -1913,7 +2831,7 @@
                 <w:noProof/>
                 <w:webHidden/>
               </w:rPr>
-              <w:t>2</w:t>
+              <w:t>8</w:t>
             </w:r>
             <w:r>
               <w:rPr>
@@ -1938,22 +2856,11 @@
     </w:sdt>
     <w:p/>
     <w:p/>
-    <w:p/>
-    <w:p/>
-    <w:p/>
-    <w:p/>
-    <w:p/>
-    <w:p/>
-    <w:p/>
-    <w:p/>
-    <w:p/>
-    <w:p/>
-    <w:p/>
     <w:p>
       <w:pPr>
         <w:pStyle w:val="Heading1"/>
       </w:pPr>
-      <w:bookmarkStart w:id="0" w:name="_Toc137033106"/>
+      <w:bookmarkStart w:id="0" w:name="_Toc145447807"/>
       <w:r>
         <w:lastRenderedPageBreak/>
         <w:t>Analysis</w:t>
@@ -1964,7 +2871,7 @@
       <w:pPr>
         <w:pStyle w:val="Heading2"/>
       </w:pPr>
-      <w:bookmarkStart w:id="1" w:name="_Toc137033107"/>
+      <w:bookmarkStart w:id="1" w:name="_Toc145447808"/>
       <w:r>
         <w:t>Summary</w:t>
       </w:r>
@@ -1996,12 +2903,14 @@
           <w:noProof/>
         </w:rPr>
       </w:pPr>
+      <w:bookmarkStart w:id="2" w:name="_Toc145447809"/>
       <w:r>
         <w:rPr>
           <w:noProof/>
         </w:rPr>
         <w:t>Further Problem Identification</w:t>
       </w:r>
+      <w:bookmarkEnd w:id="2"/>
     </w:p>
     <w:p>
       <w:r>
@@ -2065,16 +2974,57 @@
         </w:drawing>
       </w:r>
     </w:p>
-    <w:p/>
+    <w:p>
+      <w:bookmarkStart w:id="3" w:name="_Toc137033112"/>
+      <w:r>
+        <w:lastRenderedPageBreak/>
+        <w:drawing>
+          <wp:inline distT="0" distB="0" distL="0" distR="0" wp14:anchorId="3BFDBA47" wp14:editId="0FE012EF">
+            <wp:extent cx="3496163" cy="447737"/>
+            <wp:effectExtent l="0" t="0" r="9525" b="9525"/>
+            <wp:docPr id="482971897" name="Picture 482971897"/>
+            <wp:cNvGraphicFramePr>
+              <a:graphicFrameLocks xmlns:a="http://schemas.openxmlformats.org/drawingml/2006/main" noChangeAspect="1"/>
+            </wp:cNvGraphicFramePr>
+            <a:graphic xmlns:a="http://schemas.openxmlformats.org/drawingml/2006/main">
+              <a:graphicData uri="http://schemas.openxmlformats.org/drawingml/2006/picture">
+                <pic:pic xmlns:pic="http://schemas.openxmlformats.org/drawingml/2006/picture">
+                  <pic:nvPicPr>
+                    <pic:cNvPr id="579422473" name=""/>
+                    <pic:cNvPicPr/>
+                  </pic:nvPicPr>
+                  <pic:blipFill>
+                    <a:blip r:embed="rId15"/>
+                    <a:stretch>
+                      <a:fillRect/>
+                    </a:stretch>
+                  </pic:blipFill>
+                  <pic:spPr>
+                    <a:xfrm>
+                      <a:off x="0" y="0"/>
+                      <a:ext cx="3496163" cy="447737"/>
+                    </a:xfrm>
+                    <a:prstGeom prst="rect">
+                      <a:avLst/>
+                    </a:prstGeom>
+                  </pic:spPr>
+                </pic:pic>
+              </a:graphicData>
+            </a:graphic>
+          </wp:inline>
+        </w:drawing>
+      </w:r>
+      <w:bookmarkEnd w:id="3"/>
+    </w:p>
     <w:p>
       <w:pPr>
         <w:pStyle w:val="Heading2"/>
       </w:pPr>
-      <w:bookmarkStart w:id="2" w:name="_Toc137033108"/>
+      <w:bookmarkStart w:id="4" w:name="_Toc145447810"/>
       <w:r>
         <w:t>Computation</w:t>
       </w:r>
-      <w:bookmarkEnd w:id="2"/>
+      <w:bookmarkEnd w:id="4"/>
     </w:p>
     <w:p>
       <w:r>
@@ -2088,9 +3038,11 @@
       <w:pPr>
         <w:pStyle w:val="Heading3"/>
       </w:pPr>
+      <w:bookmarkStart w:id="5" w:name="_Toc145447811"/>
       <w:r>
         <w:t>Decomposition</w:t>
       </w:r>
+      <w:bookmarkEnd w:id="5"/>
     </w:p>
     <w:p>
       <w:r>
@@ -2215,9 +3167,11 @@
       <w:pPr>
         <w:pStyle w:val="Heading3"/>
       </w:pPr>
+      <w:bookmarkStart w:id="6" w:name="_Toc145447812"/>
       <w:r>
         <w:t>Divide and Conquer</w:t>
       </w:r>
+      <w:bookmarkEnd w:id="6"/>
     </w:p>
     <w:p>
       <w:r>
@@ -2228,9 +3182,11 @@
       <w:pPr>
         <w:pStyle w:val="Heading3"/>
       </w:pPr>
+      <w:bookmarkStart w:id="7" w:name="_Toc145447813"/>
       <w:r>
         <w:t>Abstraction</w:t>
       </w:r>
+      <w:bookmarkEnd w:id="7"/>
     </w:p>
     <w:p>
       <w:r>
@@ -2241,7 +3197,6 @@
     <w:p/>
     <w:p>
       <w:r>
-        <w:lastRenderedPageBreak/>
         <w:t xml:space="preserve">Here is </w:t>
       </w:r>
       <w:r>
@@ -2272,7 +3227,7 @@
                     <pic:cNvPicPr/>
                   </pic:nvPicPr>
                   <pic:blipFill>
-                    <a:blip r:embed="rId15"/>
+                    <a:blip r:embed="rId16"/>
                     <a:stretch>
                       <a:fillRect/>
                     </a:stretch>
@@ -2297,9 +3252,11 @@
       <w:pPr>
         <w:pStyle w:val="Heading3"/>
       </w:pPr>
+      <w:bookmarkStart w:id="8" w:name="_Toc145447814"/>
       <w:r>
         <w:t>Data Mining</w:t>
       </w:r>
+      <w:bookmarkEnd w:id="8"/>
     </w:p>
     <w:p>
       <w:r>
@@ -2310,9 +3267,11 @@
       <w:pPr>
         <w:pStyle w:val="Heading3"/>
       </w:pPr>
+      <w:bookmarkStart w:id="9" w:name="_Toc145447815"/>
       <w:r>
         <w:t>Threading</w:t>
       </w:r>
+      <w:bookmarkEnd w:id="9"/>
     </w:p>
     <w:p>
       <w:r>
@@ -2323,21 +3282,15 @@
       <w:pPr>
         <w:pStyle w:val="Heading3"/>
       </w:pPr>
+      <w:bookmarkStart w:id="10" w:name="_Toc145447816"/>
       <w:r>
         <w:t>Conclusion</w:t>
       </w:r>
-    </w:p>
-    <w:p>
-      <w:r>
-        <w:t xml:space="preserve">Because of </w:t>
-      </w:r>
-      <w:proofErr w:type="gramStart"/>
-      <w:r>
-        <w:t>all of</w:t>
-      </w:r>
-      <w:proofErr w:type="gramEnd"/>
-      <w:r>
-        <w:t xml:space="preserve"> the above-mentioned computational methods, the solution is very clearly solvable by computational methods. In fact, the solution can only be solved effectively by computational methods because a human would not be able to identify the chords or provide new ones with enough accuracy.</w:t>
+      <w:bookmarkEnd w:id="10"/>
+    </w:p>
+    <w:p>
+      <w:r>
+        <w:t>Because of all of the above-mentioned computational methods, the solution is very clearly solvable by computational methods. In fact, the solution can only be solved effectively by computational methods because a human would not be able to identify the chords or provide new ones with enough accuracy.</w:t>
       </w:r>
     </w:p>
     <w:p>
@@ -2367,7 +3320,7 @@
                     <pic:cNvPicPr/>
                   </pic:nvPicPr>
                   <pic:blipFill rotWithShape="1">
-                    <a:blip r:embed="rId16"/>
+                    <a:blip r:embed="rId17"/>
                     <a:srcRect l="4615"/>
                     <a:stretch/>
                   </pic:blipFill>
@@ -2402,20 +3355,20 @@
           <w:noProof/>
         </w:rPr>
       </w:pPr>
-      <w:bookmarkStart w:id="3" w:name="_Toc137033109"/>
+      <w:bookmarkStart w:id="11" w:name="_Toc145447817"/>
       <w:r>
         <w:rPr>
           <w:noProof/>
         </w:rPr>
         <w:t>Stakeholder</w:t>
       </w:r>
-      <w:bookmarkEnd w:id="3"/>
       <w:r>
         <w:rPr>
           <w:noProof/>
         </w:rPr>
         <w:t>s</w:t>
       </w:r>
+      <w:bookmarkEnd w:id="11"/>
     </w:p>
     <w:p>
       <w:r>
@@ -2492,7 +3445,7 @@
                     <pic:cNvPicPr/>
                   </pic:nvPicPr>
                   <pic:blipFill>
-                    <a:blip r:embed="rId17"/>
+                    <a:blip r:embed="rId18"/>
                     <a:stretch>
                       <a:fillRect/>
                     </a:stretch>
@@ -2520,14 +3473,14 @@
           <w:noProof/>
         </w:rPr>
       </w:pPr>
-      <w:bookmarkStart w:id="4" w:name="_Toc137033110"/>
+      <w:bookmarkStart w:id="12" w:name="_Toc145447818"/>
       <w:r>
         <w:rPr>
           <w:noProof/>
         </w:rPr>
         <w:t>Research</w:t>
       </w:r>
-      <w:bookmarkEnd w:id="4"/>
+      <w:bookmarkEnd w:id="12"/>
     </w:p>
     <w:p>
       <w:pPr>
@@ -2561,7 +3514,7 @@
                     <pic:cNvPicPr/>
                   </pic:nvPicPr>
                   <pic:blipFill>
-                    <a:blip r:embed="rId18"/>
+                    <a:blip r:embed="rId19"/>
                     <a:stretch>
                       <a:fillRect/>
                     </a:stretch>
@@ -2598,6 +3551,102 @@
       </w:r>
       <w:r>
         <w:t xml:space="preserve"> chords, but more like reading traditional sheet music.</w:t>
+      </w:r>
+    </w:p>
+    <w:p>
+      <w:pPr>
+        <w:pStyle w:val="ListParagraph"/>
+        <w:numPr>
+          <w:ilvl w:val="0"/>
+          <w:numId w:val="10"/>
+        </w:numPr>
+      </w:pPr>
+      <w:r>
+        <w:t>Things I like and could incorporate into my app:</w:t>
+      </w:r>
+    </w:p>
+    <w:p>
+      <w:pPr>
+        <w:pStyle w:val="ListParagraph"/>
+        <w:numPr>
+          <w:ilvl w:val="1"/>
+          <w:numId w:val="10"/>
+        </w:numPr>
+      </w:pPr>
+      <w:r>
+        <w:t>Plays the chord so that you can learn to hear what it should sound like.</w:t>
+      </w:r>
+    </w:p>
+    <w:p>
+      <w:pPr>
+        <w:pStyle w:val="ListParagraph"/>
+        <w:numPr>
+          <w:ilvl w:val="1"/>
+          <w:numId w:val="10"/>
+        </w:numPr>
+      </w:pPr>
+      <w:r>
+        <w:t>Gamify, score system.</w:t>
+      </w:r>
+    </w:p>
+    <w:p>
+      <w:pPr>
+        <w:pStyle w:val="ListParagraph"/>
+        <w:numPr>
+          <w:ilvl w:val="1"/>
+          <w:numId w:val="10"/>
+        </w:numPr>
+      </w:pPr>
+      <w:r>
+        <w:t>Piano at bottom of screen showing notes.</w:t>
+      </w:r>
+    </w:p>
+    <w:p>
+      <w:pPr>
+        <w:pStyle w:val="ListParagraph"/>
+        <w:numPr>
+          <w:ilvl w:val="0"/>
+          <w:numId w:val="10"/>
+        </w:numPr>
+      </w:pPr>
+      <w:r>
+        <w:t>Things I don’t like:</w:t>
+      </w:r>
+    </w:p>
+    <w:p>
+      <w:pPr>
+        <w:pStyle w:val="ListParagraph"/>
+        <w:numPr>
+          <w:ilvl w:val="1"/>
+          <w:numId w:val="10"/>
+        </w:numPr>
+      </w:pPr>
+      <w:r>
+        <w:t>Too many tutorial videos.</w:t>
+      </w:r>
+    </w:p>
+    <w:p>
+      <w:pPr>
+        <w:pStyle w:val="ListParagraph"/>
+        <w:numPr>
+          <w:ilvl w:val="1"/>
+          <w:numId w:val="10"/>
+        </w:numPr>
+      </w:pPr>
+      <w:r>
+        <w:t>Tailored much more towards beginners.</w:t>
+      </w:r>
+    </w:p>
+    <w:p>
+      <w:pPr>
+        <w:pStyle w:val="ListParagraph"/>
+        <w:numPr>
+          <w:ilvl w:val="1"/>
+          <w:numId w:val="10"/>
+        </w:numPr>
+      </w:pPr>
+      <w:r>
+        <w:t>Too much background tune.</w:t>
       </w:r>
     </w:p>
     <w:p/>
@@ -2636,7 +3685,7 @@
                     <pic:cNvPicPr/>
                   </pic:nvPicPr>
                   <pic:blipFill>
-                    <a:blip r:embed="rId19"/>
+                    <a:blip r:embed="rId20"/>
                     <a:stretch>
                       <a:fillRect/>
                     </a:stretch>
@@ -2666,7 +3715,163 @@
         </w:numPr>
       </w:pPr>
       <w:r>
-        <w:t>A large, versatile piano app that helps the user to learn how to play popular songs. Very broad range of things you can do on it, but not great for more advanced learners.</w:t>
+        <w:t xml:space="preserve">A large, versatile piano app that helps the user to learn how to play popular songs. </w:t>
+      </w:r>
+      <w:r>
+        <w:t>Overly broad</w:t>
+      </w:r>
+      <w:r>
+        <w:t xml:space="preserve"> range of things you can do on it, not great for more advanced learners.</w:t>
+      </w:r>
+    </w:p>
+    <w:p>
+      <w:pPr>
+        <w:pStyle w:val="ListParagraph"/>
+        <w:numPr>
+          <w:ilvl w:val="0"/>
+          <w:numId w:val="10"/>
+        </w:numPr>
+      </w:pPr>
+      <w:r>
+        <w:t>Provides songs based on the courses that the user has completed.</w:t>
+      </w:r>
+    </w:p>
+    <w:p>
+      <w:pPr>
+        <w:pStyle w:val="ListParagraph"/>
+        <w:numPr>
+          <w:ilvl w:val="0"/>
+          <w:numId w:val="10"/>
+        </w:numPr>
+      </w:pPr>
+      <w:r>
+        <w:t>Shows sheet music, and helps you learn all aspects of music from the very beginning.</w:t>
+      </w:r>
+    </w:p>
+    <w:p>
+      <w:pPr>
+        <w:pStyle w:val="ListParagraph"/>
+        <w:numPr>
+          <w:ilvl w:val="0"/>
+          <w:numId w:val="10"/>
+        </w:numPr>
+      </w:pPr>
+      <w:r>
+        <w:t xml:space="preserve">Some things I could take from this include: </w:t>
+      </w:r>
+    </w:p>
+    <w:p>
+      <w:pPr>
+        <w:pStyle w:val="ListParagraph"/>
+        <w:numPr>
+          <w:ilvl w:val="1"/>
+          <w:numId w:val="10"/>
+        </w:numPr>
+      </w:pPr>
+      <w:r>
+        <w:t>The sheet music to show which notes to play.</w:t>
+      </w:r>
+    </w:p>
+    <w:p>
+      <w:pPr>
+        <w:pStyle w:val="ListParagraph"/>
+        <w:numPr>
+          <w:ilvl w:val="1"/>
+          <w:numId w:val="10"/>
+        </w:numPr>
+      </w:pPr>
+      <w:r>
+        <w:t>Videos/cartoon graphics showing which notes to play.</w:t>
+      </w:r>
+    </w:p>
+    <w:p>
+      <w:pPr>
+        <w:pStyle w:val="ListParagraph"/>
+        <w:numPr>
+          <w:ilvl w:val="1"/>
+          <w:numId w:val="10"/>
+        </w:numPr>
+      </w:pPr>
+      <w:r>
+        <w:t>The learning curve and complexity scale.</w:t>
+      </w:r>
+    </w:p>
+    <w:p>
+      <w:pPr>
+        <w:pStyle w:val="ListParagraph"/>
+        <w:numPr>
+          <w:ilvl w:val="1"/>
+          <w:numId w:val="10"/>
+        </w:numPr>
+      </w:pPr>
+      <w:r>
+        <w:t>The UI is neat and minimal</w:t>
+      </w:r>
+      <w:r>
+        <w:t xml:space="preserve"> – quite simple and no way to get confused.</w:t>
+      </w:r>
+    </w:p>
+    <w:p>
+      <w:pPr>
+        <w:pStyle w:val="ListParagraph"/>
+        <w:numPr>
+          <w:ilvl w:val="0"/>
+          <w:numId w:val="10"/>
+        </w:numPr>
+      </w:pPr>
+      <w:r>
+        <w:t xml:space="preserve">Some things I don’t like about Simply Piano include: </w:t>
+      </w:r>
+    </w:p>
+    <w:p>
+      <w:pPr>
+        <w:pStyle w:val="ListParagraph"/>
+        <w:numPr>
+          <w:ilvl w:val="1"/>
+          <w:numId w:val="10"/>
+        </w:numPr>
+      </w:pPr>
+      <w:r>
+        <w:t>Only available for mobile devices</w:t>
+      </w:r>
+    </w:p>
+    <w:p>
+      <w:pPr>
+        <w:pStyle w:val="ListParagraph"/>
+        <w:numPr>
+          <w:ilvl w:val="1"/>
+          <w:numId w:val="10"/>
+        </w:numPr>
+      </w:pPr>
+      <w:r>
+        <w:t>You can’t skip around the music or slow down and speed up the tempo.</w:t>
+      </w:r>
+    </w:p>
+    <w:p>
+      <w:pPr>
+        <w:pStyle w:val="ListParagraph"/>
+        <w:numPr>
+          <w:ilvl w:val="1"/>
+          <w:numId w:val="10"/>
+        </w:numPr>
+      </w:pPr>
+      <w:r>
+        <w:t>Expensive subscription</w:t>
+      </w:r>
+      <w:r>
+        <w:t>.</w:t>
+      </w:r>
+    </w:p>
+    <w:p>
+      <w:pPr>
+        <w:pStyle w:val="ListParagraph"/>
+        <w:numPr>
+          <w:ilvl w:val="1"/>
+          <w:numId w:val="10"/>
+        </w:numPr>
+      </w:pPr>
+      <w:r>
+        <w:t>No option to turn of backing track.</w:t>
       </w:r>
     </w:p>
     <w:p>
@@ -2690,7 +3895,7 @@
                     <pic:cNvPicPr/>
                   </pic:nvPicPr>
                   <pic:blipFill>
-                    <a:blip r:embed="rId20"/>
+                    <a:blip r:embed="rId21"/>
                     <a:stretch>
                       <a:fillRect/>
                     </a:stretch>
@@ -2715,29 +3920,29 @@
       <w:pPr>
         <w:pStyle w:val="Heading2"/>
       </w:pPr>
-      <w:bookmarkStart w:id="5" w:name="_Toc137033111"/>
+      <w:bookmarkStart w:id="13" w:name="_Toc145447819"/>
       <w:r>
         <w:t>Essential features</w:t>
       </w:r>
-      <w:bookmarkEnd w:id="5"/>
+      <w:bookmarkEnd w:id="13"/>
     </w:p>
     <w:p>
       <w:pPr>
         <w:pStyle w:val="Heading3"/>
       </w:pPr>
+      <w:bookmarkStart w:id="14" w:name="_Toc145447820"/>
       <w:r>
         <w:t>Display Chord</w:t>
       </w:r>
+      <w:bookmarkEnd w:id="14"/>
     </w:p>
     <w:p>
       <w:r>
         <w:t>The chord name (</w:t>
       </w:r>
-      <w:proofErr w:type="gramStart"/>
       <w:r>
         <w:t>e.g.</w:t>
       </w:r>
-      <w:proofErr w:type="gramEnd"/>
       <w:r>
         <w:t xml:space="preserve"> Cmin11) should be displayed boldly as the main subject in the screen. The chord name should update on each round of the game when the user moves on to the next chord. This can either be by getting it right or getting it wrong.</w:t>
       </w:r>
@@ -2746,19 +3951,19 @@
       <w:pPr>
         <w:pStyle w:val="Heading3"/>
       </w:pPr>
+      <w:bookmarkStart w:id="15" w:name="_Toc145447821"/>
       <w:r>
         <w:t>Listen to Notes</w:t>
       </w:r>
+      <w:bookmarkEnd w:id="15"/>
     </w:p>
     <w:p>
       <w:r>
         <w:t xml:space="preserve">After a chord is displayed, the app needs to listen to the user playing notes </w:t>
       </w:r>
-      <w:proofErr w:type="gramStart"/>
-      <w:r>
-        <w:t>in order to</w:t>
-      </w:r>
-      <w:proofErr w:type="gramEnd"/>
+      <w:r>
+        <w:t>to</w:t>
+      </w:r>
       <w:r>
         <w:t xml:space="preserve"> deduce if the user is playing the correct notes. This can be done by listening to small amounts of audio regularly through the microphone and doing a FFT to determine the frequencies present, and then checking the frequencies to make sure the notes are correct.</w:t>
       </w:r>
@@ -2767,9 +3972,11 @@
       <w:pPr>
         <w:pStyle w:val="Heading3"/>
       </w:pPr>
+      <w:bookmarkStart w:id="16" w:name="_Toc145447822"/>
       <w:r>
         <w:t>Gather Data</w:t>
       </w:r>
+      <w:bookmarkEnd w:id="16"/>
     </w:p>
     <w:p>
       <w:r>
@@ -2780,9 +3987,11 @@
       <w:pPr>
         <w:pStyle w:val="Heading3"/>
       </w:pPr>
+      <w:bookmarkStart w:id="17" w:name="_Toc145447823"/>
       <w:r>
         <w:t>Learning Algorithm</w:t>
       </w:r>
+      <w:bookmarkEnd w:id="17"/>
     </w:p>
     <w:p>
       <w:r>
@@ -2793,11 +4002,12 @@
       <w:pPr>
         <w:pStyle w:val="Heading2"/>
       </w:pPr>
-      <w:bookmarkStart w:id="6" w:name="_Toc137033112"/>
+      <w:bookmarkStart w:id="18" w:name="_Toc145447824"/>
       <w:r>
         <w:rPr>
           <w:noProof/>
         </w:rPr>
+        <w:lastRenderedPageBreak/>
         <w:drawing>
           <wp:inline distT="0" distB="0" distL="0" distR="0" wp14:anchorId="0DB352FE" wp14:editId="33838CB4">
             <wp:extent cx="3496163" cy="447737"/>
@@ -2814,7 +4024,7 @@
                     <pic:cNvPicPr/>
                   </pic:nvPicPr>
                   <pic:blipFill>
-                    <a:blip r:embed="rId21"/>
+                    <a:blip r:embed="rId15"/>
                     <a:stretch>
                       <a:fillRect/>
                     </a:stretch>
@@ -2834,31 +4044,27 @@
           </wp:inline>
         </w:drawing>
       </w:r>
-      <w:bookmarkEnd w:id="6"/>
-    </w:p>
-    <w:p/>
-    <w:p/>
-    <w:p/>
-    <w:p/>
-    <w:p/>
+      <w:bookmarkEnd w:id="18"/>
+    </w:p>
     <w:p>
       <w:pPr>
         <w:pStyle w:val="Heading2"/>
       </w:pPr>
-      <w:bookmarkStart w:id="7" w:name="_Toc137033113"/>
-      <w:r>
-        <w:lastRenderedPageBreak/>
+      <w:bookmarkStart w:id="19" w:name="_Toc145447825"/>
+      <w:r>
         <w:t>Limitations</w:t>
       </w:r>
-      <w:bookmarkEnd w:id="7"/>
+      <w:bookmarkEnd w:id="19"/>
     </w:p>
     <w:p>
       <w:pPr>
         <w:pStyle w:val="Heading3"/>
       </w:pPr>
+      <w:bookmarkStart w:id="20" w:name="_Toc145447826"/>
       <w:r>
         <w:t>Time</w:t>
       </w:r>
+      <w:bookmarkEnd w:id="20"/>
     </w:p>
     <w:p>
       <w:r>
@@ -2872,9 +4078,11 @@
       <w:pPr>
         <w:pStyle w:val="Heading3"/>
       </w:pPr>
+      <w:bookmarkStart w:id="21" w:name="_Toc145447827"/>
       <w:r>
         <w:t>Microphone</w:t>
       </w:r>
+      <w:bookmarkEnd w:id="21"/>
     </w:p>
     <w:p>
       <w:r>
@@ -2927,11 +4135,11 @@
       <w:pPr>
         <w:pStyle w:val="Heading2"/>
       </w:pPr>
-      <w:bookmarkStart w:id="8" w:name="_Toc137033114"/>
+      <w:bookmarkStart w:id="22" w:name="_Toc145447828"/>
       <w:r>
         <w:t>Requirements</w:t>
       </w:r>
-      <w:bookmarkEnd w:id="8"/>
+      <w:bookmarkEnd w:id="22"/>
     </w:p>
     <w:p>
       <w:r>
@@ -2979,11 +4187,11 @@
       <w:pPr>
         <w:pStyle w:val="Heading2"/>
       </w:pPr>
-      <w:bookmarkStart w:id="9" w:name="_Toc137033115"/>
+      <w:bookmarkStart w:id="23" w:name="_Toc145447829"/>
       <w:r>
         <w:t>Success Criteria</w:t>
       </w:r>
-      <w:bookmarkEnd w:id="9"/>
+      <w:bookmarkEnd w:id="23"/>
     </w:p>
     <w:p>
       <w:r>
@@ -3202,33 +4410,34 @@
       <w:pPr>
         <w:pStyle w:val="Heading1"/>
       </w:pPr>
-      <w:bookmarkStart w:id="10" w:name="_Toc137033116"/>
+      <w:bookmarkStart w:id="24" w:name="_Toc145447830"/>
       <w:r>
         <w:t>Design</w:t>
       </w:r>
-      <w:bookmarkEnd w:id="10"/>
+      <w:bookmarkEnd w:id="24"/>
     </w:p>
     <w:p/>
     <w:p>
       <w:pPr>
         <w:pStyle w:val="Heading1"/>
       </w:pPr>
-      <w:bookmarkStart w:id="11" w:name="_Toc137033117"/>
+      <w:bookmarkStart w:id="25" w:name="_Toc145447831"/>
       <w:r>
         <w:t>Development and testing</w:t>
       </w:r>
-      <w:bookmarkEnd w:id="11"/>
+      <w:bookmarkEnd w:id="25"/>
     </w:p>
     <w:p/>
     <w:p>
       <w:pPr>
         <w:pStyle w:val="Heading1"/>
       </w:pPr>
-      <w:bookmarkStart w:id="12" w:name="_Toc137033118"/>
-      <w:r>
+      <w:bookmarkStart w:id="26" w:name="_Toc145447832"/>
+      <w:r>
+        <w:lastRenderedPageBreak/>
         <w:t>Evaluation</w:t>
       </w:r>
-      <w:bookmarkEnd w:id="12"/>
+      <w:bookmarkEnd w:id="26"/>
     </w:p>
     <w:sectPr>
       <w:headerReference w:type="default" r:id="rId25"/>
@@ -4223,7 +5432,7 @@
         <w:rFonts w:ascii="Calibri" w:eastAsiaTheme="minorHAnsi" w:hAnsi="Calibri" w:cs="Calibri" w:hint="default"/>
       </w:rPr>
     </w:lvl>
-    <w:lvl w:ilvl="1" w:tplc="08090003" w:tentative="1">
+    <w:lvl w:ilvl="1" w:tplc="08090003">
       <w:start w:val="1"/>
       <w:numFmt w:val="bullet"/>
       <w:lvlText w:val="o"/>
@@ -4235,7 +5444,7 @@
         <w:rFonts w:ascii="Courier New" w:hAnsi="Courier New" w:cs="Courier New" w:hint="default"/>
       </w:rPr>
     </w:lvl>
-    <w:lvl w:ilvl="2" w:tplc="08090005" w:tentative="1">
+    <w:lvl w:ilvl="2" w:tplc="08090005">
       <w:start w:val="1"/>
       <w:numFmt w:val="bullet"/>
       <w:lvlText w:val=""/>
@@ -4247,7 +5456,7 @@
         <w:rFonts w:ascii="Wingdings" w:hAnsi="Wingdings" w:hint="default"/>
       </w:rPr>
     </w:lvl>
-    <w:lvl w:ilvl="3" w:tplc="08090001" w:tentative="1">
+    <w:lvl w:ilvl="3" w:tplc="08090001">
       <w:start w:val="1"/>
       <w:numFmt w:val="bullet"/>
       <w:lvlText w:val=""/>
@@ -4871,7 +6080,6 @@
   <w:style w:type="character" w:default="1" w:styleId="DefaultParagraphFont">
     <w:name w:val="Default Paragraph Font"/>
     <w:uiPriority w:val="1"/>
-    <w:semiHidden/>
     <w:unhideWhenUsed/>
   </w:style>
   <w:style w:type="table" w:default="1" w:styleId="TableNormal">
@@ -5168,7 +6376,602 @@
       <w:color w:val="2F5496" w:themeColor="accent1" w:themeShade="BF"/>
     </w:rPr>
   </w:style>
+  <w:style w:type="paragraph" w:styleId="TOC3">
+    <w:name w:val="toc 3"/>
+    <w:basedOn w:val="Normal"/>
+    <w:next w:val="Normal"/>
+    <w:autoRedefine/>
+    <w:uiPriority w:val="39"/>
+    <w:unhideWhenUsed/>
+    <w:rsid w:val="00556C31"/>
+    <w:pPr>
+      <w:spacing w:after="100"/>
+      <w:ind w:left="440"/>
+    </w:pPr>
+  </w:style>
 </w:styles>
+</file>
+
+<file path=word/glossary/document.xml><?xml version="1.0" encoding="utf-8"?>
+<w:glossaryDocument xmlns:wpc="http://schemas.microsoft.com/office/word/2010/wordprocessingCanvas" xmlns:cx="http://schemas.microsoft.com/office/drawing/2014/chartex" xmlns:cx1="http://schemas.microsoft.com/office/drawing/2015/9/8/chartex" xmlns:cx2="http://schemas.microsoft.com/office/drawing/2015/10/21/chartex" xmlns:cx3="http://schemas.microsoft.com/office/drawing/2016/5/9/chartex" xmlns:cx4="http://schemas.microsoft.com/office/drawing/2016/5/10/chartex" xmlns:cx5="http://schemas.microsoft.com/office/drawing/2016/5/11/chartex" xmlns:cx6="http://schemas.microsoft.com/office/drawing/2016/5/12/chartex" xmlns:cx7="http://schemas.microsoft.com/office/drawing/2016/5/13/chartex" xmlns:cx8="http://schemas.microsoft.com/office/drawing/2016/5/14/chartex" xmlns:mc="http://schemas.openxmlformats.org/markup-compatibility/2006" xmlns:aink="http://schemas.microsoft.com/office/drawing/2016/ink" xmlns:am3d="http://schemas.microsoft.com/office/drawing/2017/model3d" xmlns:o="urn:schemas-microsoft-com:office:office" xmlns:oel="http://schemas.microsoft.com/office/2019/extlst" xmlns:r="http://schemas.openxmlformats.org/officeDocument/2006/relationships" xmlns:m="http://schemas.openxmlformats.org/officeDocument/2006/math" xmlns:v="urn:schemas-microsoft-com:vml" xmlns:wp14="http://schemas.microsoft.com/office/word/2010/wordprocessingDrawing" xmlns:wp="http://schemas.openxmlformats.org/drawingml/2006/wordprocessingDrawing" xmlns:w10="urn:schemas-microsoft-com:office:word" xmlns:w="http://schemas.openxmlformats.org/wordprocessingml/2006/main" xmlns:w14="http://schemas.microsoft.com/office/word/2010/wordml" xmlns:w15="http://schemas.microsoft.com/office/word/2012/wordml" xmlns:w16cex="http://schemas.microsoft.com/office/word/2018/wordml/cex" xmlns:w16cid="http://schemas.microsoft.com/office/word/2016/wordml/cid" xmlns:w16="http://schemas.microsoft.com/office/word/2018/wordml" xmlns:w16sdtdh="http://schemas.microsoft.com/office/word/2020/wordml/sdtdatahash" xmlns:w16se="http://schemas.microsoft.com/office/word/2015/wordml/symex" xmlns:wpg="http://schemas.microsoft.com/office/word/2010/wordprocessingGroup" xmlns:wpi="http://schemas.microsoft.com/office/word/2010/wordprocessingInk" xmlns:wne="http://schemas.microsoft.com/office/word/2006/wordml" xmlns:wps="http://schemas.microsoft.com/office/word/2010/wordprocessingShape" mc:Ignorable="w14 w15 w16se w16cid w16 w16cex w16sdtdh wp14">
+  <w:docParts>
+    <w:docPart>
+      <w:docPartPr>
+        <w:name w:val="A7F04E68DC174732A15F73B73DFC8674"/>
+        <w:category>
+          <w:name w:val="General"/>
+          <w:gallery w:val="placeholder"/>
+        </w:category>
+        <w:types>
+          <w:type w:val="bbPlcHdr"/>
+        </w:types>
+        <w:behaviors>
+          <w:behavior w:val="content"/>
+        </w:behaviors>
+        <w:guid w:val="{BD1A4ACD-7EE7-417F-BEBF-693BA4EC2087}"/>
+      </w:docPartPr>
+      <w:docPartBody>
+        <w:p>
+          <w:pPr>
+            <w:pStyle w:val="A7F04E68DC174732A15F73B73DFC8674"/>
+          </w:pPr>
+          <w:r>
+            <w:rPr>
+              <w:color w:val="595959" w:themeColor="text1" w:themeTint="A6"/>
+              <w:sz w:val="18"/>
+              <w:szCs w:val="18"/>
+            </w:rPr>
+            <w:t xml:space="preserve">     </w:t>
+          </w:r>
+        </w:p>
+      </w:docPartBody>
+    </w:docPart>
+  </w:docParts>
+</w:glossaryDocument>
+</file>
+
+<file path=word/glossary/fontTable.xml><?xml version="1.0" encoding="utf-8"?>
+<w:fonts xmlns:mc="http://schemas.openxmlformats.org/markup-compatibility/2006" xmlns:r="http://schemas.openxmlformats.org/officeDocument/2006/relationships" xmlns:w="http://schemas.openxmlformats.org/wordprocessingml/2006/main" xmlns:w14="http://schemas.microsoft.com/office/word/2010/wordml" xmlns:w15="http://schemas.microsoft.com/office/word/2012/wordml" xmlns:w16cex="http://schemas.microsoft.com/office/word/2018/wordml/cex" xmlns:w16cid="http://schemas.microsoft.com/office/word/2016/wordml/cid" xmlns:w16="http://schemas.microsoft.com/office/word/2018/wordml" xmlns:w16sdtdh="http://schemas.microsoft.com/office/word/2020/wordml/sdtdatahash" xmlns:w16se="http://schemas.microsoft.com/office/word/2015/wordml/symex" mc:Ignorable="w14 w15 w16se w16cid w16 w16cex w16sdtdh">
+  <w:font w:name="Calibri">
+    <w:panose1 w:val="020F0502020204030204"/>
+    <w:charset w:val="00"/>
+    <w:family w:val="swiss"/>
+    <w:pitch w:val="variable"/>
+    <w:sig w:usb0="E4002EFF" w:usb1="C200247B" w:usb2="00000009" w:usb3="00000000" w:csb0="000001FF" w:csb1="00000000"/>
+  </w:font>
+  <w:font w:name="Courier New">
+    <w:panose1 w:val="02070309020205020404"/>
+    <w:charset w:val="00"/>
+    <w:family w:val="modern"/>
+    <w:pitch w:val="fixed"/>
+    <w:sig w:usb0="E0002EFF" w:usb1="C0007843" w:usb2="00000009" w:usb3="00000000" w:csb0="000001FF" w:csb1="00000000"/>
+  </w:font>
+  <w:font w:name="Times New Roman">
+    <w:panose1 w:val="02020603050405020304"/>
+    <w:charset w:val="00"/>
+    <w:family w:val="roman"/>
+    <w:pitch w:val="variable"/>
+    <w:sig w:usb0="E0002EFF" w:usb1="C000785B" w:usb2="00000009" w:usb3="00000000" w:csb0="000001FF" w:csb1="00000000"/>
+  </w:font>
+  <w:font w:name="Wingdings">
+    <w:panose1 w:val="05000000000000000000"/>
+    <w:charset w:val="02"/>
+    <w:family w:val="auto"/>
+    <w:pitch w:val="variable"/>
+    <w:sig w:usb0="00000000" w:usb1="10000000" w:usb2="00000000" w:usb3="00000000" w:csb0="80000000" w:csb1="00000000"/>
+  </w:font>
+  <w:font w:name="Symbol">
+    <w:panose1 w:val="05050102010706020507"/>
+    <w:charset w:val="02"/>
+    <w:family w:val="roman"/>
+    <w:pitch w:val="variable"/>
+    <w:sig w:usb0="00000000" w:usb1="10000000" w:usb2="00000000" w:usb3="00000000" w:csb0="80000000" w:csb1="00000000"/>
+  </w:font>
+  <w:font w:name="Calibri Light">
+    <w:panose1 w:val="020F0302020204030204"/>
+    <w:charset w:val="00"/>
+    <w:family w:val="swiss"/>
+    <w:pitch w:val="variable"/>
+    <w:sig w:usb0="E4002EFF" w:usb1="C200247B" w:usb2="00000009" w:usb3="00000000" w:csb0="000001FF" w:csb1="00000000"/>
+  </w:font>
+</w:fonts>
+</file>
+
+<file path=word/glossary/settings.xml><?xml version="1.0" encoding="utf-8"?>
+<w:settings xmlns:mc="http://schemas.openxmlformats.org/markup-compatibility/2006" xmlns:o="urn:schemas-microsoft-com:office:office" xmlns:r="http://schemas.openxmlformats.org/officeDocument/2006/relationships" xmlns:m="http://schemas.openxmlformats.org/officeDocument/2006/math" xmlns:v="urn:schemas-microsoft-com:vml" xmlns:w10="urn:schemas-microsoft-com:office:word" xmlns:w="http://schemas.openxmlformats.org/wordprocessingml/2006/main" xmlns:w14="http://schemas.microsoft.com/office/word/2010/wordml" xmlns:w15="http://schemas.microsoft.com/office/word/2012/wordml" xmlns:w16cex="http://schemas.microsoft.com/office/word/2018/wordml/cex" xmlns:w16cid="http://schemas.microsoft.com/office/word/2016/wordml/cid" xmlns:w16="http://schemas.microsoft.com/office/word/2018/wordml" xmlns:w16sdtdh="http://schemas.microsoft.com/office/word/2020/wordml/sdtdatahash" xmlns:w16se="http://schemas.microsoft.com/office/word/2015/wordml/symex" xmlns:sl="http://schemas.openxmlformats.org/schemaLibrary/2006/main" mc:Ignorable="w14 w15 w16se w16cid w16 w16cex w16sdtdh">
+  <w:view w:val="normal"/>
+  <w:defaultTabStop w:val="720"/>
+  <w:characterSpacingControl w:val="doNotCompress"/>
+  <w:compat>
+    <w:useFELayout/>
+    <w:compatSetting w:name="compatibilityMode" w:uri="http://schemas.microsoft.com/office/word" w:val="15"/>
+    <w:compatSetting w:name="overrideTableStyleFontSizeAndJustification" w:uri="http://schemas.microsoft.com/office/word" w:val="1"/>
+    <w:compatSetting w:name="enableOpenTypeFeatures" w:uri="http://schemas.microsoft.com/office/word" w:val="1"/>
+    <w:compatSetting w:name="doNotFlipMirrorIndents" w:uri="http://schemas.microsoft.com/office/word" w:val="1"/>
+    <w:compatSetting w:name="differentiateMultirowTableHeaders" w:uri="http://schemas.microsoft.com/office/word" w:val="1"/>
+    <w:compatSetting w:name="useWord2013TrackBottomHyphenation" w:uri="http://schemas.microsoft.com/office/word" w:val="0"/>
+  </w:compat>
+  <w:rsids>
+    <w:rsidRoot w:val="00B22AA9"/>
+    <w:rsid w:val="00B22AA9"/>
+    <w:rsid w:val="00F714E8"/>
+  </w:rsids>
+  <m:mathPr>
+    <m:mathFont m:val="Cambria Math"/>
+    <m:brkBin m:val="before"/>
+    <m:brkBinSub m:val="--"/>
+    <m:smallFrac m:val="0"/>
+    <m:dispDef/>
+    <m:lMargin m:val="0"/>
+    <m:rMargin m:val="0"/>
+    <m:defJc m:val="centerGroup"/>
+    <m:wrapIndent m:val="1440"/>
+    <m:intLim m:val="subSup"/>
+    <m:naryLim m:val="undOvr"/>
+  </m:mathPr>
+  <w:themeFontLang w:val="en-GB"/>
+  <w:clrSchemeMapping w:bg1="light1" w:t1="dark1" w:bg2="light2" w:t2="dark2" w:accent1="accent1" w:accent2="accent2" w:accent3="accent3" w:accent4="accent4" w:accent5="accent5" w:accent6="accent6" w:hyperlink="hyperlink" w:followedHyperlink="followedHyperlink"/>
+  <w:decimalSymbol w:val="."/>
+  <w:listSeparator w:val=","/>
+  <w15:chartTrackingRefBased/>
+</w:settings>
+</file>
+
+<file path=word/glossary/styles.xml><?xml version="1.0" encoding="utf-8"?>
+<w:styles xmlns:mc="http://schemas.openxmlformats.org/markup-compatibility/2006" xmlns:r="http://schemas.openxmlformats.org/officeDocument/2006/relationships" xmlns:w="http://schemas.openxmlformats.org/wordprocessingml/2006/main" xmlns:w14="http://schemas.microsoft.com/office/word/2010/wordml" xmlns:w15="http://schemas.microsoft.com/office/word/2012/wordml" xmlns:w16cex="http://schemas.microsoft.com/office/word/2018/wordml/cex" xmlns:w16cid="http://schemas.microsoft.com/office/word/2016/wordml/cid" xmlns:w16="http://schemas.microsoft.com/office/word/2018/wordml" xmlns:w16sdtdh="http://schemas.microsoft.com/office/word/2020/wordml/sdtdatahash" xmlns:w16se="http://schemas.microsoft.com/office/word/2015/wordml/symex" mc:Ignorable="w14 w15 w16se w16cid w16 w16cex w16sdtdh">
+  <w:docDefaults>
+    <w:rPrDefault>
+      <w:rPr>
+        <w:rFonts w:asciiTheme="minorHAnsi" w:eastAsiaTheme="minorEastAsia" w:hAnsiTheme="minorHAnsi" w:cstheme="minorBidi"/>
+        <w:kern w:val="2"/>
+        <w:sz w:val="22"/>
+        <w:szCs w:val="22"/>
+        <w:lang w:val="en-GB" w:eastAsia="en-GB" w:bidi="ar-SA"/>
+        <w14:ligatures w14:val="standardContextual"/>
+      </w:rPr>
+    </w:rPrDefault>
+    <w:pPrDefault>
+      <w:pPr>
+        <w:spacing w:after="160" w:line="259" w:lineRule="auto"/>
+      </w:pPr>
+    </w:pPrDefault>
+  </w:docDefaults>
+  <w:latentStyles w:defLockedState="0" w:defUIPriority="99" w:defSemiHidden="0" w:defUnhideWhenUsed="0" w:defQFormat="0" w:count="376">
+    <w:lsdException w:name="Normal" w:uiPriority="0" w:qFormat="1"/>
+    <w:lsdException w:name="heading 1" w:uiPriority="9" w:qFormat="1"/>
+    <w:lsdException w:name="heading 2" w:semiHidden="1" w:uiPriority="9" w:unhideWhenUsed="1" w:qFormat="1"/>
+    <w:lsdException w:name="heading 3" w:semiHidden="1" w:uiPriority="9" w:unhideWhenUsed="1" w:qFormat="1"/>
+    <w:lsdException w:name="heading 4" w:semiHidden="1" w:uiPriority="9" w:unhideWhenUsed="1" w:qFormat="1"/>
+    <w:lsdException w:name="heading 5" w:semiHidden="1" w:uiPriority="9" w:unhideWhenUsed="1" w:qFormat="1"/>
+    <w:lsdException w:name="heading 6" w:semiHidden="1" w:uiPriority="9" w:unhideWhenUsed="1" w:qFormat="1"/>
+    <w:lsdException w:name="heading 7" w:semiHidden="1" w:uiPriority="9" w:unhideWhenUsed="1" w:qFormat="1"/>
+    <w:lsdException w:name="heading 8" w:semiHidden="1" w:uiPriority="9" w:unhideWhenUsed="1" w:qFormat="1"/>
+    <w:lsdException w:name="heading 9" w:semiHidden="1" w:uiPriority="9" w:unhideWhenUsed="1" w:qFormat="1"/>
+    <w:lsdException w:name="index 1" w:semiHidden="1" w:unhideWhenUsed="1"/>
+    <w:lsdException w:name="index 2" w:semiHidden="1" w:unhideWhenUsed="1"/>
+    <w:lsdException w:name="index 3" w:semiHidden="1" w:unhideWhenUsed="1"/>
+    <w:lsdException w:name="index 4" w:semiHidden="1" w:unhideWhenUsed="1"/>
+    <w:lsdException w:name="index 5" w:semiHidden="1" w:unhideWhenUsed="1"/>
+    <w:lsdException w:name="index 6" w:semiHidden="1" w:unhideWhenUsed="1"/>
+    <w:lsdException w:name="index 7" w:semiHidden="1" w:unhideWhenUsed="1"/>
+    <w:lsdException w:name="index 8" w:semiHidden="1" w:unhideWhenUsed="1"/>
+    <w:lsdException w:name="index 9" w:semiHidden="1" w:unhideWhenUsed="1"/>
+    <w:lsdException w:name="toc 1" w:semiHidden="1" w:uiPriority="39" w:unhideWhenUsed="1"/>
+    <w:lsdException w:name="toc 2" w:semiHidden="1" w:uiPriority="39" w:unhideWhenUsed="1"/>
+    <w:lsdException w:name="toc 3" w:semiHidden="1" w:uiPriority="39" w:unhideWhenUsed="1"/>
+    <w:lsdException w:name="toc 4" w:semiHidden="1" w:uiPriority="39" w:unhideWhenUsed="1"/>
+    <w:lsdException w:name="toc 5" w:semiHidden="1" w:uiPriority="39" w:unhideWhenUsed="1"/>
+    <w:lsdException w:name="toc 6" w:semiHidden="1" w:uiPriority="39" w:unhideWhenUsed="1"/>
+    <w:lsdException w:name="toc 7" w:semiHidden="1" w:uiPriority="39" w:unhideWhenUsed="1"/>
+    <w:lsdException w:name="toc 8" w:semiHidden="1" w:uiPriority="39" w:unhideWhenUsed="1"/>
+    <w:lsdException w:name="toc 9" w:semiHidden="1" w:uiPriority="39" w:unhideWhenUsed="1"/>
+    <w:lsdException w:name="Normal Indent" w:semiHidden="1" w:unhideWhenUsed="1"/>
+    <w:lsdException w:name="footnote text" w:semiHidden="1" w:unhideWhenUsed="1"/>
+    <w:lsdException w:name="annotation text" w:semiHidden="1" w:unhideWhenUsed="1"/>
+    <w:lsdException w:name="header" w:semiHidden="1" w:unhideWhenUsed="1"/>
+    <w:lsdException w:name="footer" w:semiHidden="1" w:unhideWhenUsed="1"/>
+    <w:lsdException w:name="index heading" w:semiHidden="1" w:unhideWhenUsed="1"/>
+    <w:lsdException w:name="caption" w:semiHidden="1" w:uiPriority="35" w:unhideWhenUsed="1" w:qFormat="1"/>
+    <w:lsdException w:name="table of figures" w:semiHidden="1" w:unhideWhenUsed="1"/>
+    <w:lsdException w:name="envelope address" w:semiHidden="1" w:unhideWhenUsed="1"/>
+    <w:lsdException w:name="envelope return" w:semiHidden="1" w:unhideWhenUsed="1"/>
+    <w:lsdException w:name="footnote reference" w:semiHidden="1" w:unhideWhenUsed="1"/>
+    <w:lsdException w:name="annotation reference" w:semiHidden="1" w:unhideWhenUsed="1"/>
+    <w:lsdException w:name="line number" w:semiHidden="1" w:unhideWhenUsed="1"/>
+    <w:lsdException w:name="page number" w:semiHidden="1" w:unhideWhenUsed="1"/>
+    <w:lsdException w:name="endnote reference" w:semiHidden="1" w:unhideWhenUsed="1"/>
+    <w:lsdException w:name="endnote text" w:semiHidden="1" w:unhideWhenUsed="1"/>
+    <w:lsdException w:name="table of authorities" w:semiHidden="1" w:unhideWhenUsed="1"/>
+    <w:lsdException w:name="macro" w:semiHidden="1" w:unhideWhenUsed="1"/>
+    <w:lsdException w:name="toa heading" w:semiHidden="1" w:unhideWhenUsed="1"/>
+    <w:lsdException w:name="List" w:semiHidden="1" w:unhideWhenUsed="1"/>
+    <w:lsdException w:name="List Bullet" w:semiHidden="1" w:unhideWhenUsed="1"/>
+    <w:lsdException w:name="List Number" w:semiHidden="1" w:unhideWhenUsed="1"/>
+    <w:lsdException w:name="List 2" w:semiHidden="1" w:unhideWhenUsed="1"/>
+    <w:lsdException w:name="List 3" w:semiHidden="1" w:unhideWhenUsed="1"/>
+    <w:lsdException w:name="List 4" w:semiHidden="1" w:unhideWhenUsed="1"/>
+    <w:lsdException w:name="List 5" w:semiHidden="1" w:unhideWhenUsed="1"/>
+    <w:lsdException w:name="List Bullet 2" w:semiHidden="1" w:unhideWhenUsed="1"/>
+    <w:lsdException w:name="List Bullet 3" w:semiHidden="1" w:unhideWhenUsed="1"/>
+    <w:lsdException w:name="List Bullet 4" w:semiHidden="1" w:unhideWhenUsed="1"/>
+    <w:lsdException w:name="List Bullet 5" w:semiHidden="1" w:unhideWhenUsed="1"/>
+    <w:lsdException w:name="List Number 2" w:semiHidden="1" w:unhideWhenUsed="1"/>
+    <w:lsdException w:name="List Number 3" w:semiHidden="1" w:unhideWhenUsed="1"/>
+    <w:lsdException w:name="List Number 4" w:semiHidden="1" w:unhideWhenUsed="1"/>
+    <w:lsdException w:name="List Number 5" w:semiHidden="1" w:unhideWhenUsed="1"/>
+    <w:lsdException w:name="Title" w:uiPriority="10" w:qFormat="1"/>
+    <w:lsdException w:name="Closing" w:semiHidden="1" w:unhideWhenUsed="1"/>
+    <w:lsdException w:name="Signature" w:semiHidden="1" w:unhideWhenUsed="1"/>
+    <w:lsdException w:name="Default Paragraph Font" w:semiHidden="1" w:uiPriority="1" w:unhideWhenUsed="1"/>
+    <w:lsdException w:name="Body Text" w:semiHidden="1" w:unhideWhenUsed="1"/>
+    <w:lsdException w:name="Body Text Indent" w:semiHidden="1" w:unhideWhenUsed="1"/>
+    <w:lsdException w:name="List Continue" w:semiHidden="1" w:unhideWhenUsed="1"/>
+    <w:lsdException w:name="List Continue 2" w:semiHidden="1" w:unhideWhenUsed="1"/>
+    <w:lsdException w:name="List Continue 3" w:semiHidden="1" w:unhideWhenUsed="1"/>
+    <w:lsdException w:name="List Continue 4" w:semiHidden="1" w:unhideWhenUsed="1"/>
+    <w:lsdException w:name="List Continue 5" w:semiHidden="1" w:unhideWhenUsed="1"/>
+    <w:lsdException w:name="Message Header" w:semiHidden="1" w:unhideWhenUsed="1"/>
+    <w:lsdException w:name="Subtitle" w:uiPriority="11" w:qFormat="1"/>
+    <w:lsdException w:name="Salutation" w:semiHidden="1" w:unhideWhenUsed="1"/>
+    <w:lsdException w:name="Date" w:semiHidden="1" w:unhideWhenUsed="1"/>
+    <w:lsdException w:name="Body Text First Indent" w:semiHidden="1" w:unhideWhenUsed="1"/>
+    <w:lsdException w:name="Body Text First Indent 2" w:semiHidden="1" w:unhideWhenUsed="1"/>
+    <w:lsdException w:name="Note Heading" w:semiHidden="1" w:unhideWhenUsed="1"/>
+    <w:lsdException w:name="Body Text 2" w:semiHidden="1" w:unhideWhenUsed="1"/>
+    <w:lsdException w:name="Body Text 3" w:semiHidden="1" w:unhideWhenUsed="1"/>
+    <w:lsdException w:name="Body Text Indent 2" w:semiHidden="1" w:unhideWhenUsed="1"/>
+    <w:lsdException w:name="Body Text Indent 3" w:semiHidden="1" w:unhideWhenUsed="1"/>
+    <w:lsdException w:name="Block Text" w:semiHidden="1" w:unhideWhenUsed="1"/>
+    <w:lsdException w:name="Hyperlink" w:semiHidden="1" w:unhideWhenUsed="1"/>
+    <w:lsdException w:name="FollowedHyperlink" w:semiHidden="1" w:unhideWhenUsed="1"/>
+    <w:lsdException w:name="Strong" w:uiPriority="22" w:qFormat="1"/>
+    <w:lsdException w:name="Emphasis" w:uiPriority="20" w:qFormat="1"/>
+    <w:lsdException w:name="Document Map" w:semiHidden="1" w:unhideWhenUsed="1"/>
+    <w:lsdException w:name="Plain Text" w:semiHidden="1" w:unhideWhenUsed="1"/>
+    <w:lsdException w:name="E-mail Signature" w:semiHidden="1" w:unhideWhenUsed="1"/>
+    <w:lsdException w:name="HTML Top of Form" w:semiHidden="1" w:unhideWhenUsed="1"/>
+    <w:lsdException w:name="HTML Bottom of Form" w:semiHidden="1" w:unhideWhenUsed="1"/>
+    <w:lsdException w:name="Normal (Web)" w:semiHidden="1" w:unhideWhenUsed="1"/>
+    <w:lsdException w:name="HTML Acronym" w:semiHidden="1" w:unhideWhenUsed="1"/>
+    <w:lsdException w:name="HTML Address" w:semiHidden="1" w:unhideWhenUsed="1"/>
+    <w:lsdException w:name="HTML Cite" w:semiHidden="1" w:unhideWhenUsed="1"/>
+    <w:lsdException w:name="HTML Code" w:semiHidden="1" w:unhideWhenUsed="1"/>
+    <w:lsdException w:name="HTML Definition" w:semiHidden="1" w:unhideWhenUsed="1"/>
+    <w:lsdException w:name="HTML Keyboard" w:semiHidden="1" w:unhideWhenUsed="1"/>
+    <w:lsdException w:name="HTML Preformatted" w:semiHidden="1" w:unhideWhenUsed="1"/>
+    <w:lsdException w:name="HTML Sample" w:semiHidden="1" w:unhideWhenUsed="1"/>
+    <w:lsdException w:name="HTML Typewriter" w:semiHidden="1" w:unhideWhenUsed="1"/>
+    <w:lsdException w:name="HTML Variable" w:semiHidden="1" w:unhideWhenUsed="1"/>
+    <w:lsdException w:name="Normal Table" w:semiHidden="1" w:unhideWhenUsed="1"/>
+    <w:lsdException w:name="annotation subject" w:semiHidden="1" w:unhideWhenUsed="1"/>
+    <w:lsdException w:name="No List" w:semiHidden="1" w:unhideWhenUsed="1"/>
+    <w:lsdException w:name="Outline List 1" w:semiHidden="1" w:unhideWhenUsed="1"/>
+    <w:lsdException w:name="Outline List 2" w:semiHidden="1" w:unhideWhenUsed="1"/>
+    <w:lsdException w:name="Outline List 3" w:semiHidden="1" w:unhideWhenUsed="1"/>
+    <w:lsdException w:name="Table Simple 1" w:semiHidden="1" w:unhideWhenUsed="1"/>
+    <w:lsdException w:name="Table Simple 2" w:semiHidden="1" w:unhideWhenUsed="1"/>
+    <w:lsdException w:name="Table Simple 3" w:semiHidden="1" w:unhideWhenUsed="1"/>
+    <w:lsdException w:name="Table Classic 1" w:semiHidden="1" w:unhideWhenUsed="1"/>
+    <w:lsdException w:name="Table Classic 2" w:semiHidden="1" w:unhideWhenUsed="1"/>
+    <w:lsdException w:name="Table Classic 3" w:semiHidden="1" w:unhideWhenUsed="1"/>
+    <w:lsdException w:name="Table Classic 4" w:semiHidden="1" w:unhideWhenUsed="1"/>
+    <w:lsdException w:name="Table Colorful 1" w:semiHidden="1" w:unhideWhenUsed="1"/>
+    <w:lsdException w:name="Table Colorful 2" w:semiHidden="1" w:unhideWhenUsed="1"/>
+    <w:lsdException w:name="Table Colorful 3" w:semiHidden="1" w:unhideWhenUsed="1"/>
+    <w:lsdException w:name="Table Columns 1" w:semiHidden="1" w:unhideWhenUsed="1"/>
+    <w:lsdException w:name="Table Columns 2" w:semiHidden="1" w:unhideWhenUsed="1"/>
+    <w:lsdException w:name="Table Columns 3" w:semiHidden="1" w:unhideWhenUsed="1"/>
+    <w:lsdException w:name="Table Columns 4" w:semiHidden="1" w:unhideWhenUsed="1"/>
+    <w:lsdException w:name="Table Columns 5" w:semiHidden="1" w:unhideWhenUsed="1"/>
+    <w:lsdException w:name="Table Grid 1" w:semiHidden="1" w:unhideWhenUsed="1"/>
+    <w:lsdException w:name="Table Grid 2" w:semiHidden="1" w:unhideWhenUsed="1"/>
+    <w:lsdException w:name="Table Grid 3" w:semiHidden="1" w:unhideWhenUsed="1"/>
+    <w:lsdException w:name="Table Grid 4" w:semiHidden="1" w:unhideWhenUsed="1"/>
+    <w:lsdException w:name="Table Grid 5" w:semiHidden="1" w:unhideWhenUsed="1"/>
+    <w:lsdException w:name="Table Grid 6" w:semiHidden="1" w:unhideWhenUsed="1"/>
+    <w:lsdException w:name="Table Grid 7" w:semiHidden="1" w:unhideWhenUsed="1"/>
+    <w:lsdException w:name="Table Grid 8" w:semiHidden="1" w:unhideWhenUsed="1"/>
+    <w:lsdException w:name="Table List 1" w:semiHidden="1" w:unhideWhenUsed="1"/>
+    <w:lsdException w:name="Table List 2" w:semiHidden="1" w:unhideWhenUsed="1"/>
+    <w:lsdException w:name="Table List 3" w:semiHidden="1" w:unhideWhenUsed="1"/>
+    <w:lsdException w:name="Table List 4" w:semiHidden="1" w:unhideWhenUsed="1"/>
+    <w:lsdException w:name="Table List 5" w:semiHidden="1" w:unhideWhenUsed="1"/>
+    <w:lsdException w:name="Table List 6" w:semiHidden="1" w:unhideWhenUsed="1"/>
+    <w:lsdException w:name="Table List 7" w:semiHidden="1" w:unhideWhenUsed="1"/>
+    <w:lsdException w:name="Table List 8" w:semiHidden="1" w:unhideWhenUsed="1"/>
+    <w:lsdException w:name="Table 3D effects 1" w:semiHidden="1" w:unhideWhenUsed="1"/>
+    <w:lsdException w:name="Table 3D effects 2" w:semiHidden="1" w:unhideWhenUsed="1"/>
+    <w:lsdException w:name="Table 3D effects 3" w:semiHidden="1" w:unhideWhenUsed="1"/>
+    <w:lsdException w:name="Table Contemporary" w:semiHidden="1" w:unhideWhenUsed="1"/>
+    <w:lsdException w:name="Table Elegant" w:semiHidden="1" w:unhideWhenUsed="1"/>
+    <w:lsdException w:name="Table Professional" w:semiHidden="1" w:unhideWhenUsed="1"/>
+    <w:lsdException w:name="Table Subtle 1" w:semiHidden="1" w:unhideWhenUsed="1"/>
+    <w:lsdException w:name="Table Subtle 2" w:semiHidden="1" w:unhideWhenUsed="1"/>
+    <w:lsdException w:name="Table Web 1" w:semiHidden="1" w:unhideWhenUsed="1"/>
+    <w:lsdException w:name="Table Web 2" w:semiHidden="1" w:unhideWhenUsed="1"/>
+    <w:lsdException w:name="Table Web 3" w:semiHidden="1" w:unhideWhenUsed="1"/>
+    <w:lsdException w:name="Balloon Text" w:semiHidden="1" w:unhideWhenUsed="1"/>
+    <w:lsdException w:name="Table Grid" w:uiPriority="39"/>
+    <w:lsdException w:name="Table Theme" w:semiHidden="1" w:unhideWhenUsed="1"/>
+    <w:lsdException w:name="Placeholder Text" w:semiHidden="1"/>
+    <w:lsdException w:name="No Spacing" w:uiPriority="1" w:qFormat="1"/>
+    <w:lsdException w:name="Light Shading" w:uiPriority="60"/>
+    <w:lsdException w:name="Light List" w:uiPriority="61"/>
+    <w:lsdException w:name="Light Grid" w:uiPriority="62"/>
+    <w:lsdException w:name="Medium Shading 1" w:uiPriority="63"/>
+    <w:lsdException w:name="Medium Shading 2" w:uiPriority="64"/>
+    <w:lsdException w:name="Medium List 1" w:uiPriority="65"/>
+    <w:lsdException w:name="Medium List 2" w:uiPriority="66"/>
+    <w:lsdException w:name="Medium Grid 1" w:uiPriority="67"/>
+    <w:lsdException w:name="Medium Grid 2" w:uiPriority="68"/>
+    <w:lsdException w:name="Medium Grid 3" w:uiPriority="69"/>
+    <w:lsdException w:name="Dark List" w:uiPriority="70"/>
+    <w:lsdException w:name="Colorful Shading" w:uiPriority="71"/>
+    <w:lsdException w:name="Colorful List" w:uiPriority="72"/>
+    <w:lsdException w:name="Colorful Grid" w:uiPriority="73"/>
+    <w:lsdException w:name="Light Shading Accent 1" w:uiPriority="60"/>
+    <w:lsdException w:name="Light List Accent 1" w:uiPriority="61"/>
+    <w:lsdException w:name="Light Grid Accent 1" w:uiPriority="62"/>
+    <w:lsdException w:name="Medium Shading 1 Accent 1" w:uiPriority="63"/>
+    <w:lsdException w:name="Medium Shading 2 Accent 1" w:uiPriority="64"/>
+    <w:lsdException w:name="Medium List 1 Accent 1" w:uiPriority="65"/>
+    <w:lsdException w:name="Revision" w:semiHidden="1"/>
+    <w:lsdException w:name="List Paragraph" w:uiPriority="34" w:qFormat="1"/>
+    <w:lsdException w:name="Quote" w:uiPriority="29" w:qFormat="1"/>
+    <w:lsdException w:name="Intense Quote" w:uiPriority="30" w:qFormat="1"/>
+    <w:lsdException w:name="Medium List 2 Accent 1" w:uiPriority="66"/>
+    <w:lsdException w:name="Medium Grid 1 Accent 1" w:uiPriority="67"/>
+    <w:lsdException w:name="Medium Grid 2 Accent 1" w:uiPriority="68"/>
+    <w:lsdException w:name="Medium Grid 3 Accent 1" w:uiPriority="69"/>
+    <w:lsdException w:name="Dark List Accent 1" w:uiPriority="70"/>
+    <w:lsdException w:name="Colorful Shading Accent 1" w:uiPriority="71"/>
+    <w:lsdException w:name="Colorful List Accent 1" w:uiPriority="72"/>
+    <w:lsdException w:name="Colorful Grid Accent 1" w:uiPriority="73"/>
+    <w:lsdException w:name="Light Shading Accent 2" w:uiPriority="60"/>
+    <w:lsdException w:name="Light List Accent 2" w:uiPriority="61"/>
+    <w:lsdException w:name="Light Grid Accent 2" w:uiPriority="62"/>
+    <w:lsdException w:name="Medium Shading 1 Accent 2" w:uiPriority="63"/>
+    <w:lsdException w:name="Medium Shading 2 Accent 2" w:uiPriority="64"/>
+    <w:lsdException w:name="Medium List 1 Accent 2" w:uiPriority="65"/>
+    <w:lsdException w:name="Medium List 2 Accent 2" w:uiPriority="66"/>
+    <w:lsdException w:name="Medium Grid 1 Accent 2" w:uiPriority="67"/>
+    <w:lsdException w:name="Medium Grid 2 Accent 2" w:uiPriority="68"/>
+    <w:lsdException w:name="Medium Grid 3 Accent 2" w:uiPriority="69"/>
+    <w:lsdException w:name="Dark List Accent 2" w:uiPriority="70"/>
+    <w:lsdException w:name="Colorful Shading Accent 2" w:uiPriority="71"/>
+    <w:lsdException w:name="Colorful List Accent 2" w:uiPriority="72"/>
+    <w:lsdException w:name="Colorful Grid Accent 2" w:uiPriority="73"/>
+    <w:lsdException w:name="Light Shading Accent 3" w:uiPriority="60"/>
+    <w:lsdException w:name="Light List Accent 3" w:uiPriority="61"/>
+    <w:lsdException w:name="Light Grid Accent 3" w:uiPriority="62"/>
+    <w:lsdException w:name="Medium Shading 1 Accent 3" w:uiPriority="63"/>
+    <w:lsdException w:name="Medium Shading 2 Accent 3" w:uiPriority="64"/>
+    <w:lsdException w:name="Medium List 1 Accent 3" w:uiPriority="65"/>
+    <w:lsdException w:name="Medium List 2 Accent 3" w:uiPriority="66"/>
+    <w:lsdException w:name="Medium Grid 1 Accent 3" w:uiPriority="67"/>
+    <w:lsdException w:name="Medium Grid 2 Accent 3" w:uiPriority="68"/>
+    <w:lsdException w:name="Medium Grid 3 Accent 3" w:uiPriority="69"/>
+    <w:lsdException w:name="Dark List Accent 3" w:uiPriority="70"/>
+    <w:lsdException w:name="Colorful Shading Accent 3" w:uiPriority="71"/>
+    <w:lsdException w:name="Colorful List Accent 3" w:uiPriority="72"/>
+    <w:lsdException w:name="Colorful Grid Accent 3" w:uiPriority="73"/>
+    <w:lsdException w:name="Light Shading Accent 4" w:uiPriority="60"/>
+    <w:lsdException w:name="Light List Accent 4" w:uiPriority="61"/>
+    <w:lsdException w:name="Light Grid Accent 4" w:uiPriority="62"/>
+    <w:lsdException w:name="Medium Shading 1 Accent 4" w:uiPriority="63"/>
+    <w:lsdException w:name="Medium Shading 2 Accent 4" w:uiPriority="64"/>
+    <w:lsdException w:name="Medium List 1 Accent 4" w:uiPriority="65"/>
+    <w:lsdException w:name="Medium List 2 Accent 4" w:uiPriority="66"/>
+    <w:lsdException w:name="Medium Grid 1 Accent 4" w:uiPriority="67"/>
+    <w:lsdException w:name="Medium Grid 2 Accent 4" w:uiPriority="68"/>
+    <w:lsdException w:name="Medium Grid 3 Accent 4" w:uiPriority="69"/>
+    <w:lsdException w:name="Dark List Accent 4" w:uiPriority="70"/>
+    <w:lsdException w:name="Colorful Shading Accent 4" w:uiPriority="71"/>
+    <w:lsdException w:name="Colorful List Accent 4" w:uiPriority="72"/>
+    <w:lsdException w:name="Colorful Grid Accent 4" w:uiPriority="73"/>
+    <w:lsdException w:name="Light Shading Accent 5" w:uiPriority="60"/>
+    <w:lsdException w:name="Light List Accent 5" w:uiPriority="61"/>
+    <w:lsdException w:name="Light Grid Accent 5" w:uiPriority="62"/>
+    <w:lsdException w:name="Medium Shading 1 Accent 5" w:uiPriority="63"/>
+    <w:lsdException w:name="Medium Shading 2 Accent 5" w:uiPriority="64"/>
+    <w:lsdException w:name="Medium List 1 Accent 5" w:uiPriority="65"/>
+    <w:lsdException w:name="Medium List 2 Accent 5" w:uiPriority="66"/>
+    <w:lsdException w:name="Medium Grid 1 Accent 5" w:uiPriority="67"/>
+    <w:lsdException w:name="Medium Grid 2 Accent 5" w:uiPriority="68"/>
+    <w:lsdException w:name="Medium Grid 3 Accent 5" w:uiPriority="69"/>
+    <w:lsdException w:name="Dark List Accent 5" w:uiPriority="70"/>
+    <w:lsdException w:name="Colorful Shading Accent 5" w:uiPriority="71"/>
+    <w:lsdException w:name="Colorful List Accent 5" w:uiPriority="72"/>
+    <w:lsdException w:name="Colorful Grid Accent 5" w:uiPriority="73"/>
+    <w:lsdException w:name="Light Shading Accent 6" w:uiPriority="60"/>
+    <w:lsdException w:name="Light List Accent 6" w:uiPriority="61"/>
+    <w:lsdException w:name="Light Grid Accent 6" w:uiPriority="62"/>
+    <w:lsdException w:name="Medium Shading 1 Accent 6" w:uiPriority="63"/>
+    <w:lsdException w:name="Medium Shading 2 Accent 6" w:uiPriority="64"/>
+    <w:lsdException w:name="Medium List 1 Accent 6" w:uiPriority="65"/>
+    <w:lsdException w:name="Medium List 2 Accent 6" w:uiPriority="66"/>
+    <w:lsdException w:name="Medium Grid 1 Accent 6" w:uiPriority="67"/>
+    <w:lsdException w:name="Medium Grid 2 Accent 6" w:uiPriority="68"/>
+    <w:lsdException w:name="Medium Grid 3 Accent 6" w:uiPriority="69"/>
+    <w:lsdException w:name="Dark List Accent 6" w:uiPriority="70"/>
+    <w:lsdException w:name="Colorful Shading Accent 6" w:uiPriority="71"/>
+    <w:lsdException w:name="Colorful List Accent 6" w:uiPriority="72"/>
+    <w:lsdException w:name="Colorful Grid Accent 6" w:uiPriority="73"/>
+    <w:lsdException w:name="Subtle Emphasis" w:uiPriority="19" w:qFormat="1"/>
+    <w:lsdException w:name="Intense Emphasis" w:uiPriority="21" w:qFormat="1"/>
+    <w:lsdException w:name="Subtle Reference" w:uiPriority="31" w:qFormat="1"/>
+    <w:lsdException w:name="Intense Reference" w:uiPriority="32" w:qFormat="1"/>
+    <w:lsdException w:name="Book Title" w:uiPriority="33" w:qFormat="1"/>
+    <w:lsdException w:name="Bibliography" w:semiHidden="1" w:uiPriority="37" w:unhideWhenUsed="1"/>
+    <w:lsdException w:name="TOC Heading" w:semiHidden="1" w:uiPriority="39" w:unhideWhenUsed="1" w:qFormat="1"/>
+    <w:lsdException w:name="Plain Table 1" w:uiPriority="41"/>
+    <w:lsdException w:name="Plain Table 2" w:uiPriority="42"/>
+    <w:lsdException w:name="Plain Table 3" w:uiPriority="43"/>
+    <w:lsdException w:name="Plain Table 4" w:uiPriority="44"/>
+    <w:lsdException w:name="Plain Table 5" w:uiPriority="45"/>
+    <w:lsdException w:name="Grid Table Light" w:uiPriority="40"/>
+    <w:lsdException w:name="Grid Table 1 Light" w:uiPriority="46"/>
+    <w:lsdException w:name="Grid Table 2" w:uiPriority="47"/>
+    <w:lsdException w:name="Grid Table 3" w:uiPriority="48"/>
+    <w:lsdException w:name="Grid Table 4" w:uiPriority="49"/>
+    <w:lsdException w:name="Grid Table 5 Dark" w:uiPriority="50"/>
+    <w:lsdException w:name="Grid Table 6 Colorful" w:uiPriority="51"/>
+    <w:lsdException w:name="Grid Table 7 Colorful" w:uiPriority="52"/>
+    <w:lsdException w:name="Grid Table 1 Light Accent 1" w:uiPriority="46"/>
+    <w:lsdException w:name="Grid Table 2 Accent 1" w:uiPriority="47"/>
+    <w:lsdException w:name="Grid Table 3 Accent 1" w:uiPriority="48"/>
+    <w:lsdException w:name="Grid Table 4 Accent 1" w:uiPriority="49"/>
+    <w:lsdException w:name="Grid Table 5 Dark Accent 1" w:uiPriority="50"/>
+    <w:lsdException w:name="Grid Table 6 Colorful Accent 1" w:uiPriority="51"/>
+    <w:lsdException w:name="Grid Table 7 Colorful Accent 1" w:uiPriority="52"/>
+    <w:lsdException w:name="Grid Table 1 Light Accent 2" w:uiPriority="46"/>
+    <w:lsdException w:name="Grid Table 2 Accent 2" w:uiPriority="47"/>
+    <w:lsdException w:name="Grid Table 3 Accent 2" w:uiPriority="48"/>
+    <w:lsdException w:name="Grid Table 4 Accent 2" w:uiPriority="49"/>
+    <w:lsdException w:name="Grid Table 5 Dark Accent 2" w:uiPriority="50"/>
+    <w:lsdException w:name="Grid Table 6 Colorful Accent 2" w:uiPriority="51"/>
+    <w:lsdException w:name="Grid Table 7 Colorful Accent 2" w:uiPriority="52"/>
+    <w:lsdException w:name="Grid Table 1 Light Accent 3" w:uiPriority="46"/>
+    <w:lsdException w:name="Grid Table 2 Accent 3" w:uiPriority="47"/>
+    <w:lsdException w:name="Grid Table 3 Accent 3" w:uiPriority="48"/>
+    <w:lsdException w:name="Grid Table 4 Accent 3" w:uiPriority="49"/>
+    <w:lsdException w:name="Grid Table 5 Dark Accent 3" w:uiPriority="50"/>
+    <w:lsdException w:name="Grid Table 6 Colorful Accent 3" w:uiPriority="51"/>
+    <w:lsdException w:name="Grid Table 7 Colorful Accent 3" w:uiPriority="52"/>
+    <w:lsdException w:name="Grid Table 1 Light Accent 4" w:uiPriority="46"/>
+    <w:lsdException w:name="Grid Table 2 Accent 4" w:uiPriority="47"/>
+    <w:lsdException w:name="Grid Table 3 Accent 4" w:uiPriority="48"/>
+    <w:lsdException w:name="Grid Table 4 Accent 4" w:uiPriority="49"/>
+    <w:lsdException w:name="Grid Table 5 Dark Accent 4" w:uiPriority="50"/>
+    <w:lsdException w:name="Grid Table 6 Colorful Accent 4" w:uiPriority="51"/>
+    <w:lsdException w:name="Grid Table 7 Colorful Accent 4" w:uiPriority="52"/>
+    <w:lsdException w:name="Grid Table 1 Light Accent 5" w:uiPriority="46"/>
+    <w:lsdException w:name="Grid Table 2 Accent 5" w:uiPriority="47"/>
+    <w:lsdException w:name="Grid Table 3 Accent 5" w:uiPriority="48"/>
+    <w:lsdException w:name="Grid Table 4 Accent 5" w:uiPriority="49"/>
+    <w:lsdException w:name="Grid Table 5 Dark Accent 5" w:uiPriority="50"/>
+    <w:lsdException w:name="Grid Table 6 Colorful Accent 5" w:uiPriority="51"/>
+    <w:lsdException w:name="Grid Table 7 Colorful Accent 5" w:uiPriority="52"/>
+    <w:lsdException w:name="Grid Table 1 Light Accent 6" w:uiPriority="46"/>
+    <w:lsdException w:name="Grid Table 2 Accent 6" w:uiPriority="47"/>
+    <w:lsdException w:name="Grid Table 3 Accent 6" w:uiPriority="48"/>
+    <w:lsdException w:name="Grid Table 4 Accent 6" w:uiPriority="49"/>
+    <w:lsdException w:name="Grid Table 5 Dark Accent 6" w:uiPriority="50"/>
+    <w:lsdException w:name="Grid Table 6 Colorful Accent 6" w:uiPriority="51"/>
+    <w:lsdException w:name="Grid Table 7 Colorful Accent 6" w:uiPriority="52"/>
+    <w:lsdException w:name="List Table 1 Light" w:uiPriority="46"/>
+    <w:lsdException w:name="List Table 2" w:uiPriority="47"/>
+    <w:lsdException w:name="List Table 3" w:uiPriority="48"/>
+    <w:lsdException w:name="List Table 4" w:uiPriority="49"/>
+    <w:lsdException w:name="List Table 5 Dark" w:uiPriority="50"/>
+    <w:lsdException w:name="List Table 6 Colorful" w:uiPriority="51"/>
+    <w:lsdException w:name="List Table 7 Colorful" w:uiPriority="52"/>
+    <w:lsdException w:name="List Table 1 Light Accent 1" w:uiPriority="46"/>
+    <w:lsdException w:name="List Table 2 Accent 1" w:uiPriority="47"/>
+    <w:lsdException w:name="List Table 3 Accent 1" w:uiPriority="48"/>
+    <w:lsdException w:name="List Table 4 Accent 1" w:uiPriority="49"/>
+    <w:lsdException w:name="List Table 5 Dark Accent 1" w:uiPriority="50"/>
+    <w:lsdException w:name="List Table 6 Colorful Accent 1" w:uiPriority="51"/>
+    <w:lsdException w:name="List Table 7 Colorful Accent 1" w:uiPriority="52"/>
+    <w:lsdException w:name="List Table 1 Light Accent 2" w:uiPriority="46"/>
+    <w:lsdException w:name="List Table 2 Accent 2" w:uiPriority="47"/>
+    <w:lsdException w:name="List Table 3 Accent 2" w:uiPriority="48"/>
+    <w:lsdException w:name="List Table 4 Accent 2" w:uiPriority="49"/>
+    <w:lsdException w:name="List Table 5 Dark Accent 2" w:uiPriority="50"/>
+    <w:lsdException w:name="List Table 6 Colorful Accent 2" w:uiPriority="51"/>
+    <w:lsdException w:name="List Table 7 Colorful Accent 2" w:uiPriority="52"/>
+    <w:lsdException w:name="List Table 1 Light Accent 3" w:uiPriority="46"/>
+    <w:lsdException w:name="List Table 2 Accent 3" w:uiPriority="47"/>
+    <w:lsdException w:name="List Table 3 Accent 3" w:uiPriority="48"/>
+    <w:lsdException w:name="List Table 4 Accent 3" w:uiPriority="49"/>
+    <w:lsdException w:name="List Table 5 Dark Accent 3" w:uiPriority="50"/>
+    <w:lsdException w:name="List Table 6 Colorful Accent 3" w:uiPriority="51"/>
+    <w:lsdException w:name="List Table 7 Colorful Accent 3" w:uiPriority="52"/>
+    <w:lsdException w:name="List Table 1 Light Accent 4" w:uiPriority="46"/>
+    <w:lsdException w:name="List Table 2 Accent 4" w:uiPriority="47"/>
+    <w:lsdException w:name="List Table 3 Accent 4" w:uiPriority="48"/>
+    <w:lsdException w:name="List Table 4 Accent 4" w:uiPriority="49"/>
+    <w:lsdException w:name="List Table 5 Dark Accent 4" w:uiPriority="50"/>
+    <w:lsdException w:name="List Table 6 Colorful Accent 4" w:uiPriority="51"/>
+    <w:lsdException w:name="List Table 7 Colorful Accent 4" w:uiPriority="52"/>
+    <w:lsdException w:name="List Table 1 Light Accent 5" w:uiPriority="46"/>
+    <w:lsdException w:name="List Table 2 Accent 5" w:uiPriority="47"/>
+    <w:lsdException w:name="List Table 3 Accent 5" w:uiPriority="48"/>
+    <w:lsdException w:name="List Table 4 Accent 5" w:uiPriority="49"/>
+    <w:lsdException w:name="List Table 5 Dark Accent 5" w:uiPriority="50"/>
+    <w:lsdException w:name="List Table 6 Colorful Accent 5" w:uiPriority="51"/>
+    <w:lsdException w:name="List Table 7 Colorful Accent 5" w:uiPriority="52"/>
+    <w:lsdException w:name="List Table 1 Light Accent 6" w:uiPriority="46"/>
+    <w:lsdException w:name="List Table 2 Accent 6" w:uiPriority="47"/>
+    <w:lsdException w:name="List Table 3 Accent 6" w:uiPriority="48"/>
+    <w:lsdException w:name="List Table 4 Accent 6" w:uiPriority="49"/>
+    <w:lsdException w:name="List Table 5 Dark Accent 6" w:uiPriority="50"/>
+    <w:lsdException w:name="List Table 6 Colorful Accent 6" w:uiPriority="51"/>
+    <w:lsdException w:name="List Table 7 Colorful Accent 6" w:uiPriority="52"/>
+    <w:lsdException w:name="Mention" w:semiHidden="1" w:unhideWhenUsed="1"/>
+    <w:lsdException w:name="Smart Hyperlink" w:semiHidden="1" w:unhideWhenUsed="1"/>
+    <w:lsdException w:name="Hashtag" w:semiHidden="1" w:unhideWhenUsed="1"/>
+    <w:lsdException w:name="Unresolved Mention" w:semiHidden="1" w:unhideWhenUsed="1"/>
+    <w:lsdException w:name="Smart Link" w:semiHidden="1" w:unhideWhenUsed="1"/>
+  </w:latentStyles>
+  <w:style w:type="paragraph" w:default="1" w:styleId="Normal">
+    <w:name w:val="Normal"/>
+    <w:qFormat/>
+    <w:rsid w:val="00B22AA9"/>
+    <w:rPr>
+      <w:rFonts w:cs="Times New Roman"/>
+      <w:sz w:val="3276"/>
+      <w:szCs w:val="3276"/>
+    </w:rPr>
+  </w:style>
+  <w:style w:type="character" w:default="1" w:styleId="DefaultParagraphFont">
+    <w:name w:val="Default Paragraph Font"/>
+    <w:uiPriority w:val="1"/>
+    <w:semiHidden/>
+    <w:unhideWhenUsed/>
+    <w:rsid w:val="00B22AA9"/>
+  </w:style>
+  <w:style w:type="table" w:default="1" w:styleId="TableNormal">
+    <w:name w:val="Normal Table"/>
+    <w:uiPriority w:val="99"/>
+    <w:semiHidden/>
+    <w:unhideWhenUsed/>
+    <w:tblPr>
+      <w:tblInd w:w="0" w:type="dxa"/>
+      <w:tblCellMar>
+        <w:top w:w="0" w:type="dxa"/>
+        <w:left w:w="108" w:type="dxa"/>
+        <w:bottom w:w="0" w:type="dxa"/>
+        <w:right w:w="108" w:type="dxa"/>
+      </w:tblCellMar>
+    </w:tblPr>
+  </w:style>
+  <w:style w:type="numbering" w:default="1" w:styleId="NoList">
+    <w:name w:val="No List"/>
+    <w:uiPriority w:val="99"/>
+    <w:semiHidden/>
+    <w:unhideWhenUsed/>
+  </w:style>
+  <w:style w:type="paragraph" w:customStyle="1" w:styleId="A7F04E68DC174732A15F73B73DFC8674">
+    <w:name w:val="A7F04E68DC174732A15F73B73DFC8674"/>
+    <w:rsid w:val="00B22AA9"/>
+    <w:pPr>
+      <w:spacing w:after="0" w:line="240" w:lineRule="auto"/>
+    </w:pPr>
+    <w:rPr>
+      <w:kern w:val="0"/>
+      <w:lang w:val="en-US" w:eastAsia="en-US"/>
+      <w14:ligatures w14:val="none"/>
+    </w:rPr>
+  </w:style>
+</w:styles>
+</file>
+
+<file path=word/glossary/webSettings.xml><?xml version="1.0" encoding="utf-8"?>
+<w:webSettings xmlns:mc="http://schemas.openxmlformats.org/markup-compatibility/2006" xmlns:r="http://schemas.openxmlformats.org/officeDocument/2006/relationships" xmlns:w="http://schemas.openxmlformats.org/wordprocessingml/2006/main" xmlns:w14="http://schemas.microsoft.com/office/word/2010/wordml" xmlns:w15="http://schemas.microsoft.com/office/word/2012/wordml" xmlns:w16cex="http://schemas.microsoft.com/office/word/2018/wordml/cex" xmlns:w16cid="http://schemas.microsoft.com/office/word/2016/wordml/cid" xmlns:w16="http://schemas.microsoft.com/office/word/2018/wordml" xmlns:w16sdtdh="http://schemas.microsoft.com/office/word/2020/wordml/sdtdatahash" xmlns:w16se="http://schemas.microsoft.com/office/word/2015/wordml/symex" mc:Ignorable="w14 w15 w16se w16cid w16 w16cex w16sdtdh">
+  <w:optimizeForBrowser/>
+  <w:allowPNG/>
+</w:webSettings>
 </file>
 
 <file path=word/theme/theme1.xml><?xml version="1.0" encoding="utf-8"?>
@@ -5478,23 +7281,10 @@
 </file>
 
 <file path=customXml/item2.xml><?xml version="1.0" encoding="utf-8"?>
-<p:properties xmlns:p="http://schemas.microsoft.com/office/2006/metadata/properties" xmlns:xsi="http://www.w3.org/2001/XMLSchema-instance" xmlns:pc="http://schemas.microsoft.com/office/infopath/2007/PartnerControls">
-  <documentManagement>
-    <_activity xmlns="cd8873aa-f4c7-47e3-90f8-cead8dfea2e1" xsi:nil="true"/>
-  </documentManagement>
-</p:properties>
+<b:Sources xmlns:b="http://schemas.openxmlformats.org/officeDocument/2006/bibliography" xmlns="http://schemas.openxmlformats.org/officeDocument/2006/bibliography" SelectedStyle="\APASixthEditionOfficeOnline.xsl" StyleName="APA" Version="6"/>
 </file>
 
 <file path=customXml/item3.xml><?xml version="1.0" encoding="utf-8"?>
-<?mso-contentType ?>
-<FormTemplates xmlns="http://schemas.microsoft.com/sharepoint/v3/contenttype/forms">
-  <Display>DocumentLibraryForm</Display>
-  <Edit>DocumentLibraryForm</Edit>
-  <New>DocumentLibraryForm</New>
-</FormTemplates>
-</file>
-
-<file path=customXml/item4.xml><?xml version="1.0" encoding="utf-8"?>
 <ct:contentTypeSchema xmlns:ct="http://schemas.microsoft.com/office/2006/metadata/contentType" xmlns:ma="http://schemas.microsoft.com/office/2006/metadata/properties/metaAttributes" ct:_="" ma:_="" ma:contentTypeName="Document" ma:contentTypeID="0x010100CF2BEC23712FBA4AA9D57A8396C9A970" ma:contentTypeVersion="14" ma:contentTypeDescription="Create a new document." ma:contentTypeScope="" ma:versionID="8c4a79f7e10b5a4800e70d7029bdf939">
   <xsd:schema xmlns:xsd="http://www.w3.org/2001/XMLSchema" xmlns:xs="http://www.w3.org/2001/XMLSchema" xmlns:p="http://schemas.microsoft.com/office/2006/metadata/properties" xmlns:ns3="cd8873aa-f4c7-47e3-90f8-cead8dfea2e1" xmlns:ns4="daf00e7f-80c6-458c-98d2-8d5373358a35" targetNamespace="http://schemas.microsoft.com/office/2006/metadata/properties" ma:root="true" ma:fieldsID="97f72e8bbd6fe5a82b79a534ca52851b" ns3:_="" ns4:_="">
     <xsd:import namespace="cd8873aa-f4c7-47e3-90f8-cead8dfea2e1"/>
@@ -5723,8 +7513,21 @@
 </ct:contentTypeSchema>
 </file>
 
+<file path=customXml/item4.xml><?xml version="1.0" encoding="utf-8"?>
+<?mso-contentType ?>
+<FormTemplates xmlns="http://schemas.microsoft.com/sharepoint/v3/contenttype/forms">
+  <Display>DocumentLibraryForm</Display>
+  <Edit>DocumentLibraryForm</Edit>
+  <New>DocumentLibraryForm</New>
+</FormTemplates>
+</file>
+
 <file path=customXml/item5.xml><?xml version="1.0" encoding="utf-8"?>
-<b:Sources xmlns:b="http://schemas.openxmlformats.org/officeDocument/2006/bibliography" xmlns="http://schemas.openxmlformats.org/officeDocument/2006/bibliography" SelectedStyle="\APASixthEditionOfficeOnline.xsl" StyleName="APA" Version="6"/>
+<p:properties xmlns:p="http://schemas.microsoft.com/office/2006/metadata/properties" xmlns:xsi="http://www.w3.org/2001/XMLSchema-instance" xmlns:pc="http://schemas.microsoft.com/office/infopath/2007/PartnerControls">
+  <documentManagement>
+    <_activity xmlns="cd8873aa-f4c7-47e3-90f8-cead8dfea2e1" xsi:nil="true"/>
+  </documentManagement>
+</p:properties>
 </file>
 
 <file path=customXml/itemProps1.xml><?xml version="1.0" encoding="utf-8"?>
@@ -5736,24 +7539,14 @@
 </file>
 
 <file path=customXml/itemProps2.xml><?xml version="1.0" encoding="utf-8"?>
-<ds:datastoreItem xmlns:ds="http://schemas.openxmlformats.org/officeDocument/2006/customXml" ds:itemID="{E5A3E11B-9DD7-45F6-AC8A-411BACE0F826}">
+<ds:datastoreItem xmlns:ds="http://schemas.openxmlformats.org/officeDocument/2006/customXml" ds:itemID="{19C253B9-0532-4D5D-8261-B199859B155F}">
   <ds:schemaRefs>
-    <ds:schemaRef ds:uri="http://schemas.microsoft.com/office/2006/metadata/properties"/>
-    <ds:schemaRef ds:uri="http://schemas.microsoft.com/office/infopath/2007/PartnerControls"/>
-    <ds:schemaRef ds:uri="cd8873aa-f4c7-47e3-90f8-cead8dfea2e1"/>
+    <ds:schemaRef ds:uri="http://schemas.openxmlformats.org/officeDocument/2006/bibliography"/>
   </ds:schemaRefs>
 </ds:datastoreItem>
 </file>
 
 <file path=customXml/itemProps3.xml><?xml version="1.0" encoding="utf-8"?>
-<ds:datastoreItem xmlns:ds="http://schemas.openxmlformats.org/officeDocument/2006/customXml" ds:itemID="{3EDF04F1-045F-49CA-A1FC-9ACCCE3AAA91}">
-  <ds:schemaRefs>
-    <ds:schemaRef ds:uri="http://schemas.microsoft.com/sharepoint/v3/contenttype/forms"/>
-  </ds:schemaRefs>
-</ds:datastoreItem>
-</file>
-
-<file path=customXml/itemProps4.xml><?xml version="1.0" encoding="utf-8"?>
 <ds:datastoreItem xmlns:ds="http://schemas.openxmlformats.org/officeDocument/2006/customXml" ds:itemID="{C3B4BC34-ABB7-4555-B81B-F06A8D33F70D}">
   <ds:schemaRefs>
     <ds:schemaRef ds:uri="http://schemas.microsoft.com/office/2006/metadata/contentType"/>
@@ -5772,10 +7565,20 @@
 </ds:datastoreItem>
 </file>
 
+<file path=customXml/itemProps4.xml><?xml version="1.0" encoding="utf-8"?>
+<ds:datastoreItem xmlns:ds="http://schemas.openxmlformats.org/officeDocument/2006/customXml" ds:itemID="{3EDF04F1-045F-49CA-A1FC-9ACCCE3AAA91}">
+  <ds:schemaRefs>
+    <ds:schemaRef ds:uri="http://schemas.microsoft.com/sharepoint/v3/contenttype/forms"/>
+  </ds:schemaRefs>
+</ds:datastoreItem>
+</file>
+
 <file path=customXml/itemProps5.xml><?xml version="1.0" encoding="utf-8"?>
-<ds:datastoreItem xmlns:ds="http://schemas.openxmlformats.org/officeDocument/2006/customXml" ds:itemID="{19C253B9-0532-4D5D-8261-B199859B155F}">
+<ds:datastoreItem xmlns:ds="http://schemas.openxmlformats.org/officeDocument/2006/customXml" ds:itemID="{E5A3E11B-9DD7-45F6-AC8A-411BACE0F826}">
   <ds:schemaRefs>
-    <ds:schemaRef ds:uri="http://schemas.openxmlformats.org/officeDocument/2006/bibliography"/>
+    <ds:schemaRef ds:uri="http://schemas.microsoft.com/office/2006/metadata/properties"/>
+    <ds:schemaRef ds:uri="http://schemas.microsoft.com/office/infopath/2007/PartnerControls"/>
+    <ds:schemaRef ds:uri="cd8873aa-f4c7-47e3-90f8-cead8dfea2e1"/>
   </ds:schemaRefs>
 </ds:datastoreItem>
 </file>
--- a/A-Level Computer Science Practical Programming Project.docx
+++ b/A-Level Computer Science Practical Programming Project.docx
@@ -2977,6 +2977,9 @@
     <w:p>
       <w:bookmarkStart w:id="3" w:name="_Toc137033112"/>
       <w:r>
+        <w:rPr>
+          <w:noProof/>
+        </w:rPr>
         <w:lastRenderedPageBreak/>
         <w:drawing>
           <wp:inline distT="0" distB="0" distL="0" distR="0" wp14:anchorId="3BFDBA47" wp14:editId="0FE012EF">
@@ -3423,7 +3426,124 @@
         <w:t>Needs to practice chords, often struggles to find chords quickly, but can work out the chord given time.</w:t>
       </w:r>
     </w:p>
-    <w:p/>
+    <w:p>
+      <w:r>
+        <w:t>Sarah Smith</w:t>
+      </w:r>
+    </w:p>
+    <w:p>
+      <w:pPr>
+        <w:pStyle w:val="ListParagraph"/>
+        <w:numPr>
+          <w:ilvl w:val="0"/>
+          <w:numId w:val="10"/>
+        </w:numPr>
+      </w:pPr>
+      <w:r>
+        <w:t>Piano player in college, been playing for 1 year, using online lessons to get better.</w:t>
+      </w:r>
+    </w:p>
+    <w:p>
+      <w:pPr>
+        <w:pStyle w:val="ListParagraph"/>
+        <w:numPr>
+          <w:ilvl w:val="0"/>
+          <w:numId w:val="10"/>
+        </w:numPr>
+      </w:pPr>
+      <w:r>
+        <w:t>Wants to learn piano chords so that she can better play her favourite songs.</w:t>
+      </w:r>
+    </w:p>
+    <w:p>
+      <w:pPr>
+        <w:pStyle w:val="ListParagraph"/>
+        <w:numPr>
+          <w:ilvl w:val="0"/>
+          <w:numId w:val="10"/>
+        </w:numPr>
+      </w:pPr>
+      <w:r>
+        <w:t>Wants clear, easy to understand chord diagrams.</w:t>
+      </w:r>
+    </w:p>
+    <w:p>
+      <w:pPr>
+        <w:pStyle w:val="ListParagraph"/>
+        <w:numPr>
+          <w:ilvl w:val="0"/>
+          <w:numId w:val="10"/>
+        </w:numPr>
+      </w:pPr>
+      <w:r>
+        <w:t>Needs a user-friendly interface and colour-blind support.</w:t>
+      </w:r>
+    </w:p>
+    <w:p>
+      <w:pPr>
+        <w:pStyle w:val="ListParagraph"/>
+        <w:numPr>
+          <w:ilvl w:val="0"/>
+          <w:numId w:val="10"/>
+        </w:numPr>
+      </w:pPr>
+      <w:r>
+        <w:t>Wants the chords to customise so she can practice the ones she needs to.</w:t>
+      </w:r>
+    </w:p>
+    <w:p>
+      <w:r>
+        <w:t>Mr Johnson</w:t>
+      </w:r>
+    </w:p>
+    <w:p>
+      <w:pPr>
+        <w:pStyle w:val="ListParagraph"/>
+        <w:numPr>
+          <w:ilvl w:val="0"/>
+          <w:numId w:val="10"/>
+        </w:numPr>
+      </w:pPr>
+      <w:r>
+        <w:t>45-year-old piano instructor with a wide variety of students from kids to advanced adults.</w:t>
+      </w:r>
+    </w:p>
+    <w:p>
+      <w:pPr>
+        <w:pStyle w:val="ListParagraph"/>
+        <w:numPr>
+          <w:ilvl w:val="0"/>
+          <w:numId w:val="10"/>
+        </w:numPr>
+      </w:pPr>
+      <w:r>
+        <w:t>Wants to find an app that complements his lessons by offering effective chord practice sessions.</w:t>
+      </w:r>
+    </w:p>
+    <w:p>
+      <w:pPr>
+        <w:pStyle w:val="ListParagraph"/>
+        <w:numPr>
+          <w:ilvl w:val="0"/>
+          <w:numId w:val="10"/>
+        </w:numPr>
+      </w:pPr>
+      <w:r>
+        <w:t>Needs an app that allows him to customise chord practice sessions for his students, and track their progress, adjusting the difficulty level based on individual needs.</w:t>
+      </w:r>
+    </w:p>
+    <w:p>
+      <w:pPr>
+        <w:pStyle w:val="ListParagraph"/>
+        <w:numPr>
+          <w:ilvl w:val="0"/>
+          <w:numId w:val="10"/>
+        </w:numPr>
+      </w:pPr>
+      <w:r>
+        <w:t>Values detailed chord explanations and a library of chord variations to challenge his advanced students.</w:t>
+      </w:r>
+    </w:p>
     <w:p>
       <w:r>
         <w:rPr>
@@ -3544,6 +3664,7 @@
         </w:numPr>
       </w:pPr>
       <w:r>
+        <w:lastRenderedPageBreak/>
         <w:t xml:space="preserve">An app that helps people learn various instruments by showing the notes and listening to the user play them. Doesn’t focus </w:t>
       </w:r>
       <w:r>
@@ -3657,7 +3778,6 @@
         <w:pStyle w:val="Heading4"/>
       </w:pPr>
       <w:r>
-        <w:lastRenderedPageBreak/>
         <w:t>“Simply Piano”</w:t>
       </w:r>
     </w:p>
@@ -3922,6 +4042,7 @@
       </w:pPr>
       <w:bookmarkStart w:id="13" w:name="_Toc145447819"/>
       <w:r>
+        <w:lastRenderedPageBreak/>
         <w:t>Essential features</w:t>
       </w:r>
       <w:bookmarkEnd w:id="13"/>
@@ -4007,7 +4128,6 @@
         <w:rPr>
           <w:noProof/>
         </w:rPr>
-        <w:lastRenderedPageBreak/>
         <w:drawing>
           <wp:inline distT="0" distB="0" distL="0" distR="0" wp14:anchorId="0DB352FE" wp14:editId="33838CB4">
             <wp:extent cx="3496163" cy="447737"/>
@@ -4203,6 +4323,7 @@
         <w:rPr>
           <w:noProof/>
         </w:rPr>
+        <w:lastRenderedPageBreak/>
         <w:drawing>
           <wp:inline distT="0" distB="0" distL="0" distR="0" wp14:anchorId="2828A6DE" wp14:editId="3A964D2B">
             <wp:extent cx="3124636" cy="447737"/>
@@ -4434,7 +4555,6 @@
       </w:pPr>
       <w:bookmarkStart w:id="26" w:name="_Toc145447832"/>
       <w:r>
-        <w:lastRenderedPageBreak/>
         <w:t>Evaluation</w:t>
       </w:r>
       <w:bookmarkEnd w:id="26"/>
@@ -6080,6 +6200,7 @@
   <w:style w:type="character" w:default="1" w:styleId="DefaultParagraphFont">
     <w:name w:val="Default Paragraph Font"/>
     <w:uiPriority w:val="1"/>
+    <w:semiHidden/>
     <w:unhideWhenUsed/>
   </w:style>
   <w:style w:type="table" w:default="1" w:styleId="TableNormal">
@@ -6493,7 +6614,9 @@
   </w:compat>
   <w:rsids>
     <w:rsidRoot w:val="00B22AA9"/>
+    <w:rsid w:val="00474B00"/>
     <w:rsid w:val="00B22AA9"/>
+    <w:rsid w:val="00F44C09"/>
     <w:rsid w:val="00F714E8"/>
   </w:rsids>
   <m:mathPr>
@@ -6929,7 +7052,6 @@
     <w:uiPriority w:val="1"/>
     <w:semiHidden/>
     <w:unhideWhenUsed/>
-    <w:rsid w:val="00B22AA9"/>
   </w:style>
   <w:style w:type="table" w:default="1" w:styleId="TableNormal">
     <w:name w:val="Normal Table"/>
@@ -7285,6 +7407,23 @@
 </file>
 
 <file path=customXml/item3.xml><?xml version="1.0" encoding="utf-8"?>
+<p:properties xmlns:p="http://schemas.microsoft.com/office/2006/metadata/properties" xmlns:xsi="http://www.w3.org/2001/XMLSchema-instance" xmlns:pc="http://schemas.microsoft.com/office/infopath/2007/PartnerControls">
+  <documentManagement>
+    <_activity xmlns="cd8873aa-f4c7-47e3-90f8-cead8dfea2e1" xsi:nil="true"/>
+  </documentManagement>
+</p:properties>
+</file>
+
+<file path=customXml/item4.xml><?xml version="1.0" encoding="utf-8"?>
+<?mso-contentType ?>
+<FormTemplates xmlns="http://schemas.microsoft.com/sharepoint/v3/contenttype/forms">
+  <Display>DocumentLibraryForm</Display>
+  <Edit>DocumentLibraryForm</Edit>
+  <New>DocumentLibraryForm</New>
+</FormTemplates>
+</file>
+
+<file path=customXml/item5.xml><?xml version="1.0" encoding="utf-8"?>
 <ct:contentTypeSchema xmlns:ct="http://schemas.microsoft.com/office/2006/metadata/contentType" xmlns:ma="http://schemas.microsoft.com/office/2006/metadata/properties/metaAttributes" ct:_="" ma:_="" ma:contentTypeName="Document" ma:contentTypeID="0x010100CF2BEC23712FBA4AA9D57A8396C9A970" ma:contentTypeVersion="14" ma:contentTypeDescription="Create a new document." ma:contentTypeScope="" ma:versionID="8c4a79f7e10b5a4800e70d7029bdf939">
   <xsd:schema xmlns:xsd="http://www.w3.org/2001/XMLSchema" xmlns:xs="http://www.w3.org/2001/XMLSchema" xmlns:p="http://schemas.microsoft.com/office/2006/metadata/properties" xmlns:ns3="cd8873aa-f4c7-47e3-90f8-cead8dfea2e1" xmlns:ns4="daf00e7f-80c6-458c-98d2-8d5373358a35" targetNamespace="http://schemas.microsoft.com/office/2006/metadata/properties" ma:root="true" ma:fieldsID="97f72e8bbd6fe5a82b79a534ca52851b" ns3:_="" ns4:_="">
     <xsd:import namespace="cd8873aa-f4c7-47e3-90f8-cead8dfea2e1"/>
@@ -7513,23 +7652,6 @@
 </ct:contentTypeSchema>
 </file>
 
-<file path=customXml/item4.xml><?xml version="1.0" encoding="utf-8"?>
-<?mso-contentType ?>
-<FormTemplates xmlns="http://schemas.microsoft.com/sharepoint/v3/contenttype/forms">
-  <Display>DocumentLibraryForm</Display>
-  <Edit>DocumentLibraryForm</Edit>
-  <New>DocumentLibraryForm</New>
-</FormTemplates>
-</file>
-
-<file path=customXml/item5.xml><?xml version="1.0" encoding="utf-8"?>
-<p:properties xmlns:p="http://schemas.microsoft.com/office/2006/metadata/properties" xmlns:xsi="http://www.w3.org/2001/XMLSchema-instance" xmlns:pc="http://schemas.microsoft.com/office/infopath/2007/PartnerControls">
-  <documentManagement>
-    <_activity xmlns="cd8873aa-f4c7-47e3-90f8-cead8dfea2e1" xsi:nil="true"/>
-  </documentManagement>
-</p:properties>
-</file>
-
 <file path=customXml/itemProps1.xml><?xml version="1.0" encoding="utf-8"?>
 <ds:datastoreItem xmlns:ds="http://schemas.openxmlformats.org/officeDocument/2006/customXml" ds:itemID="{55AF091B-3C7A-41E3-B477-F2FDAA23CFDA}">
   <ds:schemaRefs>
@@ -7547,6 +7669,24 @@
 </file>
 
 <file path=customXml/itemProps3.xml><?xml version="1.0" encoding="utf-8"?>
+<ds:datastoreItem xmlns:ds="http://schemas.openxmlformats.org/officeDocument/2006/customXml" ds:itemID="{E5A3E11B-9DD7-45F6-AC8A-411BACE0F826}">
+  <ds:schemaRefs>
+    <ds:schemaRef ds:uri="http://schemas.microsoft.com/office/2006/metadata/properties"/>
+    <ds:schemaRef ds:uri="http://schemas.microsoft.com/office/infopath/2007/PartnerControls"/>
+    <ds:schemaRef ds:uri="cd8873aa-f4c7-47e3-90f8-cead8dfea2e1"/>
+  </ds:schemaRefs>
+</ds:datastoreItem>
+</file>
+
+<file path=customXml/itemProps4.xml><?xml version="1.0" encoding="utf-8"?>
+<ds:datastoreItem xmlns:ds="http://schemas.openxmlformats.org/officeDocument/2006/customXml" ds:itemID="{3EDF04F1-045F-49CA-A1FC-9ACCCE3AAA91}">
+  <ds:schemaRefs>
+    <ds:schemaRef ds:uri="http://schemas.microsoft.com/sharepoint/v3/contenttype/forms"/>
+  </ds:schemaRefs>
+</ds:datastoreItem>
+</file>
+
+<file path=customXml/itemProps5.xml><?xml version="1.0" encoding="utf-8"?>
 <ds:datastoreItem xmlns:ds="http://schemas.openxmlformats.org/officeDocument/2006/customXml" ds:itemID="{C3B4BC34-ABB7-4555-B81B-F06A8D33F70D}">
   <ds:schemaRefs>
     <ds:schemaRef ds:uri="http://schemas.microsoft.com/office/2006/metadata/contentType"/>
@@ -7563,22 +7703,4 @@
     <ds:schemaRef ds:uri="http://schemas.microsoft.com/internal/obd"/>
   </ds:schemaRefs>
 </ds:datastoreItem>
-</file>
-
-<file path=customXml/itemProps4.xml><?xml version="1.0" encoding="utf-8"?>
-<ds:datastoreItem xmlns:ds="http://schemas.openxmlformats.org/officeDocument/2006/customXml" ds:itemID="{3EDF04F1-045F-49CA-A1FC-9ACCCE3AAA91}">
-  <ds:schemaRefs>
-    <ds:schemaRef ds:uri="http://schemas.microsoft.com/sharepoint/v3/contenttype/forms"/>
-  </ds:schemaRefs>
-</ds:datastoreItem>
-</file>
-
-<file path=customXml/itemProps5.xml><?xml version="1.0" encoding="utf-8"?>
-<ds:datastoreItem xmlns:ds="http://schemas.openxmlformats.org/officeDocument/2006/customXml" ds:itemID="{E5A3E11B-9DD7-45F6-AC8A-411BACE0F826}">
-  <ds:schemaRefs>
-    <ds:schemaRef ds:uri="http://schemas.microsoft.com/office/2006/metadata/properties"/>
-    <ds:schemaRef ds:uri="http://schemas.microsoft.com/office/infopath/2007/PartnerControls"/>
-    <ds:schemaRef ds:uri="cd8873aa-f4c7-47e3-90f8-cead8dfea2e1"/>
-  </ds:schemaRefs>
-</ds:datastoreItem>
 </file>
--- a/A-Level Computer Science Practical Programming Project.docx
+++ b/A-Level Computer Science Practical Programming Project.docx
@@ -264,9 +264,9 @@
                   </wp:anchor>
                 </w:drawing>
               </mc:Choice>
-              <mc:Fallback xmlns:w16du="http://schemas.microsoft.com/office/word/2023/wordml/word16du">
+              <mc:Fallback>
                 <w:pict>
-                  <v:group w14:anchorId="5DA92A03" id="Group 51" o:spid="_x0000_s1026" style="position:absolute;margin-left:0;margin-top:0;width:8in;height:95.7pt;z-index:251662336;mso-width-percent:941;mso-height-percent:121;mso-top-percent:23;mso-position-horizontal:center;mso-position-horizontal-relative:page;mso-position-vertical-relative:page;mso-width-percent:941;mso-height-percent:121;mso-top-percent:23" coordorigin="" coordsize="73152,12161" o:gfxdata="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">
+                  <v:group w14:anchorId="78034AB9" id="Group 51" o:spid="_x0000_s1026" style="position:absolute;margin-left:0;margin-top:0;width:8in;height:95.7pt;z-index:251662336;mso-width-percent:941;mso-height-percent:121;mso-top-percent:23;mso-position-horizontal:center;mso-position-horizontal-relative:page;mso-position-vertical-relative:page;mso-width-percent:941;mso-height-percent:121;mso-top-percent:23" coordorigin="" coordsize="73152,12161" o:gfxdata="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">
                     <v:shape id="Rectangle 51" o:spid="_x0000_s1027" style="position:absolute;width:73152;height:11303;visibility:visible;mso-wrap-style:square;v-text-anchor:middle" coordsize="7312660,1129665" o:gfxdata="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" path="m,l7312660,r,1129665l3619500,733425,,1091565,,xe" fillcolor="#4472c4 [3204]" stroked="f" strokeweight="1pt">
                       <v:stroke joinstyle="miter"/>
                       <v:path arrowok="t" o:connecttype="custom" o:connectlocs="0,0;7315200,0;7315200,1130373;3620757,733885;0,1092249;0,0" o:connectangles="0,0,0,0,0,0"/>
@@ -3293,7 +3293,15 @@
     </w:p>
     <w:p>
       <w:r>
-        <w:t>Because of all of the above-mentioned computational methods, the solution is very clearly solvable by computational methods. In fact, the solution can only be solved effectively by computational methods because a human would not be able to identify the chords or provide new ones with enough accuracy.</w:t>
+        <w:t xml:space="preserve">Because of </w:t>
+      </w:r>
+      <w:proofErr w:type="gramStart"/>
+      <w:r>
+        <w:t>all of</w:t>
+      </w:r>
+      <w:proofErr w:type="gramEnd"/>
+      <w:r>
+        <w:t xml:space="preserve"> the above-mentioned computational methods, the solution is very clearly solvable by computational methods. In fact, the solution can only be solved effectively by computational methods because a human would not be able to identify the chords or provide new ones with enough accuracy.</w:t>
       </w:r>
     </w:p>
     <w:p>
@@ -3607,7 +3615,15 @@
         <w:pStyle w:val="Heading4"/>
       </w:pPr>
       <w:r>
-        <w:t>“Yousician”</w:t>
+        <w:t>“</w:t>
+      </w:r>
+      <w:proofErr w:type="spellStart"/>
+      <w:r>
+        <w:t>Yousician</w:t>
+      </w:r>
+      <w:proofErr w:type="spellEnd"/>
+      <w:r>
+        <w:t>”</w:t>
       </w:r>
     </w:p>
     <w:p>
@@ -4061,9 +4077,11 @@
       <w:r>
         <w:t>The chord name (</w:t>
       </w:r>
+      <w:proofErr w:type="gramStart"/>
       <w:r>
         <w:t>e.g.</w:t>
       </w:r>
+      <w:proofErr w:type="gramEnd"/>
       <w:r>
         <w:t xml:space="preserve"> Cmin11) should be displayed boldly as the main subject in the screen. The chord name should update on each round of the game when the user moves on to the next chord. This can either be by getting it right or getting it wrong.</w:t>
       </w:r>
@@ -4198,15 +4216,13 @@
       <w:pPr>
         <w:pStyle w:val="Heading3"/>
       </w:pPr>
-      <w:bookmarkStart w:id="21" w:name="_Toc145447827"/>
-      <w:r>
-        <w:t>Microphone</w:t>
-      </w:r>
-      <w:bookmarkEnd w:id="21"/>
-    </w:p>
-    <w:p>
-      <w:r>
-        <w:t>Another limitation is the hardware. Not all laptops and devices contain good microphones, which could make the notes difficult to pinpoint amongst background noise. This is down to the user’s hardware and largely, it can’t be helped. However, I could implement a decibel-based system for determining notes so that the threshold for the notes to be counted as notes picks them up easier. This would involve using a logarithmic scale for amplitude.</w:t>
+      <w:r>
+        <w:t>Melody/Tempo</w:t>
+      </w:r>
+    </w:p>
+    <w:p>
+      <w:r>
+        <w:t>The app will not have capacity to recognise the tempo or rhythm of the user’s playing, just the notes that they play.</w:t>
       </w:r>
     </w:p>
     <w:p>
@@ -4255,11 +4271,62 @@
       <w:pPr>
         <w:pStyle w:val="Heading2"/>
       </w:pPr>
-      <w:bookmarkStart w:id="22" w:name="_Toc145447828"/>
+      <w:bookmarkStart w:id="21" w:name="_Toc145447828"/>
       <w:r>
         <w:t>Requirements</w:t>
       </w:r>
-      <w:bookmarkEnd w:id="22"/>
+      <w:bookmarkEnd w:id="21"/>
+    </w:p>
+    <w:p>
+      <w:r>
+        <w:t>The user’s device must have a microphone to detect the notes, as well as support for .exe programs, so it must be a windows device.  Without a microphone, the app should “strongly suggest” plugging in a microphone, but still work, moving on with a button click instead. The user must have a piano or keyboard that is in tune with standard tuning.</w:t>
+      </w:r>
+    </w:p>
+    <w:p>
+      <w:pPr>
+        <w:pStyle w:val="Heading3"/>
+      </w:pPr>
+      <w:r>
+        <w:t>Testing and Development</w:t>
+      </w:r>
+    </w:p>
+    <w:p>
+      <w:r>
+        <w:t>Visual Studio</w:t>
+      </w:r>
+      <w:r>
+        <w:t xml:space="preserve"> C# Win Forms Application – a useful IDE to develop and test the code. “</w:t>
+      </w:r>
+      <w:r>
+        <w:t>The Visual Studio IDE is a creative launching pad that you can use to edit, debug, and build code, and then publish an app. Over and above the standard editor and debugger that most IDEs provide, Visual</w:t>
+      </w:r>
+      <w:r>
+        <w:t xml:space="preserve"> </w:t>
+      </w:r>
+      <w:r>
+        <w:lastRenderedPageBreak/>
+        <w:t>Studio includes compilers, code completion tools, graphical designers, and many more features to enhance the software development process.</w:t>
+      </w:r>
+      <w:r>
+        <w:t>”</w:t>
+      </w:r>
+      <w:r>
+        <w:rPr>
+          <w:rStyle w:val="FootnoteReference"/>
+        </w:rPr>
+        <w:footnoteReference w:id="1"/>
+      </w:r>
+    </w:p>
+    <w:p>
+      <w:r>
+        <w:fldChar w:fldCharType="begin"/>
+      </w:r>
+      <w:r>
+        <w:instrText xml:space="preserve"> TA \s "https://visualstudio.microsoft.com/" </w:instrText>
+      </w:r>
+      <w:r>
+        <w:fldChar w:fldCharType="end"/>
+      </w:r>
     </w:p>
     <w:p>
       <w:r>
@@ -4307,23 +4374,17 @@
       <w:pPr>
         <w:pStyle w:val="Heading2"/>
       </w:pPr>
-      <w:bookmarkStart w:id="23" w:name="_Toc145447829"/>
+      <w:bookmarkStart w:id="22" w:name="_Toc145447829"/>
       <w:r>
         <w:t>Success Criteria</w:t>
       </w:r>
-      <w:bookmarkEnd w:id="23"/>
-    </w:p>
-    <w:p>
-      <w:r>
-        <w:t>TODO List</w:t>
-      </w:r>
+      <w:bookmarkEnd w:id="22"/>
     </w:p>
     <w:p>
       <w:r>
         <w:rPr>
           <w:noProof/>
         </w:rPr>
-        <w:lastRenderedPageBreak/>
         <w:drawing>
           <wp:inline distT="0" distB="0" distL="0" distR="0" wp14:anchorId="2828A6DE" wp14:editId="3A964D2B">
             <wp:extent cx="3124636" cy="447737"/>
@@ -4409,19 +4470,49 @@
           <w:tcPr>
             <w:tcW w:w="3005" w:type="dxa"/>
           </w:tcPr>
-          <w:p/>
+          <w:p>
+            <w:pPr>
+              <w:rPr>
+                <w:color w:val="FF0000"/>
+              </w:rPr>
+            </w:pPr>
+            <w:r>
+              <w:rPr>
+                <w:color w:val="FF0000"/>
+              </w:rPr>
+              <w:t>1</w:t>
+            </w:r>
+          </w:p>
         </w:tc>
         <w:tc>
           <w:tcPr>
             <w:tcW w:w="3005" w:type="dxa"/>
           </w:tcPr>
-          <w:p/>
+          <w:p>
+            <w:pPr>
+              <w:rPr>
+                <w:color w:val="FF0000"/>
+              </w:rPr>
+            </w:pPr>
+            <w:r>
+              <w:rPr>
+                <w:color w:val="FF0000"/>
+              </w:rPr>
+              <w:t>Note Detection</w:t>
+            </w:r>
+          </w:p>
         </w:tc>
         <w:tc>
           <w:tcPr>
             <w:tcW w:w="3006" w:type="dxa"/>
           </w:tcPr>
-          <w:p/>
+          <w:p>
+            <w:pPr>
+              <w:rPr>
+                <w:color w:val="FF0000"/>
+              </w:rPr>
+            </w:pPr>
+          </w:p>
         </w:tc>
       </w:tr>
       <w:tr>
@@ -4429,13 +4520,21 @@
           <w:tcPr>
             <w:tcW w:w="3005" w:type="dxa"/>
           </w:tcPr>
-          <w:p/>
+          <w:p>
+            <w:r>
+              <w:t>1.1</w:t>
+            </w:r>
+          </w:p>
         </w:tc>
         <w:tc>
           <w:tcPr>
             <w:tcW w:w="3005" w:type="dxa"/>
           </w:tcPr>
-          <w:p/>
+          <w:p>
+            <w:r>
+              <w:t>The program listens and saves the recording in RAM</w:t>
+            </w:r>
+          </w:p>
         </w:tc>
         <w:tc>
           <w:tcPr>
@@ -4449,13 +4548,21 @@
           <w:tcPr>
             <w:tcW w:w="3005" w:type="dxa"/>
           </w:tcPr>
-          <w:p/>
+          <w:p>
+            <w:r>
+              <w:t>1.2</w:t>
+            </w:r>
+          </w:p>
         </w:tc>
         <w:tc>
           <w:tcPr>
             <w:tcW w:w="3005" w:type="dxa"/>
           </w:tcPr>
-          <w:p/>
+          <w:p>
+            <w:r>
+              <w:t>The program converts the sine wave to frequencies</w:t>
+            </w:r>
+          </w:p>
         </w:tc>
         <w:tc>
           <w:tcPr>
@@ -4469,13 +4576,21 @@
           <w:tcPr>
             <w:tcW w:w="3005" w:type="dxa"/>
           </w:tcPr>
-          <w:p/>
+          <w:p>
+            <w:r>
+              <w:t>1.3</w:t>
+            </w:r>
+          </w:p>
         </w:tc>
         <w:tc>
           <w:tcPr>
             <w:tcW w:w="3005" w:type="dxa"/>
           </w:tcPr>
-          <w:p/>
+          <w:p>
+            <w:r>
+              <w:t>The frequencies are translated into notes</w:t>
+            </w:r>
+          </w:p>
         </w:tc>
         <w:tc>
           <w:tcPr>
@@ -4489,13 +4604,21 @@
           <w:tcPr>
             <w:tcW w:w="3005" w:type="dxa"/>
           </w:tcPr>
-          <w:p/>
+          <w:p>
+            <w:r>
+              <w:t>1.4</w:t>
+            </w:r>
+          </w:p>
         </w:tc>
         <w:tc>
           <w:tcPr>
             <w:tcW w:w="3005" w:type="dxa"/>
           </w:tcPr>
-          <w:p/>
+          <w:p>
+            <w:r>
+              <w:t>The notes are saved</w:t>
+            </w:r>
+          </w:p>
         </w:tc>
         <w:tc>
           <w:tcPr>
@@ -4509,13 +4632,934 @@
           <w:tcPr>
             <w:tcW w:w="3005" w:type="dxa"/>
           </w:tcPr>
+          <w:p>
+            <w:pPr>
+              <w:rPr>
+                <w:color w:val="FF0000"/>
+              </w:rPr>
+            </w:pPr>
+            <w:r>
+              <w:rPr>
+                <w:color w:val="FF0000"/>
+              </w:rPr>
+              <w:t>2</w:t>
+            </w:r>
+          </w:p>
+        </w:tc>
+        <w:tc>
+          <w:tcPr>
+            <w:tcW w:w="3005" w:type="dxa"/>
+          </w:tcPr>
+          <w:p>
+            <w:pPr>
+              <w:rPr>
+                <w:color w:val="FF0000"/>
+              </w:rPr>
+            </w:pPr>
+            <w:r>
+              <w:rPr>
+                <w:color w:val="FF0000"/>
+              </w:rPr>
+              <w:t>Difficulty/Revision – Choice of chords</w:t>
+            </w:r>
+          </w:p>
+        </w:tc>
+        <w:tc>
+          <w:tcPr>
+            <w:tcW w:w="3006" w:type="dxa"/>
+          </w:tcPr>
+          <w:p>
+            <w:pPr>
+              <w:rPr>
+                <w:color w:val="FF0000"/>
+              </w:rPr>
+            </w:pPr>
+          </w:p>
+        </w:tc>
+      </w:tr>
+      <w:tr>
+        <w:tc>
+          <w:tcPr>
+            <w:tcW w:w="3005" w:type="dxa"/>
+          </w:tcPr>
+          <w:p>
+            <w:r>
+              <w:t>2.1</w:t>
+            </w:r>
+          </w:p>
+        </w:tc>
+        <w:tc>
+          <w:tcPr>
+            <w:tcW w:w="3005" w:type="dxa"/>
+          </w:tcPr>
+          <w:p>
+            <w:r>
+              <w:t>The program stores lots of chords, and their notes in a large structure.</w:t>
+            </w:r>
+          </w:p>
+        </w:tc>
+        <w:tc>
+          <w:tcPr>
+            <w:tcW w:w="3006" w:type="dxa"/>
+          </w:tcPr>
           <w:p/>
         </w:tc>
+      </w:tr>
+      <w:tr>
         <w:tc>
           <w:tcPr>
             <w:tcW w:w="3005" w:type="dxa"/>
           </w:tcPr>
+          <w:p>
+            <w:r>
+              <w:t>2.2</w:t>
+            </w:r>
+          </w:p>
+        </w:tc>
+        <w:tc>
+          <w:tcPr>
+            <w:tcW w:w="3005" w:type="dxa"/>
+          </w:tcPr>
+          <w:p>
+            <w:r>
+              <w:t>The program chooses a chord based on some data collected</w:t>
+            </w:r>
+          </w:p>
+        </w:tc>
+        <w:tc>
+          <w:tcPr>
+            <w:tcW w:w="3006" w:type="dxa"/>
+          </w:tcPr>
           <w:p/>
+        </w:tc>
+      </w:tr>
+      <w:tr>
+        <w:tc>
+          <w:tcPr>
+            <w:tcW w:w="3005" w:type="dxa"/>
+          </w:tcPr>
+          <w:p>
+            <w:r>
+              <w:t>2.2.1</w:t>
+            </w:r>
+          </w:p>
+        </w:tc>
+        <w:tc>
+          <w:tcPr>
+            <w:tcW w:w="3005" w:type="dxa"/>
+          </w:tcPr>
+          <w:p>
+            <w:r>
+              <w:t>Each chord has a “score” which is how well the user knows it</w:t>
+            </w:r>
+          </w:p>
+        </w:tc>
+        <w:tc>
+          <w:tcPr>
+            <w:tcW w:w="3006" w:type="dxa"/>
+          </w:tcPr>
+          <w:p/>
+        </w:tc>
+      </w:tr>
+      <w:tr>
+        <w:tc>
+          <w:tcPr>
+            <w:tcW w:w="3005" w:type="dxa"/>
+          </w:tcPr>
+          <w:p>
+            <w:r>
+              <w:t>2.2.2</w:t>
+            </w:r>
+          </w:p>
+        </w:tc>
+        <w:tc>
+          <w:tcPr>
+            <w:tcW w:w="3005" w:type="dxa"/>
+          </w:tcPr>
+          <w:p>
+            <w:r>
+              <w:t>The score is re-calculated each round based on data</w:t>
+            </w:r>
+          </w:p>
+        </w:tc>
+        <w:tc>
+          <w:tcPr>
+            <w:tcW w:w="3006" w:type="dxa"/>
+          </w:tcPr>
+          <w:p/>
+        </w:tc>
+      </w:tr>
+      <w:tr>
+        <w:tc>
+          <w:tcPr>
+            <w:tcW w:w="3005" w:type="dxa"/>
+          </w:tcPr>
+          <w:p>
+            <w:r>
+              <w:t>2.</w:t>
+            </w:r>
+            <w:r>
+              <w:t>3</w:t>
+            </w:r>
+          </w:p>
+        </w:tc>
+        <w:tc>
+          <w:tcPr>
+            <w:tcW w:w="3005" w:type="dxa"/>
+          </w:tcPr>
+          <w:p>
+            <w:r>
+              <w:t xml:space="preserve">Chords are chosen by </w:t>
+            </w:r>
+            <w:r>
+              <w:t>score, but never repeated directly (can be ABAB but not AABB)</w:t>
+            </w:r>
+          </w:p>
+        </w:tc>
+        <w:tc>
+          <w:tcPr>
+            <w:tcW w:w="3006" w:type="dxa"/>
+          </w:tcPr>
+          <w:p/>
+        </w:tc>
+      </w:tr>
+      <w:tr>
+        <w:tc>
+          <w:tcPr>
+            <w:tcW w:w="3005" w:type="dxa"/>
+          </w:tcPr>
+          <w:p>
+            <w:r>
+              <w:t>2.4</w:t>
+            </w:r>
+          </w:p>
+        </w:tc>
+        <w:tc>
+          <w:tcPr>
+            <w:tcW w:w="3005" w:type="dxa"/>
+          </w:tcPr>
+          <w:p>
+            <w:r>
+              <w:t>The user can select a difficulty</w:t>
+            </w:r>
+          </w:p>
+        </w:tc>
+        <w:tc>
+          <w:tcPr>
+            <w:tcW w:w="3006" w:type="dxa"/>
+          </w:tcPr>
+          <w:p/>
+        </w:tc>
+      </w:tr>
+      <w:tr>
+        <w:tc>
+          <w:tcPr>
+            <w:tcW w:w="3005" w:type="dxa"/>
+          </w:tcPr>
+          <w:p>
+            <w:r>
+              <w:t>2.5</w:t>
+            </w:r>
+          </w:p>
+        </w:tc>
+        <w:tc>
+          <w:tcPr>
+            <w:tcW w:w="3005" w:type="dxa"/>
+          </w:tcPr>
+          <w:p>
+            <w:r>
+              <w:t>The user can set favourite chords which have a much higher “score”, so they are played more</w:t>
+            </w:r>
+          </w:p>
+        </w:tc>
+        <w:tc>
+          <w:tcPr>
+            <w:tcW w:w="3006" w:type="dxa"/>
+          </w:tcPr>
+          <w:p/>
+        </w:tc>
+      </w:tr>
+      <w:tr>
+        <w:tc>
+          <w:tcPr>
+            <w:tcW w:w="3005" w:type="dxa"/>
+          </w:tcPr>
+          <w:p>
+            <w:pPr>
+              <w:rPr>
+                <w:color w:val="FF0000"/>
+              </w:rPr>
+            </w:pPr>
+            <w:r>
+              <w:rPr>
+                <w:color w:val="FF0000"/>
+              </w:rPr>
+              <w:t>3</w:t>
+            </w:r>
+          </w:p>
+        </w:tc>
+        <w:tc>
+          <w:tcPr>
+            <w:tcW w:w="3005" w:type="dxa"/>
+          </w:tcPr>
+          <w:p>
+            <w:pPr>
+              <w:rPr>
+                <w:color w:val="FF0000"/>
+              </w:rPr>
+            </w:pPr>
+            <w:r>
+              <w:rPr>
+                <w:color w:val="FF0000"/>
+              </w:rPr>
+              <w:t>Game</w:t>
+            </w:r>
+          </w:p>
+        </w:tc>
+        <w:tc>
+          <w:tcPr>
+            <w:tcW w:w="3006" w:type="dxa"/>
+          </w:tcPr>
+          <w:p>
+            <w:pPr>
+              <w:rPr>
+                <w:color w:val="FF0000"/>
+              </w:rPr>
+            </w:pPr>
+          </w:p>
+        </w:tc>
+      </w:tr>
+      <w:tr>
+        <w:tc>
+          <w:tcPr>
+            <w:tcW w:w="3005" w:type="dxa"/>
+          </w:tcPr>
+          <w:p>
+            <w:r>
+              <w:t>3.1</w:t>
+            </w:r>
+          </w:p>
+        </w:tc>
+        <w:tc>
+          <w:tcPr>
+            <w:tcW w:w="3005" w:type="dxa"/>
+          </w:tcPr>
+          <w:p>
+            <w:r>
+              <w:t>The game gives the user a chord</w:t>
+            </w:r>
+          </w:p>
+        </w:tc>
+        <w:tc>
+          <w:tcPr>
+            <w:tcW w:w="3006" w:type="dxa"/>
+          </w:tcPr>
+          <w:p/>
+        </w:tc>
+      </w:tr>
+      <w:tr>
+        <w:tc>
+          <w:tcPr>
+            <w:tcW w:w="3005" w:type="dxa"/>
+          </w:tcPr>
+          <w:p>
+            <w:r>
+              <w:t xml:space="preserve">3.2 </w:t>
+            </w:r>
+          </w:p>
+        </w:tc>
+        <w:tc>
+          <w:tcPr>
+            <w:tcW w:w="3005" w:type="dxa"/>
+          </w:tcPr>
+          <w:p>
+            <w:r>
+              <w:t>The game checks any notes currently being played against the chord notes</w:t>
+            </w:r>
+          </w:p>
+        </w:tc>
+        <w:tc>
+          <w:tcPr>
+            <w:tcW w:w="3006" w:type="dxa"/>
+          </w:tcPr>
+          <w:p/>
+        </w:tc>
+      </w:tr>
+      <w:tr>
+        <w:tc>
+          <w:tcPr>
+            <w:tcW w:w="3005" w:type="dxa"/>
+          </w:tcPr>
+          <w:p>
+            <w:r>
+              <w:lastRenderedPageBreak/>
+              <w:t>3.3</w:t>
+            </w:r>
+          </w:p>
+        </w:tc>
+        <w:tc>
+          <w:tcPr>
+            <w:tcW w:w="3005" w:type="dxa"/>
+          </w:tcPr>
+          <w:p>
+            <w:r>
+              <w:t>If the notes are correct, the game gives the user a new chord</w:t>
+            </w:r>
+          </w:p>
+        </w:tc>
+        <w:tc>
+          <w:tcPr>
+            <w:tcW w:w="3006" w:type="dxa"/>
+          </w:tcPr>
+          <w:p/>
+        </w:tc>
+      </w:tr>
+      <w:tr>
+        <w:tc>
+          <w:tcPr>
+            <w:tcW w:w="3005" w:type="dxa"/>
+          </w:tcPr>
+          <w:p>
+            <w:r>
+              <w:t>3.4</w:t>
+            </w:r>
+          </w:p>
+        </w:tc>
+        <w:tc>
+          <w:tcPr>
+            <w:tcW w:w="3005" w:type="dxa"/>
+          </w:tcPr>
+          <w:p>
+            <w:r>
+              <w:t>There is a score that counts how many chords the user has correct, like a streak</w:t>
+            </w:r>
+          </w:p>
+        </w:tc>
+        <w:tc>
+          <w:tcPr>
+            <w:tcW w:w="3006" w:type="dxa"/>
+          </w:tcPr>
+          <w:p/>
+        </w:tc>
+      </w:tr>
+      <w:tr>
+        <w:tc>
+          <w:tcPr>
+            <w:tcW w:w="3005" w:type="dxa"/>
+          </w:tcPr>
+          <w:p>
+            <w:r>
+              <w:t>3.5</w:t>
+            </w:r>
+          </w:p>
+        </w:tc>
+        <w:tc>
+          <w:tcPr>
+            <w:tcW w:w="3005" w:type="dxa"/>
+          </w:tcPr>
+          <w:p>
+            <w:r>
+              <w:t>The game shows the user the correct answer after it is played incorrectly</w:t>
+            </w:r>
+          </w:p>
+        </w:tc>
+        <w:tc>
+          <w:tcPr>
+            <w:tcW w:w="3006" w:type="dxa"/>
+          </w:tcPr>
+          <w:p/>
+        </w:tc>
+      </w:tr>
+      <w:tr>
+        <w:tc>
+          <w:tcPr>
+            <w:tcW w:w="3005" w:type="dxa"/>
+          </w:tcPr>
+          <w:p>
+            <w:r>
+              <w:t>3.6</w:t>
+            </w:r>
+          </w:p>
+        </w:tc>
+        <w:tc>
+          <w:tcPr>
+            <w:tcW w:w="3005" w:type="dxa"/>
+          </w:tcPr>
+          <w:p>
+            <w:r>
+              <w:t xml:space="preserve">The user can favourite a chord mid-game </w:t>
+            </w:r>
+          </w:p>
+        </w:tc>
+        <w:tc>
+          <w:tcPr>
+            <w:tcW w:w="3006" w:type="dxa"/>
+          </w:tcPr>
+          <w:p/>
+        </w:tc>
+      </w:tr>
+      <w:tr>
+        <w:tc>
+          <w:tcPr>
+            <w:tcW w:w="3005" w:type="dxa"/>
+          </w:tcPr>
+          <w:p>
+            <w:r>
+              <w:t>3.7</w:t>
+            </w:r>
+          </w:p>
+        </w:tc>
+        <w:tc>
+          <w:tcPr>
+            <w:tcW w:w="3005" w:type="dxa"/>
+          </w:tcPr>
+          <w:p>
+            <w:r>
+              <w:t>The user can press “next” to skip a chord</w:t>
+            </w:r>
+          </w:p>
+        </w:tc>
+        <w:tc>
+          <w:tcPr>
+            <w:tcW w:w="3006" w:type="dxa"/>
+          </w:tcPr>
+          <w:p/>
+        </w:tc>
+      </w:tr>
+      <w:tr>
+        <w:tc>
+          <w:tcPr>
+            <w:tcW w:w="3005" w:type="dxa"/>
+          </w:tcPr>
+          <w:p>
+            <w:pPr>
+              <w:rPr>
+                <w:color w:val="FF0000"/>
+              </w:rPr>
+            </w:pPr>
+            <w:r>
+              <w:rPr>
+                <w:color w:val="FF0000"/>
+              </w:rPr>
+              <w:t>4</w:t>
+            </w:r>
+          </w:p>
+        </w:tc>
+        <w:tc>
+          <w:tcPr>
+            <w:tcW w:w="3005" w:type="dxa"/>
+          </w:tcPr>
+          <w:p>
+            <w:pPr>
+              <w:rPr>
+                <w:color w:val="FF0000"/>
+              </w:rPr>
+            </w:pPr>
+            <w:r>
+              <w:rPr>
+                <w:color w:val="FF0000"/>
+              </w:rPr>
+              <w:t>UI</w:t>
+            </w:r>
+          </w:p>
+        </w:tc>
+        <w:tc>
+          <w:tcPr>
+            <w:tcW w:w="3006" w:type="dxa"/>
+          </w:tcPr>
+          <w:p>
+            <w:pPr>
+              <w:rPr>
+                <w:color w:val="FF0000"/>
+              </w:rPr>
+            </w:pPr>
+          </w:p>
+        </w:tc>
+      </w:tr>
+      <w:tr>
+        <w:tc>
+          <w:tcPr>
+            <w:tcW w:w="3005" w:type="dxa"/>
+          </w:tcPr>
+          <w:p>
+            <w:r>
+              <w:t>4.1</w:t>
+            </w:r>
+          </w:p>
+        </w:tc>
+        <w:tc>
+          <w:tcPr>
+            <w:tcW w:w="3005" w:type="dxa"/>
+          </w:tcPr>
+          <w:p>
+            <w:r>
+              <w:t>The GUI is clean and simple</w:t>
+            </w:r>
+          </w:p>
+        </w:tc>
+        <w:tc>
+          <w:tcPr>
+            <w:tcW w:w="3006" w:type="dxa"/>
+          </w:tcPr>
+          <w:p/>
+        </w:tc>
+      </w:tr>
+      <w:tr>
+        <w:tc>
+          <w:tcPr>
+            <w:tcW w:w="3005" w:type="dxa"/>
+          </w:tcPr>
+          <w:p>
+            <w:r>
+              <w:t>4.2</w:t>
+            </w:r>
+          </w:p>
+        </w:tc>
+        <w:tc>
+          <w:tcPr>
+            <w:tcW w:w="3005" w:type="dxa"/>
+          </w:tcPr>
+          <w:p>
+            <w:r>
+              <w:t>The score is displayed</w:t>
+            </w:r>
+          </w:p>
+        </w:tc>
+        <w:tc>
+          <w:tcPr>
+            <w:tcW w:w="3006" w:type="dxa"/>
+          </w:tcPr>
+          <w:p/>
+        </w:tc>
+      </w:tr>
+      <w:tr>
+        <w:tc>
+          <w:tcPr>
+            <w:tcW w:w="3005" w:type="dxa"/>
+          </w:tcPr>
+          <w:p>
+            <w:r>
+              <w:t>4.3</w:t>
+            </w:r>
+          </w:p>
+        </w:tc>
+        <w:tc>
+          <w:tcPr>
+            <w:tcW w:w="3005" w:type="dxa"/>
+          </w:tcPr>
+          <w:p>
+            <w:r>
+              <w:t>The current chord is displayed</w:t>
+            </w:r>
+          </w:p>
+        </w:tc>
+        <w:tc>
+          <w:tcPr>
+            <w:tcW w:w="3006" w:type="dxa"/>
+          </w:tcPr>
+          <w:p/>
+        </w:tc>
+      </w:tr>
+      <w:tr>
+        <w:tc>
+          <w:tcPr>
+            <w:tcW w:w="3005" w:type="dxa"/>
+          </w:tcPr>
+          <w:p>
+            <w:r>
+              <w:t>4.4</w:t>
+            </w:r>
+          </w:p>
+        </w:tc>
+        <w:tc>
+          <w:tcPr>
+            <w:tcW w:w="3005" w:type="dxa"/>
+          </w:tcPr>
+          <w:p>
+            <w:r>
+              <w:t>There is indication that the chord is favourited, difficult, etc.</w:t>
+            </w:r>
+          </w:p>
+        </w:tc>
+        <w:tc>
+          <w:tcPr>
+            <w:tcW w:w="3006" w:type="dxa"/>
+          </w:tcPr>
+          <w:p/>
+        </w:tc>
+      </w:tr>
+      <w:tr>
+        <w:tc>
+          <w:tcPr>
+            <w:tcW w:w="3005" w:type="dxa"/>
+          </w:tcPr>
+          <w:p>
+            <w:r>
+              <w:t>4.5</w:t>
+            </w:r>
+          </w:p>
+        </w:tc>
+        <w:tc>
+          <w:tcPr>
+            <w:tcW w:w="3005" w:type="dxa"/>
+          </w:tcPr>
+          <w:p>
+            <w:r>
+              <w:t>The background changes to green with ticks when the answer is correct, and red with crosses when the answer is incorrect.</w:t>
+            </w:r>
+          </w:p>
+        </w:tc>
+        <w:tc>
+          <w:tcPr>
+            <w:tcW w:w="3006" w:type="dxa"/>
+          </w:tcPr>
+          <w:p/>
+        </w:tc>
+      </w:tr>
+      <w:tr>
+        <w:tc>
+          <w:tcPr>
+            <w:tcW w:w="3005" w:type="dxa"/>
+          </w:tcPr>
+          <w:p>
+            <w:r>
+              <w:t>4.6</w:t>
+            </w:r>
+          </w:p>
+        </w:tc>
+        <w:tc>
+          <w:tcPr>
+            <w:tcW w:w="3005" w:type="dxa"/>
+          </w:tcPr>
+          <w:p>
+            <w:r>
+              <w:t xml:space="preserve">4.5 is easy to understand for a </w:t>
+            </w:r>
+            <w:r>
+              <w:t>colour-blind</w:t>
+            </w:r>
+            <w:r>
+              <w:t xml:space="preserve"> person</w:t>
+            </w:r>
+          </w:p>
+        </w:tc>
+        <w:tc>
+          <w:tcPr>
+            <w:tcW w:w="3006" w:type="dxa"/>
+          </w:tcPr>
+          <w:p/>
+        </w:tc>
+      </w:tr>
+      <w:tr>
+        <w:tc>
+          <w:tcPr>
+            <w:tcW w:w="3005" w:type="dxa"/>
+          </w:tcPr>
+          <w:p>
+            <w:r>
+              <w:t>4.7</w:t>
+            </w:r>
+          </w:p>
+        </w:tc>
+        <w:tc>
+          <w:tcPr>
+            <w:tcW w:w="3005" w:type="dxa"/>
+          </w:tcPr>
+          <w:p>
+            <w:r>
+              <w:t>Next button</w:t>
+            </w:r>
+          </w:p>
+        </w:tc>
+        <w:tc>
+          <w:tcPr>
+            <w:tcW w:w="3006" w:type="dxa"/>
+          </w:tcPr>
+          <w:p/>
+        </w:tc>
+      </w:tr>
+      <w:tr>
+        <w:tc>
+          <w:tcPr>
+            <w:tcW w:w="3005" w:type="dxa"/>
+          </w:tcPr>
+          <w:p>
+            <w:r>
+              <w:t>4.8</w:t>
+            </w:r>
+          </w:p>
+        </w:tc>
+        <w:tc>
+          <w:tcPr>
+            <w:tcW w:w="3005" w:type="dxa"/>
+          </w:tcPr>
+          <w:p>
+            <w:r>
+              <w:t>Streak must be displayed</w:t>
+            </w:r>
+          </w:p>
+        </w:tc>
+        <w:tc>
+          <w:tcPr>
+            <w:tcW w:w="3006" w:type="dxa"/>
+          </w:tcPr>
+          <w:p/>
+        </w:tc>
+      </w:tr>
+      <w:tr>
+        <w:tc>
+          <w:tcPr>
+            <w:tcW w:w="3005" w:type="dxa"/>
+          </w:tcPr>
+          <w:p>
+            <w:r>
+              <w:t>4.9</w:t>
+            </w:r>
+          </w:p>
+        </w:tc>
+        <w:tc>
+          <w:tcPr>
+            <w:tcW w:w="3005" w:type="dxa"/>
+          </w:tcPr>
+          <w:p>
+            <w:r>
+              <w:t>Some indication of the correct chord visually</w:t>
+            </w:r>
+          </w:p>
+        </w:tc>
+        <w:tc>
+          <w:tcPr>
+            <w:tcW w:w="3006" w:type="dxa"/>
+          </w:tcPr>
+          <w:p/>
+        </w:tc>
+      </w:tr>
+      <w:tr>
+        <w:tc>
+          <w:tcPr>
+            <w:tcW w:w="3005" w:type="dxa"/>
+          </w:tcPr>
+          <w:p>
+            <w:pPr>
+              <w:rPr>
+                <w:color w:val="FF0000"/>
+              </w:rPr>
+            </w:pPr>
+            <w:r>
+              <w:rPr>
+                <w:color w:val="FF0000"/>
+              </w:rPr>
+              <w:t>5</w:t>
+            </w:r>
+          </w:p>
+        </w:tc>
+        <w:tc>
+          <w:tcPr>
+            <w:tcW w:w="3005" w:type="dxa"/>
+          </w:tcPr>
+          <w:p>
+            <w:pPr>
+              <w:rPr>
+                <w:color w:val="FF0000"/>
+              </w:rPr>
+            </w:pPr>
+            <w:r>
+              <w:rPr>
+                <w:color w:val="FF0000"/>
+              </w:rPr>
+              <w:t>Catches/robustness</w:t>
+            </w:r>
+          </w:p>
+        </w:tc>
+        <w:tc>
+          <w:tcPr>
+            <w:tcW w:w="3006" w:type="dxa"/>
+          </w:tcPr>
+          <w:p>
+            <w:pPr>
+              <w:rPr>
+                <w:color w:val="FF0000"/>
+              </w:rPr>
+            </w:pPr>
+          </w:p>
+        </w:tc>
+      </w:tr>
+      <w:tr>
+        <w:tc>
+          <w:tcPr>
+            <w:tcW w:w="3005" w:type="dxa"/>
+          </w:tcPr>
+          <w:p>
+            <w:r>
+              <w:t>5.1</w:t>
+            </w:r>
+          </w:p>
+        </w:tc>
+        <w:tc>
+          <w:tcPr>
+            <w:tcW w:w="3005" w:type="dxa"/>
+          </w:tcPr>
+          <w:p>
+            <w:r>
+              <w:t>No microphone – recommends to the user that they should plug in a mic but continues anyway.</w:t>
+            </w:r>
+          </w:p>
+        </w:tc>
+        <w:tc>
+          <w:tcPr>
+            <w:tcW w:w="3006" w:type="dxa"/>
+          </w:tcPr>
+          <w:p/>
+        </w:tc>
+      </w:tr>
+      <w:tr>
+        <w:tc>
+          <w:tcPr>
+            <w:tcW w:w="3005" w:type="dxa"/>
+          </w:tcPr>
+          <w:p>
+            <w:r>
+              <w:t>5.2</w:t>
+            </w:r>
+          </w:p>
+        </w:tc>
+        <w:tc>
+          <w:tcPr>
+            <w:tcW w:w="3005" w:type="dxa"/>
+          </w:tcPr>
+          <w:p>
+            <w:r>
+              <w:t>Badly Tuned piano – doesn’t respond to notes that are too far away from the accurate frequency</w:t>
+            </w:r>
+          </w:p>
+        </w:tc>
+        <w:tc>
+          <w:tcPr>
+            <w:tcW w:w="3006" w:type="dxa"/>
+          </w:tcPr>
+          <w:p/>
+        </w:tc>
+      </w:tr>
+      <w:tr>
+        <w:tc>
+          <w:tcPr>
+            <w:tcW w:w="3005" w:type="dxa"/>
+          </w:tcPr>
+          <w:p>
+            <w:r>
+              <w:t>5.3</w:t>
+            </w:r>
+          </w:p>
+        </w:tc>
+        <w:tc>
+          <w:tcPr>
+            <w:tcW w:w="3005" w:type="dxa"/>
+          </w:tcPr>
+          <w:p>
+            <w:r>
+              <w:t>All inputs validated</w:t>
+            </w:r>
+          </w:p>
         </w:tc>
         <w:tc>
           <w:tcPr>
@@ -4531,10 +5575,21 @@
       <w:pPr>
         <w:pStyle w:val="Heading1"/>
       </w:pPr>
-      <w:bookmarkStart w:id="24" w:name="_Toc145447830"/>
+      <w:bookmarkStart w:id="23" w:name="_Toc145447830"/>
       <w:r>
         <w:t>Design</w:t>
       </w:r>
+      <w:bookmarkEnd w:id="23"/>
+    </w:p>
+    <w:p/>
+    <w:p>
+      <w:pPr>
+        <w:pStyle w:val="Heading1"/>
+      </w:pPr>
+      <w:bookmarkStart w:id="24" w:name="_Toc145447831"/>
+      <w:r>
+        <w:t>Development and testing</w:t>
+      </w:r>
       <w:bookmarkEnd w:id="24"/>
     </w:p>
     <w:p/>
@@ -4542,22 +5597,12 @@
       <w:pPr>
         <w:pStyle w:val="Heading1"/>
       </w:pPr>
-      <w:bookmarkStart w:id="25" w:name="_Toc145447831"/>
-      <w:r>
-        <w:t>Development and testing</w:t>
+      <w:bookmarkStart w:id="25" w:name="_Toc145447832"/>
+      <w:r>
+        <w:lastRenderedPageBreak/>
+        <w:t>Evaluation</w:t>
       </w:r>
       <w:bookmarkEnd w:id="25"/>
-    </w:p>
-    <w:p/>
-    <w:p>
-      <w:pPr>
-        <w:pStyle w:val="Heading1"/>
-      </w:pPr>
-      <w:bookmarkStart w:id="26" w:name="_Toc145447832"/>
-      <w:r>
-        <w:t>Evaluation</w:t>
-      </w:r>
-      <w:bookmarkEnd w:id="26"/>
     </w:p>
     <w:sectPr>
       <w:headerReference w:type="default" r:id="rId25"/>
@@ -4637,6 +5682,25 @@
       </w:pPr>
       <w:r>
         <w:continuationSeparator/>
+      </w:r>
+    </w:p>
+  </w:footnote>
+  <w:footnote w:id="1">
+    <w:p>
+      <w:pPr>
+        <w:pStyle w:val="FootnoteText"/>
+      </w:pPr>
+      <w:r>
+        <w:rPr>
+          <w:rStyle w:val="FootnoteReference"/>
+        </w:rPr>
+        <w:footnoteRef/>
+      </w:r>
+      <w:r>
+        <w:t xml:space="preserve"> </w:t>
+      </w:r>
+      <w:r>
+        <w:t>https://visualstudio.microsoft.com/</w:t>
       </w:r>
     </w:p>
   </w:footnote>
@@ -6510,6 +7574,45 @@
       <w:ind w:left="440"/>
     </w:pPr>
   </w:style>
+  <w:style w:type="paragraph" w:styleId="FootnoteText">
+    <w:name w:val="footnote text"/>
+    <w:basedOn w:val="Normal"/>
+    <w:link w:val="FootnoteTextChar"/>
+    <w:uiPriority w:val="99"/>
+    <w:semiHidden/>
+    <w:unhideWhenUsed/>
+    <w:rsid w:val="00B37D14"/>
+    <w:pPr>
+      <w:spacing w:after="0" w:line="240" w:lineRule="auto"/>
+    </w:pPr>
+    <w:rPr>
+      <w:sz w:val="20"/>
+      <w:szCs w:val="20"/>
+    </w:rPr>
+  </w:style>
+  <w:style w:type="character" w:customStyle="1" w:styleId="FootnoteTextChar">
+    <w:name w:val="Footnote Text Char"/>
+    <w:basedOn w:val="DefaultParagraphFont"/>
+    <w:link w:val="FootnoteText"/>
+    <w:uiPriority w:val="99"/>
+    <w:semiHidden/>
+    <w:rsid w:val="00B37D14"/>
+    <w:rPr>
+      <w:sz w:val="20"/>
+      <w:szCs w:val="20"/>
+    </w:rPr>
+  </w:style>
+  <w:style w:type="character" w:styleId="FootnoteReference">
+    <w:name w:val="footnote reference"/>
+    <w:basedOn w:val="DefaultParagraphFont"/>
+    <w:uiPriority w:val="99"/>
+    <w:semiHidden/>
+    <w:unhideWhenUsed/>
+    <w:rsid w:val="00B37D14"/>
+    <w:rPr>
+      <w:vertAlign w:val="superscript"/>
+    </w:rPr>
+  </w:style>
 </w:styles>
 </file>
 
@@ -6615,6 +7718,7 @@
   <w:rsids>
     <w:rsidRoot w:val="00B22AA9"/>
     <w:rsid w:val="00474B00"/>
+    <w:rsid w:val="004F062E"/>
     <w:rsid w:val="00B22AA9"/>
     <w:rsid w:val="00F44C09"/>
     <w:rsid w:val="00F714E8"/>
@@ -7407,14 +8511,6 @@
 </file>
 
 <file path=customXml/item3.xml><?xml version="1.0" encoding="utf-8"?>
-<p:properties xmlns:p="http://schemas.microsoft.com/office/2006/metadata/properties" xmlns:xsi="http://www.w3.org/2001/XMLSchema-instance" xmlns:pc="http://schemas.microsoft.com/office/infopath/2007/PartnerControls">
-  <documentManagement>
-    <_activity xmlns="cd8873aa-f4c7-47e3-90f8-cead8dfea2e1" xsi:nil="true"/>
-  </documentManagement>
-</p:properties>
-</file>
-
-<file path=customXml/item4.xml><?xml version="1.0" encoding="utf-8"?>
 <?mso-contentType ?>
 <FormTemplates xmlns="http://schemas.microsoft.com/sharepoint/v3/contenttype/forms">
   <Display>DocumentLibraryForm</Display>
@@ -7423,9 +8519,17 @@
 </FormTemplates>
 </file>
 
+<file path=customXml/item4.xml><?xml version="1.0" encoding="utf-8"?>
+<p:properties xmlns:p="http://schemas.microsoft.com/office/2006/metadata/properties" xmlns:xsi="http://www.w3.org/2001/XMLSchema-instance" xmlns:pc="http://schemas.microsoft.com/office/infopath/2007/PartnerControls">
+  <documentManagement>
+    <_activity xmlns="cd8873aa-f4c7-47e3-90f8-cead8dfea2e1" xsi:nil="true"/>
+  </documentManagement>
+</p:properties>
+</file>
+
 <file path=customXml/item5.xml><?xml version="1.0" encoding="utf-8"?>
-<ct:contentTypeSchema xmlns:ct="http://schemas.microsoft.com/office/2006/metadata/contentType" xmlns:ma="http://schemas.microsoft.com/office/2006/metadata/properties/metaAttributes" ct:_="" ma:_="" ma:contentTypeName="Document" ma:contentTypeID="0x010100CF2BEC23712FBA4AA9D57A8396C9A970" ma:contentTypeVersion="14" ma:contentTypeDescription="Create a new document." ma:contentTypeScope="" ma:versionID="8c4a79f7e10b5a4800e70d7029bdf939">
-  <xsd:schema xmlns:xsd="http://www.w3.org/2001/XMLSchema" xmlns:xs="http://www.w3.org/2001/XMLSchema" xmlns:p="http://schemas.microsoft.com/office/2006/metadata/properties" xmlns:ns3="cd8873aa-f4c7-47e3-90f8-cead8dfea2e1" xmlns:ns4="daf00e7f-80c6-458c-98d2-8d5373358a35" targetNamespace="http://schemas.microsoft.com/office/2006/metadata/properties" ma:root="true" ma:fieldsID="97f72e8bbd6fe5a82b79a534ca52851b" ns3:_="" ns4:_="">
+<ct:contentTypeSchema xmlns:ct="http://schemas.microsoft.com/office/2006/metadata/contentType" xmlns:ma="http://schemas.microsoft.com/office/2006/metadata/properties/metaAttributes" ct:_="" ma:_="" ma:contentTypeName="Document" ma:contentTypeID="0x010100CF2BEC23712FBA4AA9D57A8396C9A970" ma:contentTypeVersion="15" ma:contentTypeDescription="Create a new document." ma:contentTypeScope="" ma:versionID="b97868e2e57c291a59ce76c9323a4d88">
+  <xsd:schema xmlns:xsd="http://www.w3.org/2001/XMLSchema" xmlns:xs="http://www.w3.org/2001/XMLSchema" xmlns:p="http://schemas.microsoft.com/office/2006/metadata/properties" xmlns:ns3="cd8873aa-f4c7-47e3-90f8-cead8dfea2e1" xmlns:ns4="daf00e7f-80c6-458c-98d2-8d5373358a35" targetNamespace="http://schemas.microsoft.com/office/2006/metadata/properties" ma:root="true" ma:fieldsID="9978515167fe46f2a9b64a6757fff00e" ns3:_="" ns4:_="">
     <xsd:import namespace="cd8873aa-f4c7-47e3-90f8-cead8dfea2e1"/>
     <xsd:import namespace="daf00e7f-80c6-458c-98d2-8d5373358a35"/>
     <xsd:element name="properties">
@@ -7448,6 +8552,7 @@
                 <xsd:element ref="ns4:SharedWithUsers" minOccurs="0"/>
                 <xsd:element ref="ns4:SharedWithDetails" minOccurs="0"/>
                 <xsd:element ref="ns4:SharingHintHash" minOccurs="0"/>
+                <xsd:element ref="ns3:MediaServiceObjectDetectorVersions" minOccurs="0"/>
               </xsd:all>
             </xsd:complexType>
           </xsd:element>
@@ -7515,6 +8620,11 @@
     <xsd:element name="_activity" ma:index="18" nillable="true" ma:displayName="_activity" ma:hidden="true" ma:internalName="_activity">
       <xsd:simpleType>
         <xsd:restriction base="dms:Note"/>
+      </xsd:simpleType>
+    </xsd:element>
+    <xsd:element name="MediaServiceObjectDetectorVersions" ma:index="22" nillable="true" ma:displayName="MediaServiceObjectDetectorVersions" ma:hidden="true" ma:indexed="true" ma:internalName="MediaServiceObjectDetectorVersions" ma:readOnly="true">
+      <xsd:simpleType>
+        <xsd:restriction base="dms:Text"/>
       </xsd:simpleType>
     </xsd:element>
   </xsd:schema>
@@ -7669,6 +8779,14 @@
 </file>
 
 <file path=customXml/itemProps3.xml><?xml version="1.0" encoding="utf-8"?>
+<ds:datastoreItem xmlns:ds="http://schemas.openxmlformats.org/officeDocument/2006/customXml" ds:itemID="{3EDF04F1-045F-49CA-A1FC-9ACCCE3AAA91}">
+  <ds:schemaRefs>
+    <ds:schemaRef ds:uri="http://schemas.microsoft.com/sharepoint/v3/contenttype/forms"/>
+  </ds:schemaRefs>
+</ds:datastoreItem>
+</file>
+
+<file path=customXml/itemProps4.xml><?xml version="1.0" encoding="utf-8"?>
 <ds:datastoreItem xmlns:ds="http://schemas.openxmlformats.org/officeDocument/2006/customXml" ds:itemID="{E5A3E11B-9DD7-45F6-AC8A-411BACE0F826}">
   <ds:schemaRefs>
     <ds:schemaRef ds:uri="http://schemas.microsoft.com/office/2006/metadata/properties"/>
@@ -7678,16 +8796,8 @@
 </ds:datastoreItem>
 </file>
 
-<file path=customXml/itemProps4.xml><?xml version="1.0" encoding="utf-8"?>
-<ds:datastoreItem xmlns:ds="http://schemas.openxmlformats.org/officeDocument/2006/customXml" ds:itemID="{3EDF04F1-045F-49CA-A1FC-9ACCCE3AAA91}">
-  <ds:schemaRefs>
-    <ds:schemaRef ds:uri="http://schemas.microsoft.com/sharepoint/v3/contenttype/forms"/>
-  </ds:schemaRefs>
-</ds:datastoreItem>
-</file>
-
 <file path=customXml/itemProps5.xml><?xml version="1.0" encoding="utf-8"?>
-<ds:datastoreItem xmlns:ds="http://schemas.openxmlformats.org/officeDocument/2006/customXml" ds:itemID="{C3B4BC34-ABB7-4555-B81B-F06A8D33F70D}">
+<ds:datastoreItem xmlns:ds="http://schemas.openxmlformats.org/officeDocument/2006/customXml" ds:itemID="{AB792465-D9D6-4752-8F08-E1B9B1664194}">
   <ds:schemaRefs>
     <ds:schemaRef ds:uri="http://schemas.microsoft.com/office/2006/metadata/contentType"/>
     <ds:schemaRef ds:uri="http://schemas.microsoft.com/office/2006/metadata/properties/metaAttributes"/>

--- a/A-Level Computer Science Practical Programming Project.docx
+++ b/A-Level Computer Science Practical Programming Project.docx
@@ -636,13 +636,7 @@
                                       <w:rPr>
                                         <w:noProof/>
                                       </w:rPr>
-                                      <w:t>A</w:t>
-                                    </w:r>
-                                    <w:r>
-                                      <w:rPr>
-                                        <w:noProof/>
-                                      </w:rPr>
-                                      <w:t xml:space="preserve"> (web) app that controls a Database of suppliers for a company.</w:t>
+                                      <w:t>A windows app gamifies the process of learning piano chords by listening to the player</w:t>
                                     </w:r>
                                   </w:p>
                                 </w:sdtContent>
@@ -717,13 +711,7 @@
                                 <w:rPr>
                                   <w:noProof/>
                                 </w:rPr>
-                                <w:t>A</w:t>
-                              </w:r>
-                              <w:r>
-                                <w:rPr>
-                                  <w:noProof/>
-                                </w:rPr>
-                                <w:t xml:space="preserve"> (web) app that controls a Database of suppliers for a company.</w:t>
+                                <w:t>A windows app gamifies the process of learning piano chords by listening to the player</w:t>
                               </w:r>
                             </w:p>
                           </w:sdtContent>
@@ -1065,7 +1053,7 @@
           <w:r>
             <w:fldChar w:fldCharType="separate"/>
           </w:r>
-          <w:hyperlink w:anchor="_Toc145447807" w:history="1">
+          <w:hyperlink w:anchor="_Toc145621036" w:history="1">
             <w:r>
               <w:rPr>
                 <w:rStyle w:val="Hyperlink"/>
@@ -1092,7 +1080,7 @@
                 <w:noProof/>
                 <w:webHidden/>
               </w:rPr>
-              <w:instrText xml:space="preserve"> PAGEREF _Toc145447807 \h </w:instrText>
+              <w:instrText xml:space="preserve"> PAGEREF _Toc145621036 \h </w:instrText>
             </w:r>
             <w:r>
               <w:rPr>
@@ -1135,7 +1123,7 @@
               <w:lang w:eastAsia="en-GB"/>
             </w:rPr>
           </w:pPr>
-          <w:hyperlink w:anchor="_Toc145447808" w:history="1">
+          <w:hyperlink w:anchor="_Toc145621037" w:history="1">
             <w:r>
               <w:rPr>
                 <w:rStyle w:val="Hyperlink"/>
@@ -1162,7 +1150,7 @@
                 <w:noProof/>
                 <w:webHidden/>
               </w:rPr>
-              <w:instrText xml:space="preserve"> PAGEREF _Toc145447808 \h </w:instrText>
+              <w:instrText xml:space="preserve"> PAGEREF _Toc145621037 \h </w:instrText>
             </w:r>
             <w:r>
               <w:rPr>
@@ -1205,7 +1193,7 @@
               <w:lang w:eastAsia="en-GB"/>
             </w:rPr>
           </w:pPr>
-          <w:hyperlink w:anchor="_Toc145447809" w:history="1">
+          <w:hyperlink w:anchor="_Toc145621038" w:history="1">
             <w:r>
               <w:rPr>
                 <w:rStyle w:val="Hyperlink"/>
@@ -1232,7 +1220,7 @@
                 <w:noProof/>
                 <w:webHidden/>
               </w:rPr>
-              <w:instrText xml:space="preserve"> PAGEREF _Toc145447809 \h </w:instrText>
+              <w:instrText xml:space="preserve"> PAGEREF _Toc145621038 \h </w:instrText>
             </w:r>
             <w:r>
               <w:rPr>
@@ -1275,7 +1263,7 @@
               <w:lang w:eastAsia="en-GB"/>
             </w:rPr>
           </w:pPr>
-          <w:hyperlink w:anchor="_Toc145447810" w:history="1">
+          <w:hyperlink w:anchor="_Toc145621039" w:history="1">
             <w:r>
               <w:rPr>
                 <w:rStyle w:val="Hyperlink"/>
@@ -1302,7 +1290,7 @@
                 <w:noProof/>
                 <w:webHidden/>
               </w:rPr>
-              <w:instrText xml:space="preserve"> PAGEREF _Toc145447810 \h </w:instrText>
+              <w:instrText xml:space="preserve"> PAGEREF _Toc145621039 \h </w:instrText>
             </w:r>
             <w:r>
               <w:rPr>
@@ -1340,10 +1328,12 @@
               <w:tab w:val="right" w:leader="dot" w:pos="9016"/>
             </w:tabs>
             <w:rPr>
+              <w:rFonts w:eastAsiaTheme="minorEastAsia"/>
               <w:noProof/>
+              <w:lang w:eastAsia="en-GB"/>
             </w:rPr>
           </w:pPr>
-          <w:hyperlink w:anchor="_Toc145447811" w:history="1">
+          <w:hyperlink w:anchor="_Toc145621040" w:history="1">
             <w:r>
               <w:rPr>
                 <w:rStyle w:val="Hyperlink"/>
@@ -1370,7 +1360,7 @@
                 <w:noProof/>
                 <w:webHidden/>
               </w:rPr>
-              <w:instrText xml:space="preserve"> PAGEREF _Toc145447811 \h </w:instrText>
+              <w:instrText xml:space="preserve"> PAGEREF _Toc145621040 \h </w:instrText>
             </w:r>
             <w:r>
               <w:rPr>
@@ -1408,10 +1398,12 @@
               <w:tab w:val="right" w:leader="dot" w:pos="9016"/>
             </w:tabs>
             <w:rPr>
+              <w:rFonts w:eastAsiaTheme="minorEastAsia"/>
               <w:noProof/>
+              <w:lang w:eastAsia="en-GB"/>
             </w:rPr>
           </w:pPr>
-          <w:hyperlink w:anchor="_Toc145447812" w:history="1">
+          <w:hyperlink w:anchor="_Toc145621041" w:history="1">
             <w:r>
               <w:rPr>
                 <w:rStyle w:val="Hyperlink"/>
@@ -1438,7 +1430,7 @@
                 <w:noProof/>
                 <w:webHidden/>
               </w:rPr>
-              <w:instrText xml:space="preserve"> PAGEREF _Toc145447812 \h </w:instrText>
+              <w:instrText xml:space="preserve"> PAGEREF _Toc145621041 \h </w:instrText>
             </w:r>
             <w:r>
               <w:rPr>
@@ -1458,7 +1450,7 @@
                 <w:noProof/>
                 <w:webHidden/>
               </w:rPr>
-              <w:t>4</w:t>
+              <w:t>3</w:t>
             </w:r>
             <w:r>
               <w:rPr>
@@ -1476,10 +1468,12 @@
               <w:tab w:val="right" w:leader="dot" w:pos="9016"/>
             </w:tabs>
             <w:rPr>
+              <w:rFonts w:eastAsiaTheme="minorEastAsia"/>
               <w:noProof/>
+              <w:lang w:eastAsia="en-GB"/>
             </w:rPr>
           </w:pPr>
-          <w:hyperlink w:anchor="_Toc145447813" w:history="1">
+          <w:hyperlink w:anchor="_Toc145621042" w:history="1">
             <w:r>
               <w:rPr>
                 <w:rStyle w:val="Hyperlink"/>
@@ -1506,7 +1500,7 @@
                 <w:noProof/>
                 <w:webHidden/>
               </w:rPr>
-              <w:instrText xml:space="preserve"> PAGEREF _Toc145447813 \h </w:instrText>
+              <w:instrText xml:space="preserve"> PAGEREF _Toc145621042 \h </w:instrText>
             </w:r>
             <w:r>
               <w:rPr>
@@ -1526,7 +1520,7 @@
                 <w:noProof/>
                 <w:webHidden/>
               </w:rPr>
-              <w:t>4</w:t>
+              <w:t>3</w:t>
             </w:r>
             <w:r>
               <w:rPr>
@@ -1544,10 +1538,12 @@
               <w:tab w:val="right" w:leader="dot" w:pos="9016"/>
             </w:tabs>
             <w:rPr>
+              <w:rFonts w:eastAsiaTheme="minorEastAsia"/>
               <w:noProof/>
+              <w:lang w:eastAsia="en-GB"/>
             </w:rPr>
           </w:pPr>
-          <w:hyperlink w:anchor="_Toc145447814" w:history="1">
+          <w:hyperlink w:anchor="_Toc145621043" w:history="1">
             <w:r>
               <w:rPr>
                 <w:rStyle w:val="Hyperlink"/>
@@ -1574,7 +1570,7 @@
                 <w:noProof/>
                 <w:webHidden/>
               </w:rPr>
-              <w:instrText xml:space="preserve"> PAGEREF _Toc145447814 \h </w:instrText>
+              <w:instrText xml:space="preserve"> PAGEREF _Toc145621043 \h </w:instrText>
             </w:r>
             <w:r>
               <w:rPr>
@@ -1594,7 +1590,7 @@
                 <w:noProof/>
                 <w:webHidden/>
               </w:rPr>
-              <w:t>5</w:t>
+              <w:t>4</w:t>
             </w:r>
             <w:r>
               <w:rPr>
@@ -1612,10 +1608,12 @@
               <w:tab w:val="right" w:leader="dot" w:pos="9016"/>
             </w:tabs>
             <w:rPr>
+              <w:rFonts w:eastAsiaTheme="minorEastAsia"/>
               <w:noProof/>
+              <w:lang w:eastAsia="en-GB"/>
             </w:rPr>
           </w:pPr>
-          <w:hyperlink w:anchor="_Toc145447815" w:history="1">
+          <w:hyperlink w:anchor="_Toc145621044" w:history="1">
             <w:r>
               <w:rPr>
                 <w:rStyle w:val="Hyperlink"/>
@@ -1642,7 +1640,7 @@
                 <w:noProof/>
                 <w:webHidden/>
               </w:rPr>
-              <w:instrText xml:space="preserve"> PAGEREF _Toc145447815 \h </w:instrText>
+              <w:instrText xml:space="preserve"> PAGEREF _Toc145621044 \h </w:instrText>
             </w:r>
             <w:r>
               <w:rPr>
@@ -1662,7 +1660,7 @@
                 <w:noProof/>
                 <w:webHidden/>
               </w:rPr>
-              <w:t>5</w:t>
+              <w:t>4</w:t>
             </w:r>
             <w:r>
               <w:rPr>
@@ -1680,10 +1678,12 @@
               <w:tab w:val="right" w:leader="dot" w:pos="9016"/>
             </w:tabs>
             <w:rPr>
+              <w:rFonts w:eastAsiaTheme="minorEastAsia"/>
               <w:noProof/>
+              <w:lang w:eastAsia="en-GB"/>
             </w:rPr>
           </w:pPr>
-          <w:hyperlink w:anchor="_Toc145447816" w:history="1">
+          <w:hyperlink w:anchor="_Toc145621045" w:history="1">
             <w:r>
               <w:rPr>
                 <w:rStyle w:val="Hyperlink"/>
@@ -1710,7 +1710,7 @@
                 <w:noProof/>
                 <w:webHidden/>
               </w:rPr>
-              <w:instrText xml:space="preserve"> PAGEREF _Toc145447816 \h </w:instrText>
+              <w:instrText xml:space="preserve"> PAGEREF _Toc145621045 \h </w:instrText>
             </w:r>
             <w:r>
               <w:rPr>
@@ -1730,7 +1730,7 @@
                 <w:noProof/>
                 <w:webHidden/>
               </w:rPr>
-              <w:t>5</w:t>
+              <w:t>4</w:t>
             </w:r>
             <w:r>
               <w:rPr>
@@ -1753,7 +1753,7 @@
               <w:lang w:eastAsia="en-GB"/>
             </w:rPr>
           </w:pPr>
-          <w:hyperlink w:anchor="_Toc145447817" w:history="1">
+          <w:hyperlink w:anchor="_Toc145621046" w:history="1">
             <w:r>
               <w:rPr>
                 <w:rStyle w:val="Hyperlink"/>
@@ -1780,7 +1780,7 @@
                 <w:noProof/>
                 <w:webHidden/>
               </w:rPr>
-              <w:instrText xml:space="preserve"> PAGEREF _Toc145447817 \h </w:instrText>
+              <w:instrText xml:space="preserve"> PAGEREF _Toc145621046 \h </w:instrText>
             </w:r>
             <w:r>
               <w:rPr>
@@ -1800,7 +1800,7 @@
                 <w:noProof/>
                 <w:webHidden/>
               </w:rPr>
-              <w:t>6</w:t>
+              <w:t>5</w:t>
             </w:r>
             <w:r>
               <w:rPr>
@@ -1823,7 +1823,7 @@
               <w:lang w:eastAsia="en-GB"/>
             </w:rPr>
           </w:pPr>
-          <w:hyperlink w:anchor="_Toc145447818" w:history="1">
+          <w:hyperlink w:anchor="_Toc145621047" w:history="1">
             <w:r>
               <w:rPr>
                 <w:rStyle w:val="Hyperlink"/>
@@ -1850,7 +1850,7 @@
                 <w:noProof/>
                 <w:webHidden/>
               </w:rPr>
-              <w:instrText xml:space="preserve"> PAGEREF _Toc145447818 \h </w:instrText>
+              <w:instrText xml:space="preserve"> PAGEREF _Toc145621047 \h </w:instrText>
             </w:r>
             <w:r>
               <w:rPr>
@@ -1870,7 +1870,7 @@
                 <w:noProof/>
                 <w:webHidden/>
               </w:rPr>
-              <w:t>6</w:t>
+              <w:t>5</w:t>
             </w:r>
             <w:r>
               <w:rPr>
@@ -1893,7 +1893,7 @@
               <w:lang w:eastAsia="en-GB"/>
             </w:rPr>
           </w:pPr>
-          <w:hyperlink w:anchor="_Toc145447819" w:history="1">
+          <w:hyperlink w:anchor="_Toc145621048" w:history="1">
             <w:r>
               <w:rPr>
                 <w:rStyle w:val="Hyperlink"/>
@@ -1920,7 +1920,7 @@
                 <w:noProof/>
                 <w:webHidden/>
               </w:rPr>
-              <w:instrText xml:space="preserve"> PAGEREF _Toc145447819 \h </w:instrText>
+              <w:instrText xml:space="preserve"> PAGEREF _Toc145621048 \h </w:instrText>
             </w:r>
             <w:r>
               <w:rPr>
@@ -1940,7 +1940,7 @@
                 <w:noProof/>
                 <w:webHidden/>
               </w:rPr>
-              <w:t>7</w:t>
+              <w:t>6</w:t>
             </w:r>
             <w:r>
               <w:rPr>
@@ -1958,10 +1958,12 @@
               <w:tab w:val="right" w:leader="dot" w:pos="9016"/>
             </w:tabs>
             <w:rPr>
+              <w:rFonts w:eastAsiaTheme="minorEastAsia"/>
               <w:noProof/>
+              <w:lang w:eastAsia="en-GB"/>
             </w:rPr>
           </w:pPr>
-          <w:hyperlink w:anchor="_Toc145447820" w:history="1">
+          <w:hyperlink w:anchor="_Toc145621049" w:history="1">
             <w:r>
               <w:rPr>
                 <w:rStyle w:val="Hyperlink"/>
@@ -1988,7 +1990,7 @@
                 <w:noProof/>
                 <w:webHidden/>
               </w:rPr>
-              <w:instrText xml:space="preserve"> PAGEREF _Toc145447820 \h </w:instrText>
+              <w:instrText xml:space="preserve"> PAGEREF _Toc145621049 \h </w:instrText>
             </w:r>
             <w:r>
               <w:rPr>
@@ -2008,7 +2010,7 @@
                 <w:noProof/>
                 <w:webHidden/>
               </w:rPr>
-              <w:t>7</w:t>
+              <w:t>6</w:t>
             </w:r>
             <w:r>
               <w:rPr>
@@ -2026,10 +2028,12 @@
               <w:tab w:val="right" w:leader="dot" w:pos="9016"/>
             </w:tabs>
             <w:rPr>
+              <w:rFonts w:eastAsiaTheme="minorEastAsia"/>
               <w:noProof/>
+              <w:lang w:eastAsia="en-GB"/>
             </w:rPr>
           </w:pPr>
-          <w:hyperlink w:anchor="_Toc145447821" w:history="1">
+          <w:hyperlink w:anchor="_Toc145621050" w:history="1">
             <w:r>
               <w:rPr>
                 <w:rStyle w:val="Hyperlink"/>
@@ -2056,7 +2060,7 @@
                 <w:noProof/>
                 <w:webHidden/>
               </w:rPr>
-              <w:instrText xml:space="preserve"> PAGEREF _Toc145447821 \h </w:instrText>
+              <w:instrText xml:space="preserve"> PAGEREF _Toc145621050 \h </w:instrText>
             </w:r>
             <w:r>
               <w:rPr>
@@ -2094,10 +2098,12 @@
               <w:tab w:val="right" w:leader="dot" w:pos="9016"/>
             </w:tabs>
             <w:rPr>
+              <w:rFonts w:eastAsiaTheme="minorEastAsia"/>
               <w:noProof/>
+              <w:lang w:eastAsia="en-GB"/>
             </w:rPr>
           </w:pPr>
-          <w:hyperlink w:anchor="_Toc145447822" w:history="1">
+          <w:hyperlink w:anchor="_Toc145621051" w:history="1">
             <w:r>
               <w:rPr>
                 <w:rStyle w:val="Hyperlink"/>
@@ -2124,7 +2130,7 @@
                 <w:noProof/>
                 <w:webHidden/>
               </w:rPr>
-              <w:instrText xml:space="preserve"> PAGEREF _Toc145447822 \h </w:instrText>
+              <w:instrText xml:space="preserve"> PAGEREF _Toc145621051 \h </w:instrText>
             </w:r>
             <w:r>
               <w:rPr>
@@ -2162,10 +2168,12 @@
               <w:tab w:val="right" w:leader="dot" w:pos="9016"/>
             </w:tabs>
             <w:rPr>
+              <w:rFonts w:eastAsiaTheme="minorEastAsia"/>
               <w:noProof/>
+              <w:lang w:eastAsia="en-GB"/>
             </w:rPr>
           </w:pPr>
-          <w:hyperlink w:anchor="_Toc145447823" w:history="1">
+          <w:hyperlink w:anchor="_Toc145621052" w:history="1">
             <w:r>
               <w:rPr>
                 <w:rStyle w:val="Hyperlink"/>
@@ -2192,7 +2200,7 @@
                 <w:noProof/>
                 <w:webHidden/>
               </w:rPr>
-              <w:instrText xml:space="preserve"> PAGEREF _Toc145447823 \h </w:instrText>
+              <w:instrText xml:space="preserve"> PAGEREF _Toc145621052 \h </w:instrText>
             </w:r>
             <w:r>
               <w:rPr>
@@ -2235,7 +2243,14 @@
               <w:lang w:eastAsia="en-GB"/>
             </w:rPr>
           </w:pPr>
-          <w:hyperlink w:anchor="_Toc145447824" w:history="1">
+          <w:hyperlink w:anchor="_Toc145621053" w:history="1">
+            <w:r>
+              <w:rPr>
+                <w:rStyle w:val="Hyperlink"/>
+                <w:noProof/>
+              </w:rPr>
+              <w:t>Limitations</w:t>
+            </w:r>
             <w:r>
               <w:rPr>
                 <w:noProof/>
@@ -2255,7 +2270,147 @@
                 <w:noProof/>
                 <w:webHidden/>
               </w:rPr>
-              <w:instrText xml:space="preserve"> PAGEREF _Toc145447824 \h </w:instrText>
+              <w:instrText xml:space="preserve"> PAGEREF _Toc145621053 \h </w:instrText>
+            </w:r>
+            <w:r>
+              <w:rPr>
+                <w:noProof/>
+                <w:webHidden/>
+              </w:rPr>
+            </w:r>
+            <w:r>
+              <w:rPr>
+                <w:noProof/>
+                <w:webHidden/>
+              </w:rPr>
+              <w:fldChar w:fldCharType="separate"/>
+            </w:r>
+            <w:r>
+              <w:rPr>
+                <w:noProof/>
+                <w:webHidden/>
+              </w:rPr>
+              <w:t>7</w:t>
+            </w:r>
+            <w:r>
+              <w:rPr>
+                <w:noProof/>
+                <w:webHidden/>
+              </w:rPr>
+              <w:fldChar w:fldCharType="end"/>
+            </w:r>
+          </w:hyperlink>
+        </w:p>
+        <w:p>
+          <w:pPr>
+            <w:pStyle w:val="TOC3"/>
+            <w:tabs>
+              <w:tab w:val="right" w:leader="dot" w:pos="9016"/>
+            </w:tabs>
+            <w:rPr>
+              <w:rFonts w:eastAsiaTheme="minorEastAsia"/>
+              <w:noProof/>
+              <w:lang w:eastAsia="en-GB"/>
+            </w:rPr>
+          </w:pPr>
+          <w:hyperlink w:anchor="_Toc145621054" w:history="1">
+            <w:r>
+              <w:rPr>
+                <w:rStyle w:val="Hyperlink"/>
+                <w:noProof/>
+              </w:rPr>
+              <w:t>Time</w:t>
+            </w:r>
+            <w:r>
+              <w:rPr>
+                <w:noProof/>
+                <w:webHidden/>
+              </w:rPr>
+              <w:tab/>
+            </w:r>
+            <w:r>
+              <w:rPr>
+                <w:noProof/>
+                <w:webHidden/>
+              </w:rPr>
+              <w:fldChar w:fldCharType="begin"/>
+            </w:r>
+            <w:r>
+              <w:rPr>
+                <w:noProof/>
+                <w:webHidden/>
+              </w:rPr>
+              <w:instrText xml:space="preserve"> PAGEREF _Toc145621054 \h </w:instrText>
+            </w:r>
+            <w:r>
+              <w:rPr>
+                <w:noProof/>
+                <w:webHidden/>
+              </w:rPr>
+            </w:r>
+            <w:r>
+              <w:rPr>
+                <w:noProof/>
+                <w:webHidden/>
+              </w:rPr>
+              <w:fldChar w:fldCharType="separate"/>
+            </w:r>
+            <w:r>
+              <w:rPr>
+                <w:noProof/>
+                <w:webHidden/>
+              </w:rPr>
+              <w:t>7</w:t>
+            </w:r>
+            <w:r>
+              <w:rPr>
+                <w:noProof/>
+                <w:webHidden/>
+              </w:rPr>
+              <w:fldChar w:fldCharType="end"/>
+            </w:r>
+          </w:hyperlink>
+        </w:p>
+        <w:p>
+          <w:pPr>
+            <w:pStyle w:val="TOC3"/>
+            <w:tabs>
+              <w:tab w:val="right" w:leader="dot" w:pos="9016"/>
+            </w:tabs>
+            <w:rPr>
+              <w:rFonts w:eastAsiaTheme="minorEastAsia"/>
+              <w:noProof/>
+              <w:lang w:eastAsia="en-GB"/>
+            </w:rPr>
+          </w:pPr>
+          <w:hyperlink w:anchor="_Toc145621055" w:history="1">
+            <w:r>
+              <w:rPr>
+                <w:rStyle w:val="Hyperlink"/>
+                <w:noProof/>
+              </w:rPr>
+              <w:t>Melody/Tempo</w:t>
+            </w:r>
+            <w:r>
+              <w:rPr>
+                <w:noProof/>
+                <w:webHidden/>
+              </w:rPr>
+              <w:tab/>
+            </w:r>
+            <w:r>
+              <w:rPr>
+                <w:noProof/>
+                <w:webHidden/>
+              </w:rPr>
+              <w:fldChar w:fldCharType="begin"/>
+            </w:r>
+            <w:r>
+              <w:rPr>
+                <w:noProof/>
+                <w:webHidden/>
+              </w:rPr>
+              <w:instrText xml:space="preserve"> PAGEREF _Toc145621055 \h </w:instrText>
             </w:r>
             <w:r>
               <w:rPr>
@@ -2298,13 +2453,13 @@
               <w:lang w:eastAsia="en-GB"/>
             </w:rPr>
           </w:pPr>
-          <w:hyperlink w:anchor="_Toc145447825" w:history="1">
+          <w:hyperlink w:anchor="_Toc145621056" w:history="1">
             <w:r>
               <w:rPr>
                 <w:rStyle w:val="Hyperlink"/>
                 <w:noProof/>
               </w:rPr>
-              <w:t>Limitations</w:t>
+              <w:t>Requirements</w:t>
             </w:r>
             <w:r>
               <w:rPr>
@@ -2325,7 +2480,7 @@
                 <w:noProof/>
                 <w:webHidden/>
               </w:rPr>
-              <w:instrText xml:space="preserve"> PAGEREF _Toc145447825 \h </w:instrText>
+              <w:instrText xml:space="preserve"> PAGEREF _Toc145621056 \h </w:instrText>
             </w:r>
             <w:r>
               <w:rPr>
@@ -2345,7 +2500,7 @@
                 <w:noProof/>
                 <w:webHidden/>
               </w:rPr>
-              <w:t>8</w:t>
+              <w:t>7</w:t>
             </w:r>
             <w:r>
               <w:rPr>
@@ -2363,16 +2518,18 @@
               <w:tab w:val="right" w:leader="dot" w:pos="9016"/>
             </w:tabs>
             <w:rPr>
+              <w:rFonts w:eastAsiaTheme="minorEastAsia"/>
               <w:noProof/>
+              <w:lang w:eastAsia="en-GB"/>
             </w:rPr>
           </w:pPr>
-          <w:hyperlink w:anchor="_Toc145447826" w:history="1">
+          <w:hyperlink w:anchor="_Toc145621057" w:history="1">
             <w:r>
               <w:rPr>
                 <w:rStyle w:val="Hyperlink"/>
                 <w:noProof/>
               </w:rPr>
-              <w:t>Time</w:t>
+              <w:t>Testing and Development</w:t>
             </w:r>
             <w:r>
               <w:rPr>
@@ -2393,7 +2550,7 @@
                 <w:noProof/>
                 <w:webHidden/>
               </w:rPr>
-              <w:instrText xml:space="preserve"> PAGEREF _Toc145447826 \h </w:instrText>
+              <w:instrText xml:space="preserve"> PAGEREF _Toc145621057 \h </w:instrText>
             </w:r>
             <w:r>
               <w:rPr>
@@ -2413,75 +2570,7 @@
                 <w:noProof/>
                 <w:webHidden/>
               </w:rPr>
-              <w:t>8</w:t>
-            </w:r>
-            <w:r>
-              <w:rPr>
-                <w:noProof/>
-                <w:webHidden/>
-              </w:rPr>
-              <w:fldChar w:fldCharType="end"/>
-            </w:r>
-          </w:hyperlink>
-        </w:p>
-        <w:p>
-          <w:pPr>
-            <w:pStyle w:val="TOC3"/>
-            <w:tabs>
-              <w:tab w:val="right" w:leader="dot" w:pos="9016"/>
-            </w:tabs>
-            <w:rPr>
-              <w:noProof/>
-            </w:rPr>
-          </w:pPr>
-          <w:hyperlink w:anchor="_Toc145447827" w:history="1">
-            <w:r>
-              <w:rPr>
-                <w:rStyle w:val="Hyperlink"/>
-                <w:noProof/>
-              </w:rPr>
-              <w:t>Microphone</w:t>
-            </w:r>
-            <w:r>
-              <w:rPr>
-                <w:noProof/>
-                <w:webHidden/>
-              </w:rPr>
-              <w:tab/>
-            </w:r>
-            <w:r>
-              <w:rPr>
-                <w:noProof/>
-                <w:webHidden/>
-              </w:rPr>
-              <w:fldChar w:fldCharType="begin"/>
-            </w:r>
-            <w:r>
-              <w:rPr>
-                <w:noProof/>
-                <w:webHidden/>
-              </w:rPr>
-              <w:instrText xml:space="preserve"> PAGEREF _Toc145447827 \h </w:instrText>
-            </w:r>
-            <w:r>
-              <w:rPr>
-                <w:noProof/>
-                <w:webHidden/>
-              </w:rPr>
-            </w:r>
-            <w:r>
-              <w:rPr>
-                <w:noProof/>
-                <w:webHidden/>
-              </w:rPr>
-              <w:fldChar w:fldCharType="separate"/>
-            </w:r>
-            <w:r>
-              <w:rPr>
-                <w:noProof/>
-                <w:webHidden/>
-              </w:rPr>
-              <w:t>8</w:t>
+              <w:t>7</w:t>
             </w:r>
             <w:r>
               <w:rPr>
@@ -2504,13 +2593,13 @@
               <w:lang w:eastAsia="en-GB"/>
             </w:rPr>
           </w:pPr>
-          <w:hyperlink w:anchor="_Toc145447828" w:history="1">
+          <w:hyperlink w:anchor="_Toc145621058" w:history="1">
             <w:r>
               <w:rPr>
                 <w:rStyle w:val="Hyperlink"/>
                 <w:noProof/>
               </w:rPr>
-              <w:t>Requirements</w:t>
+              <w:t>Success Criteria</w:t>
             </w:r>
             <w:r>
               <w:rPr>
@@ -2531,77 +2620,7 @@
                 <w:noProof/>
                 <w:webHidden/>
               </w:rPr>
-              <w:instrText xml:space="preserve"> PAGEREF _Toc145447828 \h </w:instrText>
-            </w:r>
-            <w:r>
-              <w:rPr>
-                <w:noProof/>
-                <w:webHidden/>
-              </w:rPr>
-            </w:r>
-            <w:r>
-              <w:rPr>
-                <w:noProof/>
-                <w:webHidden/>
-              </w:rPr>
-              <w:fldChar w:fldCharType="separate"/>
-            </w:r>
-            <w:r>
-              <w:rPr>
-                <w:noProof/>
-                <w:webHidden/>
-              </w:rPr>
-              <w:t>8</w:t>
-            </w:r>
-            <w:r>
-              <w:rPr>
-                <w:noProof/>
-                <w:webHidden/>
-              </w:rPr>
-              <w:fldChar w:fldCharType="end"/>
-            </w:r>
-          </w:hyperlink>
-        </w:p>
-        <w:p>
-          <w:pPr>
-            <w:pStyle w:val="TOC2"/>
-            <w:tabs>
-              <w:tab w:val="right" w:leader="dot" w:pos="9016"/>
-            </w:tabs>
-            <w:rPr>
-              <w:rFonts w:eastAsiaTheme="minorEastAsia"/>
-              <w:noProof/>
-              <w:lang w:eastAsia="en-GB"/>
-            </w:rPr>
-          </w:pPr>
-          <w:hyperlink w:anchor="_Toc145447829" w:history="1">
-            <w:r>
-              <w:rPr>
-                <w:rStyle w:val="Hyperlink"/>
-                <w:noProof/>
-              </w:rPr>
-              <w:t>Success Criteria</w:t>
-            </w:r>
-            <w:r>
-              <w:rPr>
-                <w:noProof/>
-                <w:webHidden/>
-              </w:rPr>
-              <w:tab/>
-            </w:r>
-            <w:r>
-              <w:rPr>
-                <w:noProof/>
-                <w:webHidden/>
-              </w:rPr>
-              <w:fldChar w:fldCharType="begin"/>
-            </w:r>
-            <w:r>
-              <w:rPr>
-                <w:noProof/>
-                <w:webHidden/>
-              </w:rPr>
-              <w:instrText xml:space="preserve"> PAGEREF _Toc145447829 \h </w:instrText>
+              <w:instrText xml:space="preserve"> PAGEREF _Toc145621058 \h </w:instrText>
             </w:r>
             <w:r>
               <w:rPr>
@@ -2644,7 +2663,7 @@
               <w:lang w:eastAsia="en-GB"/>
             </w:rPr>
           </w:pPr>
-          <w:hyperlink w:anchor="_Toc145447830" w:history="1">
+          <w:hyperlink w:anchor="_Toc145621059" w:history="1">
             <w:r>
               <w:rPr>
                 <w:rStyle w:val="Hyperlink"/>
@@ -2671,7 +2690,7 @@
                 <w:noProof/>
                 <w:webHidden/>
               </w:rPr>
-              <w:instrText xml:space="preserve"> PAGEREF _Toc145447830 \h </w:instrText>
+              <w:instrText xml:space="preserve"> PAGEREF _Toc145621059 \h </w:instrText>
             </w:r>
             <w:r>
               <w:rPr>
@@ -2691,7 +2710,7 @@
                 <w:noProof/>
                 <w:webHidden/>
               </w:rPr>
-              <w:t>8</w:t>
+              <w:t>9</w:t>
             </w:r>
             <w:r>
               <w:rPr>
@@ -2714,7 +2733,7 @@
               <w:lang w:eastAsia="en-GB"/>
             </w:rPr>
           </w:pPr>
-          <w:hyperlink w:anchor="_Toc145447831" w:history="1">
+          <w:hyperlink w:anchor="_Toc145621060" w:history="1">
             <w:r>
               <w:rPr>
                 <w:rStyle w:val="Hyperlink"/>
@@ -2741,7 +2760,7 @@
                 <w:noProof/>
                 <w:webHidden/>
               </w:rPr>
-              <w:instrText xml:space="preserve"> PAGEREF _Toc145447831 \h </w:instrText>
+              <w:instrText xml:space="preserve"> PAGEREF _Toc145621060 \h </w:instrText>
             </w:r>
             <w:r>
               <w:rPr>
@@ -2761,7 +2780,7 @@
                 <w:noProof/>
                 <w:webHidden/>
               </w:rPr>
-              <w:t>8</w:t>
+              <w:t>9</w:t>
             </w:r>
             <w:r>
               <w:rPr>
@@ -2784,7 +2803,7 @@
               <w:lang w:eastAsia="en-GB"/>
             </w:rPr>
           </w:pPr>
-          <w:hyperlink w:anchor="_Toc145447832" w:history="1">
+          <w:hyperlink w:anchor="_Toc145621061" w:history="1">
             <w:r>
               <w:rPr>
                 <w:rStyle w:val="Hyperlink"/>
@@ -2811,7 +2830,7 @@
                 <w:noProof/>
                 <w:webHidden/>
               </w:rPr>
-              <w:instrText xml:space="preserve"> PAGEREF _Toc145447832 \h </w:instrText>
+              <w:instrText xml:space="preserve"> PAGEREF _Toc145621061 \h </w:instrText>
             </w:r>
             <w:r>
               <w:rPr>
@@ -2831,7 +2850,7 @@
                 <w:noProof/>
                 <w:webHidden/>
               </w:rPr>
-              <w:t>8</w:t>
+              <w:t>9</w:t>
             </w:r>
             <w:r>
               <w:rPr>
@@ -2860,7 +2879,7 @@
       <w:pPr>
         <w:pStyle w:val="Heading1"/>
       </w:pPr>
-      <w:bookmarkStart w:id="0" w:name="_Toc145447807"/>
+      <w:bookmarkStart w:id="0" w:name="_Toc145621036"/>
       <w:r>
         <w:lastRenderedPageBreak/>
         <w:t>Analysis</w:t>
@@ -2871,7 +2890,7 @@
       <w:pPr>
         <w:pStyle w:val="Heading2"/>
       </w:pPr>
-      <w:bookmarkStart w:id="1" w:name="_Toc145447808"/>
+      <w:bookmarkStart w:id="1" w:name="_Toc145621037"/>
       <w:r>
         <w:t>Summary</w:t>
       </w:r>
@@ -2903,7 +2922,7 @@
           <w:noProof/>
         </w:rPr>
       </w:pPr>
-      <w:bookmarkStart w:id="2" w:name="_Toc145447809"/>
+      <w:bookmarkStart w:id="2" w:name="_Toc145621038"/>
       <w:r>
         <w:rPr>
           <w:noProof/>
@@ -2930,6 +2949,14 @@
       <w:r>
         <w:t>:</w:t>
       </w:r>
+      <w:bookmarkStart w:id="3" w:name="_Toc137033112"/>
+      <w:r>
+        <w:rPr>
+          <w:noProof/>
+        </w:rPr>
+        <w:t xml:space="preserve"> </w:t>
+      </w:r>
+      <w:bookmarkEnd w:id="3"/>
     </w:p>
     <w:p/>
     <w:p>
@@ -2938,7 +2965,7 @@
           <w:noProof/>
         </w:rPr>
         <w:drawing>
-          <wp:inline distT="0" distB="0" distL="0" distR="0" wp14:anchorId="5920299C" wp14:editId="28372CC3">
+          <wp:inline distT="0" distB="0" distL="0" distR="0" wp14:anchorId="5920299C" wp14:editId="129102C7">
             <wp:extent cx="3031672" cy="5305425"/>
             <wp:effectExtent l="0" t="0" r="0" b="0"/>
             <wp:docPr id="1212341016" name="Picture 1" descr="A diagram of a flowchart&#10;&#10;Description automatically generated"/>
@@ -2975,56 +3002,12 @@
       </w:r>
     </w:p>
     <w:p>
-      <w:bookmarkStart w:id="3" w:name="_Toc137033112"/>
-      <w:r>
-        <w:rPr>
-          <w:noProof/>
-        </w:rPr>
+      <w:pPr>
+        <w:pStyle w:val="Heading2"/>
+      </w:pPr>
+      <w:bookmarkStart w:id="4" w:name="_Toc145621039"/>
+      <w:r>
         <w:lastRenderedPageBreak/>
-        <w:drawing>
-          <wp:inline distT="0" distB="0" distL="0" distR="0" wp14:anchorId="3BFDBA47" wp14:editId="0FE012EF">
-            <wp:extent cx="3496163" cy="447737"/>
-            <wp:effectExtent l="0" t="0" r="9525" b="9525"/>
-            <wp:docPr id="482971897" name="Picture 482971897"/>
-            <wp:cNvGraphicFramePr>
-              <a:graphicFrameLocks xmlns:a="http://schemas.openxmlformats.org/drawingml/2006/main" noChangeAspect="1"/>
-            </wp:cNvGraphicFramePr>
-            <a:graphic xmlns:a="http://schemas.openxmlformats.org/drawingml/2006/main">
-              <a:graphicData uri="http://schemas.openxmlformats.org/drawingml/2006/picture">
-                <pic:pic xmlns:pic="http://schemas.openxmlformats.org/drawingml/2006/picture">
-                  <pic:nvPicPr>
-                    <pic:cNvPr id="579422473" name=""/>
-                    <pic:cNvPicPr/>
-                  </pic:nvPicPr>
-                  <pic:blipFill>
-                    <a:blip r:embed="rId15"/>
-                    <a:stretch>
-                      <a:fillRect/>
-                    </a:stretch>
-                  </pic:blipFill>
-                  <pic:spPr>
-                    <a:xfrm>
-                      <a:off x="0" y="0"/>
-                      <a:ext cx="3496163" cy="447737"/>
-                    </a:xfrm>
-                    <a:prstGeom prst="rect">
-                      <a:avLst/>
-                    </a:prstGeom>
-                  </pic:spPr>
-                </pic:pic>
-              </a:graphicData>
-            </a:graphic>
-          </wp:inline>
-        </w:drawing>
-      </w:r>
-      <w:bookmarkEnd w:id="3"/>
-    </w:p>
-    <w:p>
-      <w:pPr>
-        <w:pStyle w:val="Heading2"/>
-      </w:pPr>
-      <w:bookmarkStart w:id="4" w:name="_Toc145447810"/>
-      <w:r>
         <w:t>Computation</w:t>
       </w:r>
       <w:bookmarkEnd w:id="4"/>
@@ -3041,7 +3024,7 @@
       <w:pPr>
         <w:pStyle w:val="Heading3"/>
       </w:pPr>
-      <w:bookmarkStart w:id="5" w:name="_Toc145447811"/>
+      <w:bookmarkStart w:id="5" w:name="_Toc145621040"/>
       <w:r>
         <w:t>Decomposition</w:t>
       </w:r>
@@ -3170,7 +3153,7 @@
       <w:pPr>
         <w:pStyle w:val="Heading3"/>
       </w:pPr>
-      <w:bookmarkStart w:id="6" w:name="_Toc145447812"/>
+      <w:bookmarkStart w:id="6" w:name="_Toc145621041"/>
       <w:r>
         <w:t>Divide and Conquer</w:t>
       </w:r>
@@ -3185,7 +3168,7 @@
       <w:pPr>
         <w:pStyle w:val="Heading3"/>
       </w:pPr>
-      <w:bookmarkStart w:id="7" w:name="_Toc145447813"/>
+      <w:bookmarkStart w:id="7" w:name="_Toc145621042"/>
       <w:r>
         <w:t>Abstraction</w:t>
       </w:r>
@@ -3196,8 +3179,6 @@
         <w:t>Each part of the solution will be abstracted from the others. At the top, there will be the UI, and what the user sees. Then, underneath that there will be the game, which will load new chords and keep track of the user’s competency of the chords. Underneath the game, there will be two components: the file system and loading, because it would be a good idea to store the chords in secondary storage so that the user can save their progress. Also, there will be the note identifier, which takes in frequencies and compares it to notes then outputs any notes that it hears. There will be one more component underneath that which listens and converts the sine wave to frequencies.</w:t>
       </w:r>
     </w:p>
-    <w:p/>
-    <w:p/>
     <w:p>
       <w:r>
         <w:t xml:space="preserve">Here is </w:t>
@@ -3214,6 +3195,7 @@
         <w:rPr>
           <w:noProof/>
         </w:rPr>
+        <w:lastRenderedPageBreak/>
         <w:drawing>
           <wp:inline distT="0" distB="0" distL="0" distR="0" wp14:anchorId="66533481" wp14:editId="21121806">
             <wp:extent cx="5210902" cy="4801270"/>
@@ -3230,7 +3212,7 @@
                     <pic:cNvPicPr/>
                   </pic:nvPicPr>
                   <pic:blipFill>
-                    <a:blip r:embed="rId16"/>
+                    <a:blip r:embed="rId15"/>
                     <a:stretch>
                       <a:fillRect/>
                     </a:stretch>
@@ -3255,7 +3237,7 @@
       <w:pPr>
         <w:pStyle w:val="Heading3"/>
       </w:pPr>
-      <w:bookmarkStart w:id="8" w:name="_Toc145447814"/>
+      <w:bookmarkStart w:id="8" w:name="_Toc145621043"/>
       <w:r>
         <w:t>Data Mining</w:t>
       </w:r>
@@ -3270,7 +3252,7 @@
       <w:pPr>
         <w:pStyle w:val="Heading3"/>
       </w:pPr>
-      <w:bookmarkStart w:id="9" w:name="_Toc145447815"/>
+      <w:bookmarkStart w:id="9" w:name="_Toc145621044"/>
       <w:r>
         <w:t>Threading</w:t>
       </w:r>
@@ -3285,7 +3267,7 @@
       <w:pPr>
         <w:pStyle w:val="Heading3"/>
       </w:pPr>
-      <w:bookmarkStart w:id="10" w:name="_Toc145447816"/>
+      <w:bookmarkStart w:id="10" w:name="_Toc145621045"/>
       <w:r>
         <w:t>Conclusion</w:t>
       </w:r>
@@ -3331,7 +3313,7 @@
                     <pic:cNvPicPr/>
                   </pic:nvPicPr>
                   <pic:blipFill rotWithShape="1">
-                    <a:blip r:embed="rId17"/>
+                    <a:blip r:embed="rId16"/>
                     <a:srcRect l="4615"/>
                     <a:stretch/>
                   </pic:blipFill>
@@ -3366,7 +3348,7 @@
           <w:noProof/>
         </w:rPr>
       </w:pPr>
-      <w:bookmarkStart w:id="11" w:name="_Toc145447817"/>
+      <w:bookmarkStart w:id="11" w:name="_Toc145621046"/>
       <w:r>
         <w:rPr>
           <w:noProof/>
@@ -3573,7 +3555,7 @@
                     <pic:cNvPicPr/>
                   </pic:nvPicPr>
                   <pic:blipFill>
-                    <a:blip r:embed="rId18"/>
+                    <a:blip r:embed="rId17"/>
                     <a:stretch>
                       <a:fillRect/>
                     </a:stretch>
@@ -3594,6 +3576,7 @@
         </w:drawing>
       </w:r>
     </w:p>
+    <w:p/>
     <w:p>
       <w:pPr>
         <w:pStyle w:val="Heading2"/>
@@ -3601,11 +3584,12 @@
           <w:noProof/>
         </w:rPr>
       </w:pPr>
-      <w:bookmarkStart w:id="12" w:name="_Toc145447818"/>
+      <w:bookmarkStart w:id="12" w:name="_Toc145621047"/>
       <w:r>
         <w:rPr>
           <w:noProof/>
         </w:rPr>
+        <w:lastRenderedPageBreak/>
         <w:t>Research</w:t>
       </w:r>
       <w:bookmarkEnd w:id="12"/>
@@ -3650,7 +3634,7 @@
                     <pic:cNvPicPr/>
                   </pic:nvPicPr>
                   <pic:blipFill>
-                    <a:blip r:embed="rId19"/>
+                    <a:blip r:embed="rId18"/>
                     <a:stretch>
                       <a:fillRect/>
                     </a:stretch>
@@ -3680,7 +3664,6 @@
         </w:numPr>
       </w:pPr>
       <w:r>
-        <w:lastRenderedPageBreak/>
         <w:t xml:space="preserve">An app that helps people learn various instruments by showing the notes and listening to the user play them. Doesn’t focus </w:t>
       </w:r>
       <w:r>
@@ -3786,9 +3769,6 @@
         <w:t>Too much background tune.</w:t>
       </w:r>
     </w:p>
-    <w:p/>
-    <w:p/>
-    <w:p/>
     <w:p>
       <w:pPr>
         <w:pStyle w:val="Heading4"/>
@@ -3821,7 +3801,7 @@
                     <pic:cNvPicPr/>
                   </pic:nvPicPr>
                   <pic:blipFill>
-                    <a:blip r:embed="rId20"/>
+                    <a:blip r:embed="rId19"/>
                     <a:stretch>
                       <a:fillRect/>
                     </a:stretch>
@@ -4008,6 +3988,20 @@
       </w:pPr>
       <w:r>
         <w:t>No option to turn of backing track.</w:t>
+      </w:r>
+    </w:p>
+    <w:p>
+      <w:pPr>
+        <w:pStyle w:val="Heading3"/>
+      </w:pPr>
+      <w:r>
+        <w:lastRenderedPageBreak/>
+        <w:t>Conclusion</w:t>
+      </w:r>
+    </w:p>
+    <w:p>
+      <w:r>
+        <w:t>Based on this research, I can conclude that I do not want to over-complicate the app, as that is the downfall of many of the larger piano-learning apps. They try to listen to whole songs and rhythm too, and most of the time it doesn’t work very well.</w:t>
       </w:r>
     </w:p>
     <w:p>
@@ -4031,7 +4025,7 @@
                     <pic:cNvPicPr/>
                   </pic:nvPicPr>
                   <pic:blipFill>
-                    <a:blip r:embed="rId21"/>
+                    <a:blip r:embed="rId20"/>
                     <a:stretch>
                       <a:fillRect/>
                     </a:stretch>
@@ -4056,9 +4050,8 @@
       <w:pPr>
         <w:pStyle w:val="Heading2"/>
       </w:pPr>
-      <w:bookmarkStart w:id="13" w:name="_Toc145447819"/>
-      <w:r>
-        <w:lastRenderedPageBreak/>
+      <w:bookmarkStart w:id="13" w:name="_Toc145621048"/>
+      <w:r>
         <w:t>Essential features</w:t>
       </w:r>
       <w:bookmarkEnd w:id="13"/>
@@ -4067,7 +4060,7 @@
       <w:pPr>
         <w:pStyle w:val="Heading3"/>
       </w:pPr>
-      <w:bookmarkStart w:id="14" w:name="_Toc145447820"/>
+      <w:bookmarkStart w:id="14" w:name="_Toc145621049"/>
       <w:r>
         <w:t>Display Chord</w:t>
       </w:r>
@@ -4090,7 +4083,7 @@
       <w:pPr>
         <w:pStyle w:val="Heading3"/>
       </w:pPr>
-      <w:bookmarkStart w:id="15" w:name="_Toc145447821"/>
+      <w:bookmarkStart w:id="15" w:name="_Toc145621050"/>
       <w:r>
         <w:t>Listen to Notes</w:t>
       </w:r>
@@ -4111,7 +4104,7 @@
       <w:pPr>
         <w:pStyle w:val="Heading3"/>
       </w:pPr>
-      <w:bookmarkStart w:id="16" w:name="_Toc145447822"/>
+      <w:bookmarkStart w:id="16" w:name="_Toc145621051"/>
       <w:r>
         <w:t>Gather Data</w:t>
       </w:r>
@@ -4126,30 +4119,29 @@
       <w:pPr>
         <w:pStyle w:val="Heading3"/>
       </w:pPr>
-      <w:bookmarkStart w:id="17" w:name="_Toc145447823"/>
+      <w:bookmarkStart w:id="17" w:name="_Toc145621052"/>
       <w:r>
         <w:t>Learning Algorithm</w:t>
       </w:r>
       <w:bookmarkEnd w:id="17"/>
     </w:p>
     <w:p>
-      <w:r>
-        <w:t>The app should then use the data collected to give the chords to the user in a better order, giving some chords more frequently depending on the user’s apparent competence in the chord.</w:t>
-      </w:r>
-    </w:p>
-    <w:p>
-      <w:pPr>
-        <w:pStyle w:val="Heading2"/>
-      </w:pPr>
-      <w:bookmarkStart w:id="18" w:name="_Toc145447824"/>
       <w:r>
         <w:rPr>
           <w:noProof/>
         </w:rPr>
         <w:drawing>
-          <wp:inline distT="0" distB="0" distL="0" distR="0" wp14:anchorId="0DB352FE" wp14:editId="33838CB4">
-            <wp:extent cx="3496163" cy="447737"/>
+          <wp:anchor distT="0" distB="0" distL="114300" distR="114300" simplePos="0" relativeHeight="251663360" behindDoc="0" locked="0" layoutInCell="1" allowOverlap="1" wp14:anchorId="0DB352FE" wp14:editId="32EB1CBB">
+            <wp:simplePos x="0" y="0"/>
+            <wp:positionH relativeFrom="column">
+              <wp:posOffset>0</wp:posOffset>
+            </wp:positionH>
+            <wp:positionV relativeFrom="paragraph">
+              <wp:posOffset>471805</wp:posOffset>
+            </wp:positionV>
+            <wp:extent cx="3495675" cy="447675"/>
             <wp:effectExtent l="0" t="0" r="9525" b="9525"/>
+            <wp:wrapSquare wrapText="bothSides"/>
             <wp:docPr id="579422473" name="Picture 1"/>
             <wp:cNvGraphicFramePr>
               <a:graphicFrameLocks xmlns:a="http://schemas.openxmlformats.org/drawingml/2006/main" noChangeAspect="1"/>
@@ -4162,7 +4154,13 @@
                     <pic:cNvPicPr/>
                   </pic:nvPicPr>
                   <pic:blipFill>
-                    <a:blip r:embed="rId15"/>
+                    <a:blip r:embed="rId21">
+                      <a:extLst>
+                        <a:ext uri="{28A0092B-C50C-407E-A947-70E740481C1C}">
+                          <a14:useLocalDpi xmlns:a14="http://schemas.microsoft.com/office/drawing/2010/main" val="0"/>
+                        </a:ext>
+                      </a:extLst>
+                    </a:blip>
                     <a:stretch>
                       <a:fillRect/>
                     </a:stretch>
@@ -4170,7 +4168,7 @@
                   <pic:spPr>
                     <a:xfrm>
                       <a:off x="0" y="0"/>
-                      <a:ext cx="3496163" cy="447737"/>
+                      <a:ext cx="3495675" cy="447675"/>
                     </a:xfrm>
                     <a:prstGeom prst="rect">
                       <a:avLst/>
@@ -4179,46 +4177,60 @@
                 </pic:pic>
               </a:graphicData>
             </a:graphic>
-          </wp:inline>
+          </wp:anchor>
         </w:drawing>
       </w:r>
+      <w:r>
+        <w:t>The app should then use the data collected to give the chords to the user in a better order, giving some chords more frequently depending on the user’s apparent competence in the chord.</w:t>
+      </w:r>
+    </w:p>
+    <w:p>
+      <w:pPr>
+        <w:pStyle w:val="Heading2"/>
+      </w:pPr>
+    </w:p>
+    <w:p>
+      <w:pPr>
+        <w:pStyle w:val="Heading2"/>
+      </w:pPr>
+      <w:bookmarkStart w:id="18" w:name="_Toc145621053"/>
+    </w:p>
+    <w:p>
+      <w:pPr>
+        <w:pStyle w:val="Heading2"/>
+      </w:pPr>
+      <w:r>
+        <w:t>Limitations</w:t>
+      </w:r>
       <w:bookmarkEnd w:id="18"/>
     </w:p>
     <w:p>
       <w:pPr>
-        <w:pStyle w:val="Heading2"/>
-      </w:pPr>
-      <w:bookmarkStart w:id="19" w:name="_Toc145447825"/>
-      <w:r>
-        <w:t>Limitations</w:t>
+        <w:pStyle w:val="Heading3"/>
+      </w:pPr>
+      <w:bookmarkStart w:id="19" w:name="_Toc145621054"/>
+      <w:r>
+        <w:t>Time</w:t>
       </w:r>
       <w:bookmarkEnd w:id="19"/>
     </w:p>
     <w:p>
+      <w:r>
+        <w:t>One of the biggest limitations is time. I have only a couple of months to design and create this app, so some features must be left out.</w:t>
+      </w:r>
+      <w:r>
+        <w:t xml:space="preserve"> However, in the section labelled “Optional Features”, there are features that could be implemented if I have time, features that would be nice to have but aren’t essential.</w:t>
+      </w:r>
+    </w:p>
+    <w:p>
       <w:pPr>
         <w:pStyle w:val="Heading3"/>
       </w:pPr>
-      <w:bookmarkStart w:id="20" w:name="_Toc145447826"/>
-      <w:r>
-        <w:t>Time</w:t>
+      <w:bookmarkStart w:id="20" w:name="_Toc145621055"/>
+      <w:r>
+        <w:t>Melody/Tempo</w:t>
       </w:r>
       <w:bookmarkEnd w:id="20"/>
-    </w:p>
-    <w:p>
-      <w:r>
-        <w:t>One of the biggest limitations is time. I have only a couple of months to design and create this app, so some features must be left out.</w:t>
-      </w:r>
-      <w:r>
-        <w:t xml:space="preserve"> However, in the section labelled “Optional Features”, there are features that could be implemented if I have time, features that would be nice to have but aren’t essential.</w:t>
-      </w:r>
-    </w:p>
-    <w:p>
-      <w:pPr>
-        <w:pStyle w:val="Heading3"/>
-      </w:pPr>
-      <w:r>
-        <w:t>Melody/Tempo</w:t>
-      </w:r>
     </w:p>
     <w:p>
       <w:r>
@@ -4271,7 +4283,7 @@
       <w:pPr>
         <w:pStyle w:val="Heading2"/>
       </w:pPr>
-      <w:bookmarkStart w:id="21" w:name="_Toc145447828"/>
+      <w:bookmarkStart w:id="21" w:name="_Toc145621056"/>
       <w:r>
         <w:t>Requirements</w:t>
       </w:r>
@@ -4279,16 +4291,22 @@
     </w:p>
     <w:p>
       <w:r>
-        <w:t>The user’s device must have a microphone to detect the notes, as well as support for .exe programs, so it must be a windows device.  Without a microphone, the app should “strongly suggest” plugging in a microphone, but still work, moving on with a button click instead. The user must have a piano or keyboard that is in tune with standard tuning.</w:t>
+        <w:t xml:space="preserve">The user’s device must have a microphone to detect the notes, as well as support for .exe programs, so it must be a windows device.  Without a microphone, the app should “strongly suggest” plugging </w:t>
+      </w:r>
+      <w:r>
+        <w:lastRenderedPageBreak/>
+        <w:t>in a microphone, but still work, moving on with a button click instead. The user must have a piano or keyboard that is in tune with standard tuning.</w:t>
       </w:r>
     </w:p>
     <w:p>
       <w:pPr>
         <w:pStyle w:val="Heading3"/>
       </w:pPr>
+      <w:bookmarkStart w:id="22" w:name="_Toc145621057"/>
       <w:r>
         <w:t>Testing and Development</w:t>
       </w:r>
+      <w:bookmarkEnd w:id="22"/>
     </w:p>
     <w:p>
       <w:r>
@@ -4304,7 +4322,6 @@
         <w:t xml:space="preserve"> </w:t>
       </w:r>
       <w:r>
-        <w:lastRenderedPageBreak/>
         <w:t>Studio includes compilers, code completion tools, graphical designers, and many more features to enhance the software development process.</w:t>
       </w:r>
       <w:r>
@@ -4374,11 +4391,11 @@
       <w:pPr>
         <w:pStyle w:val="Heading2"/>
       </w:pPr>
-      <w:bookmarkStart w:id="22" w:name="_Toc145447829"/>
+      <w:bookmarkStart w:id="23" w:name="_Toc145621058"/>
       <w:r>
         <w:t>Success Criteria</w:t>
       </w:r>
-      <w:bookmarkEnd w:id="22"/>
+      <w:bookmarkEnd w:id="23"/>
     </w:p>
     <w:p>
       <w:r>
@@ -4894,6 +4911,7 @@
               <w:rPr>
                 <w:color w:val="FF0000"/>
               </w:rPr>
+              <w:lastRenderedPageBreak/>
               <w:t>3</w:t>
             </w:r>
           </w:p>
@@ -4992,7 +5010,6 @@
           </w:tcPr>
           <w:p>
             <w:r>
-              <w:lastRenderedPageBreak/>
               <w:t>3.3</w:t>
             </w:r>
           </w:p>
@@ -5575,34 +5592,34 @@
       <w:pPr>
         <w:pStyle w:val="Heading1"/>
       </w:pPr>
-      <w:bookmarkStart w:id="23" w:name="_Toc145447830"/>
-      <w:r>
+      <w:bookmarkStart w:id="24" w:name="_Toc145621059"/>
+      <w:r>
+        <w:lastRenderedPageBreak/>
         <w:t>Design</w:t>
       </w:r>
-      <w:bookmarkEnd w:id="23"/>
+      <w:bookmarkEnd w:id="24"/>
     </w:p>
     <w:p/>
     <w:p>
       <w:pPr>
         <w:pStyle w:val="Heading1"/>
       </w:pPr>
-      <w:bookmarkStart w:id="24" w:name="_Toc145447831"/>
+      <w:bookmarkStart w:id="25" w:name="_Toc145621060"/>
       <w:r>
         <w:t>Development and testing</w:t>
       </w:r>
-      <w:bookmarkEnd w:id="24"/>
+      <w:bookmarkEnd w:id="25"/>
     </w:p>
     <w:p/>
     <w:p>
       <w:pPr>
         <w:pStyle w:val="Heading1"/>
       </w:pPr>
-      <w:bookmarkStart w:id="25" w:name="_Toc145447832"/>
-      <w:r>
-        <w:lastRenderedPageBreak/>
+      <w:bookmarkStart w:id="26" w:name="_Toc145621061"/>
+      <w:r>
         <w:t>Evaluation</w:t>
       </w:r>
-      <w:bookmarkEnd w:id="25"/>
+      <w:bookmarkEnd w:id="26"/>
     </w:p>
     <w:sectPr>
       <w:headerReference w:type="default" r:id="rId25"/>
@@ -7717,11 +7734,14 @@
   </w:compat>
   <w:rsids>
     <w:rsidRoot w:val="00B22AA9"/>
+    <w:rsid w:val="004245BC"/>
     <w:rsid w:val="00474B00"/>
     <w:rsid w:val="004F062E"/>
+    <w:rsid w:val="0053299D"/>
     <w:rsid w:val="00B22AA9"/>
     <w:rsid w:val="00F44C09"/>
     <w:rsid w:val="00F714E8"/>
+    <w:rsid w:val="00FC47E0"/>
   </w:rsids>
   <m:mathPr>
     <m:mathFont m:val="Cambria Math"/>
@@ -8498,7 +8518,7 @@
 <file path=customXml/item1.xml><?xml version="1.0" encoding="utf-8"?>
 <CoverPageProperties xmlns="http://schemas.microsoft.com/office/2006/coverPageProps">
   <PublishDate/>
-  <Abstract>A (web) app that controls a Database of suppliers for a company.</Abstract>
+  <Abstract>A windows app gamifies the process of learning piano chords by listening to the player</Abstract>
   <CompanyAddress/>
   <CompanyPhone/>
   <CompanyFax/>

--- a/A-Level Computer Science Practical Programming Project.docx
+++ b/A-Level Computer Science Practical Programming Project.docx
@@ -1039,9 +1039,7 @@
               <w:tab w:val="right" w:leader="dot" w:pos="9016"/>
             </w:tabs>
             <w:rPr>
-              <w:rFonts w:eastAsiaTheme="minorEastAsia"/>
               <w:noProof/>
-              <w:lang w:eastAsia="en-GB"/>
             </w:rPr>
           </w:pPr>
           <w:r>
@@ -4236,6 +4234,34 @@
       <w:r>
         <w:t>The app will not have capacity to recognise the tempo or rhythm of the user’s playing, just the notes that they play.</w:t>
       </w:r>
+      <w:r>
+        <w:t xml:space="preserve"> This is because it is difficult to measure a melody because students play at a wide variety of speeds. Furthermore, chords don’t require rhythm or tempo to play when they are not in the song, so it is purely outside of the scope of the app, which doesn’t teach the user songs but the chords.</w:t>
+      </w:r>
+    </w:p>
+    <w:p>
+      <w:pPr>
+        <w:pStyle w:val="Heading2"/>
+      </w:pPr>
+      <w:r>
+        <w:lastRenderedPageBreak/>
+        <w:t>Optional Features</w:t>
+      </w:r>
+    </w:p>
+    <w:p>
+      <w:pPr>
+        <w:pStyle w:val="Heading3"/>
+      </w:pPr>
+      <w:r>
+        <w:t>Song mode</w:t>
+      </w:r>
+    </w:p>
+    <w:p>
+      <w:r>
+        <w:t>The u</w:t>
+      </w:r>
+      <w:r>
+        <w:t>ser could play along to a song that the app plays and displays the chords next to it. This could be a fun game for the user and the user could even learn the melody then not even need the chord.</w:t>
+      </w:r>
     </w:p>
     <w:p>
       <w:r>
@@ -4291,11 +4317,7 @@
     </w:p>
     <w:p>
       <w:r>
-        <w:t xml:space="preserve">The user’s device must have a microphone to detect the notes, as well as support for .exe programs, so it must be a windows device.  Without a microphone, the app should “strongly suggest” plugging </w:t>
-      </w:r>
-      <w:r>
-        <w:lastRenderedPageBreak/>
-        <w:t>in a microphone, but still work, moving on with a button click instead. The user must have a piano or keyboard that is in tune with standard tuning.</w:t>
+        <w:t>The user’s device must have a microphone to detect the notes, as well as support for .exe programs, so it must be a windows device.  Without a microphone, the app should “strongly suggest” plugging in a microphone, but still work, moving on with a button click instead. The user must have a piano or keyboard that is in tune with standard tuning.</w:t>
       </w:r>
     </w:p>
     <w:p>
@@ -4446,14 +4468,15 @@
         <w:tblLook w:val="04A0" w:firstRow="1" w:lastRow="0" w:firstColumn="1" w:lastColumn="0" w:noHBand="0" w:noVBand="1"/>
       </w:tblPr>
       <w:tblGrid>
-        <w:gridCol w:w="3005"/>
-        <w:gridCol w:w="3005"/>
-        <w:gridCol w:w="3006"/>
+        <w:gridCol w:w="2202"/>
+        <w:gridCol w:w="2601"/>
+        <w:gridCol w:w="1939"/>
+        <w:gridCol w:w="2274"/>
       </w:tblGrid>
       <w:tr>
         <w:tc>
           <w:tcPr>
-            <w:tcW w:w="3005" w:type="dxa"/>
+            <w:tcW w:w="2202" w:type="dxa"/>
           </w:tcPr>
           <w:p>
             <w:r>
@@ -4463,7 +4486,7 @@
         </w:tc>
         <w:tc>
           <w:tcPr>
-            <w:tcW w:w="3005" w:type="dxa"/>
+            <w:tcW w:w="2601" w:type="dxa"/>
           </w:tcPr>
           <w:p>
             <w:r>
@@ -4473,7 +4496,17 @@
         </w:tc>
         <w:tc>
           <w:tcPr>
-            <w:tcW w:w="3006" w:type="dxa"/>
+            <w:tcW w:w="1939" w:type="dxa"/>
+          </w:tcPr>
+          <w:p>
+            <w:r>
+              <w:t>Justification</w:t>
+            </w:r>
+          </w:p>
+        </w:tc>
+        <w:tc>
+          <w:tcPr>
+            <w:tcW w:w="2274" w:type="dxa"/>
           </w:tcPr>
           <w:p>
             <w:r>
@@ -4485,7 +4518,7 @@
       <w:tr>
         <w:tc>
           <w:tcPr>
-            <w:tcW w:w="3005" w:type="dxa"/>
+            <w:tcW w:w="2202" w:type="dxa"/>
           </w:tcPr>
           <w:p>
             <w:pPr>
@@ -4503,7 +4536,7 @@
         </w:tc>
         <w:tc>
           <w:tcPr>
-            <w:tcW w:w="3005" w:type="dxa"/>
+            <w:tcW w:w="2601" w:type="dxa"/>
           </w:tcPr>
           <w:p>
             <w:pPr>
@@ -4521,7 +4554,19 @@
         </w:tc>
         <w:tc>
           <w:tcPr>
-            <w:tcW w:w="3006" w:type="dxa"/>
+            <w:tcW w:w="1939" w:type="dxa"/>
+          </w:tcPr>
+          <w:p>
+            <w:pPr>
+              <w:rPr>
+                <w:color w:val="FF0000"/>
+              </w:rPr>
+            </w:pPr>
+          </w:p>
+        </w:tc>
+        <w:tc>
+          <w:tcPr>
+            <w:tcW w:w="2274" w:type="dxa"/>
           </w:tcPr>
           <w:p>
             <w:pPr>
@@ -4535,7 +4580,7 @@
       <w:tr>
         <w:tc>
           <w:tcPr>
-            <w:tcW w:w="3005" w:type="dxa"/>
+            <w:tcW w:w="2202" w:type="dxa"/>
           </w:tcPr>
           <w:p>
             <w:r>
@@ -4545,7 +4590,7 @@
         </w:tc>
         <w:tc>
           <w:tcPr>
-            <w:tcW w:w="3005" w:type="dxa"/>
+            <w:tcW w:w="2601" w:type="dxa"/>
           </w:tcPr>
           <w:p>
             <w:r>
@@ -4555,15 +4600,29 @@
         </w:tc>
         <w:tc>
           <w:tcPr>
-            <w:tcW w:w="3006" w:type="dxa"/>
-          </w:tcPr>
-          <w:p/>
+            <w:tcW w:w="1939" w:type="dxa"/>
+          </w:tcPr>
+          <w:p>
+            <w:r>
+              <w:t>Needs to be able to listen to the user</w:t>
+            </w:r>
+          </w:p>
+        </w:tc>
+        <w:tc>
+          <w:tcPr>
+            <w:tcW w:w="2274" w:type="dxa"/>
+          </w:tcPr>
+          <w:p>
+            <w:r>
+              <w:t>Y</w:t>
+            </w:r>
+          </w:p>
         </w:tc>
       </w:tr>
       <w:tr>
         <w:tc>
           <w:tcPr>
-            <w:tcW w:w="3005" w:type="dxa"/>
+            <w:tcW w:w="2202" w:type="dxa"/>
           </w:tcPr>
           <w:p>
             <w:r>
@@ -4573,7 +4632,7 @@
         </w:tc>
         <w:tc>
           <w:tcPr>
-            <w:tcW w:w="3005" w:type="dxa"/>
+            <w:tcW w:w="2601" w:type="dxa"/>
           </w:tcPr>
           <w:p>
             <w:r>
@@ -4583,15 +4642,29 @@
         </w:tc>
         <w:tc>
           <w:tcPr>
-            <w:tcW w:w="3006" w:type="dxa"/>
-          </w:tcPr>
-          <w:p/>
+            <w:tcW w:w="1939" w:type="dxa"/>
+          </w:tcPr>
+          <w:p>
+            <w:r>
+              <w:t>Needs to be able to interpret the sound</w:t>
+            </w:r>
+          </w:p>
+        </w:tc>
+        <w:tc>
+          <w:tcPr>
+            <w:tcW w:w="2274" w:type="dxa"/>
+          </w:tcPr>
+          <w:p>
+            <w:r>
+              <w:t>Y</w:t>
+            </w:r>
+          </w:p>
         </w:tc>
       </w:tr>
       <w:tr>
         <w:tc>
           <w:tcPr>
-            <w:tcW w:w="3005" w:type="dxa"/>
+            <w:tcW w:w="2202" w:type="dxa"/>
           </w:tcPr>
           <w:p>
             <w:r>
@@ -4601,7 +4674,7 @@
         </w:tc>
         <w:tc>
           <w:tcPr>
-            <w:tcW w:w="3005" w:type="dxa"/>
+            <w:tcW w:w="2601" w:type="dxa"/>
           </w:tcPr>
           <w:p>
             <w:r>
@@ -4611,15 +4684,29 @@
         </w:tc>
         <w:tc>
           <w:tcPr>
-            <w:tcW w:w="3006" w:type="dxa"/>
-          </w:tcPr>
-          <w:p/>
+            <w:tcW w:w="1939" w:type="dxa"/>
+          </w:tcPr>
+          <w:p>
+            <w:r>
+              <w:t>Needs to be able to figure out which notes are being played</w:t>
+            </w:r>
+          </w:p>
+        </w:tc>
+        <w:tc>
+          <w:tcPr>
+            <w:tcW w:w="2274" w:type="dxa"/>
+          </w:tcPr>
+          <w:p>
+            <w:r>
+              <w:t>Y</w:t>
+            </w:r>
+          </w:p>
         </w:tc>
       </w:tr>
       <w:tr>
         <w:tc>
           <w:tcPr>
-            <w:tcW w:w="3005" w:type="dxa"/>
+            <w:tcW w:w="2202" w:type="dxa"/>
           </w:tcPr>
           <w:p>
             <w:r>
@@ -4629,7 +4716,7 @@
         </w:tc>
         <w:tc>
           <w:tcPr>
-            <w:tcW w:w="3005" w:type="dxa"/>
+            <w:tcW w:w="2601" w:type="dxa"/>
           </w:tcPr>
           <w:p>
             <w:r>
@@ -4639,7 +4726,21 @@
         </w:tc>
         <w:tc>
           <w:tcPr>
-            <w:tcW w:w="3006" w:type="dxa"/>
+            <w:tcW w:w="1939" w:type="dxa"/>
+          </w:tcPr>
+          <w:p>
+            <w:r>
+              <w:t xml:space="preserve">So that the program can read the notes and compare them to </w:t>
+            </w:r>
+            <w:r>
+              <w:lastRenderedPageBreak/>
+              <w:t>the notes it expects to hear</w:t>
+            </w:r>
+          </w:p>
+        </w:tc>
+        <w:tc>
+          <w:tcPr>
+            <w:tcW w:w="2274" w:type="dxa"/>
           </w:tcPr>
           <w:p/>
         </w:tc>
@@ -4647,7 +4748,7 @@
       <w:tr>
         <w:tc>
           <w:tcPr>
-            <w:tcW w:w="3005" w:type="dxa"/>
+            <w:tcW w:w="2202" w:type="dxa"/>
           </w:tcPr>
           <w:p>
             <w:pPr>
@@ -4665,7 +4766,7 @@
         </w:tc>
         <w:tc>
           <w:tcPr>
-            <w:tcW w:w="3005" w:type="dxa"/>
+            <w:tcW w:w="2601" w:type="dxa"/>
           </w:tcPr>
           <w:p>
             <w:pPr>
@@ -4683,7 +4784,19 @@
         </w:tc>
         <w:tc>
           <w:tcPr>
-            <w:tcW w:w="3006" w:type="dxa"/>
+            <w:tcW w:w="1939" w:type="dxa"/>
+          </w:tcPr>
+          <w:p>
+            <w:pPr>
+              <w:rPr>
+                <w:color w:val="FF0000"/>
+              </w:rPr>
+            </w:pPr>
+          </w:p>
+        </w:tc>
+        <w:tc>
+          <w:tcPr>
+            <w:tcW w:w="2274" w:type="dxa"/>
           </w:tcPr>
           <w:p>
             <w:pPr>
@@ -4697,7 +4810,7 @@
       <w:tr>
         <w:tc>
           <w:tcPr>
-            <w:tcW w:w="3005" w:type="dxa"/>
+            <w:tcW w:w="2202" w:type="dxa"/>
           </w:tcPr>
           <w:p>
             <w:r>
@@ -4707,17 +4820,27 @@
         </w:tc>
         <w:tc>
           <w:tcPr>
-            <w:tcW w:w="3005" w:type="dxa"/>
-          </w:tcPr>
-          <w:p>
-            <w:r>
-              <w:t>The program stores lots of chords, and their notes in a large structure.</w:t>
-            </w:r>
-          </w:p>
-        </w:tc>
-        <w:tc>
-          <w:tcPr>
-            <w:tcW w:w="3006" w:type="dxa"/>
+            <w:tcW w:w="2601" w:type="dxa"/>
+          </w:tcPr>
+          <w:p>
+            <w:r>
+              <w:t>The program stores lots of chords, and the chord’s notes in a large structure.</w:t>
+            </w:r>
+          </w:p>
+        </w:tc>
+        <w:tc>
+          <w:tcPr>
+            <w:tcW w:w="1939" w:type="dxa"/>
+          </w:tcPr>
+          <w:p>
+            <w:r>
+              <w:t>So that the chords are available quickly and an algorithm can figure out which chords to choose</w:t>
+            </w:r>
+          </w:p>
+        </w:tc>
+        <w:tc>
+          <w:tcPr>
+            <w:tcW w:w="2274" w:type="dxa"/>
           </w:tcPr>
           <w:p/>
         </w:tc>
@@ -4725,7 +4848,7 @@
       <w:tr>
         <w:tc>
           <w:tcPr>
-            <w:tcW w:w="3005" w:type="dxa"/>
+            <w:tcW w:w="2202" w:type="dxa"/>
           </w:tcPr>
           <w:p>
             <w:r>
@@ -4735,7 +4858,7 @@
         </w:tc>
         <w:tc>
           <w:tcPr>
-            <w:tcW w:w="3005" w:type="dxa"/>
+            <w:tcW w:w="2601" w:type="dxa"/>
           </w:tcPr>
           <w:p>
             <w:r>
@@ -4745,7 +4868,17 @@
         </w:tc>
         <w:tc>
           <w:tcPr>
-            <w:tcW w:w="3006" w:type="dxa"/>
+            <w:tcW w:w="1939" w:type="dxa"/>
+          </w:tcPr>
+          <w:p>
+            <w:r>
+              <w:t>So that when the user starts getting it correct quickly, the chord plays less</w:t>
+            </w:r>
+          </w:p>
+        </w:tc>
+        <w:tc>
+          <w:tcPr>
+            <w:tcW w:w="2274" w:type="dxa"/>
           </w:tcPr>
           <w:p/>
         </w:tc>
@@ -4753,7 +4886,7 @@
       <w:tr>
         <w:tc>
           <w:tcPr>
-            <w:tcW w:w="3005" w:type="dxa"/>
+            <w:tcW w:w="2202" w:type="dxa"/>
           </w:tcPr>
           <w:p>
             <w:r>
@@ -4763,7 +4896,7 @@
         </w:tc>
         <w:tc>
           <w:tcPr>
-            <w:tcW w:w="3005" w:type="dxa"/>
+            <w:tcW w:w="2601" w:type="dxa"/>
           </w:tcPr>
           <w:p>
             <w:r>
@@ -4773,7 +4906,13 @@
         </w:tc>
         <w:tc>
           <w:tcPr>
-            <w:tcW w:w="3006" w:type="dxa"/>
+            <w:tcW w:w="1939" w:type="dxa"/>
+          </w:tcPr>
+          <w:p/>
+        </w:tc>
+        <w:tc>
+          <w:tcPr>
+            <w:tcW w:w="2274" w:type="dxa"/>
           </w:tcPr>
           <w:p/>
         </w:tc>
@@ -4781,7 +4920,7 @@
       <w:tr>
         <w:tc>
           <w:tcPr>
-            <w:tcW w:w="3005" w:type="dxa"/>
+            <w:tcW w:w="2202" w:type="dxa"/>
           </w:tcPr>
           <w:p>
             <w:r>
@@ -4791,7 +4930,7 @@
         </w:tc>
         <w:tc>
           <w:tcPr>
-            <w:tcW w:w="3005" w:type="dxa"/>
+            <w:tcW w:w="2601" w:type="dxa"/>
           </w:tcPr>
           <w:p>
             <w:r>
@@ -4801,7 +4940,13 @@
         </w:tc>
         <w:tc>
           <w:tcPr>
-            <w:tcW w:w="3006" w:type="dxa"/>
+            <w:tcW w:w="1939" w:type="dxa"/>
+          </w:tcPr>
+          <w:p/>
+        </w:tc>
+        <w:tc>
+          <w:tcPr>
+            <w:tcW w:w="2274" w:type="dxa"/>
           </w:tcPr>
           <w:p/>
         </w:tc>
@@ -4809,33 +4954,42 @@
       <w:tr>
         <w:tc>
           <w:tcPr>
-            <w:tcW w:w="3005" w:type="dxa"/>
-          </w:tcPr>
-          <w:p>
-            <w:r>
-              <w:t>2.</w:t>
-            </w:r>
-            <w:r>
-              <w:t>3</w:t>
-            </w:r>
-          </w:p>
-        </w:tc>
-        <w:tc>
-          <w:tcPr>
-            <w:tcW w:w="3005" w:type="dxa"/>
-          </w:tcPr>
-          <w:p>
-            <w:r>
-              <w:t xml:space="preserve">Chords are chosen by </w:t>
-            </w:r>
-            <w:r>
-              <w:t>score, but never repeated directly (can be ABAB but not AABB)</w:t>
-            </w:r>
-          </w:p>
-        </w:tc>
-        <w:tc>
-          <w:tcPr>
-            <w:tcW w:w="3006" w:type="dxa"/>
+            <w:tcW w:w="2202" w:type="dxa"/>
+          </w:tcPr>
+          <w:p>
+            <w:r>
+              <w:t>2.3</w:t>
+            </w:r>
+          </w:p>
+        </w:tc>
+        <w:tc>
+          <w:tcPr>
+            <w:tcW w:w="2601" w:type="dxa"/>
+          </w:tcPr>
+          <w:p>
+            <w:r>
+              <w:t>Chords are chosen by score, but never repeated directly (can be ABAB but not AABB)</w:t>
+            </w:r>
+          </w:p>
+        </w:tc>
+        <w:tc>
+          <w:tcPr>
+            <w:tcW w:w="1939" w:type="dxa"/>
+          </w:tcPr>
+          <w:p>
+            <w:proofErr w:type="gramStart"/>
+            <w:r>
+              <w:t>So</w:t>
+            </w:r>
+            <w:proofErr w:type="gramEnd"/>
+            <w:r>
+              <w:t xml:space="preserve"> the user doesn’t get the same chord more than once in a row</w:t>
+            </w:r>
+          </w:p>
+        </w:tc>
+        <w:tc>
+          <w:tcPr>
+            <w:tcW w:w="2274" w:type="dxa"/>
           </w:tcPr>
           <w:p/>
         </w:tc>
@@ -4843,7 +4997,7 @@
       <w:tr>
         <w:tc>
           <w:tcPr>
-            <w:tcW w:w="3005" w:type="dxa"/>
+            <w:tcW w:w="2202" w:type="dxa"/>
           </w:tcPr>
           <w:p>
             <w:r>
@@ -4853,7 +5007,7 @@
         </w:tc>
         <w:tc>
           <w:tcPr>
-            <w:tcW w:w="3005" w:type="dxa"/>
+            <w:tcW w:w="2601" w:type="dxa"/>
           </w:tcPr>
           <w:p>
             <w:r>
@@ -4863,7 +5017,17 @@
         </w:tc>
         <w:tc>
           <w:tcPr>
-            <w:tcW w:w="3006" w:type="dxa"/>
+            <w:tcW w:w="1939" w:type="dxa"/>
+          </w:tcPr>
+          <w:p>
+            <w:r>
+              <w:t>So that advanced users don’t have to start on easy chords</w:t>
+            </w:r>
+          </w:p>
+        </w:tc>
+        <w:tc>
+          <w:tcPr>
+            <w:tcW w:w="2274" w:type="dxa"/>
           </w:tcPr>
           <w:p/>
         </w:tc>
@@ -4871,7 +5035,7 @@
       <w:tr>
         <w:tc>
           <w:tcPr>
-            <w:tcW w:w="3005" w:type="dxa"/>
+            <w:tcW w:w="2202" w:type="dxa"/>
           </w:tcPr>
           <w:p>
             <w:r>
@@ -4881,7 +5045,7 @@
         </w:tc>
         <w:tc>
           <w:tcPr>
-            <w:tcW w:w="3005" w:type="dxa"/>
+            <w:tcW w:w="2601" w:type="dxa"/>
           </w:tcPr>
           <w:p>
             <w:r>
@@ -4891,7 +5055,25 @@
         </w:tc>
         <w:tc>
           <w:tcPr>
-            <w:tcW w:w="3006" w:type="dxa"/>
+            <w:tcW w:w="1939" w:type="dxa"/>
+          </w:tcPr>
+          <w:p>
+            <w:r>
+              <w:t xml:space="preserve">So that the piano player can select specific chords they want to practice, for example the tutor wants the student to practice the </w:t>
+            </w:r>
+            <w:proofErr w:type="spellStart"/>
+            <w:r>
+              <w:t>Gmin</w:t>
+            </w:r>
+            <w:proofErr w:type="spellEnd"/>
+            <w:r>
+              <w:t xml:space="preserve"> chord patterns</w:t>
+            </w:r>
+          </w:p>
+        </w:tc>
+        <w:tc>
+          <w:tcPr>
+            <w:tcW w:w="2274" w:type="dxa"/>
           </w:tcPr>
           <w:p/>
         </w:tc>
@@ -4899,7 +5081,7 @@
       <w:tr>
         <w:tc>
           <w:tcPr>
-            <w:tcW w:w="3005" w:type="dxa"/>
+            <w:tcW w:w="2202" w:type="dxa"/>
           </w:tcPr>
           <w:p>
             <w:pPr>
@@ -4911,14 +5093,13 @@
               <w:rPr>
                 <w:color w:val="FF0000"/>
               </w:rPr>
-              <w:lastRenderedPageBreak/>
               <w:t>3</w:t>
             </w:r>
           </w:p>
         </w:tc>
         <w:tc>
           <w:tcPr>
-            <w:tcW w:w="3005" w:type="dxa"/>
+            <w:tcW w:w="2601" w:type="dxa"/>
           </w:tcPr>
           <w:p>
             <w:pPr>
@@ -4936,7 +5117,19 @@
         </w:tc>
         <w:tc>
           <w:tcPr>
-            <w:tcW w:w="3006" w:type="dxa"/>
+            <w:tcW w:w="1939" w:type="dxa"/>
+          </w:tcPr>
+          <w:p>
+            <w:pPr>
+              <w:rPr>
+                <w:color w:val="FF0000"/>
+              </w:rPr>
+            </w:pPr>
+          </w:p>
+        </w:tc>
+        <w:tc>
+          <w:tcPr>
+            <w:tcW w:w="2274" w:type="dxa"/>
           </w:tcPr>
           <w:p>
             <w:pPr>
@@ -4950,7 +5143,7 @@
       <w:tr>
         <w:tc>
           <w:tcPr>
-            <w:tcW w:w="3005" w:type="dxa"/>
+            <w:tcW w:w="2202" w:type="dxa"/>
           </w:tcPr>
           <w:p>
             <w:r>
@@ -4960,7 +5153,7 @@
         </w:tc>
         <w:tc>
           <w:tcPr>
-            <w:tcW w:w="3005" w:type="dxa"/>
+            <w:tcW w:w="2601" w:type="dxa"/>
           </w:tcPr>
           <w:p>
             <w:r>
@@ -4970,7 +5163,22 @@
         </w:tc>
         <w:tc>
           <w:tcPr>
-            <w:tcW w:w="3006" w:type="dxa"/>
+            <w:tcW w:w="1939" w:type="dxa"/>
+          </w:tcPr>
+          <w:p>
+            <w:proofErr w:type="gramStart"/>
+            <w:r>
+              <w:t>So</w:t>
+            </w:r>
+            <w:proofErr w:type="gramEnd"/>
+            <w:r>
+              <w:t xml:space="preserve"> the user knows what to play</w:t>
+            </w:r>
+          </w:p>
+        </w:tc>
+        <w:tc>
+          <w:tcPr>
+            <w:tcW w:w="2274" w:type="dxa"/>
           </w:tcPr>
           <w:p/>
         </w:tc>
@@ -4978,7 +5186,7 @@
       <w:tr>
         <w:tc>
           <w:tcPr>
-            <w:tcW w:w="3005" w:type="dxa"/>
+            <w:tcW w:w="2202" w:type="dxa"/>
           </w:tcPr>
           <w:p>
             <w:r>
@@ -4988,7 +5196,7 @@
         </w:tc>
         <w:tc>
           <w:tcPr>
-            <w:tcW w:w="3005" w:type="dxa"/>
+            <w:tcW w:w="2601" w:type="dxa"/>
           </w:tcPr>
           <w:p>
             <w:r>
@@ -4998,7 +5206,22 @@
         </w:tc>
         <w:tc>
           <w:tcPr>
-            <w:tcW w:w="3006" w:type="dxa"/>
+            <w:tcW w:w="1939" w:type="dxa"/>
+          </w:tcPr>
+          <w:p>
+            <w:proofErr w:type="gramStart"/>
+            <w:r>
+              <w:t>So</w:t>
+            </w:r>
+            <w:proofErr w:type="gramEnd"/>
+            <w:r>
+              <w:t xml:space="preserve"> the game knows if the notes are correct</w:t>
+            </w:r>
+          </w:p>
+        </w:tc>
+        <w:tc>
+          <w:tcPr>
+            <w:tcW w:w="2274" w:type="dxa"/>
           </w:tcPr>
           <w:p/>
         </w:tc>
@@ -5006,7 +5229,7 @@
       <w:tr>
         <w:tc>
           <w:tcPr>
-            <w:tcW w:w="3005" w:type="dxa"/>
+            <w:tcW w:w="2202" w:type="dxa"/>
           </w:tcPr>
           <w:p>
             <w:r>
@@ -5016,7 +5239,7 @@
         </w:tc>
         <w:tc>
           <w:tcPr>
-            <w:tcW w:w="3005" w:type="dxa"/>
+            <w:tcW w:w="2601" w:type="dxa"/>
           </w:tcPr>
           <w:p>
             <w:r>
@@ -5026,7 +5249,22 @@
         </w:tc>
         <w:tc>
           <w:tcPr>
-            <w:tcW w:w="3006" w:type="dxa"/>
+            <w:tcW w:w="1939" w:type="dxa"/>
+          </w:tcPr>
+          <w:p>
+            <w:proofErr w:type="gramStart"/>
+            <w:r>
+              <w:t>So</w:t>
+            </w:r>
+            <w:proofErr w:type="gramEnd"/>
+            <w:r>
+              <w:t xml:space="preserve"> the user knows if the notes are correct</w:t>
+            </w:r>
+          </w:p>
+        </w:tc>
+        <w:tc>
+          <w:tcPr>
+            <w:tcW w:w="2274" w:type="dxa"/>
           </w:tcPr>
           <w:p/>
         </w:tc>
@@ -5034,7 +5272,7 @@
       <w:tr>
         <w:tc>
           <w:tcPr>
-            <w:tcW w:w="3005" w:type="dxa"/>
+            <w:tcW w:w="2202" w:type="dxa"/>
           </w:tcPr>
           <w:p>
             <w:r>
@@ -5044,17 +5282,36 @@
         </w:tc>
         <w:tc>
           <w:tcPr>
-            <w:tcW w:w="3005" w:type="dxa"/>
-          </w:tcPr>
-          <w:p>
-            <w:r>
-              <w:t>There is a score that counts how many chords the user has correct, like a streak</w:t>
-            </w:r>
-          </w:p>
-        </w:tc>
-        <w:tc>
-          <w:tcPr>
-            <w:tcW w:w="3006" w:type="dxa"/>
+            <w:tcW w:w="2601" w:type="dxa"/>
+          </w:tcPr>
+          <w:p>
+            <w:r>
+              <w:t xml:space="preserve">There is a score that counts how many chords </w:t>
+            </w:r>
+            <w:r>
+              <w:lastRenderedPageBreak/>
+              <w:t>the user has correct, like a streak</w:t>
+            </w:r>
+          </w:p>
+        </w:tc>
+        <w:tc>
+          <w:tcPr>
+            <w:tcW w:w="1939" w:type="dxa"/>
+          </w:tcPr>
+          <w:p>
+            <w:r>
+              <w:lastRenderedPageBreak/>
+              <w:t xml:space="preserve">This helps the game be more of a </w:t>
+            </w:r>
+            <w:r>
+              <w:lastRenderedPageBreak/>
+              <w:t>game and less a revision tool</w:t>
+            </w:r>
+          </w:p>
+        </w:tc>
+        <w:tc>
+          <w:tcPr>
+            <w:tcW w:w="2274" w:type="dxa"/>
           </w:tcPr>
           <w:p/>
         </w:tc>
@@ -5062,7 +5319,7 @@
       <w:tr>
         <w:tc>
           <w:tcPr>
-            <w:tcW w:w="3005" w:type="dxa"/>
+            <w:tcW w:w="2202" w:type="dxa"/>
           </w:tcPr>
           <w:p>
             <w:r>
@@ -5072,7 +5329,7 @@
         </w:tc>
         <w:tc>
           <w:tcPr>
-            <w:tcW w:w="3005" w:type="dxa"/>
+            <w:tcW w:w="2601" w:type="dxa"/>
           </w:tcPr>
           <w:p>
             <w:r>
@@ -5082,7 +5339,17 @@
         </w:tc>
         <w:tc>
           <w:tcPr>
-            <w:tcW w:w="3006" w:type="dxa"/>
+            <w:tcW w:w="1939" w:type="dxa"/>
+          </w:tcPr>
+          <w:p>
+            <w:r>
+              <w:t>This helps the user to learn the chord</w:t>
+            </w:r>
+          </w:p>
+        </w:tc>
+        <w:tc>
+          <w:tcPr>
+            <w:tcW w:w="2274" w:type="dxa"/>
           </w:tcPr>
           <w:p/>
         </w:tc>
@@ -5090,7 +5357,7 @@
       <w:tr>
         <w:tc>
           <w:tcPr>
-            <w:tcW w:w="3005" w:type="dxa"/>
+            <w:tcW w:w="2202" w:type="dxa"/>
           </w:tcPr>
           <w:p>
             <w:r>
@@ -5100,7 +5367,7 @@
         </w:tc>
         <w:tc>
           <w:tcPr>
-            <w:tcW w:w="3005" w:type="dxa"/>
+            <w:tcW w:w="2601" w:type="dxa"/>
           </w:tcPr>
           <w:p>
             <w:r>
@@ -5110,7 +5377,17 @@
         </w:tc>
         <w:tc>
           <w:tcPr>
-            <w:tcW w:w="3006" w:type="dxa"/>
+            <w:tcW w:w="1939" w:type="dxa"/>
+          </w:tcPr>
+          <w:p>
+            <w:r>
+              <w:t>So that the user can go back and reflect upon the chords</w:t>
+            </w:r>
+          </w:p>
+        </w:tc>
+        <w:tc>
+          <w:tcPr>
+            <w:tcW w:w="2274" w:type="dxa"/>
           </w:tcPr>
           <w:p/>
         </w:tc>
@@ -5118,7 +5395,7 @@
       <w:tr>
         <w:tc>
           <w:tcPr>
-            <w:tcW w:w="3005" w:type="dxa"/>
+            <w:tcW w:w="2202" w:type="dxa"/>
           </w:tcPr>
           <w:p>
             <w:r>
@@ -5128,7 +5405,7 @@
         </w:tc>
         <w:tc>
           <w:tcPr>
-            <w:tcW w:w="3005" w:type="dxa"/>
+            <w:tcW w:w="2601" w:type="dxa"/>
           </w:tcPr>
           <w:p>
             <w:r>
@@ -5138,7 +5415,17 @@
         </w:tc>
         <w:tc>
           <w:tcPr>
-            <w:tcW w:w="3006" w:type="dxa"/>
+            <w:tcW w:w="1939" w:type="dxa"/>
+          </w:tcPr>
+          <w:p>
+            <w:r>
+              <w:t>So that if the user doesn’t know they are not stuck in a loop</w:t>
+            </w:r>
+          </w:p>
+        </w:tc>
+        <w:tc>
+          <w:tcPr>
+            <w:tcW w:w="2274" w:type="dxa"/>
           </w:tcPr>
           <w:p/>
         </w:tc>
@@ -5146,7 +5433,7 @@
       <w:tr>
         <w:tc>
           <w:tcPr>
-            <w:tcW w:w="3005" w:type="dxa"/>
+            <w:tcW w:w="2202" w:type="dxa"/>
           </w:tcPr>
           <w:p>
             <w:pPr>
@@ -5164,7 +5451,7 @@
         </w:tc>
         <w:tc>
           <w:tcPr>
-            <w:tcW w:w="3005" w:type="dxa"/>
+            <w:tcW w:w="2601" w:type="dxa"/>
           </w:tcPr>
           <w:p>
             <w:pPr>
@@ -5182,7 +5469,19 @@
         </w:tc>
         <w:tc>
           <w:tcPr>
-            <w:tcW w:w="3006" w:type="dxa"/>
+            <w:tcW w:w="1939" w:type="dxa"/>
+          </w:tcPr>
+          <w:p>
+            <w:pPr>
+              <w:rPr>
+                <w:color w:val="FF0000"/>
+              </w:rPr>
+            </w:pPr>
+          </w:p>
+        </w:tc>
+        <w:tc>
+          <w:tcPr>
+            <w:tcW w:w="2274" w:type="dxa"/>
           </w:tcPr>
           <w:p>
             <w:pPr>
@@ -5196,7 +5495,7 @@
       <w:tr>
         <w:tc>
           <w:tcPr>
-            <w:tcW w:w="3005" w:type="dxa"/>
+            <w:tcW w:w="2202" w:type="dxa"/>
           </w:tcPr>
           <w:p>
             <w:r>
@@ -5206,7 +5505,7 @@
         </w:tc>
         <w:tc>
           <w:tcPr>
-            <w:tcW w:w="3005" w:type="dxa"/>
+            <w:tcW w:w="2601" w:type="dxa"/>
           </w:tcPr>
           <w:p>
             <w:r>
@@ -5216,7 +5515,17 @@
         </w:tc>
         <w:tc>
           <w:tcPr>
-            <w:tcW w:w="3006" w:type="dxa"/>
+            <w:tcW w:w="1939" w:type="dxa"/>
+          </w:tcPr>
+          <w:p>
+            <w:r>
+              <w:t>So that people who might not know how to use computers competently can still use the app</w:t>
+            </w:r>
+          </w:p>
+        </w:tc>
+        <w:tc>
+          <w:tcPr>
+            <w:tcW w:w="2274" w:type="dxa"/>
           </w:tcPr>
           <w:p/>
         </w:tc>
@@ -5224,7 +5533,7 @@
       <w:tr>
         <w:tc>
           <w:tcPr>
-            <w:tcW w:w="3005" w:type="dxa"/>
+            <w:tcW w:w="2202" w:type="dxa"/>
           </w:tcPr>
           <w:p>
             <w:r>
@@ -5234,7 +5543,7 @@
         </w:tc>
         <w:tc>
           <w:tcPr>
-            <w:tcW w:w="3005" w:type="dxa"/>
+            <w:tcW w:w="2601" w:type="dxa"/>
           </w:tcPr>
           <w:p>
             <w:r>
@@ -5244,7 +5553,17 @@
         </w:tc>
         <w:tc>
           <w:tcPr>
-            <w:tcW w:w="3006" w:type="dxa"/>
+            <w:tcW w:w="1939" w:type="dxa"/>
+          </w:tcPr>
+          <w:p>
+            <w:r>
+              <w:t>This is purely for gamification</w:t>
+            </w:r>
+          </w:p>
+        </w:tc>
+        <w:tc>
+          <w:tcPr>
+            <w:tcW w:w="2274" w:type="dxa"/>
           </w:tcPr>
           <w:p/>
         </w:tc>
@@ -5252,7 +5571,7 @@
       <w:tr>
         <w:tc>
           <w:tcPr>
-            <w:tcW w:w="3005" w:type="dxa"/>
+            <w:tcW w:w="2202" w:type="dxa"/>
           </w:tcPr>
           <w:p>
             <w:r>
@@ -5262,7 +5581,7 @@
         </w:tc>
         <w:tc>
           <w:tcPr>
-            <w:tcW w:w="3005" w:type="dxa"/>
+            <w:tcW w:w="2601" w:type="dxa"/>
           </w:tcPr>
           <w:p>
             <w:r>
@@ -5272,7 +5591,17 @@
         </w:tc>
         <w:tc>
           <w:tcPr>
-            <w:tcW w:w="3006" w:type="dxa"/>
+            <w:tcW w:w="1939" w:type="dxa"/>
+          </w:tcPr>
+          <w:p>
+            <w:r>
+              <w:t>..</w:t>
+            </w:r>
+          </w:p>
+        </w:tc>
+        <w:tc>
+          <w:tcPr>
+            <w:tcW w:w="2274" w:type="dxa"/>
           </w:tcPr>
           <w:p/>
         </w:tc>
@@ -5280,7 +5609,7 @@
       <w:tr>
         <w:tc>
           <w:tcPr>
-            <w:tcW w:w="3005" w:type="dxa"/>
+            <w:tcW w:w="2202" w:type="dxa"/>
           </w:tcPr>
           <w:p>
             <w:r>
@@ -5290,7 +5619,7 @@
         </w:tc>
         <w:tc>
           <w:tcPr>
-            <w:tcW w:w="3005" w:type="dxa"/>
+            <w:tcW w:w="2601" w:type="dxa"/>
           </w:tcPr>
           <w:p>
             <w:r>
@@ -5300,7 +5629,22 @@
         </w:tc>
         <w:tc>
           <w:tcPr>
-            <w:tcW w:w="3006" w:type="dxa"/>
+            <w:tcW w:w="1939" w:type="dxa"/>
+          </w:tcPr>
+          <w:p>
+            <w:proofErr w:type="gramStart"/>
+            <w:r>
+              <w:t>So</w:t>
+            </w:r>
+            <w:proofErr w:type="gramEnd"/>
+            <w:r>
+              <w:t xml:space="preserve"> the user knows whether they have favourited it or not</w:t>
+            </w:r>
+          </w:p>
+        </w:tc>
+        <w:tc>
+          <w:tcPr>
+            <w:tcW w:w="2274" w:type="dxa"/>
           </w:tcPr>
           <w:p/>
         </w:tc>
@@ -5308,7 +5652,7 @@
       <w:tr>
         <w:tc>
           <w:tcPr>
-            <w:tcW w:w="3005" w:type="dxa"/>
+            <w:tcW w:w="2202" w:type="dxa"/>
           </w:tcPr>
           <w:p>
             <w:r>
@@ -5318,7 +5662,7 @@
         </w:tc>
         <w:tc>
           <w:tcPr>
-            <w:tcW w:w="3005" w:type="dxa"/>
+            <w:tcW w:w="2601" w:type="dxa"/>
           </w:tcPr>
           <w:p>
             <w:r>
@@ -5328,7 +5672,25 @@
         </w:tc>
         <w:tc>
           <w:tcPr>
-            <w:tcW w:w="3006" w:type="dxa"/>
+            <w:tcW w:w="1939" w:type="dxa"/>
+          </w:tcPr>
+          <w:p>
+            <w:r>
+              <w:t xml:space="preserve">This is because one of my stakeholders is colour </w:t>
+            </w:r>
+            <w:proofErr w:type="gramStart"/>
+            <w:r>
+              <w:t>blind</w:t>
+            </w:r>
+            <w:proofErr w:type="gramEnd"/>
+            <w:r>
+              <w:t xml:space="preserve"> so they won’t know the difference between read and green. However, for those non-colourblind it still needs to be visually appealing and easy to understand briefly</w:t>
+            </w:r>
+          </w:p>
+        </w:tc>
+        <w:tc>
+          <w:tcPr>
+            <w:tcW w:w="2274" w:type="dxa"/>
           </w:tcPr>
           <w:p/>
         </w:tc>
@@ -5336,7 +5698,7 @@
       <w:tr>
         <w:tc>
           <w:tcPr>
-            <w:tcW w:w="3005" w:type="dxa"/>
+            <w:tcW w:w="2202" w:type="dxa"/>
           </w:tcPr>
           <w:p>
             <w:r>
@@ -5346,23 +5708,27 @@
         </w:tc>
         <w:tc>
           <w:tcPr>
-            <w:tcW w:w="3005" w:type="dxa"/>
-          </w:tcPr>
-          <w:p>
-            <w:r>
-              <w:t xml:space="preserve">4.5 is easy to understand for a </w:t>
-            </w:r>
-            <w:r>
-              <w:t>colour-blind</w:t>
-            </w:r>
-            <w:r>
-              <w:t xml:space="preserve"> person</w:t>
-            </w:r>
-          </w:p>
-        </w:tc>
-        <w:tc>
-          <w:tcPr>
-            <w:tcW w:w="3006" w:type="dxa"/>
+            <w:tcW w:w="2601" w:type="dxa"/>
+          </w:tcPr>
+          <w:p>
+            <w:r>
+              <w:t>4.5 is easy to understand for a colour-blind person</w:t>
+            </w:r>
+          </w:p>
+        </w:tc>
+        <w:tc>
+          <w:tcPr>
+            <w:tcW w:w="1939" w:type="dxa"/>
+          </w:tcPr>
+          <w:p>
+            <w:r>
+              <w:t>..</w:t>
+            </w:r>
+          </w:p>
+        </w:tc>
+        <w:tc>
+          <w:tcPr>
+            <w:tcW w:w="2274" w:type="dxa"/>
           </w:tcPr>
           <w:p/>
         </w:tc>
@@ -5370,7 +5736,7 @@
       <w:tr>
         <w:tc>
           <w:tcPr>
-            <w:tcW w:w="3005" w:type="dxa"/>
+            <w:tcW w:w="2202" w:type="dxa"/>
           </w:tcPr>
           <w:p>
             <w:r>
@@ -5380,17 +5746,30 @@
         </w:tc>
         <w:tc>
           <w:tcPr>
-            <w:tcW w:w="3005" w:type="dxa"/>
+            <w:tcW w:w="2601" w:type="dxa"/>
           </w:tcPr>
           <w:p>
             <w:r>
               <w:t>Next button</w:t>
             </w:r>
-          </w:p>
-        </w:tc>
-        <w:tc>
-          <w:tcPr>
-            <w:tcW w:w="3006" w:type="dxa"/>
+            <w:r>
+              <w:t>/Help button</w:t>
+            </w:r>
+          </w:p>
+        </w:tc>
+        <w:tc>
+          <w:tcPr>
+            <w:tcW w:w="1939" w:type="dxa"/>
+          </w:tcPr>
+          <w:p>
+            <w:r>
+              <w:t>For the user to select the next chord just in case they don’t know the answer</w:t>
+            </w:r>
+          </w:p>
+        </w:tc>
+        <w:tc>
+          <w:tcPr>
+            <w:tcW w:w="2274" w:type="dxa"/>
           </w:tcPr>
           <w:p/>
         </w:tc>
@@ -5398,7 +5777,7 @@
       <w:tr>
         <w:tc>
           <w:tcPr>
-            <w:tcW w:w="3005" w:type="dxa"/>
+            <w:tcW w:w="2202" w:type="dxa"/>
           </w:tcPr>
           <w:p>
             <w:r>
@@ -5408,7 +5787,7 @@
         </w:tc>
         <w:tc>
           <w:tcPr>
-            <w:tcW w:w="3005" w:type="dxa"/>
+            <w:tcW w:w="2601" w:type="dxa"/>
           </w:tcPr>
           <w:p>
             <w:r>
@@ -5418,7 +5797,17 @@
         </w:tc>
         <w:tc>
           <w:tcPr>
-            <w:tcW w:w="3006" w:type="dxa"/>
+            <w:tcW w:w="1939" w:type="dxa"/>
+          </w:tcPr>
+          <w:p>
+            <w:r>
+              <w:t>Motivation and gamification</w:t>
+            </w:r>
+          </w:p>
+        </w:tc>
+        <w:tc>
+          <w:tcPr>
+            <w:tcW w:w="2274" w:type="dxa"/>
           </w:tcPr>
           <w:p/>
         </w:tc>
@@ -5426,7 +5815,7 @@
       <w:tr>
         <w:tc>
           <w:tcPr>
-            <w:tcW w:w="3005" w:type="dxa"/>
+            <w:tcW w:w="2202" w:type="dxa"/>
           </w:tcPr>
           <w:p>
             <w:r>
@@ -5436,7 +5825,7 @@
         </w:tc>
         <w:tc>
           <w:tcPr>
-            <w:tcW w:w="3005" w:type="dxa"/>
+            <w:tcW w:w="2601" w:type="dxa"/>
           </w:tcPr>
           <w:p>
             <w:r>
@@ -5446,7 +5835,26 @@
         </w:tc>
         <w:tc>
           <w:tcPr>
-            <w:tcW w:w="3006" w:type="dxa"/>
+            <w:tcW w:w="1939" w:type="dxa"/>
+          </w:tcPr>
+          <w:p>
+            <w:proofErr w:type="gramStart"/>
+            <w:r>
+              <w:t>So</w:t>
+            </w:r>
+            <w:proofErr w:type="gramEnd"/>
+            <w:r>
+              <w:t xml:space="preserve"> the user can more easily find </w:t>
+            </w:r>
+            <w:r>
+              <w:lastRenderedPageBreak/>
+              <w:t>the chord on the piano</w:t>
+            </w:r>
+          </w:p>
+        </w:tc>
+        <w:tc>
+          <w:tcPr>
+            <w:tcW w:w="2274" w:type="dxa"/>
           </w:tcPr>
           <w:p/>
         </w:tc>
@@ -5454,7 +5862,7 @@
       <w:tr>
         <w:tc>
           <w:tcPr>
-            <w:tcW w:w="3005" w:type="dxa"/>
+            <w:tcW w:w="2202" w:type="dxa"/>
           </w:tcPr>
           <w:p>
             <w:pPr>
@@ -5472,7 +5880,7 @@
         </w:tc>
         <w:tc>
           <w:tcPr>
-            <w:tcW w:w="3005" w:type="dxa"/>
+            <w:tcW w:w="2601" w:type="dxa"/>
           </w:tcPr>
           <w:p>
             <w:pPr>
@@ -5490,7 +5898,19 @@
         </w:tc>
         <w:tc>
           <w:tcPr>
-            <w:tcW w:w="3006" w:type="dxa"/>
+            <w:tcW w:w="1939" w:type="dxa"/>
+          </w:tcPr>
+          <w:p>
+            <w:pPr>
+              <w:rPr>
+                <w:color w:val="FF0000"/>
+              </w:rPr>
+            </w:pPr>
+          </w:p>
+        </w:tc>
+        <w:tc>
+          <w:tcPr>
+            <w:tcW w:w="2274" w:type="dxa"/>
           </w:tcPr>
           <w:p>
             <w:pPr>
@@ -5504,7 +5924,7 @@
       <w:tr>
         <w:tc>
           <w:tcPr>
-            <w:tcW w:w="3005" w:type="dxa"/>
+            <w:tcW w:w="2202" w:type="dxa"/>
           </w:tcPr>
           <w:p>
             <w:r>
@@ -5514,17 +5934,33 @@
         </w:tc>
         <w:tc>
           <w:tcPr>
-            <w:tcW w:w="3005" w:type="dxa"/>
+            <w:tcW w:w="2601" w:type="dxa"/>
           </w:tcPr>
           <w:p>
             <w:r>
               <w:t>No microphone – recommends to the user that they should plug in a mic but continues anyway.</w:t>
             </w:r>
           </w:p>
-        </w:tc>
-        <w:tc>
-          <w:tcPr>
-            <w:tcW w:w="3006" w:type="dxa"/>
+          <w:p/>
+          <w:p>
+            <w:r>
+              <w:t>This should also trigger if there is little or no sound</w:t>
+            </w:r>
+          </w:p>
+        </w:tc>
+        <w:tc>
+          <w:tcPr>
+            <w:tcW w:w="1939" w:type="dxa"/>
+          </w:tcPr>
+          <w:p>
+            <w:r>
+              <w:t>This is so that the user can practice their recall of the chords like flashcards if they are out and about.</w:t>
+            </w:r>
+          </w:p>
+        </w:tc>
+        <w:tc>
+          <w:tcPr>
+            <w:tcW w:w="2274" w:type="dxa"/>
           </w:tcPr>
           <w:p/>
         </w:tc>
@@ -5532,7 +5968,7 @@
       <w:tr>
         <w:tc>
           <w:tcPr>
-            <w:tcW w:w="3005" w:type="dxa"/>
+            <w:tcW w:w="2202" w:type="dxa"/>
           </w:tcPr>
           <w:p>
             <w:r>
@@ -5542,17 +5978,41 @@
         </w:tc>
         <w:tc>
           <w:tcPr>
-            <w:tcW w:w="3005" w:type="dxa"/>
-          </w:tcPr>
-          <w:p>
-            <w:r>
-              <w:t>Badly Tuned piano – doesn’t respond to notes that are too far away from the accurate frequency</w:t>
-            </w:r>
-          </w:p>
-        </w:tc>
-        <w:tc>
-          <w:tcPr>
-            <w:tcW w:w="3006" w:type="dxa"/>
+            <w:tcW w:w="2601" w:type="dxa"/>
+          </w:tcPr>
+          <w:p>
+            <w:r>
+              <w:t>Badly Tuned piano –</w:t>
+            </w:r>
+            <w:r>
+              <w:t xml:space="preserve"> does </w:t>
+            </w:r>
+            <w:proofErr w:type="spellStart"/>
+            <w:r>
+              <w:t>its</w:t>
+            </w:r>
+            <w:proofErr w:type="spellEnd"/>
+            <w:r>
+              <w:t xml:space="preserve"> best but</w:t>
+            </w:r>
+            <w:r>
+              <w:t xml:space="preserve"> doesn’t respond to notes that are too far away from the accurate frequency</w:t>
+            </w:r>
+          </w:p>
+        </w:tc>
+        <w:tc>
+          <w:tcPr>
+            <w:tcW w:w="1939" w:type="dxa"/>
+          </w:tcPr>
+          <w:p>
+            <w:r>
+              <w:t>This is so that there is less chance of an error</w:t>
+            </w:r>
+          </w:p>
+        </w:tc>
+        <w:tc>
+          <w:tcPr>
+            <w:tcW w:w="2274" w:type="dxa"/>
           </w:tcPr>
           <w:p/>
         </w:tc>
@@ -5560,7 +6020,7 @@
       <w:tr>
         <w:tc>
           <w:tcPr>
-            <w:tcW w:w="3005" w:type="dxa"/>
+            <w:tcW w:w="2202" w:type="dxa"/>
           </w:tcPr>
           <w:p>
             <w:r>
@@ -5570,7 +6030,7 @@
         </w:tc>
         <w:tc>
           <w:tcPr>
-            <w:tcW w:w="3005" w:type="dxa"/>
+            <w:tcW w:w="2601" w:type="dxa"/>
           </w:tcPr>
           <w:p>
             <w:r>
@@ -5580,7 +6040,22 @@
         </w:tc>
         <w:tc>
           <w:tcPr>
-            <w:tcW w:w="3006" w:type="dxa"/>
+            <w:tcW w:w="1939" w:type="dxa"/>
+          </w:tcPr>
+          <w:p>
+            <w:proofErr w:type="gramStart"/>
+            <w:r>
+              <w:t>So</w:t>
+            </w:r>
+            <w:proofErr w:type="gramEnd"/>
+            <w:r>
+              <w:t xml:space="preserve"> there is little chance of crashing if the user wants chord no -1 to be displayed.</w:t>
+            </w:r>
+          </w:p>
+        </w:tc>
+        <w:tc>
+          <w:tcPr>
+            <w:tcW w:w="2274" w:type="dxa"/>
           </w:tcPr>
           <w:p/>
         </w:tc>
@@ -5594,7 +6069,6 @@
       </w:pPr>
       <w:bookmarkStart w:id="24" w:name="_Toc145621059"/>
       <w:r>
-        <w:lastRenderedPageBreak/>
         <w:t>Design</w:t>
       </w:r>
       <w:bookmarkEnd w:id="24"/>
@@ -5662,6 +6136,117 @@
 
 <file path=word/footer1.xml><?xml version="1.0" encoding="utf-8"?>
 <w:ftr xmlns:wpc="http://schemas.microsoft.com/office/word/2010/wordprocessingCanvas" xmlns:cx="http://schemas.microsoft.com/office/drawing/2014/chartex" xmlns:cx1="http://schemas.microsoft.com/office/drawing/2015/9/8/chartex" xmlns:cx2="http://schemas.microsoft.com/office/drawing/2015/10/21/chartex" xmlns:cx3="http://schemas.microsoft.com/office/drawing/2016/5/9/chartex" xmlns:cx4="http://schemas.microsoft.com/office/drawing/2016/5/10/chartex" xmlns:cx5="http://schemas.microsoft.com/office/drawing/2016/5/11/chartex" xmlns:cx6="http://schemas.microsoft.com/office/drawing/2016/5/12/chartex" xmlns:cx7="http://schemas.microsoft.com/office/drawing/2016/5/13/chartex" xmlns:cx8="http://schemas.microsoft.com/office/drawing/2016/5/14/chartex" xmlns:mc="http://schemas.openxmlformats.org/markup-compatibility/2006" xmlns:aink="http://schemas.microsoft.com/office/drawing/2016/ink" xmlns:am3d="http://schemas.microsoft.com/office/drawing/2017/model3d" xmlns:o="urn:schemas-microsoft-com:office:office" xmlns:oel="http://schemas.microsoft.com/office/2019/extlst" xmlns:r="http://schemas.openxmlformats.org/officeDocument/2006/relationships" xmlns:m="http://schemas.openxmlformats.org/officeDocument/2006/math" xmlns:v="urn:schemas-microsoft-com:vml" xmlns:wp14="http://schemas.microsoft.com/office/word/2010/wordprocessingDrawing" xmlns:wp="http://schemas.openxmlformats.org/drawingml/2006/wordprocessingDrawing" xmlns:w10="urn:schemas-microsoft-com:office:word" xmlns:w="http://schemas.openxmlformats.org/wordprocessingml/2006/main" xmlns:w14="http://schemas.microsoft.com/office/word/2010/wordml" xmlns:w15="http://schemas.microsoft.com/office/word/2012/wordml" xmlns:w16cex="http://schemas.microsoft.com/office/word/2018/wordml/cex" xmlns:w16cid="http://schemas.microsoft.com/office/word/2016/wordml/cid" xmlns:w16="http://schemas.microsoft.com/office/word/2018/wordml" xmlns:w16sdtdh="http://schemas.microsoft.com/office/word/2020/wordml/sdtdatahash" xmlns:w16se="http://schemas.microsoft.com/office/word/2015/wordml/symex" xmlns:wpg="http://schemas.microsoft.com/office/word/2010/wordprocessingGroup" xmlns:wpi="http://schemas.microsoft.com/office/word/2010/wordprocessingInk" xmlns:wne="http://schemas.microsoft.com/office/word/2006/wordml" xmlns:wps="http://schemas.microsoft.com/office/word/2010/wordprocessingShape" mc:Ignorable="w14 w15 w16se w16cid w16 w16cex w16sdtdh wp14">
+  <w:sdt>
+    <w:sdtPr>
+      <w:id w:val="1558670526"/>
+      <w:docPartObj>
+        <w:docPartGallery w:val="Page Numbers (Bottom of Page)"/>
+        <w:docPartUnique/>
+      </w:docPartObj>
+    </w:sdtPr>
+    <w:sdtEndPr>
+      <w:rPr>
+        <w:noProof/>
+      </w:rPr>
+    </w:sdtEndPr>
+    <w:sdtContent>
+      <w:p>
+        <w:pPr>
+          <w:pStyle w:val="Footer"/>
+          <w:jc w:val="center"/>
+        </w:pPr>
+        <w:r>
+          <w:rPr>
+            <w:noProof/>
+          </w:rPr>
+          <mc:AlternateContent>
+            <mc:Choice Requires="wps">
+              <w:drawing>
+                <wp:inline distT="0" distB="0" distL="0" distR="0" wp14:anchorId="5055B285" wp14:editId="5C9CB617">
+                  <wp:extent cx="5467350" cy="54610"/>
+                  <wp:effectExtent l="9525" t="19050" r="9525" b="12065"/>
+                  <wp:docPr id="936791010" name="Flowchart: Decision 2"/>
+                  <wp:cNvGraphicFramePr>
+                    <a:graphicFrameLocks xmlns:a="http://schemas.openxmlformats.org/drawingml/2006/main"/>
+                  </wp:cNvGraphicFramePr>
+                  <a:graphic xmlns:a="http://schemas.openxmlformats.org/drawingml/2006/main">
+                    <a:graphicData uri="http://schemas.microsoft.com/office/word/2010/wordprocessingShape">
+                      <wps:wsp>
+                        <wps:cNvSpPr>
+                          <a:spLocks noChangeArrowheads="1"/>
+                        </wps:cNvSpPr>
+                        <wps:spPr bwMode="auto">
+                          <a:xfrm>
+                            <a:off x="0" y="0"/>
+                            <a:ext cx="5467350" cy="54610"/>
+                          </a:xfrm>
+                          <a:prstGeom prst="flowChartDecision">
+                            <a:avLst/>
+                          </a:prstGeom>
+                          <a:solidFill>
+                            <a:srgbClr val="000000"/>
+                          </a:solidFill>
+                          <a:ln w="9525">
+                            <a:solidFill>
+                              <a:srgbClr val="000000"/>
+                            </a:solidFill>
+                            <a:miter lim="800000"/>
+                            <a:headEnd/>
+                            <a:tailEnd/>
+                          </a:ln>
+                        </wps:spPr>
+                        <wps:bodyPr rot="0" vert="horz" wrap="square" lIns="91440" tIns="45720" rIns="91440" bIns="45720" anchor="t" anchorCtr="0" upright="1">
+                          <a:noAutofit/>
+                        </wps:bodyPr>
+                      </wps:wsp>
+                    </a:graphicData>
+                  </a:graphic>
+                </wp:inline>
+              </w:drawing>
+            </mc:Choice>
+            <mc:Fallback>
+              <w:pict>
+                <v:shapetype w14:anchorId="67F70F68" id="_x0000_t110" coordsize="21600,21600" o:spt="110" path="m10800,l,10800,10800,21600,21600,10800xe">
+                  <v:stroke joinstyle="miter"/>
+                  <v:path gradientshapeok="t" o:connecttype="rect" textboxrect="5400,5400,16200,16200"/>
+                </v:shapetype>
+                <v:shape id="Flowchart: Decision 2" o:spid="_x0000_s1026" type="#_x0000_t110" style="width:430.5pt;height:4.3pt;visibility:visible;mso-wrap-style:square;mso-left-percent:-10001;mso-top-percent:-10001;mso-position-horizontal:absolute;mso-position-horizontal-relative:char;mso-position-vertical:absolute;mso-position-vertical-relative:line;mso-left-percent:-10001;mso-top-percent:-10001;v-text-anchor:top" o:gfxdata="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" fillcolor="black">
+                  <w10:anchorlock/>
+                </v:shape>
+              </w:pict>
+            </mc:Fallback>
+          </mc:AlternateContent>
+        </w:r>
+      </w:p>
+      <w:p>
+        <w:pPr>
+          <w:pStyle w:val="Footer"/>
+          <w:jc w:val="center"/>
+        </w:pPr>
+        <w:r>
+          <w:fldChar w:fldCharType="begin"/>
+        </w:r>
+        <w:r>
+          <w:instrText xml:space="preserve"> PAGE    \* MERGEFORMAT </w:instrText>
+        </w:r>
+        <w:r>
+          <w:fldChar w:fldCharType="separate"/>
+        </w:r>
+        <w:r>
+          <w:rPr>
+            <w:noProof/>
+          </w:rPr>
+          <w:t>2</w:t>
+        </w:r>
+        <w:r>
+          <w:rPr>
+            <w:noProof/>
+          </w:rPr>
+          <w:fldChar w:fldCharType="end"/>
+        </w:r>
+      </w:p>
+    </w:sdtContent>
+  </w:sdt>
   <w:p>
     <w:pPr>
       <w:pStyle w:val="Footer"/>
@@ -5674,7 +6259,7 @@
     </w:r>
     <w:r>
       <w:tab/>
-      <w:t>Jonathan Broster</w:t>
+      <w:t>Name: Jonathan Broster</w:t>
     </w:r>
   </w:p>
 </w:ftr>
@@ -7734,6 +8319,8 @@
   </w:compat>
   <w:rsids>
     <w:rsidRoot w:val="00B22AA9"/>
+    <w:rsid w:val="000A25D2"/>
+    <w:rsid w:val="003A34F3"/>
     <w:rsid w:val="004245BC"/>
     <w:rsid w:val="00474B00"/>
     <w:rsid w:val="004F062E"/>
@@ -8531,23 +9118,6 @@
 </file>
 
 <file path=customXml/item3.xml><?xml version="1.0" encoding="utf-8"?>
-<?mso-contentType ?>
-<FormTemplates xmlns="http://schemas.microsoft.com/sharepoint/v3/contenttype/forms">
-  <Display>DocumentLibraryForm</Display>
-  <Edit>DocumentLibraryForm</Edit>
-  <New>DocumentLibraryForm</New>
-</FormTemplates>
-</file>
-
-<file path=customXml/item4.xml><?xml version="1.0" encoding="utf-8"?>
-<p:properties xmlns:p="http://schemas.microsoft.com/office/2006/metadata/properties" xmlns:xsi="http://www.w3.org/2001/XMLSchema-instance" xmlns:pc="http://schemas.microsoft.com/office/infopath/2007/PartnerControls">
-  <documentManagement>
-    <_activity xmlns="cd8873aa-f4c7-47e3-90f8-cead8dfea2e1" xsi:nil="true"/>
-  </documentManagement>
-</p:properties>
-</file>
-
-<file path=customXml/item5.xml><?xml version="1.0" encoding="utf-8"?>
 <ct:contentTypeSchema xmlns:ct="http://schemas.microsoft.com/office/2006/metadata/contentType" xmlns:ma="http://schemas.microsoft.com/office/2006/metadata/properties/metaAttributes" ct:_="" ma:_="" ma:contentTypeName="Document" ma:contentTypeID="0x010100CF2BEC23712FBA4AA9D57A8396C9A970" ma:contentTypeVersion="15" ma:contentTypeDescription="Create a new document." ma:contentTypeScope="" ma:versionID="b97868e2e57c291a59ce76c9323a4d88">
   <xsd:schema xmlns:xsd="http://www.w3.org/2001/XMLSchema" xmlns:xs="http://www.w3.org/2001/XMLSchema" xmlns:p="http://schemas.microsoft.com/office/2006/metadata/properties" xmlns:ns3="cd8873aa-f4c7-47e3-90f8-cead8dfea2e1" xmlns:ns4="daf00e7f-80c6-458c-98d2-8d5373358a35" targetNamespace="http://schemas.microsoft.com/office/2006/metadata/properties" ma:root="true" ma:fieldsID="9978515167fe46f2a9b64a6757fff00e" ns3:_="" ns4:_="">
     <xsd:import namespace="cd8873aa-f4c7-47e3-90f8-cead8dfea2e1"/>
@@ -8782,6 +9352,23 @@
 </ct:contentTypeSchema>
 </file>
 
+<file path=customXml/item4.xml><?xml version="1.0" encoding="utf-8"?>
+<p:properties xmlns:p="http://schemas.microsoft.com/office/2006/metadata/properties" xmlns:xsi="http://www.w3.org/2001/XMLSchema-instance" xmlns:pc="http://schemas.microsoft.com/office/infopath/2007/PartnerControls">
+  <documentManagement>
+    <_activity xmlns="cd8873aa-f4c7-47e3-90f8-cead8dfea2e1" xsi:nil="true"/>
+  </documentManagement>
+</p:properties>
+</file>
+
+<file path=customXml/item5.xml><?xml version="1.0" encoding="utf-8"?>
+<?mso-contentType ?>
+<FormTemplates xmlns="http://schemas.microsoft.com/sharepoint/v3/contenttype/forms">
+  <Display>DocumentLibraryForm</Display>
+  <Edit>DocumentLibraryForm</Edit>
+  <New>DocumentLibraryForm</New>
+</FormTemplates>
+</file>
+
 <file path=customXml/itemProps1.xml><?xml version="1.0" encoding="utf-8"?>
 <ds:datastoreItem xmlns:ds="http://schemas.openxmlformats.org/officeDocument/2006/customXml" ds:itemID="{55AF091B-3C7A-41E3-B477-F2FDAA23CFDA}">
   <ds:schemaRefs>
@@ -8799,24 +9386,6 @@
 </file>
 
 <file path=customXml/itemProps3.xml><?xml version="1.0" encoding="utf-8"?>
-<ds:datastoreItem xmlns:ds="http://schemas.openxmlformats.org/officeDocument/2006/customXml" ds:itemID="{3EDF04F1-045F-49CA-A1FC-9ACCCE3AAA91}">
-  <ds:schemaRefs>
-    <ds:schemaRef ds:uri="http://schemas.microsoft.com/sharepoint/v3/contenttype/forms"/>
-  </ds:schemaRefs>
-</ds:datastoreItem>
-</file>
-
-<file path=customXml/itemProps4.xml><?xml version="1.0" encoding="utf-8"?>
-<ds:datastoreItem xmlns:ds="http://schemas.openxmlformats.org/officeDocument/2006/customXml" ds:itemID="{E5A3E11B-9DD7-45F6-AC8A-411BACE0F826}">
-  <ds:schemaRefs>
-    <ds:schemaRef ds:uri="http://schemas.microsoft.com/office/2006/metadata/properties"/>
-    <ds:schemaRef ds:uri="http://schemas.microsoft.com/office/infopath/2007/PartnerControls"/>
-    <ds:schemaRef ds:uri="cd8873aa-f4c7-47e3-90f8-cead8dfea2e1"/>
-  </ds:schemaRefs>
-</ds:datastoreItem>
-</file>
-
-<file path=customXml/itemProps5.xml><?xml version="1.0" encoding="utf-8"?>
 <ds:datastoreItem xmlns:ds="http://schemas.openxmlformats.org/officeDocument/2006/customXml" ds:itemID="{AB792465-D9D6-4752-8F08-E1B9B1664194}">
   <ds:schemaRefs>
     <ds:schemaRef ds:uri="http://schemas.microsoft.com/office/2006/metadata/contentType"/>
@@ -8833,4 +9402,22 @@
     <ds:schemaRef ds:uri="http://schemas.microsoft.com/internal/obd"/>
   </ds:schemaRefs>
 </ds:datastoreItem>
+</file>
+
+<file path=customXml/itemProps4.xml><?xml version="1.0" encoding="utf-8"?>
+<ds:datastoreItem xmlns:ds="http://schemas.openxmlformats.org/officeDocument/2006/customXml" ds:itemID="{E5A3E11B-9DD7-45F6-AC8A-411BACE0F826}">
+  <ds:schemaRefs>
+    <ds:schemaRef ds:uri="http://schemas.microsoft.com/office/2006/metadata/properties"/>
+    <ds:schemaRef ds:uri="http://schemas.microsoft.com/office/infopath/2007/PartnerControls"/>
+    <ds:schemaRef ds:uri="cd8873aa-f4c7-47e3-90f8-cead8dfea2e1"/>
+  </ds:schemaRefs>
+</ds:datastoreItem>
+</file>
+
+<file path=customXml/itemProps5.xml><?xml version="1.0" encoding="utf-8"?>
+<ds:datastoreItem xmlns:ds="http://schemas.openxmlformats.org/officeDocument/2006/customXml" ds:itemID="{3EDF04F1-045F-49CA-A1FC-9ACCCE3AAA91}">
+  <ds:schemaRefs>
+    <ds:schemaRef ds:uri="http://schemas.microsoft.com/sharepoint/v3/contenttype/forms"/>
+  </ds:schemaRefs>
+</ds:datastoreItem>
 </file>
--- a/A-Level Computer Science Practical Programming Project.docx
+++ b/A-Level Computer Science Practical Programming Project.docx
@@ -2936,6 +2936,9 @@
       <w:r>
         <w:t xml:space="preserve"> of learning new chords by timing how long it takes you to play the chord. This app could also keep track of what chords you are competent in, and show them less, and what chords you are not competent in playing and show them more. This competency rating can be realised from the time that it takes you to play the chord.</w:t>
       </w:r>
+      <w:r>
+        <w:t xml:space="preserve"> Through this, it can help the user to learn the chords through a fun game like approach rather than boring repetition and practice. This will increase user satisfaction with piano learning, making it a more satisfying and interesting experience.</w:t>
+      </w:r>
     </w:p>
     <w:p>
       <w:r>
@@ -2962,6 +2965,7 @@
         <w:rPr>
           <w:noProof/>
         </w:rPr>
+        <w:lastRenderedPageBreak/>
         <w:drawing>
           <wp:inline distT="0" distB="0" distL="0" distR="0" wp14:anchorId="5920299C" wp14:editId="129102C7">
             <wp:extent cx="3031672" cy="5305425"/>
@@ -3005,7 +3009,6 @@
       </w:pPr>
       <w:bookmarkStart w:id="4" w:name="_Toc145621039"/>
       <w:r>
-        <w:lastRenderedPageBreak/>
         <w:t>Computation</w:t>
       </w:r>
       <w:bookmarkEnd w:id="4"/>
@@ -3080,7 +3083,11 @@
         <w:t>, modular</w:t>
       </w:r>
       <w:r>
-        <w:t xml:space="preserve"> and works on many devices. I should also be able to employ abstraction in these three areas, so that when developing the UI, I do not need to code the </w:t>
+        <w:t xml:space="preserve"> and </w:t>
+      </w:r>
+      <w:r>
+        <w:lastRenderedPageBreak/>
+        <w:t xml:space="preserve">works on many devices. I should also be able to employ abstraction in these three areas, so that when developing the UI, I do not need to code the </w:t>
       </w:r>
       <w:r>
         <w:t>game</w:t>
@@ -3146,6 +3153,9 @@
       <w:r>
         <w:t>the computer will detect chords that the user will play.</w:t>
       </w:r>
+      <w:r>
+        <w:t xml:space="preserve"> To single out any notes from background noise, I will only accept the frequencies whose amplitudes are above a certain threshold.</w:t>
+      </w:r>
     </w:p>
     <w:p>
       <w:pPr>
@@ -3161,6 +3171,14 @@
       <w:r>
         <w:t>Solving the above decomposed problems together seems technically challenging. To be able to write my solution to the problem efficiently and easily, I will need to conquer each of the decomposed problems separately. I will even divide these components into smaller algorithms and subprograms that seem more manageable on their own.</w:t>
       </w:r>
+      <w:r>
+        <w:t xml:space="preserve"> For example, I will first handle the background tasks such as microphone to notes before I do the game and then the UI.</w:t>
+      </w:r>
+    </w:p>
+    <w:p>
+      <w:r>
+        <w:t>Each component in the abstraction section can be programmed separately so that they fit together modularly. This will make it easier to expand on the app in the future, and to build each section of the app.</w:t>
+      </w:r>
     </w:p>
     <w:p>
       <w:pPr>
@@ -3179,13 +3197,21 @@
     </w:p>
     <w:p>
       <w:r>
+        <w:t>My reasons for splitting it this way is that these “modules” are separate to each other and although they need each other to run, they do not need to know what the other modules do. I can program them completely separately, so that I can modify one of the modules and it won’t affect how the other modules run. Furthermore, if I wanted to add more functionality in the future, I would just add more modules the current tree, and I would not need to change much of the original modules to do that.</w:t>
+      </w:r>
+    </w:p>
+    <w:p>
+      <w:r>
         <w:t xml:space="preserve">Here is </w:t>
       </w:r>
       <w:r>
         <w:t>a visualisation</w:t>
       </w:r>
       <w:r>
-        <w:t xml:space="preserve"> of that:</w:t>
+        <w:t xml:space="preserve"> of </w:t>
+      </w:r>
+      <w:r>
+        <w:t>the modules:</w:t>
       </w:r>
     </w:p>
     <w:p>
@@ -3275,11 +3301,9 @@
       <w:r>
         <w:t xml:space="preserve">Because of </w:t>
       </w:r>
-      <w:proofErr w:type="gramStart"/>
-      <w:r>
-        <w:t>all of</w:t>
-      </w:r>
-      <w:proofErr w:type="gramEnd"/>
+      <w:r>
+        <w:t>all</w:t>
+      </w:r>
       <w:r>
         <w:t xml:space="preserve"> the above-mentioned computational methods, the solution is very clearly solvable by computational methods. In fact, the solution can only be solved effectively by computational methods because a human would not be able to identify the chords or provide new ones with enough accuracy.</w:t>
       </w:r>
@@ -3597,15 +3621,7 @@
         <w:pStyle w:val="Heading4"/>
       </w:pPr>
       <w:r>
-        <w:t>“</w:t>
-      </w:r>
-      <w:proofErr w:type="spellStart"/>
-      <w:r>
-        <w:t>Yousician</w:t>
-      </w:r>
-      <w:proofErr w:type="spellEnd"/>
-      <w:r>
-        <w:t>”</w:t>
+        <w:t>“Yousician”</w:t>
       </w:r>
     </w:p>
     <w:p>
@@ -4068,11 +4084,9 @@
       <w:r>
         <w:t>The chord name (</w:t>
       </w:r>
-      <w:proofErr w:type="gramStart"/>
       <w:r>
         <w:t>e.g.</w:t>
       </w:r>
-      <w:proofErr w:type="gramEnd"/>
       <w:r>
         <w:t xml:space="preserve"> Cmin11) should be displayed boldly as the main subject in the screen. The chord name should update on each round of the game when the user moves on to the next chord. This can either be by getting it right or getting it wrong.</w:t>
       </w:r>
@@ -4111,6 +4125,9 @@
     <w:p>
       <w:r>
         <w:t>Whilst the user is playing, the app should gather data such as how long it took the user to get the answer correct and how many tries it took, or incorrect notes.</w:t>
+      </w:r>
+      <w:r>
+        <w:t xml:space="preserve"> This is so that the app can get a good idea of which chords the user knows better than others and give these chords less.</w:t>
       </w:r>
     </w:p>
     <w:p>
@@ -4977,13 +4994,8 @@
             <w:tcW w:w="1939" w:type="dxa"/>
           </w:tcPr>
           <w:p>
-            <w:proofErr w:type="gramStart"/>
-            <w:r>
-              <w:t>So</w:t>
-            </w:r>
-            <w:proofErr w:type="gramEnd"/>
-            <w:r>
-              <w:t xml:space="preserve"> the user doesn’t get the same chord more than once in a row</w:t>
+            <w:r>
+              <w:t>So the user doesn’t get the same chord more than once in a row</w:t>
             </w:r>
           </w:p>
         </w:tc>
@@ -5059,15 +5071,7 @@
           </w:tcPr>
           <w:p>
             <w:r>
-              <w:t xml:space="preserve">So that the piano player can select specific chords they want to practice, for example the tutor wants the student to practice the </w:t>
-            </w:r>
-            <w:proofErr w:type="spellStart"/>
-            <w:r>
-              <w:t>Gmin</w:t>
-            </w:r>
-            <w:proofErr w:type="spellEnd"/>
-            <w:r>
-              <w:t xml:space="preserve"> chord patterns</w:t>
+              <w:t>So that the piano player can select specific chords they want to practice, for example the tutor wants the student to practice the Gmin chord patterns</w:t>
             </w:r>
           </w:p>
         </w:tc>
@@ -5166,13 +5170,8 @@
             <w:tcW w:w="1939" w:type="dxa"/>
           </w:tcPr>
           <w:p>
-            <w:proofErr w:type="gramStart"/>
-            <w:r>
-              <w:t>So</w:t>
-            </w:r>
-            <w:proofErr w:type="gramEnd"/>
-            <w:r>
-              <w:t xml:space="preserve"> the user knows what to play</w:t>
+            <w:r>
+              <w:t>So the user knows what to play</w:t>
             </w:r>
           </w:p>
         </w:tc>
@@ -5209,13 +5208,8 @@
             <w:tcW w:w="1939" w:type="dxa"/>
           </w:tcPr>
           <w:p>
-            <w:proofErr w:type="gramStart"/>
-            <w:r>
-              <w:t>So</w:t>
-            </w:r>
-            <w:proofErr w:type="gramEnd"/>
-            <w:r>
-              <w:t xml:space="preserve"> the game knows if the notes are correct</w:t>
+            <w:r>
+              <w:t>So the game knows if the notes are correct</w:t>
             </w:r>
           </w:p>
         </w:tc>
@@ -5252,13 +5246,8 @@
             <w:tcW w:w="1939" w:type="dxa"/>
           </w:tcPr>
           <w:p>
-            <w:proofErr w:type="gramStart"/>
-            <w:r>
-              <w:t>So</w:t>
-            </w:r>
-            <w:proofErr w:type="gramEnd"/>
-            <w:r>
-              <w:t xml:space="preserve"> the user knows if the notes are correct</w:t>
+            <w:r>
+              <w:t>So the user knows if the notes are correct</w:t>
             </w:r>
           </w:p>
         </w:tc>
@@ -5632,13 +5621,8 @@
             <w:tcW w:w="1939" w:type="dxa"/>
           </w:tcPr>
           <w:p>
-            <w:proofErr w:type="gramStart"/>
-            <w:r>
-              <w:t>So</w:t>
-            </w:r>
-            <w:proofErr w:type="gramEnd"/>
-            <w:r>
-              <w:t xml:space="preserve"> the user knows whether they have favourited it or not</w:t>
+            <w:r>
+              <w:t>So the user knows whether they have favourited it or not</w:t>
             </w:r>
           </w:p>
         </w:tc>
@@ -5678,11 +5662,9 @@
             <w:r>
               <w:t xml:space="preserve">This is because one of my stakeholders is colour </w:t>
             </w:r>
-            <w:proofErr w:type="gramStart"/>
-            <w:r>
-              <w:t>blind</w:t>
-            </w:r>
-            <w:proofErr w:type="gramEnd"/>
+            <w:r>
+              <w:t>blind,</w:t>
+            </w:r>
             <w:r>
               <w:t xml:space="preserve"> so they won’t know the difference between read and green. However, for those non-colourblind it still needs to be visually appealing and easy to understand briefly</w:t>
             </w:r>
@@ -5838,13 +5820,8 @@
             <w:tcW w:w="1939" w:type="dxa"/>
           </w:tcPr>
           <w:p>
-            <w:proofErr w:type="gramStart"/>
-            <w:r>
-              <w:t>So</w:t>
-            </w:r>
-            <w:proofErr w:type="gramEnd"/>
-            <w:r>
-              <w:t xml:space="preserve"> the user can more easily find </w:t>
+            <w:r>
+              <w:t xml:space="preserve">So the user can more easily find </w:t>
             </w:r>
             <w:r>
               <w:lastRenderedPageBreak/>
@@ -5985,15 +5962,7 @@
               <w:t>Badly Tuned piano –</w:t>
             </w:r>
             <w:r>
-              <w:t xml:space="preserve"> does </w:t>
-            </w:r>
-            <w:proofErr w:type="spellStart"/>
-            <w:r>
-              <w:t>its</w:t>
-            </w:r>
-            <w:proofErr w:type="spellEnd"/>
-            <w:r>
-              <w:t xml:space="preserve"> best but</w:t>
+              <w:t xml:space="preserve"> does its best but</w:t>
             </w:r>
             <w:r>
               <w:t xml:space="preserve"> doesn’t respond to notes that are too far away from the accurate frequency</w:t>
@@ -6043,13 +6012,57 @@
             <w:tcW w:w="1939" w:type="dxa"/>
           </w:tcPr>
           <w:p>
-            <w:proofErr w:type="gramStart"/>
-            <w:r>
-              <w:t>So</w:t>
-            </w:r>
-            <w:proofErr w:type="gramEnd"/>
-            <w:r>
-              <w:t xml:space="preserve"> there is little chance of crashing if the user wants chord no -1 to be displayed.</w:t>
+            <w:r>
+              <w:t>So there is little chance of crashing if the user wants chord n</w:t>
+            </w:r>
+            <w:r>
+              <w:t>umber</w:t>
+            </w:r>
+            <w:r>
+              <w:t xml:space="preserve"> -1 to be displayed.</w:t>
+            </w:r>
+          </w:p>
+        </w:tc>
+        <w:tc>
+          <w:tcPr>
+            <w:tcW w:w="2274" w:type="dxa"/>
+          </w:tcPr>
+          <w:p/>
+        </w:tc>
+      </w:tr>
+      <w:tr>
+        <w:tc>
+          <w:tcPr>
+            <w:tcW w:w="2202" w:type="dxa"/>
+          </w:tcPr>
+          <w:p>
+            <w:r>
+              <w:t>5.4</w:t>
+            </w:r>
+          </w:p>
+        </w:tc>
+        <w:tc>
+          <w:tcPr>
+            <w:tcW w:w="2601" w:type="dxa"/>
+          </w:tcPr>
+          <w:p>
+            <w:r>
+              <w:t>Notes that are too loud or quite should be dealt with</w:t>
+            </w:r>
+          </w:p>
+          <w:p>
+            <w:r>
+              <w:t>Use of a decibel scale could help here.</w:t>
+            </w:r>
+          </w:p>
+        </w:tc>
+        <w:tc>
+          <w:tcPr>
+            <w:tcW w:w="1939" w:type="dxa"/>
+          </w:tcPr>
+          <w:p>
+            <w:r>
+              <w:t>If the notes are too quiet on average, I still need them to be picked up by the microphone, and if there is some background noise then some loud notes, I need to differentiate between them so that the background noise isn’t perceived as notes.</w:t>
             </w:r>
           </w:p>
         </w:tc>
@@ -8325,6 +8338,7 @@
     <w:rsid w:val="00474B00"/>
     <w:rsid w:val="004F062E"/>
     <w:rsid w:val="0053299D"/>
+    <w:rsid w:val="009A623B"/>
     <w:rsid w:val="00B22AA9"/>
     <w:rsid w:val="00F44C09"/>
     <w:rsid w:val="00F714E8"/>
@@ -9118,6 +9132,23 @@
 </file>
 
 <file path=customXml/item3.xml><?xml version="1.0" encoding="utf-8"?>
+<?mso-contentType ?>
+<FormTemplates xmlns="http://schemas.microsoft.com/sharepoint/v3/contenttype/forms">
+  <Display>DocumentLibraryForm</Display>
+  <Edit>DocumentLibraryForm</Edit>
+  <New>DocumentLibraryForm</New>
+</FormTemplates>
+</file>
+
+<file path=customXml/item4.xml><?xml version="1.0" encoding="utf-8"?>
+<p:properties xmlns:p="http://schemas.microsoft.com/office/2006/metadata/properties" xmlns:xsi="http://www.w3.org/2001/XMLSchema-instance" xmlns:pc="http://schemas.microsoft.com/office/infopath/2007/PartnerControls">
+  <documentManagement>
+    <_activity xmlns="cd8873aa-f4c7-47e3-90f8-cead8dfea2e1" xsi:nil="true"/>
+  </documentManagement>
+</p:properties>
+</file>
+
+<file path=customXml/item5.xml><?xml version="1.0" encoding="utf-8"?>
 <ct:contentTypeSchema xmlns:ct="http://schemas.microsoft.com/office/2006/metadata/contentType" xmlns:ma="http://schemas.microsoft.com/office/2006/metadata/properties/metaAttributes" ct:_="" ma:_="" ma:contentTypeName="Document" ma:contentTypeID="0x010100CF2BEC23712FBA4AA9D57A8396C9A970" ma:contentTypeVersion="15" ma:contentTypeDescription="Create a new document." ma:contentTypeScope="" ma:versionID="b97868e2e57c291a59ce76c9323a4d88">
   <xsd:schema xmlns:xsd="http://www.w3.org/2001/XMLSchema" xmlns:xs="http://www.w3.org/2001/XMLSchema" xmlns:p="http://schemas.microsoft.com/office/2006/metadata/properties" xmlns:ns3="cd8873aa-f4c7-47e3-90f8-cead8dfea2e1" xmlns:ns4="daf00e7f-80c6-458c-98d2-8d5373358a35" targetNamespace="http://schemas.microsoft.com/office/2006/metadata/properties" ma:root="true" ma:fieldsID="9978515167fe46f2a9b64a6757fff00e" ns3:_="" ns4:_="">
     <xsd:import namespace="cd8873aa-f4c7-47e3-90f8-cead8dfea2e1"/>
@@ -9352,23 +9383,6 @@
 </ct:contentTypeSchema>
 </file>
 
-<file path=customXml/item4.xml><?xml version="1.0" encoding="utf-8"?>
-<p:properties xmlns:p="http://schemas.microsoft.com/office/2006/metadata/properties" xmlns:xsi="http://www.w3.org/2001/XMLSchema-instance" xmlns:pc="http://schemas.microsoft.com/office/infopath/2007/PartnerControls">
-  <documentManagement>
-    <_activity xmlns="cd8873aa-f4c7-47e3-90f8-cead8dfea2e1" xsi:nil="true"/>
-  </documentManagement>
-</p:properties>
-</file>
-
-<file path=customXml/item5.xml><?xml version="1.0" encoding="utf-8"?>
-<?mso-contentType ?>
-<FormTemplates xmlns="http://schemas.microsoft.com/sharepoint/v3/contenttype/forms">
-  <Display>DocumentLibraryForm</Display>
-  <Edit>DocumentLibraryForm</Edit>
-  <New>DocumentLibraryForm</New>
-</FormTemplates>
-</file>
-
 <file path=customXml/itemProps1.xml><?xml version="1.0" encoding="utf-8"?>
 <ds:datastoreItem xmlns:ds="http://schemas.openxmlformats.org/officeDocument/2006/customXml" ds:itemID="{55AF091B-3C7A-41E3-B477-F2FDAA23CFDA}">
   <ds:schemaRefs>
@@ -9386,6 +9400,24 @@
 </file>
 
 <file path=customXml/itemProps3.xml><?xml version="1.0" encoding="utf-8"?>
+<ds:datastoreItem xmlns:ds="http://schemas.openxmlformats.org/officeDocument/2006/customXml" ds:itemID="{3EDF04F1-045F-49CA-A1FC-9ACCCE3AAA91}">
+  <ds:schemaRefs>
+    <ds:schemaRef ds:uri="http://schemas.microsoft.com/sharepoint/v3/contenttype/forms"/>
+  </ds:schemaRefs>
+</ds:datastoreItem>
+</file>
+
+<file path=customXml/itemProps4.xml><?xml version="1.0" encoding="utf-8"?>
+<ds:datastoreItem xmlns:ds="http://schemas.openxmlformats.org/officeDocument/2006/customXml" ds:itemID="{E5A3E11B-9DD7-45F6-AC8A-411BACE0F826}">
+  <ds:schemaRefs>
+    <ds:schemaRef ds:uri="http://schemas.microsoft.com/office/2006/metadata/properties"/>
+    <ds:schemaRef ds:uri="http://schemas.microsoft.com/office/infopath/2007/PartnerControls"/>
+    <ds:schemaRef ds:uri="cd8873aa-f4c7-47e3-90f8-cead8dfea2e1"/>
+  </ds:schemaRefs>
+</ds:datastoreItem>
+</file>
+
+<file path=customXml/itemProps5.xml><?xml version="1.0" encoding="utf-8"?>
 <ds:datastoreItem xmlns:ds="http://schemas.openxmlformats.org/officeDocument/2006/customXml" ds:itemID="{AB792465-D9D6-4752-8F08-E1B9B1664194}">
   <ds:schemaRefs>
     <ds:schemaRef ds:uri="http://schemas.microsoft.com/office/2006/metadata/contentType"/>
@@ -9402,22 +9434,4 @@
     <ds:schemaRef ds:uri="http://schemas.microsoft.com/internal/obd"/>
   </ds:schemaRefs>
 </ds:datastoreItem>
-</file>
-
-<file path=customXml/itemProps4.xml><?xml version="1.0" encoding="utf-8"?>
-<ds:datastoreItem xmlns:ds="http://schemas.openxmlformats.org/officeDocument/2006/customXml" ds:itemID="{E5A3E11B-9DD7-45F6-AC8A-411BACE0F826}">
-  <ds:schemaRefs>
-    <ds:schemaRef ds:uri="http://schemas.microsoft.com/office/2006/metadata/properties"/>
-    <ds:schemaRef ds:uri="http://schemas.microsoft.com/office/infopath/2007/PartnerControls"/>
-    <ds:schemaRef ds:uri="cd8873aa-f4c7-47e3-90f8-cead8dfea2e1"/>
-  </ds:schemaRefs>
-</ds:datastoreItem>
-</file>
-
-<file path=customXml/itemProps5.xml><?xml version="1.0" encoding="utf-8"?>
-<ds:datastoreItem xmlns:ds="http://schemas.openxmlformats.org/officeDocument/2006/customXml" ds:itemID="{3EDF04F1-045F-49CA-A1FC-9ACCCE3AAA91}">
-  <ds:schemaRefs>
-    <ds:schemaRef ds:uri="http://schemas.microsoft.com/sharepoint/v3/contenttype/forms"/>
-  </ds:schemaRefs>
-</ds:datastoreItem>
 </file>
--- a/A-Level Computer Science Practical Programming Project.docx
+++ b/A-Level Computer Science Practical Programming Project.docx
@@ -3710,6 +3710,9 @@
       <w:r>
         <w:t>Plays the chord so that you can learn to hear what it should sound like.</w:t>
       </w:r>
+      <w:r>
+        <w:t xml:space="preserve"> This is needed so that the user can learn to listen to the chords, and this helps ear training.</w:t>
+      </w:r>
     </w:p>
     <w:p>
       <w:pPr>
@@ -3722,6 +3725,9 @@
       <w:r>
         <w:t>Gamify, score system.</w:t>
       </w:r>
+      <w:r>
+        <w:t xml:space="preserve"> This keeps the user engaged with the app for longer so that they can learn more.</w:t>
+      </w:r>
     </w:p>
     <w:p>
       <w:pPr>
@@ -3734,6 +3740,9 @@
       <w:r>
         <w:t>Piano at bottom of screen showing notes.</w:t>
       </w:r>
+      <w:r>
+        <w:t xml:space="preserve"> This helps beginners to find the notes quicker and see the chord patterns.</w:t>
+      </w:r>
     </w:p>
     <w:p>
       <w:pPr>
@@ -3758,6 +3767,9 @@
       <w:r>
         <w:t>Too many tutorial videos.</w:t>
       </w:r>
+      <w:r>
+        <w:t xml:space="preserve"> The user should spend most of their time practicing than watching videos, and the learning points should be developed into the game.</w:t>
+      </w:r>
     </w:p>
     <w:p>
       <w:pPr>
@@ -3770,6 +3782,9 @@
       <w:r>
         <w:t>Tailored much more towards beginners.</w:t>
       </w:r>
+      <w:r>
+        <w:t xml:space="preserve"> I need my app to be catered towards many difficulties to suit many types of piano players.</w:t>
+      </w:r>
     </w:p>
     <w:p>
       <w:pPr>
@@ -3781,6 +3796,9 @@
       </w:pPr>
       <w:r>
         <w:t>Too much background tune.</w:t>
+      </w:r>
+      <w:r>
+        <w:t xml:space="preserve"> This tune can be fun for the user but it’s harder to recognise the chords whilst learning and the melody should only be played when the song itself is in practice mode, rather than all the time.</w:t>
       </w:r>
     </w:p>
     <w:p>
@@ -3901,6 +3919,9 @@
       <w:r>
         <w:t>The sheet music to show which notes to play.</w:t>
       </w:r>
+      <w:r>
+        <w:t xml:space="preserve"> This can teach the user to read the music as well as play the chords.</w:t>
+      </w:r>
     </w:p>
     <w:p>
       <w:pPr>
@@ -3911,7 +3932,11 @@
         </w:numPr>
       </w:pPr>
       <w:r>
+        <w:lastRenderedPageBreak/>
         <w:t>Videos/cartoon graphics showing which notes to play.</w:t>
+      </w:r>
+      <w:r>
+        <w:t xml:space="preserve"> These should be short and concise to keep engagement high.</w:t>
       </w:r>
     </w:p>
     <w:p>
@@ -3925,6 +3950,9 @@
       <w:r>
         <w:t>The learning curve and complexity scale.</w:t>
       </w:r>
+      <w:r>
+        <w:t xml:space="preserve"> This is a good example of how to tailor an app to multiple difficulties and react to how easy the user finds the chords.</w:t>
+      </w:r>
     </w:p>
     <w:p>
       <w:pPr>
@@ -3940,6 +3968,9 @@
       <w:r>
         <w:t xml:space="preserve"> – quite simple and no way to get confused.</w:t>
       </w:r>
+      <w:r>
+        <w:t xml:space="preserve"> This is good for users with a range of technological experience.</w:t>
+      </w:r>
     </w:p>
     <w:p>
       <w:pPr>
@@ -3964,6 +3995,12 @@
       <w:r>
         <w:t>Only available for mobile devices</w:t>
       </w:r>
+      <w:r>
+        <w:t xml:space="preserve">, which tend not to have as good a microphone as a computer with a stand-alone microphone. Also, mobile devices often do </w:t>
+      </w:r>
+      <w:r>
+        <w:t>lots of hardware manipulation to the microphone to try and single out the voice for calls. This is less good if you want to record not a voice.</w:t>
+      </w:r>
     </w:p>
     <w:p>
       <w:pPr>
@@ -4003,19 +4040,24 @@
       <w:r>
         <w:t>No option to turn of backing track.</w:t>
       </w:r>
+      <w:r>
+        <w:t xml:space="preserve"> The backing track was annoying especially when trying to play your own thing.</w:t>
+      </w:r>
     </w:p>
     <w:p>
       <w:pPr>
         <w:pStyle w:val="Heading3"/>
       </w:pPr>
       <w:r>
-        <w:lastRenderedPageBreak/>
         <w:t>Conclusion</w:t>
       </w:r>
     </w:p>
     <w:p>
       <w:r>
         <w:t>Based on this research, I can conclude that I do not want to over-complicate the app, as that is the downfall of many of the larger piano-learning apps. They try to listen to whole songs and rhythm too, and most of the time it doesn’t work very well.</w:t>
+      </w:r>
+      <w:r>
+        <w:t xml:space="preserve"> There are a few apps which attempt to do something similar, but they don’t often do exactly what my stakeholders want,  and are often bloated and do lots of things not very well instead of one thing very well.</w:t>
       </w:r>
     </w:p>
     <w:p>
@@ -4196,7 +4238,11 @@
         </w:drawing>
       </w:r>
       <w:r>
-        <w:t>The app should then use the data collected to give the chords to the user in a better order, giving some chords more frequently depending on the user’s apparent competence in the chord.</w:t>
+        <w:t xml:space="preserve">The app should then use the data collected to give the chords to the user in a better order, giving some chords more frequently </w:t>
+      </w:r>
+      <w:r>
+        <w:lastRenderedPageBreak/>
+        <w:t>depending on the user’s apparent competence in the chord.</w:t>
       </w:r>
     </w:p>
     <w:p>
@@ -4260,7 +4306,6 @@
         <w:pStyle w:val="Heading2"/>
       </w:pPr>
       <w:r>
-        <w:lastRenderedPageBreak/>
         <w:t>Optional Features</w:t>
       </w:r>
     </w:p>
@@ -4278,6 +4323,19 @@
       </w:r>
       <w:r>
         <w:t>ser could play along to a song that the app plays and displays the chords next to it. This could be a fun game for the user and the user could even learn the melody then not even need the chord.</w:t>
+      </w:r>
+    </w:p>
+    <w:p>
+      <w:pPr>
+        <w:pStyle w:val="Heading3"/>
+      </w:pPr>
+      <w:r>
+        <w:t>Piano Graphic</w:t>
+      </w:r>
+    </w:p>
+    <w:p>
+      <w:r>
+        <w:t>There could be a piano graphic at the bottom of the screen which highlights keys based on which ones the user should play, kind of like a typing game.</w:t>
       </w:r>
     </w:p>
     <w:p>
@@ -4389,6 +4447,7 @@
         <w:rPr>
           <w:noProof/>
         </w:rPr>
+        <w:lastRenderedPageBreak/>
         <w:drawing>
           <wp:inline distT="0" distB="0" distL="0" distR="0" wp14:anchorId="0183C7FD" wp14:editId="379BE996">
             <wp:extent cx="3496163" cy="609685"/>
@@ -4747,11 +4806,7 @@
           </w:tcPr>
           <w:p>
             <w:r>
-              <w:t xml:space="preserve">So that the program can read the notes and compare them to </w:t>
-            </w:r>
-            <w:r>
-              <w:lastRenderedPageBreak/>
-              <w:t>the notes it expects to hear</w:t>
+              <w:t>So that the program can read the notes and compare them to the notes it expects to hear</w:t>
             </w:r>
           </w:p>
         </w:tc>
@@ -5033,7 +5088,11 @@
           </w:tcPr>
           <w:p>
             <w:r>
-              <w:t>So that advanced users don’t have to start on easy chords</w:t>
+              <w:t xml:space="preserve">So that advanced users don’t have to </w:t>
+            </w:r>
+            <w:r>
+              <w:lastRenderedPageBreak/>
+              <w:t>start on easy chords</w:t>
             </w:r>
           </w:p>
         </w:tc>
@@ -5071,7 +5130,19 @@
           </w:tcPr>
           <w:p>
             <w:r>
-              <w:t>So that the piano player can select specific chords they want to practice, for example the tutor wants the student to practice the Gmin chord patterns</w:t>
+              <w:t xml:space="preserve">So that the piano player can select specific chords they want to practice, for example the tutor wants the student to practice the </w:t>
+            </w:r>
+            <w:r>
+              <w:t>“</w:t>
+            </w:r>
+            <w:r>
+              <w:t>Gmin</w:t>
+            </w:r>
+            <w:r>
+              <w:t>”</w:t>
+            </w:r>
+            <w:r>
+              <w:t xml:space="preserve"> chord patterns</w:t>
             </w:r>
           </w:p>
         </w:tc>
@@ -5275,11 +5346,7 @@
           </w:tcPr>
           <w:p>
             <w:r>
-              <w:t xml:space="preserve">There is a score that counts how many chords </w:t>
-            </w:r>
-            <w:r>
-              <w:lastRenderedPageBreak/>
-              <w:t>the user has correct, like a streak</w:t>
+              <w:t>There is a score that counts how many chords the user has correct, like a streak</w:t>
             </w:r>
           </w:p>
         </w:tc>
@@ -5289,12 +5356,7 @@
           </w:tcPr>
           <w:p>
             <w:r>
-              <w:lastRenderedPageBreak/>
-              <w:t xml:space="preserve">This helps the game be more of a </w:t>
-            </w:r>
-            <w:r>
-              <w:lastRenderedPageBreak/>
-              <w:t>game and less a revision tool</w:t>
+              <w:t>This helps the game be more of a game and less a revision tool</w:t>
             </w:r>
           </w:p>
         </w:tc>
@@ -5640,6 +5702,7 @@
           </w:tcPr>
           <w:p>
             <w:r>
+              <w:lastRenderedPageBreak/>
               <w:t>4.5</w:t>
             </w:r>
           </w:p>
@@ -5821,11 +5884,7 @@
           </w:tcPr>
           <w:p>
             <w:r>
-              <w:t xml:space="preserve">So the user can more easily find </w:t>
-            </w:r>
-            <w:r>
-              <w:lastRenderedPageBreak/>
-              <w:t>the chord on the piano</w:t>
+              <w:t>So the user can more easily find the chord on the piano</w:t>
             </w:r>
           </w:p>
         </w:tc>
@@ -6062,7 +6121,11 @@
           </w:tcPr>
           <w:p>
             <w:r>
-              <w:t>If the notes are too quiet on average, I still need them to be picked up by the microphone, and if there is some background noise then some loud notes, I need to differentiate between them so that the background noise isn’t perceived as notes.</w:t>
+              <w:t xml:space="preserve">If the notes are too quiet on average, I still need them to be picked up by the microphone, and if there is some background </w:t>
+            </w:r>
+            <w:r>
+              <w:lastRenderedPageBreak/>
+              <w:t>noise then some loud notes, I need to differentiate between them so that the background noise isn’t perceived as notes.</w:t>
             </w:r>
           </w:p>
         </w:tc>
@@ -8340,6 +8403,7 @@
     <w:rsid w:val="0053299D"/>
     <w:rsid w:val="009A623B"/>
     <w:rsid w:val="00B22AA9"/>
+    <w:rsid w:val="00D02F66"/>
     <w:rsid w:val="00F44C09"/>
     <w:rsid w:val="00F714E8"/>
     <w:rsid w:val="00FC47E0"/>
@@ -9132,23 +9196,6 @@
 </file>
 
 <file path=customXml/item3.xml><?xml version="1.0" encoding="utf-8"?>
-<?mso-contentType ?>
-<FormTemplates xmlns="http://schemas.microsoft.com/sharepoint/v3/contenttype/forms">
-  <Display>DocumentLibraryForm</Display>
-  <Edit>DocumentLibraryForm</Edit>
-  <New>DocumentLibraryForm</New>
-</FormTemplates>
-</file>
-
-<file path=customXml/item4.xml><?xml version="1.0" encoding="utf-8"?>
-<p:properties xmlns:p="http://schemas.microsoft.com/office/2006/metadata/properties" xmlns:xsi="http://www.w3.org/2001/XMLSchema-instance" xmlns:pc="http://schemas.microsoft.com/office/infopath/2007/PartnerControls">
-  <documentManagement>
-    <_activity xmlns="cd8873aa-f4c7-47e3-90f8-cead8dfea2e1" xsi:nil="true"/>
-  </documentManagement>
-</p:properties>
-</file>
-
-<file path=customXml/item5.xml><?xml version="1.0" encoding="utf-8"?>
 <ct:contentTypeSchema xmlns:ct="http://schemas.microsoft.com/office/2006/metadata/contentType" xmlns:ma="http://schemas.microsoft.com/office/2006/metadata/properties/metaAttributes" ct:_="" ma:_="" ma:contentTypeName="Document" ma:contentTypeID="0x010100CF2BEC23712FBA4AA9D57A8396C9A970" ma:contentTypeVersion="15" ma:contentTypeDescription="Create a new document." ma:contentTypeScope="" ma:versionID="b97868e2e57c291a59ce76c9323a4d88">
   <xsd:schema xmlns:xsd="http://www.w3.org/2001/XMLSchema" xmlns:xs="http://www.w3.org/2001/XMLSchema" xmlns:p="http://schemas.microsoft.com/office/2006/metadata/properties" xmlns:ns3="cd8873aa-f4c7-47e3-90f8-cead8dfea2e1" xmlns:ns4="daf00e7f-80c6-458c-98d2-8d5373358a35" targetNamespace="http://schemas.microsoft.com/office/2006/metadata/properties" ma:root="true" ma:fieldsID="9978515167fe46f2a9b64a6757fff00e" ns3:_="" ns4:_="">
     <xsd:import namespace="cd8873aa-f4c7-47e3-90f8-cead8dfea2e1"/>
@@ -9383,6 +9430,23 @@
 </ct:contentTypeSchema>
 </file>
 
+<file path=customXml/item4.xml><?xml version="1.0" encoding="utf-8"?>
+<p:properties xmlns:p="http://schemas.microsoft.com/office/2006/metadata/properties" xmlns:xsi="http://www.w3.org/2001/XMLSchema-instance" xmlns:pc="http://schemas.microsoft.com/office/infopath/2007/PartnerControls">
+  <documentManagement>
+    <_activity xmlns="cd8873aa-f4c7-47e3-90f8-cead8dfea2e1" xsi:nil="true"/>
+  </documentManagement>
+</p:properties>
+</file>
+
+<file path=customXml/item5.xml><?xml version="1.0" encoding="utf-8"?>
+<?mso-contentType ?>
+<FormTemplates xmlns="http://schemas.microsoft.com/sharepoint/v3/contenttype/forms">
+  <Display>DocumentLibraryForm</Display>
+  <Edit>DocumentLibraryForm</Edit>
+  <New>DocumentLibraryForm</New>
+</FormTemplates>
+</file>
+
 <file path=customXml/itemProps1.xml><?xml version="1.0" encoding="utf-8"?>
 <ds:datastoreItem xmlns:ds="http://schemas.openxmlformats.org/officeDocument/2006/customXml" ds:itemID="{55AF091B-3C7A-41E3-B477-F2FDAA23CFDA}">
   <ds:schemaRefs>
@@ -9400,24 +9464,6 @@
 </file>
 
 <file path=customXml/itemProps3.xml><?xml version="1.0" encoding="utf-8"?>
-<ds:datastoreItem xmlns:ds="http://schemas.openxmlformats.org/officeDocument/2006/customXml" ds:itemID="{3EDF04F1-045F-49CA-A1FC-9ACCCE3AAA91}">
-  <ds:schemaRefs>
-    <ds:schemaRef ds:uri="http://schemas.microsoft.com/sharepoint/v3/contenttype/forms"/>
-  </ds:schemaRefs>
-</ds:datastoreItem>
-</file>
-
-<file path=customXml/itemProps4.xml><?xml version="1.0" encoding="utf-8"?>
-<ds:datastoreItem xmlns:ds="http://schemas.openxmlformats.org/officeDocument/2006/customXml" ds:itemID="{E5A3E11B-9DD7-45F6-AC8A-411BACE0F826}">
-  <ds:schemaRefs>
-    <ds:schemaRef ds:uri="http://schemas.microsoft.com/office/2006/metadata/properties"/>
-    <ds:schemaRef ds:uri="http://schemas.microsoft.com/office/infopath/2007/PartnerControls"/>
-    <ds:schemaRef ds:uri="cd8873aa-f4c7-47e3-90f8-cead8dfea2e1"/>
-  </ds:schemaRefs>
-</ds:datastoreItem>
-</file>
-
-<file path=customXml/itemProps5.xml><?xml version="1.0" encoding="utf-8"?>
 <ds:datastoreItem xmlns:ds="http://schemas.openxmlformats.org/officeDocument/2006/customXml" ds:itemID="{AB792465-D9D6-4752-8F08-E1B9B1664194}">
   <ds:schemaRefs>
     <ds:schemaRef ds:uri="http://schemas.microsoft.com/office/2006/metadata/contentType"/>
@@ -9434,4 +9480,22 @@
     <ds:schemaRef ds:uri="http://schemas.microsoft.com/internal/obd"/>
   </ds:schemaRefs>
 </ds:datastoreItem>
+</file>
+
+<file path=customXml/itemProps4.xml><?xml version="1.0" encoding="utf-8"?>
+<ds:datastoreItem xmlns:ds="http://schemas.openxmlformats.org/officeDocument/2006/customXml" ds:itemID="{E5A3E11B-9DD7-45F6-AC8A-411BACE0F826}">
+  <ds:schemaRefs>
+    <ds:schemaRef ds:uri="http://schemas.microsoft.com/office/2006/metadata/properties"/>
+    <ds:schemaRef ds:uri="http://schemas.microsoft.com/office/infopath/2007/PartnerControls"/>
+    <ds:schemaRef ds:uri="cd8873aa-f4c7-47e3-90f8-cead8dfea2e1"/>
+  </ds:schemaRefs>
+</ds:datastoreItem>
+</file>
+
+<file path=customXml/itemProps5.xml><?xml version="1.0" encoding="utf-8"?>
+<ds:datastoreItem xmlns:ds="http://schemas.openxmlformats.org/officeDocument/2006/customXml" ds:itemID="{3EDF04F1-045F-49CA-A1FC-9ACCCE3AAA91}">
+  <ds:schemaRefs>
+    <ds:schemaRef ds:uri="http://schemas.microsoft.com/sharepoint/v3/contenttype/forms"/>
+  </ds:schemaRefs>
+</ds:datastoreItem>
 </file>
--- a/A-Level Computer Science Practical Programming Project.docx
+++ b/A-Level Computer Science Practical Programming Project.docx
@@ -2934,10 +2934,22 @@
         <w:t>Currently there is not a good app to help you practice playing chords on the piano. It is vital to practice playing chords to become a better player, but it can become boring and repetitive. Therefore, I want to create an app to gamify the experience</w:t>
       </w:r>
       <w:r>
-        <w:t xml:space="preserve"> of learning new chords by timing how long it takes you to play the chord. This app could also keep track of what chords you are competent in, and show them less, and what chords you are not competent in playing and show them more. This competency rating can be realised from the time that it takes you to play the chord.</w:t>
-      </w:r>
-      <w:r>
-        <w:t xml:space="preserve"> Through this, it can help the user to learn the chords through a fun game like approach rather than boring repetition and practice. This will increase user satisfaction with piano learning, making it a more satisfying and interesting experience.</w:t>
+        <w:t xml:space="preserve"> of learning new chords by timing how long it takes you to play the chord. This app could also keep track of what chords you are competent in, and show them less, and what chords you are not competent in playing and show them more. This competency rating can be </w:t>
+      </w:r>
+      <w:r>
+        <w:t>calculated</w:t>
+      </w:r>
+      <w:r>
+        <w:t xml:space="preserve"> from the time that it takes you to play the chord.</w:t>
+      </w:r>
+      <w:r>
+        <w:t xml:space="preserve"> Through this, it can help the user to learn the chords through a fun game</w:t>
+      </w:r>
+      <w:r>
+        <w:t>-</w:t>
+      </w:r>
+      <w:r>
+        <w:t>like approach rather than boring repetition and practice. This will increase user satisfaction with piano learning, making it a more satisfying and interesting experience.</w:t>
       </w:r>
     </w:p>
     <w:p>
@@ -3169,7 +3181,13 @@
     </w:p>
     <w:p>
       <w:r>
-        <w:t>Solving the above decomposed problems together seems technically challenging. To be able to write my solution to the problem efficiently and easily, I will need to conquer each of the decomposed problems separately. I will even divide these components into smaller algorithms and subprograms that seem more manageable on their own.</w:t>
+        <w:t xml:space="preserve">Solving the above decomposed problems together seems </w:t>
+      </w:r>
+      <w:r>
+        <w:t>computationally intensive</w:t>
+      </w:r>
+      <w:r>
+        <w:t>. To be able to write my solution to the problem efficiently and easily, I will need to conquer each of the decomposed problems separately. I will even divide these components into smaller algorithms and subprograms that seem more manageable on their own.</w:t>
       </w:r>
       <w:r>
         <w:t xml:space="preserve"> For example, I will first handle the background tasks such as microphone to notes before I do the game and then the UI.</w:t>
@@ -3314,67 +3332,20 @@
           <w:noProof/>
         </w:rPr>
       </w:pPr>
+    </w:p>
+    <w:p>
+      <w:pPr>
+        <w:pStyle w:val="Heading2"/>
+        <w:rPr>
+          <w:noProof/>
+        </w:rPr>
+      </w:pPr>
+      <w:bookmarkStart w:id="11" w:name="_Toc145621046"/>
       <w:r>
         <w:rPr>
           <w:noProof/>
         </w:rPr>
         <w:lastRenderedPageBreak/>
-        <w:drawing>
-          <wp:inline distT="0" distB="0" distL="0" distR="0" wp14:anchorId="4D362FA3" wp14:editId="75330E52">
-            <wp:extent cx="3543299" cy="866775"/>
-            <wp:effectExtent l="0" t="0" r="635" b="0"/>
-            <wp:docPr id="2071510552" name="Picture 1" descr="A picture containing text, font, white, algebra&#10;&#10;Description automatically generated"/>
-            <wp:cNvGraphicFramePr>
-              <a:graphicFrameLocks xmlns:a="http://schemas.openxmlformats.org/drawingml/2006/main" noChangeAspect="1"/>
-            </wp:cNvGraphicFramePr>
-            <a:graphic xmlns:a="http://schemas.openxmlformats.org/drawingml/2006/main">
-              <a:graphicData uri="http://schemas.openxmlformats.org/drawingml/2006/picture">
-                <pic:pic xmlns:pic="http://schemas.openxmlformats.org/drawingml/2006/picture">
-                  <pic:nvPicPr>
-                    <pic:cNvPr id="2071510552" name="Picture 1" descr="A picture containing text, font, white, algebra&#10;&#10;Description automatically generated"/>
-                    <pic:cNvPicPr/>
-                  </pic:nvPicPr>
-                  <pic:blipFill rotWithShape="1">
-                    <a:blip r:embed="rId16"/>
-                    <a:srcRect l="4615"/>
-                    <a:stretch/>
-                  </pic:blipFill>
-                  <pic:spPr bwMode="auto">
-                    <a:xfrm>
-                      <a:off x="0" y="0"/>
-                      <a:ext cx="3543794" cy="866896"/>
-                    </a:xfrm>
-                    <a:prstGeom prst="rect">
-                      <a:avLst/>
-                    </a:prstGeom>
-                    <a:ln>
-                      <a:noFill/>
-                    </a:ln>
-                    <a:extLst>
-                      <a:ext uri="{53640926-AAD7-44D8-BBD7-CCE9431645EC}">
-                        <a14:shadowObscured xmlns:a14="http://schemas.microsoft.com/office/drawing/2010/main"/>
-                      </a:ext>
-                    </a:extLst>
-                  </pic:spPr>
-                </pic:pic>
-              </a:graphicData>
-            </a:graphic>
-          </wp:inline>
-        </w:drawing>
-      </w:r>
-    </w:p>
-    <w:p>
-      <w:pPr>
-        <w:pStyle w:val="Heading2"/>
-        <w:rPr>
-          <w:noProof/>
-        </w:rPr>
-      </w:pPr>
-      <w:bookmarkStart w:id="11" w:name="_Toc145621046"/>
-      <w:r>
-        <w:rPr>
-          <w:noProof/>
-        </w:rPr>
         <w:t>Stakeholder</w:t>
       </w:r>
       <w:r>
@@ -3556,48 +3527,7 @@
         <w:t>Values detailed chord explanations and a library of chord variations to challenge his advanced students.</w:t>
       </w:r>
     </w:p>
-    <w:p>
-      <w:r>
-        <w:rPr>
-          <w:noProof/>
-        </w:rPr>
-        <w:drawing>
-          <wp:inline distT="0" distB="0" distL="0" distR="0" wp14:anchorId="5BEE0A5F" wp14:editId="5610D1E6">
-            <wp:extent cx="3486637" cy="847843"/>
-            <wp:effectExtent l="0" t="0" r="0" b="9525"/>
-            <wp:docPr id="1313641933" name="Picture 1" descr="A close-up of black text&#10;&#10;Description automatically generated with low confidence"/>
-            <wp:cNvGraphicFramePr>
-              <a:graphicFrameLocks xmlns:a="http://schemas.openxmlformats.org/drawingml/2006/main" noChangeAspect="1"/>
-            </wp:cNvGraphicFramePr>
-            <a:graphic xmlns:a="http://schemas.openxmlformats.org/drawingml/2006/main">
-              <a:graphicData uri="http://schemas.openxmlformats.org/drawingml/2006/picture">
-                <pic:pic xmlns:pic="http://schemas.openxmlformats.org/drawingml/2006/picture">
-                  <pic:nvPicPr>
-                    <pic:cNvPr id="1313641933" name="Picture 1" descr="A close-up of black text&#10;&#10;Description automatically generated with low confidence"/>
-                    <pic:cNvPicPr/>
-                  </pic:nvPicPr>
-                  <pic:blipFill>
-                    <a:blip r:embed="rId17"/>
-                    <a:stretch>
-                      <a:fillRect/>
-                    </a:stretch>
-                  </pic:blipFill>
-                  <pic:spPr>
-                    <a:xfrm>
-                      <a:off x="0" y="0"/>
-                      <a:ext cx="3486637" cy="847843"/>
-                    </a:xfrm>
-                    <a:prstGeom prst="rect">
-                      <a:avLst/>
-                    </a:prstGeom>
-                  </pic:spPr>
-                </pic:pic>
-              </a:graphicData>
-            </a:graphic>
-          </wp:inline>
-        </w:drawing>
-      </w:r>
-    </w:p>
+    <w:p/>
     <w:p/>
     <w:p>
       <w:pPr>
@@ -3611,7 +3541,6 @@
         <w:rPr>
           <w:noProof/>
         </w:rPr>
-        <w:lastRenderedPageBreak/>
         <w:t>Research</w:t>
       </w:r>
       <w:bookmarkEnd w:id="12"/>
@@ -3621,7 +3550,15 @@
         <w:pStyle w:val="Heading4"/>
       </w:pPr>
       <w:r>
-        <w:t>“Yousician”</w:t>
+        <w:t>“</w:t>
+      </w:r>
+      <w:proofErr w:type="spellStart"/>
+      <w:r>
+        <w:t>Yousician</w:t>
+      </w:r>
+      <w:proofErr w:type="spellEnd"/>
+      <w:r>
+        <w:t>”</w:t>
       </w:r>
     </w:p>
     <w:p>
@@ -3648,7 +3585,7 @@
                     <pic:cNvPicPr/>
                   </pic:nvPicPr>
                   <pic:blipFill>
-                    <a:blip r:embed="rId18"/>
+                    <a:blip r:embed="rId16"/>
                     <a:stretch>
                       <a:fillRect/>
                     </a:stretch>
@@ -3738,6 +3675,7 @@
         </w:numPr>
       </w:pPr>
       <w:r>
+        <w:lastRenderedPageBreak/>
         <w:t>Piano at bottom of screen showing notes.</w:t>
       </w:r>
       <w:r>
@@ -3833,7 +3771,7 @@
                     <pic:cNvPicPr/>
                   </pic:nvPicPr>
                   <pic:blipFill>
-                    <a:blip r:embed="rId19"/>
+                    <a:blip r:embed="rId17"/>
                     <a:stretch>
                       <a:fillRect/>
                     </a:stretch>
@@ -3932,7 +3870,6 @@
         </w:numPr>
       </w:pPr>
       <w:r>
-        <w:lastRenderedPageBreak/>
         <w:t>Videos/cartoon graphics showing which notes to play.</w:t>
       </w:r>
       <w:r>
@@ -4057,51 +3994,14 @@
         <w:t>Based on this research, I can conclude that I do not want to over-complicate the app, as that is the downfall of many of the larger piano-learning apps. They try to listen to whole songs and rhythm too, and most of the time it doesn’t work very well.</w:t>
       </w:r>
       <w:r>
-        <w:t xml:space="preserve"> There are a few apps which attempt to do something similar, but they don’t often do exactly what my stakeholders want,  and are often bloated and do lots of things not very well instead of one thing very well.</w:t>
-      </w:r>
-    </w:p>
-    <w:p>
-      <w:r>
-        <w:rPr>
-          <w:noProof/>
-        </w:rPr>
-        <w:drawing>
-          <wp:inline distT="0" distB="0" distL="0" distR="0" wp14:anchorId="2491B3E1" wp14:editId="04AE83D3">
-            <wp:extent cx="3524742" cy="771633"/>
-            <wp:effectExtent l="0" t="0" r="0" b="9525"/>
-            <wp:docPr id="898088479" name="Picture 1" descr="A black text on a white background&#10;&#10;Description automatically generated with medium confidence"/>
-            <wp:cNvGraphicFramePr>
-              <a:graphicFrameLocks xmlns:a="http://schemas.openxmlformats.org/drawingml/2006/main" noChangeAspect="1"/>
-            </wp:cNvGraphicFramePr>
-            <a:graphic xmlns:a="http://schemas.openxmlformats.org/drawingml/2006/main">
-              <a:graphicData uri="http://schemas.openxmlformats.org/drawingml/2006/picture">
-                <pic:pic xmlns:pic="http://schemas.openxmlformats.org/drawingml/2006/picture">
-                  <pic:nvPicPr>
-                    <pic:cNvPr id="898088479" name="Picture 1" descr="A black text on a white background&#10;&#10;Description automatically generated with medium confidence"/>
-                    <pic:cNvPicPr/>
-                  </pic:nvPicPr>
-                  <pic:blipFill>
-                    <a:blip r:embed="rId20"/>
-                    <a:stretch>
-                      <a:fillRect/>
-                    </a:stretch>
-                  </pic:blipFill>
-                  <pic:spPr>
-                    <a:xfrm>
-                      <a:off x="0" y="0"/>
-                      <a:ext cx="3524742" cy="771633"/>
-                    </a:xfrm>
-                    <a:prstGeom prst="rect">
-                      <a:avLst/>
-                    </a:prstGeom>
-                  </pic:spPr>
-                </pic:pic>
-              </a:graphicData>
-            </a:graphic>
-          </wp:inline>
-        </w:drawing>
-      </w:r>
-    </w:p>
+        <w:t xml:space="preserve"> There are a few apps which attempt to do something </w:t>
+      </w:r>
+      <w:r>
+        <w:lastRenderedPageBreak/>
+        <w:t>similar, but they don’t often do exactly what my stakeholders want, and are often bloated and do lots of things not very well instead of one thing very well.</w:t>
+      </w:r>
+    </w:p>
+    <w:p/>
     <w:p>
       <w:pPr>
         <w:pStyle w:val="Heading2"/>
@@ -4184,152 +4084,95 @@
     </w:p>
     <w:p>
       <w:r>
-        <w:rPr>
-          <w:noProof/>
-        </w:rPr>
-        <w:drawing>
-          <wp:anchor distT="0" distB="0" distL="114300" distR="114300" simplePos="0" relativeHeight="251663360" behindDoc="0" locked="0" layoutInCell="1" allowOverlap="1" wp14:anchorId="0DB352FE" wp14:editId="32EB1CBB">
-            <wp:simplePos x="0" y="0"/>
-            <wp:positionH relativeFrom="column">
-              <wp:posOffset>0</wp:posOffset>
-            </wp:positionH>
-            <wp:positionV relativeFrom="paragraph">
-              <wp:posOffset>471805</wp:posOffset>
-            </wp:positionV>
-            <wp:extent cx="3495675" cy="447675"/>
-            <wp:effectExtent l="0" t="0" r="9525" b="9525"/>
-            <wp:wrapSquare wrapText="bothSides"/>
-            <wp:docPr id="579422473" name="Picture 1"/>
-            <wp:cNvGraphicFramePr>
-              <a:graphicFrameLocks xmlns:a="http://schemas.openxmlformats.org/drawingml/2006/main" noChangeAspect="1"/>
-            </wp:cNvGraphicFramePr>
-            <a:graphic xmlns:a="http://schemas.openxmlformats.org/drawingml/2006/main">
-              <a:graphicData uri="http://schemas.openxmlformats.org/drawingml/2006/picture">
-                <pic:pic xmlns:pic="http://schemas.openxmlformats.org/drawingml/2006/picture">
-                  <pic:nvPicPr>
-                    <pic:cNvPr id="579422473" name=""/>
-                    <pic:cNvPicPr/>
-                  </pic:nvPicPr>
-                  <pic:blipFill>
-                    <a:blip r:embed="rId21">
-                      <a:extLst>
-                        <a:ext uri="{28A0092B-C50C-407E-A947-70E740481C1C}">
-                          <a14:useLocalDpi xmlns:a14="http://schemas.microsoft.com/office/drawing/2010/main" val="0"/>
-                        </a:ext>
-                      </a:extLst>
-                    </a:blip>
-                    <a:stretch>
-                      <a:fillRect/>
-                    </a:stretch>
-                  </pic:blipFill>
-                  <pic:spPr>
-                    <a:xfrm>
-                      <a:off x="0" y="0"/>
-                      <a:ext cx="3495675" cy="447675"/>
-                    </a:xfrm>
-                    <a:prstGeom prst="rect">
-                      <a:avLst/>
-                    </a:prstGeom>
-                  </pic:spPr>
-                </pic:pic>
-              </a:graphicData>
-            </a:graphic>
-          </wp:anchor>
-        </w:drawing>
-      </w:r>
-      <w:r>
-        <w:t xml:space="preserve">The app should then use the data collected to give the chords to the user in a better order, giving some chords more frequently </w:t>
-      </w:r>
+        <w:t>The app should then use the data collected to give the chords to the user in a better order, giving some chords more frequently depending on the user’s apparent competence in the chord.</w:t>
+      </w:r>
+    </w:p>
+    <w:p>
+      <w:pPr>
+        <w:pStyle w:val="Heading2"/>
+      </w:pPr>
+    </w:p>
+    <w:p>
+      <w:pPr>
+        <w:pStyle w:val="Heading2"/>
+      </w:pPr>
+      <w:bookmarkStart w:id="18" w:name="_Toc145621053"/>
+    </w:p>
+    <w:p>
+      <w:pPr>
+        <w:pStyle w:val="Heading2"/>
+      </w:pPr>
+      <w:r>
+        <w:t>Limitations</w:t>
+      </w:r>
+      <w:bookmarkEnd w:id="18"/>
+    </w:p>
+    <w:p>
+      <w:pPr>
+        <w:pStyle w:val="Heading3"/>
+      </w:pPr>
+      <w:bookmarkStart w:id="19" w:name="_Toc145621054"/>
+      <w:r>
+        <w:t>Time</w:t>
+      </w:r>
+      <w:bookmarkEnd w:id="19"/>
+    </w:p>
+    <w:p>
+      <w:r>
+        <w:t>One of the biggest limitations is time. I have only a couple of months to design and create this app, so some features must be left out.</w:t>
+      </w:r>
+      <w:r>
+        <w:t xml:space="preserve"> However, in the section labelled “Optional Features”, there are features that could be implemented if I have time, features that would be nice to have but aren’t essential.</w:t>
+      </w:r>
+    </w:p>
+    <w:p>
+      <w:pPr>
+        <w:pStyle w:val="Heading3"/>
+      </w:pPr>
+      <w:bookmarkStart w:id="20" w:name="_Toc145621055"/>
+      <w:r>
+        <w:t>Melody/Tempo</w:t>
+      </w:r>
+      <w:bookmarkEnd w:id="20"/>
+    </w:p>
+    <w:p>
+      <w:r>
+        <w:t>The app will not have capacity to recognise the tempo or rhythm of the user’s playing, just the notes that they play.</w:t>
+      </w:r>
+      <w:r>
+        <w:t xml:space="preserve"> This is because it is difficult to measure a melody because students play at a wide variety of speeds. Furthermore, chords don’t require rhythm or tempo to play when they are not in the song, so it is purely outside of the scope of the app, which doesn’t teach the user songs but the chords.</w:t>
+      </w:r>
+    </w:p>
+    <w:p>
+      <w:pPr>
+        <w:pStyle w:val="Heading2"/>
+      </w:pPr>
+      <w:r>
+        <w:t>Optional Features</w:t>
+      </w:r>
+    </w:p>
+    <w:p>
+      <w:pPr>
+        <w:pStyle w:val="Heading3"/>
+      </w:pPr>
+      <w:r>
+        <w:t>Song mode</w:t>
+      </w:r>
+    </w:p>
+    <w:p>
+      <w:r>
+        <w:t>The u</w:t>
+      </w:r>
+      <w:r>
+        <w:t>ser could play along to a song that the app plays and displays the chords next to it. This could be a fun game for the user and the user could even learn the melody then not even need the chord.</w:t>
+      </w:r>
+    </w:p>
+    <w:p>
+      <w:pPr>
+        <w:pStyle w:val="Heading3"/>
+      </w:pPr>
       <w:r>
         <w:lastRenderedPageBreak/>
-        <w:t>depending on the user’s apparent competence in the chord.</w:t>
-      </w:r>
-    </w:p>
-    <w:p>
-      <w:pPr>
-        <w:pStyle w:val="Heading2"/>
-      </w:pPr>
-    </w:p>
-    <w:p>
-      <w:pPr>
-        <w:pStyle w:val="Heading2"/>
-      </w:pPr>
-      <w:bookmarkStart w:id="18" w:name="_Toc145621053"/>
-    </w:p>
-    <w:p>
-      <w:pPr>
-        <w:pStyle w:val="Heading2"/>
-      </w:pPr>
-      <w:r>
-        <w:t>Limitations</w:t>
-      </w:r>
-      <w:bookmarkEnd w:id="18"/>
-    </w:p>
-    <w:p>
-      <w:pPr>
-        <w:pStyle w:val="Heading3"/>
-      </w:pPr>
-      <w:bookmarkStart w:id="19" w:name="_Toc145621054"/>
-      <w:r>
-        <w:t>Time</w:t>
-      </w:r>
-      <w:bookmarkEnd w:id="19"/>
-    </w:p>
-    <w:p>
-      <w:r>
-        <w:t>One of the biggest limitations is time. I have only a couple of months to design and create this app, so some features must be left out.</w:t>
-      </w:r>
-      <w:r>
-        <w:t xml:space="preserve"> However, in the section labelled “Optional Features”, there are features that could be implemented if I have time, features that would be nice to have but aren’t essential.</w:t>
-      </w:r>
-    </w:p>
-    <w:p>
-      <w:pPr>
-        <w:pStyle w:val="Heading3"/>
-      </w:pPr>
-      <w:bookmarkStart w:id="20" w:name="_Toc145621055"/>
-      <w:r>
-        <w:t>Melody/Tempo</w:t>
-      </w:r>
-      <w:bookmarkEnd w:id="20"/>
-    </w:p>
-    <w:p>
-      <w:r>
-        <w:t>The app will not have capacity to recognise the tempo or rhythm of the user’s playing, just the notes that they play.</w:t>
-      </w:r>
-      <w:r>
-        <w:t xml:space="preserve"> This is because it is difficult to measure a melody because students play at a wide variety of speeds. Furthermore, chords don’t require rhythm or tempo to play when they are not in the song, so it is purely outside of the scope of the app, which doesn’t teach the user songs but the chords.</w:t>
-      </w:r>
-    </w:p>
-    <w:p>
-      <w:pPr>
-        <w:pStyle w:val="Heading2"/>
-      </w:pPr>
-      <w:r>
-        <w:t>Optional Features</w:t>
-      </w:r>
-    </w:p>
-    <w:p>
-      <w:pPr>
-        <w:pStyle w:val="Heading3"/>
-      </w:pPr>
-      <w:r>
-        <w:t>Song mode</w:t>
-      </w:r>
-    </w:p>
-    <w:p>
-      <w:r>
-        <w:t>The u</w:t>
-      </w:r>
-      <w:r>
-        <w:t>ser could play along to a song that the app plays and displays the chords next to it. This could be a fun game for the user and the user could even learn the melody then not even need the chord.</w:t>
-      </w:r>
-    </w:p>
-    <w:p>
-      <w:pPr>
-        <w:pStyle w:val="Heading3"/>
-      </w:pPr>
-      <w:r>
         <w:t>Piano Graphic</w:t>
       </w:r>
     </w:p>
@@ -4359,7 +4202,7 @@
                     <pic:cNvPicPr/>
                   </pic:nvPicPr>
                   <pic:blipFill>
-                    <a:blip r:embed="rId22"/>
+                    <a:blip r:embed="rId18"/>
                     <a:stretch>
                       <a:fillRect/>
                     </a:stretch>
@@ -4447,7 +4290,6 @@
         <w:rPr>
           <w:noProof/>
         </w:rPr>
-        <w:lastRenderedPageBreak/>
         <w:drawing>
           <wp:inline distT="0" distB="0" distL="0" distR="0" wp14:anchorId="0183C7FD" wp14:editId="379BE996">
             <wp:extent cx="3496163" cy="609685"/>
@@ -4464,7 +4306,7 @@
                     <pic:cNvPicPr/>
                   </pic:nvPicPr>
                   <pic:blipFill>
-                    <a:blip r:embed="rId23"/>
+                    <a:blip r:embed="rId19"/>
                     <a:stretch>
                       <a:fillRect/>
                     </a:stretch>
@@ -4516,7 +4358,7 @@
                     <pic:cNvPicPr/>
                   </pic:nvPicPr>
                   <pic:blipFill>
-                    <a:blip r:embed="rId24"/>
+                    <a:blip r:embed="rId20"/>
                     <a:stretch>
                       <a:fillRect/>
                     </a:stretch>
@@ -4688,11 +4530,7 @@
           <w:tcPr>
             <w:tcW w:w="2274" w:type="dxa"/>
           </w:tcPr>
-          <w:p>
-            <w:r>
-              <w:t>Y</w:t>
-            </w:r>
-          </w:p>
+          <w:p/>
         </w:tc>
       </w:tr>
       <w:tr>
@@ -4730,11 +4568,7 @@
           <w:tcPr>
             <w:tcW w:w="2274" w:type="dxa"/>
           </w:tcPr>
-          <w:p>
-            <w:r>
-              <w:t>Y</w:t>
-            </w:r>
-          </w:p>
+          <w:p/>
         </w:tc>
       </w:tr>
       <w:tr>
@@ -4772,11 +4606,7 @@
           <w:tcPr>
             <w:tcW w:w="2274" w:type="dxa"/>
           </w:tcPr>
-          <w:p>
-            <w:r>
-              <w:t>Y</w:t>
-            </w:r>
-          </w:p>
+          <w:p/>
         </w:tc>
       </w:tr>
       <w:tr>
@@ -4832,6 +4662,7 @@
               <w:rPr>
                 <w:color w:val="FF0000"/>
               </w:rPr>
+              <w:lastRenderedPageBreak/>
               <w:t>2</w:t>
             </w:r>
           </w:p>
@@ -5088,11 +4919,7 @@
           </w:tcPr>
           <w:p>
             <w:r>
-              <w:t xml:space="preserve">So that advanced users don’t have to </w:t>
-            </w:r>
-            <w:r>
-              <w:lastRenderedPageBreak/>
-              <w:t>start on easy chords</w:t>
+              <w:t>So that advanced users don’t have to start on easy chords</w:t>
             </w:r>
           </w:p>
         </w:tc>
@@ -5135,9 +4962,11 @@
             <w:r>
               <w:t>“</w:t>
             </w:r>
+            <w:proofErr w:type="spellStart"/>
             <w:r>
               <w:t>Gmin</w:t>
             </w:r>
+            <w:proofErr w:type="spellEnd"/>
             <w:r>
               <w:t>”</w:t>
             </w:r>
@@ -5374,6 +5203,7 @@
           </w:tcPr>
           <w:p>
             <w:r>
+              <w:lastRenderedPageBreak/>
               <w:t>3.5</w:t>
             </w:r>
           </w:p>
@@ -5702,7 +5532,6 @@
           </w:tcPr>
           <w:p>
             <w:r>
-              <w:lastRenderedPageBreak/>
               <w:t>4.5</w:t>
             </w:r>
           </w:p>
@@ -5910,6 +5739,7 @@
               <w:rPr>
                 <w:color w:val="FF0000"/>
               </w:rPr>
+              <w:lastRenderedPageBreak/>
               <w:t>5</w:t>
             </w:r>
           </w:p>
@@ -6121,11 +5951,7 @@
           </w:tcPr>
           <w:p>
             <w:r>
-              <w:t xml:space="preserve">If the notes are too quiet on average, I still need them to be picked up by the microphone, and if there is some background </w:t>
-            </w:r>
-            <w:r>
-              <w:lastRenderedPageBreak/>
-              <w:t>noise then some loud notes, I need to differentiate between them so that the background noise isn’t perceived as notes.</w:t>
+              <w:t>If the notes are too quiet on average, I still need them to be picked up by the microphone, and if there is some background noise then some loud notes, I need to differentiate between them so that the background noise isn’t perceived as notes.</w:t>
             </w:r>
           </w:p>
         </w:tc>
@@ -6172,8 +5998,8 @@
       <w:bookmarkEnd w:id="26"/>
     </w:p>
     <w:sectPr>
-      <w:headerReference w:type="default" r:id="rId25"/>
-      <w:footerReference w:type="default" r:id="rId26"/>
+      <w:headerReference w:type="default" r:id="rId21"/>
+      <w:footerReference w:type="default" r:id="rId22"/>
       <w:pgSz w:w="11906" w:h="16838"/>
       <w:pgMar w:top="1440" w:right="1440" w:bottom="1440" w:left="1440" w:header="708" w:footer="708" w:gutter="0"/>
       <w:pgNumType w:start="0"/>
@@ -8399,6 +8225,7 @@
     <w:rsid w:val="003A34F3"/>
     <w:rsid w:val="004245BC"/>
     <w:rsid w:val="00474B00"/>
+    <w:rsid w:val="004E3CD4"/>
     <w:rsid w:val="004F062E"/>
     <w:rsid w:val="0053299D"/>
     <w:rsid w:val="009A623B"/>
@@ -9196,6 +9023,23 @@
 </file>
 
 <file path=customXml/item3.xml><?xml version="1.0" encoding="utf-8"?>
+<?mso-contentType ?>
+<FormTemplates xmlns="http://schemas.microsoft.com/sharepoint/v3/contenttype/forms">
+  <Display>DocumentLibraryForm</Display>
+  <Edit>DocumentLibraryForm</Edit>
+  <New>DocumentLibraryForm</New>
+</FormTemplates>
+</file>
+
+<file path=customXml/item4.xml><?xml version="1.0" encoding="utf-8"?>
+<p:properties xmlns:p="http://schemas.microsoft.com/office/2006/metadata/properties" xmlns:xsi="http://www.w3.org/2001/XMLSchema-instance" xmlns:pc="http://schemas.microsoft.com/office/infopath/2007/PartnerControls">
+  <documentManagement>
+    <_activity xmlns="cd8873aa-f4c7-47e3-90f8-cead8dfea2e1" xsi:nil="true"/>
+  </documentManagement>
+</p:properties>
+</file>
+
+<file path=customXml/item5.xml><?xml version="1.0" encoding="utf-8"?>
 <ct:contentTypeSchema xmlns:ct="http://schemas.microsoft.com/office/2006/metadata/contentType" xmlns:ma="http://schemas.microsoft.com/office/2006/metadata/properties/metaAttributes" ct:_="" ma:_="" ma:contentTypeName="Document" ma:contentTypeID="0x010100CF2BEC23712FBA4AA9D57A8396C9A970" ma:contentTypeVersion="15" ma:contentTypeDescription="Create a new document." ma:contentTypeScope="" ma:versionID="b97868e2e57c291a59ce76c9323a4d88">
   <xsd:schema xmlns:xsd="http://www.w3.org/2001/XMLSchema" xmlns:xs="http://www.w3.org/2001/XMLSchema" xmlns:p="http://schemas.microsoft.com/office/2006/metadata/properties" xmlns:ns3="cd8873aa-f4c7-47e3-90f8-cead8dfea2e1" xmlns:ns4="daf00e7f-80c6-458c-98d2-8d5373358a35" targetNamespace="http://schemas.microsoft.com/office/2006/metadata/properties" ma:root="true" ma:fieldsID="9978515167fe46f2a9b64a6757fff00e" ns3:_="" ns4:_="">
     <xsd:import namespace="cd8873aa-f4c7-47e3-90f8-cead8dfea2e1"/>
@@ -9430,23 +9274,6 @@
 </ct:contentTypeSchema>
 </file>
 
-<file path=customXml/item4.xml><?xml version="1.0" encoding="utf-8"?>
-<p:properties xmlns:p="http://schemas.microsoft.com/office/2006/metadata/properties" xmlns:xsi="http://www.w3.org/2001/XMLSchema-instance" xmlns:pc="http://schemas.microsoft.com/office/infopath/2007/PartnerControls">
-  <documentManagement>
-    <_activity xmlns="cd8873aa-f4c7-47e3-90f8-cead8dfea2e1" xsi:nil="true"/>
-  </documentManagement>
-</p:properties>
-</file>
-
-<file path=customXml/item5.xml><?xml version="1.0" encoding="utf-8"?>
-<?mso-contentType ?>
-<FormTemplates xmlns="http://schemas.microsoft.com/sharepoint/v3/contenttype/forms">
-  <Display>DocumentLibraryForm</Display>
-  <Edit>DocumentLibraryForm</Edit>
-  <New>DocumentLibraryForm</New>
-</FormTemplates>
-</file>
-
 <file path=customXml/itemProps1.xml><?xml version="1.0" encoding="utf-8"?>
 <ds:datastoreItem xmlns:ds="http://schemas.openxmlformats.org/officeDocument/2006/customXml" ds:itemID="{55AF091B-3C7A-41E3-B477-F2FDAA23CFDA}">
   <ds:schemaRefs>
@@ -9464,6 +9291,24 @@
 </file>
 
 <file path=customXml/itemProps3.xml><?xml version="1.0" encoding="utf-8"?>
+<ds:datastoreItem xmlns:ds="http://schemas.openxmlformats.org/officeDocument/2006/customXml" ds:itemID="{3EDF04F1-045F-49CA-A1FC-9ACCCE3AAA91}">
+  <ds:schemaRefs>
+    <ds:schemaRef ds:uri="http://schemas.microsoft.com/sharepoint/v3/contenttype/forms"/>
+  </ds:schemaRefs>
+</ds:datastoreItem>
+</file>
+
+<file path=customXml/itemProps4.xml><?xml version="1.0" encoding="utf-8"?>
+<ds:datastoreItem xmlns:ds="http://schemas.openxmlformats.org/officeDocument/2006/customXml" ds:itemID="{E5A3E11B-9DD7-45F6-AC8A-411BACE0F826}">
+  <ds:schemaRefs>
+    <ds:schemaRef ds:uri="http://schemas.microsoft.com/office/2006/metadata/properties"/>
+    <ds:schemaRef ds:uri="http://schemas.microsoft.com/office/infopath/2007/PartnerControls"/>
+    <ds:schemaRef ds:uri="cd8873aa-f4c7-47e3-90f8-cead8dfea2e1"/>
+  </ds:schemaRefs>
+</ds:datastoreItem>
+</file>
+
+<file path=customXml/itemProps5.xml><?xml version="1.0" encoding="utf-8"?>
 <ds:datastoreItem xmlns:ds="http://schemas.openxmlformats.org/officeDocument/2006/customXml" ds:itemID="{AB792465-D9D6-4752-8F08-E1B9B1664194}">
   <ds:schemaRefs>
     <ds:schemaRef ds:uri="http://schemas.microsoft.com/office/2006/metadata/contentType"/>
@@ -9480,22 +9325,4 @@
     <ds:schemaRef ds:uri="http://schemas.microsoft.com/internal/obd"/>
   </ds:schemaRefs>
 </ds:datastoreItem>
-</file>
-
-<file path=customXml/itemProps4.xml><?xml version="1.0" encoding="utf-8"?>
-<ds:datastoreItem xmlns:ds="http://schemas.openxmlformats.org/officeDocument/2006/customXml" ds:itemID="{E5A3E11B-9DD7-45F6-AC8A-411BACE0F826}">
-  <ds:schemaRefs>
-    <ds:schemaRef ds:uri="http://schemas.microsoft.com/office/2006/metadata/properties"/>
-    <ds:schemaRef ds:uri="http://schemas.microsoft.com/office/infopath/2007/PartnerControls"/>
-    <ds:schemaRef ds:uri="cd8873aa-f4c7-47e3-90f8-cead8dfea2e1"/>
-  </ds:schemaRefs>
-</ds:datastoreItem>
-</file>
-
-<file path=customXml/itemProps5.xml><?xml version="1.0" encoding="utf-8"?>
-<ds:datastoreItem xmlns:ds="http://schemas.openxmlformats.org/officeDocument/2006/customXml" ds:itemID="{3EDF04F1-045F-49CA-A1FC-9ACCCE3AAA91}">
-  <ds:schemaRefs>
-    <ds:schemaRef ds:uri="http://schemas.microsoft.com/sharepoint/v3/contenttype/forms"/>
-  </ds:schemaRefs>
-</ds:datastoreItem>
 </file>
--- a/A-Level Computer Science Practical Programming Project.docx
+++ b/A-Level Computer Science Practical Programming Project.docx
@@ -636,7 +636,19 @@
                                       <w:rPr>
                                         <w:noProof/>
                                       </w:rPr>
-                                      <w:t>A windows app gamifies the process of learning piano chords by listening to the player</w:t>
+                                      <w:t xml:space="preserve">A windows app </w:t>
+                                    </w:r>
+                                    <w:r>
+                                      <w:rPr>
+                                        <w:noProof/>
+                                      </w:rPr>
+                                      <w:t xml:space="preserve">that </w:t>
+                                    </w:r>
+                                    <w:r>
+                                      <w:rPr>
+                                        <w:noProof/>
+                                      </w:rPr>
+                                      <w:t>gamifies the process of learning piano chords by listening to the player</w:t>
                                     </w:r>
                                   </w:p>
                                 </w:sdtContent>
@@ -711,7 +723,19 @@
                                 <w:rPr>
                                   <w:noProof/>
                                 </w:rPr>
-                                <w:t>A windows app gamifies the process of learning piano chords by listening to the player</w:t>
+                                <w:t xml:space="preserve">A windows app </w:t>
+                              </w:r>
+                              <w:r>
+                                <w:rPr>
+                                  <w:noProof/>
+                                </w:rPr>
+                                <w:t xml:space="preserve">that </w:t>
+                              </w:r>
+                              <w:r>
+                                <w:rPr>
+                                  <w:noProof/>
+                                </w:rPr>
+                                <w:t>gamifies the process of learning piano chords by listening to the player</w:t>
                               </w:r>
                             </w:p>
                           </w:sdtContent>
@@ -1039,7 +1063,9 @@
               <w:tab w:val="right" w:leader="dot" w:pos="9016"/>
             </w:tabs>
             <w:rPr>
+              <w:rFonts w:eastAsiaTheme="minorEastAsia"/>
               <w:noProof/>
+              <w:lang w:eastAsia="en-GB"/>
             </w:rPr>
           </w:pPr>
           <w:r>
@@ -1051,7 +1077,7 @@
           <w:r>
             <w:fldChar w:fldCharType="separate"/>
           </w:r>
-          <w:hyperlink w:anchor="_Toc145621036" w:history="1">
+          <w:hyperlink w:anchor="_Toc146983378" w:history="1">
             <w:r>
               <w:rPr>
                 <w:rStyle w:val="Hyperlink"/>
@@ -1078,7 +1104,7 @@
                 <w:noProof/>
                 <w:webHidden/>
               </w:rPr>
-              <w:instrText xml:space="preserve"> PAGEREF _Toc145621036 \h </w:instrText>
+              <w:instrText xml:space="preserve"> PAGEREF _Toc146983378 \h </w:instrText>
             </w:r>
             <w:r>
               <w:rPr>
@@ -1121,7 +1147,7 @@
               <w:lang w:eastAsia="en-GB"/>
             </w:rPr>
           </w:pPr>
-          <w:hyperlink w:anchor="_Toc145621037" w:history="1">
+          <w:hyperlink w:anchor="_Toc146983379" w:history="1">
             <w:r>
               <w:rPr>
                 <w:rStyle w:val="Hyperlink"/>
@@ -1148,7 +1174,7 @@
                 <w:noProof/>
                 <w:webHidden/>
               </w:rPr>
-              <w:instrText xml:space="preserve"> PAGEREF _Toc145621037 \h </w:instrText>
+              <w:instrText xml:space="preserve"> PAGEREF _Toc146983379 \h </w:instrText>
             </w:r>
             <w:r>
               <w:rPr>
@@ -1191,7 +1217,7 @@
               <w:lang w:eastAsia="en-GB"/>
             </w:rPr>
           </w:pPr>
-          <w:hyperlink w:anchor="_Toc145621038" w:history="1">
+          <w:hyperlink w:anchor="_Toc146983380" w:history="1">
             <w:r>
               <w:rPr>
                 <w:rStyle w:val="Hyperlink"/>
@@ -1218,7 +1244,7 @@
                 <w:noProof/>
                 <w:webHidden/>
               </w:rPr>
-              <w:instrText xml:space="preserve"> PAGEREF _Toc145621038 \h </w:instrText>
+              <w:instrText xml:space="preserve"> PAGEREF _Toc146983380 \h </w:instrText>
             </w:r>
             <w:r>
               <w:rPr>
@@ -1261,7 +1287,7 @@
               <w:lang w:eastAsia="en-GB"/>
             </w:rPr>
           </w:pPr>
-          <w:hyperlink w:anchor="_Toc145621039" w:history="1">
+          <w:hyperlink w:anchor="_Toc146983381" w:history="1">
             <w:r>
               <w:rPr>
                 <w:rStyle w:val="Hyperlink"/>
@@ -1288,7 +1314,7 @@
                 <w:noProof/>
                 <w:webHidden/>
               </w:rPr>
-              <w:instrText xml:space="preserve"> PAGEREF _Toc145621039 \h </w:instrText>
+              <w:instrText xml:space="preserve"> PAGEREF _Toc146983381 \h </w:instrText>
             </w:r>
             <w:r>
               <w:rPr>
@@ -1308,7 +1334,7 @@
                 <w:noProof/>
                 <w:webHidden/>
               </w:rPr>
-              <w:t>3</w:t>
+              <w:t>2</w:t>
             </w:r>
             <w:r>
               <w:rPr>
@@ -1331,7 +1357,7 @@
               <w:lang w:eastAsia="en-GB"/>
             </w:rPr>
           </w:pPr>
-          <w:hyperlink w:anchor="_Toc145621040" w:history="1">
+          <w:hyperlink w:anchor="_Toc146983382" w:history="1">
             <w:r>
               <w:rPr>
                 <w:rStyle w:val="Hyperlink"/>
@@ -1358,7 +1384,7 @@
                 <w:noProof/>
                 <w:webHidden/>
               </w:rPr>
-              <w:instrText xml:space="preserve"> PAGEREF _Toc145621040 \h </w:instrText>
+              <w:instrText xml:space="preserve"> PAGEREF _Toc146983382 \h </w:instrText>
             </w:r>
             <w:r>
               <w:rPr>
@@ -1378,7 +1404,7 @@
                 <w:noProof/>
                 <w:webHidden/>
               </w:rPr>
-              <w:t>3</w:t>
+              <w:t>2</w:t>
             </w:r>
             <w:r>
               <w:rPr>
@@ -1401,7 +1427,7 @@
               <w:lang w:eastAsia="en-GB"/>
             </w:rPr>
           </w:pPr>
-          <w:hyperlink w:anchor="_Toc145621041" w:history="1">
+          <w:hyperlink w:anchor="_Toc146983383" w:history="1">
             <w:r>
               <w:rPr>
                 <w:rStyle w:val="Hyperlink"/>
@@ -1428,7 +1454,7 @@
                 <w:noProof/>
                 <w:webHidden/>
               </w:rPr>
-              <w:instrText xml:space="preserve"> PAGEREF _Toc145621041 \h </w:instrText>
+              <w:instrText xml:space="preserve"> PAGEREF _Toc146983383 \h </w:instrText>
             </w:r>
             <w:r>
               <w:rPr>
@@ -1471,7 +1497,7 @@
               <w:lang w:eastAsia="en-GB"/>
             </w:rPr>
           </w:pPr>
-          <w:hyperlink w:anchor="_Toc145621042" w:history="1">
+          <w:hyperlink w:anchor="_Toc146983384" w:history="1">
             <w:r>
               <w:rPr>
                 <w:rStyle w:val="Hyperlink"/>
@@ -1498,7 +1524,7 @@
                 <w:noProof/>
                 <w:webHidden/>
               </w:rPr>
-              <w:instrText xml:space="preserve"> PAGEREF _Toc145621042 \h </w:instrText>
+              <w:instrText xml:space="preserve"> PAGEREF _Toc146983384 \h </w:instrText>
             </w:r>
             <w:r>
               <w:rPr>
@@ -1541,7 +1567,7 @@
               <w:lang w:eastAsia="en-GB"/>
             </w:rPr>
           </w:pPr>
-          <w:hyperlink w:anchor="_Toc145621043" w:history="1">
+          <w:hyperlink w:anchor="_Toc146983385" w:history="1">
             <w:r>
               <w:rPr>
                 <w:rStyle w:val="Hyperlink"/>
@@ -1568,7 +1594,7 @@
                 <w:noProof/>
                 <w:webHidden/>
               </w:rPr>
-              <w:instrText xml:space="preserve"> PAGEREF _Toc145621043 \h </w:instrText>
+              <w:instrText xml:space="preserve"> PAGEREF _Toc146983385 \h </w:instrText>
             </w:r>
             <w:r>
               <w:rPr>
@@ -1588,7 +1614,7 @@
                 <w:noProof/>
                 <w:webHidden/>
               </w:rPr>
-              <w:t>4</w:t>
+              <w:t>3</w:t>
             </w:r>
             <w:r>
               <w:rPr>
@@ -1611,7 +1637,7 @@
               <w:lang w:eastAsia="en-GB"/>
             </w:rPr>
           </w:pPr>
-          <w:hyperlink w:anchor="_Toc145621044" w:history="1">
+          <w:hyperlink w:anchor="_Toc146983386" w:history="1">
             <w:r>
               <w:rPr>
                 <w:rStyle w:val="Hyperlink"/>
@@ -1638,7 +1664,7 @@
                 <w:noProof/>
                 <w:webHidden/>
               </w:rPr>
-              <w:instrText xml:space="preserve"> PAGEREF _Toc145621044 \h </w:instrText>
+              <w:instrText xml:space="preserve"> PAGEREF _Toc146983386 \h </w:instrText>
             </w:r>
             <w:r>
               <w:rPr>
@@ -1658,7 +1684,7 @@
                 <w:noProof/>
                 <w:webHidden/>
               </w:rPr>
-              <w:t>4</w:t>
+              <w:t>3</w:t>
             </w:r>
             <w:r>
               <w:rPr>
@@ -1681,7 +1707,7 @@
               <w:lang w:eastAsia="en-GB"/>
             </w:rPr>
           </w:pPr>
-          <w:hyperlink w:anchor="_Toc145621045" w:history="1">
+          <w:hyperlink w:anchor="_Toc146983387" w:history="1">
             <w:r>
               <w:rPr>
                 <w:rStyle w:val="Hyperlink"/>
@@ -1708,7 +1734,77 @@
                 <w:noProof/>
                 <w:webHidden/>
               </w:rPr>
-              <w:instrText xml:space="preserve"> PAGEREF _Toc145621045 \h </w:instrText>
+              <w:instrText xml:space="preserve"> PAGEREF _Toc146983387 \h </w:instrText>
+            </w:r>
+            <w:r>
+              <w:rPr>
+                <w:noProof/>
+                <w:webHidden/>
+              </w:rPr>
+            </w:r>
+            <w:r>
+              <w:rPr>
+                <w:noProof/>
+                <w:webHidden/>
+              </w:rPr>
+              <w:fldChar w:fldCharType="separate"/>
+            </w:r>
+            <w:r>
+              <w:rPr>
+                <w:noProof/>
+                <w:webHidden/>
+              </w:rPr>
+              <w:t>4</w:t>
+            </w:r>
+            <w:r>
+              <w:rPr>
+                <w:noProof/>
+                <w:webHidden/>
+              </w:rPr>
+              <w:fldChar w:fldCharType="end"/>
+            </w:r>
+          </w:hyperlink>
+        </w:p>
+        <w:p>
+          <w:pPr>
+            <w:pStyle w:val="TOC1"/>
+            <w:tabs>
+              <w:tab w:val="right" w:leader="dot" w:pos="9016"/>
+            </w:tabs>
+            <w:rPr>
+              <w:rFonts w:eastAsiaTheme="minorEastAsia"/>
+              <w:noProof/>
+              <w:lang w:eastAsia="en-GB"/>
+            </w:rPr>
+          </w:pPr>
+          <w:hyperlink w:anchor="_Toc146983388" w:history="1">
+            <w:r>
+              <w:rPr>
+                <w:rStyle w:val="Hyperlink"/>
+                <w:noProof/>
+              </w:rPr>
+              <w:t>Stakeholders</w:t>
+            </w:r>
+            <w:r>
+              <w:rPr>
+                <w:noProof/>
+                <w:webHidden/>
+              </w:rPr>
+              <w:tab/>
+            </w:r>
+            <w:r>
+              <w:rPr>
+                <w:noProof/>
+                <w:webHidden/>
+              </w:rPr>
+              <w:fldChar w:fldCharType="begin"/>
+            </w:r>
+            <w:r>
+              <w:rPr>
+                <w:noProof/>
+                <w:webHidden/>
+              </w:rPr>
+              <w:instrText xml:space="preserve"> PAGEREF _Toc146983388 \h </w:instrText>
             </w:r>
             <w:r>
               <w:rPr>
@@ -1751,13 +1847,13 @@
               <w:lang w:eastAsia="en-GB"/>
             </w:rPr>
           </w:pPr>
-          <w:hyperlink w:anchor="_Toc145621046" w:history="1">
+          <w:hyperlink w:anchor="_Toc146983389" w:history="1">
             <w:r>
               <w:rPr>
                 <w:rStyle w:val="Hyperlink"/>
                 <w:noProof/>
               </w:rPr>
-              <w:t>Stakeholders</w:t>
+              <w:t>Interviews</w:t>
             </w:r>
             <w:r>
               <w:rPr>
@@ -1778,7 +1874,7 @@
                 <w:noProof/>
                 <w:webHidden/>
               </w:rPr>
-              <w:instrText xml:space="preserve"> PAGEREF _Toc145621046 \h </w:instrText>
+              <w:instrText xml:space="preserve"> PAGEREF _Toc146983389 \h </w:instrText>
             </w:r>
             <w:r>
               <w:rPr>
@@ -1798,7 +1894,7 @@
                 <w:noProof/>
                 <w:webHidden/>
               </w:rPr>
-              <w:t>5</w:t>
+              <w:t>4</w:t>
             </w:r>
             <w:r>
               <w:rPr>
@@ -1821,7 +1917,7 @@
               <w:lang w:eastAsia="en-GB"/>
             </w:rPr>
           </w:pPr>
-          <w:hyperlink w:anchor="_Toc145621047" w:history="1">
+          <w:hyperlink w:anchor="_Toc146983390" w:history="1">
             <w:r>
               <w:rPr>
                 <w:rStyle w:val="Hyperlink"/>
@@ -1848,7 +1944,7 @@
                 <w:noProof/>
                 <w:webHidden/>
               </w:rPr>
-              <w:instrText xml:space="preserve"> PAGEREF _Toc145621047 \h </w:instrText>
+              <w:instrText xml:space="preserve"> PAGEREF _Toc146983390 \h </w:instrText>
             </w:r>
             <w:r>
               <w:rPr>
@@ -1869,6 +1965,76 @@
                 <w:webHidden/>
               </w:rPr>
               <w:t>5</w:t>
+            </w:r>
+            <w:r>
+              <w:rPr>
+                <w:noProof/>
+                <w:webHidden/>
+              </w:rPr>
+              <w:fldChar w:fldCharType="end"/>
+            </w:r>
+          </w:hyperlink>
+        </w:p>
+        <w:p>
+          <w:pPr>
+            <w:pStyle w:val="TOC3"/>
+            <w:tabs>
+              <w:tab w:val="right" w:leader="dot" w:pos="9016"/>
+            </w:tabs>
+            <w:rPr>
+              <w:rFonts w:eastAsiaTheme="minorEastAsia"/>
+              <w:noProof/>
+              <w:lang w:eastAsia="en-GB"/>
+            </w:rPr>
+          </w:pPr>
+          <w:hyperlink w:anchor="_Toc146983391" w:history="1">
+            <w:r>
+              <w:rPr>
+                <w:rStyle w:val="Hyperlink"/>
+                <w:noProof/>
+              </w:rPr>
+              <w:t>Conclusion</w:t>
+            </w:r>
+            <w:r>
+              <w:rPr>
+                <w:noProof/>
+                <w:webHidden/>
+              </w:rPr>
+              <w:tab/>
+            </w:r>
+            <w:r>
+              <w:rPr>
+                <w:noProof/>
+                <w:webHidden/>
+              </w:rPr>
+              <w:fldChar w:fldCharType="begin"/>
+            </w:r>
+            <w:r>
+              <w:rPr>
+                <w:noProof/>
+                <w:webHidden/>
+              </w:rPr>
+              <w:instrText xml:space="preserve"> PAGEREF _Toc146983391 \h </w:instrText>
+            </w:r>
+            <w:r>
+              <w:rPr>
+                <w:noProof/>
+                <w:webHidden/>
+              </w:rPr>
+            </w:r>
+            <w:r>
+              <w:rPr>
+                <w:noProof/>
+                <w:webHidden/>
+              </w:rPr>
+              <w:fldChar w:fldCharType="separate"/>
+            </w:r>
+            <w:r>
+              <w:rPr>
+                <w:noProof/>
+                <w:webHidden/>
+              </w:rPr>
+              <w:t>6</w:t>
             </w:r>
             <w:r>
               <w:rPr>
@@ -1891,7 +2057,7 @@
               <w:lang w:eastAsia="en-GB"/>
             </w:rPr>
           </w:pPr>
-          <w:hyperlink w:anchor="_Toc145621048" w:history="1">
+          <w:hyperlink w:anchor="_Toc146983392" w:history="1">
             <w:r>
               <w:rPr>
                 <w:rStyle w:val="Hyperlink"/>
@@ -1918,7 +2084,7 @@
                 <w:noProof/>
                 <w:webHidden/>
               </w:rPr>
-              <w:instrText xml:space="preserve"> PAGEREF _Toc145621048 \h </w:instrText>
+              <w:instrText xml:space="preserve"> PAGEREF _Toc146983392 \h </w:instrText>
             </w:r>
             <w:r>
               <w:rPr>
@@ -1961,7 +2127,7 @@
               <w:lang w:eastAsia="en-GB"/>
             </w:rPr>
           </w:pPr>
-          <w:hyperlink w:anchor="_Toc145621049" w:history="1">
+          <w:hyperlink w:anchor="_Toc146983393" w:history="1">
             <w:r>
               <w:rPr>
                 <w:rStyle w:val="Hyperlink"/>
@@ -1988,7 +2154,7 @@
                 <w:noProof/>
                 <w:webHidden/>
               </w:rPr>
-              <w:instrText xml:space="preserve"> PAGEREF _Toc145621049 \h </w:instrText>
+              <w:instrText xml:space="preserve"> PAGEREF _Toc146983393 \h </w:instrText>
             </w:r>
             <w:r>
               <w:rPr>
@@ -2031,7 +2197,7 @@
               <w:lang w:eastAsia="en-GB"/>
             </w:rPr>
           </w:pPr>
-          <w:hyperlink w:anchor="_Toc145621050" w:history="1">
+          <w:hyperlink w:anchor="_Toc146983394" w:history="1">
             <w:r>
               <w:rPr>
                 <w:rStyle w:val="Hyperlink"/>
@@ -2058,7 +2224,7 @@
                 <w:noProof/>
                 <w:webHidden/>
               </w:rPr>
-              <w:instrText xml:space="preserve"> PAGEREF _Toc145621050 \h </w:instrText>
+              <w:instrText xml:space="preserve"> PAGEREF _Toc146983394 \h </w:instrText>
             </w:r>
             <w:r>
               <w:rPr>
@@ -2078,7 +2244,7 @@
                 <w:noProof/>
                 <w:webHidden/>
               </w:rPr>
-              <w:t>7</w:t>
+              <w:t>6</w:t>
             </w:r>
             <w:r>
               <w:rPr>
@@ -2101,7 +2267,7 @@
               <w:lang w:eastAsia="en-GB"/>
             </w:rPr>
           </w:pPr>
-          <w:hyperlink w:anchor="_Toc145621051" w:history="1">
+          <w:hyperlink w:anchor="_Toc146983395" w:history="1">
             <w:r>
               <w:rPr>
                 <w:rStyle w:val="Hyperlink"/>
@@ -2128,7 +2294,7 @@
                 <w:noProof/>
                 <w:webHidden/>
               </w:rPr>
-              <w:instrText xml:space="preserve"> PAGEREF _Toc145621051 \h </w:instrText>
+              <w:instrText xml:space="preserve"> PAGEREF _Toc146983395 \h </w:instrText>
             </w:r>
             <w:r>
               <w:rPr>
@@ -2148,7 +2314,7 @@
                 <w:noProof/>
                 <w:webHidden/>
               </w:rPr>
-              <w:t>7</w:t>
+              <w:t>6</w:t>
             </w:r>
             <w:r>
               <w:rPr>
@@ -2171,7 +2337,7 @@
               <w:lang w:eastAsia="en-GB"/>
             </w:rPr>
           </w:pPr>
-          <w:hyperlink w:anchor="_Toc145621052" w:history="1">
+          <w:hyperlink w:anchor="_Toc146983396" w:history="1">
             <w:r>
               <w:rPr>
                 <w:rStyle w:val="Hyperlink"/>
@@ -2198,7 +2364,7 @@
                 <w:noProof/>
                 <w:webHidden/>
               </w:rPr>
-              <w:instrText xml:space="preserve"> PAGEREF _Toc145621052 \h </w:instrText>
+              <w:instrText xml:space="preserve"> PAGEREF _Toc146983396 \h </w:instrText>
             </w:r>
             <w:r>
               <w:rPr>
@@ -2218,7 +2384,7 @@
                 <w:noProof/>
                 <w:webHidden/>
               </w:rPr>
-              <w:t>7</w:t>
+              <w:t>6</w:t>
             </w:r>
             <w:r>
               <w:rPr>
@@ -2241,7 +2407,7 @@
               <w:lang w:eastAsia="en-GB"/>
             </w:rPr>
           </w:pPr>
-          <w:hyperlink w:anchor="_Toc145621053" w:history="1">
+          <w:hyperlink w:anchor="_Toc146983397" w:history="1">
             <w:r>
               <w:rPr>
                 <w:rStyle w:val="Hyperlink"/>
@@ -2268,7 +2434,7 @@
                 <w:noProof/>
                 <w:webHidden/>
               </w:rPr>
-              <w:instrText xml:space="preserve"> PAGEREF _Toc145621053 \h </w:instrText>
+              <w:instrText xml:space="preserve"> PAGEREF _Toc146983397 \h </w:instrText>
             </w:r>
             <w:r>
               <w:rPr>
@@ -2311,7 +2477,7 @@
               <w:lang w:eastAsia="en-GB"/>
             </w:rPr>
           </w:pPr>
-          <w:hyperlink w:anchor="_Toc145621054" w:history="1">
+          <w:hyperlink w:anchor="_Toc146983398" w:history="1">
             <w:r>
               <w:rPr>
                 <w:rStyle w:val="Hyperlink"/>
@@ -2338,7 +2504,7 @@
                 <w:noProof/>
                 <w:webHidden/>
               </w:rPr>
-              <w:instrText xml:space="preserve"> PAGEREF _Toc145621054 \h </w:instrText>
+              <w:instrText xml:space="preserve"> PAGEREF _Toc146983398 \h </w:instrText>
             </w:r>
             <w:r>
               <w:rPr>
@@ -2381,7 +2547,7 @@
               <w:lang w:eastAsia="en-GB"/>
             </w:rPr>
           </w:pPr>
-          <w:hyperlink w:anchor="_Toc145621055" w:history="1">
+          <w:hyperlink w:anchor="_Toc146983399" w:history="1">
             <w:r>
               <w:rPr>
                 <w:rStyle w:val="Hyperlink"/>
@@ -2408,7 +2574,7 @@
                 <w:noProof/>
                 <w:webHidden/>
               </w:rPr>
-              <w:instrText xml:space="preserve"> PAGEREF _Toc145621055 \h </w:instrText>
+              <w:instrText xml:space="preserve"> PAGEREF _Toc146983399 \h </w:instrText>
             </w:r>
             <w:r>
               <w:rPr>
@@ -2451,13 +2617,13 @@
               <w:lang w:eastAsia="en-GB"/>
             </w:rPr>
           </w:pPr>
-          <w:hyperlink w:anchor="_Toc145621056" w:history="1">
+          <w:hyperlink w:anchor="_Toc146983400" w:history="1">
             <w:r>
               <w:rPr>
                 <w:rStyle w:val="Hyperlink"/>
                 <w:noProof/>
               </w:rPr>
-              <w:t>Requirements</w:t>
+              <w:t>Optional Features</w:t>
             </w:r>
             <w:r>
               <w:rPr>
@@ -2478,7 +2644,7 @@
                 <w:noProof/>
                 <w:webHidden/>
               </w:rPr>
-              <w:instrText xml:space="preserve"> PAGEREF _Toc145621056 \h </w:instrText>
+              <w:instrText xml:space="preserve"> PAGEREF _Toc146983400 \h </w:instrText>
             </w:r>
             <w:r>
               <w:rPr>
@@ -2521,13 +2687,13 @@
               <w:lang w:eastAsia="en-GB"/>
             </w:rPr>
           </w:pPr>
-          <w:hyperlink w:anchor="_Toc145621057" w:history="1">
+          <w:hyperlink w:anchor="_Toc146983401" w:history="1">
             <w:r>
               <w:rPr>
                 <w:rStyle w:val="Hyperlink"/>
                 <w:noProof/>
               </w:rPr>
-              <w:t>Testing and Development</w:t>
+              <w:t>Song mode</w:t>
             </w:r>
             <w:r>
               <w:rPr>
@@ -2548,7 +2714,77 @@
                 <w:noProof/>
                 <w:webHidden/>
               </w:rPr>
-              <w:instrText xml:space="preserve"> PAGEREF _Toc145621057 \h </w:instrText>
+              <w:instrText xml:space="preserve"> PAGEREF _Toc146983401 \h </w:instrText>
+            </w:r>
+            <w:r>
+              <w:rPr>
+                <w:noProof/>
+                <w:webHidden/>
+              </w:rPr>
+            </w:r>
+            <w:r>
+              <w:rPr>
+                <w:noProof/>
+                <w:webHidden/>
+              </w:rPr>
+              <w:fldChar w:fldCharType="separate"/>
+            </w:r>
+            <w:r>
+              <w:rPr>
+                <w:noProof/>
+                <w:webHidden/>
+              </w:rPr>
+              <w:t>7</w:t>
+            </w:r>
+            <w:r>
+              <w:rPr>
+                <w:noProof/>
+                <w:webHidden/>
+              </w:rPr>
+              <w:fldChar w:fldCharType="end"/>
+            </w:r>
+          </w:hyperlink>
+        </w:p>
+        <w:p>
+          <w:pPr>
+            <w:pStyle w:val="TOC3"/>
+            <w:tabs>
+              <w:tab w:val="right" w:leader="dot" w:pos="9016"/>
+            </w:tabs>
+            <w:rPr>
+              <w:rFonts w:eastAsiaTheme="minorEastAsia"/>
+              <w:noProof/>
+              <w:lang w:eastAsia="en-GB"/>
+            </w:rPr>
+          </w:pPr>
+          <w:hyperlink w:anchor="_Toc146983402" w:history="1">
+            <w:r>
+              <w:rPr>
+                <w:rStyle w:val="Hyperlink"/>
+                <w:noProof/>
+              </w:rPr>
+              <w:t>Piano Graphic</w:t>
+            </w:r>
+            <w:r>
+              <w:rPr>
+                <w:noProof/>
+                <w:webHidden/>
+              </w:rPr>
+              <w:tab/>
+            </w:r>
+            <w:r>
+              <w:rPr>
+                <w:noProof/>
+                <w:webHidden/>
+              </w:rPr>
+              <w:fldChar w:fldCharType="begin"/>
+            </w:r>
+            <w:r>
+              <w:rPr>
+                <w:noProof/>
+                <w:webHidden/>
+              </w:rPr>
+              <w:instrText xml:space="preserve"> PAGEREF _Toc146983402 \h </w:instrText>
             </w:r>
             <w:r>
               <w:rPr>
@@ -2591,12 +2827,152 @@
               <w:lang w:eastAsia="en-GB"/>
             </w:rPr>
           </w:pPr>
-          <w:hyperlink w:anchor="_Toc145621058" w:history="1">
+          <w:hyperlink w:anchor="_Toc146983403" w:history="1">
             <w:r>
               <w:rPr>
                 <w:rStyle w:val="Hyperlink"/>
                 <w:noProof/>
               </w:rPr>
+              <w:t>Requirements</w:t>
+            </w:r>
+            <w:r>
+              <w:rPr>
+                <w:noProof/>
+                <w:webHidden/>
+              </w:rPr>
+              <w:tab/>
+            </w:r>
+            <w:r>
+              <w:rPr>
+                <w:noProof/>
+                <w:webHidden/>
+              </w:rPr>
+              <w:fldChar w:fldCharType="begin"/>
+            </w:r>
+            <w:r>
+              <w:rPr>
+                <w:noProof/>
+                <w:webHidden/>
+              </w:rPr>
+              <w:instrText xml:space="preserve"> PAGEREF _Toc146983403 \h </w:instrText>
+            </w:r>
+            <w:r>
+              <w:rPr>
+                <w:noProof/>
+                <w:webHidden/>
+              </w:rPr>
+            </w:r>
+            <w:r>
+              <w:rPr>
+                <w:noProof/>
+                <w:webHidden/>
+              </w:rPr>
+              <w:fldChar w:fldCharType="separate"/>
+            </w:r>
+            <w:r>
+              <w:rPr>
+                <w:noProof/>
+                <w:webHidden/>
+              </w:rPr>
+              <w:t>7</w:t>
+            </w:r>
+            <w:r>
+              <w:rPr>
+                <w:noProof/>
+                <w:webHidden/>
+              </w:rPr>
+              <w:fldChar w:fldCharType="end"/>
+            </w:r>
+          </w:hyperlink>
+        </w:p>
+        <w:p>
+          <w:pPr>
+            <w:pStyle w:val="TOC3"/>
+            <w:tabs>
+              <w:tab w:val="right" w:leader="dot" w:pos="9016"/>
+            </w:tabs>
+            <w:rPr>
+              <w:rFonts w:eastAsiaTheme="minorEastAsia"/>
+              <w:noProof/>
+              <w:lang w:eastAsia="en-GB"/>
+            </w:rPr>
+          </w:pPr>
+          <w:hyperlink w:anchor="_Toc146983404" w:history="1">
+            <w:r>
+              <w:rPr>
+                <w:rStyle w:val="Hyperlink"/>
+                <w:noProof/>
+              </w:rPr>
+              <w:t>Testing and Development</w:t>
+            </w:r>
+            <w:r>
+              <w:rPr>
+                <w:noProof/>
+                <w:webHidden/>
+              </w:rPr>
+              <w:tab/>
+            </w:r>
+            <w:r>
+              <w:rPr>
+                <w:noProof/>
+                <w:webHidden/>
+              </w:rPr>
+              <w:fldChar w:fldCharType="begin"/>
+            </w:r>
+            <w:r>
+              <w:rPr>
+                <w:noProof/>
+                <w:webHidden/>
+              </w:rPr>
+              <w:instrText xml:space="preserve"> PAGEREF _Toc146983404 \h </w:instrText>
+            </w:r>
+            <w:r>
+              <w:rPr>
+                <w:noProof/>
+                <w:webHidden/>
+              </w:rPr>
+            </w:r>
+            <w:r>
+              <w:rPr>
+                <w:noProof/>
+                <w:webHidden/>
+              </w:rPr>
+              <w:fldChar w:fldCharType="separate"/>
+            </w:r>
+            <w:r>
+              <w:rPr>
+                <w:noProof/>
+                <w:webHidden/>
+              </w:rPr>
+              <w:t>7</w:t>
+            </w:r>
+            <w:r>
+              <w:rPr>
+                <w:noProof/>
+                <w:webHidden/>
+              </w:rPr>
+              <w:fldChar w:fldCharType="end"/>
+            </w:r>
+          </w:hyperlink>
+        </w:p>
+        <w:p>
+          <w:pPr>
+            <w:pStyle w:val="TOC2"/>
+            <w:tabs>
+              <w:tab w:val="right" w:leader="dot" w:pos="9016"/>
+            </w:tabs>
+            <w:rPr>
+              <w:rFonts w:eastAsiaTheme="minorEastAsia"/>
+              <w:noProof/>
+              <w:lang w:eastAsia="en-GB"/>
+            </w:rPr>
+          </w:pPr>
+          <w:hyperlink w:anchor="_Toc146983405" w:history="1">
+            <w:r>
+              <w:rPr>
+                <w:rStyle w:val="Hyperlink"/>
+                <w:noProof/>
+              </w:rPr>
               <w:t>Success Criteria</w:t>
             </w:r>
             <w:r>
@@ -2618,7 +2994,7 @@
                 <w:noProof/>
                 <w:webHidden/>
               </w:rPr>
-              <w:instrText xml:space="preserve"> PAGEREF _Toc145621058 \h </w:instrText>
+              <w:instrText xml:space="preserve"> PAGEREF _Toc146983405 \h </w:instrText>
             </w:r>
             <w:r>
               <w:rPr>
@@ -2661,7 +3037,7 @@
               <w:lang w:eastAsia="en-GB"/>
             </w:rPr>
           </w:pPr>
-          <w:hyperlink w:anchor="_Toc145621059" w:history="1">
+          <w:hyperlink w:anchor="_Toc146983406" w:history="1">
             <w:r>
               <w:rPr>
                 <w:rStyle w:val="Hyperlink"/>
@@ -2688,7 +3064,7 @@
                 <w:noProof/>
                 <w:webHidden/>
               </w:rPr>
-              <w:instrText xml:space="preserve"> PAGEREF _Toc145621059 \h </w:instrText>
+              <w:instrText xml:space="preserve"> PAGEREF _Toc146983406 \h </w:instrText>
             </w:r>
             <w:r>
               <w:rPr>
@@ -2708,7 +3084,7 @@
                 <w:noProof/>
                 <w:webHidden/>
               </w:rPr>
-              <w:t>9</w:t>
+              <w:t>11</w:t>
             </w:r>
             <w:r>
               <w:rPr>
@@ -2731,7 +3107,7 @@
               <w:lang w:eastAsia="en-GB"/>
             </w:rPr>
           </w:pPr>
-          <w:hyperlink w:anchor="_Toc145621060" w:history="1">
+          <w:hyperlink w:anchor="_Toc146983407" w:history="1">
             <w:r>
               <w:rPr>
                 <w:rStyle w:val="Hyperlink"/>
@@ -2758,7 +3134,7 @@
                 <w:noProof/>
                 <w:webHidden/>
               </w:rPr>
-              <w:instrText xml:space="preserve"> PAGEREF _Toc145621060 \h </w:instrText>
+              <w:instrText xml:space="preserve"> PAGEREF _Toc146983407 \h </w:instrText>
             </w:r>
             <w:r>
               <w:rPr>
@@ -2778,7 +3154,7 @@
                 <w:noProof/>
                 <w:webHidden/>
               </w:rPr>
-              <w:t>9</w:t>
+              <w:t>12</w:t>
             </w:r>
             <w:r>
               <w:rPr>
@@ -2801,7 +3177,7 @@
               <w:lang w:eastAsia="en-GB"/>
             </w:rPr>
           </w:pPr>
-          <w:hyperlink w:anchor="_Toc145621061" w:history="1">
+          <w:hyperlink w:anchor="_Toc146983408" w:history="1">
             <w:r>
               <w:rPr>
                 <w:rStyle w:val="Hyperlink"/>
@@ -2828,7 +3204,7 @@
                 <w:noProof/>
                 <w:webHidden/>
               </w:rPr>
-              <w:instrText xml:space="preserve"> PAGEREF _Toc145621061 \h </w:instrText>
+              <w:instrText xml:space="preserve"> PAGEREF _Toc146983408 \h </w:instrText>
             </w:r>
             <w:r>
               <w:rPr>
@@ -2848,7 +3224,7 @@
                 <w:noProof/>
                 <w:webHidden/>
               </w:rPr>
-              <w:t>9</w:t>
+              <w:t>12</w:t>
             </w:r>
             <w:r>
               <w:rPr>
@@ -2866,6 +3242,7 @@
               <w:bCs/>
               <w:noProof/>
             </w:rPr>
+            <w:lastRenderedPageBreak/>
             <w:fldChar w:fldCharType="end"/>
           </w:r>
         </w:p>
@@ -2877,9 +3254,8 @@
       <w:pPr>
         <w:pStyle w:val="Heading1"/>
       </w:pPr>
-      <w:bookmarkStart w:id="0" w:name="_Toc145621036"/>
-      <w:r>
-        <w:lastRenderedPageBreak/>
+      <w:bookmarkStart w:id="0" w:name="_Toc146983378"/>
+      <w:r>
         <w:t>Analysis</w:t>
       </w:r>
       <w:bookmarkEnd w:id="0"/>
@@ -2888,7 +3264,7 @@
       <w:pPr>
         <w:pStyle w:val="Heading2"/>
       </w:pPr>
-      <w:bookmarkStart w:id="1" w:name="_Toc145621037"/>
+      <w:bookmarkStart w:id="1" w:name="_Toc146983379"/>
       <w:r>
         <w:t>Summary</w:t>
       </w:r>
@@ -2920,7 +3296,7 @@
           <w:noProof/>
         </w:rPr>
       </w:pPr>
-      <w:bookmarkStart w:id="2" w:name="_Toc145621038"/>
+      <w:bookmarkStart w:id="2" w:name="_Toc146983380"/>
       <w:r>
         <w:rPr>
           <w:noProof/>
@@ -2952,96 +3328,35 @@
         <w:t>like approach rather than boring repetition and practice. This will increase user satisfaction with piano learning, making it a more satisfying and interesting experience.</w:t>
       </w:r>
     </w:p>
-    <w:p>
-      <w:r>
-        <w:t>To get a more accurate clock, and so the user knows when they’ve played the correct chord, I need to have the app listening to the user and checking if they’re playing the correct notes. Here is the process of the whole solution</w:t>
-      </w:r>
-      <w:r>
-        <w:t>, which will loop until a condition is met</w:t>
-      </w:r>
-      <w:r>
-        <w:t>:</w:t>
-      </w:r>
-      <w:bookmarkStart w:id="3" w:name="_Toc137033112"/>
-      <w:r>
-        <w:rPr>
-          <w:noProof/>
-        </w:rPr>
-        <w:t xml:space="preserve"> </w:t>
+    <w:p/>
+    <w:p/>
+    <w:p>
+      <w:pPr>
+        <w:pStyle w:val="Heading2"/>
+      </w:pPr>
+      <w:bookmarkStart w:id="3" w:name="_Toc146983381"/>
+      <w:r>
+        <w:t>Computation</w:t>
       </w:r>
       <w:bookmarkEnd w:id="3"/>
     </w:p>
-    <w:p/>
-    <w:p>
-      <w:r>
-        <w:rPr>
-          <w:noProof/>
-        </w:rPr>
-        <w:lastRenderedPageBreak/>
-        <w:drawing>
-          <wp:inline distT="0" distB="0" distL="0" distR="0" wp14:anchorId="5920299C" wp14:editId="129102C7">
-            <wp:extent cx="3031672" cy="5305425"/>
-            <wp:effectExtent l="0" t="0" r="0" b="0"/>
-            <wp:docPr id="1212341016" name="Picture 1" descr="A diagram of a flowchart&#10;&#10;Description automatically generated"/>
-            <wp:cNvGraphicFramePr>
-              <a:graphicFrameLocks xmlns:a="http://schemas.openxmlformats.org/drawingml/2006/main" noChangeAspect="1"/>
-            </wp:cNvGraphicFramePr>
-            <a:graphic xmlns:a="http://schemas.openxmlformats.org/drawingml/2006/main">
-              <a:graphicData uri="http://schemas.openxmlformats.org/drawingml/2006/picture">
-                <pic:pic xmlns:pic="http://schemas.openxmlformats.org/drawingml/2006/picture">
-                  <pic:nvPicPr>
-                    <pic:cNvPr id="1212341016" name="Picture 1" descr="A diagram of a flowchart&#10;&#10;Description automatically generated"/>
-                    <pic:cNvPicPr/>
-                  </pic:nvPicPr>
-                  <pic:blipFill>
-                    <a:blip r:embed="rId14"/>
-                    <a:stretch>
-                      <a:fillRect/>
-                    </a:stretch>
-                  </pic:blipFill>
-                  <pic:spPr>
-                    <a:xfrm>
-                      <a:off x="0" y="0"/>
-                      <a:ext cx="3047122" cy="5332462"/>
-                    </a:xfrm>
-                    <a:prstGeom prst="rect">
-                      <a:avLst/>
-                    </a:prstGeom>
-                  </pic:spPr>
-                </pic:pic>
-              </a:graphicData>
-            </a:graphic>
-          </wp:inline>
-        </w:drawing>
-      </w:r>
-    </w:p>
-    <w:p>
-      <w:pPr>
-        <w:pStyle w:val="Heading2"/>
-      </w:pPr>
-      <w:bookmarkStart w:id="4" w:name="_Toc145621039"/>
-      <w:r>
-        <w:t>Computation</w:t>
+    <w:p>
+      <w:r>
+        <w:t xml:space="preserve">The solution is applicable for computational methods for many reasons. </w:t>
+      </w:r>
+      <w:r>
+        <w:t>Firstly, the process of listening for a sound and comparing it to a known sound or note can be done quite easily by inputting a section of sound and doing a Fourier transform to convert the wave to a list of frequencies present. I can then discard all the frequencies whose volumes are below a certain threshold, and then convert the remaining frequencies to notes. The computer can automatically display a new chord if the correct notes are detected, whilst keeping track of all the previous chords played and how quickly, to train the user to play the chords much quicker.</w:t>
+      </w:r>
+    </w:p>
+    <w:p>
+      <w:pPr>
+        <w:pStyle w:val="Heading3"/>
+      </w:pPr>
+      <w:bookmarkStart w:id="4" w:name="_Toc146983382"/>
+      <w:r>
+        <w:t>Decomposition</w:t>
       </w:r>
       <w:bookmarkEnd w:id="4"/>
-    </w:p>
-    <w:p>
-      <w:r>
-        <w:t xml:space="preserve">The solution is applicable for computational methods for many reasons. </w:t>
-      </w:r>
-      <w:r>
-        <w:t>Firstly, the process of listening for a sound and comparing it to a known sound or note can be done quite easily by inputting a section of sound and doing a Fourier transform to convert the wave to a list of frequencies present. I can then discard all the frequencies whose volumes are below a certain threshold, and then convert the remaining frequencies to notes. The computer can automatically display a new chord if the correct notes are detected, whilst keeping track of all the previous chords played and how quickly, to train the user to play the chords much quicker.</w:t>
-      </w:r>
-    </w:p>
-    <w:p>
-      <w:pPr>
-        <w:pStyle w:val="Heading3"/>
-      </w:pPr>
-      <w:bookmarkStart w:id="5" w:name="_Toc145621040"/>
-      <w:r>
-        <w:t>Decomposition</w:t>
-      </w:r>
-      <w:bookmarkEnd w:id="5"/>
     </w:p>
     <w:p>
       <w:r>
@@ -3095,11 +3410,7 @@
         <w:t>, modular</w:t>
       </w:r>
       <w:r>
-        <w:t xml:space="preserve"> and </w:t>
-      </w:r>
-      <w:r>
-        <w:lastRenderedPageBreak/>
-        <w:t xml:space="preserve">works on many devices. I should also be able to employ abstraction in these three areas, so that when developing the UI, I do not need to code the </w:t>
+        <w:t xml:space="preserve"> and works on many devices. I should also be able to employ abstraction in these three areas, so that when developing the UI, I do not need to code the </w:t>
       </w:r>
       <w:r>
         <w:t>game</w:t>
@@ -3129,6 +3440,7 @@
         <w:spacing w:line="256" w:lineRule="auto"/>
       </w:pPr>
       <w:r>
+        <w:lastRenderedPageBreak/>
         <w:t>Listen for a sound.</w:t>
       </w:r>
     </w:p>
@@ -3173,179 +3485,140 @@
       <w:pPr>
         <w:pStyle w:val="Heading3"/>
       </w:pPr>
-      <w:bookmarkStart w:id="6" w:name="_Toc145621041"/>
+      <w:bookmarkStart w:id="5" w:name="_Toc146983383"/>
       <w:r>
         <w:t>Divide and Conquer</w:t>
       </w:r>
+      <w:bookmarkEnd w:id="5"/>
+    </w:p>
+    <w:p>
+      <w:r>
+        <w:t xml:space="preserve">Solving the above decomposed problems together seems </w:t>
+      </w:r>
+      <w:r>
+        <w:t>computationally intensive</w:t>
+      </w:r>
+      <w:r>
+        <w:t>. To be able to write my solution to the problem efficiently and easily, I will need to conquer each of the decomposed problems separately. I will even divide these components into smaller algorithms and subprograms that seem more manageable on their own.</w:t>
+      </w:r>
+      <w:r>
+        <w:t xml:space="preserve"> For example, I will first </w:t>
+      </w:r>
+      <w:proofErr w:type="gramStart"/>
+      <w:r>
+        <w:t>handle</w:t>
+      </w:r>
+      <w:proofErr w:type="gramEnd"/>
+      <w:r>
+        <w:t xml:space="preserve"> the background tasks such as microphone to notes before I do the game and then the UI.</w:t>
+      </w:r>
+    </w:p>
+    <w:p>
+      <w:r>
+        <w:t>Each component in the abstraction section can be programmed separately so that they fit together modularly. This will make it easier to expand on the app in the future, and to build each section of the app.</w:t>
+      </w:r>
+    </w:p>
+    <w:p>
+      <w:pPr>
+        <w:pStyle w:val="Heading3"/>
+      </w:pPr>
+      <w:bookmarkStart w:id="6" w:name="_Toc146983384"/>
+      <w:r>
+        <w:t>Abstraction</w:t>
+      </w:r>
       <w:bookmarkEnd w:id="6"/>
     </w:p>
     <w:p>
       <w:r>
-        <w:t xml:space="preserve">Solving the above decomposed problems together seems </w:t>
-      </w:r>
-      <w:r>
-        <w:t>computationally intensive</w:t>
-      </w:r>
-      <w:r>
-        <w:t>. To be able to write my solution to the problem efficiently and easily, I will need to conquer each of the decomposed problems separately. I will even divide these components into smaller algorithms and subprograms that seem more manageable on their own.</w:t>
-      </w:r>
-      <w:r>
-        <w:t xml:space="preserve"> For example, I will first handle the background tasks such as microphone to notes before I do the game and then the UI.</w:t>
-      </w:r>
-    </w:p>
-    <w:p>
-      <w:r>
-        <w:t>Each component in the abstraction section can be programmed separately so that they fit together modularly. This will make it easier to expand on the app in the future, and to build each section of the app.</w:t>
-      </w:r>
-    </w:p>
+        <w:t xml:space="preserve">Each part of the solution will be abstracted from the others. At the top, there will be the UI, and what the user sees. Then, underneath that there will be the game, which will load new chords and keep track of the user’s competency of the chords. Underneath the game, there will be two components: the file system and loading, because it would be </w:t>
+      </w:r>
+      <w:proofErr w:type="gramStart"/>
+      <w:r>
+        <w:t>a good idea</w:t>
+      </w:r>
+      <w:proofErr w:type="gramEnd"/>
+      <w:r>
+        <w:t xml:space="preserve"> to store the chords in secondary storage so that the user can save their progress. Also, there will be the note identifier, which takes in frequencies and compares it to notes then outputs any notes that it hears. There will be one more component underneath that which listens and converts the sine wave to frequencies.</w:t>
+      </w:r>
+    </w:p>
+    <w:p>
+      <w:r>
+        <w:t>My reasons for splitting it this way is that these “modules” are separate to each other and although they need each other to run, they do not need to know what the other modules do. I can program them completely separately, so that I can modify one of the modules and it won’t affect how the other modules run. Furthermore, if I wanted to add more functionality in the future, I would just add more modules the current tree, and I would not need to change much of the original modules to do that.</w:t>
+      </w:r>
+    </w:p>
+    <w:p/>
     <w:p>
       <w:pPr>
         <w:pStyle w:val="Heading3"/>
       </w:pPr>
-      <w:bookmarkStart w:id="7" w:name="_Toc145621042"/>
-      <w:r>
-        <w:t>Abstraction</w:t>
+      <w:bookmarkStart w:id="7" w:name="_Toc146983385"/>
+      <w:r>
+        <w:t>Data Mining</w:t>
       </w:r>
       <w:bookmarkEnd w:id="7"/>
     </w:p>
     <w:p>
       <w:r>
-        <w:t>Each part of the solution will be abstracted from the others. At the top, there will be the UI, and what the user sees. Then, underneath that there will be the game, which will load new chords and keep track of the user’s competency of the chords. Underneath the game, there will be two components: the file system and loading, because it would be a good idea to store the chords in secondary storage so that the user can save their progress. Also, there will be the note identifier, which takes in frequencies and compares it to notes then outputs any notes that it hears. There will be one more component underneath that which listens and converts the sine wave to frequencies.</w:t>
-      </w:r>
-    </w:p>
-    <w:p>
-      <w:r>
-        <w:t>My reasons for splitting it this way is that these “modules” are separate to each other and although they need each other to run, they do not need to know what the other modules do. I can program them completely separately, so that I can modify one of the modules and it won’t affect how the other modules run. Furthermore, if I wanted to add more functionality in the future, I would just add more modules the current tree, and I would not need to change much of the original modules to do that.</w:t>
-      </w:r>
-    </w:p>
-    <w:p>
-      <w:r>
-        <w:t xml:space="preserve">Here is </w:t>
-      </w:r>
-      <w:r>
-        <w:t>a visualisation</w:t>
-      </w:r>
-      <w:r>
-        <w:t xml:space="preserve"> of </w:t>
-      </w:r>
-      <w:r>
-        <w:t>the modules:</w:t>
-      </w:r>
-    </w:p>
-    <w:p>
-      <w:r>
+        <w:t>The project will implement a simplified version of data mining where I will collect data such as time to find each chord, how many wrong notes were played before the chord was detected, etc. I can then use this data to show the user chords that they find more difficult to play more often, so that they will learn faster.</w:t>
+      </w:r>
+    </w:p>
+    <w:p>
+      <w:pPr>
+        <w:pStyle w:val="Heading3"/>
+      </w:pPr>
+      <w:bookmarkStart w:id="8" w:name="_Toc146983386"/>
+      <w:r>
+        <w:t>Threading</w:t>
+      </w:r>
+      <w:bookmarkEnd w:id="8"/>
+    </w:p>
+    <w:p>
+      <w:r>
+        <w:t xml:space="preserve">To solve my problem, I will need to </w:t>
+      </w:r>
+      <w:proofErr w:type="gramStart"/>
+      <w:r>
+        <w:t>utilise</w:t>
+      </w:r>
+      <w:proofErr w:type="gramEnd"/>
+      <w:r>
+        <w:t xml:space="preserve"> multiple threads, as the computer will need to be listening, counting, and checking the previous notes at the same time. My threads will need to pass data to one another so I will implement a lock on some global variables to allow this. One example of where this will be useful is the thread that is listening passes the frequencies to the game, to check that the notes are correct.</w:t>
+      </w:r>
+    </w:p>
+    <w:p>
+      <w:pPr>
+        <w:pStyle w:val="Heading3"/>
+      </w:pPr>
+      <w:bookmarkStart w:id="9" w:name="_Toc146983387"/>
+      <w:r>
+        <w:lastRenderedPageBreak/>
+        <w:t>Conclusion</w:t>
+      </w:r>
+      <w:bookmarkEnd w:id="9"/>
+    </w:p>
+    <w:p>
+      <w:r>
+        <w:t xml:space="preserve">Because of </w:t>
+      </w:r>
+      <w:r>
+        <w:t>all</w:t>
+      </w:r>
+      <w:r>
+        <w:t xml:space="preserve"> the above-mentioned computational methods, the solution is very clearly solvable by computational methods. In fact, the solution can only be solved effectively by computational methods because a human would not be able to identify the chords or provide new ones with enough accuracy.</w:t>
+      </w:r>
+    </w:p>
+    <w:p>
+      <w:pPr>
+        <w:pStyle w:val="Heading1"/>
         <w:rPr>
           <w:noProof/>
         </w:rPr>
-        <w:lastRenderedPageBreak/>
-        <w:drawing>
-          <wp:inline distT="0" distB="0" distL="0" distR="0" wp14:anchorId="66533481" wp14:editId="21121806">
-            <wp:extent cx="5210902" cy="4801270"/>
-            <wp:effectExtent l="0" t="0" r="8890" b="0"/>
-            <wp:docPr id="454611002" name="Picture 1" descr="A diagram of a computer&#10;&#10;Description automatically generated"/>
-            <wp:cNvGraphicFramePr>
-              <a:graphicFrameLocks xmlns:a="http://schemas.openxmlformats.org/drawingml/2006/main" noChangeAspect="1"/>
-            </wp:cNvGraphicFramePr>
-            <a:graphic xmlns:a="http://schemas.openxmlformats.org/drawingml/2006/main">
-              <a:graphicData uri="http://schemas.openxmlformats.org/drawingml/2006/picture">
-                <pic:pic xmlns:pic="http://schemas.openxmlformats.org/drawingml/2006/picture">
-                  <pic:nvPicPr>
-                    <pic:cNvPr id="454611002" name="Picture 1" descr="A diagram of a computer&#10;&#10;Description automatically generated"/>
-                    <pic:cNvPicPr/>
-                  </pic:nvPicPr>
-                  <pic:blipFill>
-                    <a:blip r:embed="rId15"/>
-                    <a:stretch>
-                      <a:fillRect/>
-                    </a:stretch>
-                  </pic:blipFill>
-                  <pic:spPr>
-                    <a:xfrm>
-                      <a:off x="0" y="0"/>
-                      <a:ext cx="5210902" cy="4801270"/>
-                    </a:xfrm>
-                    <a:prstGeom prst="rect">
-                      <a:avLst/>
-                    </a:prstGeom>
-                  </pic:spPr>
-                </pic:pic>
-              </a:graphicData>
-            </a:graphic>
-          </wp:inline>
-        </w:drawing>
-      </w:r>
-    </w:p>
-    <w:p>
-      <w:pPr>
-        <w:pStyle w:val="Heading3"/>
-      </w:pPr>
-      <w:bookmarkStart w:id="8" w:name="_Toc145621043"/>
-      <w:r>
-        <w:t>Data Mining</w:t>
-      </w:r>
-      <w:bookmarkEnd w:id="8"/>
-    </w:p>
-    <w:p>
-      <w:r>
-        <w:t>The project will implement a simplified version of data mining where I will collect data such as time to find each chord, how many wrong notes were played before the chord was detected, etc. I can then use this data to show the user chords that they find more difficult to play more often, so that they will learn faster.</w:t>
-      </w:r>
-    </w:p>
-    <w:p>
-      <w:pPr>
-        <w:pStyle w:val="Heading3"/>
-      </w:pPr>
-      <w:bookmarkStart w:id="9" w:name="_Toc145621044"/>
-      <w:r>
-        <w:t>Threading</w:t>
-      </w:r>
-      <w:bookmarkEnd w:id="9"/>
-    </w:p>
-    <w:p>
-      <w:r>
-        <w:t>To solve my problem, I will need to utilise multiple threads, as the computer will need to be listening, counting, and checking the previous notes at the same time. My threads will need to pass data to one another so I will implement a lock on some global variables to allow this. One example of where this will be useful is the thread that is listening passes the frequencies to the game, to check that the notes are correct.</w:t>
-      </w:r>
-    </w:p>
-    <w:p>
-      <w:pPr>
-        <w:pStyle w:val="Heading3"/>
-      </w:pPr>
-      <w:bookmarkStart w:id="10" w:name="_Toc145621045"/>
-      <w:r>
-        <w:t>Conclusion</w:t>
-      </w:r>
-      <w:bookmarkEnd w:id="10"/>
-    </w:p>
-    <w:p>
-      <w:r>
-        <w:t xml:space="preserve">Because of </w:t>
-      </w:r>
-      <w:r>
-        <w:t>all</w:t>
-      </w:r>
-      <w:r>
-        <w:t xml:space="preserve"> the above-mentioned computational methods, the solution is very clearly solvable by computational methods. In fact, the solution can only be solved effectively by computational methods because a human would not be able to identify the chords or provide new ones with enough accuracy.</w:t>
-      </w:r>
-    </w:p>
-    <w:p>
-      <w:pPr>
+      </w:pPr>
+      <w:bookmarkStart w:id="10" w:name="_Toc146983388"/>
+      <w:r>
         <w:rPr>
           <w:noProof/>
         </w:rPr>
-      </w:pPr>
-    </w:p>
-    <w:p>
-      <w:pPr>
-        <w:pStyle w:val="Heading2"/>
-        <w:rPr>
-          <w:noProof/>
-        </w:rPr>
-      </w:pPr>
-      <w:bookmarkStart w:id="11" w:name="_Toc145621046"/>
-      <w:r>
-        <w:rPr>
-          <w:noProof/>
-        </w:rPr>
-        <w:lastRenderedPageBreak/>
         <w:t>Stakeholder</w:t>
       </w:r>
       <w:r>
@@ -3354,11 +3627,356 @@
         </w:rPr>
         <w:t>s</w:t>
       </w:r>
+      <w:bookmarkEnd w:id="10"/>
+    </w:p>
+    <w:p>
+      <w:pPr>
+        <w:pStyle w:val="Heading2"/>
+      </w:pPr>
+      <w:bookmarkStart w:id="11" w:name="_Toc146983389"/>
+      <w:r>
+        <w:t>Interviews</w:t>
+      </w:r>
       <w:bookmarkEnd w:id="11"/>
     </w:p>
     <w:p>
-      <w:r>
-        <w:t>Ian Broster</w:t>
+      <w:pPr>
+        <w:rPr>
+          <w:b/>
+          <w:bCs/>
+        </w:rPr>
+      </w:pPr>
+      <w:r>
+        <w:rPr>
+          <w:b/>
+          <w:bCs/>
+        </w:rPr>
+        <w:t>Key questions for Ian &amp; Sarah:</w:t>
+      </w:r>
+    </w:p>
+    <w:p>
+      <w:pPr>
+        <w:pStyle w:val="ListParagraph"/>
+        <w:numPr>
+          <w:ilvl w:val="0"/>
+          <w:numId w:val="11"/>
+        </w:numPr>
+      </w:pPr>
+      <w:r>
+        <w:t>Are you satisfied with how you currently learn to play piano?</w:t>
+      </w:r>
+    </w:p>
+    <w:p>
+      <w:pPr>
+        <w:pStyle w:val="ListParagraph"/>
+        <w:numPr>
+          <w:ilvl w:val="0"/>
+          <w:numId w:val="11"/>
+        </w:numPr>
+      </w:pPr>
+      <w:r>
+        <w:t>Have you ever tried an app to help you learn, and were you satisfied with how the app helped?</w:t>
+      </w:r>
+    </w:p>
+    <w:p>
+      <w:pPr>
+        <w:pStyle w:val="ListParagraph"/>
+        <w:numPr>
+          <w:ilvl w:val="0"/>
+          <w:numId w:val="11"/>
+        </w:numPr>
+      </w:pPr>
+      <w:r>
+        <w:t>Do you often play by chord patterns or do you play by reading the music in its entirety.</w:t>
+      </w:r>
+    </w:p>
+    <w:p>
+      <w:pPr>
+        <w:pStyle w:val="ListParagraph"/>
+        <w:numPr>
+          <w:ilvl w:val="0"/>
+          <w:numId w:val="11"/>
+        </w:numPr>
+      </w:pPr>
+      <w:r>
+        <w:t xml:space="preserve">Do you feel like an app to help you practice </w:t>
+      </w:r>
+      <w:r>
+        <w:t xml:space="preserve">a </w:t>
+      </w:r>
+      <w:r>
+        <w:t>speci</w:t>
+      </w:r>
+      <w:r>
+        <w:t>fic area of piano would be better than a general-purpose app?</w:t>
+      </w:r>
+    </w:p>
+    <w:p>
+      <w:pPr>
+        <w:pStyle w:val="ListParagraph"/>
+        <w:numPr>
+          <w:ilvl w:val="0"/>
+          <w:numId w:val="11"/>
+        </w:numPr>
+      </w:pPr>
+      <w:r>
+        <w:t>Would you prefer more of a game-y app or a revision app?</w:t>
+      </w:r>
+    </w:p>
+    <w:p>
+      <w:pPr>
+        <w:pStyle w:val="ListParagraph"/>
+        <w:numPr>
+          <w:ilvl w:val="0"/>
+          <w:numId w:val="11"/>
+        </w:numPr>
+      </w:pPr>
+      <w:r>
+        <w:t>Is there anything that you would love to see in an app like this?</w:t>
+      </w:r>
+    </w:p>
+    <w:p>
+      <w:pPr>
+        <w:ind w:left="360"/>
+      </w:pPr>
+      <w:r>
+        <w:t>Questions 1 and 2 establish whether they are happy with how they learn. This is important because it depends on this how they use the app, and whether it completely re-shapes their learning or just is a fun game.</w:t>
+      </w:r>
+    </w:p>
+    <w:p>
+      <w:pPr>
+        <w:ind w:left="360"/>
+      </w:pPr>
+      <w:r>
+        <w:t>Questions 3 and 4 enquires about a need for a specific app that is for more advanced players, rather than a “learn piano from scratch” kind of app.</w:t>
+      </w:r>
+    </w:p>
+    <w:p>
+      <w:pPr>
+        <w:ind w:left="360"/>
+      </w:pPr>
+      <w:r>
+        <w:t>Question 5 helps me to understand how game-y the app should be. This is important because some apps go to far, and some don’t go far enough. For example, you don’t want to be running around a 3D world whilst playing your chords, it’s too far, but also, you don’t want to be staring at a grey screen telling you chords to play with no reward or game at all.</w:t>
+      </w:r>
+    </w:p>
+    <w:p>
+      <w:pPr>
+        <w:rPr>
+          <w:b/>
+          <w:bCs/>
+        </w:rPr>
+      </w:pPr>
+      <w:r>
+        <w:rPr>
+          <w:b/>
+          <w:bCs/>
+        </w:rPr>
+        <w:t xml:space="preserve">Key questions for </w:t>
+      </w:r>
+      <w:r>
+        <w:rPr>
+          <w:b/>
+          <w:bCs/>
+        </w:rPr>
+        <w:t>Mr Johnson</w:t>
+      </w:r>
+      <w:r>
+        <w:rPr>
+          <w:b/>
+          <w:bCs/>
+        </w:rPr>
+        <w:t>:</w:t>
+      </w:r>
+    </w:p>
+    <w:p>
+      <w:pPr>
+        <w:pStyle w:val="ListParagraph"/>
+        <w:numPr>
+          <w:ilvl w:val="0"/>
+          <w:numId w:val="12"/>
+        </w:numPr>
+      </w:pPr>
+      <w:r>
+        <w:t>Are you satisfied with how you</w:t>
+      </w:r>
+      <w:r>
+        <w:t>r tutees</w:t>
+      </w:r>
+      <w:r>
+        <w:t xml:space="preserve"> currently learn to play piano?</w:t>
+      </w:r>
+    </w:p>
+    <w:p>
+      <w:pPr>
+        <w:pStyle w:val="ListParagraph"/>
+        <w:numPr>
+          <w:ilvl w:val="0"/>
+          <w:numId w:val="12"/>
+        </w:numPr>
+      </w:pPr>
+      <w:r>
+        <w:t xml:space="preserve">Have you ever tried an app to help you </w:t>
+      </w:r>
+      <w:r>
+        <w:t>teach</w:t>
+      </w:r>
+      <w:r>
+        <w:t>, and were you satisfied with how the app helped?</w:t>
+      </w:r>
+    </w:p>
+    <w:p>
+      <w:pPr>
+        <w:pStyle w:val="ListParagraph"/>
+        <w:numPr>
+          <w:ilvl w:val="0"/>
+          <w:numId w:val="12"/>
+        </w:numPr>
+      </w:pPr>
+      <w:r>
+        <w:t>Do you often</w:t>
+      </w:r>
+      <w:r>
+        <w:t xml:space="preserve"> teach to</w:t>
+      </w:r>
+      <w:r>
+        <w:t xml:space="preserve"> play by chord patterns or do you </w:t>
+      </w:r>
+      <w:r>
+        <w:t xml:space="preserve">prefer </w:t>
+      </w:r>
+      <w:r>
+        <w:t>play</w:t>
+      </w:r>
+      <w:r>
+        <w:t>ing</w:t>
+      </w:r>
+      <w:r>
+        <w:t xml:space="preserve"> by reading the music in its entirety.</w:t>
+      </w:r>
+    </w:p>
+    <w:p>
+      <w:pPr>
+        <w:pStyle w:val="ListParagraph"/>
+        <w:numPr>
+          <w:ilvl w:val="0"/>
+          <w:numId w:val="12"/>
+        </w:numPr>
+      </w:pPr>
+      <w:r>
+        <w:t xml:space="preserve">Do you feel like an app to help </w:t>
+      </w:r>
+      <w:r>
+        <w:t>teach</w:t>
+      </w:r>
+      <w:r>
+        <w:t xml:space="preserve"> a specific area of piano</w:t>
+      </w:r>
+      <w:r>
+        <w:t xml:space="preserve"> play</w:t>
+      </w:r>
+      <w:r>
+        <w:t xml:space="preserve"> would be better than a general-purpose app?</w:t>
+      </w:r>
+    </w:p>
+    <w:p>
+      <w:pPr>
+        <w:pStyle w:val="ListParagraph"/>
+        <w:numPr>
+          <w:ilvl w:val="0"/>
+          <w:numId w:val="12"/>
+        </w:numPr>
+      </w:pPr>
+      <w:r>
+        <w:t xml:space="preserve">Would </w:t>
+      </w:r>
+      <w:r>
+        <w:t>you prefer your students to learn from more of a</w:t>
+      </w:r>
+      <w:r>
+        <w:t xml:space="preserve"> game-y app or a revision app?</w:t>
+      </w:r>
+    </w:p>
+    <w:p>
+      <w:pPr>
+        <w:pStyle w:val="ListParagraph"/>
+        <w:numPr>
+          <w:ilvl w:val="0"/>
+          <w:numId w:val="12"/>
+        </w:numPr>
+      </w:pPr>
+      <w:r>
+        <w:t>Is there anything that you would love to see in an app like this?</w:t>
+      </w:r>
+    </w:p>
+    <w:p>
+      <w:pPr>
+        <w:ind w:left="360"/>
+      </w:pPr>
+      <w:r>
+        <w:t xml:space="preserve">Questions 1 and 2 establish whether they are happy with </w:t>
+      </w:r>
+      <w:r>
+        <w:t>the resources available for teaching</w:t>
+      </w:r>
+      <w:r>
+        <w:t>. This is important because it depends on this how they use the app</w:t>
+      </w:r>
+      <w:r>
+        <w:t xml:space="preserve"> to help their students</w:t>
+      </w:r>
+      <w:r>
+        <w:t xml:space="preserve">, and whether it completely re-shapes their </w:t>
+      </w:r>
+      <w:r>
+        <w:t>teaching</w:t>
+      </w:r>
+      <w:r>
+        <w:t xml:space="preserve"> or just is a fun game.</w:t>
+      </w:r>
+    </w:p>
+    <w:p>
+      <w:pPr>
+        <w:ind w:left="360"/>
+      </w:pPr>
+      <w:r>
+        <w:t>Questions 3 and 4 enquires about a need for a specific app that is for more advanced players, rather than a “learn piano from scratch” kind of app.</w:t>
+      </w:r>
+    </w:p>
+    <w:p>
+      <w:pPr>
+        <w:ind w:left="360"/>
+      </w:pPr>
+      <w:r>
+        <w:t>Question 5</w:t>
+      </w:r>
+      <w:r>
+        <w:t xml:space="preserve"> again</w:t>
+      </w:r>
+      <w:r>
+        <w:t xml:space="preserve"> helps me to understand how game-y the app should be. </w:t>
+      </w:r>
+    </w:p>
+    <w:p>
+      <w:pPr>
+        <w:rPr>
+          <w:b/>
+          <w:bCs/>
+        </w:rPr>
+      </w:pPr>
+      <w:r>
+        <w:rPr>
+          <w:b/>
+          <w:bCs/>
+        </w:rPr>
+        <w:lastRenderedPageBreak/>
+        <w:t xml:space="preserve">Ian </w:t>
+      </w:r>
+      <w:r>
+        <w:rPr>
+          <w:b/>
+          <w:bCs/>
+        </w:rPr>
+        <w:t>Higgins</w:t>
       </w:r>
     </w:p>
     <w:p>
@@ -3406,11 +4024,21 @@
         </w:numPr>
       </w:pPr>
       <w:r>
-        <w:t>Needs to practice chords, often struggles to find chords quickly, but can work out the chord given time.</w:t>
-      </w:r>
-    </w:p>
-    <w:p>
-      <w:r>
+        <w:t>Wants to practice but often struggles to find the time to and gets bored just doing practice not playing songs.</w:t>
+      </w:r>
+    </w:p>
+    <w:p>
+      <w:pPr>
+        <w:rPr>
+          <w:b/>
+          <w:bCs/>
+        </w:rPr>
+      </w:pPr>
+      <w:r>
+        <w:rPr>
+          <w:b/>
+          <w:bCs/>
+        </w:rPr>
         <w:t>Sarah Smith</w:t>
       </w:r>
     </w:p>
@@ -3419,11 +4047,11 @@
         <w:pStyle w:val="ListParagraph"/>
         <w:numPr>
           <w:ilvl w:val="0"/>
-          <w:numId w:val="10"/>
+          <w:numId w:val="13"/>
         </w:numPr>
       </w:pPr>
       <w:r>
-        <w:t>Piano player in college, been playing for 1 year, using online lessons to get better.</w:t>
+        <w:t>No, not really. I can’t play my favourite songs, and it’s taking too long to learn the chords. I use online lessons to try and improve but they’re quite boring.</w:t>
       </w:r>
     </w:p>
     <w:p>
@@ -3431,11 +4059,11 @@
         <w:pStyle w:val="ListParagraph"/>
         <w:numPr>
           <w:ilvl w:val="0"/>
-          <w:numId w:val="10"/>
+          <w:numId w:val="13"/>
         </w:numPr>
       </w:pPr>
       <w:r>
-        <w:t>Wants to learn piano chords so that she can better play her favourite songs.</w:t>
+        <w:t>I watch YouTube tutorials to learn piano because, being in college, I haven’t enough money for a private tutor or a subscription-based app.</w:t>
       </w:r>
     </w:p>
     <w:p>
@@ -3443,11 +4071,11 @@
         <w:pStyle w:val="ListParagraph"/>
         <w:numPr>
           <w:ilvl w:val="0"/>
-          <w:numId w:val="10"/>
+          <w:numId w:val="13"/>
         </w:numPr>
       </w:pPr>
       <w:r>
-        <w:t>Wants clear, easy to understand chord diagrams.</w:t>
+        <w:t>I do a bit of both really. If the chords on the music look a bit hard, I’ll figure them out from the letters, and if I don’t know what the letters mean, I’ll usually work it out from the music or look it up online.</w:t>
       </w:r>
     </w:p>
     <w:p>
@@ -3455,11 +4083,11 @@
         <w:pStyle w:val="ListParagraph"/>
         <w:numPr>
           <w:ilvl w:val="0"/>
-          <w:numId w:val="10"/>
+          <w:numId w:val="13"/>
         </w:numPr>
       </w:pPr>
       <w:r>
-        <w:t>Needs a user-friendly interface and colour-blind support.</w:t>
+        <w:t>Definitely! I feel like the general-purpose apps don’t tailor to the needs of the play at all. I’m quite good at timing and melody so I don’t need to practice that as much.</w:t>
       </w:r>
     </w:p>
     <w:p>
@@ -3467,16 +4095,11 @@
         <w:pStyle w:val="ListParagraph"/>
         <w:numPr>
           <w:ilvl w:val="0"/>
-          <w:numId w:val="10"/>
+          <w:numId w:val="13"/>
         </w:numPr>
       </w:pPr>
       <w:r>
-        <w:t>Wants the chords to customise so she can practice the ones she needs to.</w:t>
-      </w:r>
-    </w:p>
-    <w:p>
-      <w:r>
-        <w:t>Mr Johnson</w:t>
+        <w:t>I’m a huge fan of anything that makes learning more fun, so definitely a more game-y app.</w:t>
       </w:r>
     </w:p>
     <w:p>
@@ -3484,11 +4107,46 @@
         <w:pStyle w:val="ListParagraph"/>
         <w:numPr>
           <w:ilvl w:val="0"/>
-          <w:numId w:val="10"/>
+          <w:numId w:val="13"/>
         </w:numPr>
       </w:pPr>
       <w:r>
-        <w:t>45-year-old piano instructor with a wide variety of students from kids to advanced adults.</w:t>
+        <w:t xml:space="preserve">I’d love to see colour-blind support and easy to recognise visual representations of the chord patterns, because I’m colour-blind, and I have dyslexia. </w:t>
+      </w:r>
+    </w:p>
+    <w:p>
+      <w:r>
+        <w:t>-----</w:t>
+      </w:r>
+    </w:p>
+    <w:p>
+      <w:r>
+        <w:t>These stakeholders an interested in a game-revision hybrid, that is fun to learn, but also makes sure you do a suitable amount of learning. They are not interested in any other game components that wouldn’t contribute to their learning.</w:t>
+      </w:r>
+    </w:p>
+    <w:p>
+      <w:r>
+        <w:t xml:space="preserve">Sarah pointed out that there needs to be accessibility features such as colour-blind settings, and visual arrangements of the chords for those who have dyslexia. </w:t>
+      </w:r>
+    </w:p>
+    <w:p>
+      <w:r>
+        <w:t>Ian said that he didn’t have much time to learn, so the sessions need to be quick and concise, with no ads or annoying pop-ups.</w:t>
+      </w:r>
+    </w:p>
+    <w:p>
+      <w:pPr>
+        <w:rPr>
+          <w:b/>
+          <w:bCs/>
+        </w:rPr>
+      </w:pPr>
+      <w:r>
+        <w:rPr>
+          <w:b/>
+          <w:bCs/>
+        </w:rPr>
+        <w:t>Mr Johnson</w:t>
       </w:r>
     </w:p>
     <w:p>
@@ -3496,11 +4154,11 @@
         <w:pStyle w:val="ListParagraph"/>
         <w:numPr>
           <w:ilvl w:val="0"/>
-          <w:numId w:val="10"/>
+          <w:numId w:val="15"/>
         </w:numPr>
       </w:pPr>
       <w:r>
-        <w:t>Wants to find an app that complements his lessons by offering effective chord practice sessions.</w:t>
+        <w:t>Mostly. My students sometimes get a bit bored memorising theory, and they just want to be playing songs, but unfortunately you need to know the chords to play the songs.</w:t>
       </w:r>
     </w:p>
     <w:p>
@@ -3508,11 +4166,17 @@
         <w:pStyle w:val="ListParagraph"/>
         <w:numPr>
           <w:ilvl w:val="0"/>
-          <w:numId w:val="10"/>
+          <w:numId w:val="15"/>
         </w:numPr>
       </w:pPr>
       <w:r>
-        <w:t>Needs an app that allows him to customise chord practice sessions for his students, and track their progress, adjusting the difficulty level based on individual needs.</w:t>
+        <w:t xml:space="preserve">I’ve looked at some, but they’re only </w:t>
+      </w:r>
+      <w:r>
+        <w:t>good</w:t>
+      </w:r>
+      <w:r>
+        <w:t xml:space="preserve"> for complete beginners, “find the note” type apps, if you know what I mean.</w:t>
       </w:r>
     </w:p>
     <w:p>
@@ -3520,14 +4184,72 @@
         <w:pStyle w:val="ListParagraph"/>
         <w:numPr>
           <w:ilvl w:val="0"/>
-          <w:numId w:val="10"/>
+          <w:numId w:val="15"/>
         </w:numPr>
       </w:pPr>
       <w:r>
-        <w:t>Values detailed chord explanations and a library of chord variations to challenge his advanced students.</w:t>
-      </w:r>
-    </w:p>
-    <w:p/>
+        <w:t>I teach both, as they are both important skills to have. Students should be able to read the music but also it can be quicker to read the chords if the player is competent enough. It entirely depends on which they are better at.</w:t>
+      </w:r>
+    </w:p>
+    <w:p>
+      <w:pPr>
+        <w:pStyle w:val="ListParagraph"/>
+        <w:numPr>
+          <w:ilvl w:val="0"/>
+          <w:numId w:val="15"/>
+        </w:numPr>
+      </w:pPr>
+      <w:r>
+        <w:t xml:space="preserve">I hate the </w:t>
+      </w:r>
+      <w:r>
+        <w:t>general-purpose</w:t>
+      </w:r>
+      <w:r>
+        <w:t xml:space="preserve"> apps, because they act like they can replace a </w:t>
+      </w:r>
+      <w:r>
+        <w:t>tutor,</w:t>
+      </w:r>
+      <w:r>
+        <w:t xml:space="preserve"> but they don’t teach half the stuff like chords, posture, etc.</w:t>
+      </w:r>
+    </w:p>
+    <w:p>
+      <w:pPr>
+        <w:pStyle w:val="ListParagraph"/>
+        <w:numPr>
+          <w:ilvl w:val="0"/>
+          <w:numId w:val="15"/>
+        </w:numPr>
+      </w:pPr>
+      <w:r>
+        <w:t>I think they’d love the game-y app, but they do need to learn, so it needs to be fun but also educational.</w:t>
+      </w:r>
+    </w:p>
+    <w:p>
+      <w:pPr>
+        <w:pStyle w:val="ListParagraph"/>
+        <w:numPr>
+          <w:ilvl w:val="0"/>
+          <w:numId w:val="15"/>
+        </w:numPr>
+      </w:pPr>
+      <w:r>
+        <w:t>I would love to see the ability for me or the student to select chords they want to practice more that session, so that I can set them tasks to practice certain chords.</w:t>
+      </w:r>
+    </w:p>
+    <w:p>
+      <w:r>
+        <w:lastRenderedPageBreak/>
+        <w:t>----</w:t>
+      </w:r>
+    </w:p>
+    <w:p>
+      <w:r>
+        <w:t>Mr Johnson seemed to agree with the other stakeholders, that the app needs to be fun but educational. He also highlighted the need for there to be some control over the chords that are learnt in a session. Furthermore, he pointed out that the app should be a tool to help, not to completely overthrow teachers.</w:t>
+      </w:r>
+    </w:p>
     <w:p/>
     <w:p>
       <w:pPr>
@@ -3536,7 +4258,7 @@
           <w:noProof/>
         </w:rPr>
       </w:pPr>
-      <w:bookmarkStart w:id="12" w:name="_Toc145621047"/>
+      <w:bookmarkStart w:id="12" w:name="_Toc146983390"/>
       <w:r>
         <w:rPr>
           <w:noProof/>
@@ -3585,7 +4307,7 @@
                     <pic:cNvPicPr/>
                   </pic:nvPicPr>
                   <pic:blipFill>
-                    <a:blip r:embed="rId16"/>
+                    <a:blip r:embed="rId14"/>
                     <a:stretch>
                       <a:fillRect/>
                     </a:stretch>
@@ -3675,7 +4397,6 @@
         </w:numPr>
       </w:pPr>
       <w:r>
-        <w:lastRenderedPageBreak/>
         <w:t>Piano at bottom of screen showing notes.</w:t>
       </w:r>
       <w:r>
@@ -3771,7 +4492,7 @@
                     <pic:cNvPicPr/>
                   </pic:nvPicPr>
                   <pic:blipFill>
-                    <a:blip r:embed="rId17"/>
+                    <a:blip r:embed="rId15"/>
                     <a:stretch>
                       <a:fillRect/>
                     </a:stretch>
@@ -3801,6 +4522,7 @@
         </w:numPr>
       </w:pPr>
       <w:r>
+        <w:lastRenderedPageBreak/>
         <w:t xml:space="preserve">A large, versatile piano app that helps the user to learn how to play popular songs. </w:t>
       </w:r>
       <w:r>
@@ -3985,200 +4707,234 @@
       <w:pPr>
         <w:pStyle w:val="Heading3"/>
       </w:pPr>
+      <w:bookmarkStart w:id="13" w:name="_Toc146983391"/>
       <w:r>
         <w:t>Conclusion</w:t>
       </w:r>
+      <w:bookmarkEnd w:id="13"/>
     </w:p>
     <w:p>
       <w:r>
         <w:t>Based on this research, I can conclude that I do not want to over-complicate the app, as that is the downfall of many of the larger piano-learning apps. They try to listen to whole songs and rhythm too, and most of the time it doesn’t work very well.</w:t>
       </w:r>
       <w:r>
-        <w:t xml:space="preserve"> There are a few apps which attempt to do something </w:t>
-      </w:r>
+        <w:t xml:space="preserve"> There are a few apps which attempt to do something similar, but they don’t often do exactly what my stakeholders </w:t>
+      </w:r>
+      <w:r>
+        <w:t>want and</w:t>
+      </w:r>
+      <w:r>
+        <w:t xml:space="preserve"> are often bloated and do lots of things not very well instead of one thing very well.</w:t>
+      </w:r>
+    </w:p>
+    <w:p/>
+    <w:p>
+      <w:pPr>
+        <w:pStyle w:val="Heading2"/>
+      </w:pPr>
+      <w:bookmarkStart w:id="14" w:name="_Toc146983392"/>
+      <w:r>
+        <w:t>Essential features</w:t>
+      </w:r>
+      <w:bookmarkEnd w:id="14"/>
+    </w:p>
+    <w:p>
+      <w:pPr>
+        <w:pStyle w:val="Heading3"/>
+      </w:pPr>
+      <w:bookmarkStart w:id="15" w:name="_Toc146983393"/>
+      <w:r>
+        <w:t>Display Chord</w:t>
+      </w:r>
+      <w:bookmarkEnd w:id="15"/>
+    </w:p>
+    <w:p>
+      <w:r>
+        <w:t>The chord name (</w:t>
+      </w:r>
+      <w:proofErr w:type="gramStart"/>
+      <w:r>
+        <w:t>e.g.</w:t>
+      </w:r>
+      <w:proofErr w:type="gramEnd"/>
+      <w:r>
+        <w:t xml:space="preserve"> Cmin11) should be displayed boldly as the main subject in the screen. The chord name should update on each round of the game when the user moves on to the next chord. This can either be by getting it right or getting it wrong.</w:t>
+      </w:r>
+    </w:p>
+    <w:p>
+      <w:pPr>
+        <w:pStyle w:val="Heading3"/>
+      </w:pPr>
+      <w:bookmarkStart w:id="16" w:name="_Toc146983394"/>
+      <w:r>
+        <w:t>Listen to Notes</w:t>
+      </w:r>
+      <w:bookmarkEnd w:id="16"/>
+    </w:p>
+    <w:p>
+      <w:r>
+        <w:t xml:space="preserve">After a chord is displayed, the app needs to listen to the user playing notes </w:t>
+      </w:r>
+      <w:r>
+        <w:t>to</w:t>
+      </w:r>
+      <w:r>
+        <w:t xml:space="preserve"> deduce if the user is playing the correct notes. This can be done by listening to </w:t>
+      </w:r>
+      <w:proofErr w:type="gramStart"/>
+      <w:r>
+        <w:t>small amounts</w:t>
+      </w:r>
+      <w:proofErr w:type="gramEnd"/>
+      <w:r>
+        <w:t xml:space="preserve"> of audio regularly through the microphone and doing a FFT to determine the frequencies present, and then checking the frequencies to make sure the notes are correct.</w:t>
+      </w:r>
+    </w:p>
+    <w:p>
+      <w:pPr>
+        <w:pStyle w:val="Heading3"/>
+      </w:pPr>
+      <w:bookmarkStart w:id="17" w:name="_Toc146983395"/>
+      <w:r>
+        <w:t>Gather Data</w:t>
+      </w:r>
+      <w:bookmarkEnd w:id="17"/>
+    </w:p>
+    <w:p>
+      <w:r>
+        <w:t>Whilst the user is playing, the app should gather data such as how long it took the user to get the answer correct and how many tries it took, or incorrect notes.</w:t>
+      </w:r>
+      <w:r>
+        <w:t xml:space="preserve"> This is so that the app can get </w:t>
+      </w:r>
+      <w:proofErr w:type="gramStart"/>
+      <w:r>
+        <w:t>a good idea</w:t>
+      </w:r>
+      <w:proofErr w:type="gramEnd"/>
+      <w:r>
+        <w:t xml:space="preserve"> of which chords the user knows better than others and give these chords less.</w:t>
+      </w:r>
+    </w:p>
+    <w:p>
+      <w:pPr>
+        <w:pStyle w:val="Heading3"/>
+      </w:pPr>
+      <w:bookmarkStart w:id="18" w:name="_Toc146983396"/>
       <w:r>
         <w:lastRenderedPageBreak/>
-        <w:t>similar, but they don’t often do exactly what my stakeholders want, and are often bloated and do lots of things not very well instead of one thing very well.</w:t>
-      </w:r>
-    </w:p>
-    <w:p/>
+        <w:t>Learning Algorithm</w:t>
+      </w:r>
+      <w:bookmarkEnd w:id="18"/>
+    </w:p>
+    <w:p>
+      <w:r>
+        <w:t>The app should then use the data collected to give the chords to the user in a better order, giving some chords more frequently depending on the user’s apparent competence in the chord.</w:t>
+      </w:r>
+    </w:p>
     <w:p>
       <w:pPr>
         <w:pStyle w:val="Heading2"/>
       </w:pPr>
-      <w:bookmarkStart w:id="13" w:name="_Toc145621048"/>
-      <w:r>
-        <w:t>Essential features</w:t>
-      </w:r>
-      <w:bookmarkEnd w:id="13"/>
+    </w:p>
+    <w:p>
+      <w:pPr>
+        <w:pStyle w:val="Heading2"/>
+      </w:pPr>
+    </w:p>
+    <w:p>
+      <w:pPr>
+        <w:pStyle w:val="Heading2"/>
+      </w:pPr>
+      <w:bookmarkStart w:id="19" w:name="_Toc146983397"/>
+      <w:r>
+        <w:t>Limitations</w:t>
+      </w:r>
+      <w:bookmarkEnd w:id="19"/>
     </w:p>
     <w:p>
       <w:pPr>
         <w:pStyle w:val="Heading3"/>
       </w:pPr>
-      <w:bookmarkStart w:id="14" w:name="_Toc145621049"/>
-      <w:r>
-        <w:t>Display Chord</w:t>
-      </w:r>
-      <w:bookmarkEnd w:id="14"/>
-    </w:p>
-    <w:p>
-      <w:r>
-        <w:t>The chord name (</w:t>
-      </w:r>
-      <w:r>
-        <w:t>e.g.</w:t>
-      </w:r>
-      <w:r>
-        <w:t xml:space="preserve"> Cmin11) should be displayed boldly as the main subject in the screen. The chord name should update on each round of the game when the user moves on to the next chord. This can either be by getting it right or getting it wrong.</w:t>
+      <w:bookmarkStart w:id="20" w:name="_Toc146983398"/>
+      <w:r>
+        <w:t>Time</w:t>
+      </w:r>
+      <w:bookmarkEnd w:id="20"/>
+    </w:p>
+    <w:p>
+      <w:r>
+        <w:t>One of the biggest limitations is time. I have only a couple of months to design and create this app, so some features must be left out.</w:t>
+      </w:r>
+      <w:r>
+        <w:t xml:space="preserve"> However, in the section labelled “Optional Features”, there are features that could be implemented if I have time, features that would be nice to have but aren’t essential.</w:t>
       </w:r>
     </w:p>
     <w:p>
       <w:pPr>
         <w:pStyle w:val="Heading3"/>
       </w:pPr>
-      <w:bookmarkStart w:id="15" w:name="_Toc145621050"/>
-      <w:r>
-        <w:t>Listen to Notes</w:t>
-      </w:r>
-      <w:bookmarkEnd w:id="15"/>
-    </w:p>
-    <w:p>
-      <w:r>
-        <w:t xml:space="preserve">After a chord is displayed, the app needs to listen to the user playing notes </w:t>
-      </w:r>
-      <w:r>
-        <w:t>to</w:t>
-      </w:r>
-      <w:r>
-        <w:t xml:space="preserve"> deduce if the user is playing the correct notes. This can be done by listening to small amounts of audio regularly through the microphone and doing a FFT to determine the frequencies present, and then checking the frequencies to make sure the notes are correct.</w:t>
-      </w:r>
+      <w:bookmarkStart w:id="21" w:name="_Toc146983399"/>
+      <w:r>
+        <w:t>Melody/Tempo</w:t>
+      </w:r>
+      <w:bookmarkEnd w:id="21"/>
+    </w:p>
+    <w:p>
+      <w:r>
+        <w:t>The app will not have capacity to recognise the tempo or rhythm of the user’s playing, just the notes that they play.</w:t>
+      </w:r>
+      <w:r>
+        <w:t xml:space="preserve"> This is because it is difficult to measure a melody because students play at a wide variety of speeds. Furthermore, chords don’t require rhythm or tempo to play when they are not in the song, so it is purely outside of the scope of the app, which doesn’t teach the user songs but the chords.</w:t>
+      </w:r>
+    </w:p>
+    <w:p>
+      <w:pPr>
+        <w:pStyle w:val="Heading2"/>
+      </w:pPr>
+      <w:bookmarkStart w:id="22" w:name="_Toc146983400"/>
+      <w:r>
+        <w:t>Optional Features</w:t>
+      </w:r>
+      <w:bookmarkEnd w:id="22"/>
     </w:p>
     <w:p>
       <w:pPr>
         <w:pStyle w:val="Heading3"/>
       </w:pPr>
-      <w:bookmarkStart w:id="16" w:name="_Toc145621051"/>
-      <w:r>
-        <w:t>Gather Data</w:t>
-      </w:r>
-      <w:bookmarkEnd w:id="16"/>
-    </w:p>
-    <w:p>
-      <w:r>
-        <w:t>Whilst the user is playing, the app should gather data such as how long it took the user to get the answer correct and how many tries it took, or incorrect notes.</w:t>
-      </w:r>
-      <w:r>
-        <w:t xml:space="preserve"> This is so that the app can get a good idea of which chords the user knows better than others and give these chords less.</w:t>
+      <w:bookmarkStart w:id="23" w:name="_Toc146983401"/>
+      <w:r>
+        <w:t>Song mode</w:t>
+      </w:r>
+      <w:bookmarkEnd w:id="23"/>
+    </w:p>
+    <w:p>
+      <w:r>
+        <w:t>The u</w:t>
+      </w:r>
+      <w:r>
+        <w:t>ser could play along to a song that the app plays and displays the chords next to it. This could be a fun game for the user and the user could even learn the melody then not even need the chord.</w:t>
       </w:r>
     </w:p>
     <w:p>
       <w:pPr>
         <w:pStyle w:val="Heading3"/>
       </w:pPr>
-      <w:bookmarkStart w:id="17" w:name="_Toc145621052"/>
-      <w:r>
-        <w:t>Learning Algorithm</w:t>
-      </w:r>
-      <w:bookmarkEnd w:id="17"/>
-    </w:p>
-    <w:p>
-      <w:r>
-        <w:t>The app should then use the data collected to give the chords to the user in a better order, giving some chords more frequently depending on the user’s apparent competence in the chord.</w:t>
-      </w:r>
-    </w:p>
-    <w:p>
-      <w:pPr>
-        <w:pStyle w:val="Heading2"/>
-      </w:pPr>
-    </w:p>
-    <w:p>
-      <w:pPr>
-        <w:pStyle w:val="Heading2"/>
-      </w:pPr>
-      <w:bookmarkStart w:id="18" w:name="_Toc145621053"/>
-    </w:p>
-    <w:p>
-      <w:pPr>
-        <w:pStyle w:val="Heading2"/>
-      </w:pPr>
-      <w:r>
-        <w:t>Limitations</w:t>
-      </w:r>
-      <w:bookmarkEnd w:id="18"/>
-    </w:p>
-    <w:p>
-      <w:pPr>
-        <w:pStyle w:val="Heading3"/>
-      </w:pPr>
-      <w:bookmarkStart w:id="19" w:name="_Toc145621054"/>
-      <w:r>
-        <w:t>Time</w:t>
-      </w:r>
-      <w:bookmarkEnd w:id="19"/>
-    </w:p>
-    <w:p>
-      <w:r>
-        <w:t>One of the biggest limitations is time. I have only a couple of months to design and create this app, so some features must be left out.</w:t>
-      </w:r>
-      <w:r>
-        <w:t xml:space="preserve"> However, in the section labelled “Optional Features”, there are features that could be implemented if I have time, features that would be nice to have but aren’t essential.</w:t>
-      </w:r>
-    </w:p>
-    <w:p>
-      <w:pPr>
-        <w:pStyle w:val="Heading3"/>
-      </w:pPr>
-      <w:bookmarkStart w:id="20" w:name="_Toc145621055"/>
-      <w:r>
-        <w:t>Melody/Tempo</w:t>
-      </w:r>
-      <w:bookmarkEnd w:id="20"/>
-    </w:p>
-    <w:p>
-      <w:r>
-        <w:t>The app will not have capacity to recognise the tempo or rhythm of the user’s playing, just the notes that they play.</w:t>
-      </w:r>
-      <w:r>
-        <w:t xml:space="preserve"> This is because it is difficult to measure a melody because students play at a wide variety of speeds. Furthermore, chords don’t require rhythm or tempo to play when they are not in the song, so it is purely outside of the scope of the app, which doesn’t teach the user songs but the chords.</w:t>
-      </w:r>
-    </w:p>
-    <w:p>
-      <w:pPr>
-        <w:pStyle w:val="Heading2"/>
-      </w:pPr>
-      <w:r>
-        <w:t>Optional Features</w:t>
-      </w:r>
-    </w:p>
-    <w:p>
-      <w:pPr>
-        <w:pStyle w:val="Heading3"/>
-      </w:pPr>
-      <w:r>
-        <w:t>Song mode</w:t>
-      </w:r>
-    </w:p>
-    <w:p>
-      <w:r>
-        <w:t>The u</w:t>
-      </w:r>
-      <w:r>
-        <w:t>ser could play along to a song that the app plays and displays the chords next to it. This could be a fun game for the user and the user could even learn the melody then not even need the chord.</w:t>
-      </w:r>
-    </w:p>
-    <w:p>
-      <w:pPr>
-        <w:pStyle w:val="Heading3"/>
-      </w:pPr>
-      <w:r>
-        <w:lastRenderedPageBreak/>
+      <w:bookmarkStart w:id="24" w:name="_Toc146983402"/>
+      <w:r>
         <w:t>Piano Graphic</w:t>
       </w:r>
-    </w:p>
-    <w:p>
-      <w:r>
-        <w:t>There could be a piano graphic at the bottom of the screen which highlights keys based on which ones the user should play, kind of like a typing game.</w:t>
+      <w:bookmarkEnd w:id="24"/>
+    </w:p>
+    <w:p>
+      <w:r>
+        <w:t xml:space="preserve">There could be a piano graphic at the bottom of the screen which highlights keys based on which ones the user should </w:t>
+      </w:r>
+      <w:r>
+        <w:t>play</w:t>
+      </w:r>
+      <w:r>
+        <w:t xml:space="preserve"> kind of like a typing game.</w:t>
       </w:r>
     </w:p>
     <w:p>
@@ -4202,7 +4958,7 @@
                     <pic:cNvPicPr/>
                   </pic:nvPicPr>
                   <pic:blipFill>
-                    <a:blip r:embed="rId18"/>
+                    <a:blip r:embed="rId16"/>
                     <a:stretch>
                       <a:fillRect/>
                     </a:stretch>
@@ -4227,33 +4983,49 @@
       <w:pPr>
         <w:pStyle w:val="Heading2"/>
       </w:pPr>
-      <w:bookmarkStart w:id="21" w:name="_Toc145621056"/>
+      <w:bookmarkStart w:id="25" w:name="_Toc146983403"/>
       <w:r>
         <w:t>Requirements</w:t>
       </w:r>
-      <w:bookmarkEnd w:id="21"/>
-    </w:p>
-    <w:p>
-      <w:r>
-        <w:t>The user’s device must have a microphone to detect the notes, as well as support for .exe programs, so it must be a windows device.  Without a microphone, the app should “strongly suggest” plugging in a microphone, but still work, moving on with a button click instead. The user must have a piano or keyboard that is in tune with standard tuning.</w:t>
+      <w:bookmarkEnd w:id="25"/>
+    </w:p>
+    <w:p>
+      <w:r>
+        <w:t>The user’s device must have a microphone to detect the notes, as well as support for .exe programs, so it must be a windows device</w:t>
+      </w:r>
+      <w:proofErr w:type="gramStart"/>
+      <w:r>
+        <w:t xml:space="preserve">.  </w:t>
+      </w:r>
+      <w:proofErr w:type="gramEnd"/>
+      <w:r>
+        <w:t>Without a microphone, the app should “strongly suggest” plugging in a microphone, but still work, moving on with a button click instead. The user must have a piano or keyboard that is in tune with standard tuning.</w:t>
       </w:r>
     </w:p>
     <w:p>
       <w:pPr>
         <w:pStyle w:val="Heading3"/>
       </w:pPr>
-      <w:bookmarkStart w:id="22" w:name="_Toc145621057"/>
+      <w:bookmarkStart w:id="26" w:name="_Toc146983404"/>
       <w:r>
         <w:t>Testing and Development</w:t>
       </w:r>
-      <w:bookmarkEnd w:id="22"/>
+      <w:bookmarkEnd w:id="26"/>
     </w:p>
     <w:p>
       <w:r>
         <w:t>Visual Studio</w:t>
       </w:r>
       <w:r>
-        <w:t xml:space="preserve"> C# Win Forms Application – a useful IDE to develop and test the code. “</w:t>
+        <w:t xml:space="preserve"> C# Win Forms Application – a useful IDE to develop and </w:t>
+      </w:r>
+      <w:proofErr w:type="gramStart"/>
+      <w:r>
+        <w:t>test</w:t>
+      </w:r>
+      <w:proofErr w:type="gramEnd"/>
+      <w:r>
+        <w:t xml:space="preserve"> the code. “</w:t>
       </w:r>
       <w:r>
         <w:t>The Visual Studio IDE is a creative launching pad that you can use to edit, debug, and build code, and then publish an app. Over and above the standard editor and debugger that most IDEs provide, Visual</w:t>
@@ -4262,7 +5034,7 @@
         <w:t xml:space="preserve"> </w:t>
       </w:r>
       <w:r>
-        <w:t>Studio includes compilers, code completion tools, graphical designers, and many more features to enhance the software development process.</w:t>
+        <w:t>Studio includes compilers, code completion tools, graphical designers, and many more features to enhance the software development process</w:t>
       </w:r>
       <w:r>
         <w:t>”</w:t>
@@ -4290,6 +5062,7 @@
         <w:rPr>
           <w:noProof/>
         </w:rPr>
+        <w:lastRenderedPageBreak/>
         <w:drawing>
           <wp:inline distT="0" distB="0" distL="0" distR="0" wp14:anchorId="0183C7FD" wp14:editId="379BE996">
             <wp:extent cx="3496163" cy="609685"/>
@@ -4306,7 +5079,7 @@
                     <pic:cNvPicPr/>
                   </pic:nvPicPr>
                   <pic:blipFill>
-                    <a:blip r:embed="rId19"/>
+                    <a:blip r:embed="rId17"/>
                     <a:stretch>
                       <a:fillRect/>
                     </a:stretch>
@@ -4331,11 +5104,11 @@
       <w:pPr>
         <w:pStyle w:val="Heading2"/>
       </w:pPr>
-      <w:bookmarkStart w:id="23" w:name="_Toc145621058"/>
+      <w:bookmarkStart w:id="27" w:name="_Toc146983405"/>
       <w:r>
         <w:t>Success Criteria</w:t>
       </w:r>
-      <w:bookmarkEnd w:id="23"/>
+      <w:bookmarkEnd w:id="27"/>
     </w:p>
     <w:p>
       <w:r>
@@ -4358,7 +5131,7 @@
                     <pic:cNvPicPr/>
                   </pic:nvPicPr>
                   <pic:blipFill>
-                    <a:blip r:embed="rId20"/>
+                    <a:blip r:embed="rId18"/>
                     <a:stretch>
                       <a:fillRect/>
                     </a:stretch>
@@ -4662,7 +5435,6 @@
               <w:rPr>
                 <w:color w:val="FF0000"/>
               </w:rPr>
-              <w:lastRenderedPageBreak/>
               <w:t>2</w:t>
             </w:r>
           </w:p>
@@ -4880,8 +5652,13 @@
             <w:tcW w:w="1939" w:type="dxa"/>
           </w:tcPr>
           <w:p>
-            <w:r>
-              <w:t>So the user doesn’t get the same chord more than once in a row</w:t>
+            <w:proofErr w:type="gramStart"/>
+            <w:r>
+              <w:t>So</w:t>
+            </w:r>
+            <w:proofErr w:type="gramEnd"/>
+            <w:r>
+              <w:t xml:space="preserve"> the user doesn’t get the same chord more than once in a row</w:t>
             </w:r>
           </w:p>
         </w:tc>
@@ -4919,7 +5696,11 @@
           </w:tcPr>
           <w:p>
             <w:r>
-              <w:t>So that advanced users don’t have to start on easy chords</w:t>
+              <w:t xml:space="preserve">So that advanced users don’t have to </w:t>
+            </w:r>
+            <w:r>
+              <w:lastRenderedPageBreak/>
+              <w:t>start on easy chords</w:t>
             </w:r>
           </w:p>
         </w:tc>
@@ -5070,8 +5851,13 @@
             <w:tcW w:w="1939" w:type="dxa"/>
           </w:tcPr>
           <w:p>
-            <w:r>
-              <w:t>So the user knows what to play</w:t>
+            <w:proofErr w:type="gramStart"/>
+            <w:r>
+              <w:t>So</w:t>
+            </w:r>
+            <w:proofErr w:type="gramEnd"/>
+            <w:r>
+              <w:t xml:space="preserve"> the user knows what to play</w:t>
             </w:r>
           </w:p>
         </w:tc>
@@ -5108,8 +5894,13 @@
             <w:tcW w:w="1939" w:type="dxa"/>
           </w:tcPr>
           <w:p>
-            <w:r>
-              <w:t>So the game knows if the notes are correct</w:t>
+            <w:proofErr w:type="gramStart"/>
+            <w:r>
+              <w:t>So</w:t>
+            </w:r>
+            <w:proofErr w:type="gramEnd"/>
+            <w:r>
+              <w:t xml:space="preserve"> the game knows if the notes are correct</w:t>
             </w:r>
           </w:p>
         </w:tc>
@@ -5146,8 +5937,13 @@
             <w:tcW w:w="1939" w:type="dxa"/>
           </w:tcPr>
           <w:p>
-            <w:r>
-              <w:t>So the user knows if the notes are correct</w:t>
+            <w:proofErr w:type="gramStart"/>
+            <w:r>
+              <w:t>So</w:t>
+            </w:r>
+            <w:proofErr w:type="gramEnd"/>
+            <w:r>
+              <w:t xml:space="preserve"> the user knows if the notes are correct</w:t>
             </w:r>
           </w:p>
         </w:tc>
@@ -5203,7 +5999,6 @@
           </w:tcPr>
           <w:p>
             <w:r>
-              <w:lastRenderedPageBreak/>
               <w:t>3.5</w:t>
             </w:r>
           </w:p>
@@ -5513,8 +6308,13 @@
             <w:tcW w:w="1939" w:type="dxa"/>
           </w:tcPr>
           <w:p>
-            <w:r>
-              <w:t>So the user knows whether they have favourited it or not</w:t>
+            <w:proofErr w:type="gramStart"/>
+            <w:r>
+              <w:t>So</w:t>
+            </w:r>
+            <w:proofErr w:type="gramEnd"/>
+            <w:r>
+              <w:t xml:space="preserve"> the user knows whether they have favourited it or not</w:t>
             </w:r>
           </w:p>
         </w:tc>
@@ -5532,6 +6332,7 @@
           </w:tcPr>
           <w:p>
             <w:r>
+              <w:lastRenderedPageBreak/>
               <w:t>4.5</w:t>
             </w:r>
           </w:p>
@@ -5712,8 +6513,13 @@
             <w:tcW w:w="1939" w:type="dxa"/>
           </w:tcPr>
           <w:p>
-            <w:r>
-              <w:t>So the user can more easily find the chord on the piano</w:t>
+            <w:proofErr w:type="gramStart"/>
+            <w:r>
+              <w:t>So</w:t>
+            </w:r>
+            <w:proofErr w:type="gramEnd"/>
+            <w:r>
+              <w:t xml:space="preserve"> the user can more easily find the chord on the piano</w:t>
             </w:r>
           </w:p>
         </w:tc>
@@ -5739,7 +6545,6 @@
               <w:rPr>
                 <w:color w:val="FF0000"/>
               </w:rPr>
-              <w:lastRenderedPageBreak/>
               <w:t>5</w:t>
             </w:r>
           </w:p>
@@ -5820,7 +6625,15 @@
           </w:tcPr>
           <w:p>
             <w:r>
-              <w:t>This is so that the user can practice their recall of the chords like flashcards if they are out and about.</w:t>
+              <w:t xml:space="preserve">This is so that the user can practice their recall of the chords like flashcards if they are </w:t>
+            </w:r>
+            <w:proofErr w:type="gramStart"/>
+            <w:r>
+              <w:t>out and about</w:t>
+            </w:r>
+            <w:proofErr w:type="gramEnd"/>
+            <w:r>
+              <w:t>.</w:t>
             </w:r>
           </w:p>
         </w:tc>
@@ -5901,8 +6714,13 @@
             <w:tcW w:w="1939" w:type="dxa"/>
           </w:tcPr>
           <w:p>
-            <w:r>
-              <w:t>So there is little chance of crashing if the user wants chord n</w:t>
+            <w:proofErr w:type="gramStart"/>
+            <w:r>
+              <w:t>So</w:t>
+            </w:r>
+            <w:proofErr w:type="gramEnd"/>
+            <w:r>
+              <w:t xml:space="preserve"> there is little chance of crashing if the user wants chord n</w:t>
             </w:r>
             <w:r>
               <w:t>umber</w:t>
@@ -5951,7 +6769,11 @@
           </w:tcPr>
           <w:p>
             <w:r>
-              <w:t>If the notes are too quiet on average, I still need them to be picked up by the microphone, and if there is some background noise then some loud notes, I need to differentiate between them so that the background noise isn’t perceived as notes.</w:t>
+              <w:t xml:space="preserve">If the notes are too quiet on average, I still need them to be picked up by the microphone, and if there is some background </w:t>
+            </w:r>
+            <w:r>
+              <w:lastRenderedPageBreak/>
+              <w:t>noise then some loud notes, I need to differentiate between them so that the background noise isn’t perceived as notes.</w:t>
             </w:r>
           </w:p>
         </w:tc>
@@ -5969,33 +6791,135 @@
       <w:pPr>
         <w:pStyle w:val="Heading1"/>
       </w:pPr>
-      <w:bookmarkStart w:id="24" w:name="_Toc145621059"/>
+      <w:bookmarkStart w:id="28" w:name="_Toc146983406"/>
       <w:r>
         <w:t>Design</w:t>
       </w:r>
-      <w:bookmarkEnd w:id="24"/>
+      <w:bookmarkEnd w:id="28"/>
+    </w:p>
+    <w:p>
+      <w:r>
+        <w:t>Here is a visualisation of the modules:</w:t>
+      </w:r>
+    </w:p>
+    <w:p>
+      <w:r>
+        <w:rPr>
+          <w:noProof/>
+        </w:rPr>
+        <w:drawing>
+          <wp:inline distT="0" distB="0" distL="0" distR="0" wp14:anchorId="445D9EEB" wp14:editId="56A67AA8">
+            <wp:extent cx="5210902" cy="4801270"/>
+            <wp:effectExtent l="0" t="0" r="8890" b="0"/>
+            <wp:docPr id="454611002" name="Picture 1" descr="A diagram of a computer&#10;&#10;Description automatically generated"/>
+            <wp:cNvGraphicFramePr>
+              <a:graphicFrameLocks xmlns:a="http://schemas.openxmlformats.org/drawingml/2006/main" noChangeAspect="1"/>
+            </wp:cNvGraphicFramePr>
+            <a:graphic xmlns:a="http://schemas.openxmlformats.org/drawingml/2006/main">
+              <a:graphicData uri="http://schemas.openxmlformats.org/drawingml/2006/picture">
+                <pic:pic xmlns:pic="http://schemas.openxmlformats.org/drawingml/2006/picture">
+                  <pic:nvPicPr>
+                    <pic:cNvPr id="454611002" name="Picture 1" descr="A diagram of a computer&#10;&#10;Description automatically generated"/>
+                    <pic:cNvPicPr/>
+                  </pic:nvPicPr>
+                  <pic:blipFill>
+                    <a:blip r:embed="rId19"/>
+                    <a:stretch>
+                      <a:fillRect/>
+                    </a:stretch>
+                  </pic:blipFill>
+                  <pic:spPr>
+                    <a:xfrm>
+                      <a:off x="0" y="0"/>
+                      <a:ext cx="5210902" cy="4801270"/>
+                    </a:xfrm>
+                    <a:prstGeom prst="rect">
+                      <a:avLst/>
+                    </a:prstGeom>
+                  </pic:spPr>
+                </pic:pic>
+              </a:graphicData>
+            </a:graphic>
+          </wp:inline>
+        </w:drawing>
+      </w:r>
+    </w:p>
+    <w:p>
+      <w:r>
+        <w:t>To get a more accurate clock, and so the user knows when they’ve played the correct chord, I need to have the app listening to the user and checking if they’re playing the correct notes. Here is the process of the whole solution, which will loop until a condition is met:</w:t>
+      </w:r>
+      <w:bookmarkStart w:id="29" w:name="_Toc137033112"/>
+      <w:r>
+        <w:rPr>
+          <w:noProof/>
+        </w:rPr>
+        <w:t xml:space="preserve"> </w:t>
+      </w:r>
+      <w:bookmarkEnd w:id="29"/>
+    </w:p>
+    <w:p>
+      <w:r>
+        <w:rPr>
+          <w:noProof/>
+        </w:rPr>
+        <w:lastRenderedPageBreak/>
+        <w:drawing>
+          <wp:inline distT="0" distB="0" distL="0" distR="0" wp14:anchorId="4114E85D" wp14:editId="5A230F27">
+            <wp:extent cx="3031672" cy="5305425"/>
+            <wp:effectExtent l="0" t="0" r="0" b="0"/>
+            <wp:docPr id="1212341016" name="Picture 1" descr="A diagram of a flowchart&#10;&#10;Description automatically generated"/>
+            <wp:cNvGraphicFramePr>
+              <a:graphicFrameLocks xmlns:a="http://schemas.openxmlformats.org/drawingml/2006/main" noChangeAspect="1"/>
+            </wp:cNvGraphicFramePr>
+            <a:graphic xmlns:a="http://schemas.openxmlformats.org/drawingml/2006/main">
+              <a:graphicData uri="http://schemas.openxmlformats.org/drawingml/2006/picture">
+                <pic:pic xmlns:pic="http://schemas.openxmlformats.org/drawingml/2006/picture">
+                  <pic:nvPicPr>
+                    <pic:cNvPr id="1212341016" name="Picture 1" descr="A diagram of a flowchart&#10;&#10;Description automatically generated"/>
+                    <pic:cNvPicPr/>
+                  </pic:nvPicPr>
+                  <pic:blipFill>
+                    <a:blip r:embed="rId20"/>
+                    <a:stretch>
+                      <a:fillRect/>
+                    </a:stretch>
+                  </pic:blipFill>
+                  <pic:spPr>
+                    <a:xfrm>
+                      <a:off x="0" y="0"/>
+                      <a:ext cx="3047122" cy="5332462"/>
+                    </a:xfrm>
+                    <a:prstGeom prst="rect">
+                      <a:avLst/>
+                    </a:prstGeom>
+                  </pic:spPr>
+                </pic:pic>
+              </a:graphicData>
+            </a:graphic>
+          </wp:inline>
+        </w:drawing>
+      </w:r>
+    </w:p>
+    <w:p>
+      <w:pPr>
+        <w:pStyle w:val="Heading1"/>
+      </w:pPr>
+      <w:bookmarkStart w:id="30" w:name="_Toc146983407"/>
+      <w:r>
+        <w:t>Development and testing</w:t>
+      </w:r>
+      <w:bookmarkEnd w:id="30"/>
     </w:p>
     <w:p/>
     <w:p>
       <w:pPr>
         <w:pStyle w:val="Heading1"/>
       </w:pPr>
-      <w:bookmarkStart w:id="25" w:name="_Toc145621060"/>
-      <w:r>
-        <w:t>Development and testing</w:t>
-      </w:r>
-      <w:bookmarkEnd w:id="25"/>
-    </w:p>
-    <w:p/>
-    <w:p>
-      <w:pPr>
-        <w:pStyle w:val="Heading1"/>
-      </w:pPr>
-      <w:bookmarkStart w:id="26" w:name="_Toc145621061"/>
+      <w:bookmarkStart w:id="31" w:name="_Toc146983408"/>
       <w:r>
         <w:t>Evaluation</w:t>
       </w:r>
-      <w:bookmarkEnd w:id="26"/>
+      <w:bookmarkEnd w:id="31"/>
     </w:p>
     <w:sectPr>
       <w:headerReference w:type="default" r:id="rId21"/>
@@ -6234,6 +7158,119 @@
 <file path=word/numbering.xml><?xml version="1.0" encoding="utf-8"?>
 <w:numbering xmlns:wpc="http://schemas.microsoft.com/office/word/2010/wordprocessingCanvas" xmlns:cx="http://schemas.microsoft.com/office/drawing/2014/chartex" xmlns:cx1="http://schemas.microsoft.com/office/drawing/2015/9/8/chartex" xmlns:cx2="http://schemas.microsoft.com/office/drawing/2015/10/21/chartex" xmlns:cx3="http://schemas.microsoft.com/office/drawing/2016/5/9/chartex" xmlns:cx4="http://schemas.microsoft.com/office/drawing/2016/5/10/chartex" xmlns:cx5="http://schemas.microsoft.com/office/drawing/2016/5/11/chartex" xmlns:cx6="http://schemas.microsoft.com/office/drawing/2016/5/12/chartex" xmlns:cx7="http://schemas.microsoft.com/office/drawing/2016/5/13/chartex" xmlns:cx8="http://schemas.microsoft.com/office/drawing/2016/5/14/chartex" xmlns:mc="http://schemas.openxmlformats.org/markup-compatibility/2006" xmlns:aink="http://schemas.microsoft.com/office/drawing/2016/ink" xmlns:am3d="http://schemas.microsoft.com/office/drawing/2017/model3d" xmlns:o="urn:schemas-microsoft-com:office:office" xmlns:oel="http://schemas.microsoft.com/office/2019/extlst" xmlns:r="http://schemas.openxmlformats.org/officeDocument/2006/relationships" xmlns:m="http://schemas.openxmlformats.org/officeDocument/2006/math" xmlns:v="urn:schemas-microsoft-com:vml" xmlns:wp14="http://schemas.microsoft.com/office/word/2010/wordprocessingDrawing" xmlns:wp="http://schemas.openxmlformats.org/drawingml/2006/wordprocessingDrawing" xmlns:w10="urn:schemas-microsoft-com:office:word" xmlns:w="http://schemas.openxmlformats.org/wordprocessingml/2006/main" xmlns:w14="http://schemas.microsoft.com/office/word/2010/wordml" xmlns:w15="http://schemas.microsoft.com/office/word/2012/wordml" xmlns:w16cex="http://schemas.microsoft.com/office/word/2018/wordml/cex" xmlns:w16cid="http://schemas.microsoft.com/office/word/2016/wordml/cid" xmlns:w16="http://schemas.microsoft.com/office/word/2018/wordml" xmlns:w16sdtdh="http://schemas.microsoft.com/office/word/2020/wordml/sdtdatahash" xmlns:w16se="http://schemas.microsoft.com/office/word/2015/wordml/symex" xmlns:wpg="http://schemas.microsoft.com/office/word/2010/wordprocessingGroup" xmlns:wpi="http://schemas.microsoft.com/office/word/2010/wordprocessingInk" xmlns:wne="http://schemas.microsoft.com/office/word/2006/wordml" xmlns:wps="http://schemas.microsoft.com/office/word/2010/wordprocessingShape" mc:Ignorable="w14 w15 w16se w16cid w16 w16cex w16sdtdh wp14">
   <w:abstractNum w:abstractNumId="0" w15:restartNumberingAfterBreak="0">
+    <w:nsid w:val="02BA4B61"/>
+    <w:multiLevelType w:val="hybridMultilevel"/>
+    <w:tmpl w:val="D194D43E"/>
+    <w:lvl w:ilvl="0" w:tplc="25965CDC">
+      <w:start w:val="1"/>
+      <w:numFmt w:val="bullet"/>
+      <w:lvlText w:val=""/>
+      <w:lvlJc w:val="left"/>
+      <w:pPr>
+        <w:ind w:left="720" w:hanging="360"/>
+      </w:pPr>
+      <w:rPr>
+        <w:rFonts w:ascii="Wingdings" w:eastAsiaTheme="minorHAnsi" w:hAnsi="Wingdings" w:cstheme="minorBidi" w:hint="default"/>
+      </w:rPr>
+    </w:lvl>
+    <w:lvl w:ilvl="1" w:tplc="08090003" w:tentative="1">
+      <w:start w:val="1"/>
+      <w:numFmt w:val="bullet"/>
+      <w:lvlText w:val="o"/>
+      <w:lvlJc w:val="left"/>
+      <w:pPr>
+        <w:ind w:left="1440" w:hanging="360"/>
+      </w:pPr>
+      <w:rPr>
+        <w:rFonts w:ascii="Courier New" w:hAnsi="Courier New" w:cs="Courier New" w:hint="default"/>
+      </w:rPr>
+    </w:lvl>
+    <w:lvl w:ilvl="2" w:tplc="08090005" w:tentative="1">
+      <w:start w:val="1"/>
+      <w:numFmt w:val="bullet"/>
+      <w:lvlText w:val=""/>
+      <w:lvlJc w:val="left"/>
+      <w:pPr>
+        <w:ind w:left="2160" w:hanging="360"/>
+      </w:pPr>
+      <w:rPr>
+        <w:rFonts w:ascii="Wingdings" w:hAnsi="Wingdings" w:hint="default"/>
+      </w:rPr>
+    </w:lvl>
+    <w:lvl w:ilvl="3" w:tplc="08090001" w:tentative="1">
+      <w:start w:val="1"/>
+      <w:numFmt w:val="bullet"/>
+      <w:lvlText w:val=""/>
+      <w:lvlJc w:val="left"/>
+      <w:pPr>
+        <w:ind w:left="2880" w:hanging="360"/>
+      </w:pPr>
+      <w:rPr>
+        <w:rFonts w:ascii="Symbol" w:hAnsi="Symbol" w:hint="default"/>
+      </w:rPr>
+    </w:lvl>
+    <w:lvl w:ilvl="4" w:tplc="08090003" w:tentative="1">
+      <w:start w:val="1"/>
+      <w:numFmt w:val="bullet"/>
+      <w:lvlText w:val="o"/>
+      <w:lvlJc w:val="left"/>
+      <w:pPr>
+        <w:ind w:left="3600" w:hanging="360"/>
+      </w:pPr>
+      <w:rPr>
+        <w:rFonts w:ascii="Courier New" w:hAnsi="Courier New" w:cs="Courier New" w:hint="default"/>
+      </w:rPr>
+    </w:lvl>
+    <w:lvl w:ilvl="5" w:tplc="08090005" w:tentative="1">
+      <w:start w:val="1"/>
+      <w:numFmt w:val="bullet"/>
+      <w:lvlText w:val=""/>
+      <w:lvlJc w:val="left"/>
+      <w:pPr>
+        <w:ind w:left="4320" w:hanging="360"/>
+      </w:pPr>
+      <w:rPr>
+        <w:rFonts w:ascii="Wingdings" w:hAnsi="Wingdings" w:hint="default"/>
+      </w:rPr>
+    </w:lvl>
+    <w:lvl w:ilvl="6" w:tplc="08090001" w:tentative="1">
+      <w:start w:val="1"/>
+      <w:numFmt w:val="bullet"/>
+      <w:lvlText w:val=""/>
+      <w:lvlJc w:val="left"/>
+      <w:pPr>
+        <w:ind w:left="5040" w:hanging="360"/>
+      </w:pPr>
+      <w:rPr>
+        <w:rFonts w:ascii="Symbol" w:hAnsi="Symbol" w:hint="default"/>
+      </w:rPr>
+    </w:lvl>
+    <w:lvl w:ilvl="7" w:tplc="08090003" w:tentative="1">
+      <w:start w:val="1"/>
+      <w:numFmt w:val="bullet"/>
+      <w:lvlText w:val="o"/>
+      <w:lvlJc w:val="left"/>
+      <w:pPr>
+        <w:ind w:left="5760" w:hanging="360"/>
+      </w:pPr>
+      <w:rPr>
+        <w:rFonts w:ascii="Courier New" w:hAnsi="Courier New" w:cs="Courier New" w:hint="default"/>
+      </w:rPr>
+    </w:lvl>
+    <w:lvl w:ilvl="8" w:tplc="08090005" w:tentative="1">
+      <w:start w:val="1"/>
+      <w:numFmt w:val="bullet"/>
+      <w:lvlText w:val=""/>
+      <w:lvlJc w:val="left"/>
+      <w:pPr>
+        <w:ind w:left="6480" w:hanging="360"/>
+      </w:pPr>
+      <w:rPr>
+        <w:rFonts w:ascii="Wingdings" w:hAnsi="Wingdings" w:hint="default"/>
+      </w:rPr>
+    </w:lvl>
+  </w:abstractNum>
+  <w:abstractNum w:abstractNumId="1" w15:restartNumberingAfterBreak="0">
     <w:nsid w:val="035756F9"/>
     <w:multiLevelType w:val="hybridMultilevel"/>
     <w:tmpl w:val="1EDC3A82"/>
@@ -6345,7 +7382,185 @@
       </w:rPr>
     </w:lvl>
   </w:abstractNum>
-  <w:abstractNum w:abstractNumId="1" w15:restartNumberingAfterBreak="0">
+  <w:abstractNum w:abstractNumId="2" w15:restartNumberingAfterBreak="0">
+    <w:nsid w:val="10582558"/>
+    <w:multiLevelType w:val="hybridMultilevel"/>
+    <w:tmpl w:val="54CEBD4C"/>
+    <w:lvl w:ilvl="0" w:tplc="0809000F">
+      <w:start w:val="1"/>
+      <w:numFmt w:val="decimal"/>
+      <w:lvlText w:val="%1."/>
+      <w:lvlJc w:val="left"/>
+      <w:pPr>
+        <w:ind w:left="720" w:hanging="360"/>
+      </w:pPr>
+      <w:rPr>
+        <w:rFonts w:hint="default"/>
+      </w:rPr>
+    </w:lvl>
+    <w:lvl w:ilvl="1" w:tplc="08090019">
+      <w:start w:val="1"/>
+      <w:numFmt w:val="lowerLetter"/>
+      <w:lvlText w:val="%2."/>
+      <w:lvlJc w:val="left"/>
+      <w:pPr>
+        <w:ind w:left="1440" w:hanging="360"/>
+      </w:pPr>
+    </w:lvl>
+    <w:lvl w:ilvl="2" w:tplc="0809001B" w:tentative="1">
+      <w:start w:val="1"/>
+      <w:numFmt w:val="lowerRoman"/>
+      <w:lvlText w:val="%3."/>
+      <w:lvlJc w:val="right"/>
+      <w:pPr>
+        <w:ind w:left="2160" w:hanging="180"/>
+      </w:pPr>
+    </w:lvl>
+    <w:lvl w:ilvl="3" w:tplc="0809000F" w:tentative="1">
+      <w:start w:val="1"/>
+      <w:numFmt w:val="decimal"/>
+      <w:lvlText w:val="%4."/>
+      <w:lvlJc w:val="left"/>
+      <w:pPr>
+        <w:ind w:left="2880" w:hanging="360"/>
+      </w:pPr>
+    </w:lvl>
+    <w:lvl w:ilvl="4" w:tplc="08090019" w:tentative="1">
+      <w:start w:val="1"/>
+      <w:numFmt w:val="lowerLetter"/>
+      <w:lvlText w:val="%5."/>
+      <w:lvlJc w:val="left"/>
+      <w:pPr>
+        <w:ind w:left="3600" w:hanging="360"/>
+      </w:pPr>
+    </w:lvl>
+    <w:lvl w:ilvl="5" w:tplc="0809001B" w:tentative="1">
+      <w:start w:val="1"/>
+      <w:numFmt w:val="lowerRoman"/>
+      <w:lvlText w:val="%6."/>
+      <w:lvlJc w:val="right"/>
+      <w:pPr>
+        <w:ind w:left="4320" w:hanging="180"/>
+      </w:pPr>
+    </w:lvl>
+    <w:lvl w:ilvl="6" w:tplc="0809000F" w:tentative="1">
+      <w:start w:val="1"/>
+      <w:numFmt w:val="decimal"/>
+      <w:lvlText w:val="%7."/>
+      <w:lvlJc w:val="left"/>
+      <w:pPr>
+        <w:ind w:left="5040" w:hanging="360"/>
+      </w:pPr>
+    </w:lvl>
+    <w:lvl w:ilvl="7" w:tplc="08090019" w:tentative="1">
+      <w:start w:val="1"/>
+      <w:numFmt w:val="lowerLetter"/>
+      <w:lvlText w:val="%8."/>
+      <w:lvlJc w:val="left"/>
+      <w:pPr>
+        <w:ind w:left="5760" w:hanging="360"/>
+      </w:pPr>
+    </w:lvl>
+    <w:lvl w:ilvl="8" w:tplc="0809001B" w:tentative="1">
+      <w:start w:val="1"/>
+      <w:numFmt w:val="lowerRoman"/>
+      <w:lvlText w:val="%9."/>
+      <w:lvlJc w:val="right"/>
+      <w:pPr>
+        <w:ind w:left="6480" w:hanging="180"/>
+      </w:pPr>
+    </w:lvl>
+  </w:abstractNum>
+  <w:abstractNum w:abstractNumId="3" w15:restartNumberingAfterBreak="0">
+    <w:nsid w:val="1C0A64D7"/>
+    <w:multiLevelType w:val="hybridMultilevel"/>
+    <w:tmpl w:val="D3E217BC"/>
+    <w:lvl w:ilvl="0" w:tplc="0809000F">
+      <w:start w:val="1"/>
+      <w:numFmt w:val="decimal"/>
+      <w:lvlText w:val="%1."/>
+      <w:lvlJc w:val="left"/>
+      <w:pPr>
+        <w:ind w:left="720" w:hanging="360"/>
+      </w:pPr>
+      <w:rPr>
+        <w:rFonts w:hint="default"/>
+      </w:rPr>
+    </w:lvl>
+    <w:lvl w:ilvl="1" w:tplc="08090019" w:tentative="1">
+      <w:start w:val="1"/>
+      <w:numFmt w:val="lowerLetter"/>
+      <w:lvlText w:val="%2."/>
+      <w:lvlJc w:val="left"/>
+      <w:pPr>
+        <w:ind w:left="1440" w:hanging="360"/>
+      </w:pPr>
+    </w:lvl>
+    <w:lvl w:ilvl="2" w:tplc="0809001B" w:tentative="1">
+      <w:start w:val="1"/>
+      <w:numFmt w:val="lowerRoman"/>
+      <w:lvlText w:val="%3."/>
+      <w:lvlJc w:val="right"/>
+      <w:pPr>
+        <w:ind w:left="2160" w:hanging="180"/>
+      </w:pPr>
+    </w:lvl>
+    <w:lvl w:ilvl="3" w:tplc="0809000F" w:tentative="1">
+      <w:start w:val="1"/>
+      <w:numFmt w:val="decimal"/>
+      <w:lvlText w:val="%4."/>
+      <w:lvlJc w:val="left"/>
+      <w:pPr>
+        <w:ind w:left="2880" w:hanging="360"/>
+      </w:pPr>
+    </w:lvl>
+    <w:lvl w:ilvl="4" w:tplc="08090019" w:tentative="1">
+      <w:start w:val="1"/>
+      <w:numFmt w:val="lowerLetter"/>
+      <w:lvlText w:val="%5."/>
+      <w:lvlJc w:val="left"/>
+      <w:pPr>
+        <w:ind w:left="3600" w:hanging="360"/>
+      </w:pPr>
+    </w:lvl>
+    <w:lvl w:ilvl="5" w:tplc="0809001B" w:tentative="1">
+      <w:start w:val="1"/>
+      <w:numFmt w:val="lowerRoman"/>
+      <w:lvlText w:val="%6."/>
+      <w:lvlJc w:val="right"/>
+      <w:pPr>
+        <w:ind w:left="4320" w:hanging="180"/>
+      </w:pPr>
+    </w:lvl>
+    <w:lvl w:ilvl="6" w:tplc="0809000F" w:tentative="1">
+      <w:start w:val="1"/>
+      <w:numFmt w:val="decimal"/>
+      <w:lvlText w:val="%7."/>
+      <w:lvlJc w:val="left"/>
+      <w:pPr>
+        <w:ind w:left="5040" w:hanging="360"/>
+      </w:pPr>
+    </w:lvl>
+    <w:lvl w:ilvl="7" w:tplc="08090019" w:tentative="1">
+      <w:start w:val="1"/>
+      <w:numFmt w:val="lowerLetter"/>
+      <w:lvlText w:val="%8."/>
+      <w:lvlJc w:val="left"/>
+      <w:pPr>
+        <w:ind w:left="5760" w:hanging="360"/>
+      </w:pPr>
+    </w:lvl>
+    <w:lvl w:ilvl="8" w:tplc="0809001B" w:tentative="1">
+      <w:start w:val="1"/>
+      <w:numFmt w:val="lowerRoman"/>
+      <w:lvlText w:val="%9."/>
+      <w:lvlJc w:val="right"/>
+      <w:pPr>
+        <w:ind w:left="6480" w:hanging="180"/>
+      </w:pPr>
+    </w:lvl>
+  </w:abstractNum>
+  <w:abstractNum w:abstractNumId="4" w15:restartNumberingAfterBreak="0">
     <w:nsid w:val="23C73C0E"/>
     <w:multiLevelType w:val="hybridMultilevel"/>
     <w:tmpl w:val="31887E72"/>
@@ -6431,7 +7646,7 @@
       </w:pPr>
     </w:lvl>
   </w:abstractNum>
-  <w:abstractNum w:abstractNumId="2" w15:restartNumberingAfterBreak="0">
+  <w:abstractNum w:abstractNumId="5" w15:restartNumberingAfterBreak="0">
     <w:nsid w:val="439F5D08"/>
     <w:multiLevelType w:val="hybridMultilevel"/>
     <w:tmpl w:val="A3684834"/>
@@ -6544,7 +7759,7 @@
       </w:rPr>
     </w:lvl>
   </w:abstractNum>
-  <w:abstractNum w:abstractNumId="3" w15:restartNumberingAfterBreak="0">
+  <w:abstractNum w:abstractNumId="6" w15:restartNumberingAfterBreak="0">
     <w:nsid w:val="461B4669"/>
     <w:multiLevelType w:val="hybridMultilevel"/>
     <w:tmpl w:val="D610E2D6"/>
@@ -6656,7 +7871,7 @@
       </w:rPr>
     </w:lvl>
   </w:abstractNum>
-  <w:abstractNum w:abstractNumId="4" w15:restartNumberingAfterBreak="0">
+  <w:abstractNum w:abstractNumId="7" w15:restartNumberingAfterBreak="0">
     <w:nsid w:val="58382763"/>
     <w:multiLevelType w:val="hybridMultilevel"/>
     <w:tmpl w:val="BB54238E"/>
@@ -6768,7 +7983,96 @@
       </w:rPr>
     </w:lvl>
   </w:abstractNum>
-  <w:abstractNum w:abstractNumId="5" w15:restartNumberingAfterBreak="0">
+  <w:abstractNum w:abstractNumId="8" w15:restartNumberingAfterBreak="0">
+    <w:nsid w:val="5B8537F2"/>
+    <w:multiLevelType w:val="hybridMultilevel"/>
+    <w:tmpl w:val="54CEBD4C"/>
+    <w:lvl w:ilvl="0" w:tplc="FFFFFFFF">
+      <w:start w:val="1"/>
+      <w:numFmt w:val="decimal"/>
+      <w:lvlText w:val="%1."/>
+      <w:lvlJc w:val="left"/>
+      <w:pPr>
+        <w:ind w:left="720" w:hanging="360"/>
+      </w:pPr>
+      <w:rPr>
+        <w:rFonts w:hint="default"/>
+      </w:rPr>
+    </w:lvl>
+    <w:lvl w:ilvl="1" w:tplc="FFFFFFFF">
+      <w:start w:val="1"/>
+      <w:numFmt w:val="lowerLetter"/>
+      <w:lvlText w:val="%2."/>
+      <w:lvlJc w:val="left"/>
+      <w:pPr>
+        <w:ind w:left="1440" w:hanging="360"/>
+      </w:pPr>
+    </w:lvl>
+    <w:lvl w:ilvl="2" w:tplc="FFFFFFFF" w:tentative="1">
+      <w:start w:val="1"/>
+      <w:numFmt w:val="lowerRoman"/>
+      <w:lvlText w:val="%3."/>
+      <w:lvlJc w:val="right"/>
+      <w:pPr>
+        <w:ind w:left="2160" w:hanging="180"/>
+      </w:pPr>
+    </w:lvl>
+    <w:lvl w:ilvl="3" w:tplc="FFFFFFFF" w:tentative="1">
+      <w:start w:val="1"/>
+      <w:numFmt w:val="decimal"/>
+      <w:lvlText w:val="%4."/>
+      <w:lvlJc w:val="left"/>
+      <w:pPr>
+        <w:ind w:left="2880" w:hanging="360"/>
+      </w:pPr>
+    </w:lvl>
+    <w:lvl w:ilvl="4" w:tplc="FFFFFFFF" w:tentative="1">
+      <w:start w:val="1"/>
+      <w:numFmt w:val="lowerLetter"/>
+      <w:lvlText w:val="%5."/>
+      <w:lvlJc w:val="left"/>
+      <w:pPr>
+        <w:ind w:left="3600" w:hanging="360"/>
+      </w:pPr>
+    </w:lvl>
+    <w:lvl w:ilvl="5" w:tplc="FFFFFFFF" w:tentative="1">
+      <w:start w:val="1"/>
+      <w:numFmt w:val="lowerRoman"/>
+      <w:lvlText w:val="%6."/>
+      <w:lvlJc w:val="right"/>
+      <w:pPr>
+        <w:ind w:left="4320" w:hanging="180"/>
+      </w:pPr>
+    </w:lvl>
+    <w:lvl w:ilvl="6" w:tplc="FFFFFFFF" w:tentative="1">
+      <w:start w:val="1"/>
+      <w:numFmt w:val="decimal"/>
+      <w:lvlText w:val="%7."/>
+      <w:lvlJc w:val="left"/>
+      <w:pPr>
+        <w:ind w:left="5040" w:hanging="360"/>
+      </w:pPr>
+    </w:lvl>
+    <w:lvl w:ilvl="7" w:tplc="FFFFFFFF" w:tentative="1">
+      <w:start w:val="1"/>
+      <w:numFmt w:val="lowerLetter"/>
+      <w:lvlText w:val="%8."/>
+      <w:lvlJc w:val="left"/>
+      <w:pPr>
+        <w:ind w:left="5760" w:hanging="360"/>
+      </w:pPr>
+    </w:lvl>
+    <w:lvl w:ilvl="8" w:tplc="FFFFFFFF" w:tentative="1">
+      <w:start w:val="1"/>
+      <w:numFmt w:val="lowerRoman"/>
+      <w:lvlText w:val="%9."/>
+      <w:lvlJc w:val="right"/>
+      <w:pPr>
+        <w:ind w:left="6480" w:hanging="180"/>
+      </w:pPr>
+    </w:lvl>
+  </w:abstractNum>
+  <w:abstractNum w:abstractNumId="9" w15:restartNumberingAfterBreak="0">
     <w:nsid w:val="5E4415CF"/>
     <w:multiLevelType w:val="hybridMultilevel"/>
     <w:tmpl w:val="D0F24FEE"/>
@@ -6880,7 +8184,96 @@
       </w:rPr>
     </w:lvl>
   </w:abstractNum>
-  <w:abstractNum w:abstractNumId="6" w15:restartNumberingAfterBreak="0">
+  <w:abstractNum w:abstractNumId="10" w15:restartNumberingAfterBreak="0">
+    <w:nsid w:val="68107BA3"/>
+    <w:multiLevelType w:val="hybridMultilevel"/>
+    <w:tmpl w:val="8554554E"/>
+    <w:lvl w:ilvl="0" w:tplc="0809000F">
+      <w:start w:val="1"/>
+      <w:numFmt w:val="decimal"/>
+      <w:lvlText w:val="%1."/>
+      <w:lvlJc w:val="left"/>
+      <w:pPr>
+        <w:ind w:left="720" w:hanging="360"/>
+      </w:pPr>
+      <w:rPr>
+        <w:rFonts w:hint="default"/>
+      </w:rPr>
+    </w:lvl>
+    <w:lvl w:ilvl="1" w:tplc="08090019" w:tentative="1">
+      <w:start w:val="1"/>
+      <w:numFmt w:val="lowerLetter"/>
+      <w:lvlText w:val="%2."/>
+      <w:lvlJc w:val="left"/>
+      <w:pPr>
+        <w:ind w:left="1440" w:hanging="360"/>
+      </w:pPr>
+    </w:lvl>
+    <w:lvl w:ilvl="2" w:tplc="0809001B" w:tentative="1">
+      <w:start w:val="1"/>
+      <w:numFmt w:val="lowerRoman"/>
+      <w:lvlText w:val="%3."/>
+      <w:lvlJc w:val="right"/>
+      <w:pPr>
+        <w:ind w:left="2160" w:hanging="180"/>
+      </w:pPr>
+    </w:lvl>
+    <w:lvl w:ilvl="3" w:tplc="0809000F" w:tentative="1">
+      <w:start w:val="1"/>
+      <w:numFmt w:val="decimal"/>
+      <w:lvlText w:val="%4."/>
+      <w:lvlJc w:val="left"/>
+      <w:pPr>
+        <w:ind w:left="2880" w:hanging="360"/>
+      </w:pPr>
+    </w:lvl>
+    <w:lvl w:ilvl="4" w:tplc="08090019" w:tentative="1">
+      <w:start w:val="1"/>
+      <w:numFmt w:val="lowerLetter"/>
+      <w:lvlText w:val="%5."/>
+      <w:lvlJc w:val="left"/>
+      <w:pPr>
+        <w:ind w:left="3600" w:hanging="360"/>
+      </w:pPr>
+    </w:lvl>
+    <w:lvl w:ilvl="5" w:tplc="0809001B" w:tentative="1">
+      <w:start w:val="1"/>
+      <w:numFmt w:val="lowerRoman"/>
+      <w:lvlText w:val="%6."/>
+      <w:lvlJc w:val="right"/>
+      <w:pPr>
+        <w:ind w:left="4320" w:hanging="180"/>
+      </w:pPr>
+    </w:lvl>
+    <w:lvl w:ilvl="6" w:tplc="0809000F" w:tentative="1">
+      <w:start w:val="1"/>
+      <w:numFmt w:val="decimal"/>
+      <w:lvlText w:val="%7."/>
+      <w:lvlJc w:val="left"/>
+      <w:pPr>
+        <w:ind w:left="5040" w:hanging="360"/>
+      </w:pPr>
+    </w:lvl>
+    <w:lvl w:ilvl="7" w:tplc="08090019" w:tentative="1">
+      <w:start w:val="1"/>
+      <w:numFmt w:val="lowerLetter"/>
+      <w:lvlText w:val="%8."/>
+      <w:lvlJc w:val="left"/>
+      <w:pPr>
+        <w:ind w:left="5760" w:hanging="360"/>
+      </w:pPr>
+    </w:lvl>
+    <w:lvl w:ilvl="8" w:tplc="0809001B" w:tentative="1">
+      <w:start w:val="1"/>
+      <w:numFmt w:val="lowerRoman"/>
+      <w:lvlText w:val="%9."/>
+      <w:lvlJc w:val="right"/>
+      <w:pPr>
+        <w:ind w:left="6480" w:hanging="180"/>
+      </w:pPr>
+    </w:lvl>
+  </w:abstractNum>
+  <w:abstractNum w:abstractNumId="11" w15:restartNumberingAfterBreak="0">
     <w:nsid w:val="698F6F3F"/>
     <w:multiLevelType w:val="hybridMultilevel"/>
     <w:tmpl w:val="CE565ECE"/>
@@ -6992,7 +8385,7 @@
       </w:rPr>
     </w:lvl>
   </w:abstractNum>
-  <w:abstractNum w:abstractNumId="7" w15:restartNumberingAfterBreak="0">
+  <w:abstractNum w:abstractNumId="12" w15:restartNumberingAfterBreak="0">
     <w:nsid w:val="789C4718"/>
     <w:multiLevelType w:val="hybridMultilevel"/>
     <w:tmpl w:val="B1B85D66"/>
@@ -7105,7 +8498,7 @@
       </w:rPr>
     </w:lvl>
   </w:abstractNum>
-  <w:abstractNum w:abstractNumId="8" w15:restartNumberingAfterBreak="0">
+  <w:abstractNum w:abstractNumId="13" w15:restartNumberingAfterBreak="0">
     <w:nsid w:val="79950D65"/>
     <w:multiLevelType w:val="hybridMultilevel"/>
     <w:tmpl w:val="C3E0F25C"/>
@@ -7218,19 +8611,19 @@
     </w:lvl>
   </w:abstractNum>
   <w:num w:numId="1" w16cid:durableId="568272639">
+    <w:abstractNumId w:val="11"/>
+  </w:num>
+  <w:num w:numId="2" w16cid:durableId="1852142901">
+    <w:abstractNumId w:val="7"/>
+  </w:num>
+  <w:num w:numId="3" w16cid:durableId="1875658100">
     <w:abstractNumId w:val="6"/>
   </w:num>
-  <w:num w:numId="2" w16cid:durableId="1852142901">
-    <w:abstractNumId w:val="4"/>
-  </w:num>
-  <w:num w:numId="3" w16cid:durableId="1875658100">
-    <w:abstractNumId w:val="3"/>
-  </w:num>
   <w:num w:numId="4" w16cid:durableId="922568833">
-    <w:abstractNumId w:val="2"/>
+    <w:abstractNumId w:val="5"/>
   </w:num>
   <w:num w:numId="5" w16cid:durableId="1326395647">
-    <w:abstractNumId w:val="1"/>
+    <w:abstractNumId w:val="4"/>
     <w:lvlOverride w:ilvl="0">
       <w:startOverride w:val="1"/>
     </w:lvlOverride>
@@ -7260,19 +8653,34 @@
     </w:lvlOverride>
   </w:num>
   <w:num w:numId="6" w16cid:durableId="486020683">
+    <w:abstractNumId w:val="1"/>
+  </w:num>
+  <w:num w:numId="7" w16cid:durableId="960960461">
+    <w:abstractNumId w:val="4"/>
+  </w:num>
+  <w:num w:numId="8" w16cid:durableId="1466462327">
+    <w:abstractNumId w:val="9"/>
+  </w:num>
+  <w:num w:numId="9" w16cid:durableId="559827385">
+    <w:abstractNumId w:val="12"/>
+  </w:num>
+  <w:num w:numId="10" w16cid:durableId="1320426439">
+    <w:abstractNumId w:val="13"/>
+  </w:num>
+  <w:num w:numId="11" w16cid:durableId="426997882">
+    <w:abstractNumId w:val="2"/>
+  </w:num>
+  <w:num w:numId="12" w16cid:durableId="52899384">
+    <w:abstractNumId w:val="8"/>
+  </w:num>
+  <w:num w:numId="13" w16cid:durableId="1284116835">
+    <w:abstractNumId w:val="10"/>
+  </w:num>
+  <w:num w:numId="14" w16cid:durableId="1107391746">
     <w:abstractNumId w:val="0"/>
   </w:num>
-  <w:num w:numId="7" w16cid:durableId="960960461">
-    <w:abstractNumId w:val="1"/>
-  </w:num>
-  <w:num w:numId="8" w16cid:durableId="1466462327">
-    <w:abstractNumId w:val="5"/>
-  </w:num>
-  <w:num w:numId="9" w16cid:durableId="559827385">
-    <w:abstractNumId w:val="7"/>
-  </w:num>
-  <w:num w:numId="10" w16cid:durableId="1320426439">
-    <w:abstractNumId w:val="8"/>
+  <w:num w:numId="15" w16cid:durableId="1163426693">
+    <w:abstractNumId w:val="3"/>
   </w:num>
 </w:numbering>
 </file>
@@ -8160,19 +9568,19 @@
 
 <file path=word/glossary/fontTable.xml><?xml version="1.0" encoding="utf-8"?>
 <w:fonts xmlns:mc="http://schemas.openxmlformats.org/markup-compatibility/2006" xmlns:r="http://schemas.openxmlformats.org/officeDocument/2006/relationships" xmlns:w="http://schemas.openxmlformats.org/wordprocessingml/2006/main" xmlns:w14="http://schemas.microsoft.com/office/word/2010/wordml" xmlns:w15="http://schemas.microsoft.com/office/word/2012/wordml" xmlns:w16cex="http://schemas.microsoft.com/office/word/2018/wordml/cex" xmlns:w16cid="http://schemas.microsoft.com/office/word/2016/wordml/cid" xmlns:w16="http://schemas.microsoft.com/office/word/2018/wordml" xmlns:w16sdtdh="http://schemas.microsoft.com/office/word/2020/wordml/sdtdatahash" xmlns:w16se="http://schemas.microsoft.com/office/word/2015/wordml/symex" mc:Ignorable="w14 w15 w16se w16cid w16 w16cex w16sdtdh">
+  <w:font w:name="Wingdings">
+    <w:panose1 w:val="05000000000000000000"/>
+    <w:charset w:val="02"/>
+    <w:family w:val="auto"/>
+    <w:pitch w:val="variable"/>
+    <w:sig w:usb0="00000000" w:usb1="10000000" w:usb2="00000000" w:usb3="00000000" w:csb0="80000000" w:csb1="00000000"/>
+  </w:font>
   <w:font w:name="Calibri">
     <w:panose1 w:val="020F0502020204030204"/>
     <w:charset w:val="00"/>
     <w:family w:val="swiss"/>
     <w:pitch w:val="variable"/>
     <w:sig w:usb0="E4002EFF" w:usb1="C200247B" w:usb2="00000009" w:usb3="00000000" w:csb0="000001FF" w:csb1="00000000"/>
-  </w:font>
-  <w:font w:name="Courier New">
-    <w:panose1 w:val="02070309020205020404"/>
-    <w:charset w:val="00"/>
-    <w:family w:val="modern"/>
-    <w:pitch w:val="fixed"/>
-    <w:sig w:usb0="E0002EFF" w:usb1="C0007843" w:usb2="00000009" w:usb3="00000000" w:csb0="000001FF" w:csb1="00000000"/>
   </w:font>
   <w:font w:name="Times New Roman">
     <w:panose1 w:val="02020603050405020304"/>
@@ -8181,12 +9589,12 @@
     <w:pitch w:val="variable"/>
     <w:sig w:usb0="E0002EFF" w:usb1="C000785B" w:usb2="00000009" w:usb3="00000000" w:csb0="000001FF" w:csb1="00000000"/>
   </w:font>
-  <w:font w:name="Wingdings">
-    <w:panose1 w:val="05000000000000000000"/>
-    <w:charset w:val="02"/>
-    <w:family w:val="auto"/>
-    <w:pitch w:val="variable"/>
-    <w:sig w:usb0="00000000" w:usb1="10000000" w:usb2="00000000" w:usb3="00000000" w:csb0="80000000" w:csb1="00000000"/>
+  <w:font w:name="Courier New">
+    <w:panose1 w:val="02070309020205020404"/>
+    <w:charset w:val="00"/>
+    <w:family w:val="modern"/>
+    <w:pitch w:val="fixed"/>
+    <w:sig w:usb0="E0002EFF" w:usb1="C0007843" w:usb2="00000009" w:usb3="00000000" w:csb0="000001FF" w:csb1="00000000"/>
   </w:font>
   <w:font w:name="Symbol">
     <w:panose1 w:val="05050102010706020507"/>
@@ -8230,7 +9638,9 @@
     <w:rsid w:val="0053299D"/>
     <w:rsid w:val="009A623B"/>
     <w:rsid w:val="00B22AA9"/>
+    <w:rsid w:val="00B93CF7"/>
     <w:rsid w:val="00D02F66"/>
+    <w:rsid w:val="00E3430F"/>
     <w:rsid w:val="00F44C09"/>
     <w:rsid w:val="00F714E8"/>
     <w:rsid w:val="00FC47E0"/>
@@ -9010,7 +10420,7 @@
 <file path=customXml/item1.xml><?xml version="1.0" encoding="utf-8"?>
 <CoverPageProperties xmlns="http://schemas.microsoft.com/office/2006/coverPageProps">
   <PublishDate/>
-  <Abstract>A windows app gamifies the process of learning piano chords by listening to the player</Abstract>
+  <Abstract>A windows app that gamifies the process of learning piano chords by listening to the player</Abstract>
   <CompanyAddress/>
   <CompanyPhone/>
   <CompanyFax/>
@@ -9019,27 +10429,6 @@
 </file>
 
 <file path=customXml/item2.xml><?xml version="1.0" encoding="utf-8"?>
-<b:Sources xmlns:b="http://schemas.openxmlformats.org/officeDocument/2006/bibliography" xmlns="http://schemas.openxmlformats.org/officeDocument/2006/bibliography" SelectedStyle="\APASixthEditionOfficeOnline.xsl" StyleName="APA" Version="6"/>
-</file>
-
-<file path=customXml/item3.xml><?xml version="1.0" encoding="utf-8"?>
-<?mso-contentType ?>
-<FormTemplates xmlns="http://schemas.microsoft.com/sharepoint/v3/contenttype/forms">
-  <Display>DocumentLibraryForm</Display>
-  <Edit>DocumentLibraryForm</Edit>
-  <New>DocumentLibraryForm</New>
-</FormTemplates>
-</file>
-
-<file path=customXml/item4.xml><?xml version="1.0" encoding="utf-8"?>
-<p:properties xmlns:p="http://schemas.microsoft.com/office/2006/metadata/properties" xmlns:xsi="http://www.w3.org/2001/XMLSchema-instance" xmlns:pc="http://schemas.microsoft.com/office/infopath/2007/PartnerControls">
-  <documentManagement>
-    <_activity xmlns="cd8873aa-f4c7-47e3-90f8-cead8dfea2e1" xsi:nil="true"/>
-  </documentManagement>
-</p:properties>
-</file>
-
-<file path=customXml/item5.xml><?xml version="1.0" encoding="utf-8"?>
 <ct:contentTypeSchema xmlns:ct="http://schemas.microsoft.com/office/2006/metadata/contentType" xmlns:ma="http://schemas.microsoft.com/office/2006/metadata/properties/metaAttributes" ct:_="" ma:_="" ma:contentTypeName="Document" ma:contentTypeID="0x010100CF2BEC23712FBA4AA9D57A8396C9A970" ma:contentTypeVersion="15" ma:contentTypeDescription="Create a new document." ma:contentTypeScope="" ma:versionID="b97868e2e57c291a59ce76c9323a4d88">
   <xsd:schema xmlns:xsd="http://www.w3.org/2001/XMLSchema" xmlns:xs="http://www.w3.org/2001/XMLSchema" xmlns:p="http://schemas.microsoft.com/office/2006/metadata/properties" xmlns:ns3="cd8873aa-f4c7-47e3-90f8-cead8dfea2e1" xmlns:ns4="daf00e7f-80c6-458c-98d2-8d5373358a35" targetNamespace="http://schemas.microsoft.com/office/2006/metadata/properties" ma:root="true" ma:fieldsID="9978515167fe46f2a9b64a6757fff00e" ns3:_="" ns4:_="">
     <xsd:import namespace="cd8873aa-f4c7-47e3-90f8-cead8dfea2e1"/>
@@ -9274,6 +10663,27 @@
 </ct:contentTypeSchema>
 </file>
 
+<file path=customXml/item3.xml><?xml version="1.0" encoding="utf-8"?>
+<p:properties xmlns:p="http://schemas.microsoft.com/office/2006/metadata/properties" xmlns:xsi="http://www.w3.org/2001/XMLSchema-instance" xmlns:pc="http://schemas.microsoft.com/office/infopath/2007/PartnerControls">
+  <documentManagement>
+    <_activity xmlns="cd8873aa-f4c7-47e3-90f8-cead8dfea2e1" xsi:nil="true"/>
+  </documentManagement>
+</p:properties>
+</file>
+
+<file path=customXml/item4.xml><?xml version="1.0" encoding="utf-8"?>
+<?mso-contentType ?>
+<FormTemplates xmlns="http://schemas.microsoft.com/sharepoint/v3/contenttype/forms">
+  <Display>DocumentLibraryForm</Display>
+  <Edit>DocumentLibraryForm</Edit>
+  <New>DocumentLibraryForm</New>
+</FormTemplates>
+</file>
+
+<file path=customXml/item5.xml><?xml version="1.0" encoding="utf-8"?>
+<b:Sources xmlns:b="http://schemas.openxmlformats.org/officeDocument/2006/bibliography" xmlns="http://schemas.openxmlformats.org/officeDocument/2006/bibliography" SelectedStyle="\APASixthEditionOfficeOnline.xsl" StyleName="APA" Version="6"/>
+</file>
+
 <file path=customXml/itemProps1.xml><?xml version="1.0" encoding="utf-8"?>
 <ds:datastoreItem xmlns:ds="http://schemas.openxmlformats.org/officeDocument/2006/customXml" ds:itemID="{55AF091B-3C7A-41E3-B477-F2FDAA23CFDA}">
   <ds:schemaRefs>
@@ -9283,32 +10693,6 @@
 </file>
 
 <file path=customXml/itemProps2.xml><?xml version="1.0" encoding="utf-8"?>
-<ds:datastoreItem xmlns:ds="http://schemas.openxmlformats.org/officeDocument/2006/customXml" ds:itemID="{19C253B9-0532-4D5D-8261-B199859B155F}">
-  <ds:schemaRefs>
-    <ds:schemaRef ds:uri="http://schemas.openxmlformats.org/officeDocument/2006/bibliography"/>
-  </ds:schemaRefs>
-</ds:datastoreItem>
-</file>
-
-<file path=customXml/itemProps3.xml><?xml version="1.0" encoding="utf-8"?>
-<ds:datastoreItem xmlns:ds="http://schemas.openxmlformats.org/officeDocument/2006/customXml" ds:itemID="{3EDF04F1-045F-49CA-A1FC-9ACCCE3AAA91}">
-  <ds:schemaRefs>
-    <ds:schemaRef ds:uri="http://schemas.microsoft.com/sharepoint/v3/contenttype/forms"/>
-  </ds:schemaRefs>
-</ds:datastoreItem>
-</file>
-
-<file path=customXml/itemProps4.xml><?xml version="1.0" encoding="utf-8"?>
-<ds:datastoreItem xmlns:ds="http://schemas.openxmlformats.org/officeDocument/2006/customXml" ds:itemID="{E5A3E11B-9DD7-45F6-AC8A-411BACE0F826}">
-  <ds:schemaRefs>
-    <ds:schemaRef ds:uri="http://schemas.microsoft.com/office/2006/metadata/properties"/>
-    <ds:schemaRef ds:uri="http://schemas.microsoft.com/office/infopath/2007/PartnerControls"/>
-    <ds:schemaRef ds:uri="cd8873aa-f4c7-47e3-90f8-cead8dfea2e1"/>
-  </ds:schemaRefs>
-</ds:datastoreItem>
-</file>
-
-<file path=customXml/itemProps5.xml><?xml version="1.0" encoding="utf-8"?>
 <ds:datastoreItem xmlns:ds="http://schemas.openxmlformats.org/officeDocument/2006/customXml" ds:itemID="{AB792465-D9D6-4752-8F08-E1B9B1664194}">
   <ds:schemaRefs>
     <ds:schemaRef ds:uri="http://schemas.microsoft.com/office/2006/metadata/contentType"/>
@@ -9325,4 +10709,30 @@
     <ds:schemaRef ds:uri="http://schemas.microsoft.com/internal/obd"/>
   </ds:schemaRefs>
 </ds:datastoreItem>
+</file>
+
+<file path=customXml/itemProps3.xml><?xml version="1.0" encoding="utf-8"?>
+<ds:datastoreItem xmlns:ds="http://schemas.openxmlformats.org/officeDocument/2006/customXml" ds:itemID="{E5A3E11B-9DD7-45F6-AC8A-411BACE0F826}">
+  <ds:schemaRefs>
+    <ds:schemaRef ds:uri="http://schemas.microsoft.com/office/2006/metadata/properties"/>
+    <ds:schemaRef ds:uri="http://schemas.microsoft.com/office/infopath/2007/PartnerControls"/>
+    <ds:schemaRef ds:uri="cd8873aa-f4c7-47e3-90f8-cead8dfea2e1"/>
+  </ds:schemaRefs>
+</ds:datastoreItem>
+</file>
+
+<file path=customXml/itemProps4.xml><?xml version="1.0" encoding="utf-8"?>
+<ds:datastoreItem xmlns:ds="http://schemas.openxmlformats.org/officeDocument/2006/customXml" ds:itemID="{3EDF04F1-045F-49CA-A1FC-9ACCCE3AAA91}">
+  <ds:schemaRefs>
+    <ds:schemaRef ds:uri="http://schemas.microsoft.com/sharepoint/v3/contenttype/forms"/>
+  </ds:schemaRefs>
+</ds:datastoreItem>
+</file>
+
+<file path=customXml/itemProps5.xml><?xml version="1.0" encoding="utf-8"?>
+<ds:datastoreItem xmlns:ds="http://schemas.openxmlformats.org/officeDocument/2006/customXml" ds:itemID="{19C253B9-0532-4D5D-8261-B199859B155F}">
+  <ds:schemaRefs>
+    <ds:schemaRef ds:uri="http://schemas.openxmlformats.org/officeDocument/2006/bibliography"/>
+  </ds:schemaRefs>
+</ds:datastoreItem>
 </file>
--- a/A-Level Computer Science Practical Programming Project.docx
+++ b/A-Level Computer Science Practical Programming Project.docx
@@ -3502,15 +3502,7 @@
         <w:t>. To be able to write my solution to the problem efficiently and easily, I will need to conquer each of the decomposed problems separately. I will even divide these components into smaller algorithms and subprograms that seem more manageable on their own.</w:t>
       </w:r>
       <w:r>
-        <w:t xml:space="preserve"> For example, I will first </w:t>
-      </w:r>
-      <w:proofErr w:type="gramStart"/>
-      <w:r>
-        <w:t>handle</w:t>
-      </w:r>
-      <w:proofErr w:type="gramEnd"/>
-      <w:r>
-        <w:t xml:space="preserve"> the background tasks such as microphone to notes before I do the game and then the UI.</w:t>
+        <w:t xml:space="preserve"> For example, I will first handle the background tasks such as microphone to notes before I do the game and then the UI.</w:t>
       </w:r>
     </w:p>
     <w:p>
@@ -3530,15 +3522,7 @@
     </w:p>
     <w:p>
       <w:r>
-        <w:t xml:space="preserve">Each part of the solution will be abstracted from the others. At the top, there will be the UI, and what the user sees. Then, underneath that there will be the game, which will load new chords and keep track of the user’s competency of the chords. Underneath the game, there will be two components: the file system and loading, because it would be </w:t>
-      </w:r>
-      <w:proofErr w:type="gramStart"/>
-      <w:r>
-        <w:t>a good idea</w:t>
-      </w:r>
-      <w:proofErr w:type="gramEnd"/>
-      <w:r>
-        <w:t xml:space="preserve"> to store the chords in secondary storage so that the user can save their progress. Also, there will be the note identifier, which takes in frequencies and compares it to notes then outputs any notes that it hears. There will be one more component underneath that which listens and converts the sine wave to frequencies.</w:t>
+        <w:t>Each part of the solution will be abstracted from the others. At the top, there will be the UI, and what the user sees. Then, underneath that there will be the game, which will load new chords and keep track of the user’s competency of the chords. Underneath the game, there will be two components: the file system and loading, because it would be a good idea to store the chords in secondary storage so that the user can save their progress. Also, there will be the note identifier, which takes in frequencies and compares it to notes then outputs any notes that it hears. There will be one more component underneath that which listens and converts the sine wave to frequencies.</w:t>
       </w:r>
     </w:p>
     <w:p>
@@ -3574,15 +3558,7 @@
     </w:p>
     <w:p>
       <w:r>
-        <w:t xml:space="preserve">To solve my problem, I will need to </w:t>
-      </w:r>
-      <w:proofErr w:type="gramStart"/>
-      <w:r>
-        <w:t>utilise</w:t>
-      </w:r>
-      <w:proofErr w:type="gramEnd"/>
-      <w:r>
-        <w:t xml:space="preserve"> multiple threads, as the computer will need to be listening, counting, and checking the previous notes at the same time. My threads will need to pass data to one another so I will implement a lock on some global variables to allow this. One example of where this will be useful is the thread that is listening passes the frequencies to the game, to check that the notes are correct.</w:t>
+        <w:t>To solve my problem, I will need to utilise multiple threads, as the computer will need to be listening, counting, and checking the previous notes at the same time. My threads will need to pass data to one another so I will implement a lock on some global variables to allow this. One example of where this will be useful is the thread that is listening passes the frequencies to the game, to check that the notes are correct.</w:t>
       </w:r>
     </w:p>
     <w:p>
@@ -3771,21 +3747,7 @@
           <w:b/>
           <w:bCs/>
         </w:rPr>
-        <w:t xml:space="preserve">Key questions for </w:t>
-      </w:r>
-      <w:r>
-        <w:rPr>
-          <w:b/>
-          <w:bCs/>
-        </w:rPr>
-        <w:t>Mr Johnson</w:t>
-      </w:r>
-      <w:r>
-        <w:rPr>
-          <w:b/>
-          <w:bCs/>
-        </w:rPr>
-        <w:t>:</w:t>
+        <w:t>Key questions for Mr Johnson:</w:t>
       </w:r>
     </w:p>
     <w:p>
@@ -3797,13 +3759,7 @@
         </w:numPr>
       </w:pPr>
       <w:r>
-        <w:t>Are you satisfied with how you</w:t>
-      </w:r>
-      <w:r>
-        <w:t>r tutees</w:t>
-      </w:r>
-      <w:r>
-        <w:t xml:space="preserve"> currently learn to play piano?</w:t>
+        <w:t>Are you satisfied with how your tutees currently learn to play piano?</w:t>
       </w:r>
     </w:p>
     <w:p>
@@ -3815,13 +3771,7 @@
         </w:numPr>
       </w:pPr>
       <w:r>
-        <w:t xml:space="preserve">Have you ever tried an app to help you </w:t>
-      </w:r>
-      <w:r>
-        <w:t>teach</w:t>
-      </w:r>
-      <w:r>
-        <w:t>, and were you satisfied with how the app helped?</w:t>
+        <w:t>Have you ever tried an app to help you teach, and were you satisfied with how the app helped?</w:t>
       </w:r>
     </w:p>
     <w:p>
@@ -3833,25 +3783,7 @@
         </w:numPr>
       </w:pPr>
       <w:r>
-        <w:t>Do you often</w:t>
-      </w:r>
-      <w:r>
-        <w:t xml:space="preserve"> teach to</w:t>
-      </w:r>
-      <w:r>
-        <w:t xml:space="preserve"> play by chord patterns or do you </w:t>
-      </w:r>
-      <w:r>
-        <w:t xml:space="preserve">prefer </w:t>
-      </w:r>
-      <w:r>
-        <w:t>play</w:t>
-      </w:r>
-      <w:r>
-        <w:t>ing</w:t>
-      </w:r>
-      <w:r>
-        <w:t xml:space="preserve"> by reading the music in its entirety.</w:t>
+        <w:t>Do you often teach to play by chord patterns or do you prefer playing by reading the music in its entirety.</w:t>
       </w:r>
     </w:p>
     <w:p>
@@ -3863,19 +3795,7 @@
         </w:numPr>
       </w:pPr>
       <w:r>
-        <w:t xml:space="preserve">Do you feel like an app to help </w:t>
-      </w:r>
-      <w:r>
-        <w:t>teach</w:t>
-      </w:r>
-      <w:r>
-        <w:t xml:space="preserve"> a specific area of piano</w:t>
-      </w:r>
-      <w:r>
-        <w:t xml:space="preserve"> play</w:t>
-      </w:r>
-      <w:r>
-        <w:t xml:space="preserve"> would be better than a general-purpose app?</w:t>
+        <w:t>Do you feel like an app to help teach a specific area of piano play would be better than a general-purpose app?</w:t>
       </w:r>
     </w:p>
     <w:p>
@@ -3887,13 +3807,7 @@
         </w:numPr>
       </w:pPr>
       <w:r>
-        <w:t xml:space="preserve">Would </w:t>
-      </w:r>
-      <w:r>
-        <w:t>you prefer your students to learn from more of a</w:t>
-      </w:r>
-      <w:r>
-        <w:t xml:space="preserve"> game-y app or a revision app?</w:t>
+        <w:t>Would you prefer your students to learn from more of a game-y app or a revision app?</w:t>
       </w:r>
     </w:p>
     <w:p>
@@ -3913,25 +3827,7 @@
         <w:ind w:left="360"/>
       </w:pPr>
       <w:r>
-        <w:t xml:space="preserve">Questions 1 and 2 establish whether they are happy with </w:t>
-      </w:r>
-      <w:r>
-        <w:t>the resources available for teaching</w:t>
-      </w:r>
-      <w:r>
-        <w:t>. This is important because it depends on this how they use the app</w:t>
-      </w:r>
-      <w:r>
-        <w:t xml:space="preserve"> to help their students</w:t>
-      </w:r>
-      <w:r>
-        <w:t xml:space="preserve">, and whether it completely re-shapes their </w:t>
-      </w:r>
-      <w:r>
-        <w:t>teaching</w:t>
-      </w:r>
-      <w:r>
-        <w:t xml:space="preserve"> or just is a fun game.</w:t>
+        <w:t>Questions 1 and 2 establish whether they are happy with the resources available for teaching. This is important because it depends on this how they use the app to help their students, and whether it completely re-shapes their teaching or just is a fun game.</w:t>
       </w:r>
     </w:p>
     <w:p>
@@ -3947,13 +3843,7 @@
         <w:ind w:left="360"/>
       </w:pPr>
       <w:r>
-        <w:t>Question 5</w:t>
-      </w:r>
-      <w:r>
-        <w:t xml:space="preserve"> again</w:t>
-      </w:r>
-      <w:r>
-        <w:t xml:space="preserve"> helps me to understand how game-y the app should be. </w:t>
+        <w:t xml:space="preserve">Question 5 again helps me to understand how game-y the app should be. </w:t>
       </w:r>
     </w:p>
     <w:p>
@@ -4272,15 +4162,7 @@
         <w:pStyle w:val="Heading4"/>
       </w:pPr>
       <w:r>
-        <w:t>“</w:t>
-      </w:r>
-      <w:proofErr w:type="spellStart"/>
-      <w:r>
-        <w:t>Yousician</w:t>
-      </w:r>
-      <w:proofErr w:type="spellEnd"/>
-      <w:r>
-        <w:t>”</w:t>
+        <w:t>“Yousician”</w:t>
       </w:r>
     </w:p>
     <w:p>
@@ -4752,11 +4634,9 @@
       <w:r>
         <w:t>The chord name (</w:t>
       </w:r>
-      <w:proofErr w:type="gramStart"/>
       <w:r>
         <w:t>e.g.</w:t>
       </w:r>
-      <w:proofErr w:type="gramEnd"/>
       <w:r>
         <w:t xml:space="preserve"> Cmin11) should be displayed boldly as the main subject in the screen. The chord name should update on each round of the game when the user moves on to the next chord. This can either be by getting it right or getting it wrong.</w:t>
       </w:r>
@@ -4779,15 +4659,7 @@
         <w:t>to</w:t>
       </w:r>
       <w:r>
-        <w:t xml:space="preserve"> deduce if the user is playing the correct notes. This can be done by listening to </w:t>
-      </w:r>
-      <w:proofErr w:type="gramStart"/>
-      <w:r>
-        <w:t>small amounts</w:t>
-      </w:r>
-      <w:proofErr w:type="gramEnd"/>
-      <w:r>
-        <w:t xml:space="preserve"> of audio regularly through the microphone and doing a FFT to determine the frequencies present, and then checking the frequencies to make sure the notes are correct.</w:t>
+        <w:t xml:space="preserve"> deduce if the user is playing the correct notes. This can be done by listening to small amounts of audio regularly through the microphone and doing a FFT to determine the frequencies present, and then checking the frequencies to make sure the notes are correct.</w:t>
       </w:r>
     </w:p>
     <w:p>
@@ -4805,15 +4677,7 @@
         <w:t>Whilst the user is playing, the app should gather data such as how long it took the user to get the answer correct and how many tries it took, or incorrect notes.</w:t>
       </w:r>
       <w:r>
-        <w:t xml:space="preserve"> This is so that the app can get </w:t>
-      </w:r>
-      <w:proofErr w:type="gramStart"/>
-      <w:r>
-        <w:t>a good idea</w:t>
-      </w:r>
-      <w:proofErr w:type="gramEnd"/>
-      <w:r>
-        <w:t xml:space="preserve"> of which chords the user knows better than others and give these chords less.</w:t>
+        <w:t xml:space="preserve"> This is so that the app can get a good idea of which chords the user knows better than others and give these chords less.</w:t>
       </w:r>
     </w:p>
     <w:p>
@@ -4991,15 +4855,7 @@
     </w:p>
     <w:p>
       <w:r>
-        <w:t>The user’s device must have a microphone to detect the notes, as well as support for .exe programs, so it must be a windows device</w:t>
-      </w:r>
-      <w:proofErr w:type="gramStart"/>
-      <w:r>
-        <w:t xml:space="preserve">.  </w:t>
-      </w:r>
-      <w:proofErr w:type="gramEnd"/>
-      <w:r>
-        <w:t>Without a microphone, the app should “strongly suggest” plugging in a microphone, but still work, moving on with a button click instead. The user must have a piano or keyboard that is in tune with standard tuning.</w:t>
+        <w:t>The user’s device must have a microphone to detect the notes, as well as support for .exe programs, so it must be a windows device.  Without a microphone, the app should “strongly suggest” plugging in a microphone, but still work, moving on with a button click instead. The user must have a piano or keyboard that is in tune with standard tuning.</w:t>
       </w:r>
     </w:p>
     <w:p>
@@ -5017,15 +4873,7 @@
         <w:t>Visual Studio</w:t>
       </w:r>
       <w:r>
-        <w:t xml:space="preserve"> C# Win Forms Application – a useful IDE to develop and </w:t>
-      </w:r>
-      <w:proofErr w:type="gramStart"/>
-      <w:r>
-        <w:t>test</w:t>
-      </w:r>
-      <w:proofErr w:type="gramEnd"/>
-      <w:r>
-        <w:t xml:space="preserve"> the code. “</w:t>
+        <w:t xml:space="preserve"> C# Win Forms Application – a useful IDE to develop and test the code. “</w:t>
       </w:r>
       <w:r>
         <w:t>The Visual Studio IDE is a creative launching pad that you can use to edit, debug, and build code, and then publish an app. Over and above the standard editor and debugger that most IDEs provide, Visual</w:t>
@@ -5652,13 +5500,8 @@
             <w:tcW w:w="1939" w:type="dxa"/>
           </w:tcPr>
           <w:p>
-            <w:proofErr w:type="gramStart"/>
-            <w:r>
-              <w:t>So</w:t>
-            </w:r>
-            <w:proofErr w:type="gramEnd"/>
-            <w:r>
-              <w:t xml:space="preserve"> the user doesn’t get the same chord more than once in a row</w:t>
+            <w:r>
+              <w:t>So the user doesn’t get the same chord more than once in a row</w:t>
             </w:r>
           </w:p>
         </w:tc>
@@ -5743,11 +5586,9 @@
             <w:r>
               <w:t>“</w:t>
             </w:r>
-            <w:proofErr w:type="spellStart"/>
             <w:r>
               <w:t>Gmin</w:t>
             </w:r>
-            <w:proofErr w:type="spellEnd"/>
             <w:r>
               <w:t>”</w:t>
             </w:r>
@@ -5851,13 +5692,8 @@
             <w:tcW w:w="1939" w:type="dxa"/>
           </w:tcPr>
           <w:p>
-            <w:proofErr w:type="gramStart"/>
-            <w:r>
-              <w:t>So</w:t>
-            </w:r>
-            <w:proofErr w:type="gramEnd"/>
-            <w:r>
-              <w:t xml:space="preserve"> the user knows what to play</w:t>
+            <w:r>
+              <w:t>So the user knows what to play</w:t>
             </w:r>
           </w:p>
         </w:tc>
@@ -5894,13 +5730,8 @@
             <w:tcW w:w="1939" w:type="dxa"/>
           </w:tcPr>
           <w:p>
-            <w:proofErr w:type="gramStart"/>
-            <w:r>
-              <w:t>So</w:t>
-            </w:r>
-            <w:proofErr w:type="gramEnd"/>
-            <w:r>
-              <w:t xml:space="preserve"> the game knows if the notes are correct</w:t>
+            <w:r>
+              <w:t>So the game knows if the notes are correct</w:t>
             </w:r>
           </w:p>
         </w:tc>
@@ -5937,13 +5768,8 @@
             <w:tcW w:w="1939" w:type="dxa"/>
           </w:tcPr>
           <w:p>
-            <w:proofErr w:type="gramStart"/>
-            <w:r>
-              <w:t>So</w:t>
-            </w:r>
-            <w:proofErr w:type="gramEnd"/>
-            <w:r>
-              <w:t xml:space="preserve"> the user knows if the notes are correct</w:t>
+            <w:r>
+              <w:t>So the user knows if the notes are correct</w:t>
             </w:r>
           </w:p>
         </w:tc>
@@ -6308,13 +6134,8 @@
             <w:tcW w:w="1939" w:type="dxa"/>
           </w:tcPr>
           <w:p>
-            <w:proofErr w:type="gramStart"/>
-            <w:r>
-              <w:t>So</w:t>
-            </w:r>
-            <w:proofErr w:type="gramEnd"/>
-            <w:r>
-              <w:t xml:space="preserve"> the user knows whether they have favourited it or not</w:t>
+            <w:r>
+              <w:t>So the user knows whether they have favourited it or not</w:t>
             </w:r>
           </w:p>
         </w:tc>
@@ -6513,13 +6334,8 @@
             <w:tcW w:w="1939" w:type="dxa"/>
           </w:tcPr>
           <w:p>
-            <w:proofErr w:type="gramStart"/>
-            <w:r>
-              <w:t>So</w:t>
-            </w:r>
-            <w:proofErr w:type="gramEnd"/>
-            <w:r>
-              <w:t xml:space="preserve"> the user can more easily find the chord on the piano</w:t>
+            <w:r>
+              <w:t>So the user can more easily find the chord on the piano</w:t>
             </w:r>
           </w:p>
         </w:tc>
@@ -6625,15 +6441,7 @@
           </w:tcPr>
           <w:p>
             <w:r>
-              <w:t xml:space="preserve">This is so that the user can practice their recall of the chords like flashcards if they are </w:t>
-            </w:r>
-            <w:proofErr w:type="gramStart"/>
-            <w:r>
-              <w:t>out and about</w:t>
-            </w:r>
-            <w:proofErr w:type="gramEnd"/>
-            <w:r>
-              <w:t>.</w:t>
+              <w:t>This is so that the user can practice their recall of the chords like flashcards if they are out and about.</w:t>
             </w:r>
           </w:p>
         </w:tc>
@@ -6714,13 +6522,8 @@
             <w:tcW w:w="1939" w:type="dxa"/>
           </w:tcPr>
           <w:p>
-            <w:proofErr w:type="gramStart"/>
-            <w:r>
-              <w:t>So</w:t>
-            </w:r>
-            <w:proofErr w:type="gramEnd"/>
-            <w:r>
-              <w:t xml:space="preserve"> there is little chance of crashing if the user wants chord n</w:t>
+            <w:r>
+              <w:t>So there is little chance of crashing if the user wants chord n</w:t>
             </w:r>
             <w:r>
               <w:t>umber</w:t>
@@ -6798,20 +6601,57 @@
       <w:bookmarkEnd w:id="28"/>
     </w:p>
     <w:p>
-      <w:r>
-        <w:t>Here is a visualisation of the modules:</w:t>
+      <w:pPr>
+        <w:pStyle w:val="Heading2"/>
+      </w:pPr>
+      <w:r>
+        <w:t>Decomposition</w:t>
       </w:r>
     </w:p>
     <w:p>
+      <w:r>
+        <w:t xml:space="preserve">I am going to break the problem down into a series of smaller problems, which are individually suitable for computational solution. Below is a diagram showing the different modules that I am </w:t>
+      </w:r>
+      <w:r>
+        <w:lastRenderedPageBreak/>
+        <w:t>going to need to build.</w:t>
+      </w:r>
       <w:r>
         <w:rPr>
           <w:noProof/>
         </w:rPr>
         <w:drawing>
-          <wp:inline distT="0" distB="0" distL="0" distR="0" wp14:anchorId="445D9EEB" wp14:editId="56A67AA8">
-            <wp:extent cx="5210902" cy="4801270"/>
-            <wp:effectExtent l="0" t="0" r="8890" b="0"/>
-            <wp:docPr id="454611002" name="Picture 1" descr="A diagram of a computer&#10;&#10;Description automatically generated"/>
+          <wp:inline distT="0" distB="0" distL="0" distR="0" wp14:anchorId="5423AAFF" wp14:editId="7763E85A">
+            <wp:extent cx="5486400" cy="6771736"/>
+            <wp:effectExtent l="19050" t="0" r="38100" b="0"/>
+            <wp:docPr id="1381278005" name="Diagram 1"/>
+            <wp:cNvGraphicFramePr/>
+            <a:graphic xmlns:a="http://schemas.openxmlformats.org/drawingml/2006/main">
+              <a:graphicData uri="http://schemas.openxmlformats.org/drawingml/2006/diagram">
+                <dgm:relIds xmlns:dgm="http://schemas.openxmlformats.org/drawingml/2006/diagram" xmlns:r="http://schemas.openxmlformats.org/officeDocument/2006/relationships" r:dm="rId19" r:lo="rId20" r:qs="rId21" r:cs="rId22"/>
+              </a:graphicData>
+            </a:graphic>
+          </wp:inline>
+        </w:drawing>
+      </w:r>
+    </w:p>
+    <w:p/>
+    <w:p>
+      <w:r>
+        <w:t>At the top of the tree is the app, which splits into the “Main Game”, which contains all the background coordination and timing, and the “UI”. Moving depth first, under the “Main Game”, there is a timer to help the game run and to keep the user active. There is also</w:t>
+      </w:r>
+    </w:p>
+    <w:p>
+      <w:r>
+        <w:rPr>
+          <w:noProof/>
+        </w:rPr>
+        <w:lastRenderedPageBreak/>
+        <w:drawing>
+          <wp:inline distT="0" distB="0" distL="0" distR="0" wp14:anchorId="4ED5BE3A" wp14:editId="78EFA8E2">
+            <wp:extent cx="4516365" cy="1078302"/>
+            <wp:effectExtent l="0" t="0" r="0" b="7620"/>
+            <wp:docPr id="323551803" name="Picture 1" descr="A black text on a white background&#10;&#10;Description automatically generated"/>
             <wp:cNvGraphicFramePr>
               <a:graphicFrameLocks xmlns:a="http://schemas.openxmlformats.org/drawingml/2006/main" noChangeAspect="1"/>
             </wp:cNvGraphicFramePr>
@@ -6819,11 +6659,11 @@
               <a:graphicData uri="http://schemas.openxmlformats.org/drawingml/2006/picture">
                 <pic:pic xmlns:pic="http://schemas.openxmlformats.org/drawingml/2006/picture">
                   <pic:nvPicPr>
-                    <pic:cNvPr id="454611002" name="Picture 1" descr="A diagram of a computer&#10;&#10;Description automatically generated"/>
+                    <pic:cNvPr id="323551803" name="Picture 1" descr="A black text on a white background&#10;&#10;Description automatically generated"/>
                     <pic:cNvPicPr/>
                   </pic:nvPicPr>
                   <pic:blipFill>
-                    <a:blip r:embed="rId19"/>
+                    <a:blip r:embed="rId24"/>
                     <a:stretch>
                       <a:fillRect/>
                     </a:stretch>
@@ -6831,7 +6671,7 @@
                   <pic:spPr>
                     <a:xfrm>
                       <a:off x="0" y="0"/>
-                      <a:ext cx="5210902" cy="4801270"/>
+                      <a:ext cx="4525178" cy="1080406"/>
                     </a:xfrm>
                     <a:prstGeom prst="rect">
                       <a:avLst/>
@@ -6843,31 +6683,15 @@
           </wp:inline>
         </w:drawing>
       </w:r>
-    </w:p>
-    <w:p>
-      <w:r>
-        <w:t>To get a more accurate clock, and so the user knows when they’ve played the correct chord, I need to have the app listening to the user and checking if they’re playing the correct notes. Here is the process of the whole solution, which will loop until a condition is met:</w:t>
-      </w:r>
-      <w:bookmarkStart w:id="29" w:name="_Toc137033112"/>
       <w:r>
         <w:rPr>
           <w:noProof/>
         </w:rPr>
-        <w:t xml:space="preserve"> </w:t>
-      </w:r>
-      <w:bookmarkEnd w:id="29"/>
-    </w:p>
-    <w:p>
-      <w:r>
-        <w:rPr>
-          <w:noProof/>
-        </w:rPr>
-        <w:lastRenderedPageBreak/>
         <w:drawing>
-          <wp:inline distT="0" distB="0" distL="0" distR="0" wp14:anchorId="4114E85D" wp14:editId="5A230F27">
-            <wp:extent cx="3031672" cy="5305425"/>
+          <wp:inline distT="0" distB="0" distL="0" distR="0" wp14:anchorId="1D2EE2EF" wp14:editId="2AC4B5FB">
+            <wp:extent cx="4439270" cy="504895"/>
             <wp:effectExtent l="0" t="0" r="0" b="0"/>
-            <wp:docPr id="1212341016" name="Picture 1" descr="A diagram of a flowchart&#10;&#10;Description automatically generated"/>
+            <wp:docPr id="22530220" name="Picture 1"/>
             <wp:cNvGraphicFramePr>
               <a:graphicFrameLocks xmlns:a="http://schemas.openxmlformats.org/drawingml/2006/main" noChangeAspect="1"/>
             </wp:cNvGraphicFramePr>
@@ -6875,11 +6699,11 @@
               <a:graphicData uri="http://schemas.openxmlformats.org/drawingml/2006/picture">
                 <pic:pic xmlns:pic="http://schemas.openxmlformats.org/drawingml/2006/picture">
                   <pic:nvPicPr>
-                    <pic:cNvPr id="1212341016" name="Picture 1" descr="A diagram of a flowchart&#10;&#10;Description automatically generated"/>
+                    <pic:cNvPr id="22530220" name=""/>
                     <pic:cNvPicPr/>
                   </pic:nvPicPr>
                   <pic:blipFill>
-                    <a:blip r:embed="rId20"/>
+                    <a:blip r:embed="rId25"/>
                     <a:stretch>
                       <a:fillRect/>
                     </a:stretch>
@@ -6887,7 +6711,7 @@
                   <pic:spPr>
                     <a:xfrm>
                       <a:off x="0" y="0"/>
-                      <a:ext cx="3047122" cy="5332462"/>
+                      <a:ext cx="4439270" cy="504895"/>
                     </a:xfrm>
                     <a:prstGeom prst="rect">
                       <a:avLst/>
@@ -6901,29 +6725,232 @@
       </w:r>
     </w:p>
     <w:p>
-      <w:pPr>
-        <w:pStyle w:val="Heading1"/>
-      </w:pPr>
-      <w:bookmarkStart w:id="30" w:name="_Toc146983407"/>
-      <w:r>
-        <w:t>Development and testing</w:t>
-      </w:r>
-      <w:bookmarkEnd w:id="30"/>
+      <w:r>
+        <w:rPr>
+          <w:noProof/>
+        </w:rPr>
+        <w:drawing>
+          <wp:inline distT="0" distB="0" distL="0" distR="0" wp14:anchorId="578618C7" wp14:editId="4E7165C8">
+            <wp:extent cx="4296375" cy="981212"/>
+            <wp:effectExtent l="0" t="0" r="9525" b="9525"/>
+            <wp:docPr id="331354917" name="Picture 1" descr="A black text on a white background&#10;&#10;Description automatically generated"/>
+            <wp:cNvGraphicFramePr>
+              <a:graphicFrameLocks xmlns:a="http://schemas.openxmlformats.org/drawingml/2006/main" noChangeAspect="1"/>
+            </wp:cNvGraphicFramePr>
+            <a:graphic xmlns:a="http://schemas.openxmlformats.org/drawingml/2006/main">
+              <a:graphicData uri="http://schemas.openxmlformats.org/drawingml/2006/picture">
+                <pic:pic xmlns:pic="http://schemas.openxmlformats.org/drawingml/2006/picture">
+                  <pic:nvPicPr>
+                    <pic:cNvPr id="331354917" name="Picture 1" descr="A black text on a white background&#10;&#10;Description automatically generated"/>
+                    <pic:cNvPicPr/>
+                  </pic:nvPicPr>
+                  <pic:blipFill>
+                    <a:blip r:embed="rId26"/>
+                    <a:stretch>
+                      <a:fillRect/>
+                    </a:stretch>
+                  </pic:blipFill>
+                  <pic:spPr>
+                    <a:xfrm>
+                      <a:off x="0" y="0"/>
+                      <a:ext cx="4296375" cy="981212"/>
+                    </a:xfrm>
+                    <a:prstGeom prst="rect">
+                      <a:avLst/>
+                    </a:prstGeom>
+                  </pic:spPr>
+                </pic:pic>
+              </a:graphicData>
+            </a:graphic>
+          </wp:inline>
+        </w:drawing>
+      </w:r>
+      <w:r>
+        <w:rPr>
+          <w:noProof/>
+        </w:rPr>
+        <w:drawing>
+          <wp:inline distT="0" distB="0" distL="0" distR="0" wp14:anchorId="6F5A7B2D" wp14:editId="7D345F29">
+            <wp:extent cx="4467849" cy="552527"/>
+            <wp:effectExtent l="0" t="0" r="9525" b="0"/>
+            <wp:docPr id="1240095330" name="Picture 1"/>
+            <wp:cNvGraphicFramePr>
+              <a:graphicFrameLocks xmlns:a="http://schemas.openxmlformats.org/drawingml/2006/main" noChangeAspect="1"/>
+            </wp:cNvGraphicFramePr>
+            <a:graphic xmlns:a="http://schemas.openxmlformats.org/drawingml/2006/main">
+              <a:graphicData uri="http://schemas.openxmlformats.org/drawingml/2006/picture">
+                <pic:pic xmlns:pic="http://schemas.openxmlformats.org/drawingml/2006/picture">
+                  <pic:nvPicPr>
+                    <pic:cNvPr id="1240095330" name=""/>
+                    <pic:cNvPicPr/>
+                  </pic:nvPicPr>
+                  <pic:blipFill>
+                    <a:blip r:embed="rId27"/>
+                    <a:stretch>
+                      <a:fillRect/>
+                    </a:stretch>
+                  </pic:blipFill>
+                  <pic:spPr>
+                    <a:xfrm>
+                      <a:off x="0" y="0"/>
+                      <a:ext cx="4467849" cy="552527"/>
+                    </a:xfrm>
+                    <a:prstGeom prst="rect">
+                      <a:avLst/>
+                    </a:prstGeom>
+                  </pic:spPr>
+                </pic:pic>
+              </a:graphicData>
+            </a:graphic>
+          </wp:inline>
+        </w:drawing>
+      </w:r>
+      <w:r>
+        <w:rPr>
+          <w:noProof/>
+        </w:rPr>
+        <w:drawing>
+          <wp:inline distT="0" distB="0" distL="0" distR="0" wp14:anchorId="5D33A4CC" wp14:editId="21461E85">
+            <wp:extent cx="4382112" cy="943107"/>
+            <wp:effectExtent l="0" t="0" r="0" b="9525"/>
+            <wp:docPr id="1133321280" name="Picture 1" descr="A black text on a white background&#10;&#10;Description automatically generated"/>
+            <wp:cNvGraphicFramePr>
+              <a:graphicFrameLocks xmlns:a="http://schemas.openxmlformats.org/drawingml/2006/main" noChangeAspect="1"/>
+            </wp:cNvGraphicFramePr>
+            <a:graphic xmlns:a="http://schemas.openxmlformats.org/drawingml/2006/main">
+              <a:graphicData uri="http://schemas.openxmlformats.org/drawingml/2006/picture">
+                <pic:pic xmlns:pic="http://schemas.openxmlformats.org/drawingml/2006/picture">
+                  <pic:nvPicPr>
+                    <pic:cNvPr id="1133321280" name="Picture 1" descr="A black text on a white background&#10;&#10;Description automatically generated"/>
+                    <pic:cNvPicPr/>
+                  </pic:nvPicPr>
+                  <pic:blipFill>
+                    <a:blip r:embed="rId28"/>
+                    <a:stretch>
+                      <a:fillRect/>
+                    </a:stretch>
+                  </pic:blipFill>
+                  <pic:spPr>
+                    <a:xfrm>
+                      <a:off x="0" y="0"/>
+                      <a:ext cx="4382112" cy="943107"/>
+                    </a:xfrm>
+                    <a:prstGeom prst="rect">
+                      <a:avLst/>
+                    </a:prstGeom>
+                  </pic:spPr>
+                </pic:pic>
+              </a:graphicData>
+            </a:graphic>
+          </wp:inline>
+        </w:drawing>
+      </w:r>
+      <w:r>
+        <w:rPr>
+          <w:noProof/>
+        </w:rPr>
+        <w:drawing>
+          <wp:inline distT="0" distB="0" distL="0" distR="0" wp14:anchorId="1A0DAA30" wp14:editId="1946AD0F">
+            <wp:extent cx="4534533" cy="571580"/>
+            <wp:effectExtent l="0" t="0" r="0" b="0"/>
+            <wp:docPr id="231698976" name="Picture 1" descr="A close-up of black text&#10;&#10;Description automatically generated"/>
+            <wp:cNvGraphicFramePr>
+              <a:graphicFrameLocks xmlns:a="http://schemas.openxmlformats.org/drawingml/2006/main" noChangeAspect="1"/>
+            </wp:cNvGraphicFramePr>
+            <a:graphic xmlns:a="http://schemas.openxmlformats.org/drawingml/2006/main">
+              <a:graphicData uri="http://schemas.openxmlformats.org/drawingml/2006/picture">
+                <pic:pic xmlns:pic="http://schemas.openxmlformats.org/drawingml/2006/picture">
+                  <pic:nvPicPr>
+                    <pic:cNvPr id="231698976" name="Picture 1" descr="A close-up of black text&#10;&#10;Description automatically generated"/>
+                    <pic:cNvPicPr/>
+                  </pic:nvPicPr>
+                  <pic:blipFill>
+                    <a:blip r:embed="rId29"/>
+                    <a:stretch>
+                      <a:fillRect/>
+                    </a:stretch>
+                  </pic:blipFill>
+                  <pic:spPr>
+                    <a:xfrm>
+                      <a:off x="0" y="0"/>
+                      <a:ext cx="4534533" cy="571580"/>
+                    </a:xfrm>
+                    <a:prstGeom prst="rect">
+                      <a:avLst/>
+                    </a:prstGeom>
+                  </pic:spPr>
+                </pic:pic>
+              </a:graphicData>
+            </a:graphic>
+          </wp:inline>
+        </w:drawing>
+      </w:r>
+      <w:r>
+        <w:rPr>
+          <w:noProof/>
+        </w:rPr>
+        <w:drawing>
+          <wp:inline distT="0" distB="0" distL="0" distR="0" wp14:anchorId="4769E613" wp14:editId="44AC47A3">
+            <wp:extent cx="4344006" cy="638264"/>
+            <wp:effectExtent l="0" t="0" r="0" b="9525"/>
+            <wp:docPr id="1312929488" name="Picture 1" descr="A close-up of black text&#10;&#10;Description automatically generated"/>
+            <wp:cNvGraphicFramePr>
+              <a:graphicFrameLocks xmlns:a="http://schemas.openxmlformats.org/drawingml/2006/main" noChangeAspect="1"/>
+            </wp:cNvGraphicFramePr>
+            <a:graphic xmlns:a="http://schemas.openxmlformats.org/drawingml/2006/main">
+              <a:graphicData uri="http://schemas.openxmlformats.org/drawingml/2006/picture">
+                <pic:pic xmlns:pic="http://schemas.openxmlformats.org/drawingml/2006/picture">
+                  <pic:nvPicPr>
+                    <pic:cNvPr id="1312929488" name="Picture 1" descr="A close-up of black text&#10;&#10;Description automatically generated"/>
+                    <pic:cNvPicPr/>
+                  </pic:nvPicPr>
+                  <pic:blipFill>
+                    <a:blip r:embed="rId30"/>
+                    <a:stretch>
+                      <a:fillRect/>
+                    </a:stretch>
+                  </pic:blipFill>
+                  <pic:spPr>
+                    <a:xfrm>
+                      <a:off x="0" y="0"/>
+                      <a:ext cx="4344006" cy="638264"/>
+                    </a:xfrm>
+                    <a:prstGeom prst="rect">
+                      <a:avLst/>
+                    </a:prstGeom>
+                  </pic:spPr>
+                </pic:pic>
+              </a:graphicData>
+            </a:graphic>
+          </wp:inline>
+        </w:drawing>
+      </w:r>
     </w:p>
     <w:p/>
     <w:p>
       <w:pPr>
         <w:pStyle w:val="Heading1"/>
       </w:pPr>
-      <w:bookmarkStart w:id="31" w:name="_Toc146983408"/>
+      <w:bookmarkStart w:id="29" w:name="_Toc146983407"/>
+      <w:r>
+        <w:t>Development and testing</w:t>
+      </w:r>
+      <w:bookmarkEnd w:id="29"/>
+    </w:p>
+    <w:p/>
+    <w:p>
+      <w:pPr>
+        <w:pStyle w:val="Heading1"/>
+      </w:pPr>
+      <w:bookmarkStart w:id="30" w:name="_Toc146983408"/>
       <w:r>
         <w:t>Evaluation</w:t>
       </w:r>
-      <w:bookmarkEnd w:id="31"/>
+      <w:bookmarkEnd w:id="30"/>
     </w:p>
     <w:sectPr>
-      <w:headerReference w:type="default" r:id="rId21"/>
-      <w:footerReference w:type="default" r:id="rId22"/>
+      <w:headerReference w:type="default" r:id="rId31"/>
+      <w:footerReference w:type="default" r:id="rId32"/>
       <w:pgSz w:w="11906" w:h="16838"/>
       <w:pgMar w:top="1440" w:right="1440" w:bottom="1440" w:left="1440" w:header="708" w:footer="708" w:gutter="0"/>
       <w:pgNumType w:start="0"/>
@@ -9528,6 +9555,8959 @@
 </w:styles>
 </file>
 
+<file path=word/diagrams/colors1.xml><?xml version="1.0" encoding="utf-8"?>
+<dgm:colorsDef xmlns:dgm="http://schemas.openxmlformats.org/drawingml/2006/diagram" xmlns:a="http://schemas.openxmlformats.org/drawingml/2006/main" uniqueId="urn:microsoft.com/office/officeart/2005/8/colors/accent1_2">
+  <dgm:title val=""/>
+  <dgm:desc val=""/>
+  <dgm:catLst>
+    <dgm:cat type="accent1" pri="11200"/>
+  </dgm:catLst>
+  <dgm:styleLbl name="node0">
+    <dgm:fillClrLst meth="repeat">
+      <a:schemeClr val="accent1"/>
+    </dgm:fillClrLst>
+    <dgm:linClrLst meth="repeat">
+      <a:schemeClr val="lt1"/>
+    </dgm:linClrLst>
+    <dgm:effectClrLst/>
+    <dgm:txLinClrLst/>
+    <dgm:txFillClrLst/>
+    <dgm:txEffectClrLst/>
+  </dgm:styleLbl>
+  <dgm:styleLbl name="alignNode1">
+    <dgm:fillClrLst meth="repeat">
+      <a:schemeClr val="accent1"/>
+    </dgm:fillClrLst>
+    <dgm:linClrLst meth="repeat">
+      <a:schemeClr val="accent1"/>
+    </dgm:linClrLst>
+    <dgm:effectClrLst/>
+    <dgm:txLinClrLst/>
+    <dgm:txFillClrLst/>
+    <dgm:txEffectClrLst/>
+  </dgm:styleLbl>
+  <dgm:styleLbl name="node1">
+    <dgm:fillClrLst meth="repeat">
+      <a:schemeClr val="accent1"/>
+    </dgm:fillClrLst>
+    <dgm:linClrLst meth="repeat">
+      <a:schemeClr val="lt1"/>
+    </dgm:linClrLst>
+    <dgm:effectClrLst/>
+    <dgm:txLinClrLst/>
+    <dgm:txFillClrLst/>
+    <dgm:txEffectClrLst/>
+  </dgm:styleLbl>
+  <dgm:styleLbl name="lnNode1">
+    <dgm:fillClrLst meth="repeat">
+      <a:schemeClr val="accent1"/>
+    </dgm:fillClrLst>
+    <dgm:linClrLst meth="repeat">
+      <a:schemeClr val="lt1"/>
+    </dgm:linClrLst>
+    <dgm:effectClrLst/>
+    <dgm:txLinClrLst/>
+    <dgm:txFillClrLst/>
+    <dgm:txEffectClrLst/>
+  </dgm:styleLbl>
+  <dgm:styleLbl name="vennNode1">
+    <dgm:fillClrLst meth="repeat">
+      <a:schemeClr val="accent1">
+        <a:alpha val="50000"/>
+      </a:schemeClr>
+    </dgm:fillClrLst>
+    <dgm:linClrLst meth="repeat">
+      <a:schemeClr val="lt1"/>
+    </dgm:linClrLst>
+    <dgm:effectClrLst/>
+    <dgm:txLinClrLst/>
+    <dgm:txFillClrLst/>
+    <dgm:txEffectClrLst/>
+  </dgm:styleLbl>
+  <dgm:styleLbl name="node2">
+    <dgm:fillClrLst meth="repeat">
+      <a:schemeClr val="accent1"/>
+    </dgm:fillClrLst>
+    <dgm:linClrLst meth="repeat">
+      <a:schemeClr val="lt1"/>
+    </dgm:linClrLst>
+    <dgm:effectClrLst/>
+    <dgm:txLinClrLst/>
+    <dgm:txFillClrLst/>
+    <dgm:txEffectClrLst/>
+  </dgm:styleLbl>
+  <dgm:styleLbl name="node3">
+    <dgm:fillClrLst meth="repeat">
+      <a:schemeClr val="accent1"/>
+    </dgm:fillClrLst>
+    <dgm:linClrLst meth="repeat">
+      <a:schemeClr val="lt1"/>
+    </dgm:linClrLst>
+    <dgm:effectClrLst/>
+    <dgm:txLinClrLst/>
+    <dgm:txFillClrLst/>
+    <dgm:txEffectClrLst/>
+  </dgm:styleLbl>
+  <dgm:styleLbl name="node4">
+    <dgm:fillClrLst meth="repeat">
+      <a:schemeClr val="accent1"/>
+    </dgm:fillClrLst>
+    <dgm:linClrLst meth="repeat">
+      <a:schemeClr val="lt1"/>
+    </dgm:linClrLst>
+    <dgm:effectClrLst/>
+    <dgm:txLinClrLst/>
+    <dgm:txFillClrLst/>
+    <dgm:txEffectClrLst/>
+  </dgm:styleLbl>
+  <dgm:styleLbl name="fgImgPlace1">
+    <dgm:fillClrLst meth="repeat">
+      <a:schemeClr val="accent1">
+        <a:tint val="50000"/>
+      </a:schemeClr>
+    </dgm:fillClrLst>
+    <dgm:linClrLst meth="repeat">
+      <a:schemeClr val="lt1"/>
+    </dgm:linClrLst>
+    <dgm:effectClrLst/>
+    <dgm:txLinClrLst/>
+    <dgm:txFillClrLst meth="repeat">
+      <a:schemeClr val="lt1"/>
+    </dgm:txFillClrLst>
+    <dgm:txEffectClrLst/>
+  </dgm:styleLbl>
+  <dgm:styleLbl name="alignImgPlace1">
+    <dgm:fillClrLst meth="repeat">
+      <a:schemeClr val="accent1">
+        <a:tint val="50000"/>
+      </a:schemeClr>
+    </dgm:fillClrLst>
+    <dgm:linClrLst meth="repeat">
+      <a:schemeClr val="lt1"/>
+    </dgm:linClrLst>
+    <dgm:effectClrLst/>
+    <dgm:txLinClrLst/>
+    <dgm:txFillClrLst meth="repeat">
+      <a:schemeClr val="lt1"/>
+    </dgm:txFillClrLst>
+    <dgm:txEffectClrLst/>
+  </dgm:styleLbl>
+  <dgm:styleLbl name="bgImgPlace1">
+    <dgm:fillClrLst meth="repeat">
+      <a:schemeClr val="accent1">
+        <a:tint val="50000"/>
+      </a:schemeClr>
+    </dgm:fillClrLst>
+    <dgm:linClrLst meth="repeat">
+      <a:schemeClr val="lt1"/>
+    </dgm:linClrLst>
+    <dgm:effectClrLst/>
+    <dgm:txLinClrLst/>
+    <dgm:txFillClrLst meth="repeat">
+      <a:schemeClr val="lt1"/>
+    </dgm:txFillClrLst>
+    <dgm:txEffectClrLst/>
+  </dgm:styleLbl>
+  <dgm:styleLbl name="sibTrans2D1">
+    <dgm:fillClrLst meth="repeat">
+      <a:schemeClr val="accent1">
+        <a:tint val="60000"/>
+      </a:schemeClr>
+    </dgm:fillClrLst>
+    <dgm:linClrLst meth="repeat">
+      <a:schemeClr val="accent1">
+        <a:tint val="60000"/>
+      </a:schemeClr>
+    </dgm:linClrLst>
+    <dgm:effectClrLst/>
+    <dgm:txLinClrLst/>
+    <dgm:txFillClrLst/>
+    <dgm:txEffectClrLst/>
+  </dgm:styleLbl>
+  <dgm:styleLbl name="fgSibTrans2D1">
+    <dgm:fillClrLst meth="repeat">
+      <a:schemeClr val="accent1">
+        <a:tint val="60000"/>
+      </a:schemeClr>
+    </dgm:fillClrLst>
+    <dgm:linClrLst meth="repeat">
+      <a:schemeClr val="accent1">
+        <a:tint val="60000"/>
+      </a:schemeClr>
+    </dgm:linClrLst>
+    <dgm:effectClrLst/>
+    <dgm:txLinClrLst/>
+    <dgm:txFillClrLst/>
+    <dgm:txEffectClrLst/>
+  </dgm:styleLbl>
+  <dgm:styleLbl name="bgSibTrans2D1">
+    <dgm:fillClrLst meth="repeat">
+      <a:schemeClr val="accent1">
+        <a:tint val="60000"/>
+      </a:schemeClr>
+    </dgm:fillClrLst>
+    <dgm:linClrLst meth="repeat">
+      <a:schemeClr val="accent1">
+        <a:tint val="60000"/>
+      </a:schemeClr>
+    </dgm:linClrLst>
+    <dgm:effectClrLst/>
+    <dgm:txLinClrLst/>
+    <dgm:txFillClrLst/>
+    <dgm:txEffectClrLst/>
+  </dgm:styleLbl>
+  <dgm:styleLbl name="sibTrans1D1">
+    <dgm:fillClrLst meth="repeat">
+      <a:schemeClr val="accent1"/>
+    </dgm:fillClrLst>
+    <dgm:linClrLst meth="repeat">
+      <a:schemeClr val="accent1"/>
+    </dgm:linClrLst>
+    <dgm:effectClrLst/>
+    <dgm:txLinClrLst/>
+    <dgm:txFillClrLst meth="repeat">
+      <a:schemeClr val="tx1"/>
+    </dgm:txFillClrLst>
+    <dgm:txEffectClrLst/>
+  </dgm:styleLbl>
+  <dgm:styleLbl name="callout">
+    <dgm:fillClrLst meth="repeat">
+      <a:schemeClr val="accent1"/>
+    </dgm:fillClrLst>
+    <dgm:linClrLst meth="repeat">
+      <a:schemeClr val="accent1">
+        <a:tint val="50000"/>
+      </a:schemeClr>
+    </dgm:linClrLst>
+    <dgm:effectClrLst/>
+    <dgm:txLinClrLst/>
+    <dgm:txFillClrLst meth="repeat">
+      <a:schemeClr val="tx1"/>
+    </dgm:txFillClrLst>
+    <dgm:txEffectClrLst/>
+  </dgm:styleLbl>
+  <dgm:styleLbl name="asst0">
+    <dgm:fillClrLst meth="repeat">
+      <a:schemeClr val="accent1"/>
+    </dgm:fillClrLst>
+    <dgm:linClrLst meth="repeat">
+      <a:schemeClr val="lt1"/>
+    </dgm:linClrLst>
+    <dgm:effectClrLst/>
+    <dgm:txLinClrLst/>
+    <dgm:txFillClrLst/>
+    <dgm:txEffectClrLst/>
+  </dgm:styleLbl>
+  <dgm:styleLbl name="asst1">
+    <dgm:fillClrLst meth="repeat">
+      <a:schemeClr val="accent1"/>
+    </dgm:fillClrLst>
+    <dgm:linClrLst meth="repeat">
+      <a:schemeClr val="lt1"/>
+    </dgm:linClrLst>
+    <dgm:effectClrLst/>
+    <dgm:txLinClrLst/>
+    <dgm:txFillClrLst/>
+    <dgm:txEffectClrLst/>
+  </dgm:styleLbl>
+  <dgm:styleLbl name="asst2">
+    <dgm:fillClrLst meth="repeat">
+      <a:schemeClr val="accent1"/>
+    </dgm:fillClrLst>
+    <dgm:linClrLst meth="repeat">
+      <a:schemeClr val="lt1"/>
+    </dgm:linClrLst>
+    <dgm:effectClrLst/>
+    <dgm:txLinClrLst/>
+    <dgm:txFillClrLst/>
+    <dgm:txEffectClrLst/>
+  </dgm:styleLbl>
+  <dgm:styleLbl name="asst3">
+    <dgm:fillClrLst meth="repeat">
+      <a:schemeClr val="accent1"/>
+    </dgm:fillClrLst>
+    <dgm:linClrLst meth="repeat">
+      <a:schemeClr val="lt1"/>
+    </dgm:linClrLst>
+    <dgm:effectClrLst/>
+    <dgm:txLinClrLst/>
+    <dgm:txFillClrLst/>
+    <dgm:txEffectClrLst/>
+  </dgm:styleLbl>
+  <dgm:styleLbl name="asst4">
+    <dgm:fillClrLst meth="repeat">
+      <a:schemeClr val="accent1"/>
+    </dgm:fillClrLst>
+    <dgm:linClrLst meth="repeat">
+      <a:schemeClr val="lt1"/>
+    </dgm:linClrLst>
+    <dgm:effectClrLst/>
+    <dgm:txLinClrLst/>
+    <dgm:txFillClrLst/>
+    <dgm:txEffectClrLst/>
+  </dgm:styleLbl>
+  <dgm:styleLbl name="parChTrans2D1">
+    <dgm:fillClrLst meth="repeat">
+      <a:schemeClr val="accent1">
+        <a:tint val="60000"/>
+      </a:schemeClr>
+    </dgm:fillClrLst>
+    <dgm:linClrLst meth="repeat">
+      <a:schemeClr val="accent1">
+        <a:tint val="60000"/>
+      </a:schemeClr>
+    </dgm:linClrLst>
+    <dgm:effectClrLst/>
+    <dgm:txLinClrLst/>
+    <dgm:txFillClrLst meth="repeat">
+      <a:schemeClr val="lt1"/>
+    </dgm:txFillClrLst>
+    <dgm:txEffectClrLst/>
+  </dgm:styleLbl>
+  <dgm:styleLbl name="parChTrans2D2">
+    <dgm:fillClrLst meth="repeat">
+      <a:schemeClr val="accent1"/>
+    </dgm:fillClrLst>
+    <dgm:linClrLst meth="repeat">
+      <a:schemeClr val="accent1"/>
+    </dgm:linClrLst>
+    <dgm:effectClrLst/>
+    <dgm:txLinClrLst/>
+    <dgm:txFillClrLst meth="repeat">
+      <a:schemeClr val="lt1"/>
+    </dgm:txFillClrLst>
+    <dgm:txEffectClrLst/>
+  </dgm:styleLbl>
+  <dgm:styleLbl name="parChTrans2D3">
+    <dgm:fillClrLst meth="repeat">
+      <a:schemeClr val="accent1"/>
+    </dgm:fillClrLst>
+    <dgm:linClrLst meth="repeat">
+      <a:schemeClr val="accent1"/>
+    </dgm:linClrLst>
+    <dgm:effectClrLst/>
+    <dgm:txLinClrLst/>
+    <dgm:txFillClrLst meth="repeat">
+      <a:schemeClr val="lt1"/>
+    </dgm:txFillClrLst>
+    <dgm:txEffectClrLst/>
+  </dgm:styleLbl>
+  <dgm:styleLbl name="parChTrans2D4">
+    <dgm:fillClrLst meth="repeat">
+      <a:schemeClr val="accent1"/>
+    </dgm:fillClrLst>
+    <dgm:linClrLst meth="repeat">
+      <a:schemeClr val="accent1"/>
+    </dgm:linClrLst>
+    <dgm:effectClrLst/>
+    <dgm:txLinClrLst/>
+    <dgm:txFillClrLst meth="repeat">
+      <a:schemeClr val="lt1"/>
+    </dgm:txFillClrLst>
+    <dgm:txEffectClrLst/>
+  </dgm:styleLbl>
+  <dgm:styleLbl name="parChTrans1D1">
+    <dgm:fillClrLst meth="repeat">
+      <a:schemeClr val="accent1"/>
+    </dgm:fillClrLst>
+    <dgm:linClrLst meth="repeat">
+      <a:schemeClr val="accent1">
+        <a:shade val="60000"/>
+      </a:schemeClr>
+    </dgm:linClrLst>
+    <dgm:effectClrLst/>
+    <dgm:txLinClrLst/>
+    <dgm:txFillClrLst meth="repeat">
+      <a:schemeClr val="tx1"/>
+    </dgm:txFillClrLst>
+    <dgm:txEffectClrLst/>
+  </dgm:styleLbl>
+  <dgm:styleLbl name="parChTrans1D2">
+    <dgm:fillClrLst meth="repeat">
+      <a:schemeClr val="accent1"/>
+    </dgm:fillClrLst>
+    <dgm:linClrLst meth="repeat">
+      <a:schemeClr val="accent1">
+        <a:shade val="60000"/>
+      </a:schemeClr>
+    </dgm:linClrLst>
+    <dgm:effectClrLst/>
+    <dgm:txLinClrLst/>
+    <dgm:txFillClrLst meth="repeat">
+      <a:schemeClr val="tx1"/>
+    </dgm:txFillClrLst>
+    <dgm:txEffectClrLst/>
+  </dgm:styleLbl>
+  <dgm:styleLbl name="parChTrans1D3">
+    <dgm:fillClrLst meth="repeat">
+      <a:schemeClr val="accent1"/>
+    </dgm:fillClrLst>
+    <dgm:linClrLst meth="repeat">
+      <a:schemeClr val="accent1">
+        <a:shade val="80000"/>
+      </a:schemeClr>
+    </dgm:linClrLst>
+    <dgm:effectClrLst/>
+    <dgm:txLinClrLst/>
+    <dgm:txFillClrLst meth="repeat">
+      <a:schemeClr val="tx1"/>
+    </dgm:txFillClrLst>
+    <dgm:txEffectClrLst/>
+  </dgm:styleLbl>
+  <dgm:styleLbl name="parChTrans1D4">
+    <dgm:fillClrLst meth="repeat">
+      <a:schemeClr val="accent1"/>
+    </dgm:fillClrLst>
+    <dgm:linClrLst meth="repeat">
+      <a:schemeClr val="accent1">
+        <a:shade val="80000"/>
+      </a:schemeClr>
+    </dgm:linClrLst>
+    <dgm:effectClrLst/>
+    <dgm:txLinClrLst/>
+    <dgm:txFillClrLst meth="repeat">
+      <a:schemeClr val="tx1"/>
+    </dgm:txFillClrLst>
+    <dgm:txEffectClrLst/>
+  </dgm:styleLbl>
+  <dgm:styleLbl name="fgAcc1">
+    <dgm:fillClrLst meth="repeat">
+      <a:schemeClr val="lt1">
+        <a:alpha val="90000"/>
+      </a:schemeClr>
+    </dgm:fillClrLst>
+    <dgm:linClrLst meth="repeat">
+      <a:schemeClr val="accent1"/>
+    </dgm:linClrLst>
+    <dgm:effectClrLst/>
+    <dgm:txLinClrLst/>
+    <dgm:txFillClrLst meth="repeat">
+      <a:schemeClr val="dk1"/>
+    </dgm:txFillClrLst>
+    <dgm:txEffectClrLst/>
+  </dgm:styleLbl>
+  <dgm:styleLbl name="conFgAcc1">
+    <dgm:fillClrLst meth="repeat">
+      <a:schemeClr val="lt1">
+        <a:alpha val="90000"/>
+      </a:schemeClr>
+    </dgm:fillClrLst>
+    <dgm:linClrLst meth="repeat">
+      <a:schemeClr val="accent1"/>
+    </dgm:linClrLst>
+    <dgm:effectClrLst/>
+    <dgm:txLinClrLst/>
+    <dgm:txFillClrLst meth="repeat">
+      <a:schemeClr val="dk1"/>
+    </dgm:txFillClrLst>
+    <dgm:txEffectClrLst/>
+  </dgm:styleLbl>
+  <dgm:styleLbl name="alignAcc1">
+    <dgm:fillClrLst meth="repeat">
+      <a:schemeClr val="lt1">
+        <a:alpha val="90000"/>
+      </a:schemeClr>
+    </dgm:fillClrLst>
+    <dgm:linClrLst meth="repeat">
+      <a:schemeClr val="accent1"/>
+    </dgm:linClrLst>
+    <dgm:effectClrLst/>
+    <dgm:txLinClrLst/>
+    <dgm:txFillClrLst meth="repeat">
+      <a:schemeClr val="dk1"/>
+    </dgm:txFillClrLst>
+    <dgm:txEffectClrLst/>
+  </dgm:styleLbl>
+  <dgm:styleLbl name="trAlignAcc1">
+    <dgm:fillClrLst meth="repeat">
+      <a:schemeClr val="lt1">
+        <a:alpha val="40000"/>
+      </a:schemeClr>
+    </dgm:fillClrLst>
+    <dgm:linClrLst meth="repeat">
+      <a:schemeClr val="accent1"/>
+    </dgm:linClrLst>
+    <dgm:effectClrLst/>
+    <dgm:txLinClrLst/>
+    <dgm:txFillClrLst meth="repeat">
+      <a:schemeClr val="dk1"/>
+    </dgm:txFillClrLst>
+    <dgm:txEffectClrLst/>
+  </dgm:styleLbl>
+  <dgm:styleLbl name="bgAcc1">
+    <dgm:fillClrLst meth="repeat">
+      <a:schemeClr val="lt1">
+        <a:alpha val="90000"/>
+      </a:schemeClr>
+    </dgm:fillClrLst>
+    <dgm:linClrLst meth="repeat">
+      <a:schemeClr val="accent1"/>
+    </dgm:linClrLst>
+    <dgm:effectClrLst/>
+    <dgm:txLinClrLst/>
+    <dgm:txFillClrLst meth="repeat">
+      <a:schemeClr val="dk1"/>
+    </dgm:txFillClrLst>
+    <dgm:txEffectClrLst/>
+  </dgm:styleLbl>
+  <dgm:styleLbl name="solidFgAcc1">
+    <dgm:fillClrLst meth="repeat">
+      <a:schemeClr val="lt1"/>
+    </dgm:fillClrLst>
+    <dgm:linClrLst meth="repeat">
+      <a:schemeClr val="accent1"/>
+    </dgm:linClrLst>
+    <dgm:effectClrLst/>
+    <dgm:txLinClrLst/>
+    <dgm:txFillClrLst meth="repeat">
+      <a:schemeClr val="dk1"/>
+    </dgm:txFillClrLst>
+    <dgm:txEffectClrLst/>
+  </dgm:styleLbl>
+  <dgm:styleLbl name="solidAlignAcc1">
+    <dgm:fillClrLst meth="repeat">
+      <a:schemeClr val="lt1"/>
+    </dgm:fillClrLst>
+    <dgm:linClrLst meth="repeat">
+      <a:schemeClr val="accent1"/>
+    </dgm:linClrLst>
+    <dgm:effectClrLst/>
+    <dgm:txLinClrLst/>
+    <dgm:txFillClrLst meth="repeat">
+      <a:schemeClr val="dk1"/>
+    </dgm:txFillClrLst>
+    <dgm:txEffectClrLst/>
+  </dgm:styleLbl>
+  <dgm:styleLbl name="solidBgAcc1">
+    <dgm:fillClrLst meth="repeat">
+      <a:schemeClr val="lt1"/>
+    </dgm:fillClrLst>
+    <dgm:linClrLst meth="repeat">
+      <a:schemeClr val="accent1"/>
+    </dgm:linClrLst>
+    <dgm:effectClrLst/>
+    <dgm:txLinClrLst/>
+    <dgm:txFillClrLst meth="repeat">
+      <a:schemeClr val="dk1"/>
+    </dgm:txFillClrLst>
+    <dgm:txEffectClrLst/>
+  </dgm:styleLbl>
+  <dgm:styleLbl name="fgAccFollowNode1">
+    <dgm:fillClrLst meth="repeat">
+      <a:schemeClr val="accent1">
+        <a:alpha val="90000"/>
+        <a:tint val="40000"/>
+      </a:schemeClr>
+    </dgm:fillClrLst>
+    <dgm:linClrLst meth="repeat">
+      <a:schemeClr val="accent1">
+        <a:alpha val="90000"/>
+        <a:tint val="40000"/>
+      </a:schemeClr>
+    </dgm:linClrLst>
+    <dgm:effectClrLst/>
+    <dgm:txLinClrLst/>
+    <dgm:txFillClrLst meth="repeat">
+      <a:schemeClr val="dk1"/>
+    </dgm:txFillClrLst>
+    <dgm:txEffectClrLst/>
+  </dgm:styleLbl>
+  <dgm:styleLbl name="alignAccFollowNode1">
+    <dgm:fillClrLst meth="repeat">
+      <a:schemeClr val="accent1">
+        <a:alpha val="90000"/>
+        <a:tint val="40000"/>
+      </a:schemeClr>
+    </dgm:fillClrLst>
+    <dgm:linClrLst meth="repeat">
+      <a:schemeClr val="accent1">
+        <a:alpha val="90000"/>
+        <a:tint val="40000"/>
+      </a:schemeClr>
+    </dgm:linClrLst>
+    <dgm:effectClrLst/>
+    <dgm:txLinClrLst/>
+    <dgm:txFillClrLst meth="repeat">
+      <a:schemeClr val="dk1"/>
+    </dgm:txFillClrLst>
+    <dgm:txEffectClrLst/>
+  </dgm:styleLbl>
+  <dgm:styleLbl name="bgAccFollowNode1">
+    <dgm:fillClrLst meth="repeat">
+      <a:schemeClr val="accent1">
+        <a:alpha val="90000"/>
+        <a:tint val="40000"/>
+      </a:schemeClr>
+    </dgm:fillClrLst>
+    <dgm:linClrLst meth="repeat">
+      <a:schemeClr val="accent1">
+        <a:alpha val="90000"/>
+        <a:tint val="40000"/>
+      </a:schemeClr>
+    </dgm:linClrLst>
+    <dgm:effectClrLst/>
+    <dgm:txLinClrLst/>
+    <dgm:txFillClrLst meth="repeat">
+      <a:schemeClr val="dk1"/>
+    </dgm:txFillClrLst>
+    <dgm:txEffectClrLst/>
+  </dgm:styleLbl>
+  <dgm:styleLbl name="fgAcc0">
+    <dgm:fillClrLst meth="repeat">
+      <a:schemeClr val="lt1">
+        <a:alpha val="90000"/>
+      </a:schemeClr>
+    </dgm:fillClrLst>
+    <dgm:linClrLst meth="repeat">
+      <a:schemeClr val="accent1"/>
+    </dgm:linClrLst>
+    <dgm:effectClrLst/>
+    <dgm:txLinClrLst/>
+    <dgm:txFillClrLst meth="repeat">
+      <a:schemeClr val="dk1"/>
+    </dgm:txFillClrLst>
+    <dgm:txEffectClrLst/>
+  </dgm:styleLbl>
+  <dgm:styleLbl name="fgAcc2">
+    <dgm:fillClrLst meth="repeat">
+      <a:schemeClr val="lt1">
+        <a:alpha val="90000"/>
+      </a:schemeClr>
+    </dgm:fillClrLst>
+    <dgm:linClrLst meth="repeat">
+      <a:schemeClr val="accent1"/>
+    </dgm:linClrLst>
+    <dgm:effectClrLst/>
+    <dgm:txLinClrLst/>
+    <dgm:txFillClrLst meth="repeat">
+      <a:schemeClr val="dk1"/>
+    </dgm:txFillClrLst>
+    <dgm:txEffectClrLst/>
+  </dgm:styleLbl>
+  <dgm:styleLbl name="fgAcc3">
+    <dgm:fillClrLst meth="repeat">
+      <a:schemeClr val="lt1">
+        <a:alpha val="90000"/>
+      </a:schemeClr>
+    </dgm:fillClrLst>
+    <dgm:linClrLst meth="repeat">
+      <a:schemeClr val="accent1"/>
+    </dgm:linClrLst>
+    <dgm:effectClrLst/>
+    <dgm:txLinClrLst/>
+    <dgm:txFillClrLst meth="repeat">
+      <a:schemeClr val="dk1"/>
+    </dgm:txFillClrLst>
+    <dgm:txEffectClrLst/>
+  </dgm:styleLbl>
+  <dgm:styleLbl name="fgAcc4">
+    <dgm:fillClrLst meth="repeat">
+      <a:schemeClr val="lt1">
+        <a:alpha val="90000"/>
+      </a:schemeClr>
+    </dgm:fillClrLst>
+    <dgm:linClrLst meth="repeat">
+      <a:schemeClr val="accent1"/>
+    </dgm:linClrLst>
+    <dgm:effectClrLst/>
+    <dgm:txLinClrLst/>
+    <dgm:txFillClrLst meth="repeat">
+      <a:schemeClr val="dk1"/>
+    </dgm:txFillClrLst>
+    <dgm:txEffectClrLst/>
+  </dgm:styleLbl>
+  <dgm:styleLbl name="bgShp">
+    <dgm:fillClrLst meth="repeat">
+      <a:schemeClr val="accent1">
+        <a:tint val="40000"/>
+      </a:schemeClr>
+    </dgm:fillClrLst>
+    <dgm:linClrLst meth="repeat">
+      <a:schemeClr val="accent1"/>
+    </dgm:linClrLst>
+    <dgm:effectClrLst/>
+    <dgm:txLinClrLst/>
+    <dgm:txFillClrLst meth="repeat">
+      <a:schemeClr val="dk1"/>
+    </dgm:txFillClrLst>
+    <dgm:txEffectClrLst/>
+  </dgm:styleLbl>
+  <dgm:styleLbl name="dkBgShp">
+    <dgm:fillClrLst meth="repeat">
+      <a:schemeClr val="accent1">
+        <a:shade val="80000"/>
+      </a:schemeClr>
+    </dgm:fillClrLst>
+    <dgm:linClrLst meth="repeat">
+      <a:schemeClr val="accent1"/>
+    </dgm:linClrLst>
+    <dgm:effectClrLst/>
+    <dgm:txLinClrLst/>
+    <dgm:txFillClrLst meth="repeat">
+      <a:schemeClr val="lt1"/>
+    </dgm:txFillClrLst>
+    <dgm:txEffectClrLst/>
+  </dgm:styleLbl>
+  <dgm:styleLbl name="trBgShp">
+    <dgm:fillClrLst meth="repeat">
+      <a:schemeClr val="accent1">
+        <a:tint val="50000"/>
+        <a:alpha val="40000"/>
+      </a:schemeClr>
+    </dgm:fillClrLst>
+    <dgm:linClrLst meth="repeat">
+      <a:schemeClr val="accent1"/>
+    </dgm:linClrLst>
+    <dgm:effectClrLst/>
+    <dgm:txLinClrLst/>
+    <dgm:txFillClrLst meth="repeat">
+      <a:schemeClr val="lt1"/>
+    </dgm:txFillClrLst>
+    <dgm:txEffectClrLst/>
+  </dgm:styleLbl>
+  <dgm:styleLbl name="fgShp">
+    <dgm:fillClrLst meth="repeat">
+      <a:schemeClr val="accent1">
+        <a:tint val="60000"/>
+      </a:schemeClr>
+    </dgm:fillClrLst>
+    <dgm:linClrLst meth="repeat">
+      <a:schemeClr val="lt1"/>
+    </dgm:linClrLst>
+    <dgm:effectClrLst/>
+    <dgm:txLinClrLst/>
+    <dgm:txFillClrLst meth="repeat">
+      <a:schemeClr val="dk1"/>
+    </dgm:txFillClrLst>
+    <dgm:txEffectClrLst/>
+  </dgm:styleLbl>
+  <dgm:styleLbl name="revTx">
+    <dgm:fillClrLst meth="repeat">
+      <a:schemeClr val="lt1">
+        <a:alpha val="0"/>
+      </a:schemeClr>
+    </dgm:fillClrLst>
+    <dgm:linClrLst meth="repeat">
+      <a:schemeClr val="dk1">
+        <a:alpha val="0"/>
+      </a:schemeClr>
+    </dgm:linClrLst>
+    <dgm:effectClrLst/>
+    <dgm:txLinClrLst/>
+    <dgm:txFillClrLst meth="repeat">
+      <a:schemeClr val="tx1"/>
+    </dgm:txFillClrLst>
+    <dgm:txEffectClrLst/>
+  </dgm:styleLbl>
+</dgm:colorsDef>
+</file>
+
+<file path=word/diagrams/data1.xml><?xml version="1.0" encoding="utf-8"?>
+<dgm:dataModel xmlns:dgm="http://schemas.openxmlformats.org/drawingml/2006/diagram" xmlns:a="http://schemas.openxmlformats.org/drawingml/2006/main">
+  <dgm:ptLst>
+    <dgm:pt modelId="{992CB965-BA9D-4965-BD9D-C2654A7C1701}" type="doc">
+      <dgm:prSet loTypeId="urn:microsoft.com/office/officeart/2009/3/layout/HorizontalOrganizationChart" loCatId="hierarchy" qsTypeId="urn:microsoft.com/office/officeart/2005/8/quickstyle/simple1" qsCatId="simple" csTypeId="urn:microsoft.com/office/officeart/2005/8/colors/accent1_2" csCatId="accent1" phldr="1"/>
+      <dgm:spPr/>
+      <dgm:t>
+        <a:bodyPr/>
+        <a:lstStyle/>
+        <a:p>
+          <a:endParaRPr lang="en-GB"/>
+        </a:p>
+      </dgm:t>
+    </dgm:pt>
+    <dgm:pt modelId="{BA3540A6-B83C-40A2-B988-A7157201DA90}">
+      <dgm:prSet phldrT="[Text]"/>
+      <dgm:spPr/>
+      <dgm:t>
+        <a:bodyPr/>
+        <a:lstStyle/>
+        <a:p>
+          <a:r>
+            <a:rPr lang="en-GB"/>
+            <a:t>Piano Chords app</a:t>
+          </a:r>
+        </a:p>
+      </dgm:t>
+    </dgm:pt>
+    <dgm:pt modelId="{DDBE720B-0577-44A0-A7CA-36F2C4FB3C00}" type="parTrans" cxnId="{DCC7F115-D8E2-4BE9-B310-CAAE8A8DED5A}">
+      <dgm:prSet/>
+      <dgm:spPr/>
+      <dgm:t>
+        <a:bodyPr/>
+        <a:lstStyle/>
+        <a:p>
+          <a:endParaRPr lang="en-GB"/>
+        </a:p>
+      </dgm:t>
+    </dgm:pt>
+    <dgm:pt modelId="{4D3605BC-6822-4538-A5C8-184AEDFA1C41}" type="sibTrans" cxnId="{DCC7F115-D8E2-4BE9-B310-CAAE8A8DED5A}">
+      <dgm:prSet/>
+      <dgm:spPr/>
+      <dgm:t>
+        <a:bodyPr/>
+        <a:lstStyle/>
+        <a:p>
+          <a:endParaRPr lang="en-GB"/>
+        </a:p>
+      </dgm:t>
+    </dgm:pt>
+    <dgm:pt modelId="{164468DF-5CC2-4171-BC92-4714A86D15A2}">
+      <dgm:prSet phldrT="[Text]"/>
+      <dgm:spPr/>
+      <dgm:t>
+        <a:bodyPr/>
+        <a:lstStyle/>
+        <a:p>
+          <a:r>
+            <a:rPr lang="en-GB"/>
+            <a:t>Main Game</a:t>
+          </a:r>
+        </a:p>
+      </dgm:t>
+    </dgm:pt>
+    <dgm:pt modelId="{FC08CACB-312A-486B-82AE-E9619FC4629E}" type="parTrans" cxnId="{05687AEE-70B7-421B-9635-33CFDD44AEC5}">
+      <dgm:prSet/>
+      <dgm:spPr/>
+      <dgm:t>
+        <a:bodyPr/>
+        <a:lstStyle/>
+        <a:p>
+          <a:endParaRPr lang="en-GB"/>
+        </a:p>
+      </dgm:t>
+    </dgm:pt>
+    <dgm:pt modelId="{C9DE4416-6818-4463-A4CE-943664558B00}" type="sibTrans" cxnId="{05687AEE-70B7-421B-9635-33CFDD44AEC5}">
+      <dgm:prSet/>
+      <dgm:spPr/>
+      <dgm:t>
+        <a:bodyPr/>
+        <a:lstStyle/>
+        <a:p>
+          <a:endParaRPr lang="en-GB"/>
+        </a:p>
+      </dgm:t>
+    </dgm:pt>
+    <dgm:pt modelId="{67721AF2-11C5-48F9-8084-F6CFC464E92B}">
+      <dgm:prSet phldrT="[Text]"/>
+      <dgm:spPr/>
+      <dgm:t>
+        <a:bodyPr/>
+        <a:lstStyle/>
+        <a:p>
+          <a:r>
+            <a:rPr lang="en-GB"/>
+            <a:t>Keeping track of chords that have been played</a:t>
+          </a:r>
+        </a:p>
+      </dgm:t>
+    </dgm:pt>
+    <dgm:pt modelId="{13CBAE99-4264-45D1-A232-27DA3ABE5AC9}" type="parTrans" cxnId="{23E407FD-CE5C-420C-A500-CDE7FB777D47}">
+      <dgm:prSet/>
+      <dgm:spPr/>
+      <dgm:t>
+        <a:bodyPr/>
+        <a:lstStyle/>
+        <a:p>
+          <a:endParaRPr lang="en-GB"/>
+        </a:p>
+      </dgm:t>
+    </dgm:pt>
+    <dgm:pt modelId="{6DB88AA3-2786-4E78-B124-0F6EBC134650}" type="sibTrans" cxnId="{23E407FD-CE5C-420C-A500-CDE7FB777D47}">
+      <dgm:prSet/>
+      <dgm:spPr/>
+      <dgm:t>
+        <a:bodyPr/>
+        <a:lstStyle/>
+        <a:p>
+          <a:endParaRPr lang="en-GB"/>
+        </a:p>
+      </dgm:t>
+    </dgm:pt>
+    <dgm:pt modelId="{B0A4808B-B872-4C33-BD5D-C1C7C7D615F7}">
+      <dgm:prSet phldrT="[Text]"/>
+      <dgm:spPr/>
+      <dgm:t>
+        <a:bodyPr/>
+        <a:lstStyle/>
+        <a:p>
+          <a:r>
+            <a:rPr lang="en-GB"/>
+            <a:t>User's competence</a:t>
+          </a:r>
+        </a:p>
+      </dgm:t>
+    </dgm:pt>
+    <dgm:pt modelId="{1D418E6D-47C3-4F01-8B95-D529CE5C19D4}" type="parTrans" cxnId="{6C617701-2EF2-4B77-B266-771AF47CE35F}">
+      <dgm:prSet/>
+      <dgm:spPr/>
+      <dgm:t>
+        <a:bodyPr/>
+        <a:lstStyle/>
+        <a:p>
+          <a:endParaRPr lang="en-GB"/>
+        </a:p>
+      </dgm:t>
+    </dgm:pt>
+    <dgm:pt modelId="{F3ECD874-0442-41BF-B255-2465EAB3C4CA}" type="sibTrans" cxnId="{6C617701-2EF2-4B77-B266-771AF47CE35F}">
+      <dgm:prSet/>
+      <dgm:spPr/>
+      <dgm:t>
+        <a:bodyPr/>
+        <a:lstStyle/>
+        <a:p>
+          <a:endParaRPr lang="en-GB"/>
+        </a:p>
+      </dgm:t>
+    </dgm:pt>
+    <dgm:pt modelId="{92612C58-3876-4BA3-B761-5BCBE5DAB286}">
+      <dgm:prSet phldrT="[Text]"/>
+      <dgm:spPr/>
+      <dgm:t>
+        <a:bodyPr/>
+        <a:lstStyle/>
+        <a:p>
+          <a:r>
+            <a:rPr lang="en-GB"/>
+            <a:t>Listener</a:t>
+          </a:r>
+        </a:p>
+      </dgm:t>
+    </dgm:pt>
+    <dgm:pt modelId="{597ED357-71C8-46DA-8D5A-0B96C77B367A}" type="parTrans" cxnId="{DAAB8AAE-426B-43A1-A899-BA544B9A22FB}">
+      <dgm:prSet/>
+      <dgm:spPr/>
+      <dgm:t>
+        <a:bodyPr/>
+        <a:lstStyle/>
+        <a:p>
+          <a:endParaRPr lang="en-GB"/>
+        </a:p>
+      </dgm:t>
+    </dgm:pt>
+    <dgm:pt modelId="{F2CCF833-A1D5-4323-B3DC-FC9A119B489F}" type="sibTrans" cxnId="{DAAB8AAE-426B-43A1-A899-BA544B9A22FB}">
+      <dgm:prSet/>
+      <dgm:spPr/>
+      <dgm:t>
+        <a:bodyPr/>
+        <a:lstStyle/>
+        <a:p>
+          <a:endParaRPr lang="en-GB"/>
+        </a:p>
+      </dgm:t>
+    </dgm:pt>
+    <dgm:pt modelId="{1E2B61E1-5A7B-44EB-B7A9-FE0239CCBA23}">
+      <dgm:prSet phldrT="[Text]"/>
+      <dgm:spPr/>
+      <dgm:t>
+        <a:bodyPr/>
+        <a:lstStyle/>
+        <a:p>
+          <a:r>
+            <a:rPr lang="en-GB"/>
+            <a:t>Revision Engine</a:t>
+          </a:r>
+        </a:p>
+      </dgm:t>
+    </dgm:pt>
+    <dgm:pt modelId="{48D24892-D163-45A6-8E44-4DB297F13AD7}" type="parTrans" cxnId="{A5F41084-9BB7-4E39-9278-43EE2C013A37}">
+      <dgm:prSet/>
+      <dgm:spPr/>
+      <dgm:t>
+        <a:bodyPr/>
+        <a:lstStyle/>
+        <a:p>
+          <a:endParaRPr lang="en-GB"/>
+        </a:p>
+      </dgm:t>
+    </dgm:pt>
+    <dgm:pt modelId="{E2398AB1-9702-4B35-AE94-74B0169F20E6}" type="sibTrans" cxnId="{A5F41084-9BB7-4E39-9278-43EE2C013A37}">
+      <dgm:prSet/>
+      <dgm:spPr/>
+      <dgm:t>
+        <a:bodyPr/>
+        <a:lstStyle/>
+        <a:p>
+          <a:endParaRPr lang="en-GB"/>
+        </a:p>
+      </dgm:t>
+    </dgm:pt>
+    <dgm:pt modelId="{A9B15AE2-72B3-4125-A2FA-1650A71AE4A3}">
+      <dgm:prSet phldrT="[Text]"/>
+      <dgm:spPr/>
+      <dgm:t>
+        <a:bodyPr/>
+        <a:lstStyle/>
+        <a:p>
+          <a:r>
+            <a:rPr lang="en-GB"/>
+            <a:t>UI</a:t>
+          </a:r>
+        </a:p>
+      </dgm:t>
+    </dgm:pt>
+    <dgm:pt modelId="{AEEA5A31-CBBB-4DBE-8210-633B2D349719}" type="parTrans" cxnId="{CDCA5B2B-4E72-42EA-93F4-C1A4532FA73C}">
+      <dgm:prSet/>
+      <dgm:spPr/>
+      <dgm:t>
+        <a:bodyPr/>
+        <a:lstStyle/>
+        <a:p>
+          <a:endParaRPr lang="en-GB"/>
+        </a:p>
+      </dgm:t>
+    </dgm:pt>
+    <dgm:pt modelId="{60A4C945-C75E-429F-8643-5A67147D802C}" type="sibTrans" cxnId="{CDCA5B2B-4E72-42EA-93F4-C1A4532FA73C}">
+      <dgm:prSet/>
+      <dgm:spPr/>
+      <dgm:t>
+        <a:bodyPr/>
+        <a:lstStyle/>
+        <a:p>
+          <a:endParaRPr lang="en-GB"/>
+        </a:p>
+      </dgm:t>
+    </dgm:pt>
+    <dgm:pt modelId="{B96E4AB7-2378-4BB7-B846-406DEE2C3DA9}">
+      <dgm:prSet phldrT="[Text]"/>
+      <dgm:spPr/>
+      <dgm:t>
+        <a:bodyPr/>
+        <a:lstStyle/>
+        <a:p>
+          <a:r>
+            <a:rPr lang="en-GB"/>
+            <a:t>Timer</a:t>
+          </a:r>
+        </a:p>
+      </dgm:t>
+    </dgm:pt>
+    <dgm:pt modelId="{02B115AE-948B-48AB-B814-7F7DDB0D9EE0}" type="parTrans" cxnId="{6DA2DC95-616A-434E-AE89-2A6C4E457D7A}">
+      <dgm:prSet/>
+      <dgm:spPr/>
+      <dgm:t>
+        <a:bodyPr/>
+        <a:lstStyle/>
+        <a:p>
+          <a:endParaRPr lang="en-GB"/>
+        </a:p>
+      </dgm:t>
+    </dgm:pt>
+    <dgm:pt modelId="{A921B202-D580-42E2-8ADA-2AD0A6E6609D}" type="sibTrans" cxnId="{6DA2DC95-616A-434E-AE89-2A6C4E457D7A}">
+      <dgm:prSet/>
+      <dgm:spPr/>
+      <dgm:t>
+        <a:bodyPr/>
+        <a:lstStyle/>
+        <a:p>
+          <a:endParaRPr lang="en-GB"/>
+        </a:p>
+      </dgm:t>
+    </dgm:pt>
+    <dgm:pt modelId="{1304D9DA-BBB3-4435-986B-B67084DD4369}">
+      <dgm:prSet phldrT="[Text]"/>
+      <dgm:spPr/>
+      <dgm:t>
+        <a:bodyPr/>
+        <a:lstStyle/>
+        <a:p>
+          <a:r>
+            <a:rPr lang="en-GB"/>
+            <a:t>Coordinating</a:t>
+          </a:r>
+        </a:p>
+      </dgm:t>
+    </dgm:pt>
+    <dgm:pt modelId="{BCEBB0A3-45E9-43BE-AB9E-EE19AFFD5310}" type="parTrans" cxnId="{3524B4C0-A35F-4E3E-AD3D-DAC135256F36}">
+      <dgm:prSet/>
+      <dgm:spPr/>
+      <dgm:t>
+        <a:bodyPr/>
+        <a:lstStyle/>
+        <a:p>
+          <a:endParaRPr lang="en-GB"/>
+        </a:p>
+      </dgm:t>
+    </dgm:pt>
+    <dgm:pt modelId="{C6255B0C-F1F5-4CCE-AA9B-5644B76B98B8}" type="sibTrans" cxnId="{3524B4C0-A35F-4E3E-AD3D-DAC135256F36}">
+      <dgm:prSet/>
+      <dgm:spPr/>
+      <dgm:t>
+        <a:bodyPr/>
+        <a:lstStyle/>
+        <a:p>
+          <a:endParaRPr lang="en-GB"/>
+        </a:p>
+      </dgm:t>
+    </dgm:pt>
+    <dgm:pt modelId="{38838844-F81E-4A60-A541-6C9193779F9D}">
+      <dgm:prSet phldrT="[Text]"/>
+      <dgm:spPr/>
+      <dgm:t>
+        <a:bodyPr/>
+        <a:lstStyle/>
+        <a:p>
+          <a:r>
+            <a:rPr lang="en-GB"/>
+            <a:t>Favourited chords</a:t>
+          </a:r>
+        </a:p>
+      </dgm:t>
+    </dgm:pt>
+    <dgm:pt modelId="{205C8B2D-F15F-4C51-81F7-747BE8680849}" type="parTrans" cxnId="{117F3DC9-EE36-40AF-8663-C191F264263B}">
+      <dgm:prSet/>
+      <dgm:spPr/>
+      <dgm:t>
+        <a:bodyPr/>
+        <a:lstStyle/>
+        <a:p>
+          <a:endParaRPr lang="en-GB"/>
+        </a:p>
+      </dgm:t>
+    </dgm:pt>
+    <dgm:pt modelId="{D3808AE1-BFFA-45B3-8227-9FE4DEC5F4CE}" type="sibTrans" cxnId="{117F3DC9-EE36-40AF-8663-C191F264263B}">
+      <dgm:prSet/>
+      <dgm:spPr/>
+      <dgm:t>
+        <a:bodyPr/>
+        <a:lstStyle/>
+        <a:p>
+          <a:endParaRPr lang="en-GB"/>
+        </a:p>
+      </dgm:t>
+    </dgm:pt>
+    <dgm:pt modelId="{C13D55C5-95FD-4C7B-A058-E7367FADF19E}">
+      <dgm:prSet phldrT="[Text]"/>
+      <dgm:spPr/>
+      <dgm:t>
+        <a:bodyPr/>
+        <a:lstStyle/>
+        <a:p>
+          <a:r>
+            <a:rPr lang="en-GB"/>
+            <a:t>Storing progress </a:t>
+          </a:r>
+        </a:p>
+      </dgm:t>
+    </dgm:pt>
+    <dgm:pt modelId="{2CECF1BB-4025-47EC-BD98-EF1175A20055}" type="parTrans" cxnId="{D63B9870-86BA-4B3C-A68A-DF08842A60F5}">
+      <dgm:prSet/>
+      <dgm:spPr/>
+      <dgm:t>
+        <a:bodyPr/>
+        <a:lstStyle/>
+        <a:p>
+          <a:endParaRPr lang="en-GB"/>
+        </a:p>
+      </dgm:t>
+    </dgm:pt>
+    <dgm:pt modelId="{06F6E4F5-2A60-4D51-BFA6-D4C4B32F0544}" type="sibTrans" cxnId="{D63B9870-86BA-4B3C-A68A-DF08842A60F5}">
+      <dgm:prSet/>
+      <dgm:spPr/>
+      <dgm:t>
+        <a:bodyPr/>
+        <a:lstStyle/>
+        <a:p>
+          <a:endParaRPr lang="en-GB"/>
+        </a:p>
+      </dgm:t>
+    </dgm:pt>
+    <dgm:pt modelId="{97A030DB-1951-4457-A32A-66B4AF4A8D6F}">
+      <dgm:prSet phldrT="[Text]"/>
+      <dgm:spPr/>
+      <dgm:t>
+        <a:bodyPr/>
+        <a:lstStyle/>
+        <a:p>
+          <a:r>
+            <a:rPr lang="en-GB"/>
+            <a:t>Which chord to send</a:t>
+          </a:r>
+        </a:p>
+      </dgm:t>
+    </dgm:pt>
+    <dgm:pt modelId="{7339ABA4-286F-4BF2-AE0E-859E1E531706}" type="parTrans" cxnId="{AEA72149-3CB8-48FF-A7F4-535326D6351B}">
+      <dgm:prSet/>
+      <dgm:spPr/>
+      <dgm:t>
+        <a:bodyPr/>
+        <a:lstStyle/>
+        <a:p>
+          <a:endParaRPr lang="en-GB"/>
+        </a:p>
+      </dgm:t>
+    </dgm:pt>
+    <dgm:pt modelId="{0FDEFE01-DBD3-4C78-99CC-2FD286C7C7FC}" type="sibTrans" cxnId="{AEA72149-3CB8-48FF-A7F4-535326D6351B}">
+      <dgm:prSet/>
+      <dgm:spPr/>
+      <dgm:t>
+        <a:bodyPr/>
+        <a:lstStyle/>
+        <a:p>
+          <a:endParaRPr lang="en-GB"/>
+        </a:p>
+      </dgm:t>
+    </dgm:pt>
+    <dgm:pt modelId="{6FFD0DD6-954C-461A-88DF-B1E4B43CD128}">
+      <dgm:prSet phldrT="[Text]"/>
+      <dgm:spPr/>
+      <dgm:t>
+        <a:bodyPr/>
+        <a:lstStyle/>
+        <a:p>
+          <a:r>
+            <a:rPr lang="en-GB"/>
+            <a:t>Accepting microphone input</a:t>
+          </a:r>
+        </a:p>
+      </dgm:t>
+    </dgm:pt>
+    <dgm:pt modelId="{9203845A-4AEA-4D7D-B230-9BEF297380CB}" type="parTrans" cxnId="{D3357A00-1DA4-4709-B029-834F49DF9E40}">
+      <dgm:prSet/>
+      <dgm:spPr/>
+      <dgm:t>
+        <a:bodyPr/>
+        <a:lstStyle/>
+        <a:p>
+          <a:endParaRPr lang="en-GB"/>
+        </a:p>
+      </dgm:t>
+    </dgm:pt>
+    <dgm:pt modelId="{F2182F4F-0FF5-44F8-A14D-45ED0C3B5EC8}" type="sibTrans" cxnId="{D3357A00-1DA4-4709-B029-834F49DF9E40}">
+      <dgm:prSet/>
+      <dgm:spPr/>
+      <dgm:t>
+        <a:bodyPr/>
+        <a:lstStyle/>
+        <a:p>
+          <a:endParaRPr lang="en-GB"/>
+        </a:p>
+      </dgm:t>
+    </dgm:pt>
+    <dgm:pt modelId="{2D7208A5-13A0-4644-8CC0-8C7640A9BFDA}">
+      <dgm:prSet phldrT="[Text]"/>
+      <dgm:spPr/>
+      <dgm:t>
+        <a:bodyPr/>
+        <a:lstStyle/>
+        <a:p>
+          <a:r>
+            <a:rPr lang="en-GB"/>
+            <a:t>Translating the sine wave</a:t>
+          </a:r>
+        </a:p>
+      </dgm:t>
+    </dgm:pt>
+    <dgm:pt modelId="{C901A341-D07B-4E6E-BF6A-129E6B002778}" type="parTrans" cxnId="{E2A868BA-754E-4F6D-A17A-F88ADFFD41C3}">
+      <dgm:prSet/>
+      <dgm:spPr/>
+      <dgm:t>
+        <a:bodyPr/>
+        <a:lstStyle/>
+        <a:p>
+          <a:endParaRPr lang="en-GB"/>
+        </a:p>
+      </dgm:t>
+    </dgm:pt>
+    <dgm:pt modelId="{95FACBCB-D43C-4448-9D82-B2D2A80E9760}" type="sibTrans" cxnId="{E2A868BA-754E-4F6D-A17A-F88ADFFD41C3}">
+      <dgm:prSet/>
+      <dgm:spPr/>
+      <dgm:t>
+        <a:bodyPr/>
+        <a:lstStyle/>
+        <a:p>
+          <a:endParaRPr lang="en-GB"/>
+        </a:p>
+      </dgm:t>
+    </dgm:pt>
+    <dgm:pt modelId="{B8D11709-C769-407A-919A-AB1D458EEAC7}">
+      <dgm:prSet phldrT="[Text]"/>
+      <dgm:spPr/>
+      <dgm:t>
+        <a:bodyPr/>
+        <a:lstStyle/>
+        <a:p>
+          <a:r>
+            <a:rPr lang="en-GB"/>
+            <a:t>Pick out loudest frequencies</a:t>
+          </a:r>
+        </a:p>
+      </dgm:t>
+    </dgm:pt>
+    <dgm:pt modelId="{CF46D286-CF83-43EC-92AE-2841D7A2DAEC}" type="parTrans" cxnId="{99BB50F3-7D0B-4C37-9784-619FA7A07C5F}">
+      <dgm:prSet/>
+      <dgm:spPr/>
+      <dgm:t>
+        <a:bodyPr/>
+        <a:lstStyle/>
+        <a:p>
+          <a:endParaRPr lang="en-GB"/>
+        </a:p>
+      </dgm:t>
+    </dgm:pt>
+    <dgm:pt modelId="{A4C4D03F-C177-4FA1-A84E-85A91C10DF8A}" type="sibTrans" cxnId="{99BB50F3-7D0B-4C37-9784-619FA7A07C5F}">
+      <dgm:prSet/>
+      <dgm:spPr/>
+      <dgm:t>
+        <a:bodyPr/>
+        <a:lstStyle/>
+        <a:p>
+          <a:endParaRPr lang="en-GB"/>
+        </a:p>
+      </dgm:t>
+    </dgm:pt>
+    <dgm:pt modelId="{8BB525B6-9786-45FB-B941-3354E49CA946}">
+      <dgm:prSet phldrT="[Text]"/>
+      <dgm:spPr/>
+      <dgm:t>
+        <a:bodyPr/>
+        <a:lstStyle/>
+        <a:p>
+          <a:r>
+            <a:rPr lang="en-GB"/>
+            <a:t>Frequencies to note names</a:t>
+          </a:r>
+        </a:p>
+      </dgm:t>
+    </dgm:pt>
+    <dgm:pt modelId="{B1C5BC09-55BD-4C82-8A58-0A8260920A9C}" type="parTrans" cxnId="{59C2CD34-DE4F-41DA-9415-C5633BE1C0CE}">
+      <dgm:prSet/>
+      <dgm:spPr/>
+      <dgm:t>
+        <a:bodyPr/>
+        <a:lstStyle/>
+        <a:p>
+          <a:endParaRPr lang="en-GB"/>
+        </a:p>
+      </dgm:t>
+    </dgm:pt>
+    <dgm:pt modelId="{434C7F72-6722-4D09-ADE6-71B0ED2FF6E6}" type="sibTrans" cxnId="{59C2CD34-DE4F-41DA-9415-C5633BE1C0CE}">
+      <dgm:prSet/>
+      <dgm:spPr/>
+      <dgm:t>
+        <a:bodyPr/>
+        <a:lstStyle/>
+        <a:p>
+          <a:endParaRPr lang="en-GB"/>
+        </a:p>
+      </dgm:t>
+    </dgm:pt>
+    <dgm:pt modelId="{9EF7989B-71C3-4A85-9A90-1C7A33B287AE}">
+      <dgm:prSet phldrT="[Text]"/>
+      <dgm:spPr/>
+      <dgm:t>
+        <a:bodyPr/>
+        <a:lstStyle/>
+        <a:p>
+          <a:r>
+            <a:rPr lang="en-GB"/>
+            <a:t>Microphone Volume</a:t>
+          </a:r>
+        </a:p>
+      </dgm:t>
+    </dgm:pt>
+    <dgm:pt modelId="{80DC0CB7-E33B-4465-82CB-B800DDD70B8C}" type="parTrans" cxnId="{C95ACA78-40E5-43F5-9521-ADA55E51E78D}">
+      <dgm:prSet/>
+      <dgm:spPr/>
+      <dgm:t>
+        <a:bodyPr/>
+        <a:lstStyle/>
+        <a:p>
+          <a:endParaRPr lang="en-GB"/>
+        </a:p>
+      </dgm:t>
+    </dgm:pt>
+    <dgm:pt modelId="{0F956E87-B482-4CC5-B449-9EC0A1A50C45}" type="sibTrans" cxnId="{C95ACA78-40E5-43F5-9521-ADA55E51E78D}">
+      <dgm:prSet/>
+      <dgm:spPr/>
+      <dgm:t>
+        <a:bodyPr/>
+        <a:lstStyle/>
+        <a:p>
+          <a:endParaRPr lang="en-GB"/>
+        </a:p>
+      </dgm:t>
+    </dgm:pt>
+    <dgm:pt modelId="{239CB56F-1F71-4B34-954A-EF681B277A10}">
+      <dgm:prSet phldrT="[Text]"/>
+      <dgm:spPr/>
+      <dgm:t>
+        <a:bodyPr/>
+        <a:lstStyle/>
+        <a:p>
+          <a:r>
+            <a:rPr lang="en-GB"/>
+            <a:t>App Name</a:t>
+          </a:r>
+        </a:p>
+      </dgm:t>
+    </dgm:pt>
+    <dgm:pt modelId="{98C46077-A128-43B4-B683-CFC6639F438A}" type="parTrans" cxnId="{7E158919-87B2-4588-8A4A-973E791FD641}">
+      <dgm:prSet/>
+      <dgm:spPr/>
+      <dgm:t>
+        <a:bodyPr/>
+        <a:lstStyle/>
+        <a:p>
+          <a:endParaRPr lang="en-GB"/>
+        </a:p>
+      </dgm:t>
+    </dgm:pt>
+    <dgm:pt modelId="{C8CD4B24-3C83-4F91-A1C4-A1C74991C428}" type="sibTrans" cxnId="{7E158919-87B2-4588-8A4A-973E791FD641}">
+      <dgm:prSet/>
+      <dgm:spPr/>
+      <dgm:t>
+        <a:bodyPr/>
+        <a:lstStyle/>
+        <a:p>
+          <a:endParaRPr lang="en-GB"/>
+        </a:p>
+      </dgm:t>
+    </dgm:pt>
+    <dgm:pt modelId="{6B8D4DFE-2173-4F4C-BE5A-7BF602941039}">
+      <dgm:prSet phldrT="[Text]"/>
+      <dgm:spPr/>
+      <dgm:t>
+        <a:bodyPr/>
+        <a:lstStyle/>
+        <a:p>
+          <a:r>
+            <a:rPr lang="en-GB"/>
+            <a:t>Error Messages</a:t>
+          </a:r>
+        </a:p>
+      </dgm:t>
+    </dgm:pt>
+    <dgm:pt modelId="{476DE9ED-8A3D-4801-AC91-0A7F7EA4F513}" type="parTrans" cxnId="{1827ED47-8CA1-4662-AA72-86BAF68100AE}">
+      <dgm:prSet/>
+      <dgm:spPr/>
+      <dgm:t>
+        <a:bodyPr/>
+        <a:lstStyle/>
+        <a:p>
+          <a:endParaRPr lang="en-GB"/>
+        </a:p>
+      </dgm:t>
+    </dgm:pt>
+    <dgm:pt modelId="{F9CAAE22-A33E-459E-8BE3-FFB2F631CDCD}" type="sibTrans" cxnId="{1827ED47-8CA1-4662-AA72-86BAF68100AE}">
+      <dgm:prSet/>
+      <dgm:spPr/>
+      <dgm:t>
+        <a:bodyPr/>
+        <a:lstStyle/>
+        <a:p>
+          <a:endParaRPr lang="en-GB"/>
+        </a:p>
+      </dgm:t>
+    </dgm:pt>
+    <dgm:pt modelId="{EE5A3974-9BBA-4D0A-ABAF-55DEC21A0D3F}">
+      <dgm:prSet phldrT="[Text]"/>
+      <dgm:spPr/>
+      <dgm:t>
+        <a:bodyPr/>
+        <a:lstStyle/>
+        <a:p>
+          <a:r>
+            <a:rPr lang="en-GB"/>
+            <a:t>Game</a:t>
+          </a:r>
+        </a:p>
+      </dgm:t>
+    </dgm:pt>
+    <dgm:pt modelId="{75DD6401-6F1B-4E6F-8F81-F4C78BCF5775}" type="parTrans" cxnId="{A99CC105-6F2C-48C2-981A-0B8CE41BF02E}">
+      <dgm:prSet/>
+      <dgm:spPr/>
+      <dgm:t>
+        <a:bodyPr/>
+        <a:lstStyle/>
+        <a:p>
+          <a:endParaRPr lang="en-GB"/>
+        </a:p>
+      </dgm:t>
+    </dgm:pt>
+    <dgm:pt modelId="{F959F132-E9C9-4F81-86EC-50F608822DE0}" type="sibTrans" cxnId="{A99CC105-6F2C-48C2-981A-0B8CE41BF02E}">
+      <dgm:prSet/>
+      <dgm:spPr/>
+      <dgm:t>
+        <a:bodyPr/>
+        <a:lstStyle/>
+        <a:p>
+          <a:endParaRPr lang="en-GB"/>
+        </a:p>
+      </dgm:t>
+    </dgm:pt>
+    <dgm:pt modelId="{C10D41A4-8B27-44C8-87EC-F78804C44632}">
+      <dgm:prSet phldrT="[Text]"/>
+      <dgm:spPr/>
+      <dgm:t>
+        <a:bodyPr/>
+        <a:lstStyle/>
+        <a:p>
+          <a:r>
+            <a:rPr lang="en-GB"/>
+            <a:t>Next Button</a:t>
+          </a:r>
+        </a:p>
+      </dgm:t>
+    </dgm:pt>
+    <dgm:pt modelId="{BCD7692F-8A87-4CEB-ABCE-A81C08EF5E1E}" type="parTrans" cxnId="{1B7428BE-3B4B-4598-9571-236BA1027F29}">
+      <dgm:prSet/>
+      <dgm:spPr/>
+      <dgm:t>
+        <a:bodyPr/>
+        <a:lstStyle/>
+        <a:p>
+          <a:endParaRPr lang="en-GB"/>
+        </a:p>
+      </dgm:t>
+    </dgm:pt>
+    <dgm:pt modelId="{A3143951-C0FD-4C60-94C2-A721E3B31F9A}" type="sibTrans" cxnId="{1B7428BE-3B4B-4598-9571-236BA1027F29}">
+      <dgm:prSet/>
+      <dgm:spPr/>
+      <dgm:t>
+        <a:bodyPr/>
+        <a:lstStyle/>
+        <a:p>
+          <a:endParaRPr lang="en-GB"/>
+        </a:p>
+      </dgm:t>
+    </dgm:pt>
+    <dgm:pt modelId="{8ADC9110-8F89-43B6-9AB0-CEB1BFD33B1A}">
+      <dgm:prSet phldrT="[Text]"/>
+      <dgm:spPr/>
+      <dgm:t>
+        <a:bodyPr/>
+        <a:lstStyle/>
+        <a:p>
+          <a:r>
+            <a:rPr lang="en-GB"/>
+            <a:t>Stop/Restart</a:t>
+          </a:r>
+        </a:p>
+      </dgm:t>
+    </dgm:pt>
+    <dgm:pt modelId="{E3ABC7AE-25DD-43A5-99C9-B86E74B1B530}" type="parTrans" cxnId="{35A943A3-F6DC-48F3-8E3D-60C0E6948004}">
+      <dgm:prSet/>
+      <dgm:spPr/>
+      <dgm:t>
+        <a:bodyPr/>
+        <a:lstStyle/>
+        <a:p>
+          <a:endParaRPr lang="en-GB"/>
+        </a:p>
+      </dgm:t>
+    </dgm:pt>
+    <dgm:pt modelId="{DEC17909-4834-4DD6-8513-83C05925C2EE}" type="sibTrans" cxnId="{35A943A3-F6DC-48F3-8E3D-60C0E6948004}">
+      <dgm:prSet/>
+      <dgm:spPr/>
+      <dgm:t>
+        <a:bodyPr/>
+        <a:lstStyle/>
+        <a:p>
+          <a:endParaRPr lang="en-GB"/>
+        </a:p>
+      </dgm:t>
+    </dgm:pt>
+    <dgm:pt modelId="{2DDAF1A8-0530-4E04-8CE1-65D41EE4451C}">
+      <dgm:prSet phldrT="[Text]"/>
+      <dgm:spPr/>
+      <dgm:t>
+        <a:bodyPr/>
+        <a:lstStyle/>
+        <a:p>
+          <a:r>
+            <a:rPr lang="en-GB"/>
+            <a:t>Clock/Timer</a:t>
+          </a:r>
+        </a:p>
+      </dgm:t>
+    </dgm:pt>
+    <dgm:pt modelId="{AF2FD0D8-3FC0-4BD3-BE75-FDAC750109D1}" type="parTrans" cxnId="{BA4B393B-A1B2-4DD8-80EB-12A709FD70AA}">
+      <dgm:prSet/>
+      <dgm:spPr/>
+      <dgm:t>
+        <a:bodyPr/>
+        <a:lstStyle/>
+        <a:p>
+          <a:endParaRPr lang="en-GB"/>
+        </a:p>
+      </dgm:t>
+    </dgm:pt>
+    <dgm:pt modelId="{B7655F6C-E218-4DD5-BA7B-1ABCB4C3AC32}" type="sibTrans" cxnId="{BA4B393B-A1B2-4DD8-80EB-12A709FD70AA}">
+      <dgm:prSet/>
+      <dgm:spPr/>
+      <dgm:t>
+        <a:bodyPr/>
+        <a:lstStyle/>
+        <a:p>
+          <a:endParaRPr lang="en-GB"/>
+        </a:p>
+      </dgm:t>
+    </dgm:pt>
+    <dgm:pt modelId="{55AC0986-5127-484D-ADF0-05DAE3D64D57}">
+      <dgm:prSet phldrT="[Text]"/>
+      <dgm:spPr/>
+      <dgm:t>
+        <a:bodyPr/>
+        <a:lstStyle/>
+        <a:p>
+          <a:r>
+            <a:rPr lang="en-GB"/>
+            <a:t>Correct/Incorrect Screen</a:t>
+          </a:r>
+        </a:p>
+      </dgm:t>
+    </dgm:pt>
+    <dgm:pt modelId="{E6736F7B-B8EF-4D12-BD1C-A20BBB8254BD}" type="parTrans" cxnId="{63357F07-735E-438E-BFD5-EEDCE3E1D3CB}">
+      <dgm:prSet/>
+      <dgm:spPr/>
+      <dgm:t>
+        <a:bodyPr/>
+        <a:lstStyle/>
+        <a:p>
+          <a:endParaRPr lang="en-GB"/>
+        </a:p>
+      </dgm:t>
+    </dgm:pt>
+    <dgm:pt modelId="{1A43B411-28F2-4123-92C4-F9BEE6338C69}" type="sibTrans" cxnId="{63357F07-735E-438E-BFD5-EEDCE3E1D3CB}">
+      <dgm:prSet/>
+      <dgm:spPr/>
+      <dgm:t>
+        <a:bodyPr/>
+        <a:lstStyle/>
+        <a:p>
+          <a:endParaRPr lang="en-GB"/>
+        </a:p>
+      </dgm:t>
+    </dgm:pt>
+    <dgm:pt modelId="{8BC125A4-7ED2-4679-86FC-8E4B177A31AC}">
+      <dgm:prSet phldrT="[Text]"/>
+      <dgm:spPr/>
+      <dgm:t>
+        <a:bodyPr/>
+        <a:lstStyle/>
+        <a:p>
+          <a:r>
+            <a:rPr lang="en-GB"/>
+            <a:t>Debugging</a:t>
+          </a:r>
+        </a:p>
+      </dgm:t>
+    </dgm:pt>
+    <dgm:pt modelId="{5EE8D904-12CB-4837-8DC4-5BBA85EE6579}" type="parTrans" cxnId="{DB7CE02D-3C62-4AE0-8CB9-E7576343959D}">
+      <dgm:prSet/>
+      <dgm:spPr/>
+      <dgm:t>
+        <a:bodyPr/>
+        <a:lstStyle/>
+        <a:p>
+          <a:endParaRPr lang="en-GB"/>
+        </a:p>
+      </dgm:t>
+    </dgm:pt>
+    <dgm:pt modelId="{62A6A077-1804-451B-9DAD-2BD0538DB581}" type="sibTrans" cxnId="{DB7CE02D-3C62-4AE0-8CB9-E7576343959D}">
+      <dgm:prSet/>
+      <dgm:spPr/>
+      <dgm:t>
+        <a:bodyPr/>
+        <a:lstStyle/>
+        <a:p>
+          <a:endParaRPr lang="en-GB"/>
+        </a:p>
+      </dgm:t>
+    </dgm:pt>
+    <dgm:pt modelId="{E021A9AF-3EC1-40FB-9869-EF086000830F}">
+      <dgm:prSet phldrT="[Text]"/>
+      <dgm:spPr/>
+      <dgm:t>
+        <a:bodyPr/>
+        <a:lstStyle/>
+        <a:p>
+          <a:r>
+            <a:rPr lang="en-GB"/>
+            <a:t>Current Chord</a:t>
+          </a:r>
+        </a:p>
+      </dgm:t>
+    </dgm:pt>
+    <dgm:pt modelId="{19251E4A-9292-46B6-94B5-18320058DAB0}" type="parTrans" cxnId="{C896FE13-2A61-4D87-93BE-A348C71E96F6}">
+      <dgm:prSet/>
+      <dgm:spPr/>
+      <dgm:t>
+        <a:bodyPr/>
+        <a:lstStyle/>
+        <a:p>
+          <a:endParaRPr lang="en-GB"/>
+        </a:p>
+      </dgm:t>
+    </dgm:pt>
+    <dgm:pt modelId="{626007C0-3239-431A-9DC6-8385A6D84D9C}" type="sibTrans" cxnId="{C896FE13-2A61-4D87-93BE-A348C71E96F6}">
+      <dgm:prSet/>
+      <dgm:spPr/>
+      <dgm:t>
+        <a:bodyPr/>
+        <a:lstStyle/>
+        <a:p>
+          <a:endParaRPr lang="en-GB"/>
+        </a:p>
+      </dgm:t>
+    </dgm:pt>
+    <dgm:pt modelId="{2C94312B-5041-485D-9335-5B26C4DE655C}">
+      <dgm:prSet phldrT="[Text]"/>
+      <dgm:spPr/>
+      <dgm:t>
+        <a:bodyPr/>
+        <a:lstStyle/>
+        <a:p>
+          <a:r>
+            <a:rPr lang="en-GB"/>
+            <a:t>Favourite/Liked</a:t>
+          </a:r>
+        </a:p>
+      </dgm:t>
+    </dgm:pt>
+    <dgm:pt modelId="{8B21233A-EF3E-4C44-9CE5-BDF37DF128ED}" type="parTrans" cxnId="{75BE45E6-750B-482B-AB77-DCBBC05313A7}">
+      <dgm:prSet/>
+      <dgm:spPr/>
+      <dgm:t>
+        <a:bodyPr/>
+        <a:lstStyle/>
+        <a:p>
+          <a:endParaRPr lang="en-GB"/>
+        </a:p>
+      </dgm:t>
+    </dgm:pt>
+    <dgm:pt modelId="{1B2D3454-A108-480B-A0C3-32BF82C5A171}" type="sibTrans" cxnId="{75BE45E6-750B-482B-AB77-DCBBC05313A7}">
+      <dgm:prSet/>
+      <dgm:spPr/>
+      <dgm:t>
+        <a:bodyPr/>
+        <a:lstStyle/>
+        <a:p>
+          <a:endParaRPr lang="en-GB"/>
+        </a:p>
+      </dgm:t>
+    </dgm:pt>
+    <dgm:pt modelId="{6B198938-AA17-4281-A138-09EB026C4908}" type="pres">
+      <dgm:prSet presAssocID="{992CB965-BA9D-4965-BD9D-C2654A7C1701}" presName="hierChild1" presStyleCnt="0">
+        <dgm:presLayoutVars>
+          <dgm:orgChart val="1"/>
+          <dgm:chPref val="1"/>
+          <dgm:dir/>
+          <dgm:animOne val="branch"/>
+          <dgm:animLvl val="lvl"/>
+          <dgm:resizeHandles/>
+        </dgm:presLayoutVars>
+      </dgm:prSet>
+      <dgm:spPr/>
+    </dgm:pt>
+    <dgm:pt modelId="{4EA47D0E-E26F-4854-8ADF-871C86CB4109}" type="pres">
+      <dgm:prSet presAssocID="{BA3540A6-B83C-40A2-B988-A7157201DA90}" presName="hierRoot1" presStyleCnt="0">
+        <dgm:presLayoutVars>
+          <dgm:hierBranch val="init"/>
+        </dgm:presLayoutVars>
+      </dgm:prSet>
+      <dgm:spPr/>
+    </dgm:pt>
+    <dgm:pt modelId="{5784B2AF-3AB0-4039-86F0-F8673BC2FBA1}" type="pres">
+      <dgm:prSet presAssocID="{BA3540A6-B83C-40A2-B988-A7157201DA90}" presName="rootComposite1" presStyleCnt="0"/>
+      <dgm:spPr/>
+    </dgm:pt>
+    <dgm:pt modelId="{B7FF1877-B0A5-4D4F-8BA5-4D585BB5DF4D}" type="pres">
+      <dgm:prSet presAssocID="{BA3540A6-B83C-40A2-B988-A7157201DA90}" presName="rootText1" presStyleLbl="node0" presStyleIdx="0" presStyleCnt="1">
+        <dgm:presLayoutVars>
+          <dgm:chPref val="3"/>
+        </dgm:presLayoutVars>
+      </dgm:prSet>
+      <dgm:spPr/>
+    </dgm:pt>
+    <dgm:pt modelId="{13E29FFF-305D-45DA-A43C-8A82D535132F}" type="pres">
+      <dgm:prSet presAssocID="{BA3540A6-B83C-40A2-B988-A7157201DA90}" presName="rootConnector1" presStyleLbl="node1" presStyleIdx="0" presStyleCnt="0"/>
+      <dgm:spPr/>
+    </dgm:pt>
+    <dgm:pt modelId="{F0E9CD37-1888-4C17-A54B-196990D4E9F6}" type="pres">
+      <dgm:prSet presAssocID="{BA3540A6-B83C-40A2-B988-A7157201DA90}" presName="hierChild2" presStyleCnt="0"/>
+      <dgm:spPr/>
+    </dgm:pt>
+    <dgm:pt modelId="{A3CD8D37-F5AD-41B0-AF8A-20E391720E69}" type="pres">
+      <dgm:prSet presAssocID="{FC08CACB-312A-486B-82AE-E9619FC4629E}" presName="Name64" presStyleLbl="parChTrans1D2" presStyleIdx="0" presStyleCnt="2"/>
+      <dgm:spPr/>
+    </dgm:pt>
+    <dgm:pt modelId="{4F688B5C-DF11-4378-8189-608135CA947A}" type="pres">
+      <dgm:prSet presAssocID="{164468DF-5CC2-4171-BC92-4714A86D15A2}" presName="hierRoot2" presStyleCnt="0">
+        <dgm:presLayoutVars>
+          <dgm:hierBranch val="init"/>
+        </dgm:presLayoutVars>
+      </dgm:prSet>
+      <dgm:spPr/>
+    </dgm:pt>
+    <dgm:pt modelId="{BF5D820B-778F-438B-97F3-59579D42C13F}" type="pres">
+      <dgm:prSet presAssocID="{164468DF-5CC2-4171-BC92-4714A86D15A2}" presName="rootComposite" presStyleCnt="0"/>
+      <dgm:spPr/>
+    </dgm:pt>
+    <dgm:pt modelId="{A371BC17-A120-40F9-915B-ED98FA8AF37B}" type="pres">
+      <dgm:prSet presAssocID="{164468DF-5CC2-4171-BC92-4714A86D15A2}" presName="rootText" presStyleLbl="node2" presStyleIdx="0" presStyleCnt="2">
+        <dgm:presLayoutVars>
+          <dgm:chPref val="3"/>
+        </dgm:presLayoutVars>
+      </dgm:prSet>
+      <dgm:spPr/>
+    </dgm:pt>
+    <dgm:pt modelId="{700E57C1-3FBC-4D53-BC67-5A2710BBF641}" type="pres">
+      <dgm:prSet presAssocID="{164468DF-5CC2-4171-BC92-4714A86D15A2}" presName="rootConnector" presStyleLbl="node2" presStyleIdx="0" presStyleCnt="2"/>
+      <dgm:spPr/>
+    </dgm:pt>
+    <dgm:pt modelId="{EA57B165-AA5A-4F96-9CFF-62E25209DF6E}" type="pres">
+      <dgm:prSet presAssocID="{164468DF-5CC2-4171-BC92-4714A86D15A2}" presName="hierChild4" presStyleCnt="0"/>
+      <dgm:spPr/>
+    </dgm:pt>
+    <dgm:pt modelId="{6AB9CAF6-295D-4A68-AE29-EFC175F86174}" type="pres">
+      <dgm:prSet presAssocID="{02B115AE-948B-48AB-B814-7F7DDB0D9EE0}" presName="Name64" presStyleLbl="parChTrans1D3" presStyleIdx="0" presStyleCnt="6"/>
+      <dgm:spPr/>
+    </dgm:pt>
+    <dgm:pt modelId="{B1BB942D-C800-43D0-BA15-23DD3366BF8C}" type="pres">
+      <dgm:prSet presAssocID="{B96E4AB7-2378-4BB7-B846-406DEE2C3DA9}" presName="hierRoot2" presStyleCnt="0">
+        <dgm:presLayoutVars>
+          <dgm:hierBranch val="init"/>
+        </dgm:presLayoutVars>
+      </dgm:prSet>
+      <dgm:spPr/>
+    </dgm:pt>
+    <dgm:pt modelId="{32EF4154-715D-47AA-8E88-565724D97893}" type="pres">
+      <dgm:prSet presAssocID="{B96E4AB7-2378-4BB7-B846-406DEE2C3DA9}" presName="rootComposite" presStyleCnt="0"/>
+      <dgm:spPr/>
+    </dgm:pt>
+    <dgm:pt modelId="{34619CA8-81FF-4191-99BC-87D8870F5B8E}" type="pres">
+      <dgm:prSet presAssocID="{B96E4AB7-2378-4BB7-B846-406DEE2C3DA9}" presName="rootText" presStyleLbl="node3" presStyleIdx="0" presStyleCnt="6">
+        <dgm:presLayoutVars>
+          <dgm:chPref val="3"/>
+        </dgm:presLayoutVars>
+      </dgm:prSet>
+      <dgm:spPr/>
+    </dgm:pt>
+    <dgm:pt modelId="{933CB2E7-25F8-4D25-A8D9-52C90562CE25}" type="pres">
+      <dgm:prSet presAssocID="{B96E4AB7-2378-4BB7-B846-406DEE2C3DA9}" presName="rootConnector" presStyleLbl="node3" presStyleIdx="0" presStyleCnt="6"/>
+      <dgm:spPr/>
+    </dgm:pt>
+    <dgm:pt modelId="{1883BCAE-548F-4D4E-8BD3-263ED34374EF}" type="pres">
+      <dgm:prSet presAssocID="{B96E4AB7-2378-4BB7-B846-406DEE2C3DA9}" presName="hierChild4" presStyleCnt="0"/>
+      <dgm:spPr/>
+    </dgm:pt>
+    <dgm:pt modelId="{1AEBD665-D8C3-47DC-9905-7CCFDD4B304F}" type="pres">
+      <dgm:prSet presAssocID="{B96E4AB7-2378-4BB7-B846-406DEE2C3DA9}" presName="hierChild5" presStyleCnt="0"/>
+      <dgm:spPr/>
+    </dgm:pt>
+    <dgm:pt modelId="{74019C66-AB89-47D5-B997-3458D7C659AA}" type="pres">
+      <dgm:prSet presAssocID="{BCEBB0A3-45E9-43BE-AB9E-EE19AFFD5310}" presName="Name64" presStyleLbl="parChTrans1D3" presStyleIdx="1" presStyleCnt="6"/>
+      <dgm:spPr/>
+    </dgm:pt>
+    <dgm:pt modelId="{5EAAE576-5E4D-4234-B31D-662EE5DD0CFC}" type="pres">
+      <dgm:prSet presAssocID="{1304D9DA-BBB3-4435-986B-B67084DD4369}" presName="hierRoot2" presStyleCnt="0">
+        <dgm:presLayoutVars>
+          <dgm:hierBranch val="init"/>
+        </dgm:presLayoutVars>
+      </dgm:prSet>
+      <dgm:spPr/>
+    </dgm:pt>
+    <dgm:pt modelId="{2C721845-BA10-4BD4-9C81-1DE8943C67BA}" type="pres">
+      <dgm:prSet presAssocID="{1304D9DA-BBB3-4435-986B-B67084DD4369}" presName="rootComposite" presStyleCnt="0"/>
+      <dgm:spPr/>
+    </dgm:pt>
+    <dgm:pt modelId="{B70891FA-B527-4172-BD11-CBD3D03BDFBE}" type="pres">
+      <dgm:prSet presAssocID="{1304D9DA-BBB3-4435-986B-B67084DD4369}" presName="rootText" presStyleLbl="node3" presStyleIdx="1" presStyleCnt="6">
+        <dgm:presLayoutVars>
+          <dgm:chPref val="3"/>
+        </dgm:presLayoutVars>
+      </dgm:prSet>
+      <dgm:spPr/>
+    </dgm:pt>
+    <dgm:pt modelId="{849FC789-6190-4D7B-B856-82F21D09E07E}" type="pres">
+      <dgm:prSet presAssocID="{1304D9DA-BBB3-4435-986B-B67084DD4369}" presName="rootConnector" presStyleLbl="node3" presStyleIdx="1" presStyleCnt="6"/>
+      <dgm:spPr/>
+    </dgm:pt>
+    <dgm:pt modelId="{81A834B5-3D54-43C9-AABD-9E4397DFC178}" type="pres">
+      <dgm:prSet presAssocID="{1304D9DA-BBB3-4435-986B-B67084DD4369}" presName="hierChild4" presStyleCnt="0"/>
+      <dgm:spPr/>
+    </dgm:pt>
+    <dgm:pt modelId="{91BD3EAD-9672-42A2-BAE9-E3BA3D689AAD}" type="pres">
+      <dgm:prSet presAssocID="{48D24892-D163-45A6-8E44-4DB297F13AD7}" presName="Name64" presStyleLbl="parChTrans1D4" presStyleIdx="0" presStyleCnt="18"/>
+      <dgm:spPr/>
+    </dgm:pt>
+    <dgm:pt modelId="{43FF0FEA-0E12-48DB-96E2-3C59458C9769}" type="pres">
+      <dgm:prSet presAssocID="{1E2B61E1-5A7B-44EB-B7A9-FE0239CCBA23}" presName="hierRoot2" presStyleCnt="0">
+        <dgm:presLayoutVars>
+          <dgm:hierBranch val="init"/>
+        </dgm:presLayoutVars>
+      </dgm:prSet>
+      <dgm:spPr/>
+    </dgm:pt>
+    <dgm:pt modelId="{F4786D0A-9908-4F7A-B1E3-6884B45F31FA}" type="pres">
+      <dgm:prSet presAssocID="{1E2B61E1-5A7B-44EB-B7A9-FE0239CCBA23}" presName="rootComposite" presStyleCnt="0"/>
+      <dgm:spPr/>
+    </dgm:pt>
+    <dgm:pt modelId="{B17A459A-C4A9-4AB8-9ACE-53FADC94C740}" type="pres">
+      <dgm:prSet presAssocID="{1E2B61E1-5A7B-44EB-B7A9-FE0239CCBA23}" presName="rootText" presStyleLbl="node4" presStyleIdx="0" presStyleCnt="18">
+        <dgm:presLayoutVars>
+          <dgm:chPref val="3"/>
+        </dgm:presLayoutVars>
+      </dgm:prSet>
+      <dgm:spPr/>
+    </dgm:pt>
+    <dgm:pt modelId="{3F561B11-D65B-4DB8-B7C1-086DF6D19AE8}" type="pres">
+      <dgm:prSet presAssocID="{1E2B61E1-5A7B-44EB-B7A9-FE0239CCBA23}" presName="rootConnector" presStyleLbl="node4" presStyleIdx="0" presStyleCnt="18"/>
+      <dgm:spPr/>
+    </dgm:pt>
+    <dgm:pt modelId="{C5503615-5457-45F3-B5B5-7B7C226C2D0D}" type="pres">
+      <dgm:prSet presAssocID="{1E2B61E1-5A7B-44EB-B7A9-FE0239CCBA23}" presName="hierChild4" presStyleCnt="0"/>
+      <dgm:spPr/>
+    </dgm:pt>
+    <dgm:pt modelId="{ADBE2F22-C928-4266-BBAE-1F9B8D57368F}" type="pres">
+      <dgm:prSet presAssocID="{7339ABA4-286F-4BF2-AE0E-859E1E531706}" presName="Name64" presStyleLbl="parChTrans1D4" presStyleIdx="1" presStyleCnt="18"/>
+      <dgm:spPr/>
+    </dgm:pt>
+    <dgm:pt modelId="{21174B5B-FE72-43A9-8CB9-6A0E1E1C31D4}" type="pres">
+      <dgm:prSet presAssocID="{97A030DB-1951-4457-A32A-66B4AF4A8D6F}" presName="hierRoot2" presStyleCnt="0">
+        <dgm:presLayoutVars>
+          <dgm:hierBranch val="init"/>
+        </dgm:presLayoutVars>
+      </dgm:prSet>
+      <dgm:spPr/>
+    </dgm:pt>
+    <dgm:pt modelId="{274C7270-9683-470C-AABA-C8196D916942}" type="pres">
+      <dgm:prSet presAssocID="{97A030DB-1951-4457-A32A-66B4AF4A8D6F}" presName="rootComposite" presStyleCnt="0"/>
+      <dgm:spPr/>
+    </dgm:pt>
+    <dgm:pt modelId="{9601E082-088A-4EE6-9191-602626A5D72B}" type="pres">
+      <dgm:prSet presAssocID="{97A030DB-1951-4457-A32A-66B4AF4A8D6F}" presName="rootText" presStyleLbl="node4" presStyleIdx="1" presStyleCnt="18">
+        <dgm:presLayoutVars>
+          <dgm:chPref val="3"/>
+        </dgm:presLayoutVars>
+      </dgm:prSet>
+      <dgm:spPr/>
+    </dgm:pt>
+    <dgm:pt modelId="{E6EDDA72-A15A-4F79-99D9-E75B97703C62}" type="pres">
+      <dgm:prSet presAssocID="{97A030DB-1951-4457-A32A-66B4AF4A8D6F}" presName="rootConnector" presStyleLbl="node4" presStyleIdx="1" presStyleCnt="18"/>
+      <dgm:spPr/>
+    </dgm:pt>
+    <dgm:pt modelId="{0ED3CAFD-EDF7-4E13-BD12-433B55903168}" type="pres">
+      <dgm:prSet presAssocID="{97A030DB-1951-4457-A32A-66B4AF4A8D6F}" presName="hierChild4" presStyleCnt="0"/>
+      <dgm:spPr/>
+    </dgm:pt>
+    <dgm:pt modelId="{59560837-833C-4265-AE9D-E131393B43F2}" type="pres">
+      <dgm:prSet presAssocID="{13CBAE99-4264-45D1-A232-27DA3ABE5AC9}" presName="Name64" presStyleLbl="parChTrans1D4" presStyleIdx="2" presStyleCnt="18"/>
+      <dgm:spPr/>
+    </dgm:pt>
+    <dgm:pt modelId="{3DE25C80-770F-4413-9E44-4730170A1B4F}" type="pres">
+      <dgm:prSet presAssocID="{67721AF2-11C5-48F9-8084-F6CFC464E92B}" presName="hierRoot2" presStyleCnt="0">
+        <dgm:presLayoutVars>
+          <dgm:hierBranch val="init"/>
+        </dgm:presLayoutVars>
+      </dgm:prSet>
+      <dgm:spPr/>
+    </dgm:pt>
+    <dgm:pt modelId="{2B15A308-60F8-4665-8A5C-C6084A16F722}" type="pres">
+      <dgm:prSet presAssocID="{67721AF2-11C5-48F9-8084-F6CFC464E92B}" presName="rootComposite" presStyleCnt="0"/>
+      <dgm:spPr/>
+    </dgm:pt>
+    <dgm:pt modelId="{65AE5B19-5285-4090-9064-C9C26D6FA86F}" type="pres">
+      <dgm:prSet presAssocID="{67721AF2-11C5-48F9-8084-F6CFC464E92B}" presName="rootText" presStyleLbl="node4" presStyleIdx="2" presStyleCnt="18" custScaleY="143749">
+        <dgm:presLayoutVars>
+          <dgm:chPref val="3"/>
+        </dgm:presLayoutVars>
+      </dgm:prSet>
+      <dgm:spPr/>
+    </dgm:pt>
+    <dgm:pt modelId="{A976CA3E-5C83-4988-84D8-206A0F0AB8F0}" type="pres">
+      <dgm:prSet presAssocID="{67721AF2-11C5-48F9-8084-F6CFC464E92B}" presName="rootConnector" presStyleLbl="node4" presStyleIdx="2" presStyleCnt="18"/>
+      <dgm:spPr/>
+    </dgm:pt>
+    <dgm:pt modelId="{E7339479-6221-44D9-8515-F4C6061EF7C6}" type="pres">
+      <dgm:prSet presAssocID="{67721AF2-11C5-48F9-8084-F6CFC464E92B}" presName="hierChild4" presStyleCnt="0"/>
+      <dgm:spPr/>
+    </dgm:pt>
+    <dgm:pt modelId="{9DA8B06C-BD27-45AA-BA15-86EF5F9725C0}" type="pres">
+      <dgm:prSet presAssocID="{67721AF2-11C5-48F9-8084-F6CFC464E92B}" presName="hierChild5" presStyleCnt="0"/>
+      <dgm:spPr/>
+    </dgm:pt>
+    <dgm:pt modelId="{1EE2DB0F-4BB4-46EF-B6A7-009E1765DCDA}" type="pres">
+      <dgm:prSet presAssocID="{1D418E6D-47C3-4F01-8B95-D529CE5C19D4}" presName="Name64" presStyleLbl="parChTrans1D4" presStyleIdx="3" presStyleCnt="18"/>
+      <dgm:spPr/>
+    </dgm:pt>
+    <dgm:pt modelId="{A364366D-AFB3-424B-B375-61514E51CC9B}" type="pres">
+      <dgm:prSet presAssocID="{B0A4808B-B872-4C33-BD5D-C1C7C7D615F7}" presName="hierRoot2" presStyleCnt="0">
+        <dgm:presLayoutVars>
+          <dgm:hierBranch val="init"/>
+        </dgm:presLayoutVars>
+      </dgm:prSet>
+      <dgm:spPr/>
+    </dgm:pt>
+    <dgm:pt modelId="{4C9385D9-7FEB-40B7-A6D1-E82C40249CE3}" type="pres">
+      <dgm:prSet presAssocID="{B0A4808B-B872-4C33-BD5D-C1C7C7D615F7}" presName="rootComposite" presStyleCnt="0"/>
+      <dgm:spPr/>
+    </dgm:pt>
+    <dgm:pt modelId="{2DDC091D-F5F4-4962-AA74-3B137F1CA901}" type="pres">
+      <dgm:prSet presAssocID="{B0A4808B-B872-4C33-BD5D-C1C7C7D615F7}" presName="rootText" presStyleLbl="node4" presStyleIdx="3" presStyleCnt="18">
+        <dgm:presLayoutVars>
+          <dgm:chPref val="3"/>
+        </dgm:presLayoutVars>
+      </dgm:prSet>
+      <dgm:spPr/>
+    </dgm:pt>
+    <dgm:pt modelId="{4FD79BBF-5B0E-4E0F-BC62-3930D190D5E3}" type="pres">
+      <dgm:prSet presAssocID="{B0A4808B-B872-4C33-BD5D-C1C7C7D615F7}" presName="rootConnector" presStyleLbl="node4" presStyleIdx="3" presStyleCnt="18"/>
+      <dgm:spPr/>
+    </dgm:pt>
+    <dgm:pt modelId="{D0895DEC-D982-4D0A-BC0F-23B46CDD9733}" type="pres">
+      <dgm:prSet presAssocID="{B0A4808B-B872-4C33-BD5D-C1C7C7D615F7}" presName="hierChild4" presStyleCnt="0"/>
+      <dgm:spPr/>
+    </dgm:pt>
+    <dgm:pt modelId="{6579E7D2-559A-413C-9EC9-F963FBCA5668}" type="pres">
+      <dgm:prSet presAssocID="{B0A4808B-B872-4C33-BD5D-C1C7C7D615F7}" presName="hierChild5" presStyleCnt="0"/>
+      <dgm:spPr/>
+    </dgm:pt>
+    <dgm:pt modelId="{427D6608-7710-41EE-A48D-6DA91341F3D7}" type="pres">
+      <dgm:prSet presAssocID="{205C8B2D-F15F-4C51-81F7-747BE8680849}" presName="Name64" presStyleLbl="parChTrans1D4" presStyleIdx="4" presStyleCnt="18"/>
+      <dgm:spPr/>
+    </dgm:pt>
+    <dgm:pt modelId="{8AAFA974-3557-47C9-94FC-EEF7C69941E4}" type="pres">
+      <dgm:prSet presAssocID="{38838844-F81E-4A60-A541-6C9193779F9D}" presName="hierRoot2" presStyleCnt="0">
+        <dgm:presLayoutVars>
+          <dgm:hierBranch val="init"/>
+        </dgm:presLayoutVars>
+      </dgm:prSet>
+      <dgm:spPr/>
+    </dgm:pt>
+    <dgm:pt modelId="{21233D36-3016-4451-918B-2F5E811696CD}" type="pres">
+      <dgm:prSet presAssocID="{38838844-F81E-4A60-A541-6C9193779F9D}" presName="rootComposite" presStyleCnt="0"/>
+      <dgm:spPr/>
+    </dgm:pt>
+    <dgm:pt modelId="{60148A2E-D2FF-4894-B29D-D6A1A3C19124}" type="pres">
+      <dgm:prSet presAssocID="{38838844-F81E-4A60-A541-6C9193779F9D}" presName="rootText" presStyleLbl="node4" presStyleIdx="4" presStyleCnt="18">
+        <dgm:presLayoutVars>
+          <dgm:chPref val="3"/>
+        </dgm:presLayoutVars>
+      </dgm:prSet>
+      <dgm:spPr/>
+    </dgm:pt>
+    <dgm:pt modelId="{1F3D077D-424C-4BA8-AB0F-95485D7B816D}" type="pres">
+      <dgm:prSet presAssocID="{38838844-F81E-4A60-A541-6C9193779F9D}" presName="rootConnector" presStyleLbl="node4" presStyleIdx="4" presStyleCnt="18"/>
+      <dgm:spPr/>
+    </dgm:pt>
+    <dgm:pt modelId="{DC859B13-6EC3-47D2-BB5A-618AFAD817E0}" type="pres">
+      <dgm:prSet presAssocID="{38838844-F81E-4A60-A541-6C9193779F9D}" presName="hierChild4" presStyleCnt="0"/>
+      <dgm:spPr/>
+    </dgm:pt>
+    <dgm:pt modelId="{7230CC76-3DED-490D-A9FE-71EF943F91C3}" type="pres">
+      <dgm:prSet presAssocID="{38838844-F81E-4A60-A541-6C9193779F9D}" presName="hierChild5" presStyleCnt="0"/>
+      <dgm:spPr/>
+    </dgm:pt>
+    <dgm:pt modelId="{4041F1A9-55D2-4FDB-9229-D2DE09025128}" type="pres">
+      <dgm:prSet presAssocID="{97A030DB-1951-4457-A32A-66B4AF4A8D6F}" presName="hierChild5" presStyleCnt="0"/>
+      <dgm:spPr/>
+    </dgm:pt>
+    <dgm:pt modelId="{34C4F25B-BC65-4F46-9C21-24C32B00BCB4}" type="pres">
+      <dgm:prSet presAssocID="{2CECF1BB-4025-47EC-BD98-EF1175A20055}" presName="Name64" presStyleLbl="parChTrans1D4" presStyleIdx="5" presStyleCnt="18"/>
+      <dgm:spPr/>
+    </dgm:pt>
+    <dgm:pt modelId="{5FDDD3F9-C7A1-43C4-A74A-D334CCE7502F}" type="pres">
+      <dgm:prSet presAssocID="{C13D55C5-95FD-4C7B-A058-E7367FADF19E}" presName="hierRoot2" presStyleCnt="0">
+        <dgm:presLayoutVars>
+          <dgm:hierBranch val="init"/>
+        </dgm:presLayoutVars>
+      </dgm:prSet>
+      <dgm:spPr/>
+    </dgm:pt>
+    <dgm:pt modelId="{5BE1757B-BC13-4A7B-BC6C-047CE9651763}" type="pres">
+      <dgm:prSet presAssocID="{C13D55C5-95FD-4C7B-A058-E7367FADF19E}" presName="rootComposite" presStyleCnt="0"/>
+      <dgm:spPr/>
+    </dgm:pt>
+    <dgm:pt modelId="{BDFA7376-9EEF-4068-94B4-BA0D21891C63}" type="pres">
+      <dgm:prSet presAssocID="{C13D55C5-95FD-4C7B-A058-E7367FADF19E}" presName="rootText" presStyleLbl="node4" presStyleIdx="5" presStyleCnt="18">
+        <dgm:presLayoutVars>
+          <dgm:chPref val="3"/>
+        </dgm:presLayoutVars>
+      </dgm:prSet>
+      <dgm:spPr/>
+    </dgm:pt>
+    <dgm:pt modelId="{1DBA363C-E637-4BD0-806A-64FC1082F543}" type="pres">
+      <dgm:prSet presAssocID="{C13D55C5-95FD-4C7B-A058-E7367FADF19E}" presName="rootConnector" presStyleLbl="node4" presStyleIdx="5" presStyleCnt="18"/>
+      <dgm:spPr/>
+    </dgm:pt>
+    <dgm:pt modelId="{2B9AFC16-0098-4071-A120-295E5404A62F}" type="pres">
+      <dgm:prSet presAssocID="{C13D55C5-95FD-4C7B-A058-E7367FADF19E}" presName="hierChild4" presStyleCnt="0"/>
+      <dgm:spPr/>
+    </dgm:pt>
+    <dgm:pt modelId="{E834D748-1D08-4CC5-9FD8-921924FABC16}" type="pres">
+      <dgm:prSet presAssocID="{C13D55C5-95FD-4C7B-A058-E7367FADF19E}" presName="hierChild5" presStyleCnt="0"/>
+      <dgm:spPr/>
+    </dgm:pt>
+    <dgm:pt modelId="{349B8DCC-EDF9-4338-A859-FFD470289C44}" type="pres">
+      <dgm:prSet presAssocID="{1E2B61E1-5A7B-44EB-B7A9-FE0239CCBA23}" presName="hierChild5" presStyleCnt="0"/>
+      <dgm:spPr/>
+    </dgm:pt>
+    <dgm:pt modelId="{0B8612AD-3A70-4164-861A-081FD18915CA}" type="pres">
+      <dgm:prSet presAssocID="{597ED357-71C8-46DA-8D5A-0B96C77B367A}" presName="Name64" presStyleLbl="parChTrans1D4" presStyleIdx="6" presStyleCnt="18"/>
+      <dgm:spPr/>
+    </dgm:pt>
+    <dgm:pt modelId="{000928F0-2767-4194-9288-15B59AC8607D}" type="pres">
+      <dgm:prSet presAssocID="{92612C58-3876-4BA3-B761-5BCBE5DAB286}" presName="hierRoot2" presStyleCnt="0">
+        <dgm:presLayoutVars>
+          <dgm:hierBranch val="init"/>
+        </dgm:presLayoutVars>
+      </dgm:prSet>
+      <dgm:spPr/>
+    </dgm:pt>
+    <dgm:pt modelId="{67CD3467-3DCC-42F1-90B2-A435BFE4DE56}" type="pres">
+      <dgm:prSet presAssocID="{92612C58-3876-4BA3-B761-5BCBE5DAB286}" presName="rootComposite" presStyleCnt="0"/>
+      <dgm:spPr/>
+    </dgm:pt>
+    <dgm:pt modelId="{C5D1B6BD-EA7D-4901-B78A-414A85ED1C0C}" type="pres">
+      <dgm:prSet presAssocID="{92612C58-3876-4BA3-B761-5BCBE5DAB286}" presName="rootText" presStyleLbl="node4" presStyleIdx="6" presStyleCnt="18">
+        <dgm:presLayoutVars>
+          <dgm:chPref val="3"/>
+        </dgm:presLayoutVars>
+      </dgm:prSet>
+      <dgm:spPr/>
+    </dgm:pt>
+    <dgm:pt modelId="{4FE89B3B-8C5D-49EF-8160-F025A9337573}" type="pres">
+      <dgm:prSet presAssocID="{92612C58-3876-4BA3-B761-5BCBE5DAB286}" presName="rootConnector" presStyleLbl="node4" presStyleIdx="6" presStyleCnt="18"/>
+      <dgm:spPr/>
+    </dgm:pt>
+    <dgm:pt modelId="{BDB7B260-67D9-43F6-B9E3-E6AECDFC5B59}" type="pres">
+      <dgm:prSet presAssocID="{92612C58-3876-4BA3-B761-5BCBE5DAB286}" presName="hierChild4" presStyleCnt="0"/>
+      <dgm:spPr/>
+    </dgm:pt>
+    <dgm:pt modelId="{564EECFA-41C7-451E-8580-F9086328E07E}" type="pres">
+      <dgm:prSet presAssocID="{9203845A-4AEA-4D7D-B230-9BEF297380CB}" presName="Name64" presStyleLbl="parChTrans1D4" presStyleIdx="7" presStyleCnt="18"/>
+      <dgm:spPr/>
+    </dgm:pt>
+    <dgm:pt modelId="{A81AC239-72D5-4A79-BED9-4C999B6EE345}" type="pres">
+      <dgm:prSet presAssocID="{6FFD0DD6-954C-461A-88DF-B1E4B43CD128}" presName="hierRoot2" presStyleCnt="0">
+        <dgm:presLayoutVars>
+          <dgm:hierBranch val="init"/>
+        </dgm:presLayoutVars>
+      </dgm:prSet>
+      <dgm:spPr/>
+    </dgm:pt>
+    <dgm:pt modelId="{ADC16F8F-096D-4255-9B6B-8DCF354531C9}" type="pres">
+      <dgm:prSet presAssocID="{6FFD0DD6-954C-461A-88DF-B1E4B43CD128}" presName="rootComposite" presStyleCnt="0"/>
+      <dgm:spPr/>
+    </dgm:pt>
+    <dgm:pt modelId="{9BE8740B-C1A4-48FB-BD33-8BF4A1ED7F7E}" type="pres">
+      <dgm:prSet presAssocID="{6FFD0DD6-954C-461A-88DF-B1E4B43CD128}" presName="rootText" presStyleLbl="node4" presStyleIdx="7" presStyleCnt="18">
+        <dgm:presLayoutVars>
+          <dgm:chPref val="3"/>
+        </dgm:presLayoutVars>
+      </dgm:prSet>
+      <dgm:spPr/>
+    </dgm:pt>
+    <dgm:pt modelId="{B9003FE6-EEB7-4AE1-897C-C437C1A321AF}" type="pres">
+      <dgm:prSet presAssocID="{6FFD0DD6-954C-461A-88DF-B1E4B43CD128}" presName="rootConnector" presStyleLbl="node4" presStyleIdx="7" presStyleCnt="18"/>
+      <dgm:spPr/>
+    </dgm:pt>
+    <dgm:pt modelId="{4E208F87-3F93-4A7B-B778-01563780779A}" type="pres">
+      <dgm:prSet presAssocID="{6FFD0DD6-954C-461A-88DF-B1E4B43CD128}" presName="hierChild4" presStyleCnt="0"/>
+      <dgm:spPr/>
+    </dgm:pt>
+    <dgm:pt modelId="{312E2F2B-9F62-4FC7-8377-80F1694631FF}" type="pres">
+      <dgm:prSet presAssocID="{6FFD0DD6-954C-461A-88DF-B1E4B43CD128}" presName="hierChild5" presStyleCnt="0"/>
+      <dgm:spPr/>
+    </dgm:pt>
+    <dgm:pt modelId="{7EDC871F-10FE-4D96-8A31-71FD40531D70}" type="pres">
+      <dgm:prSet presAssocID="{C901A341-D07B-4E6E-BF6A-129E6B002778}" presName="Name64" presStyleLbl="parChTrans1D4" presStyleIdx="8" presStyleCnt="18"/>
+      <dgm:spPr/>
+    </dgm:pt>
+    <dgm:pt modelId="{EB96A070-E157-4825-AE69-CD704A429C3C}" type="pres">
+      <dgm:prSet presAssocID="{2D7208A5-13A0-4644-8CC0-8C7640A9BFDA}" presName="hierRoot2" presStyleCnt="0">
+        <dgm:presLayoutVars>
+          <dgm:hierBranch val="init"/>
+        </dgm:presLayoutVars>
+      </dgm:prSet>
+      <dgm:spPr/>
+    </dgm:pt>
+    <dgm:pt modelId="{3AD10298-97A4-410A-84CB-83D72023F3B3}" type="pres">
+      <dgm:prSet presAssocID="{2D7208A5-13A0-4644-8CC0-8C7640A9BFDA}" presName="rootComposite" presStyleCnt="0"/>
+      <dgm:spPr/>
+    </dgm:pt>
+    <dgm:pt modelId="{57C07C38-5A99-4583-BE69-E49E3DBED872}" type="pres">
+      <dgm:prSet presAssocID="{2D7208A5-13A0-4644-8CC0-8C7640A9BFDA}" presName="rootText" presStyleLbl="node4" presStyleIdx="8" presStyleCnt="18">
+        <dgm:presLayoutVars>
+          <dgm:chPref val="3"/>
+        </dgm:presLayoutVars>
+      </dgm:prSet>
+      <dgm:spPr/>
+    </dgm:pt>
+    <dgm:pt modelId="{E69B9668-EDCF-4F4E-8DF4-D91D5D8B37B8}" type="pres">
+      <dgm:prSet presAssocID="{2D7208A5-13A0-4644-8CC0-8C7640A9BFDA}" presName="rootConnector" presStyleLbl="node4" presStyleIdx="8" presStyleCnt="18"/>
+      <dgm:spPr/>
+    </dgm:pt>
+    <dgm:pt modelId="{9FB5FD34-AFAF-4E3D-9406-30295DA81E7D}" type="pres">
+      <dgm:prSet presAssocID="{2D7208A5-13A0-4644-8CC0-8C7640A9BFDA}" presName="hierChild4" presStyleCnt="0"/>
+      <dgm:spPr/>
+    </dgm:pt>
+    <dgm:pt modelId="{7B0F9BBC-22B5-4C20-9924-36CA6C12E2BA}" type="pres">
+      <dgm:prSet presAssocID="{2D7208A5-13A0-4644-8CC0-8C7640A9BFDA}" presName="hierChild5" presStyleCnt="0"/>
+      <dgm:spPr/>
+    </dgm:pt>
+    <dgm:pt modelId="{6BA12C2E-D84C-4802-812F-0C8B522309E9}" type="pres">
+      <dgm:prSet presAssocID="{CF46D286-CF83-43EC-92AE-2841D7A2DAEC}" presName="Name64" presStyleLbl="parChTrans1D4" presStyleIdx="9" presStyleCnt="18"/>
+      <dgm:spPr/>
+    </dgm:pt>
+    <dgm:pt modelId="{03C8A1EE-F811-49E8-8A5D-8B76C385B8CA}" type="pres">
+      <dgm:prSet presAssocID="{B8D11709-C769-407A-919A-AB1D458EEAC7}" presName="hierRoot2" presStyleCnt="0">
+        <dgm:presLayoutVars>
+          <dgm:hierBranch val="init"/>
+        </dgm:presLayoutVars>
+      </dgm:prSet>
+      <dgm:spPr/>
+    </dgm:pt>
+    <dgm:pt modelId="{CDFE861D-7730-47C0-9E3B-86561D5A3B19}" type="pres">
+      <dgm:prSet presAssocID="{B8D11709-C769-407A-919A-AB1D458EEAC7}" presName="rootComposite" presStyleCnt="0"/>
+      <dgm:spPr/>
+    </dgm:pt>
+    <dgm:pt modelId="{68408BA4-CF0A-46DE-AD9B-A219B5F566C8}" type="pres">
+      <dgm:prSet presAssocID="{B8D11709-C769-407A-919A-AB1D458EEAC7}" presName="rootText" presStyleLbl="node4" presStyleIdx="9" presStyleCnt="18">
+        <dgm:presLayoutVars>
+          <dgm:chPref val="3"/>
+        </dgm:presLayoutVars>
+      </dgm:prSet>
+      <dgm:spPr/>
+    </dgm:pt>
+    <dgm:pt modelId="{3E7DFD8C-3ADB-4EFF-AF95-23BB210AC03F}" type="pres">
+      <dgm:prSet presAssocID="{B8D11709-C769-407A-919A-AB1D458EEAC7}" presName="rootConnector" presStyleLbl="node4" presStyleIdx="9" presStyleCnt="18"/>
+      <dgm:spPr/>
+    </dgm:pt>
+    <dgm:pt modelId="{A38882C8-511D-4EA1-BA2A-3844CB554694}" type="pres">
+      <dgm:prSet presAssocID="{B8D11709-C769-407A-919A-AB1D458EEAC7}" presName="hierChild4" presStyleCnt="0"/>
+      <dgm:spPr/>
+    </dgm:pt>
+    <dgm:pt modelId="{6D77AB4F-BD98-4D5A-A7F9-0356528406B9}" type="pres">
+      <dgm:prSet presAssocID="{B8D11709-C769-407A-919A-AB1D458EEAC7}" presName="hierChild5" presStyleCnt="0"/>
+      <dgm:spPr/>
+    </dgm:pt>
+    <dgm:pt modelId="{707962B3-B51E-4230-8794-09676BD1AF74}" type="pres">
+      <dgm:prSet presAssocID="{B1C5BC09-55BD-4C82-8A58-0A8260920A9C}" presName="Name64" presStyleLbl="parChTrans1D4" presStyleIdx="10" presStyleCnt="18"/>
+      <dgm:spPr/>
+    </dgm:pt>
+    <dgm:pt modelId="{3A2085E9-A839-4988-A0E4-0BF6E5B69DBB}" type="pres">
+      <dgm:prSet presAssocID="{8BB525B6-9786-45FB-B941-3354E49CA946}" presName="hierRoot2" presStyleCnt="0">
+        <dgm:presLayoutVars>
+          <dgm:hierBranch val="init"/>
+        </dgm:presLayoutVars>
+      </dgm:prSet>
+      <dgm:spPr/>
+    </dgm:pt>
+    <dgm:pt modelId="{4765B2A8-8AE3-4FE5-BFC3-96A20CF7E4C9}" type="pres">
+      <dgm:prSet presAssocID="{8BB525B6-9786-45FB-B941-3354E49CA946}" presName="rootComposite" presStyleCnt="0"/>
+      <dgm:spPr/>
+    </dgm:pt>
+    <dgm:pt modelId="{7D8F82C3-8D49-4D87-8E61-0D133E1D44FD}" type="pres">
+      <dgm:prSet presAssocID="{8BB525B6-9786-45FB-B941-3354E49CA946}" presName="rootText" presStyleLbl="node4" presStyleIdx="10" presStyleCnt="18">
+        <dgm:presLayoutVars>
+          <dgm:chPref val="3"/>
+        </dgm:presLayoutVars>
+      </dgm:prSet>
+      <dgm:spPr/>
+    </dgm:pt>
+    <dgm:pt modelId="{1CD73BCE-DE59-45DB-B61A-487BB0A990D7}" type="pres">
+      <dgm:prSet presAssocID="{8BB525B6-9786-45FB-B941-3354E49CA946}" presName="rootConnector" presStyleLbl="node4" presStyleIdx="10" presStyleCnt="18"/>
+      <dgm:spPr/>
+    </dgm:pt>
+    <dgm:pt modelId="{746E2B58-093C-49ED-9A25-7989287F21AB}" type="pres">
+      <dgm:prSet presAssocID="{8BB525B6-9786-45FB-B941-3354E49CA946}" presName="hierChild4" presStyleCnt="0"/>
+      <dgm:spPr/>
+    </dgm:pt>
+    <dgm:pt modelId="{302DBBA1-3271-45EB-8AF8-9AE827EB5F47}" type="pres">
+      <dgm:prSet presAssocID="{8BB525B6-9786-45FB-B941-3354E49CA946}" presName="hierChild5" presStyleCnt="0"/>
+      <dgm:spPr/>
+    </dgm:pt>
+    <dgm:pt modelId="{A8AF778E-CB87-42F7-A29C-0DF9E27210FA}" type="pres">
+      <dgm:prSet presAssocID="{92612C58-3876-4BA3-B761-5BCBE5DAB286}" presName="hierChild5" presStyleCnt="0"/>
+      <dgm:spPr/>
+    </dgm:pt>
+    <dgm:pt modelId="{B23A810F-AFE7-4520-A8E6-A9D1CD368D19}" type="pres">
+      <dgm:prSet presAssocID="{1304D9DA-BBB3-4435-986B-B67084DD4369}" presName="hierChild5" presStyleCnt="0"/>
+      <dgm:spPr/>
+    </dgm:pt>
+    <dgm:pt modelId="{E9D5B624-B403-48A4-B46B-7D1C268A9D45}" type="pres">
+      <dgm:prSet presAssocID="{164468DF-5CC2-4171-BC92-4714A86D15A2}" presName="hierChild5" presStyleCnt="0"/>
+      <dgm:spPr/>
+    </dgm:pt>
+    <dgm:pt modelId="{11966C6E-68E5-4BA9-9BA0-8FCBAD92E465}" type="pres">
+      <dgm:prSet presAssocID="{AEEA5A31-CBBB-4DBE-8210-633B2D349719}" presName="Name64" presStyleLbl="parChTrans1D2" presStyleIdx="1" presStyleCnt="2"/>
+      <dgm:spPr/>
+    </dgm:pt>
+    <dgm:pt modelId="{A1D7298F-E113-415C-9809-99ECEF3488E9}" type="pres">
+      <dgm:prSet presAssocID="{A9B15AE2-72B3-4125-A2FA-1650A71AE4A3}" presName="hierRoot2" presStyleCnt="0">
+        <dgm:presLayoutVars>
+          <dgm:hierBranch val="init"/>
+        </dgm:presLayoutVars>
+      </dgm:prSet>
+      <dgm:spPr/>
+    </dgm:pt>
+    <dgm:pt modelId="{A7FF63A5-FB8B-4C9F-A261-A0B53EAEA5ED}" type="pres">
+      <dgm:prSet presAssocID="{A9B15AE2-72B3-4125-A2FA-1650A71AE4A3}" presName="rootComposite" presStyleCnt="0"/>
+      <dgm:spPr/>
+    </dgm:pt>
+    <dgm:pt modelId="{72C13B7C-2D22-4C66-A0E5-AC2FE90D1AA5}" type="pres">
+      <dgm:prSet presAssocID="{A9B15AE2-72B3-4125-A2FA-1650A71AE4A3}" presName="rootText" presStyleLbl="node2" presStyleIdx="1" presStyleCnt="2">
+        <dgm:presLayoutVars>
+          <dgm:chPref val="3"/>
+        </dgm:presLayoutVars>
+      </dgm:prSet>
+      <dgm:spPr/>
+    </dgm:pt>
+    <dgm:pt modelId="{BD9E0BD3-6CBA-47C7-983C-C7171BD9DD65}" type="pres">
+      <dgm:prSet presAssocID="{A9B15AE2-72B3-4125-A2FA-1650A71AE4A3}" presName="rootConnector" presStyleLbl="node2" presStyleIdx="1" presStyleCnt="2"/>
+      <dgm:spPr/>
+    </dgm:pt>
+    <dgm:pt modelId="{50EDD56A-748E-447F-8C9D-2EF6CF151B88}" type="pres">
+      <dgm:prSet presAssocID="{A9B15AE2-72B3-4125-A2FA-1650A71AE4A3}" presName="hierChild4" presStyleCnt="0"/>
+      <dgm:spPr/>
+    </dgm:pt>
+    <dgm:pt modelId="{AF176BCE-CED5-476C-9969-38C2A6B48BB6}" type="pres">
+      <dgm:prSet presAssocID="{75DD6401-6F1B-4E6F-8F81-F4C78BCF5775}" presName="Name64" presStyleLbl="parChTrans1D3" presStyleIdx="2" presStyleCnt="6"/>
+      <dgm:spPr/>
+    </dgm:pt>
+    <dgm:pt modelId="{7139A272-7C51-407F-A145-08ECE773C8B7}" type="pres">
+      <dgm:prSet presAssocID="{EE5A3974-9BBA-4D0A-ABAF-55DEC21A0D3F}" presName="hierRoot2" presStyleCnt="0">
+        <dgm:presLayoutVars>
+          <dgm:hierBranch val="init"/>
+        </dgm:presLayoutVars>
+      </dgm:prSet>
+      <dgm:spPr/>
+    </dgm:pt>
+    <dgm:pt modelId="{EAD004B1-213E-49E4-8358-D47487129B49}" type="pres">
+      <dgm:prSet presAssocID="{EE5A3974-9BBA-4D0A-ABAF-55DEC21A0D3F}" presName="rootComposite" presStyleCnt="0"/>
+      <dgm:spPr/>
+    </dgm:pt>
+    <dgm:pt modelId="{BBC271AB-8E2D-4C21-8B3D-517551C459C5}" type="pres">
+      <dgm:prSet presAssocID="{EE5A3974-9BBA-4D0A-ABAF-55DEC21A0D3F}" presName="rootText" presStyleLbl="node3" presStyleIdx="2" presStyleCnt="6">
+        <dgm:presLayoutVars>
+          <dgm:chPref val="3"/>
+        </dgm:presLayoutVars>
+      </dgm:prSet>
+      <dgm:spPr/>
+    </dgm:pt>
+    <dgm:pt modelId="{7E10B472-CD60-45DE-8EB6-962949557407}" type="pres">
+      <dgm:prSet presAssocID="{EE5A3974-9BBA-4D0A-ABAF-55DEC21A0D3F}" presName="rootConnector" presStyleLbl="node3" presStyleIdx="2" presStyleCnt="6"/>
+      <dgm:spPr/>
+    </dgm:pt>
+    <dgm:pt modelId="{62DFE6EF-C47B-4892-A659-1207B8A4064E}" type="pres">
+      <dgm:prSet presAssocID="{EE5A3974-9BBA-4D0A-ABAF-55DEC21A0D3F}" presName="hierChild4" presStyleCnt="0"/>
+      <dgm:spPr/>
+    </dgm:pt>
+    <dgm:pt modelId="{90496C01-7CB9-41C6-897A-9E973170322B}" type="pres">
+      <dgm:prSet presAssocID="{BCD7692F-8A87-4CEB-ABCE-A81C08EF5E1E}" presName="Name64" presStyleLbl="parChTrans1D4" presStyleIdx="11" presStyleCnt="18"/>
+      <dgm:spPr/>
+    </dgm:pt>
+    <dgm:pt modelId="{492EBDF7-DBCE-4185-BE5C-2B9A34151E97}" type="pres">
+      <dgm:prSet presAssocID="{C10D41A4-8B27-44C8-87EC-F78804C44632}" presName="hierRoot2" presStyleCnt="0">
+        <dgm:presLayoutVars>
+          <dgm:hierBranch val="init"/>
+        </dgm:presLayoutVars>
+      </dgm:prSet>
+      <dgm:spPr/>
+    </dgm:pt>
+    <dgm:pt modelId="{977BE349-9B3B-47FA-B29B-4297231AF0EB}" type="pres">
+      <dgm:prSet presAssocID="{C10D41A4-8B27-44C8-87EC-F78804C44632}" presName="rootComposite" presStyleCnt="0"/>
+      <dgm:spPr/>
+    </dgm:pt>
+    <dgm:pt modelId="{CE8F5C1A-5C3A-4165-B5E3-0DD6C9AEA40F}" type="pres">
+      <dgm:prSet presAssocID="{C10D41A4-8B27-44C8-87EC-F78804C44632}" presName="rootText" presStyleLbl="node4" presStyleIdx="11" presStyleCnt="18">
+        <dgm:presLayoutVars>
+          <dgm:chPref val="3"/>
+        </dgm:presLayoutVars>
+      </dgm:prSet>
+      <dgm:spPr/>
+    </dgm:pt>
+    <dgm:pt modelId="{2D2FDD41-2CF8-407D-9CC8-468E70638378}" type="pres">
+      <dgm:prSet presAssocID="{C10D41A4-8B27-44C8-87EC-F78804C44632}" presName="rootConnector" presStyleLbl="node4" presStyleIdx="11" presStyleCnt="18"/>
+      <dgm:spPr/>
+    </dgm:pt>
+    <dgm:pt modelId="{1914966F-A95C-4DCD-8655-DE04C3BB1EDA}" type="pres">
+      <dgm:prSet presAssocID="{C10D41A4-8B27-44C8-87EC-F78804C44632}" presName="hierChild4" presStyleCnt="0"/>
+      <dgm:spPr/>
+    </dgm:pt>
+    <dgm:pt modelId="{1250D165-E5E5-423F-B351-390E1AB560DD}" type="pres">
+      <dgm:prSet presAssocID="{C10D41A4-8B27-44C8-87EC-F78804C44632}" presName="hierChild5" presStyleCnt="0"/>
+      <dgm:spPr/>
+    </dgm:pt>
+    <dgm:pt modelId="{5ABAEA1F-A56F-4A9E-8019-189D88189239}" type="pres">
+      <dgm:prSet presAssocID="{E3ABC7AE-25DD-43A5-99C9-B86E74B1B530}" presName="Name64" presStyleLbl="parChTrans1D4" presStyleIdx="12" presStyleCnt="18"/>
+      <dgm:spPr/>
+    </dgm:pt>
+    <dgm:pt modelId="{90E9F239-1E93-46F6-8BA4-5351965FF62C}" type="pres">
+      <dgm:prSet presAssocID="{8ADC9110-8F89-43B6-9AB0-CEB1BFD33B1A}" presName="hierRoot2" presStyleCnt="0">
+        <dgm:presLayoutVars>
+          <dgm:hierBranch val="init"/>
+        </dgm:presLayoutVars>
+      </dgm:prSet>
+      <dgm:spPr/>
+    </dgm:pt>
+    <dgm:pt modelId="{D1DC2E33-D4EC-4A89-B3F7-13686D642E58}" type="pres">
+      <dgm:prSet presAssocID="{8ADC9110-8F89-43B6-9AB0-CEB1BFD33B1A}" presName="rootComposite" presStyleCnt="0"/>
+      <dgm:spPr/>
+    </dgm:pt>
+    <dgm:pt modelId="{E9BD65FF-3AC9-4908-AD31-A55A4654C908}" type="pres">
+      <dgm:prSet presAssocID="{8ADC9110-8F89-43B6-9AB0-CEB1BFD33B1A}" presName="rootText" presStyleLbl="node4" presStyleIdx="12" presStyleCnt="18">
+        <dgm:presLayoutVars>
+          <dgm:chPref val="3"/>
+        </dgm:presLayoutVars>
+      </dgm:prSet>
+      <dgm:spPr/>
+    </dgm:pt>
+    <dgm:pt modelId="{1AF987F3-0E58-4A23-BDBE-F6FDA7AAF59D}" type="pres">
+      <dgm:prSet presAssocID="{8ADC9110-8F89-43B6-9AB0-CEB1BFD33B1A}" presName="rootConnector" presStyleLbl="node4" presStyleIdx="12" presStyleCnt="18"/>
+      <dgm:spPr/>
+    </dgm:pt>
+    <dgm:pt modelId="{DE4D1C9B-2CA0-4E88-B9B9-331E7F274CEC}" type="pres">
+      <dgm:prSet presAssocID="{8ADC9110-8F89-43B6-9AB0-CEB1BFD33B1A}" presName="hierChild4" presStyleCnt="0"/>
+      <dgm:spPr/>
+    </dgm:pt>
+    <dgm:pt modelId="{CD81ADF0-18CD-45FF-B283-873424BCD7C2}" type="pres">
+      <dgm:prSet presAssocID="{8ADC9110-8F89-43B6-9AB0-CEB1BFD33B1A}" presName="hierChild5" presStyleCnt="0"/>
+      <dgm:spPr/>
+    </dgm:pt>
+    <dgm:pt modelId="{6D2322D1-85B6-4CED-BE0D-A78E89A06264}" type="pres">
+      <dgm:prSet presAssocID="{AF2FD0D8-3FC0-4BD3-BE75-FDAC750109D1}" presName="Name64" presStyleLbl="parChTrans1D4" presStyleIdx="13" presStyleCnt="18"/>
+      <dgm:spPr/>
+    </dgm:pt>
+    <dgm:pt modelId="{1B79C10F-703F-4945-A39E-548B45AA1B23}" type="pres">
+      <dgm:prSet presAssocID="{2DDAF1A8-0530-4E04-8CE1-65D41EE4451C}" presName="hierRoot2" presStyleCnt="0">
+        <dgm:presLayoutVars>
+          <dgm:hierBranch val="init"/>
+        </dgm:presLayoutVars>
+      </dgm:prSet>
+      <dgm:spPr/>
+    </dgm:pt>
+    <dgm:pt modelId="{4219A29D-D915-4F1A-BF9E-ED0996F49EAF}" type="pres">
+      <dgm:prSet presAssocID="{2DDAF1A8-0530-4E04-8CE1-65D41EE4451C}" presName="rootComposite" presStyleCnt="0"/>
+      <dgm:spPr/>
+    </dgm:pt>
+    <dgm:pt modelId="{8A7C6FEB-5833-4A7B-8729-6CE21D17CCA3}" type="pres">
+      <dgm:prSet presAssocID="{2DDAF1A8-0530-4E04-8CE1-65D41EE4451C}" presName="rootText" presStyleLbl="node4" presStyleIdx="13" presStyleCnt="18">
+        <dgm:presLayoutVars>
+          <dgm:chPref val="3"/>
+        </dgm:presLayoutVars>
+      </dgm:prSet>
+      <dgm:spPr/>
+    </dgm:pt>
+    <dgm:pt modelId="{055B2E13-8722-4201-B6E4-6B3D60CF47D3}" type="pres">
+      <dgm:prSet presAssocID="{2DDAF1A8-0530-4E04-8CE1-65D41EE4451C}" presName="rootConnector" presStyleLbl="node4" presStyleIdx="13" presStyleCnt="18"/>
+      <dgm:spPr/>
+    </dgm:pt>
+    <dgm:pt modelId="{80C957A9-E053-4450-B5DC-FB5E394339BA}" type="pres">
+      <dgm:prSet presAssocID="{2DDAF1A8-0530-4E04-8CE1-65D41EE4451C}" presName="hierChild4" presStyleCnt="0"/>
+      <dgm:spPr/>
+    </dgm:pt>
+    <dgm:pt modelId="{E297A515-C309-4632-88A5-1CDFEAFC16FD}" type="pres">
+      <dgm:prSet presAssocID="{2DDAF1A8-0530-4E04-8CE1-65D41EE4451C}" presName="hierChild5" presStyleCnt="0"/>
+      <dgm:spPr/>
+    </dgm:pt>
+    <dgm:pt modelId="{B79E8ADC-C93B-4FC5-A398-43E859E2E7D9}" type="pres">
+      <dgm:prSet presAssocID="{E6736F7B-B8EF-4D12-BD1C-A20BBB8254BD}" presName="Name64" presStyleLbl="parChTrans1D4" presStyleIdx="14" presStyleCnt="18"/>
+      <dgm:spPr/>
+    </dgm:pt>
+    <dgm:pt modelId="{4F2EE3A2-C9F3-4FE3-A76A-9292AA38EAE7}" type="pres">
+      <dgm:prSet presAssocID="{55AC0986-5127-484D-ADF0-05DAE3D64D57}" presName="hierRoot2" presStyleCnt="0">
+        <dgm:presLayoutVars>
+          <dgm:hierBranch val="init"/>
+        </dgm:presLayoutVars>
+      </dgm:prSet>
+      <dgm:spPr/>
+    </dgm:pt>
+    <dgm:pt modelId="{0256E837-B32C-4108-B9A5-EDA63D8CCDC2}" type="pres">
+      <dgm:prSet presAssocID="{55AC0986-5127-484D-ADF0-05DAE3D64D57}" presName="rootComposite" presStyleCnt="0"/>
+      <dgm:spPr/>
+    </dgm:pt>
+    <dgm:pt modelId="{015DDFC0-2C09-4254-8A55-B6DEB655AD34}" type="pres">
+      <dgm:prSet presAssocID="{55AC0986-5127-484D-ADF0-05DAE3D64D57}" presName="rootText" presStyleLbl="node4" presStyleIdx="14" presStyleCnt="18">
+        <dgm:presLayoutVars>
+          <dgm:chPref val="3"/>
+        </dgm:presLayoutVars>
+      </dgm:prSet>
+      <dgm:spPr/>
+    </dgm:pt>
+    <dgm:pt modelId="{AF35E32B-5FB3-40F2-BEB7-4AFEDB0E809F}" type="pres">
+      <dgm:prSet presAssocID="{55AC0986-5127-484D-ADF0-05DAE3D64D57}" presName="rootConnector" presStyleLbl="node4" presStyleIdx="14" presStyleCnt="18"/>
+      <dgm:spPr/>
+    </dgm:pt>
+    <dgm:pt modelId="{CB859A29-D188-422F-BE30-0EECFD0368D8}" type="pres">
+      <dgm:prSet presAssocID="{55AC0986-5127-484D-ADF0-05DAE3D64D57}" presName="hierChild4" presStyleCnt="0"/>
+      <dgm:spPr/>
+    </dgm:pt>
+    <dgm:pt modelId="{7CD792A6-D9D0-4E1E-BE0C-BCFA3FE0ADFA}" type="pres">
+      <dgm:prSet presAssocID="{55AC0986-5127-484D-ADF0-05DAE3D64D57}" presName="hierChild5" presStyleCnt="0"/>
+      <dgm:spPr/>
+    </dgm:pt>
+    <dgm:pt modelId="{D8B1FB56-3E84-4958-82FB-3AE153DC8C4E}" type="pres">
+      <dgm:prSet presAssocID="{19251E4A-9292-46B6-94B5-18320058DAB0}" presName="Name64" presStyleLbl="parChTrans1D4" presStyleIdx="15" presStyleCnt="18"/>
+      <dgm:spPr/>
+    </dgm:pt>
+    <dgm:pt modelId="{3A02A31D-6447-4C18-AC70-0190824C4856}" type="pres">
+      <dgm:prSet presAssocID="{E021A9AF-3EC1-40FB-9869-EF086000830F}" presName="hierRoot2" presStyleCnt="0">
+        <dgm:presLayoutVars>
+          <dgm:hierBranch val="init"/>
+        </dgm:presLayoutVars>
+      </dgm:prSet>
+      <dgm:spPr/>
+    </dgm:pt>
+    <dgm:pt modelId="{D0EC8EBA-A037-453D-9C74-9148177CCDA5}" type="pres">
+      <dgm:prSet presAssocID="{E021A9AF-3EC1-40FB-9869-EF086000830F}" presName="rootComposite" presStyleCnt="0"/>
+      <dgm:spPr/>
+    </dgm:pt>
+    <dgm:pt modelId="{C4744555-B332-4441-9DDC-015D699FB98D}" type="pres">
+      <dgm:prSet presAssocID="{E021A9AF-3EC1-40FB-9869-EF086000830F}" presName="rootText" presStyleLbl="node4" presStyleIdx="15" presStyleCnt="18">
+        <dgm:presLayoutVars>
+          <dgm:chPref val="3"/>
+        </dgm:presLayoutVars>
+      </dgm:prSet>
+      <dgm:spPr/>
+    </dgm:pt>
+    <dgm:pt modelId="{51D60A04-F061-49ED-B711-4C89CE69AEE8}" type="pres">
+      <dgm:prSet presAssocID="{E021A9AF-3EC1-40FB-9869-EF086000830F}" presName="rootConnector" presStyleLbl="node4" presStyleIdx="15" presStyleCnt="18"/>
+      <dgm:spPr/>
+    </dgm:pt>
+    <dgm:pt modelId="{0A65C2D0-70A5-4337-BCC8-F990343DB80C}" type="pres">
+      <dgm:prSet presAssocID="{E021A9AF-3EC1-40FB-9869-EF086000830F}" presName="hierChild4" presStyleCnt="0"/>
+      <dgm:spPr/>
+    </dgm:pt>
+    <dgm:pt modelId="{E3DEE408-6BAE-4071-B8AD-457100BC3D1F}" type="pres">
+      <dgm:prSet presAssocID="{8B21233A-EF3E-4C44-9CE5-BDF37DF128ED}" presName="Name64" presStyleLbl="parChTrans1D4" presStyleIdx="16" presStyleCnt="18"/>
+      <dgm:spPr/>
+    </dgm:pt>
+    <dgm:pt modelId="{46AFB56E-705A-42F1-AC34-A64198AF6A80}" type="pres">
+      <dgm:prSet presAssocID="{2C94312B-5041-485D-9335-5B26C4DE655C}" presName="hierRoot2" presStyleCnt="0">
+        <dgm:presLayoutVars>
+          <dgm:hierBranch val="init"/>
+        </dgm:presLayoutVars>
+      </dgm:prSet>
+      <dgm:spPr/>
+    </dgm:pt>
+    <dgm:pt modelId="{84EC7352-4EC1-433D-9BDF-4C16F7ABB904}" type="pres">
+      <dgm:prSet presAssocID="{2C94312B-5041-485D-9335-5B26C4DE655C}" presName="rootComposite" presStyleCnt="0"/>
+      <dgm:spPr/>
+    </dgm:pt>
+    <dgm:pt modelId="{61D0EB21-2098-47F8-BAFE-8BB142EED989}" type="pres">
+      <dgm:prSet presAssocID="{2C94312B-5041-485D-9335-5B26C4DE655C}" presName="rootText" presStyleLbl="node4" presStyleIdx="16" presStyleCnt="18">
+        <dgm:presLayoutVars>
+          <dgm:chPref val="3"/>
+        </dgm:presLayoutVars>
+      </dgm:prSet>
+      <dgm:spPr/>
+    </dgm:pt>
+    <dgm:pt modelId="{6772CDAF-3AA5-4931-A874-7BB447A6BA21}" type="pres">
+      <dgm:prSet presAssocID="{2C94312B-5041-485D-9335-5B26C4DE655C}" presName="rootConnector" presStyleLbl="node4" presStyleIdx="16" presStyleCnt="18"/>
+      <dgm:spPr/>
+    </dgm:pt>
+    <dgm:pt modelId="{7AC4BB8C-68E3-4460-9CB9-269D0A3BE72F}" type="pres">
+      <dgm:prSet presAssocID="{2C94312B-5041-485D-9335-5B26C4DE655C}" presName="hierChild4" presStyleCnt="0"/>
+      <dgm:spPr/>
+    </dgm:pt>
+    <dgm:pt modelId="{DA7E2A9F-7AAA-4E36-B811-CF95A0DB88E1}" type="pres">
+      <dgm:prSet presAssocID="{2C94312B-5041-485D-9335-5B26C4DE655C}" presName="hierChild5" presStyleCnt="0"/>
+      <dgm:spPr/>
+    </dgm:pt>
+    <dgm:pt modelId="{B36FD406-BE32-4820-B4E4-D319D29DFE99}" type="pres">
+      <dgm:prSet presAssocID="{E021A9AF-3EC1-40FB-9869-EF086000830F}" presName="hierChild5" presStyleCnt="0"/>
+      <dgm:spPr/>
+    </dgm:pt>
+    <dgm:pt modelId="{55AE71B2-93EE-43AE-A254-E7F06043E455}" type="pres">
+      <dgm:prSet presAssocID="{EE5A3974-9BBA-4D0A-ABAF-55DEC21A0D3F}" presName="hierChild5" presStyleCnt="0"/>
+      <dgm:spPr/>
+    </dgm:pt>
+    <dgm:pt modelId="{43216335-ECAF-4FFE-857F-6EB59E0B4FF3}" type="pres">
+      <dgm:prSet presAssocID="{80DC0CB7-E33B-4465-82CB-B800DDD70B8C}" presName="Name64" presStyleLbl="parChTrans1D3" presStyleIdx="3" presStyleCnt="6"/>
+      <dgm:spPr/>
+    </dgm:pt>
+    <dgm:pt modelId="{016FC330-23D1-4AB0-8525-508E2B60DD5F}" type="pres">
+      <dgm:prSet presAssocID="{9EF7989B-71C3-4A85-9A90-1C7A33B287AE}" presName="hierRoot2" presStyleCnt="0">
+        <dgm:presLayoutVars>
+          <dgm:hierBranch val="init"/>
+        </dgm:presLayoutVars>
+      </dgm:prSet>
+      <dgm:spPr/>
+    </dgm:pt>
+    <dgm:pt modelId="{F4B272F1-B285-43BA-9C37-60AB22FDAF1C}" type="pres">
+      <dgm:prSet presAssocID="{9EF7989B-71C3-4A85-9A90-1C7A33B287AE}" presName="rootComposite" presStyleCnt="0"/>
+      <dgm:spPr/>
+    </dgm:pt>
+    <dgm:pt modelId="{6795AF97-6A9A-48DA-B5A2-56991424F662}" type="pres">
+      <dgm:prSet presAssocID="{9EF7989B-71C3-4A85-9A90-1C7A33B287AE}" presName="rootText" presStyleLbl="node3" presStyleIdx="3" presStyleCnt="6">
+        <dgm:presLayoutVars>
+          <dgm:chPref val="3"/>
+        </dgm:presLayoutVars>
+      </dgm:prSet>
+      <dgm:spPr/>
+    </dgm:pt>
+    <dgm:pt modelId="{4907242C-D3E5-4B73-8CB9-E4E57A959D21}" type="pres">
+      <dgm:prSet presAssocID="{9EF7989B-71C3-4A85-9A90-1C7A33B287AE}" presName="rootConnector" presStyleLbl="node3" presStyleIdx="3" presStyleCnt="6"/>
+      <dgm:spPr/>
+    </dgm:pt>
+    <dgm:pt modelId="{78D4BF58-4C40-44E5-859B-76F16F2C7CAB}" type="pres">
+      <dgm:prSet presAssocID="{9EF7989B-71C3-4A85-9A90-1C7A33B287AE}" presName="hierChild4" presStyleCnt="0"/>
+      <dgm:spPr/>
+    </dgm:pt>
+    <dgm:pt modelId="{BFEFD750-1604-44B4-8DB0-B8A26B9BD417}" type="pres">
+      <dgm:prSet presAssocID="{5EE8D904-12CB-4837-8DC4-5BBA85EE6579}" presName="Name64" presStyleLbl="parChTrans1D4" presStyleIdx="17" presStyleCnt="18"/>
+      <dgm:spPr/>
+    </dgm:pt>
+    <dgm:pt modelId="{6B67C115-9AC1-4E0F-B492-47A6CC28597D}" type="pres">
+      <dgm:prSet presAssocID="{8BC125A4-7ED2-4679-86FC-8E4B177A31AC}" presName="hierRoot2" presStyleCnt="0">
+        <dgm:presLayoutVars>
+          <dgm:hierBranch val="init"/>
+        </dgm:presLayoutVars>
+      </dgm:prSet>
+      <dgm:spPr/>
+    </dgm:pt>
+    <dgm:pt modelId="{CB42123D-53FD-46D0-908E-F9ABA1202A4F}" type="pres">
+      <dgm:prSet presAssocID="{8BC125A4-7ED2-4679-86FC-8E4B177A31AC}" presName="rootComposite" presStyleCnt="0"/>
+      <dgm:spPr/>
+    </dgm:pt>
+    <dgm:pt modelId="{E4A77732-FA3E-40C6-9CE0-3D123D97C35F}" type="pres">
+      <dgm:prSet presAssocID="{8BC125A4-7ED2-4679-86FC-8E4B177A31AC}" presName="rootText" presStyleLbl="node4" presStyleIdx="17" presStyleCnt="18">
+        <dgm:presLayoutVars>
+          <dgm:chPref val="3"/>
+        </dgm:presLayoutVars>
+      </dgm:prSet>
+      <dgm:spPr/>
+    </dgm:pt>
+    <dgm:pt modelId="{94997385-ECC4-47C0-BC8F-3D57E013131F}" type="pres">
+      <dgm:prSet presAssocID="{8BC125A4-7ED2-4679-86FC-8E4B177A31AC}" presName="rootConnector" presStyleLbl="node4" presStyleIdx="17" presStyleCnt="18"/>
+      <dgm:spPr/>
+    </dgm:pt>
+    <dgm:pt modelId="{F377AC8F-5FFF-4C75-95E3-203E0051BBA1}" type="pres">
+      <dgm:prSet presAssocID="{8BC125A4-7ED2-4679-86FC-8E4B177A31AC}" presName="hierChild4" presStyleCnt="0"/>
+      <dgm:spPr/>
+    </dgm:pt>
+    <dgm:pt modelId="{CFBE0DCF-21A5-4607-8DEE-AEAD9DE3B210}" type="pres">
+      <dgm:prSet presAssocID="{8BC125A4-7ED2-4679-86FC-8E4B177A31AC}" presName="hierChild5" presStyleCnt="0"/>
+      <dgm:spPr/>
+    </dgm:pt>
+    <dgm:pt modelId="{4C09833E-43DB-4C2B-8DE7-57E3436B9C5A}" type="pres">
+      <dgm:prSet presAssocID="{9EF7989B-71C3-4A85-9A90-1C7A33B287AE}" presName="hierChild5" presStyleCnt="0"/>
+      <dgm:spPr/>
+    </dgm:pt>
+    <dgm:pt modelId="{BC3AD833-BE28-4820-BFA7-A4505D2CD5A4}" type="pres">
+      <dgm:prSet presAssocID="{98C46077-A128-43B4-B683-CFC6639F438A}" presName="Name64" presStyleLbl="parChTrans1D3" presStyleIdx="4" presStyleCnt="6"/>
+      <dgm:spPr/>
+    </dgm:pt>
+    <dgm:pt modelId="{C4040533-BFAE-47DD-9A53-1BE2365F698F}" type="pres">
+      <dgm:prSet presAssocID="{239CB56F-1F71-4B34-954A-EF681B277A10}" presName="hierRoot2" presStyleCnt="0">
+        <dgm:presLayoutVars>
+          <dgm:hierBranch val="init"/>
+        </dgm:presLayoutVars>
+      </dgm:prSet>
+      <dgm:spPr/>
+    </dgm:pt>
+    <dgm:pt modelId="{E4612FA1-C2DD-4686-9EFB-1F7A80AD2B49}" type="pres">
+      <dgm:prSet presAssocID="{239CB56F-1F71-4B34-954A-EF681B277A10}" presName="rootComposite" presStyleCnt="0"/>
+      <dgm:spPr/>
+    </dgm:pt>
+    <dgm:pt modelId="{EC891202-D8B7-4A9B-9E8B-99719857A7DB}" type="pres">
+      <dgm:prSet presAssocID="{239CB56F-1F71-4B34-954A-EF681B277A10}" presName="rootText" presStyleLbl="node3" presStyleIdx="4" presStyleCnt="6">
+        <dgm:presLayoutVars>
+          <dgm:chPref val="3"/>
+        </dgm:presLayoutVars>
+      </dgm:prSet>
+      <dgm:spPr/>
+    </dgm:pt>
+    <dgm:pt modelId="{5606C27A-7410-48F1-A325-683BEBF99BD7}" type="pres">
+      <dgm:prSet presAssocID="{239CB56F-1F71-4B34-954A-EF681B277A10}" presName="rootConnector" presStyleLbl="node3" presStyleIdx="4" presStyleCnt="6"/>
+      <dgm:spPr/>
+    </dgm:pt>
+    <dgm:pt modelId="{3EE7E0A4-E1B7-4BB6-8A62-2349F3130261}" type="pres">
+      <dgm:prSet presAssocID="{239CB56F-1F71-4B34-954A-EF681B277A10}" presName="hierChild4" presStyleCnt="0"/>
+      <dgm:spPr/>
+    </dgm:pt>
+    <dgm:pt modelId="{B3CEC606-4059-425B-993F-510C9C8BBA46}" type="pres">
+      <dgm:prSet presAssocID="{239CB56F-1F71-4B34-954A-EF681B277A10}" presName="hierChild5" presStyleCnt="0"/>
+      <dgm:spPr/>
+    </dgm:pt>
+    <dgm:pt modelId="{8D6400EC-E156-4D44-9E8E-DF494D417564}" type="pres">
+      <dgm:prSet presAssocID="{476DE9ED-8A3D-4801-AC91-0A7F7EA4F513}" presName="Name64" presStyleLbl="parChTrans1D3" presStyleIdx="5" presStyleCnt="6"/>
+      <dgm:spPr/>
+    </dgm:pt>
+    <dgm:pt modelId="{76CEE694-4EA2-438A-AAC2-4E1A5B251606}" type="pres">
+      <dgm:prSet presAssocID="{6B8D4DFE-2173-4F4C-BE5A-7BF602941039}" presName="hierRoot2" presStyleCnt="0">
+        <dgm:presLayoutVars>
+          <dgm:hierBranch val="init"/>
+        </dgm:presLayoutVars>
+      </dgm:prSet>
+      <dgm:spPr/>
+    </dgm:pt>
+    <dgm:pt modelId="{F9043FE7-662C-490A-B7AE-3854E49C9B09}" type="pres">
+      <dgm:prSet presAssocID="{6B8D4DFE-2173-4F4C-BE5A-7BF602941039}" presName="rootComposite" presStyleCnt="0"/>
+      <dgm:spPr/>
+    </dgm:pt>
+    <dgm:pt modelId="{60C84358-04AE-4F92-91E5-B13D42E0A1AE}" type="pres">
+      <dgm:prSet presAssocID="{6B8D4DFE-2173-4F4C-BE5A-7BF602941039}" presName="rootText" presStyleLbl="node3" presStyleIdx="5" presStyleCnt="6">
+        <dgm:presLayoutVars>
+          <dgm:chPref val="3"/>
+        </dgm:presLayoutVars>
+      </dgm:prSet>
+      <dgm:spPr/>
+    </dgm:pt>
+    <dgm:pt modelId="{D2606558-FB04-48EF-B3C5-2877F164ECA4}" type="pres">
+      <dgm:prSet presAssocID="{6B8D4DFE-2173-4F4C-BE5A-7BF602941039}" presName="rootConnector" presStyleLbl="node3" presStyleIdx="5" presStyleCnt="6"/>
+      <dgm:spPr/>
+    </dgm:pt>
+    <dgm:pt modelId="{678FD1EC-BAEB-4313-8D6E-272218D5C801}" type="pres">
+      <dgm:prSet presAssocID="{6B8D4DFE-2173-4F4C-BE5A-7BF602941039}" presName="hierChild4" presStyleCnt="0"/>
+      <dgm:spPr/>
+    </dgm:pt>
+    <dgm:pt modelId="{A13CC2E2-DBAD-4C4D-8231-4DB93F312766}" type="pres">
+      <dgm:prSet presAssocID="{6B8D4DFE-2173-4F4C-BE5A-7BF602941039}" presName="hierChild5" presStyleCnt="0"/>
+      <dgm:spPr/>
+    </dgm:pt>
+    <dgm:pt modelId="{303653D0-BB37-42DB-A5AC-C81890B8257D}" type="pres">
+      <dgm:prSet presAssocID="{A9B15AE2-72B3-4125-A2FA-1650A71AE4A3}" presName="hierChild5" presStyleCnt="0"/>
+      <dgm:spPr/>
+    </dgm:pt>
+    <dgm:pt modelId="{843117D1-4FFA-4DDA-BED2-D6DA8ECBAB1E}" type="pres">
+      <dgm:prSet presAssocID="{BA3540A6-B83C-40A2-B988-A7157201DA90}" presName="hierChild3" presStyleCnt="0"/>
+      <dgm:spPr/>
+    </dgm:pt>
+  </dgm:ptLst>
+  <dgm:cxnLst>
+    <dgm:cxn modelId="{D3357A00-1DA4-4709-B029-834F49DF9E40}" srcId="{92612C58-3876-4BA3-B761-5BCBE5DAB286}" destId="{6FFD0DD6-954C-461A-88DF-B1E4B43CD128}" srcOrd="0" destOrd="0" parTransId="{9203845A-4AEA-4D7D-B230-9BEF297380CB}" sibTransId="{F2182F4F-0FF5-44F8-A14D-45ED0C3B5EC8}"/>
+    <dgm:cxn modelId="{6C617701-2EF2-4B77-B266-771AF47CE35F}" srcId="{97A030DB-1951-4457-A32A-66B4AF4A8D6F}" destId="{B0A4808B-B872-4C33-BD5D-C1C7C7D615F7}" srcOrd="1" destOrd="0" parTransId="{1D418E6D-47C3-4F01-8B95-D529CE5C19D4}" sibTransId="{F3ECD874-0442-41BF-B255-2465EAB3C4CA}"/>
+    <dgm:cxn modelId="{A70F4C04-7F4B-483E-835D-526EFD7F00CE}" type="presOf" srcId="{6B8D4DFE-2173-4F4C-BE5A-7BF602941039}" destId="{D2606558-FB04-48EF-B3C5-2877F164ECA4}" srcOrd="1" destOrd="0" presId="urn:microsoft.com/office/officeart/2009/3/layout/HorizontalOrganizationChart"/>
+    <dgm:cxn modelId="{A99CC105-6F2C-48C2-981A-0B8CE41BF02E}" srcId="{A9B15AE2-72B3-4125-A2FA-1650A71AE4A3}" destId="{EE5A3974-9BBA-4D0A-ABAF-55DEC21A0D3F}" srcOrd="0" destOrd="0" parTransId="{75DD6401-6F1B-4E6F-8F81-F4C78BCF5775}" sibTransId="{F959F132-E9C9-4F81-86EC-50F608822DE0}"/>
+    <dgm:cxn modelId="{63357F07-735E-438E-BFD5-EEDCE3E1D3CB}" srcId="{EE5A3974-9BBA-4D0A-ABAF-55DEC21A0D3F}" destId="{55AC0986-5127-484D-ADF0-05DAE3D64D57}" srcOrd="3" destOrd="0" parTransId="{E6736F7B-B8EF-4D12-BD1C-A20BBB8254BD}" sibTransId="{1A43B411-28F2-4123-92C4-F9BEE6338C69}"/>
+    <dgm:cxn modelId="{0906E408-7D83-40F0-A7C1-8D5B74698006}" type="presOf" srcId="{A9B15AE2-72B3-4125-A2FA-1650A71AE4A3}" destId="{72C13B7C-2D22-4C66-A0E5-AC2FE90D1AA5}" srcOrd="0" destOrd="0" presId="urn:microsoft.com/office/officeart/2009/3/layout/HorizontalOrganizationChart"/>
+    <dgm:cxn modelId="{7712F50C-0EEE-461A-B8E2-F3307E0ECBFE}" type="presOf" srcId="{8ADC9110-8F89-43B6-9AB0-CEB1BFD33B1A}" destId="{1AF987F3-0E58-4A23-BDBE-F6FDA7AAF59D}" srcOrd="1" destOrd="0" presId="urn:microsoft.com/office/officeart/2009/3/layout/HorizontalOrganizationChart"/>
+    <dgm:cxn modelId="{D471550F-0FB6-4FFA-B83A-1D742B07B5AD}" type="presOf" srcId="{C10D41A4-8B27-44C8-87EC-F78804C44632}" destId="{2D2FDD41-2CF8-407D-9CC8-468E70638378}" srcOrd="1" destOrd="0" presId="urn:microsoft.com/office/officeart/2009/3/layout/HorizontalOrganizationChart"/>
+    <dgm:cxn modelId="{A9EA4212-5059-4990-862B-3A72431C3507}" type="presOf" srcId="{6FFD0DD6-954C-461A-88DF-B1E4B43CD128}" destId="{B9003FE6-EEB7-4AE1-897C-C437C1A321AF}" srcOrd="1" destOrd="0" presId="urn:microsoft.com/office/officeart/2009/3/layout/HorizontalOrganizationChart"/>
+    <dgm:cxn modelId="{C896FE13-2A61-4D87-93BE-A348C71E96F6}" srcId="{EE5A3974-9BBA-4D0A-ABAF-55DEC21A0D3F}" destId="{E021A9AF-3EC1-40FB-9869-EF086000830F}" srcOrd="4" destOrd="0" parTransId="{19251E4A-9292-46B6-94B5-18320058DAB0}" sibTransId="{626007C0-3239-431A-9DC6-8385A6D84D9C}"/>
+    <dgm:cxn modelId="{DCC7F115-D8E2-4BE9-B310-CAAE8A8DED5A}" srcId="{992CB965-BA9D-4965-BD9D-C2654A7C1701}" destId="{BA3540A6-B83C-40A2-B988-A7157201DA90}" srcOrd="0" destOrd="0" parTransId="{DDBE720B-0577-44A0-A7CA-36F2C4FB3C00}" sibTransId="{4D3605BC-6822-4538-A5C8-184AEDFA1C41}"/>
+    <dgm:cxn modelId="{E036FA16-9FDA-40F4-ABF5-7D869685DBF5}" type="presOf" srcId="{2DDAF1A8-0530-4E04-8CE1-65D41EE4451C}" destId="{055B2E13-8722-4201-B6E4-6B3D60CF47D3}" srcOrd="1" destOrd="0" presId="urn:microsoft.com/office/officeart/2009/3/layout/HorizontalOrganizationChart"/>
+    <dgm:cxn modelId="{7E158919-87B2-4588-8A4A-973E791FD641}" srcId="{A9B15AE2-72B3-4125-A2FA-1650A71AE4A3}" destId="{239CB56F-1F71-4B34-954A-EF681B277A10}" srcOrd="2" destOrd="0" parTransId="{98C46077-A128-43B4-B683-CFC6639F438A}" sibTransId="{C8CD4B24-3C83-4F91-A1C4-A1C74991C428}"/>
+    <dgm:cxn modelId="{646B3321-B238-4566-B846-47277E25362A}" type="presOf" srcId="{A9B15AE2-72B3-4125-A2FA-1650A71AE4A3}" destId="{BD9E0BD3-6CBA-47C7-983C-C7171BD9DD65}" srcOrd="1" destOrd="0" presId="urn:microsoft.com/office/officeart/2009/3/layout/HorizontalOrganizationChart"/>
+    <dgm:cxn modelId="{BF6AAF21-EC9F-4C41-B243-88DE01882626}" type="presOf" srcId="{38838844-F81E-4A60-A541-6C9193779F9D}" destId="{1F3D077D-424C-4BA8-AB0F-95485D7B816D}" srcOrd="1" destOrd="0" presId="urn:microsoft.com/office/officeart/2009/3/layout/HorizontalOrganizationChart"/>
+    <dgm:cxn modelId="{A56BF723-98AD-4B23-BDA7-3986FDFE6E8B}" type="presOf" srcId="{8BB525B6-9786-45FB-B941-3354E49CA946}" destId="{7D8F82C3-8D49-4D87-8E61-0D133E1D44FD}" srcOrd="0" destOrd="0" presId="urn:microsoft.com/office/officeart/2009/3/layout/HorizontalOrganizationChart"/>
+    <dgm:cxn modelId="{15B89D27-500C-46F3-99C5-01336F436270}" type="presOf" srcId="{92612C58-3876-4BA3-B761-5BCBE5DAB286}" destId="{C5D1B6BD-EA7D-4901-B78A-414A85ED1C0C}" srcOrd="0" destOrd="0" presId="urn:microsoft.com/office/officeart/2009/3/layout/HorizontalOrganizationChart"/>
+    <dgm:cxn modelId="{2A83902A-C8E1-49B6-840E-8D638DE3BB3B}" type="presOf" srcId="{AEEA5A31-CBBB-4DBE-8210-633B2D349719}" destId="{11966C6E-68E5-4BA9-9BA0-8FCBAD92E465}" srcOrd="0" destOrd="0" presId="urn:microsoft.com/office/officeart/2009/3/layout/HorizontalOrganizationChart"/>
+    <dgm:cxn modelId="{CDCA5B2B-4E72-42EA-93F4-C1A4532FA73C}" srcId="{BA3540A6-B83C-40A2-B988-A7157201DA90}" destId="{A9B15AE2-72B3-4125-A2FA-1650A71AE4A3}" srcOrd="1" destOrd="0" parTransId="{AEEA5A31-CBBB-4DBE-8210-633B2D349719}" sibTransId="{60A4C945-C75E-429F-8643-5A67147D802C}"/>
+    <dgm:cxn modelId="{DB7CE02D-3C62-4AE0-8CB9-E7576343959D}" srcId="{9EF7989B-71C3-4A85-9A90-1C7A33B287AE}" destId="{8BC125A4-7ED2-4679-86FC-8E4B177A31AC}" srcOrd="0" destOrd="0" parTransId="{5EE8D904-12CB-4837-8DC4-5BBA85EE6579}" sibTransId="{62A6A077-1804-451B-9DAD-2BD0538DB581}"/>
+    <dgm:cxn modelId="{C8F26E30-9947-45B1-A72D-7F36B0EE89EC}" type="presOf" srcId="{EE5A3974-9BBA-4D0A-ABAF-55DEC21A0D3F}" destId="{BBC271AB-8E2D-4C21-8B3D-517551C459C5}" srcOrd="0" destOrd="0" presId="urn:microsoft.com/office/officeart/2009/3/layout/HorizontalOrganizationChart"/>
+    <dgm:cxn modelId="{59C2CD34-DE4F-41DA-9415-C5633BE1C0CE}" srcId="{92612C58-3876-4BA3-B761-5BCBE5DAB286}" destId="{8BB525B6-9786-45FB-B941-3354E49CA946}" srcOrd="3" destOrd="0" parTransId="{B1C5BC09-55BD-4C82-8A58-0A8260920A9C}" sibTransId="{434C7F72-6722-4D09-ADE6-71B0ED2FF6E6}"/>
+    <dgm:cxn modelId="{2C3A2A35-A03B-41C2-B3A7-E81E24BF8970}" type="presOf" srcId="{8ADC9110-8F89-43B6-9AB0-CEB1BFD33B1A}" destId="{E9BD65FF-3AC9-4908-AD31-A55A4654C908}" srcOrd="0" destOrd="0" presId="urn:microsoft.com/office/officeart/2009/3/layout/HorizontalOrganizationChart"/>
+    <dgm:cxn modelId="{C5060636-3862-4D33-80E9-574D13E4B314}" type="presOf" srcId="{205C8B2D-F15F-4C51-81F7-747BE8680849}" destId="{427D6608-7710-41EE-A48D-6DA91341F3D7}" srcOrd="0" destOrd="0" presId="urn:microsoft.com/office/officeart/2009/3/layout/HorizontalOrganizationChart"/>
+    <dgm:cxn modelId="{BA4B393B-A1B2-4DD8-80EB-12A709FD70AA}" srcId="{EE5A3974-9BBA-4D0A-ABAF-55DEC21A0D3F}" destId="{2DDAF1A8-0530-4E04-8CE1-65D41EE4451C}" srcOrd="2" destOrd="0" parTransId="{AF2FD0D8-3FC0-4BD3-BE75-FDAC750109D1}" sibTransId="{B7655F6C-E218-4DD5-BA7B-1ABCB4C3AC32}"/>
+    <dgm:cxn modelId="{CFB1813B-EF21-43E5-8D40-EBC68BE3AC14}" type="presOf" srcId="{80DC0CB7-E33B-4465-82CB-B800DDD70B8C}" destId="{43216335-ECAF-4FFE-857F-6EB59E0B4FF3}" srcOrd="0" destOrd="0" presId="urn:microsoft.com/office/officeart/2009/3/layout/HorizontalOrganizationChart"/>
+    <dgm:cxn modelId="{DD47923C-9CC1-4B02-8A0C-84C58762501E}" type="presOf" srcId="{6FFD0DD6-954C-461A-88DF-B1E4B43CD128}" destId="{9BE8740B-C1A4-48FB-BD33-8BF4A1ED7F7E}" srcOrd="0" destOrd="0" presId="urn:microsoft.com/office/officeart/2009/3/layout/HorizontalOrganizationChart"/>
+    <dgm:cxn modelId="{5B509B3D-7179-4C69-975C-490A006A9605}" type="presOf" srcId="{97A030DB-1951-4457-A32A-66B4AF4A8D6F}" destId="{E6EDDA72-A15A-4F79-99D9-E75B97703C62}" srcOrd="1" destOrd="0" presId="urn:microsoft.com/office/officeart/2009/3/layout/HorizontalOrganizationChart"/>
+    <dgm:cxn modelId="{3718A340-E8EB-49EA-8477-CC569D68E9CE}" type="presOf" srcId="{B8D11709-C769-407A-919A-AB1D458EEAC7}" destId="{3E7DFD8C-3ADB-4EFF-AF95-23BB210AC03F}" srcOrd="1" destOrd="0" presId="urn:microsoft.com/office/officeart/2009/3/layout/HorizontalOrganizationChart"/>
+    <dgm:cxn modelId="{08FF9A5B-7B64-4F35-8E7C-57484F7714F8}" type="presOf" srcId="{8B21233A-EF3E-4C44-9CE5-BDF37DF128ED}" destId="{E3DEE408-6BAE-4071-B8AD-457100BC3D1F}" srcOrd="0" destOrd="0" presId="urn:microsoft.com/office/officeart/2009/3/layout/HorizontalOrganizationChart"/>
+    <dgm:cxn modelId="{8D57EA5F-2B71-41A7-BE40-99D52C3CF629}" type="presOf" srcId="{67721AF2-11C5-48F9-8084-F6CFC464E92B}" destId="{A976CA3E-5C83-4988-84D8-206A0F0AB8F0}" srcOrd="1" destOrd="0" presId="urn:microsoft.com/office/officeart/2009/3/layout/HorizontalOrganizationChart"/>
+    <dgm:cxn modelId="{73642360-7AE5-42B8-953C-661E34DFD5F2}" type="presOf" srcId="{75DD6401-6F1B-4E6F-8F81-F4C78BCF5775}" destId="{AF176BCE-CED5-476C-9969-38C2A6B48BB6}" srcOrd="0" destOrd="0" presId="urn:microsoft.com/office/officeart/2009/3/layout/HorizontalOrganizationChart"/>
+    <dgm:cxn modelId="{84DCD864-C0CD-409A-A496-874E63C19DBC}" type="presOf" srcId="{E021A9AF-3EC1-40FB-9869-EF086000830F}" destId="{51D60A04-F061-49ED-B711-4C89CE69AEE8}" srcOrd="1" destOrd="0" presId="urn:microsoft.com/office/officeart/2009/3/layout/HorizontalOrganizationChart"/>
+    <dgm:cxn modelId="{3AD69F45-906E-4F86-A9B1-25B75AC195E4}" type="presOf" srcId="{1304D9DA-BBB3-4435-986B-B67084DD4369}" destId="{849FC789-6190-4D7B-B856-82F21D09E07E}" srcOrd="1" destOrd="0" presId="urn:microsoft.com/office/officeart/2009/3/layout/HorizontalOrganizationChart"/>
+    <dgm:cxn modelId="{AA3FBA47-81C7-4B87-ABE6-E92696746C36}" type="presOf" srcId="{EE5A3974-9BBA-4D0A-ABAF-55DEC21A0D3F}" destId="{7E10B472-CD60-45DE-8EB6-962949557407}" srcOrd="1" destOrd="0" presId="urn:microsoft.com/office/officeart/2009/3/layout/HorizontalOrganizationChart"/>
+    <dgm:cxn modelId="{1827ED47-8CA1-4662-AA72-86BAF68100AE}" srcId="{A9B15AE2-72B3-4125-A2FA-1650A71AE4A3}" destId="{6B8D4DFE-2173-4F4C-BE5A-7BF602941039}" srcOrd="3" destOrd="0" parTransId="{476DE9ED-8A3D-4801-AC91-0A7F7EA4F513}" sibTransId="{F9CAAE22-A33E-459E-8BE3-FFB2F631CDCD}"/>
+    <dgm:cxn modelId="{AEA72149-3CB8-48FF-A7F4-535326D6351B}" srcId="{1E2B61E1-5A7B-44EB-B7A9-FE0239CCBA23}" destId="{97A030DB-1951-4457-A32A-66B4AF4A8D6F}" srcOrd="0" destOrd="0" parTransId="{7339ABA4-286F-4BF2-AE0E-859E1E531706}" sibTransId="{0FDEFE01-DBD3-4C78-99CC-2FD286C7C7FC}"/>
+    <dgm:cxn modelId="{0E016F6A-9072-4951-9FA6-E614DF4D1537}" type="presOf" srcId="{9EF7989B-71C3-4A85-9A90-1C7A33B287AE}" destId="{6795AF97-6A9A-48DA-B5A2-56991424F662}" srcOrd="0" destOrd="0" presId="urn:microsoft.com/office/officeart/2009/3/layout/HorizontalOrganizationChart"/>
+    <dgm:cxn modelId="{58BE4450-6A6F-4233-8457-50EFDA9DDE0B}" type="presOf" srcId="{38838844-F81E-4A60-A541-6C9193779F9D}" destId="{60148A2E-D2FF-4894-B29D-D6A1A3C19124}" srcOrd="0" destOrd="0" presId="urn:microsoft.com/office/officeart/2009/3/layout/HorizontalOrganizationChart"/>
+    <dgm:cxn modelId="{63A58070-6E3F-4D97-8E19-62F5BE397D7D}" type="presOf" srcId="{8BC125A4-7ED2-4679-86FC-8E4B177A31AC}" destId="{94997385-ECC4-47C0-BC8F-3D57E013131F}" srcOrd="1" destOrd="0" presId="urn:microsoft.com/office/officeart/2009/3/layout/HorizontalOrganizationChart"/>
+    <dgm:cxn modelId="{D63B9870-86BA-4B3C-A68A-DF08842A60F5}" srcId="{1E2B61E1-5A7B-44EB-B7A9-FE0239CCBA23}" destId="{C13D55C5-95FD-4C7B-A058-E7367FADF19E}" srcOrd="1" destOrd="0" parTransId="{2CECF1BB-4025-47EC-BD98-EF1175A20055}" sibTransId="{06F6E4F5-2A60-4D51-BFA6-D4C4B32F0544}"/>
+    <dgm:cxn modelId="{B26D0E71-4601-47CC-8FD4-26BE24FD2204}" type="presOf" srcId="{E6736F7B-B8EF-4D12-BD1C-A20BBB8254BD}" destId="{B79E8ADC-C93B-4FC5-A398-43E859E2E7D9}" srcOrd="0" destOrd="0" presId="urn:microsoft.com/office/officeart/2009/3/layout/HorizontalOrganizationChart"/>
+    <dgm:cxn modelId="{E4344471-F2DB-4C6E-84CD-172AFF433BBF}" type="presOf" srcId="{1E2B61E1-5A7B-44EB-B7A9-FE0239CCBA23}" destId="{3F561B11-D65B-4DB8-B7C1-086DF6D19AE8}" srcOrd="1" destOrd="0" presId="urn:microsoft.com/office/officeart/2009/3/layout/HorizontalOrganizationChart"/>
+    <dgm:cxn modelId="{3A697351-5D9B-43F5-A743-FDDCBFBFF97F}" type="presOf" srcId="{7339ABA4-286F-4BF2-AE0E-859E1E531706}" destId="{ADBE2F22-C928-4266-BBAE-1F9B8D57368F}" srcOrd="0" destOrd="0" presId="urn:microsoft.com/office/officeart/2009/3/layout/HorizontalOrganizationChart"/>
+    <dgm:cxn modelId="{6BD08F53-CDFC-4842-9F70-E0E461F4406C}" type="presOf" srcId="{55AC0986-5127-484D-ADF0-05DAE3D64D57}" destId="{AF35E32B-5FB3-40F2-BEB7-4AFEDB0E809F}" srcOrd="1" destOrd="0" presId="urn:microsoft.com/office/officeart/2009/3/layout/HorizontalOrganizationChart"/>
+    <dgm:cxn modelId="{4F1F5175-91C5-4F2E-B580-868ACACE91B6}" type="presOf" srcId="{BCD7692F-8A87-4CEB-ABCE-A81C08EF5E1E}" destId="{90496C01-7CB9-41C6-897A-9E973170322B}" srcOrd="0" destOrd="0" presId="urn:microsoft.com/office/officeart/2009/3/layout/HorizontalOrganizationChart"/>
+    <dgm:cxn modelId="{36947176-B885-4EEE-9B7D-EB5AA5006E50}" type="presOf" srcId="{2C94312B-5041-485D-9335-5B26C4DE655C}" destId="{6772CDAF-3AA5-4931-A874-7BB447A6BA21}" srcOrd="1" destOrd="0" presId="urn:microsoft.com/office/officeart/2009/3/layout/HorizontalOrganizationChart"/>
+    <dgm:cxn modelId="{F2B7D256-9832-415B-BE22-47AD4BC0C3F8}" type="presOf" srcId="{1E2B61E1-5A7B-44EB-B7A9-FE0239CCBA23}" destId="{B17A459A-C4A9-4AB8-9ACE-53FADC94C740}" srcOrd="0" destOrd="0" presId="urn:microsoft.com/office/officeart/2009/3/layout/HorizontalOrganizationChart"/>
+    <dgm:cxn modelId="{C95ACA78-40E5-43F5-9521-ADA55E51E78D}" srcId="{A9B15AE2-72B3-4125-A2FA-1650A71AE4A3}" destId="{9EF7989B-71C3-4A85-9A90-1C7A33B287AE}" srcOrd="1" destOrd="0" parTransId="{80DC0CB7-E33B-4465-82CB-B800DDD70B8C}" sibTransId="{0F956E87-B482-4CC5-B449-9EC0A1A50C45}"/>
+    <dgm:cxn modelId="{CE8BD179-6EE8-41C2-9062-146D9A76A0CF}" type="presOf" srcId="{9EF7989B-71C3-4A85-9A90-1C7A33B287AE}" destId="{4907242C-D3E5-4B73-8CB9-E4E57A959D21}" srcOrd="1" destOrd="0" presId="urn:microsoft.com/office/officeart/2009/3/layout/HorizontalOrganizationChart"/>
+    <dgm:cxn modelId="{A5F41084-9BB7-4E39-9278-43EE2C013A37}" srcId="{1304D9DA-BBB3-4435-986B-B67084DD4369}" destId="{1E2B61E1-5A7B-44EB-B7A9-FE0239CCBA23}" srcOrd="0" destOrd="0" parTransId="{48D24892-D163-45A6-8E44-4DB297F13AD7}" sibTransId="{E2398AB1-9702-4B35-AE94-74B0169F20E6}"/>
+    <dgm:cxn modelId="{2A8F7488-0829-4C7E-B89E-C7152633DCEA}" type="presOf" srcId="{67721AF2-11C5-48F9-8084-F6CFC464E92B}" destId="{65AE5B19-5285-4090-9064-C9C26D6FA86F}" srcOrd="0" destOrd="0" presId="urn:microsoft.com/office/officeart/2009/3/layout/HorizontalOrganizationChart"/>
+    <dgm:cxn modelId="{01449888-6726-4F3C-B8CF-AE0106173289}" type="presOf" srcId="{13CBAE99-4264-45D1-A232-27DA3ABE5AC9}" destId="{59560837-833C-4265-AE9D-E131393B43F2}" srcOrd="0" destOrd="0" presId="urn:microsoft.com/office/officeart/2009/3/layout/HorizontalOrganizationChart"/>
+    <dgm:cxn modelId="{4383F888-E757-469B-8D5A-A98700D0C672}" type="presOf" srcId="{BA3540A6-B83C-40A2-B988-A7157201DA90}" destId="{13E29FFF-305D-45DA-A43C-8A82D535132F}" srcOrd="1" destOrd="0" presId="urn:microsoft.com/office/officeart/2009/3/layout/HorizontalOrganizationChart"/>
+    <dgm:cxn modelId="{DB94FA8A-164E-447F-9A6C-5B6C291B7B71}" type="presOf" srcId="{55AC0986-5127-484D-ADF0-05DAE3D64D57}" destId="{015DDFC0-2C09-4254-8A55-B6DEB655AD34}" srcOrd="0" destOrd="0" presId="urn:microsoft.com/office/officeart/2009/3/layout/HorizontalOrganizationChart"/>
+    <dgm:cxn modelId="{B03DD28C-71E7-4C01-AF09-209217E4FC92}" type="presOf" srcId="{98C46077-A128-43B4-B683-CFC6639F438A}" destId="{BC3AD833-BE28-4820-BFA7-A4505D2CD5A4}" srcOrd="0" destOrd="0" presId="urn:microsoft.com/office/officeart/2009/3/layout/HorizontalOrganizationChart"/>
+    <dgm:cxn modelId="{8F2E508E-279E-4D7E-A521-7D86D8CF67BA}" type="presOf" srcId="{FC08CACB-312A-486B-82AE-E9619FC4629E}" destId="{A3CD8D37-F5AD-41B0-AF8A-20E391720E69}" srcOrd="0" destOrd="0" presId="urn:microsoft.com/office/officeart/2009/3/layout/HorizontalOrganizationChart"/>
+    <dgm:cxn modelId="{6D592B8F-5A42-4C66-8F14-1E4A12310687}" type="presOf" srcId="{6B8D4DFE-2173-4F4C-BE5A-7BF602941039}" destId="{60C84358-04AE-4F92-91E5-B13D42E0A1AE}" srcOrd="0" destOrd="0" presId="urn:microsoft.com/office/officeart/2009/3/layout/HorizontalOrganizationChart"/>
+    <dgm:cxn modelId="{AE5FC294-7B6A-4D92-B293-E719F0BDE27E}" type="presOf" srcId="{2D7208A5-13A0-4644-8CC0-8C7640A9BFDA}" destId="{57C07C38-5A99-4583-BE69-E49E3DBED872}" srcOrd="0" destOrd="0" presId="urn:microsoft.com/office/officeart/2009/3/layout/HorizontalOrganizationChart"/>
+    <dgm:cxn modelId="{6DA2DC95-616A-434E-AE89-2A6C4E457D7A}" srcId="{164468DF-5CC2-4171-BC92-4714A86D15A2}" destId="{B96E4AB7-2378-4BB7-B846-406DEE2C3DA9}" srcOrd="0" destOrd="0" parTransId="{02B115AE-948B-48AB-B814-7F7DDB0D9EE0}" sibTransId="{A921B202-D580-42E2-8ADA-2AD0A6E6609D}"/>
+    <dgm:cxn modelId="{56D7FE9A-B86D-416D-9450-F83473BF953B}" type="presOf" srcId="{9203845A-4AEA-4D7D-B230-9BEF297380CB}" destId="{564EECFA-41C7-451E-8580-F9086328E07E}" srcOrd="0" destOrd="0" presId="urn:microsoft.com/office/officeart/2009/3/layout/HorizontalOrganizationChart"/>
+    <dgm:cxn modelId="{F6087A9C-E91A-4138-B042-CE563531D9EC}" type="presOf" srcId="{239CB56F-1F71-4B34-954A-EF681B277A10}" destId="{5606C27A-7410-48F1-A325-683BEBF99BD7}" srcOrd="1" destOrd="0" presId="urn:microsoft.com/office/officeart/2009/3/layout/HorizontalOrganizationChart"/>
+    <dgm:cxn modelId="{830018A2-9522-4724-B38F-C6F5D12C5B4D}" type="presOf" srcId="{BCEBB0A3-45E9-43BE-AB9E-EE19AFFD5310}" destId="{74019C66-AB89-47D5-B997-3458D7C659AA}" srcOrd="0" destOrd="0" presId="urn:microsoft.com/office/officeart/2009/3/layout/HorizontalOrganizationChart"/>
+    <dgm:cxn modelId="{35A943A3-F6DC-48F3-8E3D-60C0E6948004}" srcId="{EE5A3974-9BBA-4D0A-ABAF-55DEC21A0D3F}" destId="{8ADC9110-8F89-43B6-9AB0-CEB1BFD33B1A}" srcOrd="1" destOrd="0" parTransId="{E3ABC7AE-25DD-43A5-99C9-B86E74B1B530}" sibTransId="{DEC17909-4834-4DD6-8513-83C05925C2EE}"/>
+    <dgm:cxn modelId="{5BB7EEA3-8EE8-4060-9B4E-6ADDD601D8AD}" type="presOf" srcId="{1304D9DA-BBB3-4435-986B-B67084DD4369}" destId="{B70891FA-B527-4172-BD11-CBD3D03BDFBE}" srcOrd="0" destOrd="0" presId="urn:microsoft.com/office/officeart/2009/3/layout/HorizontalOrganizationChart"/>
+    <dgm:cxn modelId="{61E7AFAD-0115-4D74-91C7-9E3230EE0705}" type="presOf" srcId="{C901A341-D07B-4E6E-BF6A-129E6B002778}" destId="{7EDC871F-10FE-4D96-8A31-71FD40531D70}" srcOrd="0" destOrd="0" presId="urn:microsoft.com/office/officeart/2009/3/layout/HorizontalOrganizationChart"/>
+    <dgm:cxn modelId="{B604E0AD-C2D9-4CBA-88B9-8BD46EA5107B}" type="presOf" srcId="{992CB965-BA9D-4965-BD9D-C2654A7C1701}" destId="{6B198938-AA17-4281-A138-09EB026C4908}" srcOrd="0" destOrd="0" presId="urn:microsoft.com/office/officeart/2009/3/layout/HorizontalOrganizationChart"/>
+    <dgm:cxn modelId="{DAAB8AAE-426B-43A1-A899-BA544B9A22FB}" srcId="{1304D9DA-BBB3-4435-986B-B67084DD4369}" destId="{92612C58-3876-4BA3-B761-5BCBE5DAB286}" srcOrd="1" destOrd="0" parTransId="{597ED357-71C8-46DA-8D5A-0B96C77B367A}" sibTransId="{F2CCF833-A1D5-4323-B3DC-FC9A119B489F}"/>
+    <dgm:cxn modelId="{9BFDB7B0-6EAE-49EA-8B70-0C496CFA11A6}" type="presOf" srcId="{AF2FD0D8-3FC0-4BD3-BE75-FDAC750109D1}" destId="{6D2322D1-85B6-4CED-BE0D-A78E89A06264}" srcOrd="0" destOrd="0" presId="urn:microsoft.com/office/officeart/2009/3/layout/HorizontalOrganizationChart"/>
+    <dgm:cxn modelId="{09E92FB1-0C47-4614-9674-46B53129C26F}" type="presOf" srcId="{B96E4AB7-2378-4BB7-B846-406DEE2C3DA9}" destId="{34619CA8-81FF-4191-99BC-87D8870F5B8E}" srcOrd="0" destOrd="0" presId="urn:microsoft.com/office/officeart/2009/3/layout/HorizontalOrganizationChart"/>
+    <dgm:cxn modelId="{006CF8B1-C992-43F3-9DAA-0DE51B0270A0}" type="presOf" srcId="{476DE9ED-8A3D-4801-AC91-0A7F7EA4F513}" destId="{8D6400EC-E156-4D44-9E8E-DF494D417564}" srcOrd="0" destOrd="0" presId="urn:microsoft.com/office/officeart/2009/3/layout/HorizontalOrganizationChart"/>
+    <dgm:cxn modelId="{E2A868BA-754E-4F6D-A17A-F88ADFFD41C3}" srcId="{92612C58-3876-4BA3-B761-5BCBE5DAB286}" destId="{2D7208A5-13A0-4644-8CC0-8C7640A9BFDA}" srcOrd="1" destOrd="0" parTransId="{C901A341-D07B-4E6E-BF6A-129E6B002778}" sibTransId="{95FACBCB-D43C-4448-9D82-B2D2A80E9760}"/>
+    <dgm:cxn modelId="{1B7428BE-3B4B-4598-9571-236BA1027F29}" srcId="{EE5A3974-9BBA-4D0A-ABAF-55DEC21A0D3F}" destId="{C10D41A4-8B27-44C8-87EC-F78804C44632}" srcOrd="0" destOrd="0" parTransId="{BCD7692F-8A87-4CEB-ABCE-A81C08EF5E1E}" sibTransId="{A3143951-C0FD-4C60-94C2-A721E3B31F9A}"/>
+    <dgm:cxn modelId="{3524B4C0-A35F-4E3E-AD3D-DAC135256F36}" srcId="{164468DF-5CC2-4171-BC92-4714A86D15A2}" destId="{1304D9DA-BBB3-4435-986B-B67084DD4369}" srcOrd="1" destOrd="0" parTransId="{BCEBB0A3-45E9-43BE-AB9E-EE19AFFD5310}" sibTransId="{C6255B0C-F1F5-4CCE-AA9B-5644B76B98B8}"/>
+    <dgm:cxn modelId="{C347ACC2-97F8-4B05-B240-D3E1A8AB3CF5}" type="presOf" srcId="{C10D41A4-8B27-44C8-87EC-F78804C44632}" destId="{CE8F5C1A-5C3A-4165-B5E3-0DD6C9AEA40F}" srcOrd="0" destOrd="0" presId="urn:microsoft.com/office/officeart/2009/3/layout/HorizontalOrganizationChart"/>
+    <dgm:cxn modelId="{E8A019C6-BFE0-45A6-98C8-F9978309BC90}" type="presOf" srcId="{B0A4808B-B872-4C33-BD5D-C1C7C7D615F7}" destId="{4FD79BBF-5B0E-4E0F-BC62-3930D190D5E3}" srcOrd="1" destOrd="0" presId="urn:microsoft.com/office/officeart/2009/3/layout/HorizontalOrganizationChart"/>
+    <dgm:cxn modelId="{117F3DC9-EE36-40AF-8663-C191F264263B}" srcId="{97A030DB-1951-4457-A32A-66B4AF4A8D6F}" destId="{38838844-F81E-4A60-A541-6C9193779F9D}" srcOrd="2" destOrd="0" parTransId="{205C8B2D-F15F-4C51-81F7-747BE8680849}" sibTransId="{D3808AE1-BFFA-45B3-8227-9FE4DEC5F4CE}"/>
+    <dgm:cxn modelId="{86496BCA-9E88-43E5-AF67-086147CA4FB1}" type="presOf" srcId="{8BB525B6-9786-45FB-B941-3354E49CA946}" destId="{1CD73BCE-DE59-45DB-B61A-487BB0A990D7}" srcOrd="1" destOrd="0" presId="urn:microsoft.com/office/officeart/2009/3/layout/HorizontalOrganizationChart"/>
+    <dgm:cxn modelId="{A48FF4CA-49CE-4586-B4C2-4FE6691D02B2}" type="presOf" srcId="{C13D55C5-95FD-4C7B-A058-E7367FADF19E}" destId="{1DBA363C-E637-4BD0-806A-64FC1082F543}" srcOrd="1" destOrd="0" presId="urn:microsoft.com/office/officeart/2009/3/layout/HorizontalOrganizationChart"/>
+    <dgm:cxn modelId="{BD2250CC-1D11-4458-BC9E-50C5E0AEDAC2}" type="presOf" srcId="{2C94312B-5041-485D-9335-5B26C4DE655C}" destId="{61D0EB21-2098-47F8-BAFE-8BB142EED989}" srcOrd="0" destOrd="0" presId="urn:microsoft.com/office/officeart/2009/3/layout/HorizontalOrganizationChart"/>
+    <dgm:cxn modelId="{A51F87CE-87AE-48C2-BE45-488846200D87}" type="presOf" srcId="{BA3540A6-B83C-40A2-B988-A7157201DA90}" destId="{B7FF1877-B0A5-4D4F-8BA5-4D585BB5DF4D}" srcOrd="0" destOrd="0" presId="urn:microsoft.com/office/officeart/2009/3/layout/HorizontalOrganizationChart"/>
+    <dgm:cxn modelId="{79A4D4D0-C99F-4D80-97CD-2C8B1103E303}" type="presOf" srcId="{97A030DB-1951-4457-A32A-66B4AF4A8D6F}" destId="{9601E082-088A-4EE6-9191-602626A5D72B}" srcOrd="0" destOrd="0" presId="urn:microsoft.com/office/officeart/2009/3/layout/HorizontalOrganizationChart"/>
+    <dgm:cxn modelId="{344308D1-1E69-4BC0-9879-E69A21D9D37A}" type="presOf" srcId="{E3ABC7AE-25DD-43A5-99C9-B86E74B1B530}" destId="{5ABAEA1F-A56F-4A9E-8019-189D88189239}" srcOrd="0" destOrd="0" presId="urn:microsoft.com/office/officeart/2009/3/layout/HorizontalOrganizationChart"/>
+    <dgm:cxn modelId="{8F7DC0D1-8F2C-4F1C-B4D2-2EC020DEED1A}" type="presOf" srcId="{B8D11709-C769-407A-919A-AB1D458EEAC7}" destId="{68408BA4-CF0A-46DE-AD9B-A219B5F566C8}" srcOrd="0" destOrd="0" presId="urn:microsoft.com/office/officeart/2009/3/layout/HorizontalOrganizationChart"/>
+    <dgm:cxn modelId="{1C6E1DD7-DFC8-4A84-A0D4-E1AD46AD2A30}" type="presOf" srcId="{164468DF-5CC2-4171-BC92-4714A86D15A2}" destId="{A371BC17-A120-40F9-915B-ED98FA8AF37B}" srcOrd="0" destOrd="0" presId="urn:microsoft.com/office/officeart/2009/3/layout/HorizontalOrganizationChart"/>
+    <dgm:cxn modelId="{DB1E2AD7-ACA5-481B-A474-88EB8D1536ED}" type="presOf" srcId="{597ED357-71C8-46DA-8D5A-0B96C77B367A}" destId="{0B8612AD-3A70-4164-861A-081FD18915CA}" srcOrd="0" destOrd="0" presId="urn:microsoft.com/office/officeart/2009/3/layout/HorizontalOrganizationChart"/>
+    <dgm:cxn modelId="{0D2467DE-A2E2-4938-9F67-B7BC03C4B824}" type="presOf" srcId="{48D24892-D163-45A6-8E44-4DB297F13AD7}" destId="{91BD3EAD-9672-42A2-BAE9-E3BA3D689AAD}" srcOrd="0" destOrd="0" presId="urn:microsoft.com/office/officeart/2009/3/layout/HorizontalOrganizationChart"/>
+    <dgm:cxn modelId="{CC03B9DE-69D8-45C8-8630-58C3B6DDE27E}" type="presOf" srcId="{164468DF-5CC2-4171-BC92-4714A86D15A2}" destId="{700E57C1-3FBC-4D53-BC67-5A2710BBF641}" srcOrd="1" destOrd="0" presId="urn:microsoft.com/office/officeart/2009/3/layout/HorizontalOrganizationChart"/>
+    <dgm:cxn modelId="{5E98F2E2-F8A0-4109-BF91-AB7556A405E2}" type="presOf" srcId="{2CECF1BB-4025-47EC-BD98-EF1175A20055}" destId="{34C4F25B-BC65-4F46-9C21-24C32B00BCB4}" srcOrd="0" destOrd="0" presId="urn:microsoft.com/office/officeart/2009/3/layout/HorizontalOrganizationChart"/>
+    <dgm:cxn modelId="{5E0C1FE3-986B-481E-AD02-D06EA6D26A78}" type="presOf" srcId="{B96E4AB7-2378-4BB7-B846-406DEE2C3DA9}" destId="{933CB2E7-25F8-4D25-A8D9-52C90562CE25}" srcOrd="1" destOrd="0" presId="urn:microsoft.com/office/officeart/2009/3/layout/HorizontalOrganizationChart"/>
+    <dgm:cxn modelId="{C8004EE3-9257-400D-BA48-F8B7C7FD8B8F}" type="presOf" srcId="{2DDAF1A8-0530-4E04-8CE1-65D41EE4451C}" destId="{8A7C6FEB-5833-4A7B-8729-6CE21D17CCA3}" srcOrd="0" destOrd="0" presId="urn:microsoft.com/office/officeart/2009/3/layout/HorizontalOrganizationChart"/>
+    <dgm:cxn modelId="{846DF1E5-BA16-4038-A796-771B5975D63F}" type="presOf" srcId="{92612C58-3876-4BA3-B761-5BCBE5DAB286}" destId="{4FE89B3B-8C5D-49EF-8160-F025A9337573}" srcOrd="1" destOrd="0" presId="urn:microsoft.com/office/officeart/2009/3/layout/HorizontalOrganizationChart"/>
+    <dgm:cxn modelId="{B7841AE6-4C14-4E95-9712-42994811AC44}" type="presOf" srcId="{8BC125A4-7ED2-4679-86FC-8E4B177A31AC}" destId="{E4A77732-FA3E-40C6-9CE0-3D123D97C35F}" srcOrd="0" destOrd="0" presId="urn:microsoft.com/office/officeart/2009/3/layout/HorizontalOrganizationChart"/>
+    <dgm:cxn modelId="{75BE45E6-750B-482B-AB77-DCBBC05313A7}" srcId="{E021A9AF-3EC1-40FB-9869-EF086000830F}" destId="{2C94312B-5041-485D-9335-5B26C4DE655C}" srcOrd="0" destOrd="0" parTransId="{8B21233A-EF3E-4C44-9CE5-BDF37DF128ED}" sibTransId="{1B2D3454-A108-480B-A0C3-32BF82C5A171}"/>
+    <dgm:cxn modelId="{356AA2EA-8A20-4674-9E57-ABBA7778BC16}" type="presOf" srcId="{2D7208A5-13A0-4644-8CC0-8C7640A9BFDA}" destId="{E69B9668-EDCF-4F4E-8DF4-D91D5D8B37B8}" srcOrd="1" destOrd="0" presId="urn:microsoft.com/office/officeart/2009/3/layout/HorizontalOrganizationChart"/>
+    <dgm:cxn modelId="{785DC1EB-184D-4A9D-ADBF-F88598FA1408}" type="presOf" srcId="{1D418E6D-47C3-4F01-8B95-D529CE5C19D4}" destId="{1EE2DB0F-4BB4-46EF-B6A7-009E1765DCDA}" srcOrd="0" destOrd="0" presId="urn:microsoft.com/office/officeart/2009/3/layout/HorizontalOrganizationChart"/>
+    <dgm:cxn modelId="{367B55ED-8E7B-4484-8150-5733A64F9DF3}" type="presOf" srcId="{CF46D286-CF83-43EC-92AE-2841D7A2DAEC}" destId="{6BA12C2E-D84C-4802-812F-0C8B522309E9}" srcOrd="0" destOrd="0" presId="urn:microsoft.com/office/officeart/2009/3/layout/HorizontalOrganizationChart"/>
+    <dgm:cxn modelId="{05687AEE-70B7-421B-9635-33CFDD44AEC5}" srcId="{BA3540A6-B83C-40A2-B988-A7157201DA90}" destId="{164468DF-5CC2-4171-BC92-4714A86D15A2}" srcOrd="0" destOrd="0" parTransId="{FC08CACB-312A-486B-82AE-E9619FC4629E}" sibTransId="{C9DE4416-6818-4463-A4CE-943664558B00}"/>
+    <dgm:cxn modelId="{4CD87FEE-0AF3-4463-B5D1-1A159FC5D8E6}" type="presOf" srcId="{02B115AE-948B-48AB-B814-7F7DDB0D9EE0}" destId="{6AB9CAF6-295D-4A68-AE29-EFC175F86174}" srcOrd="0" destOrd="0" presId="urn:microsoft.com/office/officeart/2009/3/layout/HorizontalOrganizationChart"/>
+    <dgm:cxn modelId="{B06EDEEF-FDBC-4B78-903F-B9EB3D4DD33A}" type="presOf" srcId="{239CB56F-1F71-4B34-954A-EF681B277A10}" destId="{EC891202-D8B7-4A9B-9E8B-99719857A7DB}" srcOrd="0" destOrd="0" presId="urn:microsoft.com/office/officeart/2009/3/layout/HorizontalOrganizationChart"/>
+    <dgm:cxn modelId="{16BD5FF0-2DD9-4079-8420-8ECD4754127F}" type="presOf" srcId="{B1C5BC09-55BD-4C82-8A58-0A8260920A9C}" destId="{707962B3-B51E-4230-8794-09676BD1AF74}" srcOrd="0" destOrd="0" presId="urn:microsoft.com/office/officeart/2009/3/layout/HorizontalOrganizationChart"/>
+    <dgm:cxn modelId="{B2BCDAF0-7942-491E-9856-B009B67B4DF9}" type="presOf" srcId="{5EE8D904-12CB-4837-8DC4-5BBA85EE6579}" destId="{BFEFD750-1604-44B4-8DB0-B8A26B9BD417}" srcOrd="0" destOrd="0" presId="urn:microsoft.com/office/officeart/2009/3/layout/HorizontalOrganizationChart"/>
+    <dgm:cxn modelId="{99BB50F3-7D0B-4C37-9784-619FA7A07C5F}" srcId="{92612C58-3876-4BA3-B761-5BCBE5DAB286}" destId="{B8D11709-C769-407A-919A-AB1D458EEAC7}" srcOrd="2" destOrd="0" parTransId="{CF46D286-CF83-43EC-92AE-2841D7A2DAEC}" sibTransId="{A4C4D03F-C177-4FA1-A84E-85A91C10DF8A}"/>
+    <dgm:cxn modelId="{C7941FFA-3912-44FE-B75B-011B8BDAAB73}" type="presOf" srcId="{B0A4808B-B872-4C33-BD5D-C1C7C7D615F7}" destId="{2DDC091D-F5F4-4962-AA74-3B137F1CA901}" srcOrd="0" destOrd="0" presId="urn:microsoft.com/office/officeart/2009/3/layout/HorizontalOrganizationChart"/>
+    <dgm:cxn modelId="{638512FC-23E7-4078-8129-A294E5C88B16}" type="presOf" srcId="{E021A9AF-3EC1-40FB-9869-EF086000830F}" destId="{C4744555-B332-4441-9DDC-015D699FB98D}" srcOrd="0" destOrd="0" presId="urn:microsoft.com/office/officeart/2009/3/layout/HorizontalOrganizationChart"/>
+    <dgm:cxn modelId="{23E407FD-CE5C-420C-A500-CDE7FB777D47}" srcId="{97A030DB-1951-4457-A32A-66B4AF4A8D6F}" destId="{67721AF2-11C5-48F9-8084-F6CFC464E92B}" srcOrd="0" destOrd="0" parTransId="{13CBAE99-4264-45D1-A232-27DA3ABE5AC9}" sibTransId="{6DB88AA3-2786-4E78-B124-0F6EBC134650}"/>
+    <dgm:cxn modelId="{2B81B9FE-FB6D-4E32-B751-C6B4B56D4BF6}" type="presOf" srcId="{C13D55C5-95FD-4C7B-A058-E7367FADF19E}" destId="{BDFA7376-9EEF-4068-94B4-BA0D21891C63}" srcOrd="0" destOrd="0" presId="urn:microsoft.com/office/officeart/2009/3/layout/HorizontalOrganizationChart"/>
+    <dgm:cxn modelId="{B57922FF-E22E-4E71-B55B-38A4C13874CC}" type="presOf" srcId="{19251E4A-9292-46B6-94B5-18320058DAB0}" destId="{D8B1FB56-3E84-4958-82FB-3AE153DC8C4E}" srcOrd="0" destOrd="0" presId="urn:microsoft.com/office/officeart/2009/3/layout/HorizontalOrganizationChart"/>
+    <dgm:cxn modelId="{EAFC1BDB-2DD3-437A-AA5E-AFC9732D700F}" type="presParOf" srcId="{6B198938-AA17-4281-A138-09EB026C4908}" destId="{4EA47D0E-E26F-4854-8ADF-871C86CB4109}" srcOrd="0" destOrd="0" presId="urn:microsoft.com/office/officeart/2009/3/layout/HorizontalOrganizationChart"/>
+    <dgm:cxn modelId="{54875FB5-00EB-4D59-9173-A04C78F8C445}" type="presParOf" srcId="{4EA47D0E-E26F-4854-8ADF-871C86CB4109}" destId="{5784B2AF-3AB0-4039-86F0-F8673BC2FBA1}" srcOrd="0" destOrd="0" presId="urn:microsoft.com/office/officeart/2009/3/layout/HorizontalOrganizationChart"/>
+    <dgm:cxn modelId="{93F2F092-38F6-49B3-8FC6-7A753A60CAAB}" type="presParOf" srcId="{5784B2AF-3AB0-4039-86F0-F8673BC2FBA1}" destId="{B7FF1877-B0A5-4D4F-8BA5-4D585BB5DF4D}" srcOrd="0" destOrd="0" presId="urn:microsoft.com/office/officeart/2009/3/layout/HorizontalOrganizationChart"/>
+    <dgm:cxn modelId="{BEE48A08-C7E0-4896-8F0F-87EED84F2332}" type="presParOf" srcId="{5784B2AF-3AB0-4039-86F0-F8673BC2FBA1}" destId="{13E29FFF-305D-45DA-A43C-8A82D535132F}" srcOrd="1" destOrd="0" presId="urn:microsoft.com/office/officeart/2009/3/layout/HorizontalOrganizationChart"/>
+    <dgm:cxn modelId="{3913CC77-E7A6-4DDC-B869-047CC65E7BFB}" type="presParOf" srcId="{4EA47D0E-E26F-4854-8ADF-871C86CB4109}" destId="{F0E9CD37-1888-4C17-A54B-196990D4E9F6}" srcOrd="1" destOrd="0" presId="urn:microsoft.com/office/officeart/2009/3/layout/HorizontalOrganizationChart"/>
+    <dgm:cxn modelId="{D0423848-07EE-49EC-94C3-79C44929D94C}" type="presParOf" srcId="{F0E9CD37-1888-4C17-A54B-196990D4E9F6}" destId="{A3CD8D37-F5AD-41B0-AF8A-20E391720E69}" srcOrd="0" destOrd="0" presId="urn:microsoft.com/office/officeart/2009/3/layout/HorizontalOrganizationChart"/>
+    <dgm:cxn modelId="{7805A898-E40B-4BD8-AC2B-2A58F45458DD}" type="presParOf" srcId="{F0E9CD37-1888-4C17-A54B-196990D4E9F6}" destId="{4F688B5C-DF11-4378-8189-608135CA947A}" srcOrd="1" destOrd="0" presId="urn:microsoft.com/office/officeart/2009/3/layout/HorizontalOrganizationChart"/>
+    <dgm:cxn modelId="{36906B84-C1E1-4B61-8533-9FEB21C71194}" type="presParOf" srcId="{4F688B5C-DF11-4378-8189-608135CA947A}" destId="{BF5D820B-778F-438B-97F3-59579D42C13F}" srcOrd="0" destOrd="0" presId="urn:microsoft.com/office/officeart/2009/3/layout/HorizontalOrganizationChart"/>
+    <dgm:cxn modelId="{4E10331E-89EC-4B8F-B36D-30A03B34CB09}" type="presParOf" srcId="{BF5D820B-778F-438B-97F3-59579D42C13F}" destId="{A371BC17-A120-40F9-915B-ED98FA8AF37B}" srcOrd="0" destOrd="0" presId="urn:microsoft.com/office/officeart/2009/3/layout/HorizontalOrganizationChart"/>
+    <dgm:cxn modelId="{CA49128F-C2A8-45E7-ADBC-82801672B83C}" type="presParOf" srcId="{BF5D820B-778F-438B-97F3-59579D42C13F}" destId="{700E57C1-3FBC-4D53-BC67-5A2710BBF641}" srcOrd="1" destOrd="0" presId="urn:microsoft.com/office/officeart/2009/3/layout/HorizontalOrganizationChart"/>
+    <dgm:cxn modelId="{9A9353CE-7E91-444C-B08F-0916E4B87212}" type="presParOf" srcId="{4F688B5C-DF11-4378-8189-608135CA947A}" destId="{EA57B165-AA5A-4F96-9CFF-62E25209DF6E}" srcOrd="1" destOrd="0" presId="urn:microsoft.com/office/officeart/2009/3/layout/HorizontalOrganizationChart"/>
+    <dgm:cxn modelId="{DE811D21-FE4D-4541-92F3-1AE67739C6A2}" type="presParOf" srcId="{EA57B165-AA5A-4F96-9CFF-62E25209DF6E}" destId="{6AB9CAF6-295D-4A68-AE29-EFC175F86174}" srcOrd="0" destOrd="0" presId="urn:microsoft.com/office/officeart/2009/3/layout/HorizontalOrganizationChart"/>
+    <dgm:cxn modelId="{67DE0E35-E576-40E7-A0E6-5BCC41E52D81}" type="presParOf" srcId="{EA57B165-AA5A-4F96-9CFF-62E25209DF6E}" destId="{B1BB942D-C800-43D0-BA15-23DD3366BF8C}" srcOrd="1" destOrd="0" presId="urn:microsoft.com/office/officeart/2009/3/layout/HorizontalOrganizationChart"/>
+    <dgm:cxn modelId="{08D273B8-31C4-4C06-836A-642A7B1B8C43}" type="presParOf" srcId="{B1BB942D-C800-43D0-BA15-23DD3366BF8C}" destId="{32EF4154-715D-47AA-8E88-565724D97893}" srcOrd="0" destOrd="0" presId="urn:microsoft.com/office/officeart/2009/3/layout/HorizontalOrganizationChart"/>
+    <dgm:cxn modelId="{A935E185-7E45-42C3-8C8D-3FA51DB5EDC1}" type="presParOf" srcId="{32EF4154-715D-47AA-8E88-565724D97893}" destId="{34619CA8-81FF-4191-99BC-87D8870F5B8E}" srcOrd="0" destOrd="0" presId="urn:microsoft.com/office/officeart/2009/3/layout/HorizontalOrganizationChart"/>
+    <dgm:cxn modelId="{DCAB82DB-21E4-433E-AA3C-F31E82522C36}" type="presParOf" srcId="{32EF4154-715D-47AA-8E88-565724D97893}" destId="{933CB2E7-25F8-4D25-A8D9-52C90562CE25}" srcOrd="1" destOrd="0" presId="urn:microsoft.com/office/officeart/2009/3/layout/HorizontalOrganizationChart"/>
+    <dgm:cxn modelId="{A598BB04-EDB9-4B40-AA19-9E57503D081E}" type="presParOf" srcId="{B1BB942D-C800-43D0-BA15-23DD3366BF8C}" destId="{1883BCAE-548F-4D4E-8BD3-263ED34374EF}" srcOrd="1" destOrd="0" presId="urn:microsoft.com/office/officeart/2009/3/layout/HorizontalOrganizationChart"/>
+    <dgm:cxn modelId="{A8896714-28EB-4A3F-A88E-481A958E90CC}" type="presParOf" srcId="{B1BB942D-C800-43D0-BA15-23DD3366BF8C}" destId="{1AEBD665-D8C3-47DC-9905-7CCFDD4B304F}" srcOrd="2" destOrd="0" presId="urn:microsoft.com/office/officeart/2009/3/layout/HorizontalOrganizationChart"/>
+    <dgm:cxn modelId="{02849BB2-6005-4D46-A2F9-3DA5F7DEA968}" type="presParOf" srcId="{EA57B165-AA5A-4F96-9CFF-62E25209DF6E}" destId="{74019C66-AB89-47D5-B997-3458D7C659AA}" srcOrd="2" destOrd="0" presId="urn:microsoft.com/office/officeart/2009/3/layout/HorizontalOrganizationChart"/>
+    <dgm:cxn modelId="{6E684BCD-921A-4714-8BC4-B92361CB21D3}" type="presParOf" srcId="{EA57B165-AA5A-4F96-9CFF-62E25209DF6E}" destId="{5EAAE576-5E4D-4234-B31D-662EE5DD0CFC}" srcOrd="3" destOrd="0" presId="urn:microsoft.com/office/officeart/2009/3/layout/HorizontalOrganizationChart"/>
+    <dgm:cxn modelId="{2A241A44-3C16-44B5-8C66-D9E0F2380671}" type="presParOf" srcId="{5EAAE576-5E4D-4234-B31D-662EE5DD0CFC}" destId="{2C721845-BA10-4BD4-9C81-1DE8943C67BA}" srcOrd="0" destOrd="0" presId="urn:microsoft.com/office/officeart/2009/3/layout/HorizontalOrganizationChart"/>
+    <dgm:cxn modelId="{B4F52B1C-EE44-464D-A8A2-34848A00414B}" type="presParOf" srcId="{2C721845-BA10-4BD4-9C81-1DE8943C67BA}" destId="{B70891FA-B527-4172-BD11-CBD3D03BDFBE}" srcOrd="0" destOrd="0" presId="urn:microsoft.com/office/officeart/2009/3/layout/HorizontalOrganizationChart"/>
+    <dgm:cxn modelId="{EB7ADA58-4CE4-48CA-9A7D-527585EA93E9}" type="presParOf" srcId="{2C721845-BA10-4BD4-9C81-1DE8943C67BA}" destId="{849FC789-6190-4D7B-B856-82F21D09E07E}" srcOrd="1" destOrd="0" presId="urn:microsoft.com/office/officeart/2009/3/layout/HorizontalOrganizationChart"/>
+    <dgm:cxn modelId="{0FF98F52-901E-4135-B551-FE3B3E47BAC4}" type="presParOf" srcId="{5EAAE576-5E4D-4234-B31D-662EE5DD0CFC}" destId="{81A834B5-3D54-43C9-AABD-9E4397DFC178}" srcOrd="1" destOrd="0" presId="urn:microsoft.com/office/officeart/2009/3/layout/HorizontalOrganizationChart"/>
+    <dgm:cxn modelId="{31F7D907-3E35-4D9D-BD5A-06BB4234A735}" type="presParOf" srcId="{81A834B5-3D54-43C9-AABD-9E4397DFC178}" destId="{91BD3EAD-9672-42A2-BAE9-E3BA3D689AAD}" srcOrd="0" destOrd="0" presId="urn:microsoft.com/office/officeart/2009/3/layout/HorizontalOrganizationChart"/>
+    <dgm:cxn modelId="{F4447C3D-CD0B-42E0-B29D-BEE6C9E69BF1}" type="presParOf" srcId="{81A834B5-3D54-43C9-AABD-9E4397DFC178}" destId="{43FF0FEA-0E12-48DB-96E2-3C59458C9769}" srcOrd="1" destOrd="0" presId="urn:microsoft.com/office/officeart/2009/3/layout/HorizontalOrganizationChart"/>
+    <dgm:cxn modelId="{0155F153-8655-4AF3-9640-2A2B2B32F33D}" type="presParOf" srcId="{43FF0FEA-0E12-48DB-96E2-3C59458C9769}" destId="{F4786D0A-9908-4F7A-B1E3-6884B45F31FA}" srcOrd="0" destOrd="0" presId="urn:microsoft.com/office/officeart/2009/3/layout/HorizontalOrganizationChart"/>
+    <dgm:cxn modelId="{27CCC56D-EA82-4489-B395-757F6B48A332}" type="presParOf" srcId="{F4786D0A-9908-4F7A-B1E3-6884B45F31FA}" destId="{B17A459A-C4A9-4AB8-9ACE-53FADC94C740}" srcOrd="0" destOrd="0" presId="urn:microsoft.com/office/officeart/2009/3/layout/HorizontalOrganizationChart"/>
+    <dgm:cxn modelId="{7A349DA7-5929-43D8-ADCC-58DE9959C950}" type="presParOf" srcId="{F4786D0A-9908-4F7A-B1E3-6884B45F31FA}" destId="{3F561B11-D65B-4DB8-B7C1-086DF6D19AE8}" srcOrd="1" destOrd="0" presId="urn:microsoft.com/office/officeart/2009/3/layout/HorizontalOrganizationChart"/>
+    <dgm:cxn modelId="{9D2B4800-9FB4-47BB-BD4F-0F98C4AA9038}" type="presParOf" srcId="{43FF0FEA-0E12-48DB-96E2-3C59458C9769}" destId="{C5503615-5457-45F3-B5B5-7B7C226C2D0D}" srcOrd="1" destOrd="0" presId="urn:microsoft.com/office/officeart/2009/3/layout/HorizontalOrganizationChart"/>
+    <dgm:cxn modelId="{53BC3630-60F1-489F-9605-534FD74BD4F8}" type="presParOf" srcId="{C5503615-5457-45F3-B5B5-7B7C226C2D0D}" destId="{ADBE2F22-C928-4266-BBAE-1F9B8D57368F}" srcOrd="0" destOrd="0" presId="urn:microsoft.com/office/officeart/2009/3/layout/HorizontalOrganizationChart"/>
+    <dgm:cxn modelId="{17E57D30-8336-4327-A3CB-9E20DB9A0052}" type="presParOf" srcId="{C5503615-5457-45F3-B5B5-7B7C226C2D0D}" destId="{21174B5B-FE72-43A9-8CB9-6A0E1E1C31D4}" srcOrd="1" destOrd="0" presId="urn:microsoft.com/office/officeart/2009/3/layout/HorizontalOrganizationChart"/>
+    <dgm:cxn modelId="{95A81691-2524-4FF3-A137-B9A420862F94}" type="presParOf" srcId="{21174B5B-FE72-43A9-8CB9-6A0E1E1C31D4}" destId="{274C7270-9683-470C-AABA-C8196D916942}" srcOrd="0" destOrd="0" presId="urn:microsoft.com/office/officeart/2009/3/layout/HorizontalOrganizationChart"/>
+    <dgm:cxn modelId="{AAC23CAF-6BA9-4E59-B56C-E25D2396BC29}" type="presParOf" srcId="{274C7270-9683-470C-AABA-C8196D916942}" destId="{9601E082-088A-4EE6-9191-602626A5D72B}" srcOrd="0" destOrd="0" presId="urn:microsoft.com/office/officeart/2009/3/layout/HorizontalOrganizationChart"/>
+    <dgm:cxn modelId="{5B688390-76D3-4407-A113-53977AE85DD8}" type="presParOf" srcId="{274C7270-9683-470C-AABA-C8196D916942}" destId="{E6EDDA72-A15A-4F79-99D9-E75B97703C62}" srcOrd="1" destOrd="0" presId="urn:microsoft.com/office/officeart/2009/3/layout/HorizontalOrganizationChart"/>
+    <dgm:cxn modelId="{25733713-87CB-44E0-AE40-FBCBCFA445AF}" type="presParOf" srcId="{21174B5B-FE72-43A9-8CB9-6A0E1E1C31D4}" destId="{0ED3CAFD-EDF7-4E13-BD12-433B55903168}" srcOrd="1" destOrd="0" presId="urn:microsoft.com/office/officeart/2009/3/layout/HorizontalOrganizationChart"/>
+    <dgm:cxn modelId="{6658E698-4E6E-4311-8B74-8C8FD8B40A7A}" type="presParOf" srcId="{0ED3CAFD-EDF7-4E13-BD12-433B55903168}" destId="{59560837-833C-4265-AE9D-E131393B43F2}" srcOrd="0" destOrd="0" presId="urn:microsoft.com/office/officeart/2009/3/layout/HorizontalOrganizationChart"/>
+    <dgm:cxn modelId="{33986514-DF83-4B00-8933-65D6F25ECA5B}" type="presParOf" srcId="{0ED3CAFD-EDF7-4E13-BD12-433B55903168}" destId="{3DE25C80-770F-4413-9E44-4730170A1B4F}" srcOrd="1" destOrd="0" presId="urn:microsoft.com/office/officeart/2009/3/layout/HorizontalOrganizationChart"/>
+    <dgm:cxn modelId="{58718389-5671-4130-BB2F-AB535B02FF6E}" type="presParOf" srcId="{3DE25C80-770F-4413-9E44-4730170A1B4F}" destId="{2B15A308-60F8-4665-8A5C-C6084A16F722}" srcOrd="0" destOrd="0" presId="urn:microsoft.com/office/officeart/2009/3/layout/HorizontalOrganizationChart"/>
+    <dgm:cxn modelId="{498A9648-88E6-4C6E-B14B-D8DE83ADD1E3}" type="presParOf" srcId="{2B15A308-60F8-4665-8A5C-C6084A16F722}" destId="{65AE5B19-5285-4090-9064-C9C26D6FA86F}" srcOrd="0" destOrd="0" presId="urn:microsoft.com/office/officeart/2009/3/layout/HorizontalOrganizationChart"/>
+    <dgm:cxn modelId="{C6B626BC-162D-43C1-ADDD-228E8BEF73C4}" type="presParOf" srcId="{2B15A308-60F8-4665-8A5C-C6084A16F722}" destId="{A976CA3E-5C83-4988-84D8-206A0F0AB8F0}" srcOrd="1" destOrd="0" presId="urn:microsoft.com/office/officeart/2009/3/layout/HorizontalOrganizationChart"/>
+    <dgm:cxn modelId="{B9673F66-DC58-4AE7-BAF1-89D13DFE3A79}" type="presParOf" srcId="{3DE25C80-770F-4413-9E44-4730170A1B4F}" destId="{E7339479-6221-44D9-8515-F4C6061EF7C6}" srcOrd="1" destOrd="0" presId="urn:microsoft.com/office/officeart/2009/3/layout/HorizontalOrganizationChart"/>
+    <dgm:cxn modelId="{98BFDF95-80AE-4E56-99D4-C5656E61955C}" type="presParOf" srcId="{3DE25C80-770F-4413-9E44-4730170A1B4F}" destId="{9DA8B06C-BD27-45AA-BA15-86EF5F9725C0}" srcOrd="2" destOrd="0" presId="urn:microsoft.com/office/officeart/2009/3/layout/HorizontalOrganizationChart"/>
+    <dgm:cxn modelId="{C30E9258-D599-479B-AA32-DAA322D82196}" type="presParOf" srcId="{0ED3CAFD-EDF7-4E13-BD12-433B55903168}" destId="{1EE2DB0F-4BB4-46EF-B6A7-009E1765DCDA}" srcOrd="2" destOrd="0" presId="urn:microsoft.com/office/officeart/2009/3/layout/HorizontalOrganizationChart"/>
+    <dgm:cxn modelId="{A1FF8A8A-E1AC-4CD7-ADC9-2A5234CD4805}" type="presParOf" srcId="{0ED3CAFD-EDF7-4E13-BD12-433B55903168}" destId="{A364366D-AFB3-424B-B375-61514E51CC9B}" srcOrd="3" destOrd="0" presId="urn:microsoft.com/office/officeart/2009/3/layout/HorizontalOrganizationChart"/>
+    <dgm:cxn modelId="{993BC7C0-2D0B-4A3C-88BC-94B70A63D8D4}" type="presParOf" srcId="{A364366D-AFB3-424B-B375-61514E51CC9B}" destId="{4C9385D9-7FEB-40B7-A6D1-E82C40249CE3}" srcOrd="0" destOrd="0" presId="urn:microsoft.com/office/officeart/2009/3/layout/HorizontalOrganizationChart"/>
+    <dgm:cxn modelId="{E095E647-8A95-4640-9128-6924CCE3C1FF}" type="presParOf" srcId="{4C9385D9-7FEB-40B7-A6D1-E82C40249CE3}" destId="{2DDC091D-F5F4-4962-AA74-3B137F1CA901}" srcOrd="0" destOrd="0" presId="urn:microsoft.com/office/officeart/2009/3/layout/HorizontalOrganizationChart"/>
+    <dgm:cxn modelId="{9C75BE12-09F1-4BB3-AD29-F0521BFEEC3D}" type="presParOf" srcId="{4C9385D9-7FEB-40B7-A6D1-E82C40249CE3}" destId="{4FD79BBF-5B0E-4E0F-BC62-3930D190D5E3}" srcOrd="1" destOrd="0" presId="urn:microsoft.com/office/officeart/2009/3/layout/HorizontalOrganizationChart"/>
+    <dgm:cxn modelId="{BC06BF0A-BF0F-4609-AA5A-20BA754EC80F}" type="presParOf" srcId="{A364366D-AFB3-424B-B375-61514E51CC9B}" destId="{D0895DEC-D982-4D0A-BC0F-23B46CDD9733}" srcOrd="1" destOrd="0" presId="urn:microsoft.com/office/officeart/2009/3/layout/HorizontalOrganizationChart"/>
+    <dgm:cxn modelId="{1F857263-CEFA-4293-AA52-828FB8C7A1A8}" type="presParOf" srcId="{A364366D-AFB3-424B-B375-61514E51CC9B}" destId="{6579E7D2-559A-413C-9EC9-F963FBCA5668}" srcOrd="2" destOrd="0" presId="urn:microsoft.com/office/officeart/2009/3/layout/HorizontalOrganizationChart"/>
+    <dgm:cxn modelId="{30124B4A-0BA2-42FF-8CA4-94066044D107}" type="presParOf" srcId="{0ED3CAFD-EDF7-4E13-BD12-433B55903168}" destId="{427D6608-7710-41EE-A48D-6DA91341F3D7}" srcOrd="4" destOrd="0" presId="urn:microsoft.com/office/officeart/2009/3/layout/HorizontalOrganizationChart"/>
+    <dgm:cxn modelId="{5546A099-C7BB-48D9-B0AC-D2CAC217772F}" type="presParOf" srcId="{0ED3CAFD-EDF7-4E13-BD12-433B55903168}" destId="{8AAFA974-3557-47C9-94FC-EEF7C69941E4}" srcOrd="5" destOrd="0" presId="urn:microsoft.com/office/officeart/2009/3/layout/HorizontalOrganizationChart"/>
+    <dgm:cxn modelId="{8367BE26-FCB4-4FBC-B77D-5F065DADE291}" type="presParOf" srcId="{8AAFA974-3557-47C9-94FC-EEF7C69941E4}" destId="{21233D36-3016-4451-918B-2F5E811696CD}" srcOrd="0" destOrd="0" presId="urn:microsoft.com/office/officeart/2009/3/layout/HorizontalOrganizationChart"/>
+    <dgm:cxn modelId="{0A19E581-E0AC-4972-B3FB-07AB8FCE159F}" type="presParOf" srcId="{21233D36-3016-4451-918B-2F5E811696CD}" destId="{60148A2E-D2FF-4894-B29D-D6A1A3C19124}" srcOrd="0" destOrd="0" presId="urn:microsoft.com/office/officeart/2009/3/layout/HorizontalOrganizationChart"/>
+    <dgm:cxn modelId="{1E9C8502-5CAC-4451-91B2-92B16E268D85}" type="presParOf" srcId="{21233D36-3016-4451-918B-2F5E811696CD}" destId="{1F3D077D-424C-4BA8-AB0F-95485D7B816D}" srcOrd="1" destOrd="0" presId="urn:microsoft.com/office/officeart/2009/3/layout/HorizontalOrganizationChart"/>
+    <dgm:cxn modelId="{486C337F-7644-4776-8970-2CB1B758F903}" type="presParOf" srcId="{8AAFA974-3557-47C9-94FC-EEF7C69941E4}" destId="{DC859B13-6EC3-47D2-BB5A-618AFAD817E0}" srcOrd="1" destOrd="0" presId="urn:microsoft.com/office/officeart/2009/3/layout/HorizontalOrganizationChart"/>
+    <dgm:cxn modelId="{11A8160C-A5AD-472D-ADBF-726612B4FECD}" type="presParOf" srcId="{8AAFA974-3557-47C9-94FC-EEF7C69941E4}" destId="{7230CC76-3DED-490D-A9FE-71EF943F91C3}" srcOrd="2" destOrd="0" presId="urn:microsoft.com/office/officeart/2009/3/layout/HorizontalOrganizationChart"/>
+    <dgm:cxn modelId="{D8E1C126-2800-4448-9B50-C7A366CCAC98}" type="presParOf" srcId="{21174B5B-FE72-43A9-8CB9-6A0E1E1C31D4}" destId="{4041F1A9-55D2-4FDB-9229-D2DE09025128}" srcOrd="2" destOrd="0" presId="urn:microsoft.com/office/officeart/2009/3/layout/HorizontalOrganizationChart"/>
+    <dgm:cxn modelId="{C1FA0F84-C2EB-4453-BD86-6891D755F96E}" type="presParOf" srcId="{C5503615-5457-45F3-B5B5-7B7C226C2D0D}" destId="{34C4F25B-BC65-4F46-9C21-24C32B00BCB4}" srcOrd="2" destOrd="0" presId="urn:microsoft.com/office/officeart/2009/3/layout/HorizontalOrganizationChart"/>
+    <dgm:cxn modelId="{A9C8FB18-8AFB-4E81-B7D3-88DB0BDDC2A0}" type="presParOf" srcId="{C5503615-5457-45F3-B5B5-7B7C226C2D0D}" destId="{5FDDD3F9-C7A1-43C4-A74A-D334CCE7502F}" srcOrd="3" destOrd="0" presId="urn:microsoft.com/office/officeart/2009/3/layout/HorizontalOrganizationChart"/>
+    <dgm:cxn modelId="{3DD4C8A5-90CE-40F9-8DA3-5F8C2DD2BC68}" type="presParOf" srcId="{5FDDD3F9-C7A1-43C4-A74A-D334CCE7502F}" destId="{5BE1757B-BC13-4A7B-BC6C-047CE9651763}" srcOrd="0" destOrd="0" presId="urn:microsoft.com/office/officeart/2009/3/layout/HorizontalOrganizationChart"/>
+    <dgm:cxn modelId="{8C5AF930-14C1-4848-9C40-38A672B8E35E}" type="presParOf" srcId="{5BE1757B-BC13-4A7B-BC6C-047CE9651763}" destId="{BDFA7376-9EEF-4068-94B4-BA0D21891C63}" srcOrd="0" destOrd="0" presId="urn:microsoft.com/office/officeart/2009/3/layout/HorizontalOrganizationChart"/>
+    <dgm:cxn modelId="{7E411D60-93EF-479E-94C6-ECD9A230AF31}" type="presParOf" srcId="{5BE1757B-BC13-4A7B-BC6C-047CE9651763}" destId="{1DBA363C-E637-4BD0-806A-64FC1082F543}" srcOrd="1" destOrd="0" presId="urn:microsoft.com/office/officeart/2009/3/layout/HorizontalOrganizationChart"/>
+    <dgm:cxn modelId="{5B1014FE-EF7D-4DD6-AC46-38CBB7079F53}" type="presParOf" srcId="{5FDDD3F9-C7A1-43C4-A74A-D334CCE7502F}" destId="{2B9AFC16-0098-4071-A120-295E5404A62F}" srcOrd="1" destOrd="0" presId="urn:microsoft.com/office/officeart/2009/3/layout/HorizontalOrganizationChart"/>
+    <dgm:cxn modelId="{41B20AAB-AADA-49F1-9808-39B4CD9F3771}" type="presParOf" srcId="{5FDDD3F9-C7A1-43C4-A74A-D334CCE7502F}" destId="{E834D748-1D08-4CC5-9FD8-921924FABC16}" srcOrd="2" destOrd="0" presId="urn:microsoft.com/office/officeart/2009/3/layout/HorizontalOrganizationChart"/>
+    <dgm:cxn modelId="{C3695F52-DEA3-4DA6-8184-599C04512327}" type="presParOf" srcId="{43FF0FEA-0E12-48DB-96E2-3C59458C9769}" destId="{349B8DCC-EDF9-4338-A859-FFD470289C44}" srcOrd="2" destOrd="0" presId="urn:microsoft.com/office/officeart/2009/3/layout/HorizontalOrganizationChart"/>
+    <dgm:cxn modelId="{0E6F026F-695B-4299-8BE6-F1E1CF713301}" type="presParOf" srcId="{81A834B5-3D54-43C9-AABD-9E4397DFC178}" destId="{0B8612AD-3A70-4164-861A-081FD18915CA}" srcOrd="2" destOrd="0" presId="urn:microsoft.com/office/officeart/2009/3/layout/HorizontalOrganizationChart"/>
+    <dgm:cxn modelId="{17DAD24E-B7DD-41BD-9994-62FA84367065}" type="presParOf" srcId="{81A834B5-3D54-43C9-AABD-9E4397DFC178}" destId="{000928F0-2767-4194-9288-15B59AC8607D}" srcOrd="3" destOrd="0" presId="urn:microsoft.com/office/officeart/2009/3/layout/HorizontalOrganizationChart"/>
+    <dgm:cxn modelId="{7BD44626-E84F-46A5-9FC3-78C0DF0AE2A6}" type="presParOf" srcId="{000928F0-2767-4194-9288-15B59AC8607D}" destId="{67CD3467-3DCC-42F1-90B2-A435BFE4DE56}" srcOrd="0" destOrd="0" presId="urn:microsoft.com/office/officeart/2009/3/layout/HorizontalOrganizationChart"/>
+    <dgm:cxn modelId="{1C71E48E-6362-4B7B-A442-61109D811E1C}" type="presParOf" srcId="{67CD3467-3DCC-42F1-90B2-A435BFE4DE56}" destId="{C5D1B6BD-EA7D-4901-B78A-414A85ED1C0C}" srcOrd="0" destOrd="0" presId="urn:microsoft.com/office/officeart/2009/3/layout/HorizontalOrganizationChart"/>
+    <dgm:cxn modelId="{356EC569-3B4A-46C7-BACA-4F0666003F93}" type="presParOf" srcId="{67CD3467-3DCC-42F1-90B2-A435BFE4DE56}" destId="{4FE89B3B-8C5D-49EF-8160-F025A9337573}" srcOrd="1" destOrd="0" presId="urn:microsoft.com/office/officeart/2009/3/layout/HorizontalOrganizationChart"/>
+    <dgm:cxn modelId="{3E555E23-7B3F-4436-A421-7821F04333B8}" type="presParOf" srcId="{000928F0-2767-4194-9288-15B59AC8607D}" destId="{BDB7B260-67D9-43F6-B9E3-E6AECDFC5B59}" srcOrd="1" destOrd="0" presId="urn:microsoft.com/office/officeart/2009/3/layout/HorizontalOrganizationChart"/>
+    <dgm:cxn modelId="{77445417-4DA4-4CC1-A201-2DB9CD15A097}" type="presParOf" srcId="{BDB7B260-67D9-43F6-B9E3-E6AECDFC5B59}" destId="{564EECFA-41C7-451E-8580-F9086328E07E}" srcOrd="0" destOrd="0" presId="urn:microsoft.com/office/officeart/2009/3/layout/HorizontalOrganizationChart"/>
+    <dgm:cxn modelId="{9640E095-7C51-4881-BBE8-443F2F62A7A9}" type="presParOf" srcId="{BDB7B260-67D9-43F6-B9E3-E6AECDFC5B59}" destId="{A81AC239-72D5-4A79-BED9-4C999B6EE345}" srcOrd="1" destOrd="0" presId="urn:microsoft.com/office/officeart/2009/3/layout/HorizontalOrganizationChart"/>
+    <dgm:cxn modelId="{26DDA55F-552E-47E8-B2D1-5B9DC779B1E3}" type="presParOf" srcId="{A81AC239-72D5-4A79-BED9-4C999B6EE345}" destId="{ADC16F8F-096D-4255-9B6B-8DCF354531C9}" srcOrd="0" destOrd="0" presId="urn:microsoft.com/office/officeart/2009/3/layout/HorizontalOrganizationChart"/>
+    <dgm:cxn modelId="{EF8AB662-A856-42C5-ACCD-76582DB3E090}" type="presParOf" srcId="{ADC16F8F-096D-4255-9B6B-8DCF354531C9}" destId="{9BE8740B-C1A4-48FB-BD33-8BF4A1ED7F7E}" srcOrd="0" destOrd="0" presId="urn:microsoft.com/office/officeart/2009/3/layout/HorizontalOrganizationChart"/>
+    <dgm:cxn modelId="{08A7EBFF-E807-42AE-A820-1E4161801256}" type="presParOf" srcId="{ADC16F8F-096D-4255-9B6B-8DCF354531C9}" destId="{B9003FE6-EEB7-4AE1-897C-C437C1A321AF}" srcOrd="1" destOrd="0" presId="urn:microsoft.com/office/officeart/2009/3/layout/HorizontalOrganizationChart"/>
+    <dgm:cxn modelId="{BE127F55-E0FE-4674-B802-BC9478D4AFDD}" type="presParOf" srcId="{A81AC239-72D5-4A79-BED9-4C999B6EE345}" destId="{4E208F87-3F93-4A7B-B778-01563780779A}" srcOrd="1" destOrd="0" presId="urn:microsoft.com/office/officeart/2009/3/layout/HorizontalOrganizationChart"/>
+    <dgm:cxn modelId="{10B48479-05C5-46E4-AEA4-3F4E417A2372}" type="presParOf" srcId="{A81AC239-72D5-4A79-BED9-4C999B6EE345}" destId="{312E2F2B-9F62-4FC7-8377-80F1694631FF}" srcOrd="2" destOrd="0" presId="urn:microsoft.com/office/officeart/2009/3/layout/HorizontalOrganizationChart"/>
+    <dgm:cxn modelId="{8A6942F8-08AC-4A72-890F-3B4DF699B85E}" type="presParOf" srcId="{BDB7B260-67D9-43F6-B9E3-E6AECDFC5B59}" destId="{7EDC871F-10FE-4D96-8A31-71FD40531D70}" srcOrd="2" destOrd="0" presId="urn:microsoft.com/office/officeart/2009/3/layout/HorizontalOrganizationChart"/>
+    <dgm:cxn modelId="{381336AA-098A-46F2-9D46-FA8F8AE723FA}" type="presParOf" srcId="{BDB7B260-67D9-43F6-B9E3-E6AECDFC5B59}" destId="{EB96A070-E157-4825-AE69-CD704A429C3C}" srcOrd="3" destOrd="0" presId="urn:microsoft.com/office/officeart/2009/3/layout/HorizontalOrganizationChart"/>
+    <dgm:cxn modelId="{6E5DE79A-9AEB-499E-BD28-953D1B81D159}" type="presParOf" srcId="{EB96A070-E157-4825-AE69-CD704A429C3C}" destId="{3AD10298-97A4-410A-84CB-83D72023F3B3}" srcOrd="0" destOrd="0" presId="urn:microsoft.com/office/officeart/2009/3/layout/HorizontalOrganizationChart"/>
+    <dgm:cxn modelId="{BF6F3059-ACF3-4C1F-9D8E-82E5C668D82F}" type="presParOf" srcId="{3AD10298-97A4-410A-84CB-83D72023F3B3}" destId="{57C07C38-5A99-4583-BE69-E49E3DBED872}" srcOrd="0" destOrd="0" presId="urn:microsoft.com/office/officeart/2009/3/layout/HorizontalOrganizationChart"/>
+    <dgm:cxn modelId="{069281D6-1A02-4D65-84B9-F93653077297}" type="presParOf" srcId="{3AD10298-97A4-410A-84CB-83D72023F3B3}" destId="{E69B9668-EDCF-4F4E-8DF4-D91D5D8B37B8}" srcOrd="1" destOrd="0" presId="urn:microsoft.com/office/officeart/2009/3/layout/HorizontalOrganizationChart"/>
+    <dgm:cxn modelId="{4754C14A-9C0C-40CE-B86E-9E107270DBBF}" type="presParOf" srcId="{EB96A070-E157-4825-AE69-CD704A429C3C}" destId="{9FB5FD34-AFAF-4E3D-9406-30295DA81E7D}" srcOrd="1" destOrd="0" presId="urn:microsoft.com/office/officeart/2009/3/layout/HorizontalOrganizationChart"/>
+    <dgm:cxn modelId="{7363206A-7191-4F78-804C-5AF68F880D51}" type="presParOf" srcId="{EB96A070-E157-4825-AE69-CD704A429C3C}" destId="{7B0F9BBC-22B5-4C20-9924-36CA6C12E2BA}" srcOrd="2" destOrd="0" presId="urn:microsoft.com/office/officeart/2009/3/layout/HorizontalOrganizationChart"/>
+    <dgm:cxn modelId="{39FB42A5-A870-41EA-B549-57FD1115762A}" type="presParOf" srcId="{BDB7B260-67D9-43F6-B9E3-E6AECDFC5B59}" destId="{6BA12C2E-D84C-4802-812F-0C8B522309E9}" srcOrd="4" destOrd="0" presId="urn:microsoft.com/office/officeart/2009/3/layout/HorizontalOrganizationChart"/>
+    <dgm:cxn modelId="{8BA46339-CD47-440C-8D39-F9B678973AC6}" type="presParOf" srcId="{BDB7B260-67D9-43F6-B9E3-E6AECDFC5B59}" destId="{03C8A1EE-F811-49E8-8A5D-8B76C385B8CA}" srcOrd="5" destOrd="0" presId="urn:microsoft.com/office/officeart/2009/3/layout/HorizontalOrganizationChart"/>
+    <dgm:cxn modelId="{CF91E1EA-EB00-4416-831F-31D57C91CA55}" type="presParOf" srcId="{03C8A1EE-F811-49E8-8A5D-8B76C385B8CA}" destId="{CDFE861D-7730-47C0-9E3B-86561D5A3B19}" srcOrd="0" destOrd="0" presId="urn:microsoft.com/office/officeart/2009/3/layout/HorizontalOrganizationChart"/>
+    <dgm:cxn modelId="{7C8958E7-E588-4FF0-84B0-36052F6C5FFF}" type="presParOf" srcId="{CDFE861D-7730-47C0-9E3B-86561D5A3B19}" destId="{68408BA4-CF0A-46DE-AD9B-A219B5F566C8}" srcOrd="0" destOrd="0" presId="urn:microsoft.com/office/officeart/2009/3/layout/HorizontalOrganizationChart"/>
+    <dgm:cxn modelId="{5C6BF36B-2F4D-4B7C-9AC5-E50E470398CB}" type="presParOf" srcId="{CDFE861D-7730-47C0-9E3B-86561D5A3B19}" destId="{3E7DFD8C-3ADB-4EFF-AF95-23BB210AC03F}" srcOrd="1" destOrd="0" presId="urn:microsoft.com/office/officeart/2009/3/layout/HorizontalOrganizationChart"/>
+    <dgm:cxn modelId="{1E6AFD07-2557-4AD2-814A-3DCF26961674}" type="presParOf" srcId="{03C8A1EE-F811-49E8-8A5D-8B76C385B8CA}" destId="{A38882C8-511D-4EA1-BA2A-3844CB554694}" srcOrd="1" destOrd="0" presId="urn:microsoft.com/office/officeart/2009/3/layout/HorizontalOrganizationChart"/>
+    <dgm:cxn modelId="{8BF24834-3F74-4863-AF8B-37B5F71E233C}" type="presParOf" srcId="{03C8A1EE-F811-49E8-8A5D-8B76C385B8CA}" destId="{6D77AB4F-BD98-4D5A-A7F9-0356528406B9}" srcOrd="2" destOrd="0" presId="urn:microsoft.com/office/officeart/2009/3/layout/HorizontalOrganizationChart"/>
+    <dgm:cxn modelId="{33236BBD-F0CB-43A7-8521-60886B9A7FB0}" type="presParOf" srcId="{BDB7B260-67D9-43F6-B9E3-E6AECDFC5B59}" destId="{707962B3-B51E-4230-8794-09676BD1AF74}" srcOrd="6" destOrd="0" presId="urn:microsoft.com/office/officeart/2009/3/layout/HorizontalOrganizationChart"/>
+    <dgm:cxn modelId="{B1EE2F87-7881-4293-9890-D9759E08DC87}" type="presParOf" srcId="{BDB7B260-67D9-43F6-B9E3-E6AECDFC5B59}" destId="{3A2085E9-A839-4988-A0E4-0BF6E5B69DBB}" srcOrd="7" destOrd="0" presId="urn:microsoft.com/office/officeart/2009/3/layout/HorizontalOrganizationChart"/>
+    <dgm:cxn modelId="{B7A359F6-885F-40B2-B858-A60130083417}" type="presParOf" srcId="{3A2085E9-A839-4988-A0E4-0BF6E5B69DBB}" destId="{4765B2A8-8AE3-4FE5-BFC3-96A20CF7E4C9}" srcOrd="0" destOrd="0" presId="urn:microsoft.com/office/officeart/2009/3/layout/HorizontalOrganizationChart"/>
+    <dgm:cxn modelId="{348C2E7E-312F-4525-BAED-D87E2AA86303}" type="presParOf" srcId="{4765B2A8-8AE3-4FE5-BFC3-96A20CF7E4C9}" destId="{7D8F82C3-8D49-4D87-8E61-0D133E1D44FD}" srcOrd="0" destOrd="0" presId="urn:microsoft.com/office/officeart/2009/3/layout/HorizontalOrganizationChart"/>
+    <dgm:cxn modelId="{92E4C2AE-D789-432F-83B7-3406AA3D4429}" type="presParOf" srcId="{4765B2A8-8AE3-4FE5-BFC3-96A20CF7E4C9}" destId="{1CD73BCE-DE59-45DB-B61A-487BB0A990D7}" srcOrd="1" destOrd="0" presId="urn:microsoft.com/office/officeart/2009/3/layout/HorizontalOrganizationChart"/>
+    <dgm:cxn modelId="{CF6B9D28-D42D-41C2-BF03-F4C6EA8E5577}" type="presParOf" srcId="{3A2085E9-A839-4988-A0E4-0BF6E5B69DBB}" destId="{746E2B58-093C-49ED-9A25-7989287F21AB}" srcOrd="1" destOrd="0" presId="urn:microsoft.com/office/officeart/2009/3/layout/HorizontalOrganizationChart"/>
+    <dgm:cxn modelId="{9469B96F-57E4-4701-BD16-03EE693E4E37}" type="presParOf" srcId="{3A2085E9-A839-4988-A0E4-0BF6E5B69DBB}" destId="{302DBBA1-3271-45EB-8AF8-9AE827EB5F47}" srcOrd="2" destOrd="0" presId="urn:microsoft.com/office/officeart/2009/3/layout/HorizontalOrganizationChart"/>
+    <dgm:cxn modelId="{CF7BFB54-C037-4D35-BEB4-23555F64346B}" type="presParOf" srcId="{000928F0-2767-4194-9288-15B59AC8607D}" destId="{A8AF778E-CB87-42F7-A29C-0DF9E27210FA}" srcOrd="2" destOrd="0" presId="urn:microsoft.com/office/officeart/2009/3/layout/HorizontalOrganizationChart"/>
+    <dgm:cxn modelId="{36EC1A76-2FFF-4128-A576-7CFF090DAB05}" type="presParOf" srcId="{5EAAE576-5E4D-4234-B31D-662EE5DD0CFC}" destId="{B23A810F-AFE7-4520-A8E6-A9D1CD368D19}" srcOrd="2" destOrd="0" presId="urn:microsoft.com/office/officeart/2009/3/layout/HorizontalOrganizationChart"/>
+    <dgm:cxn modelId="{71C4D14A-06FF-489D-95A3-3499466FC627}" type="presParOf" srcId="{4F688B5C-DF11-4378-8189-608135CA947A}" destId="{E9D5B624-B403-48A4-B46B-7D1C268A9D45}" srcOrd="2" destOrd="0" presId="urn:microsoft.com/office/officeart/2009/3/layout/HorizontalOrganizationChart"/>
+    <dgm:cxn modelId="{4FAFF765-4BFC-4D75-B2AD-B690988B0DB4}" type="presParOf" srcId="{F0E9CD37-1888-4C17-A54B-196990D4E9F6}" destId="{11966C6E-68E5-4BA9-9BA0-8FCBAD92E465}" srcOrd="2" destOrd="0" presId="urn:microsoft.com/office/officeart/2009/3/layout/HorizontalOrganizationChart"/>
+    <dgm:cxn modelId="{BCB3D5D0-CCF7-4D91-B939-CA18C7DCC1F3}" type="presParOf" srcId="{F0E9CD37-1888-4C17-A54B-196990D4E9F6}" destId="{A1D7298F-E113-415C-9809-99ECEF3488E9}" srcOrd="3" destOrd="0" presId="urn:microsoft.com/office/officeart/2009/3/layout/HorizontalOrganizationChart"/>
+    <dgm:cxn modelId="{97B6749D-7F38-4213-B6DA-4D4210FF6E98}" type="presParOf" srcId="{A1D7298F-E113-415C-9809-99ECEF3488E9}" destId="{A7FF63A5-FB8B-4C9F-A261-A0B53EAEA5ED}" srcOrd="0" destOrd="0" presId="urn:microsoft.com/office/officeart/2009/3/layout/HorizontalOrganizationChart"/>
+    <dgm:cxn modelId="{1D736679-4CFA-4179-AEBF-35EE0871B4A2}" type="presParOf" srcId="{A7FF63A5-FB8B-4C9F-A261-A0B53EAEA5ED}" destId="{72C13B7C-2D22-4C66-A0E5-AC2FE90D1AA5}" srcOrd="0" destOrd="0" presId="urn:microsoft.com/office/officeart/2009/3/layout/HorizontalOrganizationChart"/>
+    <dgm:cxn modelId="{BCB8895C-18E2-4258-872E-003F76C0D291}" type="presParOf" srcId="{A7FF63A5-FB8B-4C9F-A261-A0B53EAEA5ED}" destId="{BD9E0BD3-6CBA-47C7-983C-C7171BD9DD65}" srcOrd="1" destOrd="0" presId="urn:microsoft.com/office/officeart/2009/3/layout/HorizontalOrganizationChart"/>
+    <dgm:cxn modelId="{6930E887-1097-4151-91ED-33577FCA12FD}" type="presParOf" srcId="{A1D7298F-E113-415C-9809-99ECEF3488E9}" destId="{50EDD56A-748E-447F-8C9D-2EF6CF151B88}" srcOrd="1" destOrd="0" presId="urn:microsoft.com/office/officeart/2009/3/layout/HorizontalOrganizationChart"/>
+    <dgm:cxn modelId="{0A4C6B2C-AB11-498F-9F33-BE9B835E4C3E}" type="presParOf" srcId="{50EDD56A-748E-447F-8C9D-2EF6CF151B88}" destId="{AF176BCE-CED5-476C-9969-38C2A6B48BB6}" srcOrd="0" destOrd="0" presId="urn:microsoft.com/office/officeart/2009/3/layout/HorizontalOrganizationChart"/>
+    <dgm:cxn modelId="{44416720-EE66-44DE-97AC-3E355A6DD041}" type="presParOf" srcId="{50EDD56A-748E-447F-8C9D-2EF6CF151B88}" destId="{7139A272-7C51-407F-A145-08ECE773C8B7}" srcOrd="1" destOrd="0" presId="urn:microsoft.com/office/officeart/2009/3/layout/HorizontalOrganizationChart"/>
+    <dgm:cxn modelId="{A70A9502-E9F7-4636-8138-63CA767CF08B}" type="presParOf" srcId="{7139A272-7C51-407F-A145-08ECE773C8B7}" destId="{EAD004B1-213E-49E4-8358-D47487129B49}" srcOrd="0" destOrd="0" presId="urn:microsoft.com/office/officeart/2009/3/layout/HorizontalOrganizationChart"/>
+    <dgm:cxn modelId="{28B2108F-6BA9-4E11-ADEC-FC4983AD3B2F}" type="presParOf" srcId="{EAD004B1-213E-49E4-8358-D47487129B49}" destId="{BBC271AB-8E2D-4C21-8B3D-517551C459C5}" srcOrd="0" destOrd="0" presId="urn:microsoft.com/office/officeart/2009/3/layout/HorizontalOrganizationChart"/>
+    <dgm:cxn modelId="{4D3AF74F-F357-4CF7-826F-0CC2D47C84F5}" type="presParOf" srcId="{EAD004B1-213E-49E4-8358-D47487129B49}" destId="{7E10B472-CD60-45DE-8EB6-962949557407}" srcOrd="1" destOrd="0" presId="urn:microsoft.com/office/officeart/2009/3/layout/HorizontalOrganizationChart"/>
+    <dgm:cxn modelId="{6DD7D515-4B9A-4CB7-9048-5A8D0CBF808B}" type="presParOf" srcId="{7139A272-7C51-407F-A145-08ECE773C8B7}" destId="{62DFE6EF-C47B-4892-A659-1207B8A4064E}" srcOrd="1" destOrd="0" presId="urn:microsoft.com/office/officeart/2009/3/layout/HorizontalOrganizationChart"/>
+    <dgm:cxn modelId="{EF006A30-E44A-4942-9393-A0ABCDD2593B}" type="presParOf" srcId="{62DFE6EF-C47B-4892-A659-1207B8A4064E}" destId="{90496C01-7CB9-41C6-897A-9E973170322B}" srcOrd="0" destOrd="0" presId="urn:microsoft.com/office/officeart/2009/3/layout/HorizontalOrganizationChart"/>
+    <dgm:cxn modelId="{2030F2C3-91EE-4874-8BDE-E0D71EA3DE6E}" type="presParOf" srcId="{62DFE6EF-C47B-4892-A659-1207B8A4064E}" destId="{492EBDF7-DBCE-4185-BE5C-2B9A34151E97}" srcOrd="1" destOrd="0" presId="urn:microsoft.com/office/officeart/2009/3/layout/HorizontalOrganizationChart"/>
+    <dgm:cxn modelId="{BC89061E-029C-46A3-A7C8-4A1015080576}" type="presParOf" srcId="{492EBDF7-DBCE-4185-BE5C-2B9A34151E97}" destId="{977BE349-9B3B-47FA-B29B-4297231AF0EB}" srcOrd="0" destOrd="0" presId="urn:microsoft.com/office/officeart/2009/3/layout/HorizontalOrganizationChart"/>
+    <dgm:cxn modelId="{3C3622F1-CE0C-44E8-9F57-8C8D6E4F2117}" type="presParOf" srcId="{977BE349-9B3B-47FA-B29B-4297231AF0EB}" destId="{CE8F5C1A-5C3A-4165-B5E3-0DD6C9AEA40F}" srcOrd="0" destOrd="0" presId="urn:microsoft.com/office/officeart/2009/3/layout/HorizontalOrganizationChart"/>
+    <dgm:cxn modelId="{25DA7EA2-07BB-4DF2-8AA4-3FCB574CCA9F}" type="presParOf" srcId="{977BE349-9B3B-47FA-B29B-4297231AF0EB}" destId="{2D2FDD41-2CF8-407D-9CC8-468E70638378}" srcOrd="1" destOrd="0" presId="urn:microsoft.com/office/officeart/2009/3/layout/HorizontalOrganizationChart"/>
+    <dgm:cxn modelId="{3A350A9F-E1C7-49BA-B8E8-580B256E234D}" type="presParOf" srcId="{492EBDF7-DBCE-4185-BE5C-2B9A34151E97}" destId="{1914966F-A95C-4DCD-8655-DE04C3BB1EDA}" srcOrd="1" destOrd="0" presId="urn:microsoft.com/office/officeart/2009/3/layout/HorizontalOrganizationChart"/>
+    <dgm:cxn modelId="{90BC48A2-70BD-4B16-8621-92528A9B0881}" type="presParOf" srcId="{492EBDF7-DBCE-4185-BE5C-2B9A34151E97}" destId="{1250D165-E5E5-423F-B351-390E1AB560DD}" srcOrd="2" destOrd="0" presId="urn:microsoft.com/office/officeart/2009/3/layout/HorizontalOrganizationChart"/>
+    <dgm:cxn modelId="{5E82650A-96F8-4472-919A-18C60E4A4894}" type="presParOf" srcId="{62DFE6EF-C47B-4892-A659-1207B8A4064E}" destId="{5ABAEA1F-A56F-4A9E-8019-189D88189239}" srcOrd="2" destOrd="0" presId="urn:microsoft.com/office/officeart/2009/3/layout/HorizontalOrganizationChart"/>
+    <dgm:cxn modelId="{9A149BF7-9687-49F9-A23D-0AE02C2D4F92}" type="presParOf" srcId="{62DFE6EF-C47B-4892-A659-1207B8A4064E}" destId="{90E9F239-1E93-46F6-8BA4-5351965FF62C}" srcOrd="3" destOrd="0" presId="urn:microsoft.com/office/officeart/2009/3/layout/HorizontalOrganizationChart"/>
+    <dgm:cxn modelId="{65E60C23-13CD-4F69-B297-AF6ACBCC9FB2}" type="presParOf" srcId="{90E9F239-1E93-46F6-8BA4-5351965FF62C}" destId="{D1DC2E33-D4EC-4A89-B3F7-13686D642E58}" srcOrd="0" destOrd="0" presId="urn:microsoft.com/office/officeart/2009/3/layout/HorizontalOrganizationChart"/>
+    <dgm:cxn modelId="{9F267948-C4C8-4189-AF8A-C5F090555693}" type="presParOf" srcId="{D1DC2E33-D4EC-4A89-B3F7-13686D642E58}" destId="{E9BD65FF-3AC9-4908-AD31-A55A4654C908}" srcOrd="0" destOrd="0" presId="urn:microsoft.com/office/officeart/2009/3/layout/HorizontalOrganizationChart"/>
+    <dgm:cxn modelId="{1B015A1E-83E5-4EDB-AB27-F950DE071922}" type="presParOf" srcId="{D1DC2E33-D4EC-4A89-B3F7-13686D642E58}" destId="{1AF987F3-0E58-4A23-BDBE-F6FDA7AAF59D}" srcOrd="1" destOrd="0" presId="urn:microsoft.com/office/officeart/2009/3/layout/HorizontalOrganizationChart"/>
+    <dgm:cxn modelId="{A182B64A-4B68-4BFD-8436-5C0552EE7E4D}" type="presParOf" srcId="{90E9F239-1E93-46F6-8BA4-5351965FF62C}" destId="{DE4D1C9B-2CA0-4E88-B9B9-331E7F274CEC}" srcOrd="1" destOrd="0" presId="urn:microsoft.com/office/officeart/2009/3/layout/HorizontalOrganizationChart"/>
+    <dgm:cxn modelId="{70E03B22-8073-4E44-A2C4-1FFB89C01002}" type="presParOf" srcId="{90E9F239-1E93-46F6-8BA4-5351965FF62C}" destId="{CD81ADF0-18CD-45FF-B283-873424BCD7C2}" srcOrd="2" destOrd="0" presId="urn:microsoft.com/office/officeart/2009/3/layout/HorizontalOrganizationChart"/>
+    <dgm:cxn modelId="{2E985C48-D454-4B5D-AB89-A4C1F1B60752}" type="presParOf" srcId="{62DFE6EF-C47B-4892-A659-1207B8A4064E}" destId="{6D2322D1-85B6-4CED-BE0D-A78E89A06264}" srcOrd="4" destOrd="0" presId="urn:microsoft.com/office/officeart/2009/3/layout/HorizontalOrganizationChart"/>
+    <dgm:cxn modelId="{D59C4B5A-FAD4-4C80-99F4-DE3EB565D616}" type="presParOf" srcId="{62DFE6EF-C47B-4892-A659-1207B8A4064E}" destId="{1B79C10F-703F-4945-A39E-548B45AA1B23}" srcOrd="5" destOrd="0" presId="urn:microsoft.com/office/officeart/2009/3/layout/HorizontalOrganizationChart"/>
+    <dgm:cxn modelId="{86F981A0-6509-4442-8127-C83263C276F7}" type="presParOf" srcId="{1B79C10F-703F-4945-A39E-548B45AA1B23}" destId="{4219A29D-D915-4F1A-BF9E-ED0996F49EAF}" srcOrd="0" destOrd="0" presId="urn:microsoft.com/office/officeart/2009/3/layout/HorizontalOrganizationChart"/>
+    <dgm:cxn modelId="{10B4969E-B47C-41AF-93AB-2EE7371BF13E}" type="presParOf" srcId="{4219A29D-D915-4F1A-BF9E-ED0996F49EAF}" destId="{8A7C6FEB-5833-4A7B-8729-6CE21D17CCA3}" srcOrd="0" destOrd="0" presId="urn:microsoft.com/office/officeart/2009/3/layout/HorizontalOrganizationChart"/>
+    <dgm:cxn modelId="{6394D3CF-4142-4E01-B82C-AE7519705BBC}" type="presParOf" srcId="{4219A29D-D915-4F1A-BF9E-ED0996F49EAF}" destId="{055B2E13-8722-4201-B6E4-6B3D60CF47D3}" srcOrd="1" destOrd="0" presId="urn:microsoft.com/office/officeart/2009/3/layout/HorizontalOrganizationChart"/>
+    <dgm:cxn modelId="{933343E6-3CA1-417F-8464-A7F8C9339B2B}" type="presParOf" srcId="{1B79C10F-703F-4945-A39E-548B45AA1B23}" destId="{80C957A9-E053-4450-B5DC-FB5E394339BA}" srcOrd="1" destOrd="0" presId="urn:microsoft.com/office/officeart/2009/3/layout/HorizontalOrganizationChart"/>
+    <dgm:cxn modelId="{A7D6E7B7-1E61-4983-82F7-D6D645264790}" type="presParOf" srcId="{1B79C10F-703F-4945-A39E-548B45AA1B23}" destId="{E297A515-C309-4632-88A5-1CDFEAFC16FD}" srcOrd="2" destOrd="0" presId="urn:microsoft.com/office/officeart/2009/3/layout/HorizontalOrganizationChart"/>
+    <dgm:cxn modelId="{E9D1D42E-1C5D-4AA3-B243-D45B2F617206}" type="presParOf" srcId="{62DFE6EF-C47B-4892-A659-1207B8A4064E}" destId="{B79E8ADC-C93B-4FC5-A398-43E859E2E7D9}" srcOrd="6" destOrd="0" presId="urn:microsoft.com/office/officeart/2009/3/layout/HorizontalOrganizationChart"/>
+    <dgm:cxn modelId="{7BC927E0-D6FB-4B4B-80E6-B908AC998D8A}" type="presParOf" srcId="{62DFE6EF-C47B-4892-A659-1207B8A4064E}" destId="{4F2EE3A2-C9F3-4FE3-A76A-9292AA38EAE7}" srcOrd="7" destOrd="0" presId="urn:microsoft.com/office/officeart/2009/3/layout/HorizontalOrganizationChart"/>
+    <dgm:cxn modelId="{641961AA-4240-4C29-962F-A30065146B81}" type="presParOf" srcId="{4F2EE3A2-C9F3-4FE3-A76A-9292AA38EAE7}" destId="{0256E837-B32C-4108-B9A5-EDA63D8CCDC2}" srcOrd="0" destOrd="0" presId="urn:microsoft.com/office/officeart/2009/3/layout/HorizontalOrganizationChart"/>
+    <dgm:cxn modelId="{E88A9B14-0E22-4FE5-9AD8-35955A4D3C58}" type="presParOf" srcId="{0256E837-B32C-4108-B9A5-EDA63D8CCDC2}" destId="{015DDFC0-2C09-4254-8A55-B6DEB655AD34}" srcOrd="0" destOrd="0" presId="urn:microsoft.com/office/officeart/2009/3/layout/HorizontalOrganizationChart"/>
+    <dgm:cxn modelId="{C0501713-ED1C-45A6-82FE-65574D948711}" type="presParOf" srcId="{0256E837-B32C-4108-B9A5-EDA63D8CCDC2}" destId="{AF35E32B-5FB3-40F2-BEB7-4AFEDB0E809F}" srcOrd="1" destOrd="0" presId="urn:microsoft.com/office/officeart/2009/3/layout/HorizontalOrganizationChart"/>
+    <dgm:cxn modelId="{67C0FFE6-C999-48BC-909E-A6AFBC0AD257}" type="presParOf" srcId="{4F2EE3A2-C9F3-4FE3-A76A-9292AA38EAE7}" destId="{CB859A29-D188-422F-BE30-0EECFD0368D8}" srcOrd="1" destOrd="0" presId="urn:microsoft.com/office/officeart/2009/3/layout/HorizontalOrganizationChart"/>
+    <dgm:cxn modelId="{29428A78-8E23-4FAF-B2FA-B0601FA950A5}" type="presParOf" srcId="{4F2EE3A2-C9F3-4FE3-A76A-9292AA38EAE7}" destId="{7CD792A6-D9D0-4E1E-BE0C-BCFA3FE0ADFA}" srcOrd="2" destOrd="0" presId="urn:microsoft.com/office/officeart/2009/3/layout/HorizontalOrganizationChart"/>
+    <dgm:cxn modelId="{69648CB8-057E-4B08-991D-3B7A81FE6E15}" type="presParOf" srcId="{62DFE6EF-C47B-4892-A659-1207B8A4064E}" destId="{D8B1FB56-3E84-4958-82FB-3AE153DC8C4E}" srcOrd="8" destOrd="0" presId="urn:microsoft.com/office/officeart/2009/3/layout/HorizontalOrganizationChart"/>
+    <dgm:cxn modelId="{44176CB3-13F2-4729-97D5-00E1D79AB247}" type="presParOf" srcId="{62DFE6EF-C47B-4892-A659-1207B8A4064E}" destId="{3A02A31D-6447-4C18-AC70-0190824C4856}" srcOrd="9" destOrd="0" presId="urn:microsoft.com/office/officeart/2009/3/layout/HorizontalOrganizationChart"/>
+    <dgm:cxn modelId="{EE139D9E-3F77-4C11-9DBE-EF532818D209}" type="presParOf" srcId="{3A02A31D-6447-4C18-AC70-0190824C4856}" destId="{D0EC8EBA-A037-453D-9C74-9148177CCDA5}" srcOrd="0" destOrd="0" presId="urn:microsoft.com/office/officeart/2009/3/layout/HorizontalOrganizationChart"/>
+    <dgm:cxn modelId="{FA54DC73-78D2-43C2-8426-B8F6A812E88F}" type="presParOf" srcId="{D0EC8EBA-A037-453D-9C74-9148177CCDA5}" destId="{C4744555-B332-4441-9DDC-015D699FB98D}" srcOrd="0" destOrd="0" presId="urn:microsoft.com/office/officeart/2009/3/layout/HorizontalOrganizationChart"/>
+    <dgm:cxn modelId="{3B7B0F94-EA90-4FC7-B032-4CBAB9EDC2D1}" type="presParOf" srcId="{D0EC8EBA-A037-453D-9C74-9148177CCDA5}" destId="{51D60A04-F061-49ED-B711-4C89CE69AEE8}" srcOrd="1" destOrd="0" presId="urn:microsoft.com/office/officeart/2009/3/layout/HorizontalOrganizationChart"/>
+    <dgm:cxn modelId="{CBDF27B4-B8F9-49BB-839C-286925066A47}" type="presParOf" srcId="{3A02A31D-6447-4C18-AC70-0190824C4856}" destId="{0A65C2D0-70A5-4337-BCC8-F990343DB80C}" srcOrd="1" destOrd="0" presId="urn:microsoft.com/office/officeart/2009/3/layout/HorizontalOrganizationChart"/>
+    <dgm:cxn modelId="{23BC12A4-EC68-4AC0-A801-8E8277EABD56}" type="presParOf" srcId="{0A65C2D0-70A5-4337-BCC8-F990343DB80C}" destId="{E3DEE408-6BAE-4071-B8AD-457100BC3D1F}" srcOrd="0" destOrd="0" presId="urn:microsoft.com/office/officeart/2009/3/layout/HorizontalOrganizationChart"/>
+    <dgm:cxn modelId="{A2EFCD3F-D542-45E2-90F4-9F745E207812}" type="presParOf" srcId="{0A65C2D0-70A5-4337-BCC8-F990343DB80C}" destId="{46AFB56E-705A-42F1-AC34-A64198AF6A80}" srcOrd="1" destOrd="0" presId="urn:microsoft.com/office/officeart/2009/3/layout/HorizontalOrganizationChart"/>
+    <dgm:cxn modelId="{32A9C9B6-6F15-4BAD-A244-6C071D8DA762}" type="presParOf" srcId="{46AFB56E-705A-42F1-AC34-A64198AF6A80}" destId="{84EC7352-4EC1-433D-9BDF-4C16F7ABB904}" srcOrd="0" destOrd="0" presId="urn:microsoft.com/office/officeart/2009/3/layout/HorizontalOrganizationChart"/>
+    <dgm:cxn modelId="{566D730E-13BC-4D7D-B6BC-3C397C3947DC}" type="presParOf" srcId="{84EC7352-4EC1-433D-9BDF-4C16F7ABB904}" destId="{61D0EB21-2098-47F8-BAFE-8BB142EED989}" srcOrd="0" destOrd="0" presId="urn:microsoft.com/office/officeart/2009/3/layout/HorizontalOrganizationChart"/>
+    <dgm:cxn modelId="{A1F98039-12A6-4BAB-BF65-149A49144000}" type="presParOf" srcId="{84EC7352-4EC1-433D-9BDF-4C16F7ABB904}" destId="{6772CDAF-3AA5-4931-A874-7BB447A6BA21}" srcOrd="1" destOrd="0" presId="urn:microsoft.com/office/officeart/2009/3/layout/HorizontalOrganizationChart"/>
+    <dgm:cxn modelId="{34A31CB9-B8AE-4AA9-AC71-1B213F5D7EC9}" type="presParOf" srcId="{46AFB56E-705A-42F1-AC34-A64198AF6A80}" destId="{7AC4BB8C-68E3-4460-9CB9-269D0A3BE72F}" srcOrd="1" destOrd="0" presId="urn:microsoft.com/office/officeart/2009/3/layout/HorizontalOrganizationChart"/>
+    <dgm:cxn modelId="{A3510558-0159-47BE-B84F-9F14627D56FA}" type="presParOf" srcId="{46AFB56E-705A-42F1-AC34-A64198AF6A80}" destId="{DA7E2A9F-7AAA-4E36-B811-CF95A0DB88E1}" srcOrd="2" destOrd="0" presId="urn:microsoft.com/office/officeart/2009/3/layout/HorizontalOrganizationChart"/>
+    <dgm:cxn modelId="{6DD66BEC-CCE1-4307-9779-49E1EF1C07CD}" type="presParOf" srcId="{3A02A31D-6447-4C18-AC70-0190824C4856}" destId="{B36FD406-BE32-4820-B4E4-D319D29DFE99}" srcOrd="2" destOrd="0" presId="urn:microsoft.com/office/officeart/2009/3/layout/HorizontalOrganizationChart"/>
+    <dgm:cxn modelId="{ABC57048-D8EC-4AF1-B294-4E74EC7A71C0}" type="presParOf" srcId="{7139A272-7C51-407F-A145-08ECE773C8B7}" destId="{55AE71B2-93EE-43AE-A254-E7F06043E455}" srcOrd="2" destOrd="0" presId="urn:microsoft.com/office/officeart/2009/3/layout/HorizontalOrganizationChart"/>
+    <dgm:cxn modelId="{42E350DC-E2D0-40FB-B8FC-E90F6307B5B9}" type="presParOf" srcId="{50EDD56A-748E-447F-8C9D-2EF6CF151B88}" destId="{43216335-ECAF-4FFE-857F-6EB59E0B4FF3}" srcOrd="2" destOrd="0" presId="urn:microsoft.com/office/officeart/2009/3/layout/HorizontalOrganizationChart"/>
+    <dgm:cxn modelId="{6087645F-FA2D-4C16-8B78-166697E27192}" type="presParOf" srcId="{50EDD56A-748E-447F-8C9D-2EF6CF151B88}" destId="{016FC330-23D1-4AB0-8525-508E2B60DD5F}" srcOrd="3" destOrd="0" presId="urn:microsoft.com/office/officeart/2009/3/layout/HorizontalOrganizationChart"/>
+    <dgm:cxn modelId="{C389422C-2B35-4293-A33C-BE4A7D786DCC}" type="presParOf" srcId="{016FC330-23D1-4AB0-8525-508E2B60DD5F}" destId="{F4B272F1-B285-43BA-9C37-60AB22FDAF1C}" srcOrd="0" destOrd="0" presId="urn:microsoft.com/office/officeart/2009/3/layout/HorizontalOrganizationChart"/>
+    <dgm:cxn modelId="{7D96E432-CB48-4F7B-B323-6C2D13D77798}" type="presParOf" srcId="{F4B272F1-B285-43BA-9C37-60AB22FDAF1C}" destId="{6795AF97-6A9A-48DA-B5A2-56991424F662}" srcOrd="0" destOrd="0" presId="urn:microsoft.com/office/officeart/2009/3/layout/HorizontalOrganizationChart"/>
+    <dgm:cxn modelId="{358D3EE2-7E61-4B1C-A704-4A194F8FE94C}" type="presParOf" srcId="{F4B272F1-B285-43BA-9C37-60AB22FDAF1C}" destId="{4907242C-D3E5-4B73-8CB9-E4E57A959D21}" srcOrd="1" destOrd="0" presId="urn:microsoft.com/office/officeart/2009/3/layout/HorizontalOrganizationChart"/>
+    <dgm:cxn modelId="{E65C0D82-2B00-4D53-B4B2-894489BD1815}" type="presParOf" srcId="{016FC330-23D1-4AB0-8525-508E2B60DD5F}" destId="{78D4BF58-4C40-44E5-859B-76F16F2C7CAB}" srcOrd="1" destOrd="0" presId="urn:microsoft.com/office/officeart/2009/3/layout/HorizontalOrganizationChart"/>
+    <dgm:cxn modelId="{50F0A1D1-1513-446E-9E45-65188F976362}" type="presParOf" srcId="{78D4BF58-4C40-44E5-859B-76F16F2C7CAB}" destId="{BFEFD750-1604-44B4-8DB0-B8A26B9BD417}" srcOrd="0" destOrd="0" presId="urn:microsoft.com/office/officeart/2009/3/layout/HorizontalOrganizationChart"/>
+    <dgm:cxn modelId="{86040C93-F332-467C-B65C-76C3864270B6}" type="presParOf" srcId="{78D4BF58-4C40-44E5-859B-76F16F2C7CAB}" destId="{6B67C115-9AC1-4E0F-B492-47A6CC28597D}" srcOrd="1" destOrd="0" presId="urn:microsoft.com/office/officeart/2009/3/layout/HorizontalOrganizationChart"/>
+    <dgm:cxn modelId="{DD01051D-942D-43C1-A6B4-BB37A903A912}" type="presParOf" srcId="{6B67C115-9AC1-4E0F-B492-47A6CC28597D}" destId="{CB42123D-53FD-46D0-908E-F9ABA1202A4F}" srcOrd="0" destOrd="0" presId="urn:microsoft.com/office/officeart/2009/3/layout/HorizontalOrganizationChart"/>
+    <dgm:cxn modelId="{E3C360FB-509C-4263-AE6D-3F411A90EDAF}" type="presParOf" srcId="{CB42123D-53FD-46D0-908E-F9ABA1202A4F}" destId="{E4A77732-FA3E-40C6-9CE0-3D123D97C35F}" srcOrd="0" destOrd="0" presId="urn:microsoft.com/office/officeart/2009/3/layout/HorizontalOrganizationChart"/>
+    <dgm:cxn modelId="{1ACDDB1C-C88E-4A0E-89C3-00F83C8AFC43}" type="presParOf" srcId="{CB42123D-53FD-46D0-908E-F9ABA1202A4F}" destId="{94997385-ECC4-47C0-BC8F-3D57E013131F}" srcOrd="1" destOrd="0" presId="urn:microsoft.com/office/officeart/2009/3/layout/HorizontalOrganizationChart"/>
+    <dgm:cxn modelId="{FA2BA085-2332-45FF-BFA7-2BD0B23E7277}" type="presParOf" srcId="{6B67C115-9AC1-4E0F-B492-47A6CC28597D}" destId="{F377AC8F-5FFF-4C75-95E3-203E0051BBA1}" srcOrd="1" destOrd="0" presId="urn:microsoft.com/office/officeart/2009/3/layout/HorizontalOrganizationChart"/>
+    <dgm:cxn modelId="{408A5F54-8CB3-4904-A600-9E68D4F56C16}" type="presParOf" srcId="{6B67C115-9AC1-4E0F-B492-47A6CC28597D}" destId="{CFBE0DCF-21A5-4607-8DEE-AEAD9DE3B210}" srcOrd="2" destOrd="0" presId="urn:microsoft.com/office/officeart/2009/3/layout/HorizontalOrganizationChart"/>
+    <dgm:cxn modelId="{93C727ED-1AA3-4B99-91FD-DA853B1A63C5}" type="presParOf" srcId="{016FC330-23D1-4AB0-8525-508E2B60DD5F}" destId="{4C09833E-43DB-4C2B-8DE7-57E3436B9C5A}" srcOrd="2" destOrd="0" presId="urn:microsoft.com/office/officeart/2009/3/layout/HorizontalOrganizationChart"/>
+    <dgm:cxn modelId="{F862DB30-D1EF-4971-B577-066BA1F2B4AF}" type="presParOf" srcId="{50EDD56A-748E-447F-8C9D-2EF6CF151B88}" destId="{BC3AD833-BE28-4820-BFA7-A4505D2CD5A4}" srcOrd="4" destOrd="0" presId="urn:microsoft.com/office/officeart/2009/3/layout/HorizontalOrganizationChart"/>
+    <dgm:cxn modelId="{C196FDE5-ABD3-476C-BE4E-9A5ED26D781D}" type="presParOf" srcId="{50EDD56A-748E-447F-8C9D-2EF6CF151B88}" destId="{C4040533-BFAE-47DD-9A53-1BE2365F698F}" srcOrd="5" destOrd="0" presId="urn:microsoft.com/office/officeart/2009/3/layout/HorizontalOrganizationChart"/>
+    <dgm:cxn modelId="{30EA72C3-39EA-4559-BEDD-1E437D1C35CA}" type="presParOf" srcId="{C4040533-BFAE-47DD-9A53-1BE2365F698F}" destId="{E4612FA1-C2DD-4686-9EFB-1F7A80AD2B49}" srcOrd="0" destOrd="0" presId="urn:microsoft.com/office/officeart/2009/3/layout/HorizontalOrganizationChart"/>
+    <dgm:cxn modelId="{C8871739-1912-4A47-861D-B38D6152D291}" type="presParOf" srcId="{E4612FA1-C2DD-4686-9EFB-1F7A80AD2B49}" destId="{EC891202-D8B7-4A9B-9E8B-99719857A7DB}" srcOrd="0" destOrd="0" presId="urn:microsoft.com/office/officeart/2009/3/layout/HorizontalOrganizationChart"/>
+    <dgm:cxn modelId="{67AB52C3-DB37-45D6-8513-8A688D834E05}" type="presParOf" srcId="{E4612FA1-C2DD-4686-9EFB-1F7A80AD2B49}" destId="{5606C27A-7410-48F1-A325-683BEBF99BD7}" srcOrd="1" destOrd="0" presId="urn:microsoft.com/office/officeart/2009/3/layout/HorizontalOrganizationChart"/>
+    <dgm:cxn modelId="{D00B3413-3562-4FD4-8103-7CB1FC9E9C43}" type="presParOf" srcId="{C4040533-BFAE-47DD-9A53-1BE2365F698F}" destId="{3EE7E0A4-E1B7-4BB6-8A62-2349F3130261}" srcOrd="1" destOrd="0" presId="urn:microsoft.com/office/officeart/2009/3/layout/HorizontalOrganizationChart"/>
+    <dgm:cxn modelId="{B105D740-EED8-4AA1-BBE5-757B286567E5}" type="presParOf" srcId="{C4040533-BFAE-47DD-9A53-1BE2365F698F}" destId="{B3CEC606-4059-425B-993F-510C9C8BBA46}" srcOrd="2" destOrd="0" presId="urn:microsoft.com/office/officeart/2009/3/layout/HorizontalOrganizationChart"/>
+    <dgm:cxn modelId="{6AEB5C31-328D-424C-BBBD-5A2371182174}" type="presParOf" srcId="{50EDD56A-748E-447F-8C9D-2EF6CF151B88}" destId="{8D6400EC-E156-4D44-9E8E-DF494D417564}" srcOrd="6" destOrd="0" presId="urn:microsoft.com/office/officeart/2009/3/layout/HorizontalOrganizationChart"/>
+    <dgm:cxn modelId="{4CF3AE43-D52B-44CB-913B-6B0DED1A2474}" type="presParOf" srcId="{50EDD56A-748E-447F-8C9D-2EF6CF151B88}" destId="{76CEE694-4EA2-438A-AAC2-4E1A5B251606}" srcOrd="7" destOrd="0" presId="urn:microsoft.com/office/officeart/2009/3/layout/HorizontalOrganizationChart"/>
+    <dgm:cxn modelId="{9B250BBD-CB36-42DE-84AE-5DA672430961}" type="presParOf" srcId="{76CEE694-4EA2-438A-AAC2-4E1A5B251606}" destId="{F9043FE7-662C-490A-B7AE-3854E49C9B09}" srcOrd="0" destOrd="0" presId="urn:microsoft.com/office/officeart/2009/3/layout/HorizontalOrganizationChart"/>
+    <dgm:cxn modelId="{DEE9D974-A49D-48DA-ADBD-3417DD8F247A}" type="presParOf" srcId="{F9043FE7-662C-490A-B7AE-3854E49C9B09}" destId="{60C84358-04AE-4F92-91E5-B13D42E0A1AE}" srcOrd="0" destOrd="0" presId="urn:microsoft.com/office/officeart/2009/3/layout/HorizontalOrganizationChart"/>
+    <dgm:cxn modelId="{C944DA85-F552-47E9-815A-2F1DE0ED9D19}" type="presParOf" srcId="{F9043FE7-662C-490A-B7AE-3854E49C9B09}" destId="{D2606558-FB04-48EF-B3C5-2877F164ECA4}" srcOrd="1" destOrd="0" presId="urn:microsoft.com/office/officeart/2009/3/layout/HorizontalOrganizationChart"/>
+    <dgm:cxn modelId="{EC17E948-3F40-40BA-91E9-7151444A34CF}" type="presParOf" srcId="{76CEE694-4EA2-438A-AAC2-4E1A5B251606}" destId="{678FD1EC-BAEB-4313-8D6E-272218D5C801}" srcOrd="1" destOrd="0" presId="urn:microsoft.com/office/officeart/2009/3/layout/HorizontalOrganizationChart"/>
+    <dgm:cxn modelId="{22E5335B-2A18-4D2B-915B-016C0C614825}" type="presParOf" srcId="{76CEE694-4EA2-438A-AAC2-4E1A5B251606}" destId="{A13CC2E2-DBAD-4C4D-8231-4DB93F312766}" srcOrd="2" destOrd="0" presId="urn:microsoft.com/office/officeart/2009/3/layout/HorizontalOrganizationChart"/>
+    <dgm:cxn modelId="{09489881-5BB9-4BB4-B20B-7D6B8E500F3B}" type="presParOf" srcId="{A1D7298F-E113-415C-9809-99ECEF3488E9}" destId="{303653D0-BB37-42DB-A5AC-C81890B8257D}" srcOrd="2" destOrd="0" presId="urn:microsoft.com/office/officeart/2009/3/layout/HorizontalOrganizationChart"/>
+    <dgm:cxn modelId="{6F6A709C-9539-4828-980E-917671FBDD85}" type="presParOf" srcId="{4EA47D0E-E26F-4854-8ADF-871C86CB4109}" destId="{843117D1-4FFA-4DDA-BED2-D6DA8ECBAB1E}" srcOrd="2" destOrd="0" presId="urn:microsoft.com/office/officeart/2009/3/layout/HorizontalOrganizationChart"/>
+  </dgm:cxnLst>
+  <dgm:bg/>
+  <dgm:whole/>
+  <dgm:extLst>
+    <a:ext uri="http://schemas.microsoft.com/office/drawing/2008/diagram">
+      <dsp:dataModelExt xmlns:dsp="http://schemas.microsoft.com/office/drawing/2008/diagram" relId="rId23" minVer="http://schemas.openxmlformats.org/drawingml/2006/diagram"/>
+    </a:ext>
+  </dgm:extLst>
+</dgm:dataModel>
+</file>
+
+<file path=word/diagrams/drawing1.xml><?xml version="1.0" encoding="utf-8"?>
+<dsp:drawing xmlns:dgm="http://schemas.openxmlformats.org/drawingml/2006/diagram" xmlns:dsp="http://schemas.microsoft.com/office/drawing/2008/diagram" xmlns:a="http://schemas.openxmlformats.org/drawingml/2006/main">
+  <dsp:spTree>
+    <dsp:nvGrpSpPr>
+      <dsp:cNvPr id="0" name=""/>
+      <dsp:cNvGrpSpPr/>
+    </dsp:nvGrpSpPr>
+    <dsp:grpSpPr/>
+    <dsp:sp modelId="{8D6400EC-E156-4D44-9E8E-DF494D417564}">
+      <dsp:nvSpPr>
+        <dsp:cNvPr id="0" name=""/>
+        <dsp:cNvSpPr/>
+      </dsp:nvSpPr>
+      <dsp:spPr>
+        <a:xfrm>
+          <a:off x="1724545" y="4675530"/>
+          <a:ext cx="156716" cy="842348"/>
+        </a:xfrm>
+        <a:custGeom>
+          <a:avLst/>
+          <a:gdLst/>
+          <a:ahLst/>
+          <a:cxnLst/>
+          <a:rect l="0" t="0" r="0" b="0"/>
+          <a:pathLst>
+            <a:path>
+              <a:moveTo>
+                <a:pt x="0" y="0"/>
+              </a:moveTo>
+              <a:lnTo>
+                <a:pt x="78358" y="0"/>
+              </a:lnTo>
+              <a:lnTo>
+                <a:pt x="78358" y="842348"/>
+              </a:lnTo>
+              <a:lnTo>
+                <a:pt x="156716" y="842348"/>
+              </a:lnTo>
+            </a:path>
+          </a:pathLst>
+        </a:custGeom>
+        <a:noFill/>
+        <a:ln w="12700" cap="flat" cmpd="sng" algn="ctr">
+          <a:solidFill>
+            <a:schemeClr val="accent1">
+              <a:shade val="80000"/>
+              <a:hueOff val="0"/>
+              <a:satOff val="0"/>
+              <a:lumOff val="0"/>
+              <a:alphaOff val="0"/>
+            </a:schemeClr>
+          </a:solidFill>
+          <a:prstDash val="solid"/>
+          <a:miter lim="800000"/>
+        </a:ln>
+        <a:effectLst/>
+      </dsp:spPr>
+      <dsp:style>
+        <a:lnRef idx="2">
+          <a:scrgbClr r="0" g="0" b="0"/>
+        </a:lnRef>
+        <a:fillRef idx="0">
+          <a:scrgbClr r="0" g="0" b="0"/>
+        </a:fillRef>
+        <a:effectRef idx="0">
+          <a:scrgbClr r="0" g="0" b="0"/>
+        </a:effectRef>
+        <a:fontRef idx="minor"/>
+      </dsp:style>
+    </dsp:sp>
+    <dsp:sp modelId="{BC3AD833-BE28-4820-BFA7-A4505D2CD5A4}">
+      <dsp:nvSpPr>
+        <dsp:cNvPr id="0" name=""/>
+        <dsp:cNvSpPr/>
+      </dsp:nvSpPr>
+      <dsp:spPr>
+        <a:xfrm>
+          <a:off x="1724545" y="4675530"/>
+          <a:ext cx="156716" cy="505409"/>
+        </a:xfrm>
+        <a:custGeom>
+          <a:avLst/>
+          <a:gdLst/>
+          <a:ahLst/>
+          <a:cxnLst/>
+          <a:rect l="0" t="0" r="0" b="0"/>
+          <a:pathLst>
+            <a:path>
+              <a:moveTo>
+                <a:pt x="0" y="0"/>
+              </a:moveTo>
+              <a:lnTo>
+                <a:pt x="78358" y="0"/>
+              </a:lnTo>
+              <a:lnTo>
+                <a:pt x="78358" y="505409"/>
+              </a:lnTo>
+              <a:lnTo>
+                <a:pt x="156716" y="505409"/>
+              </a:lnTo>
+            </a:path>
+          </a:pathLst>
+        </a:custGeom>
+        <a:noFill/>
+        <a:ln w="12700" cap="flat" cmpd="sng" algn="ctr">
+          <a:solidFill>
+            <a:schemeClr val="accent1">
+              <a:shade val="80000"/>
+              <a:hueOff val="0"/>
+              <a:satOff val="0"/>
+              <a:lumOff val="0"/>
+              <a:alphaOff val="0"/>
+            </a:schemeClr>
+          </a:solidFill>
+          <a:prstDash val="solid"/>
+          <a:miter lim="800000"/>
+        </a:ln>
+        <a:effectLst/>
+      </dsp:spPr>
+      <dsp:style>
+        <a:lnRef idx="2">
+          <a:scrgbClr r="0" g="0" b="0"/>
+        </a:lnRef>
+        <a:fillRef idx="0">
+          <a:scrgbClr r="0" g="0" b="0"/>
+        </a:fillRef>
+        <a:effectRef idx="0">
+          <a:scrgbClr r="0" g="0" b="0"/>
+        </a:effectRef>
+        <a:fontRef idx="minor"/>
+      </dsp:style>
+    </dsp:sp>
+    <dsp:sp modelId="{BFEFD750-1604-44B4-8DB0-B8A26B9BD417}">
+      <dsp:nvSpPr>
+        <dsp:cNvPr id="0" name=""/>
+        <dsp:cNvSpPr/>
+      </dsp:nvSpPr>
+      <dsp:spPr>
+        <a:xfrm>
+          <a:off x="2664841" y="4798279"/>
+          <a:ext cx="156716" cy="91440"/>
+        </a:xfrm>
+        <a:custGeom>
+          <a:avLst/>
+          <a:gdLst/>
+          <a:ahLst/>
+          <a:cxnLst/>
+          <a:rect l="0" t="0" r="0" b="0"/>
+          <a:pathLst>
+            <a:path>
+              <a:moveTo>
+                <a:pt x="0" y="45720"/>
+              </a:moveTo>
+              <a:lnTo>
+                <a:pt x="156716" y="45720"/>
+              </a:lnTo>
+            </a:path>
+          </a:pathLst>
+        </a:custGeom>
+        <a:noFill/>
+        <a:ln w="12700" cap="flat" cmpd="sng" algn="ctr">
+          <a:solidFill>
+            <a:schemeClr val="accent1">
+              <a:shade val="80000"/>
+              <a:hueOff val="0"/>
+              <a:satOff val="0"/>
+              <a:lumOff val="0"/>
+              <a:alphaOff val="0"/>
+            </a:schemeClr>
+          </a:solidFill>
+          <a:prstDash val="solid"/>
+          <a:miter lim="800000"/>
+        </a:ln>
+        <a:effectLst/>
+      </dsp:spPr>
+      <dsp:style>
+        <a:lnRef idx="2">
+          <a:scrgbClr r="0" g="0" b="0"/>
+        </a:lnRef>
+        <a:fillRef idx="0">
+          <a:scrgbClr r="0" g="0" b="0"/>
+        </a:fillRef>
+        <a:effectRef idx="0">
+          <a:scrgbClr r="0" g="0" b="0"/>
+        </a:effectRef>
+        <a:fontRef idx="minor"/>
+      </dsp:style>
+    </dsp:sp>
+    <dsp:sp modelId="{43216335-ECAF-4FFE-857F-6EB59E0B4FF3}">
+      <dsp:nvSpPr>
+        <dsp:cNvPr id="0" name=""/>
+        <dsp:cNvSpPr/>
+      </dsp:nvSpPr>
+      <dsp:spPr>
+        <a:xfrm>
+          <a:off x="1724545" y="4675530"/>
+          <a:ext cx="156716" cy="168469"/>
+        </a:xfrm>
+        <a:custGeom>
+          <a:avLst/>
+          <a:gdLst/>
+          <a:ahLst/>
+          <a:cxnLst/>
+          <a:rect l="0" t="0" r="0" b="0"/>
+          <a:pathLst>
+            <a:path>
+              <a:moveTo>
+                <a:pt x="0" y="0"/>
+              </a:moveTo>
+              <a:lnTo>
+                <a:pt x="78358" y="0"/>
+              </a:lnTo>
+              <a:lnTo>
+                <a:pt x="78358" y="168469"/>
+              </a:lnTo>
+              <a:lnTo>
+                <a:pt x="156716" y="168469"/>
+              </a:lnTo>
+            </a:path>
+          </a:pathLst>
+        </a:custGeom>
+        <a:noFill/>
+        <a:ln w="12700" cap="flat" cmpd="sng" algn="ctr">
+          <a:solidFill>
+            <a:schemeClr val="accent1">
+              <a:shade val="80000"/>
+              <a:hueOff val="0"/>
+              <a:satOff val="0"/>
+              <a:lumOff val="0"/>
+              <a:alphaOff val="0"/>
+            </a:schemeClr>
+          </a:solidFill>
+          <a:prstDash val="solid"/>
+          <a:miter lim="800000"/>
+        </a:ln>
+        <a:effectLst/>
+      </dsp:spPr>
+      <dsp:style>
+        <a:lnRef idx="2">
+          <a:scrgbClr r="0" g="0" b="0"/>
+        </a:lnRef>
+        <a:fillRef idx="0">
+          <a:scrgbClr r="0" g="0" b="0"/>
+        </a:fillRef>
+        <a:effectRef idx="0">
+          <a:scrgbClr r="0" g="0" b="0"/>
+        </a:effectRef>
+        <a:fontRef idx="minor"/>
+      </dsp:style>
+    </dsp:sp>
+    <dsp:sp modelId="{E3DEE408-6BAE-4071-B8AD-457100BC3D1F}">
+      <dsp:nvSpPr>
+        <dsp:cNvPr id="0" name=""/>
+        <dsp:cNvSpPr/>
+      </dsp:nvSpPr>
+      <dsp:spPr>
+        <a:xfrm>
+          <a:off x="3605138" y="4461340"/>
+          <a:ext cx="156716" cy="91440"/>
+        </a:xfrm>
+        <a:custGeom>
+          <a:avLst/>
+          <a:gdLst/>
+          <a:ahLst/>
+          <a:cxnLst/>
+          <a:rect l="0" t="0" r="0" b="0"/>
+          <a:pathLst>
+            <a:path>
+              <a:moveTo>
+                <a:pt x="0" y="45720"/>
+              </a:moveTo>
+              <a:lnTo>
+                <a:pt x="156716" y="45720"/>
+              </a:lnTo>
+            </a:path>
+          </a:pathLst>
+        </a:custGeom>
+        <a:noFill/>
+        <a:ln w="12700" cap="flat" cmpd="sng" algn="ctr">
+          <a:solidFill>
+            <a:schemeClr val="accent1">
+              <a:shade val="80000"/>
+              <a:hueOff val="0"/>
+              <a:satOff val="0"/>
+              <a:lumOff val="0"/>
+              <a:alphaOff val="0"/>
+            </a:schemeClr>
+          </a:solidFill>
+          <a:prstDash val="solid"/>
+          <a:miter lim="800000"/>
+        </a:ln>
+        <a:effectLst/>
+      </dsp:spPr>
+      <dsp:style>
+        <a:lnRef idx="2">
+          <a:scrgbClr r="0" g="0" b="0"/>
+        </a:lnRef>
+        <a:fillRef idx="0">
+          <a:scrgbClr r="0" g="0" b="0"/>
+        </a:fillRef>
+        <a:effectRef idx="0">
+          <a:scrgbClr r="0" g="0" b="0"/>
+        </a:effectRef>
+        <a:fontRef idx="minor"/>
+      </dsp:style>
+    </dsp:sp>
+    <dsp:sp modelId="{D8B1FB56-3E84-4958-82FB-3AE153DC8C4E}">
+      <dsp:nvSpPr>
+        <dsp:cNvPr id="0" name=""/>
+        <dsp:cNvSpPr/>
+      </dsp:nvSpPr>
+      <dsp:spPr>
+        <a:xfrm>
+          <a:off x="2664841" y="3833181"/>
+          <a:ext cx="156716" cy="673878"/>
+        </a:xfrm>
+        <a:custGeom>
+          <a:avLst/>
+          <a:gdLst/>
+          <a:ahLst/>
+          <a:cxnLst/>
+          <a:rect l="0" t="0" r="0" b="0"/>
+          <a:pathLst>
+            <a:path>
+              <a:moveTo>
+                <a:pt x="0" y="0"/>
+              </a:moveTo>
+              <a:lnTo>
+                <a:pt x="78358" y="0"/>
+              </a:lnTo>
+              <a:lnTo>
+                <a:pt x="78358" y="673878"/>
+              </a:lnTo>
+              <a:lnTo>
+                <a:pt x="156716" y="673878"/>
+              </a:lnTo>
+            </a:path>
+          </a:pathLst>
+        </a:custGeom>
+        <a:noFill/>
+        <a:ln w="12700" cap="flat" cmpd="sng" algn="ctr">
+          <a:solidFill>
+            <a:schemeClr val="accent1">
+              <a:shade val="80000"/>
+              <a:hueOff val="0"/>
+              <a:satOff val="0"/>
+              <a:lumOff val="0"/>
+              <a:alphaOff val="0"/>
+            </a:schemeClr>
+          </a:solidFill>
+          <a:prstDash val="solid"/>
+          <a:miter lim="800000"/>
+        </a:ln>
+        <a:effectLst/>
+      </dsp:spPr>
+      <dsp:style>
+        <a:lnRef idx="2">
+          <a:scrgbClr r="0" g="0" b="0"/>
+        </a:lnRef>
+        <a:fillRef idx="0">
+          <a:scrgbClr r="0" g="0" b="0"/>
+        </a:fillRef>
+        <a:effectRef idx="0">
+          <a:scrgbClr r="0" g="0" b="0"/>
+        </a:effectRef>
+        <a:fontRef idx="minor"/>
+      </dsp:style>
+    </dsp:sp>
+    <dsp:sp modelId="{B79E8ADC-C93B-4FC5-A398-43E859E2E7D9}">
+      <dsp:nvSpPr>
+        <dsp:cNvPr id="0" name=""/>
+        <dsp:cNvSpPr/>
+      </dsp:nvSpPr>
+      <dsp:spPr>
+        <a:xfrm>
+          <a:off x="2664841" y="3833181"/>
+          <a:ext cx="156716" cy="336939"/>
+        </a:xfrm>
+        <a:custGeom>
+          <a:avLst/>
+          <a:gdLst/>
+          <a:ahLst/>
+          <a:cxnLst/>
+          <a:rect l="0" t="0" r="0" b="0"/>
+          <a:pathLst>
+            <a:path>
+              <a:moveTo>
+                <a:pt x="0" y="0"/>
+              </a:moveTo>
+              <a:lnTo>
+                <a:pt x="78358" y="0"/>
+              </a:lnTo>
+              <a:lnTo>
+                <a:pt x="78358" y="336939"/>
+              </a:lnTo>
+              <a:lnTo>
+                <a:pt x="156716" y="336939"/>
+              </a:lnTo>
+            </a:path>
+          </a:pathLst>
+        </a:custGeom>
+        <a:noFill/>
+        <a:ln w="12700" cap="flat" cmpd="sng" algn="ctr">
+          <a:solidFill>
+            <a:schemeClr val="accent1">
+              <a:shade val="80000"/>
+              <a:hueOff val="0"/>
+              <a:satOff val="0"/>
+              <a:lumOff val="0"/>
+              <a:alphaOff val="0"/>
+            </a:schemeClr>
+          </a:solidFill>
+          <a:prstDash val="solid"/>
+          <a:miter lim="800000"/>
+        </a:ln>
+        <a:effectLst/>
+      </dsp:spPr>
+      <dsp:style>
+        <a:lnRef idx="2">
+          <a:scrgbClr r="0" g="0" b="0"/>
+        </a:lnRef>
+        <a:fillRef idx="0">
+          <a:scrgbClr r="0" g="0" b="0"/>
+        </a:fillRef>
+        <a:effectRef idx="0">
+          <a:scrgbClr r="0" g="0" b="0"/>
+        </a:effectRef>
+        <a:fontRef idx="minor"/>
+      </dsp:style>
+    </dsp:sp>
+    <dsp:sp modelId="{6D2322D1-85B6-4CED-BE0D-A78E89A06264}">
+      <dsp:nvSpPr>
+        <dsp:cNvPr id="0" name=""/>
+        <dsp:cNvSpPr/>
+      </dsp:nvSpPr>
+      <dsp:spPr>
+        <a:xfrm>
+          <a:off x="2664841" y="3787461"/>
+          <a:ext cx="156716" cy="91440"/>
+        </a:xfrm>
+        <a:custGeom>
+          <a:avLst/>
+          <a:gdLst/>
+          <a:ahLst/>
+          <a:cxnLst/>
+          <a:rect l="0" t="0" r="0" b="0"/>
+          <a:pathLst>
+            <a:path>
+              <a:moveTo>
+                <a:pt x="0" y="45720"/>
+              </a:moveTo>
+              <a:lnTo>
+                <a:pt x="156716" y="45720"/>
+              </a:lnTo>
+            </a:path>
+          </a:pathLst>
+        </a:custGeom>
+        <a:noFill/>
+        <a:ln w="12700" cap="flat" cmpd="sng" algn="ctr">
+          <a:solidFill>
+            <a:schemeClr val="accent1">
+              <a:shade val="80000"/>
+              <a:hueOff val="0"/>
+              <a:satOff val="0"/>
+              <a:lumOff val="0"/>
+              <a:alphaOff val="0"/>
+            </a:schemeClr>
+          </a:solidFill>
+          <a:prstDash val="solid"/>
+          <a:miter lim="800000"/>
+        </a:ln>
+        <a:effectLst/>
+      </dsp:spPr>
+      <dsp:style>
+        <a:lnRef idx="2">
+          <a:scrgbClr r="0" g="0" b="0"/>
+        </a:lnRef>
+        <a:fillRef idx="0">
+          <a:scrgbClr r="0" g="0" b="0"/>
+        </a:fillRef>
+        <a:effectRef idx="0">
+          <a:scrgbClr r="0" g="0" b="0"/>
+        </a:effectRef>
+        <a:fontRef idx="minor"/>
+      </dsp:style>
+    </dsp:sp>
+    <dsp:sp modelId="{5ABAEA1F-A56F-4A9E-8019-189D88189239}">
+      <dsp:nvSpPr>
+        <dsp:cNvPr id="0" name=""/>
+        <dsp:cNvSpPr/>
+      </dsp:nvSpPr>
+      <dsp:spPr>
+        <a:xfrm>
+          <a:off x="2664841" y="3496242"/>
+          <a:ext cx="156716" cy="336939"/>
+        </a:xfrm>
+        <a:custGeom>
+          <a:avLst/>
+          <a:gdLst/>
+          <a:ahLst/>
+          <a:cxnLst/>
+          <a:rect l="0" t="0" r="0" b="0"/>
+          <a:pathLst>
+            <a:path>
+              <a:moveTo>
+                <a:pt x="0" y="336939"/>
+              </a:moveTo>
+              <a:lnTo>
+                <a:pt x="78358" y="336939"/>
+              </a:lnTo>
+              <a:lnTo>
+                <a:pt x="78358" y="0"/>
+              </a:lnTo>
+              <a:lnTo>
+                <a:pt x="156716" y="0"/>
+              </a:lnTo>
+            </a:path>
+          </a:pathLst>
+        </a:custGeom>
+        <a:noFill/>
+        <a:ln w="12700" cap="flat" cmpd="sng" algn="ctr">
+          <a:solidFill>
+            <a:schemeClr val="accent1">
+              <a:shade val="80000"/>
+              <a:hueOff val="0"/>
+              <a:satOff val="0"/>
+              <a:lumOff val="0"/>
+              <a:alphaOff val="0"/>
+            </a:schemeClr>
+          </a:solidFill>
+          <a:prstDash val="solid"/>
+          <a:miter lim="800000"/>
+        </a:ln>
+        <a:effectLst/>
+      </dsp:spPr>
+      <dsp:style>
+        <a:lnRef idx="2">
+          <a:scrgbClr r="0" g="0" b="0"/>
+        </a:lnRef>
+        <a:fillRef idx="0">
+          <a:scrgbClr r="0" g="0" b="0"/>
+        </a:fillRef>
+        <a:effectRef idx="0">
+          <a:scrgbClr r="0" g="0" b="0"/>
+        </a:effectRef>
+        <a:fontRef idx="minor"/>
+      </dsp:style>
+    </dsp:sp>
+    <dsp:sp modelId="{90496C01-7CB9-41C6-897A-9E973170322B}">
+      <dsp:nvSpPr>
+        <dsp:cNvPr id="0" name=""/>
+        <dsp:cNvSpPr/>
+      </dsp:nvSpPr>
+      <dsp:spPr>
+        <a:xfrm>
+          <a:off x="2664841" y="3159302"/>
+          <a:ext cx="156716" cy="673878"/>
+        </a:xfrm>
+        <a:custGeom>
+          <a:avLst/>
+          <a:gdLst/>
+          <a:ahLst/>
+          <a:cxnLst/>
+          <a:rect l="0" t="0" r="0" b="0"/>
+          <a:pathLst>
+            <a:path>
+              <a:moveTo>
+                <a:pt x="0" y="673878"/>
+              </a:moveTo>
+              <a:lnTo>
+                <a:pt x="78358" y="673878"/>
+              </a:lnTo>
+              <a:lnTo>
+                <a:pt x="78358" y="0"/>
+              </a:lnTo>
+              <a:lnTo>
+                <a:pt x="156716" y="0"/>
+              </a:lnTo>
+            </a:path>
+          </a:pathLst>
+        </a:custGeom>
+        <a:noFill/>
+        <a:ln w="12700" cap="flat" cmpd="sng" algn="ctr">
+          <a:solidFill>
+            <a:schemeClr val="accent1">
+              <a:shade val="80000"/>
+              <a:hueOff val="0"/>
+              <a:satOff val="0"/>
+              <a:lumOff val="0"/>
+              <a:alphaOff val="0"/>
+            </a:schemeClr>
+          </a:solidFill>
+          <a:prstDash val="solid"/>
+          <a:miter lim="800000"/>
+        </a:ln>
+        <a:effectLst/>
+      </dsp:spPr>
+      <dsp:style>
+        <a:lnRef idx="2">
+          <a:scrgbClr r="0" g="0" b="0"/>
+        </a:lnRef>
+        <a:fillRef idx="0">
+          <a:scrgbClr r="0" g="0" b="0"/>
+        </a:fillRef>
+        <a:effectRef idx="0">
+          <a:scrgbClr r="0" g="0" b="0"/>
+        </a:effectRef>
+        <a:fontRef idx="minor"/>
+      </dsp:style>
+    </dsp:sp>
+    <dsp:sp modelId="{AF176BCE-CED5-476C-9969-38C2A6B48BB6}">
+      <dsp:nvSpPr>
+        <dsp:cNvPr id="0" name=""/>
+        <dsp:cNvSpPr/>
+      </dsp:nvSpPr>
+      <dsp:spPr>
+        <a:xfrm>
+          <a:off x="1724545" y="3833181"/>
+          <a:ext cx="156716" cy="842348"/>
+        </a:xfrm>
+        <a:custGeom>
+          <a:avLst/>
+          <a:gdLst/>
+          <a:ahLst/>
+          <a:cxnLst/>
+          <a:rect l="0" t="0" r="0" b="0"/>
+          <a:pathLst>
+            <a:path>
+              <a:moveTo>
+                <a:pt x="0" y="842348"/>
+              </a:moveTo>
+              <a:lnTo>
+                <a:pt x="78358" y="842348"/>
+              </a:lnTo>
+              <a:lnTo>
+                <a:pt x="78358" y="0"/>
+              </a:lnTo>
+              <a:lnTo>
+                <a:pt x="156716" y="0"/>
+              </a:lnTo>
+            </a:path>
+          </a:pathLst>
+        </a:custGeom>
+        <a:noFill/>
+        <a:ln w="12700" cap="flat" cmpd="sng" algn="ctr">
+          <a:solidFill>
+            <a:schemeClr val="accent1">
+              <a:shade val="80000"/>
+              <a:hueOff val="0"/>
+              <a:satOff val="0"/>
+              <a:lumOff val="0"/>
+              <a:alphaOff val="0"/>
+            </a:schemeClr>
+          </a:solidFill>
+          <a:prstDash val="solid"/>
+          <a:miter lim="800000"/>
+        </a:ln>
+        <a:effectLst/>
+      </dsp:spPr>
+      <dsp:style>
+        <a:lnRef idx="2">
+          <a:scrgbClr r="0" g="0" b="0"/>
+        </a:lnRef>
+        <a:fillRef idx="0">
+          <a:scrgbClr r="0" g="0" b="0"/>
+        </a:fillRef>
+        <a:effectRef idx="0">
+          <a:scrgbClr r="0" g="0" b="0"/>
+        </a:effectRef>
+        <a:fontRef idx="minor"/>
+      </dsp:style>
+    </dsp:sp>
+    <dsp:sp modelId="{11966C6E-68E5-4BA9-9BA0-8FCBAD92E465}">
+      <dsp:nvSpPr>
+        <dsp:cNvPr id="0" name=""/>
+        <dsp:cNvSpPr/>
+      </dsp:nvSpPr>
+      <dsp:spPr>
+        <a:xfrm>
+          <a:off x="784249" y="3412007"/>
+          <a:ext cx="156716" cy="1263522"/>
+        </a:xfrm>
+        <a:custGeom>
+          <a:avLst/>
+          <a:gdLst/>
+          <a:ahLst/>
+          <a:cxnLst/>
+          <a:rect l="0" t="0" r="0" b="0"/>
+          <a:pathLst>
+            <a:path>
+              <a:moveTo>
+                <a:pt x="0" y="0"/>
+              </a:moveTo>
+              <a:lnTo>
+                <a:pt x="78358" y="0"/>
+              </a:lnTo>
+              <a:lnTo>
+                <a:pt x="78358" y="1263522"/>
+              </a:lnTo>
+              <a:lnTo>
+                <a:pt x="156716" y="1263522"/>
+              </a:lnTo>
+            </a:path>
+          </a:pathLst>
+        </a:custGeom>
+        <a:noFill/>
+        <a:ln w="12700" cap="flat" cmpd="sng" algn="ctr">
+          <a:solidFill>
+            <a:schemeClr val="accent1">
+              <a:shade val="60000"/>
+              <a:hueOff val="0"/>
+              <a:satOff val="0"/>
+              <a:lumOff val="0"/>
+              <a:alphaOff val="0"/>
+            </a:schemeClr>
+          </a:solidFill>
+          <a:prstDash val="solid"/>
+          <a:miter lim="800000"/>
+        </a:ln>
+        <a:effectLst/>
+      </dsp:spPr>
+      <dsp:style>
+        <a:lnRef idx="2">
+          <a:scrgbClr r="0" g="0" b="0"/>
+        </a:lnRef>
+        <a:fillRef idx="0">
+          <a:scrgbClr r="0" g="0" b="0"/>
+        </a:fillRef>
+        <a:effectRef idx="0">
+          <a:scrgbClr r="0" g="0" b="0"/>
+        </a:effectRef>
+        <a:fontRef idx="minor"/>
+      </dsp:style>
+    </dsp:sp>
+    <dsp:sp modelId="{707962B3-B51E-4230-8794-09676BD1AF74}">
+      <dsp:nvSpPr>
+        <dsp:cNvPr id="0" name=""/>
+        <dsp:cNvSpPr/>
+      </dsp:nvSpPr>
+      <dsp:spPr>
+        <a:xfrm>
+          <a:off x="3605138" y="2822363"/>
+          <a:ext cx="156716" cy="505409"/>
+        </a:xfrm>
+        <a:custGeom>
+          <a:avLst/>
+          <a:gdLst/>
+          <a:ahLst/>
+          <a:cxnLst/>
+          <a:rect l="0" t="0" r="0" b="0"/>
+          <a:pathLst>
+            <a:path>
+              <a:moveTo>
+                <a:pt x="0" y="0"/>
+              </a:moveTo>
+              <a:lnTo>
+                <a:pt x="78358" y="0"/>
+              </a:lnTo>
+              <a:lnTo>
+                <a:pt x="78358" y="505409"/>
+              </a:lnTo>
+              <a:lnTo>
+                <a:pt x="156716" y="505409"/>
+              </a:lnTo>
+            </a:path>
+          </a:pathLst>
+        </a:custGeom>
+        <a:noFill/>
+        <a:ln w="12700" cap="flat" cmpd="sng" algn="ctr">
+          <a:solidFill>
+            <a:schemeClr val="accent1">
+              <a:shade val="80000"/>
+              <a:hueOff val="0"/>
+              <a:satOff val="0"/>
+              <a:lumOff val="0"/>
+              <a:alphaOff val="0"/>
+            </a:schemeClr>
+          </a:solidFill>
+          <a:prstDash val="solid"/>
+          <a:miter lim="800000"/>
+        </a:ln>
+        <a:effectLst/>
+      </dsp:spPr>
+      <dsp:style>
+        <a:lnRef idx="2">
+          <a:scrgbClr r="0" g="0" b="0"/>
+        </a:lnRef>
+        <a:fillRef idx="0">
+          <a:scrgbClr r="0" g="0" b="0"/>
+        </a:fillRef>
+        <a:effectRef idx="0">
+          <a:scrgbClr r="0" g="0" b="0"/>
+        </a:effectRef>
+        <a:fontRef idx="minor"/>
+      </dsp:style>
+    </dsp:sp>
+    <dsp:sp modelId="{6BA12C2E-D84C-4802-812F-0C8B522309E9}">
+      <dsp:nvSpPr>
+        <dsp:cNvPr id="0" name=""/>
+        <dsp:cNvSpPr/>
+      </dsp:nvSpPr>
+      <dsp:spPr>
+        <a:xfrm>
+          <a:off x="3605138" y="2822363"/>
+          <a:ext cx="156716" cy="168469"/>
+        </a:xfrm>
+        <a:custGeom>
+          <a:avLst/>
+          <a:gdLst/>
+          <a:ahLst/>
+          <a:cxnLst/>
+          <a:rect l="0" t="0" r="0" b="0"/>
+          <a:pathLst>
+            <a:path>
+              <a:moveTo>
+                <a:pt x="0" y="0"/>
+              </a:moveTo>
+              <a:lnTo>
+                <a:pt x="78358" y="0"/>
+              </a:lnTo>
+              <a:lnTo>
+                <a:pt x="78358" y="168469"/>
+              </a:lnTo>
+              <a:lnTo>
+                <a:pt x="156716" y="168469"/>
+              </a:lnTo>
+            </a:path>
+          </a:pathLst>
+        </a:custGeom>
+        <a:noFill/>
+        <a:ln w="12700" cap="flat" cmpd="sng" algn="ctr">
+          <a:solidFill>
+            <a:schemeClr val="accent1">
+              <a:shade val="80000"/>
+              <a:hueOff val="0"/>
+              <a:satOff val="0"/>
+              <a:lumOff val="0"/>
+              <a:alphaOff val="0"/>
+            </a:schemeClr>
+          </a:solidFill>
+          <a:prstDash val="solid"/>
+          <a:miter lim="800000"/>
+        </a:ln>
+        <a:effectLst/>
+      </dsp:spPr>
+      <dsp:style>
+        <a:lnRef idx="2">
+          <a:scrgbClr r="0" g="0" b="0"/>
+        </a:lnRef>
+        <a:fillRef idx="0">
+          <a:scrgbClr r="0" g="0" b="0"/>
+        </a:fillRef>
+        <a:effectRef idx="0">
+          <a:scrgbClr r="0" g="0" b="0"/>
+        </a:effectRef>
+        <a:fontRef idx="minor"/>
+      </dsp:style>
+    </dsp:sp>
+    <dsp:sp modelId="{7EDC871F-10FE-4D96-8A31-71FD40531D70}">
+      <dsp:nvSpPr>
+        <dsp:cNvPr id="0" name=""/>
+        <dsp:cNvSpPr/>
+      </dsp:nvSpPr>
+      <dsp:spPr>
+        <a:xfrm>
+          <a:off x="3605138" y="2653893"/>
+          <a:ext cx="156716" cy="168469"/>
+        </a:xfrm>
+        <a:custGeom>
+          <a:avLst/>
+          <a:gdLst/>
+          <a:ahLst/>
+          <a:cxnLst/>
+          <a:rect l="0" t="0" r="0" b="0"/>
+          <a:pathLst>
+            <a:path>
+              <a:moveTo>
+                <a:pt x="0" y="168469"/>
+              </a:moveTo>
+              <a:lnTo>
+                <a:pt x="78358" y="168469"/>
+              </a:lnTo>
+              <a:lnTo>
+                <a:pt x="78358" y="0"/>
+              </a:lnTo>
+              <a:lnTo>
+                <a:pt x="156716" y="0"/>
+              </a:lnTo>
+            </a:path>
+          </a:pathLst>
+        </a:custGeom>
+        <a:noFill/>
+        <a:ln w="12700" cap="flat" cmpd="sng" algn="ctr">
+          <a:solidFill>
+            <a:schemeClr val="accent1">
+              <a:shade val="80000"/>
+              <a:hueOff val="0"/>
+              <a:satOff val="0"/>
+              <a:lumOff val="0"/>
+              <a:alphaOff val="0"/>
+            </a:schemeClr>
+          </a:solidFill>
+          <a:prstDash val="solid"/>
+          <a:miter lim="800000"/>
+        </a:ln>
+        <a:effectLst/>
+      </dsp:spPr>
+      <dsp:style>
+        <a:lnRef idx="2">
+          <a:scrgbClr r="0" g="0" b="0"/>
+        </a:lnRef>
+        <a:fillRef idx="0">
+          <a:scrgbClr r="0" g="0" b="0"/>
+        </a:fillRef>
+        <a:effectRef idx="0">
+          <a:scrgbClr r="0" g="0" b="0"/>
+        </a:effectRef>
+        <a:fontRef idx="minor"/>
+      </dsp:style>
+    </dsp:sp>
+    <dsp:sp modelId="{564EECFA-41C7-451E-8580-F9086328E07E}">
+      <dsp:nvSpPr>
+        <dsp:cNvPr id="0" name=""/>
+        <dsp:cNvSpPr/>
+      </dsp:nvSpPr>
+      <dsp:spPr>
+        <a:xfrm>
+          <a:off x="3605138" y="2316953"/>
+          <a:ext cx="156716" cy="505409"/>
+        </a:xfrm>
+        <a:custGeom>
+          <a:avLst/>
+          <a:gdLst/>
+          <a:ahLst/>
+          <a:cxnLst/>
+          <a:rect l="0" t="0" r="0" b="0"/>
+          <a:pathLst>
+            <a:path>
+              <a:moveTo>
+                <a:pt x="0" y="505409"/>
+              </a:moveTo>
+              <a:lnTo>
+                <a:pt x="78358" y="505409"/>
+              </a:lnTo>
+              <a:lnTo>
+                <a:pt x="78358" y="0"/>
+              </a:lnTo>
+              <a:lnTo>
+                <a:pt x="156716" y="0"/>
+              </a:lnTo>
+            </a:path>
+          </a:pathLst>
+        </a:custGeom>
+        <a:noFill/>
+        <a:ln w="12700" cap="flat" cmpd="sng" algn="ctr">
+          <a:solidFill>
+            <a:schemeClr val="accent1">
+              <a:shade val="80000"/>
+              <a:hueOff val="0"/>
+              <a:satOff val="0"/>
+              <a:lumOff val="0"/>
+              <a:alphaOff val="0"/>
+            </a:schemeClr>
+          </a:solidFill>
+          <a:prstDash val="solid"/>
+          <a:miter lim="800000"/>
+        </a:ln>
+        <a:effectLst/>
+      </dsp:spPr>
+      <dsp:style>
+        <a:lnRef idx="2">
+          <a:scrgbClr r="0" g="0" b="0"/>
+        </a:lnRef>
+        <a:fillRef idx="0">
+          <a:scrgbClr r="0" g="0" b="0"/>
+        </a:fillRef>
+        <a:effectRef idx="0">
+          <a:scrgbClr r="0" g="0" b="0"/>
+        </a:effectRef>
+        <a:fontRef idx="minor"/>
+      </dsp:style>
+    </dsp:sp>
+    <dsp:sp modelId="{0B8612AD-3A70-4164-861A-081FD18915CA}">
+      <dsp:nvSpPr>
+        <dsp:cNvPr id="0" name=""/>
+        <dsp:cNvSpPr/>
+      </dsp:nvSpPr>
+      <dsp:spPr>
+        <a:xfrm>
+          <a:off x="2664841" y="2316953"/>
+          <a:ext cx="156716" cy="505409"/>
+        </a:xfrm>
+        <a:custGeom>
+          <a:avLst/>
+          <a:gdLst/>
+          <a:ahLst/>
+          <a:cxnLst/>
+          <a:rect l="0" t="0" r="0" b="0"/>
+          <a:pathLst>
+            <a:path>
+              <a:moveTo>
+                <a:pt x="0" y="0"/>
+              </a:moveTo>
+              <a:lnTo>
+                <a:pt x="78358" y="0"/>
+              </a:lnTo>
+              <a:lnTo>
+                <a:pt x="78358" y="505409"/>
+              </a:lnTo>
+              <a:lnTo>
+                <a:pt x="156716" y="505409"/>
+              </a:lnTo>
+            </a:path>
+          </a:pathLst>
+        </a:custGeom>
+        <a:noFill/>
+        <a:ln w="12700" cap="flat" cmpd="sng" algn="ctr">
+          <a:solidFill>
+            <a:schemeClr val="accent1">
+              <a:shade val="80000"/>
+              <a:hueOff val="0"/>
+              <a:satOff val="0"/>
+              <a:lumOff val="0"/>
+              <a:alphaOff val="0"/>
+            </a:schemeClr>
+          </a:solidFill>
+          <a:prstDash val="solid"/>
+          <a:miter lim="800000"/>
+        </a:ln>
+        <a:effectLst/>
+      </dsp:spPr>
+      <dsp:style>
+        <a:lnRef idx="2">
+          <a:scrgbClr r="0" g="0" b="0"/>
+        </a:lnRef>
+        <a:fillRef idx="0">
+          <a:scrgbClr r="0" g="0" b="0"/>
+        </a:fillRef>
+        <a:effectRef idx="0">
+          <a:scrgbClr r="0" g="0" b="0"/>
+        </a:effectRef>
+        <a:fontRef idx="minor"/>
+      </dsp:style>
+    </dsp:sp>
+    <dsp:sp modelId="{34C4F25B-BC65-4F46-9C21-24C32B00BCB4}">
+      <dsp:nvSpPr>
+        <dsp:cNvPr id="0" name=""/>
+        <dsp:cNvSpPr/>
+      </dsp:nvSpPr>
+      <dsp:spPr>
+        <a:xfrm>
+          <a:off x="3605138" y="1811544"/>
+          <a:ext cx="156716" cy="168469"/>
+        </a:xfrm>
+        <a:custGeom>
+          <a:avLst/>
+          <a:gdLst/>
+          <a:ahLst/>
+          <a:cxnLst/>
+          <a:rect l="0" t="0" r="0" b="0"/>
+          <a:pathLst>
+            <a:path>
+              <a:moveTo>
+                <a:pt x="0" y="0"/>
+              </a:moveTo>
+              <a:lnTo>
+                <a:pt x="78358" y="0"/>
+              </a:lnTo>
+              <a:lnTo>
+                <a:pt x="78358" y="168469"/>
+              </a:lnTo>
+              <a:lnTo>
+                <a:pt x="156716" y="168469"/>
+              </a:lnTo>
+            </a:path>
+          </a:pathLst>
+        </a:custGeom>
+        <a:noFill/>
+        <a:ln w="12700" cap="flat" cmpd="sng" algn="ctr">
+          <a:solidFill>
+            <a:schemeClr val="accent1">
+              <a:shade val="80000"/>
+              <a:hueOff val="0"/>
+              <a:satOff val="0"/>
+              <a:lumOff val="0"/>
+              <a:alphaOff val="0"/>
+            </a:schemeClr>
+          </a:solidFill>
+          <a:prstDash val="solid"/>
+          <a:miter lim="800000"/>
+        </a:ln>
+        <a:effectLst/>
+      </dsp:spPr>
+      <dsp:style>
+        <a:lnRef idx="2">
+          <a:scrgbClr r="0" g="0" b="0"/>
+        </a:lnRef>
+        <a:fillRef idx="0">
+          <a:scrgbClr r="0" g="0" b="0"/>
+        </a:fillRef>
+        <a:effectRef idx="0">
+          <a:scrgbClr r="0" g="0" b="0"/>
+        </a:effectRef>
+        <a:fontRef idx="minor"/>
+      </dsp:style>
+    </dsp:sp>
+    <dsp:sp modelId="{427D6608-7710-41EE-A48D-6DA91341F3D7}">
+      <dsp:nvSpPr>
+        <dsp:cNvPr id="0" name=""/>
+        <dsp:cNvSpPr/>
+      </dsp:nvSpPr>
+      <dsp:spPr>
+        <a:xfrm>
+          <a:off x="4545434" y="1643075"/>
+          <a:ext cx="156716" cy="389217"/>
+        </a:xfrm>
+        <a:custGeom>
+          <a:avLst/>
+          <a:gdLst/>
+          <a:ahLst/>
+          <a:cxnLst/>
+          <a:rect l="0" t="0" r="0" b="0"/>
+          <a:pathLst>
+            <a:path>
+              <a:moveTo>
+                <a:pt x="0" y="0"/>
+              </a:moveTo>
+              <a:lnTo>
+                <a:pt x="78358" y="0"/>
+              </a:lnTo>
+              <a:lnTo>
+                <a:pt x="78358" y="389217"/>
+              </a:lnTo>
+              <a:lnTo>
+                <a:pt x="156716" y="389217"/>
+              </a:lnTo>
+            </a:path>
+          </a:pathLst>
+        </a:custGeom>
+        <a:noFill/>
+        <a:ln w="12700" cap="flat" cmpd="sng" algn="ctr">
+          <a:solidFill>
+            <a:schemeClr val="accent1">
+              <a:shade val="80000"/>
+              <a:hueOff val="0"/>
+              <a:satOff val="0"/>
+              <a:lumOff val="0"/>
+              <a:alphaOff val="0"/>
+            </a:schemeClr>
+          </a:solidFill>
+          <a:prstDash val="solid"/>
+          <a:miter lim="800000"/>
+        </a:ln>
+        <a:effectLst/>
+      </dsp:spPr>
+      <dsp:style>
+        <a:lnRef idx="2">
+          <a:scrgbClr r="0" g="0" b="0"/>
+        </a:lnRef>
+        <a:fillRef idx="0">
+          <a:scrgbClr r="0" g="0" b="0"/>
+        </a:fillRef>
+        <a:effectRef idx="0">
+          <a:scrgbClr r="0" g="0" b="0"/>
+        </a:effectRef>
+        <a:fontRef idx="minor"/>
+      </dsp:style>
+    </dsp:sp>
+    <dsp:sp modelId="{1EE2DB0F-4BB4-46EF-B6A7-009E1765DCDA}">
+      <dsp:nvSpPr>
+        <dsp:cNvPr id="0" name=""/>
+        <dsp:cNvSpPr/>
+      </dsp:nvSpPr>
+      <dsp:spPr>
+        <a:xfrm>
+          <a:off x="4545434" y="1597355"/>
+          <a:ext cx="156716" cy="91440"/>
+        </a:xfrm>
+        <a:custGeom>
+          <a:avLst/>
+          <a:gdLst/>
+          <a:ahLst/>
+          <a:cxnLst/>
+          <a:rect l="0" t="0" r="0" b="0"/>
+          <a:pathLst>
+            <a:path>
+              <a:moveTo>
+                <a:pt x="0" y="45720"/>
+              </a:moveTo>
+              <a:lnTo>
+                <a:pt x="78358" y="45720"/>
+              </a:lnTo>
+              <a:lnTo>
+                <a:pt x="78358" y="97998"/>
+              </a:lnTo>
+              <a:lnTo>
+                <a:pt x="156716" y="97998"/>
+              </a:lnTo>
+            </a:path>
+          </a:pathLst>
+        </a:custGeom>
+        <a:noFill/>
+        <a:ln w="12700" cap="flat" cmpd="sng" algn="ctr">
+          <a:solidFill>
+            <a:schemeClr val="accent1">
+              <a:shade val="80000"/>
+              <a:hueOff val="0"/>
+              <a:satOff val="0"/>
+              <a:lumOff val="0"/>
+              <a:alphaOff val="0"/>
+            </a:schemeClr>
+          </a:solidFill>
+          <a:prstDash val="solid"/>
+          <a:miter lim="800000"/>
+        </a:ln>
+        <a:effectLst/>
+      </dsp:spPr>
+      <dsp:style>
+        <a:lnRef idx="2">
+          <a:scrgbClr r="0" g="0" b="0"/>
+        </a:lnRef>
+        <a:fillRef idx="0">
+          <a:scrgbClr r="0" g="0" b="0"/>
+        </a:fillRef>
+        <a:effectRef idx="0">
+          <a:scrgbClr r="0" g="0" b="0"/>
+        </a:effectRef>
+        <a:fontRef idx="minor"/>
+      </dsp:style>
+    </dsp:sp>
+    <dsp:sp modelId="{59560837-833C-4265-AE9D-E131393B43F2}">
+      <dsp:nvSpPr>
+        <dsp:cNvPr id="0" name=""/>
+        <dsp:cNvSpPr/>
+      </dsp:nvSpPr>
+      <dsp:spPr>
+        <a:xfrm>
+          <a:off x="4545434" y="1306135"/>
+          <a:ext cx="156716" cy="336939"/>
+        </a:xfrm>
+        <a:custGeom>
+          <a:avLst/>
+          <a:gdLst/>
+          <a:ahLst/>
+          <a:cxnLst/>
+          <a:rect l="0" t="0" r="0" b="0"/>
+          <a:pathLst>
+            <a:path>
+              <a:moveTo>
+                <a:pt x="0" y="336939"/>
+              </a:moveTo>
+              <a:lnTo>
+                <a:pt x="78358" y="336939"/>
+              </a:lnTo>
+              <a:lnTo>
+                <a:pt x="78358" y="0"/>
+              </a:lnTo>
+              <a:lnTo>
+                <a:pt x="156716" y="0"/>
+              </a:lnTo>
+            </a:path>
+          </a:pathLst>
+        </a:custGeom>
+        <a:noFill/>
+        <a:ln w="12700" cap="flat" cmpd="sng" algn="ctr">
+          <a:solidFill>
+            <a:schemeClr val="accent1">
+              <a:shade val="80000"/>
+              <a:hueOff val="0"/>
+              <a:satOff val="0"/>
+              <a:lumOff val="0"/>
+              <a:alphaOff val="0"/>
+            </a:schemeClr>
+          </a:solidFill>
+          <a:prstDash val="solid"/>
+          <a:miter lim="800000"/>
+        </a:ln>
+        <a:effectLst/>
+      </dsp:spPr>
+      <dsp:style>
+        <a:lnRef idx="2">
+          <a:scrgbClr r="0" g="0" b="0"/>
+        </a:lnRef>
+        <a:fillRef idx="0">
+          <a:scrgbClr r="0" g="0" b="0"/>
+        </a:fillRef>
+        <a:effectRef idx="0">
+          <a:scrgbClr r="0" g="0" b="0"/>
+        </a:effectRef>
+        <a:fontRef idx="minor"/>
+      </dsp:style>
+    </dsp:sp>
+    <dsp:sp modelId="{ADBE2F22-C928-4266-BBAE-1F9B8D57368F}">
+      <dsp:nvSpPr>
+        <dsp:cNvPr id="0" name=""/>
+        <dsp:cNvSpPr/>
+      </dsp:nvSpPr>
+      <dsp:spPr>
+        <a:xfrm>
+          <a:off x="3605138" y="1643075"/>
+          <a:ext cx="156716" cy="168469"/>
+        </a:xfrm>
+        <a:custGeom>
+          <a:avLst/>
+          <a:gdLst/>
+          <a:ahLst/>
+          <a:cxnLst/>
+          <a:rect l="0" t="0" r="0" b="0"/>
+          <a:pathLst>
+            <a:path>
+              <a:moveTo>
+                <a:pt x="0" y="168469"/>
+              </a:moveTo>
+              <a:lnTo>
+                <a:pt x="78358" y="168469"/>
+              </a:lnTo>
+              <a:lnTo>
+                <a:pt x="78358" y="0"/>
+              </a:lnTo>
+              <a:lnTo>
+                <a:pt x="156716" y="0"/>
+              </a:lnTo>
+            </a:path>
+          </a:pathLst>
+        </a:custGeom>
+        <a:noFill/>
+        <a:ln w="12700" cap="flat" cmpd="sng" algn="ctr">
+          <a:solidFill>
+            <a:schemeClr val="accent1">
+              <a:shade val="80000"/>
+              <a:hueOff val="0"/>
+              <a:satOff val="0"/>
+              <a:lumOff val="0"/>
+              <a:alphaOff val="0"/>
+            </a:schemeClr>
+          </a:solidFill>
+          <a:prstDash val="solid"/>
+          <a:miter lim="800000"/>
+        </a:ln>
+        <a:effectLst/>
+      </dsp:spPr>
+      <dsp:style>
+        <a:lnRef idx="2">
+          <a:scrgbClr r="0" g="0" b="0"/>
+        </a:lnRef>
+        <a:fillRef idx="0">
+          <a:scrgbClr r="0" g="0" b="0"/>
+        </a:fillRef>
+        <a:effectRef idx="0">
+          <a:scrgbClr r="0" g="0" b="0"/>
+        </a:effectRef>
+        <a:fontRef idx="minor"/>
+      </dsp:style>
+    </dsp:sp>
+    <dsp:sp modelId="{91BD3EAD-9672-42A2-BAE9-E3BA3D689AAD}">
+      <dsp:nvSpPr>
+        <dsp:cNvPr id="0" name=""/>
+        <dsp:cNvSpPr/>
+      </dsp:nvSpPr>
+      <dsp:spPr>
+        <a:xfrm>
+          <a:off x="2664841" y="1811544"/>
+          <a:ext cx="156716" cy="505409"/>
+        </a:xfrm>
+        <a:custGeom>
+          <a:avLst/>
+          <a:gdLst/>
+          <a:ahLst/>
+          <a:cxnLst/>
+          <a:rect l="0" t="0" r="0" b="0"/>
+          <a:pathLst>
+            <a:path>
+              <a:moveTo>
+                <a:pt x="0" y="505409"/>
+              </a:moveTo>
+              <a:lnTo>
+                <a:pt x="78358" y="505409"/>
+              </a:lnTo>
+              <a:lnTo>
+                <a:pt x="78358" y="0"/>
+              </a:lnTo>
+              <a:lnTo>
+                <a:pt x="156716" y="0"/>
+              </a:lnTo>
+            </a:path>
+          </a:pathLst>
+        </a:custGeom>
+        <a:noFill/>
+        <a:ln w="12700" cap="flat" cmpd="sng" algn="ctr">
+          <a:solidFill>
+            <a:schemeClr val="accent1">
+              <a:shade val="80000"/>
+              <a:hueOff val="0"/>
+              <a:satOff val="0"/>
+              <a:lumOff val="0"/>
+              <a:alphaOff val="0"/>
+            </a:schemeClr>
+          </a:solidFill>
+          <a:prstDash val="solid"/>
+          <a:miter lim="800000"/>
+        </a:ln>
+        <a:effectLst/>
+      </dsp:spPr>
+      <dsp:style>
+        <a:lnRef idx="2">
+          <a:scrgbClr r="0" g="0" b="0"/>
+        </a:lnRef>
+        <a:fillRef idx="0">
+          <a:scrgbClr r="0" g="0" b="0"/>
+        </a:fillRef>
+        <a:effectRef idx="0">
+          <a:scrgbClr r="0" g="0" b="0"/>
+        </a:effectRef>
+        <a:fontRef idx="minor"/>
+      </dsp:style>
+    </dsp:sp>
+    <dsp:sp modelId="{74019C66-AB89-47D5-B997-3458D7C659AA}">
+      <dsp:nvSpPr>
+        <dsp:cNvPr id="0" name=""/>
+        <dsp:cNvSpPr/>
+      </dsp:nvSpPr>
+      <dsp:spPr>
+        <a:xfrm>
+          <a:off x="1724545" y="2148484"/>
+          <a:ext cx="156716" cy="168469"/>
+        </a:xfrm>
+        <a:custGeom>
+          <a:avLst/>
+          <a:gdLst/>
+          <a:ahLst/>
+          <a:cxnLst/>
+          <a:rect l="0" t="0" r="0" b="0"/>
+          <a:pathLst>
+            <a:path>
+              <a:moveTo>
+                <a:pt x="0" y="0"/>
+              </a:moveTo>
+              <a:lnTo>
+                <a:pt x="78358" y="0"/>
+              </a:lnTo>
+              <a:lnTo>
+                <a:pt x="78358" y="168469"/>
+              </a:lnTo>
+              <a:lnTo>
+                <a:pt x="156716" y="168469"/>
+              </a:lnTo>
+            </a:path>
+          </a:pathLst>
+        </a:custGeom>
+        <a:noFill/>
+        <a:ln w="12700" cap="flat" cmpd="sng" algn="ctr">
+          <a:solidFill>
+            <a:schemeClr val="accent1">
+              <a:shade val="80000"/>
+              <a:hueOff val="0"/>
+              <a:satOff val="0"/>
+              <a:lumOff val="0"/>
+              <a:alphaOff val="0"/>
+            </a:schemeClr>
+          </a:solidFill>
+          <a:prstDash val="solid"/>
+          <a:miter lim="800000"/>
+        </a:ln>
+        <a:effectLst/>
+      </dsp:spPr>
+      <dsp:style>
+        <a:lnRef idx="2">
+          <a:scrgbClr r="0" g="0" b="0"/>
+        </a:lnRef>
+        <a:fillRef idx="0">
+          <a:scrgbClr r="0" g="0" b="0"/>
+        </a:fillRef>
+        <a:effectRef idx="0">
+          <a:scrgbClr r="0" g="0" b="0"/>
+        </a:effectRef>
+        <a:fontRef idx="minor"/>
+      </dsp:style>
+    </dsp:sp>
+    <dsp:sp modelId="{6AB9CAF6-295D-4A68-AE29-EFC175F86174}">
+      <dsp:nvSpPr>
+        <dsp:cNvPr id="0" name=""/>
+        <dsp:cNvSpPr/>
+      </dsp:nvSpPr>
+      <dsp:spPr>
+        <a:xfrm>
+          <a:off x="1724545" y="1980014"/>
+          <a:ext cx="156716" cy="168469"/>
+        </a:xfrm>
+        <a:custGeom>
+          <a:avLst/>
+          <a:gdLst/>
+          <a:ahLst/>
+          <a:cxnLst/>
+          <a:rect l="0" t="0" r="0" b="0"/>
+          <a:pathLst>
+            <a:path>
+              <a:moveTo>
+                <a:pt x="0" y="168469"/>
+              </a:moveTo>
+              <a:lnTo>
+                <a:pt x="78358" y="168469"/>
+              </a:lnTo>
+              <a:lnTo>
+                <a:pt x="78358" y="0"/>
+              </a:lnTo>
+              <a:lnTo>
+                <a:pt x="156716" y="0"/>
+              </a:lnTo>
+            </a:path>
+          </a:pathLst>
+        </a:custGeom>
+        <a:noFill/>
+        <a:ln w="12700" cap="flat" cmpd="sng" algn="ctr">
+          <a:solidFill>
+            <a:schemeClr val="accent1">
+              <a:shade val="80000"/>
+              <a:hueOff val="0"/>
+              <a:satOff val="0"/>
+              <a:lumOff val="0"/>
+              <a:alphaOff val="0"/>
+            </a:schemeClr>
+          </a:solidFill>
+          <a:prstDash val="solid"/>
+          <a:miter lim="800000"/>
+        </a:ln>
+        <a:effectLst/>
+      </dsp:spPr>
+      <dsp:style>
+        <a:lnRef idx="2">
+          <a:scrgbClr r="0" g="0" b="0"/>
+        </a:lnRef>
+        <a:fillRef idx="0">
+          <a:scrgbClr r="0" g="0" b="0"/>
+        </a:fillRef>
+        <a:effectRef idx="0">
+          <a:scrgbClr r="0" g="0" b="0"/>
+        </a:effectRef>
+        <a:fontRef idx="minor"/>
+      </dsp:style>
+    </dsp:sp>
+    <dsp:sp modelId="{A3CD8D37-F5AD-41B0-AF8A-20E391720E69}">
+      <dsp:nvSpPr>
+        <dsp:cNvPr id="0" name=""/>
+        <dsp:cNvSpPr/>
+      </dsp:nvSpPr>
+      <dsp:spPr>
+        <a:xfrm>
+          <a:off x="784249" y="2148484"/>
+          <a:ext cx="156716" cy="1263522"/>
+        </a:xfrm>
+        <a:custGeom>
+          <a:avLst/>
+          <a:gdLst/>
+          <a:ahLst/>
+          <a:cxnLst/>
+          <a:rect l="0" t="0" r="0" b="0"/>
+          <a:pathLst>
+            <a:path>
+              <a:moveTo>
+                <a:pt x="0" y="1263522"/>
+              </a:moveTo>
+              <a:lnTo>
+                <a:pt x="78358" y="1263522"/>
+              </a:lnTo>
+              <a:lnTo>
+                <a:pt x="78358" y="0"/>
+              </a:lnTo>
+              <a:lnTo>
+                <a:pt x="156716" y="0"/>
+              </a:lnTo>
+            </a:path>
+          </a:pathLst>
+        </a:custGeom>
+        <a:noFill/>
+        <a:ln w="12700" cap="flat" cmpd="sng" algn="ctr">
+          <a:solidFill>
+            <a:schemeClr val="accent1">
+              <a:shade val="60000"/>
+              <a:hueOff val="0"/>
+              <a:satOff val="0"/>
+              <a:lumOff val="0"/>
+              <a:alphaOff val="0"/>
+            </a:schemeClr>
+          </a:solidFill>
+          <a:prstDash val="solid"/>
+          <a:miter lim="800000"/>
+        </a:ln>
+        <a:effectLst/>
+      </dsp:spPr>
+      <dsp:style>
+        <a:lnRef idx="2">
+          <a:scrgbClr r="0" g="0" b="0"/>
+        </a:lnRef>
+        <a:fillRef idx="0">
+          <a:scrgbClr r="0" g="0" b="0"/>
+        </a:fillRef>
+        <a:effectRef idx="0">
+          <a:scrgbClr r="0" g="0" b="0"/>
+        </a:effectRef>
+        <a:fontRef idx="minor"/>
+      </dsp:style>
+    </dsp:sp>
+    <dsp:sp modelId="{B7FF1877-B0A5-4D4F-8BA5-4D585BB5DF4D}">
+      <dsp:nvSpPr>
+        <dsp:cNvPr id="0" name=""/>
+        <dsp:cNvSpPr/>
+      </dsp:nvSpPr>
+      <dsp:spPr>
+        <a:xfrm>
+          <a:off x="669" y="3292511"/>
+          <a:ext cx="783580" cy="238991"/>
+        </a:xfrm>
+        <a:prstGeom prst="rect">
+          <a:avLst/>
+        </a:prstGeom>
+        <a:solidFill>
+          <a:schemeClr val="accent1">
+            <a:hueOff val="0"/>
+            <a:satOff val="0"/>
+            <a:lumOff val="0"/>
+            <a:alphaOff val="0"/>
+          </a:schemeClr>
+        </a:solidFill>
+        <a:ln w="12700" cap="flat" cmpd="sng" algn="ctr">
+          <a:solidFill>
+            <a:schemeClr val="lt1">
+              <a:hueOff val="0"/>
+              <a:satOff val="0"/>
+              <a:lumOff val="0"/>
+              <a:alphaOff val="0"/>
+            </a:schemeClr>
+          </a:solidFill>
+          <a:prstDash val="solid"/>
+          <a:miter lim="800000"/>
+        </a:ln>
+        <a:effectLst/>
+      </dsp:spPr>
+      <dsp:style>
+        <a:lnRef idx="2">
+          <a:scrgbClr r="0" g="0" b="0"/>
+        </a:lnRef>
+        <a:fillRef idx="1">
+          <a:scrgbClr r="0" g="0" b="0"/>
+        </a:fillRef>
+        <a:effectRef idx="0">
+          <a:scrgbClr r="0" g="0" b="0"/>
+        </a:effectRef>
+        <a:fontRef idx="minor">
+          <a:schemeClr val="lt1"/>
+        </a:fontRef>
+      </dsp:style>
+      <dsp:txBody>
+        <a:bodyPr spcFirstLastPara="0" vert="horz" wrap="square" lIns="4445" tIns="4445" rIns="4445" bIns="4445" numCol="1" spcCol="1270" anchor="ctr" anchorCtr="0">
+          <a:noAutofit/>
+        </a:bodyPr>
+        <a:lstStyle/>
+        <a:p>
+          <a:pPr marL="0" lvl="0" indent="0" algn="ctr" defTabSz="311150">
+            <a:lnSpc>
+              <a:spcPct val="90000"/>
+            </a:lnSpc>
+            <a:spcBef>
+              <a:spcPct val="0"/>
+            </a:spcBef>
+            <a:spcAft>
+              <a:spcPct val="35000"/>
+            </a:spcAft>
+            <a:buNone/>
+          </a:pPr>
+          <a:r>
+            <a:rPr lang="en-GB" sz="700" kern="1200"/>
+            <a:t>Piano Chords app</a:t>
+          </a:r>
+        </a:p>
+      </dsp:txBody>
+      <dsp:txXfrm>
+        <a:off x="669" y="3292511"/>
+        <a:ext cx="783580" cy="238991"/>
+      </dsp:txXfrm>
+    </dsp:sp>
+    <dsp:sp modelId="{A371BC17-A120-40F9-915B-ED98FA8AF37B}">
+      <dsp:nvSpPr>
+        <dsp:cNvPr id="0" name=""/>
+        <dsp:cNvSpPr/>
+      </dsp:nvSpPr>
+      <dsp:spPr>
+        <a:xfrm>
+          <a:off x="940965" y="2028988"/>
+          <a:ext cx="783580" cy="238991"/>
+        </a:xfrm>
+        <a:prstGeom prst="rect">
+          <a:avLst/>
+        </a:prstGeom>
+        <a:solidFill>
+          <a:schemeClr val="accent1">
+            <a:hueOff val="0"/>
+            <a:satOff val="0"/>
+            <a:lumOff val="0"/>
+            <a:alphaOff val="0"/>
+          </a:schemeClr>
+        </a:solidFill>
+        <a:ln w="12700" cap="flat" cmpd="sng" algn="ctr">
+          <a:solidFill>
+            <a:schemeClr val="lt1">
+              <a:hueOff val="0"/>
+              <a:satOff val="0"/>
+              <a:lumOff val="0"/>
+              <a:alphaOff val="0"/>
+            </a:schemeClr>
+          </a:solidFill>
+          <a:prstDash val="solid"/>
+          <a:miter lim="800000"/>
+        </a:ln>
+        <a:effectLst/>
+      </dsp:spPr>
+      <dsp:style>
+        <a:lnRef idx="2">
+          <a:scrgbClr r="0" g="0" b="0"/>
+        </a:lnRef>
+        <a:fillRef idx="1">
+          <a:scrgbClr r="0" g="0" b="0"/>
+        </a:fillRef>
+        <a:effectRef idx="0">
+          <a:scrgbClr r="0" g="0" b="0"/>
+        </a:effectRef>
+        <a:fontRef idx="minor">
+          <a:schemeClr val="lt1"/>
+        </a:fontRef>
+      </dsp:style>
+      <dsp:txBody>
+        <a:bodyPr spcFirstLastPara="0" vert="horz" wrap="square" lIns="4445" tIns="4445" rIns="4445" bIns="4445" numCol="1" spcCol="1270" anchor="ctr" anchorCtr="0">
+          <a:noAutofit/>
+        </a:bodyPr>
+        <a:lstStyle/>
+        <a:p>
+          <a:pPr marL="0" lvl="0" indent="0" algn="ctr" defTabSz="311150">
+            <a:lnSpc>
+              <a:spcPct val="90000"/>
+            </a:lnSpc>
+            <a:spcBef>
+              <a:spcPct val="0"/>
+            </a:spcBef>
+            <a:spcAft>
+              <a:spcPct val="35000"/>
+            </a:spcAft>
+            <a:buNone/>
+          </a:pPr>
+          <a:r>
+            <a:rPr lang="en-GB" sz="700" kern="1200"/>
+            <a:t>Main Game</a:t>
+          </a:r>
+        </a:p>
+      </dsp:txBody>
+      <dsp:txXfrm>
+        <a:off x="940965" y="2028988"/>
+        <a:ext cx="783580" cy="238991"/>
+      </dsp:txXfrm>
+    </dsp:sp>
+    <dsp:sp modelId="{34619CA8-81FF-4191-99BC-87D8870F5B8E}">
+      <dsp:nvSpPr>
+        <dsp:cNvPr id="0" name=""/>
+        <dsp:cNvSpPr/>
+      </dsp:nvSpPr>
+      <dsp:spPr>
+        <a:xfrm>
+          <a:off x="1881261" y="1860518"/>
+          <a:ext cx="783580" cy="238991"/>
+        </a:xfrm>
+        <a:prstGeom prst="rect">
+          <a:avLst/>
+        </a:prstGeom>
+        <a:solidFill>
+          <a:schemeClr val="accent1">
+            <a:hueOff val="0"/>
+            <a:satOff val="0"/>
+            <a:lumOff val="0"/>
+            <a:alphaOff val="0"/>
+          </a:schemeClr>
+        </a:solidFill>
+        <a:ln w="12700" cap="flat" cmpd="sng" algn="ctr">
+          <a:solidFill>
+            <a:schemeClr val="lt1">
+              <a:hueOff val="0"/>
+              <a:satOff val="0"/>
+              <a:lumOff val="0"/>
+              <a:alphaOff val="0"/>
+            </a:schemeClr>
+          </a:solidFill>
+          <a:prstDash val="solid"/>
+          <a:miter lim="800000"/>
+        </a:ln>
+        <a:effectLst/>
+      </dsp:spPr>
+      <dsp:style>
+        <a:lnRef idx="2">
+          <a:scrgbClr r="0" g="0" b="0"/>
+        </a:lnRef>
+        <a:fillRef idx="1">
+          <a:scrgbClr r="0" g="0" b="0"/>
+        </a:fillRef>
+        <a:effectRef idx="0">
+          <a:scrgbClr r="0" g="0" b="0"/>
+        </a:effectRef>
+        <a:fontRef idx="minor">
+          <a:schemeClr val="lt1"/>
+        </a:fontRef>
+      </dsp:style>
+      <dsp:txBody>
+        <a:bodyPr spcFirstLastPara="0" vert="horz" wrap="square" lIns="4445" tIns="4445" rIns="4445" bIns="4445" numCol="1" spcCol="1270" anchor="ctr" anchorCtr="0">
+          <a:noAutofit/>
+        </a:bodyPr>
+        <a:lstStyle/>
+        <a:p>
+          <a:pPr marL="0" lvl="0" indent="0" algn="ctr" defTabSz="311150">
+            <a:lnSpc>
+              <a:spcPct val="90000"/>
+            </a:lnSpc>
+            <a:spcBef>
+              <a:spcPct val="0"/>
+            </a:spcBef>
+            <a:spcAft>
+              <a:spcPct val="35000"/>
+            </a:spcAft>
+            <a:buNone/>
+          </a:pPr>
+          <a:r>
+            <a:rPr lang="en-GB" sz="700" kern="1200"/>
+            <a:t>Timer</a:t>
+          </a:r>
+        </a:p>
+      </dsp:txBody>
+      <dsp:txXfrm>
+        <a:off x="1881261" y="1860518"/>
+        <a:ext cx="783580" cy="238991"/>
+      </dsp:txXfrm>
+    </dsp:sp>
+    <dsp:sp modelId="{B70891FA-B527-4172-BD11-CBD3D03BDFBE}">
+      <dsp:nvSpPr>
+        <dsp:cNvPr id="0" name=""/>
+        <dsp:cNvSpPr/>
+      </dsp:nvSpPr>
+      <dsp:spPr>
+        <a:xfrm>
+          <a:off x="1881261" y="2197458"/>
+          <a:ext cx="783580" cy="238991"/>
+        </a:xfrm>
+        <a:prstGeom prst="rect">
+          <a:avLst/>
+        </a:prstGeom>
+        <a:solidFill>
+          <a:schemeClr val="accent1">
+            <a:hueOff val="0"/>
+            <a:satOff val="0"/>
+            <a:lumOff val="0"/>
+            <a:alphaOff val="0"/>
+          </a:schemeClr>
+        </a:solidFill>
+        <a:ln w="12700" cap="flat" cmpd="sng" algn="ctr">
+          <a:solidFill>
+            <a:schemeClr val="lt1">
+              <a:hueOff val="0"/>
+              <a:satOff val="0"/>
+              <a:lumOff val="0"/>
+              <a:alphaOff val="0"/>
+            </a:schemeClr>
+          </a:solidFill>
+          <a:prstDash val="solid"/>
+          <a:miter lim="800000"/>
+        </a:ln>
+        <a:effectLst/>
+      </dsp:spPr>
+      <dsp:style>
+        <a:lnRef idx="2">
+          <a:scrgbClr r="0" g="0" b="0"/>
+        </a:lnRef>
+        <a:fillRef idx="1">
+          <a:scrgbClr r="0" g="0" b="0"/>
+        </a:fillRef>
+        <a:effectRef idx="0">
+          <a:scrgbClr r="0" g="0" b="0"/>
+        </a:effectRef>
+        <a:fontRef idx="minor">
+          <a:schemeClr val="lt1"/>
+        </a:fontRef>
+      </dsp:style>
+      <dsp:txBody>
+        <a:bodyPr spcFirstLastPara="0" vert="horz" wrap="square" lIns="4445" tIns="4445" rIns="4445" bIns="4445" numCol="1" spcCol="1270" anchor="ctr" anchorCtr="0">
+          <a:noAutofit/>
+        </a:bodyPr>
+        <a:lstStyle/>
+        <a:p>
+          <a:pPr marL="0" lvl="0" indent="0" algn="ctr" defTabSz="311150">
+            <a:lnSpc>
+              <a:spcPct val="90000"/>
+            </a:lnSpc>
+            <a:spcBef>
+              <a:spcPct val="0"/>
+            </a:spcBef>
+            <a:spcAft>
+              <a:spcPct val="35000"/>
+            </a:spcAft>
+            <a:buNone/>
+          </a:pPr>
+          <a:r>
+            <a:rPr lang="en-GB" sz="700" kern="1200"/>
+            <a:t>Coordinating</a:t>
+          </a:r>
+        </a:p>
+      </dsp:txBody>
+      <dsp:txXfrm>
+        <a:off x="1881261" y="2197458"/>
+        <a:ext cx="783580" cy="238991"/>
+      </dsp:txXfrm>
+    </dsp:sp>
+    <dsp:sp modelId="{B17A459A-C4A9-4AB8-9ACE-53FADC94C740}">
+      <dsp:nvSpPr>
+        <dsp:cNvPr id="0" name=""/>
+        <dsp:cNvSpPr/>
+      </dsp:nvSpPr>
+      <dsp:spPr>
+        <a:xfrm>
+          <a:off x="2821558" y="1692048"/>
+          <a:ext cx="783580" cy="238991"/>
+        </a:xfrm>
+        <a:prstGeom prst="rect">
+          <a:avLst/>
+        </a:prstGeom>
+        <a:solidFill>
+          <a:schemeClr val="accent1">
+            <a:hueOff val="0"/>
+            <a:satOff val="0"/>
+            <a:lumOff val="0"/>
+            <a:alphaOff val="0"/>
+          </a:schemeClr>
+        </a:solidFill>
+        <a:ln w="12700" cap="flat" cmpd="sng" algn="ctr">
+          <a:solidFill>
+            <a:schemeClr val="lt1">
+              <a:hueOff val="0"/>
+              <a:satOff val="0"/>
+              <a:lumOff val="0"/>
+              <a:alphaOff val="0"/>
+            </a:schemeClr>
+          </a:solidFill>
+          <a:prstDash val="solid"/>
+          <a:miter lim="800000"/>
+        </a:ln>
+        <a:effectLst/>
+      </dsp:spPr>
+      <dsp:style>
+        <a:lnRef idx="2">
+          <a:scrgbClr r="0" g="0" b="0"/>
+        </a:lnRef>
+        <a:fillRef idx="1">
+          <a:scrgbClr r="0" g="0" b="0"/>
+        </a:fillRef>
+        <a:effectRef idx="0">
+          <a:scrgbClr r="0" g="0" b="0"/>
+        </a:effectRef>
+        <a:fontRef idx="minor">
+          <a:schemeClr val="lt1"/>
+        </a:fontRef>
+      </dsp:style>
+      <dsp:txBody>
+        <a:bodyPr spcFirstLastPara="0" vert="horz" wrap="square" lIns="4445" tIns="4445" rIns="4445" bIns="4445" numCol="1" spcCol="1270" anchor="ctr" anchorCtr="0">
+          <a:noAutofit/>
+        </a:bodyPr>
+        <a:lstStyle/>
+        <a:p>
+          <a:pPr marL="0" lvl="0" indent="0" algn="ctr" defTabSz="311150">
+            <a:lnSpc>
+              <a:spcPct val="90000"/>
+            </a:lnSpc>
+            <a:spcBef>
+              <a:spcPct val="0"/>
+            </a:spcBef>
+            <a:spcAft>
+              <a:spcPct val="35000"/>
+            </a:spcAft>
+            <a:buNone/>
+          </a:pPr>
+          <a:r>
+            <a:rPr lang="en-GB" sz="700" kern="1200"/>
+            <a:t>Revision Engine</a:t>
+          </a:r>
+        </a:p>
+      </dsp:txBody>
+      <dsp:txXfrm>
+        <a:off x="2821558" y="1692048"/>
+        <a:ext cx="783580" cy="238991"/>
+      </dsp:txXfrm>
+    </dsp:sp>
+    <dsp:sp modelId="{9601E082-088A-4EE6-9191-602626A5D72B}">
+      <dsp:nvSpPr>
+        <dsp:cNvPr id="0" name=""/>
+        <dsp:cNvSpPr/>
+      </dsp:nvSpPr>
+      <dsp:spPr>
+        <a:xfrm>
+          <a:off x="3761854" y="1523579"/>
+          <a:ext cx="783580" cy="238991"/>
+        </a:xfrm>
+        <a:prstGeom prst="rect">
+          <a:avLst/>
+        </a:prstGeom>
+        <a:solidFill>
+          <a:schemeClr val="accent1">
+            <a:hueOff val="0"/>
+            <a:satOff val="0"/>
+            <a:lumOff val="0"/>
+            <a:alphaOff val="0"/>
+          </a:schemeClr>
+        </a:solidFill>
+        <a:ln w="12700" cap="flat" cmpd="sng" algn="ctr">
+          <a:solidFill>
+            <a:schemeClr val="lt1">
+              <a:hueOff val="0"/>
+              <a:satOff val="0"/>
+              <a:lumOff val="0"/>
+              <a:alphaOff val="0"/>
+            </a:schemeClr>
+          </a:solidFill>
+          <a:prstDash val="solid"/>
+          <a:miter lim="800000"/>
+        </a:ln>
+        <a:effectLst/>
+      </dsp:spPr>
+      <dsp:style>
+        <a:lnRef idx="2">
+          <a:scrgbClr r="0" g="0" b="0"/>
+        </a:lnRef>
+        <a:fillRef idx="1">
+          <a:scrgbClr r="0" g="0" b="0"/>
+        </a:fillRef>
+        <a:effectRef idx="0">
+          <a:scrgbClr r="0" g="0" b="0"/>
+        </a:effectRef>
+        <a:fontRef idx="minor">
+          <a:schemeClr val="lt1"/>
+        </a:fontRef>
+      </dsp:style>
+      <dsp:txBody>
+        <a:bodyPr spcFirstLastPara="0" vert="horz" wrap="square" lIns="4445" tIns="4445" rIns="4445" bIns="4445" numCol="1" spcCol="1270" anchor="ctr" anchorCtr="0">
+          <a:noAutofit/>
+        </a:bodyPr>
+        <a:lstStyle/>
+        <a:p>
+          <a:pPr marL="0" lvl="0" indent="0" algn="ctr" defTabSz="311150">
+            <a:lnSpc>
+              <a:spcPct val="90000"/>
+            </a:lnSpc>
+            <a:spcBef>
+              <a:spcPct val="0"/>
+            </a:spcBef>
+            <a:spcAft>
+              <a:spcPct val="35000"/>
+            </a:spcAft>
+            <a:buNone/>
+          </a:pPr>
+          <a:r>
+            <a:rPr lang="en-GB" sz="700" kern="1200"/>
+            <a:t>Which chord to send</a:t>
+          </a:r>
+        </a:p>
+      </dsp:txBody>
+      <dsp:txXfrm>
+        <a:off x="3761854" y="1523579"/>
+        <a:ext cx="783580" cy="238991"/>
+      </dsp:txXfrm>
+    </dsp:sp>
+    <dsp:sp modelId="{65AE5B19-5285-4090-9064-C9C26D6FA86F}">
+      <dsp:nvSpPr>
+        <dsp:cNvPr id="0" name=""/>
+        <dsp:cNvSpPr/>
+      </dsp:nvSpPr>
+      <dsp:spPr>
+        <a:xfrm>
+          <a:off x="4702150" y="1134361"/>
+          <a:ext cx="783580" cy="343548"/>
+        </a:xfrm>
+        <a:prstGeom prst="rect">
+          <a:avLst/>
+        </a:prstGeom>
+        <a:solidFill>
+          <a:schemeClr val="accent1">
+            <a:hueOff val="0"/>
+            <a:satOff val="0"/>
+            <a:lumOff val="0"/>
+            <a:alphaOff val="0"/>
+          </a:schemeClr>
+        </a:solidFill>
+        <a:ln w="12700" cap="flat" cmpd="sng" algn="ctr">
+          <a:solidFill>
+            <a:schemeClr val="lt1">
+              <a:hueOff val="0"/>
+              <a:satOff val="0"/>
+              <a:lumOff val="0"/>
+              <a:alphaOff val="0"/>
+            </a:schemeClr>
+          </a:solidFill>
+          <a:prstDash val="solid"/>
+          <a:miter lim="800000"/>
+        </a:ln>
+        <a:effectLst/>
+      </dsp:spPr>
+      <dsp:style>
+        <a:lnRef idx="2">
+          <a:scrgbClr r="0" g="0" b="0"/>
+        </a:lnRef>
+        <a:fillRef idx="1">
+          <a:scrgbClr r="0" g="0" b="0"/>
+        </a:fillRef>
+        <a:effectRef idx="0">
+          <a:scrgbClr r="0" g="0" b="0"/>
+        </a:effectRef>
+        <a:fontRef idx="minor">
+          <a:schemeClr val="lt1"/>
+        </a:fontRef>
+      </dsp:style>
+      <dsp:txBody>
+        <a:bodyPr spcFirstLastPara="0" vert="horz" wrap="square" lIns="4445" tIns="4445" rIns="4445" bIns="4445" numCol="1" spcCol="1270" anchor="ctr" anchorCtr="0">
+          <a:noAutofit/>
+        </a:bodyPr>
+        <a:lstStyle/>
+        <a:p>
+          <a:pPr marL="0" lvl="0" indent="0" algn="ctr" defTabSz="311150">
+            <a:lnSpc>
+              <a:spcPct val="90000"/>
+            </a:lnSpc>
+            <a:spcBef>
+              <a:spcPct val="0"/>
+            </a:spcBef>
+            <a:spcAft>
+              <a:spcPct val="35000"/>
+            </a:spcAft>
+            <a:buNone/>
+          </a:pPr>
+          <a:r>
+            <a:rPr lang="en-GB" sz="700" kern="1200"/>
+            <a:t>Keeping track of chords that have been played</a:t>
+          </a:r>
+        </a:p>
+      </dsp:txBody>
+      <dsp:txXfrm>
+        <a:off x="4702150" y="1134361"/>
+        <a:ext cx="783580" cy="343548"/>
+      </dsp:txXfrm>
+    </dsp:sp>
+    <dsp:sp modelId="{2DDC091D-F5F4-4962-AA74-3B137F1CA901}">
+      <dsp:nvSpPr>
+        <dsp:cNvPr id="0" name=""/>
+        <dsp:cNvSpPr/>
+      </dsp:nvSpPr>
+      <dsp:spPr>
+        <a:xfrm>
+          <a:off x="4702150" y="1575857"/>
+          <a:ext cx="783580" cy="238991"/>
+        </a:xfrm>
+        <a:prstGeom prst="rect">
+          <a:avLst/>
+        </a:prstGeom>
+        <a:solidFill>
+          <a:schemeClr val="accent1">
+            <a:hueOff val="0"/>
+            <a:satOff val="0"/>
+            <a:lumOff val="0"/>
+            <a:alphaOff val="0"/>
+          </a:schemeClr>
+        </a:solidFill>
+        <a:ln w="12700" cap="flat" cmpd="sng" algn="ctr">
+          <a:solidFill>
+            <a:schemeClr val="lt1">
+              <a:hueOff val="0"/>
+              <a:satOff val="0"/>
+              <a:lumOff val="0"/>
+              <a:alphaOff val="0"/>
+            </a:schemeClr>
+          </a:solidFill>
+          <a:prstDash val="solid"/>
+          <a:miter lim="800000"/>
+        </a:ln>
+        <a:effectLst/>
+      </dsp:spPr>
+      <dsp:style>
+        <a:lnRef idx="2">
+          <a:scrgbClr r="0" g="0" b="0"/>
+        </a:lnRef>
+        <a:fillRef idx="1">
+          <a:scrgbClr r="0" g="0" b="0"/>
+        </a:fillRef>
+        <a:effectRef idx="0">
+          <a:scrgbClr r="0" g="0" b="0"/>
+        </a:effectRef>
+        <a:fontRef idx="minor">
+          <a:schemeClr val="lt1"/>
+        </a:fontRef>
+      </dsp:style>
+      <dsp:txBody>
+        <a:bodyPr spcFirstLastPara="0" vert="horz" wrap="square" lIns="4445" tIns="4445" rIns="4445" bIns="4445" numCol="1" spcCol="1270" anchor="ctr" anchorCtr="0">
+          <a:noAutofit/>
+        </a:bodyPr>
+        <a:lstStyle/>
+        <a:p>
+          <a:pPr marL="0" lvl="0" indent="0" algn="ctr" defTabSz="311150">
+            <a:lnSpc>
+              <a:spcPct val="90000"/>
+            </a:lnSpc>
+            <a:spcBef>
+              <a:spcPct val="0"/>
+            </a:spcBef>
+            <a:spcAft>
+              <a:spcPct val="35000"/>
+            </a:spcAft>
+            <a:buNone/>
+          </a:pPr>
+          <a:r>
+            <a:rPr lang="en-GB" sz="700" kern="1200"/>
+            <a:t>User's competence</a:t>
+          </a:r>
+        </a:p>
+      </dsp:txBody>
+      <dsp:txXfrm>
+        <a:off x="4702150" y="1575857"/>
+        <a:ext cx="783580" cy="238991"/>
+      </dsp:txXfrm>
+    </dsp:sp>
+    <dsp:sp modelId="{60148A2E-D2FF-4894-B29D-D6A1A3C19124}">
+      <dsp:nvSpPr>
+        <dsp:cNvPr id="0" name=""/>
+        <dsp:cNvSpPr/>
+      </dsp:nvSpPr>
+      <dsp:spPr>
+        <a:xfrm>
+          <a:off x="4702150" y="1912796"/>
+          <a:ext cx="783580" cy="238991"/>
+        </a:xfrm>
+        <a:prstGeom prst="rect">
+          <a:avLst/>
+        </a:prstGeom>
+        <a:solidFill>
+          <a:schemeClr val="accent1">
+            <a:hueOff val="0"/>
+            <a:satOff val="0"/>
+            <a:lumOff val="0"/>
+            <a:alphaOff val="0"/>
+          </a:schemeClr>
+        </a:solidFill>
+        <a:ln w="12700" cap="flat" cmpd="sng" algn="ctr">
+          <a:solidFill>
+            <a:schemeClr val="lt1">
+              <a:hueOff val="0"/>
+              <a:satOff val="0"/>
+              <a:lumOff val="0"/>
+              <a:alphaOff val="0"/>
+            </a:schemeClr>
+          </a:solidFill>
+          <a:prstDash val="solid"/>
+          <a:miter lim="800000"/>
+        </a:ln>
+        <a:effectLst/>
+      </dsp:spPr>
+      <dsp:style>
+        <a:lnRef idx="2">
+          <a:scrgbClr r="0" g="0" b="0"/>
+        </a:lnRef>
+        <a:fillRef idx="1">
+          <a:scrgbClr r="0" g="0" b="0"/>
+        </a:fillRef>
+        <a:effectRef idx="0">
+          <a:scrgbClr r="0" g="0" b="0"/>
+        </a:effectRef>
+        <a:fontRef idx="minor">
+          <a:schemeClr val="lt1"/>
+        </a:fontRef>
+      </dsp:style>
+      <dsp:txBody>
+        <a:bodyPr spcFirstLastPara="0" vert="horz" wrap="square" lIns="4445" tIns="4445" rIns="4445" bIns="4445" numCol="1" spcCol="1270" anchor="ctr" anchorCtr="0">
+          <a:noAutofit/>
+        </a:bodyPr>
+        <a:lstStyle/>
+        <a:p>
+          <a:pPr marL="0" lvl="0" indent="0" algn="ctr" defTabSz="311150">
+            <a:lnSpc>
+              <a:spcPct val="90000"/>
+            </a:lnSpc>
+            <a:spcBef>
+              <a:spcPct val="0"/>
+            </a:spcBef>
+            <a:spcAft>
+              <a:spcPct val="35000"/>
+            </a:spcAft>
+            <a:buNone/>
+          </a:pPr>
+          <a:r>
+            <a:rPr lang="en-GB" sz="700" kern="1200"/>
+            <a:t>Favourited chords</a:t>
+          </a:r>
+        </a:p>
+      </dsp:txBody>
+      <dsp:txXfrm>
+        <a:off x="4702150" y="1912796"/>
+        <a:ext cx="783580" cy="238991"/>
+      </dsp:txXfrm>
+    </dsp:sp>
+    <dsp:sp modelId="{BDFA7376-9EEF-4068-94B4-BA0D21891C63}">
+      <dsp:nvSpPr>
+        <dsp:cNvPr id="0" name=""/>
+        <dsp:cNvSpPr/>
+      </dsp:nvSpPr>
+      <dsp:spPr>
+        <a:xfrm>
+          <a:off x="3761854" y="1860518"/>
+          <a:ext cx="783580" cy="238991"/>
+        </a:xfrm>
+        <a:prstGeom prst="rect">
+          <a:avLst/>
+        </a:prstGeom>
+        <a:solidFill>
+          <a:schemeClr val="accent1">
+            <a:hueOff val="0"/>
+            <a:satOff val="0"/>
+            <a:lumOff val="0"/>
+            <a:alphaOff val="0"/>
+          </a:schemeClr>
+        </a:solidFill>
+        <a:ln w="12700" cap="flat" cmpd="sng" algn="ctr">
+          <a:solidFill>
+            <a:schemeClr val="lt1">
+              <a:hueOff val="0"/>
+              <a:satOff val="0"/>
+              <a:lumOff val="0"/>
+              <a:alphaOff val="0"/>
+            </a:schemeClr>
+          </a:solidFill>
+          <a:prstDash val="solid"/>
+          <a:miter lim="800000"/>
+        </a:ln>
+        <a:effectLst/>
+      </dsp:spPr>
+      <dsp:style>
+        <a:lnRef idx="2">
+          <a:scrgbClr r="0" g="0" b="0"/>
+        </a:lnRef>
+        <a:fillRef idx="1">
+          <a:scrgbClr r="0" g="0" b="0"/>
+        </a:fillRef>
+        <a:effectRef idx="0">
+          <a:scrgbClr r="0" g="0" b="0"/>
+        </a:effectRef>
+        <a:fontRef idx="minor">
+          <a:schemeClr val="lt1"/>
+        </a:fontRef>
+      </dsp:style>
+      <dsp:txBody>
+        <a:bodyPr spcFirstLastPara="0" vert="horz" wrap="square" lIns="4445" tIns="4445" rIns="4445" bIns="4445" numCol="1" spcCol="1270" anchor="ctr" anchorCtr="0">
+          <a:noAutofit/>
+        </a:bodyPr>
+        <a:lstStyle/>
+        <a:p>
+          <a:pPr marL="0" lvl="0" indent="0" algn="ctr" defTabSz="311150">
+            <a:lnSpc>
+              <a:spcPct val="90000"/>
+            </a:lnSpc>
+            <a:spcBef>
+              <a:spcPct val="0"/>
+            </a:spcBef>
+            <a:spcAft>
+              <a:spcPct val="35000"/>
+            </a:spcAft>
+            <a:buNone/>
+          </a:pPr>
+          <a:r>
+            <a:rPr lang="en-GB" sz="700" kern="1200"/>
+            <a:t>Storing progress </a:t>
+          </a:r>
+        </a:p>
+      </dsp:txBody>
+      <dsp:txXfrm>
+        <a:off x="3761854" y="1860518"/>
+        <a:ext cx="783580" cy="238991"/>
+      </dsp:txXfrm>
+    </dsp:sp>
+    <dsp:sp modelId="{C5D1B6BD-EA7D-4901-B78A-414A85ED1C0C}">
+      <dsp:nvSpPr>
+        <dsp:cNvPr id="0" name=""/>
+        <dsp:cNvSpPr/>
+      </dsp:nvSpPr>
+      <dsp:spPr>
+        <a:xfrm>
+          <a:off x="2821558" y="2702867"/>
+          <a:ext cx="783580" cy="238991"/>
+        </a:xfrm>
+        <a:prstGeom prst="rect">
+          <a:avLst/>
+        </a:prstGeom>
+        <a:solidFill>
+          <a:schemeClr val="accent1">
+            <a:hueOff val="0"/>
+            <a:satOff val="0"/>
+            <a:lumOff val="0"/>
+            <a:alphaOff val="0"/>
+          </a:schemeClr>
+        </a:solidFill>
+        <a:ln w="12700" cap="flat" cmpd="sng" algn="ctr">
+          <a:solidFill>
+            <a:schemeClr val="lt1">
+              <a:hueOff val="0"/>
+              <a:satOff val="0"/>
+              <a:lumOff val="0"/>
+              <a:alphaOff val="0"/>
+            </a:schemeClr>
+          </a:solidFill>
+          <a:prstDash val="solid"/>
+          <a:miter lim="800000"/>
+        </a:ln>
+        <a:effectLst/>
+      </dsp:spPr>
+      <dsp:style>
+        <a:lnRef idx="2">
+          <a:scrgbClr r="0" g="0" b="0"/>
+        </a:lnRef>
+        <a:fillRef idx="1">
+          <a:scrgbClr r="0" g="0" b="0"/>
+        </a:fillRef>
+        <a:effectRef idx="0">
+          <a:scrgbClr r="0" g="0" b="0"/>
+        </a:effectRef>
+        <a:fontRef idx="minor">
+          <a:schemeClr val="lt1"/>
+        </a:fontRef>
+      </dsp:style>
+      <dsp:txBody>
+        <a:bodyPr spcFirstLastPara="0" vert="horz" wrap="square" lIns="4445" tIns="4445" rIns="4445" bIns="4445" numCol="1" spcCol="1270" anchor="ctr" anchorCtr="0">
+          <a:noAutofit/>
+        </a:bodyPr>
+        <a:lstStyle/>
+        <a:p>
+          <a:pPr marL="0" lvl="0" indent="0" algn="ctr" defTabSz="311150">
+            <a:lnSpc>
+              <a:spcPct val="90000"/>
+            </a:lnSpc>
+            <a:spcBef>
+              <a:spcPct val="0"/>
+            </a:spcBef>
+            <a:spcAft>
+              <a:spcPct val="35000"/>
+            </a:spcAft>
+            <a:buNone/>
+          </a:pPr>
+          <a:r>
+            <a:rPr lang="en-GB" sz="700" kern="1200"/>
+            <a:t>Listener</a:t>
+          </a:r>
+        </a:p>
+      </dsp:txBody>
+      <dsp:txXfrm>
+        <a:off x="2821558" y="2702867"/>
+        <a:ext cx="783580" cy="238991"/>
+      </dsp:txXfrm>
+    </dsp:sp>
+    <dsp:sp modelId="{9BE8740B-C1A4-48FB-BD33-8BF4A1ED7F7E}">
+      <dsp:nvSpPr>
+        <dsp:cNvPr id="0" name=""/>
+        <dsp:cNvSpPr/>
+      </dsp:nvSpPr>
+      <dsp:spPr>
+        <a:xfrm>
+          <a:off x="3761854" y="2197458"/>
+          <a:ext cx="783580" cy="238991"/>
+        </a:xfrm>
+        <a:prstGeom prst="rect">
+          <a:avLst/>
+        </a:prstGeom>
+        <a:solidFill>
+          <a:schemeClr val="accent1">
+            <a:hueOff val="0"/>
+            <a:satOff val="0"/>
+            <a:lumOff val="0"/>
+            <a:alphaOff val="0"/>
+          </a:schemeClr>
+        </a:solidFill>
+        <a:ln w="12700" cap="flat" cmpd="sng" algn="ctr">
+          <a:solidFill>
+            <a:schemeClr val="lt1">
+              <a:hueOff val="0"/>
+              <a:satOff val="0"/>
+              <a:lumOff val="0"/>
+              <a:alphaOff val="0"/>
+            </a:schemeClr>
+          </a:solidFill>
+          <a:prstDash val="solid"/>
+          <a:miter lim="800000"/>
+        </a:ln>
+        <a:effectLst/>
+      </dsp:spPr>
+      <dsp:style>
+        <a:lnRef idx="2">
+          <a:scrgbClr r="0" g="0" b="0"/>
+        </a:lnRef>
+        <a:fillRef idx="1">
+          <a:scrgbClr r="0" g="0" b="0"/>
+        </a:fillRef>
+        <a:effectRef idx="0">
+          <a:scrgbClr r="0" g="0" b="0"/>
+        </a:effectRef>
+        <a:fontRef idx="minor">
+          <a:schemeClr val="lt1"/>
+        </a:fontRef>
+      </dsp:style>
+      <dsp:txBody>
+        <a:bodyPr spcFirstLastPara="0" vert="horz" wrap="square" lIns="4445" tIns="4445" rIns="4445" bIns="4445" numCol="1" spcCol="1270" anchor="ctr" anchorCtr="0">
+          <a:noAutofit/>
+        </a:bodyPr>
+        <a:lstStyle/>
+        <a:p>
+          <a:pPr marL="0" lvl="0" indent="0" algn="ctr" defTabSz="311150">
+            <a:lnSpc>
+              <a:spcPct val="90000"/>
+            </a:lnSpc>
+            <a:spcBef>
+              <a:spcPct val="0"/>
+            </a:spcBef>
+            <a:spcAft>
+              <a:spcPct val="35000"/>
+            </a:spcAft>
+            <a:buNone/>
+          </a:pPr>
+          <a:r>
+            <a:rPr lang="en-GB" sz="700" kern="1200"/>
+            <a:t>Accepting microphone input</a:t>
+          </a:r>
+        </a:p>
+      </dsp:txBody>
+      <dsp:txXfrm>
+        <a:off x="3761854" y="2197458"/>
+        <a:ext cx="783580" cy="238991"/>
+      </dsp:txXfrm>
+    </dsp:sp>
+    <dsp:sp modelId="{57C07C38-5A99-4583-BE69-E49E3DBED872}">
+      <dsp:nvSpPr>
+        <dsp:cNvPr id="0" name=""/>
+        <dsp:cNvSpPr/>
+      </dsp:nvSpPr>
+      <dsp:spPr>
+        <a:xfrm>
+          <a:off x="3761854" y="2534397"/>
+          <a:ext cx="783580" cy="238991"/>
+        </a:xfrm>
+        <a:prstGeom prst="rect">
+          <a:avLst/>
+        </a:prstGeom>
+        <a:solidFill>
+          <a:schemeClr val="accent1">
+            <a:hueOff val="0"/>
+            <a:satOff val="0"/>
+            <a:lumOff val="0"/>
+            <a:alphaOff val="0"/>
+          </a:schemeClr>
+        </a:solidFill>
+        <a:ln w="12700" cap="flat" cmpd="sng" algn="ctr">
+          <a:solidFill>
+            <a:schemeClr val="lt1">
+              <a:hueOff val="0"/>
+              <a:satOff val="0"/>
+              <a:lumOff val="0"/>
+              <a:alphaOff val="0"/>
+            </a:schemeClr>
+          </a:solidFill>
+          <a:prstDash val="solid"/>
+          <a:miter lim="800000"/>
+        </a:ln>
+        <a:effectLst/>
+      </dsp:spPr>
+      <dsp:style>
+        <a:lnRef idx="2">
+          <a:scrgbClr r="0" g="0" b="0"/>
+        </a:lnRef>
+        <a:fillRef idx="1">
+          <a:scrgbClr r="0" g="0" b="0"/>
+        </a:fillRef>
+        <a:effectRef idx="0">
+          <a:scrgbClr r="0" g="0" b="0"/>
+        </a:effectRef>
+        <a:fontRef idx="minor">
+          <a:schemeClr val="lt1"/>
+        </a:fontRef>
+      </dsp:style>
+      <dsp:txBody>
+        <a:bodyPr spcFirstLastPara="0" vert="horz" wrap="square" lIns="4445" tIns="4445" rIns="4445" bIns="4445" numCol="1" spcCol="1270" anchor="ctr" anchorCtr="0">
+          <a:noAutofit/>
+        </a:bodyPr>
+        <a:lstStyle/>
+        <a:p>
+          <a:pPr marL="0" lvl="0" indent="0" algn="ctr" defTabSz="311150">
+            <a:lnSpc>
+              <a:spcPct val="90000"/>
+            </a:lnSpc>
+            <a:spcBef>
+              <a:spcPct val="0"/>
+            </a:spcBef>
+            <a:spcAft>
+              <a:spcPct val="35000"/>
+            </a:spcAft>
+            <a:buNone/>
+          </a:pPr>
+          <a:r>
+            <a:rPr lang="en-GB" sz="700" kern="1200"/>
+            <a:t>Translating the sine wave</a:t>
+          </a:r>
+        </a:p>
+      </dsp:txBody>
+      <dsp:txXfrm>
+        <a:off x="3761854" y="2534397"/>
+        <a:ext cx="783580" cy="238991"/>
+      </dsp:txXfrm>
+    </dsp:sp>
+    <dsp:sp modelId="{68408BA4-CF0A-46DE-AD9B-A219B5F566C8}">
+      <dsp:nvSpPr>
+        <dsp:cNvPr id="0" name=""/>
+        <dsp:cNvSpPr/>
+      </dsp:nvSpPr>
+      <dsp:spPr>
+        <a:xfrm>
+          <a:off x="3761854" y="2871336"/>
+          <a:ext cx="783580" cy="238991"/>
+        </a:xfrm>
+        <a:prstGeom prst="rect">
+          <a:avLst/>
+        </a:prstGeom>
+        <a:solidFill>
+          <a:schemeClr val="accent1">
+            <a:hueOff val="0"/>
+            <a:satOff val="0"/>
+            <a:lumOff val="0"/>
+            <a:alphaOff val="0"/>
+          </a:schemeClr>
+        </a:solidFill>
+        <a:ln w="12700" cap="flat" cmpd="sng" algn="ctr">
+          <a:solidFill>
+            <a:schemeClr val="lt1">
+              <a:hueOff val="0"/>
+              <a:satOff val="0"/>
+              <a:lumOff val="0"/>
+              <a:alphaOff val="0"/>
+            </a:schemeClr>
+          </a:solidFill>
+          <a:prstDash val="solid"/>
+          <a:miter lim="800000"/>
+        </a:ln>
+        <a:effectLst/>
+      </dsp:spPr>
+      <dsp:style>
+        <a:lnRef idx="2">
+          <a:scrgbClr r="0" g="0" b="0"/>
+        </a:lnRef>
+        <a:fillRef idx="1">
+          <a:scrgbClr r="0" g="0" b="0"/>
+        </a:fillRef>
+        <a:effectRef idx="0">
+          <a:scrgbClr r="0" g="0" b="0"/>
+        </a:effectRef>
+        <a:fontRef idx="minor">
+          <a:schemeClr val="lt1"/>
+        </a:fontRef>
+      </dsp:style>
+      <dsp:txBody>
+        <a:bodyPr spcFirstLastPara="0" vert="horz" wrap="square" lIns="4445" tIns="4445" rIns="4445" bIns="4445" numCol="1" spcCol="1270" anchor="ctr" anchorCtr="0">
+          <a:noAutofit/>
+        </a:bodyPr>
+        <a:lstStyle/>
+        <a:p>
+          <a:pPr marL="0" lvl="0" indent="0" algn="ctr" defTabSz="311150">
+            <a:lnSpc>
+              <a:spcPct val="90000"/>
+            </a:lnSpc>
+            <a:spcBef>
+              <a:spcPct val="0"/>
+            </a:spcBef>
+            <a:spcAft>
+              <a:spcPct val="35000"/>
+            </a:spcAft>
+            <a:buNone/>
+          </a:pPr>
+          <a:r>
+            <a:rPr lang="en-GB" sz="700" kern="1200"/>
+            <a:t>Pick out loudest frequencies</a:t>
+          </a:r>
+        </a:p>
+      </dsp:txBody>
+      <dsp:txXfrm>
+        <a:off x="3761854" y="2871336"/>
+        <a:ext cx="783580" cy="238991"/>
+      </dsp:txXfrm>
+    </dsp:sp>
+    <dsp:sp modelId="{7D8F82C3-8D49-4D87-8E61-0D133E1D44FD}">
+      <dsp:nvSpPr>
+        <dsp:cNvPr id="0" name=""/>
+        <dsp:cNvSpPr/>
+      </dsp:nvSpPr>
+      <dsp:spPr>
+        <a:xfrm>
+          <a:off x="3761854" y="3208276"/>
+          <a:ext cx="783580" cy="238991"/>
+        </a:xfrm>
+        <a:prstGeom prst="rect">
+          <a:avLst/>
+        </a:prstGeom>
+        <a:solidFill>
+          <a:schemeClr val="accent1">
+            <a:hueOff val="0"/>
+            <a:satOff val="0"/>
+            <a:lumOff val="0"/>
+            <a:alphaOff val="0"/>
+          </a:schemeClr>
+        </a:solidFill>
+        <a:ln w="12700" cap="flat" cmpd="sng" algn="ctr">
+          <a:solidFill>
+            <a:schemeClr val="lt1">
+              <a:hueOff val="0"/>
+              <a:satOff val="0"/>
+              <a:lumOff val="0"/>
+              <a:alphaOff val="0"/>
+            </a:schemeClr>
+          </a:solidFill>
+          <a:prstDash val="solid"/>
+          <a:miter lim="800000"/>
+        </a:ln>
+        <a:effectLst/>
+      </dsp:spPr>
+      <dsp:style>
+        <a:lnRef idx="2">
+          <a:scrgbClr r="0" g="0" b="0"/>
+        </a:lnRef>
+        <a:fillRef idx="1">
+          <a:scrgbClr r="0" g="0" b="0"/>
+        </a:fillRef>
+        <a:effectRef idx="0">
+          <a:scrgbClr r="0" g="0" b="0"/>
+        </a:effectRef>
+        <a:fontRef idx="minor">
+          <a:schemeClr val="lt1"/>
+        </a:fontRef>
+      </dsp:style>
+      <dsp:txBody>
+        <a:bodyPr spcFirstLastPara="0" vert="horz" wrap="square" lIns="4445" tIns="4445" rIns="4445" bIns="4445" numCol="1" spcCol="1270" anchor="ctr" anchorCtr="0">
+          <a:noAutofit/>
+        </a:bodyPr>
+        <a:lstStyle/>
+        <a:p>
+          <a:pPr marL="0" lvl="0" indent="0" algn="ctr" defTabSz="311150">
+            <a:lnSpc>
+              <a:spcPct val="90000"/>
+            </a:lnSpc>
+            <a:spcBef>
+              <a:spcPct val="0"/>
+            </a:spcBef>
+            <a:spcAft>
+              <a:spcPct val="35000"/>
+            </a:spcAft>
+            <a:buNone/>
+          </a:pPr>
+          <a:r>
+            <a:rPr lang="en-GB" sz="700" kern="1200"/>
+            <a:t>Frequencies to note names</a:t>
+          </a:r>
+        </a:p>
+      </dsp:txBody>
+      <dsp:txXfrm>
+        <a:off x="3761854" y="3208276"/>
+        <a:ext cx="783580" cy="238991"/>
+      </dsp:txXfrm>
+    </dsp:sp>
+    <dsp:sp modelId="{72C13B7C-2D22-4C66-A0E5-AC2FE90D1AA5}">
+      <dsp:nvSpPr>
+        <dsp:cNvPr id="0" name=""/>
+        <dsp:cNvSpPr/>
+      </dsp:nvSpPr>
+      <dsp:spPr>
+        <a:xfrm>
+          <a:off x="940965" y="4556034"/>
+          <a:ext cx="783580" cy="238991"/>
+        </a:xfrm>
+        <a:prstGeom prst="rect">
+          <a:avLst/>
+        </a:prstGeom>
+        <a:solidFill>
+          <a:schemeClr val="accent1">
+            <a:hueOff val="0"/>
+            <a:satOff val="0"/>
+            <a:lumOff val="0"/>
+            <a:alphaOff val="0"/>
+          </a:schemeClr>
+        </a:solidFill>
+        <a:ln w="12700" cap="flat" cmpd="sng" algn="ctr">
+          <a:solidFill>
+            <a:schemeClr val="lt1">
+              <a:hueOff val="0"/>
+              <a:satOff val="0"/>
+              <a:lumOff val="0"/>
+              <a:alphaOff val="0"/>
+            </a:schemeClr>
+          </a:solidFill>
+          <a:prstDash val="solid"/>
+          <a:miter lim="800000"/>
+        </a:ln>
+        <a:effectLst/>
+      </dsp:spPr>
+      <dsp:style>
+        <a:lnRef idx="2">
+          <a:scrgbClr r="0" g="0" b="0"/>
+        </a:lnRef>
+        <a:fillRef idx="1">
+          <a:scrgbClr r="0" g="0" b="0"/>
+        </a:fillRef>
+        <a:effectRef idx="0">
+          <a:scrgbClr r="0" g="0" b="0"/>
+        </a:effectRef>
+        <a:fontRef idx="minor">
+          <a:schemeClr val="lt1"/>
+        </a:fontRef>
+      </dsp:style>
+      <dsp:txBody>
+        <a:bodyPr spcFirstLastPara="0" vert="horz" wrap="square" lIns="4445" tIns="4445" rIns="4445" bIns="4445" numCol="1" spcCol="1270" anchor="ctr" anchorCtr="0">
+          <a:noAutofit/>
+        </a:bodyPr>
+        <a:lstStyle/>
+        <a:p>
+          <a:pPr marL="0" lvl="0" indent="0" algn="ctr" defTabSz="311150">
+            <a:lnSpc>
+              <a:spcPct val="90000"/>
+            </a:lnSpc>
+            <a:spcBef>
+              <a:spcPct val="0"/>
+            </a:spcBef>
+            <a:spcAft>
+              <a:spcPct val="35000"/>
+            </a:spcAft>
+            <a:buNone/>
+          </a:pPr>
+          <a:r>
+            <a:rPr lang="en-GB" sz="700" kern="1200"/>
+            <a:t>UI</a:t>
+          </a:r>
+        </a:p>
+      </dsp:txBody>
+      <dsp:txXfrm>
+        <a:off x="940965" y="4556034"/>
+        <a:ext cx="783580" cy="238991"/>
+      </dsp:txXfrm>
+    </dsp:sp>
+    <dsp:sp modelId="{BBC271AB-8E2D-4C21-8B3D-517551C459C5}">
+      <dsp:nvSpPr>
+        <dsp:cNvPr id="0" name=""/>
+        <dsp:cNvSpPr/>
+      </dsp:nvSpPr>
+      <dsp:spPr>
+        <a:xfrm>
+          <a:off x="1881261" y="3713685"/>
+          <a:ext cx="783580" cy="238991"/>
+        </a:xfrm>
+        <a:prstGeom prst="rect">
+          <a:avLst/>
+        </a:prstGeom>
+        <a:solidFill>
+          <a:schemeClr val="accent1">
+            <a:hueOff val="0"/>
+            <a:satOff val="0"/>
+            <a:lumOff val="0"/>
+            <a:alphaOff val="0"/>
+          </a:schemeClr>
+        </a:solidFill>
+        <a:ln w="12700" cap="flat" cmpd="sng" algn="ctr">
+          <a:solidFill>
+            <a:schemeClr val="lt1">
+              <a:hueOff val="0"/>
+              <a:satOff val="0"/>
+              <a:lumOff val="0"/>
+              <a:alphaOff val="0"/>
+            </a:schemeClr>
+          </a:solidFill>
+          <a:prstDash val="solid"/>
+          <a:miter lim="800000"/>
+        </a:ln>
+        <a:effectLst/>
+      </dsp:spPr>
+      <dsp:style>
+        <a:lnRef idx="2">
+          <a:scrgbClr r="0" g="0" b="0"/>
+        </a:lnRef>
+        <a:fillRef idx="1">
+          <a:scrgbClr r="0" g="0" b="0"/>
+        </a:fillRef>
+        <a:effectRef idx="0">
+          <a:scrgbClr r="0" g="0" b="0"/>
+        </a:effectRef>
+        <a:fontRef idx="minor">
+          <a:schemeClr val="lt1"/>
+        </a:fontRef>
+      </dsp:style>
+      <dsp:txBody>
+        <a:bodyPr spcFirstLastPara="0" vert="horz" wrap="square" lIns="4445" tIns="4445" rIns="4445" bIns="4445" numCol="1" spcCol="1270" anchor="ctr" anchorCtr="0">
+          <a:noAutofit/>
+        </a:bodyPr>
+        <a:lstStyle/>
+        <a:p>
+          <a:pPr marL="0" lvl="0" indent="0" algn="ctr" defTabSz="311150">
+            <a:lnSpc>
+              <a:spcPct val="90000"/>
+            </a:lnSpc>
+            <a:spcBef>
+              <a:spcPct val="0"/>
+            </a:spcBef>
+            <a:spcAft>
+              <a:spcPct val="35000"/>
+            </a:spcAft>
+            <a:buNone/>
+          </a:pPr>
+          <a:r>
+            <a:rPr lang="en-GB" sz="700" kern="1200"/>
+            <a:t>Game</a:t>
+          </a:r>
+        </a:p>
+      </dsp:txBody>
+      <dsp:txXfrm>
+        <a:off x="1881261" y="3713685"/>
+        <a:ext cx="783580" cy="238991"/>
+      </dsp:txXfrm>
+    </dsp:sp>
+    <dsp:sp modelId="{CE8F5C1A-5C3A-4165-B5E3-0DD6C9AEA40F}">
+      <dsp:nvSpPr>
+        <dsp:cNvPr id="0" name=""/>
+        <dsp:cNvSpPr/>
+      </dsp:nvSpPr>
+      <dsp:spPr>
+        <a:xfrm>
+          <a:off x="2821558" y="3039806"/>
+          <a:ext cx="783580" cy="238991"/>
+        </a:xfrm>
+        <a:prstGeom prst="rect">
+          <a:avLst/>
+        </a:prstGeom>
+        <a:solidFill>
+          <a:schemeClr val="accent1">
+            <a:hueOff val="0"/>
+            <a:satOff val="0"/>
+            <a:lumOff val="0"/>
+            <a:alphaOff val="0"/>
+          </a:schemeClr>
+        </a:solidFill>
+        <a:ln w="12700" cap="flat" cmpd="sng" algn="ctr">
+          <a:solidFill>
+            <a:schemeClr val="lt1">
+              <a:hueOff val="0"/>
+              <a:satOff val="0"/>
+              <a:lumOff val="0"/>
+              <a:alphaOff val="0"/>
+            </a:schemeClr>
+          </a:solidFill>
+          <a:prstDash val="solid"/>
+          <a:miter lim="800000"/>
+        </a:ln>
+        <a:effectLst/>
+      </dsp:spPr>
+      <dsp:style>
+        <a:lnRef idx="2">
+          <a:scrgbClr r="0" g="0" b="0"/>
+        </a:lnRef>
+        <a:fillRef idx="1">
+          <a:scrgbClr r="0" g="0" b="0"/>
+        </a:fillRef>
+        <a:effectRef idx="0">
+          <a:scrgbClr r="0" g="0" b="0"/>
+        </a:effectRef>
+        <a:fontRef idx="minor">
+          <a:schemeClr val="lt1"/>
+        </a:fontRef>
+      </dsp:style>
+      <dsp:txBody>
+        <a:bodyPr spcFirstLastPara="0" vert="horz" wrap="square" lIns="4445" tIns="4445" rIns="4445" bIns="4445" numCol="1" spcCol="1270" anchor="ctr" anchorCtr="0">
+          <a:noAutofit/>
+        </a:bodyPr>
+        <a:lstStyle/>
+        <a:p>
+          <a:pPr marL="0" lvl="0" indent="0" algn="ctr" defTabSz="311150">
+            <a:lnSpc>
+              <a:spcPct val="90000"/>
+            </a:lnSpc>
+            <a:spcBef>
+              <a:spcPct val="0"/>
+            </a:spcBef>
+            <a:spcAft>
+              <a:spcPct val="35000"/>
+            </a:spcAft>
+            <a:buNone/>
+          </a:pPr>
+          <a:r>
+            <a:rPr lang="en-GB" sz="700" kern="1200"/>
+            <a:t>Next Button</a:t>
+          </a:r>
+        </a:p>
+      </dsp:txBody>
+      <dsp:txXfrm>
+        <a:off x="2821558" y="3039806"/>
+        <a:ext cx="783580" cy="238991"/>
+      </dsp:txXfrm>
+    </dsp:sp>
+    <dsp:sp modelId="{E9BD65FF-3AC9-4908-AD31-A55A4654C908}">
+      <dsp:nvSpPr>
+        <dsp:cNvPr id="0" name=""/>
+        <dsp:cNvSpPr/>
+      </dsp:nvSpPr>
+      <dsp:spPr>
+        <a:xfrm>
+          <a:off x="2821558" y="3376746"/>
+          <a:ext cx="783580" cy="238991"/>
+        </a:xfrm>
+        <a:prstGeom prst="rect">
+          <a:avLst/>
+        </a:prstGeom>
+        <a:solidFill>
+          <a:schemeClr val="accent1">
+            <a:hueOff val="0"/>
+            <a:satOff val="0"/>
+            <a:lumOff val="0"/>
+            <a:alphaOff val="0"/>
+          </a:schemeClr>
+        </a:solidFill>
+        <a:ln w="12700" cap="flat" cmpd="sng" algn="ctr">
+          <a:solidFill>
+            <a:schemeClr val="lt1">
+              <a:hueOff val="0"/>
+              <a:satOff val="0"/>
+              <a:lumOff val="0"/>
+              <a:alphaOff val="0"/>
+            </a:schemeClr>
+          </a:solidFill>
+          <a:prstDash val="solid"/>
+          <a:miter lim="800000"/>
+        </a:ln>
+        <a:effectLst/>
+      </dsp:spPr>
+      <dsp:style>
+        <a:lnRef idx="2">
+          <a:scrgbClr r="0" g="0" b="0"/>
+        </a:lnRef>
+        <a:fillRef idx="1">
+          <a:scrgbClr r="0" g="0" b="0"/>
+        </a:fillRef>
+        <a:effectRef idx="0">
+          <a:scrgbClr r="0" g="0" b="0"/>
+        </a:effectRef>
+        <a:fontRef idx="minor">
+          <a:schemeClr val="lt1"/>
+        </a:fontRef>
+      </dsp:style>
+      <dsp:txBody>
+        <a:bodyPr spcFirstLastPara="0" vert="horz" wrap="square" lIns="4445" tIns="4445" rIns="4445" bIns="4445" numCol="1" spcCol="1270" anchor="ctr" anchorCtr="0">
+          <a:noAutofit/>
+        </a:bodyPr>
+        <a:lstStyle/>
+        <a:p>
+          <a:pPr marL="0" lvl="0" indent="0" algn="ctr" defTabSz="311150">
+            <a:lnSpc>
+              <a:spcPct val="90000"/>
+            </a:lnSpc>
+            <a:spcBef>
+              <a:spcPct val="0"/>
+            </a:spcBef>
+            <a:spcAft>
+              <a:spcPct val="35000"/>
+            </a:spcAft>
+            <a:buNone/>
+          </a:pPr>
+          <a:r>
+            <a:rPr lang="en-GB" sz="700" kern="1200"/>
+            <a:t>Stop/Restart</a:t>
+          </a:r>
+        </a:p>
+      </dsp:txBody>
+      <dsp:txXfrm>
+        <a:off x="2821558" y="3376746"/>
+        <a:ext cx="783580" cy="238991"/>
+      </dsp:txXfrm>
+    </dsp:sp>
+    <dsp:sp modelId="{8A7C6FEB-5833-4A7B-8729-6CE21D17CCA3}">
+      <dsp:nvSpPr>
+        <dsp:cNvPr id="0" name=""/>
+        <dsp:cNvSpPr/>
+      </dsp:nvSpPr>
+      <dsp:spPr>
+        <a:xfrm>
+          <a:off x="2821558" y="3713685"/>
+          <a:ext cx="783580" cy="238991"/>
+        </a:xfrm>
+        <a:prstGeom prst="rect">
+          <a:avLst/>
+        </a:prstGeom>
+        <a:solidFill>
+          <a:schemeClr val="accent1">
+            <a:hueOff val="0"/>
+            <a:satOff val="0"/>
+            <a:lumOff val="0"/>
+            <a:alphaOff val="0"/>
+          </a:schemeClr>
+        </a:solidFill>
+        <a:ln w="12700" cap="flat" cmpd="sng" algn="ctr">
+          <a:solidFill>
+            <a:schemeClr val="lt1">
+              <a:hueOff val="0"/>
+              <a:satOff val="0"/>
+              <a:lumOff val="0"/>
+              <a:alphaOff val="0"/>
+            </a:schemeClr>
+          </a:solidFill>
+          <a:prstDash val="solid"/>
+          <a:miter lim="800000"/>
+        </a:ln>
+        <a:effectLst/>
+      </dsp:spPr>
+      <dsp:style>
+        <a:lnRef idx="2">
+          <a:scrgbClr r="0" g="0" b="0"/>
+        </a:lnRef>
+        <a:fillRef idx="1">
+          <a:scrgbClr r="0" g="0" b="0"/>
+        </a:fillRef>
+        <a:effectRef idx="0">
+          <a:scrgbClr r="0" g="0" b="0"/>
+        </a:effectRef>
+        <a:fontRef idx="minor">
+          <a:schemeClr val="lt1"/>
+        </a:fontRef>
+      </dsp:style>
+      <dsp:txBody>
+        <a:bodyPr spcFirstLastPara="0" vert="horz" wrap="square" lIns="4445" tIns="4445" rIns="4445" bIns="4445" numCol="1" spcCol="1270" anchor="ctr" anchorCtr="0">
+          <a:noAutofit/>
+        </a:bodyPr>
+        <a:lstStyle/>
+        <a:p>
+          <a:pPr marL="0" lvl="0" indent="0" algn="ctr" defTabSz="311150">
+            <a:lnSpc>
+              <a:spcPct val="90000"/>
+            </a:lnSpc>
+            <a:spcBef>
+              <a:spcPct val="0"/>
+            </a:spcBef>
+            <a:spcAft>
+              <a:spcPct val="35000"/>
+            </a:spcAft>
+            <a:buNone/>
+          </a:pPr>
+          <a:r>
+            <a:rPr lang="en-GB" sz="700" kern="1200"/>
+            <a:t>Clock/Timer</a:t>
+          </a:r>
+        </a:p>
+      </dsp:txBody>
+      <dsp:txXfrm>
+        <a:off x="2821558" y="3713685"/>
+        <a:ext cx="783580" cy="238991"/>
+      </dsp:txXfrm>
+    </dsp:sp>
+    <dsp:sp modelId="{015DDFC0-2C09-4254-8A55-B6DEB655AD34}">
+      <dsp:nvSpPr>
+        <dsp:cNvPr id="0" name=""/>
+        <dsp:cNvSpPr/>
+      </dsp:nvSpPr>
+      <dsp:spPr>
+        <a:xfrm>
+          <a:off x="2821558" y="4050624"/>
+          <a:ext cx="783580" cy="238991"/>
+        </a:xfrm>
+        <a:prstGeom prst="rect">
+          <a:avLst/>
+        </a:prstGeom>
+        <a:solidFill>
+          <a:schemeClr val="accent1">
+            <a:hueOff val="0"/>
+            <a:satOff val="0"/>
+            <a:lumOff val="0"/>
+            <a:alphaOff val="0"/>
+          </a:schemeClr>
+        </a:solidFill>
+        <a:ln w="12700" cap="flat" cmpd="sng" algn="ctr">
+          <a:solidFill>
+            <a:schemeClr val="lt1">
+              <a:hueOff val="0"/>
+              <a:satOff val="0"/>
+              <a:lumOff val="0"/>
+              <a:alphaOff val="0"/>
+            </a:schemeClr>
+          </a:solidFill>
+          <a:prstDash val="solid"/>
+          <a:miter lim="800000"/>
+        </a:ln>
+        <a:effectLst/>
+      </dsp:spPr>
+      <dsp:style>
+        <a:lnRef idx="2">
+          <a:scrgbClr r="0" g="0" b="0"/>
+        </a:lnRef>
+        <a:fillRef idx="1">
+          <a:scrgbClr r="0" g="0" b="0"/>
+        </a:fillRef>
+        <a:effectRef idx="0">
+          <a:scrgbClr r="0" g="0" b="0"/>
+        </a:effectRef>
+        <a:fontRef idx="minor">
+          <a:schemeClr val="lt1"/>
+        </a:fontRef>
+      </dsp:style>
+      <dsp:txBody>
+        <a:bodyPr spcFirstLastPara="0" vert="horz" wrap="square" lIns="4445" tIns="4445" rIns="4445" bIns="4445" numCol="1" spcCol="1270" anchor="ctr" anchorCtr="0">
+          <a:noAutofit/>
+        </a:bodyPr>
+        <a:lstStyle/>
+        <a:p>
+          <a:pPr marL="0" lvl="0" indent="0" algn="ctr" defTabSz="311150">
+            <a:lnSpc>
+              <a:spcPct val="90000"/>
+            </a:lnSpc>
+            <a:spcBef>
+              <a:spcPct val="0"/>
+            </a:spcBef>
+            <a:spcAft>
+              <a:spcPct val="35000"/>
+            </a:spcAft>
+            <a:buNone/>
+          </a:pPr>
+          <a:r>
+            <a:rPr lang="en-GB" sz="700" kern="1200"/>
+            <a:t>Correct/Incorrect Screen</a:t>
+          </a:r>
+        </a:p>
+      </dsp:txBody>
+      <dsp:txXfrm>
+        <a:off x="2821558" y="4050624"/>
+        <a:ext cx="783580" cy="238991"/>
+      </dsp:txXfrm>
+    </dsp:sp>
+    <dsp:sp modelId="{C4744555-B332-4441-9DDC-015D699FB98D}">
+      <dsp:nvSpPr>
+        <dsp:cNvPr id="0" name=""/>
+        <dsp:cNvSpPr/>
+      </dsp:nvSpPr>
+      <dsp:spPr>
+        <a:xfrm>
+          <a:off x="2821558" y="4387564"/>
+          <a:ext cx="783580" cy="238991"/>
+        </a:xfrm>
+        <a:prstGeom prst="rect">
+          <a:avLst/>
+        </a:prstGeom>
+        <a:solidFill>
+          <a:schemeClr val="accent1">
+            <a:hueOff val="0"/>
+            <a:satOff val="0"/>
+            <a:lumOff val="0"/>
+            <a:alphaOff val="0"/>
+          </a:schemeClr>
+        </a:solidFill>
+        <a:ln w="12700" cap="flat" cmpd="sng" algn="ctr">
+          <a:solidFill>
+            <a:schemeClr val="lt1">
+              <a:hueOff val="0"/>
+              <a:satOff val="0"/>
+              <a:lumOff val="0"/>
+              <a:alphaOff val="0"/>
+            </a:schemeClr>
+          </a:solidFill>
+          <a:prstDash val="solid"/>
+          <a:miter lim="800000"/>
+        </a:ln>
+        <a:effectLst/>
+      </dsp:spPr>
+      <dsp:style>
+        <a:lnRef idx="2">
+          <a:scrgbClr r="0" g="0" b="0"/>
+        </a:lnRef>
+        <a:fillRef idx="1">
+          <a:scrgbClr r="0" g="0" b="0"/>
+        </a:fillRef>
+        <a:effectRef idx="0">
+          <a:scrgbClr r="0" g="0" b="0"/>
+        </a:effectRef>
+        <a:fontRef idx="minor">
+          <a:schemeClr val="lt1"/>
+        </a:fontRef>
+      </dsp:style>
+      <dsp:txBody>
+        <a:bodyPr spcFirstLastPara="0" vert="horz" wrap="square" lIns="4445" tIns="4445" rIns="4445" bIns="4445" numCol="1" spcCol="1270" anchor="ctr" anchorCtr="0">
+          <a:noAutofit/>
+        </a:bodyPr>
+        <a:lstStyle/>
+        <a:p>
+          <a:pPr marL="0" lvl="0" indent="0" algn="ctr" defTabSz="311150">
+            <a:lnSpc>
+              <a:spcPct val="90000"/>
+            </a:lnSpc>
+            <a:spcBef>
+              <a:spcPct val="0"/>
+            </a:spcBef>
+            <a:spcAft>
+              <a:spcPct val="35000"/>
+            </a:spcAft>
+            <a:buNone/>
+          </a:pPr>
+          <a:r>
+            <a:rPr lang="en-GB" sz="700" kern="1200"/>
+            <a:t>Current Chord</a:t>
+          </a:r>
+        </a:p>
+      </dsp:txBody>
+      <dsp:txXfrm>
+        <a:off x="2821558" y="4387564"/>
+        <a:ext cx="783580" cy="238991"/>
+      </dsp:txXfrm>
+    </dsp:sp>
+    <dsp:sp modelId="{61D0EB21-2098-47F8-BAFE-8BB142EED989}">
+      <dsp:nvSpPr>
+        <dsp:cNvPr id="0" name=""/>
+        <dsp:cNvSpPr/>
+      </dsp:nvSpPr>
+      <dsp:spPr>
+        <a:xfrm>
+          <a:off x="3761854" y="4387564"/>
+          <a:ext cx="783580" cy="238991"/>
+        </a:xfrm>
+        <a:prstGeom prst="rect">
+          <a:avLst/>
+        </a:prstGeom>
+        <a:solidFill>
+          <a:schemeClr val="accent1">
+            <a:hueOff val="0"/>
+            <a:satOff val="0"/>
+            <a:lumOff val="0"/>
+            <a:alphaOff val="0"/>
+          </a:schemeClr>
+        </a:solidFill>
+        <a:ln w="12700" cap="flat" cmpd="sng" algn="ctr">
+          <a:solidFill>
+            <a:schemeClr val="lt1">
+              <a:hueOff val="0"/>
+              <a:satOff val="0"/>
+              <a:lumOff val="0"/>
+              <a:alphaOff val="0"/>
+            </a:schemeClr>
+          </a:solidFill>
+          <a:prstDash val="solid"/>
+          <a:miter lim="800000"/>
+        </a:ln>
+        <a:effectLst/>
+      </dsp:spPr>
+      <dsp:style>
+        <a:lnRef idx="2">
+          <a:scrgbClr r="0" g="0" b="0"/>
+        </a:lnRef>
+        <a:fillRef idx="1">
+          <a:scrgbClr r="0" g="0" b="0"/>
+        </a:fillRef>
+        <a:effectRef idx="0">
+          <a:scrgbClr r="0" g="0" b="0"/>
+        </a:effectRef>
+        <a:fontRef idx="minor">
+          <a:schemeClr val="lt1"/>
+        </a:fontRef>
+      </dsp:style>
+      <dsp:txBody>
+        <a:bodyPr spcFirstLastPara="0" vert="horz" wrap="square" lIns="4445" tIns="4445" rIns="4445" bIns="4445" numCol="1" spcCol="1270" anchor="ctr" anchorCtr="0">
+          <a:noAutofit/>
+        </a:bodyPr>
+        <a:lstStyle/>
+        <a:p>
+          <a:pPr marL="0" lvl="0" indent="0" algn="ctr" defTabSz="311150">
+            <a:lnSpc>
+              <a:spcPct val="90000"/>
+            </a:lnSpc>
+            <a:spcBef>
+              <a:spcPct val="0"/>
+            </a:spcBef>
+            <a:spcAft>
+              <a:spcPct val="35000"/>
+            </a:spcAft>
+            <a:buNone/>
+          </a:pPr>
+          <a:r>
+            <a:rPr lang="en-GB" sz="700" kern="1200"/>
+            <a:t>Favourite/Liked</a:t>
+          </a:r>
+        </a:p>
+      </dsp:txBody>
+      <dsp:txXfrm>
+        <a:off x="3761854" y="4387564"/>
+        <a:ext cx="783580" cy="238991"/>
+      </dsp:txXfrm>
+    </dsp:sp>
+    <dsp:sp modelId="{6795AF97-6A9A-48DA-B5A2-56991424F662}">
+      <dsp:nvSpPr>
+        <dsp:cNvPr id="0" name=""/>
+        <dsp:cNvSpPr/>
+      </dsp:nvSpPr>
+      <dsp:spPr>
+        <a:xfrm>
+          <a:off x="1881261" y="4724503"/>
+          <a:ext cx="783580" cy="238991"/>
+        </a:xfrm>
+        <a:prstGeom prst="rect">
+          <a:avLst/>
+        </a:prstGeom>
+        <a:solidFill>
+          <a:schemeClr val="accent1">
+            <a:hueOff val="0"/>
+            <a:satOff val="0"/>
+            <a:lumOff val="0"/>
+            <a:alphaOff val="0"/>
+          </a:schemeClr>
+        </a:solidFill>
+        <a:ln w="12700" cap="flat" cmpd="sng" algn="ctr">
+          <a:solidFill>
+            <a:schemeClr val="lt1">
+              <a:hueOff val="0"/>
+              <a:satOff val="0"/>
+              <a:lumOff val="0"/>
+              <a:alphaOff val="0"/>
+            </a:schemeClr>
+          </a:solidFill>
+          <a:prstDash val="solid"/>
+          <a:miter lim="800000"/>
+        </a:ln>
+        <a:effectLst/>
+      </dsp:spPr>
+      <dsp:style>
+        <a:lnRef idx="2">
+          <a:scrgbClr r="0" g="0" b="0"/>
+        </a:lnRef>
+        <a:fillRef idx="1">
+          <a:scrgbClr r="0" g="0" b="0"/>
+        </a:fillRef>
+        <a:effectRef idx="0">
+          <a:scrgbClr r="0" g="0" b="0"/>
+        </a:effectRef>
+        <a:fontRef idx="minor">
+          <a:schemeClr val="lt1"/>
+        </a:fontRef>
+      </dsp:style>
+      <dsp:txBody>
+        <a:bodyPr spcFirstLastPara="0" vert="horz" wrap="square" lIns="4445" tIns="4445" rIns="4445" bIns="4445" numCol="1" spcCol="1270" anchor="ctr" anchorCtr="0">
+          <a:noAutofit/>
+        </a:bodyPr>
+        <a:lstStyle/>
+        <a:p>
+          <a:pPr marL="0" lvl="0" indent="0" algn="ctr" defTabSz="311150">
+            <a:lnSpc>
+              <a:spcPct val="90000"/>
+            </a:lnSpc>
+            <a:spcBef>
+              <a:spcPct val="0"/>
+            </a:spcBef>
+            <a:spcAft>
+              <a:spcPct val="35000"/>
+            </a:spcAft>
+            <a:buNone/>
+          </a:pPr>
+          <a:r>
+            <a:rPr lang="en-GB" sz="700" kern="1200"/>
+            <a:t>Microphone Volume</a:t>
+          </a:r>
+        </a:p>
+      </dsp:txBody>
+      <dsp:txXfrm>
+        <a:off x="1881261" y="4724503"/>
+        <a:ext cx="783580" cy="238991"/>
+      </dsp:txXfrm>
+    </dsp:sp>
+    <dsp:sp modelId="{E4A77732-FA3E-40C6-9CE0-3D123D97C35F}">
+      <dsp:nvSpPr>
+        <dsp:cNvPr id="0" name=""/>
+        <dsp:cNvSpPr/>
+      </dsp:nvSpPr>
+      <dsp:spPr>
+        <a:xfrm>
+          <a:off x="2821558" y="4724503"/>
+          <a:ext cx="783580" cy="238991"/>
+        </a:xfrm>
+        <a:prstGeom prst="rect">
+          <a:avLst/>
+        </a:prstGeom>
+        <a:solidFill>
+          <a:schemeClr val="accent1">
+            <a:hueOff val="0"/>
+            <a:satOff val="0"/>
+            <a:lumOff val="0"/>
+            <a:alphaOff val="0"/>
+          </a:schemeClr>
+        </a:solidFill>
+        <a:ln w="12700" cap="flat" cmpd="sng" algn="ctr">
+          <a:solidFill>
+            <a:schemeClr val="lt1">
+              <a:hueOff val="0"/>
+              <a:satOff val="0"/>
+              <a:lumOff val="0"/>
+              <a:alphaOff val="0"/>
+            </a:schemeClr>
+          </a:solidFill>
+          <a:prstDash val="solid"/>
+          <a:miter lim="800000"/>
+        </a:ln>
+        <a:effectLst/>
+      </dsp:spPr>
+      <dsp:style>
+        <a:lnRef idx="2">
+          <a:scrgbClr r="0" g="0" b="0"/>
+        </a:lnRef>
+        <a:fillRef idx="1">
+          <a:scrgbClr r="0" g="0" b="0"/>
+        </a:fillRef>
+        <a:effectRef idx="0">
+          <a:scrgbClr r="0" g="0" b="0"/>
+        </a:effectRef>
+        <a:fontRef idx="minor">
+          <a:schemeClr val="lt1"/>
+        </a:fontRef>
+      </dsp:style>
+      <dsp:txBody>
+        <a:bodyPr spcFirstLastPara="0" vert="horz" wrap="square" lIns="4445" tIns="4445" rIns="4445" bIns="4445" numCol="1" spcCol="1270" anchor="ctr" anchorCtr="0">
+          <a:noAutofit/>
+        </a:bodyPr>
+        <a:lstStyle/>
+        <a:p>
+          <a:pPr marL="0" lvl="0" indent="0" algn="ctr" defTabSz="311150">
+            <a:lnSpc>
+              <a:spcPct val="90000"/>
+            </a:lnSpc>
+            <a:spcBef>
+              <a:spcPct val="0"/>
+            </a:spcBef>
+            <a:spcAft>
+              <a:spcPct val="35000"/>
+            </a:spcAft>
+            <a:buNone/>
+          </a:pPr>
+          <a:r>
+            <a:rPr lang="en-GB" sz="700" kern="1200"/>
+            <a:t>Debugging</a:t>
+          </a:r>
+        </a:p>
+      </dsp:txBody>
+      <dsp:txXfrm>
+        <a:off x="2821558" y="4724503"/>
+        <a:ext cx="783580" cy="238991"/>
+      </dsp:txXfrm>
+    </dsp:sp>
+    <dsp:sp modelId="{EC891202-D8B7-4A9B-9E8B-99719857A7DB}">
+      <dsp:nvSpPr>
+        <dsp:cNvPr id="0" name=""/>
+        <dsp:cNvSpPr/>
+      </dsp:nvSpPr>
+      <dsp:spPr>
+        <a:xfrm>
+          <a:off x="1881261" y="5061443"/>
+          <a:ext cx="783580" cy="238991"/>
+        </a:xfrm>
+        <a:prstGeom prst="rect">
+          <a:avLst/>
+        </a:prstGeom>
+        <a:solidFill>
+          <a:schemeClr val="accent1">
+            <a:hueOff val="0"/>
+            <a:satOff val="0"/>
+            <a:lumOff val="0"/>
+            <a:alphaOff val="0"/>
+          </a:schemeClr>
+        </a:solidFill>
+        <a:ln w="12700" cap="flat" cmpd="sng" algn="ctr">
+          <a:solidFill>
+            <a:schemeClr val="lt1">
+              <a:hueOff val="0"/>
+              <a:satOff val="0"/>
+              <a:lumOff val="0"/>
+              <a:alphaOff val="0"/>
+            </a:schemeClr>
+          </a:solidFill>
+          <a:prstDash val="solid"/>
+          <a:miter lim="800000"/>
+        </a:ln>
+        <a:effectLst/>
+      </dsp:spPr>
+      <dsp:style>
+        <a:lnRef idx="2">
+          <a:scrgbClr r="0" g="0" b="0"/>
+        </a:lnRef>
+        <a:fillRef idx="1">
+          <a:scrgbClr r="0" g="0" b="0"/>
+        </a:fillRef>
+        <a:effectRef idx="0">
+          <a:scrgbClr r="0" g="0" b="0"/>
+        </a:effectRef>
+        <a:fontRef idx="minor">
+          <a:schemeClr val="lt1"/>
+        </a:fontRef>
+      </dsp:style>
+      <dsp:txBody>
+        <a:bodyPr spcFirstLastPara="0" vert="horz" wrap="square" lIns="4445" tIns="4445" rIns="4445" bIns="4445" numCol="1" spcCol="1270" anchor="ctr" anchorCtr="0">
+          <a:noAutofit/>
+        </a:bodyPr>
+        <a:lstStyle/>
+        <a:p>
+          <a:pPr marL="0" lvl="0" indent="0" algn="ctr" defTabSz="311150">
+            <a:lnSpc>
+              <a:spcPct val="90000"/>
+            </a:lnSpc>
+            <a:spcBef>
+              <a:spcPct val="0"/>
+            </a:spcBef>
+            <a:spcAft>
+              <a:spcPct val="35000"/>
+            </a:spcAft>
+            <a:buNone/>
+          </a:pPr>
+          <a:r>
+            <a:rPr lang="en-GB" sz="700" kern="1200"/>
+            <a:t>App Name</a:t>
+          </a:r>
+        </a:p>
+      </dsp:txBody>
+      <dsp:txXfrm>
+        <a:off x="1881261" y="5061443"/>
+        <a:ext cx="783580" cy="238991"/>
+      </dsp:txXfrm>
+    </dsp:sp>
+    <dsp:sp modelId="{60C84358-04AE-4F92-91E5-B13D42E0A1AE}">
+      <dsp:nvSpPr>
+        <dsp:cNvPr id="0" name=""/>
+        <dsp:cNvSpPr/>
+      </dsp:nvSpPr>
+      <dsp:spPr>
+        <a:xfrm>
+          <a:off x="1881261" y="5398382"/>
+          <a:ext cx="783580" cy="238991"/>
+        </a:xfrm>
+        <a:prstGeom prst="rect">
+          <a:avLst/>
+        </a:prstGeom>
+        <a:solidFill>
+          <a:schemeClr val="accent1">
+            <a:hueOff val="0"/>
+            <a:satOff val="0"/>
+            <a:lumOff val="0"/>
+            <a:alphaOff val="0"/>
+          </a:schemeClr>
+        </a:solidFill>
+        <a:ln w="12700" cap="flat" cmpd="sng" algn="ctr">
+          <a:solidFill>
+            <a:schemeClr val="lt1">
+              <a:hueOff val="0"/>
+              <a:satOff val="0"/>
+              <a:lumOff val="0"/>
+              <a:alphaOff val="0"/>
+            </a:schemeClr>
+          </a:solidFill>
+          <a:prstDash val="solid"/>
+          <a:miter lim="800000"/>
+        </a:ln>
+        <a:effectLst/>
+      </dsp:spPr>
+      <dsp:style>
+        <a:lnRef idx="2">
+          <a:scrgbClr r="0" g="0" b="0"/>
+        </a:lnRef>
+        <a:fillRef idx="1">
+          <a:scrgbClr r="0" g="0" b="0"/>
+        </a:fillRef>
+        <a:effectRef idx="0">
+          <a:scrgbClr r="0" g="0" b="0"/>
+        </a:effectRef>
+        <a:fontRef idx="minor">
+          <a:schemeClr val="lt1"/>
+        </a:fontRef>
+      </dsp:style>
+      <dsp:txBody>
+        <a:bodyPr spcFirstLastPara="0" vert="horz" wrap="square" lIns="4445" tIns="4445" rIns="4445" bIns="4445" numCol="1" spcCol="1270" anchor="ctr" anchorCtr="0">
+          <a:noAutofit/>
+        </a:bodyPr>
+        <a:lstStyle/>
+        <a:p>
+          <a:pPr marL="0" lvl="0" indent="0" algn="ctr" defTabSz="311150">
+            <a:lnSpc>
+              <a:spcPct val="90000"/>
+            </a:lnSpc>
+            <a:spcBef>
+              <a:spcPct val="0"/>
+            </a:spcBef>
+            <a:spcAft>
+              <a:spcPct val="35000"/>
+            </a:spcAft>
+            <a:buNone/>
+          </a:pPr>
+          <a:r>
+            <a:rPr lang="en-GB" sz="700" kern="1200"/>
+            <a:t>Error Messages</a:t>
+          </a:r>
+        </a:p>
+      </dsp:txBody>
+      <dsp:txXfrm>
+        <a:off x="1881261" y="5398382"/>
+        <a:ext cx="783580" cy="238991"/>
+      </dsp:txXfrm>
+    </dsp:sp>
+  </dsp:spTree>
+</dsp:drawing>
+</file>
+
+<file path=word/diagrams/layout1.xml><?xml version="1.0" encoding="utf-8"?>
+<dgm:layoutDef xmlns:dgm="http://schemas.openxmlformats.org/drawingml/2006/diagram" xmlns:a="http://schemas.openxmlformats.org/drawingml/2006/main" uniqueId="urn:microsoft.com/office/officeart/2009/3/layout/HorizontalOrganizationChart">
+  <dgm:title val=""/>
+  <dgm:desc val=""/>
+  <dgm:catLst>
+    <dgm:cat type="hierarchy" pri="4300"/>
+  </dgm:catLst>
+  <dgm:sampData>
+    <dgm:dataModel>
+      <dgm:ptLst>
+        <dgm:pt modelId="0" type="doc"/>
+        <dgm:pt modelId="1">
+          <dgm:prSet phldr="1"/>
+        </dgm:pt>
+        <dgm:pt modelId="2" type="asst">
+          <dgm:prSet phldr="1"/>
+        </dgm:pt>
+        <dgm:pt modelId="3">
+          <dgm:prSet phldr="1"/>
+        </dgm:pt>
+        <dgm:pt modelId="4">
+          <dgm:prSet phldr="1"/>
+        </dgm:pt>
+        <dgm:pt modelId="5">
+          <dgm:prSet phldr="1"/>
+        </dgm:pt>
+      </dgm:ptLst>
+      <dgm:cxnLst>
+        <dgm:cxn modelId="5" srcId="0" destId="1" srcOrd="0" destOrd="0"/>
+        <dgm:cxn modelId="6" srcId="1" destId="2" srcOrd="0" destOrd="0"/>
+        <dgm:cxn modelId="7" srcId="1" destId="3" srcOrd="1" destOrd="0"/>
+        <dgm:cxn modelId="8" srcId="1" destId="4" srcOrd="2" destOrd="0"/>
+        <dgm:cxn modelId="9" srcId="1" destId="5" srcOrd="3" destOrd="0"/>
+      </dgm:cxnLst>
+      <dgm:bg/>
+      <dgm:whole/>
+    </dgm:dataModel>
+  </dgm:sampData>
+  <dgm:styleData>
+    <dgm:dataModel>
+      <dgm:ptLst>
+        <dgm:pt modelId="0" type="doc"/>
+        <dgm:pt modelId="1"/>
+        <dgm:pt modelId="12"/>
+        <dgm:pt modelId="13"/>
+      </dgm:ptLst>
+      <dgm:cxnLst>
+        <dgm:cxn modelId="2" srcId="0" destId="1" srcOrd="0" destOrd="0"/>
+        <dgm:cxn modelId="16" srcId="1" destId="12" srcOrd="1" destOrd="0"/>
+        <dgm:cxn modelId="17" srcId="1" destId="13" srcOrd="2" destOrd="0"/>
+      </dgm:cxnLst>
+      <dgm:bg/>
+      <dgm:whole/>
+    </dgm:dataModel>
+  </dgm:styleData>
+  <dgm:clrData>
+    <dgm:dataModel>
+      <dgm:ptLst>
+        <dgm:pt modelId="0" type="doc"/>
+        <dgm:pt modelId="1"/>
+        <dgm:pt modelId="11" type="asst"/>
+        <dgm:pt modelId="12"/>
+        <dgm:pt modelId="13"/>
+        <dgm:pt modelId="14"/>
+      </dgm:ptLst>
+      <dgm:cxnLst>
+        <dgm:cxn modelId="2" srcId="0" destId="1" srcOrd="0" destOrd="0"/>
+        <dgm:cxn modelId="15" srcId="1" destId="11" srcOrd="0" destOrd="0"/>
+        <dgm:cxn modelId="16" srcId="1" destId="12" srcOrd="1" destOrd="0"/>
+        <dgm:cxn modelId="17" srcId="1" destId="13" srcOrd="2" destOrd="0"/>
+        <dgm:cxn modelId="18" srcId="1" destId="14" srcOrd="2" destOrd="0"/>
+      </dgm:cxnLst>
+      <dgm:bg/>
+      <dgm:whole/>
+    </dgm:dataModel>
+  </dgm:clrData>
+  <dgm:layoutNode name="hierChild1">
+    <dgm:varLst>
+      <dgm:orgChart val="1"/>
+      <dgm:chPref val="1"/>
+      <dgm:dir/>
+      <dgm:animOne val="branch"/>
+      <dgm:animLvl val="lvl"/>
+      <dgm:resizeHandles/>
+    </dgm:varLst>
+    <dgm:choose name="Name0">
+      <dgm:if name="Name1" func="var" arg="dir" op="equ" val="norm">
+        <dgm:alg type="hierChild">
+          <dgm:param type="linDir" val="fromT"/>
+          <dgm:param type="chAlign" val="l"/>
+        </dgm:alg>
+      </dgm:if>
+      <dgm:else name="Name2">
+        <dgm:alg type="hierChild">
+          <dgm:param type="linDir" val="fromT"/>
+          <dgm:param type="chAlign" val="r"/>
+        </dgm:alg>
+      </dgm:else>
+    </dgm:choose>
+    <dgm:shape xmlns:r="http://schemas.openxmlformats.org/officeDocument/2006/relationships" r:blip="">
+      <dgm:adjLst/>
+    </dgm:shape>
+    <dgm:presOf/>
+    <dgm:constrLst>
+      <dgm:constr type="w" for="des" forName="rootComposite1" refType="w" fact="10"/>
+      <dgm:constr type="h" for="des" forName="rootComposite1" refType="w" refFor="des" refForName="rootComposite1" fact="0.305"/>
+      <dgm:constr type="w" for="des" forName="rootComposite" refType="w" fact="10"/>
+      <dgm:constr type="h" for="des" forName="rootComposite" refType="w" refFor="des" refForName="rootComposite1" fact="0.305"/>
+      <dgm:constr type="w" for="des" forName="rootComposite3" refType="w" fact="10"/>
+      <dgm:constr type="h" for="des" forName="rootComposite3" refType="w" refFor="des" refForName="rootComposite1" fact="0.305"/>
+      <dgm:constr type="primFontSz" for="des" ptType="node" op="equ"/>
+      <dgm:constr type="sp" for="des" op="equ"/>
+      <dgm:constr type="sp" for="des" forName="hierRoot1" refType="w" refFor="des" refForName="rootComposite1" fact="0.2"/>
+      <dgm:constr type="sp" for="des" forName="hierRoot2" refType="sp" refFor="des" refForName="hierRoot1"/>
+      <dgm:constr type="sp" for="des" forName="hierRoot3" refType="sp" refFor="des" refForName="hierRoot1"/>
+      <dgm:constr type="sibSp" refType="w" refFor="des" refForName="rootComposite1" fact="0.125"/>
+      <dgm:constr type="sibSp" for="des" forName="hierChild2" refType="sibSp"/>
+      <dgm:constr type="sibSp" for="des" forName="hierChild3" refType="sibSp"/>
+      <dgm:constr type="sibSp" for="des" forName="hierChild4" refType="sibSp"/>
+      <dgm:constr type="sibSp" for="des" forName="hierChild5" refType="sibSp"/>
+      <dgm:constr type="sibSp" for="des" forName="hierChild6" refType="sibSp"/>
+      <dgm:constr type="sibSp" for="des" forName="hierChild7" refType="sibSp"/>
+      <dgm:constr type="secSibSp" refType="w" refFor="des" refForName="rootComposite1" fact="0.125"/>
+      <dgm:constr type="secSibSp" for="des" forName="hierChild2" refType="secSibSp"/>
+      <dgm:constr type="secSibSp" for="des" forName="hierChild3" refType="secSibSp"/>
+      <dgm:constr type="secSibSp" for="des" forName="hierChild4" refType="secSibSp"/>
+      <dgm:constr type="secSibSp" for="des" forName="hierChild5" refType="secSibSp"/>
+      <dgm:constr type="secSibSp" for="des" forName="hierChild6" refType="secSibSp"/>
+      <dgm:constr type="secSibSp" for="des" forName="hierChild7" refType="secSibSp"/>
+    </dgm:constrLst>
+    <dgm:ruleLst/>
+    <dgm:forEach name="Name3" axis="ch">
+      <dgm:forEach name="Name4" axis="self" ptType="node">
+        <dgm:layoutNode name="hierRoot1">
+          <dgm:varLst>
+            <dgm:hierBranch val="init"/>
+          </dgm:varLst>
+          <dgm:choose name="Name5">
+            <dgm:if name="Name6" func="var" arg="hierBranch" op="equ" val="l">
+              <dgm:choose name="Name7">
+                <dgm:if name="Name8" func="var" arg="dir" op="equ" val="norm">
+                  <dgm:alg type="hierRoot">
+                    <dgm:param type="hierAlign" val="lT"/>
+                  </dgm:alg>
+                  <dgm:constrLst>
+                    <dgm:constr type="alignOff" val="0.75"/>
+                  </dgm:constrLst>
+                </dgm:if>
+                <dgm:else name="Name9">
+                  <dgm:alg type="hierRoot">
+                    <dgm:param type="hierAlign" val="rT"/>
+                  </dgm:alg>
+                  <dgm:constrLst>
+                    <dgm:constr type="alignOff" val="0.75"/>
+                  </dgm:constrLst>
+                </dgm:else>
+              </dgm:choose>
+            </dgm:if>
+            <dgm:if name="Name10" func="var" arg="hierBranch" op="equ" val="r">
+              <dgm:choose name="Name11">
+                <dgm:if name="Name12" func="var" arg="dir" op="equ" val="norm">
+                  <dgm:alg type="hierRoot">
+                    <dgm:param type="hierAlign" val="lB"/>
+                  </dgm:alg>
+                  <dgm:constrLst>
+                    <dgm:constr type="alignOff" val="0.75"/>
+                  </dgm:constrLst>
+                </dgm:if>
+                <dgm:else name="Name13">
+                  <dgm:alg type="hierRoot">
+                    <dgm:param type="hierAlign" val="rB"/>
+                  </dgm:alg>
+                  <dgm:constrLst>
+                    <dgm:constr type="alignOff" val="0.75"/>
+                  </dgm:constrLst>
+                </dgm:else>
+              </dgm:choose>
+            </dgm:if>
+            <dgm:if name="Name14" func="var" arg="hierBranch" op="equ" val="hang">
+              <dgm:choose name="Name15">
+                <dgm:if name="Name16" func="var" arg="dir" op="equ" val="norm">
+                  <dgm:alg type="hierRoot">
+                    <dgm:param type="hierAlign" val="lCtrCh"/>
+                  </dgm:alg>
+                  <dgm:constrLst>
+                    <dgm:constr type="alignOff" val="0.65"/>
+                  </dgm:constrLst>
+                </dgm:if>
+                <dgm:else name="Name17">
+                  <dgm:alg type="hierRoot">
+                    <dgm:param type="hierAlign" val="rCtrCh"/>
+                  </dgm:alg>
+                  <dgm:constrLst>
+                    <dgm:constr type="alignOff" val="0.65"/>
+                  </dgm:constrLst>
+                </dgm:else>
+              </dgm:choose>
+            </dgm:if>
+            <dgm:else name="Name18">
+              <dgm:choose name="Name19">
+                <dgm:if name="Name20" func="var" arg="dir" op="equ" val="norm">
+                  <dgm:alg type="hierRoot">
+                    <dgm:param type="hierAlign" val="lCtrCh"/>
+                  </dgm:alg>
+                  <dgm:constrLst>
+                    <dgm:constr type="alignOff"/>
+                    <dgm:constr type="bendDist" for="des" ptType="parTrans" refType="sp" fact="0.5"/>
+                  </dgm:constrLst>
+                </dgm:if>
+                <dgm:else name="Name21">
+                  <dgm:alg type="hierRoot">
+                    <dgm:param type="hierAlign" val="rCtrCh"/>
+                  </dgm:alg>
+                  <dgm:constrLst>
+                    <dgm:constr type="alignOff"/>
+                    <dgm:constr type="bendDist" for="des" ptType="parTrans" refType="sp" fact="0.5"/>
+                  </dgm:constrLst>
+                </dgm:else>
+              </dgm:choose>
+            </dgm:else>
+          </dgm:choose>
+          <dgm:shape xmlns:r="http://schemas.openxmlformats.org/officeDocument/2006/relationships" r:blip="">
+            <dgm:adjLst/>
+          </dgm:shape>
+          <dgm:presOf/>
+          <dgm:ruleLst/>
+          <dgm:layoutNode name="rootComposite1">
+            <dgm:alg type="composite"/>
+            <dgm:shape xmlns:r="http://schemas.openxmlformats.org/officeDocument/2006/relationships" r:blip="">
+              <dgm:adjLst/>
+            </dgm:shape>
+            <dgm:presOf axis="self" ptType="node" cnt="1"/>
+            <dgm:choose name="Name22">
+              <dgm:if name="Name23" func="var" arg="hierBranch" op="equ" val="init">
+                <dgm:constrLst>
+                  <dgm:constr type="l" for="ch" forName="rootText1"/>
+                  <dgm:constr type="t" for="ch" forName="rootText1"/>
+                  <dgm:constr type="w" for="ch" forName="rootText1" refType="w"/>
+                  <dgm:constr type="h" for="ch" forName="rootText1" refType="h"/>
+                  <dgm:constr type="l" for="ch" forName="rootConnector1"/>
+                  <dgm:constr type="t" for="ch" forName="rootConnector1"/>
+                  <dgm:constr type="w" for="ch" forName="rootConnector1" refType="w" refFor="ch" refForName="rootText1" fact="0.2"/>
+                  <dgm:constr type="h" for="ch" forName="rootConnector1" refType="h" refFor="ch" refForName="rootText1"/>
+                </dgm:constrLst>
+              </dgm:if>
+              <dgm:if name="Name24" func="var" arg="hierBranch" op="equ" val="l">
+                <dgm:constrLst>
+                  <dgm:constr type="l" for="ch" forName="rootText1"/>
+                  <dgm:constr type="t" for="ch" forName="rootText1"/>
+                  <dgm:constr type="w" for="ch" forName="rootText1" refType="w"/>
+                  <dgm:constr type="h" for="ch" forName="rootText1" refType="h"/>
+                  <dgm:constr type="r" for="ch" forName="rootConnector1" refType="w"/>
+                  <dgm:constr type="t" for="ch" forName="rootConnector1"/>
+                  <dgm:constr type="w" for="ch" forName="rootConnector1" refType="w" refFor="ch" refForName="rootText1" fact="0.2"/>
+                  <dgm:constr type="h" for="ch" forName="rootConnector1" refType="h" refFor="ch" refForName="rootText1"/>
+                </dgm:constrLst>
+              </dgm:if>
+              <dgm:if name="Name25" func="var" arg="hierBranch" op="equ" val="r">
+                <dgm:constrLst>
+                  <dgm:constr type="l" for="ch" forName="rootText1"/>
+                  <dgm:constr type="t" for="ch" forName="rootText1"/>
+                  <dgm:constr type="w" for="ch" forName="rootText1" refType="w"/>
+                  <dgm:constr type="h" for="ch" forName="rootText1" refType="h"/>
+                  <dgm:constr type="l" for="ch" forName="rootConnector1"/>
+                  <dgm:constr type="t" for="ch" forName="rootConnector1"/>
+                  <dgm:constr type="w" for="ch" forName="rootConnector1" refType="w" refFor="ch" refForName="rootText1" fact="0.2"/>
+                  <dgm:constr type="h" for="ch" forName="rootConnector1" refType="h" refFor="ch" refForName="rootText1"/>
+                </dgm:constrLst>
+              </dgm:if>
+              <dgm:else name="Name26">
+                <dgm:constrLst>
+                  <dgm:constr type="l" for="ch" forName="rootText1"/>
+                  <dgm:constr type="t" for="ch" forName="rootText1"/>
+                  <dgm:constr type="w" for="ch" forName="rootText1" refType="w"/>
+                  <dgm:constr type="h" for="ch" forName="rootText1" refType="h"/>
+                  <dgm:constr type="r" for="ch" forName="rootConnector1" refType="w"/>
+                  <dgm:constr type="t" for="ch" forName="rootConnector1"/>
+                  <dgm:constr type="w" for="ch" forName="rootConnector1" refType="w" refFor="ch" refForName="rootText1" fact="0.2"/>
+                  <dgm:constr type="h" for="ch" forName="rootConnector1" refType="h" refFor="ch" refForName="rootText1"/>
+                </dgm:constrLst>
+              </dgm:else>
+            </dgm:choose>
+            <dgm:ruleLst/>
+            <dgm:layoutNode name="rootText1" styleLbl="node0">
+              <dgm:varLst>
+                <dgm:chPref val="3"/>
+              </dgm:varLst>
+              <dgm:alg type="tx"/>
+              <dgm:shape xmlns:r="http://schemas.openxmlformats.org/officeDocument/2006/relationships" type="rect" r:blip="">
+                <dgm:adjLst/>
+              </dgm:shape>
+              <dgm:presOf axis="self" ptType="node" cnt="1"/>
+              <dgm:constrLst>
+                <dgm:constr type="primFontSz" val="65"/>
+                <dgm:constr type="lMarg" refType="primFontSz" fact="0.05"/>
+                <dgm:constr type="rMarg" refType="primFontSz" fact="0.05"/>
+                <dgm:constr type="tMarg" refType="primFontSz" fact="0.05"/>
+                <dgm:constr type="bMarg" refType="primFontSz" fact="0.05"/>
+              </dgm:constrLst>
+              <dgm:ruleLst>
+                <dgm:rule type="primFontSz" val="5" fact="NaN" max="NaN"/>
+              </dgm:ruleLst>
+            </dgm:layoutNode>
+            <dgm:layoutNode name="rootConnector1" moveWith="rootText1">
+              <dgm:alg type="sp"/>
+              <dgm:shape xmlns:r="http://schemas.openxmlformats.org/officeDocument/2006/relationships" type="rect" r:blip="" hideGeom="1">
+                <dgm:adjLst/>
+              </dgm:shape>
+              <dgm:presOf axis="self" ptType="node" cnt="1"/>
+              <dgm:constrLst/>
+              <dgm:ruleLst/>
+            </dgm:layoutNode>
+          </dgm:layoutNode>
+          <dgm:layoutNode name="hierChild2">
+            <dgm:choose name="Name27">
+              <dgm:if name="Name28" func="var" arg="hierBranch" op="equ" val="l">
+                <dgm:choose name="Name29">
+                  <dgm:if name="Name30" func="var" arg="dir" op="equ" val="norm">
+                    <dgm:alg type="hierChild">
+                      <dgm:param type="chAlign" val="t"/>
+                      <dgm:param type="linDir" val="fromL"/>
+                    </dgm:alg>
+                  </dgm:if>
+                  <dgm:else name="Name31">
+                    <dgm:alg type="hierChild">
+                      <dgm:param type="chAlign" val="t"/>
+                      <dgm:param type="linDir" val="fromR"/>
+                    </dgm:alg>
+                  </dgm:else>
+                </dgm:choose>
+              </dgm:if>
+              <dgm:if name="Name32" func="var" arg="hierBranch" op="equ" val="r">
+                <dgm:choose name="Name33">
+                  <dgm:if name="Name34" func="var" arg="dir" op="equ" val="norm">
+                    <dgm:alg type="hierChild">
+                      <dgm:param type="chAlign" val="b"/>
+                      <dgm:param type="linDir" val="fromL"/>
+                    </dgm:alg>
+                  </dgm:if>
+                  <dgm:else name="Name35">
+                    <dgm:alg type="hierChild">
+                      <dgm:param type="chAlign" val="b"/>
+                      <dgm:param type="linDir" val="fromR"/>
+                    </dgm:alg>
+                  </dgm:else>
+                </dgm:choose>
+              </dgm:if>
+              <dgm:if name="Name36" func="var" arg="hierBranch" op="equ" val="hang">
+                <dgm:choose name="Name37">
+                  <dgm:if name="Name38" func="var" arg="dir" op="equ" val="norm">
+                    <dgm:alg type="hierChild">
+                      <dgm:param type="chAlign" val="l"/>
+                      <dgm:param type="linDir" val="fromT"/>
+                      <dgm:param type="secChAlign" val="t"/>
+                      <dgm:param type="secLinDir" val="fromL"/>
+                    </dgm:alg>
+                  </dgm:if>
+                  <dgm:else name="Name39">
+                    <dgm:alg type="hierChild">
+                      <dgm:param type="chAlign" val="r"/>
+                      <dgm:param type="linDir" val="fromT"/>
+                      <dgm:param type="secChAlign" val="t"/>
+                      <dgm:param type="secLinDir" val="fromR"/>
+                    </dgm:alg>
+                  </dgm:else>
+                </dgm:choose>
+              </dgm:if>
+              <dgm:else name="Name40">
+                <dgm:choose name="Name41">
+                  <dgm:if name="Name42" func="var" arg="dir" op="equ" val="norm">
+                    <dgm:alg type="hierChild">
+                      <dgm:param type="linDir" val="fromT"/>
+                      <dgm:param type="chAlign" val="l"/>
+                    </dgm:alg>
+                  </dgm:if>
+                  <dgm:else name="Name43">
+                    <dgm:alg type="hierChild">
+                      <dgm:param type="linDir" val="fromT"/>
+                      <dgm:param type="chAlign" val="r"/>
+                    </dgm:alg>
+                  </dgm:else>
+                </dgm:choose>
+              </dgm:else>
+            </dgm:choose>
+            <dgm:shape xmlns:r="http://schemas.openxmlformats.org/officeDocument/2006/relationships" r:blip="">
+              <dgm:adjLst/>
+            </dgm:shape>
+            <dgm:presOf/>
+            <dgm:constrLst/>
+            <dgm:ruleLst/>
+            <dgm:forEach name="rep2a" axis="ch" ptType="nonAsst">
+              <dgm:forEach name="Name44" axis="precedSib" ptType="parTrans" st="-1" cnt="1">
+                <dgm:choose name="Name45">
+                  <dgm:if name="Name46" func="var" arg="hierBranch" op="equ" val="hang">
+                    <dgm:layoutNode name="Name47">
+                      <dgm:choose name="Name48">
+                        <dgm:if name="Name49" func="var" arg="dir" op="equ" val="norm">
+                          <dgm:alg type="conn">
+                            <dgm:param type="connRout" val="bend"/>
+                            <dgm:param type="dim" val="1D"/>
+                            <dgm:param type="endSty" val="noArr"/>
+                            <dgm:param type="begPts" val="midR"/>
+                            <dgm:param type="endPts" val="bCtr tCtr"/>
+                          </dgm:alg>
+                        </dgm:if>
+                        <dgm:else name="Name50">
+                          <dgm:alg type="conn">
+                            <dgm:param type="connRout" val="bend"/>
+                            <dgm:param type="dim" val="1D"/>
+                            <dgm:param type="endSty" val="noArr"/>
+                            <dgm:param type="begPts" val="midL"/>
+                            <dgm:param type="endPts" val="bCtr tCtr"/>
+                          </dgm:alg>
+                        </dgm:else>
+                      </dgm:choose>
+                      <dgm:shape xmlns:r="http://schemas.openxmlformats.org/officeDocument/2006/relationships" type="conn" r:blip="" zOrderOff="-99999">
+                        <dgm:adjLst/>
+                      </dgm:shape>
+                      <dgm:presOf axis="self"/>
+                      <dgm:constrLst>
+                        <dgm:constr type="begPad"/>
+                        <dgm:constr type="endPad"/>
+                      </dgm:constrLst>
+                      <dgm:ruleLst/>
+                    </dgm:layoutNode>
+                  </dgm:if>
+                  <dgm:if name="Name51" func="var" arg="hierBranch" op="equ" val="l">
+                    <dgm:layoutNode name="Name52">
+                      <dgm:choose name="Name53">
+                        <dgm:if name="Name54" func="var" arg="dir" op="equ" val="norm">
+                          <dgm:alg type="conn">
+                            <dgm:param type="connRout" val="bend"/>
+                            <dgm:param type="dim" val="1D"/>
+                            <dgm:param type="endSty" val="noArr"/>
+                            <dgm:param type="begPts" val="midR"/>
+                            <dgm:param type="endPts" val="tCtr"/>
+                          </dgm:alg>
+                        </dgm:if>
+                        <dgm:else name="Name55">
+                          <dgm:alg type="conn">
+                            <dgm:param type="connRout" val="bend"/>
+                            <dgm:param type="dim" val="1D"/>
+                            <dgm:param type="endSty" val="noArr"/>
+                            <dgm:param type="begPts" val="midL"/>
+                            <dgm:param type="endPts" val="tCtr"/>
+                          </dgm:alg>
+                        </dgm:else>
+                      </dgm:choose>
+                      <dgm:shape xmlns:r="http://schemas.openxmlformats.org/officeDocument/2006/relationships" type="conn" r:blip="" zOrderOff="-99999">
+                        <dgm:adjLst/>
+                      </dgm:shape>
+                      <dgm:presOf axis="self"/>
+                      <dgm:constrLst>
+                        <dgm:constr type="begPad"/>
+                        <dgm:constr type="endPad"/>
+                      </dgm:constrLst>
+                      <dgm:ruleLst/>
+                    </dgm:layoutNode>
+                  </dgm:if>
+                  <dgm:if name="Name56" func="var" arg="hierBranch" op="equ" val="r">
+                    <dgm:layoutNode name="Name57">
+                      <dgm:choose name="Name58">
+                        <dgm:if name="Name59" func="var" arg="dir" op="equ" val="norm">
+                          <dgm:alg type="conn">
+                            <dgm:param type="connRout" val="bend"/>
+                            <dgm:param type="dim" val="1D"/>
+                            <dgm:param type="endSty" val="noArr"/>
+                            <dgm:param type="begPts" val="midR"/>
+                            <dgm:param type="endPts" val="bCtr"/>
+                          </dgm:alg>
+                        </dgm:if>
+                        <dgm:else name="Name60">
+                          <dgm:alg type="conn">
+                            <dgm:param type="connRout" val="bend"/>
+                            <dgm:param type="dim" val="1D"/>
+                            <dgm:param type="endSty" val="noArr"/>
+                            <dgm:param type="begPts" val="midL"/>
+                            <dgm:param type="endPts" val="bCtr"/>
+                          </dgm:alg>
+                        </dgm:else>
+                      </dgm:choose>
+                      <dgm:shape xmlns:r="http://schemas.openxmlformats.org/officeDocument/2006/relationships" type="conn" r:blip="" zOrderOff="-99999">
+                        <dgm:adjLst/>
+                      </dgm:shape>
+                      <dgm:presOf axis="self"/>
+                      <dgm:constrLst>
+                        <dgm:constr type="begPad"/>
+                        <dgm:constr type="endPad"/>
+                      </dgm:constrLst>
+                      <dgm:ruleLst/>
+                    </dgm:layoutNode>
+                  </dgm:if>
+                  <dgm:else name="Name61">
+                    <dgm:choose name="Name62">
+                      <dgm:if name="Name63" func="var" arg="dir" op="equ" val="norm">
+                        <dgm:layoutNode name="Name64">
+                          <dgm:alg type="conn">
+                            <dgm:param type="connRout" val="bend"/>
+                            <dgm:param type="dim" val="1D"/>
+                            <dgm:param type="endSty" val="noArr"/>
+                            <dgm:param type="begPts" val="midR"/>
+                            <dgm:param type="endPts" val="midL"/>
+                            <dgm:param type="bendPt" val="end"/>
+                          </dgm:alg>
+                          <dgm:shape xmlns:r="http://schemas.openxmlformats.org/officeDocument/2006/relationships" type="conn" r:blip="" zOrderOff="-99999">
+                            <dgm:adjLst/>
+                          </dgm:shape>
+                          <dgm:presOf axis="self"/>
+                          <dgm:constrLst>
+                            <dgm:constr type="begPad"/>
+                            <dgm:constr type="endPad"/>
+                          </dgm:constrLst>
+                          <dgm:ruleLst/>
+                        </dgm:layoutNode>
+                      </dgm:if>
+                      <dgm:else name="Name65">
+                        <dgm:layoutNode name="Name66">
+                          <dgm:alg type="conn">
+                            <dgm:param type="connRout" val="bend"/>
+                            <dgm:param type="dim" val="1D"/>
+                            <dgm:param type="endSty" val="noArr"/>
+                            <dgm:param type="begPts" val="midL"/>
+                            <dgm:param type="endPts" val="midR"/>
+                            <dgm:param type="bendPt" val="end"/>
+                          </dgm:alg>
+                          <dgm:shape xmlns:r="http://schemas.openxmlformats.org/officeDocument/2006/relationships" type="conn" r:blip="" zOrderOff="-99999">
+                            <dgm:adjLst/>
+                          </dgm:shape>
+                          <dgm:presOf axis="self"/>
+                          <dgm:constrLst>
+                            <dgm:constr type="begPad"/>
+                            <dgm:constr type="endPad"/>
+                          </dgm:constrLst>
+                          <dgm:ruleLst/>
+                        </dgm:layoutNode>
+                      </dgm:else>
+                    </dgm:choose>
+                  </dgm:else>
+                </dgm:choose>
+              </dgm:forEach>
+              <dgm:layoutNode name="hierRoot2">
+                <dgm:varLst>
+                  <dgm:hierBranch val="init"/>
+                </dgm:varLst>
+                <dgm:choose name="Name67">
+                  <dgm:if name="Name68" func="var" arg="hierBranch" op="equ" val="l">
+                    <dgm:choose name="Name69">
+                      <dgm:if name="Name70" func="var" arg="dir" op="equ" val="norm">
+                        <dgm:alg type="hierRoot">
+                          <dgm:param type="hierAlign" val="lT"/>
+                        </dgm:alg>
+                        <dgm:constrLst>
+                          <dgm:constr type="alignOff" val="0.75"/>
+                        </dgm:constrLst>
+                      </dgm:if>
+                      <dgm:else name="Name71">
+                        <dgm:alg type="hierRoot">
+                          <dgm:param type="hierAlign" val="rT"/>
+                        </dgm:alg>
+                        <dgm:constrLst>
+                          <dgm:constr type="alignOff" val="0.75"/>
+                        </dgm:constrLst>
+                      </dgm:else>
+                    </dgm:choose>
+                  </dgm:if>
+                  <dgm:if name="Name72" func="var" arg="hierBranch" op="equ" val="r">
+                    <dgm:choose name="Name73">
+                      <dgm:if name="Name74" func="var" arg="dir" op="equ" val="norm">
+                        <dgm:alg type="hierRoot">
+                          <dgm:param type="hierAlign" val="lB"/>
+                        </dgm:alg>
+                        <dgm:constrLst>
+                          <dgm:constr type="alignOff" val="0.75"/>
+                        </dgm:constrLst>
+                      </dgm:if>
+                      <dgm:else name="Name75">
+                        <dgm:alg type="hierRoot">
+                          <dgm:param type="hierAlign" val="rB"/>
+                        </dgm:alg>
+                        <dgm:constrLst>
+                          <dgm:constr type="alignOff" val="0.75"/>
+                        </dgm:constrLst>
+                      </dgm:else>
+                    </dgm:choose>
+                  </dgm:if>
+                  <dgm:if name="Name76" func="var" arg="hierBranch" op="equ" val="hang">
+                    <dgm:choose name="Name77">
+                      <dgm:if name="Name78" func="var" arg="dir" op="equ" val="norm">
+                        <dgm:alg type="hierRoot">
+                          <dgm:param type="hierAlign" val="lCtrCh"/>
+                        </dgm:alg>
+                        <dgm:constrLst>
+                          <dgm:constr type="alignOff" val="0.65"/>
+                        </dgm:constrLst>
+                      </dgm:if>
+                      <dgm:else name="Name79">
+                        <dgm:alg type="hierRoot">
+                          <dgm:param type="hierAlign" val="rCtrCh"/>
+                        </dgm:alg>
+                        <dgm:constrLst>
+                          <dgm:constr type="alignOff" val="0.65"/>
+                        </dgm:constrLst>
+                      </dgm:else>
+                    </dgm:choose>
+                  </dgm:if>
+                  <dgm:else name="Name80">
+                    <dgm:choose name="Name81">
+                      <dgm:if name="Name82" func="var" arg="dir" op="equ" val="norm">
+                        <dgm:alg type="hierRoot">
+                          <dgm:param type="hierAlign" val="lCtrCh"/>
+                        </dgm:alg>
+                        <dgm:constrLst>
+                          <dgm:constr type="alignOff"/>
+                          <dgm:constr type="bendDist" for="des" ptType="parTrans" refType="sp" fact="0.5"/>
+                        </dgm:constrLst>
+                      </dgm:if>
+                      <dgm:else name="Name83">
+                        <dgm:alg type="hierRoot">
+                          <dgm:param type="hierAlign" val="rCtrCh"/>
+                        </dgm:alg>
+                        <dgm:constrLst>
+                          <dgm:constr type="alignOff"/>
+                          <dgm:constr type="bendDist" for="des" ptType="parTrans" refType="sp" fact="0.5"/>
+                        </dgm:constrLst>
+                      </dgm:else>
+                    </dgm:choose>
+                  </dgm:else>
+                </dgm:choose>
+                <dgm:shape xmlns:r="http://schemas.openxmlformats.org/officeDocument/2006/relationships" r:blip="">
+                  <dgm:adjLst/>
+                </dgm:shape>
+                <dgm:presOf/>
+                <dgm:ruleLst/>
+                <dgm:layoutNode name="rootComposite">
+                  <dgm:alg type="composite"/>
+                  <dgm:shape xmlns:r="http://schemas.openxmlformats.org/officeDocument/2006/relationships" r:blip="">
+                    <dgm:adjLst/>
+                  </dgm:shape>
+                  <dgm:presOf axis="self" ptType="node" cnt="1"/>
+                  <dgm:choose name="Name84">
+                    <dgm:if name="Name85" func="var" arg="hierBranch" op="equ" val="init">
+                      <dgm:constrLst>
+                        <dgm:constr type="l" for="ch" forName="rootText"/>
+                        <dgm:constr type="t" for="ch" forName="rootText"/>
+                        <dgm:constr type="w" for="ch" forName="rootText" refType="w"/>
+                        <dgm:constr type="h" for="ch" forName="rootText" refType="h"/>
+                        <dgm:constr type="l" for="ch" forName="rootConnector"/>
+                        <dgm:constr type="t" for="ch" forName="rootConnector"/>
+                        <dgm:constr type="w" for="ch" forName="rootConnector" refType="w" refFor="ch" refForName="rootText" fact="0.2"/>
+                        <dgm:constr type="h" for="ch" forName="rootConnector" refType="h" refFor="ch" refForName="rootText"/>
+                      </dgm:constrLst>
+                    </dgm:if>
+                    <dgm:if name="Name86" func="var" arg="hierBranch" op="equ" val="l">
+                      <dgm:constrLst>
+                        <dgm:constr type="l" for="ch" forName="rootText"/>
+                        <dgm:constr type="t" for="ch" forName="rootText"/>
+                        <dgm:constr type="w" for="ch" forName="rootText" refType="w"/>
+                        <dgm:constr type="h" for="ch" forName="rootText" refType="h"/>
+                        <dgm:constr type="r" for="ch" forName="rootConnector" refType="w"/>
+                        <dgm:constr type="t" for="ch" forName="rootConnector"/>
+                        <dgm:constr type="w" for="ch" forName="rootConnector" refType="w" refFor="ch" refForName="rootText" fact="0.2"/>
+                        <dgm:constr type="h" for="ch" forName="rootConnector" refType="h" refFor="ch" refForName="rootText"/>
+                      </dgm:constrLst>
+                    </dgm:if>
+                    <dgm:if name="Name87" func="var" arg="hierBranch" op="equ" val="r">
+                      <dgm:constrLst>
+                        <dgm:constr type="l" for="ch" forName="rootText"/>
+                        <dgm:constr type="t" for="ch" forName="rootText"/>
+                        <dgm:constr type="w" for="ch" forName="rootText" refType="w"/>
+                        <dgm:constr type="h" for="ch" forName="rootText" refType="h"/>
+                        <dgm:constr type="l" for="ch" forName="rootConnector"/>
+                        <dgm:constr type="t" for="ch" forName="rootConnector"/>
+                        <dgm:constr type="w" for="ch" forName="rootConnector" refType="w" refFor="ch" refForName="rootText" fact="0.2"/>
+                        <dgm:constr type="h" for="ch" forName="rootConnector" refType="h" refFor="ch" refForName="rootText"/>
+                      </dgm:constrLst>
+                    </dgm:if>
+                    <dgm:else name="Name88">
+                      <dgm:constrLst>
+                        <dgm:constr type="l" for="ch" forName="rootText"/>
+                        <dgm:constr type="t" for="ch" forName="rootText"/>
+                        <dgm:constr type="w" for="ch" forName="rootText" refType="w"/>
+                        <dgm:constr type="h" for="ch" forName="rootText" refType="h"/>
+                        <dgm:constr type="r" for="ch" forName="rootConnector" refType="w"/>
+                        <dgm:constr type="t" for="ch" forName="rootConnector"/>
+                        <dgm:constr type="w" for="ch" forName="rootConnector" refType="w" refFor="ch" refForName="rootText" fact="0.2"/>
+                        <dgm:constr type="h" for="ch" forName="rootConnector" refType="h" refFor="ch" refForName="rootText"/>
+                      </dgm:constrLst>
+                    </dgm:else>
+                  </dgm:choose>
+                  <dgm:ruleLst/>
+                  <dgm:layoutNode name="rootText">
+                    <dgm:varLst>
+                      <dgm:chPref val="3"/>
+                    </dgm:varLst>
+                    <dgm:alg type="tx"/>
+                    <dgm:shape xmlns:r="http://schemas.openxmlformats.org/officeDocument/2006/relationships" type="rect" r:blip="">
+                      <dgm:adjLst/>
+                    </dgm:shape>
+                    <dgm:presOf axis="self" ptType="node" cnt="1"/>
+                    <dgm:constrLst>
+                      <dgm:constr type="primFontSz" val="65"/>
+                      <dgm:constr type="lMarg" refType="primFontSz" fact="0.05"/>
+                      <dgm:constr type="rMarg" refType="primFontSz" fact="0.05"/>
+                      <dgm:constr type="tMarg" refType="primFontSz" fact="0.05"/>
+                      <dgm:constr type="bMarg" refType="primFontSz" fact="0.05"/>
+                    </dgm:constrLst>
+                    <dgm:ruleLst>
+                      <dgm:rule type="primFontSz" val="5" fact="NaN" max="NaN"/>
+                    </dgm:ruleLst>
+                  </dgm:layoutNode>
+                  <dgm:layoutNode name="rootConnector" moveWith="rootText">
+                    <dgm:alg type="sp"/>
+                    <dgm:shape xmlns:r="http://schemas.openxmlformats.org/officeDocument/2006/relationships" type="rect" r:blip="" hideGeom="1">
+                      <dgm:adjLst/>
+                    </dgm:shape>
+                    <dgm:presOf axis="self" ptType="node" cnt="1"/>
+                    <dgm:constrLst/>
+                    <dgm:ruleLst/>
+                  </dgm:layoutNode>
+                </dgm:layoutNode>
+                <dgm:layoutNode name="hierChild4">
+                  <dgm:choose name="Name89">
+                    <dgm:if name="Name90" func="var" arg="hierBranch" op="equ" val="l">
+                      <dgm:choose name="Name91">
+                        <dgm:if name="Name92" func="var" arg="dir" op="equ" val="norm">
+                          <dgm:alg type="hierChild">
+                            <dgm:param type="chAlign" val="t"/>
+                            <dgm:param type="linDir" val="fromL"/>
+                          </dgm:alg>
+                        </dgm:if>
+                        <dgm:else name="Name93">
+                          <dgm:alg type="hierChild">
+                            <dgm:param type="chAlign" val="t"/>
+                            <dgm:param type="linDir" val="fromR"/>
+                          </dgm:alg>
+                        </dgm:else>
+                      </dgm:choose>
+                    </dgm:if>
+                    <dgm:if name="Name94" func="var" arg="hierBranch" op="equ" val="r">
+                      <dgm:choose name="Name95">
+                        <dgm:if name="Name96" func="var" arg="dir" op="equ" val="norm">
+                          <dgm:alg type="hierChild">
+                            <dgm:param type="chAlign" val="b"/>
+                            <dgm:param type="linDir" val="fromL"/>
+                          </dgm:alg>
+                        </dgm:if>
+                        <dgm:else name="Name97">
+                          <dgm:alg type="hierChild">
+                            <dgm:param type="chAlign" val="b"/>
+                            <dgm:param type="linDir" val="fromR"/>
+                          </dgm:alg>
+                        </dgm:else>
+                      </dgm:choose>
+                    </dgm:if>
+                    <dgm:if name="Name98" func="var" arg="hierBranch" op="equ" val="hang">
+                      <dgm:choose name="Name99">
+                        <dgm:if name="Name100" func="var" arg="dir" op="equ" val="norm">
+                          <dgm:alg type="hierChild">
+                            <dgm:param type="chAlign" val="l"/>
+                            <dgm:param type="linDir" val="fromT"/>
+                            <dgm:param type="secChAlign" val="t"/>
+                            <dgm:param type="secLinDir" val="fromL"/>
+                          </dgm:alg>
+                        </dgm:if>
+                        <dgm:else name="Name101">
+                          <dgm:alg type="hierChild">
+                            <dgm:param type="chAlign" val="r"/>
+                            <dgm:param type="linDir" val="fromT"/>
+                            <dgm:param type="secChAlign" val="t"/>
+                            <dgm:param type="secLinDir" val="fromR"/>
+                          </dgm:alg>
+                        </dgm:else>
+                      </dgm:choose>
+                    </dgm:if>
+                    <dgm:else name="Name102">
+                      <dgm:choose name="Name103">
+                        <dgm:if name="Name104" func="var" arg="dir" op="equ" val="norm">
+                          <dgm:alg type="hierChild">
+                            <dgm:param type="linDir" val="fromT"/>
+                            <dgm:param type="chAlign" val="l"/>
+                          </dgm:alg>
+                        </dgm:if>
+                        <dgm:else name="Name105">
+                          <dgm:alg type="hierChild">
+                            <dgm:param type="linDir" val="fromT"/>
+                            <dgm:param type="chAlign" val="r"/>
+                          </dgm:alg>
+                        </dgm:else>
+                      </dgm:choose>
+                    </dgm:else>
+                  </dgm:choose>
+                  <dgm:shape xmlns:r="http://schemas.openxmlformats.org/officeDocument/2006/relationships" r:blip="">
+                    <dgm:adjLst/>
+                  </dgm:shape>
+                  <dgm:presOf/>
+                  <dgm:constrLst/>
+                  <dgm:ruleLst/>
+                  <dgm:forEach name="Name106" ref="rep2a"/>
+                </dgm:layoutNode>
+                <dgm:layoutNode name="hierChild5">
+                  <dgm:choose name="Name107">
+                    <dgm:if name="Name108" func="var" arg="dir" op="equ" val="norm">
+                      <dgm:alg type="hierChild">
+                        <dgm:param type="chAlign" val="l"/>
+                        <dgm:param type="linDir" val="fromT"/>
+                        <dgm:param type="secChAlign" val="t"/>
+                        <dgm:param type="secLinDir" val="fromL"/>
+                      </dgm:alg>
+                    </dgm:if>
+                    <dgm:else name="Name109">
+                      <dgm:alg type="hierChild">
+                        <dgm:param type="chAlign" val="r"/>
+                        <dgm:param type="linDir" val="fromT"/>
+                        <dgm:param type="secChAlign" val="t"/>
+                        <dgm:param type="secLinDir" val="fromR"/>
+                      </dgm:alg>
+                    </dgm:else>
+                  </dgm:choose>
+                  <dgm:shape xmlns:r="http://schemas.openxmlformats.org/officeDocument/2006/relationships" r:blip="">
+                    <dgm:adjLst/>
+                  </dgm:shape>
+                  <dgm:presOf/>
+                  <dgm:constrLst/>
+                  <dgm:ruleLst/>
+                  <dgm:forEach name="Name110" ref="rep2b"/>
+                </dgm:layoutNode>
+              </dgm:layoutNode>
+            </dgm:forEach>
+          </dgm:layoutNode>
+          <dgm:layoutNode name="hierChild3">
+            <dgm:choose name="Name111">
+              <dgm:if name="Name112" func="var" arg="dir" op="equ" val="norm">
+                <dgm:alg type="hierChild">
+                  <dgm:param type="chAlign" val="l"/>
+                  <dgm:param type="linDir" val="fromT"/>
+                  <dgm:param type="secChAlign" val="t"/>
+                  <dgm:param type="secLinDir" val="fromL"/>
+                </dgm:alg>
+              </dgm:if>
+              <dgm:else name="Name113">
+                <dgm:alg type="hierChild">
+                  <dgm:param type="chAlign" val="r"/>
+                  <dgm:param type="linDir" val="fromT"/>
+                  <dgm:param type="secChAlign" val="t"/>
+                  <dgm:param type="secLinDir" val="fromR"/>
+                </dgm:alg>
+              </dgm:else>
+            </dgm:choose>
+            <dgm:shape xmlns:r="http://schemas.openxmlformats.org/officeDocument/2006/relationships" r:blip="">
+              <dgm:adjLst/>
+            </dgm:shape>
+            <dgm:presOf/>
+            <dgm:constrLst/>
+            <dgm:ruleLst/>
+            <dgm:forEach name="rep2b" axis="ch" ptType="asst">
+              <dgm:forEach name="Name114" axis="precedSib" ptType="parTrans" st="-1" cnt="1">
+                <dgm:layoutNode name="Name115">
+                  <dgm:choose name="Name116">
+                    <dgm:if name="Name117" func="var" arg="dir" op="equ" val="norm">
+                      <dgm:alg type="conn">
+                        <dgm:param type="connRout" val="bend"/>
+                        <dgm:param type="dim" val="1D"/>
+                        <dgm:param type="endSty" val="noArr"/>
+                        <dgm:param type="begPts" val="midR"/>
+                        <dgm:param type="endPts" val="bCtr tCtr"/>
+                      </dgm:alg>
+                    </dgm:if>
+                    <dgm:else name="Name118">
+                      <dgm:alg type="conn">
+                        <dgm:param type="connRout" val="bend"/>
+                        <dgm:param type="dim" val="1D"/>
+                        <dgm:param type="endSty" val="noArr"/>
+                        <dgm:param type="begPts" val="midL"/>
+                        <dgm:param type="endPts" val="bCtr tCtr"/>
+                      </dgm:alg>
+                    </dgm:else>
+                  </dgm:choose>
+                  <dgm:shape xmlns:r="http://schemas.openxmlformats.org/officeDocument/2006/relationships" type="conn" r:blip="" zOrderOff="-99999">
+                    <dgm:adjLst/>
+                  </dgm:shape>
+                  <dgm:presOf axis="self"/>
+                  <dgm:constrLst>
+                    <dgm:constr type="begPad"/>
+                    <dgm:constr type="endPad"/>
+                  </dgm:constrLst>
+                  <dgm:ruleLst/>
+                </dgm:layoutNode>
+              </dgm:forEach>
+              <dgm:layoutNode name="hierRoot3">
+                <dgm:varLst>
+                  <dgm:hierBranch val="init"/>
+                </dgm:varLst>
+                <dgm:choose name="Name119">
+                  <dgm:if name="Name120" func="var" arg="hierBranch" op="equ" val="l">
+                    <dgm:choose name="Name121">
+                      <dgm:if name="Name122" func="var" arg="dir" op="equ" val="norm">
+                        <dgm:alg type="hierRoot">
+                          <dgm:param type="hierAlign" val="lT"/>
+                        </dgm:alg>
+                        <dgm:constrLst>
+                          <dgm:constr type="alignOff" val="0.75"/>
+                        </dgm:constrLst>
+                      </dgm:if>
+                      <dgm:else name="Name123">
+                        <dgm:alg type="hierRoot">
+                          <dgm:param type="hierAlign" val="rT"/>
+                        </dgm:alg>
+                        <dgm:constrLst>
+                          <dgm:constr type="alignOff" val="0.75"/>
+                        </dgm:constrLst>
+                      </dgm:else>
+                    </dgm:choose>
+                  </dgm:if>
+                  <dgm:if name="Name124" func="var" arg="hierBranch" op="equ" val="r">
+                    <dgm:choose name="Name125">
+                      <dgm:if name="Name126" func="var" arg="dir" op="equ" val="norm">
+                        <dgm:alg type="hierRoot">
+                          <dgm:param type="hierAlign" val="lB"/>
+                        </dgm:alg>
+                        <dgm:constrLst>
+                          <dgm:constr type="alignOff" val="0.75"/>
+                        </dgm:constrLst>
+                      </dgm:if>
+                      <dgm:else name="Name127">
+                        <dgm:alg type="hierRoot">
+                          <dgm:param type="hierAlign" val="rB"/>
+                        </dgm:alg>
+                        <dgm:constrLst>
+                          <dgm:constr type="alignOff" val="0.75"/>
+                        </dgm:constrLst>
+                      </dgm:else>
+                    </dgm:choose>
+                  </dgm:if>
+                  <dgm:if name="Name128" func="var" arg="hierBranch" op="equ" val="hang">
+                    <dgm:choose name="Name129">
+                      <dgm:if name="Name130" func="var" arg="dir" op="equ" val="norm">
+                        <dgm:alg type="hierRoot">
+                          <dgm:param type="hierAlign" val="lCtrCh"/>
+                        </dgm:alg>
+                        <dgm:constrLst>
+                          <dgm:constr type="alignOff" val="0.65"/>
+                        </dgm:constrLst>
+                      </dgm:if>
+                      <dgm:else name="Name131">
+                        <dgm:alg type="hierRoot">
+                          <dgm:param type="hierAlign" val="rCtrCh"/>
+                        </dgm:alg>
+                        <dgm:constrLst>
+                          <dgm:constr type="alignOff" val="0.65"/>
+                        </dgm:constrLst>
+                      </dgm:else>
+                    </dgm:choose>
+                  </dgm:if>
+                  <dgm:else name="Name132">
+                    <dgm:choose name="Name133">
+                      <dgm:if name="Name134" func="var" arg="dir" op="equ" val="norm">
+                        <dgm:alg type="hierRoot">
+                          <dgm:param type="hierAlign" val="lCtrCh"/>
+                        </dgm:alg>
+                        <dgm:constrLst>
+                          <dgm:constr type="alignOff"/>
+                          <dgm:constr type="bendDist" for="des" ptType="parTrans" refType="sp" fact="0.5"/>
+                        </dgm:constrLst>
+                      </dgm:if>
+                      <dgm:else name="Name135">
+                        <dgm:alg type="hierRoot">
+                          <dgm:param type="hierAlign" val="rCtrCh"/>
+                        </dgm:alg>
+                        <dgm:constrLst>
+                          <dgm:constr type="alignOff"/>
+                          <dgm:constr type="bendDist" for="des" ptType="parTrans" refType="sp" fact="0.5"/>
+                        </dgm:constrLst>
+                      </dgm:else>
+                    </dgm:choose>
+                  </dgm:else>
+                </dgm:choose>
+                <dgm:shape xmlns:r="http://schemas.openxmlformats.org/officeDocument/2006/relationships" r:blip="">
+                  <dgm:adjLst/>
+                </dgm:shape>
+                <dgm:presOf/>
+                <dgm:ruleLst/>
+                <dgm:layoutNode name="rootComposite3">
+                  <dgm:alg type="composite"/>
+                  <dgm:shape xmlns:r="http://schemas.openxmlformats.org/officeDocument/2006/relationships" r:blip="">
+                    <dgm:adjLst/>
+                  </dgm:shape>
+                  <dgm:presOf axis="self" ptType="node" cnt="1"/>
+                  <dgm:choose name="Name136">
+                    <dgm:if name="Name137" func="var" arg="hierBranch" op="equ" val="init">
+                      <dgm:constrLst>
+                        <dgm:constr type="l" for="ch" forName="rootText3"/>
+                        <dgm:constr type="t" for="ch" forName="rootText3"/>
+                        <dgm:constr type="w" for="ch" forName="rootText3" refType="w"/>
+                        <dgm:constr type="h" for="ch" forName="rootText3" refType="h"/>
+                        <dgm:constr type="l" for="ch" forName="rootConnector3"/>
+                        <dgm:constr type="t" for="ch" forName="rootConnector3"/>
+                        <dgm:constr type="w" for="ch" forName="rootConnector3" refType="w" refFor="ch" refForName="rootText3" fact="0.2"/>
+                        <dgm:constr type="h" for="ch" forName="rootConnector3" refType="h" refFor="ch" refForName="rootText3"/>
+                      </dgm:constrLst>
+                    </dgm:if>
+                    <dgm:if name="Name138" func="var" arg="hierBranch" op="equ" val="l">
+                      <dgm:constrLst>
+                        <dgm:constr type="l" for="ch" forName="rootText3"/>
+                        <dgm:constr type="t" for="ch" forName="rootText3"/>
+                        <dgm:constr type="w" for="ch" forName="rootText3" refType="w"/>
+                        <dgm:constr type="h" for="ch" forName="rootText3" refType="h"/>
+                        <dgm:constr type="r" for="ch" forName="rootConnector3" refType="w"/>
+                        <dgm:constr type="t" for="ch" forName="rootConnector3"/>
+                        <dgm:constr type="w" for="ch" forName="rootConnector3" refType="w" refFor="ch" refForName="rootText3" fact="0.2"/>
+                        <dgm:constr type="h" for="ch" forName="rootConnector3" refType="h" refFor="ch" refForName="rootText3"/>
+                      </dgm:constrLst>
+                    </dgm:if>
+                    <dgm:if name="Name139" func="var" arg="hierBranch" op="equ" val="r">
+                      <dgm:constrLst>
+                        <dgm:constr type="l" for="ch" forName="rootText3"/>
+                        <dgm:constr type="t" for="ch" forName="rootText3"/>
+                        <dgm:constr type="w" for="ch" forName="rootText3" refType="w"/>
+                        <dgm:constr type="h" for="ch" forName="rootText3" refType="h"/>
+                        <dgm:constr type="l" for="ch" forName="rootConnector3"/>
+                        <dgm:constr type="t" for="ch" forName="rootConnector3"/>
+                        <dgm:constr type="w" for="ch" forName="rootConnector3" refType="w" refFor="ch" refForName="rootText3" fact="0.2"/>
+                        <dgm:constr type="h" for="ch" forName="rootConnector3" refType="h" refFor="ch" refForName="rootText3"/>
+                      </dgm:constrLst>
+                    </dgm:if>
+                    <dgm:else name="Name140">
+                      <dgm:constrLst>
+                        <dgm:constr type="l" for="ch" forName="rootText3"/>
+                        <dgm:constr type="t" for="ch" forName="rootText3"/>
+                        <dgm:constr type="w" for="ch" forName="rootText3" refType="w"/>
+                        <dgm:constr type="h" for="ch" forName="rootText3" refType="h"/>
+                        <dgm:constr type="r" for="ch" forName="rootConnector3" refType="w"/>
+                        <dgm:constr type="t" for="ch" forName="rootConnector3"/>
+                        <dgm:constr type="w" for="ch" forName="rootConnector3" refType="w" refFor="ch" refForName="rootText3" fact="0.2"/>
+                        <dgm:constr type="h" for="ch" forName="rootConnector3" refType="h" refFor="ch" refForName="rootText3"/>
+                      </dgm:constrLst>
+                    </dgm:else>
+                  </dgm:choose>
+                  <dgm:ruleLst/>
+                  <dgm:layoutNode name="rootText3">
+                    <dgm:varLst>
+                      <dgm:chPref val="3"/>
+                    </dgm:varLst>
+                    <dgm:alg type="tx"/>
+                    <dgm:shape xmlns:r="http://schemas.openxmlformats.org/officeDocument/2006/relationships" type="rect" r:blip="">
+                      <dgm:adjLst/>
+                    </dgm:shape>
+                    <dgm:presOf axis="self" ptType="node" cnt="1"/>
+                    <dgm:constrLst>
+                      <dgm:constr type="primFontSz" val="65"/>
+                      <dgm:constr type="lMarg" refType="primFontSz" fact="0.05"/>
+                      <dgm:constr type="rMarg" refType="primFontSz" fact="0.05"/>
+                      <dgm:constr type="tMarg" refType="primFontSz" fact="0.05"/>
+                      <dgm:constr type="bMarg" refType="primFontSz" fact="0.05"/>
+                    </dgm:constrLst>
+                    <dgm:ruleLst>
+                      <dgm:rule type="primFontSz" val="5" fact="NaN" max="NaN"/>
+                    </dgm:ruleLst>
+                  </dgm:layoutNode>
+                  <dgm:layoutNode name="rootConnector3" moveWith="rootText1">
+                    <dgm:alg type="sp"/>
+                    <dgm:shape xmlns:r="http://schemas.openxmlformats.org/officeDocument/2006/relationships" type="rect" r:blip="" hideGeom="1">
+                      <dgm:adjLst/>
+                    </dgm:shape>
+                    <dgm:presOf axis="self" ptType="node" cnt="1"/>
+                    <dgm:constrLst/>
+                    <dgm:ruleLst/>
+                  </dgm:layoutNode>
+                </dgm:layoutNode>
+                <dgm:layoutNode name="hierChild6">
+                  <dgm:choose name="Name141">
+                    <dgm:if name="Name142" func="var" arg="hierBranch" op="equ" val="l">
+                      <dgm:choose name="Name143">
+                        <dgm:if name="Name144" func="var" arg="dir" op="equ" val="norm">
+                          <dgm:alg type="hierChild">
+                            <dgm:param type="chAlign" val="t"/>
+                            <dgm:param type="linDir" val="fromL"/>
+                          </dgm:alg>
+                        </dgm:if>
+                        <dgm:else name="Name145">
+                          <dgm:alg type="hierChild">
+                            <dgm:param type="chAlign" val="t"/>
+                            <dgm:param type="linDir" val="fromR"/>
+                          </dgm:alg>
+                        </dgm:else>
+                      </dgm:choose>
+                    </dgm:if>
+                    <dgm:if name="Name146" func="var" arg="hierBranch" op="equ" val="r">
+                      <dgm:choose name="Name147">
+                        <dgm:if name="Name148" func="var" arg="dir" op="equ" val="norm">
+                          <dgm:alg type="hierChild">
+                            <dgm:param type="chAlign" val="b"/>
+                            <dgm:param type="linDir" val="fromL"/>
+                          </dgm:alg>
+                        </dgm:if>
+                        <dgm:else name="Name149">
+                          <dgm:alg type="hierChild">
+                            <dgm:param type="chAlign" val="b"/>
+                            <dgm:param type="linDir" val="fromR"/>
+                          </dgm:alg>
+                        </dgm:else>
+                      </dgm:choose>
+                    </dgm:if>
+                    <dgm:if name="Name150" func="var" arg="hierBranch" op="equ" val="hang">
+                      <dgm:choose name="Name151">
+                        <dgm:if name="Name152" func="var" arg="dir" op="equ" val="norm">
+                          <dgm:alg type="hierChild">
+                            <dgm:param type="chAlign" val="l"/>
+                            <dgm:param type="linDir" val="fromT"/>
+                            <dgm:param type="secChAlign" val="t"/>
+                            <dgm:param type="secLinDir" val="fromL"/>
+                          </dgm:alg>
+                        </dgm:if>
+                        <dgm:else name="Name153">
+                          <dgm:alg type="hierChild">
+                            <dgm:param type="chAlign" val="r"/>
+                            <dgm:param type="linDir" val="fromT"/>
+                            <dgm:param type="secChAlign" val="t"/>
+                            <dgm:param type="secLinDir" val="fromR"/>
+                          </dgm:alg>
+                        </dgm:else>
+                      </dgm:choose>
+                    </dgm:if>
+                    <dgm:else name="Name154">
+                      <dgm:choose name="Name155">
+                        <dgm:if name="Name156" func="var" arg="dir" op="equ" val="norm">
+                          <dgm:alg type="hierChild">
+                            <dgm:param type="linDir" val="fromT"/>
+                            <dgm:param type="chAlign" val="l"/>
+                          </dgm:alg>
+                        </dgm:if>
+                        <dgm:else name="Name157">
+                          <dgm:alg type="hierChild">
+                            <dgm:param type="linDir" val="fromT"/>
+                            <dgm:param type="chAlign" val="r"/>
+                          </dgm:alg>
+                        </dgm:else>
+                      </dgm:choose>
+                    </dgm:else>
+                  </dgm:choose>
+                  <dgm:shape xmlns:r="http://schemas.openxmlformats.org/officeDocument/2006/relationships" r:blip="">
+                    <dgm:adjLst/>
+                  </dgm:shape>
+                  <dgm:presOf/>
+                  <dgm:constrLst/>
+                  <dgm:ruleLst/>
+                  <dgm:forEach name="Name158" ref="rep2a"/>
+                </dgm:layoutNode>
+                <dgm:layoutNode name="hierChild7">
+                  <dgm:choose name="Name159">
+                    <dgm:if name="Name160" func="var" arg="dir" op="equ" val="norm">
+                      <dgm:alg type="hierChild">
+                        <dgm:param type="chAlign" val="l"/>
+                        <dgm:param type="linDir" val="fromT"/>
+                        <dgm:param type="secChAlign" val="t"/>
+                        <dgm:param type="secLinDir" val="fromL"/>
+                      </dgm:alg>
+                    </dgm:if>
+                    <dgm:else name="Name161">
+                      <dgm:alg type="hierChild">
+                        <dgm:param type="chAlign" val="r"/>
+                        <dgm:param type="linDir" val="fromT"/>
+                        <dgm:param type="secChAlign" val="t"/>
+                        <dgm:param type="secLinDir" val="fromR"/>
+                      </dgm:alg>
+                    </dgm:else>
+                  </dgm:choose>
+                  <dgm:shape xmlns:r="http://schemas.openxmlformats.org/officeDocument/2006/relationships" r:blip="">
+                    <dgm:adjLst/>
+                  </dgm:shape>
+                  <dgm:presOf/>
+                  <dgm:constrLst/>
+                  <dgm:ruleLst/>
+                  <dgm:forEach name="Name162" ref="rep2b"/>
+                </dgm:layoutNode>
+              </dgm:layoutNode>
+            </dgm:forEach>
+          </dgm:layoutNode>
+        </dgm:layoutNode>
+      </dgm:forEach>
+    </dgm:forEach>
+  </dgm:layoutNode>
+</dgm:layoutDef>
+</file>
+
+<file path=word/diagrams/quickStyle1.xml><?xml version="1.0" encoding="utf-8"?>
+<dgm:styleDef xmlns:dgm="http://schemas.openxmlformats.org/drawingml/2006/diagram" xmlns:a="http://schemas.openxmlformats.org/drawingml/2006/main" uniqueId="urn:microsoft.com/office/officeart/2005/8/quickstyle/simple1">
+  <dgm:title val=""/>
+  <dgm:desc val=""/>
+  <dgm:catLst>
+    <dgm:cat type="simple" pri="10100"/>
+  </dgm:catLst>
+  <dgm:scene3d>
+    <a:camera prst="orthographicFront"/>
+    <a:lightRig rig="threePt" dir="t"/>
+  </dgm:scene3d>
+  <dgm:styleLbl name="node0">
+    <dgm:scene3d>
+      <a:camera prst="orthographicFront"/>
+      <a:lightRig rig="threePt" dir="t"/>
+    </dgm:scene3d>
+    <dgm:sp3d/>
+    <dgm:txPr/>
+    <dgm:style>
+      <a:lnRef idx="2">
+        <a:scrgbClr r="0" g="0" b="0"/>
+      </a:lnRef>
+      <a:fillRef idx="1">
+        <a:scrgbClr r="0" g="0" b="0"/>
+      </a:fillRef>
+      <a:effectRef idx="0">
+        <a:scrgbClr r="0" g="0" b="0"/>
+      </a:effectRef>
+      <a:fontRef idx="minor">
+        <a:schemeClr val="lt1"/>
+      </a:fontRef>
+    </dgm:style>
+  </dgm:styleLbl>
+  <dgm:styleLbl name="lnNode1">
+    <dgm:scene3d>
+      <a:camera prst="orthographicFront"/>
+      <a:lightRig rig="threePt" dir="t"/>
+    </dgm:scene3d>
+    <dgm:sp3d/>
+    <dgm:txPr/>
+    <dgm:style>
+      <a:lnRef idx="2">
+        <a:scrgbClr r="0" g="0" b="0"/>
+      </a:lnRef>
+      <a:fillRef idx="1">
+        <a:scrgbClr r="0" g="0" b="0"/>
+      </a:fillRef>
+      <a:effectRef idx="0">
+        <a:scrgbClr r="0" g="0" b="0"/>
+      </a:effectRef>
+      <a:fontRef idx="minor">
+        <a:schemeClr val="lt1"/>
+      </a:fontRef>
+    </dgm:style>
+  </dgm:styleLbl>
+  <dgm:styleLbl name="vennNode1">
+    <dgm:scene3d>
+      <a:camera prst="orthographicFront"/>
+      <a:lightRig rig="threePt" dir="t"/>
+    </dgm:scene3d>
+    <dgm:sp3d/>
+    <dgm:txPr/>
+    <dgm:style>
+      <a:lnRef idx="2">
+        <a:scrgbClr r="0" g="0" b="0"/>
+      </a:lnRef>
+      <a:fillRef idx="1">
+        <a:scrgbClr r="0" g="0" b="0"/>
+      </a:fillRef>
+      <a:effectRef idx="0">
+        <a:scrgbClr r="0" g="0" b="0"/>
+      </a:effectRef>
+      <a:fontRef idx="minor">
+        <a:schemeClr val="tx1"/>
+      </a:fontRef>
+    </dgm:style>
+  </dgm:styleLbl>
+  <dgm:styleLbl name="alignNode1">
+    <dgm:scene3d>
+      <a:camera prst="orthographicFront"/>
+      <a:lightRig rig="threePt" dir="t"/>
+    </dgm:scene3d>
+    <dgm:sp3d/>
+    <dgm:txPr/>
+    <dgm:style>
+      <a:lnRef idx="2">
+        <a:scrgbClr r="0" g="0" b="0"/>
+      </a:lnRef>
+      <a:fillRef idx="1">
+        <a:scrgbClr r="0" g="0" b="0"/>
+      </a:fillRef>
+      <a:effectRef idx="0">
+        <a:scrgbClr r="0" g="0" b="0"/>
+      </a:effectRef>
+      <a:fontRef idx="minor">
+        <a:schemeClr val="lt1"/>
+      </a:fontRef>
+    </dgm:style>
+  </dgm:styleLbl>
+  <dgm:styleLbl name="node1">
+    <dgm:scene3d>
+      <a:camera prst="orthographicFront"/>
+      <a:lightRig rig="threePt" dir="t"/>
+    </dgm:scene3d>
+    <dgm:sp3d/>
+    <dgm:txPr/>
+    <dgm:style>
+      <a:lnRef idx="2">
+        <a:scrgbClr r="0" g="0" b="0"/>
+      </a:lnRef>
+      <a:fillRef idx="1">
+        <a:scrgbClr r="0" g="0" b="0"/>
+      </a:fillRef>
+      <a:effectRef idx="0">
+        <a:scrgbClr r="0" g="0" b="0"/>
+      </a:effectRef>
+      <a:fontRef idx="minor">
+        <a:schemeClr val="lt1"/>
+      </a:fontRef>
+    </dgm:style>
+  </dgm:styleLbl>
+  <dgm:styleLbl name="node2">
+    <dgm:scene3d>
+      <a:camera prst="orthographicFront"/>
+      <a:lightRig rig="threePt" dir="t"/>
+    </dgm:scene3d>
+    <dgm:sp3d/>
+    <dgm:txPr/>
+    <dgm:style>
+      <a:lnRef idx="2">
+        <a:scrgbClr r="0" g="0" b="0"/>
+      </a:lnRef>
+      <a:fillRef idx="1">
+        <a:scrgbClr r="0" g="0" b="0"/>
+      </a:fillRef>
+      <a:effectRef idx="0">
+        <a:scrgbClr r="0" g="0" b="0"/>
+      </a:effectRef>
+      <a:fontRef idx="minor">
+        <a:schemeClr val="lt1"/>
+      </a:fontRef>
+    </dgm:style>
+  </dgm:styleLbl>
+  <dgm:styleLbl name="node3">
+    <dgm:scene3d>
+      <a:camera prst="orthographicFront"/>
+      <a:lightRig rig="threePt" dir="t"/>
+    </dgm:scene3d>
+    <dgm:sp3d/>
+    <dgm:txPr/>
+    <dgm:style>
+      <a:lnRef idx="2">
+        <a:scrgbClr r="0" g="0" b="0"/>
+      </a:lnRef>
+      <a:fillRef idx="1">
+        <a:scrgbClr r="0" g="0" b="0"/>
+      </a:fillRef>
+      <a:effectRef idx="0">
+        <a:scrgbClr r="0" g="0" b="0"/>
+      </a:effectRef>
+      <a:fontRef idx="minor">
+        <a:schemeClr val="lt1"/>
+      </a:fontRef>
+    </dgm:style>
+  </dgm:styleLbl>
+  <dgm:styleLbl name="node4">
+    <dgm:scene3d>
+      <a:camera prst="orthographicFront"/>
+      <a:lightRig rig="threePt" dir="t"/>
+    </dgm:scene3d>
+    <dgm:sp3d/>
+    <dgm:txPr/>
+    <dgm:style>
+      <a:lnRef idx="2">
+        <a:scrgbClr r="0" g="0" b="0"/>
+      </a:lnRef>
+      <a:fillRef idx="1">
+        <a:scrgbClr r="0" g="0" b="0"/>
+      </a:fillRef>
+      <a:effectRef idx="0">
+        <a:scrgbClr r="0" g="0" b="0"/>
+      </a:effectRef>
+      <a:fontRef idx="minor">
+        <a:schemeClr val="lt1"/>
+      </a:fontRef>
+    </dgm:style>
+  </dgm:styleLbl>
+  <dgm:styleLbl name="fgImgPlace1">
+    <dgm:scene3d>
+      <a:camera prst="orthographicFront"/>
+      <a:lightRig rig="threePt" dir="t"/>
+    </dgm:scene3d>
+    <dgm:sp3d/>
+    <dgm:txPr/>
+    <dgm:style>
+      <a:lnRef idx="2">
+        <a:scrgbClr r="0" g="0" b="0"/>
+      </a:lnRef>
+      <a:fillRef idx="1">
+        <a:scrgbClr r="0" g="0" b="0"/>
+      </a:fillRef>
+      <a:effectRef idx="0">
+        <a:scrgbClr r="0" g="0" b="0"/>
+      </a:effectRef>
+      <a:fontRef idx="minor"/>
+    </dgm:style>
+  </dgm:styleLbl>
+  <dgm:styleLbl name="alignImgPlace1">
+    <dgm:scene3d>
+      <a:camera prst="orthographicFront"/>
+      <a:lightRig rig="threePt" dir="t"/>
+    </dgm:scene3d>
+    <dgm:sp3d/>
+    <dgm:txPr/>
+    <dgm:style>
+      <a:lnRef idx="2">
+        <a:scrgbClr r="0" g="0" b="0"/>
+      </a:lnRef>
+      <a:fillRef idx="1">
+        <a:scrgbClr r="0" g="0" b="0"/>
+      </a:fillRef>
+      <a:effectRef idx="0">
+        <a:scrgbClr r="0" g="0" b="0"/>
+      </a:effectRef>
+      <a:fontRef idx="minor"/>
+    </dgm:style>
+  </dgm:styleLbl>
+  <dgm:styleLbl name="bgImgPlace1">
+    <dgm:scene3d>
+      <a:camera prst="orthographicFront"/>
+      <a:lightRig rig="threePt" dir="t"/>
+    </dgm:scene3d>
+    <dgm:sp3d/>
+    <dgm:txPr/>
+    <dgm:style>
+      <a:lnRef idx="2">
+        <a:scrgbClr r="0" g="0" b="0"/>
+      </a:lnRef>
+      <a:fillRef idx="1">
+        <a:scrgbClr r="0" g="0" b="0"/>
+      </a:fillRef>
+      <a:effectRef idx="0">
+        <a:scrgbClr r="0" g="0" b="0"/>
+      </a:effectRef>
+      <a:fontRef idx="minor"/>
+    </dgm:style>
+  </dgm:styleLbl>
+  <dgm:styleLbl name="sibTrans2D1">
+    <dgm:scene3d>
+      <a:camera prst="orthographicFront"/>
+      <a:lightRig rig="threePt" dir="t"/>
+    </dgm:scene3d>
+    <dgm:sp3d/>
+    <dgm:txPr/>
+    <dgm:style>
+      <a:lnRef idx="0">
+        <a:scrgbClr r="0" g="0" b="0"/>
+      </a:lnRef>
+      <a:fillRef idx="1">
+        <a:scrgbClr r="0" g="0" b="0"/>
+      </a:fillRef>
+      <a:effectRef idx="0">
+        <a:scrgbClr r="0" g="0" b="0"/>
+      </a:effectRef>
+      <a:fontRef idx="minor">
+        <a:schemeClr val="lt1"/>
+      </a:fontRef>
+    </dgm:style>
+  </dgm:styleLbl>
+  <dgm:styleLbl name="fgSibTrans2D1">
+    <dgm:scene3d>
+      <a:camera prst="orthographicFront"/>
+      <a:lightRig rig="threePt" dir="t"/>
+    </dgm:scene3d>
+    <dgm:sp3d/>
+    <dgm:txPr/>
+    <dgm:style>
+      <a:lnRef idx="0">
+        <a:scrgbClr r="0" g="0" b="0"/>
+      </a:lnRef>
+      <a:fillRef idx="1">
+        <a:scrgbClr r="0" g="0" b="0"/>
+      </a:fillRef>
+      <a:effectRef idx="0">
+        <a:scrgbClr r="0" g="0" b="0"/>
+      </a:effectRef>
+      <a:fontRef idx="minor">
+        <a:schemeClr val="lt1"/>
+      </a:fontRef>
+    </dgm:style>
+  </dgm:styleLbl>
+  <dgm:styleLbl name="bgSibTrans2D1">
+    <dgm:scene3d>
+      <a:camera prst="orthographicFront"/>
+      <a:lightRig rig="threePt" dir="t"/>
+    </dgm:scene3d>
+    <dgm:sp3d/>
+    <dgm:txPr/>
+    <dgm:style>
+      <a:lnRef idx="0">
+        <a:scrgbClr r="0" g="0" b="0"/>
+      </a:lnRef>
+      <a:fillRef idx="1">
+        <a:scrgbClr r="0" g="0" b="0"/>
+      </a:fillRef>
+      <a:effectRef idx="0">
+        <a:scrgbClr r="0" g="0" b="0"/>
+      </a:effectRef>
+      <a:fontRef idx="minor">
+        <a:schemeClr val="lt1"/>
+      </a:fontRef>
+    </dgm:style>
+  </dgm:styleLbl>
+  <dgm:styleLbl name="sibTrans1D1">
+    <dgm:scene3d>
+      <a:camera prst="orthographicFront"/>
+      <a:lightRig rig="threePt" dir="t"/>
+    </dgm:scene3d>
+    <dgm:sp3d/>
+    <dgm:txPr/>
+    <dgm:style>
+      <a:lnRef idx="1">
+        <a:scrgbClr r="0" g="0" b="0"/>
+      </a:lnRef>
+      <a:fillRef idx="0">
+        <a:scrgbClr r="0" g="0" b="0"/>
+      </a:fillRef>
+      <a:effectRef idx="0">
+        <a:scrgbClr r="0" g="0" b="0"/>
+      </a:effectRef>
+      <a:fontRef idx="minor"/>
+    </dgm:style>
+  </dgm:styleLbl>
+  <dgm:styleLbl name="callout">
+    <dgm:scene3d>
+      <a:camera prst="orthographicFront"/>
+      <a:lightRig rig="threePt" dir="t"/>
+    </dgm:scene3d>
+    <dgm:sp3d/>
+    <dgm:txPr/>
+    <dgm:style>
+      <a:lnRef idx="2">
+        <a:scrgbClr r="0" g="0" b="0"/>
+      </a:lnRef>
+      <a:fillRef idx="1">
+        <a:scrgbClr r="0" g="0" b="0"/>
+      </a:fillRef>
+      <a:effectRef idx="0">
+        <a:scrgbClr r="0" g="0" b="0"/>
+      </a:effectRef>
+      <a:fontRef idx="minor"/>
+    </dgm:style>
+  </dgm:styleLbl>
+  <dgm:styleLbl name="asst0">
+    <dgm:scene3d>
+      <a:camera prst="orthographicFront"/>
+      <a:lightRig rig="threePt" dir="t"/>
+    </dgm:scene3d>
+    <dgm:sp3d/>
+    <dgm:txPr/>
+    <dgm:style>
+      <a:lnRef idx="2">
+        <a:scrgbClr r="0" g="0" b="0"/>
+      </a:lnRef>
+      <a:fillRef idx="1">
+        <a:scrgbClr r="0" g="0" b="0"/>
+      </a:fillRef>
+      <a:effectRef idx="0">
+        <a:scrgbClr r="0" g="0" b="0"/>
+      </a:effectRef>
+      <a:fontRef idx="minor">
+        <a:schemeClr val="lt1"/>
+      </a:fontRef>
+    </dgm:style>
+  </dgm:styleLbl>
+  <dgm:styleLbl name="asst1">
+    <dgm:scene3d>
+      <a:camera prst="orthographicFront"/>
+      <a:lightRig rig="threePt" dir="t"/>
+    </dgm:scene3d>
+    <dgm:sp3d/>
+    <dgm:txPr/>
+    <dgm:style>
+      <a:lnRef idx="2">
+        <a:scrgbClr r="0" g="0" b="0"/>
+      </a:lnRef>
+      <a:fillRef idx="1">
+        <a:scrgbClr r="0" g="0" b="0"/>
+      </a:fillRef>
+      <a:effectRef idx="0">
+        <a:scrgbClr r="0" g="0" b="0"/>
+      </a:effectRef>
+      <a:fontRef idx="minor">
+        <a:schemeClr val="lt1"/>
+      </a:fontRef>
+    </dgm:style>
+  </dgm:styleLbl>
+  <dgm:styleLbl name="asst2">
+    <dgm:scene3d>
+      <a:camera prst="orthographicFront"/>
+      <a:lightRig rig="threePt" dir="t"/>
+    </dgm:scene3d>
+    <dgm:sp3d/>
+    <dgm:txPr/>
+    <dgm:style>
+      <a:lnRef idx="2">
+        <a:scrgbClr r="0" g="0" b="0"/>
+      </a:lnRef>
+      <a:fillRef idx="1">
+        <a:scrgbClr r="0" g="0" b="0"/>
+      </a:fillRef>
+      <a:effectRef idx="0">
+        <a:scrgbClr r="0" g="0" b="0"/>
+      </a:effectRef>
+      <a:fontRef idx="minor">
+        <a:schemeClr val="lt1"/>
+      </a:fontRef>
+    </dgm:style>
+  </dgm:styleLbl>
+  <dgm:styleLbl name="asst3">
+    <dgm:scene3d>
+      <a:camera prst="orthographicFront"/>
+      <a:lightRig rig="threePt" dir="t"/>
+    </dgm:scene3d>
+    <dgm:sp3d/>
+    <dgm:txPr/>
+    <dgm:style>
+      <a:lnRef idx="2">
+        <a:scrgbClr r="0" g="0" b="0"/>
+      </a:lnRef>
+      <a:fillRef idx="1">
+        <a:scrgbClr r="0" g="0" b="0"/>
+      </a:fillRef>
+      <a:effectRef idx="0">
+        <a:scrgbClr r="0" g="0" b="0"/>
+      </a:effectRef>
+      <a:fontRef idx="minor">
+        <a:schemeClr val="lt1"/>
+      </a:fontRef>
+    </dgm:style>
+  </dgm:styleLbl>
+  <dgm:styleLbl name="asst4">
+    <dgm:scene3d>
+      <a:camera prst="orthographicFront"/>
+      <a:lightRig rig="threePt" dir="t"/>
+    </dgm:scene3d>
+    <dgm:sp3d/>
+    <dgm:txPr/>
+    <dgm:style>
+      <a:lnRef idx="2">
+        <a:scrgbClr r="0" g="0" b="0"/>
+      </a:lnRef>
+      <a:fillRef idx="1">
+        <a:scrgbClr r="0" g="0" b="0"/>
+      </a:fillRef>
+      <a:effectRef idx="0">
+        <a:scrgbClr r="0" g="0" b="0"/>
+      </a:effectRef>
+      <a:fontRef idx="minor">
+        <a:schemeClr val="lt1"/>
+      </a:fontRef>
+    </dgm:style>
+  </dgm:styleLbl>
+  <dgm:styleLbl name="parChTrans2D1">
+    <dgm:scene3d>
+      <a:camera prst="orthographicFront"/>
+      <a:lightRig rig="threePt" dir="t"/>
+    </dgm:scene3d>
+    <dgm:sp3d/>
+    <dgm:txPr/>
+    <dgm:style>
+      <a:lnRef idx="2">
+        <a:scrgbClr r="0" g="0" b="0"/>
+      </a:lnRef>
+      <a:fillRef idx="1">
+        <a:scrgbClr r="0" g="0" b="0"/>
+      </a:fillRef>
+      <a:effectRef idx="0">
+        <a:scrgbClr r="0" g="0" b="0"/>
+      </a:effectRef>
+      <a:fontRef idx="minor">
+        <a:schemeClr val="lt1"/>
+      </a:fontRef>
+    </dgm:style>
+  </dgm:styleLbl>
+  <dgm:styleLbl name="parChTrans2D2">
+    <dgm:scene3d>
+      <a:camera prst="orthographicFront"/>
+      <a:lightRig rig="threePt" dir="t"/>
+    </dgm:scene3d>
+    <dgm:sp3d/>
+    <dgm:txPr/>
+    <dgm:style>
+      <a:lnRef idx="2">
+        <a:scrgbClr r="0" g="0" b="0"/>
+      </a:lnRef>
+      <a:fillRef idx="1">
+        <a:scrgbClr r="0" g="0" b="0"/>
+      </a:fillRef>
+      <a:effectRef idx="0">
+        <a:scrgbClr r="0" g="0" b="0"/>
+      </a:effectRef>
+      <a:fontRef idx="minor">
+        <a:schemeClr val="lt1"/>
+      </a:fontRef>
+    </dgm:style>
+  </dgm:styleLbl>
+  <dgm:styleLbl name="parChTrans2D3">
+    <dgm:scene3d>
+      <a:camera prst="orthographicFront"/>
+      <a:lightRig rig="threePt" dir="t"/>
+    </dgm:scene3d>
+    <dgm:sp3d/>
+    <dgm:txPr/>
+    <dgm:style>
+      <a:lnRef idx="2">
+        <a:scrgbClr r="0" g="0" b="0"/>
+      </a:lnRef>
+      <a:fillRef idx="1">
+        <a:scrgbClr r="0" g="0" b="0"/>
+      </a:fillRef>
+      <a:effectRef idx="0">
+        <a:scrgbClr r="0" g="0" b="0"/>
+      </a:effectRef>
+      <a:fontRef idx="minor">
+        <a:schemeClr val="lt1"/>
+      </a:fontRef>
+    </dgm:style>
+  </dgm:styleLbl>
+  <dgm:styleLbl name="parChTrans2D4">
+    <dgm:scene3d>
+      <a:camera prst="orthographicFront"/>
+      <a:lightRig rig="threePt" dir="t"/>
+    </dgm:scene3d>
+    <dgm:sp3d/>
+    <dgm:txPr/>
+    <dgm:style>
+      <a:lnRef idx="2">
+        <a:scrgbClr r="0" g="0" b="0"/>
+      </a:lnRef>
+      <a:fillRef idx="1">
+        <a:scrgbClr r="0" g="0" b="0"/>
+      </a:fillRef>
+      <a:effectRef idx="0">
+        <a:scrgbClr r="0" g="0" b="0"/>
+      </a:effectRef>
+      <a:fontRef idx="minor">
+        <a:schemeClr val="lt1"/>
+      </a:fontRef>
+    </dgm:style>
+  </dgm:styleLbl>
+  <dgm:styleLbl name="parChTrans1D1">
+    <dgm:scene3d>
+      <a:camera prst="orthographicFront"/>
+      <a:lightRig rig="threePt" dir="t"/>
+    </dgm:scene3d>
+    <dgm:sp3d/>
+    <dgm:txPr/>
+    <dgm:style>
+      <a:lnRef idx="2">
+        <a:scrgbClr r="0" g="0" b="0"/>
+      </a:lnRef>
+      <a:fillRef idx="0">
+        <a:scrgbClr r="0" g="0" b="0"/>
+      </a:fillRef>
+      <a:effectRef idx="0">
+        <a:scrgbClr r="0" g="0" b="0"/>
+      </a:effectRef>
+      <a:fontRef idx="minor"/>
+    </dgm:style>
+  </dgm:styleLbl>
+  <dgm:styleLbl name="parChTrans1D2">
+    <dgm:scene3d>
+      <a:camera prst="orthographicFront"/>
+      <a:lightRig rig="threePt" dir="t"/>
+    </dgm:scene3d>
+    <dgm:sp3d/>
+    <dgm:txPr/>
+    <dgm:style>
+      <a:lnRef idx="2">
+        <a:scrgbClr r="0" g="0" b="0"/>
+      </a:lnRef>
+      <a:fillRef idx="0">
+        <a:scrgbClr r="0" g="0" b="0"/>
+      </a:fillRef>
+      <a:effectRef idx="0">
+        <a:scrgbClr r="0" g="0" b="0"/>
+      </a:effectRef>
+      <a:fontRef idx="minor"/>
+    </dgm:style>
+  </dgm:styleLbl>
+  <dgm:styleLbl name="parChTrans1D3">
+    <dgm:scene3d>
+      <a:camera prst="orthographicFront"/>
+      <a:lightRig rig="threePt" dir="t"/>
+    </dgm:scene3d>
+    <dgm:sp3d/>
+    <dgm:txPr/>
+    <dgm:style>
+      <a:lnRef idx="2">
+        <a:scrgbClr r="0" g="0" b="0"/>
+      </a:lnRef>
+      <a:fillRef idx="0">
+        <a:scrgbClr r="0" g="0" b="0"/>
+      </a:fillRef>
+      <a:effectRef idx="0">
+        <a:scrgbClr r="0" g="0" b="0"/>
+      </a:effectRef>
+      <a:fontRef idx="minor"/>
+    </dgm:style>
+  </dgm:styleLbl>
+  <dgm:styleLbl name="parChTrans1D4">
+    <dgm:scene3d>
+      <a:camera prst="orthographicFront"/>
+      <a:lightRig rig="threePt" dir="t"/>
+    </dgm:scene3d>
+    <dgm:sp3d/>
+    <dgm:txPr/>
+    <dgm:style>
+      <a:lnRef idx="2">
+        <a:scrgbClr r="0" g="0" b="0"/>
+      </a:lnRef>
+      <a:fillRef idx="0">
+        <a:scrgbClr r="0" g="0" b="0"/>
+      </a:fillRef>
+      <a:effectRef idx="0">
+        <a:scrgbClr r="0" g="0" b="0"/>
+      </a:effectRef>
+      <a:fontRef idx="minor"/>
+    </dgm:style>
+  </dgm:styleLbl>
+  <dgm:styleLbl name="fgAcc1">
+    <dgm:scene3d>
+      <a:camera prst="orthographicFront"/>
+      <a:lightRig rig="threePt" dir="t"/>
+    </dgm:scene3d>
+    <dgm:sp3d/>
+    <dgm:txPr/>
+    <dgm:style>
+      <a:lnRef idx="2">
+        <a:scrgbClr r="0" g="0" b="0"/>
+      </a:lnRef>
+      <a:fillRef idx="1">
+        <a:scrgbClr r="0" g="0" b="0"/>
+      </a:fillRef>
+      <a:effectRef idx="0">
+        <a:scrgbClr r="0" g="0" b="0"/>
+      </a:effectRef>
+      <a:fontRef idx="minor"/>
+    </dgm:style>
+  </dgm:styleLbl>
+  <dgm:styleLbl name="conFgAcc1">
+    <dgm:scene3d>
+      <a:camera prst="orthographicFront"/>
+      <a:lightRig rig="threePt" dir="t"/>
+    </dgm:scene3d>
+    <dgm:sp3d/>
+    <dgm:txPr/>
+    <dgm:style>
+      <a:lnRef idx="2">
+        <a:scrgbClr r="0" g="0" b="0"/>
+      </a:lnRef>
+      <a:fillRef idx="1">
+        <a:scrgbClr r="0" g="0" b="0"/>
+      </a:fillRef>
+      <a:effectRef idx="0">
+        <a:scrgbClr r="0" g="0" b="0"/>
+      </a:effectRef>
+      <a:fontRef idx="minor"/>
+    </dgm:style>
+  </dgm:styleLbl>
+  <dgm:styleLbl name="alignAcc1">
+    <dgm:scene3d>
+      <a:camera prst="orthographicFront"/>
+      <a:lightRig rig="threePt" dir="t"/>
+    </dgm:scene3d>
+    <dgm:sp3d/>
+    <dgm:txPr/>
+    <dgm:style>
+      <a:lnRef idx="2">
+        <a:scrgbClr r="0" g="0" b="0"/>
+      </a:lnRef>
+      <a:fillRef idx="1">
+        <a:scrgbClr r="0" g="0" b="0"/>
+      </a:fillRef>
+      <a:effectRef idx="0">
+        <a:scrgbClr r="0" g="0" b="0"/>
+      </a:effectRef>
+      <a:fontRef idx="minor"/>
+    </dgm:style>
+  </dgm:styleLbl>
+  <dgm:styleLbl name="trAlignAcc1">
+    <dgm:scene3d>
+      <a:camera prst="orthographicFront"/>
+      <a:lightRig rig="threePt" dir="t"/>
+    </dgm:scene3d>
+    <dgm:sp3d/>
+    <dgm:txPr/>
+    <dgm:style>
+      <a:lnRef idx="1">
+        <a:scrgbClr r="0" g="0" b="0"/>
+      </a:lnRef>
+      <a:fillRef idx="1">
+        <a:scrgbClr r="0" g="0" b="0"/>
+      </a:fillRef>
+      <a:effectRef idx="0">
+        <a:scrgbClr r="0" g="0" b="0"/>
+      </a:effectRef>
+      <a:fontRef idx="minor"/>
+    </dgm:style>
+  </dgm:styleLbl>
+  <dgm:styleLbl name="bgAcc1">
+    <dgm:scene3d>
+      <a:camera prst="orthographicFront"/>
+      <a:lightRig rig="threePt" dir="t"/>
+    </dgm:scene3d>
+    <dgm:sp3d/>
+    <dgm:txPr/>
+    <dgm:style>
+      <a:lnRef idx="2">
+        <a:scrgbClr r="0" g="0" b="0"/>
+      </a:lnRef>
+      <a:fillRef idx="1">
+        <a:scrgbClr r="0" g="0" b="0"/>
+      </a:fillRef>
+      <a:effectRef idx="0">
+        <a:scrgbClr r="0" g="0" b="0"/>
+      </a:effectRef>
+      <a:fontRef idx="minor"/>
+    </dgm:style>
+  </dgm:styleLbl>
+  <dgm:styleLbl name="solidFgAcc1">
+    <dgm:scene3d>
+      <a:camera prst="orthographicFront"/>
+      <a:lightRig rig="threePt" dir="t"/>
+    </dgm:scene3d>
+    <dgm:sp3d/>
+    <dgm:txPr/>
+    <dgm:style>
+      <a:lnRef idx="2">
+        <a:scrgbClr r="0" g="0" b="0"/>
+      </a:lnRef>
+      <a:fillRef idx="1">
+        <a:scrgbClr r="0" g="0" b="0"/>
+      </a:fillRef>
+      <a:effectRef idx="0">
+        <a:scrgbClr r="0" g="0" b="0"/>
+      </a:effectRef>
+      <a:fontRef idx="minor"/>
+    </dgm:style>
+  </dgm:styleLbl>
+  <dgm:styleLbl name="solidAlignAcc1">
+    <dgm:scene3d>
+      <a:camera prst="orthographicFront"/>
+      <a:lightRig rig="threePt" dir="t"/>
+    </dgm:scene3d>
+    <dgm:sp3d/>
+    <dgm:txPr/>
+    <dgm:style>
+      <a:lnRef idx="2">
+        <a:scrgbClr r="0" g="0" b="0"/>
+      </a:lnRef>
+      <a:fillRef idx="1">
+        <a:scrgbClr r="0" g="0" b="0"/>
+      </a:fillRef>
+      <a:effectRef idx="0">
+        <a:scrgbClr r="0" g="0" b="0"/>
+      </a:effectRef>
+      <a:fontRef idx="minor"/>
+    </dgm:style>
+  </dgm:styleLbl>
+  <dgm:styleLbl name="solidBgAcc1">
+    <dgm:scene3d>
+      <a:camera prst="orthographicFront"/>
+      <a:lightRig rig="threePt" dir="t"/>
+    </dgm:scene3d>
+    <dgm:sp3d/>
+    <dgm:txPr/>
+    <dgm:style>
+      <a:lnRef idx="2">
+        <a:scrgbClr r="0" g="0" b="0"/>
+      </a:lnRef>
+      <a:fillRef idx="1">
+        <a:scrgbClr r="0" g="0" b="0"/>
+      </a:fillRef>
+      <a:effectRef idx="0">
+        <a:scrgbClr r="0" g="0" b="0"/>
+      </a:effectRef>
+      <a:fontRef idx="minor"/>
+    </dgm:style>
+  </dgm:styleLbl>
+  <dgm:styleLbl name="fgAccFollowNode1">
+    <dgm:scene3d>
+      <a:camera prst="orthographicFront"/>
+      <a:lightRig rig="threePt" dir="t"/>
+    </dgm:scene3d>
+    <dgm:sp3d/>
+    <dgm:txPr/>
+    <dgm:style>
+      <a:lnRef idx="2">
+        <a:scrgbClr r="0" g="0" b="0"/>
+      </a:lnRef>
+      <a:fillRef idx="1">
+        <a:scrgbClr r="0" g="0" b="0"/>
+      </a:fillRef>
+      <a:effectRef idx="0">
+        <a:scrgbClr r="0" g="0" b="0"/>
+      </a:effectRef>
+      <a:fontRef idx="minor"/>
+    </dgm:style>
+  </dgm:styleLbl>
+  <dgm:styleLbl name="alignAccFollowNode1">
+    <dgm:scene3d>
+      <a:camera prst="orthographicFront"/>
+      <a:lightRig rig="threePt" dir="t"/>
+    </dgm:scene3d>
+    <dgm:sp3d/>
+    <dgm:txPr/>
+    <dgm:style>
+      <a:lnRef idx="2">
+        <a:scrgbClr r="0" g="0" b="0"/>
+      </a:lnRef>
+      <a:fillRef idx="1">
+        <a:scrgbClr r="0" g="0" b="0"/>
+      </a:fillRef>
+      <a:effectRef idx="0">
+        <a:scrgbClr r="0" g="0" b="0"/>
+      </a:effectRef>
+      <a:fontRef idx="minor"/>
+    </dgm:style>
+  </dgm:styleLbl>
+  <dgm:styleLbl name="bgAccFollowNode1">
+    <dgm:scene3d>
+      <a:camera prst="orthographicFront"/>
+      <a:lightRig rig="threePt" dir="t"/>
+    </dgm:scene3d>
+    <dgm:sp3d/>
+    <dgm:txPr/>
+    <dgm:style>
+      <a:lnRef idx="2">
+        <a:scrgbClr r="0" g="0" b="0"/>
+      </a:lnRef>
+      <a:fillRef idx="1">
+        <a:scrgbClr r="0" g="0" b="0"/>
+      </a:fillRef>
+      <a:effectRef idx="0">
+        <a:scrgbClr r="0" g="0" b="0"/>
+      </a:effectRef>
+      <a:fontRef idx="minor"/>
+    </dgm:style>
+  </dgm:styleLbl>
+  <dgm:styleLbl name="fgAcc0">
+    <dgm:scene3d>
+      <a:camera prst="orthographicFront"/>
+      <a:lightRig rig="threePt" dir="t"/>
+    </dgm:scene3d>
+    <dgm:sp3d/>
+    <dgm:txPr/>
+    <dgm:style>
+      <a:lnRef idx="2">
+        <a:scrgbClr r="0" g="0" b="0"/>
+      </a:lnRef>
+      <a:fillRef idx="1">
+        <a:scrgbClr r="0" g="0" b="0"/>
+      </a:fillRef>
+      <a:effectRef idx="0">
+        <a:scrgbClr r="0" g="0" b="0"/>
+      </a:effectRef>
+      <a:fontRef idx="minor"/>
+    </dgm:style>
+  </dgm:styleLbl>
+  <dgm:styleLbl name="fgAcc2">
+    <dgm:scene3d>
+      <a:camera prst="orthographicFront"/>
+      <a:lightRig rig="threePt" dir="t"/>
+    </dgm:scene3d>
+    <dgm:sp3d/>
+    <dgm:txPr/>
+    <dgm:style>
+      <a:lnRef idx="2">
+        <a:scrgbClr r="0" g="0" b="0"/>
+      </a:lnRef>
+      <a:fillRef idx="1">
+        <a:scrgbClr r="0" g="0" b="0"/>
+      </a:fillRef>
+      <a:effectRef idx="0">
+        <a:scrgbClr r="0" g="0" b="0"/>
+      </a:effectRef>
+      <a:fontRef idx="minor"/>
+    </dgm:style>
+  </dgm:styleLbl>
+  <dgm:styleLbl name="fgAcc3">
+    <dgm:scene3d>
+      <a:camera prst="orthographicFront"/>
+      <a:lightRig rig="threePt" dir="t"/>
+    </dgm:scene3d>
+    <dgm:sp3d/>
+    <dgm:txPr/>
+    <dgm:style>
+      <a:lnRef idx="2">
+        <a:scrgbClr r="0" g="0" b="0"/>
+      </a:lnRef>
+      <a:fillRef idx="1">
+        <a:scrgbClr r="0" g="0" b="0"/>
+      </a:fillRef>
+      <a:effectRef idx="0">
+        <a:scrgbClr r="0" g="0" b="0"/>
+      </a:effectRef>
+      <a:fontRef idx="minor"/>
+    </dgm:style>
+  </dgm:styleLbl>
+  <dgm:styleLbl name="fgAcc4">
+    <dgm:scene3d>
+      <a:camera prst="orthographicFront"/>
+      <a:lightRig rig="threePt" dir="t"/>
+    </dgm:scene3d>
+    <dgm:sp3d/>
+    <dgm:txPr/>
+    <dgm:style>
+      <a:lnRef idx="2">
+        <a:scrgbClr r="0" g="0" b="0"/>
+      </a:lnRef>
+      <a:fillRef idx="1">
+        <a:scrgbClr r="0" g="0" b="0"/>
+      </a:fillRef>
+      <a:effectRef idx="0">
+        <a:scrgbClr r="0" g="0" b="0"/>
+      </a:effectRef>
+      <a:fontRef idx="minor"/>
+    </dgm:style>
+  </dgm:styleLbl>
+  <dgm:styleLbl name="bgShp">
+    <dgm:scene3d>
+      <a:camera prst="orthographicFront"/>
+      <a:lightRig rig="threePt" dir="t"/>
+    </dgm:scene3d>
+    <dgm:sp3d/>
+    <dgm:txPr/>
+    <dgm:style>
+      <a:lnRef idx="0">
+        <a:scrgbClr r="0" g="0" b="0"/>
+      </a:lnRef>
+      <a:fillRef idx="1">
+        <a:scrgbClr r="0" g="0" b="0"/>
+      </a:fillRef>
+      <a:effectRef idx="0">
+        <a:scrgbClr r="0" g="0" b="0"/>
+      </a:effectRef>
+      <a:fontRef idx="minor"/>
+    </dgm:style>
+  </dgm:styleLbl>
+  <dgm:styleLbl name="dkBgShp">
+    <dgm:scene3d>
+      <a:camera prst="orthographicFront"/>
+      <a:lightRig rig="threePt" dir="t"/>
+    </dgm:scene3d>
+    <dgm:sp3d/>
+    <dgm:txPr/>
+    <dgm:style>
+      <a:lnRef idx="0">
+        <a:scrgbClr r="0" g="0" b="0"/>
+      </a:lnRef>
+      <a:fillRef idx="1">
+        <a:scrgbClr r="0" g="0" b="0"/>
+      </a:fillRef>
+      <a:effectRef idx="0">
+        <a:scrgbClr r="0" g="0" b="0"/>
+      </a:effectRef>
+      <a:fontRef idx="minor"/>
+    </dgm:style>
+  </dgm:styleLbl>
+  <dgm:styleLbl name="trBgShp">
+    <dgm:scene3d>
+      <a:camera prst="orthographicFront"/>
+      <a:lightRig rig="threePt" dir="t"/>
+    </dgm:scene3d>
+    <dgm:sp3d/>
+    <dgm:txPr/>
+    <dgm:style>
+      <a:lnRef idx="0">
+        <a:scrgbClr r="0" g="0" b="0"/>
+      </a:lnRef>
+      <a:fillRef idx="1">
+        <a:scrgbClr r="0" g="0" b="0"/>
+      </a:fillRef>
+      <a:effectRef idx="0">
+        <a:scrgbClr r="0" g="0" b="0"/>
+      </a:effectRef>
+      <a:fontRef idx="minor"/>
+    </dgm:style>
+  </dgm:styleLbl>
+  <dgm:styleLbl name="fgShp">
+    <dgm:scene3d>
+      <a:camera prst="orthographicFront"/>
+      <a:lightRig rig="threePt" dir="t"/>
+    </dgm:scene3d>
+    <dgm:sp3d/>
+    <dgm:txPr/>
+    <dgm:style>
+      <a:lnRef idx="2">
+        <a:scrgbClr r="0" g="0" b="0"/>
+      </a:lnRef>
+      <a:fillRef idx="1">
+        <a:scrgbClr r="0" g="0" b="0"/>
+      </a:fillRef>
+      <a:effectRef idx="0">
+        <a:scrgbClr r="0" g="0" b="0"/>
+      </a:effectRef>
+      <a:fontRef idx="minor"/>
+    </dgm:style>
+  </dgm:styleLbl>
+  <dgm:styleLbl name="revTx">
+    <dgm:scene3d>
+      <a:camera prst="orthographicFront"/>
+      <a:lightRig rig="threePt" dir="t"/>
+    </dgm:scene3d>
+    <dgm:sp3d/>
+    <dgm:txPr/>
+    <dgm:style>
+      <a:lnRef idx="0">
+        <a:scrgbClr r="0" g="0" b="0"/>
+      </a:lnRef>
+      <a:fillRef idx="0">
+        <a:scrgbClr r="0" g="0" b="0"/>
+      </a:fillRef>
+      <a:effectRef idx="0">
+        <a:scrgbClr r="0" g="0" b="0"/>
+      </a:effectRef>
+      <a:fontRef idx="minor"/>
+    </dgm:style>
+  </dgm:styleLbl>
+</dgm:styleDef>
+</file>
+
 <file path=word/glossary/document.xml><?xml version="1.0" encoding="utf-8"?>
 <w:glossaryDocument xmlns:wpc="http://schemas.microsoft.com/office/word/2010/wordprocessingCanvas" xmlns:cx="http://schemas.microsoft.com/office/drawing/2014/chartex" xmlns:cx1="http://schemas.microsoft.com/office/drawing/2015/9/8/chartex" xmlns:cx2="http://schemas.microsoft.com/office/drawing/2015/10/21/chartex" xmlns:cx3="http://schemas.microsoft.com/office/drawing/2016/5/9/chartex" xmlns:cx4="http://schemas.microsoft.com/office/drawing/2016/5/10/chartex" xmlns:cx5="http://schemas.microsoft.com/office/drawing/2016/5/11/chartex" xmlns:cx6="http://schemas.microsoft.com/office/drawing/2016/5/12/chartex" xmlns:cx7="http://schemas.microsoft.com/office/drawing/2016/5/13/chartex" xmlns:cx8="http://schemas.microsoft.com/office/drawing/2016/5/14/chartex" xmlns:mc="http://schemas.openxmlformats.org/markup-compatibility/2006" xmlns:aink="http://schemas.microsoft.com/office/drawing/2016/ink" xmlns:am3d="http://schemas.microsoft.com/office/drawing/2017/model3d" xmlns:o="urn:schemas-microsoft-com:office:office" xmlns:oel="http://schemas.microsoft.com/office/2019/extlst" xmlns:r="http://schemas.openxmlformats.org/officeDocument/2006/relationships" xmlns:m="http://schemas.openxmlformats.org/officeDocument/2006/math" xmlns:v="urn:schemas-microsoft-com:vml" xmlns:wp14="http://schemas.microsoft.com/office/word/2010/wordprocessingDrawing" xmlns:wp="http://schemas.openxmlformats.org/drawingml/2006/wordprocessingDrawing" xmlns:w10="urn:schemas-microsoft-com:office:word" xmlns:w="http://schemas.openxmlformats.org/wordprocessingml/2006/main" xmlns:w14="http://schemas.microsoft.com/office/word/2010/wordml" xmlns:w15="http://schemas.microsoft.com/office/word/2012/wordml" xmlns:w16cex="http://schemas.microsoft.com/office/word/2018/wordml/cex" xmlns:w16cid="http://schemas.microsoft.com/office/word/2016/wordml/cid" xmlns:w16="http://schemas.microsoft.com/office/word/2018/wordml" xmlns:w16sdtdh="http://schemas.microsoft.com/office/word/2020/wordml/sdtdatahash" xmlns:w16se="http://schemas.microsoft.com/office/word/2015/wordml/symex" xmlns:wpg="http://schemas.microsoft.com/office/word/2010/wordprocessingGroup" xmlns:wpi="http://schemas.microsoft.com/office/word/2010/wordprocessingInk" xmlns:wne="http://schemas.microsoft.com/office/word/2006/wordml" xmlns:wps="http://schemas.microsoft.com/office/word/2010/wordprocessingShape" mc:Ignorable="w14 w15 w16se w16cid w16 w16cex w16sdtdh wp14">
   <w:docParts>
@@ -9636,6 +18616,7 @@
     <w:rsid w:val="004E3CD4"/>
     <w:rsid w:val="004F062E"/>
     <w:rsid w:val="0053299D"/>
+    <w:rsid w:val="008E6FA9"/>
     <w:rsid w:val="009A623B"/>
     <w:rsid w:val="00B22AA9"/>
     <w:rsid w:val="00B93CF7"/>
@@ -10429,6 +19410,27 @@
 </file>
 
 <file path=customXml/item2.xml><?xml version="1.0" encoding="utf-8"?>
+<b:Sources xmlns:b="http://schemas.openxmlformats.org/officeDocument/2006/bibliography" xmlns="http://schemas.openxmlformats.org/officeDocument/2006/bibliography" SelectedStyle="\APASixthEditionOfficeOnline.xsl" StyleName="APA" Version="6"/>
+</file>
+
+<file path=customXml/item3.xml><?xml version="1.0" encoding="utf-8"?>
+<?mso-contentType ?>
+<FormTemplates xmlns="http://schemas.microsoft.com/sharepoint/v3/contenttype/forms">
+  <Display>DocumentLibraryForm</Display>
+  <Edit>DocumentLibraryForm</Edit>
+  <New>DocumentLibraryForm</New>
+</FormTemplates>
+</file>
+
+<file path=customXml/item4.xml><?xml version="1.0" encoding="utf-8"?>
+<p:properties xmlns:p="http://schemas.microsoft.com/office/2006/metadata/properties" xmlns:xsi="http://www.w3.org/2001/XMLSchema-instance" xmlns:pc="http://schemas.microsoft.com/office/infopath/2007/PartnerControls">
+  <documentManagement>
+    <_activity xmlns="cd8873aa-f4c7-47e3-90f8-cead8dfea2e1" xsi:nil="true"/>
+  </documentManagement>
+</p:properties>
+</file>
+
+<file path=customXml/item5.xml><?xml version="1.0" encoding="utf-8"?>
 <ct:contentTypeSchema xmlns:ct="http://schemas.microsoft.com/office/2006/metadata/contentType" xmlns:ma="http://schemas.microsoft.com/office/2006/metadata/properties/metaAttributes" ct:_="" ma:_="" ma:contentTypeName="Document" ma:contentTypeID="0x010100CF2BEC23712FBA4AA9D57A8396C9A970" ma:contentTypeVersion="15" ma:contentTypeDescription="Create a new document." ma:contentTypeScope="" ma:versionID="b97868e2e57c291a59ce76c9323a4d88">
   <xsd:schema xmlns:xsd="http://www.w3.org/2001/XMLSchema" xmlns:xs="http://www.w3.org/2001/XMLSchema" xmlns:p="http://schemas.microsoft.com/office/2006/metadata/properties" xmlns:ns3="cd8873aa-f4c7-47e3-90f8-cead8dfea2e1" xmlns:ns4="daf00e7f-80c6-458c-98d2-8d5373358a35" targetNamespace="http://schemas.microsoft.com/office/2006/metadata/properties" ma:root="true" ma:fieldsID="9978515167fe46f2a9b64a6757fff00e" ns3:_="" ns4:_="">
     <xsd:import namespace="cd8873aa-f4c7-47e3-90f8-cead8dfea2e1"/>
@@ -10663,27 +19665,6 @@
 </ct:contentTypeSchema>
 </file>
 
-<file path=customXml/item3.xml><?xml version="1.0" encoding="utf-8"?>
-<p:properties xmlns:p="http://schemas.microsoft.com/office/2006/metadata/properties" xmlns:xsi="http://www.w3.org/2001/XMLSchema-instance" xmlns:pc="http://schemas.microsoft.com/office/infopath/2007/PartnerControls">
-  <documentManagement>
-    <_activity xmlns="cd8873aa-f4c7-47e3-90f8-cead8dfea2e1" xsi:nil="true"/>
-  </documentManagement>
-</p:properties>
-</file>
-
-<file path=customXml/item4.xml><?xml version="1.0" encoding="utf-8"?>
-<?mso-contentType ?>
-<FormTemplates xmlns="http://schemas.microsoft.com/sharepoint/v3/contenttype/forms">
-  <Display>DocumentLibraryForm</Display>
-  <Edit>DocumentLibraryForm</Edit>
-  <New>DocumentLibraryForm</New>
-</FormTemplates>
-</file>
-
-<file path=customXml/item5.xml><?xml version="1.0" encoding="utf-8"?>
-<b:Sources xmlns:b="http://schemas.openxmlformats.org/officeDocument/2006/bibliography" xmlns="http://schemas.openxmlformats.org/officeDocument/2006/bibliography" SelectedStyle="\APASixthEditionOfficeOnline.xsl" StyleName="APA" Version="6"/>
-</file>
-
 <file path=customXml/itemProps1.xml><?xml version="1.0" encoding="utf-8"?>
 <ds:datastoreItem xmlns:ds="http://schemas.openxmlformats.org/officeDocument/2006/customXml" ds:itemID="{55AF091B-3C7A-41E3-B477-F2FDAA23CFDA}">
   <ds:schemaRefs>
@@ -10693,6 +19674,32 @@
 </file>
 
 <file path=customXml/itemProps2.xml><?xml version="1.0" encoding="utf-8"?>
+<ds:datastoreItem xmlns:ds="http://schemas.openxmlformats.org/officeDocument/2006/customXml" ds:itemID="{19C253B9-0532-4D5D-8261-B199859B155F}">
+  <ds:schemaRefs>
+    <ds:schemaRef ds:uri="http://schemas.openxmlformats.org/officeDocument/2006/bibliography"/>
+  </ds:schemaRefs>
+</ds:datastoreItem>
+</file>
+
+<file path=customXml/itemProps3.xml><?xml version="1.0" encoding="utf-8"?>
+<ds:datastoreItem xmlns:ds="http://schemas.openxmlformats.org/officeDocument/2006/customXml" ds:itemID="{3EDF04F1-045F-49CA-A1FC-9ACCCE3AAA91}">
+  <ds:schemaRefs>
+    <ds:schemaRef ds:uri="http://schemas.microsoft.com/sharepoint/v3/contenttype/forms"/>
+  </ds:schemaRefs>
+</ds:datastoreItem>
+</file>
+
+<file path=customXml/itemProps4.xml><?xml version="1.0" encoding="utf-8"?>
+<ds:datastoreItem xmlns:ds="http://schemas.openxmlformats.org/officeDocument/2006/customXml" ds:itemID="{E5A3E11B-9DD7-45F6-AC8A-411BACE0F826}">
+  <ds:schemaRefs>
+    <ds:schemaRef ds:uri="http://schemas.microsoft.com/office/2006/metadata/properties"/>
+    <ds:schemaRef ds:uri="http://schemas.microsoft.com/office/infopath/2007/PartnerControls"/>
+    <ds:schemaRef ds:uri="cd8873aa-f4c7-47e3-90f8-cead8dfea2e1"/>
+  </ds:schemaRefs>
+</ds:datastoreItem>
+</file>
+
+<file path=customXml/itemProps5.xml><?xml version="1.0" encoding="utf-8"?>
 <ds:datastoreItem xmlns:ds="http://schemas.openxmlformats.org/officeDocument/2006/customXml" ds:itemID="{AB792465-D9D6-4752-8F08-E1B9B1664194}">
   <ds:schemaRefs>
     <ds:schemaRef ds:uri="http://schemas.microsoft.com/office/2006/metadata/contentType"/>
@@ -10709,30 +19716,4 @@
     <ds:schemaRef ds:uri="http://schemas.microsoft.com/internal/obd"/>
   </ds:schemaRefs>
 </ds:datastoreItem>
-</file>
-
-<file path=customXml/itemProps3.xml><?xml version="1.0" encoding="utf-8"?>
-<ds:datastoreItem xmlns:ds="http://schemas.openxmlformats.org/officeDocument/2006/customXml" ds:itemID="{E5A3E11B-9DD7-45F6-AC8A-411BACE0F826}">
-  <ds:schemaRefs>
-    <ds:schemaRef ds:uri="http://schemas.microsoft.com/office/2006/metadata/properties"/>
-    <ds:schemaRef ds:uri="http://schemas.microsoft.com/office/infopath/2007/PartnerControls"/>
-    <ds:schemaRef ds:uri="cd8873aa-f4c7-47e3-90f8-cead8dfea2e1"/>
-  </ds:schemaRefs>
-</ds:datastoreItem>
-</file>
-
-<file path=customXml/itemProps4.xml><?xml version="1.0" encoding="utf-8"?>
-<ds:datastoreItem xmlns:ds="http://schemas.openxmlformats.org/officeDocument/2006/customXml" ds:itemID="{3EDF04F1-045F-49CA-A1FC-9ACCCE3AAA91}">
-  <ds:schemaRefs>
-    <ds:schemaRef ds:uri="http://schemas.microsoft.com/sharepoint/v3/contenttype/forms"/>
-  </ds:schemaRefs>
-</ds:datastoreItem>
-</file>
-
-<file path=customXml/itemProps5.xml><?xml version="1.0" encoding="utf-8"?>
-<ds:datastoreItem xmlns:ds="http://schemas.openxmlformats.org/officeDocument/2006/customXml" ds:itemID="{19C253B9-0532-4D5D-8261-B199859B155F}">
-  <ds:schemaRefs>
-    <ds:schemaRef ds:uri="http://schemas.openxmlformats.org/officeDocument/2006/bibliography"/>
-  </ds:schemaRefs>
-</ds:datastoreItem>
 </file>
--- a/A-Level Computer Science Practical Programming Project.docx
+++ b/A-Level Computer Science Practical Programming Project.docx
@@ -3874,11 +3874,11 @@
         <w:pStyle w:val="ListParagraph"/>
         <w:numPr>
           <w:ilvl w:val="0"/>
-          <w:numId w:val="10"/>
+          <w:numId w:val="16"/>
         </w:numPr>
       </w:pPr>
       <w:r>
-        <w:t xml:space="preserve">Piano player. </w:t>
+        <w:t>Mostly, my teacher is really bad at teaching me to play chords correctly.</w:t>
       </w:r>
     </w:p>
     <w:p>
@@ -3886,11 +3886,11 @@
         <w:pStyle w:val="ListParagraph"/>
         <w:numPr>
           <w:ilvl w:val="0"/>
-          <w:numId w:val="10"/>
+          <w:numId w:val="16"/>
         </w:numPr>
       </w:pPr>
       <w:r>
-        <w:t>Will use a laptop to run the app, on windows.</w:t>
+        <w:t>Have you ever tried an app to help you learn, and were you satisfied with how the app helped?</w:t>
       </w:r>
     </w:p>
     <w:p>
@@ -3898,11 +3898,11 @@
         <w:pStyle w:val="ListParagraph"/>
         <w:numPr>
           <w:ilvl w:val="0"/>
-          <w:numId w:val="10"/>
+          <w:numId w:val="16"/>
         </w:numPr>
       </w:pPr>
       <w:r>
-        <w:t>Uses an upright piano (with actual strings, not electric, so the frequencies may not be perfect)</w:t>
+        <w:t>Do you often play by chord patterns or do you play by reading the music in its entirety.</w:t>
       </w:r>
     </w:p>
     <w:p>
@@ -3910,11 +3910,35 @@
         <w:pStyle w:val="ListParagraph"/>
         <w:numPr>
           <w:ilvl w:val="0"/>
-          <w:numId w:val="10"/>
+          <w:numId w:val="16"/>
         </w:numPr>
       </w:pPr>
       <w:r>
-        <w:t>Wants to practice but often struggles to find the time to and gets bored just doing practice not playing songs.</w:t>
+        <w:t>Do you feel like an app to help you practice a specific area of piano would be better than a general-purpose app?</w:t>
+      </w:r>
+    </w:p>
+    <w:p>
+      <w:pPr>
+        <w:pStyle w:val="ListParagraph"/>
+        <w:numPr>
+          <w:ilvl w:val="0"/>
+          <w:numId w:val="16"/>
+        </w:numPr>
+      </w:pPr>
+      <w:r>
+        <w:t>Would you prefer more of a game-y app or a revision app?</w:t>
+      </w:r>
+    </w:p>
+    <w:p>
+      <w:pPr>
+        <w:pStyle w:val="ListParagraph"/>
+        <w:numPr>
+          <w:ilvl w:val="0"/>
+          <w:numId w:val="16"/>
+        </w:numPr>
+      </w:pPr>
+      <w:r>
+        <w:t>Is there anything that you would love to see in an app like this?</w:t>
       </w:r>
     </w:p>
     <w:p>
@@ -4126,12 +4150,12 @@
         </w:numPr>
       </w:pPr>
       <w:r>
+        <w:lastRenderedPageBreak/>
         <w:t>I would love to see the ability for me or the student to select chords they want to practice more that session, so that I can set them tasks to practice certain chords.</w:t>
       </w:r>
     </w:p>
     <w:p>
       <w:r>
-        <w:lastRenderedPageBreak/>
         <w:t>----</w:t>
       </w:r>
     </w:p>
@@ -4347,6 +4371,7 @@
         <w:pStyle w:val="Heading4"/>
       </w:pPr>
       <w:r>
+        <w:lastRenderedPageBreak/>
         <w:t>“Simply Piano”</w:t>
       </w:r>
     </w:p>
@@ -4404,7 +4429,6 @@
         </w:numPr>
       </w:pPr>
       <w:r>
-        <w:lastRenderedPageBreak/>
         <w:t xml:space="preserve">A large, versatile piano app that helps the user to learn how to play popular songs. </w:t>
       </w:r>
       <w:r>
@@ -4647,6 +4671,7 @@
       </w:pPr>
       <w:bookmarkStart w:id="16" w:name="_Toc146983394"/>
       <w:r>
+        <w:lastRenderedPageBreak/>
         <w:t>Listen to Notes</w:t>
       </w:r>
       <w:bookmarkEnd w:id="16"/>
@@ -4686,7 +4711,6 @@
       </w:pPr>
       <w:bookmarkStart w:id="18" w:name="_Toc146983396"/>
       <w:r>
-        <w:lastRenderedPageBreak/>
         <w:t>Learning Algorithm</w:t>
       </w:r>
       <w:bookmarkEnd w:id="18"/>
@@ -4864,6 +4888,7 @@
       </w:pPr>
       <w:bookmarkStart w:id="26" w:name="_Toc146983404"/>
       <w:r>
+        <w:lastRenderedPageBreak/>
         <w:t>Testing and Development</w:t>
       </w:r>
       <w:bookmarkEnd w:id="26"/>
@@ -4910,7 +4935,6 @@
         <w:rPr>
           <w:noProof/>
         </w:rPr>
-        <w:lastRenderedPageBreak/>
         <w:drawing>
           <wp:inline distT="0" distB="0" distL="0" distR="0" wp14:anchorId="0183C7FD" wp14:editId="379BE996">
             <wp:extent cx="3496163" cy="609685"/>
@@ -5413,6 +5437,7 @@
           </w:tcPr>
           <w:p>
             <w:r>
+              <w:lastRenderedPageBreak/>
               <w:t>2.2.1</w:t>
             </w:r>
           </w:p>
@@ -5539,11 +5564,7 @@
           </w:tcPr>
           <w:p>
             <w:r>
-              <w:t xml:space="preserve">So that advanced users don’t have to </w:t>
-            </w:r>
-            <w:r>
-              <w:lastRenderedPageBreak/>
-              <w:t>start on easy chords</w:t>
+              <w:t>So that advanced users don’t have to start on easy chords</w:t>
             </w:r>
           </w:p>
         </w:tc>
@@ -6021,7 +6042,11 @@
           </w:tcPr>
           <w:p>
             <w:r>
-              <w:t>So that people who might not know how to use computers competently can still use the app</w:t>
+              <w:t xml:space="preserve">So that people who might not </w:t>
+            </w:r>
+            <w:r>
+              <w:lastRenderedPageBreak/>
+              <w:t>know how to use computers competently can still use the app</w:t>
             </w:r>
           </w:p>
         </w:tc>
@@ -6153,7 +6178,6 @@
           </w:tcPr>
           <w:p>
             <w:r>
-              <w:lastRenderedPageBreak/>
               <w:t>4.5</w:t>
             </w:r>
           </w:p>
@@ -6503,6 +6527,7 @@
           </w:tcPr>
           <w:p>
             <w:r>
+              <w:lastRenderedPageBreak/>
               <w:t>5.3</w:t>
             </w:r>
           </w:p>
@@ -6572,11 +6597,7 @@
           </w:tcPr>
           <w:p>
             <w:r>
-              <w:t xml:space="preserve">If the notes are too quiet on average, I still need them to be picked up by the microphone, and if there is some background </w:t>
-            </w:r>
-            <w:r>
-              <w:lastRenderedPageBreak/>
-              <w:t>noise then some loud notes, I need to differentiate between them so that the background noise isn’t perceived as notes.</w:t>
+              <w:t>If the notes are too quiet on average, I still need them to be picked up by the microphone, and if there is some background noise then some loud notes, I need to differentiate between them so that the background noise isn’t perceived as notes.</w:t>
             </w:r>
           </w:p>
         </w:tc>
@@ -8011,7 +8032,7 @@
     </w:lvl>
   </w:abstractNum>
   <w:abstractNum w:abstractNumId="8" w15:restartNumberingAfterBreak="0">
-    <w:nsid w:val="5B8537F2"/>
+    <w:nsid w:val="59A425A8"/>
     <w:multiLevelType w:val="hybridMultilevel"/>
     <w:tmpl w:val="54CEBD4C"/>
     <w:lvl w:ilvl="0" w:tplc="FFFFFFFF">
@@ -8100,6 +8121,95 @@
     </w:lvl>
   </w:abstractNum>
   <w:abstractNum w:abstractNumId="9" w15:restartNumberingAfterBreak="0">
+    <w:nsid w:val="5B8537F2"/>
+    <w:multiLevelType w:val="hybridMultilevel"/>
+    <w:tmpl w:val="54CEBD4C"/>
+    <w:lvl w:ilvl="0" w:tplc="FFFFFFFF">
+      <w:start w:val="1"/>
+      <w:numFmt w:val="decimal"/>
+      <w:lvlText w:val="%1."/>
+      <w:lvlJc w:val="left"/>
+      <w:pPr>
+        <w:ind w:left="720" w:hanging="360"/>
+      </w:pPr>
+      <w:rPr>
+        <w:rFonts w:hint="default"/>
+      </w:rPr>
+    </w:lvl>
+    <w:lvl w:ilvl="1" w:tplc="FFFFFFFF">
+      <w:start w:val="1"/>
+      <w:numFmt w:val="lowerLetter"/>
+      <w:lvlText w:val="%2."/>
+      <w:lvlJc w:val="left"/>
+      <w:pPr>
+        <w:ind w:left="1440" w:hanging="360"/>
+      </w:pPr>
+    </w:lvl>
+    <w:lvl w:ilvl="2" w:tplc="FFFFFFFF" w:tentative="1">
+      <w:start w:val="1"/>
+      <w:numFmt w:val="lowerRoman"/>
+      <w:lvlText w:val="%3."/>
+      <w:lvlJc w:val="right"/>
+      <w:pPr>
+        <w:ind w:left="2160" w:hanging="180"/>
+      </w:pPr>
+    </w:lvl>
+    <w:lvl w:ilvl="3" w:tplc="FFFFFFFF" w:tentative="1">
+      <w:start w:val="1"/>
+      <w:numFmt w:val="decimal"/>
+      <w:lvlText w:val="%4."/>
+      <w:lvlJc w:val="left"/>
+      <w:pPr>
+        <w:ind w:left="2880" w:hanging="360"/>
+      </w:pPr>
+    </w:lvl>
+    <w:lvl w:ilvl="4" w:tplc="FFFFFFFF" w:tentative="1">
+      <w:start w:val="1"/>
+      <w:numFmt w:val="lowerLetter"/>
+      <w:lvlText w:val="%5."/>
+      <w:lvlJc w:val="left"/>
+      <w:pPr>
+        <w:ind w:left="3600" w:hanging="360"/>
+      </w:pPr>
+    </w:lvl>
+    <w:lvl w:ilvl="5" w:tplc="FFFFFFFF" w:tentative="1">
+      <w:start w:val="1"/>
+      <w:numFmt w:val="lowerRoman"/>
+      <w:lvlText w:val="%6."/>
+      <w:lvlJc w:val="right"/>
+      <w:pPr>
+        <w:ind w:left="4320" w:hanging="180"/>
+      </w:pPr>
+    </w:lvl>
+    <w:lvl w:ilvl="6" w:tplc="FFFFFFFF" w:tentative="1">
+      <w:start w:val="1"/>
+      <w:numFmt w:val="decimal"/>
+      <w:lvlText w:val="%7."/>
+      <w:lvlJc w:val="left"/>
+      <w:pPr>
+        <w:ind w:left="5040" w:hanging="360"/>
+      </w:pPr>
+    </w:lvl>
+    <w:lvl w:ilvl="7" w:tplc="FFFFFFFF" w:tentative="1">
+      <w:start w:val="1"/>
+      <w:numFmt w:val="lowerLetter"/>
+      <w:lvlText w:val="%8."/>
+      <w:lvlJc w:val="left"/>
+      <w:pPr>
+        <w:ind w:left="5760" w:hanging="360"/>
+      </w:pPr>
+    </w:lvl>
+    <w:lvl w:ilvl="8" w:tplc="FFFFFFFF" w:tentative="1">
+      <w:start w:val="1"/>
+      <w:numFmt w:val="lowerRoman"/>
+      <w:lvlText w:val="%9."/>
+      <w:lvlJc w:val="right"/>
+      <w:pPr>
+        <w:ind w:left="6480" w:hanging="180"/>
+      </w:pPr>
+    </w:lvl>
+  </w:abstractNum>
+  <w:abstractNum w:abstractNumId="10" w15:restartNumberingAfterBreak="0">
     <w:nsid w:val="5E4415CF"/>
     <w:multiLevelType w:val="hybridMultilevel"/>
     <w:tmpl w:val="D0F24FEE"/>
@@ -8211,7 +8321,7 @@
       </w:rPr>
     </w:lvl>
   </w:abstractNum>
-  <w:abstractNum w:abstractNumId="10" w15:restartNumberingAfterBreak="0">
+  <w:abstractNum w:abstractNumId="11" w15:restartNumberingAfterBreak="0">
     <w:nsid w:val="68107BA3"/>
     <w:multiLevelType w:val="hybridMultilevel"/>
     <w:tmpl w:val="8554554E"/>
@@ -8300,7 +8410,7 @@
       </w:pPr>
     </w:lvl>
   </w:abstractNum>
-  <w:abstractNum w:abstractNumId="11" w15:restartNumberingAfterBreak="0">
+  <w:abstractNum w:abstractNumId="12" w15:restartNumberingAfterBreak="0">
     <w:nsid w:val="698F6F3F"/>
     <w:multiLevelType w:val="hybridMultilevel"/>
     <w:tmpl w:val="CE565ECE"/>
@@ -8412,7 +8522,7 @@
       </w:rPr>
     </w:lvl>
   </w:abstractNum>
-  <w:abstractNum w:abstractNumId="12" w15:restartNumberingAfterBreak="0">
+  <w:abstractNum w:abstractNumId="13" w15:restartNumberingAfterBreak="0">
     <w:nsid w:val="789C4718"/>
     <w:multiLevelType w:val="hybridMultilevel"/>
     <w:tmpl w:val="B1B85D66"/>
@@ -8525,7 +8635,7 @@
       </w:rPr>
     </w:lvl>
   </w:abstractNum>
-  <w:abstractNum w:abstractNumId="13" w15:restartNumberingAfterBreak="0">
+  <w:abstractNum w:abstractNumId="14" w15:restartNumberingAfterBreak="0">
     <w:nsid w:val="79950D65"/>
     <w:multiLevelType w:val="hybridMultilevel"/>
     <w:tmpl w:val="C3E0F25C"/>
@@ -8638,7 +8748,7 @@
     </w:lvl>
   </w:abstractNum>
   <w:num w:numId="1" w16cid:durableId="568272639">
-    <w:abstractNumId w:val="11"/>
+    <w:abstractNumId w:val="12"/>
   </w:num>
   <w:num w:numId="2" w16cid:durableId="1852142901">
     <w:abstractNumId w:val="7"/>
@@ -8686,28 +8796,31 @@
     <w:abstractNumId w:val="4"/>
   </w:num>
   <w:num w:numId="8" w16cid:durableId="1466462327">
-    <w:abstractNumId w:val="9"/>
+    <w:abstractNumId w:val="10"/>
   </w:num>
   <w:num w:numId="9" w16cid:durableId="559827385">
-    <w:abstractNumId w:val="12"/>
+    <w:abstractNumId w:val="13"/>
   </w:num>
   <w:num w:numId="10" w16cid:durableId="1320426439">
-    <w:abstractNumId w:val="13"/>
+    <w:abstractNumId w:val="14"/>
   </w:num>
   <w:num w:numId="11" w16cid:durableId="426997882">
     <w:abstractNumId w:val="2"/>
   </w:num>
   <w:num w:numId="12" w16cid:durableId="52899384">
-    <w:abstractNumId w:val="8"/>
+    <w:abstractNumId w:val="9"/>
   </w:num>
   <w:num w:numId="13" w16cid:durableId="1284116835">
-    <w:abstractNumId w:val="10"/>
+    <w:abstractNumId w:val="11"/>
   </w:num>
   <w:num w:numId="14" w16cid:durableId="1107391746">
     <w:abstractNumId w:val="0"/>
   </w:num>
   <w:num w:numId="15" w16cid:durableId="1163426693">
     <w:abstractNumId w:val="3"/>
+  </w:num>
+  <w:num w:numId="16" w16cid:durableId="1755782306">
+    <w:abstractNumId w:val="8"/>
   </w:num>
 </w:numbering>
 </file>
@@ -18612,6 +18725,7 @@
     <w:rsid w:val="000A25D2"/>
     <w:rsid w:val="003A34F3"/>
     <w:rsid w:val="004245BC"/>
+    <w:rsid w:val="004444E4"/>
     <w:rsid w:val="00474B00"/>
     <w:rsid w:val="004E3CD4"/>
     <w:rsid w:val="004F062E"/>
@@ -19414,23 +19528,6 @@
 </file>
 
 <file path=customXml/item3.xml><?xml version="1.0" encoding="utf-8"?>
-<?mso-contentType ?>
-<FormTemplates xmlns="http://schemas.microsoft.com/sharepoint/v3/contenttype/forms">
-  <Display>DocumentLibraryForm</Display>
-  <Edit>DocumentLibraryForm</Edit>
-  <New>DocumentLibraryForm</New>
-</FormTemplates>
-</file>
-
-<file path=customXml/item4.xml><?xml version="1.0" encoding="utf-8"?>
-<p:properties xmlns:p="http://schemas.microsoft.com/office/2006/metadata/properties" xmlns:xsi="http://www.w3.org/2001/XMLSchema-instance" xmlns:pc="http://schemas.microsoft.com/office/infopath/2007/PartnerControls">
-  <documentManagement>
-    <_activity xmlns="cd8873aa-f4c7-47e3-90f8-cead8dfea2e1" xsi:nil="true"/>
-  </documentManagement>
-</p:properties>
-</file>
-
-<file path=customXml/item5.xml><?xml version="1.0" encoding="utf-8"?>
 <ct:contentTypeSchema xmlns:ct="http://schemas.microsoft.com/office/2006/metadata/contentType" xmlns:ma="http://schemas.microsoft.com/office/2006/metadata/properties/metaAttributes" ct:_="" ma:_="" ma:contentTypeName="Document" ma:contentTypeID="0x010100CF2BEC23712FBA4AA9D57A8396C9A970" ma:contentTypeVersion="15" ma:contentTypeDescription="Create a new document." ma:contentTypeScope="" ma:versionID="b97868e2e57c291a59ce76c9323a4d88">
   <xsd:schema xmlns:xsd="http://www.w3.org/2001/XMLSchema" xmlns:xs="http://www.w3.org/2001/XMLSchema" xmlns:p="http://schemas.microsoft.com/office/2006/metadata/properties" xmlns:ns3="cd8873aa-f4c7-47e3-90f8-cead8dfea2e1" xmlns:ns4="daf00e7f-80c6-458c-98d2-8d5373358a35" targetNamespace="http://schemas.microsoft.com/office/2006/metadata/properties" ma:root="true" ma:fieldsID="9978515167fe46f2a9b64a6757fff00e" ns3:_="" ns4:_="">
     <xsd:import namespace="cd8873aa-f4c7-47e3-90f8-cead8dfea2e1"/>
@@ -19665,6 +19762,23 @@
 </ct:contentTypeSchema>
 </file>
 
+<file path=customXml/item4.xml><?xml version="1.0" encoding="utf-8"?>
+<p:properties xmlns:p="http://schemas.microsoft.com/office/2006/metadata/properties" xmlns:xsi="http://www.w3.org/2001/XMLSchema-instance" xmlns:pc="http://schemas.microsoft.com/office/infopath/2007/PartnerControls">
+  <documentManagement>
+    <_activity xmlns="cd8873aa-f4c7-47e3-90f8-cead8dfea2e1" xsi:nil="true"/>
+  </documentManagement>
+</p:properties>
+</file>
+
+<file path=customXml/item5.xml><?xml version="1.0" encoding="utf-8"?>
+<?mso-contentType ?>
+<FormTemplates xmlns="http://schemas.microsoft.com/sharepoint/v3/contenttype/forms">
+  <Display>DocumentLibraryForm</Display>
+  <Edit>DocumentLibraryForm</Edit>
+  <New>DocumentLibraryForm</New>
+</FormTemplates>
+</file>
+
 <file path=customXml/itemProps1.xml><?xml version="1.0" encoding="utf-8"?>
 <ds:datastoreItem xmlns:ds="http://schemas.openxmlformats.org/officeDocument/2006/customXml" ds:itemID="{55AF091B-3C7A-41E3-B477-F2FDAA23CFDA}">
   <ds:schemaRefs>
@@ -19682,24 +19796,6 @@
 </file>
 
 <file path=customXml/itemProps3.xml><?xml version="1.0" encoding="utf-8"?>
-<ds:datastoreItem xmlns:ds="http://schemas.openxmlformats.org/officeDocument/2006/customXml" ds:itemID="{3EDF04F1-045F-49CA-A1FC-9ACCCE3AAA91}">
-  <ds:schemaRefs>
-    <ds:schemaRef ds:uri="http://schemas.microsoft.com/sharepoint/v3/contenttype/forms"/>
-  </ds:schemaRefs>
-</ds:datastoreItem>
-</file>
-
-<file path=customXml/itemProps4.xml><?xml version="1.0" encoding="utf-8"?>
-<ds:datastoreItem xmlns:ds="http://schemas.openxmlformats.org/officeDocument/2006/customXml" ds:itemID="{E5A3E11B-9DD7-45F6-AC8A-411BACE0F826}">
-  <ds:schemaRefs>
-    <ds:schemaRef ds:uri="http://schemas.microsoft.com/office/2006/metadata/properties"/>
-    <ds:schemaRef ds:uri="http://schemas.microsoft.com/office/infopath/2007/PartnerControls"/>
-    <ds:schemaRef ds:uri="cd8873aa-f4c7-47e3-90f8-cead8dfea2e1"/>
-  </ds:schemaRefs>
-</ds:datastoreItem>
-</file>
-
-<file path=customXml/itemProps5.xml><?xml version="1.0" encoding="utf-8"?>
 <ds:datastoreItem xmlns:ds="http://schemas.openxmlformats.org/officeDocument/2006/customXml" ds:itemID="{AB792465-D9D6-4752-8F08-E1B9B1664194}">
   <ds:schemaRefs>
     <ds:schemaRef ds:uri="http://schemas.microsoft.com/office/2006/metadata/contentType"/>
@@ -19716,4 +19812,22 @@
     <ds:schemaRef ds:uri="http://schemas.microsoft.com/internal/obd"/>
   </ds:schemaRefs>
 </ds:datastoreItem>
+</file>
+
+<file path=customXml/itemProps4.xml><?xml version="1.0" encoding="utf-8"?>
+<ds:datastoreItem xmlns:ds="http://schemas.openxmlformats.org/officeDocument/2006/customXml" ds:itemID="{E5A3E11B-9DD7-45F6-AC8A-411BACE0F826}">
+  <ds:schemaRefs>
+    <ds:schemaRef ds:uri="http://schemas.microsoft.com/office/2006/metadata/properties"/>
+    <ds:schemaRef ds:uri="http://schemas.microsoft.com/office/infopath/2007/PartnerControls"/>
+    <ds:schemaRef ds:uri="cd8873aa-f4c7-47e3-90f8-cead8dfea2e1"/>
+  </ds:schemaRefs>
+</ds:datastoreItem>
+</file>
+
+<file path=customXml/itemProps5.xml><?xml version="1.0" encoding="utf-8"?>
+<ds:datastoreItem xmlns:ds="http://schemas.openxmlformats.org/officeDocument/2006/customXml" ds:itemID="{3EDF04F1-045F-49CA-A1FC-9ACCCE3AAA91}">
+  <ds:schemaRefs>
+    <ds:schemaRef ds:uri="http://schemas.microsoft.com/sharepoint/v3/contenttype/forms"/>
+  </ds:schemaRefs>
+</ds:datastoreItem>
 </file>
--- a/A-Level Computer Science Practical Programming Project.docx
+++ b/A-Level Computer Science Practical Programming Project.docx
@@ -3732,7 +3732,15 @@
         <w:ind w:left="360"/>
       </w:pPr>
       <w:r>
-        <w:t>Question 5 helps me to understand how game-y the app should be. This is important because some apps go to far, and some don’t go far enough. For example, you don’t want to be running around a 3D world whilst playing your chords, it’s too far, but also, you don’t want to be staring at a grey screen telling you chords to play with no reward or game at all.</w:t>
+        <w:t xml:space="preserve">Question 5 helps me to understand how game-y the app should be. This is important because some apps go </w:t>
+      </w:r>
+      <w:proofErr w:type="spellStart"/>
+      <w:r>
+        <w:t>to</w:t>
+      </w:r>
+      <w:proofErr w:type="spellEnd"/>
+      <w:r>
+        <w:t xml:space="preserve"> far, and some don’t go far enough. For example, you don’t want to be running around a 3D world whilst playing your chords, it’s too far, but also, you don’t want to be staring at a grey screen telling you chords to play with no reward or game at all.</w:t>
       </w:r>
     </w:p>
     <w:p>
@@ -3878,7 +3886,15 @@
         </w:numPr>
       </w:pPr>
       <w:r>
-        <w:t>Mostly, my teacher is really bad at teaching me to play chords correctly.</w:t>
+        <w:t xml:space="preserve">Mostly, my teacher is </w:t>
+      </w:r>
+      <w:proofErr w:type="gramStart"/>
+      <w:r>
+        <w:t>really bad</w:t>
+      </w:r>
+      <w:proofErr w:type="gramEnd"/>
+      <w:r>
+        <w:t xml:space="preserve"> at teaching me to play chords correctly.</w:t>
       </w:r>
     </w:p>
     <w:p>
@@ -4186,7 +4202,15 @@
         <w:pStyle w:val="Heading4"/>
       </w:pPr>
       <w:r>
-        <w:t>“Yousician”</w:t>
+        <w:t>“</w:t>
+      </w:r>
+      <w:proofErr w:type="spellStart"/>
+      <w:r>
+        <w:t>Yousician</w:t>
+      </w:r>
+      <w:proofErr w:type="spellEnd"/>
+      <w:r>
+        <w:t>”</w:t>
       </w:r>
     </w:p>
     <w:p>
@@ -5607,9 +5631,11 @@
             <w:r>
               <w:t>“</w:t>
             </w:r>
+            <w:proofErr w:type="spellStart"/>
             <w:r>
               <w:t>Gmin</w:t>
             </w:r>
+            <w:proofErr w:type="spellEnd"/>
             <w:r>
               <w:t>”</w:t>
             </w:r>
@@ -6611,12 +6637,27 @@
     </w:tbl>
     <w:p/>
     <w:p/>
+    <w:p/>
+    <w:p/>
+    <w:p/>
+    <w:p/>
+    <w:p/>
+    <w:p/>
+    <w:p/>
+    <w:p/>
+    <w:p/>
+    <w:p/>
+    <w:p/>
+    <w:p/>
+    <w:p/>
+    <w:p/>
     <w:p>
       <w:pPr>
         <w:pStyle w:val="Heading1"/>
       </w:pPr>
       <w:bookmarkStart w:id="28" w:name="_Toc146983406"/>
       <w:r>
+        <w:lastRenderedPageBreak/>
         <w:t>Design</w:t>
       </w:r>
       <w:bookmarkEnd w:id="28"/>
@@ -6631,19 +6672,21 @@
     </w:p>
     <w:p>
       <w:r>
-        <w:t xml:space="preserve">I am going to break the problem down into a series of smaller problems, which are individually suitable for computational solution. Below is a diagram showing the different modules that I am </w:t>
-      </w:r>
-      <w:r>
-        <w:lastRenderedPageBreak/>
-        <w:t>going to need to build.</w:t>
+        <w:t>I am going to break the problem down into a series of smaller problems, which are individually suitable for computational solution. Below is a diagram showing the different modules that I am</w:t>
+      </w:r>
+      <w:r>
+        <w:t xml:space="preserve"> g</w:t>
+      </w:r>
+      <w:r>
+        <w:t>oing to need to build.</w:t>
       </w:r>
       <w:r>
         <w:rPr>
           <w:noProof/>
         </w:rPr>
         <w:drawing>
-          <wp:inline distT="0" distB="0" distL="0" distR="0" wp14:anchorId="5423AAFF" wp14:editId="7763E85A">
-            <wp:extent cx="5486400" cy="6771736"/>
+          <wp:inline distT="0" distB="0" distL="0" distR="0" wp14:anchorId="5423AAFF" wp14:editId="5ABC2EBF">
+            <wp:extent cx="5486400" cy="5244713"/>
             <wp:effectExtent l="19050" t="0" r="38100" b="0"/>
             <wp:docPr id="1381278005" name="Diagram 1"/>
             <wp:cNvGraphicFramePr/>
@@ -6659,7 +6702,34 @@
     <w:p/>
     <w:p>
       <w:r>
-        <w:t>At the top of the tree is the app, which splits into the “Main Game”, which contains all the background coordination and timing, and the “UI”. Moving depth first, under the “Main Game”, there is a timer to help the game run and to keep the user active. There is also</w:t>
+        <w:t>At the top of the tree is the app, which splits into the “Main Game”, which contains all the background coordination and timing, and the “UI”.</w:t>
+      </w:r>
+      <w:r>
+        <w:t xml:space="preserve"> I have split it like this because the UI should not need to know anything about the game or background application and should work as on its own.</w:t>
+      </w:r>
+      <w:r>
+        <w:t xml:space="preserve"> Moving depth first, under the “Main Game”, there is a timer to help the game run and to </w:t>
+      </w:r>
+      <w:r>
+        <w:t>track the user’s response time</w:t>
+      </w:r>
+      <w:r>
+        <w:t>. There is also</w:t>
+      </w:r>
+      <w:r>
+        <w:t xml:space="preserve"> the part of the game which coordinates the rest of the background processes. I specified that this was part of the game because the game controls what happens and when, and is generally in charge of the runtime of the app. These background processes include the revision engine, which controls the progress and which chords are selected for the user. As per my stakeholder’s needs, the revision engine gives chords based on the chords that have previously been played, and the user’s confidence on them. Built into this is the favourite system, which one of my clients requested. Another main part of the background processes is the </w:t>
+      </w:r>
+      <w:r>
+        <w:lastRenderedPageBreak/>
+        <w:t xml:space="preserve">listener, which controls the microphone and input and converting that to notes. I have put this at the bottom of the tree because </w:t>
+      </w:r>
+      <w:r>
+        <w:t>the game, UI, or anything else does not need to know how it works, only the output from it.</w:t>
+      </w:r>
+    </w:p>
+    <w:p>
+      <w:r>
+        <w:t>Under the UI section of the game, there is all the components that need to work together for the UI. The reason I have added the microphone into this is because I will need to plot microphone levels for debugging purposes. A scaled down version of this can be in the final app to help the user to debug their microphone.</w:t>
       </w:r>
     </w:p>
     <w:p>
@@ -6667,7 +6737,6 @@
         <w:rPr>
           <w:noProof/>
         </w:rPr>
-        <w:lastRenderedPageBreak/>
         <w:drawing>
           <wp:inline distT="0" distB="0" distL="0" distR="0" wp14:anchorId="4ED5BE3A" wp14:editId="78EFA8E2">
             <wp:extent cx="4516365" cy="1078302"/>
@@ -6704,6 +6773,9 @@
           </wp:inline>
         </w:drawing>
       </w:r>
+    </w:p>
+    <w:p/>
+    <w:p>
       <w:r>
         <w:rPr>
           <w:noProof/>
@@ -12706,7 +12778,7 @@
       </dsp:nvSpPr>
       <dsp:spPr>
         <a:xfrm>
-          <a:off x="1724545" y="4675530"/>
+          <a:off x="1724545" y="3912018"/>
           <a:ext cx="156716" cy="842348"/>
         </a:xfrm>
         <a:custGeom>
@@ -12768,7 +12840,7 @@
       </dsp:nvSpPr>
       <dsp:spPr>
         <a:xfrm>
-          <a:off x="1724545" y="4675530"/>
+          <a:off x="1724545" y="3912018"/>
           <a:ext cx="156716" cy="505409"/>
         </a:xfrm>
         <a:custGeom>
@@ -12830,7 +12902,7 @@
       </dsp:nvSpPr>
       <dsp:spPr>
         <a:xfrm>
-          <a:off x="2664841" y="4798279"/>
+          <a:off x="2664841" y="4034768"/>
           <a:ext cx="156716" cy="91440"/>
         </a:xfrm>
         <a:custGeom>
@@ -12886,7 +12958,7 @@
       </dsp:nvSpPr>
       <dsp:spPr>
         <a:xfrm>
-          <a:off x="1724545" y="4675530"/>
+          <a:off x="1724545" y="3912018"/>
           <a:ext cx="156716" cy="168469"/>
         </a:xfrm>
         <a:custGeom>
@@ -12948,7 +13020,7 @@
       </dsp:nvSpPr>
       <dsp:spPr>
         <a:xfrm>
-          <a:off x="3605138" y="4461340"/>
+          <a:off x="3605138" y="3697828"/>
           <a:ext cx="156716" cy="91440"/>
         </a:xfrm>
         <a:custGeom>
@@ -13004,7 +13076,7 @@
       </dsp:nvSpPr>
       <dsp:spPr>
         <a:xfrm>
-          <a:off x="2664841" y="3833181"/>
+          <a:off x="2664841" y="3069669"/>
           <a:ext cx="156716" cy="673878"/>
         </a:xfrm>
         <a:custGeom>
@@ -13066,7 +13138,7 @@
       </dsp:nvSpPr>
       <dsp:spPr>
         <a:xfrm>
-          <a:off x="2664841" y="3833181"/>
+          <a:off x="2664841" y="3069669"/>
           <a:ext cx="156716" cy="336939"/>
         </a:xfrm>
         <a:custGeom>
@@ -13128,7 +13200,7 @@
       </dsp:nvSpPr>
       <dsp:spPr>
         <a:xfrm>
-          <a:off x="2664841" y="3787461"/>
+          <a:off x="2664841" y="3023949"/>
           <a:ext cx="156716" cy="91440"/>
         </a:xfrm>
         <a:custGeom>
@@ -13184,7 +13256,7 @@
       </dsp:nvSpPr>
       <dsp:spPr>
         <a:xfrm>
-          <a:off x="2664841" y="3496242"/>
+          <a:off x="2664841" y="2732730"/>
           <a:ext cx="156716" cy="336939"/>
         </a:xfrm>
         <a:custGeom>
@@ -13246,7 +13318,7 @@
       </dsp:nvSpPr>
       <dsp:spPr>
         <a:xfrm>
-          <a:off x="2664841" y="3159302"/>
+          <a:off x="2664841" y="2395791"/>
           <a:ext cx="156716" cy="673878"/>
         </a:xfrm>
         <a:custGeom>
@@ -13308,7 +13380,7 @@
       </dsp:nvSpPr>
       <dsp:spPr>
         <a:xfrm>
-          <a:off x="1724545" y="3833181"/>
+          <a:off x="1724545" y="3069669"/>
           <a:ext cx="156716" cy="842348"/>
         </a:xfrm>
         <a:custGeom>
@@ -13370,7 +13442,7 @@
       </dsp:nvSpPr>
       <dsp:spPr>
         <a:xfrm>
-          <a:off x="784249" y="3412007"/>
+          <a:off x="784249" y="2648495"/>
           <a:ext cx="156716" cy="1263522"/>
         </a:xfrm>
         <a:custGeom>
@@ -13432,7 +13504,7 @@
       </dsp:nvSpPr>
       <dsp:spPr>
         <a:xfrm>
-          <a:off x="3605138" y="2822363"/>
+          <a:off x="3605138" y="2058851"/>
           <a:ext cx="156716" cy="505409"/>
         </a:xfrm>
         <a:custGeom>
@@ -13494,7 +13566,7 @@
       </dsp:nvSpPr>
       <dsp:spPr>
         <a:xfrm>
-          <a:off x="3605138" y="2822363"/>
+          <a:off x="3605138" y="2058851"/>
           <a:ext cx="156716" cy="168469"/>
         </a:xfrm>
         <a:custGeom>
@@ -13556,7 +13628,7 @@
       </dsp:nvSpPr>
       <dsp:spPr>
         <a:xfrm>
-          <a:off x="3605138" y="2653893"/>
+          <a:off x="3605138" y="1890381"/>
           <a:ext cx="156716" cy="168469"/>
         </a:xfrm>
         <a:custGeom>
@@ -13618,7 +13690,7 @@
       </dsp:nvSpPr>
       <dsp:spPr>
         <a:xfrm>
-          <a:off x="3605138" y="2316953"/>
+          <a:off x="3605138" y="1553442"/>
           <a:ext cx="156716" cy="505409"/>
         </a:xfrm>
         <a:custGeom>
@@ -13680,7 +13752,7 @@
       </dsp:nvSpPr>
       <dsp:spPr>
         <a:xfrm>
-          <a:off x="2664841" y="2316953"/>
+          <a:off x="2664841" y="1553442"/>
           <a:ext cx="156716" cy="505409"/>
         </a:xfrm>
         <a:custGeom>
@@ -13742,7 +13814,7 @@
       </dsp:nvSpPr>
       <dsp:spPr>
         <a:xfrm>
-          <a:off x="3605138" y="1811544"/>
+          <a:off x="3605138" y="1048033"/>
           <a:ext cx="156716" cy="168469"/>
         </a:xfrm>
         <a:custGeom>
@@ -13804,7 +13876,7 @@
       </dsp:nvSpPr>
       <dsp:spPr>
         <a:xfrm>
-          <a:off x="4545434" y="1643075"/>
+          <a:off x="4545434" y="879563"/>
           <a:ext cx="156716" cy="389217"/>
         </a:xfrm>
         <a:custGeom>
@@ -13866,7 +13938,7 @@
       </dsp:nvSpPr>
       <dsp:spPr>
         <a:xfrm>
-          <a:off x="4545434" y="1597355"/>
+          <a:off x="4545434" y="833843"/>
           <a:ext cx="156716" cy="91440"/>
         </a:xfrm>
         <a:custGeom>
@@ -13928,7 +14000,7 @@
       </dsp:nvSpPr>
       <dsp:spPr>
         <a:xfrm>
-          <a:off x="4545434" y="1306135"/>
+          <a:off x="4545434" y="542624"/>
           <a:ext cx="156716" cy="336939"/>
         </a:xfrm>
         <a:custGeom>
@@ -13990,7 +14062,7 @@
       </dsp:nvSpPr>
       <dsp:spPr>
         <a:xfrm>
-          <a:off x="3605138" y="1643075"/>
+          <a:off x="3605138" y="879563"/>
           <a:ext cx="156716" cy="168469"/>
         </a:xfrm>
         <a:custGeom>
@@ -14052,7 +14124,7 @@
       </dsp:nvSpPr>
       <dsp:spPr>
         <a:xfrm>
-          <a:off x="2664841" y="1811544"/>
+          <a:off x="2664841" y="1048033"/>
           <a:ext cx="156716" cy="505409"/>
         </a:xfrm>
         <a:custGeom>
@@ -14114,7 +14186,7 @@
       </dsp:nvSpPr>
       <dsp:spPr>
         <a:xfrm>
-          <a:off x="1724545" y="2148484"/>
+          <a:off x="1724545" y="1384972"/>
           <a:ext cx="156716" cy="168469"/>
         </a:xfrm>
         <a:custGeom>
@@ -14176,7 +14248,7 @@
       </dsp:nvSpPr>
       <dsp:spPr>
         <a:xfrm>
-          <a:off x="1724545" y="1980014"/>
+          <a:off x="1724545" y="1216503"/>
           <a:ext cx="156716" cy="168469"/>
         </a:xfrm>
         <a:custGeom>
@@ -14238,7 +14310,7 @@
       </dsp:nvSpPr>
       <dsp:spPr>
         <a:xfrm>
-          <a:off x="784249" y="2148484"/>
+          <a:off x="784249" y="1384972"/>
           <a:ext cx="156716" cy="1263522"/>
         </a:xfrm>
         <a:custGeom>
@@ -14300,7 +14372,7 @@
       </dsp:nvSpPr>
       <dsp:spPr>
         <a:xfrm>
-          <a:off x="669" y="3292511"/>
+          <a:off x="669" y="2528999"/>
           <a:ext cx="783580" cy="238991"/>
         </a:xfrm>
         <a:prstGeom prst="rect">
@@ -14367,7 +14439,7 @@
         </a:p>
       </dsp:txBody>
       <dsp:txXfrm>
-        <a:off x="669" y="3292511"/>
+        <a:off x="669" y="2528999"/>
         <a:ext cx="783580" cy="238991"/>
       </dsp:txXfrm>
     </dsp:sp>
@@ -14378,7 +14450,7 @@
       </dsp:nvSpPr>
       <dsp:spPr>
         <a:xfrm>
-          <a:off x="940965" y="2028988"/>
+          <a:off x="940965" y="1265476"/>
           <a:ext cx="783580" cy="238991"/>
         </a:xfrm>
         <a:prstGeom prst="rect">
@@ -14445,7 +14517,7 @@
         </a:p>
       </dsp:txBody>
       <dsp:txXfrm>
-        <a:off x="940965" y="2028988"/>
+        <a:off x="940965" y="1265476"/>
         <a:ext cx="783580" cy="238991"/>
       </dsp:txXfrm>
     </dsp:sp>
@@ -14456,7 +14528,7 @@
       </dsp:nvSpPr>
       <dsp:spPr>
         <a:xfrm>
-          <a:off x="1881261" y="1860518"/>
+          <a:off x="1881261" y="1097007"/>
           <a:ext cx="783580" cy="238991"/>
         </a:xfrm>
         <a:prstGeom prst="rect">
@@ -14523,7 +14595,7 @@
         </a:p>
       </dsp:txBody>
       <dsp:txXfrm>
-        <a:off x="1881261" y="1860518"/>
+        <a:off x="1881261" y="1097007"/>
         <a:ext cx="783580" cy="238991"/>
       </dsp:txXfrm>
     </dsp:sp>
@@ -14534,7 +14606,7 @@
       </dsp:nvSpPr>
       <dsp:spPr>
         <a:xfrm>
-          <a:off x="1881261" y="2197458"/>
+          <a:off x="1881261" y="1433946"/>
           <a:ext cx="783580" cy="238991"/>
         </a:xfrm>
         <a:prstGeom prst="rect">
@@ -14601,7 +14673,7 @@
         </a:p>
       </dsp:txBody>
       <dsp:txXfrm>
-        <a:off x="1881261" y="2197458"/>
+        <a:off x="1881261" y="1433946"/>
         <a:ext cx="783580" cy="238991"/>
       </dsp:txXfrm>
     </dsp:sp>
@@ -14612,7 +14684,7 @@
       </dsp:nvSpPr>
       <dsp:spPr>
         <a:xfrm>
-          <a:off x="2821558" y="1692048"/>
+          <a:off x="2821558" y="928537"/>
           <a:ext cx="783580" cy="238991"/>
         </a:xfrm>
         <a:prstGeom prst="rect">
@@ -14679,7 +14751,7 @@
         </a:p>
       </dsp:txBody>
       <dsp:txXfrm>
-        <a:off x="2821558" y="1692048"/>
+        <a:off x="2821558" y="928537"/>
         <a:ext cx="783580" cy="238991"/>
       </dsp:txXfrm>
     </dsp:sp>
@@ -14690,7 +14762,7 @@
       </dsp:nvSpPr>
       <dsp:spPr>
         <a:xfrm>
-          <a:off x="3761854" y="1523579"/>
+          <a:off x="3761854" y="760067"/>
           <a:ext cx="783580" cy="238991"/>
         </a:xfrm>
         <a:prstGeom prst="rect">
@@ -14757,7 +14829,7 @@
         </a:p>
       </dsp:txBody>
       <dsp:txXfrm>
-        <a:off x="3761854" y="1523579"/>
+        <a:off x="3761854" y="760067"/>
         <a:ext cx="783580" cy="238991"/>
       </dsp:txXfrm>
     </dsp:sp>
@@ -14768,7 +14840,7 @@
       </dsp:nvSpPr>
       <dsp:spPr>
         <a:xfrm>
-          <a:off x="4702150" y="1134361"/>
+          <a:off x="4702150" y="370849"/>
           <a:ext cx="783580" cy="343548"/>
         </a:xfrm>
         <a:prstGeom prst="rect">
@@ -14835,7 +14907,7 @@
         </a:p>
       </dsp:txBody>
       <dsp:txXfrm>
-        <a:off x="4702150" y="1134361"/>
+        <a:off x="4702150" y="370849"/>
         <a:ext cx="783580" cy="343548"/>
       </dsp:txXfrm>
     </dsp:sp>
@@ -14846,7 +14918,7 @@
       </dsp:nvSpPr>
       <dsp:spPr>
         <a:xfrm>
-          <a:off x="4702150" y="1575857"/>
+          <a:off x="4702150" y="812345"/>
           <a:ext cx="783580" cy="238991"/>
         </a:xfrm>
         <a:prstGeom prst="rect">
@@ -14913,7 +14985,7 @@
         </a:p>
       </dsp:txBody>
       <dsp:txXfrm>
-        <a:off x="4702150" y="1575857"/>
+        <a:off x="4702150" y="812345"/>
         <a:ext cx="783580" cy="238991"/>
       </dsp:txXfrm>
     </dsp:sp>
@@ -14924,7 +14996,7 @@
       </dsp:nvSpPr>
       <dsp:spPr>
         <a:xfrm>
-          <a:off x="4702150" y="1912796"/>
+          <a:off x="4702150" y="1149285"/>
           <a:ext cx="783580" cy="238991"/>
         </a:xfrm>
         <a:prstGeom prst="rect">
@@ -14991,7 +15063,7 @@
         </a:p>
       </dsp:txBody>
       <dsp:txXfrm>
-        <a:off x="4702150" y="1912796"/>
+        <a:off x="4702150" y="1149285"/>
         <a:ext cx="783580" cy="238991"/>
       </dsp:txXfrm>
     </dsp:sp>
@@ -15002,7 +15074,7 @@
       </dsp:nvSpPr>
       <dsp:spPr>
         <a:xfrm>
-          <a:off x="3761854" y="1860518"/>
+          <a:off x="3761854" y="1097007"/>
           <a:ext cx="783580" cy="238991"/>
         </a:xfrm>
         <a:prstGeom prst="rect">
@@ -15069,7 +15141,7 @@
         </a:p>
       </dsp:txBody>
       <dsp:txXfrm>
-        <a:off x="3761854" y="1860518"/>
+        <a:off x="3761854" y="1097007"/>
         <a:ext cx="783580" cy="238991"/>
       </dsp:txXfrm>
     </dsp:sp>
@@ -15080,7 +15152,7 @@
       </dsp:nvSpPr>
       <dsp:spPr>
         <a:xfrm>
-          <a:off x="2821558" y="2702867"/>
+          <a:off x="2821558" y="1939355"/>
           <a:ext cx="783580" cy="238991"/>
         </a:xfrm>
         <a:prstGeom prst="rect">
@@ -15147,7 +15219,7 @@
         </a:p>
       </dsp:txBody>
       <dsp:txXfrm>
-        <a:off x="2821558" y="2702867"/>
+        <a:off x="2821558" y="1939355"/>
         <a:ext cx="783580" cy="238991"/>
       </dsp:txXfrm>
     </dsp:sp>
@@ -15158,7 +15230,7 @@
       </dsp:nvSpPr>
       <dsp:spPr>
         <a:xfrm>
-          <a:off x="3761854" y="2197458"/>
+          <a:off x="3761854" y="1433946"/>
           <a:ext cx="783580" cy="238991"/>
         </a:xfrm>
         <a:prstGeom prst="rect">
@@ -15225,7 +15297,7 @@
         </a:p>
       </dsp:txBody>
       <dsp:txXfrm>
-        <a:off x="3761854" y="2197458"/>
+        <a:off x="3761854" y="1433946"/>
         <a:ext cx="783580" cy="238991"/>
       </dsp:txXfrm>
     </dsp:sp>
@@ -15236,7 +15308,7 @@
       </dsp:nvSpPr>
       <dsp:spPr>
         <a:xfrm>
-          <a:off x="3761854" y="2534397"/>
+          <a:off x="3761854" y="1770885"/>
           <a:ext cx="783580" cy="238991"/>
         </a:xfrm>
         <a:prstGeom prst="rect">
@@ -15303,7 +15375,7 @@
         </a:p>
       </dsp:txBody>
       <dsp:txXfrm>
-        <a:off x="3761854" y="2534397"/>
+        <a:off x="3761854" y="1770885"/>
         <a:ext cx="783580" cy="238991"/>
       </dsp:txXfrm>
     </dsp:sp>
@@ -15314,7 +15386,7 @@
       </dsp:nvSpPr>
       <dsp:spPr>
         <a:xfrm>
-          <a:off x="3761854" y="2871336"/>
+          <a:off x="3761854" y="2107825"/>
           <a:ext cx="783580" cy="238991"/>
         </a:xfrm>
         <a:prstGeom prst="rect">
@@ -15381,7 +15453,7 @@
         </a:p>
       </dsp:txBody>
       <dsp:txXfrm>
-        <a:off x="3761854" y="2871336"/>
+        <a:off x="3761854" y="2107825"/>
         <a:ext cx="783580" cy="238991"/>
       </dsp:txXfrm>
     </dsp:sp>
@@ -15392,7 +15464,7 @@
       </dsp:nvSpPr>
       <dsp:spPr>
         <a:xfrm>
-          <a:off x="3761854" y="3208276"/>
+          <a:off x="3761854" y="2444764"/>
           <a:ext cx="783580" cy="238991"/>
         </a:xfrm>
         <a:prstGeom prst="rect">
@@ -15459,7 +15531,7 @@
         </a:p>
       </dsp:txBody>
       <dsp:txXfrm>
-        <a:off x="3761854" y="3208276"/>
+        <a:off x="3761854" y="2444764"/>
         <a:ext cx="783580" cy="238991"/>
       </dsp:txXfrm>
     </dsp:sp>
@@ -15470,7 +15542,7 @@
       </dsp:nvSpPr>
       <dsp:spPr>
         <a:xfrm>
-          <a:off x="940965" y="4556034"/>
+          <a:off x="940965" y="3792522"/>
           <a:ext cx="783580" cy="238991"/>
         </a:xfrm>
         <a:prstGeom prst="rect">
@@ -15537,7 +15609,7 @@
         </a:p>
       </dsp:txBody>
       <dsp:txXfrm>
-        <a:off x="940965" y="4556034"/>
+        <a:off x="940965" y="3792522"/>
         <a:ext cx="783580" cy="238991"/>
       </dsp:txXfrm>
     </dsp:sp>
@@ -15548,7 +15620,7 @@
       </dsp:nvSpPr>
       <dsp:spPr>
         <a:xfrm>
-          <a:off x="1881261" y="3713685"/>
+          <a:off x="1881261" y="2950173"/>
           <a:ext cx="783580" cy="238991"/>
         </a:xfrm>
         <a:prstGeom prst="rect">
@@ -15615,7 +15687,7 @@
         </a:p>
       </dsp:txBody>
       <dsp:txXfrm>
-        <a:off x="1881261" y="3713685"/>
+        <a:off x="1881261" y="2950173"/>
         <a:ext cx="783580" cy="238991"/>
       </dsp:txXfrm>
     </dsp:sp>
@@ -15626,7 +15698,7 @@
       </dsp:nvSpPr>
       <dsp:spPr>
         <a:xfrm>
-          <a:off x="2821558" y="3039806"/>
+          <a:off x="2821558" y="2276295"/>
           <a:ext cx="783580" cy="238991"/>
         </a:xfrm>
         <a:prstGeom prst="rect">
@@ -15693,7 +15765,7 @@
         </a:p>
       </dsp:txBody>
       <dsp:txXfrm>
-        <a:off x="2821558" y="3039806"/>
+        <a:off x="2821558" y="2276295"/>
         <a:ext cx="783580" cy="238991"/>
       </dsp:txXfrm>
     </dsp:sp>
@@ -15704,7 +15776,7 @@
       </dsp:nvSpPr>
       <dsp:spPr>
         <a:xfrm>
-          <a:off x="2821558" y="3376746"/>
+          <a:off x="2821558" y="2613234"/>
           <a:ext cx="783580" cy="238991"/>
         </a:xfrm>
         <a:prstGeom prst="rect">
@@ -15771,7 +15843,7 @@
         </a:p>
       </dsp:txBody>
       <dsp:txXfrm>
-        <a:off x="2821558" y="3376746"/>
+        <a:off x="2821558" y="2613234"/>
         <a:ext cx="783580" cy="238991"/>
       </dsp:txXfrm>
     </dsp:sp>
@@ -15782,7 +15854,7 @@
       </dsp:nvSpPr>
       <dsp:spPr>
         <a:xfrm>
-          <a:off x="2821558" y="3713685"/>
+          <a:off x="2821558" y="2950173"/>
           <a:ext cx="783580" cy="238991"/>
         </a:xfrm>
         <a:prstGeom prst="rect">
@@ -15849,7 +15921,7 @@
         </a:p>
       </dsp:txBody>
       <dsp:txXfrm>
-        <a:off x="2821558" y="3713685"/>
+        <a:off x="2821558" y="2950173"/>
         <a:ext cx="783580" cy="238991"/>
       </dsp:txXfrm>
     </dsp:sp>
@@ -15860,7 +15932,7 @@
       </dsp:nvSpPr>
       <dsp:spPr>
         <a:xfrm>
-          <a:off x="2821558" y="4050624"/>
+          <a:off x="2821558" y="3287113"/>
           <a:ext cx="783580" cy="238991"/>
         </a:xfrm>
         <a:prstGeom prst="rect">
@@ -15927,7 +15999,7 @@
         </a:p>
       </dsp:txBody>
       <dsp:txXfrm>
-        <a:off x="2821558" y="4050624"/>
+        <a:off x="2821558" y="3287113"/>
         <a:ext cx="783580" cy="238991"/>
       </dsp:txXfrm>
     </dsp:sp>
@@ -15938,7 +16010,7 @@
       </dsp:nvSpPr>
       <dsp:spPr>
         <a:xfrm>
-          <a:off x="2821558" y="4387564"/>
+          <a:off x="2821558" y="3624052"/>
           <a:ext cx="783580" cy="238991"/>
         </a:xfrm>
         <a:prstGeom prst="rect">
@@ -16005,7 +16077,7 @@
         </a:p>
       </dsp:txBody>
       <dsp:txXfrm>
-        <a:off x="2821558" y="4387564"/>
+        <a:off x="2821558" y="3624052"/>
         <a:ext cx="783580" cy="238991"/>
       </dsp:txXfrm>
     </dsp:sp>
@@ -16016,7 +16088,7 @@
       </dsp:nvSpPr>
       <dsp:spPr>
         <a:xfrm>
-          <a:off x="3761854" y="4387564"/>
+          <a:off x="3761854" y="3624052"/>
           <a:ext cx="783580" cy="238991"/>
         </a:xfrm>
         <a:prstGeom prst="rect">
@@ -16083,7 +16155,7 @@
         </a:p>
       </dsp:txBody>
       <dsp:txXfrm>
-        <a:off x="3761854" y="4387564"/>
+        <a:off x="3761854" y="3624052"/>
         <a:ext cx="783580" cy="238991"/>
       </dsp:txXfrm>
     </dsp:sp>
@@ -16094,7 +16166,7 @@
       </dsp:nvSpPr>
       <dsp:spPr>
         <a:xfrm>
-          <a:off x="1881261" y="4724503"/>
+          <a:off x="1881261" y="3960992"/>
           <a:ext cx="783580" cy="238991"/>
         </a:xfrm>
         <a:prstGeom prst="rect">
@@ -16161,7 +16233,7 @@
         </a:p>
       </dsp:txBody>
       <dsp:txXfrm>
-        <a:off x="1881261" y="4724503"/>
+        <a:off x="1881261" y="3960992"/>
         <a:ext cx="783580" cy="238991"/>
       </dsp:txXfrm>
     </dsp:sp>
@@ -16172,7 +16244,7 @@
       </dsp:nvSpPr>
       <dsp:spPr>
         <a:xfrm>
-          <a:off x="2821558" y="4724503"/>
+          <a:off x="2821558" y="3960992"/>
           <a:ext cx="783580" cy="238991"/>
         </a:xfrm>
         <a:prstGeom prst="rect">
@@ -16239,7 +16311,7 @@
         </a:p>
       </dsp:txBody>
       <dsp:txXfrm>
-        <a:off x="2821558" y="4724503"/>
+        <a:off x="2821558" y="3960992"/>
         <a:ext cx="783580" cy="238991"/>
       </dsp:txXfrm>
     </dsp:sp>
@@ -16250,7 +16322,7 @@
       </dsp:nvSpPr>
       <dsp:spPr>
         <a:xfrm>
-          <a:off x="1881261" y="5061443"/>
+          <a:off x="1881261" y="4297931"/>
           <a:ext cx="783580" cy="238991"/>
         </a:xfrm>
         <a:prstGeom prst="rect">
@@ -16317,7 +16389,7 @@
         </a:p>
       </dsp:txBody>
       <dsp:txXfrm>
-        <a:off x="1881261" y="5061443"/>
+        <a:off x="1881261" y="4297931"/>
         <a:ext cx="783580" cy="238991"/>
       </dsp:txXfrm>
     </dsp:sp>
@@ -16328,7 +16400,7 @@
       </dsp:nvSpPr>
       <dsp:spPr>
         <a:xfrm>
-          <a:off x="1881261" y="5398382"/>
+          <a:off x="1881261" y="4634871"/>
           <a:ext cx="783580" cy="238991"/>
         </a:xfrm>
         <a:prstGeom prst="rect">
@@ -16395,7 +16467,7 @@
         </a:p>
       </dsp:txBody>
       <dsp:txXfrm>
-        <a:off x="1881261" y="5398382"/>
+        <a:off x="1881261" y="4634871"/>
         <a:ext cx="783580" cy="238991"/>
       </dsp:txXfrm>
     </dsp:sp>
@@ -18725,16 +18797,17 @@
     <w:rsid w:val="000A25D2"/>
     <w:rsid w:val="003A34F3"/>
     <w:rsid w:val="004245BC"/>
-    <w:rsid w:val="004444E4"/>
     <w:rsid w:val="00474B00"/>
     <w:rsid w:val="004E3CD4"/>
     <w:rsid w:val="004F062E"/>
     <w:rsid w:val="0053299D"/>
+    <w:rsid w:val="0073537C"/>
     <w:rsid w:val="008E6FA9"/>
     <w:rsid w:val="009A623B"/>
     <w:rsid w:val="00B22AA9"/>
     <w:rsid w:val="00B93CF7"/>
     <w:rsid w:val="00D02F66"/>
+    <w:rsid w:val="00D43C6B"/>
     <w:rsid w:val="00E3430F"/>
     <w:rsid w:val="00F44C09"/>
     <w:rsid w:val="00F714E8"/>

--- a/A-Level Computer Science Practical Programming Project.docx
+++ b/A-Level Computer Science Practical Programming Project.docx
@@ -3627,7 +3627,21 @@
           <w:b/>
           <w:bCs/>
         </w:rPr>
-        <w:t>Key questions for Ian &amp; Sarah:</w:t>
+        <w:t xml:space="preserve">Key questions for </w:t>
+      </w:r>
+      <w:r>
+        <w:rPr>
+          <w:b/>
+          <w:bCs/>
+        </w:rPr>
+        <w:t>James</w:t>
+      </w:r>
+      <w:r>
+        <w:rPr>
+          <w:b/>
+          <w:bCs/>
+        </w:rPr>
+        <w:t xml:space="preserve"> &amp; Sarah:</w:t>
       </w:r>
     </w:p>
     <w:p>
@@ -3867,14 +3881,7 @@
           <w:bCs/>
         </w:rPr>
         <w:lastRenderedPageBreak/>
-        <w:t xml:space="preserve">Ian </w:t>
-      </w:r>
-      <w:r>
-        <w:rPr>
-          <w:b/>
-          <w:bCs/>
-        </w:rPr>
-        <w:t>Higgins</w:t>
+        <w:t>James</w:t>
       </w:r>
     </w:p>
     <w:p>
@@ -3882,19 +3889,25 @@
         <w:pStyle w:val="ListParagraph"/>
         <w:numPr>
           <w:ilvl w:val="0"/>
-          <w:numId w:val="16"/>
+          <w:numId w:val="17"/>
         </w:numPr>
       </w:pPr>
       <w:r>
-        <w:t xml:space="preserve">Mostly, my teacher is </w:t>
+        <w:t xml:space="preserve">No because </w:t>
       </w:r>
       <w:proofErr w:type="gramStart"/>
       <w:r>
-        <w:t>really bad</w:t>
+        <w:t>at the moment</w:t>
       </w:r>
       <w:proofErr w:type="gramEnd"/>
       <w:r>
-        <w:t xml:space="preserve"> at teaching me to play chords correctly.</w:t>
+        <w:t xml:space="preserve"> I do not have time to practice as much as I would like, however I feel like when I do have the </w:t>
+      </w:r>
+      <w:r>
+        <w:t>time,</w:t>
+      </w:r>
+      <w:r>
+        <w:t xml:space="preserve"> I can improve quickly in pieces I’m learning. I do find that my lessons with my teacher every Friday are very valuable to me though.</w:t>
       </w:r>
     </w:p>
     <w:p>
@@ -3902,11 +3915,17 @@
         <w:pStyle w:val="ListParagraph"/>
         <w:numPr>
           <w:ilvl w:val="0"/>
-          <w:numId w:val="16"/>
+          <w:numId w:val="17"/>
         </w:numPr>
       </w:pPr>
       <w:r>
-        <w:t>Have you ever tried an app to help you learn, and were you satisfied with how the app helped?</w:t>
+        <w:t xml:space="preserve">No I haven’t because my teacher is very good and trained me in classical piano and </w:t>
+      </w:r>
+      <w:r>
+        <w:t>therefore,</w:t>
+      </w:r>
+      <w:r>
+        <w:t xml:space="preserve"> I do not feel that an app would improve my ability.</w:t>
       </w:r>
     </w:p>
     <w:p>
@@ -3914,11 +3933,17 @@
         <w:pStyle w:val="ListParagraph"/>
         <w:numPr>
           <w:ilvl w:val="0"/>
-          <w:numId w:val="16"/>
+          <w:numId w:val="17"/>
         </w:numPr>
       </w:pPr>
       <w:r>
-        <w:t>Do you often play by chord patterns or do you play by reading the music in its entirety.</w:t>
+        <w:t>I find hat reading music in its entirety is the only way to play</w:t>
+      </w:r>
+      <w:r>
+        <w:t xml:space="preserve"> classical</w:t>
+      </w:r>
+      <w:r>
+        <w:t xml:space="preserve"> piano, chord patterns are more useful in Jazz/blues music.</w:t>
       </w:r>
     </w:p>
     <w:p>
@@ -3926,11 +3951,11 @@
         <w:pStyle w:val="ListParagraph"/>
         <w:numPr>
           <w:ilvl w:val="0"/>
-          <w:numId w:val="16"/>
+          <w:numId w:val="17"/>
         </w:numPr>
       </w:pPr>
       <w:r>
-        <w:t>Do you feel like an app to help you practice a specific area of piano would be better than a general-purpose app?</w:t>
+        <w:t>I would prefer a general app that can be used to also practice specific areas such as scales, sight reading, understanding music etc.</w:t>
       </w:r>
     </w:p>
     <w:p>
@@ -3938,11 +3963,11 @@
         <w:pStyle w:val="ListParagraph"/>
         <w:numPr>
           <w:ilvl w:val="0"/>
-          <w:numId w:val="16"/>
+          <w:numId w:val="17"/>
         </w:numPr>
       </w:pPr>
       <w:r>
-        <w:t>Would you prefer more of a game-y app or a revision app?</w:t>
+        <w:t>Revision because I am more bothered about targeted focus and serious practice.</w:t>
       </w:r>
     </w:p>
     <w:p>
@@ -3950,11 +3975,11 @@
         <w:pStyle w:val="ListParagraph"/>
         <w:numPr>
           <w:ilvl w:val="0"/>
-          <w:numId w:val="16"/>
+          <w:numId w:val="17"/>
         </w:numPr>
       </w:pPr>
       <w:r>
-        <w:t>Is there anything that you would love to see in an app like this?</w:t>
+        <w:t>Sight reading trainer because being able to sight read well means learning the notes to new pieces becomes much easier although of course the finer details can take just as long to master.</w:t>
       </w:r>
     </w:p>
     <w:p>
@@ -4130,6 +4155,7 @@
         </w:numPr>
       </w:pPr>
       <w:r>
+        <w:lastRenderedPageBreak/>
         <w:t xml:space="preserve">I hate the </w:t>
       </w:r>
       <w:r>
@@ -4166,7 +4192,6 @@
         </w:numPr>
       </w:pPr>
       <w:r>
-        <w:lastRenderedPageBreak/>
         <w:t>I would love to see the ability for me or the student to select chords they want to practice more that session, so that I can set them tasks to practice certain chords.</w:t>
       </w:r>
     </w:p>
@@ -4743,11 +4768,22 @@
       <w:r>
         <w:t>The app should then use the data collected to give the chords to the user in a better order, giving some chords more frequently depending on the user’s apparent competence in the chord.</w:t>
       </w:r>
+      <w:r>
+        <w:t xml:space="preserve"> This is justifiable because the clients said they need a way of tailoring the chords that are asked to the ability of the user.</w:t>
+      </w:r>
     </w:p>
     <w:p>
       <w:pPr>
-        <w:pStyle w:val="Heading2"/>
-      </w:pPr>
+        <w:pStyle w:val="Heading3"/>
+      </w:pPr>
+      <w:r>
+        <w:t>Sheet Music</w:t>
+      </w:r>
+    </w:p>
+    <w:p>
+      <w:r>
+        <w:t>As per my stakeholder’s request, there should be an option to play the chords by sheet music as well as chord name.</w:t>
+      </w:r>
     </w:p>
     <w:p>
       <w:pPr>
@@ -4850,48 +4886,6 @@
       </w:r>
     </w:p>
     <w:p>
-      <w:r>
-        <w:rPr>
-          <w:noProof/>
-        </w:rPr>
-        <w:drawing>
-          <wp:inline distT="0" distB="0" distL="0" distR="0" wp14:anchorId="68388F28" wp14:editId="5CD8E931">
-            <wp:extent cx="3258005" cy="419158"/>
-            <wp:effectExtent l="0" t="0" r="0" b="0"/>
-            <wp:docPr id="1945032515" name="Picture 1"/>
-            <wp:cNvGraphicFramePr>
-              <a:graphicFrameLocks xmlns:a="http://schemas.openxmlformats.org/drawingml/2006/main" noChangeAspect="1"/>
-            </wp:cNvGraphicFramePr>
-            <a:graphic xmlns:a="http://schemas.openxmlformats.org/drawingml/2006/main">
-              <a:graphicData uri="http://schemas.openxmlformats.org/drawingml/2006/picture">
-                <pic:pic xmlns:pic="http://schemas.openxmlformats.org/drawingml/2006/picture">
-                  <pic:nvPicPr>
-                    <pic:cNvPr id="1945032515" name=""/>
-                    <pic:cNvPicPr/>
-                  </pic:nvPicPr>
-                  <pic:blipFill>
-                    <a:blip r:embed="rId16"/>
-                    <a:stretch>
-                      <a:fillRect/>
-                    </a:stretch>
-                  </pic:blipFill>
-                  <pic:spPr>
-                    <a:xfrm>
-                      <a:off x="0" y="0"/>
-                      <a:ext cx="3258005" cy="419158"/>
-                    </a:xfrm>
-                    <a:prstGeom prst="rect">
-                      <a:avLst/>
-                    </a:prstGeom>
-                  </pic:spPr>
-                </pic:pic>
-              </a:graphicData>
-            </a:graphic>
-          </wp:inline>
-        </w:drawing>
-      </w:r>
-    </w:p>
-    <w:p>
       <w:pPr>
         <w:pStyle w:val="Heading2"/>
       </w:pPr>
@@ -4903,7 +4897,11 @@
     </w:p>
     <w:p>
       <w:r>
-        <w:t>The user’s device must have a microphone to detect the notes, as well as support for .exe programs, so it must be a windows device.  Without a microphone, the app should “strongly suggest” plugging in a microphone, but still work, moving on with a button click instead. The user must have a piano or keyboard that is in tune with standard tuning.</w:t>
+        <w:t xml:space="preserve">The user’s device must have a microphone to detect the notes, as well as support for .exe programs, so it must be a windows device.  Without a microphone, the app should “strongly suggest” plugging </w:t>
+      </w:r>
+      <w:r>
+        <w:lastRenderedPageBreak/>
+        <w:t>in a microphone, but still work, moving on with a button click instead. The user must have a piano or keyboard that is in tune with standard tuning.</w:t>
       </w:r>
     </w:p>
     <w:p>
@@ -4912,7 +4910,6 @@
       </w:pPr>
       <w:bookmarkStart w:id="26" w:name="_Toc146983404"/>
       <w:r>
-        <w:lastRenderedPageBreak/>
         <w:t>Testing and Development</w:t>
       </w:r>
       <w:bookmarkEnd w:id="26"/>
@@ -4942,61 +4939,17 @@
         </w:rPr>
         <w:footnoteReference w:id="1"/>
       </w:r>
+      <w:r>
+        <w:fldChar w:fldCharType="begin"/>
+      </w:r>
+      <w:r>
+        <w:instrText xml:space="preserve"> TA \s "https://visualstudio.microsoft.com/" </w:instrText>
+      </w:r>
+      <w:r>
+        <w:fldChar w:fldCharType="end"/>
+      </w:r>
     </w:p>
     <w:p>
-      <w:r>
-        <w:fldChar w:fldCharType="begin"/>
-      </w:r>
-      <w:r>
-        <w:instrText xml:space="preserve"> TA \s "https://visualstudio.microsoft.com/" </w:instrText>
-      </w:r>
-      <w:r>
-        <w:fldChar w:fldCharType="end"/>
-      </w:r>
-    </w:p>
-    <w:p>
-      <w:r>
-        <w:rPr>
-          <w:noProof/>
-        </w:rPr>
-        <w:drawing>
-          <wp:inline distT="0" distB="0" distL="0" distR="0" wp14:anchorId="0183C7FD" wp14:editId="379BE996">
-            <wp:extent cx="3496163" cy="609685"/>
-            <wp:effectExtent l="0" t="0" r="9525" b="0"/>
-            <wp:docPr id="2045160305" name="Picture 1" descr="A picture containing text, font, white&#10;&#10;Description automatically generated"/>
-            <wp:cNvGraphicFramePr>
-              <a:graphicFrameLocks xmlns:a="http://schemas.openxmlformats.org/drawingml/2006/main" noChangeAspect="1"/>
-            </wp:cNvGraphicFramePr>
-            <a:graphic xmlns:a="http://schemas.openxmlformats.org/drawingml/2006/main">
-              <a:graphicData uri="http://schemas.openxmlformats.org/drawingml/2006/picture">
-                <pic:pic xmlns:pic="http://schemas.openxmlformats.org/drawingml/2006/picture">
-                  <pic:nvPicPr>
-                    <pic:cNvPr id="2045160305" name="Picture 1" descr="A picture containing text, font, white&#10;&#10;Description automatically generated"/>
-                    <pic:cNvPicPr/>
-                  </pic:nvPicPr>
-                  <pic:blipFill>
-                    <a:blip r:embed="rId17"/>
-                    <a:stretch>
-                      <a:fillRect/>
-                    </a:stretch>
-                  </pic:blipFill>
-                  <pic:spPr>
-                    <a:xfrm>
-                      <a:off x="0" y="0"/>
-                      <a:ext cx="3496163" cy="609685"/>
-                    </a:xfrm>
-                    <a:prstGeom prst="rect">
-                      <a:avLst/>
-                    </a:prstGeom>
-                  </pic:spPr>
-                </pic:pic>
-              </a:graphicData>
-            </a:graphic>
-          </wp:inline>
-        </w:drawing>
-      </w:r>
-    </w:p>
-    <w:p>
       <w:pPr>
         <w:pStyle w:val="Heading2"/>
       </w:pPr>
@@ -5005,48 +4958,6 @@
         <w:t>Success Criteria</w:t>
       </w:r>
       <w:bookmarkEnd w:id="27"/>
-    </w:p>
-    <w:p>
-      <w:r>
-        <w:rPr>
-          <w:noProof/>
-        </w:rPr>
-        <w:drawing>
-          <wp:inline distT="0" distB="0" distL="0" distR="0" wp14:anchorId="2828A6DE" wp14:editId="3A964D2B">
-            <wp:extent cx="3124636" cy="447737"/>
-            <wp:effectExtent l="0" t="0" r="0" b="9525"/>
-            <wp:docPr id="1778090035" name="Picture 1"/>
-            <wp:cNvGraphicFramePr>
-              <a:graphicFrameLocks xmlns:a="http://schemas.openxmlformats.org/drawingml/2006/main" noChangeAspect="1"/>
-            </wp:cNvGraphicFramePr>
-            <a:graphic xmlns:a="http://schemas.openxmlformats.org/drawingml/2006/main">
-              <a:graphicData uri="http://schemas.openxmlformats.org/drawingml/2006/picture">
-                <pic:pic xmlns:pic="http://schemas.openxmlformats.org/drawingml/2006/picture">
-                  <pic:nvPicPr>
-                    <pic:cNvPr id="1778090035" name=""/>
-                    <pic:cNvPicPr/>
-                  </pic:nvPicPr>
-                  <pic:blipFill>
-                    <a:blip r:embed="rId18"/>
-                    <a:stretch>
-                      <a:fillRect/>
-                    </a:stretch>
-                  </pic:blipFill>
-                  <pic:spPr>
-                    <a:xfrm>
-                      <a:off x="0" y="0"/>
-                      <a:ext cx="3124636" cy="447737"/>
-                    </a:xfrm>
-                    <a:prstGeom prst="rect">
-                      <a:avLst/>
-                    </a:prstGeom>
-                  </pic:spPr>
-                </pic:pic>
-              </a:graphicData>
-            </a:graphic>
-          </wp:inline>
-        </w:drawing>
-      </w:r>
     </w:p>
     <w:tbl>
       <w:tblPr>
@@ -5461,7 +5372,6 @@
           </w:tcPr>
           <w:p>
             <w:r>
-              <w:lastRenderedPageBreak/>
               <w:t>2.2.1</w:t>
             </w:r>
           </w:p>
@@ -5540,7 +5450,11 @@
           </w:tcPr>
           <w:p>
             <w:r>
-              <w:t>Chords are chosen by score, but never repeated directly (can be ABAB but not AABB)</w:t>
+              <w:t xml:space="preserve">Chords are chosen by score, but never repeated </w:t>
+            </w:r>
+            <w:r>
+              <w:lastRenderedPageBreak/>
+              <w:t>directly (can be ABAB but not AABB)</w:t>
             </w:r>
           </w:p>
         </w:tc>
@@ -5550,7 +5464,12 @@
           </w:tcPr>
           <w:p>
             <w:r>
-              <w:t>So the user doesn’t get the same chord more than once in a row</w:t>
+              <w:lastRenderedPageBreak/>
+              <w:t xml:space="preserve">So the user doesn’t get the </w:t>
+            </w:r>
+            <w:r>
+              <w:lastRenderedPageBreak/>
+              <w:t>same chord more than once in a row</w:t>
             </w:r>
           </w:p>
         </w:tc>
@@ -6068,11 +5987,7 @@
           </w:tcPr>
           <w:p>
             <w:r>
-              <w:t xml:space="preserve">So that people who might not </w:t>
-            </w:r>
-            <w:r>
-              <w:lastRenderedPageBreak/>
-              <w:t>know how to use computers competently can still use the app</w:t>
+              <w:t>So that people who might not know how to use computers competently can still use the app</w:t>
             </w:r>
           </w:p>
         </w:tc>
@@ -6128,6 +6043,7 @@
           </w:tcPr>
           <w:p>
             <w:r>
+              <w:lastRenderedPageBreak/>
               <w:t>4.3</w:t>
             </w:r>
           </w:p>
@@ -6553,7 +6469,6 @@
           </w:tcPr>
           <w:p>
             <w:r>
-              <w:lastRenderedPageBreak/>
               <w:t>5.3</w:t>
             </w:r>
           </w:p>
@@ -6613,6 +6528,7 @@
           </w:p>
           <w:p>
             <w:r>
+              <w:lastRenderedPageBreak/>
               <w:t>Use of a decibel scale could help here.</w:t>
             </w:r>
           </w:p>
@@ -6623,7 +6539,12 @@
           </w:tcPr>
           <w:p>
             <w:r>
-              <w:t>If the notes are too quiet on average, I still need them to be picked up by the microphone, and if there is some background noise then some loud notes, I need to differentiate between them so that the background noise isn’t perceived as notes.</w:t>
+              <w:lastRenderedPageBreak/>
+              <w:t xml:space="preserve">If the notes are too quiet on average, I </w:t>
+            </w:r>
+            <w:r>
+              <w:lastRenderedPageBreak/>
+              <w:t>still need them to be picked up by the microphone, and if there is some background noise then some loud notes, I need to differentiate between them so that the background noise isn’t perceived as notes.</w:t>
             </w:r>
           </w:p>
         </w:tc>
@@ -6651,6 +6572,13 @@
     <w:p/>
     <w:p/>
     <w:p/>
+    <w:p/>
+    <w:p/>
+    <w:p/>
+    <w:p/>
+    <w:p/>
+    <w:p/>
+    <w:p/>
     <w:p>
       <w:pPr>
         <w:pStyle w:val="Heading1"/>
@@ -6692,7 +6620,7 @@
             <wp:cNvGraphicFramePr/>
             <a:graphic xmlns:a="http://schemas.openxmlformats.org/drawingml/2006/main">
               <a:graphicData uri="http://schemas.openxmlformats.org/drawingml/2006/diagram">
-                <dgm:relIds xmlns:dgm="http://schemas.openxmlformats.org/drawingml/2006/diagram" xmlns:r="http://schemas.openxmlformats.org/officeDocument/2006/relationships" r:dm="rId19" r:lo="rId20" r:qs="rId21" r:cs="rId22"/>
+                <dgm:relIds xmlns:dgm="http://schemas.openxmlformats.org/drawingml/2006/diagram" xmlns:r="http://schemas.openxmlformats.org/officeDocument/2006/relationships" r:dm="rId16" r:lo="rId17" r:qs="rId18" r:cs="rId19"/>
               </a:graphicData>
             </a:graphic>
           </wp:inline>
@@ -6753,7 +6681,7 @@
                     <pic:cNvPicPr/>
                   </pic:nvPicPr>
                   <pic:blipFill>
-                    <a:blip r:embed="rId24"/>
+                    <a:blip r:embed="rId21"/>
                     <a:stretch>
                       <a:fillRect/>
                     </a:stretch>
@@ -6774,6 +6702,142 @@
         </w:drawing>
       </w:r>
     </w:p>
+    <w:p>
+      <w:pPr>
+        <w:pStyle w:val="Heading2"/>
+      </w:pPr>
+      <w:r>
+        <w:t>Structure of the Solution</w:t>
+      </w:r>
+    </w:p>
+    <w:p>
+      <w:pPr>
+        <w:pStyle w:val="Heading3"/>
+      </w:pPr>
+      <w:r>
+        <w:t>Listener Class</w:t>
+      </w:r>
+    </w:p>
+    <w:tbl>
+      <w:tblPr>
+        <w:tblStyle w:val="TableGrid"/>
+        <w:tblW w:w="0" w:type="auto"/>
+        <w:tblLook w:val="04A0" w:firstRow="1" w:lastRow="0" w:firstColumn="1" w:lastColumn="0" w:noHBand="0" w:noVBand="1"/>
+      </w:tblPr>
+      <w:tblGrid>
+        <w:gridCol w:w="9016"/>
+      </w:tblGrid>
+      <w:tr>
+        <w:tc>
+          <w:tcPr>
+            <w:tcW w:w="9016" w:type="dxa"/>
+          </w:tcPr>
+          <w:p>
+            <w:r>
+              <w:t>Listener</w:t>
+            </w:r>
+          </w:p>
+        </w:tc>
+      </w:tr>
+      <w:tr>
+        <w:tc>
+          <w:tcPr>
+            <w:tcW w:w="9016" w:type="dxa"/>
+          </w:tcPr>
+          <w:p>
+            <w:pPr>
+              <w:spacing w:after="0" w:line="240" w:lineRule="auto"/>
+            </w:pPr>
+            <w:r>
+              <w:t xml:space="preserve">public </w:t>
+            </w:r>
+            <w:proofErr w:type="spellStart"/>
+            <w:r>
+              <w:t>WaveIn</w:t>
+            </w:r>
+            <w:proofErr w:type="spellEnd"/>
+            <w:r>
+              <w:t xml:space="preserve"> </w:t>
+            </w:r>
+            <w:proofErr w:type="spellStart"/>
+            <w:proofErr w:type="gramStart"/>
+            <w:r>
+              <w:t>waveIn</w:t>
+            </w:r>
+            <w:proofErr w:type="spellEnd"/>
+            <w:r>
+              <w:t>;</w:t>
+            </w:r>
+            <w:proofErr w:type="gramEnd"/>
+          </w:p>
+          <w:p>
+            <w:pPr>
+              <w:spacing w:after="0" w:line="240" w:lineRule="auto"/>
+            </w:pPr>
+            <w:r>
+              <w:t xml:space="preserve">public </w:t>
+            </w:r>
+            <w:proofErr w:type="spellStart"/>
+            <w:r>
+              <w:t>BufferedWaveProvider</w:t>
+            </w:r>
+            <w:proofErr w:type="spellEnd"/>
+            <w:r>
+              <w:t xml:space="preserve"> </w:t>
+            </w:r>
+            <w:proofErr w:type="spellStart"/>
+            <w:proofErr w:type="gramStart"/>
+            <w:r>
+              <w:t>bwp</w:t>
+            </w:r>
+            <w:proofErr w:type="spellEnd"/>
+            <w:r>
+              <w:t>;</w:t>
+            </w:r>
+            <w:proofErr w:type="gramEnd"/>
+          </w:p>
+          <w:p>
+            <w:pPr>
+              <w:spacing w:after="0" w:line="240" w:lineRule="auto"/>
+            </w:pPr>
+            <w:r>
+              <w:t xml:space="preserve">private int </w:t>
+            </w:r>
+            <w:proofErr w:type="gramStart"/>
+            <w:r>
+              <w:t>RATE;</w:t>
+            </w:r>
+            <w:proofErr w:type="gramEnd"/>
+          </w:p>
+          <w:p>
+            <w:pPr>
+              <w:spacing w:after="0" w:line="240" w:lineRule="auto"/>
+            </w:pPr>
+            <w:r>
+              <w:t xml:space="preserve">private int </w:t>
+            </w:r>
+            <w:proofErr w:type="gramStart"/>
+            <w:r>
+              <w:t>BUFFERSIZE;</w:t>
+            </w:r>
+            <w:proofErr w:type="gramEnd"/>
+          </w:p>
+          <w:p>
+            <w:r>
+              <w:t>public int DEVICENUMBER;</w:t>
+            </w:r>
+          </w:p>
+        </w:tc>
+      </w:tr>
+      <w:tr>
+        <w:tc>
+          <w:tcPr>
+            <w:tcW w:w="9016" w:type="dxa"/>
+          </w:tcPr>
+          <w:p/>
+        </w:tc>
+      </w:tr>
+    </w:tbl>
     <w:p/>
     <w:p>
       <w:r>
@@ -6796,7 +6860,7 @@
                     <pic:cNvPicPr/>
                   </pic:nvPicPr>
                   <pic:blipFill>
-                    <a:blip r:embed="rId25"/>
+                    <a:blip r:embed="rId22"/>
                     <a:stretch>
                       <a:fillRect/>
                     </a:stretch>
@@ -6838,7 +6902,7 @@
                     <pic:cNvPicPr/>
                   </pic:nvPicPr>
                   <pic:blipFill>
-                    <a:blip r:embed="rId26"/>
+                    <a:blip r:embed="rId23"/>
                     <a:stretch>
                       <a:fillRect/>
                     </a:stretch>
@@ -6878,7 +6942,7 @@
                     <pic:cNvPicPr/>
                   </pic:nvPicPr>
                   <pic:blipFill>
-                    <a:blip r:embed="rId27"/>
+                    <a:blip r:embed="rId24"/>
                     <a:stretch>
                       <a:fillRect/>
                     </a:stretch>
@@ -6918,7 +6982,7 @@
                     <pic:cNvPicPr/>
                   </pic:nvPicPr>
                   <pic:blipFill>
-                    <a:blip r:embed="rId28"/>
+                    <a:blip r:embed="rId25"/>
                     <a:stretch>
                       <a:fillRect/>
                     </a:stretch>
@@ -6942,6 +7006,7 @@
         <w:rPr>
           <w:noProof/>
         </w:rPr>
+        <w:lastRenderedPageBreak/>
         <w:drawing>
           <wp:inline distT="0" distB="0" distL="0" distR="0" wp14:anchorId="1A0DAA30" wp14:editId="1946AD0F">
             <wp:extent cx="4534533" cy="571580"/>
@@ -6958,7 +7023,7 @@
                     <pic:cNvPicPr/>
                   </pic:nvPicPr>
                   <pic:blipFill>
-                    <a:blip r:embed="rId29"/>
+                    <a:blip r:embed="rId26"/>
                     <a:stretch>
                       <a:fillRect/>
                     </a:stretch>
@@ -6998,7 +7063,7 @@
                     <pic:cNvPicPr/>
                   </pic:nvPicPr>
                   <pic:blipFill>
-                    <a:blip r:embed="rId30"/>
+                    <a:blip r:embed="rId27"/>
                     <a:stretch>
                       <a:fillRect/>
                     </a:stretch>
@@ -7042,8 +7107,8 @@
       <w:bookmarkEnd w:id="30"/>
     </w:p>
     <w:sectPr>
-      <w:headerReference w:type="default" r:id="rId31"/>
-      <w:footerReference w:type="default" r:id="rId32"/>
+      <w:headerReference w:type="default" r:id="rId28"/>
+      <w:footerReference w:type="default" r:id="rId29"/>
       <w:pgSz w:w="11906" w:h="16838"/>
       <w:pgMar w:top="1440" w:right="1440" w:bottom="1440" w:left="1440" w:header="708" w:footer="708" w:gutter="0"/>
       <w:pgNumType w:start="0"/>
@@ -8819,6 +8884,95 @@
       </w:rPr>
     </w:lvl>
   </w:abstractNum>
+  <w:abstractNum w:abstractNumId="15" w15:restartNumberingAfterBreak="0">
+    <w:nsid w:val="7E525F17"/>
+    <w:multiLevelType w:val="hybridMultilevel"/>
+    <w:tmpl w:val="54CEBD4C"/>
+    <w:lvl w:ilvl="0" w:tplc="FFFFFFFF">
+      <w:start w:val="1"/>
+      <w:numFmt w:val="decimal"/>
+      <w:lvlText w:val="%1."/>
+      <w:lvlJc w:val="left"/>
+      <w:pPr>
+        <w:ind w:left="720" w:hanging="360"/>
+      </w:pPr>
+      <w:rPr>
+        <w:rFonts w:hint="default"/>
+      </w:rPr>
+    </w:lvl>
+    <w:lvl w:ilvl="1" w:tplc="FFFFFFFF">
+      <w:start w:val="1"/>
+      <w:numFmt w:val="lowerLetter"/>
+      <w:lvlText w:val="%2."/>
+      <w:lvlJc w:val="left"/>
+      <w:pPr>
+        <w:ind w:left="1440" w:hanging="360"/>
+      </w:pPr>
+    </w:lvl>
+    <w:lvl w:ilvl="2" w:tplc="FFFFFFFF" w:tentative="1">
+      <w:start w:val="1"/>
+      <w:numFmt w:val="lowerRoman"/>
+      <w:lvlText w:val="%3."/>
+      <w:lvlJc w:val="right"/>
+      <w:pPr>
+        <w:ind w:left="2160" w:hanging="180"/>
+      </w:pPr>
+    </w:lvl>
+    <w:lvl w:ilvl="3" w:tplc="FFFFFFFF" w:tentative="1">
+      <w:start w:val="1"/>
+      <w:numFmt w:val="decimal"/>
+      <w:lvlText w:val="%4."/>
+      <w:lvlJc w:val="left"/>
+      <w:pPr>
+        <w:ind w:left="2880" w:hanging="360"/>
+      </w:pPr>
+    </w:lvl>
+    <w:lvl w:ilvl="4" w:tplc="FFFFFFFF" w:tentative="1">
+      <w:start w:val="1"/>
+      <w:numFmt w:val="lowerLetter"/>
+      <w:lvlText w:val="%5."/>
+      <w:lvlJc w:val="left"/>
+      <w:pPr>
+        <w:ind w:left="3600" w:hanging="360"/>
+      </w:pPr>
+    </w:lvl>
+    <w:lvl w:ilvl="5" w:tplc="FFFFFFFF" w:tentative="1">
+      <w:start w:val="1"/>
+      <w:numFmt w:val="lowerRoman"/>
+      <w:lvlText w:val="%6."/>
+      <w:lvlJc w:val="right"/>
+      <w:pPr>
+        <w:ind w:left="4320" w:hanging="180"/>
+      </w:pPr>
+    </w:lvl>
+    <w:lvl w:ilvl="6" w:tplc="FFFFFFFF" w:tentative="1">
+      <w:start w:val="1"/>
+      <w:numFmt w:val="decimal"/>
+      <w:lvlText w:val="%7."/>
+      <w:lvlJc w:val="left"/>
+      <w:pPr>
+        <w:ind w:left="5040" w:hanging="360"/>
+      </w:pPr>
+    </w:lvl>
+    <w:lvl w:ilvl="7" w:tplc="FFFFFFFF" w:tentative="1">
+      <w:start w:val="1"/>
+      <w:numFmt w:val="lowerLetter"/>
+      <w:lvlText w:val="%8."/>
+      <w:lvlJc w:val="left"/>
+      <w:pPr>
+        <w:ind w:left="5760" w:hanging="360"/>
+      </w:pPr>
+    </w:lvl>
+    <w:lvl w:ilvl="8" w:tplc="FFFFFFFF" w:tentative="1">
+      <w:start w:val="1"/>
+      <w:numFmt w:val="lowerRoman"/>
+      <w:lvlText w:val="%9."/>
+      <w:lvlJc w:val="right"/>
+      <w:pPr>
+        <w:ind w:left="6480" w:hanging="180"/>
+      </w:pPr>
+    </w:lvl>
+  </w:abstractNum>
   <w:num w:numId="1" w16cid:durableId="568272639">
     <w:abstractNumId w:val="12"/>
   </w:num>
@@ -8893,6 +9047,9 @@
   </w:num>
   <w:num w:numId="16" w16cid:durableId="1755782306">
     <w:abstractNumId w:val="8"/>
+  </w:num>
+  <w:num w:numId="17" w16cid:durableId="1262955255">
+    <w:abstractNumId w:val="15"/>
   </w:num>
 </w:numbering>
 </file>
@@ -12757,7 +12914,7 @@
   <dgm:whole/>
   <dgm:extLst>
     <a:ext uri="http://schemas.microsoft.com/office/drawing/2008/diagram">
-      <dsp:dataModelExt xmlns:dsp="http://schemas.microsoft.com/office/drawing/2008/diagram" relId="rId23" minVer="http://schemas.openxmlformats.org/drawingml/2006/diagram"/>
+      <dsp:dataModelExt xmlns:dsp="http://schemas.microsoft.com/office/drawing/2008/diagram" relId="rId20" minVer="http://schemas.openxmlformats.org/drawingml/2006/diagram"/>
     </a:ext>
   </dgm:extLst>
 </dgm:dataModel>
@@ -18794,6 +18951,7 @@
   </w:compat>
   <w:rsids>
     <w:rsidRoot w:val="00B22AA9"/>
+    <w:rsid w:val="00030D8B"/>
     <w:rsid w:val="000A25D2"/>
     <w:rsid w:val="003A34F3"/>
     <w:rsid w:val="004245BC"/>
@@ -18806,8 +18964,10 @@
     <w:rsid w:val="009A623B"/>
     <w:rsid w:val="00B22AA9"/>
     <w:rsid w:val="00B93CF7"/>
+    <w:rsid w:val="00C54E51"/>
     <w:rsid w:val="00D02F66"/>
     <w:rsid w:val="00D43C6B"/>
+    <w:rsid w:val="00DC0D96"/>
     <w:rsid w:val="00E3430F"/>
     <w:rsid w:val="00F44C09"/>
     <w:rsid w:val="00F714E8"/>

--- a/A-Level Computer Science Practical Programming Project.docx
+++ b/A-Level Computer Science Practical Programming Project.docx
@@ -998,6 +998,12 @@
               </mc:Fallback>
             </mc:AlternateContent>
           </w:r>
+          <w:r>
+            <w:rPr>
+              <w:noProof/>
+            </w:rPr>
+            <w:t>€</w:t>
+          </w:r>
         </w:p>
         <w:p>
           <w:r>
@@ -3252,7 +3258,7 @@
     <w:p/>
     <w:p>
       <w:pPr>
-        <w:pStyle w:val="Heading1"/>
+        <w:pStyle w:val="Title"/>
       </w:pPr>
       <w:bookmarkStart w:id="0" w:name="_Toc146983378"/>
       <w:r>
@@ -3262,7 +3268,7 @@
     </w:p>
     <w:p>
       <w:pPr>
-        <w:pStyle w:val="Heading2"/>
+        <w:pStyle w:val="Heading1"/>
       </w:pPr>
       <w:bookmarkStart w:id="1" w:name="_Toc146983379"/>
       <w:r>
@@ -3427,6 +3433,7 @@
     </w:p>
     <w:p>
       <w:r>
+        <w:lastRenderedPageBreak/>
         <w:t>The solution involves an algorithm which has some steps:</w:t>
       </w:r>
     </w:p>
@@ -3440,7 +3447,6 @@
         <w:spacing w:line="256" w:lineRule="auto"/>
       </w:pPr>
       <w:r>
-        <w:lastRenderedPageBreak/>
         <w:t>Listen for a sound.</w:t>
       </w:r>
     </w:p>
@@ -3607,7 +3613,7 @@
     </w:p>
     <w:p>
       <w:pPr>
-        <w:pStyle w:val="Heading2"/>
+        <w:pStyle w:val="Heading1"/>
       </w:pPr>
       <w:bookmarkStart w:id="11" w:name="_Toc146983389"/>
       <w:r>
@@ -3865,6 +3871,7 @@
         <w:ind w:left="360"/>
       </w:pPr>
       <w:r>
+        <w:lastRenderedPageBreak/>
         <w:t xml:space="preserve">Question 5 again helps me to understand how game-y the app should be. </w:t>
       </w:r>
     </w:p>
@@ -3880,7 +3887,6 @@
           <w:b/>
           <w:bCs/>
         </w:rPr>
-        <w:lastRenderedPageBreak/>
         <w:t>James</w:t>
       </w:r>
     </w:p>
@@ -3893,15 +3899,7 @@
         </w:numPr>
       </w:pPr>
       <w:r>
-        <w:t xml:space="preserve">No because </w:t>
-      </w:r>
-      <w:proofErr w:type="gramStart"/>
-      <w:r>
-        <w:t>at the moment</w:t>
-      </w:r>
-      <w:proofErr w:type="gramEnd"/>
-      <w:r>
-        <w:t xml:space="preserve"> I do not have time to practice as much as I would like, however I feel like when I do have the </w:t>
+        <w:t xml:space="preserve">No because at the moment I do not have time to practice as much as I would like, however I feel like when I do have the </w:t>
       </w:r>
       <w:r>
         <w:t>time,</w:t>
@@ -4143,6 +4141,7 @@
         </w:numPr>
       </w:pPr>
       <w:r>
+        <w:lastRenderedPageBreak/>
         <w:t>I teach both, as they are both important skills to have. Students should be able to read the music but also it can be quicker to read the chords if the player is competent enough. It entirely depends on which they are better at.</w:t>
       </w:r>
     </w:p>
@@ -4155,7 +4154,6 @@
         </w:numPr>
       </w:pPr>
       <w:r>
-        <w:lastRenderedPageBreak/>
         <w:t xml:space="preserve">I hate the </w:t>
       </w:r>
       <w:r>
@@ -4420,7 +4418,6 @@
         <w:pStyle w:val="Heading4"/>
       </w:pPr>
       <w:r>
-        <w:lastRenderedPageBreak/>
         <w:t>“Simply Piano”</w:t>
       </w:r>
     </w:p>
@@ -4720,7 +4717,6 @@
       </w:pPr>
       <w:bookmarkStart w:id="16" w:name="_Toc146983394"/>
       <w:r>
-        <w:lastRenderedPageBreak/>
         <w:t>Listen to Notes</w:t>
       </w:r>
       <w:bookmarkEnd w:id="16"/>
@@ -6581,7 +6577,7 @@
     <w:p/>
     <w:p>
       <w:pPr>
-        <w:pStyle w:val="Heading1"/>
+        <w:pStyle w:val="Title"/>
       </w:pPr>
       <w:bookmarkStart w:id="28" w:name="_Toc146983406"/>
       <w:r>
@@ -6592,7 +6588,7 @@
     </w:p>
     <w:p>
       <w:pPr>
-        <w:pStyle w:val="Heading2"/>
+        <w:pStyle w:val="Heading1"/>
       </w:pPr>
       <w:r>
         <w:t>Decomposition</w:t>
@@ -6645,11 +6641,11 @@
         <w:t>. There is also</w:t>
       </w:r>
       <w:r>
-        <w:t xml:space="preserve"> the part of the game which coordinates the rest of the background processes. I specified that this was part of the game because the game controls what happens and when, and is generally in charge of the runtime of the app. These background processes include the revision engine, which controls the progress and which chords are selected for the user. As per my stakeholder’s needs, the revision engine gives chords based on the chords that have previously been played, and the user’s confidence on them. Built into this is the favourite system, which one of my clients requested. Another main part of the background processes is the </w:t>
+        <w:t xml:space="preserve"> the part of the game which coordinates the rest of the background processes. I specified that this was part of the game because the game controls what happens and when, and is generally in charge of the runtime of the app. These background processes include the revision engine, which controls the progress and which chords are selected for the user. As per my stakeholder’s needs, the revision engine gives chords based on the chords that </w:t>
       </w:r>
       <w:r>
         <w:lastRenderedPageBreak/>
-        <w:t xml:space="preserve">listener, which controls the microphone and input and converting that to notes. I have put this at the bottom of the tree because </w:t>
+        <w:t xml:space="preserve">have previously been played, and the user’s confidence on them. Built into this is the favourite system, which one of my clients requested. Another main part of the background processes is the listener, which controls the microphone and input and converting that to notes. I have put this at the bottom of the tree because </w:t>
       </w:r>
       <w:r>
         <w:t>the game, UI, or anything else does not need to know how it works, only the output from it.</w:t>
@@ -6704,18 +6700,458 @@
     </w:p>
     <w:p>
       <w:pPr>
-        <w:pStyle w:val="Heading2"/>
+        <w:pStyle w:val="Heading1"/>
       </w:pPr>
       <w:r>
         <w:t>Structure of the Solution</w:t>
       </w:r>
     </w:p>
     <w:p>
-      <w:pPr>
-        <w:pStyle w:val="Heading3"/>
-      </w:pPr>
-      <w:r>
-        <w:t>Listener Class</w:t>
+      <w:r>
+        <w:t xml:space="preserve">I am going to use a more agile method and therefore I will regularly check in with my stakeholders to get </w:t>
+      </w:r>
+      <w:r>
+        <w:t>their</w:t>
+      </w:r>
+      <w:r>
+        <w:t xml:space="preserve"> feedback on the solution. This is so that I can</w:t>
+      </w:r>
+      <w:r>
+        <w:t xml:space="preserve"> ensure that I am</w:t>
+      </w:r>
+      <w:r>
+        <w:t xml:space="preserve"> mak</w:t>
+      </w:r>
+      <w:r>
+        <w:t>ing the</w:t>
+      </w:r>
+      <w:r>
+        <w:t xml:space="preserve"> app that they want</w:t>
+      </w:r>
+      <w:r>
+        <w:t>.</w:t>
+      </w:r>
+    </w:p>
+    <w:p>
+      <w:r>
+        <w:t xml:space="preserve">For the solution, I am going to use and object-oriented approach. This will include </w:t>
+      </w:r>
+      <w:r>
+        <w:t xml:space="preserve">at least </w:t>
+      </w:r>
+      <w:r>
+        <w:t>the following classes:</w:t>
+      </w:r>
+    </w:p>
+    <w:p>
+      <w:pPr>
+        <w:pStyle w:val="Heading2"/>
+      </w:pPr>
+      <w:r>
+        <w:t>Listener</w:t>
+      </w:r>
+      <w:r>
+        <w:tab/>
+      </w:r>
+    </w:p>
+    <w:p>
+      <w:r>
+        <w:t xml:space="preserve">This class oversees the process of getting the notes from the sine wave at regular intervals. It contains </w:t>
+      </w:r>
+      <w:r>
+        <w:t xml:space="preserve">some constants, including the rate, buffer size and device number. These constants make sure that </w:t>
+      </w:r>
+      <w:r>
+        <w:t>all</w:t>
+      </w:r>
+      <w:r>
+        <w:t xml:space="preserve"> the data can be modified in the same way because the sound waves have the same properties. This class also has many methods:</w:t>
+      </w:r>
+    </w:p>
+    <w:p>
+      <w:pPr>
+        <w:rPr>
+          <w:b/>
+          <w:bCs/>
+        </w:rPr>
+      </w:pPr>
+      <w:r>
+        <w:rPr>
+          <w:b/>
+          <w:bCs/>
+        </w:rPr>
+        <w:t>Listener</w:t>
+      </w:r>
+    </w:p>
+    <w:p>
+      <w:r>
+        <w:t>This is the constructor for the algorithm, and it crucially allows the setting of the wave properties and constants in the attributes section. It also contains default values for the properties that match what is expected for the wave functions to be</w:t>
+      </w:r>
+      <w:r>
+        <w:t>, e.g. 44100kHz, device number 1. This method will also create a buffer that the sound will be temporarily stored in whilst it is scanned.</w:t>
+      </w:r>
+    </w:p>
+    <w:p>
+      <w:pPr>
+        <w:rPr>
+          <w:b/>
+          <w:bCs/>
+        </w:rPr>
+      </w:pPr>
+      <w:proofErr w:type="spellStart"/>
+      <w:r>
+        <w:rPr>
+          <w:b/>
+          <w:bCs/>
+        </w:rPr>
+        <w:t>waveIn_DataAvailable</w:t>
+      </w:r>
+      <w:proofErr w:type="spellEnd"/>
+    </w:p>
+    <w:p>
+      <w:r>
+        <w:t>This is an event handler for if there is any data available from the microphone. It has the simple job of adding the samples to the buffer so that another process can read it.</w:t>
+      </w:r>
+    </w:p>
+    <w:p/>
+    <w:p>
+      <w:pPr>
+        <w:rPr>
+          <w:b/>
+          <w:bCs/>
+        </w:rPr>
+      </w:pPr>
+      <w:proofErr w:type="spellStart"/>
+      <w:r>
+        <w:rPr>
+          <w:b/>
+          <w:bCs/>
+        </w:rPr>
+        <w:t>StartListening</w:t>
+      </w:r>
+      <w:proofErr w:type="spellEnd"/>
+    </w:p>
+    <w:p>
+      <w:r>
+        <w:t xml:space="preserve">This is a method that starts the recording of audio from the mic. More specifically, it should initialise the buffer and set the </w:t>
+      </w:r>
+      <w:proofErr w:type="spellStart"/>
+      <w:r>
+        <w:t>waveIn</w:t>
+      </w:r>
+      <w:proofErr w:type="spellEnd"/>
+      <w:r>
+        <w:t xml:space="preserve"> device to recording.</w:t>
+      </w:r>
+    </w:p>
+    <w:p>
+      <w:pPr>
+        <w:rPr>
+          <w:b/>
+          <w:bCs/>
+        </w:rPr>
+      </w:pPr>
+      <w:proofErr w:type="spellStart"/>
+      <w:r>
+        <w:rPr>
+          <w:b/>
+          <w:bCs/>
+        </w:rPr>
+        <w:t>WhatNoteAmI</w:t>
+      </w:r>
+      <w:proofErr w:type="spellEnd"/>
+    </w:p>
+    <w:p>
+      <w:r>
+        <w:lastRenderedPageBreak/>
+        <w:t>This method works out, from the frequency that it is given, the note that is played. This is done by these equations:</w:t>
+      </w:r>
+    </w:p>
+    <w:p>
+      <w:pPr>
+        <w:rPr>
+          <w:rFonts w:eastAsiaTheme="minorEastAsia"/>
+        </w:rPr>
+      </w:pPr>
+      <m:oMathPara>
+        <m:oMath>
+          <m:r>
+            <w:rPr>
+              <w:rFonts w:ascii="Cambria Math" w:hAnsi="Cambria Math"/>
+            </w:rPr>
+            <m:t>12*</m:t>
+          </m:r>
+          <m:func>
+            <m:funcPr>
+              <m:ctrlPr>
+                <w:rPr>
+                  <w:rFonts w:ascii="Cambria Math" w:hAnsi="Cambria Math"/>
+                  <w:i/>
+                </w:rPr>
+              </m:ctrlPr>
+            </m:funcPr>
+            <m:fName>
+              <m:sSub>
+                <m:sSubPr>
+                  <m:ctrlPr>
+                    <w:rPr>
+                      <w:rFonts w:ascii="Cambria Math" w:hAnsi="Cambria Math"/>
+                      <w:i/>
+                    </w:rPr>
+                  </m:ctrlPr>
+                </m:sSubPr>
+                <m:e>
+                  <m:r>
+                    <m:rPr>
+                      <m:sty m:val="p"/>
+                    </m:rPr>
+                    <w:rPr>
+                      <w:rFonts w:ascii="Cambria Math" w:hAnsi="Cambria Math"/>
+                    </w:rPr>
+                    <m:t>log</m:t>
+                  </m:r>
+                </m:e>
+                <m:sub>
+                  <m:r>
+                    <w:rPr>
+                      <w:rFonts w:ascii="Cambria Math" w:hAnsi="Cambria Math"/>
+                    </w:rPr>
+                    <m:t>2</m:t>
+                  </m:r>
+                </m:sub>
+              </m:sSub>
+            </m:fName>
+            <m:e>
+              <m:r>
+                <w:rPr>
+                  <w:rFonts w:ascii="Cambria Math" w:hAnsi="Cambria Math"/>
+                </w:rPr>
+                <m:t>(</m:t>
+              </m:r>
+              <m:f>
+                <m:fPr>
+                  <m:ctrlPr>
+                    <w:rPr>
+                      <w:rFonts w:ascii="Cambria Math" w:hAnsi="Cambria Math"/>
+                      <w:i/>
+                    </w:rPr>
+                  </m:ctrlPr>
+                </m:fPr>
+                <m:num>
+                  <m:r>
+                    <w:rPr>
+                      <w:rFonts w:ascii="Cambria Math" w:hAnsi="Cambria Math"/>
+                    </w:rPr>
+                    <m:t>frequency</m:t>
+                  </m:r>
+                </m:num>
+                <m:den>
+                  <m:r>
+                    <w:rPr>
+                      <w:rFonts w:ascii="Cambria Math" w:hAnsi="Cambria Math"/>
+                    </w:rPr>
+                    <m:t>440</m:t>
+                  </m:r>
+                </m:den>
+              </m:f>
+            </m:e>
+          </m:func>
+          <m:r>
+            <w:rPr>
+              <w:rFonts w:ascii="Cambria Math" w:hAnsi="Cambria Math"/>
+            </w:rPr>
+            <m:t>)</m:t>
+          </m:r>
+          <m:r>
+            <w:rPr>
+              <w:rFonts w:ascii="Cambria Math" w:eastAsiaTheme="minorEastAsia" w:hAnsi="Cambria Math"/>
+            </w:rPr>
+            <m:t>+69</m:t>
+          </m:r>
+        </m:oMath>
+      </m:oMathPara>
+    </w:p>
+    <w:p>
+      <w:pPr>
+        <w:rPr>
+          <w:rFonts w:eastAsiaTheme="minorEastAsia"/>
+        </w:rPr>
+      </w:pPr>
+      <w:r>
+        <w:rPr>
+          <w:rFonts w:eastAsiaTheme="minorEastAsia"/>
+        </w:rPr>
+        <w:t xml:space="preserve">This equation works out the MIDI number (fig. 1) by </w:t>
+      </w:r>
+      <w:r>
+        <w:rPr>
+          <w:rFonts w:eastAsiaTheme="minorEastAsia"/>
+        </w:rPr>
+        <w:t>comparing it against the frequency of a known note, A, which has frequency 440Hz, and is MIDI number 69. We use log base 2 here because if you double the frequency of a note, you get the same note one octave higher (A5 would be 880Hz). This means that the scale for increase of pitch is logarithmic not linear. This is because our perception of pitch is also logarithmic.</w:t>
+      </w:r>
+      <w:r>
+        <w:rPr>
+          <w:rFonts w:eastAsiaTheme="minorEastAsia"/>
+        </w:rPr>
+        <w:br/>
+        <w:t>The MIDI Number should be rounded to a whole number here (Success Criteria 5.2)</w:t>
+      </w:r>
+    </w:p>
+    <w:p>
+      <w:pPr>
+        <w:rPr>
+          <w:rFonts w:eastAsiaTheme="minorEastAsia"/>
+        </w:rPr>
+      </w:pPr>
+      <w:r>
+        <w:rPr>
+          <w:rFonts w:eastAsiaTheme="minorEastAsia"/>
+        </w:rPr>
+        <w:t xml:space="preserve">To work out the actual note name from the MIDI number, we can just use a list of all the note names: </w:t>
+      </w:r>
+    </w:p>
+    <w:p>
+      <w:pPr>
+        <w:rPr>
+          <w:rFonts w:eastAsiaTheme="minorEastAsia"/>
+        </w:rPr>
+      </w:pPr>
+      <w:r>
+        <w:rPr>
+          <w:rFonts w:eastAsiaTheme="minorEastAsia"/>
+        </w:rPr>
+        <w:t>{ "A", "A#/Bb", "B", "C", "C#/Db", "D", "D#/Eb", "E", "F", "F#/Gb", "G", "G#/Ab" }</w:t>
+      </w:r>
+    </w:p>
+    <w:p>
+      <w:pPr>
+        <w:rPr>
+          <w:rFonts w:eastAsiaTheme="minorEastAsia"/>
+        </w:rPr>
+      </w:pPr>
+      <w:r>
+        <w:rPr>
+          <w:rFonts w:eastAsiaTheme="minorEastAsia"/>
+        </w:rPr>
+        <w:t>And go to the index worked out here:</w:t>
+      </w:r>
+    </w:p>
+    <w:p>
+      <w:pPr>
+        <w:rPr>
+          <w:rFonts w:eastAsiaTheme="minorEastAsia"/>
+          <w:noProof/>
+        </w:rPr>
+      </w:pPr>
+      <m:oMathPara>
+        <m:oMath>
+          <m:d>
+            <m:dPr>
+              <m:ctrlPr>
+                <w:rPr>
+                  <w:rFonts w:ascii="Cambria Math" w:eastAsiaTheme="minorEastAsia" w:hAnsi="Cambria Math"/>
+                  <w:i/>
+                </w:rPr>
+              </m:ctrlPr>
+            </m:dPr>
+            <m:e>
+              <m:r>
+                <w:rPr>
+                  <w:rFonts w:ascii="Cambria Math" w:hAnsi="Cambria Math"/>
+                  <w:noProof/>
+                </w:rPr>
+                <m:t>MIDInumber-21</m:t>
+              </m:r>
+              <m:ctrlPr>
+                <w:rPr>
+                  <w:rFonts w:ascii="Cambria Math" w:hAnsi="Cambria Math"/>
+                  <w:i/>
+                  <w:noProof/>
+                </w:rPr>
+              </m:ctrlPr>
+            </m:e>
+          </m:d>
+          <m:r>
+            <w:rPr>
+              <w:rFonts w:ascii="Cambria Math" w:hAnsi="Cambria Math"/>
+              <w:noProof/>
+            </w:rPr>
+            <m:t>%12</m:t>
+          </m:r>
+        </m:oMath>
+      </m:oMathPara>
+    </w:p>
+    <w:p>
+      <w:pPr>
+        <w:rPr>
+          <w:rFonts w:eastAsiaTheme="minorEastAsia"/>
+          <w:noProof/>
+        </w:rPr>
+      </w:pPr>
+      <w:r>
+        <w:rPr>
+          <w:rFonts w:eastAsiaTheme="minorEastAsia"/>
+          <w:noProof/>
+        </w:rPr>
+        <w:t>We take 12 because.. Then modulo because..</w:t>
+      </w:r>
+    </w:p>
+    <w:p>
+      <w:r>
+        <w:rPr>
+          <w:noProof/>
+        </w:rPr>
+        <w:drawing>
+          <wp:inline distT="0" distB="0" distL="0" distR="0" wp14:anchorId="3C357F99" wp14:editId="6C9FAF73">
+            <wp:extent cx="2529276" cy="4453386"/>
+            <wp:effectExtent l="0" t="0" r="4445" b="4445"/>
+            <wp:docPr id="1760989692" name="Picture 1" descr="Note names, MIDI numbers and frequencies"/>
+            <wp:cNvGraphicFramePr>
+              <a:graphicFrameLocks xmlns:a="http://schemas.openxmlformats.org/drawingml/2006/main" noChangeAspect="1"/>
+            </wp:cNvGraphicFramePr>
+            <a:graphic xmlns:a="http://schemas.openxmlformats.org/drawingml/2006/main">
+              <a:graphicData uri="http://schemas.openxmlformats.org/drawingml/2006/picture">
+                <pic:pic xmlns:pic="http://schemas.openxmlformats.org/drawingml/2006/picture">
+                  <pic:nvPicPr>
+                    <pic:cNvPr id="0" name="Picture 1" descr="Note names, MIDI numbers and frequencies"/>
+                    <pic:cNvPicPr>
+                      <a:picLocks noChangeAspect="1" noChangeArrowheads="1"/>
+                    </pic:cNvPicPr>
+                  </pic:nvPicPr>
+                  <pic:blipFill rotWithShape="1">
+                    <a:blip r:embed="rId22">
+                      <a:extLst>
+                        <a:ext uri="{28A0092B-C50C-407E-A947-70E740481C1C}">
+                          <a14:useLocalDpi xmlns:a14="http://schemas.microsoft.com/office/drawing/2010/main" val="0"/>
+                        </a:ext>
+                      </a:extLst>
+                    </a:blip>
+                    <a:srcRect r="21565"/>
+                    <a:stretch/>
+                  </pic:blipFill>
+                  <pic:spPr bwMode="auto">
+                    <a:xfrm>
+                      <a:off x="0" y="0"/>
+                      <a:ext cx="2535504" cy="4464352"/>
+                    </a:xfrm>
+                    <a:prstGeom prst="rect">
+                      <a:avLst/>
+                    </a:prstGeom>
+                    <a:noFill/>
+                    <a:ln>
+                      <a:noFill/>
+                    </a:ln>
+                    <a:extLst>
+                      <a:ext uri="{53640926-AAD7-44D8-BBD7-CCE9431645EC}">
+                        <a14:shadowObscured xmlns:a14="http://schemas.microsoft.com/office/drawing/2010/main"/>
+                      </a:ext>
+                    </a:extLst>
+                  </pic:spPr>
+                </pic:pic>
+              </a:graphicData>
+            </a:graphic>
+          </wp:inline>
+        </w:drawing>
       </w:r>
     </w:p>
     <w:tbl>
@@ -6725,12 +7161,15 @@
         <w:tblLook w:val="04A0" w:firstRow="1" w:lastRow="0" w:firstColumn="1" w:lastColumn="0" w:noHBand="0" w:noVBand="1"/>
       </w:tblPr>
       <w:tblGrid>
-        <w:gridCol w:w="9016"/>
+        <w:gridCol w:w="8563"/>
       </w:tblGrid>
       <w:tr>
+        <w:trPr>
+          <w:trHeight w:val="582"/>
+        </w:trPr>
         <w:tc>
           <w:tcPr>
-            <w:tcW w:w="9016" w:type="dxa"/>
+            <w:tcW w:w="8563" w:type="dxa"/>
           </w:tcPr>
           <w:p>
             <w:r>
@@ -6740,16 +7179,23 @@
         </w:tc>
       </w:tr>
       <w:tr>
+        <w:trPr>
+          <w:trHeight w:val="553"/>
+        </w:trPr>
         <w:tc>
           <w:tcPr>
-            <w:tcW w:w="9016" w:type="dxa"/>
+            <w:tcW w:w="8563" w:type="dxa"/>
           </w:tcPr>
           <w:p>
             <w:pPr>
               <w:spacing w:after="0" w:line="240" w:lineRule="auto"/>
             </w:pPr>
             <w:r>
-              <w:t xml:space="preserve">public </w:t>
+              <w:lastRenderedPageBreak/>
+              <w:t>+</w:t>
+            </w:r>
+            <w:r>
+              <w:t xml:space="preserve"> </w:t>
             </w:r>
             <w:proofErr w:type="spellStart"/>
             <w:r>
@@ -6760,7 +7206,6 @@
               <w:t xml:space="preserve"> </w:t>
             </w:r>
             <w:proofErr w:type="spellStart"/>
-            <w:proofErr w:type="gramStart"/>
             <w:r>
               <w:t>waveIn</w:t>
             </w:r>
@@ -6768,14 +7213,16 @@
             <w:r>
               <w:t>;</w:t>
             </w:r>
-            <w:proofErr w:type="gramEnd"/>
           </w:p>
           <w:p>
             <w:pPr>
               <w:spacing w:after="0" w:line="240" w:lineRule="auto"/>
             </w:pPr>
             <w:r>
-              <w:t xml:space="preserve">public </w:t>
+              <w:t>-</w:t>
+            </w:r>
+            <w:r>
+              <w:t xml:space="preserve"> </w:t>
             </w:r>
             <w:proofErr w:type="spellStart"/>
             <w:r>
@@ -6786,7 +7233,6 @@
               <w:t xml:space="preserve"> </w:t>
             </w:r>
             <w:proofErr w:type="spellStart"/>
-            <w:proofErr w:type="gramStart"/>
             <w:r>
               <w:t>bwp</w:t>
             </w:r>
@@ -6794,51 +7240,265 @@
             <w:r>
               <w:t>;</w:t>
             </w:r>
-            <w:proofErr w:type="gramEnd"/>
           </w:p>
           <w:p>
             <w:pPr>
               <w:spacing w:after="0" w:line="240" w:lineRule="auto"/>
             </w:pPr>
             <w:r>
-              <w:t xml:space="preserve">private int </w:t>
-            </w:r>
-            <w:proofErr w:type="gramStart"/>
-            <w:r>
-              <w:t>RATE;</w:t>
-            </w:r>
-            <w:proofErr w:type="gramEnd"/>
+              <w:t>-</w:t>
+            </w:r>
+            <w:r>
+              <w:t xml:space="preserve"> int RATE;</w:t>
+            </w:r>
           </w:p>
           <w:p>
             <w:pPr>
               <w:spacing w:after="0" w:line="240" w:lineRule="auto"/>
             </w:pPr>
             <w:r>
-              <w:t xml:space="preserve">private int </w:t>
-            </w:r>
-            <w:proofErr w:type="gramStart"/>
-            <w:r>
-              <w:t>BUFFERSIZE;</w:t>
-            </w:r>
-            <w:proofErr w:type="gramEnd"/>
+              <w:t>-</w:t>
+            </w:r>
+            <w:r>
+              <w:t xml:space="preserve"> int BUFFERSIZE;</w:t>
+            </w:r>
           </w:p>
           <w:p>
             <w:r>
-              <w:t>public int DEVICENUMBER;</w:t>
+              <w:t>+</w:t>
+            </w:r>
+            <w:r>
+              <w:t xml:space="preserve"> int DEVICENUMBER;</w:t>
             </w:r>
           </w:p>
         </w:tc>
       </w:tr>
       <w:tr>
+        <w:trPr>
+          <w:trHeight w:val="553"/>
+        </w:trPr>
         <w:tc>
           <w:tcPr>
-            <w:tcW w:w="9016" w:type="dxa"/>
+            <w:tcW w:w="8563" w:type="dxa"/>
           </w:tcPr>
-          <w:p/>
+          <w:p>
+            <w:r>
+              <w:t xml:space="preserve">+ Listener(int </w:t>
+            </w:r>
+            <w:proofErr w:type="spellStart"/>
+            <w:r>
+              <w:t>pBUFFERSIZE</w:t>
+            </w:r>
+            <w:proofErr w:type="spellEnd"/>
+            <w:r>
+              <w:t xml:space="preserve">, int </w:t>
+            </w:r>
+            <w:proofErr w:type="spellStart"/>
+            <w:r>
+              <w:t>pRATE</w:t>
+            </w:r>
+            <w:proofErr w:type="spellEnd"/>
+            <w:r>
+              <w:t xml:space="preserve">=44100, int </w:t>
+            </w:r>
+            <w:proofErr w:type="spellStart"/>
+            <w:r>
+              <w:t>pDeviceNumber</w:t>
+            </w:r>
+            <w:proofErr w:type="spellEnd"/>
+            <w:r>
+              <w:t>=1)</w:t>
+            </w:r>
+          </w:p>
+          <w:p>
+            <w:r>
+              <w:t xml:space="preserve">- </w:t>
+            </w:r>
+            <w:proofErr w:type="spellStart"/>
+            <w:r>
+              <w:t>waveIn_DataAvailable</w:t>
+            </w:r>
+            <w:proofErr w:type="spellEnd"/>
+            <w:r>
+              <w:t xml:space="preserve">(object? Sender, </w:t>
+            </w:r>
+            <w:proofErr w:type="spellStart"/>
+            <w:r>
+              <w:t>WaveInEventArgs</w:t>
+            </w:r>
+            <w:proofErr w:type="spellEnd"/>
+            <w:r>
+              <w:t xml:space="preserve"> e)</w:t>
+            </w:r>
+          </w:p>
+          <w:p>
+            <w:r>
+              <w:t xml:space="preserve">+ </w:t>
+            </w:r>
+            <w:proofErr w:type="spellStart"/>
+            <w:r>
+              <w:t>StartListening</w:t>
+            </w:r>
+            <w:proofErr w:type="spellEnd"/>
+            <w:r>
+              <w:t>()</w:t>
+            </w:r>
+          </w:p>
+          <w:p>
+            <w:r>
+              <w:t xml:space="preserve">+ </w:t>
+            </w:r>
+            <w:r>
+              <w:t xml:space="preserve">string </w:t>
+            </w:r>
+            <w:proofErr w:type="spellStart"/>
+            <w:r>
+              <w:t>WhatNoteAmI</w:t>
+            </w:r>
+            <w:proofErr w:type="spellEnd"/>
+            <w:r>
+              <w:t>(double frequency)</w:t>
+            </w:r>
+          </w:p>
+          <w:p>
+            <w:r>
+              <w:t xml:space="preserve">+ </w:t>
+            </w:r>
+            <w:r>
+              <w:t xml:space="preserve">List&lt;string&gt; </w:t>
+            </w:r>
+            <w:proofErr w:type="spellStart"/>
+            <w:r>
+              <w:t>ProcessData</w:t>
+            </w:r>
+            <w:proofErr w:type="spellEnd"/>
+            <w:r>
+              <w:t>()</w:t>
+            </w:r>
+          </w:p>
+          <w:p>
+            <w:r>
+              <w:t xml:space="preserve">+ double[] </w:t>
+            </w:r>
+            <w:proofErr w:type="spellStart"/>
+            <w:r>
+              <w:t>CalculatePCMValues</w:t>
+            </w:r>
+            <w:proofErr w:type="spellEnd"/>
+            <w:r>
+              <w:t xml:space="preserve">(byte[] frames, int </w:t>
+            </w:r>
+            <w:proofErr w:type="spellStart"/>
+            <w:r>
+              <w:t>PointCount</w:t>
+            </w:r>
+            <w:proofErr w:type="spellEnd"/>
+            <w:r>
+              <w:t>)</w:t>
+            </w:r>
+          </w:p>
+          <w:p>
+            <w:r>
+              <w:t xml:space="preserve">+ double[] </w:t>
+            </w:r>
+            <w:proofErr w:type="spellStart"/>
+            <w:r>
+              <w:t>CalculateFFTValues</w:t>
+            </w:r>
+            <w:proofErr w:type="spellEnd"/>
+            <w:r>
+              <w:t xml:space="preserve">(byte[] frames, int </w:t>
+            </w:r>
+            <w:proofErr w:type="spellStart"/>
+            <w:r>
+              <w:t>PointCount</w:t>
+            </w:r>
+            <w:proofErr w:type="spellEnd"/>
+            <w:r>
+              <w:t xml:space="preserve">, double[] </w:t>
+            </w:r>
+            <w:proofErr w:type="spellStart"/>
+            <w:r>
+              <w:t>pcm</w:t>
+            </w:r>
+            <w:proofErr w:type="spellEnd"/>
+            <w:r>
+              <w:t>)</w:t>
+            </w:r>
+          </w:p>
+          <w:p>
+            <w:r>
+              <w:t xml:space="preserve">+ </w:t>
+            </w:r>
+            <w:r>
+              <w:t>double[] FFT(double[] data)</w:t>
+            </w:r>
+          </w:p>
+          <w:p>
+            <w:r>
+              <w:t xml:space="preserve">+ </w:t>
+            </w:r>
+            <w:r>
+              <w:t xml:space="preserve">double[] </w:t>
+            </w:r>
+            <w:proofErr w:type="spellStart"/>
+            <w:r>
+              <w:t>DbScale</w:t>
+            </w:r>
+            <w:proofErr w:type="spellEnd"/>
+            <w:r>
+              <w:t xml:space="preserve">(double[] </w:t>
+            </w:r>
+            <w:proofErr w:type="spellStart"/>
+            <w:r>
+              <w:t>fftReal</w:t>
+            </w:r>
+            <w:proofErr w:type="spellEnd"/>
+            <w:r>
+              <w:t>)</w:t>
+            </w:r>
+          </w:p>
+          <w:p>
+            <w:r>
+              <w:t xml:space="preserve">+ </w:t>
+            </w:r>
+            <w:r>
+              <w:t xml:space="preserve">List&lt;string&gt; </w:t>
+            </w:r>
+            <w:proofErr w:type="spellStart"/>
+            <w:r>
+              <w:t>PullNotes</w:t>
+            </w:r>
+            <w:proofErr w:type="spellEnd"/>
+            <w:r>
+              <w:t xml:space="preserve">(double[] </w:t>
+            </w:r>
+            <w:proofErr w:type="spellStart"/>
+            <w:r>
+              <w:t>fftRealDB</w:t>
+            </w:r>
+            <w:proofErr w:type="spellEnd"/>
+            <w:r>
+              <w:t xml:space="preserve">, int </w:t>
+            </w:r>
+            <w:proofErr w:type="spellStart"/>
+            <w:r>
+              <w:t>PointCount</w:t>
+            </w:r>
+            <w:proofErr w:type="spellEnd"/>
+            <w:r>
+              <w:t>)</w:t>
+            </w:r>
+          </w:p>
         </w:tc>
       </w:tr>
     </w:tbl>
     <w:p/>
+    <w:p>
+      <w:pPr>
+        <w:pStyle w:val="Heading3"/>
+      </w:pPr>
+    </w:p>
     <w:p>
       <w:r>
         <w:rPr>
@@ -6860,7 +7520,7 @@
                     <pic:cNvPicPr/>
                   </pic:nvPicPr>
                   <pic:blipFill>
-                    <a:blip r:embed="rId22"/>
+                    <a:blip r:embed="rId23"/>
                     <a:stretch>
                       <a:fillRect/>
                     </a:stretch>
@@ -6902,7 +7562,7 @@
                     <pic:cNvPicPr/>
                   </pic:nvPicPr>
                   <pic:blipFill>
-                    <a:blip r:embed="rId23"/>
+                    <a:blip r:embed="rId24"/>
                     <a:stretch>
                       <a:fillRect/>
                     </a:stretch>
@@ -6942,7 +7602,7 @@
                     <pic:cNvPicPr/>
                   </pic:nvPicPr>
                   <pic:blipFill>
-                    <a:blip r:embed="rId24"/>
+                    <a:blip r:embed="rId25"/>
                     <a:stretch>
                       <a:fillRect/>
                     </a:stretch>
@@ -6982,7 +7642,7 @@
                     <pic:cNvPicPr/>
                   </pic:nvPicPr>
                   <pic:blipFill>
-                    <a:blip r:embed="rId25"/>
+                    <a:blip r:embed="rId26"/>
                     <a:stretch>
                       <a:fillRect/>
                     </a:stretch>
@@ -7006,7 +7666,6 @@
         <w:rPr>
           <w:noProof/>
         </w:rPr>
-        <w:lastRenderedPageBreak/>
         <w:drawing>
           <wp:inline distT="0" distB="0" distL="0" distR="0" wp14:anchorId="1A0DAA30" wp14:editId="1946AD0F">
             <wp:extent cx="4534533" cy="571580"/>
@@ -7023,7 +7682,7 @@
                     <pic:cNvPicPr/>
                   </pic:nvPicPr>
                   <pic:blipFill>
-                    <a:blip r:embed="rId26"/>
+                    <a:blip r:embed="rId27"/>
                     <a:stretch>
                       <a:fillRect/>
                     </a:stretch>
@@ -7063,7 +7722,7 @@
                     <pic:cNvPicPr/>
                   </pic:nvPicPr>
                   <pic:blipFill>
-                    <a:blip r:embed="rId27"/>
+                    <a:blip r:embed="rId28"/>
                     <a:stretch>
                       <a:fillRect/>
                     </a:stretch>
@@ -7107,8 +7766,8 @@
       <w:bookmarkEnd w:id="30"/>
     </w:p>
     <w:sectPr>
-      <w:headerReference w:type="default" r:id="rId28"/>
-      <w:footerReference w:type="default" r:id="rId29"/>
+      <w:headerReference w:type="default" r:id="rId29"/>
+      <w:footerReference w:type="default" r:id="rId30"/>
       <w:pgSz w:w="11906" w:h="16838"/>
       <w:pgMar w:top="1440" w:right="1440" w:bottom="1440" w:left="1440" w:header="708" w:footer="708" w:gutter="0"/>
       <w:pgNumType w:start="0"/>
@@ -9892,6 +10551,16 @@
     <w:rsid w:val="00B37D14"/>
     <w:rPr>
       <w:vertAlign w:val="superscript"/>
+    </w:rPr>
+  </w:style>
+  <w:style w:type="character" w:styleId="PlaceholderText">
+    <w:name w:val="Placeholder Text"/>
+    <w:basedOn w:val="DefaultParagraphFont"/>
+    <w:uiPriority w:val="99"/>
+    <w:semiHidden/>
+    <w:rsid w:val="008C233A"/>
+    <w:rPr>
+      <w:color w:val="808080"/>
     </w:rPr>
   </w:style>
 </w:styles>
@@ -18932,6 +19601,13 @@
     <w:pitch w:val="variable"/>
     <w:sig w:usb0="E4002EFF" w:usb1="C200247B" w:usb2="00000009" w:usb3="00000000" w:csb0="000001FF" w:csb1="00000000"/>
   </w:font>
+  <w:font w:name="Cambria Math">
+    <w:panose1 w:val="02040503050406030204"/>
+    <w:charset w:val="00"/>
+    <w:family w:val="roman"/>
+    <w:pitch w:val="variable"/>
+    <w:sig w:usb0="E00006FF" w:usb1="420024FF" w:usb2="02000000" w:usb3="00000000" w:csb0="0000019F" w:csb1="00000000"/>
+  </w:font>
 </w:fonts>
 </file>
 
@@ -18961,7 +19637,9 @@
     <w:rsid w:val="0053299D"/>
     <w:rsid w:val="0073537C"/>
     <w:rsid w:val="008E6FA9"/>
+    <w:rsid w:val="00985884"/>
     <w:rsid w:val="009A623B"/>
+    <w:rsid w:val="00A31B58"/>
     <w:rsid w:val="00B22AA9"/>
     <w:rsid w:val="00B93CF7"/>
     <w:rsid w:val="00C54E51"/>
@@ -19440,6 +20118,16 @@
       <w14:ligatures w14:val="none"/>
     </w:rPr>
   </w:style>
+  <w:style w:type="character" w:styleId="PlaceholderText">
+    <w:name w:val="Placeholder Text"/>
+    <w:basedOn w:val="DefaultParagraphFont"/>
+    <w:uiPriority w:val="99"/>
+    <w:semiHidden/>
+    <w:rsid w:val="00A31B58"/>
+    <w:rPr>
+      <w:color w:val="808080"/>
+    </w:rPr>
+  </w:style>
 </w:styles>
 </file>
 
@@ -19761,6 +20449,23 @@
 </file>
 
 <file path=customXml/item3.xml><?xml version="1.0" encoding="utf-8"?>
+<?mso-contentType ?>
+<FormTemplates xmlns="http://schemas.microsoft.com/sharepoint/v3/contenttype/forms">
+  <Display>DocumentLibraryForm</Display>
+  <Edit>DocumentLibraryForm</Edit>
+  <New>DocumentLibraryForm</New>
+</FormTemplates>
+</file>
+
+<file path=customXml/item4.xml><?xml version="1.0" encoding="utf-8"?>
+<p:properties xmlns:p="http://schemas.microsoft.com/office/2006/metadata/properties" xmlns:xsi="http://www.w3.org/2001/XMLSchema-instance" xmlns:pc="http://schemas.microsoft.com/office/infopath/2007/PartnerControls">
+  <documentManagement>
+    <_activity xmlns="cd8873aa-f4c7-47e3-90f8-cead8dfea2e1" xsi:nil="true"/>
+  </documentManagement>
+</p:properties>
+</file>
+
+<file path=customXml/item5.xml><?xml version="1.0" encoding="utf-8"?>
 <ct:contentTypeSchema xmlns:ct="http://schemas.microsoft.com/office/2006/metadata/contentType" xmlns:ma="http://schemas.microsoft.com/office/2006/metadata/properties/metaAttributes" ct:_="" ma:_="" ma:contentTypeName="Document" ma:contentTypeID="0x010100CF2BEC23712FBA4AA9D57A8396C9A970" ma:contentTypeVersion="15" ma:contentTypeDescription="Create a new document." ma:contentTypeScope="" ma:versionID="b97868e2e57c291a59ce76c9323a4d88">
   <xsd:schema xmlns:xsd="http://www.w3.org/2001/XMLSchema" xmlns:xs="http://www.w3.org/2001/XMLSchema" xmlns:p="http://schemas.microsoft.com/office/2006/metadata/properties" xmlns:ns3="cd8873aa-f4c7-47e3-90f8-cead8dfea2e1" xmlns:ns4="daf00e7f-80c6-458c-98d2-8d5373358a35" targetNamespace="http://schemas.microsoft.com/office/2006/metadata/properties" ma:root="true" ma:fieldsID="9978515167fe46f2a9b64a6757fff00e" ns3:_="" ns4:_="">
     <xsd:import namespace="cd8873aa-f4c7-47e3-90f8-cead8dfea2e1"/>
@@ -19995,23 +20700,6 @@
 </ct:contentTypeSchema>
 </file>
 
-<file path=customXml/item4.xml><?xml version="1.0" encoding="utf-8"?>
-<p:properties xmlns:p="http://schemas.microsoft.com/office/2006/metadata/properties" xmlns:xsi="http://www.w3.org/2001/XMLSchema-instance" xmlns:pc="http://schemas.microsoft.com/office/infopath/2007/PartnerControls">
-  <documentManagement>
-    <_activity xmlns="cd8873aa-f4c7-47e3-90f8-cead8dfea2e1" xsi:nil="true"/>
-  </documentManagement>
-</p:properties>
-</file>
-
-<file path=customXml/item5.xml><?xml version="1.0" encoding="utf-8"?>
-<?mso-contentType ?>
-<FormTemplates xmlns="http://schemas.microsoft.com/sharepoint/v3/contenttype/forms">
-  <Display>DocumentLibraryForm</Display>
-  <Edit>DocumentLibraryForm</Edit>
-  <New>DocumentLibraryForm</New>
-</FormTemplates>
-</file>
-
 <file path=customXml/itemProps1.xml><?xml version="1.0" encoding="utf-8"?>
 <ds:datastoreItem xmlns:ds="http://schemas.openxmlformats.org/officeDocument/2006/customXml" ds:itemID="{55AF091B-3C7A-41E3-B477-F2FDAA23CFDA}">
   <ds:schemaRefs>
@@ -20029,6 +20717,24 @@
 </file>
 
 <file path=customXml/itemProps3.xml><?xml version="1.0" encoding="utf-8"?>
+<ds:datastoreItem xmlns:ds="http://schemas.openxmlformats.org/officeDocument/2006/customXml" ds:itemID="{3EDF04F1-045F-49CA-A1FC-9ACCCE3AAA91}">
+  <ds:schemaRefs>
+    <ds:schemaRef ds:uri="http://schemas.microsoft.com/sharepoint/v3/contenttype/forms"/>
+  </ds:schemaRefs>
+</ds:datastoreItem>
+</file>
+
+<file path=customXml/itemProps4.xml><?xml version="1.0" encoding="utf-8"?>
+<ds:datastoreItem xmlns:ds="http://schemas.openxmlformats.org/officeDocument/2006/customXml" ds:itemID="{E5A3E11B-9DD7-45F6-AC8A-411BACE0F826}">
+  <ds:schemaRefs>
+    <ds:schemaRef ds:uri="http://schemas.microsoft.com/office/2006/metadata/properties"/>
+    <ds:schemaRef ds:uri="http://schemas.microsoft.com/office/infopath/2007/PartnerControls"/>
+    <ds:schemaRef ds:uri="cd8873aa-f4c7-47e3-90f8-cead8dfea2e1"/>
+  </ds:schemaRefs>
+</ds:datastoreItem>
+</file>
+
+<file path=customXml/itemProps5.xml><?xml version="1.0" encoding="utf-8"?>
 <ds:datastoreItem xmlns:ds="http://schemas.openxmlformats.org/officeDocument/2006/customXml" ds:itemID="{AB792465-D9D6-4752-8F08-E1B9B1664194}">
   <ds:schemaRefs>
     <ds:schemaRef ds:uri="http://schemas.microsoft.com/office/2006/metadata/contentType"/>
@@ -20045,22 +20751,4 @@
     <ds:schemaRef ds:uri="http://schemas.microsoft.com/internal/obd"/>
   </ds:schemaRefs>
 </ds:datastoreItem>
-</file>
-
-<file path=customXml/itemProps4.xml><?xml version="1.0" encoding="utf-8"?>
-<ds:datastoreItem xmlns:ds="http://schemas.openxmlformats.org/officeDocument/2006/customXml" ds:itemID="{E5A3E11B-9DD7-45F6-AC8A-411BACE0F826}">
-  <ds:schemaRefs>
-    <ds:schemaRef ds:uri="http://schemas.microsoft.com/office/2006/metadata/properties"/>
-    <ds:schemaRef ds:uri="http://schemas.microsoft.com/office/infopath/2007/PartnerControls"/>
-    <ds:schemaRef ds:uri="cd8873aa-f4c7-47e3-90f8-cead8dfea2e1"/>
-  </ds:schemaRefs>
-</ds:datastoreItem>
-</file>
-
-<file path=customXml/itemProps5.xml><?xml version="1.0" encoding="utf-8"?>
-<ds:datastoreItem xmlns:ds="http://schemas.openxmlformats.org/officeDocument/2006/customXml" ds:itemID="{3EDF04F1-045F-49CA-A1FC-9ACCCE3AAA91}">
-  <ds:schemaRefs>
-    <ds:schemaRef ds:uri="http://schemas.microsoft.com/sharepoint/v3/contenttype/forms"/>
-  </ds:schemaRefs>
-</ds:datastoreItem>
 </file>
--- a/A-Level Computer Science Practical Programming Project.docx
+++ b/A-Level Computer Science Practical Programming Project.docx
@@ -3752,15 +3752,7 @@
         <w:ind w:left="360"/>
       </w:pPr>
       <w:r>
-        <w:t xml:space="preserve">Question 5 helps me to understand how game-y the app should be. This is important because some apps go </w:t>
-      </w:r>
-      <w:proofErr w:type="spellStart"/>
-      <w:r>
-        <w:t>to</w:t>
-      </w:r>
-      <w:proofErr w:type="spellEnd"/>
-      <w:r>
-        <w:t xml:space="preserve"> far, and some don’t go far enough. For example, you don’t want to be running around a 3D world whilst playing your chords, it’s too far, but also, you don’t want to be staring at a grey screen telling you chords to play with no reward or game at all.</w:t>
+        <w:t>Question 5 helps me to understand how game-y the app should be. This is important because some apps go to far, and some don’t go far enough. For example, you don’t want to be running around a 3D world whilst playing your chords, it’s too far, but also, you don’t want to be staring at a grey screen telling you chords to play with no reward or game at all.</w:t>
       </w:r>
     </w:p>
     <w:p>
@@ -4225,15 +4217,7 @@
         <w:pStyle w:val="Heading4"/>
       </w:pPr>
       <w:r>
-        <w:t>“</w:t>
-      </w:r>
-      <w:proofErr w:type="spellStart"/>
-      <w:r>
-        <w:t>Yousician</w:t>
-      </w:r>
-      <w:proofErr w:type="spellEnd"/>
-      <w:r>
-        <w:t>”</w:t>
+        <w:t>“Yousician”</w:t>
       </w:r>
     </w:p>
     <w:p>
@@ -4418,6 +4402,7 @@
         <w:pStyle w:val="Heading4"/>
       </w:pPr>
       <w:r>
+        <w:lastRenderedPageBreak/>
         <w:t>“Simply Piano”</w:t>
       </w:r>
     </w:p>
@@ -4717,6 +4702,7 @@
       </w:pPr>
       <w:bookmarkStart w:id="16" w:name="_Toc146983394"/>
       <w:r>
+        <w:lastRenderedPageBreak/>
         <w:t>Listen to Notes</w:t>
       </w:r>
       <w:bookmarkEnd w:id="16"/>
@@ -5546,11 +5532,9 @@
             <w:r>
               <w:t>“</w:t>
             </w:r>
-            <w:proofErr w:type="spellStart"/>
             <w:r>
               <w:t>Gmin</w:t>
             </w:r>
-            <w:proofErr w:type="spellEnd"/>
             <w:r>
               <w:t>”</w:t>
             </w:r>
@@ -6798,7 +6782,6 @@
           <w:bCs/>
         </w:rPr>
       </w:pPr>
-      <w:proofErr w:type="spellStart"/>
       <w:r>
         <w:rPr>
           <w:b/>
@@ -6806,7 +6789,6 @@
         </w:rPr>
         <w:t>waveIn_DataAvailable</w:t>
       </w:r>
-      <w:proofErr w:type="spellEnd"/>
     </w:p>
     <w:p>
       <w:r>
@@ -6821,7 +6803,6 @@
           <w:bCs/>
         </w:rPr>
       </w:pPr>
-      <w:proofErr w:type="spellStart"/>
       <w:r>
         <w:rPr>
           <w:b/>
@@ -6829,19 +6810,10 @@
         </w:rPr>
         <w:t>StartListening</w:t>
       </w:r>
-      <w:proofErr w:type="spellEnd"/>
     </w:p>
     <w:p>
       <w:r>
-        <w:t xml:space="preserve">This is a method that starts the recording of audio from the mic. More specifically, it should initialise the buffer and set the </w:t>
-      </w:r>
-      <w:proofErr w:type="spellStart"/>
-      <w:r>
-        <w:t>waveIn</w:t>
-      </w:r>
-      <w:proofErr w:type="spellEnd"/>
-      <w:r>
-        <w:t xml:space="preserve"> device to recording.</w:t>
+        <w:t>This is a method that starts the recording of audio from the mic. More specifically, it should initialise the buffer and set the waveIn device to recording.</w:t>
       </w:r>
     </w:p>
     <w:p>
@@ -6851,7 +6823,6 @@
           <w:bCs/>
         </w:rPr>
       </w:pPr>
-      <w:proofErr w:type="spellStart"/>
       <w:r>
         <w:rPr>
           <w:b/>
@@ -6859,7 +6830,6 @@
         </w:rPr>
         <w:t>WhatNoteAmI</w:t>
       </w:r>
-      <w:proofErr w:type="spellEnd"/>
     </w:p>
     <w:p>
       <w:r>
@@ -7093,7 +7063,42 @@
           <w:rFonts w:eastAsiaTheme="minorEastAsia"/>
           <w:noProof/>
         </w:rPr>
-        <w:t>We take 12 because.. Then modulo because..</w:t>
+        <w:t xml:space="preserve">We take </w:t>
+      </w:r>
+      <w:r>
+        <w:rPr>
+          <w:rFonts w:eastAsiaTheme="minorEastAsia"/>
+          <w:noProof/>
+        </w:rPr>
+        <w:t xml:space="preserve">21 </w:t>
+      </w:r>
+      <w:r>
+        <w:rPr>
+          <w:rFonts w:eastAsiaTheme="minorEastAsia"/>
+          <w:noProof/>
+        </w:rPr>
+        <w:t>because</w:t>
+      </w:r>
+      <w:r>
+        <w:rPr>
+          <w:rFonts w:eastAsiaTheme="minorEastAsia"/>
+          <w:noProof/>
+        </w:rPr>
+        <w:t xml:space="preserve"> the smallest MIDI number (A0) is is 21.</w:t>
+      </w:r>
+      <w:r>
+        <w:rPr>
+          <w:rFonts w:eastAsiaTheme="minorEastAsia"/>
+          <w:noProof/>
+        </w:rPr>
+        <w:t xml:space="preserve"> Then modulo because</w:t>
+      </w:r>
+      <w:r>
+        <w:rPr>
+          <w:rFonts w:eastAsiaTheme="minorEastAsia"/>
+          <w:noProof/>
+        </w:rPr>
+        <w:t xml:space="preserve"> there are 12 items in the list and I don’t care about the octave that is played.</w:t>
       </w:r>
     </w:p>
     <w:p>
@@ -7154,6 +7159,221 @@
         </w:drawing>
       </w:r>
     </w:p>
+    <w:p/>
+    <w:p/>
+    <w:p>
+      <w:pPr>
+        <w:rPr>
+          <w:b/>
+          <w:bCs/>
+        </w:rPr>
+      </w:pPr>
+      <w:r>
+        <w:rPr>
+          <w:b/>
+          <w:bCs/>
+        </w:rPr>
+        <w:lastRenderedPageBreak/>
+        <w:t>Process Data</w:t>
+      </w:r>
+    </w:p>
+    <w:p>
+      <w:r>
+        <w:t>This method will regularly be called to process the most recent data in the microphone. It will call other methods to help it do this.</w:t>
+      </w:r>
+    </w:p>
+    <w:p>
+      <w:pPr>
+        <w:rPr>
+          <w:b/>
+          <w:bCs/>
+        </w:rPr>
+      </w:pPr>
+      <w:r>
+        <w:rPr>
+          <w:b/>
+          <w:bCs/>
+        </w:rPr>
+        <w:t xml:space="preserve">Calculate PCM </w:t>
+      </w:r>
+      <w:r>
+        <w:rPr>
+          <w:b/>
+          <w:bCs/>
+        </w:rPr>
+        <w:t>Values</w:t>
+      </w:r>
+    </w:p>
+    <w:p>
+      <w:r>
+        <w:t>PCM (pulse-code modulation) is a way of digitally representing analogue signals. The amplitude of the signal is sampled at uniform intervals and quantized to the nearest value within a range of steps.</w:t>
+      </w:r>
+      <w:r>
+        <w:rPr>
+          <w:rStyle w:val="FootnoteReference"/>
+        </w:rPr>
+        <w:footnoteReference w:id="2"/>
+      </w:r>
+    </w:p>
+    <w:p>
+      <w:r>
+        <w:t>The method has an input of a byte array containing the information in the buffer, and how many points of data there are.</w:t>
+      </w:r>
+      <w:r>
+        <w:t xml:space="preserve"> The method should then output a double array of values. These values are the integer numbers stored in every 2 bytes of the array as a percentage of the maximum 16 bit integer.</w:t>
+      </w:r>
+    </w:p>
+    <w:p>
+      <w:r>
+        <w:t>This array is then the output.</w:t>
+      </w:r>
+    </w:p>
+    <w:p>
+      <w:pPr>
+        <w:rPr>
+          <w:b/>
+          <w:bCs/>
+        </w:rPr>
+      </w:pPr>
+      <w:r>
+        <w:rPr>
+          <w:b/>
+          <w:bCs/>
+        </w:rPr>
+        <w:t>Calculate FFT Values</w:t>
+      </w:r>
+    </w:p>
+    <w:p>
+      <w:r>
+        <w:t xml:space="preserve">Similarly to PCM values, this method takes an input of the byte array and the </w:t>
+      </w:r>
+      <w:r>
+        <w:t>number</w:t>
+      </w:r>
+      <w:r>
+        <w:t xml:space="preserve"> of samples of data</w:t>
+      </w:r>
+      <w:r>
+        <w:t>. I</w:t>
+      </w:r>
+      <w:r>
+        <w:t xml:space="preserve">t also takes an input of the </w:t>
+      </w:r>
+      <w:r>
+        <w:t>PCM</w:t>
+      </w:r>
+      <w:r>
+        <w:t xml:space="preserve"> array</w:t>
+      </w:r>
+      <w:r>
+        <w:t>.</w:t>
+      </w:r>
+    </w:p>
+    <w:p>
+      <w:r>
+        <w:t>FFT (fast Fourier transform) computes the Discrete Fourier transform of a sequence. This process converts a signal from its original domain (e.g. a time-domain graph shows how a signal changes over time) to a representation in the frequency domain (how a signal is distributed through many frequencies).</w:t>
+      </w:r>
+      <w:r>
+        <w:rPr>
+          <w:rStyle w:val="FootnoteReference"/>
+        </w:rPr>
+        <w:footnoteReference w:id="3"/>
+      </w:r>
+    </w:p>
+    <w:p>
+      <w:pPr>
+        <w:keepNext/>
+      </w:pPr>
+      <w:r>
+        <w:rPr>
+          <w:noProof/>
+        </w:rPr>
+        <w:drawing>
+          <wp:inline distT="0" distB="0" distL="0" distR="0" wp14:anchorId="58AE3A9E" wp14:editId="652C9D1E">
+            <wp:extent cx="2099310" cy="1741170"/>
+            <wp:effectExtent l="0" t="0" r="0" b="0"/>
+            <wp:docPr id="1594613517" name="Picture 1" descr="A screenshot of a graph&#10;&#10;Description automatically generated"/>
+            <wp:cNvGraphicFramePr>
+              <a:graphicFrameLocks xmlns:a="http://schemas.openxmlformats.org/drawingml/2006/main" noChangeAspect="1"/>
+            </wp:cNvGraphicFramePr>
+            <a:graphic xmlns:a="http://schemas.openxmlformats.org/drawingml/2006/main">
+              <a:graphicData uri="http://schemas.openxmlformats.org/drawingml/2006/picture">
+                <pic:pic xmlns:pic="http://schemas.openxmlformats.org/drawingml/2006/picture">
+                  <pic:nvPicPr>
+                    <pic:cNvPr id="1594613517" name="Picture 1" descr="A screenshot of a graph&#10;&#10;Description automatically generated"/>
+                    <pic:cNvPicPr>
+                      <a:picLocks noChangeAspect="1" noChangeArrowheads="1"/>
+                    </pic:cNvPicPr>
+                  </pic:nvPicPr>
+                  <pic:blipFill>
+                    <a:blip r:embed="rId23">
+                      <a:extLst>
+                        <a:ext uri="{28A0092B-C50C-407E-A947-70E740481C1C}">
+                          <a14:useLocalDpi xmlns:a14="http://schemas.microsoft.com/office/drawing/2010/main" val="0"/>
+                        </a:ext>
+                      </a:extLst>
+                    </a:blip>
+                    <a:srcRect/>
+                    <a:stretch>
+                      <a:fillRect/>
+                    </a:stretch>
+                  </pic:blipFill>
+                  <pic:spPr bwMode="auto">
+                    <a:xfrm>
+                      <a:off x="0" y="0"/>
+                      <a:ext cx="2099310" cy="1741170"/>
+                    </a:xfrm>
+                    <a:prstGeom prst="rect">
+                      <a:avLst/>
+                    </a:prstGeom>
+                    <a:noFill/>
+                    <a:ln>
+                      <a:noFill/>
+                    </a:ln>
+                  </pic:spPr>
+                </pic:pic>
+              </a:graphicData>
+            </a:graphic>
+          </wp:inline>
+        </w:drawing>
+      </w:r>
+    </w:p>
+    <w:p>
+      <w:pPr>
+        <w:pStyle w:val="Caption"/>
+      </w:pPr>
+      <w:r>
+        <w:t>A discrete Fourier analysis of a sum of cosine waves at 10, 20, 30, 40, and 50 Hz</w:t>
+      </w:r>
+      <w:r>
+        <w:br/>
+        <w:t>(</w:t>
+      </w:r>
+      <w:hyperlink r:id="rId24" w:history="1">
+        <w:r>
+          <w:rPr>
+            <w:rStyle w:val="Hyperlink"/>
+          </w:rPr>
+          <w:t>https://en.wikipedia.org/wiki/Fast_Fourier_transform</w:t>
+        </w:r>
+      </w:hyperlink>
+      <w:r>
+        <w:t>)</w:t>
+      </w:r>
+    </w:p>
+    <w:p>
+      <w:r>
+        <w:t>There are many different types of FFT. I am going to use the Cooley-Tukey Algorithm, and to do that I am going to use a library called Accord.Math which has a function that takes an input of the data as an array of complex numbers (it uses complex numbers so that it can represent the phase of the wave as well as the amplitude)</w:t>
+      </w:r>
+      <w:r>
+        <w:t xml:space="preserve"> and a direction, which will be forward in this case.</w:t>
+      </w:r>
+    </w:p>
+    <w:p>
+      <w:r>
+        <w:t>….</w:t>
+      </w:r>
+    </w:p>
     <w:tbl>
       <w:tblPr>
         <w:tblStyle w:val="TableGrid"/>
@@ -7187,64 +7407,23 @@
             <w:tcW w:w="8563" w:type="dxa"/>
           </w:tcPr>
           <w:p>
-            <w:pPr>
-              <w:spacing w:after="0" w:line="240" w:lineRule="auto"/>
-            </w:pPr>
             <w:r>
               <w:lastRenderedPageBreak/>
               <w:t>+</w:t>
             </w:r>
             <w:r>
-              <w:t xml:space="preserve"> </w:t>
-            </w:r>
-            <w:proofErr w:type="spellStart"/>
-            <w:r>
-              <w:t>WaveIn</w:t>
-            </w:r>
-            <w:proofErr w:type="spellEnd"/>
-            <w:r>
-              <w:t xml:space="preserve"> </w:t>
-            </w:r>
-            <w:proofErr w:type="spellStart"/>
-            <w:r>
-              <w:t>waveIn</w:t>
-            </w:r>
-            <w:proofErr w:type="spellEnd"/>
-            <w:r>
-              <w:t>;</w:t>
+              <w:t xml:space="preserve"> WaveIn waveIn;</w:t>
             </w:r>
           </w:p>
           <w:p>
-            <w:pPr>
-              <w:spacing w:after="0" w:line="240" w:lineRule="auto"/>
-            </w:pPr>
             <w:r>
               <w:t>-</w:t>
             </w:r>
             <w:r>
-              <w:t xml:space="preserve"> </w:t>
-            </w:r>
-            <w:proofErr w:type="spellStart"/>
-            <w:r>
-              <w:t>BufferedWaveProvider</w:t>
-            </w:r>
-            <w:proofErr w:type="spellEnd"/>
-            <w:r>
-              <w:t xml:space="preserve"> </w:t>
-            </w:r>
-            <w:proofErr w:type="spellStart"/>
-            <w:r>
-              <w:t>bwp</w:t>
-            </w:r>
-            <w:proofErr w:type="spellEnd"/>
-            <w:r>
-              <w:t>;</w:t>
+              <w:t xml:space="preserve"> BufferedWaveProvider bwp;</w:t>
             </w:r>
           </w:p>
           <w:p>
-            <w:pPr>
-              <w:spacing w:after="0" w:line="240" w:lineRule="auto"/>
-            </w:pPr>
             <w:r>
               <w:t>-</w:t>
             </w:r>
@@ -7253,9 +7432,6 @@
             </w:r>
           </w:p>
           <w:p>
-            <w:pPr>
-              <w:spacing w:after="0" w:line="240" w:lineRule="auto"/>
-            </w:pPr>
             <w:r>
               <w:t>-</w:t>
             </w:r>
@@ -7283,65 +7459,17 @@
           </w:tcPr>
           <w:p>
             <w:r>
-              <w:t xml:space="preserve">+ Listener(int </w:t>
-            </w:r>
-            <w:proofErr w:type="spellStart"/>
-            <w:r>
-              <w:t>pBUFFERSIZE</w:t>
-            </w:r>
-            <w:proofErr w:type="spellEnd"/>
-            <w:r>
-              <w:t xml:space="preserve">, int </w:t>
-            </w:r>
-            <w:proofErr w:type="spellStart"/>
-            <w:r>
-              <w:t>pRATE</w:t>
-            </w:r>
-            <w:proofErr w:type="spellEnd"/>
-            <w:r>
-              <w:t xml:space="preserve">=44100, int </w:t>
-            </w:r>
-            <w:proofErr w:type="spellStart"/>
-            <w:r>
-              <w:t>pDeviceNumber</w:t>
-            </w:r>
-            <w:proofErr w:type="spellEnd"/>
-            <w:r>
-              <w:t>=1)</w:t>
+              <w:t>+ Listener(int pBUFFERSIZE, int pRATE=44100, int pDeviceNumber=1)</w:t>
             </w:r>
           </w:p>
           <w:p>
             <w:r>
-              <w:t xml:space="preserve">- </w:t>
-            </w:r>
-            <w:proofErr w:type="spellStart"/>
-            <w:r>
-              <w:t>waveIn_DataAvailable</w:t>
-            </w:r>
-            <w:proofErr w:type="spellEnd"/>
-            <w:r>
-              <w:t xml:space="preserve">(object? Sender, </w:t>
-            </w:r>
-            <w:proofErr w:type="spellStart"/>
-            <w:r>
-              <w:t>WaveInEventArgs</w:t>
-            </w:r>
-            <w:proofErr w:type="spellEnd"/>
-            <w:r>
-              <w:t xml:space="preserve"> e)</w:t>
+              <w:t>- waveIn_DataAvailable(object? Sender, WaveInEventArgs e)</w:t>
             </w:r>
           </w:p>
           <w:p>
             <w:r>
-              <w:t xml:space="preserve">+ </w:t>
-            </w:r>
-            <w:proofErr w:type="spellStart"/>
-            <w:r>
-              <w:t>StartListening</w:t>
-            </w:r>
-            <w:proofErr w:type="spellEnd"/>
-            <w:r>
-              <w:t>()</w:t>
+              <w:t>+ StartListening()</w:t>
             </w:r>
           </w:p>
           <w:p>
@@ -7351,13 +7479,8 @@
             <w:r>
               <w:t xml:space="preserve">string </w:t>
             </w:r>
-            <w:proofErr w:type="spellStart"/>
-            <w:r>
-              <w:t>WhatNoteAmI</w:t>
-            </w:r>
-            <w:proofErr w:type="spellEnd"/>
-            <w:r>
-              <w:t>(double frequency)</w:t>
+            <w:r>
+              <w:t>WhatNoteAmI(double frequency)</w:t>
             </w:r>
           </w:p>
           <w:p>
@@ -7367,63 +7490,21 @@
             <w:r>
               <w:t xml:space="preserve">List&lt;string&gt; </w:t>
             </w:r>
-            <w:proofErr w:type="spellStart"/>
-            <w:r>
-              <w:t>ProcessData</w:t>
-            </w:r>
-            <w:proofErr w:type="spellEnd"/>
-            <w:r>
-              <w:t>()</w:t>
+            <w:r>
+              <w:t>ProcessData()</w:t>
             </w:r>
           </w:p>
           <w:p>
             <w:r>
-              <w:t xml:space="preserve">+ double[] </w:t>
-            </w:r>
-            <w:proofErr w:type="spellStart"/>
-            <w:r>
-              <w:t>CalculatePCMValues</w:t>
-            </w:r>
-            <w:proofErr w:type="spellEnd"/>
-            <w:r>
-              <w:t xml:space="preserve">(byte[] frames, int </w:t>
-            </w:r>
-            <w:proofErr w:type="spellStart"/>
-            <w:r>
-              <w:t>PointCount</w:t>
-            </w:r>
-            <w:proofErr w:type="spellEnd"/>
-            <w:r>
-              <w:t>)</w:t>
+              <w:t>+ double[] CalculatePCMValues(byte[] frames, int PointCount)</w:t>
             </w:r>
           </w:p>
           <w:p>
             <w:r>
               <w:t xml:space="preserve">+ double[] </w:t>
             </w:r>
-            <w:proofErr w:type="spellStart"/>
-            <w:r>
-              <w:t>CalculateFFTValues</w:t>
-            </w:r>
-            <w:proofErr w:type="spellEnd"/>
-            <w:r>
-              <w:t xml:space="preserve">(byte[] frames, int </w:t>
-            </w:r>
-            <w:proofErr w:type="spellStart"/>
-            <w:r>
-              <w:t>PointCount</w:t>
-            </w:r>
-            <w:proofErr w:type="spellEnd"/>
-            <w:r>
-              <w:t xml:space="preserve">, double[] </w:t>
-            </w:r>
-            <w:proofErr w:type="spellStart"/>
-            <w:r>
-              <w:t>pcm</w:t>
-            </w:r>
-            <w:proofErr w:type="spellEnd"/>
-            <w:r>
-              <w:t>)</w:t>
+            <w:r>
+              <w:t>CalculateFFTValues(byte[] frames, int PointCount, double[] pcm)</w:t>
             </w:r>
           </w:p>
           <w:p>
@@ -7431,7 +7512,7 @@
               <w:t xml:space="preserve">+ </w:t>
             </w:r>
             <w:r>
-              <w:t>double[] FFT(double[] data)</w:t>
+              <w:t>double[] DbScale(double[] fftReal)</w:t>
             </w:r>
           </w:p>
           <w:p>
@@ -7439,55 +7520,7 @@
               <w:t xml:space="preserve">+ </w:t>
             </w:r>
             <w:r>
-              <w:t xml:space="preserve">double[] </w:t>
-            </w:r>
-            <w:proofErr w:type="spellStart"/>
-            <w:r>
-              <w:t>DbScale</w:t>
-            </w:r>
-            <w:proofErr w:type="spellEnd"/>
-            <w:r>
-              <w:t xml:space="preserve">(double[] </w:t>
-            </w:r>
-            <w:proofErr w:type="spellStart"/>
-            <w:r>
-              <w:t>fftReal</w:t>
-            </w:r>
-            <w:proofErr w:type="spellEnd"/>
-            <w:r>
-              <w:t>)</w:t>
-            </w:r>
-          </w:p>
-          <w:p>
-            <w:r>
-              <w:t xml:space="preserve">+ </w:t>
-            </w:r>
-            <w:r>
-              <w:t xml:space="preserve">List&lt;string&gt; </w:t>
-            </w:r>
-            <w:proofErr w:type="spellStart"/>
-            <w:r>
-              <w:t>PullNotes</w:t>
-            </w:r>
-            <w:proofErr w:type="spellEnd"/>
-            <w:r>
-              <w:t xml:space="preserve">(double[] </w:t>
-            </w:r>
-            <w:proofErr w:type="spellStart"/>
-            <w:r>
-              <w:t>fftRealDB</w:t>
-            </w:r>
-            <w:proofErr w:type="spellEnd"/>
-            <w:r>
-              <w:t xml:space="preserve">, int </w:t>
-            </w:r>
-            <w:proofErr w:type="spellStart"/>
-            <w:r>
-              <w:t>PointCount</w:t>
-            </w:r>
-            <w:proofErr w:type="spellEnd"/>
-            <w:r>
-              <w:t>)</w:t>
+              <w:t>List&lt;string&gt; PullNotes(double[] fftRealDB, int PointCount)</w:t>
             </w:r>
           </w:p>
         </w:tc>
@@ -7520,7 +7553,7 @@
                     <pic:cNvPicPr/>
                   </pic:nvPicPr>
                   <pic:blipFill>
-                    <a:blip r:embed="rId23"/>
+                    <a:blip r:embed="rId25"/>
                     <a:stretch>
                       <a:fillRect/>
                     </a:stretch>
@@ -7562,7 +7595,7 @@
                     <pic:cNvPicPr/>
                   </pic:nvPicPr>
                   <pic:blipFill>
-                    <a:blip r:embed="rId24"/>
+                    <a:blip r:embed="rId26"/>
                     <a:stretch>
                       <a:fillRect/>
                     </a:stretch>
@@ -7602,7 +7635,7 @@
                     <pic:cNvPicPr/>
                   </pic:nvPicPr>
                   <pic:blipFill>
-                    <a:blip r:embed="rId25"/>
+                    <a:blip r:embed="rId27"/>
                     <a:stretch>
                       <a:fillRect/>
                     </a:stretch>
@@ -7642,7 +7675,7 @@
                     <pic:cNvPicPr/>
                   </pic:nvPicPr>
                   <pic:blipFill>
-                    <a:blip r:embed="rId26"/>
+                    <a:blip r:embed="rId28"/>
                     <a:stretch>
                       <a:fillRect/>
                     </a:stretch>
@@ -7682,7 +7715,7 @@
                     <pic:cNvPicPr/>
                   </pic:nvPicPr>
                   <pic:blipFill>
-                    <a:blip r:embed="rId27"/>
+                    <a:blip r:embed="rId29"/>
                     <a:stretch>
                       <a:fillRect/>
                     </a:stretch>
@@ -7722,7 +7755,7 @@
                     <pic:cNvPicPr/>
                   </pic:nvPicPr>
                   <pic:blipFill>
-                    <a:blip r:embed="rId28"/>
+                    <a:blip r:embed="rId30"/>
                     <a:stretch>
                       <a:fillRect/>
                     </a:stretch>
@@ -7766,8 +7799,8 @@
       <w:bookmarkEnd w:id="30"/>
     </w:p>
     <w:sectPr>
-      <w:headerReference w:type="default" r:id="rId29"/>
-      <w:footerReference w:type="default" r:id="rId30"/>
+      <w:headerReference w:type="default" r:id="rId31"/>
+      <w:footerReference w:type="default" r:id="rId32"/>
       <w:pgSz w:w="11906" w:h="16838"/>
       <w:pgMar w:top="1440" w:right="1440" w:bottom="1440" w:left="1440" w:header="708" w:footer="708" w:gutter="0"/>
       <w:pgNumType w:start="0"/>
@@ -7973,6 +8006,44 @@
       </w:r>
       <w:r>
         <w:t>https://visualstudio.microsoft.com/</w:t>
+      </w:r>
+    </w:p>
+  </w:footnote>
+  <w:footnote w:id="2">
+    <w:p>
+      <w:pPr>
+        <w:pStyle w:val="FootnoteText"/>
+      </w:pPr>
+      <w:r>
+        <w:rPr>
+          <w:rStyle w:val="FootnoteReference"/>
+        </w:rPr>
+        <w:footnoteRef/>
+      </w:r>
+      <w:r>
+        <w:t xml:space="preserve"> Adapted from information at </w:t>
+      </w:r>
+      <w:r>
+        <w:t>https://en.wikipedia.org/wiki/Pulse-code_modulation.</w:t>
+      </w:r>
+    </w:p>
+  </w:footnote>
+  <w:footnote w:id="3">
+    <w:p>
+      <w:pPr>
+        <w:pStyle w:val="FootnoteText"/>
+      </w:pPr>
+      <w:r>
+        <w:rPr>
+          <w:rStyle w:val="FootnoteReference"/>
+        </w:rPr>
+        <w:footnoteRef/>
+      </w:r>
+      <w:r>
+        <w:t xml:space="preserve"> Adapted from information at </w:t>
+      </w:r>
+      <w:r>
+        <w:t>https://en.wikipedia.org/wiki/Fast_Fourier_transform.</w:t>
       </w:r>
     </w:p>
   </w:footnote>
@@ -10561,6 +10632,37 @@
     <w:rsid w:val="008C233A"/>
     <w:rPr>
       <w:color w:val="808080"/>
+    </w:rPr>
+  </w:style>
+  <w:style w:type="paragraph" w:styleId="Caption">
+    <w:name w:val="caption"/>
+    <w:basedOn w:val="Normal"/>
+    <w:next w:val="Normal"/>
+    <w:uiPriority w:val="35"/>
+    <w:unhideWhenUsed/>
+    <w:qFormat/>
+    <w:rsid w:val="005279F6"/>
+    <w:pPr>
+      <w:spacing w:after="200" w:line="240" w:lineRule="auto"/>
+    </w:pPr>
+    <w:rPr>
+      <w:i/>
+      <w:iCs/>
+      <w:color w:val="44546A" w:themeColor="text2"/>
+      <w:sz w:val="18"/>
+      <w:szCs w:val="18"/>
+    </w:rPr>
+  </w:style>
+  <w:style w:type="character" w:styleId="UnresolvedMention">
+    <w:name w:val="Unresolved Mention"/>
+    <w:basedOn w:val="DefaultParagraphFont"/>
+    <w:uiPriority w:val="99"/>
+    <w:semiHidden/>
+    <w:unhideWhenUsed/>
+    <w:rsid w:val="005279F6"/>
+    <w:rPr>
+      <w:color w:val="605E5C"/>
+      <w:shd w:val="clear" w:color="auto" w:fill="E1DFDD"/>
     </w:rPr>
   </w:style>
 </w:styles>
@@ -19629,12 +19731,14 @@
     <w:rsidRoot w:val="00B22AA9"/>
     <w:rsid w:val="00030D8B"/>
     <w:rsid w:val="000A25D2"/>
+    <w:rsid w:val="00197ABD"/>
     <w:rsid w:val="003A34F3"/>
     <w:rsid w:val="004245BC"/>
     <w:rsid w:val="00474B00"/>
     <w:rsid w:val="004E3CD4"/>
     <w:rsid w:val="004F062E"/>
     <w:rsid w:val="0053299D"/>
+    <w:rsid w:val="006812DB"/>
     <w:rsid w:val="0073537C"/>
     <w:rsid w:val="008E6FA9"/>
     <w:rsid w:val="00985884"/>
@@ -20449,23 +20553,6 @@
 </file>
 
 <file path=customXml/item3.xml><?xml version="1.0" encoding="utf-8"?>
-<?mso-contentType ?>
-<FormTemplates xmlns="http://schemas.microsoft.com/sharepoint/v3/contenttype/forms">
-  <Display>DocumentLibraryForm</Display>
-  <Edit>DocumentLibraryForm</Edit>
-  <New>DocumentLibraryForm</New>
-</FormTemplates>
-</file>
-
-<file path=customXml/item4.xml><?xml version="1.0" encoding="utf-8"?>
-<p:properties xmlns:p="http://schemas.microsoft.com/office/2006/metadata/properties" xmlns:xsi="http://www.w3.org/2001/XMLSchema-instance" xmlns:pc="http://schemas.microsoft.com/office/infopath/2007/PartnerControls">
-  <documentManagement>
-    <_activity xmlns="cd8873aa-f4c7-47e3-90f8-cead8dfea2e1" xsi:nil="true"/>
-  </documentManagement>
-</p:properties>
-</file>
-
-<file path=customXml/item5.xml><?xml version="1.0" encoding="utf-8"?>
 <ct:contentTypeSchema xmlns:ct="http://schemas.microsoft.com/office/2006/metadata/contentType" xmlns:ma="http://schemas.microsoft.com/office/2006/metadata/properties/metaAttributes" ct:_="" ma:_="" ma:contentTypeName="Document" ma:contentTypeID="0x010100CF2BEC23712FBA4AA9D57A8396C9A970" ma:contentTypeVersion="15" ma:contentTypeDescription="Create a new document." ma:contentTypeScope="" ma:versionID="b97868e2e57c291a59ce76c9323a4d88">
   <xsd:schema xmlns:xsd="http://www.w3.org/2001/XMLSchema" xmlns:xs="http://www.w3.org/2001/XMLSchema" xmlns:p="http://schemas.microsoft.com/office/2006/metadata/properties" xmlns:ns3="cd8873aa-f4c7-47e3-90f8-cead8dfea2e1" xmlns:ns4="daf00e7f-80c6-458c-98d2-8d5373358a35" targetNamespace="http://schemas.microsoft.com/office/2006/metadata/properties" ma:root="true" ma:fieldsID="9978515167fe46f2a9b64a6757fff00e" ns3:_="" ns4:_="">
     <xsd:import namespace="cd8873aa-f4c7-47e3-90f8-cead8dfea2e1"/>
@@ -20700,6 +20787,23 @@
 </ct:contentTypeSchema>
 </file>
 
+<file path=customXml/item4.xml><?xml version="1.0" encoding="utf-8"?>
+<p:properties xmlns:p="http://schemas.microsoft.com/office/2006/metadata/properties" xmlns:xsi="http://www.w3.org/2001/XMLSchema-instance" xmlns:pc="http://schemas.microsoft.com/office/infopath/2007/PartnerControls">
+  <documentManagement>
+    <_activity xmlns="cd8873aa-f4c7-47e3-90f8-cead8dfea2e1" xsi:nil="true"/>
+  </documentManagement>
+</p:properties>
+</file>
+
+<file path=customXml/item5.xml><?xml version="1.0" encoding="utf-8"?>
+<?mso-contentType ?>
+<FormTemplates xmlns="http://schemas.microsoft.com/sharepoint/v3/contenttype/forms">
+  <Display>DocumentLibraryForm</Display>
+  <Edit>DocumentLibraryForm</Edit>
+  <New>DocumentLibraryForm</New>
+</FormTemplates>
+</file>
+
 <file path=customXml/itemProps1.xml><?xml version="1.0" encoding="utf-8"?>
 <ds:datastoreItem xmlns:ds="http://schemas.openxmlformats.org/officeDocument/2006/customXml" ds:itemID="{55AF091B-3C7A-41E3-B477-F2FDAA23CFDA}">
   <ds:schemaRefs>
@@ -20717,24 +20821,6 @@
 </file>
 
 <file path=customXml/itemProps3.xml><?xml version="1.0" encoding="utf-8"?>
-<ds:datastoreItem xmlns:ds="http://schemas.openxmlformats.org/officeDocument/2006/customXml" ds:itemID="{3EDF04F1-045F-49CA-A1FC-9ACCCE3AAA91}">
-  <ds:schemaRefs>
-    <ds:schemaRef ds:uri="http://schemas.microsoft.com/sharepoint/v3/contenttype/forms"/>
-  </ds:schemaRefs>
-</ds:datastoreItem>
-</file>
-
-<file path=customXml/itemProps4.xml><?xml version="1.0" encoding="utf-8"?>
-<ds:datastoreItem xmlns:ds="http://schemas.openxmlformats.org/officeDocument/2006/customXml" ds:itemID="{E5A3E11B-9DD7-45F6-AC8A-411BACE0F826}">
-  <ds:schemaRefs>
-    <ds:schemaRef ds:uri="http://schemas.microsoft.com/office/2006/metadata/properties"/>
-    <ds:schemaRef ds:uri="http://schemas.microsoft.com/office/infopath/2007/PartnerControls"/>
-    <ds:schemaRef ds:uri="cd8873aa-f4c7-47e3-90f8-cead8dfea2e1"/>
-  </ds:schemaRefs>
-</ds:datastoreItem>
-</file>
-
-<file path=customXml/itemProps5.xml><?xml version="1.0" encoding="utf-8"?>
 <ds:datastoreItem xmlns:ds="http://schemas.openxmlformats.org/officeDocument/2006/customXml" ds:itemID="{AB792465-D9D6-4752-8F08-E1B9B1664194}">
   <ds:schemaRefs>
     <ds:schemaRef ds:uri="http://schemas.microsoft.com/office/2006/metadata/contentType"/>
@@ -20751,4 +20837,22 @@
     <ds:schemaRef ds:uri="http://schemas.microsoft.com/internal/obd"/>
   </ds:schemaRefs>
 </ds:datastoreItem>
+</file>
+
+<file path=customXml/itemProps4.xml><?xml version="1.0" encoding="utf-8"?>
+<ds:datastoreItem xmlns:ds="http://schemas.openxmlformats.org/officeDocument/2006/customXml" ds:itemID="{E5A3E11B-9DD7-45F6-AC8A-411BACE0F826}">
+  <ds:schemaRefs>
+    <ds:schemaRef ds:uri="http://schemas.microsoft.com/office/2006/metadata/properties"/>
+    <ds:schemaRef ds:uri="http://schemas.microsoft.com/office/infopath/2007/PartnerControls"/>
+    <ds:schemaRef ds:uri="cd8873aa-f4c7-47e3-90f8-cead8dfea2e1"/>
+  </ds:schemaRefs>
+</ds:datastoreItem>
+</file>
+
+<file path=customXml/itemProps5.xml><?xml version="1.0" encoding="utf-8"?>
+<ds:datastoreItem xmlns:ds="http://schemas.openxmlformats.org/officeDocument/2006/customXml" ds:itemID="{3EDF04F1-045F-49CA-A1FC-9ACCCE3AAA91}">
+  <ds:schemaRefs>
+    <ds:schemaRef ds:uri="http://schemas.microsoft.com/sharepoint/v3/contenttype/forms"/>
+  </ds:schemaRefs>
+</ds:datastoreItem>
 </file>
--- a/A-Level Computer Science Practical Programming Project.docx
+++ b/A-Level Computer Science Practical Programming Project.docx
@@ -1083,7 +1083,7 @@
           <w:r>
             <w:fldChar w:fldCharType="separate"/>
           </w:r>
-          <w:hyperlink w:anchor="_Toc146983378" w:history="1">
+          <w:hyperlink w:anchor="_Toc147832692" w:history="1">
             <w:r>
               <w:rPr>
                 <w:rStyle w:val="Hyperlink"/>
@@ -1110,7 +1110,7 @@
                 <w:noProof/>
                 <w:webHidden/>
               </w:rPr>
-              <w:instrText xml:space="preserve"> PAGEREF _Toc146983378 \h </w:instrText>
+              <w:instrText xml:space="preserve"> PAGEREF _Toc147832692 \h </w:instrText>
             </w:r>
             <w:r>
               <w:rPr>
@@ -1153,7 +1153,7 @@
               <w:lang w:eastAsia="en-GB"/>
             </w:rPr>
           </w:pPr>
-          <w:hyperlink w:anchor="_Toc146983379" w:history="1">
+          <w:hyperlink w:anchor="_Toc147832693" w:history="1">
             <w:r>
               <w:rPr>
                 <w:rStyle w:val="Hyperlink"/>
@@ -1180,7 +1180,7 @@
                 <w:noProof/>
                 <w:webHidden/>
               </w:rPr>
-              <w:instrText xml:space="preserve"> PAGEREF _Toc146983379 \h </w:instrText>
+              <w:instrText xml:space="preserve"> PAGEREF _Toc147832693 \h </w:instrText>
             </w:r>
             <w:r>
               <w:rPr>
@@ -1223,7 +1223,7 @@
               <w:lang w:eastAsia="en-GB"/>
             </w:rPr>
           </w:pPr>
-          <w:hyperlink w:anchor="_Toc146983380" w:history="1">
+          <w:hyperlink w:anchor="_Toc147832694" w:history="1">
             <w:r>
               <w:rPr>
                 <w:rStyle w:val="Hyperlink"/>
@@ -1250,7 +1250,7 @@
                 <w:noProof/>
                 <w:webHidden/>
               </w:rPr>
-              <w:instrText xml:space="preserve"> PAGEREF _Toc146983380 \h </w:instrText>
+              <w:instrText xml:space="preserve"> PAGEREF _Toc147832694 \h </w:instrText>
             </w:r>
             <w:r>
               <w:rPr>
@@ -1293,7 +1293,7 @@
               <w:lang w:eastAsia="en-GB"/>
             </w:rPr>
           </w:pPr>
-          <w:hyperlink w:anchor="_Toc146983381" w:history="1">
+          <w:hyperlink w:anchor="_Toc147832695" w:history="1">
             <w:r>
               <w:rPr>
                 <w:rStyle w:val="Hyperlink"/>
@@ -1320,7 +1320,7 @@
                 <w:noProof/>
                 <w:webHidden/>
               </w:rPr>
-              <w:instrText xml:space="preserve"> PAGEREF _Toc146983381 \h </w:instrText>
+              <w:instrText xml:space="preserve"> PAGEREF _Toc147832695 \h </w:instrText>
             </w:r>
             <w:r>
               <w:rPr>
@@ -1363,7 +1363,7 @@
               <w:lang w:eastAsia="en-GB"/>
             </w:rPr>
           </w:pPr>
-          <w:hyperlink w:anchor="_Toc146983382" w:history="1">
+          <w:hyperlink w:anchor="_Toc147832696" w:history="1">
             <w:r>
               <w:rPr>
                 <w:rStyle w:val="Hyperlink"/>
@@ -1390,7 +1390,7 @@
                 <w:noProof/>
                 <w:webHidden/>
               </w:rPr>
-              <w:instrText xml:space="preserve"> PAGEREF _Toc146983382 \h </w:instrText>
+              <w:instrText xml:space="preserve"> PAGEREF _Toc147832696 \h </w:instrText>
             </w:r>
             <w:r>
               <w:rPr>
@@ -1410,7 +1410,7 @@
                 <w:noProof/>
                 <w:webHidden/>
               </w:rPr>
-              <w:t>2</w:t>
+              <w:t>3</w:t>
             </w:r>
             <w:r>
               <w:rPr>
@@ -1433,7 +1433,7 @@
               <w:lang w:eastAsia="en-GB"/>
             </w:rPr>
           </w:pPr>
-          <w:hyperlink w:anchor="_Toc146983383" w:history="1">
+          <w:hyperlink w:anchor="_Toc147832697" w:history="1">
             <w:r>
               <w:rPr>
                 <w:rStyle w:val="Hyperlink"/>
@@ -1460,7 +1460,7 @@
                 <w:noProof/>
                 <w:webHidden/>
               </w:rPr>
-              <w:instrText xml:space="preserve"> PAGEREF _Toc146983383 \h </w:instrText>
+              <w:instrText xml:space="preserve"> PAGEREF _Toc147832697 \h </w:instrText>
             </w:r>
             <w:r>
               <w:rPr>
@@ -1503,7 +1503,7 @@
               <w:lang w:eastAsia="en-GB"/>
             </w:rPr>
           </w:pPr>
-          <w:hyperlink w:anchor="_Toc146983384" w:history="1">
+          <w:hyperlink w:anchor="_Toc147832698" w:history="1">
             <w:r>
               <w:rPr>
                 <w:rStyle w:val="Hyperlink"/>
@@ -1530,7 +1530,7 @@
                 <w:noProof/>
                 <w:webHidden/>
               </w:rPr>
-              <w:instrText xml:space="preserve"> PAGEREF _Toc146983384 \h </w:instrText>
+              <w:instrText xml:space="preserve"> PAGEREF _Toc147832698 \h </w:instrText>
             </w:r>
             <w:r>
               <w:rPr>
@@ -1573,7 +1573,7 @@
               <w:lang w:eastAsia="en-GB"/>
             </w:rPr>
           </w:pPr>
-          <w:hyperlink w:anchor="_Toc146983385" w:history="1">
+          <w:hyperlink w:anchor="_Toc147832699" w:history="1">
             <w:r>
               <w:rPr>
                 <w:rStyle w:val="Hyperlink"/>
@@ -1600,7 +1600,7 @@
                 <w:noProof/>
                 <w:webHidden/>
               </w:rPr>
-              <w:instrText xml:space="preserve"> PAGEREF _Toc146983385 \h </w:instrText>
+              <w:instrText xml:space="preserve"> PAGEREF _Toc147832699 \h </w:instrText>
             </w:r>
             <w:r>
               <w:rPr>
@@ -1620,7 +1620,7 @@
                 <w:noProof/>
                 <w:webHidden/>
               </w:rPr>
-              <w:t>3</w:t>
+              <w:t>4</w:t>
             </w:r>
             <w:r>
               <w:rPr>
@@ -1643,7 +1643,7 @@
               <w:lang w:eastAsia="en-GB"/>
             </w:rPr>
           </w:pPr>
-          <w:hyperlink w:anchor="_Toc146983386" w:history="1">
+          <w:hyperlink w:anchor="_Toc147832700" w:history="1">
             <w:r>
               <w:rPr>
                 <w:rStyle w:val="Hyperlink"/>
@@ -1670,7 +1670,7 @@
                 <w:noProof/>
                 <w:webHidden/>
               </w:rPr>
-              <w:instrText xml:space="preserve"> PAGEREF _Toc146983386 \h </w:instrText>
+              <w:instrText xml:space="preserve"> PAGEREF _Toc147832700 \h </w:instrText>
             </w:r>
             <w:r>
               <w:rPr>
@@ -1690,7 +1690,7 @@
                 <w:noProof/>
                 <w:webHidden/>
               </w:rPr>
-              <w:t>3</w:t>
+              <w:t>4</w:t>
             </w:r>
             <w:r>
               <w:rPr>
@@ -1713,7 +1713,7 @@
               <w:lang w:eastAsia="en-GB"/>
             </w:rPr>
           </w:pPr>
-          <w:hyperlink w:anchor="_Toc146983387" w:history="1">
+          <w:hyperlink w:anchor="_Toc147832701" w:history="1">
             <w:r>
               <w:rPr>
                 <w:rStyle w:val="Hyperlink"/>
@@ -1740,7 +1740,7 @@
                 <w:noProof/>
                 <w:webHidden/>
               </w:rPr>
-              <w:instrText xml:space="preserve"> PAGEREF _Toc146983387 \h </w:instrText>
+              <w:instrText xml:space="preserve"> PAGEREF _Toc147832701 \h </w:instrText>
             </w:r>
             <w:r>
               <w:rPr>
@@ -1761,6 +1761,1336 @@
                 <w:webHidden/>
               </w:rPr>
               <w:t>4</w:t>
+            </w:r>
+            <w:r>
+              <w:rPr>
+                <w:noProof/>
+                <w:webHidden/>
+              </w:rPr>
+              <w:fldChar w:fldCharType="end"/>
+            </w:r>
+          </w:hyperlink>
+        </w:p>
+        <w:p>
+          <w:pPr>
+            <w:pStyle w:val="TOC2"/>
+            <w:tabs>
+              <w:tab w:val="right" w:leader="dot" w:pos="9016"/>
+            </w:tabs>
+            <w:rPr>
+              <w:rFonts w:eastAsiaTheme="minorEastAsia"/>
+              <w:noProof/>
+              <w:lang w:eastAsia="en-GB"/>
+            </w:rPr>
+          </w:pPr>
+          <w:hyperlink w:anchor="_Toc147832702" w:history="1">
+            <w:r>
+              <w:rPr>
+                <w:rStyle w:val="Hyperlink"/>
+                <w:noProof/>
+              </w:rPr>
+              <w:t>Stakeholders</w:t>
+            </w:r>
+            <w:r>
+              <w:rPr>
+                <w:noProof/>
+                <w:webHidden/>
+              </w:rPr>
+              <w:tab/>
+            </w:r>
+            <w:r>
+              <w:rPr>
+                <w:noProof/>
+                <w:webHidden/>
+              </w:rPr>
+              <w:fldChar w:fldCharType="begin"/>
+            </w:r>
+            <w:r>
+              <w:rPr>
+                <w:noProof/>
+                <w:webHidden/>
+              </w:rPr>
+              <w:instrText xml:space="preserve"> PAGEREF _Toc147832702 \h </w:instrText>
+            </w:r>
+            <w:r>
+              <w:rPr>
+                <w:noProof/>
+                <w:webHidden/>
+              </w:rPr>
+            </w:r>
+            <w:r>
+              <w:rPr>
+                <w:noProof/>
+                <w:webHidden/>
+              </w:rPr>
+              <w:fldChar w:fldCharType="separate"/>
+            </w:r>
+            <w:r>
+              <w:rPr>
+                <w:noProof/>
+                <w:webHidden/>
+              </w:rPr>
+              <w:t>4</w:t>
+            </w:r>
+            <w:r>
+              <w:rPr>
+                <w:noProof/>
+                <w:webHidden/>
+              </w:rPr>
+              <w:fldChar w:fldCharType="end"/>
+            </w:r>
+          </w:hyperlink>
+        </w:p>
+        <w:p>
+          <w:pPr>
+            <w:pStyle w:val="TOC2"/>
+            <w:tabs>
+              <w:tab w:val="right" w:leader="dot" w:pos="9016"/>
+            </w:tabs>
+            <w:rPr>
+              <w:rFonts w:eastAsiaTheme="minorEastAsia"/>
+              <w:noProof/>
+              <w:lang w:eastAsia="en-GB"/>
+            </w:rPr>
+          </w:pPr>
+          <w:hyperlink w:anchor="_Toc147832703" w:history="1">
+            <w:r>
+              <w:rPr>
+                <w:rStyle w:val="Hyperlink"/>
+                <w:noProof/>
+              </w:rPr>
+              <w:t>Interviews</w:t>
+            </w:r>
+            <w:r>
+              <w:rPr>
+                <w:noProof/>
+                <w:webHidden/>
+              </w:rPr>
+              <w:tab/>
+            </w:r>
+            <w:r>
+              <w:rPr>
+                <w:noProof/>
+                <w:webHidden/>
+              </w:rPr>
+              <w:fldChar w:fldCharType="begin"/>
+            </w:r>
+            <w:r>
+              <w:rPr>
+                <w:noProof/>
+                <w:webHidden/>
+              </w:rPr>
+              <w:instrText xml:space="preserve"> PAGEREF _Toc147832703 \h </w:instrText>
+            </w:r>
+            <w:r>
+              <w:rPr>
+                <w:noProof/>
+                <w:webHidden/>
+              </w:rPr>
+            </w:r>
+            <w:r>
+              <w:rPr>
+                <w:noProof/>
+                <w:webHidden/>
+              </w:rPr>
+              <w:fldChar w:fldCharType="separate"/>
+            </w:r>
+            <w:r>
+              <w:rPr>
+                <w:noProof/>
+                <w:webHidden/>
+              </w:rPr>
+              <w:t>4</w:t>
+            </w:r>
+            <w:r>
+              <w:rPr>
+                <w:noProof/>
+                <w:webHidden/>
+              </w:rPr>
+              <w:fldChar w:fldCharType="end"/>
+            </w:r>
+          </w:hyperlink>
+        </w:p>
+        <w:p>
+          <w:pPr>
+            <w:pStyle w:val="TOC2"/>
+            <w:tabs>
+              <w:tab w:val="right" w:leader="dot" w:pos="9016"/>
+            </w:tabs>
+            <w:rPr>
+              <w:rFonts w:eastAsiaTheme="minorEastAsia"/>
+              <w:noProof/>
+              <w:lang w:eastAsia="en-GB"/>
+            </w:rPr>
+          </w:pPr>
+          <w:hyperlink w:anchor="_Toc147832704" w:history="1">
+            <w:r>
+              <w:rPr>
+                <w:rStyle w:val="Hyperlink"/>
+                <w:noProof/>
+              </w:rPr>
+              <w:t>Research</w:t>
+            </w:r>
+            <w:r>
+              <w:rPr>
+                <w:noProof/>
+                <w:webHidden/>
+              </w:rPr>
+              <w:tab/>
+            </w:r>
+            <w:r>
+              <w:rPr>
+                <w:noProof/>
+                <w:webHidden/>
+              </w:rPr>
+              <w:fldChar w:fldCharType="begin"/>
+            </w:r>
+            <w:r>
+              <w:rPr>
+                <w:noProof/>
+                <w:webHidden/>
+              </w:rPr>
+              <w:instrText xml:space="preserve"> PAGEREF _Toc147832704 \h </w:instrText>
+            </w:r>
+            <w:r>
+              <w:rPr>
+                <w:noProof/>
+                <w:webHidden/>
+              </w:rPr>
+            </w:r>
+            <w:r>
+              <w:rPr>
+                <w:noProof/>
+                <w:webHidden/>
+              </w:rPr>
+              <w:fldChar w:fldCharType="separate"/>
+            </w:r>
+            <w:r>
+              <w:rPr>
+                <w:noProof/>
+                <w:webHidden/>
+              </w:rPr>
+              <w:t>6</w:t>
+            </w:r>
+            <w:r>
+              <w:rPr>
+                <w:noProof/>
+                <w:webHidden/>
+              </w:rPr>
+              <w:fldChar w:fldCharType="end"/>
+            </w:r>
+          </w:hyperlink>
+        </w:p>
+        <w:p>
+          <w:pPr>
+            <w:pStyle w:val="TOC3"/>
+            <w:tabs>
+              <w:tab w:val="right" w:leader="dot" w:pos="9016"/>
+            </w:tabs>
+            <w:rPr>
+              <w:rFonts w:eastAsiaTheme="minorEastAsia"/>
+              <w:noProof/>
+              <w:lang w:eastAsia="en-GB"/>
+            </w:rPr>
+          </w:pPr>
+          <w:hyperlink w:anchor="_Toc147832705" w:history="1">
+            <w:r>
+              <w:rPr>
+                <w:rStyle w:val="Hyperlink"/>
+                <w:noProof/>
+              </w:rPr>
+              <w:t>Conclusion</w:t>
+            </w:r>
+            <w:r>
+              <w:rPr>
+                <w:noProof/>
+                <w:webHidden/>
+              </w:rPr>
+              <w:tab/>
+            </w:r>
+            <w:r>
+              <w:rPr>
+                <w:noProof/>
+                <w:webHidden/>
+              </w:rPr>
+              <w:fldChar w:fldCharType="begin"/>
+            </w:r>
+            <w:r>
+              <w:rPr>
+                <w:noProof/>
+                <w:webHidden/>
+              </w:rPr>
+              <w:instrText xml:space="preserve"> PAGEREF _Toc147832705 \h </w:instrText>
+            </w:r>
+            <w:r>
+              <w:rPr>
+                <w:noProof/>
+                <w:webHidden/>
+              </w:rPr>
+            </w:r>
+            <w:r>
+              <w:rPr>
+                <w:noProof/>
+                <w:webHidden/>
+              </w:rPr>
+              <w:fldChar w:fldCharType="separate"/>
+            </w:r>
+            <w:r>
+              <w:rPr>
+                <w:noProof/>
+                <w:webHidden/>
+              </w:rPr>
+              <w:t>8</w:t>
+            </w:r>
+            <w:r>
+              <w:rPr>
+                <w:noProof/>
+                <w:webHidden/>
+              </w:rPr>
+              <w:fldChar w:fldCharType="end"/>
+            </w:r>
+          </w:hyperlink>
+        </w:p>
+        <w:p>
+          <w:pPr>
+            <w:pStyle w:val="TOC2"/>
+            <w:tabs>
+              <w:tab w:val="right" w:leader="dot" w:pos="9016"/>
+            </w:tabs>
+            <w:rPr>
+              <w:rFonts w:eastAsiaTheme="minorEastAsia"/>
+              <w:noProof/>
+              <w:lang w:eastAsia="en-GB"/>
+            </w:rPr>
+          </w:pPr>
+          <w:hyperlink w:anchor="_Toc147832706" w:history="1">
+            <w:r>
+              <w:rPr>
+                <w:rStyle w:val="Hyperlink"/>
+                <w:noProof/>
+              </w:rPr>
+              <w:t>Essential features</w:t>
+            </w:r>
+            <w:r>
+              <w:rPr>
+                <w:noProof/>
+                <w:webHidden/>
+              </w:rPr>
+              <w:tab/>
+            </w:r>
+            <w:r>
+              <w:rPr>
+                <w:noProof/>
+                <w:webHidden/>
+              </w:rPr>
+              <w:fldChar w:fldCharType="begin"/>
+            </w:r>
+            <w:r>
+              <w:rPr>
+                <w:noProof/>
+                <w:webHidden/>
+              </w:rPr>
+              <w:instrText xml:space="preserve"> PAGEREF _Toc147832706 \h </w:instrText>
+            </w:r>
+            <w:r>
+              <w:rPr>
+                <w:noProof/>
+                <w:webHidden/>
+              </w:rPr>
+            </w:r>
+            <w:r>
+              <w:rPr>
+                <w:noProof/>
+                <w:webHidden/>
+              </w:rPr>
+              <w:fldChar w:fldCharType="separate"/>
+            </w:r>
+            <w:r>
+              <w:rPr>
+                <w:noProof/>
+                <w:webHidden/>
+              </w:rPr>
+              <w:t>8</w:t>
+            </w:r>
+            <w:r>
+              <w:rPr>
+                <w:noProof/>
+                <w:webHidden/>
+              </w:rPr>
+              <w:fldChar w:fldCharType="end"/>
+            </w:r>
+          </w:hyperlink>
+        </w:p>
+        <w:p>
+          <w:pPr>
+            <w:pStyle w:val="TOC3"/>
+            <w:tabs>
+              <w:tab w:val="right" w:leader="dot" w:pos="9016"/>
+            </w:tabs>
+            <w:rPr>
+              <w:rFonts w:eastAsiaTheme="minorEastAsia"/>
+              <w:noProof/>
+              <w:lang w:eastAsia="en-GB"/>
+            </w:rPr>
+          </w:pPr>
+          <w:hyperlink w:anchor="_Toc147832707" w:history="1">
+            <w:r>
+              <w:rPr>
+                <w:rStyle w:val="Hyperlink"/>
+                <w:noProof/>
+              </w:rPr>
+              <w:t>Display Chord</w:t>
+            </w:r>
+            <w:r>
+              <w:rPr>
+                <w:noProof/>
+                <w:webHidden/>
+              </w:rPr>
+              <w:tab/>
+            </w:r>
+            <w:r>
+              <w:rPr>
+                <w:noProof/>
+                <w:webHidden/>
+              </w:rPr>
+              <w:fldChar w:fldCharType="begin"/>
+            </w:r>
+            <w:r>
+              <w:rPr>
+                <w:noProof/>
+                <w:webHidden/>
+              </w:rPr>
+              <w:instrText xml:space="preserve"> PAGEREF _Toc147832707 \h </w:instrText>
+            </w:r>
+            <w:r>
+              <w:rPr>
+                <w:noProof/>
+                <w:webHidden/>
+              </w:rPr>
+            </w:r>
+            <w:r>
+              <w:rPr>
+                <w:noProof/>
+                <w:webHidden/>
+              </w:rPr>
+              <w:fldChar w:fldCharType="separate"/>
+            </w:r>
+            <w:r>
+              <w:rPr>
+                <w:noProof/>
+                <w:webHidden/>
+              </w:rPr>
+              <w:t>8</w:t>
+            </w:r>
+            <w:r>
+              <w:rPr>
+                <w:noProof/>
+                <w:webHidden/>
+              </w:rPr>
+              <w:fldChar w:fldCharType="end"/>
+            </w:r>
+          </w:hyperlink>
+        </w:p>
+        <w:p>
+          <w:pPr>
+            <w:pStyle w:val="TOC3"/>
+            <w:tabs>
+              <w:tab w:val="right" w:leader="dot" w:pos="9016"/>
+            </w:tabs>
+            <w:rPr>
+              <w:rFonts w:eastAsiaTheme="minorEastAsia"/>
+              <w:noProof/>
+              <w:lang w:eastAsia="en-GB"/>
+            </w:rPr>
+          </w:pPr>
+          <w:hyperlink w:anchor="_Toc147832708" w:history="1">
+            <w:r>
+              <w:rPr>
+                <w:rStyle w:val="Hyperlink"/>
+                <w:noProof/>
+              </w:rPr>
+              <w:t>Listen to Notes</w:t>
+            </w:r>
+            <w:r>
+              <w:rPr>
+                <w:noProof/>
+                <w:webHidden/>
+              </w:rPr>
+              <w:tab/>
+            </w:r>
+            <w:r>
+              <w:rPr>
+                <w:noProof/>
+                <w:webHidden/>
+              </w:rPr>
+              <w:fldChar w:fldCharType="begin"/>
+            </w:r>
+            <w:r>
+              <w:rPr>
+                <w:noProof/>
+                <w:webHidden/>
+              </w:rPr>
+              <w:instrText xml:space="preserve"> PAGEREF _Toc147832708 \h </w:instrText>
+            </w:r>
+            <w:r>
+              <w:rPr>
+                <w:noProof/>
+                <w:webHidden/>
+              </w:rPr>
+            </w:r>
+            <w:r>
+              <w:rPr>
+                <w:noProof/>
+                <w:webHidden/>
+              </w:rPr>
+              <w:fldChar w:fldCharType="separate"/>
+            </w:r>
+            <w:r>
+              <w:rPr>
+                <w:noProof/>
+                <w:webHidden/>
+              </w:rPr>
+              <w:t>8</w:t>
+            </w:r>
+            <w:r>
+              <w:rPr>
+                <w:noProof/>
+                <w:webHidden/>
+              </w:rPr>
+              <w:fldChar w:fldCharType="end"/>
+            </w:r>
+          </w:hyperlink>
+        </w:p>
+        <w:p>
+          <w:pPr>
+            <w:pStyle w:val="TOC3"/>
+            <w:tabs>
+              <w:tab w:val="right" w:leader="dot" w:pos="9016"/>
+            </w:tabs>
+            <w:rPr>
+              <w:rFonts w:eastAsiaTheme="minorEastAsia"/>
+              <w:noProof/>
+              <w:lang w:eastAsia="en-GB"/>
+            </w:rPr>
+          </w:pPr>
+          <w:hyperlink w:anchor="_Toc147832709" w:history="1">
+            <w:r>
+              <w:rPr>
+                <w:rStyle w:val="Hyperlink"/>
+                <w:noProof/>
+              </w:rPr>
+              <w:t>Gather Data</w:t>
+            </w:r>
+            <w:r>
+              <w:rPr>
+                <w:noProof/>
+                <w:webHidden/>
+              </w:rPr>
+              <w:tab/>
+            </w:r>
+            <w:r>
+              <w:rPr>
+                <w:noProof/>
+                <w:webHidden/>
+              </w:rPr>
+              <w:fldChar w:fldCharType="begin"/>
+            </w:r>
+            <w:r>
+              <w:rPr>
+                <w:noProof/>
+                <w:webHidden/>
+              </w:rPr>
+              <w:instrText xml:space="preserve"> PAGEREF _Toc147832709 \h </w:instrText>
+            </w:r>
+            <w:r>
+              <w:rPr>
+                <w:noProof/>
+                <w:webHidden/>
+              </w:rPr>
+            </w:r>
+            <w:r>
+              <w:rPr>
+                <w:noProof/>
+                <w:webHidden/>
+              </w:rPr>
+              <w:fldChar w:fldCharType="separate"/>
+            </w:r>
+            <w:r>
+              <w:rPr>
+                <w:noProof/>
+                <w:webHidden/>
+              </w:rPr>
+              <w:t>8</w:t>
+            </w:r>
+            <w:r>
+              <w:rPr>
+                <w:noProof/>
+                <w:webHidden/>
+              </w:rPr>
+              <w:fldChar w:fldCharType="end"/>
+            </w:r>
+          </w:hyperlink>
+        </w:p>
+        <w:p>
+          <w:pPr>
+            <w:pStyle w:val="TOC3"/>
+            <w:tabs>
+              <w:tab w:val="right" w:leader="dot" w:pos="9016"/>
+            </w:tabs>
+            <w:rPr>
+              <w:rFonts w:eastAsiaTheme="minorEastAsia"/>
+              <w:noProof/>
+              <w:lang w:eastAsia="en-GB"/>
+            </w:rPr>
+          </w:pPr>
+          <w:hyperlink w:anchor="_Toc147832710" w:history="1">
+            <w:r>
+              <w:rPr>
+                <w:rStyle w:val="Hyperlink"/>
+                <w:noProof/>
+              </w:rPr>
+              <w:t>Learning Algorithm</w:t>
+            </w:r>
+            <w:r>
+              <w:rPr>
+                <w:noProof/>
+                <w:webHidden/>
+              </w:rPr>
+              <w:tab/>
+            </w:r>
+            <w:r>
+              <w:rPr>
+                <w:noProof/>
+                <w:webHidden/>
+              </w:rPr>
+              <w:fldChar w:fldCharType="begin"/>
+            </w:r>
+            <w:r>
+              <w:rPr>
+                <w:noProof/>
+                <w:webHidden/>
+              </w:rPr>
+              <w:instrText xml:space="preserve"> PAGEREF _Toc147832710 \h </w:instrText>
+            </w:r>
+            <w:r>
+              <w:rPr>
+                <w:noProof/>
+                <w:webHidden/>
+              </w:rPr>
+            </w:r>
+            <w:r>
+              <w:rPr>
+                <w:noProof/>
+                <w:webHidden/>
+              </w:rPr>
+              <w:fldChar w:fldCharType="separate"/>
+            </w:r>
+            <w:r>
+              <w:rPr>
+                <w:noProof/>
+                <w:webHidden/>
+              </w:rPr>
+              <w:t>8</w:t>
+            </w:r>
+            <w:r>
+              <w:rPr>
+                <w:noProof/>
+                <w:webHidden/>
+              </w:rPr>
+              <w:fldChar w:fldCharType="end"/>
+            </w:r>
+          </w:hyperlink>
+        </w:p>
+        <w:p>
+          <w:pPr>
+            <w:pStyle w:val="TOC3"/>
+            <w:tabs>
+              <w:tab w:val="right" w:leader="dot" w:pos="9016"/>
+            </w:tabs>
+            <w:rPr>
+              <w:rFonts w:eastAsiaTheme="minorEastAsia"/>
+              <w:noProof/>
+              <w:lang w:eastAsia="en-GB"/>
+            </w:rPr>
+          </w:pPr>
+          <w:hyperlink w:anchor="_Toc147832711" w:history="1">
+            <w:r>
+              <w:rPr>
+                <w:rStyle w:val="Hyperlink"/>
+                <w:noProof/>
+              </w:rPr>
+              <w:t>Sheet Music</w:t>
+            </w:r>
+            <w:r>
+              <w:rPr>
+                <w:noProof/>
+                <w:webHidden/>
+              </w:rPr>
+              <w:tab/>
+            </w:r>
+            <w:r>
+              <w:rPr>
+                <w:noProof/>
+                <w:webHidden/>
+              </w:rPr>
+              <w:fldChar w:fldCharType="begin"/>
+            </w:r>
+            <w:r>
+              <w:rPr>
+                <w:noProof/>
+                <w:webHidden/>
+              </w:rPr>
+              <w:instrText xml:space="preserve"> PAGEREF _Toc147832711 \h </w:instrText>
+            </w:r>
+            <w:r>
+              <w:rPr>
+                <w:noProof/>
+                <w:webHidden/>
+              </w:rPr>
+            </w:r>
+            <w:r>
+              <w:rPr>
+                <w:noProof/>
+                <w:webHidden/>
+              </w:rPr>
+              <w:fldChar w:fldCharType="separate"/>
+            </w:r>
+            <w:r>
+              <w:rPr>
+                <w:noProof/>
+                <w:webHidden/>
+              </w:rPr>
+              <w:t>8</w:t>
+            </w:r>
+            <w:r>
+              <w:rPr>
+                <w:noProof/>
+                <w:webHidden/>
+              </w:rPr>
+              <w:fldChar w:fldCharType="end"/>
+            </w:r>
+          </w:hyperlink>
+        </w:p>
+        <w:p>
+          <w:pPr>
+            <w:pStyle w:val="TOC2"/>
+            <w:tabs>
+              <w:tab w:val="right" w:leader="dot" w:pos="9016"/>
+            </w:tabs>
+            <w:rPr>
+              <w:rFonts w:eastAsiaTheme="minorEastAsia"/>
+              <w:noProof/>
+              <w:lang w:eastAsia="en-GB"/>
+            </w:rPr>
+          </w:pPr>
+          <w:hyperlink w:anchor="_Toc147832712" w:history="1">
+            <w:r>
+              <w:rPr>
+                <w:rStyle w:val="Hyperlink"/>
+                <w:noProof/>
+              </w:rPr>
+              <w:t>Limitations</w:t>
+            </w:r>
+            <w:r>
+              <w:rPr>
+                <w:noProof/>
+                <w:webHidden/>
+              </w:rPr>
+              <w:tab/>
+            </w:r>
+            <w:r>
+              <w:rPr>
+                <w:noProof/>
+                <w:webHidden/>
+              </w:rPr>
+              <w:fldChar w:fldCharType="begin"/>
+            </w:r>
+            <w:r>
+              <w:rPr>
+                <w:noProof/>
+                <w:webHidden/>
+              </w:rPr>
+              <w:instrText xml:space="preserve"> PAGEREF _Toc147832712 \h </w:instrText>
+            </w:r>
+            <w:r>
+              <w:rPr>
+                <w:noProof/>
+                <w:webHidden/>
+              </w:rPr>
+            </w:r>
+            <w:r>
+              <w:rPr>
+                <w:noProof/>
+                <w:webHidden/>
+              </w:rPr>
+              <w:fldChar w:fldCharType="separate"/>
+            </w:r>
+            <w:r>
+              <w:rPr>
+                <w:noProof/>
+                <w:webHidden/>
+              </w:rPr>
+              <w:t>8</w:t>
+            </w:r>
+            <w:r>
+              <w:rPr>
+                <w:noProof/>
+                <w:webHidden/>
+              </w:rPr>
+              <w:fldChar w:fldCharType="end"/>
+            </w:r>
+          </w:hyperlink>
+        </w:p>
+        <w:p>
+          <w:pPr>
+            <w:pStyle w:val="TOC3"/>
+            <w:tabs>
+              <w:tab w:val="right" w:leader="dot" w:pos="9016"/>
+            </w:tabs>
+            <w:rPr>
+              <w:rFonts w:eastAsiaTheme="minorEastAsia"/>
+              <w:noProof/>
+              <w:lang w:eastAsia="en-GB"/>
+            </w:rPr>
+          </w:pPr>
+          <w:hyperlink w:anchor="_Toc147832713" w:history="1">
+            <w:r>
+              <w:rPr>
+                <w:rStyle w:val="Hyperlink"/>
+                <w:noProof/>
+              </w:rPr>
+              <w:t>Time</w:t>
+            </w:r>
+            <w:r>
+              <w:rPr>
+                <w:noProof/>
+                <w:webHidden/>
+              </w:rPr>
+              <w:tab/>
+            </w:r>
+            <w:r>
+              <w:rPr>
+                <w:noProof/>
+                <w:webHidden/>
+              </w:rPr>
+              <w:fldChar w:fldCharType="begin"/>
+            </w:r>
+            <w:r>
+              <w:rPr>
+                <w:noProof/>
+                <w:webHidden/>
+              </w:rPr>
+              <w:instrText xml:space="preserve"> PAGEREF _Toc147832713 \h </w:instrText>
+            </w:r>
+            <w:r>
+              <w:rPr>
+                <w:noProof/>
+                <w:webHidden/>
+              </w:rPr>
+            </w:r>
+            <w:r>
+              <w:rPr>
+                <w:noProof/>
+                <w:webHidden/>
+              </w:rPr>
+              <w:fldChar w:fldCharType="separate"/>
+            </w:r>
+            <w:r>
+              <w:rPr>
+                <w:noProof/>
+                <w:webHidden/>
+              </w:rPr>
+              <w:t>8</w:t>
+            </w:r>
+            <w:r>
+              <w:rPr>
+                <w:noProof/>
+                <w:webHidden/>
+              </w:rPr>
+              <w:fldChar w:fldCharType="end"/>
+            </w:r>
+          </w:hyperlink>
+        </w:p>
+        <w:p>
+          <w:pPr>
+            <w:pStyle w:val="TOC3"/>
+            <w:tabs>
+              <w:tab w:val="right" w:leader="dot" w:pos="9016"/>
+            </w:tabs>
+            <w:rPr>
+              <w:rFonts w:eastAsiaTheme="minorEastAsia"/>
+              <w:noProof/>
+              <w:lang w:eastAsia="en-GB"/>
+            </w:rPr>
+          </w:pPr>
+          <w:hyperlink w:anchor="_Toc147832714" w:history="1">
+            <w:r>
+              <w:rPr>
+                <w:rStyle w:val="Hyperlink"/>
+                <w:noProof/>
+              </w:rPr>
+              <w:t>Melody/Tempo</w:t>
+            </w:r>
+            <w:r>
+              <w:rPr>
+                <w:noProof/>
+                <w:webHidden/>
+              </w:rPr>
+              <w:tab/>
+            </w:r>
+            <w:r>
+              <w:rPr>
+                <w:noProof/>
+                <w:webHidden/>
+              </w:rPr>
+              <w:fldChar w:fldCharType="begin"/>
+            </w:r>
+            <w:r>
+              <w:rPr>
+                <w:noProof/>
+                <w:webHidden/>
+              </w:rPr>
+              <w:instrText xml:space="preserve"> PAGEREF _Toc147832714 \h </w:instrText>
+            </w:r>
+            <w:r>
+              <w:rPr>
+                <w:noProof/>
+                <w:webHidden/>
+              </w:rPr>
+            </w:r>
+            <w:r>
+              <w:rPr>
+                <w:noProof/>
+                <w:webHidden/>
+              </w:rPr>
+              <w:fldChar w:fldCharType="separate"/>
+            </w:r>
+            <w:r>
+              <w:rPr>
+                <w:noProof/>
+                <w:webHidden/>
+              </w:rPr>
+              <w:t>8</w:t>
+            </w:r>
+            <w:r>
+              <w:rPr>
+                <w:noProof/>
+                <w:webHidden/>
+              </w:rPr>
+              <w:fldChar w:fldCharType="end"/>
+            </w:r>
+          </w:hyperlink>
+        </w:p>
+        <w:p>
+          <w:pPr>
+            <w:pStyle w:val="TOC2"/>
+            <w:tabs>
+              <w:tab w:val="right" w:leader="dot" w:pos="9016"/>
+            </w:tabs>
+            <w:rPr>
+              <w:rFonts w:eastAsiaTheme="minorEastAsia"/>
+              <w:noProof/>
+              <w:lang w:eastAsia="en-GB"/>
+            </w:rPr>
+          </w:pPr>
+          <w:hyperlink w:anchor="_Toc147832715" w:history="1">
+            <w:r>
+              <w:rPr>
+                <w:rStyle w:val="Hyperlink"/>
+                <w:noProof/>
+              </w:rPr>
+              <w:t>Optional Features</w:t>
+            </w:r>
+            <w:r>
+              <w:rPr>
+                <w:noProof/>
+                <w:webHidden/>
+              </w:rPr>
+              <w:tab/>
+            </w:r>
+            <w:r>
+              <w:rPr>
+                <w:noProof/>
+                <w:webHidden/>
+              </w:rPr>
+              <w:fldChar w:fldCharType="begin"/>
+            </w:r>
+            <w:r>
+              <w:rPr>
+                <w:noProof/>
+                <w:webHidden/>
+              </w:rPr>
+              <w:instrText xml:space="preserve"> PAGEREF _Toc147832715 \h </w:instrText>
+            </w:r>
+            <w:r>
+              <w:rPr>
+                <w:noProof/>
+                <w:webHidden/>
+              </w:rPr>
+            </w:r>
+            <w:r>
+              <w:rPr>
+                <w:noProof/>
+                <w:webHidden/>
+              </w:rPr>
+              <w:fldChar w:fldCharType="separate"/>
+            </w:r>
+            <w:r>
+              <w:rPr>
+                <w:noProof/>
+                <w:webHidden/>
+              </w:rPr>
+              <w:t>9</w:t>
+            </w:r>
+            <w:r>
+              <w:rPr>
+                <w:noProof/>
+                <w:webHidden/>
+              </w:rPr>
+              <w:fldChar w:fldCharType="end"/>
+            </w:r>
+          </w:hyperlink>
+        </w:p>
+        <w:p>
+          <w:pPr>
+            <w:pStyle w:val="TOC3"/>
+            <w:tabs>
+              <w:tab w:val="right" w:leader="dot" w:pos="9016"/>
+            </w:tabs>
+            <w:rPr>
+              <w:rFonts w:eastAsiaTheme="minorEastAsia"/>
+              <w:noProof/>
+              <w:lang w:eastAsia="en-GB"/>
+            </w:rPr>
+          </w:pPr>
+          <w:hyperlink w:anchor="_Toc147832716" w:history="1">
+            <w:r>
+              <w:rPr>
+                <w:rStyle w:val="Hyperlink"/>
+                <w:noProof/>
+              </w:rPr>
+              <w:t>Song mode</w:t>
+            </w:r>
+            <w:r>
+              <w:rPr>
+                <w:noProof/>
+                <w:webHidden/>
+              </w:rPr>
+              <w:tab/>
+            </w:r>
+            <w:r>
+              <w:rPr>
+                <w:noProof/>
+                <w:webHidden/>
+              </w:rPr>
+              <w:fldChar w:fldCharType="begin"/>
+            </w:r>
+            <w:r>
+              <w:rPr>
+                <w:noProof/>
+                <w:webHidden/>
+              </w:rPr>
+              <w:instrText xml:space="preserve"> PAGEREF _Toc147832716 \h </w:instrText>
+            </w:r>
+            <w:r>
+              <w:rPr>
+                <w:noProof/>
+                <w:webHidden/>
+              </w:rPr>
+            </w:r>
+            <w:r>
+              <w:rPr>
+                <w:noProof/>
+                <w:webHidden/>
+              </w:rPr>
+              <w:fldChar w:fldCharType="separate"/>
+            </w:r>
+            <w:r>
+              <w:rPr>
+                <w:noProof/>
+                <w:webHidden/>
+              </w:rPr>
+              <w:t>9</w:t>
+            </w:r>
+            <w:r>
+              <w:rPr>
+                <w:noProof/>
+                <w:webHidden/>
+              </w:rPr>
+              <w:fldChar w:fldCharType="end"/>
+            </w:r>
+          </w:hyperlink>
+        </w:p>
+        <w:p>
+          <w:pPr>
+            <w:pStyle w:val="TOC3"/>
+            <w:tabs>
+              <w:tab w:val="right" w:leader="dot" w:pos="9016"/>
+            </w:tabs>
+            <w:rPr>
+              <w:rFonts w:eastAsiaTheme="minorEastAsia"/>
+              <w:noProof/>
+              <w:lang w:eastAsia="en-GB"/>
+            </w:rPr>
+          </w:pPr>
+          <w:hyperlink w:anchor="_Toc147832717" w:history="1">
+            <w:r>
+              <w:rPr>
+                <w:rStyle w:val="Hyperlink"/>
+                <w:noProof/>
+              </w:rPr>
+              <w:t>Piano Graphic</w:t>
+            </w:r>
+            <w:r>
+              <w:rPr>
+                <w:noProof/>
+                <w:webHidden/>
+              </w:rPr>
+              <w:tab/>
+            </w:r>
+            <w:r>
+              <w:rPr>
+                <w:noProof/>
+                <w:webHidden/>
+              </w:rPr>
+              <w:fldChar w:fldCharType="begin"/>
+            </w:r>
+            <w:r>
+              <w:rPr>
+                <w:noProof/>
+                <w:webHidden/>
+              </w:rPr>
+              <w:instrText xml:space="preserve"> PAGEREF _Toc147832717 \h </w:instrText>
+            </w:r>
+            <w:r>
+              <w:rPr>
+                <w:noProof/>
+                <w:webHidden/>
+              </w:rPr>
+            </w:r>
+            <w:r>
+              <w:rPr>
+                <w:noProof/>
+                <w:webHidden/>
+              </w:rPr>
+              <w:fldChar w:fldCharType="separate"/>
+            </w:r>
+            <w:r>
+              <w:rPr>
+                <w:noProof/>
+                <w:webHidden/>
+              </w:rPr>
+              <w:t>9</w:t>
+            </w:r>
+            <w:r>
+              <w:rPr>
+                <w:noProof/>
+                <w:webHidden/>
+              </w:rPr>
+              <w:fldChar w:fldCharType="end"/>
+            </w:r>
+          </w:hyperlink>
+        </w:p>
+        <w:p>
+          <w:pPr>
+            <w:pStyle w:val="TOC2"/>
+            <w:tabs>
+              <w:tab w:val="right" w:leader="dot" w:pos="9016"/>
+            </w:tabs>
+            <w:rPr>
+              <w:rFonts w:eastAsiaTheme="minorEastAsia"/>
+              <w:noProof/>
+              <w:lang w:eastAsia="en-GB"/>
+            </w:rPr>
+          </w:pPr>
+          <w:hyperlink w:anchor="_Toc147832718" w:history="1">
+            <w:r>
+              <w:rPr>
+                <w:rStyle w:val="Hyperlink"/>
+                <w:noProof/>
+              </w:rPr>
+              <w:t>Requirements</w:t>
+            </w:r>
+            <w:r>
+              <w:rPr>
+                <w:noProof/>
+                <w:webHidden/>
+              </w:rPr>
+              <w:tab/>
+            </w:r>
+            <w:r>
+              <w:rPr>
+                <w:noProof/>
+                <w:webHidden/>
+              </w:rPr>
+              <w:fldChar w:fldCharType="begin"/>
+            </w:r>
+            <w:r>
+              <w:rPr>
+                <w:noProof/>
+                <w:webHidden/>
+              </w:rPr>
+              <w:instrText xml:space="preserve"> PAGEREF _Toc147832718 \h </w:instrText>
+            </w:r>
+            <w:r>
+              <w:rPr>
+                <w:noProof/>
+                <w:webHidden/>
+              </w:rPr>
+            </w:r>
+            <w:r>
+              <w:rPr>
+                <w:noProof/>
+                <w:webHidden/>
+              </w:rPr>
+              <w:fldChar w:fldCharType="separate"/>
+            </w:r>
+            <w:r>
+              <w:rPr>
+                <w:noProof/>
+                <w:webHidden/>
+              </w:rPr>
+              <w:t>9</w:t>
+            </w:r>
+            <w:r>
+              <w:rPr>
+                <w:noProof/>
+                <w:webHidden/>
+              </w:rPr>
+              <w:fldChar w:fldCharType="end"/>
+            </w:r>
+          </w:hyperlink>
+        </w:p>
+        <w:p>
+          <w:pPr>
+            <w:pStyle w:val="TOC3"/>
+            <w:tabs>
+              <w:tab w:val="right" w:leader="dot" w:pos="9016"/>
+            </w:tabs>
+            <w:rPr>
+              <w:rFonts w:eastAsiaTheme="minorEastAsia"/>
+              <w:noProof/>
+              <w:lang w:eastAsia="en-GB"/>
+            </w:rPr>
+          </w:pPr>
+          <w:hyperlink w:anchor="_Toc147832719" w:history="1">
+            <w:r>
+              <w:rPr>
+                <w:rStyle w:val="Hyperlink"/>
+                <w:noProof/>
+              </w:rPr>
+              <w:t>Testing and Development</w:t>
+            </w:r>
+            <w:r>
+              <w:rPr>
+                <w:noProof/>
+                <w:webHidden/>
+              </w:rPr>
+              <w:tab/>
+            </w:r>
+            <w:r>
+              <w:rPr>
+                <w:noProof/>
+                <w:webHidden/>
+              </w:rPr>
+              <w:fldChar w:fldCharType="begin"/>
+            </w:r>
+            <w:r>
+              <w:rPr>
+                <w:noProof/>
+                <w:webHidden/>
+              </w:rPr>
+              <w:instrText xml:space="preserve"> PAGEREF _Toc147832719 \h </w:instrText>
+            </w:r>
+            <w:r>
+              <w:rPr>
+                <w:noProof/>
+                <w:webHidden/>
+              </w:rPr>
+            </w:r>
+            <w:r>
+              <w:rPr>
+                <w:noProof/>
+                <w:webHidden/>
+              </w:rPr>
+              <w:fldChar w:fldCharType="separate"/>
+            </w:r>
+            <w:r>
+              <w:rPr>
+                <w:noProof/>
+                <w:webHidden/>
+              </w:rPr>
+              <w:t>9</w:t>
+            </w:r>
+            <w:r>
+              <w:rPr>
+                <w:noProof/>
+                <w:webHidden/>
+              </w:rPr>
+              <w:fldChar w:fldCharType="end"/>
+            </w:r>
+          </w:hyperlink>
+        </w:p>
+        <w:p>
+          <w:pPr>
+            <w:pStyle w:val="TOC2"/>
+            <w:tabs>
+              <w:tab w:val="right" w:leader="dot" w:pos="9016"/>
+            </w:tabs>
+            <w:rPr>
+              <w:rFonts w:eastAsiaTheme="minorEastAsia"/>
+              <w:noProof/>
+              <w:lang w:eastAsia="en-GB"/>
+            </w:rPr>
+          </w:pPr>
+          <w:hyperlink w:anchor="_Toc147832720" w:history="1">
+            <w:r>
+              <w:rPr>
+                <w:rStyle w:val="Hyperlink"/>
+                <w:noProof/>
+              </w:rPr>
+              <w:t>Success Criteria</w:t>
+            </w:r>
+            <w:r>
+              <w:rPr>
+                <w:noProof/>
+                <w:webHidden/>
+              </w:rPr>
+              <w:tab/>
+            </w:r>
+            <w:r>
+              <w:rPr>
+                <w:noProof/>
+                <w:webHidden/>
+              </w:rPr>
+              <w:fldChar w:fldCharType="begin"/>
+            </w:r>
+            <w:r>
+              <w:rPr>
+                <w:noProof/>
+                <w:webHidden/>
+              </w:rPr>
+              <w:instrText xml:space="preserve"> PAGEREF _Toc147832720 \h </w:instrText>
+            </w:r>
+            <w:r>
+              <w:rPr>
+                <w:noProof/>
+                <w:webHidden/>
+              </w:rPr>
+            </w:r>
+            <w:r>
+              <w:rPr>
+                <w:noProof/>
+                <w:webHidden/>
+              </w:rPr>
+              <w:fldChar w:fldCharType="separate"/>
+            </w:r>
+            <w:r>
+              <w:rPr>
+                <w:noProof/>
+                <w:webHidden/>
+              </w:rPr>
+              <w:t>9</w:t>
             </w:r>
             <w:r>
               <w:rPr>
@@ -1783,13 +3113,13 @@
               <w:lang w:eastAsia="en-GB"/>
             </w:rPr>
           </w:pPr>
-          <w:hyperlink w:anchor="_Toc146983388" w:history="1">
+          <w:hyperlink w:anchor="_Toc147832721" w:history="1">
             <w:r>
               <w:rPr>
                 <w:rStyle w:val="Hyperlink"/>
                 <w:noProof/>
               </w:rPr>
-              <w:t>Stakeholders</w:t>
+              <w:t>Design</w:t>
             </w:r>
             <w:r>
               <w:rPr>
@@ -1810,7 +3140,7 @@
                 <w:noProof/>
                 <w:webHidden/>
               </w:rPr>
-              <w:instrText xml:space="preserve"> PAGEREF _Toc146983388 \h </w:instrText>
+              <w:instrText xml:space="preserve"> PAGEREF _Toc147832721 \h </w:instrText>
             </w:r>
             <w:r>
               <w:rPr>
@@ -1830,7 +3160,7 @@
                 <w:noProof/>
                 <w:webHidden/>
               </w:rPr>
-              <w:t>4</w:t>
+              <w:t>13</w:t>
             </w:r>
             <w:r>
               <w:rPr>
@@ -1853,13 +3183,13 @@
               <w:lang w:eastAsia="en-GB"/>
             </w:rPr>
           </w:pPr>
-          <w:hyperlink w:anchor="_Toc146983389" w:history="1">
+          <w:hyperlink w:anchor="_Toc147832722" w:history="1">
             <w:r>
               <w:rPr>
                 <w:rStyle w:val="Hyperlink"/>
                 <w:noProof/>
               </w:rPr>
-              <w:t>Interviews</w:t>
+              <w:t>Decomposition</w:t>
             </w:r>
             <w:r>
               <w:rPr>
@@ -1880,7 +3210,7 @@
                 <w:noProof/>
                 <w:webHidden/>
               </w:rPr>
-              <w:instrText xml:space="preserve"> PAGEREF _Toc146983389 \h </w:instrText>
+              <w:instrText xml:space="preserve"> PAGEREF _Toc147832722 \h </w:instrText>
             </w:r>
             <w:r>
               <w:rPr>
@@ -1900,7 +3230,7 @@
                 <w:noProof/>
                 <w:webHidden/>
               </w:rPr>
-              <w:t>4</w:t>
+              <w:t>13</w:t>
             </w:r>
             <w:r>
               <w:rPr>
@@ -1923,13 +3253,13 @@
               <w:lang w:eastAsia="en-GB"/>
             </w:rPr>
           </w:pPr>
-          <w:hyperlink w:anchor="_Toc146983390" w:history="1">
+          <w:hyperlink w:anchor="_Toc147832723" w:history="1">
             <w:r>
               <w:rPr>
                 <w:rStyle w:val="Hyperlink"/>
                 <w:noProof/>
               </w:rPr>
-              <w:t>Research</w:t>
+              <w:t>Structure of the Solution</w:t>
             </w:r>
             <w:r>
               <w:rPr>
@@ -1950,7 +3280,7 @@
                 <w:noProof/>
                 <w:webHidden/>
               </w:rPr>
-              <w:instrText xml:space="preserve"> PAGEREF _Toc146983390 \h </w:instrText>
+              <w:instrText xml:space="preserve"> PAGEREF _Toc147832723 \h </w:instrText>
             </w:r>
             <w:r>
               <w:rPr>
@@ -1970,7 +3300,77 @@
                 <w:noProof/>
                 <w:webHidden/>
               </w:rPr>
-              <w:t>5</w:t>
+              <w:t>14</w:t>
+            </w:r>
+            <w:r>
+              <w:rPr>
+                <w:noProof/>
+                <w:webHidden/>
+              </w:rPr>
+              <w:fldChar w:fldCharType="end"/>
+            </w:r>
+          </w:hyperlink>
+        </w:p>
+        <w:p>
+          <w:pPr>
+            <w:pStyle w:val="TOC2"/>
+            <w:tabs>
+              <w:tab w:val="right" w:leader="dot" w:pos="9016"/>
+            </w:tabs>
+            <w:rPr>
+              <w:rFonts w:eastAsiaTheme="minorEastAsia"/>
+              <w:noProof/>
+              <w:lang w:eastAsia="en-GB"/>
+            </w:rPr>
+          </w:pPr>
+          <w:hyperlink w:anchor="_Toc147832724" w:history="1">
+            <w:r>
+              <w:rPr>
+                <w:rStyle w:val="Hyperlink"/>
+                <w:noProof/>
+              </w:rPr>
+              <w:t>Listener</w:t>
+            </w:r>
+            <w:r>
+              <w:rPr>
+                <w:noProof/>
+                <w:webHidden/>
+              </w:rPr>
+              <w:tab/>
+            </w:r>
+            <w:r>
+              <w:rPr>
+                <w:noProof/>
+                <w:webHidden/>
+              </w:rPr>
+              <w:fldChar w:fldCharType="begin"/>
+            </w:r>
+            <w:r>
+              <w:rPr>
+                <w:noProof/>
+                <w:webHidden/>
+              </w:rPr>
+              <w:instrText xml:space="preserve"> PAGEREF _Toc147832724 \h </w:instrText>
+            </w:r>
+            <w:r>
+              <w:rPr>
+                <w:noProof/>
+                <w:webHidden/>
+              </w:rPr>
+            </w:r>
+            <w:r>
+              <w:rPr>
+                <w:noProof/>
+                <w:webHidden/>
+              </w:rPr>
+              <w:fldChar w:fldCharType="separate"/>
+            </w:r>
+            <w:r>
+              <w:rPr>
+                <w:noProof/>
+                <w:webHidden/>
+              </w:rPr>
+              <w:t>14</w:t>
             </w:r>
             <w:r>
               <w:rPr>
@@ -1993,13 +3393,13 @@
               <w:lang w:eastAsia="en-GB"/>
             </w:rPr>
           </w:pPr>
-          <w:hyperlink w:anchor="_Toc146983391" w:history="1">
+          <w:hyperlink w:anchor="_Toc147832725" w:history="1">
             <w:r>
               <w:rPr>
                 <w:rStyle w:val="Hyperlink"/>
                 <w:noProof/>
               </w:rPr>
-              <w:t>Conclusion</w:t>
+              <w:t>Accepting microphone input</w:t>
             </w:r>
             <w:r>
               <w:rPr>
@@ -2020,7 +3420,7 @@
                 <w:noProof/>
                 <w:webHidden/>
               </w:rPr>
-              <w:instrText xml:space="preserve"> PAGEREF _Toc146983391 \h </w:instrText>
+              <w:instrText xml:space="preserve"> PAGEREF _Toc147832725 \h </w:instrText>
             </w:r>
             <w:r>
               <w:rPr>
@@ -2040,7 +3440,217 @@
                 <w:noProof/>
                 <w:webHidden/>
               </w:rPr>
-              <w:t>6</w:t>
+              <w:t>14</w:t>
+            </w:r>
+            <w:r>
+              <w:rPr>
+                <w:noProof/>
+                <w:webHidden/>
+              </w:rPr>
+              <w:fldChar w:fldCharType="end"/>
+            </w:r>
+          </w:hyperlink>
+        </w:p>
+        <w:p>
+          <w:pPr>
+            <w:pStyle w:val="TOC3"/>
+            <w:tabs>
+              <w:tab w:val="right" w:leader="dot" w:pos="9016"/>
+            </w:tabs>
+            <w:rPr>
+              <w:rFonts w:eastAsiaTheme="minorEastAsia"/>
+              <w:noProof/>
+              <w:lang w:eastAsia="en-GB"/>
+            </w:rPr>
+          </w:pPr>
+          <w:hyperlink w:anchor="_Toc147832726" w:history="1">
+            <w:r>
+              <w:rPr>
+                <w:rStyle w:val="Hyperlink"/>
+                <w:noProof/>
+              </w:rPr>
+              <w:t>Translating the sine wave</w:t>
+            </w:r>
+            <w:r>
+              <w:rPr>
+                <w:noProof/>
+                <w:webHidden/>
+              </w:rPr>
+              <w:tab/>
+            </w:r>
+            <w:r>
+              <w:rPr>
+                <w:noProof/>
+                <w:webHidden/>
+              </w:rPr>
+              <w:fldChar w:fldCharType="begin"/>
+            </w:r>
+            <w:r>
+              <w:rPr>
+                <w:noProof/>
+                <w:webHidden/>
+              </w:rPr>
+              <w:instrText xml:space="preserve"> PAGEREF _Toc147832726 \h </w:instrText>
+            </w:r>
+            <w:r>
+              <w:rPr>
+                <w:noProof/>
+                <w:webHidden/>
+              </w:rPr>
+            </w:r>
+            <w:r>
+              <w:rPr>
+                <w:noProof/>
+                <w:webHidden/>
+              </w:rPr>
+              <w:fldChar w:fldCharType="separate"/>
+            </w:r>
+            <w:r>
+              <w:rPr>
+                <w:noProof/>
+                <w:webHidden/>
+              </w:rPr>
+              <w:t>14</w:t>
+            </w:r>
+            <w:r>
+              <w:rPr>
+                <w:noProof/>
+                <w:webHidden/>
+              </w:rPr>
+              <w:fldChar w:fldCharType="end"/>
+            </w:r>
+          </w:hyperlink>
+        </w:p>
+        <w:p>
+          <w:pPr>
+            <w:pStyle w:val="TOC3"/>
+            <w:tabs>
+              <w:tab w:val="right" w:leader="dot" w:pos="9016"/>
+            </w:tabs>
+            <w:rPr>
+              <w:rFonts w:eastAsiaTheme="minorEastAsia"/>
+              <w:noProof/>
+              <w:lang w:eastAsia="en-GB"/>
+            </w:rPr>
+          </w:pPr>
+          <w:hyperlink w:anchor="_Toc147832727" w:history="1">
+            <w:r>
+              <w:rPr>
+                <w:rStyle w:val="Hyperlink"/>
+                <w:noProof/>
+              </w:rPr>
+              <w:t>Picking out loudest frequencies</w:t>
+            </w:r>
+            <w:r>
+              <w:rPr>
+                <w:noProof/>
+                <w:webHidden/>
+              </w:rPr>
+              <w:tab/>
+            </w:r>
+            <w:r>
+              <w:rPr>
+                <w:noProof/>
+                <w:webHidden/>
+              </w:rPr>
+              <w:fldChar w:fldCharType="begin"/>
+            </w:r>
+            <w:r>
+              <w:rPr>
+                <w:noProof/>
+                <w:webHidden/>
+              </w:rPr>
+              <w:instrText xml:space="preserve"> PAGEREF _Toc147832727 \h </w:instrText>
+            </w:r>
+            <w:r>
+              <w:rPr>
+                <w:noProof/>
+                <w:webHidden/>
+              </w:rPr>
+            </w:r>
+            <w:r>
+              <w:rPr>
+                <w:noProof/>
+                <w:webHidden/>
+              </w:rPr>
+              <w:fldChar w:fldCharType="separate"/>
+            </w:r>
+            <w:r>
+              <w:rPr>
+                <w:noProof/>
+                <w:webHidden/>
+              </w:rPr>
+              <w:t>15</w:t>
+            </w:r>
+            <w:r>
+              <w:rPr>
+                <w:noProof/>
+                <w:webHidden/>
+              </w:rPr>
+              <w:fldChar w:fldCharType="end"/>
+            </w:r>
+          </w:hyperlink>
+        </w:p>
+        <w:p>
+          <w:pPr>
+            <w:pStyle w:val="TOC3"/>
+            <w:tabs>
+              <w:tab w:val="right" w:leader="dot" w:pos="9016"/>
+            </w:tabs>
+            <w:rPr>
+              <w:rFonts w:eastAsiaTheme="minorEastAsia"/>
+              <w:noProof/>
+              <w:lang w:eastAsia="en-GB"/>
+            </w:rPr>
+          </w:pPr>
+          <w:hyperlink w:anchor="_Toc147832728" w:history="1">
+            <w:r>
+              <w:rPr>
+                <w:rStyle w:val="Hyperlink"/>
+                <w:noProof/>
+              </w:rPr>
+              <w:t>Converting the frequencies to note names.</w:t>
+            </w:r>
+            <w:r>
+              <w:rPr>
+                <w:noProof/>
+                <w:webHidden/>
+              </w:rPr>
+              <w:tab/>
+            </w:r>
+            <w:r>
+              <w:rPr>
+                <w:noProof/>
+                <w:webHidden/>
+              </w:rPr>
+              <w:fldChar w:fldCharType="begin"/>
+            </w:r>
+            <w:r>
+              <w:rPr>
+                <w:noProof/>
+                <w:webHidden/>
+              </w:rPr>
+              <w:instrText xml:space="preserve"> PAGEREF _Toc147832728 \h </w:instrText>
+            </w:r>
+            <w:r>
+              <w:rPr>
+                <w:noProof/>
+                <w:webHidden/>
+              </w:rPr>
+            </w:r>
+            <w:r>
+              <w:rPr>
+                <w:noProof/>
+                <w:webHidden/>
+              </w:rPr>
+              <w:fldChar w:fldCharType="separate"/>
+            </w:r>
+            <w:r>
+              <w:rPr>
+                <w:noProof/>
+                <w:webHidden/>
+              </w:rPr>
+              <w:t>15</w:t>
             </w:r>
             <w:r>
               <w:rPr>
@@ -2063,13 +3673,13 @@
               <w:lang w:eastAsia="en-GB"/>
             </w:rPr>
           </w:pPr>
-          <w:hyperlink w:anchor="_Toc146983392" w:history="1">
+          <w:hyperlink w:anchor="_Toc147832729" w:history="1">
             <w:r>
               <w:rPr>
                 <w:rStyle w:val="Hyperlink"/>
                 <w:noProof/>
               </w:rPr>
-              <w:t>Essential features</w:t>
+              <w:t>UI</w:t>
             </w:r>
             <w:r>
               <w:rPr>
@@ -2090,7 +3700,7 @@
                 <w:noProof/>
                 <w:webHidden/>
               </w:rPr>
-              <w:instrText xml:space="preserve"> PAGEREF _Toc146983392 \h </w:instrText>
+              <w:instrText xml:space="preserve"> PAGEREF _Toc147832729 \h </w:instrText>
             </w:r>
             <w:r>
               <w:rPr>
@@ -2110,7 +3720,7 @@
                 <w:noProof/>
                 <w:webHidden/>
               </w:rPr>
-              <w:t>6</w:t>
+              <w:t>16</w:t>
             </w:r>
             <w:r>
               <w:rPr>
@@ -2133,13 +3743,13 @@
               <w:lang w:eastAsia="en-GB"/>
             </w:rPr>
           </w:pPr>
-          <w:hyperlink w:anchor="_Toc146983393" w:history="1">
+          <w:hyperlink w:anchor="_Toc147832730" w:history="1">
             <w:r>
               <w:rPr>
                 <w:rStyle w:val="Hyperlink"/>
                 <w:noProof/>
               </w:rPr>
-              <w:t>Display Chord</w:t>
+              <w:t>Sections of the UI</w:t>
             </w:r>
             <w:r>
               <w:rPr>
@@ -2160,7 +3770,7 @@
                 <w:noProof/>
                 <w:webHidden/>
               </w:rPr>
-              <w:instrText xml:space="preserve"> PAGEREF _Toc146983393 \h </w:instrText>
+              <w:instrText xml:space="preserve"> PAGEREF _Toc147832730 \h </w:instrText>
             </w:r>
             <w:r>
               <w:rPr>
@@ -2180,7 +3790,7 @@
                 <w:noProof/>
                 <w:webHidden/>
               </w:rPr>
-              <w:t>6</w:t>
+              <w:t>17</w:t>
             </w:r>
             <w:r>
               <w:rPr>
@@ -2203,13 +3813,13 @@
               <w:lang w:eastAsia="en-GB"/>
             </w:rPr>
           </w:pPr>
-          <w:hyperlink w:anchor="_Toc146983394" w:history="1">
+          <w:hyperlink w:anchor="_Toc147832731" w:history="1">
             <w:r>
               <w:rPr>
                 <w:rStyle w:val="Hyperlink"/>
                 <w:noProof/>
               </w:rPr>
-              <w:t>Listen to Notes</w:t>
+              <w:t>Design of the UI</w:t>
             </w:r>
             <w:r>
               <w:rPr>
@@ -2230,7 +3840,7 @@
                 <w:noProof/>
                 <w:webHidden/>
               </w:rPr>
-              <w:instrText xml:space="preserve"> PAGEREF _Toc146983394 \h </w:instrText>
+              <w:instrText xml:space="preserve"> PAGEREF _Toc147832731 \h </w:instrText>
             </w:r>
             <w:r>
               <w:rPr>
@@ -2250,7 +3860,147 @@
                 <w:noProof/>
                 <w:webHidden/>
               </w:rPr>
-              <w:t>6</w:t>
+              <w:t>17</w:t>
+            </w:r>
+            <w:r>
+              <w:rPr>
+                <w:noProof/>
+                <w:webHidden/>
+              </w:rPr>
+              <w:fldChar w:fldCharType="end"/>
+            </w:r>
+          </w:hyperlink>
+        </w:p>
+        <w:p>
+          <w:pPr>
+            <w:pStyle w:val="TOC2"/>
+            <w:tabs>
+              <w:tab w:val="right" w:leader="dot" w:pos="9016"/>
+            </w:tabs>
+            <w:rPr>
+              <w:rFonts w:eastAsiaTheme="minorEastAsia"/>
+              <w:noProof/>
+              <w:lang w:eastAsia="en-GB"/>
+            </w:rPr>
+          </w:pPr>
+          <w:hyperlink w:anchor="_Toc147832732" w:history="1">
+            <w:r>
+              <w:rPr>
+                <w:rStyle w:val="Hyperlink"/>
+                <w:noProof/>
+              </w:rPr>
+              <w:t>Revision engine</w:t>
+            </w:r>
+            <w:r>
+              <w:rPr>
+                <w:noProof/>
+                <w:webHidden/>
+              </w:rPr>
+              <w:tab/>
+            </w:r>
+            <w:r>
+              <w:rPr>
+                <w:noProof/>
+                <w:webHidden/>
+              </w:rPr>
+              <w:fldChar w:fldCharType="begin"/>
+            </w:r>
+            <w:r>
+              <w:rPr>
+                <w:noProof/>
+                <w:webHidden/>
+              </w:rPr>
+              <w:instrText xml:space="preserve"> PAGEREF _Toc147832732 \h </w:instrText>
+            </w:r>
+            <w:r>
+              <w:rPr>
+                <w:noProof/>
+                <w:webHidden/>
+              </w:rPr>
+            </w:r>
+            <w:r>
+              <w:rPr>
+                <w:noProof/>
+                <w:webHidden/>
+              </w:rPr>
+              <w:fldChar w:fldCharType="separate"/>
+            </w:r>
+            <w:r>
+              <w:rPr>
+                <w:noProof/>
+                <w:webHidden/>
+              </w:rPr>
+              <w:t>17</w:t>
+            </w:r>
+            <w:r>
+              <w:rPr>
+                <w:noProof/>
+                <w:webHidden/>
+              </w:rPr>
+              <w:fldChar w:fldCharType="end"/>
+            </w:r>
+          </w:hyperlink>
+        </w:p>
+        <w:p>
+          <w:pPr>
+            <w:pStyle w:val="TOC2"/>
+            <w:tabs>
+              <w:tab w:val="right" w:leader="dot" w:pos="9016"/>
+            </w:tabs>
+            <w:rPr>
+              <w:rFonts w:eastAsiaTheme="minorEastAsia"/>
+              <w:noProof/>
+              <w:lang w:eastAsia="en-GB"/>
+            </w:rPr>
+          </w:pPr>
+          <w:hyperlink w:anchor="_Toc147832733" w:history="1">
+            <w:r>
+              <w:rPr>
+                <w:rStyle w:val="Hyperlink"/>
+                <w:noProof/>
+              </w:rPr>
+              <w:t>Classes</w:t>
+            </w:r>
+            <w:r>
+              <w:rPr>
+                <w:noProof/>
+                <w:webHidden/>
+              </w:rPr>
+              <w:tab/>
+            </w:r>
+            <w:r>
+              <w:rPr>
+                <w:noProof/>
+                <w:webHidden/>
+              </w:rPr>
+              <w:fldChar w:fldCharType="begin"/>
+            </w:r>
+            <w:r>
+              <w:rPr>
+                <w:noProof/>
+                <w:webHidden/>
+              </w:rPr>
+              <w:instrText xml:space="preserve"> PAGEREF _Toc147832733 \h </w:instrText>
+            </w:r>
+            <w:r>
+              <w:rPr>
+                <w:noProof/>
+                <w:webHidden/>
+              </w:rPr>
+            </w:r>
+            <w:r>
+              <w:rPr>
+                <w:noProof/>
+                <w:webHidden/>
+              </w:rPr>
+              <w:fldChar w:fldCharType="separate"/>
+            </w:r>
+            <w:r>
+              <w:rPr>
+                <w:noProof/>
+                <w:webHidden/>
+              </w:rPr>
+              <w:t>18</w:t>
             </w:r>
             <w:r>
               <w:rPr>
@@ -2273,13 +4023,13 @@
               <w:lang w:eastAsia="en-GB"/>
             </w:rPr>
           </w:pPr>
-          <w:hyperlink w:anchor="_Toc146983395" w:history="1">
+          <w:hyperlink w:anchor="_Toc147832734" w:history="1">
             <w:r>
               <w:rPr>
                 <w:rStyle w:val="Hyperlink"/>
                 <w:noProof/>
               </w:rPr>
-              <w:t>Gather Data</w:t>
+              <w:t>Listener</w:t>
             </w:r>
             <w:r>
               <w:rPr>
@@ -2300,7 +4050,7 @@
                 <w:noProof/>
                 <w:webHidden/>
               </w:rPr>
-              <w:instrText xml:space="preserve"> PAGEREF _Toc146983395 \h </w:instrText>
+              <w:instrText xml:space="preserve"> PAGEREF _Toc147832734 \h </w:instrText>
             </w:r>
             <w:r>
               <w:rPr>
@@ -2320,707 +4070,7 @@
                 <w:noProof/>
                 <w:webHidden/>
               </w:rPr>
-              <w:t>6</w:t>
-            </w:r>
-            <w:r>
-              <w:rPr>
-                <w:noProof/>
-                <w:webHidden/>
-              </w:rPr>
-              <w:fldChar w:fldCharType="end"/>
-            </w:r>
-          </w:hyperlink>
-        </w:p>
-        <w:p>
-          <w:pPr>
-            <w:pStyle w:val="TOC3"/>
-            <w:tabs>
-              <w:tab w:val="right" w:leader="dot" w:pos="9016"/>
-            </w:tabs>
-            <w:rPr>
-              <w:rFonts w:eastAsiaTheme="minorEastAsia"/>
-              <w:noProof/>
-              <w:lang w:eastAsia="en-GB"/>
-            </w:rPr>
-          </w:pPr>
-          <w:hyperlink w:anchor="_Toc146983396" w:history="1">
-            <w:r>
-              <w:rPr>
-                <w:rStyle w:val="Hyperlink"/>
-                <w:noProof/>
-              </w:rPr>
-              <w:t>Learning Algorithm</w:t>
-            </w:r>
-            <w:r>
-              <w:rPr>
-                <w:noProof/>
-                <w:webHidden/>
-              </w:rPr>
-              <w:tab/>
-            </w:r>
-            <w:r>
-              <w:rPr>
-                <w:noProof/>
-                <w:webHidden/>
-              </w:rPr>
-              <w:fldChar w:fldCharType="begin"/>
-            </w:r>
-            <w:r>
-              <w:rPr>
-                <w:noProof/>
-                <w:webHidden/>
-              </w:rPr>
-              <w:instrText xml:space="preserve"> PAGEREF _Toc146983396 \h </w:instrText>
-            </w:r>
-            <w:r>
-              <w:rPr>
-                <w:noProof/>
-                <w:webHidden/>
-              </w:rPr>
-            </w:r>
-            <w:r>
-              <w:rPr>
-                <w:noProof/>
-                <w:webHidden/>
-              </w:rPr>
-              <w:fldChar w:fldCharType="separate"/>
-            </w:r>
-            <w:r>
-              <w:rPr>
-                <w:noProof/>
-                <w:webHidden/>
-              </w:rPr>
-              <w:t>6</w:t>
-            </w:r>
-            <w:r>
-              <w:rPr>
-                <w:noProof/>
-                <w:webHidden/>
-              </w:rPr>
-              <w:fldChar w:fldCharType="end"/>
-            </w:r>
-          </w:hyperlink>
-        </w:p>
-        <w:p>
-          <w:pPr>
-            <w:pStyle w:val="TOC2"/>
-            <w:tabs>
-              <w:tab w:val="right" w:leader="dot" w:pos="9016"/>
-            </w:tabs>
-            <w:rPr>
-              <w:rFonts w:eastAsiaTheme="minorEastAsia"/>
-              <w:noProof/>
-              <w:lang w:eastAsia="en-GB"/>
-            </w:rPr>
-          </w:pPr>
-          <w:hyperlink w:anchor="_Toc146983397" w:history="1">
-            <w:r>
-              <w:rPr>
-                <w:rStyle w:val="Hyperlink"/>
-                <w:noProof/>
-              </w:rPr>
-              <w:t>Limitations</w:t>
-            </w:r>
-            <w:r>
-              <w:rPr>
-                <w:noProof/>
-                <w:webHidden/>
-              </w:rPr>
-              <w:tab/>
-            </w:r>
-            <w:r>
-              <w:rPr>
-                <w:noProof/>
-                <w:webHidden/>
-              </w:rPr>
-              <w:fldChar w:fldCharType="begin"/>
-            </w:r>
-            <w:r>
-              <w:rPr>
-                <w:noProof/>
-                <w:webHidden/>
-              </w:rPr>
-              <w:instrText xml:space="preserve"> PAGEREF _Toc146983397 \h </w:instrText>
-            </w:r>
-            <w:r>
-              <w:rPr>
-                <w:noProof/>
-                <w:webHidden/>
-              </w:rPr>
-            </w:r>
-            <w:r>
-              <w:rPr>
-                <w:noProof/>
-                <w:webHidden/>
-              </w:rPr>
-              <w:fldChar w:fldCharType="separate"/>
-            </w:r>
-            <w:r>
-              <w:rPr>
-                <w:noProof/>
-                <w:webHidden/>
-              </w:rPr>
-              <w:t>7</w:t>
-            </w:r>
-            <w:r>
-              <w:rPr>
-                <w:noProof/>
-                <w:webHidden/>
-              </w:rPr>
-              <w:fldChar w:fldCharType="end"/>
-            </w:r>
-          </w:hyperlink>
-        </w:p>
-        <w:p>
-          <w:pPr>
-            <w:pStyle w:val="TOC3"/>
-            <w:tabs>
-              <w:tab w:val="right" w:leader="dot" w:pos="9016"/>
-            </w:tabs>
-            <w:rPr>
-              <w:rFonts w:eastAsiaTheme="minorEastAsia"/>
-              <w:noProof/>
-              <w:lang w:eastAsia="en-GB"/>
-            </w:rPr>
-          </w:pPr>
-          <w:hyperlink w:anchor="_Toc146983398" w:history="1">
-            <w:r>
-              <w:rPr>
-                <w:rStyle w:val="Hyperlink"/>
-                <w:noProof/>
-              </w:rPr>
-              <w:t>Time</w:t>
-            </w:r>
-            <w:r>
-              <w:rPr>
-                <w:noProof/>
-                <w:webHidden/>
-              </w:rPr>
-              <w:tab/>
-            </w:r>
-            <w:r>
-              <w:rPr>
-                <w:noProof/>
-                <w:webHidden/>
-              </w:rPr>
-              <w:fldChar w:fldCharType="begin"/>
-            </w:r>
-            <w:r>
-              <w:rPr>
-                <w:noProof/>
-                <w:webHidden/>
-              </w:rPr>
-              <w:instrText xml:space="preserve"> PAGEREF _Toc146983398 \h </w:instrText>
-            </w:r>
-            <w:r>
-              <w:rPr>
-                <w:noProof/>
-                <w:webHidden/>
-              </w:rPr>
-            </w:r>
-            <w:r>
-              <w:rPr>
-                <w:noProof/>
-                <w:webHidden/>
-              </w:rPr>
-              <w:fldChar w:fldCharType="separate"/>
-            </w:r>
-            <w:r>
-              <w:rPr>
-                <w:noProof/>
-                <w:webHidden/>
-              </w:rPr>
-              <w:t>7</w:t>
-            </w:r>
-            <w:r>
-              <w:rPr>
-                <w:noProof/>
-                <w:webHidden/>
-              </w:rPr>
-              <w:fldChar w:fldCharType="end"/>
-            </w:r>
-          </w:hyperlink>
-        </w:p>
-        <w:p>
-          <w:pPr>
-            <w:pStyle w:val="TOC3"/>
-            <w:tabs>
-              <w:tab w:val="right" w:leader="dot" w:pos="9016"/>
-            </w:tabs>
-            <w:rPr>
-              <w:rFonts w:eastAsiaTheme="minorEastAsia"/>
-              <w:noProof/>
-              <w:lang w:eastAsia="en-GB"/>
-            </w:rPr>
-          </w:pPr>
-          <w:hyperlink w:anchor="_Toc146983399" w:history="1">
-            <w:r>
-              <w:rPr>
-                <w:rStyle w:val="Hyperlink"/>
-                <w:noProof/>
-              </w:rPr>
-              <w:t>Melody/Tempo</w:t>
-            </w:r>
-            <w:r>
-              <w:rPr>
-                <w:noProof/>
-                <w:webHidden/>
-              </w:rPr>
-              <w:tab/>
-            </w:r>
-            <w:r>
-              <w:rPr>
-                <w:noProof/>
-                <w:webHidden/>
-              </w:rPr>
-              <w:fldChar w:fldCharType="begin"/>
-            </w:r>
-            <w:r>
-              <w:rPr>
-                <w:noProof/>
-                <w:webHidden/>
-              </w:rPr>
-              <w:instrText xml:space="preserve"> PAGEREF _Toc146983399 \h </w:instrText>
-            </w:r>
-            <w:r>
-              <w:rPr>
-                <w:noProof/>
-                <w:webHidden/>
-              </w:rPr>
-            </w:r>
-            <w:r>
-              <w:rPr>
-                <w:noProof/>
-                <w:webHidden/>
-              </w:rPr>
-              <w:fldChar w:fldCharType="separate"/>
-            </w:r>
-            <w:r>
-              <w:rPr>
-                <w:noProof/>
-                <w:webHidden/>
-              </w:rPr>
-              <w:t>7</w:t>
-            </w:r>
-            <w:r>
-              <w:rPr>
-                <w:noProof/>
-                <w:webHidden/>
-              </w:rPr>
-              <w:fldChar w:fldCharType="end"/>
-            </w:r>
-          </w:hyperlink>
-        </w:p>
-        <w:p>
-          <w:pPr>
-            <w:pStyle w:val="TOC2"/>
-            <w:tabs>
-              <w:tab w:val="right" w:leader="dot" w:pos="9016"/>
-            </w:tabs>
-            <w:rPr>
-              <w:rFonts w:eastAsiaTheme="minorEastAsia"/>
-              <w:noProof/>
-              <w:lang w:eastAsia="en-GB"/>
-            </w:rPr>
-          </w:pPr>
-          <w:hyperlink w:anchor="_Toc146983400" w:history="1">
-            <w:r>
-              <w:rPr>
-                <w:rStyle w:val="Hyperlink"/>
-                <w:noProof/>
-              </w:rPr>
-              <w:t>Optional Features</w:t>
-            </w:r>
-            <w:r>
-              <w:rPr>
-                <w:noProof/>
-                <w:webHidden/>
-              </w:rPr>
-              <w:tab/>
-            </w:r>
-            <w:r>
-              <w:rPr>
-                <w:noProof/>
-                <w:webHidden/>
-              </w:rPr>
-              <w:fldChar w:fldCharType="begin"/>
-            </w:r>
-            <w:r>
-              <w:rPr>
-                <w:noProof/>
-                <w:webHidden/>
-              </w:rPr>
-              <w:instrText xml:space="preserve"> PAGEREF _Toc146983400 \h </w:instrText>
-            </w:r>
-            <w:r>
-              <w:rPr>
-                <w:noProof/>
-                <w:webHidden/>
-              </w:rPr>
-            </w:r>
-            <w:r>
-              <w:rPr>
-                <w:noProof/>
-                <w:webHidden/>
-              </w:rPr>
-              <w:fldChar w:fldCharType="separate"/>
-            </w:r>
-            <w:r>
-              <w:rPr>
-                <w:noProof/>
-                <w:webHidden/>
-              </w:rPr>
-              <w:t>7</w:t>
-            </w:r>
-            <w:r>
-              <w:rPr>
-                <w:noProof/>
-                <w:webHidden/>
-              </w:rPr>
-              <w:fldChar w:fldCharType="end"/>
-            </w:r>
-          </w:hyperlink>
-        </w:p>
-        <w:p>
-          <w:pPr>
-            <w:pStyle w:val="TOC3"/>
-            <w:tabs>
-              <w:tab w:val="right" w:leader="dot" w:pos="9016"/>
-            </w:tabs>
-            <w:rPr>
-              <w:rFonts w:eastAsiaTheme="minorEastAsia"/>
-              <w:noProof/>
-              <w:lang w:eastAsia="en-GB"/>
-            </w:rPr>
-          </w:pPr>
-          <w:hyperlink w:anchor="_Toc146983401" w:history="1">
-            <w:r>
-              <w:rPr>
-                <w:rStyle w:val="Hyperlink"/>
-                <w:noProof/>
-              </w:rPr>
-              <w:t>Song mode</w:t>
-            </w:r>
-            <w:r>
-              <w:rPr>
-                <w:noProof/>
-                <w:webHidden/>
-              </w:rPr>
-              <w:tab/>
-            </w:r>
-            <w:r>
-              <w:rPr>
-                <w:noProof/>
-                <w:webHidden/>
-              </w:rPr>
-              <w:fldChar w:fldCharType="begin"/>
-            </w:r>
-            <w:r>
-              <w:rPr>
-                <w:noProof/>
-                <w:webHidden/>
-              </w:rPr>
-              <w:instrText xml:space="preserve"> PAGEREF _Toc146983401 \h </w:instrText>
-            </w:r>
-            <w:r>
-              <w:rPr>
-                <w:noProof/>
-                <w:webHidden/>
-              </w:rPr>
-            </w:r>
-            <w:r>
-              <w:rPr>
-                <w:noProof/>
-                <w:webHidden/>
-              </w:rPr>
-              <w:fldChar w:fldCharType="separate"/>
-            </w:r>
-            <w:r>
-              <w:rPr>
-                <w:noProof/>
-                <w:webHidden/>
-              </w:rPr>
-              <w:t>7</w:t>
-            </w:r>
-            <w:r>
-              <w:rPr>
-                <w:noProof/>
-                <w:webHidden/>
-              </w:rPr>
-              <w:fldChar w:fldCharType="end"/>
-            </w:r>
-          </w:hyperlink>
-        </w:p>
-        <w:p>
-          <w:pPr>
-            <w:pStyle w:val="TOC3"/>
-            <w:tabs>
-              <w:tab w:val="right" w:leader="dot" w:pos="9016"/>
-            </w:tabs>
-            <w:rPr>
-              <w:rFonts w:eastAsiaTheme="minorEastAsia"/>
-              <w:noProof/>
-              <w:lang w:eastAsia="en-GB"/>
-            </w:rPr>
-          </w:pPr>
-          <w:hyperlink w:anchor="_Toc146983402" w:history="1">
-            <w:r>
-              <w:rPr>
-                <w:rStyle w:val="Hyperlink"/>
-                <w:noProof/>
-              </w:rPr>
-              <w:t>Piano Graphic</w:t>
-            </w:r>
-            <w:r>
-              <w:rPr>
-                <w:noProof/>
-                <w:webHidden/>
-              </w:rPr>
-              <w:tab/>
-            </w:r>
-            <w:r>
-              <w:rPr>
-                <w:noProof/>
-                <w:webHidden/>
-              </w:rPr>
-              <w:fldChar w:fldCharType="begin"/>
-            </w:r>
-            <w:r>
-              <w:rPr>
-                <w:noProof/>
-                <w:webHidden/>
-              </w:rPr>
-              <w:instrText xml:space="preserve"> PAGEREF _Toc146983402 \h </w:instrText>
-            </w:r>
-            <w:r>
-              <w:rPr>
-                <w:noProof/>
-                <w:webHidden/>
-              </w:rPr>
-            </w:r>
-            <w:r>
-              <w:rPr>
-                <w:noProof/>
-                <w:webHidden/>
-              </w:rPr>
-              <w:fldChar w:fldCharType="separate"/>
-            </w:r>
-            <w:r>
-              <w:rPr>
-                <w:noProof/>
-                <w:webHidden/>
-              </w:rPr>
-              <w:t>7</w:t>
-            </w:r>
-            <w:r>
-              <w:rPr>
-                <w:noProof/>
-                <w:webHidden/>
-              </w:rPr>
-              <w:fldChar w:fldCharType="end"/>
-            </w:r>
-          </w:hyperlink>
-        </w:p>
-        <w:p>
-          <w:pPr>
-            <w:pStyle w:val="TOC2"/>
-            <w:tabs>
-              <w:tab w:val="right" w:leader="dot" w:pos="9016"/>
-            </w:tabs>
-            <w:rPr>
-              <w:rFonts w:eastAsiaTheme="minorEastAsia"/>
-              <w:noProof/>
-              <w:lang w:eastAsia="en-GB"/>
-            </w:rPr>
-          </w:pPr>
-          <w:hyperlink w:anchor="_Toc146983403" w:history="1">
-            <w:r>
-              <w:rPr>
-                <w:rStyle w:val="Hyperlink"/>
-                <w:noProof/>
-              </w:rPr>
-              <w:t>Requirements</w:t>
-            </w:r>
-            <w:r>
-              <w:rPr>
-                <w:noProof/>
-                <w:webHidden/>
-              </w:rPr>
-              <w:tab/>
-            </w:r>
-            <w:r>
-              <w:rPr>
-                <w:noProof/>
-                <w:webHidden/>
-              </w:rPr>
-              <w:fldChar w:fldCharType="begin"/>
-            </w:r>
-            <w:r>
-              <w:rPr>
-                <w:noProof/>
-                <w:webHidden/>
-              </w:rPr>
-              <w:instrText xml:space="preserve"> PAGEREF _Toc146983403 \h </w:instrText>
-            </w:r>
-            <w:r>
-              <w:rPr>
-                <w:noProof/>
-                <w:webHidden/>
-              </w:rPr>
-            </w:r>
-            <w:r>
-              <w:rPr>
-                <w:noProof/>
-                <w:webHidden/>
-              </w:rPr>
-              <w:fldChar w:fldCharType="separate"/>
-            </w:r>
-            <w:r>
-              <w:rPr>
-                <w:noProof/>
-                <w:webHidden/>
-              </w:rPr>
-              <w:t>7</w:t>
-            </w:r>
-            <w:r>
-              <w:rPr>
-                <w:noProof/>
-                <w:webHidden/>
-              </w:rPr>
-              <w:fldChar w:fldCharType="end"/>
-            </w:r>
-          </w:hyperlink>
-        </w:p>
-        <w:p>
-          <w:pPr>
-            <w:pStyle w:val="TOC3"/>
-            <w:tabs>
-              <w:tab w:val="right" w:leader="dot" w:pos="9016"/>
-            </w:tabs>
-            <w:rPr>
-              <w:rFonts w:eastAsiaTheme="minorEastAsia"/>
-              <w:noProof/>
-              <w:lang w:eastAsia="en-GB"/>
-            </w:rPr>
-          </w:pPr>
-          <w:hyperlink w:anchor="_Toc146983404" w:history="1">
-            <w:r>
-              <w:rPr>
-                <w:rStyle w:val="Hyperlink"/>
-                <w:noProof/>
-              </w:rPr>
-              <w:t>Testing and Development</w:t>
-            </w:r>
-            <w:r>
-              <w:rPr>
-                <w:noProof/>
-                <w:webHidden/>
-              </w:rPr>
-              <w:tab/>
-            </w:r>
-            <w:r>
-              <w:rPr>
-                <w:noProof/>
-                <w:webHidden/>
-              </w:rPr>
-              <w:fldChar w:fldCharType="begin"/>
-            </w:r>
-            <w:r>
-              <w:rPr>
-                <w:noProof/>
-                <w:webHidden/>
-              </w:rPr>
-              <w:instrText xml:space="preserve"> PAGEREF _Toc146983404 \h </w:instrText>
-            </w:r>
-            <w:r>
-              <w:rPr>
-                <w:noProof/>
-                <w:webHidden/>
-              </w:rPr>
-            </w:r>
-            <w:r>
-              <w:rPr>
-                <w:noProof/>
-                <w:webHidden/>
-              </w:rPr>
-              <w:fldChar w:fldCharType="separate"/>
-            </w:r>
-            <w:r>
-              <w:rPr>
-                <w:noProof/>
-                <w:webHidden/>
-              </w:rPr>
-              <w:t>7</w:t>
-            </w:r>
-            <w:r>
-              <w:rPr>
-                <w:noProof/>
-                <w:webHidden/>
-              </w:rPr>
-              <w:fldChar w:fldCharType="end"/>
-            </w:r>
-          </w:hyperlink>
-        </w:p>
-        <w:p>
-          <w:pPr>
-            <w:pStyle w:val="TOC2"/>
-            <w:tabs>
-              <w:tab w:val="right" w:leader="dot" w:pos="9016"/>
-            </w:tabs>
-            <w:rPr>
-              <w:rFonts w:eastAsiaTheme="minorEastAsia"/>
-              <w:noProof/>
-              <w:lang w:eastAsia="en-GB"/>
-            </w:rPr>
-          </w:pPr>
-          <w:hyperlink w:anchor="_Toc146983405" w:history="1">
-            <w:r>
-              <w:rPr>
-                <w:rStyle w:val="Hyperlink"/>
-                <w:noProof/>
-              </w:rPr>
-              <w:t>Success Criteria</w:t>
-            </w:r>
-            <w:r>
-              <w:rPr>
-                <w:noProof/>
-                <w:webHidden/>
-              </w:rPr>
-              <w:tab/>
-            </w:r>
-            <w:r>
-              <w:rPr>
-                <w:noProof/>
-                <w:webHidden/>
-              </w:rPr>
-              <w:fldChar w:fldCharType="begin"/>
-            </w:r>
-            <w:r>
-              <w:rPr>
-                <w:noProof/>
-                <w:webHidden/>
-              </w:rPr>
-              <w:instrText xml:space="preserve"> PAGEREF _Toc146983405 \h </w:instrText>
-            </w:r>
-            <w:r>
-              <w:rPr>
-                <w:noProof/>
-                <w:webHidden/>
-              </w:rPr>
-            </w:r>
-            <w:r>
-              <w:rPr>
-                <w:noProof/>
-                <w:webHidden/>
-              </w:rPr>
-              <w:fldChar w:fldCharType="separate"/>
-            </w:r>
-            <w:r>
-              <w:rPr>
-                <w:noProof/>
-                <w:webHidden/>
-              </w:rPr>
-              <w:t>8</w:t>
+              <w:t>18</w:t>
             </w:r>
             <w:r>
               <w:rPr>
@@ -3043,13 +4093,13 @@
               <w:lang w:eastAsia="en-GB"/>
             </w:rPr>
           </w:pPr>
-          <w:hyperlink w:anchor="_Toc146983406" w:history="1">
+          <w:hyperlink w:anchor="_Toc147832735" w:history="1">
             <w:r>
               <w:rPr>
                 <w:rStyle w:val="Hyperlink"/>
                 <w:noProof/>
               </w:rPr>
-              <w:t>Design</w:t>
+              <w:t>Development and testing</w:t>
             </w:r>
             <w:r>
               <w:rPr>
@@ -3070,7 +4120,7 @@
                 <w:noProof/>
                 <w:webHidden/>
               </w:rPr>
-              <w:instrText xml:space="preserve"> PAGEREF _Toc146983406 \h </w:instrText>
+              <w:instrText xml:space="preserve"> PAGEREF _Toc147832735 \h </w:instrText>
             </w:r>
             <w:r>
               <w:rPr>
@@ -3090,7 +4140,7 @@
                 <w:noProof/>
                 <w:webHidden/>
               </w:rPr>
-              <w:t>11</w:t>
+              <w:t>19</w:t>
             </w:r>
             <w:r>
               <w:rPr>
@@ -3113,13 +4163,13 @@
               <w:lang w:eastAsia="en-GB"/>
             </w:rPr>
           </w:pPr>
-          <w:hyperlink w:anchor="_Toc146983407" w:history="1">
+          <w:hyperlink w:anchor="_Toc147832736" w:history="1">
             <w:r>
               <w:rPr>
                 <w:rStyle w:val="Hyperlink"/>
                 <w:noProof/>
               </w:rPr>
-              <w:t>Development and testing</w:t>
+              <w:t>Evaluation</w:t>
             </w:r>
             <w:r>
               <w:rPr>
@@ -3140,7 +4190,7 @@
                 <w:noProof/>
                 <w:webHidden/>
               </w:rPr>
-              <w:instrText xml:space="preserve"> PAGEREF _Toc146983407 \h </w:instrText>
+              <w:instrText xml:space="preserve"> PAGEREF _Toc147832736 \h </w:instrText>
             </w:r>
             <w:r>
               <w:rPr>
@@ -3160,77 +4210,7 @@
                 <w:noProof/>
                 <w:webHidden/>
               </w:rPr>
-              <w:t>12</w:t>
-            </w:r>
-            <w:r>
-              <w:rPr>
-                <w:noProof/>
-                <w:webHidden/>
-              </w:rPr>
-              <w:fldChar w:fldCharType="end"/>
-            </w:r>
-          </w:hyperlink>
-        </w:p>
-        <w:p>
-          <w:pPr>
-            <w:pStyle w:val="TOC1"/>
-            <w:tabs>
-              <w:tab w:val="right" w:leader="dot" w:pos="9016"/>
-            </w:tabs>
-            <w:rPr>
-              <w:rFonts w:eastAsiaTheme="minorEastAsia"/>
-              <w:noProof/>
-              <w:lang w:eastAsia="en-GB"/>
-            </w:rPr>
-          </w:pPr>
-          <w:hyperlink w:anchor="_Toc146983408" w:history="1">
-            <w:r>
-              <w:rPr>
-                <w:rStyle w:val="Hyperlink"/>
-                <w:noProof/>
-              </w:rPr>
-              <w:t>Evaluation</w:t>
-            </w:r>
-            <w:r>
-              <w:rPr>
-                <w:noProof/>
-                <w:webHidden/>
-              </w:rPr>
-              <w:tab/>
-            </w:r>
-            <w:r>
-              <w:rPr>
-                <w:noProof/>
-                <w:webHidden/>
-              </w:rPr>
-              <w:fldChar w:fldCharType="begin"/>
-            </w:r>
-            <w:r>
-              <w:rPr>
-                <w:noProof/>
-                <w:webHidden/>
-              </w:rPr>
-              <w:instrText xml:space="preserve"> PAGEREF _Toc146983408 \h </w:instrText>
-            </w:r>
-            <w:r>
-              <w:rPr>
-                <w:noProof/>
-                <w:webHidden/>
-              </w:rPr>
-            </w:r>
-            <w:r>
-              <w:rPr>
-                <w:noProof/>
-                <w:webHidden/>
-              </w:rPr>
-              <w:fldChar w:fldCharType="separate"/>
-            </w:r>
-            <w:r>
-              <w:rPr>
-                <w:noProof/>
-                <w:webHidden/>
-              </w:rPr>
-              <w:t>12</w:t>
+              <w:t>19</w:t>
             </w:r>
             <w:r>
               <w:rPr>
@@ -3248,7 +4228,6 @@
               <w:bCs/>
               <w:noProof/>
             </w:rPr>
-            <w:lastRenderedPageBreak/>
             <w:fldChar w:fldCharType="end"/>
           </w:r>
         </w:p>
@@ -3258,9 +4237,9 @@
     <w:p/>
     <w:p>
       <w:pPr>
-        <w:pStyle w:val="Title"/>
-      </w:pPr>
-      <w:bookmarkStart w:id="0" w:name="_Toc146983378"/>
+        <w:pStyle w:val="Heading1"/>
+      </w:pPr>
+      <w:bookmarkStart w:id="0" w:name="_Toc147832692"/>
       <w:r>
         <w:t>Analysis</w:t>
       </w:r>
@@ -3268,9 +4247,9 @@
     </w:p>
     <w:p>
       <w:pPr>
-        <w:pStyle w:val="Heading1"/>
-      </w:pPr>
-      <w:bookmarkStart w:id="1" w:name="_Toc146983379"/>
+        <w:pStyle w:val="Heading2"/>
+      </w:pPr>
+      <w:bookmarkStart w:id="1" w:name="_Toc147832693"/>
       <w:r>
         <w:t>Summary</w:t>
       </w:r>
@@ -3302,7 +4281,7 @@
           <w:noProof/>
         </w:rPr>
       </w:pPr>
-      <w:bookmarkStart w:id="2" w:name="_Toc146983380"/>
+      <w:bookmarkStart w:id="2" w:name="_Toc147832694"/>
       <w:r>
         <w:rPr>
           <w:noProof/>
@@ -3340,7 +4319,7 @@
       <w:pPr>
         <w:pStyle w:val="Heading2"/>
       </w:pPr>
-      <w:bookmarkStart w:id="3" w:name="_Toc146983381"/>
+      <w:bookmarkStart w:id="3" w:name="_Toc147832695"/>
       <w:r>
         <w:t>Computation</w:t>
       </w:r>
@@ -3358,7 +4337,7 @@
       <w:pPr>
         <w:pStyle w:val="Heading3"/>
       </w:pPr>
-      <w:bookmarkStart w:id="4" w:name="_Toc146983382"/>
+      <w:bookmarkStart w:id="4" w:name="_Toc147832696"/>
       <w:r>
         <w:t>Decomposition</w:t>
       </w:r>
@@ -3433,7 +4412,6 @@
     </w:p>
     <w:p>
       <w:r>
-        <w:lastRenderedPageBreak/>
         <w:t>The solution involves an algorithm which has some steps:</w:t>
       </w:r>
     </w:p>
@@ -3491,7 +4469,7 @@
       <w:pPr>
         <w:pStyle w:val="Heading3"/>
       </w:pPr>
-      <w:bookmarkStart w:id="5" w:name="_Toc146983383"/>
+      <w:bookmarkStart w:id="5" w:name="_Toc147832697"/>
       <w:r>
         <w:t>Divide and Conquer</w:t>
       </w:r>
@@ -3520,7 +4498,7 @@
       <w:pPr>
         <w:pStyle w:val="Heading3"/>
       </w:pPr>
-      <w:bookmarkStart w:id="6" w:name="_Toc146983384"/>
+      <w:bookmarkStart w:id="6" w:name="_Toc147832698"/>
       <w:r>
         <w:t>Abstraction</w:t>
       </w:r>
@@ -3541,7 +4519,7 @@
       <w:pPr>
         <w:pStyle w:val="Heading3"/>
       </w:pPr>
-      <w:bookmarkStart w:id="7" w:name="_Toc146983385"/>
+      <w:bookmarkStart w:id="7" w:name="_Toc147832699"/>
       <w:r>
         <w:t>Data Mining</w:t>
       </w:r>
@@ -3556,7 +4534,7 @@
       <w:pPr>
         <w:pStyle w:val="Heading3"/>
       </w:pPr>
-      <w:bookmarkStart w:id="8" w:name="_Toc146983386"/>
+      <w:bookmarkStart w:id="8" w:name="_Toc147832700"/>
       <w:r>
         <w:t>Threading</w:t>
       </w:r>
@@ -3571,9 +4549,8 @@
       <w:pPr>
         <w:pStyle w:val="Heading3"/>
       </w:pPr>
-      <w:bookmarkStart w:id="9" w:name="_Toc146983387"/>
-      <w:r>
-        <w:lastRenderedPageBreak/>
+      <w:bookmarkStart w:id="9" w:name="_Toc147832701"/>
+      <w:r>
         <w:t>Conclusion</w:t>
       </w:r>
       <w:bookmarkEnd w:id="9"/>
@@ -3591,12 +4568,12 @@
     </w:p>
     <w:p>
       <w:pPr>
-        <w:pStyle w:val="Heading1"/>
+        <w:pStyle w:val="Heading2"/>
         <w:rPr>
           <w:noProof/>
         </w:rPr>
       </w:pPr>
-      <w:bookmarkStart w:id="10" w:name="_Toc146983388"/>
+      <w:bookmarkStart w:id="10" w:name="_Toc147832702"/>
       <w:r>
         <w:rPr>
           <w:noProof/>
@@ -3613,9 +4590,9 @@
     </w:p>
     <w:p>
       <w:pPr>
-        <w:pStyle w:val="Heading1"/>
-      </w:pPr>
-      <w:bookmarkStart w:id="11" w:name="_Toc146983389"/>
+        <w:pStyle w:val="Heading2"/>
+      </w:pPr>
+      <w:bookmarkStart w:id="11" w:name="_Toc147832703"/>
       <w:r>
         <w:t>Interviews</w:t>
       </w:r>
@@ -3863,7 +4840,6 @@
         <w:ind w:left="360"/>
       </w:pPr>
       <w:r>
-        <w:lastRenderedPageBreak/>
         <w:t xml:space="preserve">Question 5 again helps me to understand how game-y the app should be. </w:t>
       </w:r>
     </w:p>
@@ -4133,7 +5109,6 @@
         </w:numPr>
       </w:pPr>
       <w:r>
-        <w:lastRenderedPageBreak/>
         <w:t>I teach both, as they are both important skills to have. Students should be able to read the music but also it can be quicker to read the chords if the player is competent enough. It entirely depends on which they are better at.</w:t>
       </w:r>
     </w:p>
@@ -4203,7 +5178,7 @@
           <w:noProof/>
         </w:rPr>
       </w:pPr>
-      <w:bookmarkStart w:id="12" w:name="_Toc146983390"/>
+      <w:bookmarkStart w:id="12" w:name="_Toc147832704"/>
       <w:r>
         <w:rPr>
           <w:noProof/>
@@ -4402,7 +5377,6 @@
         <w:pStyle w:val="Heading4"/>
       </w:pPr>
       <w:r>
-        <w:lastRenderedPageBreak/>
         <w:t>“Simply Piano”</w:t>
       </w:r>
     </w:p>
@@ -4644,7 +5618,7 @@
       <w:pPr>
         <w:pStyle w:val="Heading3"/>
       </w:pPr>
-      <w:bookmarkStart w:id="13" w:name="_Toc146983391"/>
+      <w:bookmarkStart w:id="13" w:name="_Toc147832705"/>
       <w:r>
         <w:t>Conclusion</w:t>
       </w:r>
@@ -4669,7 +5643,7 @@
       <w:pPr>
         <w:pStyle w:val="Heading2"/>
       </w:pPr>
-      <w:bookmarkStart w:id="14" w:name="_Toc146983392"/>
+      <w:bookmarkStart w:id="14" w:name="_Toc147832706"/>
       <w:r>
         <w:t>Essential features</w:t>
       </w:r>
@@ -4679,7 +5653,7 @@
       <w:pPr>
         <w:pStyle w:val="Heading3"/>
       </w:pPr>
-      <w:bookmarkStart w:id="15" w:name="_Toc146983393"/>
+      <w:bookmarkStart w:id="15" w:name="_Toc147832707"/>
       <w:r>
         <w:t>Display Chord</w:t>
       </w:r>
@@ -4700,9 +5674,8 @@
       <w:pPr>
         <w:pStyle w:val="Heading3"/>
       </w:pPr>
-      <w:bookmarkStart w:id="16" w:name="_Toc146983394"/>
-      <w:r>
-        <w:lastRenderedPageBreak/>
+      <w:bookmarkStart w:id="16" w:name="_Toc147832708"/>
+      <w:r>
         <w:t>Listen to Notes</w:t>
       </w:r>
       <w:bookmarkEnd w:id="16"/>
@@ -4722,7 +5695,7 @@
       <w:pPr>
         <w:pStyle w:val="Heading3"/>
       </w:pPr>
-      <w:bookmarkStart w:id="17" w:name="_Toc146983395"/>
+      <w:bookmarkStart w:id="17" w:name="_Toc147832709"/>
       <w:r>
         <w:t>Gather Data</w:t>
       </w:r>
@@ -4740,7 +5713,7 @@
       <w:pPr>
         <w:pStyle w:val="Heading3"/>
       </w:pPr>
-      <w:bookmarkStart w:id="18" w:name="_Toc146983396"/>
+      <w:bookmarkStart w:id="18" w:name="_Toc147832710"/>
       <w:r>
         <w:t>Learning Algorithm</w:t>
       </w:r>
@@ -4758,9 +5731,11 @@
       <w:pPr>
         <w:pStyle w:val="Heading3"/>
       </w:pPr>
+      <w:bookmarkStart w:id="19" w:name="_Toc147832711"/>
       <w:r>
         <w:t>Sheet Music</w:t>
       </w:r>
+      <w:bookmarkEnd w:id="19"/>
     </w:p>
     <w:p>
       <w:r>
@@ -4771,130 +5746,121 @@
       <w:pPr>
         <w:pStyle w:val="Heading2"/>
       </w:pPr>
+      <w:bookmarkStart w:id="20" w:name="_Toc147832712"/>
+      <w:r>
+        <w:t>Limitations</w:t>
+      </w:r>
+      <w:bookmarkEnd w:id="20"/>
+    </w:p>
+    <w:p>
+      <w:pPr>
+        <w:pStyle w:val="Heading3"/>
+      </w:pPr>
+      <w:bookmarkStart w:id="21" w:name="_Toc147832713"/>
+      <w:r>
+        <w:t>Time</w:t>
+      </w:r>
+      <w:bookmarkEnd w:id="21"/>
+    </w:p>
+    <w:p>
+      <w:r>
+        <w:t>One of the biggest limitations is time. I have only a couple of months to design and create this app, so some features must be left out.</w:t>
+      </w:r>
+      <w:r>
+        <w:t xml:space="preserve"> However, in the section labelled “Optional Features”, there are features that could be implemented if I have time, features that would be nice to have but aren’t essential.</w:t>
+      </w:r>
+    </w:p>
+    <w:p>
+      <w:pPr>
+        <w:pStyle w:val="Heading3"/>
+      </w:pPr>
+      <w:bookmarkStart w:id="22" w:name="_Toc147832714"/>
+      <w:r>
+        <w:t>Melody/Tempo</w:t>
+      </w:r>
+      <w:bookmarkEnd w:id="22"/>
+    </w:p>
+    <w:p>
+      <w:r>
+        <w:t>The app will not have capacity to recognise the tempo or rhythm of the user’s playing, just the notes that they play.</w:t>
+      </w:r>
+      <w:r>
+        <w:t xml:space="preserve"> This is because it is difficult to measure a melody because students play at a wide variety of speeds. Furthermore, chords don’t require rhythm or tempo to play when they are not in the song, so it is purely outside of the scope of the app, which doesn’t teach the user songs but the chords.</w:t>
+      </w:r>
     </w:p>
     <w:p>
       <w:pPr>
         <w:pStyle w:val="Heading2"/>
       </w:pPr>
-      <w:bookmarkStart w:id="19" w:name="_Toc146983397"/>
-      <w:r>
-        <w:t>Limitations</w:t>
-      </w:r>
-      <w:bookmarkEnd w:id="19"/>
+      <w:bookmarkStart w:id="23" w:name="_Toc147832715"/>
+      <w:r>
+        <w:t>Optional Features</w:t>
+      </w:r>
+      <w:bookmarkEnd w:id="23"/>
     </w:p>
     <w:p>
       <w:pPr>
         <w:pStyle w:val="Heading3"/>
       </w:pPr>
-      <w:bookmarkStart w:id="20" w:name="_Toc146983398"/>
-      <w:r>
-        <w:t>Time</w:t>
-      </w:r>
-      <w:bookmarkEnd w:id="20"/>
-    </w:p>
-    <w:p>
-      <w:r>
-        <w:t>One of the biggest limitations is time. I have only a couple of months to design and create this app, so some features must be left out.</w:t>
-      </w:r>
-      <w:r>
-        <w:t xml:space="preserve"> However, in the section labelled “Optional Features”, there are features that could be implemented if I have time, features that would be nice to have but aren’t essential.</w:t>
+      <w:bookmarkStart w:id="24" w:name="_Toc147832716"/>
+      <w:r>
+        <w:t>Song mode</w:t>
+      </w:r>
+      <w:bookmarkEnd w:id="24"/>
+    </w:p>
+    <w:p>
+      <w:r>
+        <w:t>The u</w:t>
+      </w:r>
+      <w:r>
+        <w:t>ser could play along to a song that the app plays and displays the chords next to it. This could be a fun game for the user and the user could even learn the melody then not even need the chord.</w:t>
       </w:r>
     </w:p>
     <w:p>
       <w:pPr>
         <w:pStyle w:val="Heading3"/>
       </w:pPr>
-      <w:bookmarkStart w:id="21" w:name="_Toc146983399"/>
-      <w:r>
-        <w:t>Melody/Tempo</w:t>
-      </w:r>
-      <w:bookmarkEnd w:id="21"/>
-    </w:p>
-    <w:p>
-      <w:r>
-        <w:t>The app will not have capacity to recognise the tempo or rhythm of the user’s playing, just the notes that they play.</w:t>
-      </w:r>
-      <w:r>
-        <w:t xml:space="preserve"> This is because it is difficult to measure a melody because students play at a wide variety of speeds. Furthermore, chords don’t require rhythm or tempo to play when they are not in the song, so it is purely outside of the scope of the app, which doesn’t teach the user songs but the chords.</w:t>
+      <w:bookmarkStart w:id="25" w:name="_Toc147832717"/>
+      <w:r>
+        <w:t>Piano Graphic</w:t>
+      </w:r>
+      <w:bookmarkEnd w:id="25"/>
+    </w:p>
+    <w:p>
+      <w:r>
+        <w:t xml:space="preserve">There could be a piano graphic at the bottom of the screen which highlights keys based on which ones the user should </w:t>
+      </w:r>
+      <w:r>
+        <w:t>play</w:t>
+      </w:r>
+      <w:r>
+        <w:t xml:space="preserve"> kind of like a typing game.</w:t>
       </w:r>
     </w:p>
     <w:p>
       <w:pPr>
         <w:pStyle w:val="Heading2"/>
       </w:pPr>
-      <w:bookmarkStart w:id="22" w:name="_Toc146983400"/>
-      <w:r>
-        <w:t>Optional Features</w:t>
-      </w:r>
-      <w:bookmarkEnd w:id="22"/>
+      <w:bookmarkStart w:id="26" w:name="_Toc147832718"/>
+      <w:r>
+        <w:t>Requirements</w:t>
+      </w:r>
+      <w:bookmarkEnd w:id="26"/>
+    </w:p>
+    <w:p>
+      <w:r>
+        <w:t>The user’s device must have a microphone to detect the notes, as well as support for .exe programs, so it must be a windows device.  Without a microphone, the app should “strongly suggest” plugging in a microphone, but still work, moving on with a button click instead. The user must have a piano or keyboard that is in tune with standard tuning.</w:t>
+      </w:r>
     </w:p>
     <w:p>
       <w:pPr>
         <w:pStyle w:val="Heading3"/>
       </w:pPr>
-      <w:bookmarkStart w:id="23" w:name="_Toc146983401"/>
-      <w:r>
-        <w:t>Song mode</w:t>
-      </w:r>
-      <w:bookmarkEnd w:id="23"/>
-    </w:p>
-    <w:p>
-      <w:r>
-        <w:t>The u</w:t>
-      </w:r>
-      <w:r>
-        <w:t>ser could play along to a song that the app plays and displays the chords next to it. This could be a fun game for the user and the user could even learn the melody then not even need the chord.</w:t>
-      </w:r>
-    </w:p>
-    <w:p>
-      <w:pPr>
-        <w:pStyle w:val="Heading3"/>
-      </w:pPr>
-      <w:bookmarkStart w:id="24" w:name="_Toc146983402"/>
-      <w:r>
-        <w:t>Piano Graphic</w:t>
-      </w:r>
-      <w:bookmarkEnd w:id="24"/>
-    </w:p>
-    <w:p>
-      <w:r>
-        <w:t xml:space="preserve">There could be a piano graphic at the bottom of the screen which highlights keys based on which ones the user should </w:t>
-      </w:r>
-      <w:r>
-        <w:t>play</w:t>
-      </w:r>
-      <w:r>
-        <w:t xml:space="preserve"> kind of like a typing game.</w:t>
-      </w:r>
-    </w:p>
-    <w:p>
-      <w:pPr>
-        <w:pStyle w:val="Heading2"/>
-      </w:pPr>
-      <w:bookmarkStart w:id="25" w:name="_Toc146983403"/>
-      <w:r>
-        <w:t>Requirements</w:t>
-      </w:r>
-      <w:bookmarkEnd w:id="25"/>
-    </w:p>
-    <w:p>
-      <w:r>
-        <w:t xml:space="preserve">The user’s device must have a microphone to detect the notes, as well as support for .exe programs, so it must be a windows device.  Without a microphone, the app should “strongly suggest” plugging </w:t>
-      </w:r>
-      <w:r>
-        <w:lastRenderedPageBreak/>
-        <w:t>in a microphone, but still work, moving on with a button click instead. The user must have a piano or keyboard that is in tune with standard tuning.</w:t>
-      </w:r>
-    </w:p>
-    <w:p>
-      <w:pPr>
-        <w:pStyle w:val="Heading3"/>
-      </w:pPr>
-      <w:bookmarkStart w:id="26" w:name="_Toc146983404"/>
+      <w:bookmarkStart w:id="27" w:name="_Toc147832719"/>
       <w:r>
         <w:t>Testing and Development</w:t>
       </w:r>
-      <w:bookmarkEnd w:id="26"/>
+      <w:bookmarkEnd w:id="27"/>
     </w:p>
     <w:p>
       <w:r>
@@ -4935,11 +5901,11 @@
       <w:pPr>
         <w:pStyle w:val="Heading2"/>
       </w:pPr>
-      <w:bookmarkStart w:id="27" w:name="_Toc146983405"/>
+      <w:bookmarkStart w:id="28" w:name="_Toc147832720"/>
       <w:r>
         <w:t>Success Criteria</w:t>
       </w:r>
-      <w:bookmarkEnd w:id="27"/>
+      <w:bookmarkEnd w:id="28"/>
     </w:p>
     <w:tbl>
       <w:tblPr>
@@ -5432,11 +6398,7 @@
           </w:tcPr>
           <w:p>
             <w:r>
-              <w:t xml:space="preserve">Chords are chosen by score, but never repeated </w:t>
-            </w:r>
-            <w:r>
-              <w:lastRenderedPageBreak/>
-              <w:t>directly (can be ABAB but not AABB)</w:t>
+              <w:t>Chords are chosen by score, but never repeated directly (can be ABAB but not AABB)</w:t>
             </w:r>
           </w:p>
         </w:tc>
@@ -5446,12 +6408,7 @@
           </w:tcPr>
           <w:p>
             <w:r>
-              <w:lastRenderedPageBreak/>
-              <w:t xml:space="preserve">So the user doesn’t get the </w:t>
-            </w:r>
-            <w:r>
-              <w:lastRenderedPageBreak/>
-              <w:t>same chord more than once in a row</w:t>
+              <w:t>So the user doesn’t get the same chord more than once in a row</w:t>
             </w:r>
           </w:p>
         </w:tc>
@@ -6023,7 +6980,6 @@
           </w:tcPr>
           <w:p>
             <w:r>
-              <w:lastRenderedPageBreak/>
               <w:t>4.3</w:t>
             </w:r>
           </w:p>
@@ -6508,7 +7464,6 @@
           </w:p>
           <w:p>
             <w:r>
-              <w:lastRenderedPageBreak/>
               <w:t>Use of a decibel scale could help here.</w:t>
             </w:r>
           </w:p>
@@ -6519,12 +7474,7 @@
           </w:tcPr>
           <w:p>
             <w:r>
-              <w:lastRenderedPageBreak/>
-              <w:t xml:space="preserve">If the notes are too quiet on average, I </w:t>
-            </w:r>
-            <w:r>
-              <w:lastRenderedPageBreak/>
-              <w:t>still need them to be picked up by the microphone, and if there is some background noise then some loud notes, I need to differentiate between them so that the background noise isn’t perceived as notes.</w:t>
+              <w:t>If the notes are too quiet on average, I still need them to be picked up by the microphone, and if there is some background noise then some loud notes, I need to differentiate between them so that the background noise isn’t perceived as notes.</w:t>
             </w:r>
           </w:p>
         </w:tc>
@@ -6561,22 +7511,23 @@
     <w:p/>
     <w:p>
       <w:pPr>
-        <w:pStyle w:val="Title"/>
-      </w:pPr>
-      <w:bookmarkStart w:id="28" w:name="_Toc146983406"/>
-      <w:r>
-        <w:lastRenderedPageBreak/>
+        <w:pStyle w:val="Heading1"/>
+      </w:pPr>
+      <w:bookmarkStart w:id="29" w:name="_Toc147832721"/>
+      <w:r>
         <w:t>Design</w:t>
       </w:r>
-      <w:bookmarkEnd w:id="28"/>
-    </w:p>
-    <w:p>
-      <w:pPr>
-        <w:pStyle w:val="Heading1"/>
-      </w:pPr>
+      <w:bookmarkEnd w:id="29"/>
+    </w:p>
+    <w:p>
+      <w:pPr>
+        <w:pStyle w:val="Heading2"/>
+      </w:pPr>
+      <w:bookmarkStart w:id="30" w:name="_Toc147832722"/>
       <w:r>
         <w:t>Decomposition</w:t>
       </w:r>
+      <w:bookmarkEnd w:id="30"/>
     </w:p>
     <w:p>
       <w:r>
@@ -6593,9 +7544,9 @@
           <w:noProof/>
         </w:rPr>
         <w:drawing>
-          <wp:inline distT="0" distB="0" distL="0" distR="0" wp14:anchorId="5423AAFF" wp14:editId="5ABC2EBF">
+          <wp:inline distT="0" distB="0" distL="0" distR="0" wp14:anchorId="5423AAFF" wp14:editId="6E1AA14D">
             <wp:extent cx="5486400" cy="5244713"/>
-            <wp:effectExtent l="19050" t="0" r="38100" b="0"/>
+            <wp:effectExtent l="0" t="38100" r="0" b="13335"/>
             <wp:docPr id="1381278005" name="Diagram 1"/>
             <wp:cNvGraphicFramePr/>
             <a:graphic xmlns:a="http://schemas.openxmlformats.org/drawingml/2006/main">
@@ -6622,14 +7573,22 @@
         <w:t>track the user’s response time</w:t>
       </w:r>
       <w:r>
-        <w:t>. There is also</w:t>
-      </w:r>
-      <w:r>
-        <w:t xml:space="preserve"> the part of the game which coordinates the rest of the background processes. I specified that this was part of the game because the game controls what happens and when, and is generally in charge of the runtime of the app. These background processes include the revision engine, which controls the progress and which chords are selected for the user. As per my stakeholder’s needs, the revision engine gives chords based on the chords that </w:t>
-      </w:r>
-      <w:r>
-        <w:lastRenderedPageBreak/>
-        <w:t xml:space="preserve">have previously been played, and the user’s confidence on them. Built into this is the favourite system, which one of my clients requested. Another main part of the background processes is the listener, which controls the microphone and input and converting that to notes. I have put this at the bottom of the tree because </w:t>
+        <w:t>.</w:t>
+      </w:r>
+      <w:r>
+        <w:t xml:space="preserve"> </w:t>
+      </w:r>
+      <w:r>
+        <w:t>There are background processes</w:t>
+      </w:r>
+      <w:r>
+        <w:t xml:space="preserve"> include the revision engine, which controls the progress and which chords are selected for the user</w:t>
+      </w:r>
+      <w:r>
+        <w:t>, and the listener, which detects microphone noise</w:t>
+      </w:r>
+      <w:r>
+        <w:t xml:space="preserve">. As per my stakeholder’s needs, the revision engine gives chords based on the chords that have previously been played, and the user’s confidence on them. Built into this is the favourite system, which one of my clients requested. Another main part of the background processes is the listener, which controls the microphone and input and converting that to notes. I have put this at the bottom of the tree because </w:t>
       </w:r>
       <w:r>
         <w:t>the game, UI, or anything else does not need to know how it works, only the output from it.</w:t>
@@ -6684,11 +7643,13 @@
     </w:p>
     <w:p>
       <w:pPr>
-        <w:pStyle w:val="Heading1"/>
-      </w:pPr>
+        <w:pStyle w:val="Heading2"/>
+      </w:pPr>
+      <w:bookmarkStart w:id="31" w:name="_Toc147832723"/>
       <w:r>
         <w:t>Structure of the Solution</w:t>
       </w:r>
+      <w:bookmarkEnd w:id="31"/>
     </w:p>
     <w:p>
       <w:r>
@@ -6717,124 +7678,218 @@
       </w:r>
     </w:p>
     <w:p>
-      <w:r>
-        <w:t xml:space="preserve">For the solution, I am going to use and object-oriented approach. This will include </w:t>
-      </w:r>
-      <w:r>
-        <w:t xml:space="preserve">at least </w:t>
-      </w:r>
-      <w:r>
-        <w:t>the following classes:</w:t>
-      </w:r>
-    </w:p>
-    <w:p>
       <w:pPr>
         <w:pStyle w:val="Heading2"/>
       </w:pPr>
+      <w:bookmarkStart w:id="32" w:name="_Toc147832724"/>
       <w:r>
         <w:t>Listener</w:t>
       </w:r>
-      <w:r>
-        <w:tab/>
-      </w:r>
-    </w:p>
-    <w:p>
-      <w:r>
-        <w:t xml:space="preserve">This class oversees the process of getting the notes from the sine wave at regular intervals. It contains </w:t>
-      </w:r>
-      <w:r>
-        <w:t xml:space="preserve">some constants, including the rate, buffer size and device number. These constants make sure that </w:t>
-      </w:r>
-      <w:r>
-        <w:t>all</w:t>
-      </w:r>
-      <w:r>
-        <w:t xml:space="preserve"> the data can be modified in the same way because the sound waves have the same properties. This class also has many methods:</w:t>
-      </w:r>
-    </w:p>
-    <w:p>
-      <w:pPr>
+      <w:bookmarkEnd w:id="32"/>
+    </w:p>
+    <w:p>
+      <w:r>
+        <w:t>This section of the solution will oversee the gathering and processing of data from the microphone. It will have 4 different parts:</w:t>
+      </w:r>
+    </w:p>
+    <w:p>
+      <w:pPr>
+        <w:pStyle w:val="Heading3"/>
+      </w:pPr>
+      <w:bookmarkStart w:id="33" w:name="_Toc147832725"/>
+      <w:r>
+        <w:t>Accepting microphone input</w:t>
+      </w:r>
+      <w:bookmarkEnd w:id="33"/>
+    </w:p>
+    <w:p>
+      <w:r>
+        <w:t xml:space="preserve">This algorithm will put any available microphone input into a buffer that can be operated over. The data will be in the domain of time and will look </w:t>
+      </w:r>
+      <w:r>
+        <w:t>like</w:t>
+      </w:r>
+      <w:r>
+        <w:t xml:space="preserve"> a wave.</w:t>
+      </w:r>
+    </w:p>
+    <w:p>
+      <w:pPr>
+        <w:pStyle w:val="Heading3"/>
+      </w:pPr>
+      <w:bookmarkStart w:id="34" w:name="_Toc147832726"/>
+      <w:r>
+        <w:t>Translating the sine wave</w:t>
+      </w:r>
+      <w:bookmarkEnd w:id="34"/>
+    </w:p>
+    <w:p>
+      <w:r>
+        <w:t>I am going to use PCM and a FFT to complete this.</w:t>
+      </w:r>
+    </w:p>
+    <w:p>
+      <w:r>
+        <w:t>PCM (pulse-code modulation) is a way of digitally representing analogue signals. The amplitude of the signal is sampled at uniform intervals and quantized to the nearest value within a range of steps.</w:t>
+      </w:r>
+      <w:r>
         <w:rPr>
-          <w:b/>
-          <w:bCs/>
+          <w:rStyle w:val="FootnoteReference"/>
         </w:rPr>
-      </w:pPr>
+        <w:footnoteReference w:id="2"/>
+      </w:r>
+    </w:p>
+    <w:p>
+      <w:r>
+        <w:t>FFT (fast Fourier transform) computes the Discrete Fourier transform of a sequence. This process converts a signal from its original domain (e.g. a time-domain graph shows how a signal changes over time) to a representation in the frequency domain (how a signal is distributed through many frequencies).</w:t>
+      </w:r>
       <w:r>
         <w:rPr>
-          <w:b/>
-          <w:bCs/>
+          <w:rStyle w:val="FootnoteReference"/>
         </w:rPr>
-        <w:t>Listener</w:t>
-      </w:r>
-    </w:p>
-    <w:p>
-      <w:r>
-        <w:t>This is the constructor for the algorithm, and it crucially allows the setting of the wave properties and constants in the attributes section. It also contains default values for the properties that match what is expected for the wave functions to be</w:t>
-      </w:r>
-      <w:r>
-        <w:t>, e.g. 44100kHz, device number 1. This method will also create a buffer that the sound will be temporarily stored in whilst it is scanned.</w:t>
-      </w:r>
-    </w:p>
-    <w:p>
-      <w:pPr>
+        <w:footnoteReference w:id="3"/>
+      </w:r>
+    </w:p>
+    <w:p>
+      <w:pPr>
+        <w:keepNext/>
+      </w:pPr>
+      <w:r>
         <w:rPr>
-          <w:b/>
-          <w:bCs/>
+          <w:noProof/>
         </w:rPr>
-      </w:pPr>
-      <w:r>
-        <w:rPr>
-          <w:b/>
-          <w:bCs/>
-        </w:rPr>
-        <w:t>waveIn_DataAvailable</w:t>
-      </w:r>
-    </w:p>
-    <w:p>
-      <w:r>
-        <w:t>This is an event handler for if there is any data available from the microphone. It has the simple job of adding the samples to the buffer so that another process can read it.</w:t>
+        <w:drawing>
+          <wp:inline distT="0" distB="0" distL="0" distR="0" wp14:anchorId="1D39C4C9" wp14:editId="4C3F1A5A">
+            <wp:extent cx="2099310" cy="1741170"/>
+            <wp:effectExtent l="0" t="0" r="0" b="0"/>
+            <wp:docPr id="1594613517" name="Picture 1" descr="A screenshot of a graph&#10;&#10;Description automatically generated"/>
+            <wp:cNvGraphicFramePr>
+              <a:graphicFrameLocks xmlns:a="http://schemas.openxmlformats.org/drawingml/2006/main" noChangeAspect="1"/>
+            </wp:cNvGraphicFramePr>
+            <a:graphic xmlns:a="http://schemas.openxmlformats.org/drawingml/2006/main">
+              <a:graphicData uri="http://schemas.openxmlformats.org/drawingml/2006/picture">
+                <pic:pic xmlns:pic="http://schemas.openxmlformats.org/drawingml/2006/picture">
+                  <pic:nvPicPr>
+                    <pic:cNvPr id="1594613517" name="Picture 1" descr="A screenshot of a graph&#10;&#10;Description automatically generated"/>
+                    <pic:cNvPicPr>
+                      <a:picLocks noChangeAspect="1" noChangeArrowheads="1"/>
+                    </pic:cNvPicPr>
+                  </pic:nvPicPr>
+                  <pic:blipFill>
+                    <a:blip r:embed="rId22">
+                      <a:extLst>
+                        <a:ext uri="{28A0092B-C50C-407E-A947-70E740481C1C}">
+                          <a14:useLocalDpi xmlns:a14="http://schemas.microsoft.com/office/drawing/2010/main" val="0"/>
+                        </a:ext>
+                      </a:extLst>
+                    </a:blip>
+                    <a:srcRect/>
+                    <a:stretch>
+                      <a:fillRect/>
+                    </a:stretch>
+                  </pic:blipFill>
+                  <pic:spPr bwMode="auto">
+                    <a:xfrm>
+                      <a:off x="0" y="0"/>
+                      <a:ext cx="2099310" cy="1741170"/>
+                    </a:xfrm>
+                    <a:prstGeom prst="rect">
+                      <a:avLst/>
+                    </a:prstGeom>
+                    <a:noFill/>
+                    <a:ln>
+                      <a:noFill/>
+                    </a:ln>
+                  </pic:spPr>
+                </pic:pic>
+              </a:graphicData>
+            </a:graphic>
+          </wp:inline>
+        </w:drawing>
+      </w:r>
+    </w:p>
+    <w:p>
+      <w:pPr>
+        <w:pStyle w:val="Caption"/>
+      </w:pPr>
+      <w:r>
+        <w:t>A discrete Fourier analysis of a sum of cosine waves at 10, 20, 30, 40, and 50 Hz</w:t>
+      </w:r>
+      <w:r>
+        <w:br/>
+        <w:t>(</w:t>
+      </w:r>
+      <w:hyperlink r:id="rId23" w:history="1">
+        <w:r>
+          <w:rPr>
+            <w:rStyle w:val="Hyperlink"/>
+          </w:rPr>
+          <w:t>https://en.wikipedia.org/wiki/Fast_Fourier_transform</w:t>
+        </w:r>
+      </w:hyperlink>
+      <w:r>
+        <w:t>)</w:t>
+      </w:r>
+    </w:p>
+    <w:p>
+      <w:r>
+        <w:t>There are many different types of FFT. I am going to use the Cooley-Tukey Algorithm, and to do that I am going to use a library called Accord.Math which has a function that takes an input of the data as an array of complex numbers (it uses complex numbers so that it can represent the phase of the wave as well as the amplitude) and a direction, which will be forward in this case.</w:t>
+      </w:r>
+    </w:p>
+    <w:p>
+      <w:r>
+        <w:t>Because I am only interested in frequency, however, I can discard the second half of the values in the array. This should output an array of values where for each array index, is a different frequency increasing in step (calculated by the max frequency and the buffer size to fit the size of the structure).</w:t>
       </w:r>
     </w:p>
     <w:p/>
     <w:p>
       <w:pPr>
-        <w:rPr>
-          <w:b/>
-          <w:bCs/>
-        </w:rPr>
-      </w:pPr>
-      <w:r>
-        <w:rPr>
-          <w:b/>
-          <w:bCs/>
-        </w:rPr>
-        <w:t>StartListening</w:t>
-      </w:r>
-    </w:p>
-    <w:p>
-      <w:r>
-        <w:t>This is a method that starts the recording of audio from the mic. More specifically, it should initialise the buffer and set the waveIn device to recording.</w:t>
-      </w:r>
-    </w:p>
-    <w:p>
-      <w:pPr>
-        <w:rPr>
-          <w:b/>
-          <w:bCs/>
-        </w:rPr>
-      </w:pPr>
-      <w:r>
-        <w:rPr>
-          <w:b/>
-          <w:bCs/>
-        </w:rPr>
-        <w:t>WhatNoteAmI</w:t>
-      </w:r>
-    </w:p>
-    <w:p>
-      <w:r>
-        <w:lastRenderedPageBreak/>
-        <w:t>This method works out, from the frequency that it is given, the note that is played. This is done by these equations:</w:t>
+        <w:pStyle w:val="Heading3"/>
+      </w:pPr>
+      <w:bookmarkStart w:id="35" w:name="_Toc147832727"/>
+      <w:r>
+        <w:t>Pick</w:t>
+      </w:r>
+      <w:r>
+        <w:t>ing</w:t>
+      </w:r>
+      <w:r>
+        <w:t xml:space="preserve"> out loudest </w:t>
+      </w:r>
+      <w:r>
+        <w:t>frequencies</w:t>
+      </w:r>
+      <w:bookmarkEnd w:id="35"/>
+    </w:p>
+    <w:p>
+      <w:r>
+        <w:t xml:space="preserve">This algorithm should iterate over the array and pick the most prominent frequencies. This could be any frequencies above a certain amplitude. The problem with having that though, is that any background noise might also be quite loud, and I need to distinguish between the background noise and the actual notes. </w:t>
+      </w:r>
+      <w:r>
+        <w:t xml:space="preserve">There are two main ways to help pick out these frequencies: </w:t>
+      </w:r>
+    </w:p>
+    <w:p>
+      <w:r>
+        <w:t>The first way is to use a logarithmic system like a decibel scale so that the frequencies that are louder appear much louder than the rest.</w:t>
+      </w:r>
+      <w:r>
+        <w:t xml:space="preserve"> A second way would be to discard any frequencies that are too far away from actual notes. This will help to detect in-tune pianos more accurately. </w:t>
+      </w:r>
+    </w:p>
+    <w:p>
+      <w:pPr>
+        <w:pStyle w:val="Heading3"/>
+      </w:pPr>
+      <w:bookmarkStart w:id="36" w:name="_Toc147832728"/>
+      <w:r>
+        <w:t>Converting the frequencies to note names.</w:t>
+      </w:r>
+      <w:bookmarkEnd w:id="36"/>
+    </w:p>
+    <w:p>
+      <w:r>
+        <w:t>This is done by these equations:</w:t>
       </w:r>
     </w:p>
     <w:p>
@@ -6951,13 +8006,7 @@
         <w:rPr>
           <w:rFonts w:eastAsiaTheme="minorEastAsia"/>
         </w:rPr>
-        <w:t xml:space="preserve">This equation works out the MIDI number (fig. 1) by </w:t>
-      </w:r>
-      <w:r>
-        <w:rPr>
-          <w:rFonts w:eastAsiaTheme="minorEastAsia"/>
-        </w:rPr>
-        <w:t>comparing it against the frequency of a known note, A, which has frequency 440Hz, and is MIDI number 69. We use log base 2 here because if you double the frequency of a note, you get the same note one octave higher (A5 would be 880Hz). This means that the scale for increase of pitch is logarithmic not linear. This is because our perception of pitch is also logarithmic.</w:t>
+        <w:t>This equation works out the MIDI number (fig. 1) by comparing it against the frequency of a known note, A, which has frequency 440Hz, and is MIDI number 69. We use log base 2 here because if you double the frequency of a note, you get the same note one octave higher (A5 would be 880Hz). This means that the scale for increase of pitch is logarithmic not linear. This is because our perception of pitch is also logarithmic.</w:t>
       </w:r>
       <w:r>
         <w:rPr>
@@ -7063,51 +8112,19 @@
           <w:rFonts w:eastAsiaTheme="minorEastAsia"/>
           <w:noProof/>
         </w:rPr>
-        <w:t xml:space="preserve">We take </w:t>
-      </w:r>
-      <w:r>
-        <w:rPr>
-          <w:rFonts w:eastAsiaTheme="minorEastAsia"/>
-          <w:noProof/>
-        </w:rPr>
-        <w:t xml:space="preserve">21 </w:t>
-      </w:r>
-      <w:r>
-        <w:rPr>
-          <w:rFonts w:eastAsiaTheme="minorEastAsia"/>
-          <w:noProof/>
-        </w:rPr>
-        <w:t>because</w:t>
-      </w:r>
-      <w:r>
-        <w:rPr>
-          <w:rFonts w:eastAsiaTheme="minorEastAsia"/>
-          <w:noProof/>
-        </w:rPr>
-        <w:t xml:space="preserve"> the smallest MIDI number (A0) is is 21.</w:t>
-      </w:r>
-      <w:r>
-        <w:rPr>
-          <w:rFonts w:eastAsiaTheme="minorEastAsia"/>
-          <w:noProof/>
-        </w:rPr>
-        <w:t xml:space="preserve"> Then modulo because</w:t>
-      </w:r>
-      <w:r>
-        <w:rPr>
-          <w:rFonts w:eastAsiaTheme="minorEastAsia"/>
-          <w:noProof/>
-        </w:rPr>
-        <w:t xml:space="preserve"> there are 12 items in the list and I don’t care about the octave that is played.</w:t>
-      </w:r>
-    </w:p>
-    <w:p>
+        <w:t>We take 21 because the smallest MIDI number (A0) is is 21. Then modulo because there are 12 items in the list and I don’t care about the octave that is played.</w:t>
+      </w:r>
+    </w:p>
+    <w:p>
+      <w:pPr>
+        <w:keepNext/>
+      </w:pPr>
       <w:r>
         <w:rPr>
           <w:noProof/>
         </w:rPr>
         <w:drawing>
-          <wp:inline distT="0" distB="0" distL="0" distR="0" wp14:anchorId="3C357F99" wp14:editId="6C9FAF73">
+          <wp:inline distT="0" distB="0" distL="0" distR="0" wp14:anchorId="63B0BAB6" wp14:editId="0DF7CDE8">
             <wp:extent cx="2529276" cy="4453386"/>
             <wp:effectExtent l="0" t="0" r="4445" b="4445"/>
             <wp:docPr id="1760989692" name="Picture 1" descr="Note names, MIDI numbers and frequencies"/>
@@ -7124,7 +8141,7 @@
                     </pic:cNvPicPr>
                   </pic:nvPicPr>
                   <pic:blipFill rotWithShape="1">
-                    <a:blip r:embed="rId22">
+                    <a:blip r:embed="rId24">
                       <a:extLst>
                         <a:ext uri="{28A0092B-C50C-407E-A947-70E740481C1C}">
                           <a14:useLocalDpi xmlns:a14="http://schemas.microsoft.com/office/drawing/2010/main" val="0"/>
@@ -7159,140 +8176,137 @@
         </w:drawing>
       </w:r>
     </w:p>
-    <w:p/>
-    <w:p/>
-    <w:p>
-      <w:pPr>
-        <w:rPr>
-          <w:b/>
-          <w:bCs/>
-        </w:rPr>
-      </w:pPr>
-      <w:r>
-        <w:rPr>
-          <w:b/>
-          <w:bCs/>
-        </w:rPr>
-        <w:lastRenderedPageBreak/>
-        <w:t>Process Data</w:t>
-      </w:r>
-    </w:p>
-    <w:p>
-      <w:r>
-        <w:t>This method will regularly be called to process the most recent data in the microphone. It will call other methods to help it do this.</w:t>
-      </w:r>
-    </w:p>
-    <w:p>
-      <w:pPr>
-        <w:rPr>
-          <w:b/>
-          <w:bCs/>
-        </w:rPr>
-      </w:pPr>
-      <w:r>
-        <w:rPr>
-          <w:b/>
-          <w:bCs/>
-        </w:rPr>
-        <w:t xml:space="preserve">Calculate PCM </w:t>
-      </w:r>
-      <w:r>
-        <w:rPr>
-          <w:b/>
-          <w:bCs/>
-        </w:rPr>
-        <w:t>Values</w:t>
-      </w:r>
-    </w:p>
-    <w:p>
-      <w:r>
-        <w:t>PCM (pulse-code modulation) is a way of digitally representing analogue signals. The amplitude of the signal is sampled at uniform intervals and quantized to the nearest value within a range of steps.</w:t>
-      </w:r>
-      <w:r>
-        <w:rPr>
-          <w:rStyle w:val="FootnoteReference"/>
-        </w:rPr>
-        <w:footnoteReference w:id="2"/>
-      </w:r>
-    </w:p>
-    <w:p>
-      <w:r>
-        <w:t>The method has an input of a byte array containing the information in the buffer, and how many points of data there are.</w:t>
-      </w:r>
-      <w:r>
-        <w:t xml:space="preserve"> The method should then output a double array of values. These values are the integer numbers stored in every 2 bytes of the array as a percentage of the maximum 16 bit integer.</w:t>
-      </w:r>
-    </w:p>
-    <w:p>
-      <w:r>
-        <w:t>This array is then the output.</w:t>
-      </w:r>
-    </w:p>
-    <w:p>
-      <w:pPr>
-        <w:rPr>
-          <w:b/>
-          <w:bCs/>
-        </w:rPr>
-      </w:pPr>
-      <w:r>
-        <w:rPr>
-          <w:b/>
-          <w:bCs/>
-        </w:rPr>
-        <w:t>Calculate FFT Values</w:t>
-      </w:r>
-    </w:p>
-    <w:p>
-      <w:r>
-        <w:t xml:space="preserve">Similarly to PCM values, this method takes an input of the byte array and the </w:t>
-      </w:r>
-      <w:r>
-        <w:t>number</w:t>
-      </w:r>
-      <w:r>
-        <w:t xml:space="preserve"> of samples of data</w:t>
-      </w:r>
-      <w:r>
-        <w:t>. I</w:t>
-      </w:r>
-      <w:r>
-        <w:t xml:space="preserve">t also takes an input of the </w:t>
-      </w:r>
-      <w:r>
-        <w:t>PCM</w:t>
-      </w:r>
-      <w:r>
-        <w:t xml:space="preserve"> array</w:t>
-      </w:r>
-      <w:r>
-        <w:t>.</w:t>
-      </w:r>
-    </w:p>
-    <w:p>
-      <w:r>
-        <w:t>FFT (fast Fourier transform) computes the Discrete Fourier transform of a sequence. This process converts a signal from its original domain (e.g. a time-domain graph shows how a signal changes over time) to a representation in the frequency domain (how a signal is distributed through many frequencies).</w:t>
-      </w:r>
-      <w:r>
-        <w:rPr>
-          <w:rStyle w:val="FootnoteReference"/>
-        </w:rPr>
-        <w:footnoteReference w:id="3"/>
-      </w:r>
-    </w:p>
-    <w:p>
-      <w:pPr>
-        <w:keepNext/>
-      </w:pPr>
+    <w:p>
+      <w:pPr>
+        <w:pStyle w:val="Caption"/>
+      </w:pPr>
+      <w:r>
+        <w:t xml:space="preserve">Figure </w:t>
+      </w:r>
+      <w:r>
+        <w:fldChar w:fldCharType="begin"/>
+      </w:r>
+      <w:r>
+        <w:instrText xml:space="preserve"> SEQ Figure \* ARABIC </w:instrText>
+      </w:r>
+      <w:r>
+        <w:fldChar w:fldCharType="separate"/>
+      </w:r>
       <w:r>
         <w:rPr>
           <w:noProof/>
         </w:rPr>
+        <w:t>1</w:t>
+      </w:r>
+      <w:r>
+        <w:fldChar w:fldCharType="end"/>
+      </w:r>
+    </w:p>
+    <w:p>
+      <w:pPr>
+        <w:pStyle w:val="Caption"/>
+      </w:pPr>
+      <w:r>
+        <w:t>https://newt.phys.unsw.edu.au/jw/notes.html</w:t>
+      </w:r>
+    </w:p>
+    <w:p/>
+    <w:p>
+      <w:pPr>
+        <w:pStyle w:val="Heading2"/>
+      </w:pPr>
+      <w:bookmarkStart w:id="37" w:name="_Toc147832729"/>
+      <w:r>
+        <w:t>UI</w:t>
+      </w:r>
+      <w:bookmarkEnd w:id="37"/>
+    </w:p>
+    <w:p>
+      <w:r>
+        <w:t xml:space="preserve">This section of the solution will oversee the UI. </w:t>
+      </w:r>
+      <w:r>
+        <w:t>The UI should be coded completely separately and modularly.</w:t>
+      </w:r>
+    </w:p>
+    <w:p>
+      <w:pPr>
+        <w:pStyle w:val="Heading3"/>
+      </w:pPr>
+      <w:bookmarkStart w:id="38" w:name="_Toc147832730"/>
+      <w:r>
+        <w:t>Sections of the UI</w:t>
+      </w:r>
+      <w:bookmarkEnd w:id="38"/>
+    </w:p>
+    <w:p>
+      <w:pPr>
+        <w:pStyle w:val="Heading4"/>
+      </w:pPr>
+      <w:r>
+        <w:t>Game</w:t>
+      </w:r>
+    </w:p>
+    <w:p>
+      <w:r>
+        <w:t>This part of the GUI contains buttons and displays that the user will need to press and view to control the game. This includes: the next button, which allows skipping a chord; the stop/restart button, which allows the user to control the actual game; the clock, which shows how long the user has spent thinking about each chord; the correct/incorrect screen, which should appear when the user gets it right or presses skip, and should contain visual graphics as well as colours to support my colourblind stakeholder; and finally the current chord, which should show the chord that the user is trying to play as well as if the chord is favourited.</w:t>
+      </w:r>
+    </w:p>
+    <w:p>
+      <w:pPr>
+        <w:pStyle w:val="Heading4"/>
+      </w:pPr>
+      <w:r>
+        <w:t>Debugging Microphone</w:t>
+      </w:r>
+    </w:p>
+    <w:p>
+      <w:r>
+        <w:t>Whilst in the creation of the project there are lots of useful graphs and bars that can be plotted to help debug the code and the microphone. The user could use a scaled down version of this to detect whether their microphone is inputting any sound at all.</w:t>
+      </w:r>
+    </w:p>
+    <w:p>
+      <w:pPr>
+        <w:pStyle w:val="Heading4"/>
+      </w:pPr>
+      <w:r>
+        <w:t>Errors</w:t>
+      </w:r>
+    </w:p>
+    <w:p>
+      <w:r>
+        <w:t>Another good debugging and helpful feature to the user is a text box to show errors and helpful hints to the user, to make the app easier to use.</w:t>
+      </w:r>
+    </w:p>
+    <w:p>
+      <w:pPr>
+        <w:pStyle w:val="Heading3"/>
+        <w:rPr>
+          <w:rFonts w:eastAsiaTheme="minorEastAsia"/>
+        </w:rPr>
+      </w:pPr>
+      <w:bookmarkStart w:id="39" w:name="_Toc147832731"/>
+      <w:r>
+        <w:rPr>
+          <w:rFonts w:eastAsiaTheme="minorEastAsia"/>
+        </w:rPr>
+        <w:t>Design of the UI</w:t>
+      </w:r>
+      <w:bookmarkEnd w:id="39"/>
+    </w:p>
+    <w:p>
+      <w:r>
+        <w:t>The UI will look not dissimilar to this:</w:t>
+      </w:r>
+    </w:p>
+    <w:p>
+      <w:r>
+        <w:lastRenderedPageBreak/>
         <w:drawing>
-          <wp:inline distT="0" distB="0" distL="0" distR="0" wp14:anchorId="58AE3A9E" wp14:editId="652C9D1E">
-            <wp:extent cx="2099310" cy="1741170"/>
-            <wp:effectExtent l="0" t="0" r="0" b="0"/>
-            <wp:docPr id="1594613517" name="Picture 1" descr="A screenshot of a graph&#10;&#10;Description automatically generated"/>
+          <wp:inline distT="0" distB="0" distL="0" distR="0" wp14:anchorId="17DA95C1" wp14:editId="440D4951">
+            <wp:extent cx="5731510" cy="3223895"/>
+            <wp:effectExtent l="0" t="0" r="2540" b="0"/>
+            <wp:docPr id="1187023808" name="Picture 1" descr="A screenshot of a music note&#10;&#10;Description automatically generated"/>
             <wp:cNvGraphicFramePr>
               <a:graphicFrameLocks xmlns:a="http://schemas.openxmlformats.org/drawingml/2006/main" noChangeAspect="1"/>
             </wp:cNvGraphicFramePr>
@@ -7300,36 +8314,23 @@
               <a:graphicData uri="http://schemas.openxmlformats.org/drawingml/2006/picture">
                 <pic:pic xmlns:pic="http://schemas.openxmlformats.org/drawingml/2006/picture">
                   <pic:nvPicPr>
-                    <pic:cNvPr id="1594613517" name="Picture 1" descr="A screenshot of a graph&#10;&#10;Description automatically generated"/>
-                    <pic:cNvPicPr>
-                      <a:picLocks noChangeAspect="1" noChangeArrowheads="1"/>
-                    </pic:cNvPicPr>
+                    <pic:cNvPr id="1187023808" name="Picture 1" descr="A screenshot of a music note&#10;&#10;Description automatically generated"/>
+                    <pic:cNvPicPr/>
                   </pic:nvPicPr>
                   <pic:blipFill>
-                    <a:blip r:embed="rId23">
-                      <a:extLst>
-                        <a:ext uri="{28A0092B-C50C-407E-A947-70E740481C1C}">
-                          <a14:useLocalDpi xmlns:a14="http://schemas.microsoft.com/office/drawing/2010/main" val="0"/>
-                        </a:ext>
-                      </a:extLst>
-                    </a:blip>
-                    <a:srcRect/>
+                    <a:blip r:embed="rId25"/>
                     <a:stretch>
                       <a:fillRect/>
                     </a:stretch>
                   </pic:blipFill>
-                  <pic:spPr bwMode="auto">
+                  <pic:spPr>
                     <a:xfrm>
                       <a:off x="0" y="0"/>
-                      <a:ext cx="2099310" cy="1741170"/>
+                      <a:ext cx="5731510" cy="3223895"/>
                     </a:xfrm>
                     <a:prstGeom prst="rect">
                       <a:avLst/>
                     </a:prstGeom>
-                    <a:noFill/>
-                    <a:ln>
-                      <a:noFill/>
-                    </a:ln>
                   </pic:spPr>
                 </pic:pic>
               </a:graphicData>
@@ -7339,193 +8340,135 @@
       </w:r>
     </w:p>
     <w:p>
-      <w:pPr>
-        <w:pStyle w:val="Caption"/>
-      </w:pPr>
-      <w:r>
-        <w:t>A discrete Fourier analysis of a sum of cosine waves at 10, 20, 30, 40, and 50 Hz</w:t>
-      </w:r>
-      <w:r>
-        <w:br/>
-        <w:t>(</w:t>
-      </w:r>
-      <w:hyperlink r:id="rId24" w:history="1">
-        <w:r>
-          <w:rPr>
-            <w:rStyle w:val="Hyperlink"/>
-          </w:rPr>
-          <w:t>https://en.wikipedia.org/wiki/Fast_Fourier_transform</w:t>
-        </w:r>
-      </w:hyperlink>
-      <w:r>
-        <w:t>)</w:t>
-      </w:r>
-    </w:p>
-    <w:p>
-      <w:r>
-        <w:t>There are many different types of FFT. I am going to use the Cooley-Tukey Algorithm, and to do that I am going to use a library called Accord.Math which has a function that takes an input of the data as an array of complex numbers (it uses complex numbers so that it can represent the phase of the wave as well as the amplitude)</w:t>
-      </w:r>
-      <w:r>
-        <w:t xml:space="preserve"> and a direction, which will be forward in this case.</w:t>
-      </w:r>
-    </w:p>
-    <w:p>
-      <w:r>
-        <w:t>….</w:t>
-      </w:r>
-    </w:p>
-    <w:tbl>
-      <w:tblPr>
-        <w:tblStyle w:val="TableGrid"/>
-        <w:tblW w:w="0" w:type="auto"/>
-        <w:tblLook w:val="04A0" w:firstRow="1" w:lastRow="0" w:firstColumn="1" w:lastColumn="0" w:noHBand="0" w:noVBand="1"/>
-      </w:tblPr>
-      <w:tblGrid>
-        <w:gridCol w:w="8563"/>
-      </w:tblGrid>
-      <w:tr>
-        <w:trPr>
-          <w:trHeight w:val="582"/>
-        </w:trPr>
-        <w:tc>
-          <w:tcPr>
-            <w:tcW w:w="8563" w:type="dxa"/>
-          </w:tcPr>
-          <w:p>
-            <w:r>
-              <w:t>Listener</w:t>
-            </w:r>
-          </w:p>
-        </w:tc>
-      </w:tr>
-      <w:tr>
-        <w:trPr>
-          <w:trHeight w:val="553"/>
-        </w:trPr>
-        <w:tc>
-          <w:tcPr>
-            <w:tcW w:w="8563" w:type="dxa"/>
-          </w:tcPr>
-          <w:p>
-            <w:r>
-              <w:lastRenderedPageBreak/>
-              <w:t>+</w:t>
-            </w:r>
-            <w:r>
-              <w:t xml:space="preserve"> WaveIn waveIn;</w:t>
-            </w:r>
-          </w:p>
-          <w:p>
-            <w:r>
-              <w:t>-</w:t>
-            </w:r>
-            <w:r>
-              <w:t xml:space="preserve"> BufferedWaveProvider bwp;</w:t>
-            </w:r>
-          </w:p>
-          <w:p>
-            <w:r>
-              <w:t>-</w:t>
-            </w:r>
-            <w:r>
-              <w:t xml:space="preserve"> int RATE;</w:t>
-            </w:r>
-          </w:p>
-          <w:p>
-            <w:r>
-              <w:t>-</w:t>
-            </w:r>
-            <w:r>
-              <w:t xml:space="preserve"> int BUFFERSIZE;</w:t>
-            </w:r>
-          </w:p>
-          <w:p>
-            <w:r>
-              <w:t>+</w:t>
-            </w:r>
-            <w:r>
-              <w:t xml:space="preserve"> int DEVICENUMBER;</w:t>
-            </w:r>
-          </w:p>
-        </w:tc>
-      </w:tr>
-      <w:tr>
-        <w:trPr>
-          <w:trHeight w:val="553"/>
-        </w:trPr>
-        <w:tc>
-          <w:tcPr>
-            <w:tcW w:w="8563" w:type="dxa"/>
-          </w:tcPr>
-          <w:p>
-            <w:r>
-              <w:t>+ Listener(int pBUFFERSIZE, int pRATE=44100, int pDeviceNumber=1)</w:t>
-            </w:r>
-          </w:p>
-          <w:p>
-            <w:r>
-              <w:t>- waveIn_DataAvailable(object? Sender, WaveInEventArgs e)</w:t>
-            </w:r>
-          </w:p>
-          <w:p>
-            <w:r>
-              <w:t>+ StartListening()</w:t>
-            </w:r>
-          </w:p>
-          <w:p>
-            <w:r>
-              <w:t xml:space="preserve">+ </w:t>
-            </w:r>
-            <w:r>
-              <w:t xml:space="preserve">string </w:t>
-            </w:r>
-            <w:r>
-              <w:t>WhatNoteAmI(double frequency)</w:t>
-            </w:r>
-          </w:p>
-          <w:p>
-            <w:r>
-              <w:t xml:space="preserve">+ </w:t>
-            </w:r>
-            <w:r>
-              <w:t xml:space="preserve">List&lt;string&gt; </w:t>
-            </w:r>
-            <w:r>
-              <w:t>ProcessData()</w:t>
-            </w:r>
-          </w:p>
-          <w:p>
-            <w:r>
-              <w:t>+ double[] CalculatePCMValues(byte[] frames, int PointCount)</w:t>
-            </w:r>
-          </w:p>
-          <w:p>
-            <w:r>
-              <w:t xml:space="preserve">+ double[] </w:t>
-            </w:r>
-            <w:r>
-              <w:t>CalculateFFTValues(byte[] frames, int PointCount, double[] pcm)</w:t>
-            </w:r>
-          </w:p>
-          <w:p>
-            <w:r>
-              <w:t xml:space="preserve">+ </w:t>
-            </w:r>
-            <w:r>
-              <w:t>double[] DbScale(double[] fftReal)</w:t>
-            </w:r>
-          </w:p>
-          <w:p>
-            <w:r>
-              <w:t xml:space="preserve">+ </w:t>
-            </w:r>
-            <w:r>
-              <w:t>List&lt;string&gt; PullNotes(double[] fftRealDB, int PointCount)</w:t>
-            </w:r>
-          </w:p>
-        </w:tc>
-      </w:tr>
-    </w:tbl>
+      <w:r>
+        <w:t>The help and skip buttons in the bottom right help the user to control the game. The help button should show the piano and an incorrect screen</w:t>
+      </w:r>
+    </w:p>
+    <w:p>
+      <w:pPr>
+        <w:pStyle w:val="Heading2"/>
+      </w:pPr>
+      <w:bookmarkStart w:id="40" w:name="_Toc147832732"/>
+      <w:r>
+        <w:t>Revision engine</w:t>
+      </w:r>
+      <w:bookmarkEnd w:id="40"/>
+    </w:p>
+    <w:p>
+      <w:r>
+        <w:t>The revision engine will have two main parts to help the user to learn the chords: the file storage, which will ensure that any progress will be kept until the user next opens the app; and the algorithm which works out which chord to send.</w:t>
+      </w:r>
+    </w:p>
+    <w:p>
+      <w:r>
+        <w:t>This algorithm will generate a score for each chord:</w:t>
+      </w:r>
+    </w:p>
+    <w:p>
+      <w:pPr>
+        <w:rPr>
+          <w:rFonts w:eastAsiaTheme="minorEastAsia"/>
+        </w:rPr>
+      </w:pPr>
+      <m:oMathPara>
+        <m:oMath>
+          <m:r>
+            <w:rPr>
+              <w:rFonts w:ascii="Cambria Math" w:hAnsi="Cambria Math"/>
+            </w:rPr>
+            <m:t>Score=</m:t>
+          </m:r>
+          <m:f>
+            <m:fPr>
+              <m:ctrlPr>
+                <w:rPr>
+                  <w:rFonts w:ascii="Cambria Math" w:hAnsi="Cambria Math"/>
+                  <w:i/>
+                </w:rPr>
+              </m:ctrlPr>
+            </m:fPr>
+            <m:num>
+              <m:r>
+                <w:rPr>
+                  <w:rFonts w:ascii="Cambria Math" w:hAnsi="Cambria Math"/>
+                </w:rPr>
+                <m:t>A</m:t>
+              </m:r>
+              <m:r>
+                <w:rPr>
+                  <w:rFonts w:ascii="Cambria Math" w:hAnsi="Cambria Math"/>
+                </w:rPr>
+                <m:t>(</m:t>
+              </m:r>
+              <m:r>
+                <w:rPr>
+                  <w:rFonts w:ascii="Cambria Math" w:hAnsi="Cambria Math"/>
+                </w:rPr>
+                <m:t>previous time</m:t>
+              </m:r>
+              <m:r>
+                <w:rPr>
+                  <w:rFonts w:ascii="Cambria Math" w:hAnsi="Cambria Math"/>
+                </w:rPr>
+                <m:t>)*B(favourited boost)</m:t>
+              </m:r>
+            </m:num>
+            <m:den>
+              <m:r>
+                <w:rPr>
+                  <w:rFonts w:ascii="Cambria Math" w:hAnsi="Cambria Math"/>
+                </w:rPr>
+                <m:t>100</m:t>
+              </m:r>
+            </m:den>
+          </m:f>
+        </m:oMath>
+      </m:oMathPara>
+    </w:p>
+    <w:p>
+      <w:pPr>
+        <w:rPr>
+          <w:rFonts w:eastAsiaTheme="minorEastAsia"/>
+        </w:rPr>
+      </w:pPr>
+      <w:r>
+        <w:rPr>
+          <w:rFonts w:eastAsiaTheme="minorEastAsia"/>
+        </w:rPr>
+        <w:t>Where A and B are constants that control how much each variable effects the score.</w:t>
+      </w:r>
+      <w:r>
+        <w:rPr>
+          <w:rFonts w:eastAsiaTheme="minorEastAsia"/>
+        </w:rPr>
+        <w:t xml:space="preserve"> The more time spent on the chord last time or if the chord is favourited means a higher score.</w:t>
+      </w:r>
+    </w:p>
+    <w:p>
+      <w:pPr>
+        <w:rPr>
+          <w:rFonts w:eastAsiaTheme="minorEastAsia"/>
+        </w:rPr>
+      </w:pPr>
+      <w:r>
+        <w:rPr>
+          <w:rFonts w:eastAsiaTheme="minorEastAsia"/>
+        </w:rPr>
+        <w:t>T</w:t>
+      </w:r>
+      <w:r>
+        <w:rPr>
+          <w:rFonts w:eastAsiaTheme="minorEastAsia"/>
+        </w:rPr>
+        <w:t xml:space="preserve">he higher score a chord has, the more chance that it has of being picked. </w:t>
+      </w:r>
+      <w:r>
+        <w:rPr>
+          <w:rFonts w:eastAsiaTheme="minorEastAsia"/>
+        </w:rPr>
+        <w:t>A chord with score 100 will be picked first 100% of the time.</w:t>
+      </w:r>
+    </w:p>
     <w:p/>
     <w:p>
       <w:pPr>
@@ -7553,7 +8496,7 @@
                     <pic:cNvPicPr/>
                   </pic:nvPicPr>
                   <pic:blipFill>
-                    <a:blip r:embed="rId25"/>
+                    <a:blip r:embed="rId26"/>
                     <a:stretch>
                       <a:fillRect/>
                     </a:stretch>
@@ -7595,7 +8538,7 @@
                     <pic:cNvPicPr/>
                   </pic:nvPicPr>
                   <pic:blipFill>
-                    <a:blip r:embed="rId26"/>
+                    <a:blip r:embed="rId27"/>
                     <a:stretch>
                       <a:fillRect/>
                     </a:stretch>
@@ -7635,7 +8578,7 @@
                     <pic:cNvPicPr/>
                   </pic:nvPicPr>
                   <pic:blipFill>
-                    <a:blip r:embed="rId27"/>
+                    <a:blip r:embed="rId28"/>
                     <a:stretch>
                       <a:fillRect/>
                     </a:stretch>
@@ -7655,6 +8598,276 @@
           </wp:inline>
         </w:drawing>
       </w:r>
+    </w:p>
+    <w:p>
+      <w:pPr>
+        <w:pStyle w:val="Heading2"/>
+      </w:pPr>
+      <w:bookmarkStart w:id="41" w:name="_Toc147832733"/>
+      <w:r>
+        <w:t>Classes</w:t>
+      </w:r>
+      <w:bookmarkEnd w:id="41"/>
+    </w:p>
+    <w:p>
+      <w:pPr>
+        <w:pStyle w:val="Heading3"/>
+      </w:pPr>
+      <w:bookmarkStart w:id="42" w:name="_Toc147832734"/>
+      <w:r>
+        <w:t>Listener</w:t>
+      </w:r>
+      <w:bookmarkEnd w:id="42"/>
+      <w:r>
+        <w:tab/>
+      </w:r>
+    </w:p>
+    <w:p>
+      <w:r>
+        <w:t>This class oversees the process of getting the notes from the sine wave at regular intervals. It contains some constants, including the rate, buffer size and device number. These constants make sure that all the data can be modified in the same way because the sound waves have the same properties. This class also has many methods:</w:t>
+      </w:r>
+    </w:p>
+    <w:p>
+      <w:pPr>
+        <w:pStyle w:val="Heading4"/>
+      </w:pPr>
+      <w:r>
+        <w:t>Listener</w:t>
+      </w:r>
+    </w:p>
+    <w:p>
+      <w:r>
+        <w:t>This is the constructor for the algorithm, and it crucially allows the setting of the wave properties and constants in the attributes section. It also contains default values for the properties that match what is expected for the wave functions to be, e.g. 44100kHz, device number 1. This method will also create a buffer that the sound will be temporarily stored in whilst it is scanned.</w:t>
+      </w:r>
+    </w:p>
+    <w:p>
+      <w:pPr>
+        <w:pStyle w:val="Heading4"/>
+      </w:pPr>
+      <w:r>
+        <w:t>waveIn_DataAvailable</w:t>
+      </w:r>
+    </w:p>
+    <w:p>
+      <w:r>
+        <w:t>This is an event handler for if there is any data available from the microphone. It has the simple job of adding the samples to the buffer so that another process can read it.</w:t>
+      </w:r>
+    </w:p>
+    <w:p/>
+    <w:p>
+      <w:pPr>
+        <w:pStyle w:val="Heading4"/>
+      </w:pPr>
+      <w:r>
+        <w:t>StartListening</w:t>
+      </w:r>
+    </w:p>
+    <w:p>
+      <w:r>
+        <w:t>This is a method that starts the recording of audio from the mic. More specifically, it should initialise the buffer and set the waveIn device to recording.</w:t>
+      </w:r>
+    </w:p>
+    <w:p>
+      <w:pPr>
+        <w:pStyle w:val="Heading4"/>
+      </w:pPr>
+      <w:r>
+        <w:t>WhatNoteAmI</w:t>
+      </w:r>
+    </w:p>
+    <w:p>
+      <w:r>
+        <w:t xml:space="preserve">This method works out, from the frequency that it is given, the note that is played. </w:t>
+      </w:r>
+    </w:p>
+    <w:p/>
+    <w:p>
+      <w:pPr>
+        <w:pStyle w:val="Heading4"/>
+      </w:pPr>
+      <w:r>
+        <w:t>Process Data</w:t>
+      </w:r>
+    </w:p>
+    <w:p>
+      <w:r>
+        <w:t>This method will regularly be called to process the most recent data in the microphone. It will call other methods to help it do this.</w:t>
+      </w:r>
+    </w:p>
+    <w:p>
+      <w:pPr>
+        <w:pStyle w:val="Heading4"/>
+      </w:pPr>
+      <w:r>
+        <w:t>Calculate PCM Values</w:t>
+      </w:r>
+    </w:p>
+    <w:p>
+      <w:r>
+        <w:t xml:space="preserve">The method has an input of a byte array containing the information in the buffer, and how many points of data there are. The method should then output a double array of values. These values are the integer numbers stored in every 2 bytes of the array as a percentage of the maximum </w:t>
+      </w:r>
+      <w:r>
+        <w:t>16-bit</w:t>
+      </w:r>
+      <w:r>
+        <w:t xml:space="preserve"> integer.</w:t>
+      </w:r>
+    </w:p>
+    <w:p>
+      <w:r>
+        <w:t>This array is then the output.</w:t>
+      </w:r>
+    </w:p>
+    <w:p>
+      <w:pPr>
+        <w:pStyle w:val="Heading4"/>
+      </w:pPr>
+      <w:r>
+        <w:t>Calculate FFT Values</w:t>
+      </w:r>
+    </w:p>
+    <w:p>
+      <w:r>
+        <w:t>Similarly to PCM values, this method takes an input of the byte array and the number of samples of data. It also takes an input of the PCM array.</w:t>
+      </w:r>
+      <w:r>
+        <w:t xml:space="preserve"> </w:t>
+      </w:r>
+    </w:p>
+    <w:p>
+      <w:pPr>
+        <w:pStyle w:val="Heading4"/>
+      </w:pPr>
+      <w:r>
+        <w:t>DbScale</w:t>
+      </w:r>
+    </w:p>
+    <w:p>
+      <w:r>
+        <w:t>This function should take the FFT values and provide a new array of doubles that are modified by a logarithmic scale, like how a decibel scale works. This should make sure that the most prominent frequency’s amplitude stands out much higher than the background noise so it will be easier to distinguish and identify the notes.  It might also be a good idea at this point to discount frequencies that are too far from actual notes to further help to identify the real notes.</w:t>
+      </w:r>
+    </w:p>
+    <w:tbl>
+      <w:tblPr>
+        <w:tblStyle w:val="TableGrid"/>
+        <w:tblW w:w="0" w:type="auto"/>
+        <w:tblLook w:val="04A0" w:firstRow="1" w:lastRow="0" w:firstColumn="1" w:lastColumn="0" w:noHBand="0" w:noVBand="1"/>
+      </w:tblPr>
+      <w:tblGrid>
+        <w:gridCol w:w="8563"/>
+      </w:tblGrid>
+      <w:tr>
+        <w:trPr>
+          <w:trHeight w:val="582"/>
+        </w:trPr>
+        <w:tc>
+          <w:tcPr>
+            <w:tcW w:w="8563" w:type="dxa"/>
+          </w:tcPr>
+          <w:p>
+            <w:r>
+              <w:t>Listener</w:t>
+            </w:r>
+          </w:p>
+        </w:tc>
+      </w:tr>
+      <w:tr>
+        <w:trPr>
+          <w:trHeight w:val="553"/>
+        </w:trPr>
+        <w:tc>
+          <w:tcPr>
+            <w:tcW w:w="8563" w:type="dxa"/>
+          </w:tcPr>
+          <w:p>
+            <w:r>
+              <w:t>+ WaveIn waveIn;</w:t>
+            </w:r>
+          </w:p>
+          <w:p>
+            <w:r>
+              <w:t>- BufferedWaveProvider bwp;</w:t>
+            </w:r>
+          </w:p>
+          <w:p>
+            <w:r>
+              <w:t>- int RATE;</w:t>
+            </w:r>
+          </w:p>
+          <w:p>
+            <w:r>
+              <w:t>- int BUFFERSIZE;</w:t>
+            </w:r>
+          </w:p>
+          <w:p>
+            <w:r>
+              <w:t>+ int DEVICENUMBER;</w:t>
+            </w:r>
+          </w:p>
+        </w:tc>
+      </w:tr>
+      <w:tr>
+        <w:trPr>
+          <w:trHeight w:val="553"/>
+        </w:trPr>
+        <w:tc>
+          <w:tcPr>
+            <w:tcW w:w="8563" w:type="dxa"/>
+          </w:tcPr>
+          <w:p>
+            <w:r>
+              <w:t>+ Listener()</w:t>
+            </w:r>
+          </w:p>
+          <w:p>
+            <w:r>
+              <w:t>- waveIn_DataAvailable()</w:t>
+            </w:r>
+          </w:p>
+          <w:p>
+            <w:r>
+              <w:t>+ StartListening()</w:t>
+            </w:r>
+          </w:p>
+          <w:p>
+            <w:r>
+              <w:t>+ string WhatNoteAmI()</w:t>
+            </w:r>
+          </w:p>
+          <w:p>
+            <w:r>
+              <w:t>+ List&lt;string&gt; ProcessData()</w:t>
+            </w:r>
+          </w:p>
+          <w:p>
+            <w:r>
+              <w:t>+ double[] CalculatePCMValues()</w:t>
+            </w:r>
+          </w:p>
+          <w:p>
+            <w:r>
+              <w:t xml:space="preserve">+ double[] </w:t>
+            </w:r>
+            <w:r>
+              <w:t>CalculateFFTValues(</w:t>
+            </w:r>
+            <w:r>
+              <w:t>)</w:t>
+            </w:r>
+          </w:p>
+          <w:p>
+            <w:r>
+              <w:t xml:space="preserve">+ </w:t>
+            </w:r>
+            <w:r>
+              <w:t>double[] DbScale()</w:t>
+            </w:r>
+          </w:p>
+        </w:tc>
+      </w:tr>
+    </w:tbl>
+    <w:p/>
+    <w:p>
       <w:r>
         <w:rPr>
           <w:noProof/>
@@ -7675,7 +8888,7 @@
                     <pic:cNvPicPr/>
                   </pic:nvPicPr>
                   <pic:blipFill>
-                    <a:blip r:embed="rId28"/>
+                    <a:blip r:embed="rId29"/>
                     <a:stretch>
                       <a:fillRect/>
                     </a:stretch>
@@ -7715,7 +8928,7 @@
                     <pic:cNvPicPr/>
                   </pic:nvPicPr>
                   <pic:blipFill>
-                    <a:blip r:embed="rId29"/>
+                    <a:blip r:embed="rId30"/>
                     <a:stretch>
                       <a:fillRect/>
                     </a:stretch>
@@ -7755,7 +8968,7 @@
                     <pic:cNvPicPr/>
                   </pic:nvPicPr>
                   <pic:blipFill>
-                    <a:blip r:embed="rId30"/>
+                    <a:blip r:embed="rId31"/>
                     <a:stretch>
                       <a:fillRect/>
                     </a:stretch>
@@ -7781,26 +8994,25 @@
       <w:pPr>
         <w:pStyle w:val="Heading1"/>
       </w:pPr>
-      <w:bookmarkStart w:id="29" w:name="_Toc146983407"/>
+      <w:bookmarkStart w:id="43" w:name="_Toc147832735"/>
       <w:r>
         <w:t>Development and testing</w:t>
       </w:r>
-      <w:bookmarkEnd w:id="29"/>
-    </w:p>
-    <w:p/>
+      <w:bookmarkEnd w:id="43"/>
+    </w:p>
     <w:p>
       <w:pPr>
         <w:pStyle w:val="Heading1"/>
       </w:pPr>
-      <w:bookmarkStart w:id="30" w:name="_Toc146983408"/>
+      <w:bookmarkStart w:id="44" w:name="_Toc147832736"/>
       <w:r>
         <w:t>Evaluation</w:t>
       </w:r>
-      <w:bookmarkEnd w:id="30"/>
+      <w:bookmarkEnd w:id="44"/>
     </w:p>
     <w:sectPr>
-      <w:headerReference w:type="default" r:id="rId31"/>
-      <w:footerReference w:type="default" r:id="rId32"/>
+      <w:headerReference w:type="default" r:id="rId32"/>
+      <w:footerReference w:type="default" r:id="rId33"/>
       <w:pgSz w:w="11906" w:h="16838"/>
       <w:pgMar w:top="1440" w:right="1440" w:bottom="1440" w:left="1440" w:header="708" w:footer="708" w:gutter="0"/>
       <w:pgNumType w:start="0"/>
@@ -8476,6 +9688,95 @@
     </w:lvl>
   </w:abstractNum>
   <w:abstractNum w:abstractNumId="4" w15:restartNumberingAfterBreak="0">
+    <w:nsid w:val="1E8F15EC"/>
+    <w:multiLevelType w:val="hybridMultilevel"/>
+    <w:tmpl w:val="322880A6"/>
+    <w:lvl w:ilvl="0" w:tplc="0809000F">
+      <w:start w:val="1"/>
+      <w:numFmt w:val="decimal"/>
+      <w:lvlText w:val="%1."/>
+      <w:lvlJc w:val="left"/>
+      <w:pPr>
+        <w:ind w:left="720" w:hanging="360"/>
+      </w:pPr>
+      <w:rPr>
+        <w:rFonts w:hint="default"/>
+      </w:rPr>
+    </w:lvl>
+    <w:lvl w:ilvl="1" w:tplc="08090019" w:tentative="1">
+      <w:start w:val="1"/>
+      <w:numFmt w:val="lowerLetter"/>
+      <w:lvlText w:val="%2."/>
+      <w:lvlJc w:val="left"/>
+      <w:pPr>
+        <w:ind w:left="1440" w:hanging="360"/>
+      </w:pPr>
+    </w:lvl>
+    <w:lvl w:ilvl="2" w:tplc="0809001B" w:tentative="1">
+      <w:start w:val="1"/>
+      <w:numFmt w:val="lowerRoman"/>
+      <w:lvlText w:val="%3."/>
+      <w:lvlJc w:val="right"/>
+      <w:pPr>
+        <w:ind w:left="2160" w:hanging="180"/>
+      </w:pPr>
+    </w:lvl>
+    <w:lvl w:ilvl="3" w:tplc="0809000F" w:tentative="1">
+      <w:start w:val="1"/>
+      <w:numFmt w:val="decimal"/>
+      <w:lvlText w:val="%4."/>
+      <w:lvlJc w:val="left"/>
+      <w:pPr>
+        <w:ind w:left="2880" w:hanging="360"/>
+      </w:pPr>
+    </w:lvl>
+    <w:lvl w:ilvl="4" w:tplc="08090019" w:tentative="1">
+      <w:start w:val="1"/>
+      <w:numFmt w:val="lowerLetter"/>
+      <w:lvlText w:val="%5."/>
+      <w:lvlJc w:val="left"/>
+      <w:pPr>
+        <w:ind w:left="3600" w:hanging="360"/>
+      </w:pPr>
+    </w:lvl>
+    <w:lvl w:ilvl="5" w:tplc="0809001B" w:tentative="1">
+      <w:start w:val="1"/>
+      <w:numFmt w:val="lowerRoman"/>
+      <w:lvlText w:val="%6."/>
+      <w:lvlJc w:val="right"/>
+      <w:pPr>
+        <w:ind w:left="4320" w:hanging="180"/>
+      </w:pPr>
+    </w:lvl>
+    <w:lvl w:ilvl="6" w:tplc="0809000F" w:tentative="1">
+      <w:start w:val="1"/>
+      <w:numFmt w:val="decimal"/>
+      <w:lvlText w:val="%7."/>
+      <w:lvlJc w:val="left"/>
+      <w:pPr>
+        <w:ind w:left="5040" w:hanging="360"/>
+      </w:pPr>
+    </w:lvl>
+    <w:lvl w:ilvl="7" w:tplc="08090019" w:tentative="1">
+      <w:start w:val="1"/>
+      <w:numFmt w:val="lowerLetter"/>
+      <w:lvlText w:val="%8."/>
+      <w:lvlJc w:val="left"/>
+      <w:pPr>
+        <w:ind w:left="5760" w:hanging="360"/>
+      </w:pPr>
+    </w:lvl>
+    <w:lvl w:ilvl="8" w:tplc="0809001B" w:tentative="1">
+      <w:start w:val="1"/>
+      <w:numFmt w:val="lowerRoman"/>
+      <w:lvlText w:val="%9."/>
+      <w:lvlJc w:val="right"/>
+      <w:pPr>
+        <w:ind w:left="6480" w:hanging="180"/>
+      </w:pPr>
+    </w:lvl>
+  </w:abstractNum>
+  <w:abstractNum w:abstractNumId="5" w15:restartNumberingAfterBreak="0">
     <w:nsid w:val="23C73C0E"/>
     <w:multiLevelType w:val="hybridMultilevel"/>
     <w:tmpl w:val="31887E72"/>
@@ -8561,7 +9862,7 @@
       </w:pPr>
     </w:lvl>
   </w:abstractNum>
-  <w:abstractNum w:abstractNumId="5" w15:restartNumberingAfterBreak="0">
+  <w:abstractNum w:abstractNumId="6" w15:restartNumberingAfterBreak="0">
     <w:nsid w:val="439F5D08"/>
     <w:multiLevelType w:val="hybridMultilevel"/>
     <w:tmpl w:val="A3684834"/>
@@ -8674,7 +9975,7 @@
       </w:rPr>
     </w:lvl>
   </w:abstractNum>
-  <w:abstractNum w:abstractNumId="6" w15:restartNumberingAfterBreak="0">
+  <w:abstractNum w:abstractNumId="7" w15:restartNumberingAfterBreak="0">
     <w:nsid w:val="461B4669"/>
     <w:multiLevelType w:val="hybridMultilevel"/>
     <w:tmpl w:val="D610E2D6"/>
@@ -8786,7 +10087,7 @@
       </w:rPr>
     </w:lvl>
   </w:abstractNum>
-  <w:abstractNum w:abstractNumId="7" w15:restartNumberingAfterBreak="0">
+  <w:abstractNum w:abstractNumId="8" w15:restartNumberingAfterBreak="0">
     <w:nsid w:val="58382763"/>
     <w:multiLevelType w:val="hybridMultilevel"/>
     <w:tmpl w:val="BB54238E"/>
@@ -8898,7 +10199,7 @@
       </w:rPr>
     </w:lvl>
   </w:abstractNum>
-  <w:abstractNum w:abstractNumId="8" w15:restartNumberingAfterBreak="0">
+  <w:abstractNum w:abstractNumId="9" w15:restartNumberingAfterBreak="0">
     <w:nsid w:val="59A425A8"/>
     <w:multiLevelType w:val="hybridMultilevel"/>
     <w:tmpl w:val="54CEBD4C"/>
@@ -8987,7 +10288,7 @@
       </w:pPr>
     </w:lvl>
   </w:abstractNum>
-  <w:abstractNum w:abstractNumId="9" w15:restartNumberingAfterBreak="0">
+  <w:abstractNum w:abstractNumId="10" w15:restartNumberingAfterBreak="0">
     <w:nsid w:val="5B8537F2"/>
     <w:multiLevelType w:val="hybridMultilevel"/>
     <w:tmpl w:val="54CEBD4C"/>
@@ -9076,7 +10377,7 @@
       </w:pPr>
     </w:lvl>
   </w:abstractNum>
-  <w:abstractNum w:abstractNumId="10" w15:restartNumberingAfterBreak="0">
+  <w:abstractNum w:abstractNumId="11" w15:restartNumberingAfterBreak="0">
     <w:nsid w:val="5E4415CF"/>
     <w:multiLevelType w:val="hybridMultilevel"/>
     <w:tmpl w:val="D0F24FEE"/>
@@ -9188,7 +10489,7 @@
       </w:rPr>
     </w:lvl>
   </w:abstractNum>
-  <w:abstractNum w:abstractNumId="11" w15:restartNumberingAfterBreak="0">
+  <w:abstractNum w:abstractNumId="12" w15:restartNumberingAfterBreak="0">
     <w:nsid w:val="68107BA3"/>
     <w:multiLevelType w:val="hybridMultilevel"/>
     <w:tmpl w:val="8554554E"/>
@@ -9277,7 +10578,7 @@
       </w:pPr>
     </w:lvl>
   </w:abstractNum>
-  <w:abstractNum w:abstractNumId="12" w15:restartNumberingAfterBreak="0">
+  <w:abstractNum w:abstractNumId="13" w15:restartNumberingAfterBreak="0">
     <w:nsid w:val="698F6F3F"/>
     <w:multiLevelType w:val="hybridMultilevel"/>
     <w:tmpl w:val="CE565ECE"/>
@@ -9389,7 +10690,7 @@
       </w:rPr>
     </w:lvl>
   </w:abstractNum>
-  <w:abstractNum w:abstractNumId="13" w15:restartNumberingAfterBreak="0">
+  <w:abstractNum w:abstractNumId="14" w15:restartNumberingAfterBreak="0">
     <w:nsid w:val="789C4718"/>
     <w:multiLevelType w:val="hybridMultilevel"/>
     <w:tmpl w:val="B1B85D66"/>
@@ -9502,7 +10803,7 @@
       </w:rPr>
     </w:lvl>
   </w:abstractNum>
-  <w:abstractNum w:abstractNumId="14" w15:restartNumberingAfterBreak="0">
+  <w:abstractNum w:abstractNumId="15" w15:restartNumberingAfterBreak="0">
     <w:nsid w:val="79950D65"/>
     <w:multiLevelType w:val="hybridMultilevel"/>
     <w:tmpl w:val="C3E0F25C"/>
@@ -9614,7 +10915,7 @@
       </w:rPr>
     </w:lvl>
   </w:abstractNum>
-  <w:abstractNum w:abstractNumId="15" w15:restartNumberingAfterBreak="0">
+  <w:abstractNum w:abstractNumId="16" w15:restartNumberingAfterBreak="0">
     <w:nsid w:val="7E525F17"/>
     <w:multiLevelType w:val="hybridMultilevel"/>
     <w:tmpl w:val="54CEBD4C"/>
@@ -9704,19 +11005,19 @@
     </w:lvl>
   </w:abstractNum>
   <w:num w:numId="1" w16cid:durableId="568272639">
-    <w:abstractNumId w:val="12"/>
+    <w:abstractNumId w:val="13"/>
   </w:num>
   <w:num w:numId="2" w16cid:durableId="1852142901">
+    <w:abstractNumId w:val="8"/>
+  </w:num>
+  <w:num w:numId="3" w16cid:durableId="1875658100">
     <w:abstractNumId w:val="7"/>
   </w:num>
-  <w:num w:numId="3" w16cid:durableId="1875658100">
+  <w:num w:numId="4" w16cid:durableId="922568833">
     <w:abstractNumId w:val="6"/>
   </w:num>
-  <w:num w:numId="4" w16cid:durableId="922568833">
+  <w:num w:numId="5" w16cid:durableId="1326395647">
     <w:abstractNumId w:val="5"/>
-  </w:num>
-  <w:num w:numId="5" w16cid:durableId="1326395647">
-    <w:abstractNumId w:val="4"/>
     <w:lvlOverride w:ilvl="0">
       <w:startOverride w:val="1"/>
     </w:lvlOverride>
@@ -9749,25 +11050,25 @@
     <w:abstractNumId w:val="1"/>
   </w:num>
   <w:num w:numId="7" w16cid:durableId="960960461">
-    <w:abstractNumId w:val="4"/>
+    <w:abstractNumId w:val="5"/>
   </w:num>
   <w:num w:numId="8" w16cid:durableId="1466462327">
-    <w:abstractNumId w:val="10"/>
+    <w:abstractNumId w:val="11"/>
   </w:num>
   <w:num w:numId="9" w16cid:durableId="559827385">
-    <w:abstractNumId w:val="13"/>
+    <w:abstractNumId w:val="14"/>
   </w:num>
   <w:num w:numId="10" w16cid:durableId="1320426439">
-    <w:abstractNumId w:val="14"/>
+    <w:abstractNumId w:val="15"/>
   </w:num>
   <w:num w:numId="11" w16cid:durableId="426997882">
     <w:abstractNumId w:val="2"/>
   </w:num>
   <w:num w:numId="12" w16cid:durableId="52899384">
-    <w:abstractNumId w:val="9"/>
+    <w:abstractNumId w:val="10"/>
   </w:num>
   <w:num w:numId="13" w16cid:durableId="1284116835">
-    <w:abstractNumId w:val="11"/>
+    <w:abstractNumId w:val="12"/>
   </w:num>
   <w:num w:numId="14" w16cid:durableId="1107391746">
     <w:abstractNumId w:val="0"/>
@@ -9776,10 +11077,13 @@
     <w:abstractNumId w:val="3"/>
   </w:num>
   <w:num w:numId="16" w16cid:durableId="1755782306">
-    <w:abstractNumId w:val="8"/>
+    <w:abstractNumId w:val="9"/>
   </w:num>
   <w:num w:numId="17" w16cid:durableId="1262955255">
-    <w:abstractNumId w:val="15"/>
+    <w:abstractNumId w:val="16"/>
+  </w:num>
+  <w:num w:numId="18" w16cid:durableId="663975574">
+    <w:abstractNumId w:val="4"/>
   </w:num>
 </w:numbering>
 </file>
@@ -10275,7 +11579,6 @@
   <w:style w:type="character" w:default="1" w:styleId="DefaultParagraphFont">
     <w:name w:val="Default Paragraph Font"/>
     <w:uiPriority w:val="1"/>
-    <w:semiHidden/>
     <w:unhideWhenUsed/>
   </w:style>
   <w:style w:type="table" w:default="1" w:styleId="TableNormal">
@@ -11717,42 +13020,6 @@
         </a:p>
       </dgm:t>
     </dgm:pt>
-    <dgm:pt modelId="{1304D9DA-BBB3-4435-986B-B67084DD4369}">
-      <dgm:prSet phldrT="[Text]"/>
-      <dgm:spPr/>
-      <dgm:t>
-        <a:bodyPr/>
-        <a:lstStyle/>
-        <a:p>
-          <a:r>
-            <a:rPr lang="en-GB"/>
-            <a:t>Coordinating</a:t>
-          </a:r>
-        </a:p>
-      </dgm:t>
-    </dgm:pt>
-    <dgm:pt modelId="{BCEBB0A3-45E9-43BE-AB9E-EE19AFFD5310}" type="parTrans" cxnId="{3524B4C0-A35F-4E3E-AD3D-DAC135256F36}">
-      <dgm:prSet/>
-      <dgm:spPr/>
-      <dgm:t>
-        <a:bodyPr/>
-        <a:lstStyle/>
-        <a:p>
-          <a:endParaRPr lang="en-GB"/>
-        </a:p>
-      </dgm:t>
-    </dgm:pt>
-    <dgm:pt modelId="{C6255B0C-F1F5-4CCE-AA9B-5644B76B98B8}" type="sibTrans" cxnId="{3524B4C0-A35F-4E3E-AD3D-DAC135256F36}">
-      <dgm:prSet/>
-      <dgm:spPr/>
-      <dgm:t>
-        <a:bodyPr/>
-        <a:lstStyle/>
-        <a:p>
-          <a:endParaRPr lang="en-GB"/>
-        </a:p>
-      </dgm:t>
-    </dgm:pt>
     <dgm:pt modelId="{38838844-F81E-4A60-A541-6C9193779F9D}">
       <dgm:prSet phldrT="[Text]"/>
       <dgm:spPr/>
@@ -12400,6 +13667,28 @@
           <a:endParaRPr lang="en-GB"/>
         </a:p>
       </dgm:t>
+    </dgm:pt>
+    <dgm:pt modelId="{791385C0-583D-4894-8F68-93177F71BC54}">
+      <dgm:prSet phldrT="[Text]"/>
+      <dgm:spPr/>
+      <dgm:t>
+        <a:bodyPr/>
+        <a:lstStyle/>
+        <a:p>
+          <a:r>
+            <a:rPr lang="en-GB"/>
+            <a:t>Sheet Music</a:t>
+          </a:r>
+        </a:p>
+      </dgm:t>
+    </dgm:pt>
+    <dgm:pt modelId="{AECFB9E9-1EE5-46BB-AB65-28BCACEDA534}" type="parTrans" cxnId="{09193BDF-0709-4732-AFE6-094ADE0F1172}">
+      <dgm:prSet/>
+      <dgm:spPr/>
+    </dgm:pt>
+    <dgm:pt modelId="{AFFB13F8-5F42-438A-9D09-EC39983F14E6}" type="sibTrans" cxnId="{09193BDF-0709-4732-AFE6-094ADE0F1172}">
+      <dgm:prSet/>
+      <dgm:spPr/>
     </dgm:pt>
     <dgm:pt modelId="{6B198938-AA17-4281-A138-09EB026C4908}" type="pres">
       <dgm:prSet presAssocID="{992CB965-BA9D-4965-BD9D-C2654A7C1701}" presName="hierChild1" presStyleCnt="0">
@@ -12475,7 +13764,7 @@
       <dgm:spPr/>
     </dgm:pt>
     <dgm:pt modelId="{6AB9CAF6-295D-4A68-AE29-EFC175F86174}" type="pres">
-      <dgm:prSet presAssocID="{02B115AE-948B-48AB-B814-7F7DDB0D9EE0}" presName="Name64" presStyleLbl="parChTrans1D3" presStyleIdx="0" presStyleCnt="6"/>
+      <dgm:prSet presAssocID="{02B115AE-948B-48AB-B814-7F7DDB0D9EE0}" presName="Name64" presStyleLbl="parChTrans1D3" presStyleIdx="0" presStyleCnt="7"/>
       <dgm:spPr/>
     </dgm:pt>
     <dgm:pt modelId="{B1BB942D-C800-43D0-BA15-23DD3366BF8C}" type="pres">
@@ -12491,7 +13780,7 @@
       <dgm:spPr/>
     </dgm:pt>
     <dgm:pt modelId="{34619CA8-81FF-4191-99BC-87D8870F5B8E}" type="pres">
-      <dgm:prSet presAssocID="{B96E4AB7-2378-4BB7-B846-406DEE2C3DA9}" presName="rootText" presStyleLbl="node3" presStyleIdx="0" presStyleCnt="6">
+      <dgm:prSet presAssocID="{B96E4AB7-2378-4BB7-B846-406DEE2C3DA9}" presName="rootText" presStyleLbl="node3" presStyleIdx="0" presStyleCnt="7">
         <dgm:presLayoutVars>
           <dgm:chPref val="3"/>
         </dgm:presLayoutVars>
@@ -12499,7 +13788,7 @@
       <dgm:spPr/>
     </dgm:pt>
     <dgm:pt modelId="{933CB2E7-25F8-4D25-A8D9-52C90562CE25}" type="pres">
-      <dgm:prSet presAssocID="{B96E4AB7-2378-4BB7-B846-406DEE2C3DA9}" presName="rootConnector" presStyleLbl="node3" presStyleIdx="0" presStyleCnt="6"/>
+      <dgm:prSet presAssocID="{B96E4AB7-2378-4BB7-B846-406DEE2C3DA9}" presName="rootConnector" presStyleLbl="node3" presStyleIdx="0" presStyleCnt="7"/>
       <dgm:spPr/>
     </dgm:pt>
     <dgm:pt modelId="{1883BCAE-548F-4D4E-8BD3-263ED34374EF}" type="pres">
@@ -12510,40 +13799,8 @@
       <dgm:prSet presAssocID="{B96E4AB7-2378-4BB7-B846-406DEE2C3DA9}" presName="hierChild5" presStyleCnt="0"/>
       <dgm:spPr/>
     </dgm:pt>
-    <dgm:pt modelId="{74019C66-AB89-47D5-B997-3458D7C659AA}" type="pres">
-      <dgm:prSet presAssocID="{BCEBB0A3-45E9-43BE-AB9E-EE19AFFD5310}" presName="Name64" presStyleLbl="parChTrans1D3" presStyleIdx="1" presStyleCnt="6"/>
-      <dgm:spPr/>
-    </dgm:pt>
-    <dgm:pt modelId="{5EAAE576-5E4D-4234-B31D-662EE5DD0CFC}" type="pres">
-      <dgm:prSet presAssocID="{1304D9DA-BBB3-4435-986B-B67084DD4369}" presName="hierRoot2" presStyleCnt="0">
-        <dgm:presLayoutVars>
-          <dgm:hierBranch val="init"/>
-        </dgm:presLayoutVars>
-      </dgm:prSet>
-      <dgm:spPr/>
-    </dgm:pt>
-    <dgm:pt modelId="{2C721845-BA10-4BD4-9C81-1DE8943C67BA}" type="pres">
-      <dgm:prSet presAssocID="{1304D9DA-BBB3-4435-986B-B67084DD4369}" presName="rootComposite" presStyleCnt="0"/>
-      <dgm:spPr/>
-    </dgm:pt>
-    <dgm:pt modelId="{B70891FA-B527-4172-BD11-CBD3D03BDFBE}" type="pres">
-      <dgm:prSet presAssocID="{1304D9DA-BBB3-4435-986B-B67084DD4369}" presName="rootText" presStyleLbl="node3" presStyleIdx="1" presStyleCnt="6">
-        <dgm:presLayoutVars>
-          <dgm:chPref val="3"/>
-        </dgm:presLayoutVars>
-      </dgm:prSet>
-      <dgm:spPr/>
-    </dgm:pt>
-    <dgm:pt modelId="{849FC789-6190-4D7B-B856-82F21D09E07E}" type="pres">
-      <dgm:prSet presAssocID="{1304D9DA-BBB3-4435-986B-B67084DD4369}" presName="rootConnector" presStyleLbl="node3" presStyleIdx="1" presStyleCnt="6"/>
-      <dgm:spPr/>
-    </dgm:pt>
-    <dgm:pt modelId="{81A834B5-3D54-43C9-AABD-9E4397DFC178}" type="pres">
-      <dgm:prSet presAssocID="{1304D9DA-BBB3-4435-986B-B67084DD4369}" presName="hierChild4" presStyleCnt="0"/>
-      <dgm:spPr/>
-    </dgm:pt>
     <dgm:pt modelId="{91BD3EAD-9672-42A2-BAE9-E3BA3D689AAD}" type="pres">
-      <dgm:prSet presAssocID="{48D24892-D163-45A6-8E44-4DB297F13AD7}" presName="Name64" presStyleLbl="parChTrans1D4" presStyleIdx="0" presStyleCnt="18"/>
+      <dgm:prSet presAssocID="{48D24892-D163-45A6-8E44-4DB297F13AD7}" presName="Name64" presStyleLbl="parChTrans1D3" presStyleIdx="1" presStyleCnt="7"/>
       <dgm:spPr/>
     </dgm:pt>
     <dgm:pt modelId="{43FF0FEA-0E12-48DB-96E2-3C59458C9769}" type="pres">
@@ -12559,7 +13816,7 @@
       <dgm:spPr/>
     </dgm:pt>
     <dgm:pt modelId="{B17A459A-C4A9-4AB8-9ACE-53FADC94C740}" type="pres">
-      <dgm:prSet presAssocID="{1E2B61E1-5A7B-44EB-B7A9-FE0239CCBA23}" presName="rootText" presStyleLbl="node4" presStyleIdx="0" presStyleCnt="18">
+      <dgm:prSet presAssocID="{1E2B61E1-5A7B-44EB-B7A9-FE0239CCBA23}" presName="rootText" presStyleLbl="node3" presStyleIdx="1" presStyleCnt="7">
         <dgm:presLayoutVars>
           <dgm:chPref val="3"/>
         </dgm:presLayoutVars>
@@ -12567,7 +13824,7 @@
       <dgm:spPr/>
     </dgm:pt>
     <dgm:pt modelId="{3F561B11-D65B-4DB8-B7C1-086DF6D19AE8}" type="pres">
-      <dgm:prSet presAssocID="{1E2B61E1-5A7B-44EB-B7A9-FE0239CCBA23}" presName="rootConnector" presStyleLbl="node4" presStyleIdx="0" presStyleCnt="18"/>
+      <dgm:prSet presAssocID="{1E2B61E1-5A7B-44EB-B7A9-FE0239CCBA23}" presName="rootConnector" presStyleLbl="node3" presStyleIdx="1" presStyleCnt="7"/>
       <dgm:spPr/>
     </dgm:pt>
     <dgm:pt modelId="{C5503615-5457-45F3-B5B5-7B7C226C2D0D}" type="pres">
@@ -12575,7 +13832,7 @@
       <dgm:spPr/>
     </dgm:pt>
     <dgm:pt modelId="{ADBE2F22-C928-4266-BBAE-1F9B8D57368F}" type="pres">
-      <dgm:prSet presAssocID="{7339ABA4-286F-4BF2-AE0E-859E1E531706}" presName="Name64" presStyleLbl="parChTrans1D4" presStyleIdx="1" presStyleCnt="18"/>
+      <dgm:prSet presAssocID="{7339ABA4-286F-4BF2-AE0E-859E1E531706}" presName="Name64" presStyleLbl="parChTrans1D4" presStyleIdx="0" presStyleCnt="17"/>
       <dgm:spPr/>
     </dgm:pt>
     <dgm:pt modelId="{21174B5B-FE72-43A9-8CB9-6A0E1E1C31D4}" type="pres">
@@ -12591,7 +13848,7 @@
       <dgm:spPr/>
     </dgm:pt>
     <dgm:pt modelId="{9601E082-088A-4EE6-9191-602626A5D72B}" type="pres">
-      <dgm:prSet presAssocID="{97A030DB-1951-4457-A32A-66B4AF4A8D6F}" presName="rootText" presStyleLbl="node4" presStyleIdx="1" presStyleCnt="18">
+      <dgm:prSet presAssocID="{97A030DB-1951-4457-A32A-66B4AF4A8D6F}" presName="rootText" presStyleLbl="node4" presStyleIdx="0" presStyleCnt="17">
         <dgm:presLayoutVars>
           <dgm:chPref val="3"/>
         </dgm:presLayoutVars>
@@ -12599,7 +13856,7 @@
       <dgm:spPr/>
     </dgm:pt>
     <dgm:pt modelId="{E6EDDA72-A15A-4F79-99D9-E75B97703C62}" type="pres">
-      <dgm:prSet presAssocID="{97A030DB-1951-4457-A32A-66B4AF4A8D6F}" presName="rootConnector" presStyleLbl="node4" presStyleIdx="1" presStyleCnt="18"/>
+      <dgm:prSet presAssocID="{97A030DB-1951-4457-A32A-66B4AF4A8D6F}" presName="rootConnector" presStyleLbl="node4" presStyleIdx="0" presStyleCnt="17"/>
       <dgm:spPr/>
     </dgm:pt>
     <dgm:pt modelId="{0ED3CAFD-EDF7-4E13-BD12-433B55903168}" type="pres">
@@ -12607,7 +13864,7 @@
       <dgm:spPr/>
     </dgm:pt>
     <dgm:pt modelId="{59560837-833C-4265-AE9D-E131393B43F2}" type="pres">
-      <dgm:prSet presAssocID="{13CBAE99-4264-45D1-A232-27DA3ABE5AC9}" presName="Name64" presStyleLbl="parChTrans1D4" presStyleIdx="2" presStyleCnt="18"/>
+      <dgm:prSet presAssocID="{13CBAE99-4264-45D1-A232-27DA3ABE5AC9}" presName="Name64" presStyleLbl="parChTrans1D4" presStyleIdx="1" presStyleCnt="17"/>
       <dgm:spPr/>
     </dgm:pt>
     <dgm:pt modelId="{3DE25C80-770F-4413-9E44-4730170A1B4F}" type="pres">
@@ -12623,7 +13880,7 @@
       <dgm:spPr/>
     </dgm:pt>
     <dgm:pt modelId="{65AE5B19-5285-4090-9064-C9C26D6FA86F}" type="pres">
-      <dgm:prSet presAssocID="{67721AF2-11C5-48F9-8084-F6CFC464E92B}" presName="rootText" presStyleLbl="node4" presStyleIdx="2" presStyleCnt="18" custScaleY="143749">
+      <dgm:prSet presAssocID="{67721AF2-11C5-48F9-8084-F6CFC464E92B}" presName="rootText" presStyleLbl="node4" presStyleIdx="1" presStyleCnt="17" custScaleY="143749">
         <dgm:presLayoutVars>
           <dgm:chPref val="3"/>
         </dgm:presLayoutVars>
@@ -12631,7 +13888,7 @@
       <dgm:spPr/>
     </dgm:pt>
     <dgm:pt modelId="{A976CA3E-5C83-4988-84D8-206A0F0AB8F0}" type="pres">
-      <dgm:prSet presAssocID="{67721AF2-11C5-48F9-8084-F6CFC464E92B}" presName="rootConnector" presStyleLbl="node4" presStyleIdx="2" presStyleCnt="18"/>
+      <dgm:prSet presAssocID="{67721AF2-11C5-48F9-8084-F6CFC464E92B}" presName="rootConnector" presStyleLbl="node4" presStyleIdx="1" presStyleCnt="17"/>
       <dgm:spPr/>
     </dgm:pt>
     <dgm:pt modelId="{E7339479-6221-44D9-8515-F4C6061EF7C6}" type="pres">
@@ -12643,7 +13900,7 @@
       <dgm:spPr/>
     </dgm:pt>
     <dgm:pt modelId="{1EE2DB0F-4BB4-46EF-B6A7-009E1765DCDA}" type="pres">
-      <dgm:prSet presAssocID="{1D418E6D-47C3-4F01-8B95-D529CE5C19D4}" presName="Name64" presStyleLbl="parChTrans1D4" presStyleIdx="3" presStyleCnt="18"/>
+      <dgm:prSet presAssocID="{1D418E6D-47C3-4F01-8B95-D529CE5C19D4}" presName="Name64" presStyleLbl="parChTrans1D4" presStyleIdx="2" presStyleCnt="17"/>
       <dgm:spPr/>
     </dgm:pt>
     <dgm:pt modelId="{A364366D-AFB3-424B-B375-61514E51CC9B}" type="pres">
@@ -12659,7 +13916,7 @@
       <dgm:spPr/>
     </dgm:pt>
     <dgm:pt modelId="{2DDC091D-F5F4-4962-AA74-3B137F1CA901}" type="pres">
-      <dgm:prSet presAssocID="{B0A4808B-B872-4C33-BD5D-C1C7C7D615F7}" presName="rootText" presStyleLbl="node4" presStyleIdx="3" presStyleCnt="18">
+      <dgm:prSet presAssocID="{B0A4808B-B872-4C33-BD5D-C1C7C7D615F7}" presName="rootText" presStyleLbl="node4" presStyleIdx="2" presStyleCnt="17">
         <dgm:presLayoutVars>
           <dgm:chPref val="3"/>
         </dgm:presLayoutVars>
@@ -12667,7 +13924,7 @@
       <dgm:spPr/>
     </dgm:pt>
     <dgm:pt modelId="{4FD79BBF-5B0E-4E0F-BC62-3930D190D5E3}" type="pres">
-      <dgm:prSet presAssocID="{B0A4808B-B872-4C33-BD5D-C1C7C7D615F7}" presName="rootConnector" presStyleLbl="node4" presStyleIdx="3" presStyleCnt="18"/>
+      <dgm:prSet presAssocID="{B0A4808B-B872-4C33-BD5D-C1C7C7D615F7}" presName="rootConnector" presStyleLbl="node4" presStyleIdx="2" presStyleCnt="17"/>
       <dgm:spPr/>
     </dgm:pt>
     <dgm:pt modelId="{D0895DEC-D982-4D0A-BC0F-23B46CDD9733}" type="pres">
@@ -12679,7 +13936,7 @@
       <dgm:spPr/>
     </dgm:pt>
     <dgm:pt modelId="{427D6608-7710-41EE-A48D-6DA91341F3D7}" type="pres">
-      <dgm:prSet presAssocID="{205C8B2D-F15F-4C51-81F7-747BE8680849}" presName="Name64" presStyleLbl="parChTrans1D4" presStyleIdx="4" presStyleCnt="18"/>
+      <dgm:prSet presAssocID="{205C8B2D-F15F-4C51-81F7-747BE8680849}" presName="Name64" presStyleLbl="parChTrans1D4" presStyleIdx="3" presStyleCnt="17"/>
       <dgm:spPr/>
     </dgm:pt>
     <dgm:pt modelId="{8AAFA974-3557-47C9-94FC-EEF7C69941E4}" type="pres">
@@ -12695,7 +13952,7 @@
       <dgm:spPr/>
     </dgm:pt>
     <dgm:pt modelId="{60148A2E-D2FF-4894-B29D-D6A1A3C19124}" type="pres">
-      <dgm:prSet presAssocID="{38838844-F81E-4A60-A541-6C9193779F9D}" presName="rootText" presStyleLbl="node4" presStyleIdx="4" presStyleCnt="18">
+      <dgm:prSet presAssocID="{38838844-F81E-4A60-A541-6C9193779F9D}" presName="rootText" presStyleLbl="node4" presStyleIdx="3" presStyleCnt="17">
         <dgm:presLayoutVars>
           <dgm:chPref val="3"/>
         </dgm:presLayoutVars>
@@ -12703,7 +13960,7 @@
       <dgm:spPr/>
     </dgm:pt>
     <dgm:pt modelId="{1F3D077D-424C-4BA8-AB0F-95485D7B816D}" type="pres">
-      <dgm:prSet presAssocID="{38838844-F81E-4A60-A541-6C9193779F9D}" presName="rootConnector" presStyleLbl="node4" presStyleIdx="4" presStyleCnt="18"/>
+      <dgm:prSet presAssocID="{38838844-F81E-4A60-A541-6C9193779F9D}" presName="rootConnector" presStyleLbl="node4" presStyleIdx="3" presStyleCnt="17"/>
       <dgm:spPr/>
     </dgm:pt>
     <dgm:pt modelId="{DC859B13-6EC3-47D2-BB5A-618AFAD817E0}" type="pres">
@@ -12719,7 +13976,7 @@
       <dgm:spPr/>
     </dgm:pt>
     <dgm:pt modelId="{34C4F25B-BC65-4F46-9C21-24C32B00BCB4}" type="pres">
-      <dgm:prSet presAssocID="{2CECF1BB-4025-47EC-BD98-EF1175A20055}" presName="Name64" presStyleLbl="parChTrans1D4" presStyleIdx="5" presStyleCnt="18"/>
+      <dgm:prSet presAssocID="{2CECF1BB-4025-47EC-BD98-EF1175A20055}" presName="Name64" presStyleLbl="parChTrans1D4" presStyleIdx="4" presStyleCnt="17"/>
       <dgm:spPr/>
     </dgm:pt>
     <dgm:pt modelId="{5FDDD3F9-C7A1-43C4-A74A-D334CCE7502F}" type="pres">
@@ -12735,7 +13992,7 @@
       <dgm:spPr/>
     </dgm:pt>
     <dgm:pt modelId="{BDFA7376-9EEF-4068-94B4-BA0D21891C63}" type="pres">
-      <dgm:prSet presAssocID="{C13D55C5-95FD-4C7B-A058-E7367FADF19E}" presName="rootText" presStyleLbl="node4" presStyleIdx="5" presStyleCnt="18">
+      <dgm:prSet presAssocID="{C13D55C5-95FD-4C7B-A058-E7367FADF19E}" presName="rootText" presStyleLbl="node4" presStyleIdx="4" presStyleCnt="17">
         <dgm:presLayoutVars>
           <dgm:chPref val="3"/>
         </dgm:presLayoutVars>
@@ -12743,7 +14000,7 @@
       <dgm:spPr/>
     </dgm:pt>
     <dgm:pt modelId="{1DBA363C-E637-4BD0-806A-64FC1082F543}" type="pres">
-      <dgm:prSet presAssocID="{C13D55C5-95FD-4C7B-A058-E7367FADF19E}" presName="rootConnector" presStyleLbl="node4" presStyleIdx="5" presStyleCnt="18"/>
+      <dgm:prSet presAssocID="{C13D55C5-95FD-4C7B-A058-E7367FADF19E}" presName="rootConnector" presStyleLbl="node4" presStyleIdx="4" presStyleCnt="17"/>
       <dgm:spPr/>
     </dgm:pt>
     <dgm:pt modelId="{2B9AFC16-0098-4071-A120-295E5404A62F}" type="pres">
@@ -12759,7 +14016,7 @@
       <dgm:spPr/>
     </dgm:pt>
     <dgm:pt modelId="{0B8612AD-3A70-4164-861A-081FD18915CA}" type="pres">
-      <dgm:prSet presAssocID="{597ED357-71C8-46DA-8D5A-0B96C77B367A}" presName="Name64" presStyleLbl="parChTrans1D4" presStyleIdx="6" presStyleCnt="18"/>
+      <dgm:prSet presAssocID="{597ED357-71C8-46DA-8D5A-0B96C77B367A}" presName="Name64" presStyleLbl="parChTrans1D3" presStyleIdx="2" presStyleCnt="7"/>
       <dgm:spPr/>
     </dgm:pt>
     <dgm:pt modelId="{000928F0-2767-4194-9288-15B59AC8607D}" type="pres">
@@ -12775,7 +14032,7 @@
       <dgm:spPr/>
     </dgm:pt>
     <dgm:pt modelId="{C5D1B6BD-EA7D-4901-B78A-414A85ED1C0C}" type="pres">
-      <dgm:prSet presAssocID="{92612C58-3876-4BA3-B761-5BCBE5DAB286}" presName="rootText" presStyleLbl="node4" presStyleIdx="6" presStyleCnt="18">
+      <dgm:prSet presAssocID="{92612C58-3876-4BA3-B761-5BCBE5DAB286}" presName="rootText" presStyleLbl="node3" presStyleIdx="2" presStyleCnt="7">
         <dgm:presLayoutVars>
           <dgm:chPref val="3"/>
         </dgm:presLayoutVars>
@@ -12783,7 +14040,7 @@
       <dgm:spPr/>
     </dgm:pt>
     <dgm:pt modelId="{4FE89B3B-8C5D-49EF-8160-F025A9337573}" type="pres">
-      <dgm:prSet presAssocID="{92612C58-3876-4BA3-B761-5BCBE5DAB286}" presName="rootConnector" presStyleLbl="node4" presStyleIdx="6" presStyleCnt="18"/>
+      <dgm:prSet presAssocID="{92612C58-3876-4BA3-B761-5BCBE5DAB286}" presName="rootConnector" presStyleLbl="node3" presStyleIdx="2" presStyleCnt="7"/>
       <dgm:spPr/>
     </dgm:pt>
     <dgm:pt modelId="{BDB7B260-67D9-43F6-B9E3-E6AECDFC5B59}" type="pres">
@@ -12791,7 +14048,7 @@
       <dgm:spPr/>
     </dgm:pt>
     <dgm:pt modelId="{564EECFA-41C7-451E-8580-F9086328E07E}" type="pres">
-      <dgm:prSet presAssocID="{9203845A-4AEA-4D7D-B230-9BEF297380CB}" presName="Name64" presStyleLbl="parChTrans1D4" presStyleIdx="7" presStyleCnt="18"/>
+      <dgm:prSet presAssocID="{9203845A-4AEA-4D7D-B230-9BEF297380CB}" presName="Name64" presStyleLbl="parChTrans1D4" presStyleIdx="5" presStyleCnt="17"/>
       <dgm:spPr/>
     </dgm:pt>
     <dgm:pt modelId="{A81AC239-72D5-4A79-BED9-4C999B6EE345}" type="pres">
@@ -12807,7 +14064,7 @@
       <dgm:spPr/>
     </dgm:pt>
     <dgm:pt modelId="{9BE8740B-C1A4-48FB-BD33-8BF4A1ED7F7E}" type="pres">
-      <dgm:prSet presAssocID="{6FFD0DD6-954C-461A-88DF-B1E4B43CD128}" presName="rootText" presStyleLbl="node4" presStyleIdx="7" presStyleCnt="18">
+      <dgm:prSet presAssocID="{6FFD0DD6-954C-461A-88DF-B1E4B43CD128}" presName="rootText" presStyleLbl="node4" presStyleIdx="5" presStyleCnt="17">
         <dgm:presLayoutVars>
           <dgm:chPref val="3"/>
         </dgm:presLayoutVars>
@@ -12815,7 +14072,7 @@
       <dgm:spPr/>
     </dgm:pt>
     <dgm:pt modelId="{B9003FE6-EEB7-4AE1-897C-C437C1A321AF}" type="pres">
-      <dgm:prSet presAssocID="{6FFD0DD6-954C-461A-88DF-B1E4B43CD128}" presName="rootConnector" presStyleLbl="node4" presStyleIdx="7" presStyleCnt="18"/>
+      <dgm:prSet presAssocID="{6FFD0DD6-954C-461A-88DF-B1E4B43CD128}" presName="rootConnector" presStyleLbl="node4" presStyleIdx="5" presStyleCnt="17"/>
       <dgm:spPr/>
     </dgm:pt>
     <dgm:pt modelId="{4E208F87-3F93-4A7B-B778-01563780779A}" type="pres">
@@ -12827,7 +14084,7 @@
       <dgm:spPr/>
     </dgm:pt>
     <dgm:pt modelId="{7EDC871F-10FE-4D96-8A31-71FD40531D70}" type="pres">
-      <dgm:prSet presAssocID="{C901A341-D07B-4E6E-BF6A-129E6B002778}" presName="Name64" presStyleLbl="parChTrans1D4" presStyleIdx="8" presStyleCnt="18"/>
+      <dgm:prSet presAssocID="{C901A341-D07B-4E6E-BF6A-129E6B002778}" presName="Name64" presStyleLbl="parChTrans1D4" presStyleIdx="6" presStyleCnt="17"/>
       <dgm:spPr/>
     </dgm:pt>
     <dgm:pt modelId="{EB96A070-E157-4825-AE69-CD704A429C3C}" type="pres">
@@ -12843,7 +14100,7 @@
       <dgm:spPr/>
     </dgm:pt>
     <dgm:pt modelId="{57C07C38-5A99-4583-BE69-E49E3DBED872}" type="pres">
-      <dgm:prSet presAssocID="{2D7208A5-13A0-4644-8CC0-8C7640A9BFDA}" presName="rootText" presStyleLbl="node4" presStyleIdx="8" presStyleCnt="18">
+      <dgm:prSet presAssocID="{2D7208A5-13A0-4644-8CC0-8C7640A9BFDA}" presName="rootText" presStyleLbl="node4" presStyleIdx="6" presStyleCnt="17">
         <dgm:presLayoutVars>
           <dgm:chPref val="3"/>
         </dgm:presLayoutVars>
@@ -12851,7 +14108,7 @@
       <dgm:spPr/>
     </dgm:pt>
     <dgm:pt modelId="{E69B9668-EDCF-4F4E-8DF4-D91D5D8B37B8}" type="pres">
-      <dgm:prSet presAssocID="{2D7208A5-13A0-4644-8CC0-8C7640A9BFDA}" presName="rootConnector" presStyleLbl="node4" presStyleIdx="8" presStyleCnt="18"/>
+      <dgm:prSet presAssocID="{2D7208A5-13A0-4644-8CC0-8C7640A9BFDA}" presName="rootConnector" presStyleLbl="node4" presStyleIdx="6" presStyleCnt="17"/>
       <dgm:spPr/>
     </dgm:pt>
     <dgm:pt modelId="{9FB5FD34-AFAF-4E3D-9406-30295DA81E7D}" type="pres">
@@ -12863,7 +14120,7 @@
       <dgm:spPr/>
     </dgm:pt>
     <dgm:pt modelId="{6BA12C2E-D84C-4802-812F-0C8B522309E9}" type="pres">
-      <dgm:prSet presAssocID="{CF46D286-CF83-43EC-92AE-2841D7A2DAEC}" presName="Name64" presStyleLbl="parChTrans1D4" presStyleIdx="9" presStyleCnt="18"/>
+      <dgm:prSet presAssocID="{CF46D286-CF83-43EC-92AE-2841D7A2DAEC}" presName="Name64" presStyleLbl="parChTrans1D4" presStyleIdx="7" presStyleCnt="17"/>
       <dgm:spPr/>
     </dgm:pt>
     <dgm:pt modelId="{03C8A1EE-F811-49E8-8A5D-8B76C385B8CA}" type="pres">
@@ -12879,7 +14136,7 @@
       <dgm:spPr/>
     </dgm:pt>
     <dgm:pt modelId="{68408BA4-CF0A-46DE-AD9B-A219B5F566C8}" type="pres">
-      <dgm:prSet presAssocID="{B8D11709-C769-407A-919A-AB1D458EEAC7}" presName="rootText" presStyleLbl="node4" presStyleIdx="9" presStyleCnt="18">
+      <dgm:prSet presAssocID="{B8D11709-C769-407A-919A-AB1D458EEAC7}" presName="rootText" presStyleLbl="node4" presStyleIdx="7" presStyleCnt="17">
         <dgm:presLayoutVars>
           <dgm:chPref val="3"/>
         </dgm:presLayoutVars>
@@ -12887,7 +14144,7 @@
       <dgm:spPr/>
     </dgm:pt>
     <dgm:pt modelId="{3E7DFD8C-3ADB-4EFF-AF95-23BB210AC03F}" type="pres">
-      <dgm:prSet presAssocID="{B8D11709-C769-407A-919A-AB1D458EEAC7}" presName="rootConnector" presStyleLbl="node4" presStyleIdx="9" presStyleCnt="18"/>
+      <dgm:prSet presAssocID="{B8D11709-C769-407A-919A-AB1D458EEAC7}" presName="rootConnector" presStyleLbl="node4" presStyleIdx="7" presStyleCnt="17"/>
       <dgm:spPr/>
     </dgm:pt>
     <dgm:pt modelId="{A38882C8-511D-4EA1-BA2A-3844CB554694}" type="pres">
@@ -12899,7 +14156,7 @@
       <dgm:spPr/>
     </dgm:pt>
     <dgm:pt modelId="{707962B3-B51E-4230-8794-09676BD1AF74}" type="pres">
-      <dgm:prSet presAssocID="{B1C5BC09-55BD-4C82-8A58-0A8260920A9C}" presName="Name64" presStyleLbl="parChTrans1D4" presStyleIdx="10" presStyleCnt="18"/>
+      <dgm:prSet presAssocID="{B1C5BC09-55BD-4C82-8A58-0A8260920A9C}" presName="Name64" presStyleLbl="parChTrans1D4" presStyleIdx="8" presStyleCnt="17"/>
       <dgm:spPr/>
     </dgm:pt>
     <dgm:pt modelId="{3A2085E9-A839-4988-A0E4-0BF6E5B69DBB}" type="pres">
@@ -12915,7 +14172,7 @@
       <dgm:spPr/>
     </dgm:pt>
     <dgm:pt modelId="{7D8F82C3-8D49-4D87-8E61-0D133E1D44FD}" type="pres">
-      <dgm:prSet presAssocID="{8BB525B6-9786-45FB-B941-3354E49CA946}" presName="rootText" presStyleLbl="node4" presStyleIdx="10" presStyleCnt="18">
+      <dgm:prSet presAssocID="{8BB525B6-9786-45FB-B941-3354E49CA946}" presName="rootText" presStyleLbl="node4" presStyleIdx="8" presStyleCnt="17">
         <dgm:presLayoutVars>
           <dgm:chPref val="3"/>
         </dgm:presLayoutVars>
@@ -12923,7 +14180,7 @@
       <dgm:spPr/>
     </dgm:pt>
     <dgm:pt modelId="{1CD73BCE-DE59-45DB-B61A-487BB0A990D7}" type="pres">
-      <dgm:prSet presAssocID="{8BB525B6-9786-45FB-B941-3354E49CA946}" presName="rootConnector" presStyleLbl="node4" presStyleIdx="10" presStyleCnt="18"/>
+      <dgm:prSet presAssocID="{8BB525B6-9786-45FB-B941-3354E49CA946}" presName="rootConnector" presStyleLbl="node4" presStyleIdx="8" presStyleCnt="17"/>
       <dgm:spPr/>
     </dgm:pt>
     <dgm:pt modelId="{746E2B58-093C-49ED-9A25-7989287F21AB}" type="pres">
@@ -12936,10 +14193,6 @@
     </dgm:pt>
     <dgm:pt modelId="{A8AF778E-CB87-42F7-A29C-0DF9E27210FA}" type="pres">
       <dgm:prSet presAssocID="{92612C58-3876-4BA3-B761-5BCBE5DAB286}" presName="hierChild5" presStyleCnt="0"/>
-      <dgm:spPr/>
-    </dgm:pt>
-    <dgm:pt modelId="{B23A810F-AFE7-4520-A8E6-A9D1CD368D19}" type="pres">
-      <dgm:prSet presAssocID="{1304D9DA-BBB3-4435-986B-B67084DD4369}" presName="hierChild5" presStyleCnt="0"/>
       <dgm:spPr/>
     </dgm:pt>
     <dgm:pt modelId="{E9D5B624-B403-48A4-B46B-7D1C268A9D45}" type="pres">
@@ -12979,7 +14232,7 @@
       <dgm:spPr/>
     </dgm:pt>
     <dgm:pt modelId="{AF176BCE-CED5-476C-9969-38C2A6B48BB6}" type="pres">
-      <dgm:prSet presAssocID="{75DD6401-6F1B-4E6F-8F81-F4C78BCF5775}" presName="Name64" presStyleLbl="parChTrans1D3" presStyleIdx="2" presStyleCnt="6"/>
+      <dgm:prSet presAssocID="{75DD6401-6F1B-4E6F-8F81-F4C78BCF5775}" presName="Name64" presStyleLbl="parChTrans1D3" presStyleIdx="3" presStyleCnt="7"/>
       <dgm:spPr/>
     </dgm:pt>
     <dgm:pt modelId="{7139A272-7C51-407F-A145-08ECE773C8B7}" type="pres">
@@ -12995,7 +14248,7 @@
       <dgm:spPr/>
     </dgm:pt>
     <dgm:pt modelId="{BBC271AB-8E2D-4C21-8B3D-517551C459C5}" type="pres">
-      <dgm:prSet presAssocID="{EE5A3974-9BBA-4D0A-ABAF-55DEC21A0D3F}" presName="rootText" presStyleLbl="node3" presStyleIdx="2" presStyleCnt="6">
+      <dgm:prSet presAssocID="{EE5A3974-9BBA-4D0A-ABAF-55DEC21A0D3F}" presName="rootText" presStyleLbl="node3" presStyleIdx="3" presStyleCnt="7">
         <dgm:presLayoutVars>
           <dgm:chPref val="3"/>
         </dgm:presLayoutVars>
@@ -13003,7 +14256,7 @@
       <dgm:spPr/>
     </dgm:pt>
     <dgm:pt modelId="{7E10B472-CD60-45DE-8EB6-962949557407}" type="pres">
-      <dgm:prSet presAssocID="{EE5A3974-9BBA-4D0A-ABAF-55DEC21A0D3F}" presName="rootConnector" presStyleLbl="node3" presStyleIdx="2" presStyleCnt="6"/>
+      <dgm:prSet presAssocID="{EE5A3974-9BBA-4D0A-ABAF-55DEC21A0D3F}" presName="rootConnector" presStyleLbl="node3" presStyleIdx="3" presStyleCnt="7"/>
       <dgm:spPr/>
     </dgm:pt>
     <dgm:pt modelId="{62DFE6EF-C47B-4892-A659-1207B8A4064E}" type="pres">
@@ -13011,7 +14264,7 @@
       <dgm:spPr/>
     </dgm:pt>
     <dgm:pt modelId="{90496C01-7CB9-41C6-897A-9E973170322B}" type="pres">
-      <dgm:prSet presAssocID="{BCD7692F-8A87-4CEB-ABCE-A81C08EF5E1E}" presName="Name64" presStyleLbl="parChTrans1D4" presStyleIdx="11" presStyleCnt="18"/>
+      <dgm:prSet presAssocID="{BCD7692F-8A87-4CEB-ABCE-A81C08EF5E1E}" presName="Name64" presStyleLbl="parChTrans1D4" presStyleIdx="9" presStyleCnt="17"/>
       <dgm:spPr/>
     </dgm:pt>
     <dgm:pt modelId="{492EBDF7-DBCE-4185-BE5C-2B9A34151E97}" type="pres">
@@ -13027,7 +14280,7 @@
       <dgm:spPr/>
     </dgm:pt>
     <dgm:pt modelId="{CE8F5C1A-5C3A-4165-B5E3-0DD6C9AEA40F}" type="pres">
-      <dgm:prSet presAssocID="{C10D41A4-8B27-44C8-87EC-F78804C44632}" presName="rootText" presStyleLbl="node4" presStyleIdx="11" presStyleCnt="18">
+      <dgm:prSet presAssocID="{C10D41A4-8B27-44C8-87EC-F78804C44632}" presName="rootText" presStyleLbl="node4" presStyleIdx="9" presStyleCnt="17">
         <dgm:presLayoutVars>
           <dgm:chPref val="3"/>
         </dgm:presLayoutVars>
@@ -13035,7 +14288,7 @@
       <dgm:spPr/>
     </dgm:pt>
     <dgm:pt modelId="{2D2FDD41-2CF8-407D-9CC8-468E70638378}" type="pres">
-      <dgm:prSet presAssocID="{C10D41A4-8B27-44C8-87EC-F78804C44632}" presName="rootConnector" presStyleLbl="node4" presStyleIdx="11" presStyleCnt="18"/>
+      <dgm:prSet presAssocID="{C10D41A4-8B27-44C8-87EC-F78804C44632}" presName="rootConnector" presStyleLbl="node4" presStyleIdx="9" presStyleCnt="17"/>
       <dgm:spPr/>
     </dgm:pt>
     <dgm:pt modelId="{1914966F-A95C-4DCD-8655-DE04C3BB1EDA}" type="pres">
@@ -13047,7 +14300,7 @@
       <dgm:spPr/>
     </dgm:pt>
     <dgm:pt modelId="{5ABAEA1F-A56F-4A9E-8019-189D88189239}" type="pres">
-      <dgm:prSet presAssocID="{E3ABC7AE-25DD-43A5-99C9-B86E74B1B530}" presName="Name64" presStyleLbl="parChTrans1D4" presStyleIdx="12" presStyleCnt="18"/>
+      <dgm:prSet presAssocID="{E3ABC7AE-25DD-43A5-99C9-B86E74B1B530}" presName="Name64" presStyleLbl="parChTrans1D4" presStyleIdx="10" presStyleCnt="17"/>
       <dgm:spPr/>
     </dgm:pt>
     <dgm:pt modelId="{90E9F239-1E93-46F6-8BA4-5351965FF62C}" type="pres">
@@ -13063,7 +14316,7 @@
       <dgm:spPr/>
     </dgm:pt>
     <dgm:pt modelId="{E9BD65FF-3AC9-4908-AD31-A55A4654C908}" type="pres">
-      <dgm:prSet presAssocID="{8ADC9110-8F89-43B6-9AB0-CEB1BFD33B1A}" presName="rootText" presStyleLbl="node4" presStyleIdx="12" presStyleCnt="18">
+      <dgm:prSet presAssocID="{8ADC9110-8F89-43B6-9AB0-CEB1BFD33B1A}" presName="rootText" presStyleLbl="node4" presStyleIdx="10" presStyleCnt="17">
         <dgm:presLayoutVars>
           <dgm:chPref val="3"/>
         </dgm:presLayoutVars>
@@ -13071,7 +14324,7 @@
       <dgm:spPr/>
     </dgm:pt>
     <dgm:pt modelId="{1AF987F3-0E58-4A23-BDBE-F6FDA7AAF59D}" type="pres">
-      <dgm:prSet presAssocID="{8ADC9110-8F89-43B6-9AB0-CEB1BFD33B1A}" presName="rootConnector" presStyleLbl="node4" presStyleIdx="12" presStyleCnt="18"/>
+      <dgm:prSet presAssocID="{8ADC9110-8F89-43B6-9AB0-CEB1BFD33B1A}" presName="rootConnector" presStyleLbl="node4" presStyleIdx="10" presStyleCnt="17"/>
       <dgm:spPr/>
     </dgm:pt>
     <dgm:pt modelId="{DE4D1C9B-2CA0-4E88-B9B9-331E7F274CEC}" type="pres">
@@ -13083,7 +14336,7 @@
       <dgm:spPr/>
     </dgm:pt>
     <dgm:pt modelId="{6D2322D1-85B6-4CED-BE0D-A78E89A06264}" type="pres">
-      <dgm:prSet presAssocID="{AF2FD0D8-3FC0-4BD3-BE75-FDAC750109D1}" presName="Name64" presStyleLbl="parChTrans1D4" presStyleIdx="13" presStyleCnt="18"/>
+      <dgm:prSet presAssocID="{AF2FD0D8-3FC0-4BD3-BE75-FDAC750109D1}" presName="Name64" presStyleLbl="parChTrans1D4" presStyleIdx="11" presStyleCnt="17"/>
       <dgm:spPr/>
     </dgm:pt>
     <dgm:pt modelId="{1B79C10F-703F-4945-A39E-548B45AA1B23}" type="pres">
@@ -13099,7 +14352,7 @@
       <dgm:spPr/>
     </dgm:pt>
     <dgm:pt modelId="{8A7C6FEB-5833-4A7B-8729-6CE21D17CCA3}" type="pres">
-      <dgm:prSet presAssocID="{2DDAF1A8-0530-4E04-8CE1-65D41EE4451C}" presName="rootText" presStyleLbl="node4" presStyleIdx="13" presStyleCnt="18">
+      <dgm:prSet presAssocID="{2DDAF1A8-0530-4E04-8CE1-65D41EE4451C}" presName="rootText" presStyleLbl="node4" presStyleIdx="11" presStyleCnt="17">
         <dgm:presLayoutVars>
           <dgm:chPref val="3"/>
         </dgm:presLayoutVars>
@@ -13107,7 +14360,7 @@
       <dgm:spPr/>
     </dgm:pt>
     <dgm:pt modelId="{055B2E13-8722-4201-B6E4-6B3D60CF47D3}" type="pres">
-      <dgm:prSet presAssocID="{2DDAF1A8-0530-4E04-8CE1-65D41EE4451C}" presName="rootConnector" presStyleLbl="node4" presStyleIdx="13" presStyleCnt="18"/>
+      <dgm:prSet presAssocID="{2DDAF1A8-0530-4E04-8CE1-65D41EE4451C}" presName="rootConnector" presStyleLbl="node4" presStyleIdx="11" presStyleCnt="17"/>
       <dgm:spPr/>
     </dgm:pt>
     <dgm:pt modelId="{80C957A9-E053-4450-B5DC-FB5E394339BA}" type="pres">
@@ -13119,7 +14372,7 @@
       <dgm:spPr/>
     </dgm:pt>
     <dgm:pt modelId="{B79E8ADC-C93B-4FC5-A398-43E859E2E7D9}" type="pres">
-      <dgm:prSet presAssocID="{E6736F7B-B8EF-4D12-BD1C-A20BBB8254BD}" presName="Name64" presStyleLbl="parChTrans1D4" presStyleIdx="14" presStyleCnt="18"/>
+      <dgm:prSet presAssocID="{E6736F7B-B8EF-4D12-BD1C-A20BBB8254BD}" presName="Name64" presStyleLbl="parChTrans1D4" presStyleIdx="12" presStyleCnt="17"/>
       <dgm:spPr/>
     </dgm:pt>
     <dgm:pt modelId="{4F2EE3A2-C9F3-4FE3-A76A-9292AA38EAE7}" type="pres">
@@ -13135,7 +14388,7 @@
       <dgm:spPr/>
     </dgm:pt>
     <dgm:pt modelId="{015DDFC0-2C09-4254-8A55-B6DEB655AD34}" type="pres">
-      <dgm:prSet presAssocID="{55AC0986-5127-484D-ADF0-05DAE3D64D57}" presName="rootText" presStyleLbl="node4" presStyleIdx="14" presStyleCnt="18">
+      <dgm:prSet presAssocID="{55AC0986-5127-484D-ADF0-05DAE3D64D57}" presName="rootText" presStyleLbl="node4" presStyleIdx="12" presStyleCnt="17">
         <dgm:presLayoutVars>
           <dgm:chPref val="3"/>
         </dgm:presLayoutVars>
@@ -13143,7 +14396,7 @@
       <dgm:spPr/>
     </dgm:pt>
     <dgm:pt modelId="{AF35E32B-5FB3-40F2-BEB7-4AFEDB0E809F}" type="pres">
-      <dgm:prSet presAssocID="{55AC0986-5127-484D-ADF0-05DAE3D64D57}" presName="rootConnector" presStyleLbl="node4" presStyleIdx="14" presStyleCnt="18"/>
+      <dgm:prSet presAssocID="{55AC0986-5127-484D-ADF0-05DAE3D64D57}" presName="rootConnector" presStyleLbl="node4" presStyleIdx="12" presStyleCnt="17"/>
       <dgm:spPr/>
     </dgm:pt>
     <dgm:pt modelId="{CB859A29-D188-422F-BE30-0EECFD0368D8}" type="pres">
@@ -13155,7 +14408,7 @@
       <dgm:spPr/>
     </dgm:pt>
     <dgm:pt modelId="{D8B1FB56-3E84-4958-82FB-3AE153DC8C4E}" type="pres">
-      <dgm:prSet presAssocID="{19251E4A-9292-46B6-94B5-18320058DAB0}" presName="Name64" presStyleLbl="parChTrans1D4" presStyleIdx="15" presStyleCnt="18"/>
+      <dgm:prSet presAssocID="{19251E4A-9292-46B6-94B5-18320058DAB0}" presName="Name64" presStyleLbl="parChTrans1D4" presStyleIdx="13" presStyleCnt="17"/>
       <dgm:spPr/>
     </dgm:pt>
     <dgm:pt modelId="{3A02A31D-6447-4C18-AC70-0190824C4856}" type="pres">
@@ -13171,7 +14424,7 @@
       <dgm:spPr/>
     </dgm:pt>
     <dgm:pt modelId="{C4744555-B332-4441-9DDC-015D699FB98D}" type="pres">
-      <dgm:prSet presAssocID="{E021A9AF-3EC1-40FB-9869-EF086000830F}" presName="rootText" presStyleLbl="node4" presStyleIdx="15" presStyleCnt="18">
+      <dgm:prSet presAssocID="{E021A9AF-3EC1-40FB-9869-EF086000830F}" presName="rootText" presStyleLbl="node4" presStyleIdx="13" presStyleCnt="17">
         <dgm:presLayoutVars>
           <dgm:chPref val="3"/>
         </dgm:presLayoutVars>
@@ -13179,15 +14432,51 @@
       <dgm:spPr/>
     </dgm:pt>
     <dgm:pt modelId="{51D60A04-F061-49ED-B711-4C89CE69AEE8}" type="pres">
-      <dgm:prSet presAssocID="{E021A9AF-3EC1-40FB-9869-EF086000830F}" presName="rootConnector" presStyleLbl="node4" presStyleIdx="15" presStyleCnt="18"/>
+      <dgm:prSet presAssocID="{E021A9AF-3EC1-40FB-9869-EF086000830F}" presName="rootConnector" presStyleLbl="node4" presStyleIdx="13" presStyleCnt="17"/>
       <dgm:spPr/>
     </dgm:pt>
     <dgm:pt modelId="{0A65C2D0-70A5-4337-BCC8-F990343DB80C}" type="pres">
       <dgm:prSet presAssocID="{E021A9AF-3EC1-40FB-9869-EF086000830F}" presName="hierChild4" presStyleCnt="0"/>
       <dgm:spPr/>
     </dgm:pt>
+    <dgm:pt modelId="{2D99E55C-3581-495A-9C78-EE9AF71BFBB9}" type="pres">
+      <dgm:prSet presAssocID="{AECFB9E9-1EE5-46BB-AB65-28BCACEDA534}" presName="Name64" presStyleLbl="parChTrans1D4" presStyleIdx="14" presStyleCnt="17"/>
+      <dgm:spPr/>
+    </dgm:pt>
+    <dgm:pt modelId="{13363DB5-E2A8-4E5D-B07C-E6BCCD7AA82E}" type="pres">
+      <dgm:prSet presAssocID="{791385C0-583D-4894-8F68-93177F71BC54}" presName="hierRoot2" presStyleCnt="0">
+        <dgm:presLayoutVars>
+          <dgm:hierBranch val="init"/>
+        </dgm:presLayoutVars>
+      </dgm:prSet>
+      <dgm:spPr/>
+    </dgm:pt>
+    <dgm:pt modelId="{B03E0731-49BC-4BA5-9A84-FD19CBD8DA0E}" type="pres">
+      <dgm:prSet presAssocID="{791385C0-583D-4894-8F68-93177F71BC54}" presName="rootComposite" presStyleCnt="0"/>
+      <dgm:spPr/>
+    </dgm:pt>
+    <dgm:pt modelId="{BC913159-20A6-4F93-90C8-3AB75A4014EB}" type="pres">
+      <dgm:prSet presAssocID="{791385C0-583D-4894-8F68-93177F71BC54}" presName="rootText" presStyleLbl="node4" presStyleIdx="14" presStyleCnt="17">
+        <dgm:presLayoutVars>
+          <dgm:chPref val="3"/>
+        </dgm:presLayoutVars>
+      </dgm:prSet>
+      <dgm:spPr/>
+    </dgm:pt>
+    <dgm:pt modelId="{9667BC56-83AC-4C69-AB7D-F18938734A96}" type="pres">
+      <dgm:prSet presAssocID="{791385C0-583D-4894-8F68-93177F71BC54}" presName="rootConnector" presStyleLbl="node4" presStyleIdx="14" presStyleCnt="17"/>
+      <dgm:spPr/>
+    </dgm:pt>
+    <dgm:pt modelId="{2227A09C-5FFD-4613-9E78-07E4AA32FB6A}" type="pres">
+      <dgm:prSet presAssocID="{791385C0-583D-4894-8F68-93177F71BC54}" presName="hierChild4" presStyleCnt="0"/>
+      <dgm:spPr/>
+    </dgm:pt>
+    <dgm:pt modelId="{2FBDB8BB-8FFE-44A4-AA3E-F4711B49ED1D}" type="pres">
+      <dgm:prSet presAssocID="{791385C0-583D-4894-8F68-93177F71BC54}" presName="hierChild5" presStyleCnt="0"/>
+      <dgm:spPr/>
+    </dgm:pt>
     <dgm:pt modelId="{E3DEE408-6BAE-4071-B8AD-457100BC3D1F}" type="pres">
-      <dgm:prSet presAssocID="{8B21233A-EF3E-4C44-9CE5-BDF37DF128ED}" presName="Name64" presStyleLbl="parChTrans1D4" presStyleIdx="16" presStyleCnt="18"/>
+      <dgm:prSet presAssocID="{8B21233A-EF3E-4C44-9CE5-BDF37DF128ED}" presName="Name64" presStyleLbl="parChTrans1D4" presStyleIdx="15" presStyleCnt="17"/>
       <dgm:spPr/>
     </dgm:pt>
     <dgm:pt modelId="{46AFB56E-705A-42F1-AC34-A64198AF6A80}" type="pres">
@@ -13203,7 +14492,7 @@
       <dgm:spPr/>
     </dgm:pt>
     <dgm:pt modelId="{61D0EB21-2098-47F8-BAFE-8BB142EED989}" type="pres">
-      <dgm:prSet presAssocID="{2C94312B-5041-485D-9335-5B26C4DE655C}" presName="rootText" presStyleLbl="node4" presStyleIdx="16" presStyleCnt="18">
+      <dgm:prSet presAssocID="{2C94312B-5041-485D-9335-5B26C4DE655C}" presName="rootText" presStyleLbl="node4" presStyleIdx="15" presStyleCnt="17">
         <dgm:presLayoutVars>
           <dgm:chPref val="3"/>
         </dgm:presLayoutVars>
@@ -13211,7 +14500,7 @@
       <dgm:spPr/>
     </dgm:pt>
     <dgm:pt modelId="{6772CDAF-3AA5-4931-A874-7BB447A6BA21}" type="pres">
-      <dgm:prSet presAssocID="{2C94312B-5041-485D-9335-5B26C4DE655C}" presName="rootConnector" presStyleLbl="node4" presStyleIdx="16" presStyleCnt="18"/>
+      <dgm:prSet presAssocID="{2C94312B-5041-485D-9335-5B26C4DE655C}" presName="rootConnector" presStyleLbl="node4" presStyleIdx="15" presStyleCnt="17"/>
       <dgm:spPr/>
     </dgm:pt>
     <dgm:pt modelId="{7AC4BB8C-68E3-4460-9CB9-269D0A3BE72F}" type="pres">
@@ -13231,7 +14520,7 @@
       <dgm:spPr/>
     </dgm:pt>
     <dgm:pt modelId="{43216335-ECAF-4FFE-857F-6EB59E0B4FF3}" type="pres">
-      <dgm:prSet presAssocID="{80DC0CB7-E33B-4465-82CB-B800DDD70B8C}" presName="Name64" presStyleLbl="parChTrans1D3" presStyleIdx="3" presStyleCnt="6"/>
+      <dgm:prSet presAssocID="{80DC0CB7-E33B-4465-82CB-B800DDD70B8C}" presName="Name64" presStyleLbl="parChTrans1D3" presStyleIdx="4" presStyleCnt="7"/>
       <dgm:spPr/>
     </dgm:pt>
     <dgm:pt modelId="{016FC330-23D1-4AB0-8525-508E2B60DD5F}" type="pres">
@@ -13247,7 +14536,7 @@
       <dgm:spPr/>
     </dgm:pt>
     <dgm:pt modelId="{6795AF97-6A9A-48DA-B5A2-56991424F662}" type="pres">
-      <dgm:prSet presAssocID="{9EF7989B-71C3-4A85-9A90-1C7A33B287AE}" presName="rootText" presStyleLbl="node3" presStyleIdx="3" presStyleCnt="6">
+      <dgm:prSet presAssocID="{9EF7989B-71C3-4A85-9A90-1C7A33B287AE}" presName="rootText" presStyleLbl="node3" presStyleIdx="4" presStyleCnt="7">
         <dgm:presLayoutVars>
           <dgm:chPref val="3"/>
         </dgm:presLayoutVars>
@@ -13255,7 +14544,7 @@
       <dgm:spPr/>
     </dgm:pt>
     <dgm:pt modelId="{4907242C-D3E5-4B73-8CB9-E4E57A959D21}" type="pres">
-      <dgm:prSet presAssocID="{9EF7989B-71C3-4A85-9A90-1C7A33B287AE}" presName="rootConnector" presStyleLbl="node3" presStyleIdx="3" presStyleCnt="6"/>
+      <dgm:prSet presAssocID="{9EF7989B-71C3-4A85-9A90-1C7A33B287AE}" presName="rootConnector" presStyleLbl="node3" presStyleIdx="4" presStyleCnt="7"/>
       <dgm:spPr/>
     </dgm:pt>
     <dgm:pt modelId="{78D4BF58-4C40-44E5-859B-76F16F2C7CAB}" type="pres">
@@ -13263,7 +14552,7 @@
       <dgm:spPr/>
     </dgm:pt>
     <dgm:pt modelId="{BFEFD750-1604-44B4-8DB0-B8A26B9BD417}" type="pres">
-      <dgm:prSet presAssocID="{5EE8D904-12CB-4837-8DC4-5BBA85EE6579}" presName="Name64" presStyleLbl="parChTrans1D4" presStyleIdx="17" presStyleCnt="18"/>
+      <dgm:prSet presAssocID="{5EE8D904-12CB-4837-8DC4-5BBA85EE6579}" presName="Name64" presStyleLbl="parChTrans1D4" presStyleIdx="16" presStyleCnt="17"/>
       <dgm:spPr/>
     </dgm:pt>
     <dgm:pt modelId="{6B67C115-9AC1-4E0F-B492-47A6CC28597D}" type="pres">
@@ -13279,7 +14568,7 @@
       <dgm:spPr/>
     </dgm:pt>
     <dgm:pt modelId="{E4A77732-FA3E-40C6-9CE0-3D123D97C35F}" type="pres">
-      <dgm:prSet presAssocID="{8BC125A4-7ED2-4679-86FC-8E4B177A31AC}" presName="rootText" presStyleLbl="node4" presStyleIdx="17" presStyleCnt="18">
+      <dgm:prSet presAssocID="{8BC125A4-7ED2-4679-86FC-8E4B177A31AC}" presName="rootText" presStyleLbl="node4" presStyleIdx="16" presStyleCnt="17">
         <dgm:presLayoutVars>
           <dgm:chPref val="3"/>
         </dgm:presLayoutVars>
@@ -13287,7 +14576,7 @@
       <dgm:spPr/>
     </dgm:pt>
     <dgm:pt modelId="{94997385-ECC4-47C0-BC8F-3D57E013131F}" type="pres">
-      <dgm:prSet presAssocID="{8BC125A4-7ED2-4679-86FC-8E4B177A31AC}" presName="rootConnector" presStyleLbl="node4" presStyleIdx="17" presStyleCnt="18"/>
+      <dgm:prSet presAssocID="{8BC125A4-7ED2-4679-86FC-8E4B177A31AC}" presName="rootConnector" presStyleLbl="node4" presStyleIdx="16" presStyleCnt="17"/>
       <dgm:spPr/>
     </dgm:pt>
     <dgm:pt modelId="{F377AC8F-5FFF-4C75-95E3-203E0051BBA1}" type="pres">
@@ -13303,7 +14592,7 @@
       <dgm:spPr/>
     </dgm:pt>
     <dgm:pt modelId="{BC3AD833-BE28-4820-BFA7-A4505D2CD5A4}" type="pres">
-      <dgm:prSet presAssocID="{98C46077-A128-43B4-B683-CFC6639F438A}" presName="Name64" presStyleLbl="parChTrans1D3" presStyleIdx="4" presStyleCnt="6"/>
+      <dgm:prSet presAssocID="{98C46077-A128-43B4-B683-CFC6639F438A}" presName="Name64" presStyleLbl="parChTrans1D3" presStyleIdx="5" presStyleCnt="7"/>
       <dgm:spPr/>
     </dgm:pt>
     <dgm:pt modelId="{C4040533-BFAE-47DD-9A53-1BE2365F698F}" type="pres">
@@ -13319,7 +14608,7 @@
       <dgm:spPr/>
     </dgm:pt>
     <dgm:pt modelId="{EC891202-D8B7-4A9B-9E8B-99719857A7DB}" type="pres">
-      <dgm:prSet presAssocID="{239CB56F-1F71-4B34-954A-EF681B277A10}" presName="rootText" presStyleLbl="node3" presStyleIdx="4" presStyleCnt="6">
+      <dgm:prSet presAssocID="{239CB56F-1F71-4B34-954A-EF681B277A10}" presName="rootText" presStyleLbl="node3" presStyleIdx="5" presStyleCnt="7">
         <dgm:presLayoutVars>
           <dgm:chPref val="3"/>
         </dgm:presLayoutVars>
@@ -13327,7 +14616,7 @@
       <dgm:spPr/>
     </dgm:pt>
     <dgm:pt modelId="{5606C27A-7410-48F1-A325-683BEBF99BD7}" type="pres">
-      <dgm:prSet presAssocID="{239CB56F-1F71-4B34-954A-EF681B277A10}" presName="rootConnector" presStyleLbl="node3" presStyleIdx="4" presStyleCnt="6"/>
+      <dgm:prSet presAssocID="{239CB56F-1F71-4B34-954A-EF681B277A10}" presName="rootConnector" presStyleLbl="node3" presStyleIdx="5" presStyleCnt="7"/>
       <dgm:spPr/>
     </dgm:pt>
     <dgm:pt modelId="{3EE7E0A4-E1B7-4BB6-8A62-2349F3130261}" type="pres">
@@ -13339,7 +14628,7 @@
       <dgm:spPr/>
     </dgm:pt>
     <dgm:pt modelId="{8D6400EC-E156-4D44-9E8E-DF494D417564}" type="pres">
-      <dgm:prSet presAssocID="{476DE9ED-8A3D-4801-AC91-0A7F7EA4F513}" presName="Name64" presStyleLbl="parChTrans1D3" presStyleIdx="5" presStyleCnt="6"/>
+      <dgm:prSet presAssocID="{476DE9ED-8A3D-4801-AC91-0A7F7EA4F513}" presName="Name64" presStyleLbl="parChTrans1D3" presStyleIdx="6" presStyleCnt="7"/>
       <dgm:spPr/>
     </dgm:pt>
     <dgm:pt modelId="{76CEE694-4EA2-438A-AAC2-4E1A5B251606}" type="pres">
@@ -13355,7 +14644,7 @@
       <dgm:spPr/>
     </dgm:pt>
     <dgm:pt modelId="{60C84358-04AE-4F92-91E5-B13D42E0A1AE}" type="pres">
-      <dgm:prSet presAssocID="{6B8D4DFE-2173-4F4C-BE5A-7BF602941039}" presName="rootText" presStyleLbl="node3" presStyleIdx="5" presStyleCnt="6">
+      <dgm:prSet presAssocID="{6B8D4DFE-2173-4F4C-BE5A-7BF602941039}" presName="rootText" presStyleLbl="node3" presStyleIdx="6" presStyleCnt="7">
         <dgm:presLayoutVars>
           <dgm:chPref val="3"/>
         </dgm:presLayoutVars>
@@ -13363,7 +14652,7 @@
       <dgm:spPr/>
     </dgm:pt>
     <dgm:pt modelId="{D2606558-FB04-48EF-B3C5-2877F164ECA4}" type="pres">
-      <dgm:prSet presAssocID="{6B8D4DFE-2173-4F4C-BE5A-7BF602941039}" presName="rootConnector" presStyleLbl="node3" presStyleIdx="5" presStyleCnt="6"/>
+      <dgm:prSet presAssocID="{6B8D4DFE-2173-4F4C-BE5A-7BF602941039}" presName="rootConnector" presStyleLbl="node3" presStyleIdx="6" presStyleCnt="7"/>
       <dgm:spPr/>
     </dgm:pt>
     <dgm:pt modelId="{678FD1EC-BAEB-4313-8D6E-272218D5C801}" type="pres">
@@ -13385,112 +14674,112 @@
   </dgm:ptLst>
   <dgm:cxnLst>
     <dgm:cxn modelId="{D3357A00-1DA4-4709-B029-834F49DF9E40}" srcId="{92612C58-3876-4BA3-B761-5BCBE5DAB286}" destId="{6FFD0DD6-954C-461A-88DF-B1E4B43CD128}" srcOrd="0" destOrd="0" parTransId="{9203845A-4AEA-4D7D-B230-9BEF297380CB}" sibTransId="{F2182F4F-0FF5-44F8-A14D-45ED0C3B5EC8}"/>
+    <dgm:cxn modelId="{FC6C7F00-38E5-4A24-94DD-C06F7FEB52E8}" type="presOf" srcId="{7339ABA4-286F-4BF2-AE0E-859E1E531706}" destId="{ADBE2F22-C928-4266-BBAE-1F9B8D57368F}" srcOrd="0" destOrd="0" presId="urn:microsoft.com/office/officeart/2009/3/layout/HorizontalOrganizationChart"/>
     <dgm:cxn modelId="{6C617701-2EF2-4B77-B266-771AF47CE35F}" srcId="{97A030DB-1951-4457-A32A-66B4AF4A8D6F}" destId="{B0A4808B-B872-4C33-BD5D-C1C7C7D615F7}" srcOrd="1" destOrd="0" parTransId="{1D418E6D-47C3-4F01-8B95-D529CE5C19D4}" sibTransId="{F3ECD874-0442-41BF-B255-2465EAB3C4CA}"/>
     <dgm:cxn modelId="{A70F4C04-7F4B-483E-835D-526EFD7F00CE}" type="presOf" srcId="{6B8D4DFE-2173-4F4C-BE5A-7BF602941039}" destId="{D2606558-FB04-48EF-B3C5-2877F164ECA4}" srcOrd="1" destOrd="0" presId="urn:microsoft.com/office/officeart/2009/3/layout/HorizontalOrganizationChart"/>
     <dgm:cxn modelId="{A99CC105-6F2C-48C2-981A-0B8CE41BF02E}" srcId="{A9B15AE2-72B3-4125-A2FA-1650A71AE4A3}" destId="{EE5A3974-9BBA-4D0A-ABAF-55DEC21A0D3F}" srcOrd="0" destOrd="0" parTransId="{75DD6401-6F1B-4E6F-8F81-F4C78BCF5775}" sibTransId="{F959F132-E9C9-4F81-86EC-50F608822DE0}"/>
     <dgm:cxn modelId="{63357F07-735E-438E-BFD5-EEDCE3E1D3CB}" srcId="{EE5A3974-9BBA-4D0A-ABAF-55DEC21A0D3F}" destId="{55AC0986-5127-484D-ADF0-05DAE3D64D57}" srcOrd="3" destOrd="0" parTransId="{E6736F7B-B8EF-4D12-BD1C-A20BBB8254BD}" sibTransId="{1A43B411-28F2-4123-92C4-F9BEE6338C69}"/>
     <dgm:cxn modelId="{0906E408-7D83-40F0-A7C1-8D5B74698006}" type="presOf" srcId="{A9B15AE2-72B3-4125-A2FA-1650A71AE4A3}" destId="{72C13B7C-2D22-4C66-A0E5-AC2FE90D1AA5}" srcOrd="0" destOrd="0" presId="urn:microsoft.com/office/officeart/2009/3/layout/HorizontalOrganizationChart"/>
+    <dgm:cxn modelId="{244BC809-0867-4D2F-8DF7-EF92FC98079C}" type="presOf" srcId="{B0A4808B-B872-4C33-BD5D-C1C7C7D615F7}" destId="{4FD79BBF-5B0E-4E0F-BC62-3930D190D5E3}" srcOrd="1" destOrd="0" presId="urn:microsoft.com/office/officeart/2009/3/layout/HorizontalOrganizationChart"/>
     <dgm:cxn modelId="{7712F50C-0EEE-461A-B8E2-F3307E0ECBFE}" type="presOf" srcId="{8ADC9110-8F89-43B6-9AB0-CEB1BFD33B1A}" destId="{1AF987F3-0E58-4A23-BDBE-F6FDA7AAF59D}" srcOrd="1" destOrd="0" presId="urn:microsoft.com/office/officeart/2009/3/layout/HorizontalOrganizationChart"/>
+    <dgm:cxn modelId="{1035300E-F20D-4CA1-9420-3C7AA47170C4}" type="presOf" srcId="{B0A4808B-B872-4C33-BD5D-C1C7C7D615F7}" destId="{2DDC091D-F5F4-4962-AA74-3B137F1CA901}" srcOrd="0" destOrd="0" presId="urn:microsoft.com/office/officeart/2009/3/layout/HorizontalOrganizationChart"/>
     <dgm:cxn modelId="{D471550F-0FB6-4FFA-B83A-1D742B07B5AD}" type="presOf" srcId="{C10D41A4-8B27-44C8-87EC-F78804C44632}" destId="{2D2FDD41-2CF8-407D-9CC8-468E70638378}" srcOrd="1" destOrd="0" presId="urn:microsoft.com/office/officeart/2009/3/layout/HorizontalOrganizationChart"/>
-    <dgm:cxn modelId="{A9EA4212-5059-4990-862B-3A72431C3507}" type="presOf" srcId="{6FFD0DD6-954C-461A-88DF-B1E4B43CD128}" destId="{B9003FE6-EEB7-4AE1-897C-C437C1A321AF}" srcOrd="1" destOrd="0" presId="urn:microsoft.com/office/officeart/2009/3/layout/HorizontalOrganizationChart"/>
+    <dgm:cxn modelId="{3DC0FD12-8DBE-4440-8EE0-2EE5A2C27B33}" type="presOf" srcId="{C13D55C5-95FD-4C7B-A058-E7367FADF19E}" destId="{1DBA363C-E637-4BD0-806A-64FC1082F543}" srcOrd="1" destOrd="0" presId="urn:microsoft.com/office/officeart/2009/3/layout/HorizontalOrganizationChart"/>
     <dgm:cxn modelId="{C896FE13-2A61-4D87-93BE-A348C71E96F6}" srcId="{EE5A3974-9BBA-4D0A-ABAF-55DEC21A0D3F}" destId="{E021A9AF-3EC1-40FB-9869-EF086000830F}" srcOrd="4" destOrd="0" parTransId="{19251E4A-9292-46B6-94B5-18320058DAB0}" sibTransId="{626007C0-3239-431A-9DC6-8385A6D84D9C}"/>
     <dgm:cxn modelId="{DCC7F115-D8E2-4BE9-B310-CAAE8A8DED5A}" srcId="{992CB965-BA9D-4965-BD9D-C2654A7C1701}" destId="{BA3540A6-B83C-40A2-B988-A7157201DA90}" srcOrd="0" destOrd="0" parTransId="{DDBE720B-0577-44A0-A7CA-36F2C4FB3C00}" sibTransId="{4D3605BC-6822-4538-A5C8-184AEDFA1C41}"/>
+    <dgm:cxn modelId="{AA0C6016-3109-4890-A920-AA2A324D2FE4}" type="presOf" srcId="{791385C0-583D-4894-8F68-93177F71BC54}" destId="{9667BC56-83AC-4C69-AB7D-F18938734A96}" srcOrd="1" destOrd="0" presId="urn:microsoft.com/office/officeart/2009/3/layout/HorizontalOrganizationChart"/>
+    <dgm:cxn modelId="{7D735A16-2206-48DD-B466-9850B65148D6}" type="presOf" srcId="{13CBAE99-4264-45D1-A232-27DA3ABE5AC9}" destId="{59560837-833C-4265-AE9D-E131393B43F2}" srcOrd="0" destOrd="0" presId="urn:microsoft.com/office/officeart/2009/3/layout/HorizontalOrganizationChart"/>
     <dgm:cxn modelId="{E036FA16-9FDA-40F4-ABF5-7D869685DBF5}" type="presOf" srcId="{2DDAF1A8-0530-4E04-8CE1-65D41EE4451C}" destId="{055B2E13-8722-4201-B6E4-6B3D60CF47D3}" srcOrd="1" destOrd="0" presId="urn:microsoft.com/office/officeart/2009/3/layout/HorizontalOrganizationChart"/>
     <dgm:cxn modelId="{7E158919-87B2-4588-8A4A-973E791FD641}" srcId="{A9B15AE2-72B3-4125-A2FA-1650A71AE4A3}" destId="{239CB56F-1F71-4B34-954A-EF681B277A10}" srcOrd="2" destOrd="0" parTransId="{98C46077-A128-43B4-B683-CFC6639F438A}" sibTransId="{C8CD4B24-3C83-4F91-A1C4-A1C74991C428}"/>
+    <dgm:cxn modelId="{B511DB1B-52B5-4B02-AAB6-147BCBF273F3}" type="presOf" srcId="{2C94312B-5041-485D-9335-5B26C4DE655C}" destId="{6772CDAF-3AA5-4931-A874-7BB447A6BA21}" srcOrd="1" destOrd="0" presId="urn:microsoft.com/office/officeart/2009/3/layout/HorizontalOrganizationChart"/>
+    <dgm:cxn modelId="{8C17341E-D701-4643-96FE-B0A59E4F03C8}" type="presOf" srcId="{B8D11709-C769-407A-919A-AB1D458EEAC7}" destId="{68408BA4-CF0A-46DE-AD9B-A219B5F566C8}" srcOrd="0" destOrd="0" presId="urn:microsoft.com/office/officeart/2009/3/layout/HorizontalOrganizationChart"/>
     <dgm:cxn modelId="{646B3321-B238-4566-B846-47277E25362A}" type="presOf" srcId="{A9B15AE2-72B3-4125-A2FA-1650A71AE4A3}" destId="{BD9E0BD3-6CBA-47C7-983C-C7171BD9DD65}" srcOrd="1" destOrd="0" presId="urn:microsoft.com/office/officeart/2009/3/layout/HorizontalOrganizationChart"/>
-    <dgm:cxn modelId="{BF6AAF21-EC9F-4C41-B243-88DE01882626}" type="presOf" srcId="{38838844-F81E-4A60-A541-6C9193779F9D}" destId="{1F3D077D-424C-4BA8-AB0F-95485D7B816D}" srcOrd="1" destOrd="0" presId="urn:microsoft.com/office/officeart/2009/3/layout/HorizontalOrganizationChart"/>
-    <dgm:cxn modelId="{A56BF723-98AD-4B23-BDA7-3986FDFE6E8B}" type="presOf" srcId="{8BB525B6-9786-45FB-B941-3354E49CA946}" destId="{7D8F82C3-8D49-4D87-8E61-0D133E1D44FD}" srcOrd="0" destOrd="0" presId="urn:microsoft.com/office/officeart/2009/3/layout/HorizontalOrganizationChart"/>
-    <dgm:cxn modelId="{15B89D27-500C-46F3-99C5-01336F436270}" type="presOf" srcId="{92612C58-3876-4BA3-B761-5BCBE5DAB286}" destId="{C5D1B6BD-EA7D-4901-B78A-414A85ED1C0C}" srcOrd="0" destOrd="0" presId="urn:microsoft.com/office/officeart/2009/3/layout/HorizontalOrganizationChart"/>
+    <dgm:cxn modelId="{D064BB22-C7AA-42AB-A850-E1510966AB28}" type="presOf" srcId="{791385C0-583D-4894-8F68-93177F71BC54}" destId="{BC913159-20A6-4F93-90C8-3AB75A4014EB}" srcOrd="0" destOrd="0" presId="urn:microsoft.com/office/officeart/2009/3/layout/HorizontalOrganizationChart"/>
     <dgm:cxn modelId="{2A83902A-C8E1-49B6-840E-8D638DE3BB3B}" type="presOf" srcId="{AEEA5A31-CBBB-4DBE-8210-633B2D349719}" destId="{11966C6E-68E5-4BA9-9BA0-8FCBAD92E465}" srcOrd="0" destOrd="0" presId="urn:microsoft.com/office/officeart/2009/3/layout/HorizontalOrganizationChart"/>
     <dgm:cxn modelId="{CDCA5B2B-4E72-42EA-93F4-C1A4532FA73C}" srcId="{BA3540A6-B83C-40A2-B988-A7157201DA90}" destId="{A9B15AE2-72B3-4125-A2FA-1650A71AE4A3}" srcOrd="1" destOrd="0" parTransId="{AEEA5A31-CBBB-4DBE-8210-633B2D349719}" sibTransId="{60A4C945-C75E-429F-8643-5A67147D802C}"/>
+    <dgm:cxn modelId="{62A6392D-EFF5-4974-B8F1-81E8329B22C4}" type="presOf" srcId="{2CECF1BB-4025-47EC-BD98-EF1175A20055}" destId="{34C4F25B-BC65-4F46-9C21-24C32B00BCB4}" srcOrd="0" destOrd="0" presId="urn:microsoft.com/office/officeart/2009/3/layout/HorizontalOrganizationChart"/>
     <dgm:cxn modelId="{DB7CE02D-3C62-4AE0-8CB9-E7576343959D}" srcId="{9EF7989B-71C3-4A85-9A90-1C7A33B287AE}" destId="{8BC125A4-7ED2-4679-86FC-8E4B177A31AC}" srcOrd="0" destOrd="0" parTransId="{5EE8D904-12CB-4837-8DC4-5BBA85EE6579}" sibTransId="{62A6A077-1804-451B-9DAD-2BD0538DB581}"/>
+    <dgm:cxn modelId="{965AF12E-C103-4E90-A69B-06186A9DC1B4}" type="presOf" srcId="{1E2B61E1-5A7B-44EB-B7A9-FE0239CCBA23}" destId="{B17A459A-C4A9-4AB8-9ACE-53FADC94C740}" srcOrd="0" destOrd="0" presId="urn:microsoft.com/office/officeart/2009/3/layout/HorizontalOrganizationChart"/>
     <dgm:cxn modelId="{C8F26E30-9947-45B1-A72D-7F36B0EE89EC}" type="presOf" srcId="{EE5A3974-9BBA-4D0A-ABAF-55DEC21A0D3F}" destId="{BBC271AB-8E2D-4C21-8B3D-517551C459C5}" srcOrd="0" destOrd="0" presId="urn:microsoft.com/office/officeart/2009/3/layout/HorizontalOrganizationChart"/>
     <dgm:cxn modelId="{59C2CD34-DE4F-41DA-9415-C5633BE1C0CE}" srcId="{92612C58-3876-4BA3-B761-5BCBE5DAB286}" destId="{8BB525B6-9786-45FB-B941-3354E49CA946}" srcOrd="3" destOrd="0" parTransId="{B1C5BC09-55BD-4C82-8A58-0A8260920A9C}" sibTransId="{434C7F72-6722-4D09-ADE6-71B0ED2FF6E6}"/>
     <dgm:cxn modelId="{2C3A2A35-A03B-41C2-B3A7-E81E24BF8970}" type="presOf" srcId="{8ADC9110-8F89-43B6-9AB0-CEB1BFD33B1A}" destId="{E9BD65FF-3AC9-4908-AD31-A55A4654C908}" srcOrd="0" destOrd="0" presId="urn:microsoft.com/office/officeart/2009/3/layout/HorizontalOrganizationChart"/>
-    <dgm:cxn modelId="{C5060636-3862-4D33-80E9-574D13E4B314}" type="presOf" srcId="{205C8B2D-F15F-4C51-81F7-747BE8680849}" destId="{427D6608-7710-41EE-A48D-6DA91341F3D7}" srcOrd="0" destOrd="0" presId="urn:microsoft.com/office/officeart/2009/3/layout/HorizontalOrganizationChart"/>
     <dgm:cxn modelId="{BA4B393B-A1B2-4DD8-80EB-12A709FD70AA}" srcId="{EE5A3974-9BBA-4D0A-ABAF-55DEC21A0D3F}" destId="{2DDAF1A8-0530-4E04-8CE1-65D41EE4451C}" srcOrd="2" destOrd="0" parTransId="{AF2FD0D8-3FC0-4BD3-BE75-FDAC750109D1}" sibTransId="{B7655F6C-E218-4DD5-BA7B-1ABCB4C3AC32}"/>
     <dgm:cxn modelId="{CFB1813B-EF21-43E5-8D40-EBC68BE3AC14}" type="presOf" srcId="{80DC0CB7-E33B-4465-82CB-B800DDD70B8C}" destId="{43216335-ECAF-4FFE-857F-6EB59E0B4FF3}" srcOrd="0" destOrd="0" presId="urn:microsoft.com/office/officeart/2009/3/layout/HorizontalOrganizationChart"/>
-    <dgm:cxn modelId="{DD47923C-9CC1-4B02-8A0C-84C58762501E}" type="presOf" srcId="{6FFD0DD6-954C-461A-88DF-B1E4B43CD128}" destId="{9BE8740B-C1A4-48FB-BD33-8BF4A1ED7F7E}" srcOrd="0" destOrd="0" presId="urn:microsoft.com/office/officeart/2009/3/layout/HorizontalOrganizationChart"/>
-    <dgm:cxn modelId="{5B509B3D-7179-4C69-975C-490A006A9605}" type="presOf" srcId="{97A030DB-1951-4457-A32A-66B4AF4A8D6F}" destId="{E6EDDA72-A15A-4F79-99D9-E75B97703C62}" srcOrd="1" destOrd="0" presId="urn:microsoft.com/office/officeart/2009/3/layout/HorizontalOrganizationChart"/>
-    <dgm:cxn modelId="{3718A340-E8EB-49EA-8477-CC569D68E9CE}" type="presOf" srcId="{B8D11709-C769-407A-919A-AB1D458EEAC7}" destId="{3E7DFD8C-3ADB-4EFF-AF95-23BB210AC03F}" srcOrd="1" destOrd="0" presId="urn:microsoft.com/office/officeart/2009/3/layout/HorizontalOrganizationChart"/>
-    <dgm:cxn modelId="{08FF9A5B-7B64-4F35-8E7C-57484F7714F8}" type="presOf" srcId="{8B21233A-EF3E-4C44-9CE5-BDF37DF128ED}" destId="{E3DEE408-6BAE-4071-B8AD-457100BC3D1F}" srcOrd="0" destOrd="0" presId="urn:microsoft.com/office/officeart/2009/3/layout/HorizontalOrganizationChart"/>
-    <dgm:cxn modelId="{8D57EA5F-2B71-41A7-BE40-99D52C3CF629}" type="presOf" srcId="{67721AF2-11C5-48F9-8084-F6CFC464E92B}" destId="{A976CA3E-5C83-4988-84D8-206A0F0AB8F0}" srcOrd="1" destOrd="0" presId="urn:microsoft.com/office/officeart/2009/3/layout/HorizontalOrganizationChart"/>
+    <dgm:cxn modelId="{0A600C3C-79D5-4F92-B11E-D12378174A1D}" type="presOf" srcId="{8BB525B6-9786-45FB-B941-3354E49CA946}" destId="{1CD73BCE-DE59-45DB-B61A-487BB0A990D7}" srcOrd="1" destOrd="0" presId="urn:microsoft.com/office/officeart/2009/3/layout/HorizontalOrganizationChart"/>
+    <dgm:cxn modelId="{2C82C93F-212A-4FF7-9AC4-530F14CCAF52}" type="presOf" srcId="{48D24892-D163-45A6-8E44-4DB297F13AD7}" destId="{91BD3EAD-9672-42A2-BAE9-E3BA3D689AAD}" srcOrd="0" destOrd="0" presId="urn:microsoft.com/office/officeart/2009/3/layout/HorizontalOrganizationChart"/>
+    <dgm:cxn modelId="{C8C64E5B-8EBC-45E1-B98D-52C59218EB1E}" type="presOf" srcId="{92612C58-3876-4BA3-B761-5BCBE5DAB286}" destId="{C5D1B6BD-EA7D-4901-B78A-414A85ED1C0C}" srcOrd="0" destOrd="0" presId="urn:microsoft.com/office/officeart/2009/3/layout/HorizontalOrganizationChart"/>
     <dgm:cxn modelId="{73642360-7AE5-42B8-953C-661E34DFD5F2}" type="presOf" srcId="{75DD6401-6F1B-4E6F-8F81-F4C78BCF5775}" destId="{AF176BCE-CED5-476C-9969-38C2A6B48BB6}" srcOrd="0" destOrd="0" presId="urn:microsoft.com/office/officeart/2009/3/layout/HorizontalOrganizationChart"/>
+    <dgm:cxn modelId="{800E8F44-19AA-41E2-8180-BB54EF268E6A}" type="presOf" srcId="{1E2B61E1-5A7B-44EB-B7A9-FE0239CCBA23}" destId="{3F561B11-D65B-4DB8-B7C1-086DF6D19AE8}" srcOrd="1" destOrd="0" presId="urn:microsoft.com/office/officeart/2009/3/layout/HorizontalOrganizationChart"/>
     <dgm:cxn modelId="{84DCD864-C0CD-409A-A496-874E63C19DBC}" type="presOf" srcId="{E021A9AF-3EC1-40FB-9869-EF086000830F}" destId="{51D60A04-F061-49ED-B711-4C89CE69AEE8}" srcOrd="1" destOrd="0" presId="urn:microsoft.com/office/officeart/2009/3/layout/HorizontalOrganizationChart"/>
-    <dgm:cxn modelId="{3AD69F45-906E-4F86-A9B1-25B75AC195E4}" type="presOf" srcId="{1304D9DA-BBB3-4435-986B-B67084DD4369}" destId="{849FC789-6190-4D7B-B856-82F21D09E07E}" srcOrd="1" destOrd="0" presId="urn:microsoft.com/office/officeart/2009/3/layout/HorizontalOrganizationChart"/>
+    <dgm:cxn modelId="{3E649F47-FF02-41E9-A70B-5B863A7A345E}" type="presOf" srcId="{2D7208A5-13A0-4644-8CC0-8C7640A9BFDA}" destId="{57C07C38-5A99-4583-BE69-E49E3DBED872}" srcOrd="0" destOrd="0" presId="urn:microsoft.com/office/officeart/2009/3/layout/HorizontalOrganizationChart"/>
     <dgm:cxn modelId="{AA3FBA47-81C7-4B87-ABE6-E92696746C36}" type="presOf" srcId="{EE5A3974-9BBA-4D0A-ABAF-55DEC21A0D3F}" destId="{7E10B472-CD60-45DE-8EB6-962949557407}" srcOrd="1" destOrd="0" presId="urn:microsoft.com/office/officeart/2009/3/layout/HorizontalOrganizationChart"/>
     <dgm:cxn modelId="{1827ED47-8CA1-4662-AA72-86BAF68100AE}" srcId="{A9B15AE2-72B3-4125-A2FA-1650A71AE4A3}" destId="{6B8D4DFE-2173-4F4C-BE5A-7BF602941039}" srcOrd="3" destOrd="0" parTransId="{476DE9ED-8A3D-4801-AC91-0A7F7EA4F513}" sibTransId="{F9CAAE22-A33E-459E-8BE3-FFB2F631CDCD}"/>
     <dgm:cxn modelId="{AEA72149-3CB8-48FF-A7F4-535326D6351B}" srcId="{1E2B61E1-5A7B-44EB-B7A9-FE0239CCBA23}" destId="{97A030DB-1951-4457-A32A-66B4AF4A8D6F}" srcOrd="0" destOrd="0" parTransId="{7339ABA4-286F-4BF2-AE0E-859E1E531706}" sibTransId="{0FDEFE01-DBD3-4C78-99CC-2FD286C7C7FC}"/>
+    <dgm:cxn modelId="{98B8DB69-68E6-4F3D-B5B4-47AF5ECC17FB}" type="presOf" srcId="{8B21233A-EF3E-4C44-9CE5-BDF37DF128ED}" destId="{E3DEE408-6BAE-4071-B8AD-457100BC3D1F}" srcOrd="0" destOrd="0" presId="urn:microsoft.com/office/officeart/2009/3/layout/HorizontalOrganizationChart"/>
     <dgm:cxn modelId="{0E016F6A-9072-4951-9FA6-E614DF4D1537}" type="presOf" srcId="{9EF7989B-71C3-4A85-9A90-1C7A33B287AE}" destId="{6795AF97-6A9A-48DA-B5A2-56991424F662}" srcOrd="0" destOrd="0" presId="urn:microsoft.com/office/officeart/2009/3/layout/HorizontalOrganizationChart"/>
-    <dgm:cxn modelId="{58BE4450-6A6F-4233-8457-50EFDA9DDE0B}" type="presOf" srcId="{38838844-F81E-4A60-A541-6C9193779F9D}" destId="{60148A2E-D2FF-4894-B29D-D6A1A3C19124}" srcOrd="0" destOrd="0" presId="urn:microsoft.com/office/officeart/2009/3/layout/HorizontalOrganizationChart"/>
+    <dgm:cxn modelId="{C2FB5F4C-219A-4C89-85BB-2B846B15BB99}" type="presOf" srcId="{CF46D286-CF83-43EC-92AE-2841D7A2DAEC}" destId="{6BA12C2E-D84C-4802-812F-0C8B522309E9}" srcOrd="0" destOrd="0" presId="urn:microsoft.com/office/officeart/2009/3/layout/HorizontalOrganizationChart"/>
     <dgm:cxn modelId="{63A58070-6E3F-4D97-8E19-62F5BE397D7D}" type="presOf" srcId="{8BC125A4-7ED2-4679-86FC-8E4B177A31AC}" destId="{94997385-ECC4-47C0-BC8F-3D57E013131F}" srcOrd="1" destOrd="0" presId="urn:microsoft.com/office/officeart/2009/3/layout/HorizontalOrganizationChart"/>
     <dgm:cxn modelId="{D63B9870-86BA-4B3C-A68A-DF08842A60F5}" srcId="{1E2B61E1-5A7B-44EB-B7A9-FE0239CCBA23}" destId="{C13D55C5-95FD-4C7B-A058-E7367FADF19E}" srcOrd="1" destOrd="0" parTransId="{2CECF1BB-4025-47EC-BD98-EF1175A20055}" sibTransId="{06F6E4F5-2A60-4D51-BFA6-D4C4B32F0544}"/>
     <dgm:cxn modelId="{B26D0E71-4601-47CC-8FD4-26BE24FD2204}" type="presOf" srcId="{E6736F7B-B8EF-4D12-BD1C-A20BBB8254BD}" destId="{B79E8ADC-C93B-4FC5-A398-43E859E2E7D9}" srcOrd="0" destOrd="0" presId="urn:microsoft.com/office/officeart/2009/3/layout/HorizontalOrganizationChart"/>
-    <dgm:cxn modelId="{E4344471-F2DB-4C6E-84CD-172AFF433BBF}" type="presOf" srcId="{1E2B61E1-5A7B-44EB-B7A9-FE0239CCBA23}" destId="{3F561B11-D65B-4DB8-B7C1-086DF6D19AE8}" srcOrd="1" destOrd="0" presId="urn:microsoft.com/office/officeart/2009/3/layout/HorizontalOrganizationChart"/>
-    <dgm:cxn modelId="{3A697351-5D9B-43F5-A743-FDDCBFBFF97F}" type="presOf" srcId="{7339ABA4-286F-4BF2-AE0E-859E1E531706}" destId="{ADBE2F22-C928-4266-BBAE-1F9B8D57368F}" srcOrd="0" destOrd="0" presId="urn:microsoft.com/office/officeart/2009/3/layout/HorizontalOrganizationChart"/>
     <dgm:cxn modelId="{6BD08F53-CDFC-4842-9F70-E0E461F4406C}" type="presOf" srcId="{55AC0986-5127-484D-ADF0-05DAE3D64D57}" destId="{AF35E32B-5FB3-40F2-BEB7-4AFEDB0E809F}" srcOrd="1" destOrd="0" presId="urn:microsoft.com/office/officeart/2009/3/layout/HorizontalOrganizationChart"/>
     <dgm:cxn modelId="{4F1F5175-91C5-4F2E-B580-868ACACE91B6}" type="presOf" srcId="{BCD7692F-8A87-4CEB-ABCE-A81C08EF5E1E}" destId="{90496C01-7CB9-41C6-897A-9E973170322B}" srcOrd="0" destOrd="0" presId="urn:microsoft.com/office/officeart/2009/3/layout/HorizontalOrganizationChart"/>
-    <dgm:cxn modelId="{36947176-B885-4EEE-9B7D-EB5AA5006E50}" type="presOf" srcId="{2C94312B-5041-485D-9335-5B26C4DE655C}" destId="{6772CDAF-3AA5-4931-A874-7BB447A6BA21}" srcOrd="1" destOrd="0" presId="urn:microsoft.com/office/officeart/2009/3/layout/HorizontalOrganizationChart"/>
-    <dgm:cxn modelId="{F2B7D256-9832-415B-BE22-47AD4BC0C3F8}" type="presOf" srcId="{1E2B61E1-5A7B-44EB-B7A9-FE0239CCBA23}" destId="{B17A459A-C4A9-4AB8-9ACE-53FADC94C740}" srcOrd="0" destOrd="0" presId="urn:microsoft.com/office/officeart/2009/3/layout/HorizontalOrganizationChart"/>
     <dgm:cxn modelId="{C95ACA78-40E5-43F5-9521-ADA55E51E78D}" srcId="{A9B15AE2-72B3-4125-A2FA-1650A71AE4A3}" destId="{9EF7989B-71C3-4A85-9A90-1C7A33B287AE}" srcOrd="1" destOrd="0" parTransId="{80DC0CB7-E33B-4465-82CB-B800DDD70B8C}" sibTransId="{0F956E87-B482-4CC5-B449-9EC0A1A50C45}"/>
     <dgm:cxn modelId="{CE8BD179-6EE8-41C2-9062-146D9A76A0CF}" type="presOf" srcId="{9EF7989B-71C3-4A85-9A90-1C7A33B287AE}" destId="{4907242C-D3E5-4B73-8CB9-E4E57A959D21}" srcOrd="1" destOrd="0" presId="urn:microsoft.com/office/officeart/2009/3/layout/HorizontalOrganizationChart"/>
-    <dgm:cxn modelId="{A5F41084-9BB7-4E39-9278-43EE2C013A37}" srcId="{1304D9DA-BBB3-4435-986B-B67084DD4369}" destId="{1E2B61E1-5A7B-44EB-B7A9-FE0239CCBA23}" srcOrd="0" destOrd="0" parTransId="{48D24892-D163-45A6-8E44-4DB297F13AD7}" sibTransId="{E2398AB1-9702-4B35-AE94-74B0169F20E6}"/>
-    <dgm:cxn modelId="{2A8F7488-0829-4C7E-B89E-C7152633DCEA}" type="presOf" srcId="{67721AF2-11C5-48F9-8084-F6CFC464E92B}" destId="{65AE5B19-5285-4090-9064-C9C26D6FA86F}" srcOrd="0" destOrd="0" presId="urn:microsoft.com/office/officeart/2009/3/layout/HorizontalOrganizationChart"/>
-    <dgm:cxn modelId="{01449888-6726-4F3C-B8CF-AE0106173289}" type="presOf" srcId="{13CBAE99-4264-45D1-A232-27DA3ABE5AC9}" destId="{59560837-833C-4265-AE9D-E131393B43F2}" srcOrd="0" destOrd="0" presId="urn:microsoft.com/office/officeart/2009/3/layout/HorizontalOrganizationChart"/>
+    <dgm:cxn modelId="{932D327D-8758-4E5A-AA96-0C7756E81A9C}" type="presOf" srcId="{AECFB9E9-1EE5-46BB-AB65-28BCACEDA534}" destId="{2D99E55C-3581-495A-9C78-EE9AF71BFBB9}" srcOrd="0" destOrd="0" presId="urn:microsoft.com/office/officeart/2009/3/layout/HorizontalOrganizationChart"/>
+    <dgm:cxn modelId="{6C2D8983-E040-4F2C-9BA7-605D174C3EEA}" type="presOf" srcId="{C901A341-D07B-4E6E-BF6A-129E6B002778}" destId="{7EDC871F-10FE-4D96-8A31-71FD40531D70}" srcOrd="0" destOrd="0" presId="urn:microsoft.com/office/officeart/2009/3/layout/HorizontalOrganizationChart"/>
+    <dgm:cxn modelId="{A5F41084-9BB7-4E39-9278-43EE2C013A37}" srcId="{164468DF-5CC2-4171-BC92-4714A86D15A2}" destId="{1E2B61E1-5A7B-44EB-B7A9-FE0239CCBA23}" srcOrd="1" destOrd="0" parTransId="{48D24892-D163-45A6-8E44-4DB297F13AD7}" sibTransId="{E2398AB1-9702-4B35-AE94-74B0169F20E6}"/>
     <dgm:cxn modelId="{4383F888-E757-469B-8D5A-A98700D0C672}" type="presOf" srcId="{BA3540A6-B83C-40A2-B988-A7157201DA90}" destId="{13E29FFF-305D-45DA-A43C-8A82D535132F}" srcOrd="1" destOrd="0" presId="urn:microsoft.com/office/officeart/2009/3/layout/HorizontalOrganizationChart"/>
     <dgm:cxn modelId="{DB94FA8A-164E-447F-9A6C-5B6C291B7B71}" type="presOf" srcId="{55AC0986-5127-484D-ADF0-05DAE3D64D57}" destId="{015DDFC0-2C09-4254-8A55-B6DEB655AD34}" srcOrd="0" destOrd="0" presId="urn:microsoft.com/office/officeart/2009/3/layout/HorizontalOrganizationChart"/>
+    <dgm:cxn modelId="{8952AB8C-F0E6-4FF4-860C-658B047BFBA6}" type="presOf" srcId="{38838844-F81E-4A60-A541-6C9193779F9D}" destId="{60148A2E-D2FF-4894-B29D-D6A1A3C19124}" srcOrd="0" destOrd="0" presId="urn:microsoft.com/office/officeart/2009/3/layout/HorizontalOrganizationChart"/>
     <dgm:cxn modelId="{B03DD28C-71E7-4C01-AF09-209217E4FC92}" type="presOf" srcId="{98C46077-A128-43B4-B683-CFC6639F438A}" destId="{BC3AD833-BE28-4820-BFA7-A4505D2CD5A4}" srcOrd="0" destOrd="0" presId="urn:microsoft.com/office/officeart/2009/3/layout/HorizontalOrganizationChart"/>
     <dgm:cxn modelId="{8F2E508E-279E-4D7E-A521-7D86D8CF67BA}" type="presOf" srcId="{FC08CACB-312A-486B-82AE-E9619FC4629E}" destId="{A3CD8D37-F5AD-41B0-AF8A-20E391720E69}" srcOrd="0" destOrd="0" presId="urn:microsoft.com/office/officeart/2009/3/layout/HorizontalOrganizationChart"/>
     <dgm:cxn modelId="{6D592B8F-5A42-4C66-8F14-1E4A12310687}" type="presOf" srcId="{6B8D4DFE-2173-4F4C-BE5A-7BF602941039}" destId="{60C84358-04AE-4F92-91E5-B13D42E0A1AE}" srcOrd="0" destOrd="0" presId="urn:microsoft.com/office/officeart/2009/3/layout/HorizontalOrganizationChart"/>
-    <dgm:cxn modelId="{AE5FC294-7B6A-4D92-B293-E719F0BDE27E}" type="presOf" srcId="{2D7208A5-13A0-4644-8CC0-8C7640A9BFDA}" destId="{57C07C38-5A99-4583-BE69-E49E3DBED872}" srcOrd="0" destOrd="0" presId="urn:microsoft.com/office/officeart/2009/3/layout/HorizontalOrganizationChart"/>
+    <dgm:cxn modelId="{38AC3D90-3D29-4AF5-BAC5-21F389D3FA79}" type="presOf" srcId="{92612C58-3876-4BA3-B761-5BCBE5DAB286}" destId="{4FE89B3B-8C5D-49EF-8160-F025A9337573}" srcOrd="1" destOrd="0" presId="urn:microsoft.com/office/officeart/2009/3/layout/HorizontalOrganizationChart"/>
+    <dgm:cxn modelId="{64BBBD94-E155-440B-8590-7905FF6C054B}" type="presOf" srcId="{205C8B2D-F15F-4C51-81F7-747BE8680849}" destId="{427D6608-7710-41EE-A48D-6DA91341F3D7}" srcOrd="0" destOrd="0" presId="urn:microsoft.com/office/officeart/2009/3/layout/HorizontalOrganizationChart"/>
     <dgm:cxn modelId="{6DA2DC95-616A-434E-AE89-2A6C4E457D7A}" srcId="{164468DF-5CC2-4171-BC92-4714A86D15A2}" destId="{B96E4AB7-2378-4BB7-B846-406DEE2C3DA9}" srcOrd="0" destOrd="0" parTransId="{02B115AE-948B-48AB-B814-7F7DDB0D9EE0}" sibTransId="{A921B202-D580-42E2-8ADA-2AD0A6E6609D}"/>
-    <dgm:cxn modelId="{56D7FE9A-B86D-416D-9450-F83473BF953B}" type="presOf" srcId="{9203845A-4AEA-4D7D-B230-9BEF297380CB}" destId="{564EECFA-41C7-451E-8580-F9086328E07E}" srcOrd="0" destOrd="0" presId="urn:microsoft.com/office/officeart/2009/3/layout/HorizontalOrganizationChart"/>
+    <dgm:cxn modelId="{1C0D6B97-573D-4B6B-B892-8E7E7ADBCC10}" type="presOf" srcId="{97A030DB-1951-4457-A32A-66B4AF4A8D6F}" destId="{E6EDDA72-A15A-4F79-99D9-E75B97703C62}" srcOrd="1" destOrd="0" presId="urn:microsoft.com/office/officeart/2009/3/layout/HorizontalOrganizationChart"/>
     <dgm:cxn modelId="{F6087A9C-E91A-4138-B042-CE563531D9EC}" type="presOf" srcId="{239CB56F-1F71-4B34-954A-EF681B277A10}" destId="{5606C27A-7410-48F1-A325-683BEBF99BD7}" srcOrd="1" destOrd="0" presId="urn:microsoft.com/office/officeart/2009/3/layout/HorizontalOrganizationChart"/>
-    <dgm:cxn modelId="{830018A2-9522-4724-B38F-C6F5D12C5B4D}" type="presOf" srcId="{BCEBB0A3-45E9-43BE-AB9E-EE19AFFD5310}" destId="{74019C66-AB89-47D5-B997-3458D7C659AA}" srcOrd="0" destOrd="0" presId="urn:microsoft.com/office/officeart/2009/3/layout/HorizontalOrganizationChart"/>
+    <dgm:cxn modelId="{C3ED469F-F33B-4F93-9B0B-B24AC6CACD6B}" type="presOf" srcId="{C13D55C5-95FD-4C7B-A058-E7367FADF19E}" destId="{BDFA7376-9EEF-4068-94B4-BA0D21891C63}" srcOrd="0" destOrd="0" presId="urn:microsoft.com/office/officeart/2009/3/layout/HorizontalOrganizationChart"/>
     <dgm:cxn modelId="{35A943A3-F6DC-48F3-8E3D-60C0E6948004}" srcId="{EE5A3974-9BBA-4D0A-ABAF-55DEC21A0D3F}" destId="{8ADC9110-8F89-43B6-9AB0-CEB1BFD33B1A}" srcOrd="1" destOrd="0" parTransId="{E3ABC7AE-25DD-43A5-99C9-B86E74B1B530}" sibTransId="{DEC17909-4834-4DD6-8513-83C05925C2EE}"/>
-    <dgm:cxn modelId="{5BB7EEA3-8EE8-4060-9B4E-6ADDD601D8AD}" type="presOf" srcId="{1304D9DA-BBB3-4435-986B-B67084DD4369}" destId="{B70891FA-B527-4172-BD11-CBD3D03BDFBE}" srcOrd="0" destOrd="0" presId="urn:microsoft.com/office/officeart/2009/3/layout/HorizontalOrganizationChart"/>
-    <dgm:cxn modelId="{61E7AFAD-0115-4D74-91C7-9E3230EE0705}" type="presOf" srcId="{C901A341-D07B-4E6E-BF6A-129E6B002778}" destId="{7EDC871F-10FE-4D96-8A31-71FD40531D70}" srcOrd="0" destOrd="0" presId="urn:microsoft.com/office/officeart/2009/3/layout/HorizontalOrganizationChart"/>
+    <dgm:cxn modelId="{FAFA47A7-CF2D-48DC-AD98-98BB25E237AC}" type="presOf" srcId="{B8D11709-C769-407A-919A-AB1D458EEAC7}" destId="{3E7DFD8C-3ADB-4EFF-AF95-23BB210AC03F}" srcOrd="1" destOrd="0" presId="urn:microsoft.com/office/officeart/2009/3/layout/HorizontalOrganizationChart"/>
+    <dgm:cxn modelId="{58F138A9-F7AF-43E1-BE5C-2B959A6D1772}" type="presOf" srcId="{8BB525B6-9786-45FB-B941-3354E49CA946}" destId="{7D8F82C3-8D49-4D87-8E61-0D133E1D44FD}" srcOrd="0" destOrd="0" presId="urn:microsoft.com/office/officeart/2009/3/layout/HorizontalOrganizationChart"/>
     <dgm:cxn modelId="{B604E0AD-C2D9-4CBA-88B9-8BD46EA5107B}" type="presOf" srcId="{992CB965-BA9D-4965-BD9D-C2654A7C1701}" destId="{6B198938-AA17-4281-A138-09EB026C4908}" srcOrd="0" destOrd="0" presId="urn:microsoft.com/office/officeart/2009/3/layout/HorizontalOrganizationChart"/>
-    <dgm:cxn modelId="{DAAB8AAE-426B-43A1-A899-BA544B9A22FB}" srcId="{1304D9DA-BBB3-4435-986B-B67084DD4369}" destId="{92612C58-3876-4BA3-B761-5BCBE5DAB286}" srcOrd="1" destOrd="0" parTransId="{597ED357-71C8-46DA-8D5A-0B96C77B367A}" sibTransId="{F2CCF833-A1D5-4323-B3DC-FC9A119B489F}"/>
+    <dgm:cxn modelId="{DAAB8AAE-426B-43A1-A899-BA544B9A22FB}" srcId="{164468DF-5CC2-4171-BC92-4714A86D15A2}" destId="{92612C58-3876-4BA3-B761-5BCBE5DAB286}" srcOrd="2" destOrd="0" parTransId="{597ED357-71C8-46DA-8D5A-0B96C77B367A}" sibTransId="{F2CCF833-A1D5-4323-B3DC-FC9A119B489F}"/>
     <dgm:cxn modelId="{9BFDB7B0-6EAE-49EA-8B70-0C496CFA11A6}" type="presOf" srcId="{AF2FD0D8-3FC0-4BD3-BE75-FDAC750109D1}" destId="{6D2322D1-85B6-4CED-BE0D-A78E89A06264}" srcOrd="0" destOrd="0" presId="urn:microsoft.com/office/officeart/2009/3/layout/HorizontalOrganizationChart"/>
     <dgm:cxn modelId="{09E92FB1-0C47-4614-9674-46B53129C26F}" type="presOf" srcId="{B96E4AB7-2378-4BB7-B846-406DEE2C3DA9}" destId="{34619CA8-81FF-4191-99BC-87D8870F5B8E}" srcOrd="0" destOrd="0" presId="urn:microsoft.com/office/officeart/2009/3/layout/HorizontalOrganizationChart"/>
     <dgm:cxn modelId="{006CF8B1-C992-43F3-9DAA-0DE51B0270A0}" type="presOf" srcId="{476DE9ED-8A3D-4801-AC91-0A7F7EA4F513}" destId="{8D6400EC-E156-4D44-9E8E-DF494D417564}" srcOrd="0" destOrd="0" presId="urn:microsoft.com/office/officeart/2009/3/layout/HorizontalOrganizationChart"/>
+    <dgm:cxn modelId="{1A1925B4-1681-4F5E-A68C-0C72AC75822E}" type="presOf" srcId="{67721AF2-11C5-48F9-8084-F6CFC464E92B}" destId="{65AE5B19-5285-4090-9064-C9C26D6FA86F}" srcOrd="0" destOrd="0" presId="urn:microsoft.com/office/officeart/2009/3/layout/HorizontalOrganizationChart"/>
+    <dgm:cxn modelId="{C0A4D6B9-EBB8-49EE-92A1-AE64814EED37}" type="presOf" srcId="{67721AF2-11C5-48F9-8084-F6CFC464E92B}" destId="{A976CA3E-5C83-4988-84D8-206A0F0AB8F0}" srcOrd="1" destOrd="0" presId="urn:microsoft.com/office/officeart/2009/3/layout/HorizontalOrganizationChart"/>
     <dgm:cxn modelId="{E2A868BA-754E-4F6D-A17A-F88ADFFD41C3}" srcId="{92612C58-3876-4BA3-B761-5BCBE5DAB286}" destId="{2D7208A5-13A0-4644-8CC0-8C7640A9BFDA}" srcOrd="1" destOrd="0" parTransId="{C901A341-D07B-4E6E-BF6A-129E6B002778}" sibTransId="{95FACBCB-D43C-4448-9D82-B2D2A80E9760}"/>
     <dgm:cxn modelId="{1B7428BE-3B4B-4598-9571-236BA1027F29}" srcId="{EE5A3974-9BBA-4D0A-ABAF-55DEC21A0D3F}" destId="{C10D41A4-8B27-44C8-87EC-F78804C44632}" srcOrd="0" destOrd="0" parTransId="{BCD7692F-8A87-4CEB-ABCE-A81C08EF5E1E}" sibTransId="{A3143951-C0FD-4C60-94C2-A721E3B31F9A}"/>
-    <dgm:cxn modelId="{3524B4C0-A35F-4E3E-AD3D-DAC135256F36}" srcId="{164468DF-5CC2-4171-BC92-4714A86D15A2}" destId="{1304D9DA-BBB3-4435-986B-B67084DD4369}" srcOrd="1" destOrd="0" parTransId="{BCEBB0A3-45E9-43BE-AB9E-EE19AFFD5310}" sibTransId="{C6255B0C-F1F5-4CCE-AA9B-5644B76B98B8}"/>
+    <dgm:cxn modelId="{435AC3BE-A733-49F5-8CCC-488BC037DB50}" type="presOf" srcId="{38838844-F81E-4A60-A541-6C9193779F9D}" destId="{1F3D077D-424C-4BA8-AB0F-95485D7B816D}" srcOrd="1" destOrd="0" presId="urn:microsoft.com/office/officeart/2009/3/layout/HorizontalOrganizationChart"/>
     <dgm:cxn modelId="{C347ACC2-97F8-4B05-B240-D3E1A8AB3CF5}" type="presOf" srcId="{C10D41A4-8B27-44C8-87EC-F78804C44632}" destId="{CE8F5C1A-5C3A-4165-B5E3-0DD6C9AEA40F}" srcOrd="0" destOrd="0" presId="urn:microsoft.com/office/officeart/2009/3/layout/HorizontalOrganizationChart"/>
-    <dgm:cxn modelId="{E8A019C6-BFE0-45A6-98C8-F9978309BC90}" type="presOf" srcId="{B0A4808B-B872-4C33-BD5D-C1C7C7D615F7}" destId="{4FD79BBF-5B0E-4E0F-BC62-3930D190D5E3}" srcOrd="1" destOrd="0" presId="urn:microsoft.com/office/officeart/2009/3/layout/HorizontalOrganizationChart"/>
     <dgm:cxn modelId="{117F3DC9-EE36-40AF-8663-C191F264263B}" srcId="{97A030DB-1951-4457-A32A-66B4AF4A8D6F}" destId="{38838844-F81E-4A60-A541-6C9193779F9D}" srcOrd="2" destOrd="0" parTransId="{205C8B2D-F15F-4C51-81F7-747BE8680849}" sibTransId="{D3808AE1-BFFA-45B3-8227-9FE4DEC5F4CE}"/>
-    <dgm:cxn modelId="{86496BCA-9E88-43E5-AF67-086147CA4FB1}" type="presOf" srcId="{8BB525B6-9786-45FB-B941-3354E49CA946}" destId="{1CD73BCE-DE59-45DB-B61A-487BB0A990D7}" srcOrd="1" destOrd="0" presId="urn:microsoft.com/office/officeart/2009/3/layout/HorizontalOrganizationChart"/>
-    <dgm:cxn modelId="{A48FF4CA-49CE-4586-B4C2-4FE6691D02B2}" type="presOf" srcId="{C13D55C5-95FD-4C7B-A058-E7367FADF19E}" destId="{1DBA363C-E637-4BD0-806A-64FC1082F543}" srcOrd="1" destOrd="0" presId="urn:microsoft.com/office/officeart/2009/3/layout/HorizontalOrganizationChart"/>
-    <dgm:cxn modelId="{BD2250CC-1D11-4458-BC9E-50C5E0AEDAC2}" type="presOf" srcId="{2C94312B-5041-485D-9335-5B26C4DE655C}" destId="{61D0EB21-2098-47F8-BAFE-8BB142EED989}" srcOrd="0" destOrd="0" presId="urn:microsoft.com/office/officeart/2009/3/layout/HorizontalOrganizationChart"/>
+    <dgm:cxn modelId="{FCA2D4CD-8C92-429E-9F45-6EFB3397993C}" type="presOf" srcId="{597ED357-71C8-46DA-8D5A-0B96C77B367A}" destId="{0B8612AD-3A70-4164-861A-081FD18915CA}" srcOrd="0" destOrd="0" presId="urn:microsoft.com/office/officeart/2009/3/layout/HorizontalOrganizationChart"/>
     <dgm:cxn modelId="{A51F87CE-87AE-48C2-BE45-488846200D87}" type="presOf" srcId="{BA3540A6-B83C-40A2-B988-A7157201DA90}" destId="{B7FF1877-B0A5-4D4F-8BA5-4D585BB5DF4D}" srcOrd="0" destOrd="0" presId="urn:microsoft.com/office/officeart/2009/3/layout/HorizontalOrganizationChart"/>
-    <dgm:cxn modelId="{79A4D4D0-C99F-4D80-97CD-2C8B1103E303}" type="presOf" srcId="{97A030DB-1951-4457-A32A-66B4AF4A8D6F}" destId="{9601E082-088A-4EE6-9191-602626A5D72B}" srcOrd="0" destOrd="0" presId="urn:microsoft.com/office/officeart/2009/3/layout/HorizontalOrganizationChart"/>
+    <dgm:cxn modelId="{FC9D1ED0-3251-4EB0-9122-DE44490ECCC8}" type="presOf" srcId="{1D418E6D-47C3-4F01-8B95-D529CE5C19D4}" destId="{1EE2DB0F-4BB4-46EF-B6A7-009E1765DCDA}" srcOrd="0" destOrd="0" presId="urn:microsoft.com/office/officeart/2009/3/layout/HorizontalOrganizationChart"/>
     <dgm:cxn modelId="{344308D1-1E69-4BC0-9879-E69A21D9D37A}" type="presOf" srcId="{E3ABC7AE-25DD-43A5-99C9-B86E74B1B530}" destId="{5ABAEA1F-A56F-4A9E-8019-189D88189239}" srcOrd="0" destOrd="0" presId="urn:microsoft.com/office/officeart/2009/3/layout/HorizontalOrganizationChart"/>
-    <dgm:cxn modelId="{8F7DC0D1-8F2C-4F1C-B4D2-2EC020DEED1A}" type="presOf" srcId="{B8D11709-C769-407A-919A-AB1D458EEAC7}" destId="{68408BA4-CF0A-46DE-AD9B-A219B5F566C8}" srcOrd="0" destOrd="0" presId="urn:microsoft.com/office/officeart/2009/3/layout/HorizontalOrganizationChart"/>
     <dgm:cxn modelId="{1C6E1DD7-DFC8-4A84-A0D4-E1AD46AD2A30}" type="presOf" srcId="{164468DF-5CC2-4171-BC92-4714A86D15A2}" destId="{A371BC17-A120-40F9-915B-ED98FA8AF37B}" srcOrd="0" destOrd="0" presId="urn:microsoft.com/office/officeart/2009/3/layout/HorizontalOrganizationChart"/>
-    <dgm:cxn modelId="{DB1E2AD7-ACA5-481B-A474-88EB8D1536ED}" type="presOf" srcId="{597ED357-71C8-46DA-8D5A-0B96C77B367A}" destId="{0B8612AD-3A70-4164-861A-081FD18915CA}" srcOrd="0" destOrd="0" presId="urn:microsoft.com/office/officeart/2009/3/layout/HorizontalOrganizationChart"/>
-    <dgm:cxn modelId="{0D2467DE-A2E2-4938-9F67-B7BC03C4B824}" type="presOf" srcId="{48D24892-D163-45A6-8E44-4DB297F13AD7}" destId="{91BD3EAD-9672-42A2-BAE9-E3BA3D689AAD}" srcOrd="0" destOrd="0" presId="urn:microsoft.com/office/officeart/2009/3/layout/HorizontalOrganizationChart"/>
+    <dgm:cxn modelId="{8BC031D9-BAF6-4012-9DEE-011957F203BC}" type="presOf" srcId="{B1C5BC09-55BD-4C82-8A58-0A8260920A9C}" destId="{707962B3-B51E-4230-8794-09676BD1AF74}" srcOrd="0" destOrd="0" presId="urn:microsoft.com/office/officeart/2009/3/layout/HorizontalOrganizationChart"/>
+    <dgm:cxn modelId="{2B2BCCDA-8F30-4DC4-83C4-2BBB31274576}" type="presOf" srcId="{9203845A-4AEA-4D7D-B230-9BEF297380CB}" destId="{564EECFA-41C7-451E-8580-F9086328E07E}" srcOrd="0" destOrd="0" presId="urn:microsoft.com/office/officeart/2009/3/layout/HorizontalOrganizationChart"/>
     <dgm:cxn modelId="{CC03B9DE-69D8-45C8-8630-58C3B6DDE27E}" type="presOf" srcId="{164468DF-5CC2-4171-BC92-4714A86D15A2}" destId="{700E57C1-3FBC-4D53-BC67-5A2710BBF641}" srcOrd="1" destOrd="0" presId="urn:microsoft.com/office/officeart/2009/3/layout/HorizontalOrganizationChart"/>
-    <dgm:cxn modelId="{5E98F2E2-F8A0-4109-BF91-AB7556A405E2}" type="presOf" srcId="{2CECF1BB-4025-47EC-BD98-EF1175A20055}" destId="{34C4F25B-BC65-4F46-9C21-24C32B00BCB4}" srcOrd="0" destOrd="0" presId="urn:microsoft.com/office/officeart/2009/3/layout/HorizontalOrganizationChart"/>
+    <dgm:cxn modelId="{09193BDF-0709-4732-AFE6-094ADE0F1172}" srcId="{E021A9AF-3EC1-40FB-9869-EF086000830F}" destId="{791385C0-583D-4894-8F68-93177F71BC54}" srcOrd="0" destOrd="0" parTransId="{AECFB9E9-1EE5-46BB-AB65-28BCACEDA534}" sibTransId="{AFFB13F8-5F42-438A-9D09-EC39983F14E6}"/>
     <dgm:cxn modelId="{5E0C1FE3-986B-481E-AD02-D06EA6D26A78}" type="presOf" srcId="{B96E4AB7-2378-4BB7-B846-406DEE2C3DA9}" destId="{933CB2E7-25F8-4D25-A8D9-52C90562CE25}" srcOrd="1" destOrd="0" presId="urn:microsoft.com/office/officeart/2009/3/layout/HorizontalOrganizationChart"/>
     <dgm:cxn modelId="{C8004EE3-9257-400D-BA48-F8B7C7FD8B8F}" type="presOf" srcId="{2DDAF1A8-0530-4E04-8CE1-65D41EE4451C}" destId="{8A7C6FEB-5833-4A7B-8729-6CE21D17CCA3}" srcOrd="0" destOrd="0" presId="urn:microsoft.com/office/officeart/2009/3/layout/HorizontalOrganizationChart"/>
-    <dgm:cxn modelId="{846DF1E5-BA16-4038-A796-771B5975D63F}" type="presOf" srcId="{92612C58-3876-4BA3-B761-5BCBE5DAB286}" destId="{4FE89B3B-8C5D-49EF-8160-F025A9337573}" srcOrd="1" destOrd="0" presId="urn:microsoft.com/office/officeart/2009/3/layout/HorizontalOrganizationChart"/>
     <dgm:cxn modelId="{B7841AE6-4C14-4E95-9712-42994811AC44}" type="presOf" srcId="{8BC125A4-7ED2-4679-86FC-8E4B177A31AC}" destId="{E4A77732-FA3E-40C6-9CE0-3D123D97C35F}" srcOrd="0" destOrd="0" presId="urn:microsoft.com/office/officeart/2009/3/layout/HorizontalOrganizationChart"/>
-    <dgm:cxn modelId="{75BE45E6-750B-482B-AB77-DCBBC05313A7}" srcId="{E021A9AF-3EC1-40FB-9869-EF086000830F}" destId="{2C94312B-5041-485D-9335-5B26C4DE655C}" srcOrd="0" destOrd="0" parTransId="{8B21233A-EF3E-4C44-9CE5-BDF37DF128ED}" sibTransId="{1B2D3454-A108-480B-A0C3-32BF82C5A171}"/>
-    <dgm:cxn modelId="{356AA2EA-8A20-4674-9E57-ABBA7778BC16}" type="presOf" srcId="{2D7208A5-13A0-4644-8CC0-8C7640A9BFDA}" destId="{E69B9668-EDCF-4F4E-8DF4-D91D5D8B37B8}" srcOrd="1" destOrd="0" presId="urn:microsoft.com/office/officeart/2009/3/layout/HorizontalOrganizationChart"/>
-    <dgm:cxn modelId="{785DC1EB-184D-4A9D-ADBF-F88598FA1408}" type="presOf" srcId="{1D418E6D-47C3-4F01-8B95-D529CE5C19D4}" destId="{1EE2DB0F-4BB4-46EF-B6A7-009E1765DCDA}" srcOrd="0" destOrd="0" presId="urn:microsoft.com/office/officeart/2009/3/layout/HorizontalOrganizationChart"/>
-    <dgm:cxn modelId="{367B55ED-8E7B-4484-8150-5733A64F9DF3}" type="presOf" srcId="{CF46D286-CF83-43EC-92AE-2841D7A2DAEC}" destId="{6BA12C2E-D84C-4802-812F-0C8B522309E9}" srcOrd="0" destOrd="0" presId="urn:microsoft.com/office/officeart/2009/3/layout/HorizontalOrganizationChart"/>
+    <dgm:cxn modelId="{75BE45E6-750B-482B-AB77-DCBBC05313A7}" srcId="{E021A9AF-3EC1-40FB-9869-EF086000830F}" destId="{2C94312B-5041-485D-9335-5B26C4DE655C}" srcOrd="1" destOrd="0" parTransId="{8B21233A-EF3E-4C44-9CE5-BDF37DF128ED}" sibTransId="{1B2D3454-A108-480B-A0C3-32BF82C5A171}"/>
     <dgm:cxn modelId="{05687AEE-70B7-421B-9635-33CFDD44AEC5}" srcId="{BA3540A6-B83C-40A2-B988-A7157201DA90}" destId="{164468DF-5CC2-4171-BC92-4714A86D15A2}" srcOrd="0" destOrd="0" parTransId="{FC08CACB-312A-486B-82AE-E9619FC4629E}" sibTransId="{C9DE4416-6818-4463-A4CE-943664558B00}"/>
     <dgm:cxn modelId="{4CD87FEE-0AF3-4463-B5D1-1A159FC5D8E6}" type="presOf" srcId="{02B115AE-948B-48AB-B814-7F7DDB0D9EE0}" destId="{6AB9CAF6-295D-4A68-AE29-EFC175F86174}" srcOrd="0" destOrd="0" presId="urn:microsoft.com/office/officeart/2009/3/layout/HorizontalOrganizationChart"/>
     <dgm:cxn modelId="{B06EDEEF-FDBC-4B78-903F-B9EB3D4DD33A}" type="presOf" srcId="{239CB56F-1F71-4B34-954A-EF681B277A10}" destId="{EC891202-D8B7-4A9B-9E8B-99719857A7DB}" srcOrd="0" destOrd="0" presId="urn:microsoft.com/office/officeart/2009/3/layout/HorizontalOrganizationChart"/>
-    <dgm:cxn modelId="{16BD5FF0-2DD9-4079-8420-8ECD4754127F}" type="presOf" srcId="{B1C5BC09-55BD-4C82-8A58-0A8260920A9C}" destId="{707962B3-B51E-4230-8794-09676BD1AF74}" srcOrd="0" destOrd="0" presId="urn:microsoft.com/office/officeart/2009/3/layout/HorizontalOrganizationChart"/>
     <dgm:cxn modelId="{B2BCDAF0-7942-491E-9856-B009B67B4DF9}" type="presOf" srcId="{5EE8D904-12CB-4837-8DC4-5BBA85EE6579}" destId="{BFEFD750-1604-44B4-8DB0-B8A26B9BD417}" srcOrd="0" destOrd="0" presId="urn:microsoft.com/office/officeart/2009/3/layout/HorizontalOrganizationChart"/>
+    <dgm:cxn modelId="{07B293F2-3E1F-4C30-BB99-E0A305900892}" type="presOf" srcId="{2D7208A5-13A0-4644-8CC0-8C7640A9BFDA}" destId="{E69B9668-EDCF-4F4E-8DF4-D91D5D8B37B8}" srcOrd="1" destOrd="0" presId="urn:microsoft.com/office/officeart/2009/3/layout/HorizontalOrganizationChart"/>
+    <dgm:cxn modelId="{C5732DF3-1633-4C37-9079-D1380D92D0A6}" type="presOf" srcId="{97A030DB-1951-4457-A32A-66B4AF4A8D6F}" destId="{9601E082-088A-4EE6-9191-602626A5D72B}" srcOrd="0" destOrd="0" presId="urn:microsoft.com/office/officeart/2009/3/layout/HorizontalOrganizationChart"/>
     <dgm:cxn modelId="{99BB50F3-7D0B-4C37-9784-619FA7A07C5F}" srcId="{92612C58-3876-4BA3-B761-5BCBE5DAB286}" destId="{B8D11709-C769-407A-919A-AB1D458EEAC7}" srcOrd="2" destOrd="0" parTransId="{CF46D286-CF83-43EC-92AE-2841D7A2DAEC}" sibTransId="{A4C4D03F-C177-4FA1-A84E-85A91C10DF8A}"/>
-    <dgm:cxn modelId="{C7941FFA-3912-44FE-B75B-011B8BDAAB73}" type="presOf" srcId="{B0A4808B-B872-4C33-BD5D-C1C7C7D615F7}" destId="{2DDC091D-F5F4-4962-AA74-3B137F1CA901}" srcOrd="0" destOrd="0" presId="urn:microsoft.com/office/officeart/2009/3/layout/HorizontalOrganizationChart"/>
+    <dgm:cxn modelId="{3B3DF3F9-1FBA-46A1-9117-597739B4B4A4}" type="presOf" srcId="{6FFD0DD6-954C-461A-88DF-B1E4B43CD128}" destId="{9BE8740B-C1A4-48FB-BD33-8BF4A1ED7F7E}" srcOrd="0" destOrd="0" presId="urn:microsoft.com/office/officeart/2009/3/layout/HorizontalOrganizationChart"/>
+    <dgm:cxn modelId="{EB971CFA-7D47-4364-8935-9BFE14BD2D7C}" type="presOf" srcId="{6FFD0DD6-954C-461A-88DF-B1E4B43CD128}" destId="{B9003FE6-EEB7-4AE1-897C-C437C1A321AF}" srcOrd="1" destOrd="0" presId="urn:microsoft.com/office/officeart/2009/3/layout/HorizontalOrganizationChart"/>
     <dgm:cxn modelId="{638512FC-23E7-4078-8129-A294E5C88B16}" type="presOf" srcId="{E021A9AF-3EC1-40FB-9869-EF086000830F}" destId="{C4744555-B332-4441-9DDC-015D699FB98D}" srcOrd="0" destOrd="0" presId="urn:microsoft.com/office/officeart/2009/3/layout/HorizontalOrganizationChart"/>
     <dgm:cxn modelId="{23E407FD-CE5C-420C-A500-CDE7FB777D47}" srcId="{97A030DB-1951-4457-A32A-66B4AF4A8D6F}" destId="{67721AF2-11C5-48F9-8084-F6CFC464E92B}" srcOrd="0" destOrd="0" parTransId="{13CBAE99-4264-45D1-A232-27DA3ABE5AC9}" sibTransId="{6DB88AA3-2786-4E78-B124-0F6EBC134650}"/>
-    <dgm:cxn modelId="{2B81B9FE-FB6D-4E32-B751-C6B4B56D4BF6}" type="presOf" srcId="{C13D55C5-95FD-4C7B-A058-E7367FADF19E}" destId="{BDFA7376-9EEF-4068-94B4-BA0D21891C63}" srcOrd="0" destOrd="0" presId="urn:microsoft.com/office/officeart/2009/3/layout/HorizontalOrganizationChart"/>
+    <dgm:cxn modelId="{58587FFE-5EB8-4509-8367-989D9F6DF301}" type="presOf" srcId="{2C94312B-5041-485D-9335-5B26C4DE655C}" destId="{61D0EB21-2098-47F8-BAFE-8BB142EED989}" srcOrd="0" destOrd="0" presId="urn:microsoft.com/office/officeart/2009/3/layout/HorizontalOrganizationChart"/>
     <dgm:cxn modelId="{B57922FF-E22E-4E71-B55B-38A4C13874CC}" type="presOf" srcId="{19251E4A-9292-46B6-94B5-18320058DAB0}" destId="{D8B1FB56-3E84-4958-82FB-3AE153DC8C4E}" srcOrd="0" destOrd="0" presId="urn:microsoft.com/office/officeart/2009/3/layout/HorizontalOrganizationChart"/>
     <dgm:cxn modelId="{EAFC1BDB-2DD3-437A-AA5E-AFC9732D700F}" type="presParOf" srcId="{6B198938-AA17-4281-A138-09EB026C4908}" destId="{4EA47D0E-E26F-4854-8ADF-871C86CB4109}" srcOrd="0" destOrd="0" presId="urn:microsoft.com/office/officeart/2009/3/layout/HorizontalOrganizationChart"/>
     <dgm:cxn modelId="{54875FB5-00EB-4D59-9173-A04C78F8C445}" type="presParOf" srcId="{4EA47D0E-E26F-4854-8ADF-871C86CB4109}" destId="{5784B2AF-3AB0-4039-86F0-F8673BC2FBA1}" srcOrd="0" destOrd="0" presId="urn:microsoft.com/office/officeart/2009/3/layout/HorizontalOrganizationChart"/>
@@ -13510,90 +14799,83 @@
     <dgm:cxn modelId="{DCAB82DB-21E4-433E-AA3C-F31E82522C36}" type="presParOf" srcId="{32EF4154-715D-47AA-8E88-565724D97893}" destId="{933CB2E7-25F8-4D25-A8D9-52C90562CE25}" srcOrd="1" destOrd="0" presId="urn:microsoft.com/office/officeart/2009/3/layout/HorizontalOrganizationChart"/>
     <dgm:cxn modelId="{A598BB04-EDB9-4B40-AA19-9E57503D081E}" type="presParOf" srcId="{B1BB942D-C800-43D0-BA15-23DD3366BF8C}" destId="{1883BCAE-548F-4D4E-8BD3-263ED34374EF}" srcOrd="1" destOrd="0" presId="urn:microsoft.com/office/officeart/2009/3/layout/HorizontalOrganizationChart"/>
     <dgm:cxn modelId="{A8896714-28EB-4A3F-A88E-481A958E90CC}" type="presParOf" srcId="{B1BB942D-C800-43D0-BA15-23DD3366BF8C}" destId="{1AEBD665-D8C3-47DC-9905-7CCFDD4B304F}" srcOrd="2" destOrd="0" presId="urn:microsoft.com/office/officeart/2009/3/layout/HorizontalOrganizationChart"/>
-    <dgm:cxn modelId="{02849BB2-6005-4D46-A2F9-3DA5F7DEA968}" type="presParOf" srcId="{EA57B165-AA5A-4F96-9CFF-62E25209DF6E}" destId="{74019C66-AB89-47D5-B997-3458D7C659AA}" srcOrd="2" destOrd="0" presId="urn:microsoft.com/office/officeart/2009/3/layout/HorizontalOrganizationChart"/>
-    <dgm:cxn modelId="{6E684BCD-921A-4714-8BC4-B92361CB21D3}" type="presParOf" srcId="{EA57B165-AA5A-4F96-9CFF-62E25209DF6E}" destId="{5EAAE576-5E4D-4234-B31D-662EE5DD0CFC}" srcOrd="3" destOrd="0" presId="urn:microsoft.com/office/officeart/2009/3/layout/HorizontalOrganizationChart"/>
-    <dgm:cxn modelId="{2A241A44-3C16-44B5-8C66-D9E0F2380671}" type="presParOf" srcId="{5EAAE576-5E4D-4234-B31D-662EE5DD0CFC}" destId="{2C721845-BA10-4BD4-9C81-1DE8943C67BA}" srcOrd="0" destOrd="0" presId="urn:microsoft.com/office/officeart/2009/3/layout/HorizontalOrganizationChart"/>
-    <dgm:cxn modelId="{B4F52B1C-EE44-464D-A8A2-34848A00414B}" type="presParOf" srcId="{2C721845-BA10-4BD4-9C81-1DE8943C67BA}" destId="{B70891FA-B527-4172-BD11-CBD3D03BDFBE}" srcOrd="0" destOrd="0" presId="urn:microsoft.com/office/officeart/2009/3/layout/HorizontalOrganizationChart"/>
-    <dgm:cxn modelId="{EB7ADA58-4CE4-48CA-9A7D-527585EA93E9}" type="presParOf" srcId="{2C721845-BA10-4BD4-9C81-1DE8943C67BA}" destId="{849FC789-6190-4D7B-B856-82F21D09E07E}" srcOrd="1" destOrd="0" presId="urn:microsoft.com/office/officeart/2009/3/layout/HorizontalOrganizationChart"/>
-    <dgm:cxn modelId="{0FF98F52-901E-4135-B551-FE3B3E47BAC4}" type="presParOf" srcId="{5EAAE576-5E4D-4234-B31D-662EE5DD0CFC}" destId="{81A834B5-3D54-43C9-AABD-9E4397DFC178}" srcOrd="1" destOrd="0" presId="urn:microsoft.com/office/officeart/2009/3/layout/HorizontalOrganizationChart"/>
-    <dgm:cxn modelId="{31F7D907-3E35-4D9D-BD5A-06BB4234A735}" type="presParOf" srcId="{81A834B5-3D54-43C9-AABD-9E4397DFC178}" destId="{91BD3EAD-9672-42A2-BAE9-E3BA3D689AAD}" srcOrd="0" destOrd="0" presId="urn:microsoft.com/office/officeart/2009/3/layout/HorizontalOrganizationChart"/>
-    <dgm:cxn modelId="{F4447C3D-CD0B-42E0-B29D-BEE6C9E69BF1}" type="presParOf" srcId="{81A834B5-3D54-43C9-AABD-9E4397DFC178}" destId="{43FF0FEA-0E12-48DB-96E2-3C59458C9769}" srcOrd="1" destOrd="0" presId="urn:microsoft.com/office/officeart/2009/3/layout/HorizontalOrganizationChart"/>
-    <dgm:cxn modelId="{0155F153-8655-4AF3-9640-2A2B2B32F33D}" type="presParOf" srcId="{43FF0FEA-0E12-48DB-96E2-3C59458C9769}" destId="{F4786D0A-9908-4F7A-B1E3-6884B45F31FA}" srcOrd="0" destOrd="0" presId="urn:microsoft.com/office/officeart/2009/3/layout/HorizontalOrganizationChart"/>
-    <dgm:cxn modelId="{27CCC56D-EA82-4489-B395-757F6B48A332}" type="presParOf" srcId="{F4786D0A-9908-4F7A-B1E3-6884B45F31FA}" destId="{B17A459A-C4A9-4AB8-9ACE-53FADC94C740}" srcOrd="0" destOrd="0" presId="urn:microsoft.com/office/officeart/2009/3/layout/HorizontalOrganizationChart"/>
-    <dgm:cxn modelId="{7A349DA7-5929-43D8-ADCC-58DE9959C950}" type="presParOf" srcId="{F4786D0A-9908-4F7A-B1E3-6884B45F31FA}" destId="{3F561B11-D65B-4DB8-B7C1-086DF6D19AE8}" srcOrd="1" destOrd="0" presId="urn:microsoft.com/office/officeart/2009/3/layout/HorizontalOrganizationChart"/>
-    <dgm:cxn modelId="{9D2B4800-9FB4-47BB-BD4F-0F98C4AA9038}" type="presParOf" srcId="{43FF0FEA-0E12-48DB-96E2-3C59458C9769}" destId="{C5503615-5457-45F3-B5B5-7B7C226C2D0D}" srcOrd="1" destOrd="0" presId="urn:microsoft.com/office/officeart/2009/3/layout/HorizontalOrganizationChart"/>
-    <dgm:cxn modelId="{53BC3630-60F1-489F-9605-534FD74BD4F8}" type="presParOf" srcId="{C5503615-5457-45F3-B5B5-7B7C226C2D0D}" destId="{ADBE2F22-C928-4266-BBAE-1F9B8D57368F}" srcOrd="0" destOrd="0" presId="urn:microsoft.com/office/officeart/2009/3/layout/HorizontalOrganizationChart"/>
-    <dgm:cxn modelId="{17E57D30-8336-4327-A3CB-9E20DB9A0052}" type="presParOf" srcId="{C5503615-5457-45F3-B5B5-7B7C226C2D0D}" destId="{21174B5B-FE72-43A9-8CB9-6A0E1E1C31D4}" srcOrd="1" destOrd="0" presId="urn:microsoft.com/office/officeart/2009/3/layout/HorizontalOrganizationChart"/>
-    <dgm:cxn modelId="{95A81691-2524-4FF3-A137-B9A420862F94}" type="presParOf" srcId="{21174B5B-FE72-43A9-8CB9-6A0E1E1C31D4}" destId="{274C7270-9683-470C-AABA-C8196D916942}" srcOrd="0" destOrd="0" presId="urn:microsoft.com/office/officeart/2009/3/layout/HorizontalOrganizationChart"/>
-    <dgm:cxn modelId="{AAC23CAF-6BA9-4E59-B56C-E25D2396BC29}" type="presParOf" srcId="{274C7270-9683-470C-AABA-C8196D916942}" destId="{9601E082-088A-4EE6-9191-602626A5D72B}" srcOrd="0" destOrd="0" presId="urn:microsoft.com/office/officeart/2009/3/layout/HorizontalOrganizationChart"/>
-    <dgm:cxn modelId="{5B688390-76D3-4407-A113-53977AE85DD8}" type="presParOf" srcId="{274C7270-9683-470C-AABA-C8196D916942}" destId="{E6EDDA72-A15A-4F79-99D9-E75B97703C62}" srcOrd="1" destOrd="0" presId="urn:microsoft.com/office/officeart/2009/3/layout/HorizontalOrganizationChart"/>
-    <dgm:cxn modelId="{25733713-87CB-44E0-AE40-FBCBCFA445AF}" type="presParOf" srcId="{21174B5B-FE72-43A9-8CB9-6A0E1E1C31D4}" destId="{0ED3CAFD-EDF7-4E13-BD12-433B55903168}" srcOrd="1" destOrd="0" presId="urn:microsoft.com/office/officeart/2009/3/layout/HorizontalOrganizationChart"/>
-    <dgm:cxn modelId="{6658E698-4E6E-4311-8B74-8C8FD8B40A7A}" type="presParOf" srcId="{0ED3CAFD-EDF7-4E13-BD12-433B55903168}" destId="{59560837-833C-4265-AE9D-E131393B43F2}" srcOrd="0" destOrd="0" presId="urn:microsoft.com/office/officeart/2009/3/layout/HorizontalOrganizationChart"/>
-    <dgm:cxn modelId="{33986514-DF83-4B00-8933-65D6F25ECA5B}" type="presParOf" srcId="{0ED3CAFD-EDF7-4E13-BD12-433B55903168}" destId="{3DE25C80-770F-4413-9E44-4730170A1B4F}" srcOrd="1" destOrd="0" presId="urn:microsoft.com/office/officeart/2009/3/layout/HorizontalOrganizationChart"/>
-    <dgm:cxn modelId="{58718389-5671-4130-BB2F-AB535B02FF6E}" type="presParOf" srcId="{3DE25C80-770F-4413-9E44-4730170A1B4F}" destId="{2B15A308-60F8-4665-8A5C-C6084A16F722}" srcOrd="0" destOrd="0" presId="urn:microsoft.com/office/officeart/2009/3/layout/HorizontalOrganizationChart"/>
-    <dgm:cxn modelId="{498A9648-88E6-4C6E-B14B-D8DE83ADD1E3}" type="presParOf" srcId="{2B15A308-60F8-4665-8A5C-C6084A16F722}" destId="{65AE5B19-5285-4090-9064-C9C26D6FA86F}" srcOrd="0" destOrd="0" presId="urn:microsoft.com/office/officeart/2009/3/layout/HorizontalOrganizationChart"/>
-    <dgm:cxn modelId="{C6B626BC-162D-43C1-ADDD-228E8BEF73C4}" type="presParOf" srcId="{2B15A308-60F8-4665-8A5C-C6084A16F722}" destId="{A976CA3E-5C83-4988-84D8-206A0F0AB8F0}" srcOrd="1" destOrd="0" presId="urn:microsoft.com/office/officeart/2009/3/layout/HorizontalOrganizationChart"/>
-    <dgm:cxn modelId="{B9673F66-DC58-4AE7-BAF1-89D13DFE3A79}" type="presParOf" srcId="{3DE25C80-770F-4413-9E44-4730170A1B4F}" destId="{E7339479-6221-44D9-8515-F4C6061EF7C6}" srcOrd="1" destOrd="0" presId="urn:microsoft.com/office/officeart/2009/3/layout/HorizontalOrganizationChart"/>
-    <dgm:cxn modelId="{98BFDF95-80AE-4E56-99D4-C5656E61955C}" type="presParOf" srcId="{3DE25C80-770F-4413-9E44-4730170A1B4F}" destId="{9DA8B06C-BD27-45AA-BA15-86EF5F9725C0}" srcOrd="2" destOrd="0" presId="urn:microsoft.com/office/officeart/2009/3/layout/HorizontalOrganizationChart"/>
-    <dgm:cxn modelId="{C30E9258-D599-479B-AA32-DAA322D82196}" type="presParOf" srcId="{0ED3CAFD-EDF7-4E13-BD12-433B55903168}" destId="{1EE2DB0F-4BB4-46EF-B6A7-009E1765DCDA}" srcOrd="2" destOrd="0" presId="urn:microsoft.com/office/officeart/2009/3/layout/HorizontalOrganizationChart"/>
-    <dgm:cxn modelId="{A1FF8A8A-E1AC-4CD7-ADC9-2A5234CD4805}" type="presParOf" srcId="{0ED3CAFD-EDF7-4E13-BD12-433B55903168}" destId="{A364366D-AFB3-424B-B375-61514E51CC9B}" srcOrd="3" destOrd="0" presId="urn:microsoft.com/office/officeart/2009/3/layout/HorizontalOrganizationChart"/>
-    <dgm:cxn modelId="{993BC7C0-2D0B-4A3C-88BC-94B70A63D8D4}" type="presParOf" srcId="{A364366D-AFB3-424B-B375-61514E51CC9B}" destId="{4C9385D9-7FEB-40B7-A6D1-E82C40249CE3}" srcOrd="0" destOrd="0" presId="urn:microsoft.com/office/officeart/2009/3/layout/HorizontalOrganizationChart"/>
-    <dgm:cxn modelId="{E095E647-8A95-4640-9128-6924CCE3C1FF}" type="presParOf" srcId="{4C9385D9-7FEB-40B7-A6D1-E82C40249CE3}" destId="{2DDC091D-F5F4-4962-AA74-3B137F1CA901}" srcOrd="0" destOrd="0" presId="urn:microsoft.com/office/officeart/2009/3/layout/HorizontalOrganizationChart"/>
-    <dgm:cxn modelId="{9C75BE12-09F1-4BB3-AD29-F0521BFEEC3D}" type="presParOf" srcId="{4C9385D9-7FEB-40B7-A6D1-E82C40249CE3}" destId="{4FD79BBF-5B0E-4E0F-BC62-3930D190D5E3}" srcOrd="1" destOrd="0" presId="urn:microsoft.com/office/officeart/2009/3/layout/HorizontalOrganizationChart"/>
-    <dgm:cxn modelId="{BC06BF0A-BF0F-4609-AA5A-20BA754EC80F}" type="presParOf" srcId="{A364366D-AFB3-424B-B375-61514E51CC9B}" destId="{D0895DEC-D982-4D0A-BC0F-23B46CDD9733}" srcOrd="1" destOrd="0" presId="urn:microsoft.com/office/officeart/2009/3/layout/HorizontalOrganizationChart"/>
-    <dgm:cxn modelId="{1F857263-CEFA-4293-AA52-828FB8C7A1A8}" type="presParOf" srcId="{A364366D-AFB3-424B-B375-61514E51CC9B}" destId="{6579E7D2-559A-413C-9EC9-F963FBCA5668}" srcOrd="2" destOrd="0" presId="urn:microsoft.com/office/officeart/2009/3/layout/HorizontalOrganizationChart"/>
-    <dgm:cxn modelId="{30124B4A-0BA2-42FF-8CA4-94066044D107}" type="presParOf" srcId="{0ED3CAFD-EDF7-4E13-BD12-433B55903168}" destId="{427D6608-7710-41EE-A48D-6DA91341F3D7}" srcOrd="4" destOrd="0" presId="urn:microsoft.com/office/officeart/2009/3/layout/HorizontalOrganizationChart"/>
-    <dgm:cxn modelId="{5546A099-C7BB-48D9-B0AC-D2CAC217772F}" type="presParOf" srcId="{0ED3CAFD-EDF7-4E13-BD12-433B55903168}" destId="{8AAFA974-3557-47C9-94FC-EEF7C69941E4}" srcOrd="5" destOrd="0" presId="urn:microsoft.com/office/officeart/2009/3/layout/HorizontalOrganizationChart"/>
-    <dgm:cxn modelId="{8367BE26-FCB4-4FBC-B77D-5F065DADE291}" type="presParOf" srcId="{8AAFA974-3557-47C9-94FC-EEF7C69941E4}" destId="{21233D36-3016-4451-918B-2F5E811696CD}" srcOrd="0" destOrd="0" presId="urn:microsoft.com/office/officeart/2009/3/layout/HorizontalOrganizationChart"/>
-    <dgm:cxn modelId="{0A19E581-E0AC-4972-B3FB-07AB8FCE159F}" type="presParOf" srcId="{21233D36-3016-4451-918B-2F5E811696CD}" destId="{60148A2E-D2FF-4894-B29D-D6A1A3C19124}" srcOrd="0" destOrd="0" presId="urn:microsoft.com/office/officeart/2009/3/layout/HorizontalOrganizationChart"/>
-    <dgm:cxn modelId="{1E9C8502-5CAC-4451-91B2-92B16E268D85}" type="presParOf" srcId="{21233D36-3016-4451-918B-2F5E811696CD}" destId="{1F3D077D-424C-4BA8-AB0F-95485D7B816D}" srcOrd="1" destOrd="0" presId="urn:microsoft.com/office/officeart/2009/3/layout/HorizontalOrganizationChart"/>
-    <dgm:cxn modelId="{486C337F-7644-4776-8970-2CB1B758F903}" type="presParOf" srcId="{8AAFA974-3557-47C9-94FC-EEF7C69941E4}" destId="{DC859B13-6EC3-47D2-BB5A-618AFAD817E0}" srcOrd="1" destOrd="0" presId="urn:microsoft.com/office/officeart/2009/3/layout/HorizontalOrganizationChart"/>
-    <dgm:cxn modelId="{11A8160C-A5AD-472D-ADBF-726612B4FECD}" type="presParOf" srcId="{8AAFA974-3557-47C9-94FC-EEF7C69941E4}" destId="{7230CC76-3DED-490D-A9FE-71EF943F91C3}" srcOrd="2" destOrd="0" presId="urn:microsoft.com/office/officeart/2009/3/layout/HorizontalOrganizationChart"/>
-    <dgm:cxn modelId="{D8E1C126-2800-4448-9B50-C7A366CCAC98}" type="presParOf" srcId="{21174B5B-FE72-43A9-8CB9-6A0E1E1C31D4}" destId="{4041F1A9-55D2-4FDB-9229-D2DE09025128}" srcOrd="2" destOrd="0" presId="urn:microsoft.com/office/officeart/2009/3/layout/HorizontalOrganizationChart"/>
-    <dgm:cxn modelId="{C1FA0F84-C2EB-4453-BD86-6891D755F96E}" type="presParOf" srcId="{C5503615-5457-45F3-B5B5-7B7C226C2D0D}" destId="{34C4F25B-BC65-4F46-9C21-24C32B00BCB4}" srcOrd="2" destOrd="0" presId="urn:microsoft.com/office/officeart/2009/3/layout/HorizontalOrganizationChart"/>
-    <dgm:cxn modelId="{A9C8FB18-8AFB-4E81-B7D3-88DB0BDDC2A0}" type="presParOf" srcId="{C5503615-5457-45F3-B5B5-7B7C226C2D0D}" destId="{5FDDD3F9-C7A1-43C4-A74A-D334CCE7502F}" srcOrd="3" destOrd="0" presId="urn:microsoft.com/office/officeart/2009/3/layout/HorizontalOrganizationChart"/>
-    <dgm:cxn modelId="{3DD4C8A5-90CE-40F9-8DA3-5F8C2DD2BC68}" type="presParOf" srcId="{5FDDD3F9-C7A1-43C4-A74A-D334CCE7502F}" destId="{5BE1757B-BC13-4A7B-BC6C-047CE9651763}" srcOrd="0" destOrd="0" presId="urn:microsoft.com/office/officeart/2009/3/layout/HorizontalOrganizationChart"/>
-    <dgm:cxn modelId="{8C5AF930-14C1-4848-9C40-38A672B8E35E}" type="presParOf" srcId="{5BE1757B-BC13-4A7B-BC6C-047CE9651763}" destId="{BDFA7376-9EEF-4068-94B4-BA0D21891C63}" srcOrd="0" destOrd="0" presId="urn:microsoft.com/office/officeart/2009/3/layout/HorizontalOrganizationChart"/>
-    <dgm:cxn modelId="{7E411D60-93EF-479E-94C6-ECD9A230AF31}" type="presParOf" srcId="{5BE1757B-BC13-4A7B-BC6C-047CE9651763}" destId="{1DBA363C-E637-4BD0-806A-64FC1082F543}" srcOrd="1" destOrd="0" presId="urn:microsoft.com/office/officeart/2009/3/layout/HorizontalOrganizationChart"/>
-    <dgm:cxn modelId="{5B1014FE-EF7D-4DD6-AC46-38CBB7079F53}" type="presParOf" srcId="{5FDDD3F9-C7A1-43C4-A74A-D334CCE7502F}" destId="{2B9AFC16-0098-4071-A120-295E5404A62F}" srcOrd="1" destOrd="0" presId="urn:microsoft.com/office/officeart/2009/3/layout/HorizontalOrganizationChart"/>
-    <dgm:cxn modelId="{41B20AAB-AADA-49F1-9808-39B4CD9F3771}" type="presParOf" srcId="{5FDDD3F9-C7A1-43C4-A74A-D334CCE7502F}" destId="{E834D748-1D08-4CC5-9FD8-921924FABC16}" srcOrd="2" destOrd="0" presId="urn:microsoft.com/office/officeart/2009/3/layout/HorizontalOrganizationChart"/>
-    <dgm:cxn modelId="{C3695F52-DEA3-4DA6-8184-599C04512327}" type="presParOf" srcId="{43FF0FEA-0E12-48DB-96E2-3C59458C9769}" destId="{349B8DCC-EDF9-4338-A859-FFD470289C44}" srcOrd="2" destOrd="0" presId="urn:microsoft.com/office/officeart/2009/3/layout/HorizontalOrganizationChart"/>
-    <dgm:cxn modelId="{0E6F026F-695B-4299-8BE6-F1E1CF713301}" type="presParOf" srcId="{81A834B5-3D54-43C9-AABD-9E4397DFC178}" destId="{0B8612AD-3A70-4164-861A-081FD18915CA}" srcOrd="2" destOrd="0" presId="urn:microsoft.com/office/officeart/2009/3/layout/HorizontalOrganizationChart"/>
-    <dgm:cxn modelId="{17DAD24E-B7DD-41BD-9994-62FA84367065}" type="presParOf" srcId="{81A834B5-3D54-43C9-AABD-9E4397DFC178}" destId="{000928F0-2767-4194-9288-15B59AC8607D}" srcOrd="3" destOrd="0" presId="urn:microsoft.com/office/officeart/2009/3/layout/HorizontalOrganizationChart"/>
-    <dgm:cxn modelId="{7BD44626-E84F-46A5-9FC3-78C0DF0AE2A6}" type="presParOf" srcId="{000928F0-2767-4194-9288-15B59AC8607D}" destId="{67CD3467-3DCC-42F1-90B2-A435BFE4DE56}" srcOrd="0" destOrd="0" presId="urn:microsoft.com/office/officeart/2009/3/layout/HorizontalOrganizationChart"/>
-    <dgm:cxn modelId="{1C71E48E-6362-4B7B-A442-61109D811E1C}" type="presParOf" srcId="{67CD3467-3DCC-42F1-90B2-A435BFE4DE56}" destId="{C5D1B6BD-EA7D-4901-B78A-414A85ED1C0C}" srcOrd="0" destOrd="0" presId="urn:microsoft.com/office/officeart/2009/3/layout/HorizontalOrganizationChart"/>
-    <dgm:cxn modelId="{356EC569-3B4A-46C7-BACA-4F0666003F93}" type="presParOf" srcId="{67CD3467-3DCC-42F1-90B2-A435BFE4DE56}" destId="{4FE89B3B-8C5D-49EF-8160-F025A9337573}" srcOrd="1" destOrd="0" presId="urn:microsoft.com/office/officeart/2009/3/layout/HorizontalOrganizationChart"/>
-    <dgm:cxn modelId="{3E555E23-7B3F-4436-A421-7821F04333B8}" type="presParOf" srcId="{000928F0-2767-4194-9288-15B59AC8607D}" destId="{BDB7B260-67D9-43F6-B9E3-E6AECDFC5B59}" srcOrd="1" destOrd="0" presId="urn:microsoft.com/office/officeart/2009/3/layout/HorizontalOrganizationChart"/>
-    <dgm:cxn modelId="{77445417-4DA4-4CC1-A201-2DB9CD15A097}" type="presParOf" srcId="{BDB7B260-67D9-43F6-B9E3-E6AECDFC5B59}" destId="{564EECFA-41C7-451E-8580-F9086328E07E}" srcOrd="0" destOrd="0" presId="urn:microsoft.com/office/officeart/2009/3/layout/HorizontalOrganizationChart"/>
-    <dgm:cxn modelId="{9640E095-7C51-4881-BBE8-443F2F62A7A9}" type="presParOf" srcId="{BDB7B260-67D9-43F6-B9E3-E6AECDFC5B59}" destId="{A81AC239-72D5-4A79-BED9-4C999B6EE345}" srcOrd="1" destOrd="0" presId="urn:microsoft.com/office/officeart/2009/3/layout/HorizontalOrganizationChart"/>
-    <dgm:cxn modelId="{26DDA55F-552E-47E8-B2D1-5B9DC779B1E3}" type="presParOf" srcId="{A81AC239-72D5-4A79-BED9-4C999B6EE345}" destId="{ADC16F8F-096D-4255-9B6B-8DCF354531C9}" srcOrd="0" destOrd="0" presId="urn:microsoft.com/office/officeart/2009/3/layout/HorizontalOrganizationChart"/>
-    <dgm:cxn modelId="{EF8AB662-A856-42C5-ACCD-76582DB3E090}" type="presParOf" srcId="{ADC16F8F-096D-4255-9B6B-8DCF354531C9}" destId="{9BE8740B-C1A4-48FB-BD33-8BF4A1ED7F7E}" srcOrd="0" destOrd="0" presId="urn:microsoft.com/office/officeart/2009/3/layout/HorizontalOrganizationChart"/>
-    <dgm:cxn modelId="{08A7EBFF-E807-42AE-A820-1E4161801256}" type="presParOf" srcId="{ADC16F8F-096D-4255-9B6B-8DCF354531C9}" destId="{B9003FE6-EEB7-4AE1-897C-C437C1A321AF}" srcOrd="1" destOrd="0" presId="urn:microsoft.com/office/officeart/2009/3/layout/HorizontalOrganizationChart"/>
-    <dgm:cxn modelId="{BE127F55-E0FE-4674-B802-BC9478D4AFDD}" type="presParOf" srcId="{A81AC239-72D5-4A79-BED9-4C999B6EE345}" destId="{4E208F87-3F93-4A7B-B778-01563780779A}" srcOrd="1" destOrd="0" presId="urn:microsoft.com/office/officeart/2009/3/layout/HorizontalOrganizationChart"/>
-    <dgm:cxn modelId="{10B48479-05C5-46E4-AEA4-3F4E417A2372}" type="presParOf" srcId="{A81AC239-72D5-4A79-BED9-4C999B6EE345}" destId="{312E2F2B-9F62-4FC7-8377-80F1694631FF}" srcOrd="2" destOrd="0" presId="urn:microsoft.com/office/officeart/2009/3/layout/HorizontalOrganizationChart"/>
-    <dgm:cxn modelId="{8A6942F8-08AC-4A72-890F-3B4DF699B85E}" type="presParOf" srcId="{BDB7B260-67D9-43F6-B9E3-E6AECDFC5B59}" destId="{7EDC871F-10FE-4D96-8A31-71FD40531D70}" srcOrd="2" destOrd="0" presId="urn:microsoft.com/office/officeart/2009/3/layout/HorizontalOrganizationChart"/>
-    <dgm:cxn modelId="{381336AA-098A-46F2-9D46-FA8F8AE723FA}" type="presParOf" srcId="{BDB7B260-67D9-43F6-B9E3-E6AECDFC5B59}" destId="{EB96A070-E157-4825-AE69-CD704A429C3C}" srcOrd="3" destOrd="0" presId="urn:microsoft.com/office/officeart/2009/3/layout/HorizontalOrganizationChart"/>
-    <dgm:cxn modelId="{6E5DE79A-9AEB-499E-BD28-953D1B81D159}" type="presParOf" srcId="{EB96A070-E157-4825-AE69-CD704A429C3C}" destId="{3AD10298-97A4-410A-84CB-83D72023F3B3}" srcOrd="0" destOrd="0" presId="urn:microsoft.com/office/officeart/2009/3/layout/HorizontalOrganizationChart"/>
-    <dgm:cxn modelId="{BF6F3059-ACF3-4C1F-9D8E-82E5C668D82F}" type="presParOf" srcId="{3AD10298-97A4-410A-84CB-83D72023F3B3}" destId="{57C07C38-5A99-4583-BE69-E49E3DBED872}" srcOrd="0" destOrd="0" presId="urn:microsoft.com/office/officeart/2009/3/layout/HorizontalOrganizationChart"/>
-    <dgm:cxn modelId="{069281D6-1A02-4D65-84B9-F93653077297}" type="presParOf" srcId="{3AD10298-97A4-410A-84CB-83D72023F3B3}" destId="{E69B9668-EDCF-4F4E-8DF4-D91D5D8B37B8}" srcOrd="1" destOrd="0" presId="urn:microsoft.com/office/officeart/2009/3/layout/HorizontalOrganizationChart"/>
-    <dgm:cxn modelId="{4754C14A-9C0C-40CE-B86E-9E107270DBBF}" type="presParOf" srcId="{EB96A070-E157-4825-AE69-CD704A429C3C}" destId="{9FB5FD34-AFAF-4E3D-9406-30295DA81E7D}" srcOrd="1" destOrd="0" presId="urn:microsoft.com/office/officeart/2009/3/layout/HorizontalOrganizationChart"/>
-    <dgm:cxn modelId="{7363206A-7191-4F78-804C-5AF68F880D51}" type="presParOf" srcId="{EB96A070-E157-4825-AE69-CD704A429C3C}" destId="{7B0F9BBC-22B5-4C20-9924-36CA6C12E2BA}" srcOrd="2" destOrd="0" presId="urn:microsoft.com/office/officeart/2009/3/layout/HorizontalOrganizationChart"/>
-    <dgm:cxn modelId="{39FB42A5-A870-41EA-B549-57FD1115762A}" type="presParOf" srcId="{BDB7B260-67D9-43F6-B9E3-E6AECDFC5B59}" destId="{6BA12C2E-D84C-4802-812F-0C8B522309E9}" srcOrd="4" destOrd="0" presId="urn:microsoft.com/office/officeart/2009/3/layout/HorizontalOrganizationChart"/>
-    <dgm:cxn modelId="{8BA46339-CD47-440C-8D39-F9B678973AC6}" type="presParOf" srcId="{BDB7B260-67D9-43F6-B9E3-E6AECDFC5B59}" destId="{03C8A1EE-F811-49E8-8A5D-8B76C385B8CA}" srcOrd="5" destOrd="0" presId="urn:microsoft.com/office/officeart/2009/3/layout/HorizontalOrganizationChart"/>
-    <dgm:cxn modelId="{CF91E1EA-EB00-4416-831F-31D57C91CA55}" type="presParOf" srcId="{03C8A1EE-F811-49E8-8A5D-8B76C385B8CA}" destId="{CDFE861D-7730-47C0-9E3B-86561D5A3B19}" srcOrd="0" destOrd="0" presId="urn:microsoft.com/office/officeart/2009/3/layout/HorizontalOrganizationChart"/>
-    <dgm:cxn modelId="{7C8958E7-E588-4FF0-84B0-36052F6C5FFF}" type="presParOf" srcId="{CDFE861D-7730-47C0-9E3B-86561D5A3B19}" destId="{68408BA4-CF0A-46DE-AD9B-A219B5F566C8}" srcOrd="0" destOrd="0" presId="urn:microsoft.com/office/officeart/2009/3/layout/HorizontalOrganizationChart"/>
-    <dgm:cxn modelId="{5C6BF36B-2F4D-4B7C-9AC5-E50E470398CB}" type="presParOf" srcId="{CDFE861D-7730-47C0-9E3B-86561D5A3B19}" destId="{3E7DFD8C-3ADB-4EFF-AF95-23BB210AC03F}" srcOrd="1" destOrd="0" presId="urn:microsoft.com/office/officeart/2009/3/layout/HorizontalOrganizationChart"/>
-    <dgm:cxn modelId="{1E6AFD07-2557-4AD2-814A-3DCF26961674}" type="presParOf" srcId="{03C8A1EE-F811-49E8-8A5D-8B76C385B8CA}" destId="{A38882C8-511D-4EA1-BA2A-3844CB554694}" srcOrd="1" destOrd="0" presId="urn:microsoft.com/office/officeart/2009/3/layout/HorizontalOrganizationChart"/>
-    <dgm:cxn modelId="{8BF24834-3F74-4863-AF8B-37B5F71E233C}" type="presParOf" srcId="{03C8A1EE-F811-49E8-8A5D-8B76C385B8CA}" destId="{6D77AB4F-BD98-4D5A-A7F9-0356528406B9}" srcOrd="2" destOrd="0" presId="urn:microsoft.com/office/officeart/2009/3/layout/HorizontalOrganizationChart"/>
-    <dgm:cxn modelId="{33236BBD-F0CB-43A7-8521-60886B9A7FB0}" type="presParOf" srcId="{BDB7B260-67D9-43F6-B9E3-E6AECDFC5B59}" destId="{707962B3-B51E-4230-8794-09676BD1AF74}" srcOrd="6" destOrd="0" presId="urn:microsoft.com/office/officeart/2009/3/layout/HorizontalOrganizationChart"/>
-    <dgm:cxn modelId="{B1EE2F87-7881-4293-9890-D9759E08DC87}" type="presParOf" srcId="{BDB7B260-67D9-43F6-B9E3-E6AECDFC5B59}" destId="{3A2085E9-A839-4988-A0E4-0BF6E5B69DBB}" srcOrd="7" destOrd="0" presId="urn:microsoft.com/office/officeart/2009/3/layout/HorizontalOrganizationChart"/>
-    <dgm:cxn modelId="{B7A359F6-885F-40B2-B858-A60130083417}" type="presParOf" srcId="{3A2085E9-A839-4988-A0E4-0BF6E5B69DBB}" destId="{4765B2A8-8AE3-4FE5-BFC3-96A20CF7E4C9}" srcOrd="0" destOrd="0" presId="urn:microsoft.com/office/officeart/2009/3/layout/HorizontalOrganizationChart"/>
-    <dgm:cxn modelId="{348C2E7E-312F-4525-BAED-D87E2AA86303}" type="presParOf" srcId="{4765B2A8-8AE3-4FE5-BFC3-96A20CF7E4C9}" destId="{7D8F82C3-8D49-4D87-8E61-0D133E1D44FD}" srcOrd="0" destOrd="0" presId="urn:microsoft.com/office/officeart/2009/3/layout/HorizontalOrganizationChart"/>
-    <dgm:cxn modelId="{92E4C2AE-D789-432F-83B7-3406AA3D4429}" type="presParOf" srcId="{4765B2A8-8AE3-4FE5-BFC3-96A20CF7E4C9}" destId="{1CD73BCE-DE59-45DB-B61A-487BB0A990D7}" srcOrd="1" destOrd="0" presId="urn:microsoft.com/office/officeart/2009/3/layout/HorizontalOrganizationChart"/>
-    <dgm:cxn modelId="{CF6B9D28-D42D-41C2-BF03-F4C6EA8E5577}" type="presParOf" srcId="{3A2085E9-A839-4988-A0E4-0BF6E5B69DBB}" destId="{746E2B58-093C-49ED-9A25-7989287F21AB}" srcOrd="1" destOrd="0" presId="urn:microsoft.com/office/officeart/2009/3/layout/HorizontalOrganizationChart"/>
-    <dgm:cxn modelId="{9469B96F-57E4-4701-BD16-03EE693E4E37}" type="presParOf" srcId="{3A2085E9-A839-4988-A0E4-0BF6E5B69DBB}" destId="{302DBBA1-3271-45EB-8AF8-9AE827EB5F47}" srcOrd="2" destOrd="0" presId="urn:microsoft.com/office/officeart/2009/3/layout/HorizontalOrganizationChart"/>
-    <dgm:cxn modelId="{CF7BFB54-C037-4D35-BEB4-23555F64346B}" type="presParOf" srcId="{000928F0-2767-4194-9288-15B59AC8607D}" destId="{A8AF778E-CB87-42F7-A29C-0DF9E27210FA}" srcOrd="2" destOrd="0" presId="urn:microsoft.com/office/officeart/2009/3/layout/HorizontalOrganizationChart"/>
-    <dgm:cxn modelId="{36EC1A76-2FFF-4128-A576-7CFF090DAB05}" type="presParOf" srcId="{5EAAE576-5E4D-4234-B31D-662EE5DD0CFC}" destId="{B23A810F-AFE7-4520-A8E6-A9D1CD368D19}" srcOrd="2" destOrd="0" presId="urn:microsoft.com/office/officeart/2009/3/layout/HorizontalOrganizationChart"/>
+    <dgm:cxn modelId="{B3FEF11C-F98B-46A3-9953-C92AA8DF4282}" type="presParOf" srcId="{EA57B165-AA5A-4F96-9CFF-62E25209DF6E}" destId="{91BD3EAD-9672-42A2-BAE9-E3BA3D689AAD}" srcOrd="2" destOrd="0" presId="urn:microsoft.com/office/officeart/2009/3/layout/HorizontalOrganizationChart"/>
+    <dgm:cxn modelId="{6AA690B4-791A-4C2E-8586-7A8661345A99}" type="presParOf" srcId="{EA57B165-AA5A-4F96-9CFF-62E25209DF6E}" destId="{43FF0FEA-0E12-48DB-96E2-3C59458C9769}" srcOrd="3" destOrd="0" presId="urn:microsoft.com/office/officeart/2009/3/layout/HorizontalOrganizationChart"/>
+    <dgm:cxn modelId="{8C6561DE-A266-47C5-9756-B39377521549}" type="presParOf" srcId="{43FF0FEA-0E12-48DB-96E2-3C59458C9769}" destId="{F4786D0A-9908-4F7A-B1E3-6884B45F31FA}" srcOrd="0" destOrd="0" presId="urn:microsoft.com/office/officeart/2009/3/layout/HorizontalOrganizationChart"/>
+    <dgm:cxn modelId="{F330912C-8B3B-4AB6-84D1-BBC808776F0C}" type="presParOf" srcId="{F4786D0A-9908-4F7A-B1E3-6884B45F31FA}" destId="{B17A459A-C4A9-4AB8-9ACE-53FADC94C740}" srcOrd="0" destOrd="0" presId="urn:microsoft.com/office/officeart/2009/3/layout/HorizontalOrganizationChart"/>
+    <dgm:cxn modelId="{D48403CB-BAF8-4F6A-BD05-FF88174CCCB5}" type="presParOf" srcId="{F4786D0A-9908-4F7A-B1E3-6884B45F31FA}" destId="{3F561B11-D65B-4DB8-B7C1-086DF6D19AE8}" srcOrd="1" destOrd="0" presId="urn:microsoft.com/office/officeart/2009/3/layout/HorizontalOrganizationChart"/>
+    <dgm:cxn modelId="{590816BD-937F-4637-8C1C-0CDA00072A72}" type="presParOf" srcId="{43FF0FEA-0E12-48DB-96E2-3C59458C9769}" destId="{C5503615-5457-45F3-B5B5-7B7C226C2D0D}" srcOrd="1" destOrd="0" presId="urn:microsoft.com/office/officeart/2009/3/layout/HorizontalOrganizationChart"/>
+    <dgm:cxn modelId="{0FCA518E-E314-4D3B-8B33-762DE7347FA2}" type="presParOf" srcId="{C5503615-5457-45F3-B5B5-7B7C226C2D0D}" destId="{ADBE2F22-C928-4266-BBAE-1F9B8D57368F}" srcOrd="0" destOrd="0" presId="urn:microsoft.com/office/officeart/2009/3/layout/HorizontalOrganizationChart"/>
+    <dgm:cxn modelId="{EA930CAF-1BA4-4757-B627-A10C01A0DCF4}" type="presParOf" srcId="{C5503615-5457-45F3-B5B5-7B7C226C2D0D}" destId="{21174B5B-FE72-43A9-8CB9-6A0E1E1C31D4}" srcOrd="1" destOrd="0" presId="urn:microsoft.com/office/officeart/2009/3/layout/HorizontalOrganizationChart"/>
+    <dgm:cxn modelId="{0B5F987D-DA87-4BC3-8459-49A1021B9003}" type="presParOf" srcId="{21174B5B-FE72-43A9-8CB9-6A0E1E1C31D4}" destId="{274C7270-9683-470C-AABA-C8196D916942}" srcOrd="0" destOrd="0" presId="urn:microsoft.com/office/officeart/2009/3/layout/HorizontalOrganizationChart"/>
+    <dgm:cxn modelId="{A9C23315-992E-443C-82CD-3DBCCCB56620}" type="presParOf" srcId="{274C7270-9683-470C-AABA-C8196D916942}" destId="{9601E082-088A-4EE6-9191-602626A5D72B}" srcOrd="0" destOrd="0" presId="urn:microsoft.com/office/officeart/2009/3/layout/HorizontalOrganizationChart"/>
+    <dgm:cxn modelId="{395067CE-1918-49F4-8E9E-749BFE36F84A}" type="presParOf" srcId="{274C7270-9683-470C-AABA-C8196D916942}" destId="{E6EDDA72-A15A-4F79-99D9-E75B97703C62}" srcOrd="1" destOrd="0" presId="urn:microsoft.com/office/officeart/2009/3/layout/HorizontalOrganizationChart"/>
+    <dgm:cxn modelId="{D32945D3-FBF0-462F-92CE-766C2AFE443F}" type="presParOf" srcId="{21174B5B-FE72-43A9-8CB9-6A0E1E1C31D4}" destId="{0ED3CAFD-EDF7-4E13-BD12-433B55903168}" srcOrd="1" destOrd="0" presId="urn:microsoft.com/office/officeart/2009/3/layout/HorizontalOrganizationChart"/>
+    <dgm:cxn modelId="{D7392822-FC3A-4A06-B0E3-08218DD8EAE5}" type="presParOf" srcId="{0ED3CAFD-EDF7-4E13-BD12-433B55903168}" destId="{59560837-833C-4265-AE9D-E131393B43F2}" srcOrd="0" destOrd="0" presId="urn:microsoft.com/office/officeart/2009/3/layout/HorizontalOrganizationChart"/>
+    <dgm:cxn modelId="{6B9A3367-7813-442E-BC2F-EB2A87562705}" type="presParOf" srcId="{0ED3CAFD-EDF7-4E13-BD12-433B55903168}" destId="{3DE25C80-770F-4413-9E44-4730170A1B4F}" srcOrd="1" destOrd="0" presId="urn:microsoft.com/office/officeart/2009/3/layout/HorizontalOrganizationChart"/>
+    <dgm:cxn modelId="{106218F1-5D11-42C2-944F-591601DE68F1}" type="presParOf" srcId="{3DE25C80-770F-4413-9E44-4730170A1B4F}" destId="{2B15A308-60F8-4665-8A5C-C6084A16F722}" srcOrd="0" destOrd="0" presId="urn:microsoft.com/office/officeart/2009/3/layout/HorizontalOrganizationChart"/>
+    <dgm:cxn modelId="{AD628510-46C6-4134-800B-CDB8FEE8FF33}" type="presParOf" srcId="{2B15A308-60F8-4665-8A5C-C6084A16F722}" destId="{65AE5B19-5285-4090-9064-C9C26D6FA86F}" srcOrd="0" destOrd="0" presId="urn:microsoft.com/office/officeart/2009/3/layout/HorizontalOrganizationChart"/>
+    <dgm:cxn modelId="{FBFD1F5E-B74B-49A1-8F99-865178796CA7}" type="presParOf" srcId="{2B15A308-60F8-4665-8A5C-C6084A16F722}" destId="{A976CA3E-5C83-4988-84D8-206A0F0AB8F0}" srcOrd="1" destOrd="0" presId="urn:microsoft.com/office/officeart/2009/3/layout/HorizontalOrganizationChart"/>
+    <dgm:cxn modelId="{33BB1A43-F2E2-4D4F-8665-7557C55060DE}" type="presParOf" srcId="{3DE25C80-770F-4413-9E44-4730170A1B4F}" destId="{E7339479-6221-44D9-8515-F4C6061EF7C6}" srcOrd="1" destOrd="0" presId="urn:microsoft.com/office/officeart/2009/3/layout/HorizontalOrganizationChart"/>
+    <dgm:cxn modelId="{9F5B7FC3-9772-406E-8838-E137CAC5E56D}" type="presParOf" srcId="{3DE25C80-770F-4413-9E44-4730170A1B4F}" destId="{9DA8B06C-BD27-45AA-BA15-86EF5F9725C0}" srcOrd="2" destOrd="0" presId="urn:microsoft.com/office/officeart/2009/3/layout/HorizontalOrganizationChart"/>
+    <dgm:cxn modelId="{F96180E2-0181-48F1-8C93-E22A837146A3}" type="presParOf" srcId="{0ED3CAFD-EDF7-4E13-BD12-433B55903168}" destId="{1EE2DB0F-4BB4-46EF-B6A7-009E1765DCDA}" srcOrd="2" destOrd="0" presId="urn:microsoft.com/office/officeart/2009/3/layout/HorizontalOrganizationChart"/>
+    <dgm:cxn modelId="{230047C7-BFB7-4F43-986A-BE397CCFA8F8}" type="presParOf" srcId="{0ED3CAFD-EDF7-4E13-BD12-433B55903168}" destId="{A364366D-AFB3-424B-B375-61514E51CC9B}" srcOrd="3" destOrd="0" presId="urn:microsoft.com/office/officeart/2009/3/layout/HorizontalOrganizationChart"/>
+    <dgm:cxn modelId="{DDE9A554-543B-4BF9-BEBD-0A96D820170E}" type="presParOf" srcId="{A364366D-AFB3-424B-B375-61514E51CC9B}" destId="{4C9385D9-7FEB-40B7-A6D1-E82C40249CE3}" srcOrd="0" destOrd="0" presId="urn:microsoft.com/office/officeart/2009/3/layout/HorizontalOrganizationChart"/>
+    <dgm:cxn modelId="{A4188143-E50F-4E8D-9055-ACE0A89741FD}" type="presParOf" srcId="{4C9385D9-7FEB-40B7-A6D1-E82C40249CE3}" destId="{2DDC091D-F5F4-4962-AA74-3B137F1CA901}" srcOrd="0" destOrd="0" presId="urn:microsoft.com/office/officeart/2009/3/layout/HorizontalOrganizationChart"/>
+    <dgm:cxn modelId="{A34341ED-30C4-446F-BA35-5C652CEF5B4D}" type="presParOf" srcId="{4C9385D9-7FEB-40B7-A6D1-E82C40249CE3}" destId="{4FD79BBF-5B0E-4E0F-BC62-3930D190D5E3}" srcOrd="1" destOrd="0" presId="urn:microsoft.com/office/officeart/2009/3/layout/HorizontalOrganizationChart"/>
+    <dgm:cxn modelId="{9115F537-1C67-4B36-955B-F4943E25C3EE}" type="presParOf" srcId="{A364366D-AFB3-424B-B375-61514E51CC9B}" destId="{D0895DEC-D982-4D0A-BC0F-23B46CDD9733}" srcOrd="1" destOrd="0" presId="urn:microsoft.com/office/officeart/2009/3/layout/HorizontalOrganizationChart"/>
+    <dgm:cxn modelId="{1ACAE680-0B80-4FCF-9D1A-CBC7EF05C575}" type="presParOf" srcId="{A364366D-AFB3-424B-B375-61514E51CC9B}" destId="{6579E7D2-559A-413C-9EC9-F963FBCA5668}" srcOrd="2" destOrd="0" presId="urn:microsoft.com/office/officeart/2009/3/layout/HorizontalOrganizationChart"/>
+    <dgm:cxn modelId="{8E65CB01-BD89-4210-A815-BB697D01AC2E}" type="presParOf" srcId="{0ED3CAFD-EDF7-4E13-BD12-433B55903168}" destId="{427D6608-7710-41EE-A48D-6DA91341F3D7}" srcOrd="4" destOrd="0" presId="urn:microsoft.com/office/officeart/2009/3/layout/HorizontalOrganizationChart"/>
+    <dgm:cxn modelId="{13765799-7D5A-4E11-9835-3A7EB1DB519F}" type="presParOf" srcId="{0ED3CAFD-EDF7-4E13-BD12-433B55903168}" destId="{8AAFA974-3557-47C9-94FC-EEF7C69941E4}" srcOrd="5" destOrd="0" presId="urn:microsoft.com/office/officeart/2009/3/layout/HorizontalOrganizationChart"/>
+    <dgm:cxn modelId="{C78E1A6B-F9C4-49F7-A72C-22C7D7841BD7}" type="presParOf" srcId="{8AAFA974-3557-47C9-94FC-EEF7C69941E4}" destId="{21233D36-3016-4451-918B-2F5E811696CD}" srcOrd="0" destOrd="0" presId="urn:microsoft.com/office/officeart/2009/3/layout/HorizontalOrganizationChart"/>
+    <dgm:cxn modelId="{28415C2D-D8E2-4E49-945B-4A7B7B156993}" type="presParOf" srcId="{21233D36-3016-4451-918B-2F5E811696CD}" destId="{60148A2E-D2FF-4894-B29D-D6A1A3C19124}" srcOrd="0" destOrd="0" presId="urn:microsoft.com/office/officeart/2009/3/layout/HorizontalOrganizationChart"/>
+    <dgm:cxn modelId="{06B6D23D-2F36-40BE-994A-61D227860D7D}" type="presParOf" srcId="{21233D36-3016-4451-918B-2F5E811696CD}" destId="{1F3D077D-424C-4BA8-AB0F-95485D7B816D}" srcOrd="1" destOrd="0" presId="urn:microsoft.com/office/officeart/2009/3/layout/HorizontalOrganizationChart"/>
+    <dgm:cxn modelId="{C8FDE20B-6D48-4189-9E13-E5F0F96B219F}" type="presParOf" srcId="{8AAFA974-3557-47C9-94FC-EEF7C69941E4}" destId="{DC859B13-6EC3-47D2-BB5A-618AFAD817E0}" srcOrd="1" destOrd="0" presId="urn:microsoft.com/office/officeart/2009/3/layout/HorizontalOrganizationChart"/>
+    <dgm:cxn modelId="{CA374498-6BCE-4ACE-B88C-FC50BD5A00D4}" type="presParOf" srcId="{8AAFA974-3557-47C9-94FC-EEF7C69941E4}" destId="{7230CC76-3DED-490D-A9FE-71EF943F91C3}" srcOrd="2" destOrd="0" presId="urn:microsoft.com/office/officeart/2009/3/layout/HorizontalOrganizationChart"/>
+    <dgm:cxn modelId="{C9E4743D-2569-4115-9D06-AB0B2AC0EBEB}" type="presParOf" srcId="{21174B5B-FE72-43A9-8CB9-6A0E1E1C31D4}" destId="{4041F1A9-55D2-4FDB-9229-D2DE09025128}" srcOrd="2" destOrd="0" presId="urn:microsoft.com/office/officeart/2009/3/layout/HorizontalOrganizationChart"/>
+    <dgm:cxn modelId="{47203341-ACD6-41E0-9A1A-F22F8C33E308}" type="presParOf" srcId="{C5503615-5457-45F3-B5B5-7B7C226C2D0D}" destId="{34C4F25B-BC65-4F46-9C21-24C32B00BCB4}" srcOrd="2" destOrd="0" presId="urn:microsoft.com/office/officeart/2009/3/layout/HorizontalOrganizationChart"/>
+    <dgm:cxn modelId="{196508E6-F258-4500-AC98-5446089A1025}" type="presParOf" srcId="{C5503615-5457-45F3-B5B5-7B7C226C2D0D}" destId="{5FDDD3F9-C7A1-43C4-A74A-D334CCE7502F}" srcOrd="3" destOrd="0" presId="urn:microsoft.com/office/officeart/2009/3/layout/HorizontalOrganizationChart"/>
+    <dgm:cxn modelId="{B81349FB-5179-4DCA-9836-F55CE6D8A5DA}" type="presParOf" srcId="{5FDDD3F9-C7A1-43C4-A74A-D334CCE7502F}" destId="{5BE1757B-BC13-4A7B-BC6C-047CE9651763}" srcOrd="0" destOrd="0" presId="urn:microsoft.com/office/officeart/2009/3/layout/HorizontalOrganizationChart"/>
+    <dgm:cxn modelId="{6EA6BEB8-A82E-4DD7-9CF5-0D8F3F98CA11}" type="presParOf" srcId="{5BE1757B-BC13-4A7B-BC6C-047CE9651763}" destId="{BDFA7376-9EEF-4068-94B4-BA0D21891C63}" srcOrd="0" destOrd="0" presId="urn:microsoft.com/office/officeart/2009/3/layout/HorizontalOrganizationChart"/>
+    <dgm:cxn modelId="{99EE8F10-2459-490A-8E4B-A7D9C238E4EE}" type="presParOf" srcId="{5BE1757B-BC13-4A7B-BC6C-047CE9651763}" destId="{1DBA363C-E637-4BD0-806A-64FC1082F543}" srcOrd="1" destOrd="0" presId="urn:microsoft.com/office/officeart/2009/3/layout/HorizontalOrganizationChart"/>
+    <dgm:cxn modelId="{440E1C5F-796D-4371-9145-986CAC017FE3}" type="presParOf" srcId="{5FDDD3F9-C7A1-43C4-A74A-D334CCE7502F}" destId="{2B9AFC16-0098-4071-A120-295E5404A62F}" srcOrd="1" destOrd="0" presId="urn:microsoft.com/office/officeart/2009/3/layout/HorizontalOrganizationChart"/>
+    <dgm:cxn modelId="{E3034318-B347-4FF0-B9F2-C53F6719CBE5}" type="presParOf" srcId="{5FDDD3F9-C7A1-43C4-A74A-D334CCE7502F}" destId="{E834D748-1D08-4CC5-9FD8-921924FABC16}" srcOrd="2" destOrd="0" presId="urn:microsoft.com/office/officeart/2009/3/layout/HorizontalOrganizationChart"/>
+    <dgm:cxn modelId="{B3665CFE-8DAC-4D49-A2F8-F17320385DD7}" type="presParOf" srcId="{43FF0FEA-0E12-48DB-96E2-3C59458C9769}" destId="{349B8DCC-EDF9-4338-A859-FFD470289C44}" srcOrd="2" destOrd="0" presId="urn:microsoft.com/office/officeart/2009/3/layout/HorizontalOrganizationChart"/>
+    <dgm:cxn modelId="{1DAE189C-4513-4492-A9B1-9DFF5F6FFC8A}" type="presParOf" srcId="{EA57B165-AA5A-4F96-9CFF-62E25209DF6E}" destId="{0B8612AD-3A70-4164-861A-081FD18915CA}" srcOrd="4" destOrd="0" presId="urn:microsoft.com/office/officeart/2009/3/layout/HorizontalOrganizationChart"/>
+    <dgm:cxn modelId="{9A7489C1-E55D-4B42-9C0B-5F90FD1A6EAF}" type="presParOf" srcId="{EA57B165-AA5A-4F96-9CFF-62E25209DF6E}" destId="{000928F0-2767-4194-9288-15B59AC8607D}" srcOrd="5" destOrd="0" presId="urn:microsoft.com/office/officeart/2009/3/layout/HorizontalOrganizationChart"/>
+    <dgm:cxn modelId="{3A85C6AD-8FD5-4C99-B632-55FCE7B62C51}" type="presParOf" srcId="{000928F0-2767-4194-9288-15B59AC8607D}" destId="{67CD3467-3DCC-42F1-90B2-A435BFE4DE56}" srcOrd="0" destOrd="0" presId="urn:microsoft.com/office/officeart/2009/3/layout/HorizontalOrganizationChart"/>
+    <dgm:cxn modelId="{74967A28-A001-48C1-BB62-275CBBF6CAAE}" type="presParOf" srcId="{67CD3467-3DCC-42F1-90B2-A435BFE4DE56}" destId="{C5D1B6BD-EA7D-4901-B78A-414A85ED1C0C}" srcOrd="0" destOrd="0" presId="urn:microsoft.com/office/officeart/2009/3/layout/HorizontalOrganizationChart"/>
+    <dgm:cxn modelId="{76DF7923-3BC8-4C6C-BD34-857F43EDBF9D}" type="presParOf" srcId="{67CD3467-3DCC-42F1-90B2-A435BFE4DE56}" destId="{4FE89B3B-8C5D-49EF-8160-F025A9337573}" srcOrd="1" destOrd="0" presId="urn:microsoft.com/office/officeart/2009/3/layout/HorizontalOrganizationChart"/>
+    <dgm:cxn modelId="{CC769CB1-8FA6-4DA0-A780-A3E1332D61F2}" type="presParOf" srcId="{000928F0-2767-4194-9288-15B59AC8607D}" destId="{BDB7B260-67D9-43F6-B9E3-E6AECDFC5B59}" srcOrd="1" destOrd="0" presId="urn:microsoft.com/office/officeart/2009/3/layout/HorizontalOrganizationChart"/>
+    <dgm:cxn modelId="{ADBCFDD6-35C8-40C2-BA32-557EE4275471}" type="presParOf" srcId="{BDB7B260-67D9-43F6-B9E3-E6AECDFC5B59}" destId="{564EECFA-41C7-451E-8580-F9086328E07E}" srcOrd="0" destOrd="0" presId="urn:microsoft.com/office/officeart/2009/3/layout/HorizontalOrganizationChart"/>
+    <dgm:cxn modelId="{4B7108E2-FE60-4457-AE31-EC6D791B6B81}" type="presParOf" srcId="{BDB7B260-67D9-43F6-B9E3-E6AECDFC5B59}" destId="{A81AC239-72D5-4A79-BED9-4C999B6EE345}" srcOrd="1" destOrd="0" presId="urn:microsoft.com/office/officeart/2009/3/layout/HorizontalOrganizationChart"/>
+    <dgm:cxn modelId="{2647E471-C778-4903-853B-75F97EC92572}" type="presParOf" srcId="{A81AC239-72D5-4A79-BED9-4C999B6EE345}" destId="{ADC16F8F-096D-4255-9B6B-8DCF354531C9}" srcOrd="0" destOrd="0" presId="urn:microsoft.com/office/officeart/2009/3/layout/HorizontalOrganizationChart"/>
+    <dgm:cxn modelId="{800C7CA4-981A-4EA0-A34B-F0B6C110087E}" type="presParOf" srcId="{ADC16F8F-096D-4255-9B6B-8DCF354531C9}" destId="{9BE8740B-C1A4-48FB-BD33-8BF4A1ED7F7E}" srcOrd="0" destOrd="0" presId="urn:microsoft.com/office/officeart/2009/3/layout/HorizontalOrganizationChart"/>
+    <dgm:cxn modelId="{C160FEE5-3DEA-4EAC-918E-9D2DDA71C77E}" type="presParOf" srcId="{ADC16F8F-096D-4255-9B6B-8DCF354531C9}" destId="{B9003FE6-EEB7-4AE1-897C-C437C1A321AF}" srcOrd="1" destOrd="0" presId="urn:microsoft.com/office/officeart/2009/3/layout/HorizontalOrganizationChart"/>
+    <dgm:cxn modelId="{58542466-7D8C-4A02-B5CA-6DA646F455FE}" type="presParOf" srcId="{A81AC239-72D5-4A79-BED9-4C999B6EE345}" destId="{4E208F87-3F93-4A7B-B778-01563780779A}" srcOrd="1" destOrd="0" presId="urn:microsoft.com/office/officeart/2009/3/layout/HorizontalOrganizationChart"/>
+    <dgm:cxn modelId="{4C01951D-63A3-4968-A6FA-787325F2BEA7}" type="presParOf" srcId="{A81AC239-72D5-4A79-BED9-4C999B6EE345}" destId="{312E2F2B-9F62-4FC7-8377-80F1694631FF}" srcOrd="2" destOrd="0" presId="urn:microsoft.com/office/officeart/2009/3/layout/HorizontalOrganizationChart"/>
+    <dgm:cxn modelId="{637D5ABD-E1C1-4710-B526-3A1DFA5D2FA5}" type="presParOf" srcId="{BDB7B260-67D9-43F6-B9E3-E6AECDFC5B59}" destId="{7EDC871F-10FE-4D96-8A31-71FD40531D70}"